--- a/PRD-21-C2/非受控文档/本周提交文档/需求工程计划.docx
+++ b/PRD-21-C2/非受控文档/本周提交文档/需求工程计划.docx
@@ -13378,6 +13378,8 @@
           <w:p>
             <w:pPr>
               <w:rPr>
+                <w:rFonts w:ascii="宋体" w:eastAsia="宋体" w:hAnsi="宋体"/>
+                <w:sz w:val="24"/>
                 <w:szCs w:val="24"/>
               </w:rPr>
             </w:pPr>
@@ -13391,14 +13393,17 @@
           <w:p>
             <w:pPr>
               <w:rPr>
-                <w:szCs w:val="24"/>
-              </w:rPr>
-            </w:pPr>
-            <w:r>
-              <w:rPr>
-                <w:rFonts w:ascii="宋体" w:hAnsi="宋体" w:cs="宋体" w:hint="eastAsia"/>
+                <w:rFonts w:ascii="宋体" w:eastAsia="宋体" w:hAnsi="宋体"/>
+                <w:sz w:val="24"/>
+                <w:szCs w:val="24"/>
+              </w:rPr>
+            </w:pPr>
+            <w:r>
+              <w:rPr>
+                <w:rFonts w:ascii="宋体" w:eastAsia="宋体" w:hAnsi="宋体" w:cs="宋体" w:hint="eastAsia"/>
                 <w:color w:val="000000"/>
                 <w:kern w:val="0"/>
+                <w:sz w:val="24"/>
                 <w:szCs w:val="24"/>
               </w:rPr>
               <w:t>吴桐（组长）</w:t>
@@ -13412,14 +13417,17 @@
           <w:p>
             <w:pPr>
               <w:rPr>
-                <w:szCs w:val="24"/>
-              </w:rPr>
-            </w:pPr>
-            <w:r>
-              <w:rPr>
-                <w:rFonts w:ascii="宋体" w:hAnsi="宋体" w:cs="宋体" w:hint="eastAsia"/>
+                <w:rFonts w:ascii="宋体" w:eastAsia="宋体" w:hAnsi="宋体"/>
+                <w:sz w:val="24"/>
+                <w:szCs w:val="24"/>
+              </w:rPr>
+            </w:pPr>
+            <w:r>
+              <w:rPr>
+                <w:rFonts w:ascii="宋体" w:eastAsia="宋体" w:hAnsi="宋体" w:cs="宋体" w:hint="eastAsia"/>
                 <w:color w:val="000000"/>
                 <w:kern w:val="0"/>
+                <w:sz w:val="24"/>
                 <w:szCs w:val="24"/>
               </w:rPr>
               <w:t>尹健瑾</w:t>
@@ -13433,15 +13441,18 @@
           <w:p>
             <w:pPr>
               <w:rPr>
+                <w:rFonts w:ascii="宋体" w:eastAsia="宋体" w:hAnsi="宋体"/>
                 <w:b/>
-                <w:szCs w:val="24"/>
-              </w:rPr>
-            </w:pPr>
-            <w:r>
-              <w:rPr>
-                <w:rFonts w:ascii="宋体" w:hAnsi="宋体" w:cs="宋体" w:hint="eastAsia"/>
+                <w:sz w:val="24"/>
+                <w:szCs w:val="24"/>
+              </w:rPr>
+            </w:pPr>
+            <w:r>
+              <w:rPr>
+                <w:rFonts w:ascii="宋体" w:eastAsia="宋体" w:hAnsi="宋体" w:cs="宋体" w:hint="eastAsia"/>
                 <w:color w:val="000000"/>
                 <w:kern w:val="0"/>
+                <w:sz w:val="24"/>
                 <w:szCs w:val="24"/>
               </w:rPr>
               <w:t>邬立东</w:t>
@@ -13455,14 +13466,17 @@
           <w:p>
             <w:pPr>
               <w:rPr>
-                <w:szCs w:val="24"/>
-              </w:rPr>
-            </w:pPr>
-            <w:r>
-              <w:rPr>
-                <w:rFonts w:ascii="宋体" w:hAnsi="宋体" w:cs="宋体" w:hint="eastAsia"/>
+                <w:rFonts w:ascii="宋体" w:eastAsia="宋体" w:hAnsi="宋体"/>
+                <w:sz w:val="24"/>
+                <w:szCs w:val="24"/>
+              </w:rPr>
+            </w:pPr>
+            <w:r>
+              <w:rPr>
+                <w:rFonts w:ascii="宋体" w:eastAsia="宋体" w:hAnsi="宋体" w:cs="宋体" w:hint="eastAsia"/>
                 <w:color w:val="000000"/>
                 <w:kern w:val="0"/>
+                <w:sz w:val="24"/>
                 <w:szCs w:val="24"/>
               </w:rPr>
               <w:t>袁泽成</w:t>
@@ -13476,14 +13490,17 @@
           <w:p>
             <w:pPr>
               <w:rPr>
-                <w:szCs w:val="24"/>
-              </w:rPr>
-            </w:pPr>
-            <w:r>
-              <w:rPr>
-                <w:rFonts w:ascii="宋体" w:hAnsi="宋体" w:cs="宋体" w:hint="eastAsia"/>
+                <w:rFonts w:ascii="宋体" w:eastAsia="宋体" w:hAnsi="宋体"/>
+                <w:sz w:val="24"/>
+                <w:szCs w:val="24"/>
+              </w:rPr>
+            </w:pPr>
+            <w:r>
+              <w:rPr>
+                <w:rFonts w:ascii="宋体" w:eastAsia="宋体" w:hAnsi="宋体" w:cs="宋体" w:hint="eastAsia"/>
                 <w:color w:val="000000"/>
                 <w:kern w:val="0"/>
+                <w:sz w:val="24"/>
                 <w:szCs w:val="24"/>
               </w:rPr>
               <w:t>赵高生</w:t>
@@ -13497,12 +13514,15 @@
           <w:p>
             <w:pPr>
               <w:rPr>
-                <w:szCs w:val="24"/>
-              </w:rPr>
-            </w:pPr>
-            <w:r>
-              <w:rPr>
-                <w:rFonts w:hint="eastAsia"/>
+                <w:rFonts w:ascii="宋体" w:eastAsia="宋体" w:hAnsi="宋体"/>
+                <w:sz w:val="24"/>
+                <w:szCs w:val="24"/>
+              </w:rPr>
+            </w:pPr>
+            <w:r>
+              <w:rPr>
+                <w:rFonts w:ascii="宋体" w:eastAsia="宋体" w:hAnsi="宋体" w:hint="eastAsia"/>
+                <w:sz w:val="24"/>
                 <w:szCs w:val="24"/>
               </w:rPr>
               <w:t>教师代表</w:t>
@@ -13516,12 +13536,15 @@
           <w:p>
             <w:pPr>
               <w:rPr>
-                <w:szCs w:val="24"/>
-              </w:rPr>
-            </w:pPr>
-            <w:r>
-              <w:rPr>
-                <w:rFonts w:hint="eastAsia"/>
+                <w:rFonts w:ascii="宋体" w:eastAsia="宋体" w:hAnsi="宋体"/>
+                <w:sz w:val="24"/>
+                <w:szCs w:val="24"/>
+              </w:rPr>
+            </w:pPr>
+            <w:r>
+              <w:rPr>
+                <w:rFonts w:ascii="宋体" w:eastAsia="宋体" w:hAnsi="宋体" w:hint="eastAsia"/>
+                <w:sz w:val="24"/>
                 <w:szCs w:val="24"/>
               </w:rPr>
               <w:t>学生代表</w:t>
@@ -13535,12 +13558,15 @@
           <w:p>
             <w:pPr>
               <w:rPr>
-                <w:szCs w:val="24"/>
-              </w:rPr>
-            </w:pPr>
-            <w:r>
-              <w:rPr>
-                <w:rFonts w:hint="eastAsia"/>
+                <w:rFonts w:ascii="宋体" w:eastAsia="宋体" w:hAnsi="宋体"/>
+                <w:sz w:val="24"/>
+                <w:szCs w:val="24"/>
+              </w:rPr>
+            </w:pPr>
+            <w:r>
+              <w:rPr>
+                <w:rFonts w:ascii="宋体" w:eastAsia="宋体" w:hAnsi="宋体" w:hint="eastAsia"/>
+                <w:sz w:val="24"/>
                 <w:szCs w:val="24"/>
               </w:rPr>
               <w:t>游客</w:t>
@@ -13556,14 +13582,17 @@
           <w:p>
             <w:pPr>
               <w:rPr>
-                <w:szCs w:val="24"/>
-              </w:rPr>
-            </w:pPr>
-            <w:r>
-              <w:rPr>
-                <w:rFonts w:ascii="宋体" w:hAnsi="宋体" w:cs="宋体" w:hint="eastAsia"/>
+                <w:rFonts w:ascii="宋体" w:eastAsia="宋体" w:hAnsi="宋体"/>
+                <w:sz w:val="24"/>
+                <w:szCs w:val="24"/>
+              </w:rPr>
+            </w:pPr>
+            <w:r>
+              <w:rPr>
+                <w:rFonts w:ascii="宋体" w:eastAsia="宋体" w:hAnsi="宋体" w:cs="宋体" w:hint="eastAsia"/>
                 <w:color w:val="000000"/>
                 <w:kern w:val="0"/>
+                <w:sz w:val="24"/>
                 <w:szCs w:val="24"/>
               </w:rPr>
               <w:t>主要价值</w:t>
@@ -13577,14 +13606,17 @@
           <w:p>
             <w:pPr>
               <w:rPr>
-                <w:szCs w:val="24"/>
-              </w:rPr>
-            </w:pPr>
-            <w:r>
-              <w:rPr>
-                <w:rFonts w:ascii="宋体" w:hAnsi="宋体" w:cs="宋体" w:hint="eastAsia"/>
+                <w:rFonts w:ascii="宋体" w:eastAsia="宋体" w:hAnsi="宋体"/>
+                <w:sz w:val="24"/>
+                <w:szCs w:val="24"/>
+              </w:rPr>
+            </w:pPr>
+            <w:r>
+              <w:rPr>
+                <w:rFonts w:ascii="宋体" w:eastAsia="宋体" w:hAnsi="宋体" w:cs="宋体" w:hint="eastAsia"/>
                 <w:color w:val="000000"/>
                 <w:kern w:val="0"/>
+                <w:sz w:val="24"/>
                 <w:szCs w:val="24"/>
               </w:rPr>
               <w:t>管理整个项目的进程</w:t>
@@ -13598,14 +13630,17 @@
           <w:p>
             <w:pPr>
               <w:rPr>
-                <w:szCs w:val="24"/>
-              </w:rPr>
-            </w:pPr>
-            <w:r>
-              <w:rPr>
-                <w:rFonts w:ascii="宋体" w:hAnsi="宋体" w:cs="宋体" w:hint="eastAsia"/>
+                <w:rFonts w:ascii="宋体" w:eastAsia="宋体" w:hAnsi="宋体"/>
+                <w:sz w:val="24"/>
+                <w:szCs w:val="24"/>
+              </w:rPr>
+            </w:pPr>
+            <w:r>
+              <w:rPr>
+                <w:rFonts w:ascii="宋体" w:eastAsia="宋体" w:hAnsi="宋体" w:cs="宋体" w:hint="eastAsia"/>
                 <w:color w:val="000000"/>
                 <w:kern w:val="0"/>
+                <w:sz w:val="24"/>
                 <w:szCs w:val="24"/>
               </w:rPr>
               <w:t>对项目所需负责部分进行负责</w:t>
@@ -13619,14 +13654,17 @@
           <w:p>
             <w:pPr>
               <w:rPr>
-                <w:szCs w:val="24"/>
-              </w:rPr>
-            </w:pPr>
-            <w:r>
-              <w:rPr>
-                <w:rFonts w:ascii="宋体" w:hAnsi="宋体" w:cs="宋体" w:hint="eastAsia"/>
+                <w:rFonts w:ascii="宋体" w:eastAsia="宋体" w:hAnsi="宋体"/>
+                <w:sz w:val="24"/>
+                <w:szCs w:val="24"/>
+              </w:rPr>
+            </w:pPr>
+            <w:r>
+              <w:rPr>
+                <w:rFonts w:ascii="宋体" w:eastAsia="宋体" w:hAnsi="宋体" w:cs="宋体" w:hint="eastAsia"/>
                 <w:color w:val="000000"/>
                 <w:kern w:val="0"/>
+                <w:sz w:val="24"/>
                 <w:szCs w:val="24"/>
               </w:rPr>
               <w:t>对项目所需负责部分进行负责</w:t>
@@ -13640,14 +13678,17 @@
           <w:p>
             <w:pPr>
               <w:rPr>
-                <w:szCs w:val="24"/>
-              </w:rPr>
-            </w:pPr>
-            <w:r>
-              <w:rPr>
-                <w:rFonts w:ascii="宋体" w:hAnsi="宋体" w:cs="宋体" w:hint="eastAsia"/>
+                <w:rFonts w:ascii="宋体" w:eastAsia="宋体" w:hAnsi="宋体"/>
+                <w:sz w:val="24"/>
+                <w:szCs w:val="24"/>
+              </w:rPr>
+            </w:pPr>
+            <w:r>
+              <w:rPr>
+                <w:rFonts w:ascii="宋体" w:eastAsia="宋体" w:hAnsi="宋体" w:cs="宋体" w:hint="eastAsia"/>
                 <w:color w:val="000000"/>
                 <w:kern w:val="0"/>
+                <w:sz w:val="24"/>
                 <w:szCs w:val="24"/>
               </w:rPr>
               <w:t>对项目所需负责部分进行负责</w:t>
@@ -13661,14 +13702,17 @@
           <w:p>
             <w:pPr>
               <w:rPr>
-                <w:szCs w:val="24"/>
-              </w:rPr>
-            </w:pPr>
-            <w:r>
-              <w:rPr>
-                <w:rFonts w:ascii="宋体" w:hAnsi="宋体" w:cs="宋体" w:hint="eastAsia"/>
+                <w:rFonts w:ascii="宋体" w:eastAsia="宋体" w:hAnsi="宋体"/>
+                <w:sz w:val="24"/>
+                <w:szCs w:val="24"/>
+              </w:rPr>
+            </w:pPr>
+            <w:r>
+              <w:rPr>
+                <w:rFonts w:ascii="宋体" w:eastAsia="宋体" w:hAnsi="宋体" w:cs="宋体" w:hint="eastAsia"/>
                 <w:color w:val="000000"/>
                 <w:kern w:val="0"/>
+                <w:sz w:val="24"/>
                 <w:szCs w:val="24"/>
               </w:rPr>
               <w:t>对项目所需负责部分进行负责</w:t>
@@ -13682,14 +13726,17 @@
           <w:p>
             <w:pPr>
               <w:rPr>
-                <w:szCs w:val="24"/>
-              </w:rPr>
-            </w:pPr>
-            <w:r>
-              <w:rPr>
-                <w:rFonts w:ascii="宋体" w:hAnsi="宋体" w:cs="宋体" w:hint="eastAsia"/>
+                <w:rFonts w:ascii="宋体" w:eastAsia="宋体" w:hAnsi="宋体"/>
+                <w:sz w:val="24"/>
+                <w:szCs w:val="24"/>
+              </w:rPr>
+            </w:pPr>
+            <w:r>
+              <w:rPr>
+                <w:rFonts w:ascii="宋体" w:eastAsia="宋体" w:hAnsi="宋体" w:cs="宋体" w:hint="eastAsia"/>
                 <w:color w:val="000000"/>
                 <w:kern w:val="0"/>
+                <w:sz w:val="24"/>
                 <w:szCs w:val="24"/>
               </w:rPr>
               <w:t>对项目实现部分进行有效反馈</w:t>
@@ -13703,14 +13750,17 @@
           <w:p>
             <w:pPr>
               <w:rPr>
-                <w:szCs w:val="24"/>
-              </w:rPr>
-            </w:pPr>
-            <w:r>
-              <w:rPr>
-                <w:rFonts w:ascii="宋体" w:hAnsi="宋体" w:cs="宋体" w:hint="eastAsia"/>
+                <w:rFonts w:ascii="宋体" w:eastAsia="宋体" w:hAnsi="宋体"/>
+                <w:sz w:val="24"/>
+                <w:szCs w:val="24"/>
+              </w:rPr>
+            </w:pPr>
+            <w:r>
+              <w:rPr>
+                <w:rFonts w:ascii="宋体" w:eastAsia="宋体" w:hAnsi="宋体" w:cs="宋体" w:hint="eastAsia"/>
                 <w:color w:val="000000"/>
                 <w:kern w:val="0"/>
+                <w:sz w:val="24"/>
                 <w:szCs w:val="24"/>
               </w:rPr>
               <w:t>对项目实现部分进行有效反馈</w:t>
@@ -13724,14 +13774,17 @@
           <w:p>
             <w:pPr>
               <w:rPr>
-                <w:szCs w:val="24"/>
-              </w:rPr>
-            </w:pPr>
-            <w:r>
-              <w:rPr>
-                <w:rFonts w:ascii="宋体" w:hAnsi="宋体" w:cs="宋体" w:hint="eastAsia"/>
+                <w:rFonts w:ascii="宋体" w:eastAsia="宋体" w:hAnsi="宋体"/>
+                <w:sz w:val="24"/>
+                <w:szCs w:val="24"/>
+              </w:rPr>
+            </w:pPr>
+            <w:r>
+              <w:rPr>
+                <w:rFonts w:ascii="宋体" w:eastAsia="宋体" w:hAnsi="宋体" w:cs="宋体" w:hint="eastAsia"/>
                 <w:color w:val="000000"/>
                 <w:kern w:val="0"/>
+                <w:sz w:val="24"/>
                 <w:szCs w:val="24"/>
               </w:rPr>
               <w:t>对项目实现部分进行有效反馈</w:t>
@@ -13747,14 +13800,17 @@
           <w:p>
             <w:pPr>
               <w:rPr>
-                <w:szCs w:val="24"/>
-              </w:rPr>
-            </w:pPr>
-            <w:r>
-              <w:rPr>
-                <w:rFonts w:ascii="宋体" w:hAnsi="宋体" w:cs="宋体" w:hint="eastAsia"/>
+                <w:rFonts w:ascii="宋体" w:eastAsia="宋体" w:hAnsi="宋体"/>
+                <w:sz w:val="24"/>
+                <w:szCs w:val="24"/>
+              </w:rPr>
+            </w:pPr>
+            <w:r>
+              <w:rPr>
+                <w:rFonts w:ascii="宋体" w:eastAsia="宋体" w:hAnsi="宋体" w:cs="宋体" w:hint="eastAsia"/>
                 <w:color w:val="000000"/>
                 <w:kern w:val="0"/>
+                <w:sz w:val="24"/>
                 <w:szCs w:val="24"/>
               </w:rPr>
               <w:t>动机</w:t>
@@ -13768,14 +13824,17 @@
           <w:p>
             <w:pPr>
               <w:rPr>
-                <w:szCs w:val="24"/>
-              </w:rPr>
-            </w:pPr>
-            <w:r>
-              <w:rPr>
-                <w:rFonts w:ascii="宋体" w:hAnsi="宋体" w:cs="宋体" w:hint="eastAsia"/>
+                <w:rFonts w:ascii="宋体" w:eastAsia="宋体" w:hAnsi="宋体"/>
+                <w:sz w:val="24"/>
+                <w:szCs w:val="24"/>
+              </w:rPr>
+            </w:pPr>
+            <w:r>
+              <w:rPr>
+                <w:rFonts w:ascii="宋体" w:eastAsia="宋体" w:hAnsi="宋体" w:cs="宋体" w:hint="eastAsia"/>
                 <w:color w:val="000000"/>
                 <w:kern w:val="0"/>
+                <w:sz w:val="24"/>
                 <w:szCs w:val="24"/>
               </w:rPr>
               <w:t>完成项目</w:t>
@@ -13789,14 +13848,17 @@
           <w:p>
             <w:pPr>
               <w:rPr>
-                <w:szCs w:val="24"/>
-              </w:rPr>
-            </w:pPr>
-            <w:r>
-              <w:rPr>
-                <w:rFonts w:ascii="宋体" w:hAnsi="宋体" w:cs="宋体" w:hint="eastAsia"/>
+                <w:rFonts w:ascii="宋体" w:eastAsia="宋体" w:hAnsi="宋体"/>
+                <w:sz w:val="24"/>
+                <w:szCs w:val="24"/>
+              </w:rPr>
+            </w:pPr>
+            <w:r>
+              <w:rPr>
+                <w:rFonts w:ascii="宋体" w:eastAsia="宋体" w:hAnsi="宋体" w:cs="宋体" w:hint="eastAsia"/>
                 <w:color w:val="000000"/>
                 <w:kern w:val="0"/>
+                <w:sz w:val="24"/>
                 <w:szCs w:val="24"/>
               </w:rPr>
               <w:t>完成项目</w:t>
@@ -13810,14 +13872,17 @@
           <w:p>
             <w:pPr>
               <w:rPr>
-                <w:szCs w:val="24"/>
-              </w:rPr>
-            </w:pPr>
-            <w:r>
-              <w:rPr>
-                <w:rFonts w:ascii="宋体" w:hAnsi="宋体" w:cs="宋体" w:hint="eastAsia"/>
+                <w:rFonts w:ascii="宋体" w:eastAsia="宋体" w:hAnsi="宋体"/>
+                <w:sz w:val="24"/>
+                <w:szCs w:val="24"/>
+              </w:rPr>
+            </w:pPr>
+            <w:r>
+              <w:rPr>
+                <w:rFonts w:ascii="宋体" w:eastAsia="宋体" w:hAnsi="宋体" w:cs="宋体" w:hint="eastAsia"/>
                 <w:color w:val="000000"/>
                 <w:kern w:val="0"/>
+                <w:sz w:val="24"/>
                 <w:szCs w:val="24"/>
               </w:rPr>
               <w:t>完成项目</w:t>
@@ -13831,14 +13896,17 @@
           <w:p>
             <w:pPr>
               <w:rPr>
-                <w:szCs w:val="24"/>
-              </w:rPr>
-            </w:pPr>
-            <w:r>
-              <w:rPr>
-                <w:rFonts w:ascii="宋体" w:hAnsi="宋体" w:cs="宋体" w:hint="eastAsia"/>
+                <w:rFonts w:ascii="宋体" w:eastAsia="宋体" w:hAnsi="宋体"/>
+                <w:sz w:val="24"/>
+                <w:szCs w:val="24"/>
+              </w:rPr>
+            </w:pPr>
+            <w:r>
+              <w:rPr>
+                <w:rFonts w:ascii="宋体" w:eastAsia="宋体" w:hAnsi="宋体" w:cs="宋体" w:hint="eastAsia"/>
                 <w:color w:val="000000"/>
                 <w:kern w:val="0"/>
+                <w:sz w:val="24"/>
                 <w:szCs w:val="24"/>
               </w:rPr>
               <w:t>完成项目</w:t>
@@ -13852,14 +13920,17 @@
           <w:p>
             <w:pPr>
               <w:rPr>
-                <w:szCs w:val="24"/>
-              </w:rPr>
-            </w:pPr>
-            <w:r>
-              <w:rPr>
-                <w:rFonts w:ascii="宋体" w:hAnsi="宋体" w:cs="宋体" w:hint="eastAsia"/>
+                <w:rFonts w:ascii="宋体" w:eastAsia="宋体" w:hAnsi="宋体"/>
+                <w:sz w:val="24"/>
+                <w:szCs w:val="24"/>
+              </w:rPr>
+            </w:pPr>
+            <w:r>
+              <w:rPr>
+                <w:rFonts w:ascii="宋体" w:eastAsia="宋体" w:hAnsi="宋体" w:cs="宋体" w:hint="eastAsia"/>
                 <w:color w:val="000000"/>
                 <w:kern w:val="0"/>
+                <w:sz w:val="24"/>
                 <w:szCs w:val="24"/>
               </w:rPr>
               <w:t>完成项目</w:t>
@@ -13873,14 +13944,17 @@
           <w:p>
             <w:pPr>
               <w:rPr>
-                <w:szCs w:val="24"/>
-              </w:rPr>
-            </w:pPr>
-            <w:r>
-              <w:rPr>
-                <w:rFonts w:ascii="宋体" w:hAnsi="宋体" w:cs="宋体" w:hint="eastAsia"/>
+                <w:rFonts w:ascii="宋体" w:eastAsia="宋体" w:hAnsi="宋体"/>
+                <w:sz w:val="24"/>
+                <w:szCs w:val="24"/>
+              </w:rPr>
+            </w:pPr>
+            <w:r>
+              <w:rPr>
+                <w:rFonts w:ascii="宋体" w:eastAsia="宋体" w:hAnsi="宋体" w:cs="宋体" w:hint="eastAsia"/>
                 <w:color w:val="000000"/>
                 <w:kern w:val="0"/>
+                <w:sz w:val="24"/>
                 <w:szCs w:val="24"/>
               </w:rPr>
               <w:t>使用项目网站</w:t>
@@ -13894,14 +13968,17 @@
           <w:p>
             <w:pPr>
               <w:rPr>
-                <w:szCs w:val="24"/>
-              </w:rPr>
-            </w:pPr>
-            <w:r>
-              <w:rPr>
-                <w:rFonts w:ascii="宋体" w:hAnsi="宋体" w:cs="宋体" w:hint="eastAsia"/>
+                <w:rFonts w:ascii="宋体" w:eastAsia="宋体" w:hAnsi="宋体"/>
+                <w:sz w:val="24"/>
+                <w:szCs w:val="24"/>
+              </w:rPr>
+            </w:pPr>
+            <w:r>
+              <w:rPr>
+                <w:rFonts w:ascii="宋体" w:eastAsia="宋体" w:hAnsi="宋体" w:cs="宋体" w:hint="eastAsia"/>
                 <w:color w:val="000000"/>
                 <w:kern w:val="0"/>
+                <w:sz w:val="24"/>
                 <w:szCs w:val="24"/>
               </w:rPr>
               <w:t>使用项目网站</w:t>
@@ -13915,14 +13992,17 @@
           <w:p>
             <w:pPr>
               <w:rPr>
-                <w:szCs w:val="24"/>
-              </w:rPr>
-            </w:pPr>
-            <w:r>
-              <w:rPr>
-                <w:rFonts w:ascii="宋体" w:hAnsi="宋体" w:cs="宋体" w:hint="eastAsia"/>
+                <w:rFonts w:ascii="宋体" w:eastAsia="宋体" w:hAnsi="宋体"/>
+                <w:sz w:val="24"/>
+                <w:szCs w:val="24"/>
+              </w:rPr>
+            </w:pPr>
+            <w:r>
+              <w:rPr>
+                <w:rFonts w:ascii="宋体" w:eastAsia="宋体" w:hAnsi="宋体" w:cs="宋体" w:hint="eastAsia"/>
                 <w:color w:val="000000"/>
                 <w:kern w:val="0"/>
+                <w:sz w:val="24"/>
                 <w:szCs w:val="24"/>
               </w:rPr>
               <w:t>使用项目网站</w:t>
@@ -13938,14 +14018,17 @@
           <w:p>
             <w:pPr>
               <w:rPr>
-                <w:szCs w:val="24"/>
-              </w:rPr>
-            </w:pPr>
-            <w:r>
-              <w:rPr>
-                <w:rFonts w:ascii="宋体" w:hAnsi="宋体" w:cs="宋体" w:hint="eastAsia"/>
+                <w:rFonts w:ascii="宋体" w:eastAsia="宋体" w:hAnsi="宋体"/>
+                <w:sz w:val="24"/>
+                <w:szCs w:val="24"/>
+              </w:rPr>
+            </w:pPr>
+            <w:r>
+              <w:rPr>
+                <w:rFonts w:ascii="宋体" w:eastAsia="宋体" w:hAnsi="宋体" w:cs="宋体" w:hint="eastAsia"/>
                 <w:color w:val="000000"/>
                 <w:kern w:val="0"/>
+                <w:sz w:val="24"/>
                 <w:szCs w:val="24"/>
               </w:rPr>
               <w:t>约束</w:t>
@@ -13959,14 +14042,17 @@
           <w:p>
             <w:pPr>
               <w:rPr>
-                <w:szCs w:val="24"/>
-              </w:rPr>
-            </w:pPr>
-            <w:r>
-              <w:rPr>
-                <w:rFonts w:ascii="宋体" w:hAnsi="宋体" w:cs="宋体" w:hint="eastAsia"/>
+                <w:rFonts w:ascii="宋体" w:eastAsia="宋体" w:hAnsi="宋体"/>
+                <w:sz w:val="24"/>
+                <w:szCs w:val="24"/>
+              </w:rPr>
+            </w:pPr>
+            <w:r>
+              <w:rPr>
+                <w:rFonts w:ascii="宋体" w:eastAsia="宋体" w:hAnsi="宋体" w:cs="宋体" w:hint="eastAsia"/>
                 <w:color w:val="000000"/>
                 <w:kern w:val="0"/>
+                <w:sz w:val="24"/>
                 <w:szCs w:val="24"/>
               </w:rPr>
               <w:t>无明确约束</w:t>
@@ -13980,14 +14066,17 @@
           <w:p>
             <w:pPr>
               <w:rPr>
-                <w:szCs w:val="24"/>
-              </w:rPr>
-            </w:pPr>
-            <w:r>
-              <w:rPr>
-                <w:rFonts w:ascii="宋体" w:hAnsi="宋体" w:cs="宋体" w:hint="eastAsia"/>
+                <w:rFonts w:ascii="宋体" w:eastAsia="宋体" w:hAnsi="宋体"/>
+                <w:sz w:val="24"/>
+                <w:szCs w:val="24"/>
+              </w:rPr>
+            </w:pPr>
+            <w:r>
+              <w:rPr>
+                <w:rFonts w:ascii="宋体" w:eastAsia="宋体" w:hAnsi="宋体" w:cs="宋体" w:hint="eastAsia"/>
                 <w:color w:val="000000"/>
                 <w:kern w:val="0"/>
+                <w:sz w:val="24"/>
                 <w:szCs w:val="24"/>
               </w:rPr>
               <w:t>严格按照项目组长安排进行工作</w:t>
@@ -14001,14 +14090,17 @@
           <w:p>
             <w:pPr>
               <w:rPr>
-                <w:szCs w:val="24"/>
-              </w:rPr>
-            </w:pPr>
-            <w:r>
-              <w:rPr>
-                <w:rFonts w:ascii="宋体" w:hAnsi="宋体" w:cs="宋体" w:hint="eastAsia"/>
+                <w:rFonts w:ascii="宋体" w:eastAsia="宋体" w:hAnsi="宋体"/>
+                <w:sz w:val="24"/>
+                <w:szCs w:val="24"/>
+              </w:rPr>
+            </w:pPr>
+            <w:r>
+              <w:rPr>
+                <w:rFonts w:ascii="宋体" w:eastAsia="宋体" w:hAnsi="宋体" w:cs="宋体" w:hint="eastAsia"/>
                 <w:color w:val="000000"/>
                 <w:kern w:val="0"/>
+                <w:sz w:val="24"/>
                 <w:szCs w:val="24"/>
               </w:rPr>
               <w:t>严格按照项目组长安排进行工作</w:t>
@@ -14022,14 +14114,17 @@
           <w:p>
             <w:pPr>
               <w:rPr>
-                <w:szCs w:val="24"/>
-              </w:rPr>
-            </w:pPr>
-            <w:r>
-              <w:rPr>
-                <w:rFonts w:ascii="宋体" w:hAnsi="宋体" w:cs="宋体" w:hint="eastAsia"/>
+                <w:rFonts w:ascii="宋体" w:eastAsia="宋体" w:hAnsi="宋体"/>
+                <w:sz w:val="24"/>
+                <w:szCs w:val="24"/>
+              </w:rPr>
+            </w:pPr>
+            <w:r>
+              <w:rPr>
+                <w:rFonts w:ascii="宋体" w:eastAsia="宋体" w:hAnsi="宋体" w:cs="宋体" w:hint="eastAsia"/>
                 <w:color w:val="000000"/>
                 <w:kern w:val="0"/>
+                <w:sz w:val="24"/>
                 <w:szCs w:val="24"/>
               </w:rPr>
               <w:t>严格按照项目组长安排进行工作</w:t>
@@ -14043,14 +14138,17 @@
           <w:p>
             <w:pPr>
               <w:rPr>
-                <w:szCs w:val="24"/>
-              </w:rPr>
-            </w:pPr>
-            <w:r>
-              <w:rPr>
-                <w:rFonts w:ascii="宋体" w:hAnsi="宋体" w:cs="宋体" w:hint="eastAsia"/>
+                <w:rFonts w:ascii="宋体" w:eastAsia="宋体" w:hAnsi="宋体"/>
+                <w:sz w:val="24"/>
+                <w:szCs w:val="24"/>
+              </w:rPr>
+            </w:pPr>
+            <w:r>
+              <w:rPr>
+                <w:rFonts w:ascii="宋体" w:eastAsia="宋体" w:hAnsi="宋体" w:cs="宋体" w:hint="eastAsia"/>
                 <w:color w:val="000000"/>
                 <w:kern w:val="0"/>
+                <w:sz w:val="24"/>
                 <w:szCs w:val="24"/>
               </w:rPr>
               <w:t>严格按照项目组长安排进行工作</w:t>
@@ -14064,14 +14162,17 @@
           <w:p>
             <w:pPr>
               <w:rPr>
-                <w:szCs w:val="24"/>
-              </w:rPr>
-            </w:pPr>
-            <w:r>
-              <w:rPr>
-                <w:rFonts w:ascii="宋体" w:hAnsi="宋体" w:cs="宋体" w:hint="eastAsia"/>
+                <w:rFonts w:ascii="宋体" w:eastAsia="宋体" w:hAnsi="宋体"/>
+                <w:sz w:val="24"/>
+                <w:szCs w:val="24"/>
+              </w:rPr>
+            </w:pPr>
+            <w:r>
+              <w:rPr>
+                <w:rFonts w:ascii="宋体" w:eastAsia="宋体" w:hAnsi="宋体" w:cs="宋体" w:hint="eastAsia"/>
                 <w:color w:val="000000"/>
                 <w:kern w:val="0"/>
+                <w:sz w:val="24"/>
                 <w:szCs w:val="24"/>
               </w:rPr>
               <w:t>不可使用手机</w:t>
@@ -14079,9 +14180,10 @@
             <w:proofErr w:type="gramStart"/>
             <w:r>
               <w:rPr>
-                <w:rFonts w:ascii="宋体" w:hAnsi="宋体" w:cs="宋体" w:hint="eastAsia"/>
+                <w:rFonts w:ascii="宋体" w:eastAsia="宋体" w:hAnsi="宋体" w:cs="宋体" w:hint="eastAsia"/>
                 <w:color w:val="000000"/>
                 <w:kern w:val="0"/>
+                <w:sz w:val="24"/>
                 <w:szCs w:val="24"/>
               </w:rPr>
               <w:t>端访问</w:t>
@@ -14096,14 +14198,17 @@
           <w:p>
             <w:pPr>
               <w:rPr>
-                <w:szCs w:val="24"/>
-              </w:rPr>
-            </w:pPr>
-            <w:r>
-              <w:rPr>
-                <w:rFonts w:ascii="宋体" w:hAnsi="宋体" w:cs="宋体" w:hint="eastAsia"/>
+                <w:rFonts w:ascii="宋体" w:eastAsia="宋体" w:hAnsi="宋体"/>
+                <w:sz w:val="24"/>
+                <w:szCs w:val="24"/>
+              </w:rPr>
+            </w:pPr>
+            <w:r>
+              <w:rPr>
+                <w:rFonts w:ascii="宋体" w:eastAsia="宋体" w:hAnsi="宋体" w:cs="宋体" w:hint="eastAsia"/>
                 <w:color w:val="000000"/>
                 <w:kern w:val="0"/>
+                <w:sz w:val="24"/>
                 <w:szCs w:val="24"/>
               </w:rPr>
               <w:t>不可使用手机</w:t>
@@ -14111,9 +14216,10 @@
             <w:proofErr w:type="gramStart"/>
             <w:r>
               <w:rPr>
-                <w:rFonts w:ascii="宋体" w:hAnsi="宋体" w:cs="宋体" w:hint="eastAsia"/>
+                <w:rFonts w:ascii="宋体" w:eastAsia="宋体" w:hAnsi="宋体" w:cs="宋体" w:hint="eastAsia"/>
                 <w:color w:val="000000"/>
                 <w:kern w:val="0"/>
+                <w:sz w:val="24"/>
                 <w:szCs w:val="24"/>
               </w:rPr>
               <w:t>端访问</w:t>
@@ -14128,14 +14234,17 @@
           <w:p>
             <w:pPr>
               <w:rPr>
-                <w:szCs w:val="24"/>
-              </w:rPr>
-            </w:pPr>
-            <w:r>
-              <w:rPr>
-                <w:rFonts w:ascii="宋体" w:hAnsi="宋体" w:cs="宋体" w:hint="eastAsia"/>
+                <w:rFonts w:ascii="宋体" w:eastAsia="宋体" w:hAnsi="宋体"/>
+                <w:sz w:val="24"/>
+                <w:szCs w:val="24"/>
+              </w:rPr>
+            </w:pPr>
+            <w:r>
+              <w:rPr>
+                <w:rFonts w:ascii="宋体" w:eastAsia="宋体" w:hAnsi="宋体" w:cs="宋体" w:hint="eastAsia"/>
                 <w:color w:val="000000"/>
                 <w:kern w:val="0"/>
+                <w:sz w:val="24"/>
                 <w:szCs w:val="24"/>
               </w:rPr>
               <w:t>不可使用手机</w:t>
@@ -14143,9 +14252,10 @@
             <w:proofErr w:type="gramStart"/>
             <w:r>
               <w:rPr>
-                <w:rFonts w:ascii="宋体" w:hAnsi="宋体" w:cs="宋体" w:hint="eastAsia"/>
+                <w:rFonts w:ascii="宋体" w:eastAsia="宋体" w:hAnsi="宋体" w:cs="宋体" w:hint="eastAsia"/>
                 <w:color w:val="000000"/>
                 <w:kern w:val="0"/>
+                <w:sz w:val="24"/>
                 <w:szCs w:val="24"/>
               </w:rPr>
               <w:t>端访问</w:t>
@@ -14162,12 +14272,15 @@
           <w:p>
             <w:pPr>
               <w:rPr>
-                <w:szCs w:val="24"/>
-              </w:rPr>
-            </w:pPr>
-            <w:r>
-              <w:rPr>
-                <w:rFonts w:hint="eastAsia"/>
+                <w:rFonts w:ascii="宋体" w:eastAsia="宋体" w:hAnsi="宋体"/>
+                <w:sz w:val="24"/>
+                <w:szCs w:val="24"/>
+              </w:rPr>
+            </w:pPr>
+            <w:r>
+              <w:rPr>
+                <w:rFonts w:ascii="宋体" w:eastAsia="宋体" w:hAnsi="宋体" w:hint="eastAsia"/>
+                <w:sz w:val="24"/>
                 <w:szCs w:val="24"/>
               </w:rPr>
               <w:t>手机号</w:t>
@@ -14181,11 +14294,15 @@
           <w:p>
             <w:pPr>
               <w:rPr>
-                <w:szCs w:val="24"/>
-              </w:rPr>
-            </w:pPr>
-            <w:r>
-              <w:rPr>
+                <w:rFonts w:ascii="宋体" w:eastAsia="宋体" w:hAnsi="宋体"/>
+                <w:sz w:val="24"/>
+                <w:szCs w:val="24"/>
+              </w:rPr>
+            </w:pPr>
+            <w:r>
+              <w:rPr>
+                <w:rFonts w:ascii="宋体" w:eastAsia="宋体" w:hAnsi="宋体"/>
+                <w:sz w:val="24"/>
                 <w:szCs w:val="24"/>
               </w:rPr>
               <w:t>18072916289</w:t>
@@ -14199,12 +14316,15 @@
           <w:p>
             <w:pPr>
               <w:rPr>
-                <w:szCs w:val="24"/>
-              </w:rPr>
-            </w:pPr>
-            <w:r>
-              <w:rPr>
-                <w:rFonts w:hint="eastAsia"/>
+                <w:rFonts w:ascii="宋体" w:eastAsia="宋体" w:hAnsi="宋体"/>
+                <w:sz w:val="24"/>
+                <w:szCs w:val="24"/>
+              </w:rPr>
+            </w:pPr>
+            <w:r>
+              <w:rPr>
+                <w:rFonts w:ascii="宋体" w:eastAsia="宋体" w:hAnsi="宋体" w:hint="eastAsia"/>
+                <w:sz w:val="24"/>
                 <w:szCs w:val="24"/>
               </w:rPr>
               <w:t>15988892459</w:t>
@@ -14218,11 +14338,15 @@
           <w:p>
             <w:pPr>
               <w:rPr>
-                <w:szCs w:val="24"/>
-              </w:rPr>
-            </w:pPr>
-            <w:r>
-              <w:rPr>
+                <w:rFonts w:ascii="宋体" w:eastAsia="宋体" w:hAnsi="宋体"/>
+                <w:sz w:val="24"/>
+                <w:szCs w:val="24"/>
+              </w:rPr>
+            </w:pPr>
+            <w:r>
+              <w:rPr>
+                <w:rFonts w:ascii="宋体" w:eastAsia="宋体" w:hAnsi="宋体"/>
+                <w:sz w:val="24"/>
                 <w:szCs w:val="24"/>
               </w:rPr>
               <w:t>15867556605</w:t>
@@ -14236,12 +14360,15 @@
           <w:p>
             <w:pPr>
               <w:rPr>
-                <w:szCs w:val="24"/>
-              </w:rPr>
-            </w:pPr>
-            <w:r>
-              <w:rPr>
-                <w:rFonts w:hint="eastAsia"/>
+                <w:rFonts w:ascii="宋体" w:eastAsia="宋体" w:hAnsi="宋体"/>
+                <w:sz w:val="24"/>
+                <w:szCs w:val="24"/>
+              </w:rPr>
+            </w:pPr>
+            <w:r>
+              <w:rPr>
+                <w:rFonts w:ascii="宋体" w:eastAsia="宋体" w:hAnsi="宋体" w:hint="eastAsia"/>
+                <w:sz w:val="24"/>
                 <w:szCs w:val="24"/>
               </w:rPr>
               <w:t>15990290002</w:t>
@@ -14255,12 +14382,15 @@
           <w:p>
             <w:pPr>
               <w:rPr>
-                <w:szCs w:val="24"/>
-              </w:rPr>
-            </w:pPr>
-            <w:r>
-              <w:rPr>
-                <w:rFonts w:hint="eastAsia"/>
+                <w:rFonts w:ascii="宋体" w:eastAsia="宋体" w:hAnsi="宋体"/>
+                <w:sz w:val="24"/>
+                <w:szCs w:val="24"/>
+              </w:rPr>
+            </w:pPr>
+            <w:r>
+              <w:rPr>
+                <w:rFonts w:ascii="宋体" w:eastAsia="宋体" w:hAnsi="宋体" w:hint="eastAsia"/>
+                <w:sz w:val="24"/>
                 <w:szCs w:val="24"/>
               </w:rPr>
               <w:t>18267124138</w:t>
@@ -14274,6 +14404,8 @@
           <w:p>
             <w:pPr>
               <w:rPr>
+                <w:rFonts w:ascii="宋体" w:eastAsia="宋体" w:hAnsi="宋体"/>
+                <w:sz w:val="24"/>
                 <w:szCs w:val="24"/>
               </w:rPr>
             </w:pPr>
@@ -14286,6 +14418,8 @@
           <w:p>
             <w:pPr>
               <w:rPr>
+                <w:rFonts w:ascii="宋体" w:eastAsia="宋体" w:hAnsi="宋体"/>
+                <w:sz w:val="24"/>
                 <w:szCs w:val="24"/>
               </w:rPr>
             </w:pPr>
@@ -14298,6 +14432,8 @@
           <w:p>
             <w:pPr>
               <w:rPr>
+                <w:rFonts w:ascii="宋体" w:eastAsia="宋体" w:hAnsi="宋体"/>
+                <w:sz w:val="24"/>
                 <w:szCs w:val="24"/>
               </w:rPr>
             </w:pPr>
@@ -14312,12 +14448,15 @@
           <w:p>
             <w:pPr>
               <w:rPr>
-                <w:szCs w:val="24"/>
-              </w:rPr>
-            </w:pPr>
-            <w:r>
-              <w:rPr>
-                <w:rFonts w:hint="eastAsia"/>
+                <w:rFonts w:ascii="宋体" w:eastAsia="宋体" w:hAnsi="宋体"/>
+                <w:sz w:val="24"/>
+                <w:szCs w:val="24"/>
+              </w:rPr>
+            </w:pPr>
+            <w:r>
+              <w:rPr>
+                <w:rFonts w:ascii="宋体" w:eastAsia="宋体" w:hAnsi="宋体" w:hint="eastAsia"/>
+                <w:sz w:val="24"/>
                 <w:szCs w:val="24"/>
               </w:rPr>
               <w:t>邮箱</w:t>
@@ -14331,12 +14470,15 @@
           <w:p>
             <w:pPr>
               <w:rPr>
-                <w:szCs w:val="24"/>
-              </w:rPr>
-            </w:pPr>
-            <w:r>
-              <w:rPr>
-                <w:rFonts w:hint="eastAsia"/>
+                <w:rFonts w:ascii="宋体" w:eastAsia="宋体" w:hAnsi="宋体"/>
+                <w:sz w:val="24"/>
+                <w:szCs w:val="24"/>
+              </w:rPr>
+            </w:pPr>
+            <w:r>
+              <w:rPr>
+                <w:rFonts w:ascii="宋体" w:eastAsia="宋体" w:hAnsi="宋体" w:hint="eastAsia"/>
+                <w:sz w:val="24"/>
                 <w:szCs w:val="24"/>
               </w:rPr>
               <w:t>31501394@</w:t>
@@ -14345,12 +14487,15 @@
           <w:p>
             <w:pPr>
               <w:rPr>
-                <w:szCs w:val="24"/>
-              </w:rPr>
-            </w:pPr>
-            <w:r>
-              <w:rPr>
-                <w:rFonts w:hint="eastAsia"/>
+                <w:rFonts w:ascii="宋体" w:eastAsia="宋体" w:hAnsi="宋体"/>
+                <w:sz w:val="24"/>
+                <w:szCs w:val="24"/>
+              </w:rPr>
+            </w:pPr>
+            <w:r>
+              <w:rPr>
+                <w:rFonts w:ascii="宋体" w:eastAsia="宋体" w:hAnsi="宋体" w:hint="eastAsia"/>
+                <w:sz w:val="24"/>
                 <w:szCs w:val="24"/>
               </w:rPr>
               <w:t>stu.zucc.edu.cn</w:t>
@@ -14364,12 +14509,15 @@
           <w:p>
             <w:pPr>
               <w:rPr>
-                <w:szCs w:val="24"/>
-              </w:rPr>
-            </w:pPr>
-            <w:r>
-              <w:rPr>
-                <w:rFonts w:hint="eastAsia"/>
+                <w:rFonts w:ascii="宋体" w:eastAsia="宋体" w:hAnsi="宋体"/>
+                <w:sz w:val="24"/>
+                <w:szCs w:val="24"/>
+              </w:rPr>
+            </w:pPr>
+            <w:r>
+              <w:rPr>
+                <w:rFonts w:ascii="宋体" w:eastAsia="宋体" w:hAnsi="宋体" w:hint="eastAsia"/>
+                <w:sz w:val="24"/>
                 <w:szCs w:val="24"/>
               </w:rPr>
               <w:t>31501420@</w:t>
@@ -14378,12 +14526,15 @@
           <w:p>
             <w:pPr>
               <w:rPr>
-                <w:szCs w:val="24"/>
-              </w:rPr>
-            </w:pPr>
-            <w:r>
-              <w:rPr>
-                <w:rFonts w:hint="eastAsia"/>
+                <w:rFonts w:ascii="宋体" w:eastAsia="宋体" w:hAnsi="宋体"/>
+                <w:sz w:val="24"/>
+                <w:szCs w:val="24"/>
+              </w:rPr>
+            </w:pPr>
+            <w:r>
+              <w:rPr>
+                <w:rFonts w:ascii="宋体" w:eastAsia="宋体" w:hAnsi="宋体" w:hint="eastAsia"/>
+                <w:sz w:val="24"/>
                 <w:szCs w:val="24"/>
               </w:rPr>
               <w:t>stu.zucc.edu.cn</w:t>
@@ -14397,12 +14548,15 @@
           <w:p>
             <w:pPr>
               <w:rPr>
-                <w:szCs w:val="24"/>
-              </w:rPr>
-            </w:pPr>
-            <w:r>
-              <w:rPr>
-                <w:rFonts w:hint="eastAsia"/>
+                <w:rFonts w:ascii="宋体" w:eastAsia="宋体" w:hAnsi="宋体"/>
+                <w:sz w:val="24"/>
+                <w:szCs w:val="24"/>
+              </w:rPr>
+            </w:pPr>
+            <w:r>
+              <w:rPr>
+                <w:rFonts w:ascii="宋体" w:eastAsia="宋体" w:hAnsi="宋体" w:hint="eastAsia"/>
+                <w:sz w:val="24"/>
                 <w:szCs w:val="24"/>
               </w:rPr>
               <w:t>31501342@</w:t>
@@ -14411,12 +14565,15 @@
           <w:p>
             <w:pPr>
               <w:rPr>
-                <w:szCs w:val="24"/>
-              </w:rPr>
-            </w:pPr>
-            <w:r>
-              <w:rPr>
-                <w:rFonts w:hint="eastAsia"/>
+                <w:rFonts w:ascii="宋体" w:eastAsia="宋体" w:hAnsi="宋体"/>
+                <w:sz w:val="24"/>
+                <w:szCs w:val="24"/>
+              </w:rPr>
+            </w:pPr>
+            <w:r>
+              <w:rPr>
+                <w:rFonts w:ascii="宋体" w:eastAsia="宋体" w:hAnsi="宋体" w:hint="eastAsia"/>
+                <w:sz w:val="24"/>
                 <w:szCs w:val="24"/>
               </w:rPr>
               <w:t>stu.zucc.edu.cn</w:t>
@@ -14430,12 +14587,15 @@
           <w:p>
             <w:pPr>
               <w:rPr>
-                <w:szCs w:val="24"/>
-              </w:rPr>
-            </w:pPr>
-            <w:r>
-              <w:rPr>
-                <w:rFonts w:hint="eastAsia"/>
+                <w:rFonts w:ascii="宋体" w:eastAsia="宋体" w:hAnsi="宋体"/>
+                <w:sz w:val="24"/>
+                <w:szCs w:val="24"/>
+              </w:rPr>
+            </w:pPr>
+            <w:r>
+              <w:rPr>
+                <w:rFonts w:ascii="宋体" w:eastAsia="宋体" w:hAnsi="宋体" w:hint="eastAsia"/>
+                <w:sz w:val="24"/>
                 <w:szCs w:val="24"/>
               </w:rPr>
               <w:t>3150142</w:t>
@@ -14444,12 +14604,15 @@
           <w:p>
             <w:pPr>
               <w:rPr>
-                <w:szCs w:val="24"/>
-              </w:rPr>
-            </w:pPr>
-            <w:r>
-              <w:rPr>
-                <w:rFonts w:hint="eastAsia"/>
+                <w:rFonts w:ascii="宋体" w:eastAsia="宋体" w:hAnsi="宋体"/>
+                <w:sz w:val="24"/>
+                <w:szCs w:val="24"/>
+              </w:rPr>
+            </w:pPr>
+            <w:r>
+              <w:rPr>
+                <w:rFonts w:ascii="宋体" w:eastAsia="宋体" w:hAnsi="宋体" w:hint="eastAsia"/>
+                <w:sz w:val="24"/>
                 <w:szCs w:val="24"/>
               </w:rPr>
               <w:t>1@</w:t>
@@ -14458,12 +14621,15 @@
           <w:p>
             <w:pPr>
               <w:rPr>
-                <w:szCs w:val="24"/>
-              </w:rPr>
-            </w:pPr>
-            <w:r>
-              <w:rPr>
-                <w:rFonts w:hint="eastAsia"/>
+                <w:rFonts w:ascii="宋体" w:eastAsia="宋体" w:hAnsi="宋体"/>
+                <w:sz w:val="24"/>
+                <w:szCs w:val="24"/>
+              </w:rPr>
+            </w:pPr>
+            <w:r>
+              <w:rPr>
+                <w:rFonts w:ascii="宋体" w:eastAsia="宋体" w:hAnsi="宋体" w:hint="eastAsia"/>
+                <w:sz w:val="24"/>
                 <w:szCs w:val="24"/>
               </w:rPr>
               <w:t>stu.zucc.edu.cn</w:t>
@@ -14477,12 +14643,15 @@
           <w:p>
             <w:pPr>
               <w:rPr>
-                <w:szCs w:val="24"/>
-              </w:rPr>
-            </w:pPr>
-            <w:r>
-              <w:rPr>
-                <w:rFonts w:hint="eastAsia"/>
+                <w:rFonts w:ascii="宋体" w:eastAsia="宋体" w:hAnsi="宋体"/>
+                <w:sz w:val="24"/>
+                <w:szCs w:val="24"/>
+              </w:rPr>
+            </w:pPr>
+            <w:r>
+              <w:rPr>
+                <w:rFonts w:ascii="宋体" w:eastAsia="宋体" w:hAnsi="宋体" w:hint="eastAsia"/>
+                <w:sz w:val="24"/>
                 <w:szCs w:val="24"/>
               </w:rPr>
               <w:t>31501422@</w:t>
@@ -14491,12 +14660,15 @@
           <w:p>
             <w:pPr>
               <w:rPr>
-                <w:szCs w:val="24"/>
-              </w:rPr>
-            </w:pPr>
-            <w:r>
-              <w:rPr>
-                <w:rFonts w:hint="eastAsia"/>
+                <w:rFonts w:ascii="宋体" w:eastAsia="宋体" w:hAnsi="宋体"/>
+                <w:sz w:val="24"/>
+                <w:szCs w:val="24"/>
+              </w:rPr>
+            </w:pPr>
+            <w:r>
+              <w:rPr>
+                <w:rFonts w:ascii="宋体" w:eastAsia="宋体" w:hAnsi="宋体" w:hint="eastAsia"/>
+                <w:sz w:val="24"/>
                 <w:szCs w:val="24"/>
               </w:rPr>
               <w:t>stu.zucc.edu.cn</w:t>
@@ -14510,6 +14682,8 @@
           <w:p>
             <w:pPr>
               <w:rPr>
+                <w:rFonts w:ascii="宋体" w:eastAsia="宋体" w:hAnsi="宋体"/>
+                <w:sz w:val="24"/>
                 <w:szCs w:val="24"/>
               </w:rPr>
             </w:pPr>
@@ -14522,6 +14696,8 @@
           <w:p>
             <w:pPr>
               <w:rPr>
+                <w:rFonts w:ascii="宋体" w:eastAsia="宋体" w:hAnsi="宋体"/>
+                <w:sz w:val="24"/>
                 <w:szCs w:val="24"/>
               </w:rPr>
             </w:pPr>
@@ -14534,6 +14710,8 @@
           <w:p>
             <w:pPr>
               <w:rPr>
+                <w:rFonts w:ascii="宋体" w:eastAsia="宋体" w:hAnsi="宋体"/>
+                <w:sz w:val="24"/>
                 <w:szCs w:val="24"/>
               </w:rPr>
             </w:pPr>
@@ -14548,15 +14726,27 @@
           <w:p>
             <w:pPr>
               <w:rPr>
-                <w:szCs w:val="24"/>
-              </w:rPr>
-            </w:pPr>
-            <w:r>
-              <w:rPr>
-                <w:rFonts w:hint="eastAsia"/>
-                <w:szCs w:val="24"/>
-              </w:rPr>
-              <w:t>学号</w:t>
+                <w:rFonts w:ascii="宋体" w:eastAsia="宋体" w:hAnsi="宋体"/>
+                <w:sz w:val="24"/>
+                <w:szCs w:val="24"/>
+              </w:rPr>
+            </w:pPr>
+            <w:r>
+              <w:rPr>
+                <w:rFonts w:ascii="宋体" w:eastAsia="宋体" w:hAnsi="宋体" w:hint="eastAsia"/>
+                <w:sz w:val="24"/>
+                <w:szCs w:val="24"/>
+              </w:rPr>
+              <w:t>学</w:t>
+            </w:r>
+            <w:r>
+              <w:rPr>
+                <w:rFonts w:ascii="宋体" w:eastAsia="宋体" w:hAnsi="宋体" w:hint="eastAsia"/>
+                <w:sz w:val="24"/>
+                <w:szCs w:val="24"/>
+              </w:rPr>
+              <w:lastRenderedPageBreak/>
+              <w:t>号</w:t>
             </w:r>
           </w:p>
         </w:tc>
@@ -14567,15 +14757,28 @@
           <w:p>
             <w:pPr>
               <w:rPr>
-                <w:szCs w:val="24"/>
-              </w:rPr>
-            </w:pPr>
-            <w:r>
-              <w:rPr>
-                <w:rFonts w:hint="eastAsia"/>
-                <w:szCs w:val="24"/>
-              </w:rPr>
-              <w:t>31501394</w:t>
+                <w:rFonts w:ascii="宋体" w:eastAsia="宋体" w:hAnsi="宋体"/>
+                <w:sz w:val="24"/>
+                <w:szCs w:val="24"/>
+              </w:rPr>
+            </w:pPr>
+            <w:r>
+              <w:rPr>
+                <w:rFonts w:ascii="宋体" w:eastAsia="宋体" w:hAnsi="宋体" w:hint="eastAsia"/>
+                <w:sz w:val="24"/>
+                <w:szCs w:val="24"/>
+              </w:rPr>
+              <w:lastRenderedPageBreak/>
+              <w:t>3150139</w:t>
+            </w:r>
+            <w:r>
+              <w:rPr>
+                <w:rFonts w:ascii="宋体" w:eastAsia="宋体" w:hAnsi="宋体" w:hint="eastAsia"/>
+                <w:sz w:val="24"/>
+                <w:szCs w:val="24"/>
+              </w:rPr>
+              <w:lastRenderedPageBreak/>
+              <w:t>4</w:t>
             </w:r>
           </w:p>
         </w:tc>
@@ -14586,15 +14789,28 @@
           <w:p>
             <w:pPr>
               <w:rPr>
-                <w:szCs w:val="24"/>
-              </w:rPr>
-            </w:pPr>
-            <w:r>
-              <w:rPr>
-                <w:rFonts w:hint="eastAsia"/>
-                <w:szCs w:val="24"/>
-              </w:rPr>
-              <w:t>31501420</w:t>
+                <w:rFonts w:ascii="宋体" w:eastAsia="宋体" w:hAnsi="宋体"/>
+                <w:sz w:val="24"/>
+                <w:szCs w:val="24"/>
+              </w:rPr>
+            </w:pPr>
+            <w:r>
+              <w:rPr>
+                <w:rFonts w:ascii="宋体" w:eastAsia="宋体" w:hAnsi="宋体" w:hint="eastAsia"/>
+                <w:sz w:val="24"/>
+                <w:szCs w:val="24"/>
+              </w:rPr>
+              <w:lastRenderedPageBreak/>
+              <w:t>3150142</w:t>
+            </w:r>
+            <w:r>
+              <w:rPr>
+                <w:rFonts w:ascii="宋体" w:eastAsia="宋体" w:hAnsi="宋体" w:hint="eastAsia"/>
+                <w:sz w:val="24"/>
+                <w:szCs w:val="24"/>
+              </w:rPr>
+              <w:lastRenderedPageBreak/>
+              <w:t>0</w:t>
             </w:r>
           </w:p>
         </w:tc>
@@ -14605,15 +14821,28 @@
           <w:p>
             <w:pPr>
               <w:rPr>
-                <w:szCs w:val="24"/>
-              </w:rPr>
-            </w:pPr>
-            <w:r>
-              <w:rPr>
-                <w:rFonts w:hint="eastAsia"/>
-                <w:szCs w:val="24"/>
-              </w:rPr>
-              <w:t>31501342</w:t>
+                <w:rFonts w:ascii="宋体" w:eastAsia="宋体" w:hAnsi="宋体"/>
+                <w:sz w:val="24"/>
+                <w:szCs w:val="24"/>
+              </w:rPr>
+            </w:pPr>
+            <w:r>
+              <w:rPr>
+                <w:rFonts w:ascii="宋体" w:eastAsia="宋体" w:hAnsi="宋体" w:hint="eastAsia"/>
+                <w:sz w:val="24"/>
+                <w:szCs w:val="24"/>
+              </w:rPr>
+              <w:lastRenderedPageBreak/>
+              <w:t>3150134</w:t>
+            </w:r>
+            <w:r>
+              <w:rPr>
+                <w:rFonts w:ascii="宋体" w:eastAsia="宋体" w:hAnsi="宋体" w:hint="eastAsia"/>
+                <w:sz w:val="24"/>
+                <w:szCs w:val="24"/>
+              </w:rPr>
+              <w:lastRenderedPageBreak/>
+              <w:t>2</w:t>
             </w:r>
           </w:p>
         </w:tc>
@@ -14624,15 +14853,28 @@
           <w:p>
             <w:pPr>
               <w:rPr>
-                <w:szCs w:val="24"/>
-              </w:rPr>
-            </w:pPr>
-            <w:r>
-              <w:rPr>
-                <w:rFonts w:hint="eastAsia"/>
-                <w:szCs w:val="24"/>
-              </w:rPr>
-              <w:t>31501421</w:t>
+                <w:rFonts w:ascii="宋体" w:eastAsia="宋体" w:hAnsi="宋体"/>
+                <w:sz w:val="24"/>
+                <w:szCs w:val="24"/>
+              </w:rPr>
+            </w:pPr>
+            <w:r>
+              <w:rPr>
+                <w:rFonts w:ascii="宋体" w:eastAsia="宋体" w:hAnsi="宋体" w:hint="eastAsia"/>
+                <w:sz w:val="24"/>
+                <w:szCs w:val="24"/>
+              </w:rPr>
+              <w:lastRenderedPageBreak/>
+              <w:t>3150142</w:t>
+            </w:r>
+            <w:r>
+              <w:rPr>
+                <w:rFonts w:ascii="宋体" w:eastAsia="宋体" w:hAnsi="宋体" w:hint="eastAsia"/>
+                <w:sz w:val="24"/>
+                <w:szCs w:val="24"/>
+              </w:rPr>
+              <w:lastRenderedPageBreak/>
+              <w:t>1</w:t>
             </w:r>
           </w:p>
         </w:tc>
@@ -14643,15 +14885,28 @@
           <w:p>
             <w:pPr>
               <w:rPr>
-                <w:szCs w:val="24"/>
-              </w:rPr>
-            </w:pPr>
-            <w:r>
-              <w:rPr>
-                <w:rFonts w:hint="eastAsia"/>
-                <w:szCs w:val="24"/>
-              </w:rPr>
-              <w:t>31501422</w:t>
+                <w:rFonts w:ascii="宋体" w:eastAsia="宋体" w:hAnsi="宋体"/>
+                <w:sz w:val="24"/>
+                <w:szCs w:val="24"/>
+              </w:rPr>
+            </w:pPr>
+            <w:r>
+              <w:rPr>
+                <w:rFonts w:ascii="宋体" w:eastAsia="宋体" w:hAnsi="宋体" w:hint="eastAsia"/>
+                <w:sz w:val="24"/>
+                <w:szCs w:val="24"/>
+              </w:rPr>
+              <w:lastRenderedPageBreak/>
+              <w:t>3150142</w:t>
+            </w:r>
+            <w:r>
+              <w:rPr>
+                <w:rFonts w:ascii="宋体" w:eastAsia="宋体" w:hAnsi="宋体" w:hint="eastAsia"/>
+                <w:sz w:val="24"/>
+                <w:szCs w:val="24"/>
+              </w:rPr>
+              <w:lastRenderedPageBreak/>
+              <w:t>2</w:t>
             </w:r>
           </w:p>
         </w:tc>
@@ -14662,6 +14917,8 @@
           <w:p>
             <w:pPr>
               <w:rPr>
+                <w:rFonts w:ascii="宋体" w:eastAsia="宋体" w:hAnsi="宋体"/>
+                <w:sz w:val="24"/>
                 <w:szCs w:val="24"/>
               </w:rPr>
             </w:pPr>
@@ -14674,6 +14931,8 @@
           <w:p>
             <w:pPr>
               <w:rPr>
+                <w:rFonts w:ascii="宋体" w:eastAsia="宋体" w:hAnsi="宋体"/>
+                <w:sz w:val="24"/>
                 <w:szCs w:val="24"/>
               </w:rPr>
             </w:pPr>
@@ -14686,6 +14945,8 @@
           <w:p>
             <w:pPr>
               <w:rPr>
+                <w:rFonts w:ascii="宋体" w:eastAsia="宋体" w:hAnsi="宋体"/>
+                <w:sz w:val="24"/>
                 <w:szCs w:val="24"/>
               </w:rPr>
             </w:pPr>
@@ -14700,12 +14961,15 @@
           <w:p>
             <w:pPr>
               <w:rPr>
-                <w:szCs w:val="24"/>
-              </w:rPr>
-            </w:pPr>
-            <w:r>
-              <w:rPr>
-                <w:rFonts w:hint="eastAsia"/>
+                <w:rFonts w:ascii="宋体" w:eastAsia="宋体" w:hAnsi="宋体"/>
+                <w:sz w:val="24"/>
+                <w:szCs w:val="24"/>
+              </w:rPr>
+            </w:pPr>
+            <w:r>
+              <w:rPr>
+                <w:rFonts w:ascii="宋体" w:eastAsia="宋体" w:hAnsi="宋体" w:hint="eastAsia"/>
+                <w:sz w:val="24"/>
                 <w:szCs w:val="24"/>
               </w:rPr>
               <w:t>地址</w:t>
@@ -14719,18 +14983,23 @@
           <w:p>
             <w:pPr>
               <w:rPr>
-                <w:szCs w:val="24"/>
-              </w:rPr>
-            </w:pPr>
-            <w:r>
-              <w:rPr>
+                <w:rFonts w:ascii="宋体" w:eastAsia="宋体" w:hAnsi="宋体"/>
+                <w:sz w:val="24"/>
+                <w:szCs w:val="24"/>
+              </w:rPr>
+            </w:pPr>
+            <w:r>
+              <w:rPr>
+                <w:rFonts w:ascii="宋体" w:eastAsia="宋体" w:hAnsi="宋体"/>
+                <w:sz w:val="24"/>
                 <w:szCs w:val="24"/>
               </w:rPr>
               <w:t>ZUCCB</w:t>
             </w:r>
             <w:r>
               <w:rPr>
-                <w:rFonts w:hint="eastAsia"/>
+                <w:rFonts w:ascii="宋体" w:eastAsia="宋体" w:hAnsi="宋体" w:hint="eastAsia"/>
+                <w:sz w:val="24"/>
                 <w:szCs w:val="24"/>
               </w:rPr>
               <w:t>北校区</w:t>
@@ -14738,18 +15007,11 @@
             <w:proofErr w:type="gramStart"/>
             <w:r>
               <w:rPr>
-                <w:rFonts w:hint="eastAsia"/>
-                <w:szCs w:val="24"/>
-              </w:rPr>
-              <w:t>问</w:t>
-            </w:r>
-            <w:r>
-              <w:rPr>
-                <w:rFonts w:hint="eastAsia"/>
-                <w:szCs w:val="24"/>
-              </w:rPr>
-              <w:lastRenderedPageBreak/>
-              <w:t>源楼</w:t>
+                <w:rFonts w:ascii="宋体" w:eastAsia="宋体" w:hAnsi="宋体" w:hint="eastAsia"/>
+                <w:sz w:val="24"/>
+                <w:szCs w:val="24"/>
+              </w:rPr>
+              <w:t>问源楼</w:t>
             </w:r>
             <w:proofErr w:type="gramEnd"/>
           </w:p>
@@ -14761,26 +15023,32 @@
           <w:p>
             <w:pPr>
               <w:rPr>
-                <w:szCs w:val="24"/>
-              </w:rPr>
-            </w:pPr>
-            <w:r>
-              <w:rPr>
-                <w:szCs w:val="24"/>
-              </w:rPr>
-              <w:lastRenderedPageBreak/>
+                <w:rFonts w:ascii="宋体" w:eastAsia="宋体" w:hAnsi="宋体"/>
+                <w:sz w:val="24"/>
+                <w:szCs w:val="24"/>
+              </w:rPr>
+            </w:pPr>
+            <w:r>
+              <w:rPr>
+                <w:rFonts w:ascii="宋体" w:eastAsia="宋体" w:hAnsi="宋体"/>
+                <w:sz w:val="24"/>
+                <w:szCs w:val="24"/>
+              </w:rPr>
               <w:t>ZUCC</w:t>
             </w:r>
           </w:p>
           <w:p>
             <w:pPr>
               <w:rPr>
-                <w:szCs w:val="24"/>
-              </w:rPr>
-            </w:pPr>
-            <w:r>
-              <w:rPr>
-                <w:rFonts w:hint="eastAsia"/>
+                <w:rFonts w:ascii="宋体" w:eastAsia="宋体" w:hAnsi="宋体"/>
+                <w:sz w:val="24"/>
+                <w:szCs w:val="24"/>
+              </w:rPr>
+            </w:pPr>
+            <w:r>
+              <w:rPr>
+                <w:rFonts w:ascii="宋体" w:eastAsia="宋体" w:hAnsi="宋体" w:hint="eastAsia"/>
+                <w:sz w:val="24"/>
                 <w:szCs w:val="24"/>
               </w:rPr>
               <w:t>北校区</w:t>
@@ -14789,15 +15057,17 @@
           <w:p>
             <w:pPr>
               <w:rPr>
-                <w:szCs w:val="24"/>
-              </w:rPr>
-            </w:pPr>
-            <w:r>
-              <w:rPr>
-                <w:rFonts w:hint="eastAsia"/>
-                <w:szCs w:val="24"/>
-              </w:rPr>
-              <w:lastRenderedPageBreak/>
+                <w:rFonts w:ascii="宋体" w:eastAsia="宋体" w:hAnsi="宋体"/>
+                <w:sz w:val="24"/>
+                <w:szCs w:val="24"/>
+              </w:rPr>
+            </w:pPr>
+            <w:r>
+              <w:rPr>
+                <w:rFonts w:ascii="宋体" w:eastAsia="宋体" w:hAnsi="宋体" w:hint="eastAsia"/>
+                <w:sz w:val="24"/>
+                <w:szCs w:val="24"/>
+              </w:rPr>
               <w:t>求真楼</w:t>
             </w:r>
           </w:p>
@@ -14809,19 +15079,23 @@
           <w:p>
             <w:pPr>
               <w:rPr>
-                <w:szCs w:val="24"/>
-              </w:rPr>
-            </w:pPr>
-            <w:r>
-              <w:rPr>
-                <w:szCs w:val="24"/>
-              </w:rPr>
-              <w:lastRenderedPageBreak/>
+                <w:rFonts w:ascii="宋体" w:eastAsia="宋体" w:hAnsi="宋体"/>
+                <w:sz w:val="24"/>
+                <w:szCs w:val="24"/>
+              </w:rPr>
+            </w:pPr>
+            <w:r>
+              <w:rPr>
+                <w:rFonts w:ascii="宋体" w:eastAsia="宋体" w:hAnsi="宋体"/>
+                <w:sz w:val="24"/>
+                <w:szCs w:val="24"/>
+              </w:rPr>
               <w:t>ZUCC</w:t>
             </w:r>
             <w:r>
               <w:rPr>
-                <w:rFonts w:hint="eastAsia"/>
+                <w:rFonts w:ascii="宋体" w:eastAsia="宋体" w:hAnsi="宋体" w:hint="eastAsia"/>
+                <w:sz w:val="24"/>
                 <w:szCs w:val="24"/>
               </w:rPr>
               <w:t>北校区</w:t>
@@ -14830,15 +15104,17 @@
           <w:p>
             <w:pPr>
               <w:rPr>
-                <w:szCs w:val="24"/>
-              </w:rPr>
-            </w:pPr>
-            <w:r>
-              <w:rPr>
-                <w:rFonts w:hint="eastAsia"/>
-                <w:szCs w:val="24"/>
-              </w:rPr>
-              <w:lastRenderedPageBreak/>
+                <w:rFonts w:ascii="宋体" w:eastAsia="宋体" w:hAnsi="宋体"/>
+                <w:sz w:val="24"/>
+                <w:szCs w:val="24"/>
+              </w:rPr>
+            </w:pPr>
+            <w:r>
+              <w:rPr>
+                <w:rFonts w:ascii="宋体" w:eastAsia="宋体" w:hAnsi="宋体" w:hint="eastAsia"/>
+                <w:sz w:val="24"/>
+                <w:szCs w:val="24"/>
+              </w:rPr>
               <w:t>求真楼</w:t>
             </w:r>
           </w:p>
@@ -14850,19 +15126,23 @@
           <w:p>
             <w:pPr>
               <w:rPr>
-                <w:szCs w:val="24"/>
-              </w:rPr>
-            </w:pPr>
-            <w:r>
-              <w:rPr>
-                <w:szCs w:val="24"/>
-              </w:rPr>
-              <w:lastRenderedPageBreak/>
+                <w:rFonts w:ascii="宋体" w:eastAsia="宋体" w:hAnsi="宋体"/>
+                <w:sz w:val="24"/>
+                <w:szCs w:val="24"/>
+              </w:rPr>
+            </w:pPr>
+            <w:r>
+              <w:rPr>
+                <w:rFonts w:ascii="宋体" w:eastAsia="宋体" w:hAnsi="宋体"/>
+                <w:sz w:val="24"/>
+                <w:szCs w:val="24"/>
+              </w:rPr>
               <w:t>ZUC</w:t>
             </w:r>
             <w:r>
               <w:rPr>
-                <w:rFonts w:hint="eastAsia"/>
+                <w:rFonts w:ascii="宋体" w:eastAsia="宋体" w:hAnsi="宋体" w:hint="eastAsia"/>
+                <w:sz w:val="24"/>
                 <w:szCs w:val="24"/>
               </w:rPr>
               <w:t>C</w:t>
@@ -14871,12 +15151,15 @@
           <w:p>
             <w:pPr>
               <w:rPr>
-                <w:szCs w:val="24"/>
-              </w:rPr>
-            </w:pPr>
-            <w:r>
-              <w:rPr>
-                <w:rFonts w:hint="eastAsia"/>
+                <w:rFonts w:ascii="宋体" w:eastAsia="宋体" w:hAnsi="宋体"/>
+                <w:sz w:val="24"/>
+                <w:szCs w:val="24"/>
+              </w:rPr>
+            </w:pPr>
+            <w:r>
+              <w:rPr>
+                <w:rFonts w:ascii="宋体" w:eastAsia="宋体" w:hAnsi="宋体" w:hint="eastAsia"/>
+                <w:sz w:val="24"/>
                 <w:szCs w:val="24"/>
               </w:rPr>
               <w:t>北校区</w:t>
@@ -14885,15 +15168,17 @@
           <w:p>
             <w:pPr>
               <w:rPr>
-                <w:szCs w:val="24"/>
-              </w:rPr>
-            </w:pPr>
-            <w:r>
-              <w:rPr>
-                <w:rFonts w:hint="eastAsia"/>
-                <w:szCs w:val="24"/>
-              </w:rPr>
-              <w:lastRenderedPageBreak/>
+                <w:rFonts w:ascii="宋体" w:eastAsia="宋体" w:hAnsi="宋体"/>
+                <w:sz w:val="24"/>
+                <w:szCs w:val="24"/>
+              </w:rPr>
+            </w:pPr>
+            <w:r>
+              <w:rPr>
+                <w:rFonts w:ascii="宋体" w:eastAsia="宋体" w:hAnsi="宋体" w:hint="eastAsia"/>
+                <w:sz w:val="24"/>
+                <w:szCs w:val="24"/>
+              </w:rPr>
               <w:t>求真楼</w:t>
             </w:r>
           </w:p>
@@ -14905,27 +15190,32 @@
           <w:p>
             <w:pPr>
               <w:rPr>
-                <w:szCs w:val="24"/>
-              </w:rPr>
-            </w:pPr>
-            <w:r>
-              <w:rPr>
-                <w:rFonts w:hint="eastAsia"/>
-                <w:szCs w:val="24"/>
-              </w:rPr>
-              <w:lastRenderedPageBreak/>
+                <w:rFonts w:ascii="宋体" w:eastAsia="宋体" w:hAnsi="宋体"/>
+                <w:sz w:val="24"/>
+                <w:szCs w:val="24"/>
+              </w:rPr>
+            </w:pPr>
+            <w:r>
+              <w:rPr>
+                <w:rFonts w:ascii="宋体" w:eastAsia="宋体" w:hAnsi="宋体" w:hint="eastAsia"/>
+                <w:sz w:val="24"/>
+                <w:szCs w:val="24"/>
+              </w:rPr>
               <w:t>ZUCC</w:t>
             </w:r>
           </w:p>
           <w:p>
             <w:pPr>
               <w:rPr>
-                <w:szCs w:val="24"/>
-              </w:rPr>
-            </w:pPr>
-            <w:r>
-              <w:rPr>
-                <w:rFonts w:hint="eastAsia"/>
+                <w:rFonts w:ascii="宋体" w:eastAsia="宋体" w:hAnsi="宋体"/>
+                <w:sz w:val="24"/>
+                <w:szCs w:val="24"/>
+              </w:rPr>
+            </w:pPr>
+            <w:r>
+              <w:rPr>
+                <w:rFonts w:ascii="宋体" w:eastAsia="宋体" w:hAnsi="宋体" w:hint="eastAsia"/>
+                <w:sz w:val="24"/>
                 <w:szCs w:val="24"/>
               </w:rPr>
               <w:t>北校区</w:t>
@@ -14934,15 +15224,17 @@
           <w:p>
             <w:pPr>
               <w:rPr>
-                <w:szCs w:val="24"/>
-              </w:rPr>
-            </w:pPr>
-            <w:r>
-              <w:rPr>
-                <w:rFonts w:hint="eastAsia"/>
-                <w:szCs w:val="24"/>
-              </w:rPr>
-              <w:lastRenderedPageBreak/>
+                <w:rFonts w:ascii="宋体" w:eastAsia="宋体" w:hAnsi="宋体"/>
+                <w:sz w:val="24"/>
+                <w:szCs w:val="24"/>
+              </w:rPr>
+            </w:pPr>
+            <w:r>
+              <w:rPr>
+                <w:rFonts w:ascii="宋体" w:eastAsia="宋体" w:hAnsi="宋体" w:hint="eastAsia"/>
+                <w:sz w:val="24"/>
+                <w:szCs w:val="24"/>
+              </w:rPr>
               <w:t>求真楼</w:t>
             </w:r>
           </w:p>
@@ -14954,6 +15246,8 @@
           <w:p>
             <w:pPr>
               <w:rPr>
+                <w:rFonts w:ascii="宋体" w:eastAsia="宋体" w:hAnsi="宋体"/>
+                <w:sz w:val="24"/>
                 <w:szCs w:val="24"/>
               </w:rPr>
             </w:pPr>
@@ -14966,6 +15260,8 @@
           <w:p>
             <w:pPr>
               <w:rPr>
+                <w:rFonts w:ascii="宋体" w:eastAsia="宋体" w:hAnsi="宋体"/>
+                <w:sz w:val="24"/>
                 <w:szCs w:val="24"/>
               </w:rPr>
             </w:pPr>
@@ -14978,6 +15274,8 @@
           <w:p>
             <w:pPr>
               <w:rPr>
+                <w:rFonts w:ascii="宋体" w:eastAsia="宋体" w:hAnsi="宋体"/>
+                <w:sz w:val="24"/>
                 <w:szCs w:val="24"/>
               </w:rPr>
             </w:pPr>
@@ -15009,6 +15307,7 @@
         <w:rPr>
           <w:rFonts w:ascii="宋体" w:eastAsia="宋体" w:hAnsi="宋体"/>
           <w:sz w:val="24"/>
+          <w:szCs w:val="24"/>
         </w:rPr>
       </w:pPr>
     </w:p>
@@ -16492,6 +16791,7 @@
           <w:rFonts w:ascii="宋体" w:eastAsia="宋体" w:hAnsi="宋体" w:hint="eastAsia"/>
           <w:sz w:val="24"/>
         </w:rPr>
+        <w:lastRenderedPageBreak/>
         <w:t>用户代表：杨</w:t>
       </w:r>
       <w:proofErr w:type="gramStart"/>
@@ -16523,7 +16823,6 @@
         <w:rPr>
           <w:rFonts w:ascii="宋体" w:eastAsia="宋体" w:hAnsi="宋体" w:hint="eastAsia"/>
         </w:rPr>
-        <w:lastRenderedPageBreak/>
         <w:t>2.1.1.6确定使用实例</w:t>
       </w:r>
       <w:bookmarkEnd w:id="29"/>
@@ -21839,6 +22138,8 @@
           </wp:inline>
         </w:drawing>
       </w:r>
+      <w:bookmarkStart w:id="42" w:name="_GoBack"/>
+      <w:bookmarkEnd w:id="42"/>
       <w:r>
         <w:rPr>
           <w:rFonts w:ascii="宋体" w:eastAsia="宋体" w:hAnsi="宋体"/>
@@ -21956,7 +22257,7 @@
           <w:rFonts w:ascii="宋体" w:hAnsi="宋体"/>
         </w:rPr>
       </w:pPr>
-      <w:bookmarkStart w:id="42" w:name="_Toc497339102"/>
+      <w:bookmarkStart w:id="43" w:name="_Toc497339102"/>
       <w:r>
         <w:rPr>
           <w:rFonts w:ascii="宋体" w:hAnsi="宋体" w:hint="eastAsia"/>
@@ -21969,7 +22270,7 @@
         </w:rPr>
         <w:t>数据字典</w:t>
       </w:r>
-      <w:bookmarkEnd w:id="42"/>
+      <w:bookmarkEnd w:id="43"/>
     </w:p>
     <w:tbl>
       <w:tblPr>
@@ -23714,7 +24015,7 @@
           <w:rFonts w:ascii="宋体" w:hAnsi="宋体"/>
         </w:rPr>
       </w:pPr>
-      <w:bookmarkStart w:id="43" w:name="_Toc497339103"/>
+      <w:bookmarkStart w:id="44" w:name="_Toc497339103"/>
       <w:r>
         <w:rPr>
           <w:rFonts w:ascii="宋体" w:hAnsi="宋体" w:hint="eastAsia"/>
@@ -23727,7 +24028,7 @@
         </w:rPr>
         <w:t>应用质量功能调配</w:t>
       </w:r>
-      <w:bookmarkEnd w:id="43"/>
+      <w:bookmarkEnd w:id="44"/>
     </w:p>
     <w:p>
       <w:pPr>
@@ -23736,16 +24037,16 @@
           <w:rFonts w:ascii="宋体" w:eastAsia="宋体" w:hAnsi="宋体"/>
         </w:rPr>
       </w:pPr>
-      <w:bookmarkStart w:id="44" w:name="_Toc496788725"/>
-      <w:bookmarkStart w:id="45" w:name="_Toc497339104"/>
+      <w:bookmarkStart w:id="45" w:name="_Toc496788725"/>
+      <w:bookmarkStart w:id="46" w:name="_Toc497339104"/>
       <w:r>
         <w:rPr>
           <w:rFonts w:ascii="宋体" w:eastAsia="宋体" w:hAnsi="宋体" w:hint="eastAsia"/>
         </w:rPr>
         <w:t>2.1.3需求规格说明</w:t>
       </w:r>
-      <w:bookmarkEnd w:id="44"/>
       <w:bookmarkEnd w:id="45"/>
+      <w:bookmarkEnd w:id="46"/>
     </w:p>
     <w:p>
       <w:pPr>
@@ -23787,16 +24088,16 @@
           <w:rFonts w:ascii="宋体" w:eastAsia="宋体" w:hAnsi="宋体"/>
         </w:rPr>
       </w:pPr>
-      <w:bookmarkStart w:id="46" w:name="_Toc496788726"/>
-      <w:bookmarkStart w:id="47" w:name="_Toc497339105"/>
+      <w:bookmarkStart w:id="47" w:name="_Toc496788726"/>
+      <w:bookmarkStart w:id="48" w:name="_Toc497339105"/>
       <w:r>
         <w:rPr>
           <w:rFonts w:ascii="宋体" w:eastAsia="宋体" w:hAnsi="宋体" w:hint="eastAsia"/>
         </w:rPr>
         <w:t>2.1.4需求规格审核</w:t>
       </w:r>
-      <w:bookmarkEnd w:id="46"/>
       <w:bookmarkEnd w:id="47"/>
+      <w:bookmarkEnd w:id="48"/>
     </w:p>
     <w:p>
       <w:pPr>
@@ -23805,7 +24106,7 @@
           <w:rFonts w:ascii="宋体" w:hAnsi="宋体"/>
         </w:rPr>
       </w:pPr>
-      <w:bookmarkStart w:id="48" w:name="_Toc497339106"/>
+      <w:bookmarkStart w:id="49" w:name="_Toc497339106"/>
       <w:r>
         <w:rPr>
           <w:rFonts w:ascii="宋体" w:hAnsi="宋体" w:hint="eastAsia"/>
@@ -23818,7 +24119,7 @@
         </w:rPr>
         <w:t>审查需求文档</w:t>
       </w:r>
-      <w:bookmarkEnd w:id="48"/>
+      <w:bookmarkEnd w:id="49"/>
     </w:p>
     <w:p>
       <w:pPr>
@@ -23922,7 +24223,7 @@
           <w:rFonts w:ascii="宋体" w:hAnsi="宋体"/>
         </w:rPr>
       </w:pPr>
-      <w:bookmarkStart w:id="49" w:name="_Toc497339107"/>
+      <w:bookmarkStart w:id="50" w:name="_Toc497339107"/>
       <w:r>
         <w:rPr>
           <w:rFonts w:ascii="宋体" w:hAnsi="宋体" w:hint="eastAsia"/>
@@ -23935,7 +24236,7 @@
         </w:rPr>
         <w:t>测试用例</w:t>
       </w:r>
-      <w:bookmarkEnd w:id="49"/>
+      <w:bookmarkEnd w:id="50"/>
     </w:p>
     <w:p>
       <w:pPr>
@@ -24650,7 +24951,7 @@
           <w:rFonts w:ascii="宋体" w:hAnsi="宋体"/>
         </w:rPr>
       </w:pPr>
-      <w:bookmarkStart w:id="50" w:name="_Toc497339108"/>
+      <w:bookmarkStart w:id="51" w:name="_Toc497339108"/>
       <w:r>
         <w:rPr>
           <w:rFonts w:ascii="宋体" w:hAnsi="宋体" w:hint="eastAsia"/>
@@ -24663,23 +24964,29 @@
         </w:rPr>
         <w:t>用户手册</w:t>
       </w:r>
-      <w:bookmarkEnd w:id="50"/>
+      <w:bookmarkEnd w:id="51"/>
     </w:p>
     <w:p>
       <w:pPr>
         <w:rPr>
           <w:rFonts w:ascii="宋体" w:eastAsia="宋体" w:hAnsi="宋体"/>
+          <w:sz w:val="24"/>
+          <w:szCs w:val="24"/>
         </w:rPr>
       </w:pPr>
       <w:r>
         <w:rPr>
           <w:rFonts w:ascii="宋体" w:eastAsia="宋体" w:hAnsi="宋体" w:hint="eastAsia"/>
+          <w:sz w:val="24"/>
+          <w:szCs w:val="24"/>
         </w:rPr>
         <w:t>用户手册是详细描述软件的功能、性能和用户界面，使用户了解到如何使用该软件。</w:t>
       </w:r>
       <w:r>
         <w:rPr>
           <w:rFonts w:ascii="宋体" w:eastAsia="宋体" w:hAnsi="宋体"/>
+          <w:sz w:val="24"/>
+          <w:szCs w:val="24"/>
         </w:rPr>
         <w:t>用户手册的编制是要使用非专业术语的语言，充分地描述软件系统所具有的功能及基本的使用方法。用户通过阅读用户手册，对我们产品的功能、操作有一定的认识，按照用户手册上的说明，通过实际操作，能够掌握我们产品的操作方法及解决过程中出现的各种问题。</w:t>
       </w:r>
@@ -24703,11 +25010,15 @@
             <w:pPr>
               <w:rPr>
                 <w:rFonts w:ascii="宋体" w:eastAsia="宋体" w:hAnsi="宋体"/>
-              </w:rPr>
-            </w:pPr>
-            <w:r>
-              <w:rPr>
-                <w:rFonts w:ascii="宋体" w:eastAsia="宋体" w:hAnsi="宋体"/>
+                <w:sz w:val="24"/>
+                <w:szCs w:val="24"/>
+              </w:rPr>
+            </w:pPr>
+            <w:r>
+              <w:rPr>
+                <w:rFonts w:ascii="宋体" w:eastAsia="宋体" w:hAnsi="宋体"/>
+                <w:sz w:val="24"/>
+                <w:szCs w:val="24"/>
               </w:rPr>
               <w:t>编写目的</w:t>
             </w:r>
@@ -24721,11 +25032,15 @@
             <w:pPr>
               <w:rPr>
                 <w:rFonts w:ascii="宋体" w:eastAsia="宋体" w:hAnsi="宋体"/>
-              </w:rPr>
-            </w:pPr>
-            <w:r>
-              <w:rPr>
-                <w:rFonts w:ascii="宋体" w:eastAsia="宋体" w:hAnsi="宋体" w:hint="eastAsia"/>
+                <w:sz w:val="24"/>
+                <w:szCs w:val="24"/>
+              </w:rPr>
+            </w:pPr>
+            <w:r>
+              <w:rPr>
+                <w:rFonts w:ascii="宋体" w:eastAsia="宋体" w:hAnsi="宋体" w:hint="eastAsia"/>
+                <w:sz w:val="24"/>
+                <w:szCs w:val="24"/>
               </w:rPr>
               <w:t>让学生和老师更加便捷的使用本网站</w:t>
             </w:r>
@@ -24741,11 +25056,15 @@
             <w:pPr>
               <w:rPr>
                 <w:rFonts w:ascii="宋体" w:eastAsia="宋体" w:hAnsi="宋体"/>
-              </w:rPr>
-            </w:pPr>
-            <w:r>
-              <w:rPr>
-                <w:rFonts w:ascii="宋体" w:eastAsia="宋体" w:hAnsi="宋体"/>
+                <w:sz w:val="24"/>
+                <w:szCs w:val="24"/>
+              </w:rPr>
+            </w:pPr>
+            <w:r>
+              <w:rPr>
+                <w:rFonts w:ascii="宋体" w:eastAsia="宋体" w:hAnsi="宋体"/>
+                <w:sz w:val="24"/>
+                <w:szCs w:val="24"/>
               </w:rPr>
               <w:t>背景</w:t>
             </w:r>
@@ -24754,6 +25073,8 @@
             <w:pPr>
               <w:rPr>
                 <w:rFonts w:ascii="宋体" w:eastAsia="宋体" w:hAnsi="宋体"/>
+                <w:sz w:val="24"/>
+                <w:szCs w:val="24"/>
               </w:rPr>
             </w:pPr>
           </w:p>
@@ -24769,13 +25090,15 @@
               <w:adjustRightInd w:val="0"/>
               <w:rPr>
                 <w:rFonts w:ascii="宋体" w:eastAsia="宋体" w:hAnsi="宋体"/>
-                <w:szCs w:val="21"/>
+                <w:sz w:val="24"/>
+                <w:szCs w:val="24"/>
               </w:rPr>
             </w:pPr>
             <w:r>
               <w:rPr>
                 <w:rFonts w:ascii="宋体" w:eastAsia="宋体" w:hAnsi="宋体" w:cs="宋体" w:hint="eastAsia"/>
-                <w:szCs w:val="21"/>
+                <w:sz w:val="24"/>
+                <w:szCs w:val="24"/>
                 <w:lang w:val="zh-CN"/>
               </w:rPr>
               <w:t>虽然如今有很多教学网站，但是专门针对一门新开的大学课程和一位专门的教师；又为学生之间提供交流平台的网站为数不多。这个网站作为一个开课的辅助工具，将有利于教师的教学和学生的学习；也为软件工程系列课程的成熟记录下足迹。</w:t>
@@ -24785,6 +25108,8 @@
             <w:pPr>
               <w:rPr>
                 <w:rFonts w:ascii="宋体" w:eastAsia="宋体" w:hAnsi="宋体"/>
+                <w:sz w:val="24"/>
+                <w:szCs w:val="24"/>
               </w:rPr>
             </w:pPr>
           </w:p>
@@ -24799,11 +25124,15 @@
             <w:pPr>
               <w:rPr>
                 <w:rFonts w:ascii="宋体" w:eastAsia="宋体" w:hAnsi="宋体"/>
-              </w:rPr>
-            </w:pPr>
-            <w:r>
-              <w:rPr>
-                <w:rFonts w:ascii="宋体" w:eastAsia="宋体" w:hAnsi="宋体" w:hint="eastAsia"/>
+                <w:sz w:val="24"/>
+                <w:szCs w:val="24"/>
+              </w:rPr>
+            </w:pPr>
+            <w:r>
+              <w:rPr>
+                <w:rFonts w:ascii="宋体" w:eastAsia="宋体" w:hAnsi="宋体" w:hint="eastAsia"/>
+                <w:sz w:val="24"/>
+                <w:szCs w:val="24"/>
               </w:rPr>
               <w:t>参考资料</w:t>
             </w:r>
@@ -24817,11 +25146,15 @@
             <w:pPr>
               <w:rPr>
                 <w:rFonts w:ascii="宋体" w:eastAsia="宋体" w:hAnsi="宋体"/>
-              </w:rPr>
-            </w:pPr>
-            <w:r>
-              <w:rPr>
-                <w:rFonts w:ascii="宋体" w:eastAsia="宋体" w:hAnsi="宋体" w:hint="eastAsia"/>
+                <w:sz w:val="24"/>
+                <w:szCs w:val="24"/>
+              </w:rPr>
+            </w:pPr>
+            <w:r>
+              <w:rPr>
+                <w:rFonts w:ascii="宋体" w:eastAsia="宋体" w:hAnsi="宋体" w:hint="eastAsia"/>
+                <w:sz w:val="24"/>
+                <w:szCs w:val="24"/>
               </w:rPr>
               <w:t>软件需求第三版</w:t>
             </w:r>
@@ -24830,11 +25163,15 @@
             <w:pPr>
               <w:rPr>
                 <w:rFonts w:ascii="宋体" w:eastAsia="宋体" w:hAnsi="宋体"/>
-              </w:rPr>
-            </w:pPr>
-            <w:r>
-              <w:rPr>
-                <w:rFonts w:ascii="宋体" w:eastAsia="宋体" w:hAnsi="宋体" w:hint="eastAsia"/>
+                <w:sz w:val="24"/>
+                <w:szCs w:val="24"/>
+              </w:rPr>
+            </w:pPr>
+            <w:r>
+              <w:rPr>
+                <w:rFonts w:ascii="宋体" w:eastAsia="宋体" w:hAnsi="宋体" w:hint="eastAsia"/>
+                <w:sz w:val="24"/>
+                <w:szCs w:val="24"/>
               </w:rPr>
               <w:t>MOOC网站结构资源</w:t>
             </w:r>
@@ -24850,11 +25187,15 @@
             <w:pPr>
               <w:rPr>
                 <w:rFonts w:ascii="宋体" w:eastAsia="宋体" w:hAnsi="宋体"/>
-              </w:rPr>
-            </w:pPr>
-            <w:r>
-              <w:rPr>
-                <w:rFonts w:ascii="宋体" w:eastAsia="宋体" w:hAnsi="宋体" w:hint="eastAsia"/>
+                <w:sz w:val="24"/>
+                <w:szCs w:val="24"/>
+              </w:rPr>
+            </w:pPr>
+            <w:r>
+              <w:rPr>
+                <w:rFonts w:ascii="宋体" w:eastAsia="宋体" w:hAnsi="宋体" w:hint="eastAsia"/>
+                <w:sz w:val="24"/>
+                <w:szCs w:val="24"/>
               </w:rPr>
               <w:t>网站的结构</w:t>
             </w:r>
@@ -24868,11 +25209,15 @@
             <w:pPr>
               <w:rPr>
                 <w:rFonts w:ascii="宋体" w:eastAsia="宋体" w:hAnsi="宋体"/>
-              </w:rPr>
-            </w:pPr>
-            <w:r>
-              <w:rPr>
-                <w:rFonts w:ascii="宋体" w:eastAsia="宋体" w:hAnsi="宋体" w:hint="eastAsia"/>
+                <w:sz w:val="24"/>
+                <w:szCs w:val="24"/>
+              </w:rPr>
+            </w:pPr>
+            <w:r>
+              <w:rPr>
+                <w:rFonts w:ascii="宋体" w:eastAsia="宋体" w:hAnsi="宋体" w:hint="eastAsia"/>
+                <w:sz w:val="24"/>
+                <w:szCs w:val="24"/>
               </w:rPr>
               <w:t>网站主要将面向对象分为老师，学生，和游客，然后提供软件工程系列课程的教学资源，资料资源</w:t>
             </w:r>
@@ -24888,11 +25233,15 @@
             <w:pPr>
               <w:rPr>
                 <w:rFonts w:ascii="宋体" w:eastAsia="宋体" w:hAnsi="宋体"/>
-              </w:rPr>
-            </w:pPr>
-            <w:r>
-              <w:rPr>
-                <w:rFonts w:ascii="宋体" w:eastAsia="宋体" w:hAnsi="宋体" w:hint="eastAsia"/>
+                <w:sz w:val="24"/>
+                <w:szCs w:val="24"/>
+              </w:rPr>
+            </w:pPr>
+            <w:r>
+              <w:rPr>
+                <w:rFonts w:ascii="宋体" w:eastAsia="宋体" w:hAnsi="宋体" w:hint="eastAsia"/>
+                <w:sz w:val="24"/>
+                <w:szCs w:val="24"/>
               </w:rPr>
               <w:t>初始化</w:t>
             </w:r>
@@ -24906,11 +25255,15 @@
             <w:pPr>
               <w:rPr>
                 <w:rFonts w:ascii="宋体" w:eastAsia="宋体" w:hAnsi="宋体"/>
-              </w:rPr>
-            </w:pPr>
-            <w:r>
-              <w:rPr>
-                <w:rFonts w:ascii="宋体" w:eastAsia="宋体" w:hAnsi="宋体" w:hint="eastAsia"/>
+                <w:sz w:val="24"/>
+                <w:szCs w:val="24"/>
+              </w:rPr>
+            </w:pPr>
+            <w:r>
+              <w:rPr>
+                <w:rFonts w:ascii="宋体" w:eastAsia="宋体" w:hAnsi="宋体" w:hint="eastAsia"/>
+                <w:sz w:val="24"/>
+                <w:szCs w:val="24"/>
               </w:rPr>
               <w:t>所有用户在登录之前需要用学校邮箱账户登录</w:t>
             </w:r>
@@ -24926,11 +25279,15 @@
             <w:pPr>
               <w:rPr>
                 <w:rFonts w:ascii="宋体" w:eastAsia="宋体" w:hAnsi="宋体"/>
-              </w:rPr>
-            </w:pPr>
-            <w:r>
-              <w:rPr>
-                <w:rFonts w:ascii="宋体" w:eastAsia="宋体" w:hAnsi="宋体" w:hint="eastAsia"/>
+                <w:sz w:val="24"/>
+                <w:szCs w:val="24"/>
+              </w:rPr>
+            </w:pPr>
+            <w:r>
+              <w:rPr>
+                <w:rFonts w:ascii="宋体" w:eastAsia="宋体" w:hAnsi="宋体" w:hint="eastAsia"/>
+                <w:sz w:val="24"/>
+                <w:szCs w:val="24"/>
               </w:rPr>
               <w:t>操作说明</w:t>
             </w:r>
@@ -24944,11 +25301,15 @@
             <w:pPr>
               <w:rPr>
                 <w:rFonts w:ascii="宋体" w:eastAsia="宋体" w:hAnsi="宋体"/>
-              </w:rPr>
-            </w:pPr>
-            <w:r>
-              <w:rPr>
-                <w:rFonts w:ascii="宋体" w:eastAsia="宋体" w:hAnsi="宋体" w:hint="eastAsia"/>
+                <w:sz w:val="24"/>
+                <w:szCs w:val="24"/>
+              </w:rPr>
+            </w:pPr>
+            <w:r>
+              <w:rPr>
+                <w:rFonts w:ascii="宋体" w:eastAsia="宋体" w:hAnsi="宋体" w:hint="eastAsia"/>
+                <w:sz w:val="24"/>
+                <w:szCs w:val="24"/>
               </w:rPr>
               <w:t>根据网站具体提示引导</w:t>
             </w:r>
@@ -24964,11 +25325,15 @@
             <w:pPr>
               <w:rPr>
                 <w:rFonts w:ascii="宋体" w:eastAsia="宋体" w:hAnsi="宋体"/>
-              </w:rPr>
-            </w:pPr>
-            <w:r>
-              <w:rPr>
-                <w:rFonts w:ascii="宋体" w:eastAsia="宋体" w:hAnsi="宋体" w:hint="eastAsia"/>
+                <w:sz w:val="24"/>
+                <w:szCs w:val="24"/>
+              </w:rPr>
+            </w:pPr>
+            <w:r>
+              <w:rPr>
+                <w:rFonts w:ascii="宋体" w:eastAsia="宋体" w:hAnsi="宋体" w:hint="eastAsia"/>
+                <w:sz w:val="24"/>
+                <w:szCs w:val="24"/>
               </w:rPr>
               <w:t>恢复过程</w:t>
             </w:r>
@@ -24982,11 +25347,15 @@
             <w:pPr>
               <w:rPr>
                 <w:rFonts w:ascii="宋体" w:eastAsia="宋体" w:hAnsi="宋体"/>
-              </w:rPr>
-            </w:pPr>
-            <w:r>
-              <w:rPr>
-                <w:rFonts w:ascii="宋体" w:eastAsia="宋体" w:hAnsi="宋体" w:hint="eastAsia"/>
+                <w:sz w:val="24"/>
+                <w:szCs w:val="24"/>
+              </w:rPr>
+            </w:pPr>
+            <w:r>
+              <w:rPr>
+                <w:rFonts w:ascii="宋体" w:eastAsia="宋体" w:hAnsi="宋体" w:hint="eastAsia"/>
+                <w:sz w:val="24"/>
+                <w:szCs w:val="24"/>
               </w:rPr>
               <w:t>修改用户信息</w:t>
             </w:r>
@@ -25051,7 +25420,7 @@
           <w:rFonts w:ascii="宋体" w:hAnsi="宋体"/>
         </w:rPr>
       </w:pPr>
-      <w:bookmarkStart w:id="51" w:name="_Toc497339109"/>
+      <w:bookmarkStart w:id="52" w:name="_Toc497339109"/>
       <w:r>
         <w:rPr>
           <w:rFonts w:ascii="宋体" w:hAnsi="宋体" w:hint="eastAsia"/>
@@ -25064,7 +25433,7 @@
         </w:rPr>
         <w:t>确定合格的标准</w:t>
       </w:r>
-      <w:bookmarkEnd w:id="51"/>
+      <w:bookmarkEnd w:id="52"/>
     </w:p>
     <w:p>
       <w:pPr>
@@ -25074,14 +25443,14 @@
           <w:szCs w:val="24"/>
         </w:rPr>
       </w:pPr>
-      <w:bookmarkStart w:id="52" w:name="_Hlk497339030"/>
+      <w:bookmarkStart w:id="53" w:name="_Hlk497339030"/>
       <w:r>
         <w:rPr>
           <w:rFonts w:ascii="宋体" w:eastAsia="宋体" w:hAnsi="宋体" w:hint="eastAsia"/>
           <w:sz w:val="24"/>
           <w:szCs w:val="24"/>
         </w:rPr>
-        <w:t>与客户一起制定验收条件，提供了一种验证需求求和解决方案的方式。定义验收标准，不只是为了说明所有的需求都已经实现或者所有的测试都已经通过了。验收测试只是验收标准的一个子集。原则上，</w:t>
+        <w:t>与客户一起制定验收条件，提供了一种验证需求求和解决方案的方式。定义验收标准，不只是为了说</w:t>
       </w:r>
       <w:r>
         <w:rPr>
@@ -25090,7 +25459,7 @@
           <w:szCs w:val="24"/>
         </w:rPr>
         <w:lastRenderedPageBreak/>
-        <w:t>如果满足与此用户故事相关的全部验收条件，产品负责人就会收集用户故事。因此，客户应当非常具体的写明子集很看重的验收条件。</w:t>
+        <w:t>明所有的需求都已经实现或者所有的测试都已经通过了。验收测试只是验收标准的一个子集。原则上，如果满足与此用户故事相关的全部验收条件，产品负责人就会收集用户故事。因此，客户应当非常具体的写明子集很看重的验收条件。</w:t>
       </w:r>
     </w:p>
     <w:tbl>
@@ -26124,7 +26493,17 @@
                 <w:szCs w:val="24"/>
                 <w:lang w:val="zh-CN"/>
               </w:rPr>
-              <w:t>对象建模，以及软件工程相关课程、还有老师的详细介绍，并放在网站显著位置。</w:t>
+              <w:t>对象建模，以及软件工程相</w:t>
+            </w:r>
+            <w:r>
+              <w:rPr>
+                <w:rFonts w:ascii="宋体" w:eastAsia="宋体" w:hAnsi="宋体" w:cs="宋体" w:hint="eastAsia"/>
+                <w:sz w:val="24"/>
+                <w:szCs w:val="24"/>
+                <w:lang w:val="zh-CN"/>
+              </w:rPr>
+              <w:lastRenderedPageBreak/>
+              <w:t>关课程、还有老师的详细介绍，并放在网站显著位置。</w:t>
             </w:r>
           </w:p>
           <w:p>
@@ -26149,7 +26528,6 @@
                 <w:szCs w:val="24"/>
                 <w:lang w:val="zh-CN"/>
               </w:rPr>
-              <w:lastRenderedPageBreak/>
               <w:t>2相关链接</w:t>
             </w:r>
             <w:r>
@@ -26362,7 +26740,7 @@
           </w:p>
         </w:tc>
       </w:tr>
-      <w:bookmarkEnd w:id="52"/>
+      <w:bookmarkEnd w:id="53"/>
     </w:tbl>
     <w:p>
       <w:pPr>
@@ -26378,14 +26756,14 @@
           <w:rFonts w:ascii="宋体" w:hAnsi="宋体"/>
         </w:rPr>
       </w:pPr>
-      <w:bookmarkStart w:id="53" w:name="_Toc497339110"/>
+      <w:bookmarkStart w:id="54" w:name="_Toc497339110"/>
       <w:r>
         <w:rPr>
           <w:rFonts w:ascii="宋体" w:hAnsi="宋体" w:hint="eastAsia"/>
         </w:rPr>
         <w:t>2.2需求管理过程</w:t>
       </w:r>
-      <w:bookmarkEnd w:id="53"/>
+      <w:bookmarkEnd w:id="54"/>
     </w:p>
     <w:p>
       <w:pPr>
@@ -26394,16 +26772,16 @@
           <w:rFonts w:ascii="宋体" w:eastAsia="宋体" w:hAnsi="宋体"/>
         </w:rPr>
       </w:pPr>
-      <w:bookmarkStart w:id="54" w:name="_Toc496788728"/>
-      <w:bookmarkStart w:id="55" w:name="_Toc497339111"/>
+      <w:bookmarkStart w:id="55" w:name="_Toc496788728"/>
+      <w:bookmarkStart w:id="56" w:name="_Toc497339111"/>
       <w:r>
         <w:rPr>
           <w:rFonts w:ascii="宋体" w:eastAsia="宋体" w:hAnsi="宋体" w:hint="eastAsia"/>
         </w:rPr>
         <w:t>2.2.1确定变更控制过程</w:t>
       </w:r>
-      <w:bookmarkEnd w:id="54"/>
       <w:bookmarkEnd w:id="55"/>
+      <w:bookmarkEnd w:id="56"/>
     </w:p>
     <w:p>
       <w:pPr>
@@ -27604,6 +27982,7 @@
           <w:rFonts w:ascii="宋体" w:eastAsia="宋体" w:hAnsi="宋体" w:hint="eastAsia"/>
           <w:sz w:val="24"/>
         </w:rPr>
+        <w:lastRenderedPageBreak/>
         <w:t xml:space="preserve">              c.变更的详细信息及变更求情的状态已经通知相关的干系人。</w:t>
       </w:r>
     </w:p>
@@ -27637,7 +28016,6 @@
           <w:rFonts w:ascii="宋体" w:eastAsia="宋体" w:hAnsi="宋体" w:hint="eastAsia"/>
           <w:sz w:val="24"/>
         </w:rPr>
-        <w:lastRenderedPageBreak/>
         <w:t>7.变更控制状态报告：结合所有的表格内容进行总结。</w:t>
       </w:r>
     </w:p>
@@ -27648,16 +28026,16 @@
           <w:rFonts w:ascii="宋体" w:eastAsia="宋体" w:hAnsi="宋体"/>
         </w:rPr>
       </w:pPr>
-      <w:bookmarkStart w:id="56" w:name="_Toc496788729"/>
-      <w:bookmarkStart w:id="57" w:name="_Toc497339112"/>
+      <w:bookmarkStart w:id="57" w:name="_Toc496788729"/>
+      <w:bookmarkStart w:id="58" w:name="_Toc497339112"/>
       <w:r>
         <w:rPr>
           <w:rFonts w:ascii="宋体" w:eastAsia="宋体" w:hAnsi="宋体" w:hint="eastAsia"/>
         </w:rPr>
         <w:t>2.2.2建立变更控制委员会</w:t>
       </w:r>
-      <w:bookmarkEnd w:id="56"/>
       <w:bookmarkEnd w:id="57"/>
+      <w:bookmarkEnd w:id="58"/>
     </w:p>
     <w:p>
       <w:pPr>
@@ -27914,16 +28292,16 @@
           <w:rFonts w:ascii="宋体" w:eastAsia="宋体" w:hAnsi="宋体"/>
         </w:rPr>
       </w:pPr>
-      <w:bookmarkStart w:id="58" w:name="_Toc496788730"/>
-      <w:bookmarkStart w:id="59" w:name="_Toc497339113"/>
+      <w:bookmarkStart w:id="59" w:name="_Toc496788730"/>
+      <w:bookmarkStart w:id="60" w:name="_Toc497339113"/>
       <w:r>
         <w:rPr>
           <w:rFonts w:ascii="宋体" w:eastAsia="宋体" w:hAnsi="宋体" w:hint="eastAsia"/>
         </w:rPr>
         <w:t>2.2.3进行变更影响分析</w:t>
       </w:r>
-      <w:bookmarkEnd w:id="58"/>
       <w:bookmarkEnd w:id="59"/>
+      <w:bookmarkEnd w:id="60"/>
     </w:p>
     <w:p>
       <w:pPr>
@@ -28676,16 +29054,16 @@
           <w:rFonts w:ascii="宋体" w:eastAsia="宋体" w:hAnsi="宋体" w:cs="宋体"/>
         </w:rPr>
       </w:pPr>
-      <w:bookmarkStart w:id="60" w:name="_Toc496788731"/>
-      <w:bookmarkStart w:id="61" w:name="_Toc497339114"/>
+      <w:bookmarkStart w:id="61" w:name="_Toc496788731"/>
+      <w:bookmarkStart w:id="62" w:name="_Toc497339114"/>
       <w:r>
         <w:rPr>
           <w:rFonts w:ascii="宋体" w:eastAsia="宋体" w:hAnsi="宋体" w:hint="eastAsia"/>
         </w:rPr>
         <w:t>2.2.4跟踪每一项变更</w:t>
       </w:r>
-      <w:bookmarkEnd w:id="60"/>
       <w:bookmarkEnd w:id="61"/>
+      <w:bookmarkEnd w:id="62"/>
     </w:p>
     <w:p>
       <w:pPr>
@@ -28929,6 +29307,7 @@
                 <w:rFonts w:ascii="宋体" w:eastAsia="宋体" w:hAnsi="宋体" w:hint="eastAsia"/>
                 <w:sz w:val="24"/>
               </w:rPr>
+              <w:lastRenderedPageBreak/>
               <w:t>变更类型</w:t>
             </w:r>
           </w:p>
@@ -28982,7 +29361,6 @@
                 <w:rFonts w:ascii="宋体" w:eastAsia="宋体" w:hAnsi="宋体" w:hint="eastAsia"/>
                 <w:sz w:val="24"/>
               </w:rPr>
-              <w:lastRenderedPageBreak/>
               <w:t>提交日期</w:t>
             </w:r>
           </w:p>
@@ -29653,16 +30031,16 @@
           <w:rFonts w:ascii="宋体" w:eastAsia="宋体" w:hAnsi="宋体" w:cs="宋体"/>
         </w:rPr>
       </w:pPr>
-      <w:bookmarkStart w:id="62" w:name="_Toc496788732"/>
-      <w:bookmarkStart w:id="63" w:name="_Toc497339115"/>
+      <w:bookmarkStart w:id="63" w:name="_Toc496788732"/>
+      <w:bookmarkStart w:id="64" w:name="_Toc497339115"/>
       <w:r>
         <w:rPr>
           <w:rFonts w:ascii="宋体" w:eastAsia="宋体" w:hAnsi="宋体" w:hint="eastAsia"/>
         </w:rPr>
         <w:t>2.2.5需求文档的基准版本和控制版本</w:t>
       </w:r>
-      <w:bookmarkEnd w:id="62"/>
       <w:bookmarkEnd w:id="63"/>
+      <w:bookmarkEnd w:id="64"/>
     </w:p>
     <w:p>
       <w:pPr>
@@ -29938,8 +30316,8 @@
           <w:lang w:val="zh-CN"/>
         </w:rPr>
       </w:pPr>
-      <w:bookmarkStart w:id="64" w:name="_Toc496788733"/>
-      <w:bookmarkStart w:id="65" w:name="_Toc497339116"/>
+      <w:bookmarkStart w:id="65" w:name="_Toc496788733"/>
+      <w:bookmarkStart w:id="66" w:name="_Toc497339116"/>
       <w:r>
         <w:rPr>
           <w:rFonts w:ascii="宋体" w:eastAsia="宋体" w:hAnsi="宋体" w:hint="eastAsia"/>
@@ -29947,8 +30325,8 @@
         </w:rPr>
         <w:t>2.2.6维护历史变更信息</w:t>
       </w:r>
-      <w:bookmarkEnd w:id="64"/>
       <w:bookmarkEnd w:id="65"/>
+      <w:bookmarkEnd w:id="66"/>
     </w:p>
     <w:p>
       <w:pPr>
@@ -30231,17 +30609,18 @@
           <w:lang w:val="zh-CN"/>
         </w:rPr>
       </w:pPr>
-      <w:bookmarkStart w:id="66" w:name="_Toc496788734"/>
-      <w:bookmarkStart w:id="67" w:name="_Toc497339117"/>
+      <w:bookmarkStart w:id="67" w:name="_Toc496788734"/>
+      <w:bookmarkStart w:id="68" w:name="_Toc497339117"/>
       <w:r>
         <w:rPr>
           <w:rFonts w:ascii="宋体" w:eastAsia="宋体" w:hAnsi="宋体" w:hint="eastAsia"/>
           <w:lang w:val="zh-CN"/>
         </w:rPr>
+        <w:lastRenderedPageBreak/>
         <w:t>2.2.7跟踪需求状态</w:t>
       </w:r>
-      <w:bookmarkEnd w:id="66"/>
       <w:bookmarkEnd w:id="67"/>
+      <w:bookmarkEnd w:id="68"/>
     </w:p>
     <w:p>
       <w:pPr>
@@ -30257,16 +30636,7 @@
           <w:sz w:val="24"/>
           <w:lang w:val="zh-CN"/>
         </w:rPr>
-        <w:t>为每个影响产品实现方式的独立需求都建立一个记录。保存每个需求的关键属性，包括状态（例如提</w:t>
-      </w:r>
-      <w:r>
-        <w:rPr>
-          <w:rFonts w:ascii="宋体" w:eastAsia="宋体" w:hAnsi="宋体" w:cs="宋体" w:hint="eastAsia"/>
-          <w:sz w:val="24"/>
-          <w:lang w:val="zh-CN"/>
-        </w:rPr>
-        <w:lastRenderedPageBreak/>
-        <w:t>出，批准，实施或验证）。这样可以监测在任何时间点处于每个状态的需求个数。随着需求在开发和系统测试中的进行，要对每个需求进行跟踪，从而生科洞察整体项目。</w:t>
+        <w:t>为每个影响产品实现方式的独立需求都建立一个记录。保存每个需求的关键属性，包括状态（例如提出，批准，实施或验证）。这样可以监测在任何时间点处于每个状态的需求个数。随着需求在开发和系统测试中的进行，要对每个需求进行跟踪，从而生科洞察整体项目。</w:t>
       </w:r>
     </w:p>
     <w:tbl>
@@ -30801,16 +31171,16 @@
           <w:rFonts w:ascii="宋体" w:eastAsia="宋体" w:hAnsi="宋体"/>
         </w:rPr>
       </w:pPr>
-      <w:bookmarkStart w:id="68" w:name="_Toc496788735"/>
-      <w:bookmarkStart w:id="69" w:name="_Toc497339118"/>
+      <w:bookmarkStart w:id="69" w:name="_Toc496788735"/>
+      <w:bookmarkStart w:id="70" w:name="_Toc497339118"/>
       <w:r>
         <w:rPr>
           <w:rFonts w:ascii="宋体" w:eastAsia="宋体" w:hAnsi="宋体" w:hint="eastAsia"/>
         </w:rPr>
         <w:t>2.2.8衡量需求稳定性</w:t>
       </w:r>
-      <w:bookmarkEnd w:id="68"/>
       <w:bookmarkEnd w:id="69"/>
+      <w:bookmarkEnd w:id="70"/>
     </w:p>
     <w:p>
       <w:pPr>
@@ -30842,16 +31212,16 @@
           <w:rFonts w:ascii="宋体" w:eastAsia="宋体" w:hAnsi="宋体"/>
         </w:rPr>
       </w:pPr>
-      <w:bookmarkStart w:id="70" w:name="_Toc496788736"/>
-      <w:bookmarkStart w:id="71" w:name="_Toc497339119"/>
+      <w:bookmarkStart w:id="71" w:name="_Toc496788736"/>
+      <w:bookmarkStart w:id="72" w:name="_Toc497339119"/>
       <w:r>
         <w:rPr>
           <w:rFonts w:ascii="宋体" w:eastAsia="宋体" w:hAnsi="宋体" w:hint="eastAsia"/>
         </w:rPr>
         <w:t>2.2.9使用需求管理工具</w:t>
       </w:r>
-      <w:bookmarkEnd w:id="70"/>
       <w:bookmarkEnd w:id="71"/>
+      <w:bookmarkEnd w:id="72"/>
     </w:p>
     <w:p>
       <w:pPr>
@@ -31077,6 +31447,7 @@
                 <w:rFonts w:ascii="宋体" w:eastAsia="宋体" w:hAnsi="宋体" w:cs="宋体" w:hint="eastAsia"/>
                 <w:sz w:val="24"/>
               </w:rPr>
+              <w:lastRenderedPageBreak/>
               <w:t>跟踪需求状态</w:t>
             </w:r>
           </w:p>
@@ -31182,7 +31553,6 @@
                 <w:rFonts w:ascii="宋体" w:eastAsia="宋体" w:hAnsi="宋体" w:cs="宋体" w:hint="eastAsia"/>
                 <w:sz w:val="24"/>
               </w:rPr>
-              <w:lastRenderedPageBreak/>
               <w:t>复用需求</w:t>
             </w:r>
           </w:p>
@@ -31280,14 +31650,14 @@
           <w:rFonts w:ascii="宋体" w:hAnsi="宋体"/>
         </w:rPr>
       </w:pPr>
-      <w:bookmarkStart w:id="72" w:name="_Toc497339120"/>
+      <w:bookmarkStart w:id="73" w:name="_Toc497339120"/>
       <w:r>
         <w:rPr>
           <w:rFonts w:ascii="宋体" w:hAnsi="宋体" w:hint="eastAsia"/>
         </w:rPr>
         <w:t>3.风险管理计划</w:t>
       </w:r>
-      <w:bookmarkEnd w:id="72"/>
+      <w:bookmarkEnd w:id="73"/>
       <w:r>
         <w:rPr>
           <w:rFonts w:ascii="宋体" w:hAnsi="宋体" w:hint="eastAsia"/>
@@ -31309,8 +31679,8 @@
           <w:szCs w:val="32"/>
         </w:rPr>
       </w:pPr>
-      <w:bookmarkStart w:id="73" w:name="_Toc496442215"/>
-      <w:bookmarkStart w:id="74" w:name="_Toc497339121"/>
+      <w:bookmarkStart w:id="74" w:name="_Toc496442215"/>
+      <w:bookmarkStart w:id="75" w:name="_Toc497339121"/>
       <w:r>
         <w:rPr>
           <w:rFonts w:ascii="宋体" w:eastAsia="宋体" w:hAnsi="宋体" w:hint="eastAsia"/>
@@ -31319,8 +31689,8 @@
         </w:rPr>
         <w:t>3.1风险评估</w:t>
       </w:r>
-      <w:bookmarkEnd w:id="73"/>
       <w:bookmarkEnd w:id="74"/>
+      <w:bookmarkEnd w:id="75"/>
     </w:p>
     <w:p>
       <w:pPr>
@@ -31336,8 +31706,8 @@
           <w:szCs w:val="32"/>
         </w:rPr>
       </w:pPr>
-      <w:bookmarkStart w:id="75" w:name="_Toc496442216"/>
-      <w:bookmarkStart w:id="76" w:name="_Toc497339122"/>
+      <w:bookmarkStart w:id="76" w:name="_Toc496442216"/>
+      <w:bookmarkStart w:id="77" w:name="_Toc497339122"/>
       <w:r>
         <w:rPr>
           <w:rFonts w:ascii="宋体" w:eastAsia="宋体" w:hAnsi="宋体" w:hint="eastAsia"/>
@@ -31357,8 +31727,8 @@
         </w:rPr>
         <w:t>需求获取方面的风险</w:t>
       </w:r>
-      <w:bookmarkEnd w:id="75"/>
       <w:bookmarkEnd w:id="76"/>
+      <w:bookmarkEnd w:id="77"/>
     </w:p>
     <w:p>
       <w:pPr>
@@ -31588,8 +31958,8 @@
           <w:szCs w:val="32"/>
         </w:rPr>
       </w:pPr>
-      <w:bookmarkStart w:id="77" w:name="_Toc496442217"/>
-      <w:bookmarkStart w:id="78" w:name="_Toc497339123"/>
+      <w:bookmarkStart w:id="78" w:name="_Toc496442217"/>
+      <w:bookmarkStart w:id="79" w:name="_Toc497339123"/>
       <w:r>
         <w:rPr>
           <w:rFonts w:ascii="宋体" w:eastAsia="宋体" w:hAnsi="宋体" w:hint="eastAsia"/>
@@ -31608,8 +31978,8 @@
         </w:rPr>
         <w:t>需求分析方面的风险</w:t>
       </w:r>
-      <w:bookmarkEnd w:id="77"/>
       <w:bookmarkEnd w:id="78"/>
+      <w:bookmarkEnd w:id="79"/>
     </w:p>
     <w:p>
       <w:pPr>
@@ -31691,8 +32061,8 @@
           <w:szCs w:val="32"/>
         </w:rPr>
       </w:pPr>
-      <w:bookmarkStart w:id="79" w:name="_Toc496442218"/>
-      <w:bookmarkStart w:id="80" w:name="_Toc497339124"/>
+      <w:bookmarkStart w:id="80" w:name="_Toc496442218"/>
+      <w:bookmarkStart w:id="81" w:name="_Toc497339124"/>
       <w:r>
         <w:rPr>
           <w:rFonts w:ascii="宋体" w:eastAsia="宋体" w:hAnsi="宋体" w:hint="eastAsia"/>
@@ -31712,8 +32082,8 @@
         </w:rPr>
         <w:t>编写需求规格说明方面的风险</w:t>
       </w:r>
-      <w:bookmarkEnd w:id="79"/>
       <w:bookmarkEnd w:id="80"/>
+      <w:bookmarkEnd w:id="81"/>
     </w:p>
     <w:p>
       <w:pPr>
@@ -31817,8 +32187,8 @@
           <w:szCs w:val="32"/>
         </w:rPr>
       </w:pPr>
-      <w:bookmarkStart w:id="81" w:name="_Toc496442219"/>
-      <w:bookmarkStart w:id="82" w:name="_Toc497339125"/>
+      <w:bookmarkStart w:id="82" w:name="_Toc496442219"/>
+      <w:bookmarkStart w:id="83" w:name="_Toc497339125"/>
       <w:r>
         <w:rPr>
           <w:rFonts w:ascii="宋体" w:eastAsia="宋体" w:hAnsi="宋体" w:hint="eastAsia"/>
@@ -31826,6 +32196,7 @@
           <w:sz w:val="32"/>
           <w:szCs w:val="32"/>
         </w:rPr>
+        <w:lastRenderedPageBreak/>
         <w:t>3.1.4</w:t>
       </w:r>
       <w:r>
@@ -31837,8 +32208,8 @@
         </w:rPr>
         <w:t>需求确认方面的风险</w:t>
       </w:r>
-      <w:bookmarkEnd w:id="81"/>
       <w:bookmarkEnd w:id="82"/>
+      <w:bookmarkEnd w:id="83"/>
     </w:p>
     <w:p>
       <w:pPr>
@@ -31898,8 +32269,8 @@
           <w:szCs w:val="32"/>
         </w:rPr>
       </w:pPr>
-      <w:bookmarkStart w:id="83" w:name="_Toc496442220"/>
-      <w:bookmarkStart w:id="84" w:name="_Toc497339126"/>
+      <w:bookmarkStart w:id="84" w:name="_Toc496442220"/>
+      <w:bookmarkStart w:id="85" w:name="_Toc497339126"/>
       <w:r>
         <w:rPr>
           <w:rFonts w:ascii="宋体" w:eastAsia="宋体" w:hAnsi="宋体" w:hint="eastAsia"/>
@@ -31907,7 +32278,6 @@
           <w:sz w:val="32"/>
           <w:szCs w:val="32"/>
         </w:rPr>
-        <w:lastRenderedPageBreak/>
         <w:t>3.1.5</w:t>
       </w:r>
       <w:r>
@@ -31919,8 +32289,8 @@
         </w:rPr>
         <w:t>需求管理方面的风险</w:t>
       </w:r>
-      <w:bookmarkEnd w:id="83"/>
       <w:bookmarkEnd w:id="84"/>
+      <w:bookmarkEnd w:id="85"/>
     </w:p>
     <w:p>
       <w:pPr>
@@ -32023,9 +32393,9 @@
           <w:szCs w:val="32"/>
         </w:rPr>
       </w:pPr>
-      <w:bookmarkStart w:id="85" w:name="_Toc496442221"/>
-      <w:bookmarkStart w:id="86" w:name="_Toc496442222"/>
-      <w:bookmarkStart w:id="87" w:name="_Toc497339127"/>
+      <w:bookmarkStart w:id="86" w:name="_Toc496442221"/>
+      <w:bookmarkStart w:id="87" w:name="_Toc496442222"/>
+      <w:bookmarkStart w:id="88" w:name="_Toc497339127"/>
       <w:r>
         <w:rPr>
           <w:rFonts w:hint="eastAsia"/>
@@ -32042,8 +32412,8 @@
         </w:rPr>
         <w:t>风险控制</w:t>
       </w:r>
-      <w:bookmarkEnd w:id="85"/>
-      <w:bookmarkEnd w:id="87"/>
+      <w:bookmarkEnd w:id="86"/>
+      <w:bookmarkEnd w:id="88"/>
     </w:p>
     <w:p>
       <w:pPr>
@@ -32059,7 +32429,7 @@
           <w:szCs w:val="32"/>
         </w:rPr>
       </w:pPr>
-      <w:bookmarkStart w:id="88" w:name="_Toc497339128"/>
+      <w:bookmarkStart w:id="89" w:name="_Toc497339128"/>
       <w:r>
         <w:rPr>
           <w:rFonts w:ascii="宋体" w:eastAsia="宋体" w:hAnsi="宋体" w:hint="eastAsia"/>
@@ -32069,8 +32439,8 @@
         </w:rPr>
         <w:t>3.2.1需求获取方面的控制</w:t>
       </w:r>
-      <w:bookmarkEnd w:id="86"/>
-      <w:bookmarkEnd w:id="88"/>
+      <w:bookmarkEnd w:id="87"/>
+      <w:bookmarkEnd w:id="89"/>
     </w:p>
     <w:p>
       <w:pPr>
@@ -32203,8 +32573,6 @@
         </w:rPr>
         <w:t>尽量识别客户可能做出的任何假设。提出自由回答的问题来鼓励客户分享更多的想法、期望、主意、信息和关注点，而不是我们以其他方式所听到的。</w:t>
       </w:r>
-      <w:bookmarkStart w:id="89" w:name="_GoBack"/>
-      <w:bookmarkEnd w:id="89"/>
     </w:p>
     <w:p>
       <w:pPr>
@@ -32384,6 +32752,7 @@
           <w:sz w:val="32"/>
           <w:szCs w:val="32"/>
         </w:rPr>
+        <w:lastRenderedPageBreak/>
         <w:t>3.</w:t>
       </w:r>
       <w:r>
@@ -32470,7 +32839,6 @@
           <w:rFonts w:ascii="宋体" w:hAnsi="宋体" w:hint="eastAsia"/>
           <w:szCs w:val="24"/>
         </w:rPr>
-        <w:lastRenderedPageBreak/>
         <w:t>创建一个数据字典来定义一些术语的条目和结构，对软件需求说明的评审可以帮助参与者对关键术语和概念达成一致的理解。</w:t>
       </w:r>
     </w:p>
@@ -33009,7 +33377,14 @@
               <w:rPr>
                 <w:rFonts w:ascii="宋体" w:eastAsia="宋体" w:hAnsi="宋体" w:hint="eastAsia"/>
               </w:rPr>
-              <w:t>由项目组长向上级报告，申请延长项目开发时间，并且加大项目开发人员工作量</w:t>
+              <w:t>由项目组长向上级报告，申请延长项目开发</w:t>
+            </w:r>
+            <w:r>
+              <w:rPr>
+                <w:rFonts w:ascii="宋体" w:eastAsia="宋体" w:hAnsi="宋体" w:hint="eastAsia"/>
+              </w:rPr>
+              <w:lastRenderedPageBreak/>
+              <w:t>时间，并且加大项目开发人员工作量</w:t>
             </w:r>
           </w:p>
         </w:tc>
@@ -33029,6 +33404,7 @@
               <w:rPr>
                 <w:rFonts w:ascii="宋体" w:eastAsia="宋体" w:hAnsi="宋体" w:hint="eastAsia"/>
               </w:rPr>
+              <w:lastRenderedPageBreak/>
               <w:t>项目资金不足</w:t>
             </w:r>
           </w:p>
@@ -33136,14 +33512,7 @@
               <w:rPr>
                 <w:rFonts w:ascii="宋体" w:eastAsia="宋体" w:hAnsi="宋体" w:hint="eastAsia"/>
               </w:rPr>
-              <w:t>项目开发人员每天向项目组长通过邮件报</w:t>
-            </w:r>
-            <w:r>
-              <w:rPr>
-                <w:rFonts w:ascii="宋体" w:eastAsia="宋体" w:hAnsi="宋体" w:hint="eastAsia"/>
-              </w:rPr>
-              <w:lastRenderedPageBreak/>
-              <w:t>告，汇报当天工作完成情况，以及遇到了一些困难，问题，意见</w:t>
+              <w:t>项目开发人员每天向项目组长通过邮件报告，汇报当天工作完成情况，以及遇到了一些困难，问题，意见</w:t>
             </w:r>
           </w:p>
         </w:tc>
@@ -33163,7 +33532,6 @@
               <w:rPr>
                 <w:rFonts w:ascii="宋体" w:eastAsia="宋体" w:hAnsi="宋体" w:hint="eastAsia"/>
               </w:rPr>
-              <w:lastRenderedPageBreak/>
               <w:t>项目开发过程进展缓慢</w:t>
             </w:r>
           </w:p>
@@ -33686,6 +34054,7 @@
           <w:sz w:val="32"/>
           <w:szCs w:val="32"/>
         </w:rPr>
+        <w:lastRenderedPageBreak/>
         <w:t>4.2版本管理</w:t>
       </w:r>
       <w:bookmarkEnd w:id="102"/>
@@ -33722,15 +34091,7 @@
           <w:rFonts w:ascii="宋体" w:hAnsi="宋体" w:hint="eastAsia"/>
           <w:szCs w:val="24"/>
         </w:rPr>
-        <w:t>目录名，然后在此项目组目录下按照所属每个项目建一个子目录，同一项目的开发文档存放在一个目录下，项目编号紧跟项目名就是目录名。在一个项目分目录下可按非</w:t>
-      </w:r>
-      <w:r>
-        <w:rPr>
-          <w:rFonts w:ascii="宋体" w:hAnsi="宋体" w:hint="eastAsia"/>
-          <w:szCs w:val="24"/>
-        </w:rPr>
-        <w:lastRenderedPageBreak/>
-        <w:t>受控文档与受控文档建立</w:t>
+        <w:t>目录名，然后在此项目组目录下按照所属每个项目建一个子目录，同一项目的开发文档存放在一个目录下，项目编号紧跟项目名就是目录名。在一个项目分目录下可按非受控文档与受控文档建立</w:t>
       </w:r>
       <w:proofErr w:type="gramStart"/>
       <w:r>
@@ -34111,6 +34472,7 @@
           <w:rFonts w:ascii="宋体" w:hAnsi="宋体" w:hint="eastAsia"/>
           <w:szCs w:val="24"/>
         </w:rPr>
+        <w:lastRenderedPageBreak/>
         <w:t>3.在修改方案通过并经项目经理审核后，要由产品开发部经理签字批准。涉及重大技术方案的修改时，修改方案必须由总工程师或技术总监签字批准。以决断修改工作中各项活动的先后顺序及各自的完成日期，以保证整个开发工作按原定计划日期完成。</w:t>
       </w:r>
     </w:p>
@@ -34147,7 +34509,6 @@
           <w:rFonts w:ascii="宋体" w:hAnsi="宋体" w:hint="eastAsia"/>
           <w:szCs w:val="24"/>
         </w:rPr>
-        <w:lastRenderedPageBreak/>
         <w:t>5.修改完毕后，交客户服务部进行测试和评审，测试和评审都通过后，交配置管理员处理。</w:t>
       </w:r>
     </w:p>
@@ -34444,7 +34805,7 @@
             <w:noProof/>
             <w:lang w:val="zh-CN"/>
           </w:rPr>
-          <w:t>34</w:t>
+          <w:t>36</w:t>
         </w:r>
         <w:r>
           <w:fldChar w:fldCharType="end"/>
@@ -37471,7 +37832,7 @@
 </file>
 
 <file path=customXml/itemProps1.xml><?xml version="1.0" encoding="utf-8"?>
-<ds:datastoreItem xmlns:ds="http://schemas.openxmlformats.org/officeDocument/2006/customXml" ds:itemID="{084D81E4-5623-4638-B105-CE6CD8ACD14A}">
+<ds:datastoreItem xmlns:ds="http://schemas.openxmlformats.org/officeDocument/2006/customXml" ds:itemID="{155EFFC3-1386-430F-AF5E-D822FDB35A9E}">
   <ds:schemaRefs>
     <ds:schemaRef ds:uri="http://schemas.openxmlformats.org/officeDocument/2006/bibliography"/>
   </ds:schemaRefs>

--- a/PRD-21-C2/非受控文档/本周提交文档/需求工程计划.docx
+++ b/PRD-21-C2/非受控文档/本周提交文档/需求工程计划.docx
@@ -8185,13 +8185,7 @@
         <w:t>17040*5=85200;</w:t>
       </w:r>
     </w:p>
-    <w:p>
-      <w:pPr>
-        <w:rPr>
-          <w:rFonts w:hint="eastAsia"/>
-        </w:rPr>
-      </w:pPr>
-    </w:p>
+    <w:p/>
     <w:p>
       <w:pPr>
         <w:pStyle w:val="21"/>
@@ -16345,6 +16339,33 @@
     </w:p>
     <w:p>
       <w:pPr>
+        <w:pStyle w:val="4"/>
+        <w:rPr>
+          <w:rStyle w:val="a4"/>
+          <w:rFonts w:ascii="宋体" w:eastAsia="宋体" w:hAnsi="宋体"/>
+          <w:b w:val="0"/>
+          <w:i w:val="0"/>
+          <w:iCs w:val="0"/>
+          <w:color w:val="auto"/>
+        </w:rPr>
+      </w:pPr>
+      <w:bookmarkStart w:id="26" w:name="_Toc497339087"/>
+      <w:bookmarkStart w:id="27" w:name="_GoBack"/>
+      <w:bookmarkEnd w:id="27"/>
+      <w:r>
+        <w:rPr>
+          <w:rStyle w:val="a4"/>
+          <w:rFonts w:ascii="宋体" w:eastAsia="宋体" w:hAnsi="宋体" w:hint="eastAsia"/>
+          <w:b w:val="0"/>
+          <w:i w:val="0"/>
+          <w:color w:val="auto"/>
+        </w:rPr>
+        <w:t>2.1.1.3用户群分类</w:t>
+      </w:r>
+      <w:bookmarkEnd w:id="26"/>
+    </w:p>
+    <w:p>
+      <w:pPr>
         <w:tabs>
           <w:tab w:val="left" w:pos="916"/>
           <w:tab w:val="left" w:pos="1832"/>
@@ -16365,6 +16386,7 @@
         </w:tabs>
         <w:rPr>
           <w:rFonts w:ascii="宋体" w:eastAsia="宋体" w:hAnsi="宋体"/>
+          <w:color w:val="000000" w:themeColor="text1"/>
           <w:sz w:val="24"/>
         </w:rPr>
       </w:pPr>
@@ -16373,7 +16395,7 @@
           <w:rFonts w:ascii="宋体" w:eastAsia="宋体" w:hAnsi="宋体" w:hint="eastAsia"/>
           <w:sz w:val="24"/>
         </w:rPr>
-        <w:t>（1）创建一个基本的网站，实现管理员，发布相关资料的功能</w:t>
+        <w:t>教师</w:t>
       </w:r>
     </w:p>
     <w:p>
@@ -16406,7 +16428,7 @@
           <w:rFonts w:ascii="宋体" w:eastAsia="宋体" w:hAnsi="宋体" w:hint="eastAsia"/>
           <w:sz w:val="24"/>
         </w:rPr>
-        <w:t>（2）实现教师信息发布，资料下载，及学生下载资料，管理员可实时更新资料，网站游客实现相关链接功能，</w:t>
+        <w:t>学生</w:t>
       </w:r>
     </w:p>
     <w:p>
@@ -16439,33 +16461,24 @@
           <w:rFonts w:ascii="宋体" w:eastAsia="宋体" w:hAnsi="宋体" w:hint="eastAsia"/>
           <w:sz w:val="24"/>
         </w:rPr>
-        <w:t>（3）大部分功能完整实现，并提供多课程交叉的资源共享与控制</w:t>
+        <w:t>网站游客</w:t>
       </w:r>
     </w:p>
     <w:p>
       <w:pPr>
         <w:pStyle w:val="4"/>
         <w:rPr>
-          <w:rStyle w:val="a4"/>
           <w:rFonts w:ascii="宋体" w:eastAsia="宋体" w:hAnsi="宋体"/>
-          <w:b w:val="0"/>
-          <w:i w:val="0"/>
-          <w:iCs w:val="0"/>
-          <w:color w:val="auto"/>
-        </w:rPr>
-      </w:pPr>
-      <w:bookmarkStart w:id="26" w:name="_Toc497339087"/>
-      <w:r>
-        <w:rPr>
-          <w:rStyle w:val="a4"/>
+        </w:rPr>
+      </w:pPr>
+      <w:bookmarkStart w:id="28" w:name="_Toc497339088"/>
+      <w:r>
+        <w:rPr>
           <w:rFonts w:ascii="宋体" w:eastAsia="宋体" w:hAnsi="宋体" w:hint="eastAsia"/>
-          <w:b w:val="0"/>
-          <w:i w:val="0"/>
-          <w:color w:val="auto"/>
-        </w:rPr>
-        <w:t>2.1.1.3用户群分类</w:t>
-      </w:r>
-      <w:bookmarkEnd w:id="26"/>
+        </w:rPr>
+        <w:t>2.1.1.4产品代表</w:t>
+      </w:r>
+      <w:bookmarkEnd w:id="28"/>
     </w:p>
     <w:p>
       <w:pPr>
@@ -16489,7 +16502,6 @@
         </w:tabs>
         <w:rPr>
           <w:rFonts w:ascii="宋体" w:eastAsia="宋体" w:hAnsi="宋体"/>
-          <w:color w:val="000000" w:themeColor="text1"/>
           <w:sz w:val="24"/>
         </w:rPr>
       </w:pPr>
@@ -16498,7 +16510,23 @@
           <w:rFonts w:ascii="宋体" w:eastAsia="宋体" w:hAnsi="宋体" w:hint="eastAsia"/>
           <w:sz w:val="24"/>
         </w:rPr>
-        <w:t>教师</w:t>
+        <w:t>杨</w:t>
+      </w:r>
+      <w:proofErr w:type="gramStart"/>
+      <w:r>
+        <w:rPr>
+          <w:rFonts w:ascii="宋体" w:eastAsia="宋体" w:hAnsi="宋体" w:hint="eastAsia"/>
+          <w:sz w:val="24"/>
+        </w:rPr>
+        <w:t>枨</w:t>
+      </w:r>
+      <w:proofErr w:type="gramEnd"/>
+      <w:r>
+        <w:rPr>
+          <w:rFonts w:ascii="宋体" w:eastAsia="宋体" w:hAnsi="宋体" w:hint="eastAsia"/>
+          <w:sz w:val="24"/>
+        </w:rPr>
+        <w:t>老师，及课程相关同学</w:t>
       </w:r>
     </w:p>
     <w:p>
@@ -16531,7 +16559,7 @@
           <w:rFonts w:ascii="宋体" w:eastAsia="宋体" w:hAnsi="宋体" w:hint="eastAsia"/>
           <w:sz w:val="24"/>
         </w:rPr>
-        <w:t>学生</w:t>
+        <w:t>作用：收集需求，消除冲突</w:t>
       </w:r>
     </w:p>
     <w:p>
@@ -16564,7 +16592,7 @@
           <w:rFonts w:ascii="宋体" w:eastAsia="宋体" w:hAnsi="宋体" w:hint="eastAsia"/>
           <w:sz w:val="24"/>
         </w:rPr>
-        <w:t>网站游客</w:t>
+        <w:t>收集需求方式：访谈、问卷</w:t>
       </w:r>
     </w:p>
     <w:p>
@@ -16574,14 +16602,14 @@
           <w:rFonts w:ascii="宋体" w:eastAsia="宋体" w:hAnsi="宋体"/>
         </w:rPr>
       </w:pPr>
-      <w:bookmarkStart w:id="27" w:name="_Toc497339088"/>
+      <w:bookmarkStart w:id="29" w:name="_Toc497339089"/>
       <w:r>
         <w:rPr>
           <w:rFonts w:ascii="宋体" w:eastAsia="宋体" w:hAnsi="宋体" w:hint="eastAsia"/>
         </w:rPr>
-        <w:t>2.1.1.4产品代表</w:t>
-      </w:r>
-      <w:bookmarkEnd w:id="27"/>
+        <w:t>2.1.1.5核心队伍</w:t>
+      </w:r>
+      <w:bookmarkEnd w:id="29"/>
     </w:p>
     <w:p>
       <w:pPr>
@@ -16613,23 +16641,21 @@
           <w:rFonts w:ascii="宋体" w:eastAsia="宋体" w:hAnsi="宋体" w:hint="eastAsia"/>
           <w:sz w:val="24"/>
         </w:rPr>
-        <w:t>杨</w:t>
-      </w:r>
-      <w:proofErr w:type="gramStart"/>
+        <w:t>开发团队：</w:t>
+      </w:r>
+      <w:r>
+        <w:rPr>
+          <w:rFonts w:ascii="宋体" w:eastAsia="宋体" w:hAnsi="宋体"/>
+          <w:sz w:val="24"/>
+        </w:rPr>
+        <w:t>PRD-21</w:t>
+      </w:r>
       <w:r>
         <w:rPr>
           <w:rFonts w:ascii="宋体" w:eastAsia="宋体" w:hAnsi="宋体" w:hint="eastAsia"/>
           <w:sz w:val="24"/>
         </w:rPr>
-        <w:t>枨</w:t>
-      </w:r>
-      <w:proofErr w:type="gramEnd"/>
-      <w:r>
-        <w:rPr>
-          <w:rFonts w:ascii="宋体" w:eastAsia="宋体" w:hAnsi="宋体" w:hint="eastAsia"/>
-          <w:sz w:val="24"/>
-        </w:rPr>
-        <w:t>老师，及课程相关同学</w:t>
+        <w:t>小组全体成员</w:t>
       </w:r>
     </w:p>
     <w:p>
@@ -16662,8 +16688,834 @@
           <w:rFonts w:ascii="宋体" w:eastAsia="宋体" w:hAnsi="宋体" w:hint="eastAsia"/>
           <w:sz w:val="24"/>
         </w:rPr>
-        <w:t>作用：收集需求，消除冲突</w:t>
-      </w:r>
+        <w:t>用户代表：杨</w:t>
+      </w:r>
+      <w:proofErr w:type="gramStart"/>
+      <w:r>
+        <w:rPr>
+          <w:rFonts w:ascii="宋体" w:eastAsia="宋体" w:hAnsi="宋体" w:hint="eastAsia"/>
+          <w:sz w:val="24"/>
+        </w:rPr>
+        <w:t>枨</w:t>
+      </w:r>
+      <w:proofErr w:type="gramEnd"/>
+      <w:r>
+        <w:rPr>
+          <w:rFonts w:ascii="宋体" w:eastAsia="宋体" w:hAnsi="宋体" w:hint="eastAsia"/>
+          <w:sz w:val="24"/>
+        </w:rPr>
+        <w:t>老师及课程相关同学</w:t>
+      </w:r>
+    </w:p>
+    <w:p>
+      <w:pPr>
+        <w:pStyle w:val="4"/>
+        <w:rPr>
+          <w:rFonts w:ascii="宋体" w:eastAsia="宋体" w:hAnsi="宋体"/>
+        </w:rPr>
+      </w:pPr>
+      <w:bookmarkStart w:id="30" w:name="_Toc497339090"/>
+      <w:r>
+        <w:rPr>
+          <w:rFonts w:ascii="宋体" w:eastAsia="宋体" w:hAnsi="宋体" w:hint="eastAsia"/>
+        </w:rPr>
+        <w:lastRenderedPageBreak/>
+        <w:t>2.1.1.6确定使用实例</w:t>
+      </w:r>
+      <w:bookmarkEnd w:id="30"/>
+    </w:p>
+    <w:p>
+      <w:pPr>
+        <w:rPr>
+          <w:rFonts w:ascii="宋体" w:eastAsia="宋体" w:hAnsi="宋体"/>
+          <w:sz w:val="24"/>
+        </w:rPr>
+      </w:pPr>
+      <w:r>
+        <w:rPr>
+          <w:rFonts w:ascii="宋体" w:eastAsia="宋体" w:hAnsi="宋体" w:hint="eastAsia"/>
+          <w:sz w:val="24"/>
+        </w:rPr>
+        <w:t>从业务目的出发</w:t>
+      </w:r>
+    </w:p>
+    <w:tbl>
+      <w:tblPr>
+        <w:tblW w:w="10343" w:type="dxa"/>
+        <w:tblInd w:w="113" w:type="dxa"/>
+        <w:tblLook w:val="04A0" w:firstRow="1" w:lastRow="0" w:firstColumn="1" w:lastColumn="0" w:noHBand="0" w:noVBand="1"/>
+      </w:tblPr>
+      <w:tblGrid>
+        <w:gridCol w:w="456"/>
+        <w:gridCol w:w="9887"/>
+      </w:tblGrid>
+      <w:tr>
+        <w:trPr>
+          <w:trHeight w:val="285"/>
+        </w:trPr>
+        <w:tc>
+          <w:tcPr>
+            <w:tcW w:w="436" w:type="dxa"/>
+            <w:tcBorders>
+              <w:top w:val="single" w:sz="4" w:space="0" w:color="auto"/>
+              <w:left w:val="single" w:sz="4" w:space="0" w:color="auto"/>
+              <w:bottom w:val="single" w:sz="4" w:space="0" w:color="auto"/>
+              <w:right w:val="single" w:sz="4" w:space="0" w:color="auto"/>
+            </w:tcBorders>
+            <w:noWrap/>
+            <w:vAlign w:val="center"/>
+            <w:hideMark/>
+          </w:tcPr>
+          <w:p>
+            <w:pPr>
+              <w:widowControl/>
+              <w:jc w:val="left"/>
+              <w:rPr>
+                <w:rFonts w:ascii="宋体" w:eastAsia="宋体" w:hAnsi="宋体" w:cs="宋体"/>
+                <w:color w:val="000000"/>
+                <w:kern w:val="0"/>
+                <w:sz w:val="24"/>
+              </w:rPr>
+            </w:pPr>
+            <w:r>
+              <w:rPr>
+                <w:rFonts w:ascii="宋体" w:eastAsia="宋体" w:hAnsi="宋体" w:cs="宋体" w:hint="eastAsia"/>
+                <w:color w:val="000000"/>
+                <w:kern w:val="0"/>
+                <w:sz w:val="24"/>
+              </w:rPr>
+              <w:t>应用程序</w:t>
+            </w:r>
+          </w:p>
+        </w:tc>
+        <w:tc>
+          <w:tcPr>
+            <w:tcW w:w="9907" w:type="dxa"/>
+            <w:tcBorders>
+              <w:top w:val="single" w:sz="4" w:space="0" w:color="auto"/>
+              <w:left w:val="nil"/>
+              <w:bottom w:val="single" w:sz="4" w:space="0" w:color="auto"/>
+              <w:right w:val="single" w:sz="4" w:space="0" w:color="auto"/>
+            </w:tcBorders>
+            <w:noWrap/>
+            <w:vAlign w:val="center"/>
+            <w:hideMark/>
+          </w:tcPr>
+          <w:p>
+            <w:pPr>
+              <w:widowControl/>
+              <w:jc w:val="left"/>
+              <w:rPr>
+                <w:rFonts w:ascii="宋体" w:eastAsia="宋体" w:hAnsi="宋体" w:cs="宋体"/>
+                <w:color w:val="000000"/>
+                <w:kern w:val="0"/>
+                <w:sz w:val="24"/>
+              </w:rPr>
+            </w:pPr>
+            <w:r>
+              <w:rPr>
+                <w:rFonts w:ascii="宋体" w:eastAsia="宋体" w:hAnsi="宋体" w:cs="宋体" w:hint="eastAsia"/>
+                <w:color w:val="000000"/>
+                <w:kern w:val="0"/>
+                <w:sz w:val="24"/>
+              </w:rPr>
+              <w:t>示例用例</w:t>
+            </w:r>
+          </w:p>
+        </w:tc>
+      </w:tr>
+      <w:tr>
+        <w:trPr>
+          <w:trHeight w:val="285"/>
+        </w:trPr>
+        <w:tc>
+          <w:tcPr>
+            <w:tcW w:w="436" w:type="dxa"/>
+            <w:tcBorders>
+              <w:top w:val="nil"/>
+              <w:left w:val="single" w:sz="4" w:space="0" w:color="auto"/>
+              <w:bottom w:val="nil"/>
+              <w:right w:val="single" w:sz="4" w:space="0" w:color="auto"/>
+            </w:tcBorders>
+            <w:noWrap/>
+            <w:vAlign w:val="center"/>
+            <w:hideMark/>
+          </w:tcPr>
+          <w:p>
+            <w:pPr>
+              <w:widowControl/>
+              <w:jc w:val="left"/>
+              <w:rPr>
+                <w:rFonts w:ascii="宋体" w:eastAsia="宋体" w:hAnsi="宋体" w:cs="宋体"/>
+                <w:color w:val="000000"/>
+                <w:kern w:val="0"/>
+                <w:sz w:val="24"/>
+              </w:rPr>
+            </w:pPr>
+            <w:r>
+              <w:rPr>
+                <w:rFonts w:ascii="宋体" w:eastAsia="宋体" w:hAnsi="宋体" w:cs="宋体" w:hint="eastAsia"/>
+                <w:color w:val="000000"/>
+                <w:kern w:val="0"/>
+                <w:sz w:val="24"/>
+              </w:rPr>
+              <w:t>软件工程系列课程教学网站</w:t>
+            </w:r>
+          </w:p>
+        </w:tc>
+        <w:tc>
+          <w:tcPr>
+            <w:tcW w:w="9907" w:type="dxa"/>
+            <w:tcBorders>
+              <w:top w:val="nil"/>
+              <w:left w:val="nil"/>
+              <w:bottom w:val="nil"/>
+              <w:right w:val="single" w:sz="4" w:space="0" w:color="auto"/>
+            </w:tcBorders>
+            <w:noWrap/>
+            <w:vAlign w:val="center"/>
+          </w:tcPr>
+          <w:p>
+            <w:pPr>
+              <w:widowControl/>
+              <w:jc w:val="left"/>
+              <w:rPr>
+                <w:rFonts w:ascii="宋体" w:eastAsia="宋体" w:hAnsi="宋体" w:cs="宋体"/>
+                <w:color w:val="000000"/>
+                <w:kern w:val="0"/>
+                <w:sz w:val="24"/>
+              </w:rPr>
+            </w:pPr>
+            <w:r>
+              <w:rPr>
+                <w:rFonts w:ascii="宋体" w:eastAsia="宋体" w:hAnsi="宋体" w:cs="宋体" w:hint="eastAsia"/>
+                <w:color w:val="000000"/>
+                <w:kern w:val="0"/>
+                <w:sz w:val="24"/>
+              </w:rPr>
+              <w:t xml:space="preserve">教师：登入系统 </w:t>
+            </w:r>
+          </w:p>
+          <w:p>
+            <w:pPr>
+              <w:widowControl/>
+              <w:ind w:firstLineChars="300" w:firstLine="720"/>
+              <w:jc w:val="left"/>
+              <w:rPr>
+                <w:rFonts w:ascii="宋体" w:eastAsia="宋体" w:hAnsi="宋体" w:cs="宋体"/>
+                <w:color w:val="000000"/>
+                <w:kern w:val="0"/>
+                <w:sz w:val="24"/>
+              </w:rPr>
+            </w:pPr>
+            <w:r>
+              <w:rPr>
+                <w:rFonts w:ascii="宋体" w:eastAsia="宋体" w:hAnsi="宋体" w:cs="宋体" w:hint="eastAsia"/>
+                <w:color w:val="000000"/>
+                <w:kern w:val="0"/>
+                <w:sz w:val="24"/>
+              </w:rPr>
+              <w:t>查看课时安排、教学计划，</w:t>
+            </w:r>
+          </w:p>
+          <w:p>
+            <w:pPr>
+              <w:widowControl/>
+              <w:ind w:firstLineChars="300" w:firstLine="720"/>
+              <w:jc w:val="left"/>
+              <w:rPr>
+                <w:rFonts w:ascii="宋体" w:eastAsia="宋体" w:hAnsi="宋体" w:cs="宋体"/>
+                <w:color w:val="000000"/>
+                <w:kern w:val="0"/>
+                <w:sz w:val="24"/>
+              </w:rPr>
+            </w:pPr>
+            <w:r>
+              <w:rPr>
+                <w:rFonts w:ascii="宋体" w:eastAsia="宋体" w:hAnsi="宋体" w:cs="宋体" w:hint="eastAsia"/>
+                <w:color w:val="000000"/>
+                <w:kern w:val="0"/>
+                <w:sz w:val="24"/>
+              </w:rPr>
+              <w:t>查看教师介绍，</w:t>
+            </w:r>
+          </w:p>
+          <w:p>
+            <w:pPr>
+              <w:widowControl/>
+              <w:ind w:firstLineChars="300" w:firstLine="720"/>
+              <w:jc w:val="left"/>
+              <w:rPr>
+                <w:rFonts w:ascii="宋体" w:eastAsia="宋体" w:hAnsi="宋体" w:cs="宋体"/>
+                <w:color w:val="000000"/>
+                <w:kern w:val="0"/>
+                <w:sz w:val="24"/>
+              </w:rPr>
+            </w:pPr>
+            <w:r>
+              <w:rPr>
+                <w:rFonts w:ascii="宋体" w:eastAsia="宋体" w:hAnsi="宋体" w:cs="宋体" w:hint="eastAsia"/>
+                <w:color w:val="000000"/>
+                <w:kern w:val="0"/>
+                <w:sz w:val="24"/>
+              </w:rPr>
+              <w:t>下载资料，</w:t>
+            </w:r>
+          </w:p>
+          <w:p>
+            <w:pPr>
+              <w:widowControl/>
+              <w:ind w:firstLineChars="300" w:firstLine="720"/>
+              <w:jc w:val="left"/>
+              <w:rPr>
+                <w:rFonts w:ascii="宋体" w:eastAsia="宋体" w:hAnsi="宋体" w:cs="宋体"/>
+                <w:color w:val="000000"/>
+                <w:kern w:val="0"/>
+                <w:sz w:val="24"/>
+              </w:rPr>
+            </w:pPr>
+            <w:r>
+              <w:rPr>
+                <w:rFonts w:ascii="宋体" w:eastAsia="宋体" w:hAnsi="宋体" w:cs="宋体" w:hint="eastAsia"/>
+                <w:color w:val="000000"/>
+                <w:kern w:val="0"/>
+                <w:sz w:val="24"/>
+              </w:rPr>
+              <w:t>发布作业点评、临时课程变更等通知，</w:t>
+            </w:r>
+          </w:p>
+          <w:p>
+            <w:pPr>
+              <w:widowControl/>
+              <w:ind w:firstLineChars="300" w:firstLine="720"/>
+              <w:jc w:val="left"/>
+              <w:rPr>
+                <w:rFonts w:ascii="宋体" w:eastAsia="宋体" w:hAnsi="宋体" w:cs="宋体"/>
+                <w:color w:val="000000"/>
+                <w:kern w:val="0"/>
+                <w:sz w:val="24"/>
+              </w:rPr>
+            </w:pPr>
+            <w:r>
+              <w:rPr>
+                <w:rFonts w:ascii="宋体" w:eastAsia="宋体" w:hAnsi="宋体" w:cs="宋体" w:hint="eastAsia"/>
+                <w:color w:val="000000"/>
+                <w:kern w:val="0"/>
+                <w:sz w:val="24"/>
+              </w:rPr>
+              <w:t>公布近期教学或外出交流心得，</w:t>
+            </w:r>
+          </w:p>
+          <w:p>
+            <w:pPr>
+              <w:widowControl/>
+              <w:ind w:firstLineChars="300" w:firstLine="720"/>
+              <w:jc w:val="left"/>
+              <w:rPr>
+                <w:rFonts w:ascii="宋体" w:eastAsia="宋体" w:hAnsi="宋体" w:cs="宋体"/>
+                <w:color w:val="000000"/>
+                <w:kern w:val="0"/>
+                <w:sz w:val="24"/>
+              </w:rPr>
+            </w:pPr>
+            <w:r>
+              <w:rPr>
+                <w:rFonts w:ascii="宋体" w:eastAsia="宋体" w:hAnsi="宋体" w:cs="宋体" w:hint="eastAsia"/>
+                <w:color w:val="000000"/>
+                <w:kern w:val="0"/>
+                <w:sz w:val="24"/>
+              </w:rPr>
+              <w:t>要求管理员实时更新资料。</w:t>
+            </w:r>
+          </w:p>
+          <w:p>
+            <w:pPr>
+              <w:widowControl/>
+              <w:jc w:val="left"/>
+              <w:rPr>
+                <w:rFonts w:ascii="宋体" w:eastAsia="宋体" w:hAnsi="宋体" w:cs="宋体"/>
+                <w:color w:val="000000"/>
+                <w:kern w:val="0"/>
+                <w:sz w:val="24"/>
+              </w:rPr>
+            </w:pPr>
+          </w:p>
+          <w:p>
+            <w:pPr>
+              <w:widowControl/>
+              <w:jc w:val="left"/>
+              <w:rPr>
+                <w:rFonts w:ascii="宋体" w:eastAsia="宋体" w:hAnsi="宋体" w:cs="宋体"/>
+                <w:color w:val="000000"/>
+                <w:kern w:val="0"/>
+                <w:sz w:val="24"/>
+              </w:rPr>
+            </w:pPr>
+            <w:r>
+              <w:rPr>
+                <w:rFonts w:ascii="宋体" w:eastAsia="宋体" w:hAnsi="宋体" w:cs="宋体" w:hint="eastAsia"/>
+                <w:color w:val="000000"/>
+                <w:kern w:val="0"/>
+                <w:sz w:val="24"/>
+              </w:rPr>
+              <w:t>学生：登入系统，</w:t>
+            </w:r>
+          </w:p>
+          <w:p>
+            <w:pPr>
+              <w:widowControl/>
+              <w:ind w:firstLineChars="300" w:firstLine="720"/>
+              <w:jc w:val="left"/>
+              <w:rPr>
+                <w:rFonts w:ascii="宋体" w:eastAsia="宋体" w:hAnsi="宋体" w:cs="宋体"/>
+                <w:color w:val="000000"/>
+                <w:kern w:val="0"/>
+                <w:sz w:val="24"/>
+              </w:rPr>
+            </w:pPr>
+            <w:r>
+              <w:rPr>
+                <w:rFonts w:ascii="宋体" w:eastAsia="宋体" w:hAnsi="宋体" w:cs="宋体" w:hint="eastAsia"/>
+                <w:color w:val="000000"/>
+                <w:kern w:val="0"/>
+                <w:sz w:val="24"/>
+              </w:rPr>
+              <w:t>下载课件，</w:t>
+            </w:r>
+          </w:p>
+          <w:p>
+            <w:pPr>
+              <w:widowControl/>
+              <w:ind w:firstLineChars="300" w:firstLine="720"/>
+              <w:jc w:val="left"/>
+              <w:rPr>
+                <w:rFonts w:ascii="宋体" w:eastAsia="宋体" w:hAnsi="宋体" w:cs="宋体"/>
+                <w:color w:val="000000"/>
+                <w:kern w:val="0"/>
+                <w:sz w:val="24"/>
+              </w:rPr>
+            </w:pPr>
+            <w:r>
+              <w:rPr>
+                <w:rFonts w:ascii="宋体" w:eastAsia="宋体" w:hAnsi="宋体" w:cs="宋体" w:hint="eastAsia"/>
+                <w:color w:val="000000"/>
+                <w:kern w:val="0"/>
+                <w:sz w:val="24"/>
+              </w:rPr>
+              <w:t>下载参考资料，</w:t>
+            </w:r>
+          </w:p>
+          <w:p>
+            <w:pPr>
+              <w:widowControl/>
+              <w:ind w:firstLineChars="300" w:firstLine="720"/>
+              <w:jc w:val="left"/>
+              <w:rPr>
+                <w:rFonts w:ascii="宋体" w:eastAsia="宋体" w:hAnsi="宋体" w:cs="宋体"/>
+                <w:color w:val="000000"/>
+                <w:kern w:val="0"/>
+                <w:sz w:val="24"/>
+              </w:rPr>
+            </w:pPr>
+            <w:r>
+              <w:rPr>
+                <w:rFonts w:ascii="宋体" w:eastAsia="宋体" w:hAnsi="宋体" w:cs="宋体" w:hint="eastAsia"/>
+                <w:color w:val="000000"/>
+                <w:kern w:val="0"/>
+                <w:sz w:val="24"/>
+              </w:rPr>
+              <w:t>看到通知，</w:t>
+            </w:r>
+          </w:p>
+          <w:p>
+            <w:pPr>
+              <w:widowControl/>
+              <w:ind w:firstLineChars="300" w:firstLine="720"/>
+              <w:jc w:val="left"/>
+              <w:rPr>
+                <w:rFonts w:ascii="宋体" w:eastAsia="宋体" w:hAnsi="宋体" w:cs="宋体"/>
+                <w:color w:val="000000"/>
+                <w:kern w:val="0"/>
+                <w:sz w:val="24"/>
+              </w:rPr>
+            </w:pPr>
+            <w:r>
+              <w:rPr>
+                <w:rFonts w:ascii="宋体" w:eastAsia="宋体" w:hAnsi="宋体" w:cs="宋体" w:hint="eastAsia"/>
+                <w:color w:val="000000"/>
+                <w:kern w:val="0"/>
+                <w:sz w:val="24"/>
+              </w:rPr>
+              <w:t>在线观看课堂录像，</w:t>
+            </w:r>
+          </w:p>
+          <w:p>
+            <w:pPr>
+              <w:widowControl/>
+              <w:ind w:firstLineChars="300" w:firstLine="720"/>
+              <w:jc w:val="left"/>
+              <w:rPr>
+                <w:rFonts w:ascii="宋体" w:eastAsia="宋体" w:hAnsi="宋体" w:cs="宋体"/>
+                <w:color w:val="000000"/>
+                <w:kern w:val="0"/>
+                <w:sz w:val="24"/>
+              </w:rPr>
+            </w:pPr>
+            <w:r>
+              <w:rPr>
+                <w:rFonts w:ascii="宋体" w:eastAsia="宋体" w:hAnsi="宋体" w:cs="宋体" w:hint="eastAsia"/>
+                <w:color w:val="000000"/>
+                <w:kern w:val="0"/>
+                <w:sz w:val="24"/>
+              </w:rPr>
+              <w:t>点击相关链接跳转（</w:t>
+            </w:r>
+            <w:proofErr w:type="gramStart"/>
+            <w:r>
+              <w:rPr>
+                <w:rFonts w:ascii="宋体" w:eastAsia="宋体" w:hAnsi="宋体" w:cs="宋体" w:hint="eastAsia"/>
+                <w:color w:val="000000"/>
+                <w:kern w:val="0"/>
+                <w:sz w:val="24"/>
+              </w:rPr>
+              <w:t>含学校</w:t>
+            </w:r>
+            <w:proofErr w:type="gramEnd"/>
+            <w:r>
+              <w:rPr>
+                <w:rFonts w:ascii="宋体" w:eastAsia="宋体" w:hAnsi="宋体" w:cs="宋体" w:hint="eastAsia"/>
+                <w:color w:val="000000"/>
+                <w:kern w:val="0"/>
+                <w:sz w:val="24"/>
+              </w:rPr>
+              <w:t>选课系统、学院网页、需求相关主题网站），</w:t>
+            </w:r>
+          </w:p>
+          <w:p>
+            <w:pPr>
+              <w:widowControl/>
+              <w:ind w:firstLineChars="300" w:firstLine="720"/>
+              <w:jc w:val="left"/>
+              <w:rPr>
+                <w:rFonts w:ascii="宋体" w:eastAsia="宋体" w:hAnsi="宋体" w:cs="宋体"/>
+                <w:color w:val="000000"/>
+                <w:kern w:val="0"/>
+                <w:sz w:val="24"/>
+              </w:rPr>
+            </w:pPr>
+            <w:r>
+              <w:rPr>
+                <w:rFonts w:ascii="宋体" w:eastAsia="宋体" w:hAnsi="宋体" w:cs="宋体" w:hint="eastAsia"/>
+                <w:color w:val="000000"/>
+                <w:kern w:val="0"/>
+                <w:sz w:val="24"/>
+              </w:rPr>
+              <w:t xml:space="preserve">密码丢失 通过提问方式取回密码 </w:t>
+            </w:r>
+          </w:p>
+          <w:p>
+            <w:pPr>
+              <w:widowControl/>
+              <w:ind w:firstLineChars="300" w:firstLine="720"/>
+              <w:jc w:val="left"/>
+              <w:rPr>
+                <w:rFonts w:ascii="宋体" w:eastAsia="宋体" w:hAnsi="宋体" w:cs="宋体"/>
+                <w:color w:val="000000"/>
+                <w:kern w:val="0"/>
+                <w:sz w:val="24"/>
+              </w:rPr>
+            </w:pPr>
+            <w:r>
+              <w:rPr>
+                <w:rFonts w:ascii="宋体" w:eastAsia="宋体" w:hAnsi="宋体" w:cs="宋体" w:hint="eastAsia"/>
+                <w:color w:val="000000"/>
+                <w:kern w:val="0"/>
+                <w:sz w:val="24"/>
+              </w:rPr>
+              <w:t>与团队成员交流，</w:t>
+            </w:r>
+          </w:p>
+          <w:p>
+            <w:pPr>
+              <w:widowControl/>
+              <w:ind w:firstLineChars="300" w:firstLine="720"/>
+              <w:jc w:val="left"/>
+              <w:rPr>
+                <w:rFonts w:ascii="宋体" w:eastAsia="宋体" w:hAnsi="宋体" w:cs="宋体"/>
+                <w:color w:val="000000"/>
+                <w:kern w:val="0"/>
+                <w:sz w:val="24"/>
+              </w:rPr>
+            </w:pPr>
+            <w:r>
+              <w:rPr>
+                <w:rFonts w:ascii="宋体" w:eastAsia="宋体" w:hAnsi="宋体" w:cs="宋体" w:hint="eastAsia"/>
+                <w:color w:val="000000"/>
+                <w:kern w:val="0"/>
+                <w:sz w:val="24"/>
+              </w:rPr>
+              <w:t>共享资料，</w:t>
+            </w:r>
+          </w:p>
+          <w:p>
+            <w:pPr>
+              <w:widowControl/>
+              <w:ind w:firstLineChars="300" w:firstLine="720"/>
+              <w:jc w:val="left"/>
+              <w:rPr>
+                <w:rFonts w:ascii="宋体" w:eastAsia="宋体" w:hAnsi="宋体" w:cs="宋体"/>
+                <w:color w:val="000000"/>
+                <w:kern w:val="0"/>
+                <w:sz w:val="24"/>
+              </w:rPr>
+            </w:pPr>
+            <w:r>
+              <w:rPr>
+                <w:rFonts w:ascii="宋体" w:eastAsia="宋体" w:hAnsi="宋体" w:cs="宋体" w:hint="eastAsia"/>
+                <w:color w:val="000000"/>
+                <w:kern w:val="0"/>
+                <w:sz w:val="24"/>
+              </w:rPr>
+              <w:t>看到教师联系方式，</w:t>
+            </w:r>
+          </w:p>
+          <w:p>
+            <w:pPr>
+              <w:widowControl/>
+              <w:ind w:firstLineChars="300" w:firstLine="720"/>
+              <w:jc w:val="left"/>
+              <w:rPr>
+                <w:rFonts w:ascii="宋体" w:eastAsia="宋体" w:hAnsi="宋体" w:cs="宋体"/>
+                <w:color w:val="000000"/>
+                <w:kern w:val="0"/>
+                <w:sz w:val="24"/>
+              </w:rPr>
+            </w:pPr>
+            <w:r>
+              <w:rPr>
+                <w:rFonts w:ascii="宋体" w:eastAsia="宋体" w:hAnsi="宋体" w:cs="宋体" w:hint="eastAsia"/>
+                <w:color w:val="000000"/>
+                <w:kern w:val="0"/>
+                <w:sz w:val="24"/>
+              </w:rPr>
+              <w:t>搜索相关资料文章，</w:t>
+            </w:r>
+          </w:p>
+          <w:p>
+            <w:pPr>
+              <w:widowControl/>
+              <w:ind w:firstLineChars="300" w:firstLine="720"/>
+              <w:jc w:val="left"/>
+              <w:rPr>
+                <w:rFonts w:ascii="宋体" w:eastAsia="宋体" w:hAnsi="宋体" w:cs="宋体"/>
+                <w:color w:val="000000"/>
+                <w:kern w:val="0"/>
+                <w:sz w:val="24"/>
+              </w:rPr>
+            </w:pPr>
+            <w:r>
+              <w:rPr>
+                <w:rFonts w:ascii="宋体" w:eastAsia="宋体" w:hAnsi="宋体" w:cs="宋体" w:hint="eastAsia"/>
+                <w:color w:val="000000"/>
+                <w:kern w:val="0"/>
+                <w:sz w:val="24"/>
+              </w:rPr>
+              <w:t xml:space="preserve">提交作业，查看作业批复情况  </w:t>
+            </w:r>
+          </w:p>
+          <w:p>
+            <w:pPr>
+              <w:widowControl/>
+              <w:jc w:val="left"/>
+              <w:rPr>
+                <w:rFonts w:ascii="宋体" w:eastAsia="宋体" w:hAnsi="宋体" w:cs="宋体"/>
+                <w:color w:val="000000"/>
+                <w:kern w:val="0"/>
+                <w:sz w:val="24"/>
+              </w:rPr>
+            </w:pPr>
+          </w:p>
+          <w:p>
+            <w:pPr>
+              <w:widowControl/>
+              <w:jc w:val="left"/>
+              <w:rPr>
+                <w:rFonts w:ascii="宋体" w:eastAsia="宋体" w:hAnsi="宋体" w:cs="宋体"/>
+                <w:color w:val="000000"/>
+                <w:kern w:val="0"/>
+                <w:sz w:val="24"/>
+              </w:rPr>
+            </w:pPr>
+            <w:r>
+              <w:rPr>
+                <w:rFonts w:ascii="宋体" w:eastAsia="宋体" w:hAnsi="宋体" w:cs="宋体" w:hint="eastAsia"/>
+                <w:color w:val="000000"/>
+                <w:kern w:val="0"/>
+                <w:sz w:val="24"/>
+              </w:rPr>
+              <w:t>游客 ; 登入系统，</w:t>
+            </w:r>
+          </w:p>
+          <w:p>
+            <w:pPr>
+              <w:widowControl/>
+              <w:ind w:firstLineChars="300" w:firstLine="720"/>
+              <w:jc w:val="left"/>
+              <w:rPr>
+                <w:rFonts w:ascii="宋体" w:eastAsia="宋体" w:hAnsi="宋体" w:cs="宋体"/>
+                <w:color w:val="000000"/>
+                <w:kern w:val="0"/>
+                <w:sz w:val="24"/>
+              </w:rPr>
+            </w:pPr>
+            <w:r>
+              <w:rPr>
+                <w:rFonts w:ascii="宋体" w:eastAsia="宋体" w:hAnsi="宋体" w:cs="宋体" w:hint="eastAsia"/>
+                <w:color w:val="000000"/>
+                <w:kern w:val="0"/>
+                <w:sz w:val="24"/>
+              </w:rPr>
+              <w:t>查看项目管理,需求工程,对象建模，以及软件工程相关课程、还有老师的详细介绍，</w:t>
+            </w:r>
+          </w:p>
+          <w:p>
+            <w:pPr>
+              <w:widowControl/>
+              <w:ind w:firstLineChars="300" w:firstLine="720"/>
+              <w:jc w:val="left"/>
+              <w:rPr>
+                <w:rFonts w:ascii="宋体" w:eastAsia="宋体" w:hAnsi="宋体" w:cs="宋体"/>
+                <w:color w:val="000000"/>
+                <w:kern w:val="0"/>
+                <w:sz w:val="24"/>
+              </w:rPr>
+            </w:pPr>
+            <w:r>
+              <w:rPr>
+                <w:rFonts w:ascii="宋体" w:eastAsia="宋体" w:hAnsi="宋体" w:cs="宋体" w:hint="eastAsia"/>
+                <w:color w:val="000000"/>
+                <w:kern w:val="0"/>
+                <w:sz w:val="24"/>
+              </w:rPr>
+              <w:t>使用相关链接跳转（</w:t>
+            </w:r>
+            <w:proofErr w:type="gramStart"/>
+            <w:r>
+              <w:rPr>
+                <w:rFonts w:ascii="宋体" w:eastAsia="宋体" w:hAnsi="宋体" w:cs="宋体" w:hint="eastAsia"/>
+                <w:color w:val="000000"/>
+                <w:kern w:val="0"/>
+                <w:sz w:val="24"/>
+              </w:rPr>
+              <w:t>含学校</w:t>
+            </w:r>
+            <w:proofErr w:type="gramEnd"/>
+            <w:r>
+              <w:rPr>
+                <w:rFonts w:ascii="宋体" w:eastAsia="宋体" w:hAnsi="宋体" w:cs="宋体" w:hint="eastAsia"/>
+                <w:color w:val="000000"/>
+                <w:kern w:val="0"/>
+                <w:sz w:val="24"/>
+              </w:rPr>
+              <w:t>选课系统，以及需求相关主题网站)</w:t>
+            </w:r>
+          </w:p>
+          <w:p>
+            <w:pPr>
+              <w:widowControl/>
+              <w:ind w:firstLineChars="100" w:firstLine="240"/>
+              <w:jc w:val="left"/>
+              <w:rPr>
+                <w:rFonts w:ascii="宋体" w:eastAsia="宋体" w:hAnsi="宋体" w:cs="宋体"/>
+                <w:color w:val="000000"/>
+                <w:kern w:val="0"/>
+                <w:sz w:val="24"/>
+              </w:rPr>
+            </w:pPr>
+            <w:r>
+              <w:rPr>
+                <w:rFonts w:ascii="宋体" w:eastAsia="宋体" w:hAnsi="宋体" w:cs="宋体" w:hint="eastAsia"/>
+                <w:color w:val="000000"/>
+                <w:kern w:val="0"/>
+                <w:sz w:val="24"/>
+              </w:rPr>
+              <w:t xml:space="preserve">    留言，</w:t>
+            </w:r>
+          </w:p>
+        </w:tc>
+      </w:tr>
+      <w:tr>
+        <w:trPr>
+          <w:trHeight w:val="285"/>
+        </w:trPr>
+        <w:tc>
+          <w:tcPr>
+            <w:tcW w:w="436" w:type="dxa"/>
+            <w:tcBorders>
+              <w:top w:val="nil"/>
+              <w:left w:val="single" w:sz="4" w:space="0" w:color="auto"/>
+              <w:bottom w:val="single" w:sz="4" w:space="0" w:color="auto"/>
+              <w:right w:val="single" w:sz="4" w:space="0" w:color="auto"/>
+            </w:tcBorders>
+            <w:noWrap/>
+            <w:vAlign w:val="center"/>
+          </w:tcPr>
+          <w:p>
+            <w:pPr>
+              <w:widowControl/>
+              <w:jc w:val="left"/>
+              <w:rPr>
+                <w:rFonts w:ascii="宋体" w:eastAsia="宋体" w:hAnsi="宋体" w:cs="宋体"/>
+                <w:color w:val="000000"/>
+                <w:kern w:val="0"/>
+                <w:sz w:val="22"/>
+              </w:rPr>
+            </w:pPr>
+          </w:p>
+        </w:tc>
+        <w:tc>
+          <w:tcPr>
+            <w:tcW w:w="9907" w:type="dxa"/>
+            <w:tcBorders>
+              <w:top w:val="nil"/>
+              <w:left w:val="nil"/>
+              <w:bottom w:val="single" w:sz="4" w:space="0" w:color="auto"/>
+              <w:right w:val="single" w:sz="4" w:space="0" w:color="auto"/>
+            </w:tcBorders>
+            <w:noWrap/>
+            <w:vAlign w:val="center"/>
+          </w:tcPr>
+          <w:p>
+            <w:pPr>
+              <w:widowControl/>
+              <w:jc w:val="left"/>
+              <w:rPr>
+                <w:rFonts w:ascii="宋体" w:eastAsia="宋体" w:hAnsi="宋体" w:cs="宋体"/>
+                <w:color w:val="000000"/>
+                <w:kern w:val="0"/>
+                <w:sz w:val="22"/>
+              </w:rPr>
+            </w:pPr>
+          </w:p>
+        </w:tc>
+      </w:tr>
+    </w:tbl>
+    <w:p/>
+    <w:p>
+      <w:pPr>
+        <w:pStyle w:val="4"/>
+        <w:rPr>
+          <w:rFonts w:ascii="宋体" w:eastAsia="宋体" w:hAnsi="宋体"/>
+        </w:rPr>
+      </w:pPr>
+      <w:bookmarkStart w:id="31" w:name="_Toc497339091"/>
+      <w:r>
+        <w:rPr>
+          <w:rFonts w:ascii="宋体" w:eastAsia="宋体" w:hAnsi="宋体" w:hint="eastAsia"/>
+        </w:rPr>
+        <w:t>2.1.1.7召开应用程序开发联系会议</w:t>
+      </w:r>
+      <w:bookmarkEnd w:id="31"/>
     </w:p>
     <w:p>
       <w:pPr>
@@ -16695,24 +17547,36 @@
           <w:rFonts w:ascii="宋体" w:eastAsia="宋体" w:hAnsi="宋体" w:hint="eastAsia"/>
           <w:sz w:val="24"/>
         </w:rPr>
-        <w:t>收集需求方式：访谈、问卷</w:t>
-      </w:r>
-    </w:p>
-    <w:p>
-      <w:pPr>
-        <w:pStyle w:val="4"/>
+        <w:t>（</w:t>
+      </w:r>
+      <w:r>
         <w:rPr>
           <w:rFonts w:ascii="宋体" w:eastAsia="宋体" w:hAnsi="宋体"/>
-        </w:rPr>
-      </w:pPr>
-      <w:bookmarkStart w:id="28" w:name="_Toc497339089"/>
+          <w:sz w:val="24"/>
+        </w:rPr>
+        <w:t>1</w:t>
+      </w:r>
       <w:r>
         <w:rPr>
           <w:rFonts w:ascii="宋体" w:eastAsia="宋体" w:hAnsi="宋体" w:hint="eastAsia"/>
-        </w:rPr>
-        <w:t>2.1.1.5核心队伍</w:t>
-      </w:r>
-      <w:bookmarkEnd w:id="28"/>
+          <w:sz w:val="24"/>
+        </w:rPr>
+        <w:t>）每周三、四晚上</w:t>
+      </w:r>
+      <w:r>
+        <w:rPr>
+          <w:rFonts w:ascii="宋体" w:eastAsia="宋体" w:hAnsi="宋体"/>
+          <w:sz w:val="24"/>
+        </w:rPr>
+        <w:t>8</w:t>
+      </w:r>
+      <w:r>
+        <w:rPr>
+          <w:rFonts w:ascii="宋体" w:eastAsia="宋体" w:hAnsi="宋体" w:hint="eastAsia"/>
+          <w:sz w:val="24"/>
+        </w:rPr>
+        <w:t>点半在图书馆一楼开会</w:t>
+      </w:r>
     </w:p>
     <w:p>
       <w:pPr>
@@ -16744,21 +17608,35 @@
           <w:rFonts w:ascii="宋体" w:eastAsia="宋体" w:hAnsi="宋体" w:hint="eastAsia"/>
           <w:sz w:val="24"/>
         </w:rPr>
-        <w:t>开发团队：</w:t>
+        <w:t>（</w:t>
       </w:r>
       <w:r>
         <w:rPr>
           <w:rFonts w:ascii="宋体" w:eastAsia="宋体" w:hAnsi="宋体"/>
           <w:sz w:val="24"/>
         </w:rPr>
-        <w:t>PRD-21</w:t>
+        <w:t>2</w:t>
       </w:r>
       <w:r>
         <w:rPr>
           <w:rFonts w:ascii="宋体" w:eastAsia="宋体" w:hAnsi="宋体" w:hint="eastAsia"/>
           <w:sz w:val="24"/>
         </w:rPr>
-        <w:t>小组全体成员</w:t>
+        <w:t>）开会是否取消，时间、地点是否改变由组长决定，无特殊情况按第（</w:t>
+      </w:r>
+      <w:r>
+        <w:rPr>
+          <w:rFonts w:ascii="宋体" w:eastAsia="宋体" w:hAnsi="宋体"/>
+          <w:sz w:val="24"/>
+        </w:rPr>
+        <w:t>1</w:t>
+      </w:r>
+      <w:r>
+        <w:rPr>
+          <w:rFonts w:ascii="宋体" w:eastAsia="宋体" w:hAnsi="宋体" w:hint="eastAsia"/>
+          <w:sz w:val="24"/>
+        </w:rPr>
+        <w:t>）点执行</w:t>
       </w:r>
     </w:p>
     <w:p>
@@ -16791,24 +17669,21 @@
           <w:rFonts w:ascii="宋体" w:eastAsia="宋体" w:hAnsi="宋体" w:hint="eastAsia"/>
           <w:sz w:val="24"/>
         </w:rPr>
-        <w:lastRenderedPageBreak/>
-        <w:t>用户代表：杨</w:t>
-      </w:r>
-      <w:proofErr w:type="gramStart"/>
+        <w:t>（</w:t>
+      </w:r>
+      <w:r>
+        <w:rPr>
+          <w:rFonts w:ascii="宋体" w:eastAsia="宋体" w:hAnsi="宋体"/>
+          <w:sz w:val="24"/>
+        </w:rPr>
+        <w:t>3</w:t>
+      </w:r>
       <w:r>
         <w:rPr>
           <w:rFonts w:ascii="宋体" w:eastAsia="宋体" w:hAnsi="宋体" w:hint="eastAsia"/>
           <w:sz w:val="24"/>
         </w:rPr>
-        <w:t>枨</w:t>
-      </w:r>
-      <w:proofErr w:type="gramEnd"/>
-      <w:r>
-        <w:rPr>
-          <w:rFonts w:ascii="宋体" w:eastAsia="宋体" w:hAnsi="宋体" w:hint="eastAsia"/>
-          <w:sz w:val="24"/>
-        </w:rPr>
-        <w:t>老师及课程相关同学</w:t>
+        <w:t>）由小组成员赵高生编写会议纪要</w:t>
       </w:r>
     </w:p>
     <w:p>
@@ -16818,985 +17693,7 @@
           <w:rFonts w:ascii="宋体" w:eastAsia="宋体" w:hAnsi="宋体"/>
         </w:rPr>
       </w:pPr>
-      <w:bookmarkStart w:id="29" w:name="_Toc497339090"/>
-      <w:r>
-        <w:rPr>
-          <w:rFonts w:ascii="宋体" w:eastAsia="宋体" w:hAnsi="宋体" w:hint="eastAsia"/>
-        </w:rPr>
-        <w:t>2.1.1.6确定使用实例</w:t>
-      </w:r>
-      <w:bookmarkEnd w:id="29"/>
-    </w:p>
-    <w:p>
-      <w:pPr>
-        <w:rPr>
-          <w:rFonts w:ascii="宋体" w:eastAsia="宋体" w:hAnsi="宋体"/>
-          <w:sz w:val="24"/>
-        </w:rPr>
-      </w:pPr>
-      <w:r>
-        <w:rPr>
-          <w:rFonts w:ascii="宋体" w:eastAsia="宋体" w:hAnsi="宋体" w:hint="eastAsia"/>
-          <w:sz w:val="24"/>
-        </w:rPr>
-        <w:t>从业务目的出发</w:t>
-      </w:r>
-    </w:p>
-    <w:tbl>
-      <w:tblPr>
-        <w:tblW w:w="10343" w:type="dxa"/>
-        <w:tblInd w:w="113" w:type="dxa"/>
-        <w:tblLook w:val="04A0" w:firstRow="1" w:lastRow="0" w:firstColumn="1" w:lastColumn="0" w:noHBand="0" w:noVBand="1"/>
-      </w:tblPr>
-      <w:tblGrid>
-        <w:gridCol w:w="456"/>
-        <w:gridCol w:w="9887"/>
-      </w:tblGrid>
-      <w:tr>
-        <w:trPr>
-          <w:trHeight w:val="285"/>
-        </w:trPr>
-        <w:tc>
-          <w:tcPr>
-            <w:tcW w:w="436" w:type="dxa"/>
-            <w:tcBorders>
-              <w:top w:val="single" w:sz="4" w:space="0" w:color="auto"/>
-              <w:left w:val="single" w:sz="4" w:space="0" w:color="auto"/>
-              <w:bottom w:val="single" w:sz="4" w:space="0" w:color="auto"/>
-              <w:right w:val="single" w:sz="4" w:space="0" w:color="auto"/>
-            </w:tcBorders>
-            <w:noWrap/>
-            <w:vAlign w:val="center"/>
-            <w:hideMark/>
-          </w:tcPr>
-          <w:p>
-            <w:pPr>
-              <w:widowControl/>
-              <w:jc w:val="left"/>
-              <w:rPr>
-                <w:rFonts w:ascii="宋体" w:eastAsia="宋体" w:hAnsi="宋体" w:cs="宋体"/>
-                <w:color w:val="000000"/>
-                <w:kern w:val="0"/>
-                <w:sz w:val="24"/>
-              </w:rPr>
-            </w:pPr>
-            <w:r>
-              <w:rPr>
-                <w:rFonts w:ascii="宋体" w:eastAsia="宋体" w:hAnsi="宋体" w:cs="宋体" w:hint="eastAsia"/>
-                <w:color w:val="000000"/>
-                <w:kern w:val="0"/>
-                <w:sz w:val="24"/>
-              </w:rPr>
-              <w:t>应用程序</w:t>
-            </w:r>
-          </w:p>
-        </w:tc>
-        <w:tc>
-          <w:tcPr>
-            <w:tcW w:w="9907" w:type="dxa"/>
-            <w:tcBorders>
-              <w:top w:val="single" w:sz="4" w:space="0" w:color="auto"/>
-              <w:left w:val="nil"/>
-              <w:bottom w:val="single" w:sz="4" w:space="0" w:color="auto"/>
-              <w:right w:val="single" w:sz="4" w:space="0" w:color="auto"/>
-            </w:tcBorders>
-            <w:noWrap/>
-            <w:vAlign w:val="center"/>
-            <w:hideMark/>
-          </w:tcPr>
-          <w:p>
-            <w:pPr>
-              <w:widowControl/>
-              <w:jc w:val="left"/>
-              <w:rPr>
-                <w:rFonts w:ascii="宋体" w:eastAsia="宋体" w:hAnsi="宋体" w:cs="宋体"/>
-                <w:color w:val="000000"/>
-                <w:kern w:val="0"/>
-                <w:sz w:val="24"/>
-              </w:rPr>
-            </w:pPr>
-            <w:r>
-              <w:rPr>
-                <w:rFonts w:ascii="宋体" w:eastAsia="宋体" w:hAnsi="宋体" w:cs="宋体" w:hint="eastAsia"/>
-                <w:color w:val="000000"/>
-                <w:kern w:val="0"/>
-                <w:sz w:val="24"/>
-              </w:rPr>
-              <w:t>示例用例</w:t>
-            </w:r>
-          </w:p>
-        </w:tc>
-      </w:tr>
-      <w:tr>
-        <w:trPr>
-          <w:trHeight w:val="285"/>
-        </w:trPr>
-        <w:tc>
-          <w:tcPr>
-            <w:tcW w:w="436" w:type="dxa"/>
-            <w:tcBorders>
-              <w:top w:val="nil"/>
-              <w:left w:val="single" w:sz="4" w:space="0" w:color="auto"/>
-              <w:bottom w:val="nil"/>
-              <w:right w:val="single" w:sz="4" w:space="0" w:color="auto"/>
-            </w:tcBorders>
-            <w:noWrap/>
-            <w:vAlign w:val="center"/>
-            <w:hideMark/>
-          </w:tcPr>
-          <w:p>
-            <w:pPr>
-              <w:widowControl/>
-              <w:jc w:val="left"/>
-              <w:rPr>
-                <w:rFonts w:ascii="宋体" w:eastAsia="宋体" w:hAnsi="宋体" w:cs="宋体"/>
-                <w:color w:val="000000"/>
-                <w:kern w:val="0"/>
-                <w:sz w:val="24"/>
-              </w:rPr>
-            </w:pPr>
-            <w:r>
-              <w:rPr>
-                <w:rFonts w:ascii="宋体" w:eastAsia="宋体" w:hAnsi="宋体" w:cs="宋体" w:hint="eastAsia"/>
-                <w:color w:val="000000"/>
-                <w:kern w:val="0"/>
-                <w:sz w:val="24"/>
-              </w:rPr>
-              <w:t>软件工程系列课程教学网站</w:t>
-            </w:r>
-          </w:p>
-        </w:tc>
-        <w:tc>
-          <w:tcPr>
-            <w:tcW w:w="9907" w:type="dxa"/>
-            <w:tcBorders>
-              <w:top w:val="nil"/>
-              <w:left w:val="nil"/>
-              <w:bottom w:val="nil"/>
-              <w:right w:val="single" w:sz="4" w:space="0" w:color="auto"/>
-            </w:tcBorders>
-            <w:noWrap/>
-            <w:vAlign w:val="center"/>
-          </w:tcPr>
-          <w:p>
-            <w:pPr>
-              <w:widowControl/>
-              <w:jc w:val="left"/>
-              <w:rPr>
-                <w:rFonts w:ascii="宋体" w:eastAsia="宋体" w:hAnsi="宋体" w:cs="宋体"/>
-                <w:color w:val="000000"/>
-                <w:kern w:val="0"/>
-                <w:sz w:val="24"/>
-              </w:rPr>
-            </w:pPr>
-            <w:r>
-              <w:rPr>
-                <w:rFonts w:ascii="宋体" w:eastAsia="宋体" w:hAnsi="宋体" w:cs="宋体" w:hint="eastAsia"/>
-                <w:color w:val="000000"/>
-                <w:kern w:val="0"/>
-                <w:sz w:val="24"/>
-              </w:rPr>
-              <w:t xml:space="preserve">教师：登入系统 </w:t>
-            </w:r>
-          </w:p>
-          <w:p>
-            <w:pPr>
-              <w:widowControl/>
-              <w:ind w:firstLineChars="300" w:firstLine="720"/>
-              <w:jc w:val="left"/>
-              <w:rPr>
-                <w:rFonts w:ascii="宋体" w:eastAsia="宋体" w:hAnsi="宋体" w:cs="宋体"/>
-                <w:color w:val="000000"/>
-                <w:kern w:val="0"/>
-                <w:sz w:val="24"/>
-              </w:rPr>
-            </w:pPr>
-            <w:r>
-              <w:rPr>
-                <w:rFonts w:ascii="宋体" w:eastAsia="宋体" w:hAnsi="宋体" w:cs="宋体" w:hint="eastAsia"/>
-                <w:color w:val="000000"/>
-                <w:kern w:val="0"/>
-                <w:sz w:val="24"/>
-              </w:rPr>
-              <w:t>查看课时安排、教学计划，</w:t>
-            </w:r>
-          </w:p>
-          <w:p>
-            <w:pPr>
-              <w:widowControl/>
-              <w:ind w:firstLineChars="300" w:firstLine="720"/>
-              <w:jc w:val="left"/>
-              <w:rPr>
-                <w:rFonts w:ascii="宋体" w:eastAsia="宋体" w:hAnsi="宋体" w:cs="宋体"/>
-                <w:color w:val="000000"/>
-                <w:kern w:val="0"/>
-                <w:sz w:val="24"/>
-              </w:rPr>
-            </w:pPr>
-            <w:r>
-              <w:rPr>
-                <w:rFonts w:ascii="宋体" w:eastAsia="宋体" w:hAnsi="宋体" w:cs="宋体" w:hint="eastAsia"/>
-                <w:color w:val="000000"/>
-                <w:kern w:val="0"/>
-                <w:sz w:val="24"/>
-              </w:rPr>
-              <w:t>查看教师介绍，</w:t>
-            </w:r>
-          </w:p>
-          <w:p>
-            <w:pPr>
-              <w:widowControl/>
-              <w:ind w:firstLineChars="300" w:firstLine="720"/>
-              <w:jc w:val="left"/>
-              <w:rPr>
-                <w:rFonts w:ascii="宋体" w:eastAsia="宋体" w:hAnsi="宋体" w:cs="宋体"/>
-                <w:color w:val="000000"/>
-                <w:kern w:val="0"/>
-                <w:sz w:val="24"/>
-              </w:rPr>
-            </w:pPr>
-            <w:r>
-              <w:rPr>
-                <w:rFonts w:ascii="宋体" w:eastAsia="宋体" w:hAnsi="宋体" w:cs="宋体" w:hint="eastAsia"/>
-                <w:color w:val="000000"/>
-                <w:kern w:val="0"/>
-                <w:sz w:val="24"/>
-              </w:rPr>
-              <w:t>下载资料，</w:t>
-            </w:r>
-          </w:p>
-          <w:p>
-            <w:pPr>
-              <w:widowControl/>
-              <w:ind w:firstLineChars="300" w:firstLine="720"/>
-              <w:jc w:val="left"/>
-              <w:rPr>
-                <w:rFonts w:ascii="宋体" w:eastAsia="宋体" w:hAnsi="宋体" w:cs="宋体"/>
-                <w:color w:val="000000"/>
-                <w:kern w:val="0"/>
-                <w:sz w:val="24"/>
-              </w:rPr>
-            </w:pPr>
-            <w:r>
-              <w:rPr>
-                <w:rFonts w:ascii="宋体" w:eastAsia="宋体" w:hAnsi="宋体" w:cs="宋体" w:hint="eastAsia"/>
-                <w:color w:val="000000"/>
-                <w:kern w:val="0"/>
-                <w:sz w:val="24"/>
-              </w:rPr>
-              <w:t>发布作业点评、临时课程变更等通知，</w:t>
-            </w:r>
-          </w:p>
-          <w:p>
-            <w:pPr>
-              <w:widowControl/>
-              <w:ind w:firstLineChars="300" w:firstLine="720"/>
-              <w:jc w:val="left"/>
-              <w:rPr>
-                <w:rFonts w:ascii="宋体" w:eastAsia="宋体" w:hAnsi="宋体" w:cs="宋体"/>
-                <w:color w:val="000000"/>
-                <w:kern w:val="0"/>
-                <w:sz w:val="24"/>
-              </w:rPr>
-            </w:pPr>
-            <w:r>
-              <w:rPr>
-                <w:rFonts w:ascii="宋体" w:eastAsia="宋体" w:hAnsi="宋体" w:cs="宋体" w:hint="eastAsia"/>
-                <w:color w:val="000000"/>
-                <w:kern w:val="0"/>
-                <w:sz w:val="24"/>
-              </w:rPr>
-              <w:t>公布近期教学或外出交流心得，</w:t>
-            </w:r>
-          </w:p>
-          <w:p>
-            <w:pPr>
-              <w:widowControl/>
-              <w:ind w:firstLineChars="300" w:firstLine="720"/>
-              <w:jc w:val="left"/>
-              <w:rPr>
-                <w:rFonts w:ascii="宋体" w:eastAsia="宋体" w:hAnsi="宋体" w:cs="宋体"/>
-                <w:color w:val="000000"/>
-                <w:kern w:val="0"/>
-                <w:sz w:val="24"/>
-              </w:rPr>
-            </w:pPr>
-            <w:r>
-              <w:rPr>
-                <w:rFonts w:ascii="宋体" w:eastAsia="宋体" w:hAnsi="宋体" w:cs="宋体" w:hint="eastAsia"/>
-                <w:color w:val="000000"/>
-                <w:kern w:val="0"/>
-                <w:sz w:val="24"/>
-              </w:rPr>
-              <w:t>要求管理员实时更新资料。</w:t>
-            </w:r>
-          </w:p>
-          <w:p>
-            <w:pPr>
-              <w:widowControl/>
-              <w:jc w:val="left"/>
-              <w:rPr>
-                <w:rFonts w:ascii="宋体" w:eastAsia="宋体" w:hAnsi="宋体" w:cs="宋体"/>
-                <w:color w:val="000000"/>
-                <w:kern w:val="0"/>
-                <w:sz w:val="24"/>
-              </w:rPr>
-            </w:pPr>
-          </w:p>
-          <w:p>
-            <w:pPr>
-              <w:widowControl/>
-              <w:jc w:val="left"/>
-              <w:rPr>
-                <w:rFonts w:ascii="宋体" w:eastAsia="宋体" w:hAnsi="宋体" w:cs="宋体"/>
-                <w:color w:val="000000"/>
-                <w:kern w:val="0"/>
-                <w:sz w:val="24"/>
-              </w:rPr>
-            </w:pPr>
-            <w:r>
-              <w:rPr>
-                <w:rFonts w:ascii="宋体" w:eastAsia="宋体" w:hAnsi="宋体" w:cs="宋体" w:hint="eastAsia"/>
-                <w:color w:val="000000"/>
-                <w:kern w:val="0"/>
-                <w:sz w:val="24"/>
-              </w:rPr>
-              <w:t>学生：登入系统，</w:t>
-            </w:r>
-          </w:p>
-          <w:p>
-            <w:pPr>
-              <w:widowControl/>
-              <w:ind w:firstLineChars="300" w:firstLine="720"/>
-              <w:jc w:val="left"/>
-              <w:rPr>
-                <w:rFonts w:ascii="宋体" w:eastAsia="宋体" w:hAnsi="宋体" w:cs="宋体"/>
-                <w:color w:val="000000"/>
-                <w:kern w:val="0"/>
-                <w:sz w:val="24"/>
-              </w:rPr>
-            </w:pPr>
-            <w:r>
-              <w:rPr>
-                <w:rFonts w:ascii="宋体" w:eastAsia="宋体" w:hAnsi="宋体" w:cs="宋体" w:hint="eastAsia"/>
-                <w:color w:val="000000"/>
-                <w:kern w:val="0"/>
-                <w:sz w:val="24"/>
-              </w:rPr>
-              <w:t>下载课件，</w:t>
-            </w:r>
-          </w:p>
-          <w:p>
-            <w:pPr>
-              <w:widowControl/>
-              <w:ind w:firstLineChars="300" w:firstLine="720"/>
-              <w:jc w:val="left"/>
-              <w:rPr>
-                <w:rFonts w:ascii="宋体" w:eastAsia="宋体" w:hAnsi="宋体" w:cs="宋体"/>
-                <w:color w:val="000000"/>
-                <w:kern w:val="0"/>
-                <w:sz w:val="24"/>
-              </w:rPr>
-            </w:pPr>
-            <w:r>
-              <w:rPr>
-                <w:rFonts w:ascii="宋体" w:eastAsia="宋体" w:hAnsi="宋体" w:cs="宋体" w:hint="eastAsia"/>
-                <w:color w:val="000000"/>
-                <w:kern w:val="0"/>
-                <w:sz w:val="24"/>
-              </w:rPr>
-              <w:t>下载参考资料，</w:t>
-            </w:r>
-          </w:p>
-          <w:p>
-            <w:pPr>
-              <w:widowControl/>
-              <w:ind w:firstLineChars="300" w:firstLine="720"/>
-              <w:jc w:val="left"/>
-              <w:rPr>
-                <w:rFonts w:ascii="宋体" w:eastAsia="宋体" w:hAnsi="宋体" w:cs="宋体"/>
-                <w:color w:val="000000"/>
-                <w:kern w:val="0"/>
-                <w:sz w:val="24"/>
-              </w:rPr>
-            </w:pPr>
-            <w:r>
-              <w:rPr>
-                <w:rFonts w:ascii="宋体" w:eastAsia="宋体" w:hAnsi="宋体" w:cs="宋体" w:hint="eastAsia"/>
-                <w:color w:val="000000"/>
-                <w:kern w:val="0"/>
-                <w:sz w:val="24"/>
-              </w:rPr>
-              <w:t>看到通知，</w:t>
-            </w:r>
-          </w:p>
-          <w:p>
-            <w:pPr>
-              <w:widowControl/>
-              <w:ind w:firstLineChars="300" w:firstLine="720"/>
-              <w:jc w:val="left"/>
-              <w:rPr>
-                <w:rFonts w:ascii="宋体" w:eastAsia="宋体" w:hAnsi="宋体" w:cs="宋体"/>
-                <w:color w:val="000000"/>
-                <w:kern w:val="0"/>
-                <w:sz w:val="24"/>
-              </w:rPr>
-            </w:pPr>
-            <w:r>
-              <w:rPr>
-                <w:rFonts w:ascii="宋体" w:eastAsia="宋体" w:hAnsi="宋体" w:cs="宋体" w:hint="eastAsia"/>
-                <w:color w:val="000000"/>
-                <w:kern w:val="0"/>
-                <w:sz w:val="24"/>
-              </w:rPr>
-              <w:t>在线观看课堂录像，</w:t>
-            </w:r>
-          </w:p>
-          <w:p>
-            <w:pPr>
-              <w:widowControl/>
-              <w:ind w:firstLineChars="300" w:firstLine="720"/>
-              <w:jc w:val="left"/>
-              <w:rPr>
-                <w:rFonts w:ascii="宋体" w:eastAsia="宋体" w:hAnsi="宋体" w:cs="宋体"/>
-                <w:color w:val="000000"/>
-                <w:kern w:val="0"/>
-                <w:sz w:val="24"/>
-              </w:rPr>
-            </w:pPr>
-            <w:r>
-              <w:rPr>
-                <w:rFonts w:ascii="宋体" w:eastAsia="宋体" w:hAnsi="宋体" w:cs="宋体" w:hint="eastAsia"/>
-                <w:color w:val="000000"/>
-                <w:kern w:val="0"/>
-                <w:sz w:val="24"/>
-              </w:rPr>
-              <w:t>点击相关链接跳转（</w:t>
-            </w:r>
-            <w:proofErr w:type="gramStart"/>
-            <w:r>
-              <w:rPr>
-                <w:rFonts w:ascii="宋体" w:eastAsia="宋体" w:hAnsi="宋体" w:cs="宋体" w:hint="eastAsia"/>
-                <w:color w:val="000000"/>
-                <w:kern w:val="0"/>
-                <w:sz w:val="24"/>
-              </w:rPr>
-              <w:t>含学校</w:t>
-            </w:r>
-            <w:proofErr w:type="gramEnd"/>
-            <w:r>
-              <w:rPr>
-                <w:rFonts w:ascii="宋体" w:eastAsia="宋体" w:hAnsi="宋体" w:cs="宋体" w:hint="eastAsia"/>
-                <w:color w:val="000000"/>
-                <w:kern w:val="0"/>
-                <w:sz w:val="24"/>
-              </w:rPr>
-              <w:t>选课系统、学院网页、需求相关主题网站），</w:t>
-            </w:r>
-          </w:p>
-          <w:p>
-            <w:pPr>
-              <w:widowControl/>
-              <w:ind w:firstLineChars="300" w:firstLine="720"/>
-              <w:jc w:val="left"/>
-              <w:rPr>
-                <w:rFonts w:ascii="宋体" w:eastAsia="宋体" w:hAnsi="宋体" w:cs="宋体"/>
-                <w:color w:val="000000"/>
-                <w:kern w:val="0"/>
-                <w:sz w:val="24"/>
-              </w:rPr>
-            </w:pPr>
-            <w:r>
-              <w:rPr>
-                <w:rFonts w:ascii="宋体" w:eastAsia="宋体" w:hAnsi="宋体" w:cs="宋体" w:hint="eastAsia"/>
-                <w:color w:val="000000"/>
-                <w:kern w:val="0"/>
-                <w:sz w:val="24"/>
-              </w:rPr>
-              <w:t xml:space="preserve">密码丢失 通过提问方式取回密码 </w:t>
-            </w:r>
-          </w:p>
-          <w:p>
-            <w:pPr>
-              <w:widowControl/>
-              <w:ind w:firstLineChars="300" w:firstLine="720"/>
-              <w:jc w:val="left"/>
-              <w:rPr>
-                <w:rFonts w:ascii="宋体" w:eastAsia="宋体" w:hAnsi="宋体" w:cs="宋体"/>
-                <w:color w:val="000000"/>
-                <w:kern w:val="0"/>
-                <w:sz w:val="24"/>
-              </w:rPr>
-            </w:pPr>
-            <w:r>
-              <w:rPr>
-                <w:rFonts w:ascii="宋体" w:eastAsia="宋体" w:hAnsi="宋体" w:cs="宋体" w:hint="eastAsia"/>
-                <w:color w:val="000000"/>
-                <w:kern w:val="0"/>
-                <w:sz w:val="24"/>
-              </w:rPr>
-              <w:t>与团队成员交流，</w:t>
-            </w:r>
-          </w:p>
-          <w:p>
-            <w:pPr>
-              <w:widowControl/>
-              <w:ind w:firstLineChars="300" w:firstLine="720"/>
-              <w:jc w:val="left"/>
-              <w:rPr>
-                <w:rFonts w:ascii="宋体" w:eastAsia="宋体" w:hAnsi="宋体" w:cs="宋体"/>
-                <w:color w:val="000000"/>
-                <w:kern w:val="0"/>
-                <w:sz w:val="24"/>
-              </w:rPr>
-            </w:pPr>
-            <w:r>
-              <w:rPr>
-                <w:rFonts w:ascii="宋体" w:eastAsia="宋体" w:hAnsi="宋体" w:cs="宋体" w:hint="eastAsia"/>
-                <w:color w:val="000000"/>
-                <w:kern w:val="0"/>
-                <w:sz w:val="24"/>
-              </w:rPr>
-              <w:t>共享资料，</w:t>
-            </w:r>
-          </w:p>
-          <w:p>
-            <w:pPr>
-              <w:widowControl/>
-              <w:ind w:firstLineChars="300" w:firstLine="720"/>
-              <w:jc w:val="left"/>
-              <w:rPr>
-                <w:rFonts w:ascii="宋体" w:eastAsia="宋体" w:hAnsi="宋体" w:cs="宋体"/>
-                <w:color w:val="000000"/>
-                <w:kern w:val="0"/>
-                <w:sz w:val="24"/>
-              </w:rPr>
-            </w:pPr>
-            <w:r>
-              <w:rPr>
-                <w:rFonts w:ascii="宋体" w:eastAsia="宋体" w:hAnsi="宋体" w:cs="宋体" w:hint="eastAsia"/>
-                <w:color w:val="000000"/>
-                <w:kern w:val="0"/>
-                <w:sz w:val="24"/>
-              </w:rPr>
-              <w:t>看到教师联系方式，</w:t>
-            </w:r>
-          </w:p>
-          <w:p>
-            <w:pPr>
-              <w:widowControl/>
-              <w:ind w:firstLineChars="300" w:firstLine="720"/>
-              <w:jc w:val="left"/>
-              <w:rPr>
-                <w:rFonts w:ascii="宋体" w:eastAsia="宋体" w:hAnsi="宋体" w:cs="宋体"/>
-                <w:color w:val="000000"/>
-                <w:kern w:val="0"/>
-                <w:sz w:val="24"/>
-              </w:rPr>
-            </w:pPr>
-            <w:r>
-              <w:rPr>
-                <w:rFonts w:ascii="宋体" w:eastAsia="宋体" w:hAnsi="宋体" w:cs="宋体" w:hint="eastAsia"/>
-                <w:color w:val="000000"/>
-                <w:kern w:val="0"/>
-                <w:sz w:val="24"/>
-              </w:rPr>
-              <w:t>搜索相关资料文章，</w:t>
-            </w:r>
-          </w:p>
-          <w:p>
-            <w:pPr>
-              <w:widowControl/>
-              <w:ind w:firstLineChars="300" w:firstLine="720"/>
-              <w:jc w:val="left"/>
-              <w:rPr>
-                <w:rFonts w:ascii="宋体" w:eastAsia="宋体" w:hAnsi="宋体" w:cs="宋体"/>
-                <w:color w:val="000000"/>
-                <w:kern w:val="0"/>
-                <w:sz w:val="24"/>
-              </w:rPr>
-            </w:pPr>
-            <w:r>
-              <w:rPr>
-                <w:rFonts w:ascii="宋体" w:eastAsia="宋体" w:hAnsi="宋体" w:cs="宋体" w:hint="eastAsia"/>
-                <w:color w:val="000000"/>
-                <w:kern w:val="0"/>
-                <w:sz w:val="24"/>
-              </w:rPr>
-              <w:t xml:space="preserve">提交作业，查看作业批复情况  </w:t>
-            </w:r>
-          </w:p>
-          <w:p>
-            <w:pPr>
-              <w:widowControl/>
-              <w:jc w:val="left"/>
-              <w:rPr>
-                <w:rFonts w:ascii="宋体" w:eastAsia="宋体" w:hAnsi="宋体" w:cs="宋体"/>
-                <w:color w:val="000000"/>
-                <w:kern w:val="0"/>
-                <w:sz w:val="24"/>
-              </w:rPr>
-            </w:pPr>
-          </w:p>
-          <w:p>
-            <w:pPr>
-              <w:widowControl/>
-              <w:jc w:val="left"/>
-              <w:rPr>
-                <w:rFonts w:ascii="宋体" w:eastAsia="宋体" w:hAnsi="宋体" w:cs="宋体"/>
-                <w:color w:val="000000"/>
-                <w:kern w:val="0"/>
-                <w:sz w:val="24"/>
-              </w:rPr>
-            </w:pPr>
-            <w:r>
-              <w:rPr>
-                <w:rFonts w:ascii="宋体" w:eastAsia="宋体" w:hAnsi="宋体" w:cs="宋体" w:hint="eastAsia"/>
-                <w:color w:val="000000"/>
-                <w:kern w:val="0"/>
-                <w:sz w:val="24"/>
-              </w:rPr>
-              <w:t>游客 ; 登入系统，</w:t>
-            </w:r>
-          </w:p>
-          <w:p>
-            <w:pPr>
-              <w:widowControl/>
-              <w:ind w:firstLineChars="300" w:firstLine="720"/>
-              <w:jc w:val="left"/>
-              <w:rPr>
-                <w:rFonts w:ascii="宋体" w:eastAsia="宋体" w:hAnsi="宋体" w:cs="宋体"/>
-                <w:color w:val="000000"/>
-                <w:kern w:val="0"/>
-                <w:sz w:val="24"/>
-              </w:rPr>
-            </w:pPr>
-            <w:r>
-              <w:rPr>
-                <w:rFonts w:ascii="宋体" w:eastAsia="宋体" w:hAnsi="宋体" w:cs="宋体" w:hint="eastAsia"/>
-                <w:color w:val="000000"/>
-                <w:kern w:val="0"/>
-                <w:sz w:val="24"/>
-              </w:rPr>
-              <w:t>查看项目管理,需求工程,对象建模，以及软件工程相关课程、还有老师的详细介绍，</w:t>
-            </w:r>
-          </w:p>
-          <w:p>
-            <w:pPr>
-              <w:widowControl/>
-              <w:ind w:firstLineChars="300" w:firstLine="720"/>
-              <w:jc w:val="left"/>
-              <w:rPr>
-                <w:rFonts w:ascii="宋体" w:eastAsia="宋体" w:hAnsi="宋体" w:cs="宋体"/>
-                <w:color w:val="000000"/>
-                <w:kern w:val="0"/>
-                <w:sz w:val="24"/>
-              </w:rPr>
-            </w:pPr>
-            <w:r>
-              <w:rPr>
-                <w:rFonts w:ascii="宋体" w:eastAsia="宋体" w:hAnsi="宋体" w:cs="宋体" w:hint="eastAsia"/>
-                <w:color w:val="000000"/>
-                <w:kern w:val="0"/>
-                <w:sz w:val="24"/>
-              </w:rPr>
-              <w:t>使用相关链接跳转（</w:t>
-            </w:r>
-            <w:proofErr w:type="gramStart"/>
-            <w:r>
-              <w:rPr>
-                <w:rFonts w:ascii="宋体" w:eastAsia="宋体" w:hAnsi="宋体" w:cs="宋体" w:hint="eastAsia"/>
-                <w:color w:val="000000"/>
-                <w:kern w:val="0"/>
-                <w:sz w:val="24"/>
-              </w:rPr>
-              <w:t>含学校</w:t>
-            </w:r>
-            <w:proofErr w:type="gramEnd"/>
-            <w:r>
-              <w:rPr>
-                <w:rFonts w:ascii="宋体" w:eastAsia="宋体" w:hAnsi="宋体" w:cs="宋体" w:hint="eastAsia"/>
-                <w:color w:val="000000"/>
-                <w:kern w:val="0"/>
-                <w:sz w:val="24"/>
-              </w:rPr>
-              <w:t>选课系统，以及需求相关主题网站)</w:t>
-            </w:r>
-          </w:p>
-          <w:p>
-            <w:pPr>
-              <w:widowControl/>
-              <w:ind w:firstLineChars="100" w:firstLine="240"/>
-              <w:jc w:val="left"/>
-              <w:rPr>
-                <w:rFonts w:ascii="宋体" w:eastAsia="宋体" w:hAnsi="宋体" w:cs="宋体"/>
-                <w:color w:val="000000"/>
-                <w:kern w:val="0"/>
-                <w:sz w:val="24"/>
-              </w:rPr>
-            </w:pPr>
-            <w:r>
-              <w:rPr>
-                <w:rFonts w:ascii="宋体" w:eastAsia="宋体" w:hAnsi="宋体" w:cs="宋体" w:hint="eastAsia"/>
-                <w:color w:val="000000"/>
-                <w:kern w:val="0"/>
-                <w:sz w:val="24"/>
-              </w:rPr>
-              <w:t xml:space="preserve">    留言，</w:t>
-            </w:r>
-          </w:p>
-        </w:tc>
-      </w:tr>
-      <w:tr>
-        <w:trPr>
-          <w:trHeight w:val="285"/>
-        </w:trPr>
-        <w:tc>
-          <w:tcPr>
-            <w:tcW w:w="436" w:type="dxa"/>
-            <w:tcBorders>
-              <w:top w:val="nil"/>
-              <w:left w:val="single" w:sz="4" w:space="0" w:color="auto"/>
-              <w:bottom w:val="single" w:sz="4" w:space="0" w:color="auto"/>
-              <w:right w:val="single" w:sz="4" w:space="0" w:color="auto"/>
-            </w:tcBorders>
-            <w:noWrap/>
-            <w:vAlign w:val="center"/>
-          </w:tcPr>
-          <w:p>
-            <w:pPr>
-              <w:widowControl/>
-              <w:jc w:val="left"/>
-              <w:rPr>
-                <w:rFonts w:ascii="宋体" w:eastAsia="宋体" w:hAnsi="宋体" w:cs="宋体"/>
-                <w:color w:val="000000"/>
-                <w:kern w:val="0"/>
-                <w:sz w:val="22"/>
-              </w:rPr>
-            </w:pPr>
-          </w:p>
-        </w:tc>
-        <w:tc>
-          <w:tcPr>
-            <w:tcW w:w="9907" w:type="dxa"/>
-            <w:tcBorders>
-              <w:top w:val="nil"/>
-              <w:left w:val="nil"/>
-              <w:bottom w:val="single" w:sz="4" w:space="0" w:color="auto"/>
-              <w:right w:val="single" w:sz="4" w:space="0" w:color="auto"/>
-            </w:tcBorders>
-            <w:noWrap/>
-            <w:vAlign w:val="center"/>
-          </w:tcPr>
-          <w:p>
-            <w:pPr>
-              <w:widowControl/>
-              <w:jc w:val="left"/>
-              <w:rPr>
-                <w:rFonts w:ascii="宋体" w:eastAsia="宋体" w:hAnsi="宋体" w:cs="宋体"/>
-                <w:color w:val="000000"/>
-                <w:kern w:val="0"/>
-                <w:sz w:val="22"/>
-              </w:rPr>
-            </w:pPr>
-          </w:p>
-        </w:tc>
-      </w:tr>
-    </w:tbl>
-    <w:p/>
-    <w:p>
-      <w:pPr>
-        <w:pStyle w:val="4"/>
-        <w:rPr>
-          <w:rFonts w:ascii="宋体" w:eastAsia="宋体" w:hAnsi="宋体"/>
-        </w:rPr>
-      </w:pPr>
-      <w:bookmarkStart w:id="30" w:name="_Toc497339091"/>
-      <w:r>
-        <w:rPr>
-          <w:rFonts w:ascii="宋体" w:eastAsia="宋体" w:hAnsi="宋体" w:hint="eastAsia"/>
-        </w:rPr>
-        <w:t>2.1.1.7召开应用程序开发联系会议</w:t>
-      </w:r>
-      <w:bookmarkEnd w:id="30"/>
-    </w:p>
-    <w:p>
-      <w:pPr>
-        <w:tabs>
-          <w:tab w:val="left" w:pos="916"/>
-          <w:tab w:val="left" w:pos="1832"/>
-          <w:tab w:val="left" w:pos="2748"/>
-          <w:tab w:val="left" w:pos="3664"/>
-          <w:tab w:val="left" w:pos="4580"/>
-          <w:tab w:val="left" w:pos="5496"/>
-          <w:tab w:val="left" w:pos="6412"/>
-          <w:tab w:val="left" w:pos="7328"/>
-          <w:tab w:val="left" w:pos="8244"/>
-          <w:tab w:val="left" w:pos="9160"/>
-          <w:tab w:val="left" w:pos="10076"/>
-          <w:tab w:val="left" w:pos="10992"/>
-          <w:tab w:val="left" w:pos="11908"/>
-          <w:tab w:val="left" w:pos="12824"/>
-          <w:tab w:val="left" w:pos="13740"/>
-          <w:tab w:val="left" w:pos="14656"/>
-        </w:tabs>
-        <w:rPr>
-          <w:rFonts w:ascii="宋体" w:eastAsia="宋体" w:hAnsi="宋体"/>
-          <w:sz w:val="24"/>
-        </w:rPr>
-      </w:pPr>
-      <w:r>
-        <w:rPr>
-          <w:rFonts w:ascii="宋体" w:eastAsia="宋体" w:hAnsi="宋体" w:hint="eastAsia"/>
-          <w:sz w:val="24"/>
-        </w:rPr>
-        <w:t>（</w:t>
-      </w:r>
-      <w:r>
-        <w:rPr>
-          <w:rFonts w:ascii="宋体" w:eastAsia="宋体" w:hAnsi="宋体"/>
-          <w:sz w:val="24"/>
-        </w:rPr>
-        <w:t>1</w:t>
-      </w:r>
-      <w:r>
-        <w:rPr>
-          <w:rFonts w:ascii="宋体" w:eastAsia="宋体" w:hAnsi="宋体" w:hint="eastAsia"/>
-          <w:sz w:val="24"/>
-        </w:rPr>
-        <w:t>）每周三、四晚上</w:t>
-      </w:r>
-      <w:r>
-        <w:rPr>
-          <w:rFonts w:ascii="宋体" w:eastAsia="宋体" w:hAnsi="宋体"/>
-          <w:sz w:val="24"/>
-        </w:rPr>
-        <w:t>8</w:t>
-      </w:r>
-      <w:r>
-        <w:rPr>
-          <w:rFonts w:ascii="宋体" w:eastAsia="宋体" w:hAnsi="宋体" w:hint="eastAsia"/>
-          <w:sz w:val="24"/>
-        </w:rPr>
-        <w:t>点半在图书馆一楼开会</w:t>
-      </w:r>
-    </w:p>
-    <w:p>
-      <w:pPr>
-        <w:tabs>
-          <w:tab w:val="left" w:pos="916"/>
-          <w:tab w:val="left" w:pos="1832"/>
-          <w:tab w:val="left" w:pos="2748"/>
-          <w:tab w:val="left" w:pos="3664"/>
-          <w:tab w:val="left" w:pos="4580"/>
-          <w:tab w:val="left" w:pos="5496"/>
-          <w:tab w:val="left" w:pos="6412"/>
-          <w:tab w:val="left" w:pos="7328"/>
-          <w:tab w:val="left" w:pos="8244"/>
-          <w:tab w:val="left" w:pos="9160"/>
-          <w:tab w:val="left" w:pos="10076"/>
-          <w:tab w:val="left" w:pos="10992"/>
-          <w:tab w:val="left" w:pos="11908"/>
-          <w:tab w:val="left" w:pos="12824"/>
-          <w:tab w:val="left" w:pos="13740"/>
-          <w:tab w:val="left" w:pos="14656"/>
-        </w:tabs>
-        <w:rPr>
-          <w:rFonts w:ascii="宋体" w:eastAsia="宋体" w:hAnsi="宋体"/>
-          <w:sz w:val="24"/>
-        </w:rPr>
-      </w:pPr>
-      <w:r>
-        <w:rPr>
-          <w:rFonts w:ascii="宋体" w:eastAsia="宋体" w:hAnsi="宋体" w:hint="eastAsia"/>
-          <w:sz w:val="24"/>
-        </w:rPr>
-        <w:t>（</w:t>
-      </w:r>
-      <w:r>
-        <w:rPr>
-          <w:rFonts w:ascii="宋体" w:eastAsia="宋体" w:hAnsi="宋体"/>
-          <w:sz w:val="24"/>
-        </w:rPr>
-        <w:t>2</w:t>
-      </w:r>
-      <w:r>
-        <w:rPr>
-          <w:rFonts w:ascii="宋体" w:eastAsia="宋体" w:hAnsi="宋体" w:hint="eastAsia"/>
-          <w:sz w:val="24"/>
-        </w:rPr>
-        <w:t>）开会是否取消，时间、地点是否改变由组长决定，无特殊情况按第（</w:t>
-      </w:r>
-      <w:r>
-        <w:rPr>
-          <w:rFonts w:ascii="宋体" w:eastAsia="宋体" w:hAnsi="宋体"/>
-          <w:sz w:val="24"/>
-        </w:rPr>
-        <w:t>1</w:t>
-      </w:r>
-      <w:r>
-        <w:rPr>
-          <w:rFonts w:ascii="宋体" w:eastAsia="宋体" w:hAnsi="宋体" w:hint="eastAsia"/>
-          <w:sz w:val="24"/>
-        </w:rPr>
-        <w:t>）点执行</w:t>
-      </w:r>
-    </w:p>
-    <w:p>
-      <w:pPr>
-        <w:tabs>
-          <w:tab w:val="left" w:pos="916"/>
-          <w:tab w:val="left" w:pos="1832"/>
-          <w:tab w:val="left" w:pos="2748"/>
-          <w:tab w:val="left" w:pos="3664"/>
-          <w:tab w:val="left" w:pos="4580"/>
-          <w:tab w:val="left" w:pos="5496"/>
-          <w:tab w:val="left" w:pos="6412"/>
-          <w:tab w:val="left" w:pos="7328"/>
-          <w:tab w:val="left" w:pos="8244"/>
-          <w:tab w:val="left" w:pos="9160"/>
-          <w:tab w:val="left" w:pos="10076"/>
-          <w:tab w:val="left" w:pos="10992"/>
-          <w:tab w:val="left" w:pos="11908"/>
-          <w:tab w:val="left" w:pos="12824"/>
-          <w:tab w:val="left" w:pos="13740"/>
-          <w:tab w:val="left" w:pos="14656"/>
-        </w:tabs>
-        <w:rPr>
-          <w:rFonts w:ascii="宋体" w:eastAsia="宋体" w:hAnsi="宋体"/>
-          <w:sz w:val="24"/>
-        </w:rPr>
-      </w:pPr>
-      <w:r>
-        <w:rPr>
-          <w:rFonts w:ascii="宋体" w:eastAsia="宋体" w:hAnsi="宋体" w:hint="eastAsia"/>
-          <w:sz w:val="24"/>
-        </w:rPr>
-        <w:t>（</w:t>
-      </w:r>
-      <w:r>
-        <w:rPr>
-          <w:rFonts w:ascii="宋体" w:eastAsia="宋体" w:hAnsi="宋体"/>
-          <w:sz w:val="24"/>
-        </w:rPr>
-        <w:t>3</w:t>
-      </w:r>
-      <w:r>
-        <w:rPr>
-          <w:rFonts w:ascii="宋体" w:eastAsia="宋体" w:hAnsi="宋体" w:hint="eastAsia"/>
-          <w:sz w:val="24"/>
-        </w:rPr>
-        <w:t>）由小组成员赵高生编写会议纪要</w:t>
-      </w:r>
-    </w:p>
-    <w:p>
-      <w:pPr>
-        <w:pStyle w:val="4"/>
-        <w:rPr>
-          <w:rFonts w:ascii="宋体" w:eastAsia="宋体" w:hAnsi="宋体"/>
-        </w:rPr>
-      </w:pPr>
-      <w:bookmarkStart w:id="31" w:name="_Toc497339092"/>
+      <w:bookmarkStart w:id="32" w:name="_Toc497339092"/>
       <w:r>
         <w:rPr>
           <w:rFonts w:ascii="宋体" w:eastAsia="宋体" w:hAnsi="宋体" w:hint="eastAsia"/>
@@ -17804,7 +17701,7 @@
         <w:lastRenderedPageBreak/>
         <w:t>2.1.1.8分析用户工作流程</w:t>
       </w:r>
-      <w:bookmarkEnd w:id="31"/>
+      <w:bookmarkEnd w:id="32"/>
     </w:p>
     <w:p>
       <w:pPr>
@@ -17892,14 +17789,14 @@
           <w:rFonts w:ascii="宋体" w:eastAsia="宋体" w:hAnsi="宋体"/>
         </w:rPr>
       </w:pPr>
-      <w:bookmarkStart w:id="32" w:name="_Toc497339093"/>
+      <w:bookmarkStart w:id="33" w:name="_Toc497339093"/>
       <w:r>
         <w:rPr>
           <w:rFonts w:ascii="宋体" w:eastAsia="宋体" w:hAnsi="宋体" w:hint="eastAsia"/>
         </w:rPr>
         <w:t>2.1.1.9确定质量属性</w:t>
       </w:r>
-      <w:bookmarkEnd w:id="32"/>
+      <w:bookmarkEnd w:id="33"/>
     </w:p>
     <w:p>
       <w:pPr>
@@ -18180,7 +18077,7 @@
           <w:rFonts w:ascii="宋体" w:eastAsia="宋体" w:hAnsi="宋体"/>
         </w:rPr>
       </w:pPr>
-      <w:bookmarkStart w:id="33" w:name="_Toc497339094"/>
+      <w:bookmarkStart w:id="34" w:name="_Toc497339094"/>
       <w:r>
         <w:rPr>
           <w:rFonts w:ascii="宋体" w:eastAsia="宋体" w:hAnsi="宋体" w:hint="eastAsia"/>
@@ -18188,7 +18085,7 @@
         <w:lastRenderedPageBreak/>
         <w:t>2.1.1.10检查问题报告</w:t>
       </w:r>
-      <w:bookmarkEnd w:id="33"/>
+      <w:bookmarkEnd w:id="34"/>
     </w:p>
     <w:p>
       <w:pPr>
@@ -18230,14 +18127,14 @@
           <w:rFonts w:ascii="宋体" w:eastAsia="宋体" w:hAnsi="宋体"/>
         </w:rPr>
       </w:pPr>
-      <w:bookmarkStart w:id="34" w:name="_Toc497339095"/>
+      <w:bookmarkStart w:id="35" w:name="_Toc497339095"/>
       <w:r>
         <w:rPr>
           <w:rFonts w:ascii="宋体" w:eastAsia="宋体" w:hAnsi="宋体" w:hint="eastAsia"/>
         </w:rPr>
         <w:t>2.1.1.11需求重用</w:t>
       </w:r>
-      <w:bookmarkEnd w:id="34"/>
+      <w:bookmarkEnd w:id="35"/>
     </w:p>
     <w:p>
       <w:pPr>
@@ -18388,8 +18285,8 @@
           <w:rFonts w:ascii="宋体" w:eastAsia="宋体" w:hAnsi="宋体"/>
         </w:rPr>
       </w:pPr>
-      <w:bookmarkStart w:id="35" w:name="_Toc496788724"/>
-      <w:bookmarkStart w:id="36" w:name="_Toc497339096"/>
+      <w:bookmarkStart w:id="36" w:name="_Toc496788724"/>
+      <w:bookmarkStart w:id="37" w:name="_Toc497339096"/>
       <w:r>
         <w:rPr>
           <w:rFonts w:ascii="宋体" w:eastAsia="宋体" w:hAnsi="宋体" w:hint="eastAsia"/>
@@ -18397,8 +18294,8 @@
         <w:lastRenderedPageBreak/>
         <w:t>2.1.2需求分析</w:t>
       </w:r>
-      <w:bookmarkEnd w:id="35"/>
       <w:bookmarkEnd w:id="36"/>
+      <w:bookmarkEnd w:id="37"/>
     </w:p>
     <w:p>
       <w:pPr>
@@ -18407,7 +18304,7 @@
           <w:rFonts w:ascii="宋体" w:hAnsi="宋体"/>
         </w:rPr>
       </w:pPr>
-      <w:bookmarkStart w:id="37" w:name="_Toc497339097"/>
+      <w:bookmarkStart w:id="38" w:name="_Toc497339097"/>
       <w:r>
         <w:rPr>
           <w:rFonts w:ascii="宋体" w:hAnsi="宋体" w:hint="eastAsia"/>
@@ -18420,7 +18317,7 @@
         </w:rPr>
         <w:t>关联图：</w:t>
       </w:r>
-      <w:bookmarkEnd w:id="37"/>
+      <w:bookmarkEnd w:id="38"/>
     </w:p>
     <w:p>
       <w:pPr>
@@ -18508,7 +18405,7 @@
           <w:rFonts w:ascii="宋体" w:hAnsi="宋体"/>
         </w:rPr>
       </w:pPr>
-      <w:bookmarkStart w:id="38" w:name="_Toc497339098"/>
+      <w:bookmarkStart w:id="39" w:name="_Toc497339098"/>
       <w:r>
         <w:rPr>
           <w:rFonts w:ascii="宋体" w:hAnsi="宋体" w:hint="eastAsia"/>
@@ -18522,7 +18419,7 @@
         </w:rPr>
         <w:t>创建开发原型</w:t>
       </w:r>
-      <w:bookmarkEnd w:id="38"/>
+      <w:bookmarkEnd w:id="39"/>
     </w:p>
     <w:p>
       <w:pPr>
@@ -18769,7 +18666,7 @@
           <w:rFonts w:ascii="宋体" w:hAnsi="宋体"/>
         </w:rPr>
       </w:pPr>
-      <w:bookmarkStart w:id="39" w:name="_Toc497339099"/>
+      <w:bookmarkStart w:id="40" w:name="_Toc497339099"/>
       <w:r>
         <w:rPr>
           <w:rFonts w:ascii="宋体" w:hAnsi="宋体" w:hint="eastAsia"/>
@@ -18782,7 +18679,7 @@
         </w:rPr>
         <w:t>分析可行性</w:t>
       </w:r>
-      <w:bookmarkEnd w:id="39"/>
+      <w:bookmarkEnd w:id="40"/>
     </w:p>
     <w:p>
       <w:pPr>
@@ -18822,7 +18719,7 @@
           <w:rFonts w:ascii="宋体" w:hAnsi="宋体"/>
         </w:rPr>
       </w:pPr>
-      <w:bookmarkStart w:id="40" w:name="_Toc497339100"/>
+      <w:bookmarkStart w:id="41" w:name="_Toc497339100"/>
       <w:r>
         <w:rPr>
           <w:rFonts w:ascii="宋体" w:hAnsi="宋体" w:hint="eastAsia"/>
@@ -18835,7 +18732,7 @@
         </w:rPr>
         <w:t>确定需求优先级</w:t>
       </w:r>
-      <w:bookmarkEnd w:id="40"/>
+      <w:bookmarkEnd w:id="41"/>
     </w:p>
     <w:p>
       <w:pPr>
@@ -21990,7 +21887,7 @@
           <w:rFonts w:ascii="宋体" w:hAnsi="宋体"/>
         </w:rPr>
       </w:pPr>
-      <w:bookmarkStart w:id="41" w:name="_Toc497339101"/>
+      <w:bookmarkStart w:id="42" w:name="_Toc497339101"/>
       <w:r>
         <w:rPr>
           <w:rFonts w:ascii="宋体" w:hAnsi="宋体" w:hint="eastAsia"/>
@@ -22004,7 +21901,7 @@
         </w:rPr>
         <w:t>为需求建立模型</w:t>
       </w:r>
-      <w:bookmarkEnd w:id="41"/>
+      <w:bookmarkEnd w:id="42"/>
     </w:p>
     <w:p>
       <w:pPr>
@@ -22138,8 +22035,6 @@
           </wp:inline>
         </w:drawing>
       </w:r>
-      <w:bookmarkStart w:id="42" w:name="_GoBack"/>
-      <w:bookmarkEnd w:id="42"/>
       <w:r>
         <w:rPr>
           <w:rFonts w:ascii="宋体" w:eastAsia="宋体" w:hAnsi="宋体"/>
@@ -32394,8 +32289,8 @@
         </w:rPr>
       </w:pPr>
       <w:bookmarkStart w:id="86" w:name="_Toc496442221"/>
-      <w:bookmarkStart w:id="87" w:name="_Toc496442222"/>
-      <w:bookmarkStart w:id="88" w:name="_Toc497339127"/>
+      <w:bookmarkStart w:id="87" w:name="_Toc497339127"/>
+      <w:bookmarkStart w:id="88" w:name="_Toc496442222"/>
       <w:r>
         <w:rPr>
           <w:rFonts w:hint="eastAsia"/>
@@ -32413,7 +32308,7 @@
         <w:t>风险控制</w:t>
       </w:r>
       <w:bookmarkEnd w:id="86"/>
-      <w:bookmarkEnd w:id="88"/>
+      <w:bookmarkEnd w:id="87"/>
     </w:p>
     <w:p>
       <w:pPr>
@@ -32439,7 +32334,7 @@
         </w:rPr>
         <w:t>3.2.1需求获取方面的控制</w:t>
       </w:r>
-      <w:bookmarkEnd w:id="87"/>
+      <w:bookmarkEnd w:id="88"/>
       <w:bookmarkEnd w:id="89"/>
     </w:p>
     <w:p>
@@ -34785,6 +34680,7 @@
         <w:docPartUnique/>
       </w:docPartObj>
     </w:sdtPr>
+    <w:sdtEndPr/>
     <w:sdtContent>
       <w:p>
         <w:pPr>
@@ -34805,7 +34701,7 @@
             <w:noProof/>
             <w:lang w:val="zh-CN"/>
           </w:rPr>
-          <w:t>36</w:t>
+          <w:t>32</w:t>
         </w:r>
         <w:r>
           <w:fldChar w:fldCharType="end"/>
@@ -37832,7 +37728,7 @@
 </file>
 
 <file path=customXml/itemProps1.xml><?xml version="1.0" encoding="utf-8"?>
-<ds:datastoreItem xmlns:ds="http://schemas.openxmlformats.org/officeDocument/2006/customXml" ds:itemID="{155EFFC3-1386-430F-AF5E-D822FDB35A9E}">
+<ds:datastoreItem xmlns:ds="http://schemas.openxmlformats.org/officeDocument/2006/customXml" ds:itemID="{9F6D7E1F-3201-4463-801D-40A56752FF30}">
   <ds:schemaRefs>
     <ds:schemaRef ds:uri="http://schemas.openxmlformats.org/officeDocument/2006/bibliography"/>
   </ds:schemaRefs>

--- a/PRD-21-C2/非受控文档/本周提交文档/需求工程计划.docx
+++ b/PRD-21-C2/非受控文档/本周提交文档/需求工程计划.docx
@@ -6261,19 +6261,211 @@
     </w:p>
     <w:p>
       <w:pPr>
-        <w:rPr>
-          <w:rFonts w:ascii="宋体" w:eastAsia="宋体" w:hAnsi="宋体"/>
-          <w:sz w:val="24"/>
-          <w:szCs w:val="24"/>
-        </w:rPr>
-      </w:pPr>
-      <w:r>
-        <w:rPr>
-          <w:rFonts w:ascii="宋体" w:eastAsia="宋体" w:hAnsi="宋体" w:hint="eastAsia"/>
-          <w:sz w:val="24"/>
-          <w:szCs w:val="24"/>
-        </w:rPr>
-        <w:t>软件工程（第3版）</w:t>
+        <w:pStyle w:val="af4"/>
+        <w:spacing w:line="360" w:lineRule="atLeast"/>
+        <w:ind w:firstLine="420"/>
+        <w:rPr>
+          <w:color w:val="000000"/>
+        </w:rPr>
+      </w:pPr>
+      <w:bookmarkStart w:id="9" w:name="_Toc496442193"/>
+      <w:bookmarkStart w:id="10" w:name="_Toc497339075"/>
+      <w:r>
+        <w:rPr>
+          <w:rFonts w:hint="eastAsia"/>
+          <w:color w:val="000000"/>
+        </w:rPr>
+        <w:t>[文档格式要求按照我国</w:t>
+      </w:r>
+      <w:r>
+        <w:rPr>
+          <w:rFonts w:hint="eastAsia"/>
+          <w:bCs/>
+          <w:snapToGrid w:val="0"/>
+        </w:rPr>
+        <w:t>GB856T——88</w:t>
+      </w:r>
+      <w:r>
+        <w:rPr>
+          <w:rFonts w:hint="eastAsia"/>
+          <w:color w:val="000000"/>
+        </w:rPr>
+        <w:t>国家标准规范要求进行。 </w:t>
+      </w:r>
+    </w:p>
+    <w:p>
+      <w:pPr>
+        <w:pStyle w:val="af4"/>
+        <w:spacing w:before="0" w:beforeAutospacing="0" w:after="0" w:afterAutospacing="0"/>
+        <w:ind w:firstLine="420"/>
+        <w:rPr>
+          <w:color w:val="000000"/>
+        </w:rPr>
+      </w:pPr>
+      <w:r>
+        <w:rPr>
+          <w:rFonts w:hint="eastAsia"/>
+          <w:color w:val="000000"/>
+        </w:rPr>
+        <w:t xml:space="preserve">参考书籍包括：软件项目管理（第5版），Bob Hughes、Mike </w:t>
+      </w:r>
+      <w:proofErr w:type="spellStart"/>
+      <w:r>
+        <w:rPr>
+          <w:rFonts w:hint="eastAsia"/>
+          <w:color w:val="000000"/>
+        </w:rPr>
+        <w:t>Cotterell</w:t>
+      </w:r>
+      <w:proofErr w:type="spellEnd"/>
+      <w:r>
+        <w:rPr>
+          <w:rFonts w:hint="eastAsia"/>
+          <w:color w:val="000000"/>
+        </w:rPr>
+        <w:t>著，廖彬山、周卫华 译，机械工业出版社，2010</w:t>
+      </w:r>
+    </w:p>
+    <w:p>
+      <w:pPr>
+        <w:pStyle w:val="af4"/>
+        <w:spacing w:before="0" w:beforeAutospacing="0" w:after="0" w:afterAutospacing="0"/>
+        <w:ind w:firstLine="420"/>
+        <w:rPr>
+          <w:color w:val="000000"/>
+        </w:rPr>
+      </w:pPr>
+      <w:r>
+        <w:rPr>
+          <w:rFonts w:hint="eastAsia"/>
+          <w:color w:val="000000"/>
+        </w:rPr>
+        <w:t xml:space="preserve">软件需求（第3版），Karl </w:t>
+      </w:r>
+      <w:proofErr w:type="spellStart"/>
+      <w:r>
+        <w:rPr>
+          <w:rFonts w:hint="eastAsia"/>
+          <w:color w:val="000000"/>
+        </w:rPr>
+        <w:t>Wiegers</w:t>
+      </w:r>
+      <w:proofErr w:type="spellEnd"/>
+      <w:r>
+        <w:rPr>
+          <w:rFonts w:hint="eastAsia"/>
+          <w:color w:val="000000"/>
+        </w:rPr>
+        <w:t>、Joy Beatty著，李忠利、李淳、霍金健、孔晨辉 译，清华大学出版，2016</w:t>
+      </w:r>
+    </w:p>
+    <w:p>
+      <w:pPr>
+        <w:pStyle w:val="af4"/>
+        <w:spacing w:before="0" w:beforeAutospacing="0" w:after="0" w:afterAutospacing="0"/>
+        <w:ind w:firstLine="420"/>
+        <w:rPr>
+          <w:color w:val="000000"/>
+        </w:rPr>
+      </w:pPr>
+      <w:r>
+        <w:rPr>
+          <w:rFonts w:hint="eastAsia"/>
+          <w:color w:val="000000"/>
+        </w:rPr>
+        <w:t xml:space="preserve">UML用户指南 （第2版·修订版），Grady </w:t>
+      </w:r>
+      <w:proofErr w:type="spellStart"/>
+      <w:r>
+        <w:rPr>
+          <w:rFonts w:hint="eastAsia"/>
+          <w:color w:val="000000"/>
+        </w:rPr>
+        <w:t>Booch</w:t>
+      </w:r>
+      <w:proofErr w:type="spellEnd"/>
+      <w:r>
+        <w:rPr>
+          <w:rFonts w:hint="eastAsia"/>
+          <w:color w:val="000000"/>
+        </w:rPr>
+        <w:t>、James Rumbaugh、Ivar Jacobson g ，邵维忠、麻志毅、马浩海、刘辉 译，人民邮电出版,2013</w:t>
+      </w:r>
+    </w:p>
+    <w:p>
+      <w:pPr>
+        <w:pStyle w:val="af4"/>
+        <w:spacing w:before="0" w:beforeAutospacing="0" w:after="0" w:afterAutospacing="0"/>
+        <w:ind w:firstLine="420"/>
+        <w:rPr>
+          <w:color w:val="000000"/>
+        </w:rPr>
+      </w:pPr>
+      <w:r>
+        <w:rPr>
+          <w:rFonts w:hint="eastAsia"/>
+          <w:color w:val="000000"/>
+        </w:rPr>
+        <w:t>UML2基础、 建模与设计教程,</w:t>
+      </w:r>
+      <w:proofErr w:type="gramStart"/>
+      <w:r>
+        <w:rPr>
+          <w:rFonts w:hint="eastAsia"/>
+          <w:color w:val="000000"/>
+        </w:rPr>
+        <w:t>杨弘平</w:t>
+      </w:r>
+      <w:proofErr w:type="gramEnd"/>
+      <w:r>
+        <w:rPr>
+          <w:rFonts w:hint="eastAsia"/>
+          <w:color w:val="000000"/>
+        </w:rPr>
+        <w:t xml:space="preserve"> 等 编著,</w:t>
+      </w:r>
+      <w:r>
+        <w:rPr>
+          <w:rFonts w:hint="eastAsia"/>
+        </w:rPr>
+        <w:t xml:space="preserve"> </w:t>
+      </w:r>
+      <w:r>
+        <w:rPr>
+          <w:rFonts w:hint="eastAsia"/>
+          <w:color w:val="000000"/>
+        </w:rPr>
+        <w:t>清华大学出版社,2015</w:t>
+      </w:r>
+    </w:p>
+    <w:p>
+      <w:pPr>
+        <w:pStyle w:val="af4"/>
+        <w:spacing w:before="0" w:beforeAutospacing="0" w:after="0" w:afterAutospacing="0"/>
+        <w:ind w:firstLine="420"/>
+        <w:rPr>
+          <w:color w:val="000000"/>
+        </w:rPr>
+      </w:pPr>
+      <w:r>
+        <w:rPr>
+          <w:rFonts w:hint="eastAsia"/>
+          <w:color w:val="000000"/>
+        </w:rPr>
+        <w:t>软件工程导论（第6版）,张海藩 牟永敏 编著,</w:t>
+      </w:r>
+      <w:r>
+        <w:rPr>
+          <w:rFonts w:hint="eastAsia"/>
+        </w:rPr>
+        <w:t xml:space="preserve"> </w:t>
+      </w:r>
+      <w:r>
+        <w:rPr>
+          <w:rFonts w:hint="eastAsia"/>
+          <w:color w:val="000000"/>
+        </w:rPr>
+        <w:t>清华大学出版社,2013</w:t>
       </w:r>
     </w:p>
     <w:p>
@@ -6289,8 +6481,6 @@
           <w:szCs w:val="32"/>
         </w:rPr>
       </w:pPr>
-      <w:bookmarkStart w:id="9" w:name="_Toc496442193"/>
-      <w:bookmarkStart w:id="10" w:name="_Toc497339075"/>
       <w:r>
         <w:rPr>
           <w:rFonts w:ascii="宋体" w:eastAsia="宋体" w:hAnsi="宋体" w:hint="eastAsia"/>
@@ -7065,10 +7255,10 @@
           <w:noProof/>
         </w:rPr>
         <w:drawing>
-          <wp:inline distT="0" distB="0" distL="0" distR="0" wp14:anchorId="1D260C42" wp14:editId="57B0F9F8">
-            <wp:extent cx="6637020" cy="3604260"/>
+          <wp:inline distT="0" distB="0" distL="0" distR="0">
+            <wp:extent cx="6645910" cy="2423580"/>
             <wp:effectExtent l="0" t="0" r="0" b="0"/>
-            <wp:docPr id="10" name="图片 10" descr="793209897050594726"/>
+            <wp:docPr id="12" name="图片 12" descr="C:\Users\wutong\AppData\Local\Temp\WeChat Files\247522037834385066.png"/>
             <wp:cNvGraphicFramePr>
               <a:graphicFrameLocks xmlns:a="http://schemas.openxmlformats.org/drawingml/2006/main" noChangeAspect="1"/>
             </wp:cNvGraphicFramePr>
@@ -7076,13 +7266,13 @@
               <a:graphicData uri="http://schemas.openxmlformats.org/drawingml/2006/picture">
                 <pic:pic xmlns:pic="http://schemas.openxmlformats.org/drawingml/2006/picture">
                   <pic:nvPicPr>
-                    <pic:cNvPr id="0" name="图片 2" descr="793209897050594726"/>
+                    <pic:cNvPr id="0" name="Picture 1" descr="C:\Users\wutong\AppData\Local\Temp\WeChat Files\247522037834385066.png"/>
                     <pic:cNvPicPr>
                       <a:picLocks noChangeAspect="1" noChangeArrowheads="1"/>
                     </pic:cNvPicPr>
                   </pic:nvPicPr>
                   <pic:blipFill>
-                    <a:blip r:embed="rId10">
+                    <a:blip r:embed="rId9">
                       <a:extLst>
                         <a:ext uri="{28A0092B-C50C-407E-A947-70E740481C1C}">
                           <a14:useLocalDpi xmlns:a14="http://schemas.microsoft.com/office/drawing/2010/main" val="0"/>
@@ -7097,7 +7287,7 @@
                   <pic:spPr bwMode="auto">
                     <a:xfrm>
                       <a:off x="0" y="0"/>
-                      <a:ext cx="6637020" cy="3604260"/>
+                      <a:ext cx="6645910" cy="2423580"/>
                     </a:xfrm>
                     <a:prstGeom prst="rect">
                       <a:avLst/>
@@ -7140,7 +7330,6 @@
               <w:rPr>
                 <w:rFonts w:hint="eastAsia"/>
               </w:rPr>
-              <w:lastRenderedPageBreak/>
               <w:t>输入</w:t>
             </w:r>
           </w:p>
@@ -7298,6 +7487,7 @@
               <w:rPr>
                 <w:rFonts w:hint="eastAsia"/>
               </w:rPr>
+              <w:lastRenderedPageBreak/>
               <w:t>输入</w:t>
             </w:r>
           </w:p>
@@ -8113,7 +8303,6 @@
           <w:sz w:val="24"/>
           <w:szCs w:val="24"/>
         </w:rPr>
-        <w:lastRenderedPageBreak/>
         <w:t>6 软件需求规格说明书修改及评审：6天</w:t>
       </w:r>
     </w:p>
@@ -8202,7 +8391,24 @@
           <w:sz w:val="44"/>
           <w:szCs w:val="44"/>
         </w:rPr>
-        <w:t>1.5项目的</w:t>
+        <w:lastRenderedPageBreak/>
+        <w:t>1.</w:t>
+      </w:r>
+      <w:r>
+        <w:rPr>
+          <w:rFonts w:ascii="宋体" w:eastAsia="宋体" w:hAnsi="宋体" w:hint="eastAsia"/>
+          <w:sz w:val="44"/>
+          <w:szCs w:val="44"/>
+        </w:rPr>
+        <w:t>6</w:t>
+      </w:r>
+      <w:r>
+        <w:rPr>
+          <w:rFonts w:ascii="宋体" w:eastAsia="宋体" w:hAnsi="宋体" w:hint="eastAsia"/>
+          <w:sz w:val="44"/>
+          <w:szCs w:val="44"/>
+        </w:rPr>
+        <w:t>项目的</w:t>
       </w:r>
       <w:bookmarkStart w:id="15" w:name="_Hlk497062599"/>
       <w:r>
@@ -8255,7 +8461,7 @@
                     </pic:cNvPicPr>
                   </pic:nvPicPr>
                   <pic:blipFill>
-                    <a:blip r:embed="rId11"/>
+                    <a:blip r:embed="rId10"/>
                     <a:stretch>
                       <a:fillRect/>
                     </a:stretch>
@@ -8513,7 +8719,6 @@
           <w:sz w:val="24"/>
           <w:szCs w:val="24"/>
         </w:rPr>
-        <w:lastRenderedPageBreak/>
         <w:t>软件设计师</w:t>
       </w:r>
       <w:r>
@@ -8748,6 +8953,7 @@
           <w:sz w:val="24"/>
           <w:szCs w:val="24"/>
         </w:rPr>
+        <w:lastRenderedPageBreak/>
         <w:t>软件工程师</w:t>
       </w:r>
       <w:r>
@@ -9399,16 +9605,7 @@
           <w:sz w:val="24"/>
           <w:lang w:val="zh-CN"/>
         </w:rPr>
-        <w:t>中</w:t>
-      </w:r>
-      <w:r>
-        <w:rPr>
-          <w:rFonts w:ascii="宋体" w:eastAsia="宋体" w:hAnsi="宋体" w:cs="宋体" w:hint="eastAsia"/>
-          <w:sz w:val="24"/>
-          <w:lang w:val="zh-CN"/>
-        </w:rPr>
-        <w:lastRenderedPageBreak/>
-        <w:t>打算以网络化学习作为提高年青一代</w:t>
+        <w:t>中打算以网络化学习作为提高年青一代</w:t>
       </w:r>
       <w:r>
         <w:rPr>
@@ -9601,6 +9798,7 @@
           <w:sz w:val="24"/>
           <w:lang w:val="zh-CN"/>
         </w:rPr>
+        <w:lastRenderedPageBreak/>
         <w:t>虽然如今有很多教学网站，但是专门针对一门新开的大学课程和一位专门的教师；又为学生之间提供交流平台的网站为数不多。这个网站作为一个开课的辅助工具，将有利于教师的教学和学生的学习；也为软件工程系列课程的成熟记录下足迹。</w:t>
       </w:r>
     </w:p>
@@ -9705,22 +9903,7 @@
           <w:rFonts w:ascii="宋体" w:eastAsia="宋体" w:hAnsi="宋体" w:hint="eastAsia"/>
           <w:sz w:val="24"/>
         </w:rPr>
-        <w:t>基本完成项目主要需求者（包括：</w:t>
-      </w:r>
-      <w:r>
-        <w:rPr>
-          <w:rFonts w:ascii="宋体" w:eastAsia="宋体" w:hAnsi="宋体" w:cs="宋体" w:hint="eastAsia"/>
-          <w:sz w:val="24"/>
-          <w:lang w:val="zh-CN"/>
-        </w:rPr>
-        <w:t>教师、学生和没选这些课，但是感兴趣的学生。</w:t>
-      </w:r>
-      <w:r>
-        <w:rPr>
-          <w:rFonts w:ascii="宋体" w:eastAsia="宋体" w:hAnsi="宋体" w:hint="eastAsia"/>
-          <w:sz w:val="24"/>
-        </w:rPr>
-        <w:t>）的所需功能。</w:t>
+        <w:t>提交本项目过程中所产生的文档。</w:t>
       </w:r>
     </w:p>
     <w:p>
@@ -9757,7 +9940,7 @@
           <w:rFonts w:ascii="宋体" w:eastAsia="宋体" w:hAnsi="宋体" w:hint="eastAsia"/>
           <w:sz w:val="24"/>
         </w:rPr>
-        <w:t>提交本项目过程中所产生的文档。</w:t>
+        <w:t>客户满意</w:t>
       </w:r>
     </w:p>
     <w:p>
@@ -10455,15 +10638,7 @@
                 <w:rFonts w:ascii="宋体" w:eastAsia="宋体" w:hAnsi="宋体" w:hint="eastAsia"/>
                 <w:sz w:val="24"/>
               </w:rPr>
-              <w:t>预防这种风险的办法一般是经常和用户交流工作成果、采用符合要求的开发流</w:t>
-            </w:r>
-            <w:r>
-              <w:rPr>
-                <w:rFonts w:ascii="宋体" w:eastAsia="宋体" w:hAnsi="宋体" w:hint="eastAsia"/>
-                <w:sz w:val="24"/>
-              </w:rPr>
-              <w:lastRenderedPageBreak/>
-              <w:t>程、认真组织对产出物的检查和评审、计划和组织严格的独立测试等。</w:t>
+              <w:t>预防这种风险的办法一般是经常和用户交流工作成果、采用符合要求的开发流程、认真组织对产出物的检查和评审、计划和组织严格的独立测试等。</w:t>
             </w:r>
           </w:p>
         </w:tc>
@@ -10492,7 +10667,6 @@
                 <w:rFonts w:ascii="宋体" w:eastAsia="宋体" w:hAnsi="宋体" w:hint="eastAsia"/>
                 <w:sz w:val="24"/>
               </w:rPr>
-              <w:lastRenderedPageBreak/>
               <w:t>工具风险</w:t>
             </w:r>
           </w:p>
@@ -10578,7 +10752,15 @@
                 <w:rFonts w:ascii="宋体" w:eastAsia="宋体" w:hAnsi="宋体" w:hint="eastAsia"/>
                 <w:sz w:val="24"/>
               </w:rPr>
-              <w:t>预防这种风险的办法是选用项目所必须的技术、在技术应用之前，针对相关人员开展好技术培训工作。</w:t>
+              <w:t>预防这种风险的办法是选用项目所必须的技术、在技术应用之前，针对相关人</w:t>
+            </w:r>
+            <w:r>
+              <w:rPr>
+                <w:rFonts w:ascii="宋体" w:eastAsia="宋体" w:hAnsi="宋体" w:hint="eastAsia"/>
+                <w:sz w:val="24"/>
+              </w:rPr>
+              <w:lastRenderedPageBreak/>
+              <w:t>员开展好技术培训工作。</w:t>
             </w:r>
           </w:p>
         </w:tc>
@@ -10610,6 +10792,7 @@
                 <w:rFonts w:ascii="宋体" w:eastAsia="宋体" w:hAnsi="宋体" w:hint="eastAsia"/>
                 <w:sz w:val="24"/>
               </w:rPr>
+              <w:lastRenderedPageBreak/>
               <w:t>团队成员能力和素质风险</w:t>
             </w:r>
           </w:p>
@@ -11284,7 +11467,6 @@
         <w:rPr>
           <w:rFonts w:ascii="宋体" w:hAnsi="宋体" w:hint="eastAsia"/>
         </w:rPr>
-        <w:lastRenderedPageBreak/>
         <w:t>2</w:t>
       </w:r>
       <w:r>
@@ -11613,6 +11795,7 @@
           <w:rFonts w:ascii="宋体" w:eastAsia="宋体" w:hAnsi="宋体" w:hint="eastAsia"/>
           <w:sz w:val="24"/>
         </w:rPr>
+        <w:lastRenderedPageBreak/>
         <w:t>不同于以往产品的特性：以往产品例如</w:t>
       </w:r>
       <w:proofErr w:type="gramStart"/>
@@ -11746,7 +11929,7 @@
                     </pic:cNvPicPr>
                   </pic:nvPicPr>
                   <pic:blipFill>
-                    <a:blip r:embed="rId12">
+                    <a:blip r:embed="rId11">
                       <a:extLst>
                         <a:ext uri="{28A0092B-C50C-407E-A947-70E740481C1C}">
                           <a14:useLocalDpi xmlns:a14="http://schemas.microsoft.com/office/drawing/2010/main" val="0"/>
@@ -12213,7 +12396,6 @@
                 <w:kern w:val="0"/>
                 <w:sz w:val="24"/>
               </w:rPr>
-              <w:lastRenderedPageBreak/>
               <w:t>教师登录网站</w:t>
             </w:r>
           </w:p>
@@ -13009,6 +13191,7 @@
           <w:rFonts w:ascii="宋体" w:eastAsia="宋体" w:hAnsi="宋体" w:hint="eastAsia"/>
           <w:sz w:val="24"/>
         </w:rPr>
+        <w:lastRenderedPageBreak/>
         <w:t>4.限制和排除</w:t>
       </w:r>
     </w:p>
@@ -14731,16 +14914,7 @@
                 <w:sz w:val="24"/>
                 <w:szCs w:val="24"/>
               </w:rPr>
-              <w:t>学</w:t>
-            </w:r>
-            <w:r>
-              <w:rPr>
-                <w:rFonts w:ascii="宋体" w:eastAsia="宋体" w:hAnsi="宋体" w:hint="eastAsia"/>
-                <w:sz w:val="24"/>
-                <w:szCs w:val="24"/>
-              </w:rPr>
-              <w:lastRenderedPageBreak/>
-              <w:t>号</w:t>
+              <w:t>学号</w:t>
             </w:r>
           </w:p>
         </w:tc>
@@ -14762,17 +14936,7 @@
                 <w:sz w:val="24"/>
                 <w:szCs w:val="24"/>
               </w:rPr>
-              <w:lastRenderedPageBreak/>
-              <w:t>3150139</w:t>
-            </w:r>
-            <w:r>
-              <w:rPr>
-                <w:rFonts w:ascii="宋体" w:eastAsia="宋体" w:hAnsi="宋体" w:hint="eastAsia"/>
-                <w:sz w:val="24"/>
-                <w:szCs w:val="24"/>
-              </w:rPr>
-              <w:lastRenderedPageBreak/>
-              <w:t>4</w:t>
+              <w:t>31501394</w:t>
             </w:r>
           </w:p>
         </w:tc>
@@ -14794,17 +14958,7 @@
                 <w:sz w:val="24"/>
                 <w:szCs w:val="24"/>
               </w:rPr>
-              <w:lastRenderedPageBreak/>
-              <w:t>3150142</w:t>
-            </w:r>
-            <w:r>
-              <w:rPr>
-                <w:rFonts w:ascii="宋体" w:eastAsia="宋体" w:hAnsi="宋体" w:hint="eastAsia"/>
-                <w:sz w:val="24"/>
-                <w:szCs w:val="24"/>
-              </w:rPr>
-              <w:lastRenderedPageBreak/>
-              <w:t>0</w:t>
+              <w:t>31501420</w:t>
             </w:r>
           </w:p>
         </w:tc>
@@ -14826,17 +14980,7 @@
                 <w:sz w:val="24"/>
                 <w:szCs w:val="24"/>
               </w:rPr>
-              <w:lastRenderedPageBreak/>
-              <w:t>3150134</w:t>
-            </w:r>
-            <w:r>
-              <w:rPr>
-                <w:rFonts w:ascii="宋体" w:eastAsia="宋体" w:hAnsi="宋体" w:hint="eastAsia"/>
-                <w:sz w:val="24"/>
-                <w:szCs w:val="24"/>
-              </w:rPr>
-              <w:lastRenderedPageBreak/>
-              <w:t>2</w:t>
+              <w:t>31501342</w:t>
             </w:r>
           </w:p>
         </w:tc>
@@ -14858,17 +15002,7 @@
                 <w:sz w:val="24"/>
                 <w:szCs w:val="24"/>
               </w:rPr>
-              <w:lastRenderedPageBreak/>
-              <w:t>3150142</w:t>
-            </w:r>
-            <w:r>
-              <w:rPr>
-                <w:rFonts w:ascii="宋体" w:eastAsia="宋体" w:hAnsi="宋体" w:hint="eastAsia"/>
-                <w:sz w:val="24"/>
-                <w:szCs w:val="24"/>
-              </w:rPr>
-              <w:lastRenderedPageBreak/>
-              <w:t>1</w:t>
+              <w:t>31501421</w:t>
             </w:r>
           </w:p>
         </w:tc>
@@ -14890,17 +15024,7 @@
                 <w:sz w:val="24"/>
                 <w:szCs w:val="24"/>
               </w:rPr>
-              <w:lastRenderedPageBreak/>
-              <w:t>3150142</w:t>
-            </w:r>
-            <w:r>
-              <w:rPr>
-                <w:rFonts w:ascii="宋体" w:eastAsia="宋体" w:hAnsi="宋体" w:hint="eastAsia"/>
-                <w:sz w:val="24"/>
-                <w:szCs w:val="24"/>
-              </w:rPr>
-              <w:lastRenderedPageBreak/>
-              <w:t>2</w:t>
+              <w:t>31501422</w:t>
             </w:r>
           </w:p>
         </w:tc>
@@ -15675,6 +15799,7 @@
                 <w:kern w:val="0"/>
                 <w:sz w:val="24"/>
               </w:rPr>
+              <w:lastRenderedPageBreak/>
               <w:t>质量</w:t>
             </w:r>
           </w:p>
@@ -16350,8 +16475,6 @@
         </w:rPr>
       </w:pPr>
       <w:bookmarkStart w:id="26" w:name="_Toc497339087"/>
-      <w:bookmarkStart w:id="27" w:name="_GoBack"/>
-      <w:bookmarkEnd w:id="27"/>
       <w:r>
         <w:rPr>
           <w:rStyle w:val="a4"/>
@@ -16471,14 +16594,14 @@
           <w:rFonts w:ascii="宋体" w:eastAsia="宋体" w:hAnsi="宋体"/>
         </w:rPr>
       </w:pPr>
-      <w:bookmarkStart w:id="28" w:name="_Toc497339088"/>
+      <w:bookmarkStart w:id="27" w:name="_Toc497339088"/>
       <w:r>
         <w:rPr>
           <w:rFonts w:ascii="宋体" w:eastAsia="宋体" w:hAnsi="宋体" w:hint="eastAsia"/>
         </w:rPr>
         <w:t>2.1.1.4产品代表</w:t>
       </w:r>
-      <w:bookmarkEnd w:id="28"/>
+      <w:bookmarkEnd w:id="27"/>
     </w:p>
     <w:p>
       <w:pPr>
@@ -16602,14 +16725,14 @@
           <w:rFonts w:ascii="宋体" w:eastAsia="宋体" w:hAnsi="宋体"/>
         </w:rPr>
       </w:pPr>
-      <w:bookmarkStart w:id="29" w:name="_Toc497339089"/>
+      <w:bookmarkStart w:id="28" w:name="_Toc497339089"/>
       <w:r>
         <w:rPr>
           <w:rFonts w:ascii="宋体" w:eastAsia="宋体" w:hAnsi="宋体" w:hint="eastAsia"/>
         </w:rPr>
         <w:t>2.1.1.5核心队伍</w:t>
       </w:r>
-      <w:bookmarkEnd w:id="29"/>
+      <w:bookmarkEnd w:id="28"/>
     </w:p>
     <w:p>
       <w:pPr>
@@ -16714,15 +16837,14 @@
           <w:rFonts w:ascii="宋体" w:eastAsia="宋体" w:hAnsi="宋体"/>
         </w:rPr>
       </w:pPr>
-      <w:bookmarkStart w:id="30" w:name="_Toc497339090"/>
+      <w:bookmarkStart w:id="29" w:name="_Toc497339090"/>
       <w:r>
         <w:rPr>
           <w:rFonts w:ascii="宋体" w:eastAsia="宋体" w:hAnsi="宋体" w:hint="eastAsia"/>
         </w:rPr>
-        <w:lastRenderedPageBreak/>
         <w:t>2.1.1.6确定使用实例</w:t>
       </w:r>
-      <w:bookmarkEnd w:id="30"/>
+      <w:bookmarkEnd w:id="29"/>
     </w:p>
     <w:p>
       <w:pPr>
@@ -16859,7 +16981,17 @@
                 <w:kern w:val="0"/>
                 <w:sz w:val="24"/>
               </w:rPr>
-              <w:t>软件工程系列课程教学网站</w:t>
+              <w:t>软件工程</w:t>
+            </w:r>
+            <w:r>
+              <w:rPr>
+                <w:rFonts w:ascii="宋体" w:eastAsia="宋体" w:hAnsi="宋体" w:cs="宋体" w:hint="eastAsia"/>
+                <w:color w:val="000000"/>
+                <w:kern w:val="0"/>
+                <w:sz w:val="24"/>
+              </w:rPr>
+              <w:lastRenderedPageBreak/>
+              <w:t>系列课程教学网站</w:t>
             </w:r>
           </w:p>
         </w:tc>
@@ -16893,6 +17025,7 @@
                 <w:kern w:val="0"/>
                 <w:sz w:val="24"/>
               </w:rPr>
+              <w:lastRenderedPageBreak/>
               <w:t xml:space="preserve">教师：登入系统 </w:t>
             </w:r>
           </w:p>
@@ -16981,6 +17114,7 @@
                 <w:kern w:val="0"/>
                 <w:sz w:val="24"/>
               </w:rPr>
+              <w:lastRenderedPageBreak/>
               <w:t>发布作业点评、临时课程变更等通知，</w:t>
             </w:r>
           </w:p>
@@ -17508,14 +17642,14 @@
           <w:rFonts w:ascii="宋体" w:eastAsia="宋体" w:hAnsi="宋体"/>
         </w:rPr>
       </w:pPr>
-      <w:bookmarkStart w:id="31" w:name="_Toc497339091"/>
+      <w:bookmarkStart w:id="30" w:name="_Toc497339091"/>
       <w:r>
         <w:rPr>
           <w:rFonts w:ascii="宋体" w:eastAsia="宋体" w:hAnsi="宋体" w:hint="eastAsia"/>
         </w:rPr>
         <w:t>2.1.1.7召开应用程序开发联系会议</w:t>
       </w:r>
-      <w:bookmarkEnd w:id="31"/>
+      <w:bookmarkEnd w:id="30"/>
     </w:p>
     <w:p>
       <w:pPr>
@@ -17693,7 +17827,7 @@
           <w:rFonts w:ascii="宋体" w:eastAsia="宋体" w:hAnsi="宋体"/>
         </w:rPr>
       </w:pPr>
-      <w:bookmarkStart w:id="32" w:name="_Toc497339092"/>
+      <w:bookmarkStart w:id="31" w:name="_Toc497339092"/>
       <w:r>
         <w:rPr>
           <w:rFonts w:ascii="宋体" w:eastAsia="宋体" w:hAnsi="宋体" w:hint="eastAsia"/>
@@ -17701,7 +17835,7 @@
         <w:lastRenderedPageBreak/>
         <w:t>2.1.1.8分析用户工作流程</w:t>
       </w:r>
-      <w:bookmarkEnd w:id="32"/>
+      <w:bookmarkEnd w:id="31"/>
     </w:p>
     <w:p>
       <w:pPr>
@@ -17750,7 +17884,7 @@
                     </pic:cNvPicPr>
                   </pic:nvPicPr>
                   <pic:blipFill>
-                    <a:blip r:embed="rId13">
+                    <a:blip r:embed="rId12">
                       <a:extLst>
                         <a:ext uri="{28A0092B-C50C-407E-A947-70E740481C1C}">
                           <a14:useLocalDpi xmlns:a14="http://schemas.microsoft.com/office/drawing/2010/main" val="0"/>
@@ -17789,14 +17923,14 @@
           <w:rFonts w:ascii="宋体" w:eastAsia="宋体" w:hAnsi="宋体"/>
         </w:rPr>
       </w:pPr>
-      <w:bookmarkStart w:id="33" w:name="_Toc497339093"/>
+      <w:bookmarkStart w:id="32" w:name="_Toc497339093"/>
       <w:r>
         <w:rPr>
           <w:rFonts w:ascii="宋体" w:eastAsia="宋体" w:hAnsi="宋体" w:hint="eastAsia"/>
         </w:rPr>
         <w:t>2.1.1.9确定质量属性</w:t>
       </w:r>
-      <w:bookmarkEnd w:id="33"/>
+      <w:bookmarkEnd w:id="32"/>
     </w:p>
     <w:p>
       <w:pPr>
@@ -18077,7 +18211,7 @@
           <w:rFonts w:ascii="宋体" w:eastAsia="宋体" w:hAnsi="宋体"/>
         </w:rPr>
       </w:pPr>
-      <w:bookmarkStart w:id="34" w:name="_Toc497339094"/>
+      <w:bookmarkStart w:id="33" w:name="_Toc497339094"/>
       <w:r>
         <w:rPr>
           <w:rFonts w:ascii="宋体" w:eastAsia="宋体" w:hAnsi="宋体" w:hint="eastAsia"/>
@@ -18085,7 +18219,7 @@
         <w:lastRenderedPageBreak/>
         <w:t>2.1.1.10检查问题报告</w:t>
       </w:r>
-      <w:bookmarkEnd w:id="34"/>
+      <w:bookmarkEnd w:id="33"/>
     </w:p>
     <w:p>
       <w:pPr>
@@ -18127,14 +18261,14 @@
           <w:rFonts w:ascii="宋体" w:eastAsia="宋体" w:hAnsi="宋体"/>
         </w:rPr>
       </w:pPr>
-      <w:bookmarkStart w:id="35" w:name="_Toc497339095"/>
+      <w:bookmarkStart w:id="34" w:name="_Toc497339095"/>
       <w:r>
         <w:rPr>
           <w:rFonts w:ascii="宋体" w:eastAsia="宋体" w:hAnsi="宋体" w:hint="eastAsia"/>
         </w:rPr>
         <w:t>2.1.1.11需求重用</w:t>
       </w:r>
-      <w:bookmarkEnd w:id="35"/>
+      <w:bookmarkEnd w:id="34"/>
     </w:p>
     <w:p>
       <w:pPr>
@@ -18280,13 +18414,13 @@
     </w:p>
     <w:p>
       <w:pPr>
-        <w:pStyle w:val="2"/>
+        <w:pStyle w:val="30"/>
         <w:rPr>
           <w:rFonts w:ascii="宋体" w:eastAsia="宋体" w:hAnsi="宋体"/>
         </w:rPr>
       </w:pPr>
-      <w:bookmarkStart w:id="36" w:name="_Toc496788724"/>
-      <w:bookmarkStart w:id="37" w:name="_Toc497339096"/>
+      <w:bookmarkStart w:id="35" w:name="_Toc496788724"/>
+      <w:bookmarkStart w:id="36" w:name="_Toc497339096"/>
       <w:r>
         <w:rPr>
           <w:rFonts w:ascii="宋体" w:eastAsia="宋体" w:hAnsi="宋体" w:hint="eastAsia"/>
@@ -18294,17 +18428,17 @@
         <w:lastRenderedPageBreak/>
         <w:t>2.1.2需求分析</w:t>
       </w:r>
+      <w:bookmarkEnd w:id="35"/>
       <w:bookmarkEnd w:id="36"/>
-      <w:bookmarkEnd w:id="37"/>
     </w:p>
     <w:p>
       <w:pPr>
-        <w:pStyle w:val="30"/>
+        <w:pStyle w:val="4"/>
         <w:rPr>
           <w:rFonts w:ascii="宋体" w:hAnsi="宋体"/>
         </w:rPr>
       </w:pPr>
-      <w:bookmarkStart w:id="38" w:name="_Toc497339097"/>
+      <w:bookmarkStart w:id="37" w:name="_Toc497339097"/>
       <w:r>
         <w:rPr>
           <w:rFonts w:ascii="宋体" w:hAnsi="宋体" w:hint="eastAsia"/>
@@ -18317,7 +18451,7 @@
         </w:rPr>
         <w:t>关联图：</w:t>
       </w:r>
-      <w:bookmarkEnd w:id="38"/>
+      <w:bookmarkEnd w:id="37"/>
     </w:p>
     <w:p>
       <w:pPr>
@@ -18366,7 +18500,7 @@
                     </pic:cNvPicPr>
                   </pic:nvPicPr>
                   <pic:blipFill>
-                    <a:blip r:embed="rId12">
+                    <a:blip r:embed="rId11">
                       <a:extLst>
                         <a:ext uri="{28A0092B-C50C-407E-A947-70E740481C1C}">
                           <a14:useLocalDpi xmlns:a14="http://schemas.microsoft.com/office/drawing/2010/main" val="0"/>
@@ -18400,12 +18534,12 @@
     </w:p>
     <w:p>
       <w:pPr>
-        <w:pStyle w:val="30"/>
+        <w:pStyle w:val="4"/>
         <w:rPr>
           <w:rFonts w:ascii="宋体" w:hAnsi="宋体"/>
         </w:rPr>
       </w:pPr>
-      <w:bookmarkStart w:id="39" w:name="_Toc497339098"/>
+      <w:bookmarkStart w:id="38" w:name="_Toc497339098"/>
       <w:r>
         <w:rPr>
           <w:rFonts w:ascii="宋体" w:hAnsi="宋体" w:hint="eastAsia"/>
@@ -18419,7 +18553,7 @@
         </w:rPr>
         <w:t>创建开发原型</w:t>
       </w:r>
-      <w:bookmarkEnd w:id="39"/>
+      <w:bookmarkEnd w:id="38"/>
     </w:p>
     <w:p>
       <w:pPr>
@@ -18467,7 +18601,7 @@
                     </pic:cNvPicPr>
                   </pic:nvPicPr>
                   <pic:blipFill>
-                    <a:blip r:embed="rId14">
+                    <a:blip r:embed="rId13">
                       <a:extLst>
                         <a:ext uri="{28A0092B-C50C-407E-A947-70E740481C1C}">
                           <a14:useLocalDpi xmlns:a14="http://schemas.microsoft.com/office/drawing/2010/main" val="0"/>
@@ -18520,7 +18654,7 @@
                     </pic:cNvPicPr>
                   </pic:nvPicPr>
                   <pic:blipFill>
-                    <a:blip r:embed="rId15">
+                    <a:blip r:embed="rId14">
                       <a:extLst>
                         <a:ext uri="{28A0092B-C50C-407E-A947-70E740481C1C}">
                           <a14:useLocalDpi xmlns:a14="http://schemas.microsoft.com/office/drawing/2010/main" val="0"/>
@@ -18574,7 +18708,7 @@
                     </pic:cNvPicPr>
                   </pic:nvPicPr>
                   <pic:blipFill>
-                    <a:blip r:embed="rId16">
+                    <a:blip r:embed="rId15">
                       <a:extLst>
                         <a:ext uri="{28A0092B-C50C-407E-A947-70E740481C1C}">
                           <a14:useLocalDpi xmlns:a14="http://schemas.microsoft.com/office/drawing/2010/main" val="0"/>
@@ -18627,7 +18761,7 @@
                     </pic:cNvPicPr>
                   </pic:nvPicPr>
                   <pic:blipFill>
-                    <a:blip r:embed="rId17">
+                    <a:blip r:embed="rId16">
                       <a:extLst>
                         <a:ext uri="{28A0092B-C50C-407E-A947-70E740481C1C}">
                           <a14:useLocalDpi xmlns:a14="http://schemas.microsoft.com/office/drawing/2010/main" val="0"/>
@@ -18661,12 +18795,12 @@
     </w:p>
     <w:p>
       <w:pPr>
-        <w:pStyle w:val="30"/>
+        <w:pStyle w:val="4"/>
         <w:rPr>
           <w:rFonts w:ascii="宋体" w:hAnsi="宋体"/>
         </w:rPr>
       </w:pPr>
-      <w:bookmarkStart w:id="40" w:name="_Toc497339099"/>
+      <w:bookmarkStart w:id="39" w:name="_Toc497339099"/>
       <w:r>
         <w:rPr>
           <w:rFonts w:ascii="宋体" w:hAnsi="宋体" w:hint="eastAsia"/>
@@ -18679,7 +18813,7 @@
         </w:rPr>
         <w:t>分析可行性</w:t>
       </w:r>
-      <w:bookmarkEnd w:id="40"/>
+      <w:bookmarkEnd w:id="39"/>
     </w:p>
     <w:p>
       <w:pPr>
@@ -18714,12 +18848,12 @@
     </w:p>
     <w:p>
       <w:pPr>
-        <w:pStyle w:val="30"/>
+        <w:pStyle w:val="4"/>
         <w:rPr>
           <w:rFonts w:ascii="宋体" w:hAnsi="宋体"/>
         </w:rPr>
       </w:pPr>
-      <w:bookmarkStart w:id="41" w:name="_Toc497339100"/>
+      <w:bookmarkStart w:id="40" w:name="_Toc497339100"/>
       <w:r>
         <w:rPr>
           <w:rFonts w:ascii="宋体" w:hAnsi="宋体" w:hint="eastAsia"/>
@@ -18732,7 +18866,7 @@
         </w:rPr>
         <w:t>确定需求优先级</w:t>
       </w:r>
-      <w:bookmarkEnd w:id="41"/>
+      <w:bookmarkEnd w:id="40"/>
     </w:p>
     <w:p>
       <w:pPr>
@@ -21882,12 +22016,12 @@
     </w:p>
     <w:p>
       <w:pPr>
-        <w:pStyle w:val="30"/>
+        <w:pStyle w:val="4"/>
         <w:rPr>
           <w:rFonts w:ascii="宋体" w:hAnsi="宋体"/>
         </w:rPr>
       </w:pPr>
-      <w:bookmarkStart w:id="42" w:name="_Toc497339101"/>
+      <w:bookmarkStart w:id="41" w:name="_Toc497339101"/>
       <w:r>
         <w:rPr>
           <w:rFonts w:ascii="宋体" w:hAnsi="宋体" w:hint="eastAsia"/>
@@ -21901,7 +22035,7 @@
         </w:rPr>
         <w:t>为需求建立模型</w:t>
       </w:r>
-      <w:bookmarkEnd w:id="42"/>
+      <w:bookmarkEnd w:id="41"/>
     </w:p>
     <w:p>
       <w:pPr>
@@ -21950,7 +22084,7 @@
                     </pic:cNvPicPr>
                   </pic:nvPicPr>
                   <pic:blipFill>
-                    <a:blip r:embed="rId18">
+                    <a:blip r:embed="rId17">
                       <a:extLst>
                         <a:ext uri="{28A0092B-C50C-407E-A947-70E740481C1C}">
                           <a14:useLocalDpi xmlns:a14="http://schemas.microsoft.com/office/drawing/2010/main" val="0"/>
@@ -22004,7 +22138,7 @@
                     </pic:cNvPicPr>
                   </pic:nvPicPr>
                   <pic:blipFill>
-                    <a:blip r:embed="rId19">
+                    <a:blip r:embed="rId18">
                       <a:extLst>
                         <a:ext uri="{28A0092B-C50C-407E-A947-70E740481C1C}">
                           <a14:useLocalDpi xmlns:a14="http://schemas.microsoft.com/office/drawing/2010/main" val="0"/>
@@ -22058,7 +22192,7 @@
                     </pic:cNvPicPr>
                   </pic:nvPicPr>
                   <pic:blipFill>
-                    <a:blip r:embed="rId20">
+                    <a:blip r:embed="rId19">
                       <a:extLst>
                         <a:ext uri="{28A0092B-C50C-407E-A947-70E740481C1C}">
                           <a14:useLocalDpi xmlns:a14="http://schemas.microsoft.com/office/drawing/2010/main" val="0"/>
@@ -22113,7 +22247,7 @@
                     </pic:cNvPicPr>
                   </pic:nvPicPr>
                   <pic:blipFill>
-                    <a:blip r:embed="rId21">
+                    <a:blip r:embed="rId20">
                       <a:extLst>
                         <a:ext uri="{28A0092B-C50C-407E-A947-70E740481C1C}">
                           <a14:useLocalDpi xmlns:a14="http://schemas.microsoft.com/office/drawing/2010/main" val="0"/>
@@ -22147,12 +22281,12 @@
     </w:p>
     <w:p>
       <w:pPr>
-        <w:pStyle w:val="30"/>
+        <w:pStyle w:val="4"/>
         <w:rPr>
           <w:rFonts w:ascii="宋体" w:hAnsi="宋体"/>
         </w:rPr>
       </w:pPr>
-      <w:bookmarkStart w:id="43" w:name="_Toc497339102"/>
+      <w:bookmarkStart w:id="42" w:name="_Toc497339102"/>
       <w:r>
         <w:rPr>
           <w:rFonts w:ascii="宋体" w:hAnsi="宋体" w:hint="eastAsia"/>
@@ -22165,7 +22299,7 @@
         </w:rPr>
         <w:t>数据字典</w:t>
       </w:r>
-      <w:bookmarkEnd w:id="43"/>
+      <w:bookmarkEnd w:id="42"/>
     </w:p>
     <w:tbl>
       <w:tblPr>
@@ -23905,12 +24039,12 @@
     </w:p>
     <w:p>
       <w:pPr>
-        <w:pStyle w:val="30"/>
+        <w:pStyle w:val="4"/>
         <w:rPr>
           <w:rFonts w:ascii="宋体" w:hAnsi="宋体"/>
         </w:rPr>
       </w:pPr>
-      <w:bookmarkStart w:id="44" w:name="_Toc497339103"/>
+      <w:bookmarkStart w:id="43" w:name="_Toc497339103"/>
       <w:r>
         <w:rPr>
           <w:rFonts w:ascii="宋体" w:hAnsi="宋体" w:hint="eastAsia"/>
@@ -23923,25 +24057,25 @@
         </w:rPr>
         <w:t>应用质量功能调配</w:t>
       </w:r>
-      <w:bookmarkEnd w:id="44"/>
+      <w:bookmarkEnd w:id="43"/>
     </w:p>
     <w:p>
       <w:pPr>
-        <w:pStyle w:val="2"/>
+        <w:pStyle w:val="30"/>
         <w:rPr>
           <w:rFonts w:ascii="宋体" w:eastAsia="宋体" w:hAnsi="宋体"/>
         </w:rPr>
       </w:pPr>
-      <w:bookmarkStart w:id="45" w:name="_Toc496788725"/>
-      <w:bookmarkStart w:id="46" w:name="_Toc497339104"/>
+      <w:bookmarkStart w:id="44" w:name="_Toc496788725"/>
+      <w:bookmarkStart w:id="45" w:name="_Toc497339104"/>
       <w:r>
         <w:rPr>
           <w:rFonts w:ascii="宋体" w:eastAsia="宋体" w:hAnsi="宋体" w:hint="eastAsia"/>
         </w:rPr>
         <w:t>2.1.3需求规格说明</w:t>
       </w:r>
+      <w:bookmarkEnd w:id="44"/>
       <w:bookmarkEnd w:id="45"/>
-      <w:bookmarkEnd w:id="46"/>
     </w:p>
     <w:p>
       <w:pPr>
@@ -23978,30 +24112,30 @@
     </w:p>
     <w:p>
       <w:pPr>
-        <w:pStyle w:val="2"/>
+        <w:pStyle w:val="30"/>
         <w:rPr>
           <w:rFonts w:ascii="宋体" w:eastAsia="宋体" w:hAnsi="宋体"/>
         </w:rPr>
       </w:pPr>
-      <w:bookmarkStart w:id="47" w:name="_Toc496788726"/>
-      <w:bookmarkStart w:id="48" w:name="_Toc497339105"/>
+      <w:bookmarkStart w:id="46" w:name="_Toc496788726"/>
+      <w:bookmarkStart w:id="47" w:name="_Toc497339105"/>
       <w:r>
         <w:rPr>
           <w:rFonts w:ascii="宋体" w:eastAsia="宋体" w:hAnsi="宋体" w:hint="eastAsia"/>
         </w:rPr>
         <w:t>2.1.4需求规格审核</w:t>
       </w:r>
+      <w:bookmarkEnd w:id="46"/>
       <w:bookmarkEnd w:id="47"/>
-      <w:bookmarkEnd w:id="48"/>
     </w:p>
     <w:p>
       <w:pPr>
-        <w:pStyle w:val="30"/>
+        <w:pStyle w:val="4"/>
         <w:rPr>
           <w:rFonts w:ascii="宋体" w:hAnsi="宋体"/>
         </w:rPr>
       </w:pPr>
-      <w:bookmarkStart w:id="49" w:name="_Toc497339106"/>
+      <w:bookmarkStart w:id="48" w:name="_Toc497339106"/>
       <w:r>
         <w:rPr>
           <w:rFonts w:ascii="宋体" w:hAnsi="宋体" w:hint="eastAsia"/>
@@ -24014,7 +24148,7 @@
         </w:rPr>
         <w:t>审查需求文档</w:t>
       </w:r>
-      <w:bookmarkEnd w:id="49"/>
+      <w:bookmarkEnd w:id="48"/>
     </w:p>
     <w:p>
       <w:pPr>
@@ -24113,12 +24247,12 @@
     </w:p>
     <w:p>
       <w:pPr>
-        <w:pStyle w:val="30"/>
+        <w:pStyle w:val="4"/>
         <w:rPr>
           <w:rFonts w:ascii="宋体" w:hAnsi="宋体"/>
         </w:rPr>
       </w:pPr>
-      <w:bookmarkStart w:id="50" w:name="_Toc497339107"/>
+      <w:bookmarkStart w:id="49" w:name="_Toc497339107"/>
       <w:r>
         <w:rPr>
           <w:rFonts w:ascii="宋体" w:hAnsi="宋体" w:hint="eastAsia"/>
@@ -24131,7 +24265,7 @@
         </w:rPr>
         <w:t>测试用例</w:t>
       </w:r>
-      <w:bookmarkEnd w:id="50"/>
+      <w:bookmarkEnd w:id="49"/>
     </w:p>
     <w:p>
       <w:pPr>
@@ -24199,6 +24333,7 @@
               <w:rPr>
                 <w:rFonts w:ascii="宋体" w:eastAsia="宋体" w:hAnsi="宋体" w:hint="eastAsia"/>
               </w:rPr>
+              <w:lastRenderedPageBreak/>
               <w:t>用例编号</w:t>
             </w:r>
           </w:p>
@@ -24326,7 +24461,6 @@
               <w:rPr>
                 <w:rFonts w:ascii="宋体" w:eastAsia="宋体" w:hAnsi="宋体" w:hint="eastAsia"/>
               </w:rPr>
-              <w:lastRenderedPageBreak/>
               <w:t>PROJECT1-ST-001</w:t>
             </w:r>
           </w:p>
@@ -24841,12 +24975,12 @@
     </w:p>
     <w:p>
       <w:pPr>
-        <w:pStyle w:val="30"/>
+        <w:pStyle w:val="4"/>
         <w:rPr>
           <w:rFonts w:ascii="宋体" w:hAnsi="宋体"/>
         </w:rPr>
       </w:pPr>
-      <w:bookmarkStart w:id="51" w:name="_Toc497339108"/>
+      <w:bookmarkStart w:id="50" w:name="_Toc497339108"/>
       <w:r>
         <w:rPr>
           <w:rFonts w:ascii="宋体" w:hAnsi="宋体" w:hint="eastAsia"/>
@@ -24859,7 +24993,7 @@
         </w:rPr>
         <w:t>用户手册</w:t>
       </w:r>
-      <w:bookmarkEnd w:id="51"/>
+      <w:bookmarkEnd w:id="50"/>
     </w:p>
     <w:p>
       <w:pPr>
@@ -25310,16 +25444,17 @@
     </w:p>
     <w:p>
       <w:pPr>
-        <w:pStyle w:val="30"/>
+        <w:pStyle w:val="4"/>
         <w:rPr>
           <w:rFonts w:ascii="宋体" w:hAnsi="宋体"/>
         </w:rPr>
       </w:pPr>
-      <w:bookmarkStart w:id="52" w:name="_Toc497339109"/>
+      <w:bookmarkStart w:id="51" w:name="_Toc497339109"/>
       <w:r>
         <w:rPr>
           <w:rFonts w:ascii="宋体" w:hAnsi="宋体" w:hint="eastAsia"/>
         </w:rPr>
+        <w:lastRenderedPageBreak/>
         <w:t>2.1.4.4</w:t>
       </w:r>
       <w:r>
@@ -25327,1356 +25462,88 @@
           <w:rFonts w:ascii="宋体" w:hAnsi="宋体" w:hint="eastAsia"/>
         </w:rPr>
         <w:t>确定合格的标准</w:t>
+      </w:r>
+      <w:bookmarkEnd w:id="51"/>
+    </w:p>
+    <w:p>
+      <w:pPr>
+        <w:rPr>
+          <w:rFonts w:ascii="宋体" w:eastAsia="宋体" w:hAnsi="宋体"/>
+          <w:sz w:val="24"/>
+          <w:szCs w:val="24"/>
+        </w:rPr>
+      </w:pPr>
+      <w:r>
+        <w:rPr>
+          <w:rFonts w:ascii="宋体" w:eastAsia="宋体" w:hAnsi="宋体" w:hint="eastAsia"/>
+          <w:sz w:val="24"/>
+          <w:szCs w:val="24"/>
+        </w:rPr>
+        <w:t>1、客户满意</w:t>
+      </w:r>
+    </w:p>
+    <w:p>
+      <w:pPr>
+        <w:rPr>
+          <w:rFonts w:ascii="宋体" w:eastAsia="宋体" w:hAnsi="宋体" w:hint="eastAsia"/>
+        </w:rPr>
+      </w:pPr>
+      <w:r>
+        <w:rPr>
+          <w:rFonts w:ascii="宋体" w:eastAsia="宋体" w:hAnsi="宋体" w:hint="eastAsia"/>
+          <w:sz w:val="24"/>
+          <w:szCs w:val="24"/>
+        </w:rPr>
+        <w:t>2、</w:t>
+      </w:r>
+      <w:r>
+        <w:rPr>
+          <w:rFonts w:ascii="宋体" w:eastAsia="宋体" w:hAnsi="宋体" w:hint="eastAsia"/>
+          <w:sz w:val="24"/>
+          <w:szCs w:val="24"/>
+        </w:rPr>
+        <w:t>根据客户要求提交相关文档</w:t>
+      </w:r>
+    </w:p>
+    <w:p>
+      <w:pPr>
+        <w:pStyle w:val="2"/>
+        <w:rPr>
+          <w:rFonts w:ascii="宋体" w:hAnsi="宋体"/>
+        </w:rPr>
+      </w:pPr>
+      <w:bookmarkStart w:id="52" w:name="_Toc497339110"/>
+      <w:r>
+        <w:rPr>
+          <w:rFonts w:ascii="宋体" w:hAnsi="宋体" w:hint="eastAsia"/>
+        </w:rPr>
+        <w:t>2.2</w:t>
+      </w:r>
+      <w:r>
+        <w:rPr>
+          <w:rFonts w:ascii="宋体" w:hAnsi="宋体" w:hint="eastAsia"/>
+        </w:rPr>
+        <w:t>需求管理过程</w:t>
       </w:r>
       <w:bookmarkEnd w:id="52"/>
     </w:p>
     <w:p>
       <w:pPr>
+        <w:pStyle w:val="30"/>
         <w:rPr>
           <w:rFonts w:ascii="宋体" w:eastAsia="宋体" w:hAnsi="宋体"/>
-          <w:sz w:val="24"/>
-          <w:szCs w:val="24"/>
-        </w:rPr>
-      </w:pPr>
-      <w:bookmarkStart w:id="53" w:name="_Hlk497339030"/>
+        </w:rPr>
+      </w:pPr>
+      <w:bookmarkStart w:id="53" w:name="_Toc496788728"/>
+      <w:bookmarkStart w:id="54" w:name="_Toc497339111"/>
       <w:r>
         <w:rPr>
           <w:rFonts w:ascii="宋体" w:eastAsia="宋体" w:hAnsi="宋体" w:hint="eastAsia"/>
-          <w:sz w:val="24"/>
-          <w:szCs w:val="24"/>
-        </w:rPr>
-        <w:t>与客户一起制定验收条件，提供了一种验证需求求和解决方案的方式。定义验收标准，不只是为了说</w:t>
-      </w:r>
-      <w:r>
-        <w:rPr>
-          <w:rFonts w:ascii="宋体" w:eastAsia="宋体" w:hAnsi="宋体" w:hint="eastAsia"/>
-          <w:sz w:val="24"/>
-          <w:szCs w:val="24"/>
-        </w:rPr>
-        <w:lastRenderedPageBreak/>
-        <w:t>明所有的需求都已经实现或者所有的测试都已经通过了。验收测试只是验收标准的一个子集。原则上，如果满足与此用户故事相关的全部验收条件，产品负责人就会收集用户故事。因此，客户应当非常具体的写明子集很看重的验收条件。</w:t>
-      </w:r>
-    </w:p>
-    <w:tbl>
-      <w:tblPr>
-        <w:tblStyle w:val="a3"/>
-        <w:tblW w:w="8472" w:type="dxa"/>
-        <w:tblLook w:val="04A0" w:firstRow="1" w:lastRow="0" w:firstColumn="1" w:lastColumn="0" w:noHBand="0" w:noVBand="1"/>
-      </w:tblPr>
-      <w:tblGrid>
-        <w:gridCol w:w="2235"/>
-        <w:gridCol w:w="6237"/>
-      </w:tblGrid>
-      <w:tr>
-        <w:trPr>
-          <w:trHeight w:val="6196"/>
-        </w:trPr>
-        <w:tc>
-          <w:tcPr>
-            <w:tcW w:w="2235" w:type="dxa"/>
-          </w:tcPr>
-          <w:p>
-            <w:pPr>
-              <w:rPr>
-                <w:rFonts w:ascii="宋体" w:eastAsia="宋体" w:hAnsi="宋体"/>
-                <w:sz w:val="24"/>
-                <w:szCs w:val="24"/>
-              </w:rPr>
-            </w:pPr>
-            <w:r>
-              <w:rPr>
-                <w:rFonts w:ascii="宋体" w:eastAsia="宋体" w:hAnsi="宋体" w:hint="eastAsia"/>
-                <w:sz w:val="24"/>
-                <w:szCs w:val="24"/>
-              </w:rPr>
-              <w:t>教师需求合格标准</w:t>
-            </w:r>
-          </w:p>
-        </w:tc>
-        <w:tc>
-          <w:tcPr>
-            <w:tcW w:w="6237" w:type="dxa"/>
-          </w:tcPr>
-          <w:p>
-            <w:pPr>
-              <w:rPr>
-                <w:rFonts w:ascii="宋体" w:eastAsia="宋体" w:hAnsi="宋体" w:cs="宋体"/>
-                <w:sz w:val="24"/>
-                <w:szCs w:val="24"/>
-                <w:lang w:val="zh-CN"/>
-              </w:rPr>
-            </w:pPr>
-            <w:r>
-              <w:rPr>
-                <w:rFonts w:ascii="宋体" w:eastAsia="宋体" w:hAnsi="宋体" w:cs="宋体" w:hint="eastAsia"/>
-                <w:sz w:val="24"/>
-                <w:szCs w:val="24"/>
-                <w:lang w:val="zh-CN"/>
-              </w:rPr>
-              <w:t>1网站上要有系统的课程介绍包括项目管理</w:t>
-            </w:r>
-            <w:r>
-              <w:rPr>
-                <w:rFonts w:ascii="宋体" w:eastAsia="宋体" w:hAnsi="宋体" w:cs="宋体"/>
-                <w:sz w:val="24"/>
-                <w:szCs w:val="24"/>
-                <w:lang w:val="zh-CN"/>
-              </w:rPr>
-              <w:t>,</w:t>
-            </w:r>
-            <w:r>
-              <w:rPr>
-                <w:rFonts w:ascii="宋体" w:eastAsia="宋体" w:hAnsi="宋体" w:cs="宋体" w:hint="eastAsia"/>
-                <w:sz w:val="24"/>
-                <w:szCs w:val="24"/>
-                <w:lang w:val="zh-CN"/>
-              </w:rPr>
-              <w:t>需求工程等几门课的相关信息</w:t>
-            </w:r>
-          </w:p>
-          <w:p>
-            <w:pPr>
-              <w:rPr>
-                <w:rFonts w:ascii="宋体" w:eastAsia="宋体" w:hAnsi="宋体" w:cs="宋体"/>
-                <w:sz w:val="24"/>
-                <w:szCs w:val="24"/>
-                <w:lang w:val="zh-CN"/>
-              </w:rPr>
-            </w:pPr>
-            <w:r>
-              <w:rPr>
-                <w:rFonts w:ascii="宋体" w:eastAsia="宋体" w:hAnsi="宋体" w:cs="宋体" w:hint="eastAsia"/>
-                <w:sz w:val="24"/>
-                <w:szCs w:val="24"/>
-                <w:lang w:val="zh-CN"/>
-              </w:rPr>
-              <w:t>2网站要有教师介绍，对任课老师的以往教学、科研成果，及其教学风格，出版书</w:t>
-            </w:r>
-            <w:r>
-              <w:rPr>
-                <w:rFonts w:ascii="宋体" w:eastAsia="宋体" w:hAnsi="宋体" w:cs="宋体"/>
-                <w:sz w:val="24"/>
-                <w:szCs w:val="24"/>
-                <w:lang w:val="zh-CN"/>
-              </w:rPr>
-              <w:t xml:space="preserve"> </w:t>
-            </w:r>
-            <w:r>
-              <w:rPr>
-                <w:rFonts w:ascii="宋体" w:eastAsia="宋体" w:hAnsi="宋体" w:cs="宋体" w:hint="eastAsia"/>
-                <w:sz w:val="24"/>
-                <w:szCs w:val="24"/>
-                <w:lang w:val="zh-CN"/>
-              </w:rPr>
-              <w:t>籍，所获荣誉的详细介绍</w:t>
-            </w:r>
-          </w:p>
-          <w:p>
-            <w:pPr>
-              <w:rPr>
-                <w:rFonts w:ascii="宋体" w:eastAsia="宋体" w:hAnsi="宋体" w:cs="宋体"/>
-                <w:sz w:val="24"/>
-                <w:szCs w:val="24"/>
-                <w:lang w:val="zh-CN"/>
-              </w:rPr>
-            </w:pPr>
-            <w:r>
-              <w:rPr>
-                <w:rFonts w:ascii="宋体" w:eastAsia="宋体" w:hAnsi="宋体" w:cs="宋体" w:hint="eastAsia"/>
-                <w:sz w:val="24"/>
-                <w:szCs w:val="24"/>
-                <w:lang w:val="zh-CN"/>
-              </w:rPr>
-              <w:t>3课件、模板、参考资料、以往优秀作业、教学视频、音频资料下载，可以及时更新。本班老师同学可以通过账号下载，其他用户可以在线浏览简化版课件</w:t>
-            </w:r>
-          </w:p>
-          <w:p>
-            <w:pPr>
-              <w:rPr>
-                <w:rFonts w:ascii="宋体" w:eastAsia="宋体" w:hAnsi="宋体" w:cs="宋体"/>
-                <w:sz w:val="24"/>
-                <w:szCs w:val="24"/>
-                <w:lang w:val="zh-CN"/>
-              </w:rPr>
-            </w:pPr>
-            <w:r>
-              <w:rPr>
-                <w:rFonts w:ascii="宋体" w:eastAsia="宋体" w:hAnsi="宋体" w:cs="宋体" w:hint="eastAsia"/>
-                <w:sz w:val="24"/>
-                <w:szCs w:val="24"/>
-                <w:lang w:val="zh-CN"/>
-              </w:rPr>
-              <w:t>4 友情连接（如网上选课主页）有老师要求管理员实时更新</w:t>
-            </w:r>
-          </w:p>
-          <w:p>
-            <w:pPr>
-              <w:tabs>
-                <w:tab w:val="left" w:pos="780"/>
-              </w:tabs>
-              <w:autoSpaceDE w:val="0"/>
-              <w:autoSpaceDN w:val="0"/>
-              <w:adjustRightInd w:val="0"/>
-              <w:rPr>
-                <w:rFonts w:ascii="宋体" w:eastAsia="宋体" w:hAnsi="宋体" w:cs="宋体"/>
-                <w:sz w:val="24"/>
-                <w:szCs w:val="24"/>
-                <w:lang w:val="zh-CN"/>
-              </w:rPr>
-            </w:pPr>
-            <w:r>
-              <w:rPr>
-                <w:rFonts w:ascii="宋体" w:eastAsia="宋体" w:hAnsi="宋体" w:cs="宋体" w:hint="eastAsia"/>
-                <w:sz w:val="24"/>
-                <w:szCs w:val="24"/>
-                <w:lang w:val="zh-CN"/>
-              </w:rPr>
-              <w:t>5 教师消息发布</w:t>
-            </w:r>
-            <w:proofErr w:type="gramStart"/>
-            <w:r>
-              <w:rPr>
-                <w:rFonts w:ascii="宋体" w:eastAsia="宋体" w:hAnsi="宋体" w:cs="宋体" w:hint="eastAsia"/>
-                <w:sz w:val="24"/>
-                <w:szCs w:val="24"/>
-                <w:lang w:val="zh-CN"/>
-              </w:rPr>
-              <w:t>栏用于</w:t>
-            </w:r>
-            <w:proofErr w:type="gramEnd"/>
-            <w:r>
-              <w:rPr>
-                <w:rFonts w:ascii="宋体" w:eastAsia="宋体" w:hAnsi="宋体" w:cs="宋体" w:hint="eastAsia"/>
-                <w:sz w:val="24"/>
-                <w:szCs w:val="24"/>
-                <w:lang w:val="zh-CN"/>
-              </w:rPr>
-              <w:t>老师发布作业点评、临时课程变更等通知</w:t>
-            </w:r>
-          </w:p>
-          <w:p>
-            <w:pPr>
-              <w:tabs>
-                <w:tab w:val="left" w:pos="780"/>
-              </w:tabs>
-              <w:autoSpaceDE w:val="0"/>
-              <w:autoSpaceDN w:val="0"/>
-              <w:adjustRightInd w:val="0"/>
-              <w:rPr>
-                <w:rFonts w:ascii="宋体" w:eastAsia="宋体" w:hAnsi="宋体"/>
-                <w:sz w:val="24"/>
-                <w:szCs w:val="24"/>
-              </w:rPr>
-            </w:pPr>
-            <w:r>
-              <w:rPr>
-                <w:rFonts w:ascii="宋体" w:eastAsia="宋体" w:hAnsi="宋体" w:cs="宋体" w:hint="eastAsia"/>
-                <w:sz w:val="24"/>
-                <w:szCs w:val="24"/>
-                <w:lang w:val="zh-CN"/>
-              </w:rPr>
-              <w:t xml:space="preserve">6 </w:t>
-            </w:r>
-            <w:r>
-              <w:rPr>
-                <w:rFonts w:ascii="宋体" w:eastAsia="宋体" w:hAnsi="宋体" w:hint="eastAsia"/>
-                <w:sz w:val="24"/>
-                <w:szCs w:val="24"/>
-              </w:rPr>
-              <w:t>教师有权利设立管理员</w:t>
-            </w:r>
-          </w:p>
-          <w:p>
-            <w:pPr>
-              <w:tabs>
-                <w:tab w:val="left" w:pos="780"/>
-              </w:tabs>
-              <w:autoSpaceDE w:val="0"/>
-              <w:autoSpaceDN w:val="0"/>
-              <w:adjustRightInd w:val="0"/>
-              <w:rPr>
-                <w:rFonts w:ascii="宋体" w:eastAsia="宋体" w:hAnsi="宋体" w:cs="宋体"/>
-                <w:sz w:val="24"/>
-                <w:szCs w:val="24"/>
-                <w:lang w:val="zh-CN"/>
-              </w:rPr>
-            </w:pPr>
-            <w:r>
-              <w:rPr>
-                <w:rFonts w:ascii="宋体" w:eastAsia="宋体" w:hAnsi="宋体" w:hint="eastAsia"/>
-                <w:sz w:val="24"/>
-                <w:szCs w:val="24"/>
-              </w:rPr>
-              <w:t>7</w:t>
-            </w:r>
-            <w:r>
-              <w:rPr>
-                <w:rFonts w:ascii="宋体" w:eastAsia="宋体" w:hAnsi="宋体" w:cs="宋体" w:hint="eastAsia"/>
-                <w:sz w:val="24"/>
-                <w:szCs w:val="24"/>
-                <w:lang w:val="zh-CN"/>
-              </w:rPr>
-              <w:t>提供专门的作业点评</w:t>
-            </w:r>
-            <w:r>
-              <w:rPr>
-                <w:rFonts w:ascii="宋体" w:eastAsia="宋体" w:hAnsi="宋体" w:cs="宋体"/>
-                <w:sz w:val="24"/>
-                <w:szCs w:val="24"/>
-                <w:lang w:val="zh-CN"/>
-              </w:rPr>
-              <w:t>,</w:t>
-            </w:r>
-            <w:r>
-              <w:rPr>
-                <w:rFonts w:ascii="宋体" w:eastAsia="宋体" w:hAnsi="宋体" w:cs="宋体" w:hint="eastAsia"/>
-                <w:sz w:val="24"/>
-                <w:szCs w:val="24"/>
-                <w:lang w:val="zh-CN"/>
-              </w:rPr>
-              <w:t>作业完成情况跟踪的功能</w:t>
-            </w:r>
-            <w:r>
-              <w:rPr>
-                <w:rFonts w:ascii="宋体" w:eastAsia="宋体" w:hAnsi="宋体" w:cs="宋体"/>
-                <w:sz w:val="24"/>
-                <w:szCs w:val="24"/>
-                <w:lang w:val="zh-CN"/>
-              </w:rPr>
-              <w:t>,</w:t>
-            </w:r>
-            <w:r>
-              <w:rPr>
-                <w:rFonts w:ascii="宋体" w:eastAsia="宋体" w:hAnsi="宋体" w:cs="宋体" w:hint="eastAsia"/>
-                <w:sz w:val="24"/>
-                <w:szCs w:val="24"/>
-                <w:lang w:val="zh-CN"/>
-              </w:rPr>
-              <w:t>对学生的作业</w:t>
-            </w:r>
-            <w:r>
-              <w:rPr>
-                <w:rFonts w:ascii="宋体" w:eastAsia="宋体" w:hAnsi="宋体" w:cs="宋体"/>
-                <w:sz w:val="24"/>
-                <w:szCs w:val="24"/>
-                <w:lang w:val="zh-CN"/>
-              </w:rPr>
-              <w:t>,</w:t>
-            </w:r>
-            <w:r>
-              <w:rPr>
-                <w:rFonts w:ascii="宋体" w:eastAsia="宋体" w:hAnsi="宋体" w:cs="宋体" w:hint="eastAsia"/>
-                <w:sz w:val="24"/>
-                <w:szCs w:val="24"/>
-                <w:lang w:val="zh-CN"/>
-              </w:rPr>
-              <w:t>和课后作业讨论进行点评</w:t>
-            </w:r>
-          </w:p>
-          <w:p>
-            <w:pPr>
-              <w:tabs>
-                <w:tab w:val="left" w:pos="780"/>
-              </w:tabs>
-              <w:autoSpaceDE w:val="0"/>
-              <w:autoSpaceDN w:val="0"/>
-              <w:adjustRightInd w:val="0"/>
-              <w:rPr>
-                <w:rFonts w:ascii="宋体" w:eastAsia="宋体" w:hAnsi="宋体" w:cs="宋体"/>
-                <w:sz w:val="24"/>
-                <w:szCs w:val="24"/>
-                <w:lang w:val="zh-CN"/>
-              </w:rPr>
-            </w:pPr>
-            <w:r>
-              <w:rPr>
-                <w:rFonts w:ascii="宋体" w:eastAsia="宋体" w:hAnsi="宋体" w:cs="宋体" w:hint="eastAsia"/>
-                <w:sz w:val="24"/>
-                <w:szCs w:val="24"/>
-                <w:lang w:val="zh-CN"/>
-              </w:rPr>
-              <w:t>8网站上要有网站向导即使用指南。</w:t>
-            </w:r>
-          </w:p>
-          <w:p>
-            <w:pPr>
-              <w:tabs>
-                <w:tab w:val="left" w:pos="780"/>
-              </w:tabs>
-              <w:autoSpaceDE w:val="0"/>
-              <w:autoSpaceDN w:val="0"/>
-              <w:adjustRightInd w:val="0"/>
-              <w:rPr>
-                <w:rFonts w:ascii="宋体" w:eastAsia="宋体" w:hAnsi="宋体" w:cs="宋体"/>
-                <w:sz w:val="24"/>
-                <w:szCs w:val="24"/>
-                <w:lang w:val="zh-CN"/>
-              </w:rPr>
-            </w:pPr>
-          </w:p>
-          <w:p>
-            <w:pPr>
-              <w:rPr>
-                <w:rFonts w:ascii="宋体" w:eastAsia="宋体" w:hAnsi="宋体"/>
-                <w:b/>
-                <w:sz w:val="24"/>
-                <w:szCs w:val="24"/>
-              </w:rPr>
-            </w:pPr>
-          </w:p>
-        </w:tc>
-      </w:tr>
-      <w:tr>
-        <w:tc>
-          <w:tcPr>
-            <w:tcW w:w="2235" w:type="dxa"/>
-          </w:tcPr>
-          <w:p>
-            <w:pPr>
-              <w:rPr>
-                <w:rFonts w:ascii="宋体" w:eastAsia="宋体" w:hAnsi="宋体"/>
-                <w:sz w:val="24"/>
-                <w:szCs w:val="24"/>
-              </w:rPr>
-            </w:pPr>
-            <w:r>
-              <w:rPr>
-                <w:rFonts w:ascii="宋体" w:eastAsia="宋体" w:hAnsi="宋体" w:hint="eastAsia"/>
-                <w:sz w:val="24"/>
-                <w:szCs w:val="24"/>
-              </w:rPr>
-              <w:t>学生需求合格标准</w:t>
-            </w:r>
-          </w:p>
-        </w:tc>
-        <w:tc>
-          <w:tcPr>
-            <w:tcW w:w="6237" w:type="dxa"/>
-          </w:tcPr>
-          <w:p>
-            <w:pPr>
-              <w:tabs>
-                <w:tab w:val="left" w:pos="780"/>
-              </w:tabs>
-              <w:autoSpaceDE w:val="0"/>
-              <w:autoSpaceDN w:val="0"/>
-              <w:adjustRightInd w:val="0"/>
-              <w:rPr>
-                <w:rFonts w:ascii="宋体" w:eastAsia="宋体" w:hAnsi="宋体" w:cs="宋体"/>
-                <w:sz w:val="24"/>
-                <w:szCs w:val="24"/>
-                <w:lang w:val="zh-CN"/>
-              </w:rPr>
-            </w:pPr>
-            <w:r>
-              <w:rPr>
-                <w:rFonts w:ascii="宋体" w:eastAsia="宋体" w:hAnsi="宋体" w:cs="宋体" w:hint="eastAsia"/>
-                <w:sz w:val="24"/>
-                <w:szCs w:val="24"/>
-                <w:lang w:val="zh-CN"/>
-              </w:rPr>
-              <w:t>1课件下载功能，包括以往的旧版本课件，以及最新的课件。</w:t>
-            </w:r>
-          </w:p>
-          <w:p>
-            <w:pPr>
-              <w:tabs>
-                <w:tab w:val="left" w:pos="780"/>
-              </w:tabs>
-              <w:autoSpaceDE w:val="0"/>
-              <w:autoSpaceDN w:val="0"/>
-              <w:adjustRightInd w:val="0"/>
-              <w:rPr>
-                <w:rFonts w:ascii="宋体" w:eastAsia="宋体" w:hAnsi="宋体" w:cs="宋体"/>
-                <w:sz w:val="24"/>
-                <w:szCs w:val="24"/>
-                <w:lang w:val="zh-CN"/>
-              </w:rPr>
-            </w:pPr>
-            <w:r>
-              <w:rPr>
-                <w:rFonts w:ascii="宋体" w:eastAsia="宋体" w:hAnsi="宋体" w:cs="宋体" w:hint="eastAsia"/>
-                <w:sz w:val="24"/>
-                <w:szCs w:val="24"/>
-                <w:lang w:val="zh-CN"/>
-              </w:rPr>
-              <w:t>2能下载老师提供的参考资料</w:t>
-            </w:r>
-            <w:r>
-              <w:rPr>
-                <w:rFonts w:ascii="宋体" w:eastAsia="宋体" w:hAnsi="宋体" w:cs="宋体"/>
-                <w:sz w:val="24"/>
-                <w:szCs w:val="24"/>
-                <w:lang w:val="zh-CN"/>
-              </w:rPr>
-              <w:t>(</w:t>
-            </w:r>
-            <w:r>
-              <w:rPr>
-                <w:rFonts w:ascii="宋体" w:eastAsia="宋体" w:hAnsi="宋体" w:cs="宋体" w:hint="eastAsia"/>
-                <w:sz w:val="24"/>
-                <w:szCs w:val="24"/>
-                <w:lang w:val="zh-CN"/>
-              </w:rPr>
-              <w:t>含电子教材、历年试卷、补课资料，以及老师的教学交流文章</w:t>
-            </w:r>
-            <w:r>
-              <w:rPr>
-                <w:rFonts w:ascii="宋体" w:eastAsia="宋体" w:hAnsi="宋体" w:cs="宋体"/>
-                <w:sz w:val="24"/>
-                <w:szCs w:val="24"/>
-                <w:lang w:val="zh-CN"/>
-              </w:rPr>
-              <w:t>)</w:t>
-            </w:r>
-            <w:r>
-              <w:rPr>
-                <w:rFonts w:ascii="宋体" w:eastAsia="宋体" w:hAnsi="宋体" w:cs="宋体" w:hint="eastAsia"/>
-                <w:sz w:val="24"/>
-                <w:szCs w:val="24"/>
-                <w:lang w:val="zh-CN"/>
-              </w:rPr>
-              <w:t>并且网站能及时更新这些资料。下载的速度能够得到保证：要求同时可容纳</w:t>
-            </w:r>
-            <w:r>
-              <w:rPr>
-                <w:rFonts w:ascii="宋体" w:eastAsia="宋体" w:hAnsi="宋体" w:cs="宋体"/>
-                <w:sz w:val="24"/>
-                <w:szCs w:val="24"/>
-                <w:lang w:val="zh-CN"/>
-              </w:rPr>
-              <w:t>10</w:t>
-            </w:r>
-            <w:r>
-              <w:rPr>
-                <w:rFonts w:ascii="宋体" w:eastAsia="宋体" w:hAnsi="宋体" w:cs="宋体" w:hint="eastAsia"/>
-                <w:sz w:val="24"/>
-                <w:szCs w:val="24"/>
-                <w:lang w:val="zh-CN"/>
-              </w:rPr>
-              <w:t>人下载，并且人均速度能达到</w:t>
-            </w:r>
-            <w:r>
-              <w:rPr>
-                <w:rFonts w:ascii="宋体" w:eastAsia="宋体" w:hAnsi="宋体" w:cs="宋体"/>
-                <w:sz w:val="24"/>
-                <w:szCs w:val="24"/>
-                <w:lang w:val="zh-CN"/>
-              </w:rPr>
-              <w:t>50kb/s</w:t>
-            </w:r>
-            <w:r>
-              <w:rPr>
-                <w:rFonts w:ascii="宋体" w:eastAsia="宋体" w:hAnsi="宋体" w:cs="宋体" w:hint="eastAsia"/>
-                <w:sz w:val="24"/>
-                <w:szCs w:val="24"/>
-                <w:lang w:val="zh-CN"/>
-              </w:rPr>
-              <w:t>。</w:t>
-            </w:r>
-          </w:p>
-          <w:p>
-            <w:pPr>
-              <w:tabs>
-                <w:tab w:val="left" w:pos="780"/>
-              </w:tabs>
-              <w:autoSpaceDE w:val="0"/>
-              <w:autoSpaceDN w:val="0"/>
-              <w:adjustRightInd w:val="0"/>
-              <w:rPr>
-                <w:rFonts w:ascii="宋体" w:eastAsia="宋体" w:hAnsi="宋体" w:cs="宋体"/>
-                <w:sz w:val="24"/>
-                <w:szCs w:val="24"/>
-                <w:lang w:val="zh-CN"/>
-              </w:rPr>
-            </w:pPr>
-            <w:r>
-              <w:rPr>
-                <w:rFonts w:ascii="宋体" w:eastAsia="宋体" w:hAnsi="宋体" w:cs="宋体" w:hint="eastAsia"/>
-                <w:sz w:val="24"/>
-                <w:szCs w:val="24"/>
-                <w:lang w:val="zh-CN"/>
-              </w:rPr>
-              <w:t>3能及时看到老师的通知</w:t>
-            </w:r>
-            <w:r>
-              <w:rPr>
-                <w:rFonts w:ascii="宋体" w:eastAsia="宋体" w:hAnsi="宋体" w:cs="宋体"/>
-                <w:sz w:val="24"/>
-                <w:szCs w:val="24"/>
-                <w:lang w:val="zh-CN"/>
-              </w:rPr>
-              <w:t>(</w:t>
-            </w:r>
-            <w:r>
-              <w:rPr>
-                <w:rFonts w:ascii="宋体" w:eastAsia="宋体" w:hAnsi="宋体" w:cs="宋体" w:hint="eastAsia"/>
-                <w:sz w:val="24"/>
-                <w:szCs w:val="24"/>
-                <w:lang w:val="zh-CN"/>
-              </w:rPr>
-              <w:t>含课程相关通知及作业点评</w:t>
-            </w:r>
-            <w:r>
-              <w:rPr>
-                <w:rFonts w:ascii="宋体" w:eastAsia="宋体" w:hAnsi="宋体" w:cs="宋体"/>
-                <w:sz w:val="24"/>
-                <w:szCs w:val="24"/>
-                <w:lang w:val="zh-CN"/>
-              </w:rPr>
-              <w:t>)</w:t>
-            </w:r>
-            <w:r>
-              <w:rPr>
-                <w:rFonts w:ascii="宋体" w:eastAsia="宋体" w:hAnsi="宋体" w:cs="宋体" w:hint="eastAsia"/>
-                <w:sz w:val="24"/>
-                <w:szCs w:val="24"/>
-                <w:lang w:val="zh-CN"/>
-              </w:rPr>
-              <w:t>。</w:t>
-            </w:r>
-          </w:p>
-          <w:p>
-            <w:pPr>
-              <w:tabs>
-                <w:tab w:val="left" w:pos="780"/>
-              </w:tabs>
-              <w:autoSpaceDE w:val="0"/>
-              <w:autoSpaceDN w:val="0"/>
-              <w:adjustRightInd w:val="0"/>
-              <w:rPr>
-                <w:rFonts w:ascii="宋体" w:eastAsia="宋体" w:hAnsi="宋体" w:cs="宋体"/>
-                <w:sz w:val="24"/>
-                <w:szCs w:val="24"/>
-                <w:lang w:val="zh-CN"/>
-              </w:rPr>
-            </w:pPr>
-            <w:r>
-              <w:rPr>
-                <w:rFonts w:ascii="宋体" w:eastAsia="宋体" w:hAnsi="宋体" w:cs="宋体" w:hint="eastAsia"/>
-                <w:sz w:val="24"/>
-                <w:szCs w:val="24"/>
-                <w:lang w:val="zh-CN"/>
-              </w:rPr>
-              <w:t>4如果教师提供的是多媒体资料，网站能提供下载及在线观看功能（如课堂录像）。</w:t>
-            </w:r>
-          </w:p>
-          <w:p>
-            <w:pPr>
-              <w:tabs>
-                <w:tab w:val="left" w:pos="780"/>
-              </w:tabs>
-              <w:autoSpaceDE w:val="0"/>
-              <w:autoSpaceDN w:val="0"/>
-              <w:adjustRightInd w:val="0"/>
-              <w:rPr>
-                <w:rFonts w:ascii="宋体" w:eastAsia="宋体" w:hAnsi="宋体" w:cs="宋体"/>
-                <w:sz w:val="24"/>
-                <w:szCs w:val="24"/>
-                <w:lang w:val="zh-CN"/>
-              </w:rPr>
-            </w:pPr>
-            <w:r>
-              <w:rPr>
-                <w:rFonts w:ascii="宋体" w:eastAsia="宋体" w:hAnsi="宋体" w:cs="宋体" w:hint="eastAsia"/>
-                <w:sz w:val="24"/>
-                <w:szCs w:val="24"/>
-                <w:lang w:val="zh-CN"/>
-              </w:rPr>
-              <w:t>5网站界面要求简洁大方，有网站导航、相关链接</w:t>
-            </w:r>
-            <w:r>
-              <w:rPr>
-                <w:rFonts w:ascii="宋体" w:eastAsia="宋体" w:hAnsi="宋体" w:cs="宋体"/>
-                <w:sz w:val="24"/>
-                <w:szCs w:val="24"/>
-                <w:lang w:val="zh-CN"/>
-              </w:rPr>
-              <w:t>(</w:t>
-            </w:r>
-            <w:proofErr w:type="gramStart"/>
-            <w:r>
-              <w:rPr>
-                <w:rFonts w:ascii="宋体" w:eastAsia="宋体" w:hAnsi="宋体" w:cs="宋体" w:hint="eastAsia"/>
-                <w:sz w:val="24"/>
-                <w:szCs w:val="24"/>
-                <w:lang w:val="zh-CN"/>
-              </w:rPr>
-              <w:t>含学校</w:t>
-            </w:r>
-            <w:proofErr w:type="gramEnd"/>
-            <w:r>
-              <w:rPr>
-                <w:rFonts w:ascii="宋体" w:eastAsia="宋体" w:hAnsi="宋体" w:cs="宋体" w:hint="eastAsia"/>
-                <w:sz w:val="24"/>
-                <w:szCs w:val="24"/>
-                <w:lang w:val="zh-CN"/>
-              </w:rPr>
-              <w:t>选课系统、学院网页、需求相关主题网站</w:t>
-            </w:r>
-            <w:r>
-              <w:rPr>
-                <w:rFonts w:ascii="宋体" w:eastAsia="宋体" w:hAnsi="宋体" w:cs="宋体"/>
-                <w:sz w:val="24"/>
-                <w:szCs w:val="24"/>
-                <w:lang w:val="zh-CN"/>
-              </w:rPr>
-              <w:t>)</w:t>
-            </w:r>
-          </w:p>
-          <w:p>
-            <w:pPr>
-              <w:tabs>
-                <w:tab w:val="left" w:pos="780"/>
-              </w:tabs>
-              <w:autoSpaceDE w:val="0"/>
-              <w:autoSpaceDN w:val="0"/>
-              <w:adjustRightInd w:val="0"/>
-              <w:rPr>
-                <w:rFonts w:ascii="宋体" w:eastAsia="宋体" w:hAnsi="宋体" w:cs="宋体"/>
-                <w:sz w:val="24"/>
-                <w:szCs w:val="24"/>
-                <w:lang w:val="zh-CN"/>
-              </w:rPr>
-            </w:pPr>
-            <w:r>
-              <w:rPr>
-                <w:rFonts w:ascii="宋体" w:eastAsia="宋体" w:hAnsi="宋体" w:cs="宋体" w:hint="eastAsia"/>
-                <w:sz w:val="24"/>
-                <w:szCs w:val="24"/>
-                <w:lang w:val="zh-CN"/>
-              </w:rPr>
-              <w:t>6网站提供通过提问方式的密码取回功能。</w:t>
-            </w:r>
-          </w:p>
-          <w:p>
-            <w:pPr>
-              <w:tabs>
-                <w:tab w:val="left" w:pos="780"/>
-              </w:tabs>
-              <w:autoSpaceDE w:val="0"/>
-              <w:autoSpaceDN w:val="0"/>
-              <w:adjustRightInd w:val="0"/>
-              <w:rPr>
-                <w:rFonts w:ascii="宋体" w:eastAsia="宋体" w:hAnsi="宋体" w:cs="宋体"/>
-                <w:sz w:val="24"/>
-                <w:szCs w:val="24"/>
-                <w:lang w:val="zh-CN"/>
-              </w:rPr>
-            </w:pPr>
-            <w:r>
-              <w:rPr>
-                <w:rFonts w:ascii="宋体" w:eastAsia="宋体" w:hAnsi="宋体" w:cs="宋体" w:hint="eastAsia"/>
-                <w:sz w:val="24"/>
-                <w:szCs w:val="24"/>
-                <w:lang w:val="zh-CN"/>
-              </w:rPr>
-              <w:t>7网站能提供让分组的各个团队能有团队内部的交流工具</w:t>
-            </w:r>
-            <w:r>
-              <w:rPr>
-                <w:rFonts w:ascii="宋体" w:eastAsia="宋体" w:hAnsi="宋体" w:cs="宋体"/>
-                <w:sz w:val="24"/>
-                <w:szCs w:val="24"/>
-                <w:lang w:val="zh-CN"/>
-              </w:rPr>
-              <w:t>(</w:t>
-            </w:r>
-            <w:r>
-              <w:rPr>
-                <w:rFonts w:ascii="宋体" w:eastAsia="宋体" w:hAnsi="宋体" w:cs="宋体" w:hint="eastAsia"/>
-                <w:sz w:val="24"/>
-                <w:szCs w:val="24"/>
-                <w:lang w:val="zh-CN"/>
-              </w:rPr>
-              <w:t>如论坛，不同团队可以申请认证板块，非团队成员不能浏览使用，但希望教师可以进入各个板块进行一定的指导，而网站管理人员也可管理认证板块</w:t>
-            </w:r>
-            <w:r>
-              <w:rPr>
-                <w:rFonts w:ascii="宋体" w:eastAsia="宋体" w:hAnsi="宋体" w:cs="宋体"/>
-                <w:sz w:val="24"/>
-                <w:szCs w:val="24"/>
-                <w:lang w:val="zh-CN"/>
-              </w:rPr>
-              <w:t>)</w:t>
-            </w:r>
-            <w:r>
-              <w:rPr>
-                <w:rFonts w:ascii="宋体" w:eastAsia="宋体" w:hAnsi="宋体" w:cs="宋体" w:hint="eastAsia"/>
-                <w:sz w:val="24"/>
-                <w:szCs w:val="24"/>
-                <w:lang w:val="zh-CN"/>
-              </w:rPr>
-              <w:t>。</w:t>
-            </w:r>
-          </w:p>
-          <w:p>
-            <w:pPr>
-              <w:tabs>
-                <w:tab w:val="left" w:pos="780"/>
-              </w:tabs>
-              <w:autoSpaceDE w:val="0"/>
-              <w:autoSpaceDN w:val="0"/>
-              <w:adjustRightInd w:val="0"/>
-              <w:rPr>
-                <w:rFonts w:ascii="宋体" w:eastAsia="宋体" w:hAnsi="宋体" w:cs="宋体"/>
-                <w:sz w:val="24"/>
-                <w:szCs w:val="24"/>
-                <w:lang w:val="zh-CN"/>
-              </w:rPr>
-            </w:pPr>
-            <w:r>
-              <w:rPr>
-                <w:rFonts w:ascii="宋体" w:eastAsia="宋体" w:hAnsi="宋体" w:cs="宋体" w:hint="eastAsia"/>
-                <w:sz w:val="24"/>
-                <w:szCs w:val="24"/>
-                <w:lang w:val="zh-CN"/>
-              </w:rPr>
-              <w:t>8网站能提供一定资料共享功能</w:t>
-            </w:r>
-            <w:r>
-              <w:rPr>
-                <w:rFonts w:ascii="宋体" w:eastAsia="宋体" w:hAnsi="宋体" w:cs="宋体"/>
-                <w:sz w:val="24"/>
-                <w:szCs w:val="24"/>
-                <w:lang w:val="zh-CN"/>
-              </w:rPr>
-              <w:t>(</w:t>
-            </w:r>
-            <w:r>
-              <w:rPr>
-                <w:rFonts w:ascii="宋体" w:eastAsia="宋体" w:hAnsi="宋体" w:cs="宋体" w:hint="eastAsia"/>
-                <w:sz w:val="24"/>
-                <w:szCs w:val="24"/>
-                <w:lang w:val="zh-CN"/>
-              </w:rPr>
-              <w:t>如论坛有上传下载附件功能、但对附件大小有限制，不得大于</w:t>
-            </w:r>
-            <w:r>
-              <w:rPr>
-                <w:rFonts w:ascii="宋体" w:eastAsia="宋体" w:hAnsi="宋体" w:cs="宋体"/>
-                <w:sz w:val="24"/>
-                <w:szCs w:val="24"/>
-                <w:lang w:val="zh-CN"/>
-              </w:rPr>
-              <w:t>2M)</w:t>
-            </w:r>
-          </w:p>
-          <w:p>
-            <w:pPr>
-              <w:tabs>
-                <w:tab w:val="left" w:pos="780"/>
-              </w:tabs>
-              <w:autoSpaceDE w:val="0"/>
-              <w:autoSpaceDN w:val="0"/>
-              <w:adjustRightInd w:val="0"/>
-              <w:rPr>
-                <w:rFonts w:ascii="宋体" w:eastAsia="宋体" w:hAnsi="宋体" w:cs="宋体"/>
-                <w:sz w:val="24"/>
-                <w:szCs w:val="24"/>
-                <w:lang w:val="zh-CN"/>
-              </w:rPr>
-            </w:pPr>
-            <w:r>
-              <w:rPr>
-                <w:rFonts w:ascii="宋体" w:eastAsia="宋体" w:hAnsi="宋体" w:cs="宋体" w:hint="eastAsia"/>
-                <w:sz w:val="24"/>
-                <w:szCs w:val="24"/>
-                <w:lang w:val="zh-CN"/>
-              </w:rPr>
-              <w:t>9网站能较醒目地提供教师的联系方式</w:t>
-            </w:r>
-            <w:r>
-              <w:rPr>
-                <w:rFonts w:ascii="宋体" w:eastAsia="宋体" w:hAnsi="宋体" w:cs="宋体"/>
-                <w:sz w:val="24"/>
-                <w:szCs w:val="24"/>
-                <w:lang w:val="zh-CN"/>
-              </w:rPr>
-              <w:t xml:space="preserve"> (</w:t>
-            </w:r>
-            <w:r>
-              <w:rPr>
-                <w:rFonts w:ascii="宋体" w:eastAsia="宋体" w:hAnsi="宋体" w:cs="宋体" w:hint="eastAsia"/>
-                <w:sz w:val="24"/>
-                <w:szCs w:val="24"/>
-                <w:lang w:val="zh-CN"/>
-              </w:rPr>
-              <w:t>尽量详细</w:t>
-            </w:r>
-            <w:r>
-              <w:rPr>
-                <w:rFonts w:ascii="宋体" w:eastAsia="宋体" w:hAnsi="宋体" w:cs="宋体"/>
-                <w:sz w:val="24"/>
-                <w:szCs w:val="24"/>
-                <w:lang w:val="zh-CN"/>
-              </w:rPr>
-              <w:t>)</w:t>
-            </w:r>
-            <w:r>
-              <w:rPr>
-                <w:rFonts w:ascii="宋体" w:eastAsia="宋体" w:hAnsi="宋体" w:cs="宋体" w:hint="eastAsia"/>
-                <w:sz w:val="24"/>
-                <w:szCs w:val="24"/>
-                <w:lang w:val="zh-CN"/>
-              </w:rPr>
-              <w:t>。</w:t>
-            </w:r>
-          </w:p>
-          <w:p>
-            <w:pPr>
-              <w:tabs>
-                <w:tab w:val="left" w:pos="780"/>
-              </w:tabs>
-              <w:autoSpaceDE w:val="0"/>
-              <w:autoSpaceDN w:val="0"/>
-              <w:adjustRightInd w:val="0"/>
-              <w:rPr>
-                <w:rFonts w:ascii="宋体" w:eastAsia="宋体" w:hAnsi="宋体" w:cs="宋体"/>
-                <w:sz w:val="24"/>
-                <w:szCs w:val="24"/>
-                <w:lang w:val="zh-CN"/>
-              </w:rPr>
-            </w:pPr>
-            <w:r>
-              <w:rPr>
-                <w:rFonts w:ascii="宋体" w:eastAsia="宋体" w:hAnsi="宋体" w:cs="宋体" w:hint="eastAsia"/>
-                <w:sz w:val="24"/>
-                <w:szCs w:val="24"/>
-                <w:lang w:val="zh-CN"/>
-              </w:rPr>
-              <w:t>10网站可以提供站内文章标题搜索功能。</w:t>
-            </w:r>
-          </w:p>
-          <w:p>
-            <w:pPr>
-              <w:tabs>
-                <w:tab w:val="left" w:pos="780"/>
-              </w:tabs>
-              <w:autoSpaceDE w:val="0"/>
-              <w:autoSpaceDN w:val="0"/>
-              <w:adjustRightInd w:val="0"/>
-              <w:rPr>
-                <w:rFonts w:ascii="宋体" w:eastAsia="宋体" w:hAnsi="宋体" w:cs="宋体"/>
-                <w:sz w:val="24"/>
-                <w:szCs w:val="24"/>
-                <w:lang w:val="zh-CN"/>
-              </w:rPr>
-            </w:pPr>
-            <w:r>
-              <w:rPr>
-                <w:rFonts w:ascii="宋体" w:eastAsia="宋体" w:hAnsi="宋体" w:cs="宋体" w:hint="eastAsia"/>
-                <w:sz w:val="24"/>
-                <w:szCs w:val="24"/>
-                <w:lang w:val="zh-CN"/>
-              </w:rPr>
-              <w:t>11网站能够提供学生自身作业提交功能</w:t>
-            </w:r>
-            <w:r>
-              <w:rPr>
-                <w:rFonts w:ascii="宋体" w:eastAsia="宋体" w:hAnsi="宋体" w:cs="宋体"/>
-                <w:sz w:val="24"/>
-                <w:szCs w:val="24"/>
-                <w:lang w:val="zh-CN"/>
-              </w:rPr>
-              <w:t>,</w:t>
-            </w:r>
-            <w:r>
-              <w:rPr>
-                <w:rFonts w:ascii="宋体" w:eastAsia="宋体" w:hAnsi="宋体" w:cs="宋体" w:hint="eastAsia"/>
-                <w:sz w:val="24"/>
-                <w:szCs w:val="24"/>
-                <w:lang w:val="zh-CN"/>
-              </w:rPr>
-              <w:t>并可以跟踪作业的批复情况</w:t>
-            </w:r>
-          </w:p>
-          <w:p>
-            <w:pPr>
-              <w:rPr>
-                <w:rFonts w:ascii="宋体" w:eastAsia="宋体" w:hAnsi="宋体" w:cs="宋体"/>
-                <w:sz w:val="24"/>
-                <w:szCs w:val="24"/>
-                <w:lang w:val="zh-CN"/>
-              </w:rPr>
-            </w:pPr>
-          </w:p>
-        </w:tc>
-      </w:tr>
-      <w:tr>
-        <w:tc>
-          <w:tcPr>
-            <w:tcW w:w="2235" w:type="dxa"/>
-          </w:tcPr>
-          <w:p>
-            <w:pPr>
-              <w:rPr>
-                <w:rFonts w:ascii="宋体" w:eastAsia="宋体" w:hAnsi="宋体"/>
-                <w:sz w:val="24"/>
-                <w:szCs w:val="24"/>
-              </w:rPr>
-            </w:pPr>
-            <w:r>
-              <w:rPr>
-                <w:rFonts w:ascii="宋体" w:eastAsia="宋体" w:hAnsi="宋体" w:hint="eastAsia"/>
-                <w:sz w:val="24"/>
-                <w:szCs w:val="24"/>
-              </w:rPr>
-              <w:t>游客需求合格标准</w:t>
-            </w:r>
-          </w:p>
-        </w:tc>
-        <w:tc>
-          <w:tcPr>
-            <w:tcW w:w="6237" w:type="dxa"/>
-          </w:tcPr>
-          <w:p>
-            <w:pPr>
-              <w:tabs>
-                <w:tab w:val="left" w:pos="751"/>
-              </w:tabs>
-              <w:autoSpaceDE w:val="0"/>
-              <w:autoSpaceDN w:val="0"/>
-              <w:adjustRightInd w:val="0"/>
-              <w:rPr>
-                <w:rFonts w:ascii="宋体" w:eastAsia="宋体" w:hAnsi="宋体" w:cs="宋体"/>
-                <w:sz w:val="24"/>
-                <w:szCs w:val="24"/>
-                <w:lang w:val="zh-CN"/>
-              </w:rPr>
-            </w:pPr>
-            <w:r>
-              <w:rPr>
-                <w:rFonts w:ascii="宋体" w:eastAsia="宋体" w:hAnsi="宋体" w:cs="宋体" w:hint="eastAsia"/>
-                <w:sz w:val="24"/>
-                <w:szCs w:val="24"/>
-                <w:lang w:val="zh-CN"/>
-              </w:rPr>
-              <w:t>1网站提供项目管理</w:t>
-            </w:r>
-            <w:r>
-              <w:rPr>
-                <w:rFonts w:ascii="宋体" w:eastAsia="宋体" w:hAnsi="宋体" w:cs="宋体"/>
-                <w:sz w:val="24"/>
-                <w:szCs w:val="24"/>
-                <w:lang w:val="zh-CN"/>
-              </w:rPr>
-              <w:t>,</w:t>
-            </w:r>
-            <w:r>
-              <w:rPr>
-                <w:rFonts w:ascii="宋体" w:eastAsia="宋体" w:hAnsi="宋体" w:cs="宋体" w:hint="eastAsia"/>
-                <w:sz w:val="24"/>
-                <w:szCs w:val="24"/>
-                <w:lang w:val="zh-CN"/>
-              </w:rPr>
-              <w:t>需求工程</w:t>
-            </w:r>
-            <w:r>
-              <w:rPr>
-                <w:rFonts w:ascii="宋体" w:eastAsia="宋体" w:hAnsi="宋体" w:cs="宋体"/>
-                <w:sz w:val="24"/>
-                <w:szCs w:val="24"/>
-                <w:lang w:val="zh-CN"/>
-              </w:rPr>
-              <w:t>,</w:t>
-            </w:r>
-            <w:r>
-              <w:rPr>
-                <w:rFonts w:ascii="宋体" w:eastAsia="宋体" w:hAnsi="宋体" w:cs="宋体" w:hint="eastAsia"/>
-                <w:sz w:val="24"/>
-                <w:szCs w:val="24"/>
-                <w:lang w:val="zh-CN"/>
-              </w:rPr>
-              <w:t>对象建模，以及软件工程相</w:t>
-            </w:r>
-            <w:r>
-              <w:rPr>
-                <w:rFonts w:ascii="宋体" w:eastAsia="宋体" w:hAnsi="宋体" w:cs="宋体" w:hint="eastAsia"/>
-                <w:sz w:val="24"/>
-                <w:szCs w:val="24"/>
-                <w:lang w:val="zh-CN"/>
-              </w:rPr>
-              <w:lastRenderedPageBreak/>
-              <w:t>关课程、还有老师的详细介绍，并放在网站显著位置。</w:t>
-            </w:r>
-          </w:p>
-          <w:p>
-            <w:pPr>
-              <w:tabs>
-                <w:tab w:val="left" w:pos="751"/>
-              </w:tabs>
-              <w:autoSpaceDE w:val="0"/>
-              <w:autoSpaceDN w:val="0"/>
-              <w:adjustRightInd w:val="0"/>
-              <w:rPr>
-                <w:rFonts w:ascii="宋体" w:eastAsia="宋体" w:hAnsi="宋体" w:cs="宋体"/>
-                <w:sz w:val="24"/>
-                <w:szCs w:val="24"/>
-                <w:lang w:val="zh-CN"/>
-              </w:rPr>
-            </w:pPr>
-            <w:r>
-              <w:rPr>
-                <w:rFonts w:ascii="宋体" w:eastAsia="宋体" w:hAnsi="宋体" w:cs="宋体" w:hint="eastAsia"/>
-                <w:sz w:val="24"/>
-                <w:szCs w:val="24"/>
-                <w:lang w:val="zh-CN"/>
-              </w:rPr>
-              <w:t>2相关链接</w:t>
-            </w:r>
-            <w:r>
-              <w:rPr>
-                <w:rFonts w:ascii="宋体" w:eastAsia="宋体" w:hAnsi="宋体" w:cs="宋体"/>
-                <w:sz w:val="24"/>
-                <w:szCs w:val="24"/>
-                <w:lang w:val="zh-CN"/>
-              </w:rPr>
-              <w:t>(</w:t>
-            </w:r>
-            <w:proofErr w:type="gramStart"/>
-            <w:r>
-              <w:rPr>
-                <w:rFonts w:ascii="宋体" w:eastAsia="宋体" w:hAnsi="宋体" w:cs="宋体" w:hint="eastAsia"/>
-                <w:sz w:val="24"/>
-                <w:szCs w:val="24"/>
-                <w:lang w:val="zh-CN"/>
-              </w:rPr>
-              <w:t>含学校</w:t>
-            </w:r>
-            <w:proofErr w:type="gramEnd"/>
-            <w:r>
-              <w:rPr>
-                <w:rFonts w:ascii="宋体" w:eastAsia="宋体" w:hAnsi="宋体" w:cs="宋体" w:hint="eastAsia"/>
-                <w:sz w:val="24"/>
-                <w:szCs w:val="24"/>
-                <w:lang w:val="zh-CN"/>
-              </w:rPr>
-              <w:t>选课系统，以及需求相关主题网站</w:t>
-            </w:r>
-            <w:r>
-              <w:rPr>
-                <w:rFonts w:ascii="宋体" w:eastAsia="宋体" w:hAnsi="宋体" w:cs="宋体"/>
-                <w:sz w:val="24"/>
-                <w:szCs w:val="24"/>
-                <w:lang w:val="zh-CN"/>
-              </w:rPr>
-              <w:t>)</w:t>
-            </w:r>
-            <w:r>
-              <w:rPr>
-                <w:rFonts w:ascii="宋体" w:eastAsia="宋体" w:hAnsi="宋体" w:cs="宋体" w:hint="eastAsia"/>
-                <w:sz w:val="24"/>
-                <w:szCs w:val="24"/>
-                <w:lang w:val="zh-CN"/>
-              </w:rPr>
-              <w:t>。</w:t>
-            </w:r>
-          </w:p>
-          <w:p>
-            <w:pPr>
-              <w:tabs>
-                <w:tab w:val="left" w:pos="751"/>
-              </w:tabs>
-              <w:autoSpaceDE w:val="0"/>
-              <w:autoSpaceDN w:val="0"/>
-              <w:adjustRightInd w:val="0"/>
-              <w:rPr>
-                <w:rFonts w:ascii="宋体" w:eastAsia="宋体" w:hAnsi="宋体" w:cs="宋体"/>
-                <w:sz w:val="24"/>
-                <w:szCs w:val="24"/>
-                <w:lang w:val="zh-CN"/>
-              </w:rPr>
-            </w:pPr>
-            <w:r>
-              <w:rPr>
-                <w:rFonts w:ascii="宋体" w:eastAsia="宋体" w:hAnsi="宋体" w:cs="宋体" w:hint="eastAsia"/>
-                <w:sz w:val="24"/>
-                <w:szCs w:val="24"/>
-                <w:lang w:val="zh-CN"/>
-              </w:rPr>
-              <w:t>3网站允许游客可以针对网站内容留言</w:t>
-            </w:r>
-            <w:r>
-              <w:rPr>
-                <w:rFonts w:ascii="宋体" w:eastAsia="宋体" w:hAnsi="宋体" w:cs="宋体"/>
-                <w:sz w:val="24"/>
-                <w:szCs w:val="24"/>
-                <w:lang w:val="zh-CN"/>
-              </w:rPr>
-              <w:t>(</w:t>
-            </w:r>
-            <w:r>
-              <w:rPr>
-                <w:rFonts w:ascii="宋体" w:eastAsia="宋体" w:hAnsi="宋体" w:cs="宋体" w:hint="eastAsia"/>
-                <w:sz w:val="24"/>
-                <w:szCs w:val="24"/>
-                <w:lang w:val="zh-CN"/>
-              </w:rPr>
-              <w:t>如提供留言板的功能，留言者有</w:t>
-            </w:r>
-            <w:r>
-              <w:rPr>
-                <w:rFonts w:ascii="宋体" w:eastAsia="宋体" w:hAnsi="宋体" w:cs="宋体"/>
-                <w:sz w:val="24"/>
-                <w:szCs w:val="24"/>
-                <w:lang w:val="zh-CN"/>
-              </w:rPr>
-              <w:t>EMAIL</w:t>
-            </w:r>
-            <w:r>
-              <w:rPr>
-                <w:rFonts w:ascii="宋体" w:eastAsia="宋体" w:hAnsi="宋体" w:cs="宋体" w:hint="eastAsia"/>
-                <w:sz w:val="24"/>
-                <w:szCs w:val="24"/>
-                <w:lang w:val="zh-CN"/>
-              </w:rPr>
-              <w:t>可选项，用于信息反馈</w:t>
-            </w:r>
-            <w:r>
-              <w:rPr>
-                <w:rFonts w:ascii="宋体" w:eastAsia="宋体" w:hAnsi="宋体" w:cs="宋体"/>
-                <w:sz w:val="24"/>
-                <w:szCs w:val="24"/>
-                <w:lang w:val="zh-CN"/>
-              </w:rPr>
-              <w:t>)</w:t>
-            </w:r>
-            <w:r>
-              <w:rPr>
-                <w:rFonts w:ascii="宋体" w:eastAsia="宋体" w:hAnsi="宋体" w:cs="宋体" w:hint="eastAsia"/>
-                <w:sz w:val="24"/>
-                <w:szCs w:val="24"/>
-                <w:lang w:val="zh-CN"/>
-              </w:rPr>
-              <w:t>。</w:t>
-            </w:r>
-          </w:p>
-          <w:p>
-            <w:pPr>
-              <w:tabs>
-                <w:tab w:val="left" w:pos="751"/>
-              </w:tabs>
-              <w:autoSpaceDE w:val="0"/>
-              <w:autoSpaceDN w:val="0"/>
-              <w:adjustRightInd w:val="0"/>
-              <w:rPr>
-                <w:rFonts w:ascii="宋体" w:eastAsia="宋体" w:hAnsi="宋体" w:cs="宋体"/>
-                <w:sz w:val="24"/>
-                <w:szCs w:val="24"/>
-                <w:lang w:val="zh-CN"/>
-              </w:rPr>
-            </w:pPr>
-            <w:r>
-              <w:rPr>
-                <w:rFonts w:ascii="宋体" w:eastAsia="宋体" w:hAnsi="宋体" w:cs="宋体" w:hint="eastAsia"/>
-                <w:sz w:val="24"/>
-                <w:szCs w:val="24"/>
-                <w:lang w:val="zh-CN"/>
-              </w:rPr>
-              <w:t>4网站管理员不随便删除游客留言。</w:t>
-            </w:r>
-          </w:p>
-          <w:p>
-            <w:pPr>
-              <w:rPr>
-                <w:rFonts w:ascii="宋体" w:eastAsia="宋体" w:hAnsi="宋体"/>
-                <w:sz w:val="24"/>
-                <w:szCs w:val="24"/>
-              </w:rPr>
-            </w:pPr>
-          </w:p>
-        </w:tc>
-      </w:tr>
-      <w:tr>
-        <w:tc>
-          <w:tcPr>
-            <w:tcW w:w="2235" w:type="dxa"/>
-          </w:tcPr>
-          <w:p>
-            <w:pPr>
-              <w:rPr>
-                <w:rFonts w:ascii="宋体" w:eastAsia="宋体" w:hAnsi="宋体"/>
-                <w:sz w:val="24"/>
-                <w:szCs w:val="24"/>
-              </w:rPr>
-            </w:pPr>
-            <w:r>
-              <w:rPr>
-                <w:rFonts w:ascii="宋体" w:eastAsia="宋体" w:hAnsi="宋体" w:hint="eastAsia"/>
-                <w:sz w:val="24"/>
-                <w:szCs w:val="24"/>
-              </w:rPr>
-              <w:lastRenderedPageBreak/>
-              <w:t>特定的法律或规定或者合同条款</w:t>
-            </w:r>
-          </w:p>
-        </w:tc>
-        <w:tc>
-          <w:tcPr>
-            <w:tcW w:w="6237" w:type="dxa"/>
-          </w:tcPr>
-          <w:p>
-            <w:pPr>
-              <w:rPr>
-                <w:rFonts w:ascii="宋体" w:eastAsia="宋体" w:hAnsi="宋体"/>
-                <w:sz w:val="24"/>
-                <w:szCs w:val="24"/>
-              </w:rPr>
-            </w:pPr>
-            <w:r>
-              <w:rPr>
-                <w:rFonts w:ascii="宋体" w:eastAsia="宋体" w:hAnsi="宋体" w:hint="eastAsia"/>
-                <w:sz w:val="24"/>
-                <w:szCs w:val="24"/>
-              </w:rPr>
-              <w:t>相关教学资料属于正版教学资料，遵守法律的相关机构的规定</w:t>
-            </w:r>
-          </w:p>
-        </w:tc>
-      </w:tr>
+        </w:rPr>
+        <w:t>2.2.1确定变更控制过程</w:t>
+      </w:r>
       <w:bookmarkEnd w:id="53"/>
-    </w:tbl>
-    <w:p>
-      <w:pPr>
-        <w:rPr>
-          <w:rFonts w:ascii="宋体" w:eastAsia="宋体" w:hAnsi="宋体"/>
-        </w:rPr>
-      </w:pPr>
-    </w:p>
-    <w:p>
-      <w:pPr>
-        <w:pStyle w:val="1"/>
-        <w:rPr>
-          <w:rFonts w:ascii="宋体" w:hAnsi="宋体"/>
-        </w:rPr>
-      </w:pPr>
-      <w:bookmarkStart w:id="54" w:name="_Toc497339110"/>
-      <w:r>
-        <w:rPr>
-          <w:rFonts w:ascii="宋体" w:hAnsi="宋体" w:hint="eastAsia"/>
-        </w:rPr>
-        <w:t>2.2需求管理过程</w:t>
-      </w:r>
       <w:bookmarkEnd w:id="54"/>
-    </w:p>
-    <w:p>
-      <w:pPr>
-        <w:pStyle w:val="2"/>
-        <w:rPr>
-          <w:rFonts w:ascii="宋体" w:eastAsia="宋体" w:hAnsi="宋体"/>
-        </w:rPr>
-      </w:pPr>
-      <w:bookmarkStart w:id="55" w:name="_Toc496788728"/>
-      <w:bookmarkStart w:id="56" w:name="_Toc497339111"/>
-      <w:r>
-        <w:rPr>
-          <w:rFonts w:ascii="宋体" w:eastAsia="宋体" w:hAnsi="宋体" w:hint="eastAsia"/>
-        </w:rPr>
-        <w:t>2.2.1确定变更控制过程</w:t>
-      </w:r>
-      <w:bookmarkEnd w:id="55"/>
-      <w:bookmarkEnd w:id="56"/>
     </w:p>
     <w:p>
       <w:pPr>
@@ -27877,7 +26744,6 @@
           <w:rFonts w:ascii="宋体" w:eastAsia="宋体" w:hAnsi="宋体" w:hint="eastAsia"/>
           <w:sz w:val="24"/>
         </w:rPr>
-        <w:lastRenderedPageBreak/>
         <w:t xml:space="preserve">              c.变更的详细信息及变更求情的状态已经通知相关的干系人。</w:t>
       </w:r>
     </w:p>
@@ -27916,21 +26782,22 @@
     </w:p>
     <w:p>
       <w:pPr>
-        <w:pStyle w:val="2"/>
+        <w:pStyle w:val="30"/>
         <w:rPr>
           <w:rFonts w:ascii="宋体" w:eastAsia="宋体" w:hAnsi="宋体"/>
         </w:rPr>
       </w:pPr>
-      <w:bookmarkStart w:id="57" w:name="_Toc496788729"/>
-      <w:bookmarkStart w:id="58" w:name="_Toc497339112"/>
+      <w:bookmarkStart w:id="55" w:name="_Toc496788729"/>
+      <w:bookmarkStart w:id="56" w:name="_Toc497339112"/>
       <w:r>
         <w:rPr>
           <w:rFonts w:ascii="宋体" w:eastAsia="宋体" w:hAnsi="宋体" w:hint="eastAsia"/>
         </w:rPr>
+        <w:lastRenderedPageBreak/>
         <w:t>2.2.2建立变更控制委员会</w:t>
       </w:r>
-      <w:bookmarkEnd w:id="57"/>
-      <w:bookmarkEnd w:id="58"/>
+      <w:bookmarkEnd w:id="55"/>
+      <w:bookmarkEnd w:id="56"/>
     </w:p>
     <w:p>
       <w:pPr>
@@ -28182,21 +27049,21 @@
     </w:p>
     <w:p>
       <w:pPr>
-        <w:pStyle w:val="2"/>
+        <w:pStyle w:val="30"/>
         <w:rPr>
           <w:rFonts w:ascii="宋体" w:eastAsia="宋体" w:hAnsi="宋体"/>
         </w:rPr>
       </w:pPr>
-      <w:bookmarkStart w:id="59" w:name="_Toc496788730"/>
-      <w:bookmarkStart w:id="60" w:name="_Toc497339113"/>
+      <w:bookmarkStart w:id="57" w:name="_Toc496788730"/>
+      <w:bookmarkStart w:id="58" w:name="_Toc497339113"/>
       <w:r>
         <w:rPr>
           <w:rFonts w:ascii="宋体" w:eastAsia="宋体" w:hAnsi="宋体" w:hint="eastAsia"/>
         </w:rPr>
         <w:t>2.2.3进行变更影响分析</w:t>
       </w:r>
-      <w:bookmarkEnd w:id="59"/>
-      <w:bookmarkEnd w:id="60"/>
+      <w:bookmarkEnd w:id="57"/>
+      <w:bookmarkEnd w:id="58"/>
     </w:p>
     <w:p>
       <w:pPr>
@@ -28944,21 +27811,21 @@
     </w:tbl>
     <w:p>
       <w:pPr>
-        <w:pStyle w:val="2"/>
+        <w:pStyle w:val="30"/>
         <w:rPr>
           <w:rFonts w:ascii="宋体" w:eastAsia="宋体" w:hAnsi="宋体" w:cs="宋体"/>
         </w:rPr>
       </w:pPr>
-      <w:bookmarkStart w:id="61" w:name="_Toc496788731"/>
-      <w:bookmarkStart w:id="62" w:name="_Toc497339114"/>
+      <w:bookmarkStart w:id="59" w:name="_Toc496788731"/>
+      <w:bookmarkStart w:id="60" w:name="_Toc497339114"/>
       <w:r>
         <w:rPr>
           <w:rFonts w:ascii="宋体" w:eastAsia="宋体" w:hAnsi="宋体" w:hint="eastAsia"/>
         </w:rPr>
         <w:t>2.2.4跟踪每一项变更</w:t>
       </w:r>
-      <w:bookmarkEnd w:id="61"/>
-      <w:bookmarkEnd w:id="62"/>
+      <w:bookmarkEnd w:id="59"/>
+      <w:bookmarkEnd w:id="60"/>
     </w:p>
     <w:p>
       <w:pPr>
@@ -29202,7 +28069,6 @@
                 <w:rFonts w:ascii="宋体" w:eastAsia="宋体" w:hAnsi="宋体" w:hint="eastAsia"/>
                 <w:sz w:val="24"/>
               </w:rPr>
-              <w:lastRenderedPageBreak/>
               <w:t>变更类型</w:t>
             </w:r>
           </w:p>
@@ -29362,6 +28228,7 @@
                 <w:rFonts w:ascii="宋体" w:eastAsia="宋体" w:hAnsi="宋体" w:hint="eastAsia"/>
                 <w:sz w:val="24"/>
               </w:rPr>
+              <w:lastRenderedPageBreak/>
               <w:t>描述</w:t>
             </w:r>
           </w:p>
@@ -29921,21 +28788,21 @@
     </w:tbl>
     <w:p>
       <w:pPr>
-        <w:pStyle w:val="2"/>
+        <w:pStyle w:val="30"/>
         <w:rPr>
           <w:rFonts w:ascii="宋体" w:eastAsia="宋体" w:hAnsi="宋体" w:cs="宋体"/>
         </w:rPr>
       </w:pPr>
-      <w:bookmarkStart w:id="63" w:name="_Toc496788732"/>
-      <w:bookmarkStart w:id="64" w:name="_Toc497339115"/>
+      <w:bookmarkStart w:id="61" w:name="_Toc496788732"/>
+      <w:bookmarkStart w:id="62" w:name="_Toc497339115"/>
       <w:r>
         <w:rPr>
           <w:rFonts w:ascii="宋体" w:eastAsia="宋体" w:hAnsi="宋体" w:hint="eastAsia"/>
         </w:rPr>
         <w:t>2.2.5需求文档的基准版本和控制版本</w:t>
       </w:r>
-      <w:bookmarkEnd w:id="63"/>
-      <w:bookmarkEnd w:id="64"/>
+      <w:bookmarkEnd w:id="61"/>
+      <w:bookmarkEnd w:id="62"/>
     </w:p>
     <w:p>
       <w:pPr>
@@ -30205,14 +29072,14 @@
     </w:tbl>
     <w:p>
       <w:pPr>
-        <w:pStyle w:val="2"/>
+        <w:pStyle w:val="30"/>
         <w:rPr>
           <w:rFonts w:ascii="宋体" w:eastAsia="宋体" w:hAnsi="宋体" w:cs="宋体"/>
           <w:lang w:val="zh-CN"/>
         </w:rPr>
       </w:pPr>
-      <w:bookmarkStart w:id="65" w:name="_Toc496788733"/>
-      <w:bookmarkStart w:id="66" w:name="_Toc497339116"/>
+      <w:bookmarkStart w:id="63" w:name="_Toc496788733"/>
+      <w:bookmarkStart w:id="64" w:name="_Toc497339116"/>
       <w:r>
         <w:rPr>
           <w:rFonts w:ascii="宋体" w:eastAsia="宋体" w:hAnsi="宋体" w:hint="eastAsia"/>
@@ -30220,8 +29087,8 @@
         </w:rPr>
         <w:t>2.2.6维护历史变更信息</w:t>
       </w:r>
-      <w:bookmarkEnd w:id="65"/>
-      <w:bookmarkEnd w:id="66"/>
+      <w:bookmarkEnd w:id="63"/>
+      <w:bookmarkEnd w:id="64"/>
     </w:p>
     <w:p>
       <w:pPr>
@@ -30498,24 +29365,23 @@
     </w:p>
     <w:p>
       <w:pPr>
-        <w:pStyle w:val="2"/>
+        <w:pStyle w:val="30"/>
         <w:rPr>
           <w:rFonts w:ascii="宋体" w:eastAsia="宋体" w:hAnsi="宋体"/>
           <w:lang w:val="zh-CN"/>
         </w:rPr>
       </w:pPr>
-      <w:bookmarkStart w:id="67" w:name="_Toc496788734"/>
-      <w:bookmarkStart w:id="68" w:name="_Toc497339117"/>
+      <w:bookmarkStart w:id="65" w:name="_Toc496788734"/>
+      <w:bookmarkStart w:id="66" w:name="_Toc497339117"/>
       <w:r>
         <w:rPr>
           <w:rFonts w:ascii="宋体" w:eastAsia="宋体" w:hAnsi="宋体" w:hint="eastAsia"/>
           <w:lang w:val="zh-CN"/>
         </w:rPr>
-        <w:lastRenderedPageBreak/>
         <w:t>2.2.7跟踪需求状态</w:t>
       </w:r>
-      <w:bookmarkEnd w:id="67"/>
-      <w:bookmarkEnd w:id="68"/>
+      <w:bookmarkEnd w:id="65"/>
+      <w:bookmarkEnd w:id="66"/>
     </w:p>
     <w:p>
       <w:pPr>
@@ -30563,6 +29429,7 @@
                 <w:sz w:val="24"/>
                 <w:lang w:val="zh-CN"/>
               </w:rPr>
+              <w:lastRenderedPageBreak/>
               <w:t>状态</w:t>
             </w:r>
           </w:p>
@@ -31061,62 +29928,62 @@
     </w:tbl>
     <w:p>
       <w:pPr>
-        <w:pStyle w:val="2"/>
+        <w:pStyle w:val="30"/>
         <w:rPr>
           <w:rFonts w:ascii="宋体" w:eastAsia="宋体" w:hAnsi="宋体"/>
         </w:rPr>
       </w:pPr>
-      <w:bookmarkStart w:id="69" w:name="_Toc496788735"/>
-      <w:bookmarkStart w:id="70" w:name="_Toc497339118"/>
+      <w:bookmarkStart w:id="67" w:name="_Toc496788735"/>
+      <w:bookmarkStart w:id="68" w:name="_Toc497339118"/>
       <w:r>
         <w:rPr>
           <w:rFonts w:ascii="宋体" w:eastAsia="宋体" w:hAnsi="宋体" w:hint="eastAsia"/>
         </w:rPr>
         <w:t>2.2.8衡量需求稳定性</w:t>
+      </w:r>
+      <w:bookmarkEnd w:id="67"/>
+      <w:bookmarkEnd w:id="68"/>
+    </w:p>
+    <w:p>
+      <w:pPr>
+        <w:rPr>
+          <w:rFonts w:ascii="宋体" w:eastAsia="宋体" w:hAnsi="宋体" w:cs="宋体"/>
+          <w:sz w:val="24"/>
+        </w:rPr>
+      </w:pPr>
+      <w:r>
+        <w:rPr>
+          <w:rFonts w:ascii="宋体" w:eastAsia="宋体" w:hAnsi="宋体" w:cs="宋体" w:hint="eastAsia"/>
+          <w:sz w:val="24"/>
+          <w:lang w:val="zh-CN"/>
+        </w:rPr>
+        <w:t>因为频繁变化的需求对项目带来巨大的风险，所以我们需要监控项目需求改变的程度,以保证需求的稳定性。根据项目特点和企业管理要求，需求的变化需要在某个阀值以下</w:t>
+      </w:r>
+      <w:r>
+        <w:rPr>
+          <w:rFonts w:ascii="宋体" w:eastAsia="宋体" w:hAnsi="宋体" w:cs="宋体"/>
+          <w:sz w:val="24"/>
+        </w:rPr>
+        <w:t>.</w:t>
+      </w:r>
+    </w:p>
+    <w:p>
+      <w:pPr>
+        <w:pStyle w:val="30"/>
+        <w:rPr>
+          <w:rFonts w:ascii="宋体" w:eastAsia="宋体" w:hAnsi="宋体"/>
+        </w:rPr>
+      </w:pPr>
+      <w:bookmarkStart w:id="69" w:name="_Toc496788736"/>
+      <w:bookmarkStart w:id="70" w:name="_Toc497339119"/>
+      <w:r>
+        <w:rPr>
+          <w:rFonts w:ascii="宋体" w:eastAsia="宋体" w:hAnsi="宋体" w:hint="eastAsia"/>
+        </w:rPr>
+        <w:t>2.2.9使用需求管理工具</w:t>
       </w:r>
       <w:bookmarkEnd w:id="69"/>
       <w:bookmarkEnd w:id="70"/>
-    </w:p>
-    <w:p>
-      <w:pPr>
-        <w:rPr>
-          <w:rFonts w:ascii="宋体" w:eastAsia="宋体" w:hAnsi="宋体" w:cs="宋体"/>
-          <w:sz w:val="24"/>
-        </w:rPr>
-      </w:pPr>
-      <w:r>
-        <w:rPr>
-          <w:rFonts w:ascii="宋体" w:eastAsia="宋体" w:hAnsi="宋体" w:cs="宋体" w:hint="eastAsia"/>
-          <w:sz w:val="24"/>
-          <w:lang w:val="zh-CN"/>
-        </w:rPr>
-        <w:t>因为频繁变化的需求对项目带来巨大的风险，所以我们需要监控项目需求改变的程度,以保证需求的稳定性。根据项目特点和企业管理要求，需求的变化需要在某个阀值以下</w:t>
-      </w:r>
-      <w:r>
-        <w:rPr>
-          <w:rFonts w:ascii="宋体" w:eastAsia="宋体" w:hAnsi="宋体" w:cs="宋体"/>
-          <w:sz w:val="24"/>
-        </w:rPr>
-        <w:t>.</w:t>
-      </w:r>
-    </w:p>
-    <w:p>
-      <w:pPr>
-        <w:pStyle w:val="2"/>
-        <w:rPr>
-          <w:rFonts w:ascii="宋体" w:eastAsia="宋体" w:hAnsi="宋体"/>
-        </w:rPr>
-      </w:pPr>
-      <w:bookmarkStart w:id="71" w:name="_Toc496788736"/>
-      <w:bookmarkStart w:id="72" w:name="_Toc497339119"/>
-      <w:r>
-        <w:rPr>
-          <w:rFonts w:ascii="宋体" w:eastAsia="宋体" w:hAnsi="宋体" w:hint="eastAsia"/>
-        </w:rPr>
-        <w:t>2.2.9使用需求管理工具</w:t>
-      </w:r>
-      <w:bookmarkEnd w:id="71"/>
-      <w:bookmarkEnd w:id="72"/>
     </w:p>
     <w:p>
       <w:pPr>
@@ -31342,7 +30209,6 @@
                 <w:rFonts w:ascii="宋体" w:eastAsia="宋体" w:hAnsi="宋体" w:cs="宋体" w:hint="eastAsia"/>
                 <w:sz w:val="24"/>
               </w:rPr>
-              <w:lastRenderedPageBreak/>
               <w:t>跟踪需求状态</w:t>
             </w:r>
           </w:p>
@@ -31518,6 +30384,7 @@
                 <w:rFonts w:ascii="宋体" w:eastAsia="宋体" w:hAnsi="宋体" w:cs="宋体" w:hint="eastAsia"/>
                 <w:sz w:val="24"/>
               </w:rPr>
+              <w:lastRenderedPageBreak/>
               <w:t>生成定制子集</w:t>
             </w:r>
           </w:p>
@@ -31545,14 +30412,14 @@
           <w:rFonts w:ascii="宋体" w:hAnsi="宋体"/>
         </w:rPr>
       </w:pPr>
-      <w:bookmarkStart w:id="73" w:name="_Toc497339120"/>
+      <w:bookmarkStart w:id="71" w:name="_Toc497339120"/>
       <w:r>
         <w:rPr>
           <w:rFonts w:ascii="宋体" w:hAnsi="宋体" w:hint="eastAsia"/>
         </w:rPr>
         <w:t>3.风险管理计划</w:t>
       </w:r>
-      <w:bookmarkEnd w:id="73"/>
+      <w:bookmarkEnd w:id="71"/>
       <w:r>
         <w:rPr>
           <w:rFonts w:ascii="宋体" w:hAnsi="宋体" w:hint="eastAsia"/>
@@ -31574,8 +30441,8 @@
           <w:szCs w:val="32"/>
         </w:rPr>
       </w:pPr>
-      <w:bookmarkStart w:id="74" w:name="_Toc496442215"/>
-      <w:bookmarkStart w:id="75" w:name="_Toc497339121"/>
+      <w:bookmarkStart w:id="72" w:name="_Toc496442215"/>
+      <w:bookmarkStart w:id="73" w:name="_Toc497339121"/>
       <w:r>
         <w:rPr>
           <w:rFonts w:ascii="宋体" w:eastAsia="宋体" w:hAnsi="宋体" w:hint="eastAsia"/>
@@ -31584,8 +30451,8 @@
         </w:rPr>
         <w:t>3.1风险评估</w:t>
       </w:r>
-      <w:bookmarkEnd w:id="74"/>
-      <w:bookmarkEnd w:id="75"/>
+      <w:bookmarkEnd w:id="72"/>
+      <w:bookmarkEnd w:id="73"/>
     </w:p>
     <w:p>
       <w:pPr>
@@ -31601,8 +30468,8 @@
           <w:szCs w:val="32"/>
         </w:rPr>
       </w:pPr>
-      <w:bookmarkStart w:id="76" w:name="_Toc496442216"/>
-      <w:bookmarkStart w:id="77" w:name="_Toc497339122"/>
+      <w:bookmarkStart w:id="74" w:name="_Toc496442216"/>
+      <w:bookmarkStart w:id="75" w:name="_Toc497339122"/>
       <w:r>
         <w:rPr>
           <w:rFonts w:ascii="宋体" w:eastAsia="宋体" w:hAnsi="宋体" w:hint="eastAsia"/>
@@ -31622,8 +30489,8 @@
         </w:rPr>
         <w:t>需求获取方面的风险</w:t>
       </w:r>
-      <w:bookmarkEnd w:id="76"/>
-      <w:bookmarkEnd w:id="77"/>
+      <w:bookmarkEnd w:id="74"/>
+      <w:bookmarkEnd w:id="75"/>
     </w:p>
     <w:p>
       <w:pPr>
@@ -31853,8 +30720,8 @@
           <w:szCs w:val="32"/>
         </w:rPr>
       </w:pPr>
-      <w:bookmarkStart w:id="78" w:name="_Toc496442217"/>
-      <w:bookmarkStart w:id="79" w:name="_Toc497339123"/>
+      <w:bookmarkStart w:id="76" w:name="_Toc496442217"/>
+      <w:bookmarkStart w:id="77" w:name="_Toc497339123"/>
       <w:r>
         <w:rPr>
           <w:rFonts w:ascii="宋体" w:eastAsia="宋体" w:hAnsi="宋体" w:hint="eastAsia"/>
@@ -31873,8 +30740,8 @@
         </w:rPr>
         <w:t>需求分析方面的风险</w:t>
       </w:r>
-      <w:bookmarkEnd w:id="78"/>
-      <w:bookmarkEnd w:id="79"/>
+      <w:bookmarkEnd w:id="76"/>
+      <w:bookmarkEnd w:id="77"/>
     </w:p>
     <w:p>
       <w:pPr>
@@ -31956,8 +30823,8 @@
           <w:szCs w:val="32"/>
         </w:rPr>
       </w:pPr>
-      <w:bookmarkStart w:id="80" w:name="_Toc496442218"/>
-      <w:bookmarkStart w:id="81" w:name="_Toc497339124"/>
+      <w:bookmarkStart w:id="78" w:name="_Toc496442218"/>
+      <w:bookmarkStart w:id="79" w:name="_Toc497339124"/>
       <w:r>
         <w:rPr>
           <w:rFonts w:ascii="宋体" w:eastAsia="宋体" w:hAnsi="宋体" w:hint="eastAsia"/>
@@ -31977,8 +30844,8 @@
         </w:rPr>
         <w:t>编写需求规格说明方面的风险</w:t>
       </w:r>
-      <w:bookmarkEnd w:id="80"/>
-      <w:bookmarkEnd w:id="81"/>
+      <w:bookmarkEnd w:id="78"/>
+      <w:bookmarkEnd w:id="79"/>
     </w:p>
     <w:p>
       <w:pPr>
@@ -32067,44 +30934,30 @@
         </w:rPr>
         <w:t>需求中包括设计引发的风险</w:t>
       </w:r>
+      <w:bookmarkStart w:id="80" w:name="_Toc496442219"/>
+      <w:bookmarkStart w:id="81" w:name="_Toc497339125"/>
     </w:p>
     <w:p>
       <w:pPr>
-        <w:pStyle w:val="3"/>
-        <w:numPr>
-          <w:ilvl w:val="0"/>
-          <w:numId w:val="0"/>
-        </w:numPr>
-        <w:rPr>
-          <w:rFonts w:ascii="宋体" w:eastAsia="宋体" w:hAnsi="宋体"/>
+        <w:pStyle w:val="ab"/>
+        <w:spacing w:line="300" w:lineRule="auto"/>
+        <w:ind w:firstLineChars="0" w:firstLine="0"/>
+        <w:rPr>
+          <w:rFonts w:ascii="宋体" w:hAnsi="宋体"/>
+          <w:szCs w:val="24"/>
+        </w:rPr>
+      </w:pPr>
+      <w:r>
+        <w:rPr>
+          <w:rFonts w:ascii="宋体" w:hAnsi="宋体" w:hint="eastAsia"/>
           <w:b/>
           <w:sz w:val="32"/>
           <w:szCs w:val="32"/>
         </w:rPr>
-      </w:pPr>
-      <w:bookmarkStart w:id="82" w:name="_Toc496442219"/>
-      <w:bookmarkStart w:id="83" w:name="_Toc497339125"/>
-      <w:r>
-        <w:rPr>
-          <w:rFonts w:ascii="宋体" w:eastAsia="宋体" w:hAnsi="宋体" w:hint="eastAsia"/>
-          <w:b/>
-          <w:sz w:val="32"/>
-          <w:szCs w:val="32"/>
-        </w:rPr>
-        <w:lastRenderedPageBreak/>
-        <w:t>3.1.4</w:t>
-      </w:r>
-      <w:r>
-        <w:rPr>
-          <w:rFonts w:ascii="宋体" w:eastAsia="宋体" w:hAnsi="宋体" w:hint="eastAsia"/>
-          <w:b/>
-          <w:sz w:val="32"/>
-          <w:szCs w:val="32"/>
-        </w:rPr>
-        <w:t>需求确认方面的风险</w:t>
-      </w:r>
-      <w:bookmarkEnd w:id="82"/>
-      <w:bookmarkEnd w:id="83"/>
+        <w:t>3.1.4需求确认方面的风险</w:t>
+      </w:r>
+      <w:bookmarkEnd w:id="80"/>
+      <w:bookmarkEnd w:id="81"/>
     </w:p>
     <w:p>
       <w:pPr>
@@ -32164,8 +31017,8 @@
           <w:szCs w:val="32"/>
         </w:rPr>
       </w:pPr>
-      <w:bookmarkStart w:id="84" w:name="_Toc496442220"/>
-      <w:bookmarkStart w:id="85" w:name="_Toc497339126"/>
+      <w:bookmarkStart w:id="82" w:name="_Toc496442220"/>
+      <w:bookmarkStart w:id="83" w:name="_Toc497339126"/>
       <w:r>
         <w:rPr>
           <w:rFonts w:ascii="宋体" w:eastAsia="宋体" w:hAnsi="宋体" w:hint="eastAsia"/>
@@ -32173,6 +31026,7 @@
           <w:sz w:val="32"/>
           <w:szCs w:val="32"/>
         </w:rPr>
+        <w:lastRenderedPageBreak/>
         <w:t>3.1.5</w:t>
       </w:r>
       <w:r>
@@ -32184,8 +31038,8 @@
         </w:rPr>
         <w:t>需求管理方面的风险</w:t>
       </w:r>
-      <w:bookmarkEnd w:id="84"/>
-      <w:bookmarkEnd w:id="85"/>
+      <w:bookmarkEnd w:id="82"/>
+      <w:bookmarkEnd w:id="83"/>
     </w:p>
     <w:p>
       <w:pPr>
@@ -32288,9 +31142,9 @@
           <w:szCs w:val="32"/>
         </w:rPr>
       </w:pPr>
-      <w:bookmarkStart w:id="86" w:name="_Toc496442221"/>
-      <w:bookmarkStart w:id="87" w:name="_Toc497339127"/>
-      <w:bookmarkStart w:id="88" w:name="_Toc496442222"/>
+      <w:bookmarkStart w:id="84" w:name="_Toc496442221"/>
+      <w:bookmarkStart w:id="85" w:name="_Toc497339127"/>
+      <w:bookmarkStart w:id="86" w:name="_Toc496442222"/>
       <w:r>
         <w:rPr>
           <w:rFonts w:hint="eastAsia"/>
@@ -32307,8 +31161,8 @@
         </w:rPr>
         <w:t>风险控制</w:t>
       </w:r>
-      <w:bookmarkEnd w:id="86"/>
-      <w:bookmarkEnd w:id="87"/>
+      <w:bookmarkEnd w:id="84"/>
+      <w:bookmarkEnd w:id="85"/>
     </w:p>
     <w:p>
       <w:pPr>
@@ -32324,7 +31178,7 @@
           <w:szCs w:val="32"/>
         </w:rPr>
       </w:pPr>
-      <w:bookmarkStart w:id="89" w:name="_Toc497339128"/>
+      <w:bookmarkStart w:id="87" w:name="_Toc497339128"/>
       <w:r>
         <w:rPr>
           <w:rFonts w:ascii="宋体" w:eastAsia="宋体" w:hAnsi="宋体" w:hint="eastAsia"/>
@@ -32334,8 +31188,8 @@
         </w:rPr>
         <w:t>3.2.1需求获取方面的控制</w:t>
       </w:r>
-      <w:bookmarkEnd w:id="88"/>
-      <w:bookmarkEnd w:id="89"/>
+      <w:bookmarkEnd w:id="86"/>
+      <w:bookmarkEnd w:id="87"/>
     </w:p>
     <w:p>
       <w:pPr>
@@ -32543,8 +31397,8 @@
           <w:szCs w:val="32"/>
         </w:rPr>
       </w:pPr>
-      <w:bookmarkStart w:id="90" w:name="_Toc496442223"/>
-      <w:bookmarkStart w:id="91" w:name="_Toc497339129"/>
+      <w:bookmarkStart w:id="88" w:name="_Toc496442223"/>
+      <w:bookmarkStart w:id="89" w:name="_Toc497339129"/>
       <w:r>
         <w:rPr>
           <w:rFonts w:ascii="宋体" w:eastAsia="宋体" w:hAnsi="宋体" w:hint="eastAsia"/>
@@ -32554,8 +31408,8 @@
         </w:rPr>
         <w:t>3.2.2需求分析方面的控制</w:t>
       </w:r>
-      <w:bookmarkEnd w:id="90"/>
-      <w:bookmarkEnd w:id="91"/>
+      <w:bookmarkEnd w:id="88"/>
+      <w:bookmarkEnd w:id="89"/>
     </w:p>
     <w:p>
       <w:pPr>
@@ -32604,16 +31458,11 @@
     <w:p>
       <w:pPr>
         <w:pStyle w:val="ab"/>
-        <w:numPr>
-          <w:ilvl w:val="0"/>
-          <w:numId w:val="16"/>
-        </w:numPr>
         <w:spacing w:line="300" w:lineRule="auto"/>
-        <w:ind w:firstLineChars="0"/>
+        <w:ind w:firstLineChars="0" w:firstLine="0"/>
         <w:rPr>
           <w:rFonts w:ascii="宋体" w:hAnsi="宋体"/>
-          <w:sz w:val="21"/>
-          <w:szCs w:val="21"/>
+          <w:szCs w:val="24"/>
         </w:rPr>
       </w:pPr>
       <w:r>
@@ -32623,36 +31472,33 @@
         </w:rPr>
         <w:t>为满足某些需求而采取新技术时，要考虑到学习曲线的问题，只有通过一定的学习时间才能达到适当的熟练程度。要尽早确认那些高风险的需求，并留出足够的时间用户从错误中学习经验，实验以及制作原型。</w:t>
       </w:r>
+      <w:bookmarkStart w:id="90" w:name="_Toc496442224"/>
+      <w:bookmarkStart w:id="91" w:name="_Toc497339130"/>
     </w:p>
     <w:p>
       <w:pPr>
-        <w:pStyle w:val="3"/>
-        <w:numPr>
-          <w:ilvl w:val="0"/>
-          <w:numId w:val="0"/>
-        </w:numPr>
-        <w:rPr>
-          <w:rFonts w:ascii="宋体" w:eastAsia="宋体" w:hAnsi="宋体"/>
+        <w:pStyle w:val="ab"/>
+        <w:spacing w:line="300" w:lineRule="auto"/>
+        <w:ind w:firstLineChars="0" w:firstLine="0"/>
+        <w:rPr>
+          <w:rFonts w:ascii="宋体" w:hAnsi="宋体"/>
           <w:b/>
           <w:sz w:val="32"/>
           <w:szCs w:val="32"/>
         </w:rPr>
       </w:pPr>
-      <w:bookmarkStart w:id="92" w:name="_Toc496442224"/>
-      <w:bookmarkStart w:id="93" w:name="_Toc497339130"/>
-      <w:r>
-        <w:rPr>
-          <w:rFonts w:ascii="宋体" w:eastAsia="宋体" w:hAnsi="宋体" w:hint="eastAsia"/>
+      <w:r>
+        <w:rPr>
+          <w:rFonts w:ascii="宋体" w:hAnsi="宋体" w:hint="eastAsia"/>
           <w:b/>
           <w:sz w:val="32"/>
           <w:szCs w:val="32"/>
         </w:rPr>
-        <w:lastRenderedPageBreak/>
         <w:t>3.</w:t>
       </w:r>
       <w:r>
         <w:rPr>
-          <w:rFonts w:ascii="宋体" w:eastAsia="宋体" w:hAnsi="宋体"/>
+          <w:rFonts w:ascii="宋体" w:hAnsi="宋体"/>
           <w:b/>
           <w:sz w:val="32"/>
           <w:szCs w:val="32"/>
@@ -32661,15 +31507,15 @@
       </w:r>
       <w:r>
         <w:rPr>
-          <w:rFonts w:ascii="宋体" w:eastAsia="宋体" w:hAnsi="宋体" w:hint="eastAsia"/>
+          <w:rFonts w:ascii="宋体" w:hAnsi="宋体" w:hint="eastAsia"/>
           <w:b/>
           <w:sz w:val="32"/>
           <w:szCs w:val="32"/>
         </w:rPr>
         <w:t>编写需求规格说明方面的控制</w:t>
       </w:r>
-      <w:bookmarkEnd w:id="92"/>
-      <w:bookmarkEnd w:id="93"/>
+      <w:bookmarkEnd w:id="90"/>
+      <w:bookmarkEnd w:id="91"/>
     </w:p>
     <w:p>
       <w:pPr>
@@ -32734,7 +31580,15 @@
           <w:rFonts w:ascii="宋体" w:hAnsi="宋体" w:hint="eastAsia"/>
           <w:szCs w:val="24"/>
         </w:rPr>
-        <w:t>创建一个数据字典来定义一些术语的条目和结构，对软件需求说明的评审可以帮助参与者对关键术语和概念达成一致的理解。</w:t>
+        <w:t>创建一个数据字典来定义一些术语的条目和结构，对软件需求说明的评审可以帮助参与者对关键</w:t>
+      </w:r>
+      <w:r>
+        <w:rPr>
+          <w:rFonts w:ascii="宋体" w:hAnsi="宋体" w:hint="eastAsia"/>
+          <w:szCs w:val="24"/>
+        </w:rPr>
+        <w:lastRenderedPageBreak/>
+        <w:t>术语和概念达成一致的理解。</w:t>
       </w:r>
     </w:p>
     <w:p>
@@ -32773,8 +31627,8 @@
           <w:szCs w:val="32"/>
         </w:rPr>
       </w:pPr>
-      <w:bookmarkStart w:id="94" w:name="_Toc496442225"/>
-      <w:bookmarkStart w:id="95" w:name="_Toc497339131"/>
+      <w:bookmarkStart w:id="92" w:name="_Toc496442225"/>
+      <w:bookmarkStart w:id="93" w:name="_Toc497339131"/>
       <w:r>
         <w:rPr>
           <w:rFonts w:ascii="宋体" w:eastAsia="宋体" w:hAnsi="宋体" w:hint="eastAsia"/>
@@ -32784,8 +31638,8 @@
         </w:rPr>
         <w:t>3.2.4.需求确认方面的控制</w:t>
       </w:r>
-      <w:bookmarkEnd w:id="94"/>
-      <w:bookmarkEnd w:id="95"/>
+      <w:bookmarkEnd w:id="92"/>
+      <w:bookmarkEnd w:id="93"/>
     </w:p>
     <w:p>
       <w:pPr>
@@ -32845,8 +31699,8 @@
           <w:szCs w:val="32"/>
         </w:rPr>
       </w:pPr>
-      <w:bookmarkStart w:id="96" w:name="_Toc496442226"/>
-      <w:bookmarkStart w:id="97" w:name="_Toc497339132"/>
+      <w:bookmarkStart w:id="94" w:name="_Toc496442226"/>
+      <w:bookmarkStart w:id="95" w:name="_Toc497339132"/>
       <w:r>
         <w:rPr>
           <w:rFonts w:ascii="宋体" w:eastAsia="宋体" w:hAnsi="宋体" w:hint="eastAsia"/>
@@ -32874,8 +31728,8 @@
         </w:rPr>
         <w:t>需求管理方面的控制</w:t>
       </w:r>
-      <w:bookmarkEnd w:id="96"/>
-      <w:bookmarkEnd w:id="97"/>
+      <w:bookmarkEnd w:id="94"/>
+      <w:bookmarkEnd w:id="95"/>
     </w:p>
     <w:p>
       <w:pPr>
@@ -32983,13 +31837,6 @@
     </w:p>
     <w:p>
       <w:pPr>
-        <w:rPr>
-          <w:rFonts w:ascii="宋体" w:eastAsia="宋体" w:hAnsi="宋体"/>
-        </w:rPr>
-      </w:pPr>
-    </w:p>
-    <w:p>
-      <w:pPr>
         <w:pStyle w:val="21"/>
         <w:numPr>
           <w:ilvl w:val="0"/>
@@ -33002,7 +31849,7 @@
           <w:szCs w:val="32"/>
         </w:rPr>
       </w:pPr>
-      <w:bookmarkStart w:id="98" w:name="_Toc497339133"/>
+      <w:bookmarkStart w:id="96" w:name="_Toc497339133"/>
       <w:r>
         <w:rPr>
           <w:rFonts w:ascii="宋体" w:eastAsia="宋体" w:hAnsi="宋体" w:hint="eastAsia"/>
@@ -33011,7 +31858,7 @@
         </w:rPr>
         <w:t>3.3风险子计划</w:t>
       </w:r>
-      <w:bookmarkEnd w:id="98"/>
+      <w:bookmarkEnd w:id="96"/>
     </w:p>
     <w:p>
       <w:pPr>
@@ -33272,14 +32119,7 @@
               <w:rPr>
                 <w:rFonts w:ascii="宋体" w:eastAsia="宋体" w:hAnsi="宋体" w:hint="eastAsia"/>
               </w:rPr>
-              <w:t>由项目组长向上级报告，申请延长项目开发</w:t>
-            </w:r>
-            <w:r>
-              <w:rPr>
-                <w:rFonts w:ascii="宋体" w:eastAsia="宋体" w:hAnsi="宋体" w:hint="eastAsia"/>
-              </w:rPr>
-              <w:lastRenderedPageBreak/>
-              <w:t>时间，并且加大项目开发人员工作量</w:t>
+              <w:t>由项目组长向上级报告，申请延长项目开发时间，并且加大项目开发人员工作量</w:t>
             </w:r>
           </w:p>
         </w:tc>
@@ -33299,7 +32139,6 @@
               <w:rPr>
                 <w:rFonts w:ascii="宋体" w:eastAsia="宋体" w:hAnsi="宋体" w:hint="eastAsia"/>
               </w:rPr>
-              <w:lastRenderedPageBreak/>
               <w:t>项目资金不足</w:t>
             </w:r>
           </w:p>
@@ -33445,7 +32284,14 @@
               <w:rPr>
                 <w:rFonts w:ascii="宋体" w:eastAsia="宋体" w:hAnsi="宋体" w:hint="eastAsia"/>
               </w:rPr>
-              <w:t>小组定期开会总结反思，根据开发人员反馈的问题，意见，纠正开发存在的一些问题</w:t>
+              <w:t>小组定期开会总结反思，根据开发人员反馈</w:t>
+            </w:r>
+            <w:r>
+              <w:rPr>
+                <w:rFonts w:ascii="宋体" w:eastAsia="宋体" w:hAnsi="宋体" w:hint="eastAsia"/>
+              </w:rPr>
+              <w:lastRenderedPageBreak/>
+              <w:t>的问题，意见，纠正开发存在的一些问题</w:t>
             </w:r>
           </w:p>
         </w:tc>
@@ -33465,6 +32311,7 @@
               <w:rPr>
                 <w:rFonts w:ascii="宋体" w:eastAsia="宋体" w:hAnsi="宋体"/>
               </w:rPr>
+              <w:lastRenderedPageBreak/>
               <w:t>一个关键任务的延迟导致其他相关任务的连锁反应</w:t>
             </w:r>
           </w:p>
@@ -33850,798 +32697,2831 @@
         </w:tc>
       </w:tr>
     </w:tbl>
+    <w:p>
+      <w:pPr>
+        <w:pStyle w:val="1"/>
+        <w:rPr>
+          <w:rFonts w:ascii="宋体" w:hAnsi="宋体"/>
+        </w:rPr>
+      </w:pPr>
+      <w:r>
+        <w:rPr>
+          <w:rFonts w:hint="eastAsia"/>
+          <w:noProof/>
+        </w:rPr>
+        <mc:AlternateContent>
+          <mc:Choice Requires="wps">
+            <w:drawing>
+              <wp:anchor distT="0" distB="0" distL="114300" distR="114300" simplePos="0" relativeHeight="251677696" behindDoc="0" locked="0" layoutInCell="1" allowOverlap="1">
+                <wp:simplePos x="0" y="0"/>
+                <wp:positionH relativeFrom="column">
+                  <wp:posOffset>3185160</wp:posOffset>
+                </wp:positionH>
+                <wp:positionV relativeFrom="paragraph">
+                  <wp:posOffset>788670</wp:posOffset>
+                </wp:positionV>
+                <wp:extent cx="1021080" cy="274320"/>
+                <wp:effectExtent l="0" t="0" r="26670" b="11430"/>
+                <wp:wrapNone/>
+                <wp:docPr id="35" name="文本框 35"/>
+                <wp:cNvGraphicFramePr/>
+                <a:graphic xmlns:a="http://schemas.openxmlformats.org/drawingml/2006/main">
+                  <a:graphicData uri="http://schemas.microsoft.com/office/word/2010/wordprocessingShape">
+                    <wps:wsp>
+                      <wps:cNvSpPr txBox="1"/>
+                      <wps:spPr>
+                        <a:xfrm>
+                          <a:off x="0" y="0"/>
+                          <a:ext cx="1021080" cy="274320"/>
+                        </a:xfrm>
+                        <a:prstGeom prst="rect">
+                          <a:avLst/>
+                        </a:prstGeom>
+                        <a:solidFill>
+                          <a:schemeClr val="lt1"/>
+                        </a:solidFill>
+                        <a:ln w="6350">
+                          <a:solidFill>
+                            <a:prstClr val="black"/>
+                          </a:solidFill>
+                        </a:ln>
+                      </wps:spPr>
+                      <wps:txbx>
+                        <w:txbxContent>
+                          <w:p>
+                            <w:r>
+                              <w:rPr>
+                                <w:rFonts w:hint="eastAsia"/>
+                              </w:rPr>
+                              <w:t>需求规格说明</w:t>
+                            </w:r>
+                          </w:p>
+                        </w:txbxContent>
+                      </wps:txbx>
+                      <wps:bodyPr rot="0" spcFirstLastPara="0" vertOverflow="overflow" horzOverflow="overflow" vert="horz" wrap="square" lIns="91440" tIns="45720" rIns="91440" bIns="45720" numCol="1" spcCol="0" rtlCol="0" fromWordArt="0" anchor="t" anchorCtr="0" forceAA="0" compatLnSpc="1">
+                        <a:prstTxWarp prst="textNoShape">
+                          <a:avLst/>
+                        </a:prstTxWarp>
+                        <a:noAutofit/>
+                      </wps:bodyPr>
+                    </wps:wsp>
+                  </a:graphicData>
+                </a:graphic>
+                <wp14:sizeRelH relativeFrom="margin">
+                  <wp14:pctWidth>0</wp14:pctWidth>
+                </wp14:sizeRelH>
+                <wp14:sizeRelV relativeFrom="margin">
+                  <wp14:pctHeight>0</wp14:pctHeight>
+                </wp14:sizeRelV>
+              </wp:anchor>
+            </w:drawing>
+          </mc:Choice>
+          <mc:Fallback>
+            <w:pict>
+              <v:shapetype id="_x0000_t202" coordsize="21600,21600" o:spt="202" path="m,l,21600r21600,l21600,xe">
+                <v:stroke joinstyle="miter"/>
+                <v:path gradientshapeok="t" o:connecttype="rect"/>
+              </v:shapetype>
+              <v:shape id="文本框 35" o:spid="_x0000_s1026" type="#_x0000_t202" style="position:absolute;left:0;text-align:left;margin-left:250.8pt;margin-top:62.1pt;width:80.4pt;height:21.6pt;z-index:251677696;visibility:visible;mso-wrap-style:square;mso-width-percent:0;mso-height-percent:0;mso-wrap-distance-left:9pt;mso-wrap-distance-top:0;mso-wrap-distance-right:9pt;mso-wrap-distance-bottom:0;mso-position-horizontal:absolute;mso-position-horizontal-relative:text;mso-position-vertical:absolute;mso-position-vertical-relative:text;mso-width-percent:0;mso-height-percent:0;mso-width-relative:margin;mso-height-relative:margin;v-text-anchor:top" o:gfxdata="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" fillcolor="white [3201]" strokeweight=".5pt">
+                <v:textbox>
+                  <w:txbxContent>
+                    <w:p>
+                      <w:r>
+                        <w:rPr>
+                          <w:rFonts w:hint="eastAsia"/>
+                        </w:rPr>
+                        <w:t>需求规格说明</w:t>
+                      </w:r>
+                    </w:p>
+                  </w:txbxContent>
+                </v:textbox>
+              </v:shape>
+            </w:pict>
+          </mc:Fallback>
+        </mc:AlternateContent>
+      </w:r>
+      <w:r>
+        <w:rPr>
+          <w:rFonts w:hint="eastAsia"/>
+          <w:noProof/>
+        </w:rPr>
+        <mc:AlternateContent>
+          <mc:Choice Requires="wps">
+            <w:drawing>
+              <wp:anchor distT="0" distB="0" distL="114300" distR="114300" simplePos="0" relativeHeight="251676672" behindDoc="0" locked="0" layoutInCell="1" allowOverlap="1">
+                <wp:simplePos x="0" y="0"/>
+                <wp:positionH relativeFrom="column">
+                  <wp:posOffset>3162300</wp:posOffset>
+                </wp:positionH>
+                <wp:positionV relativeFrom="paragraph">
+                  <wp:posOffset>468630</wp:posOffset>
+                </wp:positionV>
+                <wp:extent cx="777240" cy="251460"/>
+                <wp:effectExtent l="0" t="0" r="22860" b="15240"/>
+                <wp:wrapNone/>
+                <wp:docPr id="34" name="文本框 34"/>
+                <wp:cNvGraphicFramePr/>
+                <a:graphic xmlns:a="http://schemas.openxmlformats.org/drawingml/2006/main">
+                  <a:graphicData uri="http://schemas.microsoft.com/office/word/2010/wordprocessingShape">
+                    <wps:wsp>
+                      <wps:cNvSpPr txBox="1"/>
+                      <wps:spPr>
+                        <a:xfrm>
+                          <a:off x="0" y="0"/>
+                          <a:ext cx="777240" cy="251460"/>
+                        </a:xfrm>
+                        <a:prstGeom prst="rect">
+                          <a:avLst/>
+                        </a:prstGeom>
+                        <a:solidFill>
+                          <a:schemeClr val="lt1"/>
+                        </a:solidFill>
+                        <a:ln w="6350">
+                          <a:solidFill>
+                            <a:prstClr val="black"/>
+                          </a:solidFill>
+                        </a:ln>
+                      </wps:spPr>
+                      <wps:txbx>
+                        <w:txbxContent>
+                          <w:p>
+                            <w:r>
+                              <w:rPr>
+                                <w:rFonts w:hint="eastAsia"/>
+                              </w:rPr>
+                              <w:t>需求分析</w:t>
+                            </w:r>
+                          </w:p>
+                        </w:txbxContent>
+                      </wps:txbx>
+                      <wps:bodyPr rot="0" spcFirstLastPara="0" vertOverflow="overflow" horzOverflow="overflow" vert="horz" wrap="square" lIns="91440" tIns="45720" rIns="91440" bIns="45720" numCol="1" spcCol="0" rtlCol="0" fromWordArt="0" anchor="t" anchorCtr="0" forceAA="0" compatLnSpc="1">
+                        <a:prstTxWarp prst="textNoShape">
+                          <a:avLst/>
+                        </a:prstTxWarp>
+                        <a:noAutofit/>
+                      </wps:bodyPr>
+                    </wps:wsp>
+                  </a:graphicData>
+                </a:graphic>
+                <wp14:sizeRelV relativeFrom="margin">
+                  <wp14:pctHeight>0</wp14:pctHeight>
+                </wp14:sizeRelV>
+              </wp:anchor>
+            </w:drawing>
+          </mc:Choice>
+          <mc:Fallback>
+            <w:pict>
+              <v:shape id="文本框 34" o:spid="_x0000_s1027" type="#_x0000_t202" style="position:absolute;left:0;text-align:left;margin-left:249pt;margin-top:36.9pt;width:61.2pt;height:19.8pt;z-index:251676672;visibility:visible;mso-wrap-style:square;mso-height-percent:0;mso-wrap-distance-left:9pt;mso-wrap-distance-top:0;mso-wrap-distance-right:9pt;mso-wrap-distance-bottom:0;mso-position-horizontal:absolute;mso-position-horizontal-relative:text;mso-position-vertical:absolute;mso-position-vertical-relative:text;mso-height-percent:0;mso-height-relative:margin;v-text-anchor:top" o:gfxdata="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" fillcolor="white [3201]" strokeweight=".5pt">
+                <v:textbox>
+                  <w:txbxContent>
+                    <w:p>
+                      <w:r>
+                        <w:rPr>
+                          <w:rFonts w:hint="eastAsia"/>
+                        </w:rPr>
+                        <w:t>需求分析</w:t>
+                      </w:r>
+                    </w:p>
+                  </w:txbxContent>
+                </v:textbox>
+              </v:shape>
+            </w:pict>
+          </mc:Fallback>
+        </mc:AlternateContent>
+      </w:r>
+      <w:r>
+        <w:rPr>
+          <w:rFonts w:hint="eastAsia"/>
+          <w:noProof/>
+        </w:rPr>
+        <mc:AlternateContent>
+          <mc:Choice Requires="wps">
+            <w:drawing>
+              <wp:anchor distT="0" distB="0" distL="114300" distR="114300" simplePos="0" relativeHeight="251675648" behindDoc="0" locked="0" layoutInCell="1" allowOverlap="1">
+                <wp:simplePos x="0" y="0"/>
+                <wp:positionH relativeFrom="column">
+                  <wp:posOffset>3162300</wp:posOffset>
+                </wp:positionH>
+                <wp:positionV relativeFrom="paragraph">
+                  <wp:posOffset>80010</wp:posOffset>
+                </wp:positionV>
+                <wp:extent cx="746760" cy="297180"/>
+                <wp:effectExtent l="0" t="0" r="15240" b="26670"/>
+                <wp:wrapNone/>
+                <wp:docPr id="33" name="文本框 33"/>
+                <wp:cNvGraphicFramePr/>
+                <a:graphic xmlns:a="http://schemas.openxmlformats.org/drawingml/2006/main">
+                  <a:graphicData uri="http://schemas.microsoft.com/office/word/2010/wordprocessingShape">
+                    <wps:wsp>
+                      <wps:cNvSpPr txBox="1"/>
+                      <wps:spPr>
+                        <a:xfrm>
+                          <a:off x="0" y="0"/>
+                          <a:ext cx="746760" cy="297180"/>
+                        </a:xfrm>
+                        <a:prstGeom prst="rect">
+                          <a:avLst/>
+                        </a:prstGeom>
+                        <a:solidFill>
+                          <a:schemeClr val="lt1"/>
+                        </a:solidFill>
+                        <a:ln w="6350">
+                          <a:solidFill>
+                            <a:prstClr val="black"/>
+                          </a:solidFill>
+                        </a:ln>
+                      </wps:spPr>
+                      <wps:txbx>
+                        <w:txbxContent>
+                          <w:p>
+                            <w:r>
+                              <w:t>需求</w:t>
+                            </w:r>
+                            <w:r>
+                              <w:rPr>
+                                <w:rFonts w:hint="eastAsia"/>
+                              </w:rPr>
+                              <w:t>获取</w:t>
+                            </w:r>
+                          </w:p>
+                        </w:txbxContent>
+                      </wps:txbx>
+                      <wps:bodyPr rot="0" spcFirstLastPara="0" vertOverflow="overflow" horzOverflow="overflow" vert="horz" wrap="square" lIns="91440" tIns="45720" rIns="91440" bIns="45720" numCol="1" spcCol="0" rtlCol="0" fromWordArt="0" anchor="t" anchorCtr="0" forceAA="0" compatLnSpc="1">
+                        <a:prstTxWarp prst="textNoShape">
+                          <a:avLst/>
+                        </a:prstTxWarp>
+                        <a:noAutofit/>
+                      </wps:bodyPr>
+                    </wps:wsp>
+                  </a:graphicData>
+                </a:graphic>
+                <wp14:sizeRelH relativeFrom="margin">
+                  <wp14:pctWidth>0</wp14:pctWidth>
+                </wp14:sizeRelH>
+                <wp14:sizeRelV relativeFrom="margin">
+                  <wp14:pctHeight>0</wp14:pctHeight>
+                </wp14:sizeRelV>
+              </wp:anchor>
+            </w:drawing>
+          </mc:Choice>
+          <mc:Fallback>
+            <w:pict>
+              <v:shape id="文本框 33" o:spid="_x0000_s1028" type="#_x0000_t202" style="position:absolute;left:0;text-align:left;margin-left:249pt;margin-top:6.3pt;width:58.8pt;height:23.4pt;z-index:251675648;visibility:visible;mso-wrap-style:square;mso-width-percent:0;mso-height-percent:0;mso-wrap-distance-left:9pt;mso-wrap-distance-top:0;mso-wrap-distance-right:9pt;mso-wrap-distance-bottom:0;mso-position-horizontal:absolute;mso-position-horizontal-relative:text;mso-position-vertical:absolute;mso-position-vertical-relative:text;mso-width-percent:0;mso-height-percent:0;mso-width-relative:margin;mso-height-relative:margin;v-text-anchor:top" o:gfxdata="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" fillcolor="white [3201]" strokeweight=".5pt">
+                <v:textbox>
+                  <w:txbxContent>
+                    <w:p>
+                      <w:r>
+                        <w:t>需求</w:t>
+                      </w:r>
+                      <w:r>
+                        <w:rPr>
+                          <w:rFonts w:hint="eastAsia"/>
+                        </w:rPr>
+                        <w:t>获取</w:t>
+                      </w:r>
+                    </w:p>
+                  </w:txbxContent>
+                </v:textbox>
+              </v:shape>
+            </w:pict>
+          </mc:Fallback>
+        </mc:AlternateContent>
+      </w:r>
+      <w:r>
+        <w:rPr>
+          <w:rFonts w:hint="eastAsia"/>
+          <w:noProof/>
+        </w:rPr>
+        <mc:AlternateContent>
+          <mc:Choice Requires="wps">
+            <w:drawing>
+              <wp:anchor distT="0" distB="0" distL="114300" distR="114300" simplePos="0" relativeHeight="251674624" behindDoc="0" locked="0" layoutInCell="1" allowOverlap="1">
+                <wp:simplePos x="0" y="0"/>
+                <wp:positionH relativeFrom="column">
+                  <wp:posOffset>2834640</wp:posOffset>
+                </wp:positionH>
+                <wp:positionV relativeFrom="paragraph">
+                  <wp:posOffset>293370</wp:posOffset>
+                </wp:positionV>
+                <wp:extent cx="327660" cy="0"/>
+                <wp:effectExtent l="0" t="76200" r="15240" b="95250"/>
+                <wp:wrapNone/>
+                <wp:docPr id="32" name="直接箭头连接符 32"/>
+                <wp:cNvGraphicFramePr/>
+                <a:graphic xmlns:a="http://schemas.openxmlformats.org/drawingml/2006/main">
+                  <a:graphicData uri="http://schemas.microsoft.com/office/word/2010/wordprocessingShape">
+                    <wps:wsp>
+                      <wps:cNvCnPr/>
+                      <wps:spPr>
+                        <a:xfrm>
+                          <a:off x="0" y="0"/>
+                          <a:ext cx="327660" cy="0"/>
+                        </a:xfrm>
+                        <a:prstGeom prst="straightConnector1">
+                          <a:avLst/>
+                        </a:prstGeom>
+                        <a:ln>
+                          <a:tailEnd type="triangle"/>
+                        </a:ln>
+                      </wps:spPr>
+                      <wps:style>
+                        <a:lnRef idx="1">
+                          <a:schemeClr val="dk1"/>
+                        </a:lnRef>
+                        <a:fillRef idx="0">
+                          <a:schemeClr val="dk1"/>
+                        </a:fillRef>
+                        <a:effectRef idx="0">
+                          <a:schemeClr val="dk1"/>
+                        </a:effectRef>
+                        <a:fontRef idx="minor">
+                          <a:schemeClr val="tx1"/>
+                        </a:fontRef>
+                      </wps:style>
+                      <wps:bodyPr/>
+                    </wps:wsp>
+                  </a:graphicData>
+                </a:graphic>
+              </wp:anchor>
+            </w:drawing>
+          </mc:Choice>
+          <mc:Fallback>
+            <w:pict>
+              <v:shapetype w14:anchorId="3AF693B9" id="_x0000_t32" coordsize="21600,21600" o:spt="32" o:oned="t" path="m,l21600,21600e" filled="f">
+                <v:path arrowok="t" fillok="f" o:connecttype="none"/>
+                <o:lock v:ext="edit" shapetype="t"/>
+              </v:shapetype>
+              <v:shape id="直接箭头连接符 32" o:spid="_x0000_s1026" type="#_x0000_t32" style="position:absolute;left:0;text-align:left;margin-left:223.2pt;margin-top:23.1pt;width:25.8pt;height:0;z-index:251674624;visibility:visible;mso-wrap-style:square;mso-wrap-distance-left:9pt;mso-wrap-distance-top:0;mso-wrap-distance-right:9pt;mso-wrap-distance-bottom:0;mso-position-horizontal:absolute;mso-position-horizontal-relative:text;mso-position-vertical:absolute;mso-position-vertical-relative:text" o:gfxdata="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" strokecolor="black [3200]" strokeweight=".5pt">
+                <v:stroke endarrow="block" joinstyle="miter"/>
+              </v:shape>
+            </w:pict>
+          </mc:Fallback>
+        </mc:AlternateContent>
+      </w:r>
+      <w:r>
+        <w:rPr>
+          <w:rFonts w:hint="eastAsia"/>
+          <w:noProof/>
+        </w:rPr>
+        <mc:AlternateContent>
+          <mc:Choice Requires="wps">
+            <w:drawing>
+              <wp:anchor distT="0" distB="0" distL="114300" distR="114300" simplePos="0" relativeHeight="251673600" behindDoc="0" locked="0" layoutInCell="1" allowOverlap="1">
+                <wp:simplePos x="0" y="0"/>
+                <wp:positionH relativeFrom="column">
+                  <wp:posOffset>2834640</wp:posOffset>
+                </wp:positionH>
+                <wp:positionV relativeFrom="paragraph">
+                  <wp:posOffset>605790</wp:posOffset>
+                </wp:positionV>
+                <wp:extent cx="327660" cy="0"/>
+                <wp:effectExtent l="0" t="76200" r="15240" b="95250"/>
+                <wp:wrapNone/>
+                <wp:docPr id="31" name="直接箭头连接符 31"/>
+                <wp:cNvGraphicFramePr/>
+                <a:graphic xmlns:a="http://schemas.openxmlformats.org/drawingml/2006/main">
+                  <a:graphicData uri="http://schemas.microsoft.com/office/word/2010/wordprocessingShape">
+                    <wps:wsp>
+                      <wps:cNvCnPr/>
+                      <wps:spPr>
+                        <a:xfrm>
+                          <a:off x="0" y="0"/>
+                          <a:ext cx="327660" cy="0"/>
+                        </a:xfrm>
+                        <a:prstGeom prst="straightConnector1">
+                          <a:avLst/>
+                        </a:prstGeom>
+                        <a:ln>
+                          <a:tailEnd type="triangle"/>
+                        </a:ln>
+                      </wps:spPr>
+                      <wps:style>
+                        <a:lnRef idx="1">
+                          <a:schemeClr val="dk1"/>
+                        </a:lnRef>
+                        <a:fillRef idx="0">
+                          <a:schemeClr val="dk1"/>
+                        </a:fillRef>
+                        <a:effectRef idx="0">
+                          <a:schemeClr val="dk1"/>
+                        </a:effectRef>
+                        <a:fontRef idx="minor">
+                          <a:schemeClr val="tx1"/>
+                        </a:fontRef>
+                      </wps:style>
+                      <wps:bodyPr/>
+                    </wps:wsp>
+                  </a:graphicData>
+                </a:graphic>
+              </wp:anchor>
+            </w:drawing>
+          </mc:Choice>
+          <mc:Fallback>
+            <w:pict>
+              <v:shape w14:anchorId="7533E7B0" id="直接箭头连接符 31" o:spid="_x0000_s1026" type="#_x0000_t32" style="position:absolute;left:0;text-align:left;margin-left:223.2pt;margin-top:47.7pt;width:25.8pt;height:0;z-index:251673600;visibility:visible;mso-wrap-style:square;mso-wrap-distance-left:9pt;mso-wrap-distance-top:0;mso-wrap-distance-right:9pt;mso-wrap-distance-bottom:0;mso-position-horizontal:absolute;mso-position-horizontal-relative:text;mso-position-vertical:absolute;mso-position-vertical-relative:text" o:gfxdata="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" strokecolor="black [3200]" strokeweight=".5pt">
+                <v:stroke endarrow="block" joinstyle="miter"/>
+              </v:shape>
+            </w:pict>
+          </mc:Fallback>
+        </mc:AlternateContent>
+      </w:r>
+      <w:r>
+        <w:rPr>
+          <w:rFonts w:hint="eastAsia"/>
+          <w:noProof/>
+        </w:rPr>
+        <mc:AlternateContent>
+          <mc:Choice Requires="wps">
+            <w:drawing>
+              <wp:anchor distT="0" distB="0" distL="114300" distR="114300" simplePos="0" relativeHeight="251671552" behindDoc="0" locked="0" layoutInCell="1" allowOverlap="1">
+                <wp:simplePos x="0" y="0"/>
+                <wp:positionH relativeFrom="column">
+                  <wp:posOffset>2834640</wp:posOffset>
+                </wp:positionH>
+                <wp:positionV relativeFrom="paragraph">
+                  <wp:posOffset>285750</wp:posOffset>
+                </wp:positionV>
+                <wp:extent cx="0" cy="1021080"/>
+                <wp:effectExtent l="0" t="0" r="38100" b="26670"/>
+                <wp:wrapNone/>
+                <wp:docPr id="29" name="直接连接符 29"/>
+                <wp:cNvGraphicFramePr/>
+                <a:graphic xmlns:a="http://schemas.openxmlformats.org/drawingml/2006/main">
+                  <a:graphicData uri="http://schemas.microsoft.com/office/word/2010/wordprocessingShape">
+                    <wps:wsp>
+                      <wps:cNvCnPr/>
+                      <wps:spPr>
+                        <a:xfrm>
+                          <a:off x="0" y="0"/>
+                          <a:ext cx="0" cy="1021080"/>
+                        </a:xfrm>
+                        <a:prstGeom prst="line">
+                          <a:avLst/>
+                        </a:prstGeom>
+                      </wps:spPr>
+                      <wps:style>
+                        <a:lnRef idx="1">
+                          <a:schemeClr val="dk1"/>
+                        </a:lnRef>
+                        <a:fillRef idx="0">
+                          <a:schemeClr val="dk1"/>
+                        </a:fillRef>
+                        <a:effectRef idx="0">
+                          <a:schemeClr val="dk1"/>
+                        </a:effectRef>
+                        <a:fontRef idx="minor">
+                          <a:schemeClr val="tx1"/>
+                        </a:fontRef>
+                      </wps:style>
+                      <wps:bodyPr/>
+                    </wps:wsp>
+                  </a:graphicData>
+                </a:graphic>
+              </wp:anchor>
+            </w:drawing>
+          </mc:Choice>
+          <mc:Fallback>
+            <w:pict>
+              <v:line w14:anchorId="03264A85" id="直接连接符 29" o:spid="_x0000_s1026" style="position:absolute;left:0;text-align:left;z-index:251671552;visibility:visible;mso-wrap-style:square;mso-wrap-distance-left:9pt;mso-wrap-distance-top:0;mso-wrap-distance-right:9pt;mso-wrap-distance-bottom:0;mso-position-horizontal:absolute;mso-position-horizontal-relative:text;mso-position-vertical:absolute;mso-position-vertical-relative:text" from="223.2pt,22.5pt" to="223.2pt,102.9pt" o:gfxdata="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" strokecolor="black [3200]" strokeweight=".5pt">
+                <v:stroke joinstyle="miter"/>
+              </v:line>
+            </w:pict>
+          </mc:Fallback>
+        </mc:AlternateContent>
+      </w:r>
+      <w:r>
+        <w:rPr>
+          <w:rFonts w:hint="eastAsia"/>
+          <w:noProof/>
+        </w:rPr>
+        <mc:AlternateContent>
+          <mc:Choice Requires="wps">
+            <w:drawing>
+              <wp:anchor distT="0" distB="0" distL="114300" distR="114300" simplePos="0" relativeHeight="251670528" behindDoc="0" locked="0" layoutInCell="1" allowOverlap="1">
+                <wp:simplePos x="0" y="0"/>
+                <wp:positionH relativeFrom="column">
+                  <wp:posOffset>2506980</wp:posOffset>
+                </wp:positionH>
+                <wp:positionV relativeFrom="paragraph">
+                  <wp:posOffset>887730</wp:posOffset>
+                </wp:positionV>
+                <wp:extent cx="662940" cy="0"/>
+                <wp:effectExtent l="0" t="76200" r="22860" b="95250"/>
+                <wp:wrapNone/>
+                <wp:docPr id="28" name="直接箭头连接符 28"/>
+                <wp:cNvGraphicFramePr/>
+                <a:graphic xmlns:a="http://schemas.openxmlformats.org/drawingml/2006/main">
+                  <a:graphicData uri="http://schemas.microsoft.com/office/word/2010/wordprocessingShape">
+                    <wps:wsp>
+                      <wps:cNvCnPr/>
+                      <wps:spPr>
+                        <a:xfrm>
+                          <a:off x="0" y="0"/>
+                          <a:ext cx="662940" cy="0"/>
+                        </a:xfrm>
+                        <a:prstGeom prst="straightConnector1">
+                          <a:avLst/>
+                        </a:prstGeom>
+                        <a:ln>
+                          <a:tailEnd type="triangle"/>
+                        </a:ln>
+                      </wps:spPr>
+                      <wps:style>
+                        <a:lnRef idx="1">
+                          <a:schemeClr val="dk1"/>
+                        </a:lnRef>
+                        <a:fillRef idx="0">
+                          <a:schemeClr val="dk1"/>
+                        </a:fillRef>
+                        <a:effectRef idx="0">
+                          <a:schemeClr val="dk1"/>
+                        </a:effectRef>
+                        <a:fontRef idx="minor">
+                          <a:schemeClr val="tx1"/>
+                        </a:fontRef>
+                      </wps:style>
+                      <wps:bodyPr/>
+                    </wps:wsp>
+                  </a:graphicData>
+                </a:graphic>
+              </wp:anchor>
+            </w:drawing>
+          </mc:Choice>
+          <mc:Fallback>
+            <w:pict>
+              <v:shape w14:anchorId="32AEE1C2" id="直接箭头连接符 28" o:spid="_x0000_s1026" type="#_x0000_t32" style="position:absolute;left:0;text-align:left;margin-left:197.4pt;margin-top:69.9pt;width:52.2pt;height:0;z-index:251670528;visibility:visible;mso-wrap-style:square;mso-wrap-distance-left:9pt;mso-wrap-distance-top:0;mso-wrap-distance-right:9pt;mso-wrap-distance-bottom:0;mso-position-horizontal:absolute;mso-position-horizontal-relative:text;mso-position-vertical:absolute;mso-position-vertical-relative:text" o:gfxdata="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" strokecolor="black [3200]" strokeweight=".5pt">
+                <v:stroke endarrow="block" joinstyle="miter"/>
+              </v:shape>
+            </w:pict>
+          </mc:Fallback>
+        </mc:AlternateContent>
+      </w:r>
+      <w:r>
+        <w:rPr>
+          <w:rFonts w:hint="eastAsia"/>
+          <w:noProof/>
+        </w:rPr>
+        <mc:AlternateContent>
+          <mc:Choice Requires="wps">
+            <w:drawing>
+              <wp:anchor distT="0" distB="0" distL="114300" distR="114300" simplePos="0" relativeHeight="251666432" behindDoc="0" locked="0" layoutInCell="1" allowOverlap="1">
+                <wp:simplePos x="0" y="0"/>
+                <wp:positionH relativeFrom="column">
+                  <wp:posOffset>1470660</wp:posOffset>
+                </wp:positionH>
+                <wp:positionV relativeFrom="paragraph">
+                  <wp:posOffset>742950</wp:posOffset>
+                </wp:positionV>
+                <wp:extent cx="1036320" cy="289560"/>
+                <wp:effectExtent l="0" t="0" r="11430" b="15240"/>
+                <wp:wrapNone/>
+                <wp:docPr id="24" name="文本框 24"/>
+                <wp:cNvGraphicFramePr/>
+                <a:graphic xmlns:a="http://schemas.openxmlformats.org/drawingml/2006/main">
+                  <a:graphicData uri="http://schemas.microsoft.com/office/word/2010/wordprocessingShape">
+                    <wps:wsp>
+                      <wps:cNvSpPr txBox="1"/>
+                      <wps:spPr>
+                        <a:xfrm>
+                          <a:off x="0" y="0"/>
+                          <a:ext cx="1036320" cy="289560"/>
+                        </a:xfrm>
+                        <a:prstGeom prst="rect">
+                          <a:avLst/>
+                        </a:prstGeom>
+                        <a:solidFill>
+                          <a:schemeClr val="lt1"/>
+                        </a:solidFill>
+                        <a:ln w="6350">
+                          <a:solidFill>
+                            <a:prstClr val="black"/>
+                          </a:solidFill>
+                        </a:ln>
+                      </wps:spPr>
+                      <wps:txbx>
+                        <w:txbxContent>
+                          <w:p>
+                            <w:r>
+                              <w:t>需求</w:t>
+                            </w:r>
+                            <w:r>
+                              <w:rPr>
+                                <w:rFonts w:hint="eastAsia"/>
+                              </w:rPr>
+                              <w:t>开发过程</w:t>
+                            </w:r>
+                          </w:p>
+                        </w:txbxContent>
+                      </wps:txbx>
+                      <wps:bodyPr rot="0" spcFirstLastPara="0" vertOverflow="overflow" horzOverflow="overflow" vert="horz" wrap="square" lIns="91440" tIns="45720" rIns="91440" bIns="45720" numCol="1" spcCol="0" rtlCol="0" fromWordArt="0" anchor="t" anchorCtr="0" forceAA="0" compatLnSpc="1">
+                        <a:prstTxWarp prst="textNoShape">
+                          <a:avLst/>
+                        </a:prstTxWarp>
+                        <a:noAutofit/>
+                      </wps:bodyPr>
+                    </wps:wsp>
+                  </a:graphicData>
+                </a:graphic>
+              </wp:anchor>
+            </w:drawing>
+          </mc:Choice>
+          <mc:Fallback>
+            <w:pict>
+              <v:shape id="文本框 24" o:spid="_x0000_s1029" type="#_x0000_t202" style="position:absolute;left:0;text-align:left;margin-left:115.8pt;margin-top:58.5pt;width:81.6pt;height:22.8pt;z-index:251666432;visibility:visible;mso-wrap-style:square;mso-wrap-distance-left:9pt;mso-wrap-distance-top:0;mso-wrap-distance-right:9pt;mso-wrap-distance-bottom:0;mso-position-horizontal:absolute;mso-position-horizontal-relative:text;mso-position-vertical:absolute;mso-position-vertical-relative:text;v-text-anchor:top" o:gfxdata="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" fillcolor="white [3201]" strokeweight=".5pt">
+                <v:textbox>
+                  <w:txbxContent>
+                    <w:p>
+                      <w:r>
+                        <w:t>需求</w:t>
+                      </w:r>
+                      <w:r>
+                        <w:rPr>
+                          <w:rFonts w:hint="eastAsia"/>
+                        </w:rPr>
+                        <w:t>开发过程</w:t>
+                      </w:r>
+                    </w:p>
+                  </w:txbxContent>
+                </v:textbox>
+              </v:shape>
+            </w:pict>
+          </mc:Fallback>
+        </mc:AlternateContent>
+      </w:r>
+      <w:r>
+        <w:rPr>
+          <w:rFonts w:hint="eastAsia"/>
+          <w:noProof/>
+        </w:rPr>
+        <mc:AlternateContent>
+          <mc:Choice Requires="wps">
+            <w:drawing>
+              <wp:anchor distT="0" distB="0" distL="114300" distR="114300" simplePos="0" relativeHeight="251663360" behindDoc="0" locked="0" layoutInCell="1" allowOverlap="1">
+                <wp:simplePos x="0" y="0"/>
+                <wp:positionH relativeFrom="column">
+                  <wp:posOffset>1203960</wp:posOffset>
+                </wp:positionH>
+                <wp:positionV relativeFrom="paragraph">
+                  <wp:posOffset>895350</wp:posOffset>
+                </wp:positionV>
+                <wp:extent cx="259080" cy="0"/>
+                <wp:effectExtent l="0" t="76200" r="26670" b="95250"/>
+                <wp:wrapNone/>
+                <wp:docPr id="21" name="直接箭头连接符 21"/>
+                <wp:cNvGraphicFramePr/>
+                <a:graphic xmlns:a="http://schemas.openxmlformats.org/drawingml/2006/main">
+                  <a:graphicData uri="http://schemas.microsoft.com/office/word/2010/wordprocessingShape">
+                    <wps:wsp>
+                      <wps:cNvCnPr/>
+                      <wps:spPr>
+                        <a:xfrm>
+                          <a:off x="0" y="0"/>
+                          <a:ext cx="259080" cy="0"/>
+                        </a:xfrm>
+                        <a:prstGeom prst="straightConnector1">
+                          <a:avLst/>
+                        </a:prstGeom>
+                        <a:ln>
+                          <a:tailEnd type="triangle"/>
+                        </a:ln>
+                      </wps:spPr>
+                      <wps:style>
+                        <a:lnRef idx="1">
+                          <a:schemeClr val="dk1"/>
+                        </a:lnRef>
+                        <a:fillRef idx="0">
+                          <a:schemeClr val="dk1"/>
+                        </a:fillRef>
+                        <a:effectRef idx="0">
+                          <a:schemeClr val="dk1"/>
+                        </a:effectRef>
+                        <a:fontRef idx="minor">
+                          <a:schemeClr val="tx1"/>
+                        </a:fontRef>
+                      </wps:style>
+                      <wps:bodyPr/>
+                    </wps:wsp>
+                  </a:graphicData>
+                </a:graphic>
+              </wp:anchor>
+            </w:drawing>
+          </mc:Choice>
+          <mc:Fallback>
+            <w:pict>
+              <v:shape w14:anchorId="5D630542" id="直接箭头连接符 21" o:spid="_x0000_s1026" type="#_x0000_t32" style="position:absolute;left:0;text-align:left;margin-left:94.8pt;margin-top:70.5pt;width:20.4pt;height:0;z-index:251663360;visibility:visible;mso-wrap-style:square;mso-wrap-distance-left:9pt;mso-wrap-distance-top:0;mso-wrap-distance-right:9pt;mso-wrap-distance-bottom:0;mso-position-horizontal:absolute;mso-position-horizontal-relative:text;mso-position-vertical:absolute;mso-position-vertical-relative:text" o:gfxdata="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" strokecolor="black [3200]" strokeweight=".5pt">
+                <v:stroke endarrow="block" joinstyle="miter"/>
+              </v:shape>
+            </w:pict>
+          </mc:Fallback>
+        </mc:AlternateContent>
+      </w:r>
+      <w:r>
+        <w:rPr>
+          <w:rFonts w:hint="eastAsia"/>
+          <w:noProof/>
+        </w:rPr>
+        <mc:AlternateContent>
+          <mc:Choice Requires="wps">
+            <w:drawing>
+              <wp:anchor distT="0" distB="0" distL="114300" distR="114300" simplePos="0" relativeHeight="251662336" behindDoc="0" locked="0" layoutInCell="1" allowOverlap="1">
+                <wp:simplePos x="0" y="0"/>
+                <wp:positionH relativeFrom="column">
+                  <wp:posOffset>1203960</wp:posOffset>
+                </wp:positionH>
+                <wp:positionV relativeFrom="paragraph">
+                  <wp:posOffset>902970</wp:posOffset>
+                </wp:positionV>
+                <wp:extent cx="0" cy="1943100"/>
+                <wp:effectExtent l="0" t="0" r="38100" b="19050"/>
+                <wp:wrapNone/>
+                <wp:docPr id="20" name="直接连接符 20"/>
+                <wp:cNvGraphicFramePr/>
+                <a:graphic xmlns:a="http://schemas.openxmlformats.org/drawingml/2006/main">
+                  <a:graphicData uri="http://schemas.microsoft.com/office/word/2010/wordprocessingShape">
+                    <wps:wsp>
+                      <wps:cNvCnPr/>
+                      <wps:spPr>
+                        <a:xfrm>
+                          <a:off x="0" y="0"/>
+                          <a:ext cx="0" cy="1943100"/>
+                        </a:xfrm>
+                        <a:prstGeom prst="line">
+                          <a:avLst/>
+                        </a:prstGeom>
+                      </wps:spPr>
+                      <wps:style>
+                        <a:lnRef idx="1">
+                          <a:schemeClr val="dk1"/>
+                        </a:lnRef>
+                        <a:fillRef idx="0">
+                          <a:schemeClr val="dk1"/>
+                        </a:fillRef>
+                        <a:effectRef idx="0">
+                          <a:schemeClr val="dk1"/>
+                        </a:effectRef>
+                        <a:fontRef idx="minor">
+                          <a:schemeClr val="tx1"/>
+                        </a:fontRef>
+                      </wps:style>
+                      <wps:bodyPr/>
+                    </wps:wsp>
+                  </a:graphicData>
+                </a:graphic>
+              </wp:anchor>
+            </w:drawing>
+          </mc:Choice>
+          <mc:Fallback>
+            <w:pict>
+              <v:line w14:anchorId="1AC54F9F" id="直接连接符 20" o:spid="_x0000_s1026" style="position:absolute;left:0;text-align:left;z-index:251662336;visibility:visible;mso-wrap-style:square;mso-wrap-distance-left:9pt;mso-wrap-distance-top:0;mso-wrap-distance-right:9pt;mso-wrap-distance-bottom:0;mso-position-horizontal:absolute;mso-position-horizontal-relative:text;mso-position-vertical:absolute;mso-position-vertical-relative:text" from="94.8pt,71.1pt" to="94.8pt,224.1pt" o:gfxdata="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" strokecolor="black [3200]" strokeweight=".5pt">
+                <v:stroke joinstyle="miter"/>
+              </v:line>
+            </w:pict>
+          </mc:Fallback>
+        </mc:AlternateContent>
+      </w:r>
+      <w:r>
+        <w:rPr>
+          <w:rFonts w:hint="eastAsia"/>
+        </w:rPr>
+        <w:t>5</w:t>
+      </w:r>
+      <w:r>
+        <w:rPr>
+          <w:rFonts w:ascii="宋体" w:hAnsi="宋体" w:hint="eastAsia"/>
+        </w:rPr>
+        <w:t>专题计划要点</w:t>
+      </w:r>
+    </w:p>
     <w:p/>
     <w:p>
-      <w:pPr>
-        <w:pStyle w:val="a8"/>
-        <w:ind w:left="420" w:firstLineChars="0" w:firstLine="0"/>
-      </w:pPr>
+      <w:bookmarkStart w:id="97" w:name="_GoBack"/>
+      <w:bookmarkEnd w:id="97"/>
+      <w:r>
+        <w:rPr>
+          <w:rFonts w:hint="eastAsia"/>
+          <w:noProof/>
+        </w:rPr>
+        <mc:AlternateContent>
+          <mc:Choice Requires="wps">
+            <w:drawing>
+              <wp:anchor distT="0" distB="0" distL="114300" distR="114300" simplePos="0" relativeHeight="251693056" behindDoc="0" locked="0" layoutInCell="1" allowOverlap="1">
+                <wp:simplePos x="0" y="0"/>
+                <wp:positionH relativeFrom="column">
+                  <wp:posOffset>3238500</wp:posOffset>
+                </wp:positionH>
+                <wp:positionV relativeFrom="paragraph">
+                  <wp:posOffset>2045335</wp:posOffset>
+                </wp:positionV>
+                <wp:extent cx="1318260" cy="289560"/>
+                <wp:effectExtent l="0" t="0" r="15240" b="15240"/>
+                <wp:wrapNone/>
+                <wp:docPr id="50" name="文本框 50"/>
+                <wp:cNvGraphicFramePr/>
+                <a:graphic xmlns:a="http://schemas.openxmlformats.org/drawingml/2006/main">
+                  <a:graphicData uri="http://schemas.microsoft.com/office/word/2010/wordprocessingShape">
+                    <wps:wsp>
+                      <wps:cNvSpPr txBox="1"/>
+                      <wps:spPr>
+                        <a:xfrm>
+                          <a:off x="0" y="0"/>
+                          <a:ext cx="1318260" cy="289560"/>
+                        </a:xfrm>
+                        <a:prstGeom prst="rect">
+                          <a:avLst/>
+                        </a:prstGeom>
+                        <a:solidFill>
+                          <a:schemeClr val="lt1"/>
+                        </a:solidFill>
+                        <a:ln w="6350">
+                          <a:solidFill>
+                            <a:prstClr val="black"/>
+                          </a:solidFill>
+                        </a:ln>
+                      </wps:spPr>
+                      <wps:txbx>
+                        <w:txbxContent>
+                          <w:p>
+                            <w:r>
+                              <w:rPr>
+                                <w:rFonts w:ascii="宋体" w:eastAsia="宋体" w:hAnsi="宋体" w:hint="eastAsia"/>
+                                <w:lang w:val="zh-CN"/>
+                              </w:rPr>
+                              <w:t>维护历史变更信息</w:t>
+                            </w:r>
+                          </w:p>
+                        </w:txbxContent>
+                      </wps:txbx>
+                      <wps:bodyPr rot="0" spcFirstLastPara="0" vertOverflow="overflow" horzOverflow="overflow" vert="horz" wrap="square" lIns="91440" tIns="45720" rIns="91440" bIns="45720" numCol="1" spcCol="0" rtlCol="0" fromWordArt="0" anchor="t" anchorCtr="0" forceAA="0" compatLnSpc="1">
+                        <a:prstTxWarp prst="textNoShape">
+                          <a:avLst/>
+                        </a:prstTxWarp>
+                        <a:noAutofit/>
+                      </wps:bodyPr>
+                    </wps:wsp>
+                  </a:graphicData>
+                </a:graphic>
+                <wp14:sizeRelH relativeFrom="margin">
+                  <wp14:pctWidth>0</wp14:pctWidth>
+                </wp14:sizeRelH>
+                <wp14:sizeRelV relativeFrom="margin">
+                  <wp14:pctHeight>0</wp14:pctHeight>
+                </wp14:sizeRelV>
+              </wp:anchor>
+            </w:drawing>
+          </mc:Choice>
+          <mc:Fallback>
+            <w:pict>
+              <v:shape id="文本框 50" o:spid="_x0000_s1030" type="#_x0000_t202" style="position:absolute;left:0;text-align:left;margin-left:255pt;margin-top:161.05pt;width:103.8pt;height:22.8pt;z-index:251693056;visibility:visible;mso-wrap-style:square;mso-width-percent:0;mso-height-percent:0;mso-wrap-distance-left:9pt;mso-wrap-distance-top:0;mso-wrap-distance-right:9pt;mso-wrap-distance-bottom:0;mso-position-horizontal:absolute;mso-position-horizontal-relative:text;mso-position-vertical:absolute;mso-position-vertical-relative:text;mso-width-percent:0;mso-height-percent:0;mso-width-relative:margin;mso-height-relative:margin;v-text-anchor:top" o:gfxdata="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" fillcolor="white [3201]" strokeweight=".5pt">
+                <v:textbox>
+                  <w:txbxContent>
+                    <w:p>
+                      <w:r>
+                        <w:rPr>
+                          <w:rFonts w:ascii="宋体" w:eastAsia="宋体" w:hAnsi="宋体" w:hint="eastAsia"/>
+                          <w:lang w:val="zh-CN"/>
+                        </w:rPr>
+                        <w:t>维护历史变更信息</w:t>
+                      </w:r>
+                    </w:p>
+                  </w:txbxContent>
+                </v:textbox>
+              </v:shape>
+            </w:pict>
+          </mc:Fallback>
+        </mc:AlternateContent>
+      </w:r>
+      <w:r>
+        <w:rPr>
+          <w:rFonts w:hint="eastAsia"/>
+          <w:noProof/>
+        </w:rPr>
+        <mc:AlternateContent>
+          <mc:Choice Requires="wps">
+            <w:drawing>
+              <wp:anchor distT="0" distB="0" distL="114300" distR="114300" simplePos="0" relativeHeight="251678720" behindDoc="0" locked="0" layoutInCell="1" allowOverlap="1">
+                <wp:simplePos x="0" y="0"/>
+                <wp:positionH relativeFrom="column">
+                  <wp:posOffset>3192780</wp:posOffset>
+                </wp:positionH>
+                <wp:positionV relativeFrom="paragraph">
+                  <wp:posOffset>76835</wp:posOffset>
+                </wp:positionV>
+                <wp:extent cx="998220" cy="281940"/>
+                <wp:effectExtent l="0" t="0" r="11430" b="22860"/>
+                <wp:wrapNone/>
+                <wp:docPr id="36" name="文本框 36"/>
+                <wp:cNvGraphicFramePr/>
+                <a:graphic xmlns:a="http://schemas.openxmlformats.org/drawingml/2006/main">
+                  <a:graphicData uri="http://schemas.microsoft.com/office/word/2010/wordprocessingShape">
+                    <wps:wsp>
+                      <wps:cNvSpPr txBox="1"/>
+                      <wps:spPr>
+                        <a:xfrm>
+                          <a:off x="0" y="0"/>
+                          <a:ext cx="998220" cy="281940"/>
+                        </a:xfrm>
+                        <a:prstGeom prst="rect">
+                          <a:avLst/>
+                        </a:prstGeom>
+                        <a:solidFill>
+                          <a:schemeClr val="lt1"/>
+                        </a:solidFill>
+                        <a:ln w="6350">
+                          <a:solidFill>
+                            <a:prstClr val="black"/>
+                          </a:solidFill>
+                        </a:ln>
+                      </wps:spPr>
+                      <wps:txbx>
+                        <w:txbxContent>
+                          <w:p>
+                            <w:r>
+                              <w:rPr>
+                                <w:rFonts w:hint="eastAsia"/>
+                              </w:rPr>
+                              <w:t>需求规格审核</w:t>
+                            </w:r>
+                          </w:p>
+                        </w:txbxContent>
+                      </wps:txbx>
+                      <wps:bodyPr rot="0" spcFirstLastPara="0" vertOverflow="overflow" horzOverflow="overflow" vert="horz" wrap="square" lIns="91440" tIns="45720" rIns="91440" bIns="45720" numCol="1" spcCol="0" rtlCol="0" fromWordArt="0" anchor="t" anchorCtr="0" forceAA="0" compatLnSpc="1">
+                        <a:prstTxWarp prst="textNoShape">
+                          <a:avLst/>
+                        </a:prstTxWarp>
+                        <a:noAutofit/>
+                      </wps:bodyPr>
+                    </wps:wsp>
+                  </a:graphicData>
+                </a:graphic>
+                <wp14:sizeRelH relativeFrom="margin">
+                  <wp14:pctWidth>0</wp14:pctWidth>
+                </wp14:sizeRelH>
+              </wp:anchor>
+            </w:drawing>
+          </mc:Choice>
+          <mc:Fallback>
+            <w:pict>
+              <v:shape id="文本框 36" o:spid="_x0000_s1031" type="#_x0000_t202" style="position:absolute;left:0;text-align:left;margin-left:251.4pt;margin-top:6.05pt;width:78.6pt;height:22.2pt;z-index:251678720;visibility:visible;mso-wrap-style:square;mso-width-percent:0;mso-wrap-distance-left:9pt;mso-wrap-distance-top:0;mso-wrap-distance-right:9pt;mso-wrap-distance-bottom:0;mso-position-horizontal:absolute;mso-position-horizontal-relative:text;mso-position-vertical:absolute;mso-position-vertical-relative:text;mso-width-percent:0;mso-width-relative:margin;v-text-anchor:top" o:gfxdata="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" fillcolor="white [3201]" strokeweight=".5pt">
+                <v:textbox>
+                  <w:txbxContent>
+                    <w:p>
+                      <w:r>
+                        <w:rPr>
+                          <w:rFonts w:hint="eastAsia"/>
+                        </w:rPr>
+                        <w:t>需求规格审核</w:t>
+                      </w:r>
+                    </w:p>
+                  </w:txbxContent>
+                </v:textbox>
+              </v:shape>
+            </w:pict>
+          </mc:Fallback>
+        </mc:AlternateContent>
+      </w:r>
+      <w:r>
+        <w:rPr>
+          <w:rFonts w:hint="eastAsia"/>
+          <w:noProof/>
+        </w:rPr>
+        <mc:AlternateContent>
+          <mc:Choice Requires="wps">
+            <w:drawing>
+              <wp:anchor distT="0" distB="0" distL="114300" distR="114300" simplePos="0" relativeHeight="251672576" behindDoc="0" locked="0" layoutInCell="1" allowOverlap="1">
+                <wp:simplePos x="0" y="0"/>
+                <wp:positionH relativeFrom="column">
+                  <wp:posOffset>2834640</wp:posOffset>
+                </wp:positionH>
+                <wp:positionV relativeFrom="paragraph">
+                  <wp:posOffset>175895</wp:posOffset>
+                </wp:positionV>
+                <wp:extent cx="342900" cy="0"/>
+                <wp:effectExtent l="0" t="76200" r="19050" b="95250"/>
+                <wp:wrapNone/>
+                <wp:docPr id="30" name="直接箭头连接符 30"/>
+                <wp:cNvGraphicFramePr/>
+                <a:graphic xmlns:a="http://schemas.openxmlformats.org/drawingml/2006/main">
+                  <a:graphicData uri="http://schemas.microsoft.com/office/word/2010/wordprocessingShape">
+                    <wps:wsp>
+                      <wps:cNvCnPr/>
+                      <wps:spPr>
+                        <a:xfrm>
+                          <a:off x="0" y="0"/>
+                          <a:ext cx="342900" cy="0"/>
+                        </a:xfrm>
+                        <a:prstGeom prst="straightConnector1">
+                          <a:avLst/>
+                        </a:prstGeom>
+                        <a:ln>
+                          <a:tailEnd type="triangle"/>
+                        </a:ln>
+                      </wps:spPr>
+                      <wps:style>
+                        <a:lnRef idx="1">
+                          <a:schemeClr val="dk1"/>
+                        </a:lnRef>
+                        <a:fillRef idx="0">
+                          <a:schemeClr val="dk1"/>
+                        </a:fillRef>
+                        <a:effectRef idx="0">
+                          <a:schemeClr val="dk1"/>
+                        </a:effectRef>
+                        <a:fontRef idx="minor">
+                          <a:schemeClr val="tx1"/>
+                        </a:fontRef>
+                      </wps:style>
+                      <wps:bodyPr/>
+                    </wps:wsp>
+                  </a:graphicData>
+                </a:graphic>
+              </wp:anchor>
+            </w:drawing>
+          </mc:Choice>
+          <mc:Fallback>
+            <w:pict>
+              <v:shape w14:anchorId="6D5A5C21" id="直接箭头连接符 30" o:spid="_x0000_s1026" type="#_x0000_t32" style="position:absolute;left:0;text-align:left;margin-left:223.2pt;margin-top:13.85pt;width:27pt;height:0;z-index:251672576;visibility:visible;mso-wrap-style:square;mso-wrap-distance-left:9pt;mso-wrap-distance-top:0;mso-wrap-distance-right:9pt;mso-wrap-distance-bottom:0;mso-position-horizontal:absolute;mso-position-horizontal-relative:text;mso-position-vertical:absolute;mso-position-vertical-relative:text" o:gfxdata="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" strokecolor="black [3200]" strokeweight=".5pt">
+                <v:stroke endarrow="block" joinstyle="miter"/>
+              </v:shape>
+            </w:pict>
+          </mc:Fallback>
+        </mc:AlternateContent>
+      </w:r>
+      <w:r>
+        <w:rPr>
+          <w:rFonts w:hint="eastAsia"/>
+          <w:noProof/>
+        </w:rPr>
+        <mc:AlternateContent>
+          <mc:Choice Requires="wps">
+            <w:drawing>
+              <wp:anchor distT="0" distB="0" distL="114300" distR="114300" simplePos="0" relativeHeight="251695104" behindDoc="0" locked="0" layoutInCell="1" allowOverlap="1">
+                <wp:simplePos x="0" y="0"/>
+                <wp:positionH relativeFrom="column">
+                  <wp:posOffset>3261360</wp:posOffset>
+                </wp:positionH>
+                <wp:positionV relativeFrom="paragraph">
+                  <wp:posOffset>2407920</wp:posOffset>
+                </wp:positionV>
+                <wp:extent cx="1043940" cy="259080"/>
+                <wp:effectExtent l="0" t="0" r="22860" b="26670"/>
+                <wp:wrapNone/>
+                <wp:docPr id="52" name="文本框 52"/>
+                <wp:cNvGraphicFramePr/>
+                <a:graphic xmlns:a="http://schemas.openxmlformats.org/drawingml/2006/main">
+                  <a:graphicData uri="http://schemas.microsoft.com/office/word/2010/wordprocessingShape">
+                    <wps:wsp>
+                      <wps:cNvSpPr txBox="1"/>
+                      <wps:spPr>
+                        <a:xfrm>
+                          <a:off x="0" y="0"/>
+                          <a:ext cx="1043940" cy="259080"/>
+                        </a:xfrm>
+                        <a:prstGeom prst="rect">
+                          <a:avLst/>
+                        </a:prstGeom>
+                        <a:solidFill>
+                          <a:schemeClr val="lt1"/>
+                        </a:solidFill>
+                        <a:ln w="6350">
+                          <a:solidFill>
+                            <a:prstClr val="black"/>
+                          </a:solidFill>
+                        </a:ln>
+                      </wps:spPr>
+                      <wps:txbx>
+                        <w:txbxContent>
+                          <w:p>
+                            <w:r>
+                              <w:rPr>
+                                <w:rFonts w:hint="eastAsia"/>
+                              </w:rPr>
+                              <w:t>跟踪需求状态</w:t>
+                            </w:r>
+                          </w:p>
+                        </w:txbxContent>
+                      </wps:txbx>
+                      <wps:bodyPr rot="0" spcFirstLastPara="0" vertOverflow="overflow" horzOverflow="overflow" vert="horz" wrap="square" lIns="91440" tIns="45720" rIns="91440" bIns="45720" numCol="1" spcCol="0" rtlCol="0" fromWordArt="0" anchor="t" anchorCtr="0" forceAA="0" compatLnSpc="1">
+                        <a:prstTxWarp prst="textNoShape">
+                          <a:avLst/>
+                        </a:prstTxWarp>
+                        <a:noAutofit/>
+                      </wps:bodyPr>
+                    </wps:wsp>
+                  </a:graphicData>
+                </a:graphic>
+                <wp14:sizeRelH relativeFrom="margin">
+                  <wp14:pctWidth>0</wp14:pctWidth>
+                </wp14:sizeRelH>
+                <wp14:sizeRelV relativeFrom="margin">
+                  <wp14:pctHeight>0</wp14:pctHeight>
+                </wp14:sizeRelV>
+              </wp:anchor>
+            </w:drawing>
+          </mc:Choice>
+          <mc:Fallback>
+            <w:pict>
+              <v:shape id="文本框 52" o:spid="_x0000_s1032" type="#_x0000_t202" style="position:absolute;left:0;text-align:left;margin-left:256.8pt;margin-top:189.6pt;width:82.2pt;height:20.4pt;z-index:251695104;visibility:visible;mso-wrap-style:square;mso-width-percent:0;mso-height-percent:0;mso-wrap-distance-left:9pt;mso-wrap-distance-top:0;mso-wrap-distance-right:9pt;mso-wrap-distance-bottom:0;mso-position-horizontal:absolute;mso-position-horizontal-relative:text;mso-position-vertical:absolute;mso-position-vertical-relative:text;mso-width-percent:0;mso-height-percent:0;mso-width-relative:margin;mso-height-relative:margin;v-text-anchor:top" o:gfxdata="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" fillcolor="white [3201]" strokeweight=".5pt">
+                <v:textbox>
+                  <w:txbxContent>
+                    <w:p>
+                      <w:r>
+                        <w:rPr>
+                          <w:rFonts w:hint="eastAsia"/>
+                        </w:rPr>
+                        <w:t>跟踪需求状态</w:t>
+                      </w:r>
+                    </w:p>
+                  </w:txbxContent>
+                </v:textbox>
+              </v:shape>
+            </w:pict>
+          </mc:Fallback>
+        </mc:AlternateContent>
+      </w:r>
+      <w:r>
+        <w:rPr>
+          <w:rFonts w:hint="eastAsia"/>
+          <w:noProof/>
+        </w:rPr>
+        <mc:AlternateContent>
+          <mc:Choice Requires="wps">
+            <w:drawing>
+              <wp:anchor distT="0" distB="0" distL="114300" distR="114300" simplePos="0" relativeHeight="251699200" behindDoc="0" locked="0" layoutInCell="1" allowOverlap="1">
+                <wp:simplePos x="0" y="0"/>
+                <wp:positionH relativeFrom="column">
+                  <wp:posOffset>3215640</wp:posOffset>
+                </wp:positionH>
+                <wp:positionV relativeFrom="paragraph">
+                  <wp:posOffset>3048000</wp:posOffset>
+                </wp:positionV>
+                <wp:extent cx="1463040" cy="289560"/>
+                <wp:effectExtent l="0" t="0" r="22860" b="15240"/>
+                <wp:wrapNone/>
+                <wp:docPr id="56" name="文本框 56"/>
+                <wp:cNvGraphicFramePr/>
+                <a:graphic xmlns:a="http://schemas.openxmlformats.org/drawingml/2006/main">
+                  <a:graphicData uri="http://schemas.microsoft.com/office/word/2010/wordprocessingShape">
+                    <wps:wsp>
+                      <wps:cNvSpPr txBox="1"/>
+                      <wps:spPr>
+                        <a:xfrm>
+                          <a:off x="0" y="0"/>
+                          <a:ext cx="1463040" cy="289560"/>
+                        </a:xfrm>
+                        <a:prstGeom prst="rect">
+                          <a:avLst/>
+                        </a:prstGeom>
+                        <a:solidFill>
+                          <a:schemeClr val="lt1"/>
+                        </a:solidFill>
+                        <a:ln w="6350">
+                          <a:solidFill>
+                            <a:prstClr val="black"/>
+                          </a:solidFill>
+                        </a:ln>
+                      </wps:spPr>
+                      <wps:txbx>
+                        <w:txbxContent>
+                          <w:p>
+                            <w:r>
+                              <w:rPr>
+                                <w:rFonts w:hint="eastAsia"/>
+                              </w:rPr>
+                              <w:t>使用需求管理工具</w:t>
+                            </w:r>
+                          </w:p>
+                          <w:p/>
+                        </w:txbxContent>
+                      </wps:txbx>
+                      <wps:bodyPr rot="0" spcFirstLastPara="0" vertOverflow="overflow" horzOverflow="overflow" vert="horz" wrap="square" lIns="91440" tIns="45720" rIns="91440" bIns="45720" numCol="1" spcCol="0" rtlCol="0" fromWordArt="0" anchor="t" anchorCtr="0" forceAA="0" compatLnSpc="1">
+                        <a:prstTxWarp prst="textNoShape">
+                          <a:avLst/>
+                        </a:prstTxWarp>
+                        <a:noAutofit/>
+                      </wps:bodyPr>
+                    </wps:wsp>
+                  </a:graphicData>
+                </a:graphic>
+              </wp:anchor>
+            </w:drawing>
+          </mc:Choice>
+          <mc:Fallback>
+            <w:pict>
+              <v:shape id="文本框 56" o:spid="_x0000_s1033" type="#_x0000_t202" style="position:absolute;left:0;text-align:left;margin-left:253.2pt;margin-top:240pt;width:115.2pt;height:22.8pt;z-index:251699200;visibility:visible;mso-wrap-style:square;mso-wrap-distance-left:9pt;mso-wrap-distance-top:0;mso-wrap-distance-right:9pt;mso-wrap-distance-bottom:0;mso-position-horizontal:absolute;mso-position-horizontal-relative:text;mso-position-vertical:absolute;mso-position-vertical-relative:text;v-text-anchor:top" o:gfxdata="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" fillcolor="white [3201]" strokeweight=".5pt">
+                <v:textbox>
+                  <w:txbxContent>
+                    <w:p>
+                      <w:r>
+                        <w:rPr>
+                          <w:rFonts w:hint="eastAsia"/>
+                        </w:rPr>
+                        <w:t>使用需求管理工具</w:t>
+                      </w:r>
+                    </w:p>
+                    <w:p/>
+                  </w:txbxContent>
+                </v:textbox>
+              </v:shape>
+            </w:pict>
+          </mc:Fallback>
+        </mc:AlternateContent>
+      </w:r>
+      <w:r>
+        <w:rPr>
+          <w:rFonts w:hint="eastAsia"/>
+          <w:noProof/>
+        </w:rPr>
+        <mc:AlternateContent>
+          <mc:Choice Requires="wps">
+            <w:drawing>
+              <wp:anchor distT="0" distB="0" distL="114300" distR="114300" simplePos="0" relativeHeight="251697152" behindDoc="0" locked="0" layoutInCell="1" allowOverlap="1">
+                <wp:simplePos x="0" y="0"/>
+                <wp:positionH relativeFrom="column">
+                  <wp:posOffset>3253740</wp:posOffset>
+                </wp:positionH>
+                <wp:positionV relativeFrom="paragraph">
+                  <wp:posOffset>2705100</wp:posOffset>
+                </wp:positionV>
+                <wp:extent cx="1341120" cy="289560"/>
+                <wp:effectExtent l="0" t="0" r="11430" b="15240"/>
+                <wp:wrapNone/>
+                <wp:docPr id="54" name="文本框 54"/>
+                <wp:cNvGraphicFramePr/>
+                <a:graphic xmlns:a="http://schemas.openxmlformats.org/drawingml/2006/main">
+                  <a:graphicData uri="http://schemas.microsoft.com/office/word/2010/wordprocessingShape">
+                    <wps:wsp>
+                      <wps:cNvSpPr txBox="1"/>
+                      <wps:spPr>
+                        <a:xfrm>
+                          <a:off x="0" y="0"/>
+                          <a:ext cx="1341120" cy="289560"/>
+                        </a:xfrm>
+                        <a:prstGeom prst="rect">
+                          <a:avLst/>
+                        </a:prstGeom>
+                        <a:solidFill>
+                          <a:schemeClr val="lt1"/>
+                        </a:solidFill>
+                        <a:ln w="6350">
+                          <a:solidFill>
+                            <a:prstClr val="black"/>
+                          </a:solidFill>
+                        </a:ln>
+                      </wps:spPr>
+                      <wps:txbx>
+                        <w:txbxContent>
+                          <w:p>
+                            <w:r>
+                              <w:rPr>
+                                <w:rFonts w:hint="eastAsia"/>
+                              </w:rPr>
+                              <w:t>衡量需求稳定性</w:t>
+                            </w:r>
+                          </w:p>
+                        </w:txbxContent>
+                      </wps:txbx>
+                      <wps:bodyPr rot="0" spcFirstLastPara="0" vertOverflow="overflow" horzOverflow="overflow" vert="horz" wrap="square" lIns="91440" tIns="45720" rIns="91440" bIns="45720" numCol="1" spcCol="0" rtlCol="0" fromWordArt="0" anchor="t" anchorCtr="0" forceAA="0" compatLnSpc="1">
+                        <a:prstTxWarp prst="textNoShape">
+                          <a:avLst/>
+                        </a:prstTxWarp>
+                        <a:noAutofit/>
+                      </wps:bodyPr>
+                    </wps:wsp>
+                  </a:graphicData>
+                </a:graphic>
+                <wp14:sizeRelV relativeFrom="margin">
+                  <wp14:pctHeight>0</wp14:pctHeight>
+                </wp14:sizeRelV>
+              </wp:anchor>
+            </w:drawing>
+          </mc:Choice>
+          <mc:Fallback>
+            <w:pict>
+              <v:shape id="文本框 54" o:spid="_x0000_s1034" type="#_x0000_t202" style="position:absolute;left:0;text-align:left;margin-left:256.2pt;margin-top:213pt;width:105.6pt;height:22.8pt;z-index:251697152;visibility:visible;mso-wrap-style:square;mso-height-percent:0;mso-wrap-distance-left:9pt;mso-wrap-distance-top:0;mso-wrap-distance-right:9pt;mso-wrap-distance-bottom:0;mso-position-horizontal:absolute;mso-position-horizontal-relative:text;mso-position-vertical:absolute;mso-position-vertical-relative:text;mso-height-percent:0;mso-height-relative:margin;v-text-anchor:top" o:gfxdata="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" fillcolor="white [3201]" strokeweight=".5pt">
+                <v:textbox>
+                  <w:txbxContent>
+                    <w:p>
+                      <w:r>
+                        <w:rPr>
+                          <w:rFonts w:hint="eastAsia"/>
+                        </w:rPr>
+                        <w:t>衡量需求稳定性</w:t>
+                      </w:r>
+                    </w:p>
+                  </w:txbxContent>
+                </v:textbox>
+              </v:shape>
+            </w:pict>
+          </mc:Fallback>
+        </mc:AlternateContent>
+      </w:r>
+      <w:r>
+        <w:rPr>
+          <w:rFonts w:hint="eastAsia"/>
+          <w:noProof/>
+        </w:rPr>
+        <mc:AlternateContent>
+          <mc:Choice Requires="wps">
+            <w:drawing>
+              <wp:anchor distT="0" distB="0" distL="114300" distR="114300" simplePos="0" relativeHeight="251700224" behindDoc="0" locked="0" layoutInCell="1" allowOverlap="1">
+                <wp:simplePos x="0" y="0"/>
+                <wp:positionH relativeFrom="column">
+                  <wp:posOffset>2865120</wp:posOffset>
+                </wp:positionH>
+                <wp:positionV relativeFrom="paragraph">
+                  <wp:posOffset>2567940</wp:posOffset>
+                </wp:positionV>
+                <wp:extent cx="0" cy="472440"/>
+                <wp:effectExtent l="0" t="0" r="38100" b="22860"/>
+                <wp:wrapNone/>
+                <wp:docPr id="58" name="直接连接符 58"/>
+                <wp:cNvGraphicFramePr/>
+                <a:graphic xmlns:a="http://schemas.openxmlformats.org/drawingml/2006/main">
+                  <a:graphicData uri="http://schemas.microsoft.com/office/word/2010/wordprocessingShape">
+                    <wps:wsp>
+                      <wps:cNvCnPr/>
+                      <wps:spPr>
+                        <a:xfrm>
+                          <a:off x="0" y="0"/>
+                          <a:ext cx="0" cy="472440"/>
+                        </a:xfrm>
+                        <a:prstGeom prst="line">
+                          <a:avLst/>
+                        </a:prstGeom>
+                      </wps:spPr>
+                      <wps:style>
+                        <a:lnRef idx="1">
+                          <a:schemeClr val="dk1"/>
+                        </a:lnRef>
+                        <a:fillRef idx="0">
+                          <a:schemeClr val="dk1"/>
+                        </a:fillRef>
+                        <a:effectRef idx="0">
+                          <a:schemeClr val="dk1"/>
+                        </a:effectRef>
+                        <a:fontRef idx="minor">
+                          <a:schemeClr val="tx1"/>
+                        </a:fontRef>
+                      </wps:style>
+                      <wps:bodyPr/>
+                    </wps:wsp>
+                  </a:graphicData>
+                </a:graphic>
+              </wp:anchor>
+            </w:drawing>
+          </mc:Choice>
+          <mc:Fallback>
+            <w:pict>
+              <v:line w14:anchorId="019059F1" id="直接连接符 58" o:spid="_x0000_s1026" style="position:absolute;left:0;text-align:left;z-index:251700224;visibility:visible;mso-wrap-style:square;mso-wrap-distance-left:9pt;mso-wrap-distance-top:0;mso-wrap-distance-right:9pt;mso-wrap-distance-bottom:0;mso-position-horizontal:absolute;mso-position-horizontal-relative:text;mso-position-vertical:absolute;mso-position-vertical-relative:text" from="225.6pt,202.2pt" to="225.6pt,239.4pt" o:gfxdata="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" strokecolor="black [3200]" strokeweight=".5pt">
+                <v:stroke joinstyle="miter"/>
+              </v:line>
+            </w:pict>
+          </mc:Fallback>
+        </mc:AlternateContent>
+      </w:r>
+      <w:r>
+        <w:rPr>
+          <w:rFonts w:hint="eastAsia"/>
+          <w:noProof/>
+        </w:rPr>
+        <mc:AlternateContent>
+          <mc:Choice Requires="wps">
+            <w:drawing>
+              <wp:anchor distT="0" distB="0" distL="114300" distR="114300" simplePos="0" relativeHeight="251698176" behindDoc="0" locked="0" layoutInCell="1" allowOverlap="1">
+                <wp:simplePos x="0" y="0"/>
+                <wp:positionH relativeFrom="column">
+                  <wp:posOffset>2887980</wp:posOffset>
+                </wp:positionH>
+                <wp:positionV relativeFrom="paragraph">
+                  <wp:posOffset>3040380</wp:posOffset>
+                </wp:positionV>
+                <wp:extent cx="335280" cy="0"/>
+                <wp:effectExtent l="0" t="76200" r="26670" b="95250"/>
+                <wp:wrapNone/>
+                <wp:docPr id="55" name="直接箭头连接符 55"/>
+                <wp:cNvGraphicFramePr/>
+                <a:graphic xmlns:a="http://schemas.openxmlformats.org/drawingml/2006/main">
+                  <a:graphicData uri="http://schemas.microsoft.com/office/word/2010/wordprocessingShape">
+                    <wps:wsp>
+                      <wps:cNvCnPr/>
+                      <wps:spPr>
+                        <a:xfrm>
+                          <a:off x="0" y="0"/>
+                          <a:ext cx="335280" cy="0"/>
+                        </a:xfrm>
+                        <a:prstGeom prst="straightConnector1">
+                          <a:avLst/>
+                        </a:prstGeom>
+                        <a:ln>
+                          <a:tailEnd type="triangle"/>
+                        </a:ln>
+                      </wps:spPr>
+                      <wps:style>
+                        <a:lnRef idx="1">
+                          <a:schemeClr val="dk1"/>
+                        </a:lnRef>
+                        <a:fillRef idx="0">
+                          <a:schemeClr val="dk1"/>
+                        </a:fillRef>
+                        <a:effectRef idx="0">
+                          <a:schemeClr val="dk1"/>
+                        </a:effectRef>
+                        <a:fontRef idx="minor">
+                          <a:schemeClr val="tx1"/>
+                        </a:fontRef>
+                      </wps:style>
+                      <wps:bodyPr/>
+                    </wps:wsp>
+                  </a:graphicData>
+                </a:graphic>
+              </wp:anchor>
+            </w:drawing>
+          </mc:Choice>
+          <mc:Fallback>
+            <w:pict>
+              <v:shape w14:anchorId="5E5F57FE" id="直接箭头连接符 55" o:spid="_x0000_s1026" type="#_x0000_t32" style="position:absolute;left:0;text-align:left;margin-left:227.4pt;margin-top:239.4pt;width:26.4pt;height:0;z-index:251698176;visibility:visible;mso-wrap-style:square;mso-wrap-distance-left:9pt;mso-wrap-distance-top:0;mso-wrap-distance-right:9pt;mso-wrap-distance-bottom:0;mso-position-horizontal:absolute;mso-position-horizontal-relative:text;mso-position-vertical:absolute;mso-position-vertical-relative:text" o:gfxdata="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" strokecolor="black [3200]" strokeweight=".5pt">
+                <v:stroke endarrow="block" joinstyle="miter"/>
+              </v:shape>
+            </w:pict>
+          </mc:Fallback>
+        </mc:AlternateContent>
+      </w:r>
+      <w:r>
+        <w:rPr>
+          <w:rFonts w:hint="eastAsia"/>
+          <w:noProof/>
+        </w:rPr>
+        <mc:AlternateContent>
+          <mc:Choice Requires="wps">
+            <w:drawing>
+              <wp:anchor distT="0" distB="0" distL="114300" distR="114300" simplePos="0" relativeHeight="251696128" behindDoc="0" locked="0" layoutInCell="1" allowOverlap="1">
+                <wp:simplePos x="0" y="0"/>
+                <wp:positionH relativeFrom="column">
+                  <wp:posOffset>2865120</wp:posOffset>
+                </wp:positionH>
+                <wp:positionV relativeFrom="paragraph">
+                  <wp:posOffset>2788920</wp:posOffset>
+                </wp:positionV>
+                <wp:extent cx="373380" cy="0"/>
+                <wp:effectExtent l="0" t="76200" r="26670" b="95250"/>
+                <wp:wrapNone/>
+                <wp:docPr id="53" name="直接箭头连接符 53"/>
+                <wp:cNvGraphicFramePr/>
+                <a:graphic xmlns:a="http://schemas.openxmlformats.org/drawingml/2006/main">
+                  <a:graphicData uri="http://schemas.microsoft.com/office/word/2010/wordprocessingShape">
+                    <wps:wsp>
+                      <wps:cNvCnPr/>
+                      <wps:spPr>
+                        <a:xfrm>
+                          <a:off x="0" y="0"/>
+                          <a:ext cx="373380" cy="0"/>
+                        </a:xfrm>
+                        <a:prstGeom prst="straightConnector1">
+                          <a:avLst/>
+                        </a:prstGeom>
+                        <a:ln>
+                          <a:tailEnd type="triangle"/>
+                        </a:ln>
+                      </wps:spPr>
+                      <wps:style>
+                        <a:lnRef idx="1">
+                          <a:schemeClr val="dk1"/>
+                        </a:lnRef>
+                        <a:fillRef idx="0">
+                          <a:schemeClr val="dk1"/>
+                        </a:fillRef>
+                        <a:effectRef idx="0">
+                          <a:schemeClr val="dk1"/>
+                        </a:effectRef>
+                        <a:fontRef idx="minor">
+                          <a:schemeClr val="tx1"/>
+                        </a:fontRef>
+                      </wps:style>
+                      <wps:bodyPr/>
+                    </wps:wsp>
+                  </a:graphicData>
+                </a:graphic>
+              </wp:anchor>
+            </w:drawing>
+          </mc:Choice>
+          <mc:Fallback>
+            <w:pict>
+              <v:shapetype w14:anchorId="3716D2A4" id="_x0000_t32" coordsize="21600,21600" o:spt="32" o:oned="t" path="m,l21600,21600e" filled="f">
+                <v:path arrowok="t" fillok="f" o:connecttype="none"/>
+                <o:lock v:ext="edit" shapetype="t"/>
+              </v:shapetype>
+              <v:shape id="直接箭头连接符 53" o:spid="_x0000_s1026" type="#_x0000_t32" style="position:absolute;left:0;text-align:left;margin-left:225.6pt;margin-top:219.6pt;width:29.4pt;height:0;z-index:251696128;visibility:visible;mso-wrap-style:square;mso-wrap-distance-left:9pt;mso-wrap-distance-top:0;mso-wrap-distance-right:9pt;mso-wrap-distance-bottom:0;mso-position-horizontal:absolute;mso-position-horizontal-relative:text;mso-position-vertical:absolute;mso-position-vertical-relative:text" o:gfxdata="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" strokecolor="black [3200]" strokeweight=".5pt">
+                <v:stroke endarrow="block" joinstyle="miter"/>
+              </v:shape>
+            </w:pict>
+          </mc:Fallback>
+        </mc:AlternateContent>
+      </w:r>
+      <w:r>
+        <w:rPr>
+          <w:rFonts w:hint="eastAsia"/>
+          <w:noProof/>
+        </w:rPr>
+        <mc:AlternateContent>
+          <mc:Choice Requires="wps">
+            <w:drawing>
+              <wp:anchor distT="0" distB="0" distL="114300" distR="114300" simplePos="0" relativeHeight="251692032" behindDoc="0" locked="0" layoutInCell="1" allowOverlap="1">
+                <wp:simplePos x="0" y="0"/>
+                <wp:positionH relativeFrom="column">
+                  <wp:posOffset>2849880</wp:posOffset>
+                </wp:positionH>
+                <wp:positionV relativeFrom="paragraph">
+                  <wp:posOffset>2157095</wp:posOffset>
+                </wp:positionV>
+                <wp:extent cx="365760" cy="0"/>
+                <wp:effectExtent l="0" t="76200" r="15240" b="95250"/>
+                <wp:wrapNone/>
+                <wp:docPr id="49" name="直接箭头连接符 49"/>
+                <wp:cNvGraphicFramePr/>
+                <a:graphic xmlns:a="http://schemas.openxmlformats.org/drawingml/2006/main">
+                  <a:graphicData uri="http://schemas.microsoft.com/office/word/2010/wordprocessingShape">
+                    <wps:wsp>
+                      <wps:cNvCnPr/>
+                      <wps:spPr>
+                        <a:xfrm>
+                          <a:off x="0" y="0"/>
+                          <a:ext cx="365760" cy="0"/>
+                        </a:xfrm>
+                        <a:prstGeom prst="straightConnector1">
+                          <a:avLst/>
+                        </a:prstGeom>
+                        <a:ln>
+                          <a:tailEnd type="triangle"/>
+                        </a:ln>
+                      </wps:spPr>
+                      <wps:style>
+                        <a:lnRef idx="1">
+                          <a:schemeClr val="dk1"/>
+                        </a:lnRef>
+                        <a:fillRef idx="0">
+                          <a:schemeClr val="dk1"/>
+                        </a:fillRef>
+                        <a:effectRef idx="0">
+                          <a:schemeClr val="dk1"/>
+                        </a:effectRef>
+                        <a:fontRef idx="minor">
+                          <a:schemeClr val="tx1"/>
+                        </a:fontRef>
+                      </wps:style>
+                      <wps:bodyPr/>
+                    </wps:wsp>
+                  </a:graphicData>
+                </a:graphic>
+              </wp:anchor>
+            </w:drawing>
+          </mc:Choice>
+          <mc:Fallback>
+            <w:pict>
+              <v:shape w14:anchorId="3327EC40" id="直接箭头连接符 49" o:spid="_x0000_s1026" type="#_x0000_t32" style="position:absolute;left:0;text-align:left;margin-left:224.4pt;margin-top:169.85pt;width:28.8pt;height:0;z-index:251692032;visibility:visible;mso-wrap-style:square;mso-wrap-distance-left:9pt;mso-wrap-distance-top:0;mso-wrap-distance-right:9pt;mso-wrap-distance-bottom:0;mso-position-horizontal:absolute;mso-position-horizontal-relative:text;mso-position-vertical:absolute;mso-position-vertical-relative:text" o:gfxdata="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" strokecolor="black [3200]" strokeweight=".5pt">
+                <v:stroke endarrow="block" joinstyle="miter"/>
+              </v:shape>
+            </w:pict>
+          </mc:Fallback>
+        </mc:AlternateContent>
+      </w:r>
+      <w:r>
+        <w:rPr>
+          <w:rFonts w:hint="eastAsia"/>
+          <w:noProof/>
+        </w:rPr>
+        <mc:AlternateContent>
+          <mc:Choice Requires="wps">
+            <w:drawing>
+              <wp:anchor distT="0" distB="0" distL="114300" distR="114300" simplePos="0" relativeHeight="251691008" behindDoc="0" locked="0" layoutInCell="1" allowOverlap="1">
+                <wp:simplePos x="0" y="0"/>
+                <wp:positionH relativeFrom="column">
+                  <wp:posOffset>3230880</wp:posOffset>
+                </wp:positionH>
+                <wp:positionV relativeFrom="paragraph">
+                  <wp:posOffset>1753235</wp:posOffset>
+                </wp:positionV>
+                <wp:extent cx="2087880" cy="266700"/>
+                <wp:effectExtent l="0" t="0" r="26670" b="19050"/>
+                <wp:wrapNone/>
+                <wp:docPr id="48" name="文本框 48"/>
+                <wp:cNvGraphicFramePr/>
+                <a:graphic xmlns:a="http://schemas.openxmlformats.org/drawingml/2006/main">
+                  <a:graphicData uri="http://schemas.microsoft.com/office/word/2010/wordprocessingShape">
+                    <wps:wsp>
+                      <wps:cNvSpPr txBox="1"/>
+                      <wps:spPr>
+                        <a:xfrm>
+                          <a:off x="0" y="0"/>
+                          <a:ext cx="2087880" cy="266700"/>
+                        </a:xfrm>
+                        <a:prstGeom prst="rect">
+                          <a:avLst/>
+                        </a:prstGeom>
+                        <a:solidFill>
+                          <a:schemeClr val="lt1"/>
+                        </a:solidFill>
+                        <a:ln w="6350">
+                          <a:solidFill>
+                            <a:prstClr val="black"/>
+                          </a:solidFill>
+                        </a:ln>
+                      </wps:spPr>
+                      <wps:txbx>
+                        <w:txbxContent>
+                          <w:p>
+                            <w:r>
+                              <w:rPr>
+                                <w:rFonts w:ascii="宋体" w:eastAsia="宋体" w:hAnsi="宋体" w:hint="eastAsia"/>
+                              </w:rPr>
+                              <w:t>需求文档的基准版本和控制版本</w:t>
+                            </w:r>
+                          </w:p>
+                        </w:txbxContent>
+                      </wps:txbx>
+                      <wps:bodyPr rot="0" spcFirstLastPara="0" vertOverflow="overflow" horzOverflow="overflow" vert="horz" wrap="square" lIns="91440" tIns="45720" rIns="91440" bIns="45720" numCol="1" spcCol="0" rtlCol="0" fromWordArt="0" anchor="t" anchorCtr="0" forceAA="0" compatLnSpc="1">
+                        <a:prstTxWarp prst="textNoShape">
+                          <a:avLst/>
+                        </a:prstTxWarp>
+                        <a:noAutofit/>
+                      </wps:bodyPr>
+                    </wps:wsp>
+                  </a:graphicData>
+                </a:graphic>
+                <wp14:sizeRelH relativeFrom="margin">
+                  <wp14:pctWidth>0</wp14:pctWidth>
+                </wp14:sizeRelH>
+                <wp14:sizeRelV relativeFrom="margin">
+                  <wp14:pctHeight>0</wp14:pctHeight>
+                </wp14:sizeRelV>
+              </wp:anchor>
+            </w:drawing>
+          </mc:Choice>
+          <mc:Fallback>
+            <w:pict>
+              <v:shape id="文本框 48" o:spid="_x0000_s1035" type="#_x0000_t202" style="position:absolute;left:0;text-align:left;margin-left:254.4pt;margin-top:138.05pt;width:164.4pt;height:21pt;z-index:251691008;visibility:visible;mso-wrap-style:square;mso-width-percent:0;mso-height-percent:0;mso-wrap-distance-left:9pt;mso-wrap-distance-top:0;mso-wrap-distance-right:9pt;mso-wrap-distance-bottom:0;mso-position-horizontal:absolute;mso-position-horizontal-relative:text;mso-position-vertical:absolute;mso-position-vertical-relative:text;mso-width-percent:0;mso-height-percent:0;mso-width-relative:margin;mso-height-relative:margin;v-text-anchor:top" o:gfxdata="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" fillcolor="white [3201]" strokeweight=".5pt">
+                <v:textbox>
+                  <w:txbxContent>
+                    <w:p>
+                      <w:r>
+                        <w:rPr>
+                          <w:rFonts w:ascii="宋体" w:eastAsia="宋体" w:hAnsi="宋体" w:hint="eastAsia"/>
+                        </w:rPr>
+                        <w:t>需求文档的基准版本和控制版本</w:t>
+                      </w:r>
+                    </w:p>
+                  </w:txbxContent>
+                </v:textbox>
+              </v:shape>
+            </w:pict>
+          </mc:Fallback>
+        </mc:AlternateContent>
+      </w:r>
+      <w:r>
+        <w:rPr>
+          <w:rFonts w:hint="eastAsia"/>
+          <w:noProof/>
+        </w:rPr>
+        <mc:AlternateContent>
+          <mc:Choice Requires="wps">
+            <w:drawing>
+              <wp:anchor distT="0" distB="0" distL="114300" distR="114300" simplePos="0" relativeHeight="251689984" behindDoc="0" locked="0" layoutInCell="1" allowOverlap="1">
+                <wp:simplePos x="0" y="0"/>
+                <wp:positionH relativeFrom="column">
+                  <wp:posOffset>2857500</wp:posOffset>
+                </wp:positionH>
+                <wp:positionV relativeFrom="paragraph">
+                  <wp:posOffset>1913255</wp:posOffset>
+                </wp:positionV>
+                <wp:extent cx="365760" cy="0"/>
+                <wp:effectExtent l="0" t="76200" r="15240" b="95250"/>
+                <wp:wrapNone/>
+                <wp:docPr id="47" name="直接箭头连接符 47"/>
+                <wp:cNvGraphicFramePr/>
+                <a:graphic xmlns:a="http://schemas.openxmlformats.org/drawingml/2006/main">
+                  <a:graphicData uri="http://schemas.microsoft.com/office/word/2010/wordprocessingShape">
+                    <wps:wsp>
+                      <wps:cNvCnPr/>
+                      <wps:spPr>
+                        <a:xfrm>
+                          <a:off x="0" y="0"/>
+                          <a:ext cx="365760" cy="0"/>
+                        </a:xfrm>
+                        <a:prstGeom prst="straightConnector1">
+                          <a:avLst/>
+                        </a:prstGeom>
+                        <a:ln>
+                          <a:tailEnd type="triangle"/>
+                        </a:ln>
+                      </wps:spPr>
+                      <wps:style>
+                        <a:lnRef idx="1">
+                          <a:schemeClr val="dk1"/>
+                        </a:lnRef>
+                        <a:fillRef idx="0">
+                          <a:schemeClr val="dk1"/>
+                        </a:fillRef>
+                        <a:effectRef idx="0">
+                          <a:schemeClr val="dk1"/>
+                        </a:effectRef>
+                        <a:fontRef idx="minor">
+                          <a:schemeClr val="tx1"/>
+                        </a:fontRef>
+                      </wps:style>
+                      <wps:bodyPr/>
+                    </wps:wsp>
+                  </a:graphicData>
+                </a:graphic>
+              </wp:anchor>
+            </w:drawing>
+          </mc:Choice>
+          <mc:Fallback>
+            <w:pict>
+              <v:shape w14:anchorId="259A7DFF" id="直接箭头连接符 47" o:spid="_x0000_s1026" type="#_x0000_t32" style="position:absolute;left:0;text-align:left;margin-left:225pt;margin-top:150.65pt;width:28.8pt;height:0;z-index:251689984;visibility:visible;mso-wrap-style:square;mso-wrap-distance-left:9pt;mso-wrap-distance-top:0;mso-wrap-distance-right:9pt;mso-wrap-distance-bottom:0;mso-position-horizontal:absolute;mso-position-horizontal-relative:text;mso-position-vertical:absolute;mso-position-vertical-relative:text" o:gfxdata="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" strokecolor="black [3200]" strokeweight=".5pt">
+                <v:stroke endarrow="block" joinstyle="miter"/>
+              </v:shape>
+            </w:pict>
+          </mc:Fallback>
+        </mc:AlternateContent>
+      </w:r>
+      <w:r>
+        <w:rPr>
+          <w:rFonts w:hint="eastAsia"/>
+          <w:noProof/>
+        </w:rPr>
+        <mc:AlternateContent>
+          <mc:Choice Requires="wps">
+            <w:drawing>
+              <wp:anchor distT="0" distB="0" distL="114300" distR="114300" simplePos="0" relativeHeight="251688960" behindDoc="0" locked="0" layoutInCell="1" allowOverlap="1">
+                <wp:simplePos x="0" y="0"/>
+                <wp:positionH relativeFrom="column">
+                  <wp:posOffset>3253740</wp:posOffset>
+                </wp:positionH>
+                <wp:positionV relativeFrom="paragraph">
+                  <wp:posOffset>1456055</wp:posOffset>
+                </wp:positionV>
+                <wp:extent cx="1135380" cy="251460"/>
+                <wp:effectExtent l="0" t="0" r="26670" b="15240"/>
+                <wp:wrapNone/>
+                <wp:docPr id="46" name="文本框 46"/>
+                <wp:cNvGraphicFramePr/>
+                <a:graphic xmlns:a="http://schemas.openxmlformats.org/drawingml/2006/main">
+                  <a:graphicData uri="http://schemas.microsoft.com/office/word/2010/wordprocessingShape">
+                    <wps:wsp>
+                      <wps:cNvSpPr txBox="1"/>
+                      <wps:spPr>
+                        <a:xfrm>
+                          <a:off x="0" y="0"/>
+                          <a:ext cx="1135380" cy="251460"/>
+                        </a:xfrm>
+                        <a:prstGeom prst="rect">
+                          <a:avLst/>
+                        </a:prstGeom>
+                        <a:solidFill>
+                          <a:schemeClr val="lt1"/>
+                        </a:solidFill>
+                        <a:ln w="6350">
+                          <a:solidFill>
+                            <a:prstClr val="black"/>
+                          </a:solidFill>
+                        </a:ln>
+                      </wps:spPr>
+                      <wps:txbx>
+                        <w:txbxContent>
+                          <w:p>
+                            <w:r>
+                              <w:rPr>
+                                <w:rFonts w:hint="eastAsia"/>
+                              </w:rPr>
+                              <w:t>跟踪每一项变更</w:t>
+                            </w:r>
+                          </w:p>
+                        </w:txbxContent>
+                      </wps:txbx>
+                      <wps:bodyPr rot="0" spcFirstLastPara="0" vertOverflow="overflow" horzOverflow="overflow" vert="horz" wrap="square" lIns="91440" tIns="45720" rIns="91440" bIns="45720" numCol="1" spcCol="0" rtlCol="0" fromWordArt="0" anchor="t" anchorCtr="0" forceAA="0" compatLnSpc="1">
+                        <a:prstTxWarp prst="textNoShape">
+                          <a:avLst/>
+                        </a:prstTxWarp>
+                        <a:noAutofit/>
+                      </wps:bodyPr>
+                    </wps:wsp>
+                  </a:graphicData>
+                </a:graphic>
+                <wp14:sizeRelH relativeFrom="margin">
+                  <wp14:pctWidth>0</wp14:pctWidth>
+                </wp14:sizeRelH>
+                <wp14:sizeRelV relativeFrom="margin">
+                  <wp14:pctHeight>0</wp14:pctHeight>
+                </wp14:sizeRelV>
+              </wp:anchor>
+            </w:drawing>
+          </mc:Choice>
+          <mc:Fallback>
+            <w:pict>
+              <v:shape id="文本框 46" o:spid="_x0000_s1036" type="#_x0000_t202" style="position:absolute;left:0;text-align:left;margin-left:256.2pt;margin-top:114.65pt;width:89.4pt;height:19.8pt;z-index:251688960;visibility:visible;mso-wrap-style:square;mso-width-percent:0;mso-height-percent:0;mso-wrap-distance-left:9pt;mso-wrap-distance-top:0;mso-wrap-distance-right:9pt;mso-wrap-distance-bottom:0;mso-position-horizontal:absolute;mso-position-horizontal-relative:text;mso-position-vertical:absolute;mso-position-vertical-relative:text;mso-width-percent:0;mso-height-percent:0;mso-width-relative:margin;mso-height-relative:margin;v-text-anchor:top" o:gfxdata="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" fillcolor="white [3201]" strokeweight=".5pt">
+                <v:textbox>
+                  <w:txbxContent>
+                    <w:p>
+                      <w:r>
+                        <w:rPr>
+                          <w:rFonts w:hint="eastAsia"/>
+                        </w:rPr>
+                        <w:t>跟踪每一项变更</w:t>
+                      </w:r>
+                    </w:p>
+                  </w:txbxContent>
+                </v:textbox>
+              </v:shape>
+            </w:pict>
+          </mc:Fallback>
+        </mc:AlternateContent>
+      </w:r>
+      <w:r>
+        <w:rPr>
+          <w:rFonts w:hint="eastAsia"/>
+          <w:noProof/>
+        </w:rPr>
+        <mc:AlternateContent>
+          <mc:Choice Requires="wps">
+            <w:drawing>
+              <wp:anchor distT="0" distB="0" distL="114300" distR="114300" simplePos="0" relativeHeight="251680768" behindDoc="0" locked="0" layoutInCell="1" allowOverlap="1">
+                <wp:simplePos x="0" y="0"/>
+                <wp:positionH relativeFrom="column">
+                  <wp:posOffset>2613660</wp:posOffset>
+                </wp:positionH>
+                <wp:positionV relativeFrom="paragraph">
+                  <wp:posOffset>1623695</wp:posOffset>
+                </wp:positionV>
+                <wp:extent cx="617220" cy="0"/>
+                <wp:effectExtent l="0" t="76200" r="11430" b="95250"/>
+                <wp:wrapNone/>
+                <wp:docPr id="38" name="直接箭头连接符 38"/>
+                <wp:cNvGraphicFramePr/>
+                <a:graphic xmlns:a="http://schemas.openxmlformats.org/drawingml/2006/main">
+                  <a:graphicData uri="http://schemas.microsoft.com/office/word/2010/wordprocessingShape">
+                    <wps:wsp>
+                      <wps:cNvCnPr/>
+                      <wps:spPr>
+                        <a:xfrm>
+                          <a:off x="0" y="0"/>
+                          <a:ext cx="617220" cy="0"/>
+                        </a:xfrm>
+                        <a:prstGeom prst="straightConnector1">
+                          <a:avLst/>
+                        </a:prstGeom>
+                        <a:ln>
+                          <a:tailEnd type="triangle"/>
+                        </a:ln>
+                      </wps:spPr>
+                      <wps:style>
+                        <a:lnRef idx="1">
+                          <a:schemeClr val="dk1"/>
+                        </a:lnRef>
+                        <a:fillRef idx="0">
+                          <a:schemeClr val="dk1"/>
+                        </a:fillRef>
+                        <a:effectRef idx="0">
+                          <a:schemeClr val="dk1"/>
+                        </a:effectRef>
+                        <a:fontRef idx="minor">
+                          <a:schemeClr val="tx1"/>
+                        </a:fontRef>
+                      </wps:style>
+                      <wps:bodyPr/>
+                    </wps:wsp>
+                  </a:graphicData>
+                </a:graphic>
+              </wp:anchor>
+            </w:drawing>
+          </mc:Choice>
+          <mc:Fallback>
+            <w:pict>
+              <v:shape w14:anchorId="4E7C017B" id="直接箭头连接符 38" o:spid="_x0000_s1026" type="#_x0000_t32" style="position:absolute;left:0;text-align:left;margin-left:205.8pt;margin-top:127.85pt;width:48.6pt;height:0;z-index:251680768;visibility:visible;mso-wrap-style:square;mso-wrap-distance-left:9pt;mso-wrap-distance-top:0;mso-wrap-distance-right:9pt;mso-wrap-distance-bottom:0;mso-position-horizontal:absolute;mso-position-horizontal-relative:text;mso-position-vertical:absolute;mso-position-vertical-relative:text" o:gfxdata="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" strokecolor="black [3200]" strokeweight=".5pt">
+                <v:stroke endarrow="block" joinstyle="miter"/>
+              </v:shape>
+            </w:pict>
+          </mc:Fallback>
+        </mc:AlternateContent>
+      </w:r>
+      <w:r>
+        <w:rPr>
+          <w:rFonts w:hint="eastAsia"/>
+          <w:noProof/>
+        </w:rPr>
+        <mc:AlternateContent>
+          <mc:Choice Requires="wps">
+            <w:drawing>
+              <wp:anchor distT="0" distB="0" distL="114300" distR="114300" simplePos="0" relativeHeight="251694080" behindDoc="0" locked="0" layoutInCell="1" allowOverlap="1">
+                <wp:simplePos x="0" y="0"/>
+                <wp:positionH relativeFrom="column">
+                  <wp:posOffset>2857500</wp:posOffset>
+                </wp:positionH>
+                <wp:positionV relativeFrom="paragraph">
+                  <wp:posOffset>2515235</wp:posOffset>
+                </wp:positionV>
+                <wp:extent cx="358140" cy="0"/>
+                <wp:effectExtent l="0" t="76200" r="22860" b="95250"/>
+                <wp:wrapNone/>
+                <wp:docPr id="51" name="直接箭头连接符 51"/>
+                <wp:cNvGraphicFramePr/>
+                <a:graphic xmlns:a="http://schemas.openxmlformats.org/drawingml/2006/main">
+                  <a:graphicData uri="http://schemas.microsoft.com/office/word/2010/wordprocessingShape">
+                    <wps:wsp>
+                      <wps:cNvCnPr/>
+                      <wps:spPr>
+                        <a:xfrm>
+                          <a:off x="0" y="0"/>
+                          <a:ext cx="358140" cy="0"/>
+                        </a:xfrm>
+                        <a:prstGeom prst="straightConnector1">
+                          <a:avLst/>
+                        </a:prstGeom>
+                        <a:ln>
+                          <a:tailEnd type="triangle"/>
+                        </a:ln>
+                      </wps:spPr>
+                      <wps:style>
+                        <a:lnRef idx="1">
+                          <a:schemeClr val="dk1"/>
+                        </a:lnRef>
+                        <a:fillRef idx="0">
+                          <a:schemeClr val="dk1"/>
+                        </a:fillRef>
+                        <a:effectRef idx="0">
+                          <a:schemeClr val="dk1"/>
+                        </a:effectRef>
+                        <a:fontRef idx="minor">
+                          <a:schemeClr val="tx1"/>
+                        </a:fontRef>
+                      </wps:style>
+                      <wps:bodyPr/>
+                    </wps:wsp>
+                  </a:graphicData>
+                </a:graphic>
+              </wp:anchor>
+            </w:drawing>
+          </mc:Choice>
+          <mc:Fallback>
+            <w:pict>
+              <v:shape w14:anchorId="711CE876" id="直接箭头连接符 51" o:spid="_x0000_s1026" type="#_x0000_t32" style="position:absolute;left:0;text-align:left;margin-left:225pt;margin-top:198.05pt;width:28.2pt;height:0;z-index:251694080;visibility:visible;mso-wrap-style:square;mso-wrap-distance-left:9pt;mso-wrap-distance-top:0;mso-wrap-distance-right:9pt;mso-wrap-distance-bottom:0;mso-position-horizontal:absolute;mso-position-horizontal-relative:text;mso-position-vertical:absolute;mso-position-vertical-relative:text" o:gfxdata="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" strokecolor="black [3200]" strokeweight=".5pt">
+                <v:stroke endarrow="block" joinstyle="miter"/>
+              </v:shape>
+            </w:pict>
+          </mc:Fallback>
+        </mc:AlternateContent>
+      </w:r>
+      <w:r>
+        <w:rPr>
+          <w:rFonts w:hint="eastAsia"/>
+          <w:noProof/>
+        </w:rPr>
+        <mc:AlternateContent>
+          <mc:Choice Requires="wps">
+            <w:drawing>
+              <wp:anchor distT="0" distB="0" distL="114300" distR="114300" simplePos="0" relativeHeight="251687936" behindDoc="0" locked="0" layoutInCell="1" allowOverlap="1">
+                <wp:simplePos x="0" y="0"/>
+                <wp:positionH relativeFrom="column">
+                  <wp:posOffset>3276600</wp:posOffset>
+                </wp:positionH>
+                <wp:positionV relativeFrom="paragraph">
+                  <wp:posOffset>1128395</wp:posOffset>
+                </wp:positionV>
+                <wp:extent cx="1257300" cy="274320"/>
+                <wp:effectExtent l="0" t="0" r="19050" b="11430"/>
+                <wp:wrapNone/>
+                <wp:docPr id="45" name="文本框 45"/>
+                <wp:cNvGraphicFramePr/>
+                <a:graphic xmlns:a="http://schemas.openxmlformats.org/drawingml/2006/main">
+                  <a:graphicData uri="http://schemas.microsoft.com/office/word/2010/wordprocessingShape">
+                    <wps:wsp>
+                      <wps:cNvSpPr txBox="1"/>
+                      <wps:spPr>
+                        <a:xfrm>
+                          <a:off x="0" y="0"/>
+                          <a:ext cx="1257300" cy="274320"/>
+                        </a:xfrm>
+                        <a:prstGeom prst="rect">
+                          <a:avLst/>
+                        </a:prstGeom>
+                        <a:solidFill>
+                          <a:schemeClr val="lt1"/>
+                        </a:solidFill>
+                        <a:ln w="6350">
+                          <a:solidFill>
+                            <a:prstClr val="black"/>
+                          </a:solidFill>
+                        </a:ln>
+                      </wps:spPr>
+                      <wps:txbx>
+                        <w:txbxContent>
+                          <w:p>
+                            <w:r>
+                              <w:rPr>
+                                <w:rFonts w:hint="eastAsia"/>
+                              </w:rPr>
+                              <w:t>进行变更影响分析</w:t>
+                            </w:r>
+                          </w:p>
+                        </w:txbxContent>
+                      </wps:txbx>
+                      <wps:bodyPr rot="0" spcFirstLastPara="0" vertOverflow="overflow" horzOverflow="overflow" vert="horz" wrap="square" lIns="91440" tIns="45720" rIns="91440" bIns="45720" numCol="1" spcCol="0" rtlCol="0" fromWordArt="0" anchor="t" anchorCtr="0" forceAA="0" compatLnSpc="1">
+                        <a:prstTxWarp prst="textNoShape">
+                          <a:avLst/>
+                        </a:prstTxWarp>
+                        <a:noAutofit/>
+                      </wps:bodyPr>
+                    </wps:wsp>
+                  </a:graphicData>
+                </a:graphic>
+              </wp:anchor>
+            </w:drawing>
+          </mc:Choice>
+          <mc:Fallback>
+            <w:pict>
+              <v:shape id="文本框 45" o:spid="_x0000_s1037" type="#_x0000_t202" style="position:absolute;left:0;text-align:left;margin-left:258pt;margin-top:88.85pt;width:99pt;height:21.6pt;z-index:251687936;visibility:visible;mso-wrap-style:square;mso-wrap-distance-left:9pt;mso-wrap-distance-top:0;mso-wrap-distance-right:9pt;mso-wrap-distance-bottom:0;mso-position-horizontal:absolute;mso-position-horizontal-relative:text;mso-position-vertical:absolute;mso-position-vertical-relative:text;v-text-anchor:top" o:gfxdata="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" fillcolor="white [3201]" strokeweight=".5pt">
+                <v:textbox>
+                  <w:txbxContent>
+                    <w:p>
+                      <w:r>
+                        <w:rPr>
+                          <w:rFonts w:hint="eastAsia"/>
+                        </w:rPr>
+                        <w:t>进行变更影响分析</w:t>
+                      </w:r>
+                    </w:p>
+                  </w:txbxContent>
+                </v:textbox>
+              </v:shape>
+            </w:pict>
+          </mc:Fallback>
+        </mc:AlternateContent>
+      </w:r>
+      <w:r>
+        <w:rPr>
+          <w:rFonts w:hint="eastAsia"/>
+          <w:noProof/>
+        </w:rPr>
+        <mc:AlternateContent>
+          <mc:Choice Requires="wps">
+            <w:drawing>
+              <wp:anchor distT="0" distB="0" distL="114300" distR="114300" simplePos="0" relativeHeight="251686912" behindDoc="0" locked="0" layoutInCell="1" allowOverlap="1">
+                <wp:simplePos x="0" y="0"/>
+                <wp:positionH relativeFrom="column">
+                  <wp:posOffset>2865120</wp:posOffset>
+                </wp:positionH>
+                <wp:positionV relativeFrom="paragraph">
+                  <wp:posOffset>1257935</wp:posOffset>
+                </wp:positionV>
+                <wp:extent cx="403860" cy="0"/>
+                <wp:effectExtent l="0" t="76200" r="15240" b="95250"/>
+                <wp:wrapNone/>
+                <wp:docPr id="44" name="直接箭头连接符 44"/>
+                <wp:cNvGraphicFramePr/>
+                <a:graphic xmlns:a="http://schemas.openxmlformats.org/drawingml/2006/main">
+                  <a:graphicData uri="http://schemas.microsoft.com/office/word/2010/wordprocessingShape">
+                    <wps:wsp>
+                      <wps:cNvCnPr/>
+                      <wps:spPr>
+                        <a:xfrm>
+                          <a:off x="0" y="0"/>
+                          <a:ext cx="403860" cy="0"/>
+                        </a:xfrm>
+                        <a:prstGeom prst="straightConnector1">
+                          <a:avLst/>
+                        </a:prstGeom>
+                        <a:ln>
+                          <a:tailEnd type="triangle"/>
+                        </a:ln>
+                      </wps:spPr>
+                      <wps:style>
+                        <a:lnRef idx="1">
+                          <a:schemeClr val="dk1"/>
+                        </a:lnRef>
+                        <a:fillRef idx="0">
+                          <a:schemeClr val="dk1"/>
+                        </a:fillRef>
+                        <a:effectRef idx="0">
+                          <a:schemeClr val="dk1"/>
+                        </a:effectRef>
+                        <a:fontRef idx="minor">
+                          <a:schemeClr val="tx1"/>
+                        </a:fontRef>
+                      </wps:style>
+                      <wps:bodyPr/>
+                    </wps:wsp>
+                  </a:graphicData>
+                </a:graphic>
+              </wp:anchor>
+            </w:drawing>
+          </mc:Choice>
+          <mc:Fallback>
+            <w:pict>
+              <v:shape w14:anchorId="0144024F" id="直接箭头连接符 44" o:spid="_x0000_s1026" type="#_x0000_t32" style="position:absolute;left:0;text-align:left;margin-left:225.6pt;margin-top:99.05pt;width:31.8pt;height:0;z-index:251686912;visibility:visible;mso-wrap-style:square;mso-wrap-distance-left:9pt;mso-wrap-distance-top:0;mso-wrap-distance-right:9pt;mso-wrap-distance-bottom:0;mso-position-horizontal:absolute;mso-position-horizontal-relative:text;mso-position-vertical:absolute;mso-position-vertical-relative:text" o:gfxdata="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" strokecolor="black [3200]" strokeweight=".5pt">
+                <v:stroke endarrow="block" joinstyle="miter"/>
+              </v:shape>
+            </w:pict>
+          </mc:Fallback>
+        </mc:AlternateContent>
+      </w:r>
+      <w:r>
+        <w:rPr>
+          <w:rFonts w:hint="eastAsia"/>
+          <w:noProof/>
+        </w:rPr>
+        <mc:AlternateContent>
+          <mc:Choice Requires="wps">
+            <w:drawing>
+              <wp:anchor distT="0" distB="0" distL="114300" distR="114300" simplePos="0" relativeHeight="251685888" behindDoc="0" locked="0" layoutInCell="1" allowOverlap="1">
+                <wp:simplePos x="0" y="0"/>
+                <wp:positionH relativeFrom="column">
+                  <wp:posOffset>3223260</wp:posOffset>
+                </wp:positionH>
+                <wp:positionV relativeFrom="paragraph">
+                  <wp:posOffset>762635</wp:posOffset>
+                </wp:positionV>
+                <wp:extent cx="1287780" cy="259080"/>
+                <wp:effectExtent l="0" t="0" r="26670" b="26670"/>
+                <wp:wrapNone/>
+                <wp:docPr id="43" name="文本框 43"/>
+                <wp:cNvGraphicFramePr/>
+                <a:graphic xmlns:a="http://schemas.openxmlformats.org/drawingml/2006/main">
+                  <a:graphicData uri="http://schemas.microsoft.com/office/word/2010/wordprocessingShape">
+                    <wps:wsp>
+                      <wps:cNvSpPr txBox="1"/>
+                      <wps:spPr>
+                        <a:xfrm>
+                          <a:off x="0" y="0"/>
+                          <a:ext cx="1287780" cy="259080"/>
+                        </a:xfrm>
+                        <a:prstGeom prst="rect">
+                          <a:avLst/>
+                        </a:prstGeom>
+                        <a:solidFill>
+                          <a:schemeClr val="lt1"/>
+                        </a:solidFill>
+                        <a:ln w="6350">
+                          <a:solidFill>
+                            <a:prstClr val="black"/>
+                          </a:solidFill>
+                        </a:ln>
+                      </wps:spPr>
+                      <wps:txbx>
+                        <w:txbxContent>
+                          <w:p>
+                            <w:r>
+                              <w:rPr>
+                                <w:rFonts w:hint="eastAsia"/>
+                              </w:rPr>
+                              <w:t>建立变更控制委员会</w:t>
+                            </w:r>
+                          </w:p>
+                        </w:txbxContent>
+                      </wps:txbx>
+                      <wps:bodyPr rot="0" spcFirstLastPara="0" vertOverflow="overflow" horzOverflow="overflow" vert="horz" wrap="square" lIns="91440" tIns="45720" rIns="91440" bIns="45720" numCol="1" spcCol="0" rtlCol="0" fromWordArt="0" anchor="t" anchorCtr="0" forceAA="0" compatLnSpc="1">
+                        <a:prstTxWarp prst="textNoShape">
+                          <a:avLst/>
+                        </a:prstTxWarp>
+                        <a:noAutofit/>
+                      </wps:bodyPr>
+                    </wps:wsp>
+                  </a:graphicData>
+                </a:graphic>
+                <wp14:sizeRelV relativeFrom="margin">
+                  <wp14:pctHeight>0</wp14:pctHeight>
+                </wp14:sizeRelV>
+              </wp:anchor>
+            </w:drawing>
+          </mc:Choice>
+          <mc:Fallback>
+            <w:pict>
+              <v:shape id="文本框 43" o:spid="_x0000_s1038" type="#_x0000_t202" style="position:absolute;left:0;text-align:left;margin-left:253.8pt;margin-top:60.05pt;width:101.4pt;height:20.4pt;z-index:251685888;visibility:visible;mso-wrap-style:square;mso-height-percent:0;mso-wrap-distance-left:9pt;mso-wrap-distance-top:0;mso-wrap-distance-right:9pt;mso-wrap-distance-bottom:0;mso-position-horizontal:absolute;mso-position-horizontal-relative:text;mso-position-vertical:absolute;mso-position-vertical-relative:text;mso-height-percent:0;mso-height-relative:margin;v-text-anchor:top" o:gfxdata="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" fillcolor="white [3201]" strokeweight=".5pt">
+                <v:textbox>
+                  <w:txbxContent>
+                    <w:p>
+                      <w:r>
+                        <w:rPr>
+                          <w:rFonts w:hint="eastAsia"/>
+                        </w:rPr>
+                        <w:t>建立变更控制委员会</w:t>
+                      </w:r>
+                    </w:p>
+                  </w:txbxContent>
+                </v:textbox>
+              </v:shape>
+            </w:pict>
+          </mc:Fallback>
+        </mc:AlternateContent>
+      </w:r>
+      <w:r>
+        <w:rPr>
+          <w:rFonts w:hint="eastAsia"/>
+          <w:noProof/>
+        </w:rPr>
+        <mc:AlternateContent>
+          <mc:Choice Requires="wps">
+            <w:drawing>
+              <wp:anchor distT="0" distB="0" distL="114300" distR="114300" simplePos="0" relativeHeight="251684864" behindDoc="0" locked="0" layoutInCell="1" allowOverlap="1">
+                <wp:simplePos x="0" y="0"/>
+                <wp:positionH relativeFrom="column">
+                  <wp:posOffset>2865120</wp:posOffset>
+                </wp:positionH>
+                <wp:positionV relativeFrom="paragraph">
+                  <wp:posOffset>899795</wp:posOffset>
+                </wp:positionV>
+                <wp:extent cx="342900" cy="0"/>
+                <wp:effectExtent l="0" t="76200" r="19050" b="95250"/>
+                <wp:wrapNone/>
+                <wp:docPr id="42" name="直接箭头连接符 42"/>
+                <wp:cNvGraphicFramePr/>
+                <a:graphic xmlns:a="http://schemas.openxmlformats.org/drawingml/2006/main">
+                  <a:graphicData uri="http://schemas.microsoft.com/office/word/2010/wordprocessingShape">
+                    <wps:wsp>
+                      <wps:cNvCnPr/>
+                      <wps:spPr>
+                        <a:xfrm>
+                          <a:off x="0" y="0"/>
+                          <a:ext cx="342900" cy="0"/>
+                        </a:xfrm>
+                        <a:prstGeom prst="straightConnector1">
+                          <a:avLst/>
+                        </a:prstGeom>
+                        <a:ln>
+                          <a:tailEnd type="triangle"/>
+                        </a:ln>
+                      </wps:spPr>
+                      <wps:style>
+                        <a:lnRef idx="1">
+                          <a:schemeClr val="dk1"/>
+                        </a:lnRef>
+                        <a:fillRef idx="0">
+                          <a:schemeClr val="dk1"/>
+                        </a:fillRef>
+                        <a:effectRef idx="0">
+                          <a:schemeClr val="dk1"/>
+                        </a:effectRef>
+                        <a:fontRef idx="minor">
+                          <a:schemeClr val="tx1"/>
+                        </a:fontRef>
+                      </wps:style>
+                      <wps:bodyPr/>
+                    </wps:wsp>
+                  </a:graphicData>
+                </a:graphic>
+              </wp:anchor>
+            </w:drawing>
+          </mc:Choice>
+          <mc:Fallback>
+            <w:pict>
+              <v:shape w14:anchorId="59D55BB1" id="直接箭头连接符 42" o:spid="_x0000_s1026" type="#_x0000_t32" style="position:absolute;left:0;text-align:left;margin-left:225.6pt;margin-top:70.85pt;width:27pt;height:0;z-index:251684864;visibility:visible;mso-wrap-style:square;mso-wrap-distance-left:9pt;mso-wrap-distance-top:0;mso-wrap-distance-right:9pt;mso-wrap-distance-bottom:0;mso-position-horizontal:absolute;mso-position-horizontal-relative:text;mso-position-vertical:absolute;mso-position-vertical-relative:text" o:gfxdata="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" strokecolor="black [3200]" strokeweight=".5pt">
+                <v:stroke endarrow="block" joinstyle="miter"/>
+              </v:shape>
+            </w:pict>
+          </mc:Fallback>
+        </mc:AlternateContent>
+      </w:r>
+      <w:r>
+        <w:rPr>
+          <w:rFonts w:hint="eastAsia"/>
+          <w:noProof/>
+        </w:rPr>
+        <mc:AlternateContent>
+          <mc:Choice Requires="wps">
+            <w:drawing>
+              <wp:anchor distT="0" distB="0" distL="114300" distR="114300" simplePos="0" relativeHeight="251683840" behindDoc="0" locked="0" layoutInCell="1" allowOverlap="1">
+                <wp:simplePos x="0" y="0"/>
+                <wp:positionH relativeFrom="column">
+                  <wp:posOffset>3215640</wp:posOffset>
+                </wp:positionH>
+                <wp:positionV relativeFrom="paragraph">
+                  <wp:posOffset>419735</wp:posOffset>
+                </wp:positionV>
+                <wp:extent cx="1295400" cy="259080"/>
+                <wp:effectExtent l="0" t="0" r="19050" b="26670"/>
+                <wp:wrapNone/>
+                <wp:docPr id="41" name="文本框 41"/>
+                <wp:cNvGraphicFramePr/>
+                <a:graphic xmlns:a="http://schemas.openxmlformats.org/drawingml/2006/main">
+                  <a:graphicData uri="http://schemas.microsoft.com/office/word/2010/wordprocessingShape">
+                    <wps:wsp>
+                      <wps:cNvSpPr txBox="1"/>
+                      <wps:spPr>
+                        <a:xfrm>
+                          <a:off x="0" y="0"/>
+                          <a:ext cx="1295400" cy="259080"/>
+                        </a:xfrm>
+                        <a:prstGeom prst="rect">
+                          <a:avLst/>
+                        </a:prstGeom>
+                        <a:solidFill>
+                          <a:schemeClr val="lt1"/>
+                        </a:solidFill>
+                        <a:ln w="6350">
+                          <a:solidFill>
+                            <a:prstClr val="black"/>
+                          </a:solidFill>
+                        </a:ln>
+                      </wps:spPr>
+                      <wps:txbx>
+                        <w:txbxContent>
+                          <w:p>
+                            <w:r>
+                              <w:t>确定</w:t>
+                            </w:r>
+                            <w:r>
+                              <w:rPr>
+                                <w:rFonts w:hint="eastAsia"/>
+                              </w:rPr>
+                              <w:t>变更控制过程</w:t>
+                            </w:r>
+                          </w:p>
+                        </w:txbxContent>
+                      </wps:txbx>
+                      <wps:bodyPr rot="0" spcFirstLastPara="0" vertOverflow="overflow" horzOverflow="overflow" vert="horz" wrap="square" lIns="91440" tIns="45720" rIns="91440" bIns="45720" numCol="1" spcCol="0" rtlCol="0" fromWordArt="0" anchor="t" anchorCtr="0" forceAA="0" compatLnSpc="1">
+                        <a:prstTxWarp prst="textNoShape">
+                          <a:avLst/>
+                        </a:prstTxWarp>
+                        <a:noAutofit/>
+                      </wps:bodyPr>
+                    </wps:wsp>
+                  </a:graphicData>
+                </a:graphic>
+                <wp14:sizeRelH relativeFrom="margin">
+                  <wp14:pctWidth>0</wp14:pctWidth>
+                </wp14:sizeRelH>
+                <wp14:sizeRelV relativeFrom="margin">
+                  <wp14:pctHeight>0</wp14:pctHeight>
+                </wp14:sizeRelV>
+              </wp:anchor>
+            </w:drawing>
+          </mc:Choice>
+          <mc:Fallback>
+            <w:pict>
+              <v:shape id="文本框 41" o:spid="_x0000_s1039" type="#_x0000_t202" style="position:absolute;left:0;text-align:left;margin-left:253.2pt;margin-top:33.05pt;width:102pt;height:20.4pt;z-index:251683840;visibility:visible;mso-wrap-style:square;mso-width-percent:0;mso-height-percent:0;mso-wrap-distance-left:9pt;mso-wrap-distance-top:0;mso-wrap-distance-right:9pt;mso-wrap-distance-bottom:0;mso-position-horizontal:absolute;mso-position-horizontal-relative:text;mso-position-vertical:absolute;mso-position-vertical-relative:text;mso-width-percent:0;mso-height-percent:0;mso-width-relative:margin;mso-height-relative:margin;v-text-anchor:top" o:gfxdata="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" fillcolor="white [3201]" strokeweight=".5pt">
+                <v:textbox>
+                  <w:txbxContent>
+                    <w:p>
+                      <w:r>
+                        <w:t>确定</w:t>
+                      </w:r>
+                      <w:r>
+                        <w:rPr>
+                          <w:rFonts w:hint="eastAsia"/>
+                        </w:rPr>
+                        <w:t>变更控制过程</w:t>
+                      </w:r>
+                    </w:p>
+                  </w:txbxContent>
+                </v:textbox>
+              </v:shape>
+            </w:pict>
+          </mc:Fallback>
+        </mc:AlternateContent>
+      </w:r>
+      <w:r>
+        <w:rPr>
+          <w:rFonts w:hint="eastAsia"/>
+          <w:noProof/>
+        </w:rPr>
+        <mc:AlternateContent>
+          <mc:Choice Requires="wps">
+            <w:drawing>
+              <wp:anchor distT="0" distB="0" distL="114300" distR="114300" simplePos="0" relativeHeight="251682816" behindDoc="0" locked="0" layoutInCell="1" allowOverlap="1">
+                <wp:simplePos x="0" y="0"/>
+                <wp:positionH relativeFrom="column">
+                  <wp:posOffset>2865120</wp:posOffset>
+                </wp:positionH>
+                <wp:positionV relativeFrom="paragraph">
+                  <wp:posOffset>534035</wp:posOffset>
+                </wp:positionV>
+                <wp:extent cx="342900" cy="0"/>
+                <wp:effectExtent l="0" t="76200" r="19050" b="95250"/>
+                <wp:wrapNone/>
+                <wp:docPr id="40" name="直接箭头连接符 40"/>
+                <wp:cNvGraphicFramePr/>
+                <a:graphic xmlns:a="http://schemas.openxmlformats.org/drawingml/2006/main">
+                  <a:graphicData uri="http://schemas.microsoft.com/office/word/2010/wordprocessingShape">
+                    <wps:wsp>
+                      <wps:cNvCnPr/>
+                      <wps:spPr>
+                        <a:xfrm>
+                          <a:off x="0" y="0"/>
+                          <a:ext cx="342900" cy="0"/>
+                        </a:xfrm>
+                        <a:prstGeom prst="straightConnector1">
+                          <a:avLst/>
+                        </a:prstGeom>
+                        <a:ln>
+                          <a:tailEnd type="triangle"/>
+                        </a:ln>
+                      </wps:spPr>
+                      <wps:style>
+                        <a:lnRef idx="1">
+                          <a:schemeClr val="dk1"/>
+                        </a:lnRef>
+                        <a:fillRef idx="0">
+                          <a:schemeClr val="dk1"/>
+                        </a:fillRef>
+                        <a:effectRef idx="0">
+                          <a:schemeClr val="dk1"/>
+                        </a:effectRef>
+                        <a:fontRef idx="minor">
+                          <a:schemeClr val="tx1"/>
+                        </a:fontRef>
+                      </wps:style>
+                      <wps:bodyPr/>
+                    </wps:wsp>
+                  </a:graphicData>
+                </a:graphic>
+              </wp:anchor>
+            </w:drawing>
+          </mc:Choice>
+          <mc:Fallback>
+            <w:pict>
+              <v:shape w14:anchorId="77C61C05" id="直接箭头连接符 40" o:spid="_x0000_s1026" type="#_x0000_t32" style="position:absolute;left:0;text-align:left;margin-left:225.6pt;margin-top:42.05pt;width:27pt;height:0;z-index:251682816;visibility:visible;mso-wrap-style:square;mso-wrap-distance-left:9pt;mso-wrap-distance-top:0;mso-wrap-distance-right:9pt;mso-wrap-distance-bottom:0;mso-position-horizontal:absolute;mso-position-horizontal-relative:text;mso-position-vertical:absolute;mso-position-vertical-relative:text" o:gfxdata="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" strokecolor="black [3200]" strokeweight=".5pt">
+                <v:stroke endarrow="block" joinstyle="miter"/>
+              </v:shape>
+            </w:pict>
+          </mc:Fallback>
+        </mc:AlternateContent>
+      </w:r>
+      <w:r>
+        <w:rPr>
+          <w:rFonts w:hint="eastAsia"/>
+          <w:noProof/>
+        </w:rPr>
+        <mc:AlternateContent>
+          <mc:Choice Requires="wps">
+            <w:drawing>
+              <wp:anchor distT="0" distB="0" distL="114300" distR="114300" simplePos="0" relativeHeight="251681792" behindDoc="0" locked="0" layoutInCell="1" allowOverlap="1">
+                <wp:simplePos x="0" y="0"/>
+                <wp:positionH relativeFrom="column">
+                  <wp:posOffset>2857500</wp:posOffset>
+                </wp:positionH>
+                <wp:positionV relativeFrom="paragraph">
+                  <wp:posOffset>534035</wp:posOffset>
+                </wp:positionV>
+                <wp:extent cx="0" cy="2148840"/>
+                <wp:effectExtent l="0" t="0" r="38100" b="22860"/>
+                <wp:wrapNone/>
+                <wp:docPr id="39" name="直接连接符 39"/>
+                <wp:cNvGraphicFramePr/>
+                <a:graphic xmlns:a="http://schemas.openxmlformats.org/drawingml/2006/main">
+                  <a:graphicData uri="http://schemas.microsoft.com/office/word/2010/wordprocessingShape">
+                    <wps:wsp>
+                      <wps:cNvCnPr/>
+                      <wps:spPr>
+                        <a:xfrm>
+                          <a:off x="0" y="0"/>
+                          <a:ext cx="0" cy="2148840"/>
+                        </a:xfrm>
+                        <a:prstGeom prst="line">
+                          <a:avLst/>
+                        </a:prstGeom>
+                      </wps:spPr>
+                      <wps:style>
+                        <a:lnRef idx="1">
+                          <a:schemeClr val="dk1"/>
+                        </a:lnRef>
+                        <a:fillRef idx="0">
+                          <a:schemeClr val="dk1"/>
+                        </a:fillRef>
+                        <a:effectRef idx="0">
+                          <a:schemeClr val="dk1"/>
+                        </a:effectRef>
+                        <a:fontRef idx="minor">
+                          <a:schemeClr val="tx1"/>
+                        </a:fontRef>
+                      </wps:style>
+                      <wps:bodyPr/>
+                    </wps:wsp>
+                  </a:graphicData>
+                </a:graphic>
+              </wp:anchor>
+            </w:drawing>
+          </mc:Choice>
+          <mc:Fallback>
+            <w:pict>
+              <v:line w14:anchorId="31DBEBAD" id="直接连接符 39" o:spid="_x0000_s1026" style="position:absolute;left:0;text-align:left;z-index:251681792;visibility:visible;mso-wrap-style:square;mso-wrap-distance-left:9pt;mso-wrap-distance-top:0;mso-wrap-distance-right:9pt;mso-wrap-distance-bottom:0;mso-position-horizontal:absolute;mso-position-horizontal-relative:text;mso-position-vertical:absolute;mso-position-vertical-relative:text" from="225pt,42.05pt" to="225pt,211.25pt" o:gfxdata="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" strokecolor="black [3200]" strokeweight=".5pt">
+                <v:stroke joinstyle="miter"/>
+              </v:line>
+            </w:pict>
+          </mc:Fallback>
+        </mc:AlternateContent>
+      </w:r>
+      <w:r>
+        <w:rPr>
+          <w:rFonts w:hint="eastAsia"/>
+          <w:noProof/>
+        </w:rPr>
+        <mc:AlternateContent>
+          <mc:Choice Requires="wps">
+            <w:drawing>
+              <wp:anchor distT="0" distB="0" distL="114300" distR="114300" simplePos="0" relativeHeight="251679744" behindDoc="0" locked="0" layoutInCell="1" allowOverlap="1">
+                <wp:simplePos x="0" y="0"/>
+                <wp:positionH relativeFrom="column">
+                  <wp:posOffset>1005840</wp:posOffset>
+                </wp:positionH>
+                <wp:positionV relativeFrom="paragraph">
+                  <wp:posOffset>511175</wp:posOffset>
+                </wp:positionV>
+                <wp:extent cx="198120" cy="0"/>
+                <wp:effectExtent l="0" t="0" r="0" b="0"/>
+                <wp:wrapNone/>
+                <wp:docPr id="37" name="直接连接符 37"/>
+                <wp:cNvGraphicFramePr/>
+                <a:graphic xmlns:a="http://schemas.openxmlformats.org/drawingml/2006/main">
+                  <a:graphicData uri="http://schemas.microsoft.com/office/word/2010/wordprocessingShape">
+                    <wps:wsp>
+                      <wps:cNvCnPr/>
+                      <wps:spPr>
+                        <a:xfrm>
+                          <a:off x="0" y="0"/>
+                          <a:ext cx="198120" cy="0"/>
+                        </a:xfrm>
+                        <a:prstGeom prst="line">
+                          <a:avLst/>
+                        </a:prstGeom>
+                      </wps:spPr>
+                      <wps:style>
+                        <a:lnRef idx="1">
+                          <a:schemeClr val="dk1"/>
+                        </a:lnRef>
+                        <a:fillRef idx="0">
+                          <a:schemeClr val="dk1"/>
+                        </a:fillRef>
+                        <a:effectRef idx="0">
+                          <a:schemeClr val="dk1"/>
+                        </a:effectRef>
+                        <a:fontRef idx="minor">
+                          <a:schemeClr val="tx1"/>
+                        </a:fontRef>
+                      </wps:style>
+                      <wps:bodyPr/>
+                    </wps:wsp>
+                  </a:graphicData>
+                </a:graphic>
+              </wp:anchor>
+            </w:drawing>
+          </mc:Choice>
+          <mc:Fallback>
+            <w:pict>
+              <v:line w14:anchorId="30E33741" id="直接连接符 37" o:spid="_x0000_s1026" style="position:absolute;left:0;text-align:left;z-index:251679744;visibility:visible;mso-wrap-style:square;mso-wrap-distance-left:9pt;mso-wrap-distance-top:0;mso-wrap-distance-right:9pt;mso-wrap-distance-bottom:0;mso-position-horizontal:absolute;mso-position-horizontal-relative:text;mso-position-vertical:absolute;mso-position-vertical-relative:text" from="79.2pt,40.25pt" to="94.8pt,40.25pt" o:gfxdata="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" strokecolor="black [3200]" strokeweight=".5pt">
+                <v:stroke joinstyle="miter"/>
+              </v:line>
+            </w:pict>
+          </mc:Fallback>
+        </mc:AlternateContent>
+      </w:r>
+      <w:r>
+        <w:rPr>
+          <w:rFonts w:hint="eastAsia"/>
+          <w:noProof/>
+        </w:rPr>
+        <mc:AlternateContent>
+          <mc:Choice Requires="wps">
+            <w:drawing>
+              <wp:anchor distT="0" distB="0" distL="114300" distR="114300" simplePos="0" relativeHeight="251669504" behindDoc="0" locked="0" layoutInCell="1" allowOverlap="1">
+                <wp:simplePos x="0" y="0"/>
+                <wp:positionH relativeFrom="column">
+                  <wp:posOffset>1524000</wp:posOffset>
+                </wp:positionH>
+                <wp:positionV relativeFrom="paragraph">
+                  <wp:posOffset>1555115</wp:posOffset>
+                </wp:positionV>
+                <wp:extent cx="1074420" cy="297180"/>
+                <wp:effectExtent l="0" t="0" r="11430" b="26670"/>
+                <wp:wrapNone/>
+                <wp:docPr id="27" name="文本框 27"/>
+                <wp:cNvGraphicFramePr/>
+                <a:graphic xmlns:a="http://schemas.openxmlformats.org/drawingml/2006/main">
+                  <a:graphicData uri="http://schemas.microsoft.com/office/word/2010/wordprocessingShape">
+                    <wps:wsp>
+                      <wps:cNvSpPr txBox="1"/>
+                      <wps:spPr>
+                        <a:xfrm>
+                          <a:off x="0" y="0"/>
+                          <a:ext cx="1074420" cy="297180"/>
+                        </a:xfrm>
+                        <a:prstGeom prst="rect">
+                          <a:avLst/>
+                        </a:prstGeom>
+                        <a:solidFill>
+                          <a:schemeClr val="lt1"/>
+                        </a:solidFill>
+                        <a:ln w="6350">
+                          <a:solidFill>
+                            <a:prstClr val="black"/>
+                          </a:solidFill>
+                        </a:ln>
+                      </wps:spPr>
+                      <wps:txbx>
+                        <w:txbxContent>
+                          <w:p>
+                            <w:r>
+                              <w:rPr>
+                                <w:rFonts w:hint="eastAsia"/>
+                              </w:rPr>
+                              <w:t>需求管理过程</w:t>
+                            </w:r>
+                          </w:p>
+                          <w:p/>
+                        </w:txbxContent>
+                      </wps:txbx>
+                      <wps:bodyPr rot="0" spcFirstLastPara="0" vertOverflow="overflow" horzOverflow="overflow" vert="horz" wrap="square" lIns="91440" tIns="45720" rIns="91440" bIns="45720" numCol="1" spcCol="0" rtlCol="0" fromWordArt="0" anchor="t" anchorCtr="0" forceAA="0" compatLnSpc="1">
+                        <a:prstTxWarp prst="textNoShape">
+                          <a:avLst/>
+                        </a:prstTxWarp>
+                        <a:noAutofit/>
+                      </wps:bodyPr>
+                    </wps:wsp>
+                  </a:graphicData>
+                </a:graphic>
+              </wp:anchor>
+            </w:drawing>
+          </mc:Choice>
+          <mc:Fallback>
+            <w:pict>
+              <v:shape id="文本框 27" o:spid="_x0000_s1040" type="#_x0000_t202" style="position:absolute;left:0;text-align:left;margin-left:120pt;margin-top:122.45pt;width:84.6pt;height:23.4pt;z-index:251669504;visibility:visible;mso-wrap-style:square;mso-wrap-distance-left:9pt;mso-wrap-distance-top:0;mso-wrap-distance-right:9pt;mso-wrap-distance-bottom:0;mso-position-horizontal:absolute;mso-position-horizontal-relative:text;mso-position-vertical:absolute;mso-position-vertical-relative:text;v-text-anchor:top" o:gfxdata="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" fillcolor="white [3201]" strokeweight=".5pt">
+                <v:textbox>
+                  <w:txbxContent>
+                    <w:p>
+                      <w:r>
+                        <w:rPr>
+                          <w:rFonts w:hint="eastAsia"/>
+                        </w:rPr>
+                        <w:t>需求管理过程</w:t>
+                      </w:r>
+                    </w:p>
+                    <w:p/>
+                  </w:txbxContent>
+                </v:textbox>
+              </v:shape>
+            </w:pict>
+          </mc:Fallback>
+        </mc:AlternateContent>
+      </w:r>
+      <w:r>
+        <w:rPr>
+          <w:rFonts w:hint="eastAsia"/>
+          <w:noProof/>
+        </w:rPr>
+        <mc:AlternateContent>
+          <mc:Choice Requires="wps">
+            <w:drawing>
+              <wp:anchor distT="0" distB="0" distL="114300" distR="114300" simplePos="0" relativeHeight="251665408" behindDoc="0" locked="0" layoutInCell="1" allowOverlap="1">
+                <wp:simplePos x="0" y="0"/>
+                <wp:positionH relativeFrom="column">
+                  <wp:posOffset>1211580</wp:posOffset>
+                </wp:positionH>
+                <wp:positionV relativeFrom="paragraph">
+                  <wp:posOffset>1730375</wp:posOffset>
+                </wp:positionV>
+                <wp:extent cx="304800" cy="0"/>
+                <wp:effectExtent l="0" t="76200" r="19050" b="95250"/>
+                <wp:wrapNone/>
+                <wp:docPr id="23" name="直接箭头连接符 23"/>
+                <wp:cNvGraphicFramePr/>
+                <a:graphic xmlns:a="http://schemas.openxmlformats.org/drawingml/2006/main">
+                  <a:graphicData uri="http://schemas.microsoft.com/office/word/2010/wordprocessingShape">
+                    <wps:wsp>
+                      <wps:cNvCnPr/>
+                      <wps:spPr>
+                        <a:xfrm>
+                          <a:off x="0" y="0"/>
+                          <a:ext cx="304800" cy="0"/>
+                        </a:xfrm>
+                        <a:prstGeom prst="straightConnector1">
+                          <a:avLst/>
+                        </a:prstGeom>
+                        <a:ln>
+                          <a:tailEnd type="triangle"/>
+                        </a:ln>
+                      </wps:spPr>
+                      <wps:style>
+                        <a:lnRef idx="1">
+                          <a:schemeClr val="dk1"/>
+                        </a:lnRef>
+                        <a:fillRef idx="0">
+                          <a:schemeClr val="dk1"/>
+                        </a:fillRef>
+                        <a:effectRef idx="0">
+                          <a:schemeClr val="dk1"/>
+                        </a:effectRef>
+                        <a:fontRef idx="minor">
+                          <a:schemeClr val="tx1"/>
+                        </a:fontRef>
+                      </wps:style>
+                      <wps:bodyPr/>
+                    </wps:wsp>
+                  </a:graphicData>
+                </a:graphic>
+              </wp:anchor>
+            </w:drawing>
+          </mc:Choice>
+          <mc:Fallback>
+            <w:pict>
+              <v:shape w14:anchorId="7CF0664D" id="直接箭头连接符 23" o:spid="_x0000_s1026" type="#_x0000_t32" style="position:absolute;left:0;text-align:left;margin-left:95.4pt;margin-top:136.25pt;width:24pt;height:0;z-index:251665408;visibility:visible;mso-wrap-style:square;mso-wrap-distance-left:9pt;mso-wrap-distance-top:0;mso-wrap-distance-right:9pt;mso-wrap-distance-bottom:0;mso-position-horizontal:absolute;mso-position-horizontal-relative:text;mso-position-vertical:absolute;mso-position-vertical-relative:text" o:gfxdata="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" strokecolor="black [3200]" strokeweight=".5pt">
+                <v:stroke endarrow="block" joinstyle="miter"/>
+              </v:shape>
+            </w:pict>
+          </mc:Fallback>
+        </mc:AlternateContent>
+      </w:r>
+      <w:r>
+        <w:rPr>
+          <w:rFonts w:hint="eastAsia"/>
+          <w:noProof/>
+        </w:rPr>
+        <mc:AlternateContent>
+          <mc:Choice Requires="wps">
+            <w:drawing>
+              <wp:anchor distT="0" distB="0" distL="114300" distR="114300" simplePos="0" relativeHeight="251660288" behindDoc="0" locked="0" layoutInCell="1" allowOverlap="1">
+                <wp:simplePos x="0" y="0"/>
+                <wp:positionH relativeFrom="margin">
+                  <wp:align>left</wp:align>
+                </wp:positionH>
+                <wp:positionV relativeFrom="paragraph">
+                  <wp:posOffset>358775</wp:posOffset>
+                </wp:positionV>
+                <wp:extent cx="998220" cy="304800"/>
+                <wp:effectExtent l="0" t="0" r="11430" b="19050"/>
+                <wp:wrapNone/>
+                <wp:docPr id="18" name="文本框 18"/>
+                <wp:cNvGraphicFramePr/>
+                <a:graphic xmlns:a="http://schemas.openxmlformats.org/drawingml/2006/main">
+                  <a:graphicData uri="http://schemas.microsoft.com/office/word/2010/wordprocessingShape">
+                    <wps:wsp>
+                      <wps:cNvSpPr txBox="1"/>
+                      <wps:spPr>
+                        <a:xfrm>
+                          <a:off x="0" y="0"/>
+                          <a:ext cx="998220" cy="304800"/>
+                        </a:xfrm>
+                        <a:prstGeom prst="rect">
+                          <a:avLst/>
+                        </a:prstGeom>
+                        <a:solidFill>
+                          <a:schemeClr val="lt1"/>
+                        </a:solidFill>
+                        <a:ln w="6350">
+                          <a:solidFill>
+                            <a:prstClr val="black"/>
+                          </a:solidFill>
+                        </a:ln>
+                      </wps:spPr>
+                      <wps:txbx>
+                        <w:txbxContent>
+                          <w:p>
+                            <w:r>
+                              <w:rPr>
+                                <w:rFonts w:hint="eastAsia"/>
+                              </w:rPr>
+                              <w:t>需求开发过程</w:t>
+                            </w:r>
+                          </w:p>
+                        </w:txbxContent>
+                      </wps:txbx>
+                      <wps:bodyPr rot="0" spcFirstLastPara="0" vertOverflow="overflow" horzOverflow="overflow" vert="horz" wrap="square" lIns="91440" tIns="45720" rIns="91440" bIns="45720" numCol="1" spcCol="0" rtlCol="0" fromWordArt="0" anchor="t" anchorCtr="0" forceAA="0" compatLnSpc="1">
+                        <a:prstTxWarp prst="textNoShape">
+                          <a:avLst/>
+                        </a:prstTxWarp>
+                        <a:noAutofit/>
+                      </wps:bodyPr>
+                    </wps:wsp>
+                  </a:graphicData>
+                </a:graphic>
+                <wp14:sizeRelH relativeFrom="margin">
+                  <wp14:pctWidth>0</wp14:pctWidth>
+                </wp14:sizeRelH>
+                <wp14:sizeRelV relativeFrom="margin">
+                  <wp14:pctHeight>0</wp14:pctHeight>
+                </wp14:sizeRelV>
+              </wp:anchor>
+            </w:drawing>
+          </mc:Choice>
+          <mc:Fallback>
+            <w:pict>
+              <v:shape id="文本框 18" o:spid="_x0000_s1041" type="#_x0000_t202" style="position:absolute;left:0;text-align:left;margin-left:0;margin-top:28.25pt;width:78.6pt;height:24pt;z-index:251660288;visibility:visible;mso-wrap-style:square;mso-width-percent:0;mso-height-percent:0;mso-wrap-distance-left:9pt;mso-wrap-distance-top:0;mso-wrap-distance-right:9pt;mso-wrap-distance-bottom:0;mso-position-horizontal:left;mso-position-horizontal-relative:margin;mso-position-vertical:absolute;mso-position-vertical-relative:text;mso-width-percent:0;mso-height-percent:0;mso-width-relative:margin;mso-height-relative:margin;v-text-anchor:top" o:gfxdata="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" fillcolor="white [3201]" strokeweight=".5pt">
+                <v:textbox>
+                  <w:txbxContent>
+                    <w:p>
+                      <w:r>
+                        <w:rPr>
+                          <w:rFonts w:hint="eastAsia"/>
+                        </w:rPr>
+                        <w:t>需求开发过程</w:t>
+                      </w:r>
+                    </w:p>
+                  </w:txbxContent>
+                </v:textbox>
+                <w10:wrap anchorx="margin"/>
+              </v:shape>
+            </w:pict>
+          </mc:Fallback>
+        </mc:AlternateContent>
+      </w:r>
     </w:p>
-    <w:p>
-      <w:pPr>
-        <w:pStyle w:val="1"/>
-        <w:tabs>
-          <w:tab w:val="left" w:pos="312"/>
-        </w:tabs>
-        <w:rPr>
-          <w:rFonts w:ascii="宋体" w:hAnsi="宋体"/>
-        </w:rPr>
-      </w:pPr>
-      <w:bookmarkStart w:id="99" w:name="_Toc497339134"/>
-      <w:r>
-        <w:rPr>
-          <w:rFonts w:ascii="宋体" w:hAnsi="宋体" w:hint="eastAsia"/>
-        </w:rPr>
-        <w:t>4.</w:t>
-      </w:r>
-      <w:r>
-        <w:rPr>
-          <w:rFonts w:ascii="宋体" w:hAnsi="宋体" w:hint="eastAsia"/>
-        </w:rPr>
-        <w:t>配置系统管理</w:t>
-      </w:r>
-      <w:bookmarkEnd w:id="99"/>
-    </w:p>
-    <w:p>
-      <w:pPr>
-        <w:pStyle w:val="21"/>
-        <w:numPr>
-          <w:ilvl w:val="0"/>
-          <w:numId w:val="0"/>
-        </w:numPr>
-        <w:ind w:left="576"/>
-        <w:rPr>
-          <w:rFonts w:ascii="宋体" w:eastAsia="宋体" w:hAnsi="宋体"/>
-          <w:sz w:val="32"/>
-          <w:szCs w:val="32"/>
-        </w:rPr>
-      </w:pPr>
-      <w:bookmarkStart w:id="100" w:name="_Toc496442228"/>
-      <w:bookmarkStart w:id="101" w:name="_Toc497339135"/>
-      <w:r>
-        <w:rPr>
-          <w:rFonts w:ascii="宋体" w:eastAsia="宋体" w:hAnsi="宋体" w:hint="eastAsia"/>
-          <w:sz w:val="32"/>
-          <w:szCs w:val="32"/>
-        </w:rPr>
-        <w:t>4.1配置标志</w:t>
-      </w:r>
-      <w:bookmarkEnd w:id="100"/>
-      <w:bookmarkEnd w:id="101"/>
-    </w:p>
-    <w:p>
-      <w:pPr>
-        <w:pStyle w:val="ab"/>
-        <w:spacing w:line="300" w:lineRule="auto"/>
-        <w:ind w:firstLineChars="0"/>
-        <w:rPr>
-          <w:rFonts w:ascii="宋体" w:hAnsi="宋体"/>
-          <w:szCs w:val="24"/>
-        </w:rPr>
-      </w:pPr>
-      <w:r>
-        <w:rPr>
-          <w:rFonts w:ascii="宋体" w:hAnsi="宋体" w:hint="eastAsia"/>
-          <w:szCs w:val="24"/>
-        </w:rPr>
-        <w:t>软件项的标识基本按照《软件配置标识命名规则》进行。要通过标识能够确定软件项之间的相互联系。</w:t>
-      </w:r>
-    </w:p>
-    <w:p>
-      <w:pPr>
-        <w:pStyle w:val="21"/>
-        <w:numPr>
-          <w:ilvl w:val="0"/>
-          <w:numId w:val="0"/>
-        </w:numPr>
-        <w:ind w:left="576"/>
-        <w:rPr>
-          <w:rFonts w:ascii="宋体" w:eastAsia="宋体" w:hAnsi="宋体"/>
-          <w:sz w:val="32"/>
-          <w:szCs w:val="32"/>
-        </w:rPr>
-      </w:pPr>
-      <w:bookmarkStart w:id="102" w:name="_Toc496442229"/>
-      <w:bookmarkStart w:id="103" w:name="_Toc497339136"/>
-      <w:r>
-        <w:rPr>
-          <w:rFonts w:ascii="宋体" w:eastAsia="宋体" w:hAnsi="宋体" w:hint="eastAsia"/>
-          <w:sz w:val="32"/>
-          <w:szCs w:val="32"/>
-        </w:rPr>
-        <w:lastRenderedPageBreak/>
-        <w:t>4.2版本管理</w:t>
-      </w:r>
-      <w:bookmarkEnd w:id="102"/>
-      <w:bookmarkEnd w:id="103"/>
-    </w:p>
-    <w:p>
-      <w:pPr>
-        <w:pStyle w:val="ab"/>
-        <w:spacing w:line="300" w:lineRule="auto"/>
-        <w:ind w:firstLine="480"/>
-        <w:rPr>
-          <w:rFonts w:ascii="宋体" w:hAnsi="宋体"/>
-          <w:szCs w:val="24"/>
-        </w:rPr>
-      </w:pPr>
-      <w:r>
-        <w:rPr>
-          <w:rFonts w:ascii="宋体" w:hAnsi="宋体" w:hint="eastAsia"/>
-          <w:szCs w:val="24"/>
-        </w:rPr>
-        <w:t>1.首先在服务器上建立一个目录，作为项目配置数据库。在此目录下按照每个项目组建一个分目录，项目组代码及项目组</w:t>
-      </w:r>
-      <w:proofErr w:type="gramStart"/>
-      <w:r>
-        <w:rPr>
-          <w:rFonts w:ascii="宋体" w:hAnsi="宋体" w:hint="eastAsia"/>
-          <w:szCs w:val="24"/>
-        </w:rPr>
-        <w:t>名构成</w:t>
-      </w:r>
-      <w:proofErr w:type="gramEnd"/>
-      <w:r>
-        <w:rPr>
-          <w:rFonts w:ascii="宋体" w:hAnsi="宋体" w:hint="eastAsia"/>
-          <w:szCs w:val="24"/>
-        </w:rPr>
-        <w:t>目录名，然后在此项目组目录下按照所属每个项目建一个子目录，同一项目的开发文档存放在一个目录下，项目编号紧跟项目名就是目录名。在一个项目分目录下可按非受控文档与受控文档建立</w:t>
-      </w:r>
-      <w:proofErr w:type="gramStart"/>
-      <w:r>
-        <w:rPr>
-          <w:rFonts w:ascii="宋体" w:hAnsi="宋体" w:hint="eastAsia"/>
-          <w:szCs w:val="24"/>
-        </w:rPr>
-        <w:t>一</w:t>
-      </w:r>
-      <w:proofErr w:type="gramEnd"/>
-      <w:r>
-        <w:rPr>
-          <w:rFonts w:ascii="宋体" w:hAnsi="宋体" w:hint="eastAsia"/>
-          <w:szCs w:val="24"/>
-        </w:rPr>
-        <w:t>级次目录，然后在一级次目录下按文档的不同类型建立二级次目录，使得所有开发文档能分门别类的组织存放，便于查询。目录结构可见下图的示例。</w:t>
-      </w:r>
-    </w:p>
-    <w:p>
-      <w:pPr>
-        <w:pStyle w:val="ab"/>
-        <w:spacing w:line="300" w:lineRule="auto"/>
-        <w:ind w:firstLine="480"/>
-        <w:rPr>
-          <w:rFonts w:ascii="宋体" w:hAnsi="宋体"/>
-          <w:szCs w:val="24"/>
-        </w:rPr>
-      </w:pPr>
-      <w:r>
-        <w:rPr>
-          <w:rFonts w:ascii="宋体" w:hAnsi="宋体" w:hint="eastAsia"/>
-          <w:szCs w:val="24"/>
-        </w:rPr>
-        <w:t>2.项目子目录的受控文档一般只有项目经理和属于该项目的开发人员和配置管理员能够访问到。配置管理员负责分配访问权限，一般项目经理对该目录具有较大的权限——读取、添加和更改；一般开发人员只有读取的权限。</w:t>
-      </w:r>
-    </w:p>
-    <w:p>
-      <w:pPr>
-        <w:pStyle w:val="ab"/>
-        <w:spacing w:line="300" w:lineRule="auto"/>
-        <w:ind w:firstLine="480"/>
-        <w:rPr>
-          <w:rFonts w:ascii="宋体" w:hAnsi="宋体"/>
-          <w:szCs w:val="24"/>
-        </w:rPr>
-      </w:pPr>
-      <w:r>
-        <w:rPr>
-          <w:rFonts w:ascii="宋体" w:hAnsi="宋体" w:hint="eastAsia"/>
-          <w:szCs w:val="24"/>
-        </w:rPr>
-        <w:t>3.在项目开发的某一阶段结束时，通过了该阶段评审的这些开发文档交配置管理员保存到项目数据库，</w:t>
-      </w:r>
-      <w:proofErr w:type="gramStart"/>
-      <w:r>
-        <w:rPr>
-          <w:rFonts w:ascii="宋体" w:hAnsi="宋体" w:hint="eastAsia"/>
-          <w:szCs w:val="24"/>
-        </w:rPr>
-        <w:t>做为</w:t>
-      </w:r>
-      <w:proofErr w:type="gramEnd"/>
-      <w:r>
-        <w:rPr>
-          <w:rFonts w:ascii="宋体" w:hAnsi="宋体" w:hint="eastAsia"/>
-          <w:szCs w:val="24"/>
-        </w:rPr>
-        <w:t>正式版本的第一版——1.0版本。</w:t>
-      </w:r>
-    </w:p>
-    <w:p>
-      <w:pPr>
-        <w:pStyle w:val="ab"/>
-        <w:spacing w:line="300" w:lineRule="auto"/>
-        <w:ind w:firstLine="480"/>
-        <w:rPr>
-          <w:rFonts w:ascii="宋体" w:hAnsi="宋体"/>
-          <w:szCs w:val="24"/>
-        </w:rPr>
-      </w:pPr>
-      <w:r>
-        <w:rPr>
-          <w:rFonts w:ascii="宋体" w:hAnsi="宋体" w:hint="eastAsia"/>
-          <w:szCs w:val="24"/>
-        </w:rPr>
-        <w:t>4.在以后的开发中，如果软件需要修改，</w:t>
-      </w:r>
-      <w:proofErr w:type="gramStart"/>
-      <w:r>
-        <w:rPr>
-          <w:rFonts w:ascii="宋体" w:hAnsi="宋体" w:hint="eastAsia"/>
-          <w:szCs w:val="24"/>
-        </w:rPr>
-        <w:t>那修改</w:t>
-      </w:r>
-      <w:proofErr w:type="gramEnd"/>
-      <w:r>
-        <w:rPr>
-          <w:rFonts w:ascii="宋体" w:hAnsi="宋体" w:hint="eastAsia"/>
-          <w:szCs w:val="24"/>
-        </w:rPr>
-        <w:t>后的软件可用多级编号来表示新版本——1.1、1.2等加以区别标识。</w:t>
-      </w:r>
-    </w:p>
-    <w:p>
-      <w:pPr>
-        <w:pStyle w:val="ab"/>
-        <w:spacing w:line="300" w:lineRule="auto"/>
-        <w:ind w:firstLine="480"/>
-        <w:rPr>
-          <w:rFonts w:ascii="宋体" w:hAnsi="宋体"/>
-          <w:szCs w:val="24"/>
-        </w:rPr>
-      </w:pPr>
-      <w:r>
-        <w:rPr>
-          <w:rFonts w:ascii="宋体" w:hAnsi="宋体" w:hint="eastAsia"/>
-          <w:szCs w:val="24"/>
-        </w:rPr>
-        <w:t>5.在各个评审阶段产生的所有评审报告和修改报告都要进行编号保存，编号与相应文档的编号要对应。</w:t>
-      </w:r>
-    </w:p>
-    <w:p>
-      <w:pPr>
-        <w:pStyle w:val="21"/>
-        <w:numPr>
-          <w:ilvl w:val="0"/>
-          <w:numId w:val="0"/>
-        </w:numPr>
-        <w:ind w:left="576"/>
-        <w:rPr>
-          <w:rFonts w:ascii="宋体" w:eastAsia="宋体" w:hAnsi="宋体"/>
-          <w:sz w:val="32"/>
-          <w:szCs w:val="32"/>
-        </w:rPr>
-      </w:pPr>
-      <w:bookmarkStart w:id="104" w:name="_Toc496442230"/>
-      <w:bookmarkStart w:id="105" w:name="_Toc497339137"/>
-      <w:r>
-        <w:rPr>
-          <w:rFonts w:ascii="宋体" w:eastAsia="宋体" w:hAnsi="宋体" w:hint="eastAsia"/>
-          <w:sz w:val="32"/>
-          <w:szCs w:val="32"/>
-        </w:rPr>
-        <w:t>4.3变更控制</w:t>
-      </w:r>
-      <w:bookmarkEnd w:id="104"/>
-      <w:bookmarkEnd w:id="105"/>
-    </w:p>
-    <w:p>
-      <w:pPr>
-        <w:pStyle w:val="3"/>
-        <w:numPr>
-          <w:ilvl w:val="0"/>
-          <w:numId w:val="0"/>
-        </w:numPr>
-        <w:rPr>
-          <w:rFonts w:ascii="宋体" w:eastAsia="宋体" w:hAnsi="宋体"/>
-          <w:b/>
-          <w:sz w:val="32"/>
-          <w:szCs w:val="32"/>
-        </w:rPr>
-      </w:pPr>
-      <w:bookmarkStart w:id="106" w:name="_Toc496442231"/>
-      <w:bookmarkStart w:id="107" w:name="_Toc497339138"/>
-      <w:r>
-        <w:rPr>
-          <w:rFonts w:ascii="宋体" w:eastAsia="宋体" w:hAnsi="宋体" w:hint="eastAsia"/>
-          <w:b/>
-          <w:sz w:val="32"/>
-          <w:szCs w:val="32"/>
-        </w:rPr>
-        <w:t>4</w:t>
-      </w:r>
-      <w:r>
-        <w:rPr>
-          <w:rFonts w:ascii="宋体" w:eastAsia="宋体" w:hAnsi="宋体" w:hint="eastAsia"/>
-          <w:b/>
-          <w:sz w:val="32"/>
-          <w:szCs w:val="32"/>
-        </w:rPr>
-        <w:t>.3.1</w:t>
-      </w:r>
-      <w:r>
-        <w:rPr>
-          <w:rFonts w:ascii="宋体" w:eastAsia="宋体" w:hAnsi="宋体" w:hint="eastAsia"/>
-          <w:b/>
-          <w:sz w:val="32"/>
-          <w:szCs w:val="32"/>
-        </w:rPr>
-        <w:t>微小改正时的变更控制</w:t>
-      </w:r>
-      <w:bookmarkEnd w:id="106"/>
-      <w:bookmarkEnd w:id="107"/>
-    </w:p>
-    <w:p>
-      <w:pPr>
-        <w:pStyle w:val="ab"/>
-        <w:spacing w:line="300" w:lineRule="auto"/>
-        <w:ind w:firstLine="480"/>
-        <w:rPr>
-          <w:rFonts w:ascii="宋体" w:hAnsi="宋体"/>
-          <w:szCs w:val="24"/>
-        </w:rPr>
-      </w:pPr>
-      <w:r>
-        <w:rPr>
-          <w:rFonts w:ascii="宋体" w:hAnsi="宋体" w:hint="eastAsia"/>
-          <w:szCs w:val="24"/>
-        </w:rPr>
-        <w:t>1.在评审或测试后发现的问题由评审组组长或项目经理形成《软件问题报告单》或《源代码修改记录单》，并通知配置管理员。</w:t>
-      </w:r>
-    </w:p>
-    <w:p>
-      <w:pPr>
-        <w:pStyle w:val="ab"/>
-        <w:spacing w:line="300" w:lineRule="auto"/>
-        <w:ind w:firstLine="480"/>
-        <w:rPr>
-          <w:rFonts w:ascii="宋体" w:hAnsi="宋体"/>
-          <w:szCs w:val="24"/>
-        </w:rPr>
-      </w:pPr>
-      <w:r>
-        <w:rPr>
-          <w:rFonts w:ascii="宋体" w:hAnsi="宋体" w:hint="eastAsia"/>
-          <w:szCs w:val="24"/>
-        </w:rPr>
-        <w:t>2.由配置管理员将需要修改的软件的备份从项目配置数据库中检出，开发人员执行修改。</w:t>
-      </w:r>
-    </w:p>
-    <w:p>
-      <w:pPr>
-        <w:pStyle w:val="ab"/>
-        <w:spacing w:line="300" w:lineRule="auto"/>
-        <w:ind w:firstLine="480"/>
-        <w:rPr>
-          <w:rFonts w:ascii="宋体" w:hAnsi="宋体"/>
-          <w:szCs w:val="24"/>
-        </w:rPr>
-      </w:pPr>
-      <w:r>
-        <w:rPr>
-          <w:rFonts w:ascii="宋体" w:hAnsi="宋体" w:hint="eastAsia"/>
-          <w:szCs w:val="24"/>
-        </w:rPr>
-        <w:t>3.修改完毕后进行修改测试，编程错误累计到了一定的量或者测试时间已满一个月（从上一次入配置库后算起），凭《源代码修改记录单》及修改后的源代码，通知配置管理员，配置管理员确定测试报告的完备性，并在核对软件修改内容和修改人员填写的《软件修改报告单》或《源代码修改记录单》中的修改描述一致后，将文件登入项目配置数据库中，生成新版本。</w:t>
-      </w:r>
-    </w:p>
-    <w:p>
-      <w:pPr>
-        <w:pStyle w:val="ab"/>
-        <w:spacing w:line="300" w:lineRule="auto"/>
-        <w:ind w:firstLine="480"/>
-        <w:rPr>
-          <w:rFonts w:ascii="宋体" w:hAnsi="宋体"/>
-          <w:szCs w:val="24"/>
-        </w:rPr>
-      </w:pPr>
-      <w:r>
-        <w:rPr>
-          <w:rFonts w:ascii="宋体" w:hAnsi="宋体" w:hint="eastAsia"/>
-          <w:szCs w:val="24"/>
-        </w:rPr>
-        <w:t>4.配置管理</w:t>
-      </w:r>
-      <w:proofErr w:type="gramStart"/>
-      <w:r>
-        <w:rPr>
-          <w:rFonts w:ascii="宋体" w:hAnsi="宋体" w:hint="eastAsia"/>
-          <w:szCs w:val="24"/>
-        </w:rPr>
-        <w:t>员修改</w:t>
-      </w:r>
-      <w:proofErr w:type="gramEnd"/>
-      <w:r>
-        <w:rPr>
-          <w:rFonts w:ascii="宋体" w:hAnsi="宋体" w:hint="eastAsia"/>
-          <w:szCs w:val="24"/>
-        </w:rPr>
-        <w:t>《软件配置状态表》和《软件变更记录表》，以使其他相关开发人员及时了解软件变化情况。</w:t>
-      </w:r>
-    </w:p>
-    <w:p>
-      <w:pPr>
-        <w:pStyle w:val="3"/>
-        <w:numPr>
-          <w:ilvl w:val="0"/>
-          <w:numId w:val="0"/>
-        </w:numPr>
-        <w:rPr>
-          <w:rFonts w:ascii="宋体" w:eastAsia="宋体" w:hAnsi="宋体"/>
-          <w:b/>
-          <w:sz w:val="32"/>
-          <w:szCs w:val="32"/>
-        </w:rPr>
-      </w:pPr>
-      <w:bookmarkStart w:id="108" w:name="_Toc496442232"/>
-      <w:bookmarkStart w:id="109" w:name="_Toc497339139"/>
-      <w:r>
-        <w:rPr>
-          <w:rFonts w:ascii="宋体" w:eastAsia="宋体" w:hAnsi="宋体" w:hint="eastAsia"/>
-          <w:b/>
-          <w:sz w:val="32"/>
-          <w:szCs w:val="32"/>
-        </w:rPr>
-        <w:t>4.</w:t>
-      </w:r>
-      <w:r>
-        <w:rPr>
-          <w:rFonts w:ascii="宋体" w:eastAsia="宋体" w:hAnsi="宋体" w:hint="eastAsia"/>
-          <w:b/>
-          <w:sz w:val="32"/>
-          <w:szCs w:val="32"/>
-        </w:rPr>
-        <w:t>3.2</w:t>
-      </w:r>
-      <w:r>
-        <w:rPr>
-          <w:rFonts w:ascii="宋体" w:eastAsia="宋体" w:hAnsi="宋体" w:hint="eastAsia"/>
-          <w:b/>
-          <w:sz w:val="32"/>
-          <w:szCs w:val="32"/>
-        </w:rPr>
-        <w:t>较大变动时的变更控制</w:t>
-      </w:r>
-      <w:bookmarkEnd w:id="108"/>
-      <w:bookmarkEnd w:id="109"/>
-    </w:p>
-    <w:p>
-      <w:pPr>
-        <w:pStyle w:val="ab"/>
-        <w:spacing w:line="300" w:lineRule="auto"/>
-        <w:ind w:firstLine="480"/>
-        <w:rPr>
-          <w:rFonts w:ascii="宋体" w:hAnsi="宋体"/>
-          <w:szCs w:val="24"/>
-        </w:rPr>
-      </w:pPr>
-      <w:r>
-        <w:rPr>
-          <w:rFonts w:ascii="宋体" w:hAnsi="宋体" w:hint="eastAsia"/>
-          <w:szCs w:val="24"/>
-        </w:rPr>
-        <w:t>1.开发人员或用户提出影响较大的修改要求（这是指要增加或删除某些功能或者是发现错误的阶段在造成错误的阶段的后面等）。</w:t>
-      </w:r>
-    </w:p>
-    <w:p>
-      <w:pPr>
-        <w:pStyle w:val="ab"/>
-        <w:spacing w:line="300" w:lineRule="auto"/>
-        <w:ind w:firstLine="480"/>
-        <w:rPr>
-          <w:rFonts w:ascii="宋体" w:hAnsi="宋体"/>
-          <w:szCs w:val="24"/>
-        </w:rPr>
-      </w:pPr>
-      <w:r>
-        <w:rPr>
-          <w:rFonts w:ascii="宋体" w:hAnsi="宋体" w:hint="eastAsia"/>
-          <w:szCs w:val="24"/>
-        </w:rPr>
-        <w:t>2.配置管理员在收到这类修改要求时，必须组织有项目经理以及开发人员参加的修改评审会，讨论修改的影响范围，修改的必要性、可行性以及修改方法、步骤和实施计划。</w:t>
-      </w:r>
-    </w:p>
-    <w:p>
-      <w:pPr>
-        <w:pStyle w:val="ab"/>
-        <w:spacing w:line="300" w:lineRule="auto"/>
-        <w:ind w:firstLine="480"/>
-        <w:rPr>
-          <w:rFonts w:ascii="宋体" w:hAnsi="宋体"/>
-          <w:szCs w:val="24"/>
-        </w:rPr>
-      </w:pPr>
-      <w:r>
-        <w:rPr>
-          <w:rFonts w:ascii="宋体" w:hAnsi="宋体" w:hint="eastAsia"/>
-          <w:szCs w:val="24"/>
-        </w:rPr>
-        <w:lastRenderedPageBreak/>
-        <w:t>3.在修改方案通过并经项目经理审核后，要由产品开发部经理签字批准。涉及重大技术方案的修改时，修改方案必须由总工程师或技术总监签字批准。以决断修改工作中各项活动的先后顺序及各自的完成日期，以保证整个开发工作按原定计划日期完成。</w:t>
-      </w:r>
-    </w:p>
-    <w:p>
-      <w:pPr>
-        <w:pStyle w:val="ab"/>
-        <w:spacing w:line="300" w:lineRule="auto"/>
-        <w:ind w:firstLine="480"/>
-        <w:rPr>
-          <w:rFonts w:ascii="宋体" w:hAnsi="宋体"/>
-          <w:szCs w:val="24"/>
-        </w:rPr>
-      </w:pPr>
-      <w:r>
-        <w:rPr>
-          <w:rFonts w:ascii="宋体" w:hAnsi="宋体" w:hint="eastAsia"/>
-          <w:szCs w:val="24"/>
-        </w:rPr>
-        <w:t>4.配置管理员在接到修改批准——由项目经理或产品开发部经理或总工程师或技术总监签字同意的《软件问题报告单》后才可将需修改的软件的备份从项目数据库中检出，开发人员执行修改。</w:t>
-      </w:r>
-    </w:p>
-    <w:p>
-      <w:pPr>
-        <w:pStyle w:val="ab"/>
-        <w:spacing w:line="300" w:lineRule="auto"/>
-        <w:ind w:firstLine="480"/>
-        <w:rPr>
-          <w:rFonts w:ascii="宋体" w:hAnsi="宋体"/>
-          <w:szCs w:val="24"/>
-        </w:rPr>
-      </w:pPr>
-      <w:r>
-        <w:rPr>
-          <w:rFonts w:ascii="宋体" w:hAnsi="宋体" w:hint="eastAsia"/>
-          <w:szCs w:val="24"/>
-        </w:rPr>
-        <w:t>5.修改完毕后，交客户服务部进行测试和评审，测试和评审都通过后，交配置管理员处理。</w:t>
-      </w:r>
-    </w:p>
-    <w:p>
-      <w:pPr>
-        <w:pStyle w:val="ab"/>
-        <w:spacing w:line="300" w:lineRule="auto"/>
-        <w:ind w:firstLine="480"/>
-        <w:rPr>
-          <w:rFonts w:ascii="宋体" w:hAnsi="宋体"/>
-          <w:szCs w:val="24"/>
-        </w:rPr>
-      </w:pPr>
-      <w:r>
-        <w:rPr>
-          <w:rFonts w:ascii="宋体" w:hAnsi="宋体" w:hint="eastAsia"/>
-          <w:szCs w:val="24"/>
-        </w:rPr>
-        <w:t>6.配置管理员检查测试报告和评审报告是否完备，核对《软件修改报告单》中的修改描述和修改后的软件是否相符。核查结果符合要求，配置管理员将修改后的软件登入项目数据库中，生成新版本。</w:t>
-      </w:r>
-    </w:p>
-    <w:p>
-      <w:pPr>
-        <w:pStyle w:val="ab"/>
-        <w:spacing w:line="300" w:lineRule="auto"/>
-        <w:ind w:firstLine="480"/>
-        <w:rPr>
-          <w:rFonts w:ascii="宋体" w:hAnsi="宋体"/>
-          <w:szCs w:val="24"/>
-        </w:rPr>
-      </w:pPr>
-      <w:r>
-        <w:rPr>
-          <w:rFonts w:ascii="宋体" w:hAnsi="宋体" w:hint="eastAsia"/>
-          <w:szCs w:val="24"/>
-        </w:rPr>
-        <w:t>7.配置管理</w:t>
-      </w:r>
-      <w:proofErr w:type="gramStart"/>
-      <w:r>
-        <w:rPr>
-          <w:rFonts w:ascii="宋体" w:hAnsi="宋体" w:hint="eastAsia"/>
-          <w:szCs w:val="24"/>
-        </w:rPr>
-        <w:t>员修改</w:t>
-      </w:r>
-      <w:proofErr w:type="gramEnd"/>
-      <w:r>
-        <w:rPr>
-          <w:rFonts w:ascii="宋体" w:hAnsi="宋体" w:hint="eastAsia"/>
-          <w:szCs w:val="24"/>
-        </w:rPr>
-        <w:t>《软件配置状态表》和《软件变更记录表》，以使其他相关开发人员及时了解软件变化情况对受影响的软件做出相应的修改。</w:t>
-      </w:r>
-    </w:p>
-    <w:p>
-      <w:pPr>
-        <w:pStyle w:val="21"/>
-        <w:numPr>
-          <w:ilvl w:val="0"/>
-          <w:numId w:val="0"/>
-        </w:numPr>
-        <w:ind w:left="576"/>
-        <w:rPr>
-          <w:rFonts w:ascii="宋体" w:eastAsia="宋体" w:hAnsi="宋体"/>
-          <w:sz w:val="32"/>
-          <w:szCs w:val="32"/>
-        </w:rPr>
-      </w:pPr>
-      <w:bookmarkStart w:id="110" w:name="_Toc496442233"/>
-      <w:bookmarkStart w:id="111" w:name="_Toc497339140"/>
-      <w:r>
-        <w:rPr>
-          <w:rFonts w:ascii="宋体" w:eastAsia="宋体" w:hAnsi="宋体" w:hint="eastAsia"/>
-          <w:sz w:val="32"/>
-          <w:szCs w:val="32"/>
-        </w:rPr>
-        <w:t>4.4</w:t>
-      </w:r>
-      <w:r>
-        <w:rPr>
-          <w:rFonts w:ascii="宋体" w:eastAsia="宋体" w:hAnsi="宋体" w:hint="eastAsia"/>
-          <w:sz w:val="32"/>
-          <w:szCs w:val="32"/>
-        </w:rPr>
-        <w:t>配置状态报告</w:t>
-      </w:r>
-      <w:bookmarkEnd w:id="110"/>
-      <w:bookmarkEnd w:id="111"/>
-    </w:p>
-    <w:p>
-      <w:pPr>
-        <w:pStyle w:val="ab"/>
-        <w:spacing w:line="300" w:lineRule="auto"/>
-        <w:ind w:firstLine="480"/>
-        <w:rPr>
-          <w:rFonts w:ascii="宋体" w:hAnsi="宋体"/>
-          <w:szCs w:val="24"/>
-        </w:rPr>
-      </w:pPr>
-      <w:r>
-        <w:rPr>
-          <w:rFonts w:ascii="宋体" w:hAnsi="宋体" w:hint="eastAsia"/>
-          <w:szCs w:val="24"/>
-        </w:rPr>
-        <w:t>1.两份配置状态报告——《软件配置状态表》和《软件变更记录表》分别以电子表格的形式存放在项目分目录下，</w:t>
-      </w:r>
-      <w:proofErr w:type="gramStart"/>
-      <w:r>
-        <w:rPr>
-          <w:rFonts w:ascii="宋体" w:hAnsi="宋体" w:hint="eastAsia"/>
-          <w:szCs w:val="24"/>
-        </w:rPr>
-        <w:t>以便项目</w:t>
-      </w:r>
-      <w:proofErr w:type="gramEnd"/>
-      <w:r>
-        <w:rPr>
-          <w:rFonts w:ascii="宋体" w:hAnsi="宋体" w:hint="eastAsia"/>
-          <w:szCs w:val="24"/>
-        </w:rPr>
-        <w:t>开发人员随时查询，了解软件的修改变化情况。</w:t>
-      </w:r>
-    </w:p>
-    <w:p>
-      <w:pPr>
-        <w:pStyle w:val="ab"/>
-        <w:spacing w:line="300" w:lineRule="auto"/>
-        <w:ind w:firstLine="480"/>
-        <w:rPr>
-          <w:rFonts w:ascii="宋体" w:hAnsi="宋体"/>
-          <w:szCs w:val="24"/>
-        </w:rPr>
-      </w:pPr>
-      <w:r>
-        <w:rPr>
-          <w:rFonts w:ascii="宋体" w:hAnsi="宋体" w:hint="eastAsia"/>
-          <w:szCs w:val="24"/>
-        </w:rPr>
-        <w:t>2.《软件配置状态表》由配置管理员负责填写，主要反映项目中各软件项的配置情况。开发人员通过查阅该表可及时全面的了解项目中软件项的配置使用情况。</w:t>
-      </w:r>
-    </w:p>
-    <w:p>
-      <w:pPr>
-        <w:pStyle w:val="ab"/>
-        <w:spacing w:line="300" w:lineRule="auto"/>
-        <w:ind w:firstLine="480"/>
-        <w:rPr>
-          <w:rFonts w:ascii="宋体" w:hAnsi="宋体"/>
-          <w:szCs w:val="24"/>
-        </w:rPr>
-      </w:pPr>
-      <w:r>
-        <w:rPr>
-          <w:rFonts w:ascii="宋体" w:hAnsi="宋体" w:hint="eastAsia"/>
-          <w:szCs w:val="24"/>
-        </w:rPr>
-        <w:t>3.《软件变更记录表》由配置管理员负责填写，主要记录软件开发过程中所有的修改情况，该表以修改时间排序，以便开发人员及时了解软件项最新的变化。</w:t>
-      </w:r>
-    </w:p>
-    <w:p>
-      <w:pPr>
-        <w:pStyle w:val="21"/>
-        <w:numPr>
-          <w:ilvl w:val="0"/>
-          <w:numId w:val="0"/>
-        </w:numPr>
-        <w:ind w:left="576"/>
-        <w:rPr>
-          <w:rFonts w:ascii="宋体" w:eastAsia="宋体" w:hAnsi="宋体"/>
-          <w:sz w:val="32"/>
-          <w:szCs w:val="32"/>
-        </w:rPr>
-      </w:pPr>
-      <w:bookmarkStart w:id="112" w:name="_Toc496442234"/>
-      <w:bookmarkStart w:id="113" w:name="_Toc497339141"/>
-      <w:r>
-        <w:rPr>
-          <w:rFonts w:ascii="宋体" w:eastAsia="宋体" w:hAnsi="宋体" w:hint="eastAsia"/>
-          <w:sz w:val="32"/>
-          <w:szCs w:val="32"/>
-        </w:rPr>
-        <w:t>4.5</w:t>
-      </w:r>
-      <w:r>
-        <w:rPr>
-          <w:rFonts w:ascii="宋体" w:eastAsia="宋体" w:hAnsi="宋体" w:hint="eastAsia"/>
-          <w:sz w:val="32"/>
-          <w:szCs w:val="32"/>
-        </w:rPr>
-        <w:t>配置审核</w:t>
-      </w:r>
-      <w:bookmarkEnd w:id="112"/>
-      <w:bookmarkEnd w:id="113"/>
-    </w:p>
-    <w:p>
-      <w:pPr>
-        <w:pStyle w:val="ab"/>
-        <w:spacing w:line="300" w:lineRule="auto"/>
-        <w:ind w:firstLine="480"/>
-        <w:rPr>
-          <w:rFonts w:ascii="宋体" w:hAnsi="宋体"/>
-          <w:szCs w:val="24"/>
-        </w:rPr>
-      </w:pPr>
-      <w:r>
-        <w:rPr>
-          <w:rFonts w:ascii="宋体" w:hAnsi="宋体" w:hint="eastAsia"/>
-          <w:szCs w:val="24"/>
-        </w:rPr>
-        <w:t>为保证各项产品在技术上和管理上的完整性，总经理室在软件开发过程中的详细设计阶段和测试阶段完成时，对配置情况进行抽查。</w:t>
-      </w:r>
-      <w:proofErr w:type="gramStart"/>
-      <w:r>
-        <w:rPr>
-          <w:rFonts w:ascii="宋体" w:hAnsi="宋体" w:hint="eastAsia"/>
-          <w:szCs w:val="24"/>
-        </w:rPr>
-        <w:t>总经理室先提出</w:t>
-      </w:r>
-      <w:proofErr w:type="gramEnd"/>
-      <w:r>
-        <w:rPr>
-          <w:rFonts w:ascii="宋体" w:hAnsi="宋体" w:hint="eastAsia"/>
-          <w:szCs w:val="24"/>
-        </w:rPr>
-        <w:t>要审核的内容和各项指标，逐项审核完成后要作好记录，形成《配置审核报告》。</w:t>
-      </w:r>
-    </w:p>
-    <w:p>
-      <w:pPr>
-        <w:pStyle w:val="a8"/>
-        <w:ind w:left="420" w:firstLineChars="0" w:firstLine="0"/>
-      </w:pPr>
-    </w:p>
-    <w:p/>
     <w:sectPr>
-      <w:footerReference w:type="default" r:id="rId22"/>
+      <w:footerReference w:type="default" r:id="rId21"/>
       <w:pgSz w:w="11906" w:h="16838"/>
       <w:pgMar w:top="720" w:right="720" w:bottom="720" w:left="720" w:header="851" w:footer="992" w:gutter="0"/>
       <w:cols w:space="425"/>
@@ -34680,7 +35560,6 @@
         <w:docPartUnique/>
       </w:docPartObj>
     </w:sdtPr>
-    <w:sdtEndPr/>
     <w:sdtContent>
       <w:p>
         <w:pPr>
@@ -35451,16 +36330,16 @@
     </w:lvl>
   </w:abstractNum>
   <w:abstractNum w:abstractNumId="8" w15:restartNumberingAfterBreak="0">
-    <w:nsid w:val="40AE126C"/>
+    <w:nsid w:val="39205055"/>
     <w:multiLevelType w:val="hybridMultilevel"/>
-    <w:tmpl w:val="E82C8580"/>
-    <w:lvl w:ilvl="0" w:tplc="209C669C">
+    <w:tmpl w:val="8F38E78E"/>
+    <w:lvl w:ilvl="0" w:tplc="882EE666">
       <w:start w:val="1"/>
       <w:numFmt w:val="decimal"/>
-      <w:lvlText w:val="（%1）"/>
+      <w:lvlText w:val="%1、"/>
       <w:lvlJc w:val="left"/>
       <w:pPr>
-        <w:ind w:left="1080" w:hanging="720"/>
+        <w:ind w:left="360" w:hanging="360"/>
       </w:pPr>
       <w:rPr>
         <w:rFonts w:hint="default"/>
@@ -35472,7 +36351,7 @@
       <w:lvlText w:val="%2)"/>
       <w:lvlJc w:val="left"/>
       <w:pPr>
-        <w:ind w:left="1200" w:hanging="420"/>
+        <w:ind w:left="840" w:hanging="420"/>
       </w:pPr>
     </w:lvl>
     <w:lvl w:ilvl="2" w:tplc="0409001B" w:tentative="1">
@@ -35481,7 +36360,7 @@
       <w:lvlText w:val="%3."/>
       <w:lvlJc w:val="right"/>
       <w:pPr>
-        <w:ind w:left="1620" w:hanging="420"/>
+        <w:ind w:left="1260" w:hanging="420"/>
       </w:pPr>
     </w:lvl>
     <w:lvl w:ilvl="3" w:tplc="0409000F" w:tentative="1">
@@ -35490,7 +36369,7 @@
       <w:lvlText w:val="%4."/>
       <w:lvlJc w:val="left"/>
       <w:pPr>
-        <w:ind w:left="2040" w:hanging="420"/>
+        <w:ind w:left="1680" w:hanging="420"/>
       </w:pPr>
     </w:lvl>
     <w:lvl w:ilvl="4" w:tplc="04090019" w:tentative="1">
@@ -35499,7 +36378,7 @@
       <w:lvlText w:val="%5)"/>
       <w:lvlJc w:val="left"/>
       <w:pPr>
-        <w:ind w:left="2460" w:hanging="420"/>
+        <w:ind w:left="2100" w:hanging="420"/>
       </w:pPr>
     </w:lvl>
     <w:lvl w:ilvl="5" w:tplc="0409001B" w:tentative="1">
@@ -35508,7 +36387,7 @@
       <w:lvlText w:val="%6."/>
       <w:lvlJc w:val="right"/>
       <w:pPr>
-        <w:ind w:left="2880" w:hanging="420"/>
+        <w:ind w:left="2520" w:hanging="420"/>
       </w:pPr>
     </w:lvl>
     <w:lvl w:ilvl="6" w:tplc="0409000F" w:tentative="1">
@@ -35517,7 +36396,7 @@
       <w:lvlText w:val="%7."/>
       <w:lvlJc w:val="left"/>
       <w:pPr>
-        <w:ind w:left="3300" w:hanging="420"/>
+        <w:ind w:left="2940" w:hanging="420"/>
       </w:pPr>
     </w:lvl>
     <w:lvl w:ilvl="7" w:tplc="04090019" w:tentative="1">
@@ -35526,7 +36405,7 @@
       <w:lvlText w:val="%8)"/>
       <w:lvlJc w:val="left"/>
       <w:pPr>
-        <w:ind w:left="3720" w:hanging="420"/>
+        <w:ind w:left="3360" w:hanging="420"/>
       </w:pPr>
     </w:lvl>
     <w:lvl w:ilvl="8" w:tplc="0409001B" w:tentative="1">
@@ -35535,11 +36414,100 @@
       <w:lvlText w:val="%9."/>
       <w:lvlJc w:val="right"/>
       <w:pPr>
-        <w:ind w:left="4140" w:hanging="420"/>
+        <w:ind w:left="3780" w:hanging="420"/>
       </w:pPr>
     </w:lvl>
   </w:abstractNum>
   <w:abstractNum w:abstractNumId="9" w15:restartNumberingAfterBreak="0">
+    <w:nsid w:val="40AE126C"/>
+    <w:multiLevelType w:val="hybridMultilevel"/>
+    <w:tmpl w:val="E82C8580"/>
+    <w:lvl w:ilvl="0" w:tplc="209C669C">
+      <w:start w:val="1"/>
+      <w:numFmt w:val="decimal"/>
+      <w:lvlText w:val="（%1）"/>
+      <w:lvlJc w:val="left"/>
+      <w:pPr>
+        <w:ind w:left="1080" w:hanging="720"/>
+      </w:pPr>
+      <w:rPr>
+        <w:rFonts w:hint="default"/>
+      </w:rPr>
+    </w:lvl>
+    <w:lvl w:ilvl="1" w:tplc="04090019" w:tentative="1">
+      <w:start w:val="1"/>
+      <w:numFmt w:val="lowerLetter"/>
+      <w:lvlText w:val="%2)"/>
+      <w:lvlJc w:val="left"/>
+      <w:pPr>
+        <w:ind w:left="1200" w:hanging="420"/>
+      </w:pPr>
+    </w:lvl>
+    <w:lvl w:ilvl="2" w:tplc="0409001B" w:tentative="1">
+      <w:start w:val="1"/>
+      <w:numFmt w:val="lowerRoman"/>
+      <w:lvlText w:val="%3."/>
+      <w:lvlJc w:val="right"/>
+      <w:pPr>
+        <w:ind w:left="1620" w:hanging="420"/>
+      </w:pPr>
+    </w:lvl>
+    <w:lvl w:ilvl="3" w:tplc="0409000F" w:tentative="1">
+      <w:start w:val="1"/>
+      <w:numFmt w:val="decimal"/>
+      <w:lvlText w:val="%4."/>
+      <w:lvlJc w:val="left"/>
+      <w:pPr>
+        <w:ind w:left="2040" w:hanging="420"/>
+      </w:pPr>
+    </w:lvl>
+    <w:lvl w:ilvl="4" w:tplc="04090019" w:tentative="1">
+      <w:start w:val="1"/>
+      <w:numFmt w:val="lowerLetter"/>
+      <w:lvlText w:val="%5)"/>
+      <w:lvlJc w:val="left"/>
+      <w:pPr>
+        <w:ind w:left="2460" w:hanging="420"/>
+      </w:pPr>
+    </w:lvl>
+    <w:lvl w:ilvl="5" w:tplc="0409001B" w:tentative="1">
+      <w:start w:val="1"/>
+      <w:numFmt w:val="lowerRoman"/>
+      <w:lvlText w:val="%6."/>
+      <w:lvlJc w:val="right"/>
+      <w:pPr>
+        <w:ind w:left="2880" w:hanging="420"/>
+      </w:pPr>
+    </w:lvl>
+    <w:lvl w:ilvl="6" w:tplc="0409000F" w:tentative="1">
+      <w:start w:val="1"/>
+      <w:numFmt w:val="decimal"/>
+      <w:lvlText w:val="%7."/>
+      <w:lvlJc w:val="left"/>
+      <w:pPr>
+        <w:ind w:left="3300" w:hanging="420"/>
+      </w:pPr>
+    </w:lvl>
+    <w:lvl w:ilvl="7" w:tplc="04090019" w:tentative="1">
+      <w:start w:val="1"/>
+      <w:numFmt w:val="lowerLetter"/>
+      <w:lvlText w:val="%8)"/>
+      <w:lvlJc w:val="left"/>
+      <w:pPr>
+        <w:ind w:left="3720" w:hanging="420"/>
+      </w:pPr>
+    </w:lvl>
+    <w:lvl w:ilvl="8" w:tplc="0409001B" w:tentative="1">
+      <w:start w:val="1"/>
+      <w:numFmt w:val="lowerRoman"/>
+      <w:lvlText w:val="%9."/>
+      <w:lvlJc w:val="right"/>
+      <w:pPr>
+        <w:ind w:left="4140" w:hanging="420"/>
+      </w:pPr>
+    </w:lvl>
+  </w:abstractNum>
+  <w:abstractNum w:abstractNumId="10" w15:restartNumberingAfterBreak="0">
     <w:nsid w:val="43391941"/>
     <w:multiLevelType w:val="hybridMultilevel"/>
     <w:tmpl w:val="2494C110"/>
@@ -35628,7 +36596,7 @@
       </w:pPr>
     </w:lvl>
   </w:abstractNum>
-  <w:abstractNum w:abstractNumId="10" w15:restartNumberingAfterBreak="0">
+  <w:abstractNum w:abstractNumId="11" w15:restartNumberingAfterBreak="0">
     <w:nsid w:val="530B21EE"/>
     <w:multiLevelType w:val="hybridMultilevel"/>
     <w:tmpl w:val="AA6C7B90"/>
@@ -35717,7 +36685,7 @@
       </w:pPr>
     </w:lvl>
   </w:abstractNum>
-  <w:abstractNum w:abstractNumId="11" w15:restartNumberingAfterBreak="0">
+  <w:abstractNum w:abstractNumId="12" w15:restartNumberingAfterBreak="0">
     <w:nsid w:val="5917185B"/>
     <w:multiLevelType w:val="hybridMultilevel"/>
     <w:tmpl w:val="0D6409C2"/>
@@ -35806,7 +36774,7 @@
       </w:pPr>
     </w:lvl>
   </w:abstractNum>
-  <w:abstractNum w:abstractNumId="12" w15:restartNumberingAfterBreak="0">
+  <w:abstractNum w:abstractNumId="13" w15:restartNumberingAfterBreak="0">
     <w:nsid w:val="59F085FF"/>
     <w:multiLevelType w:val="singleLevel"/>
     <w:tmpl w:val="59F085FF"/>
@@ -35822,7 +36790,7 @@
       </w:pPr>
     </w:lvl>
   </w:abstractNum>
-  <w:abstractNum w:abstractNumId="13" w15:restartNumberingAfterBreak="0">
+  <w:abstractNum w:abstractNumId="14" w15:restartNumberingAfterBreak="0">
     <w:nsid w:val="59F09605"/>
     <w:multiLevelType w:val="singleLevel"/>
     <w:tmpl w:val="59F09605"/>
@@ -35838,7 +36806,7 @@
       </w:pPr>
     </w:lvl>
   </w:abstractNum>
-  <w:abstractNum w:abstractNumId="14" w15:restartNumberingAfterBreak="0">
+  <w:abstractNum w:abstractNumId="15" w15:restartNumberingAfterBreak="0">
     <w:nsid w:val="59F15B9A"/>
     <w:multiLevelType w:val="singleLevel"/>
     <w:tmpl w:val="59F15B9A"/>
@@ -35855,7 +36823,7 @@
       </w:pPr>
     </w:lvl>
   </w:abstractNum>
-  <w:abstractNum w:abstractNumId="15" w15:restartNumberingAfterBreak="0">
+  <w:abstractNum w:abstractNumId="16" w15:restartNumberingAfterBreak="0">
     <w:nsid w:val="5F5F0623"/>
     <w:multiLevelType w:val="multilevel"/>
     <w:tmpl w:val="16D66AA0"/>
@@ -35987,7 +36955,7 @@
       </w:rPr>
     </w:lvl>
   </w:abstractNum>
-  <w:abstractNum w:abstractNumId="16" w15:restartNumberingAfterBreak="0">
+  <w:abstractNum w:abstractNumId="17" w15:restartNumberingAfterBreak="0">
     <w:nsid w:val="62DC6487"/>
     <w:multiLevelType w:val="hybridMultilevel"/>
     <w:tmpl w:val="D75C885A"/>
@@ -36076,7 +37044,7 @@
       </w:pPr>
     </w:lvl>
   </w:abstractNum>
-  <w:abstractNum w:abstractNumId="17" w15:restartNumberingAfterBreak="0">
+  <w:abstractNum w:abstractNumId="18" w15:restartNumberingAfterBreak="0">
     <w:nsid w:val="6D8B4C2C"/>
     <w:multiLevelType w:val="hybridMultilevel"/>
     <w:tmpl w:val="DC0C4EC6"/>
@@ -36166,7 +37134,7 @@
       </w:pPr>
     </w:lvl>
   </w:abstractNum>
-  <w:abstractNum w:abstractNumId="18" w15:restartNumberingAfterBreak="0">
+  <w:abstractNum w:abstractNumId="19" w15:restartNumberingAfterBreak="0">
     <w:nsid w:val="74FB05ED"/>
     <w:multiLevelType w:val="hybridMultilevel"/>
     <w:tmpl w:val="CC9ADD12"/>
@@ -36256,10 +37224,10 @@
     </w:lvl>
   </w:abstractNum>
   <w:num w:numId="1">
-    <w:abstractNumId w:val="17"/>
+    <w:abstractNumId w:val="18"/>
   </w:num>
   <w:num w:numId="2">
-    <w:abstractNumId w:val="18"/>
+    <w:abstractNumId w:val="19"/>
   </w:num>
   <w:num w:numId="3">
     <w:abstractNumId w:val="2"/>
@@ -36292,7 +37260,7 @@
     </w:lvlOverride>
   </w:num>
   <w:num w:numId="4">
-    <w:abstractNumId w:val="8"/>
+    <w:abstractNumId w:val="9"/>
     <w:lvlOverride w:ilvl="0">
       <w:startOverride w:val="1"/>
     </w:lvlOverride>
@@ -36322,19 +37290,19 @@
     </w:lvlOverride>
   </w:num>
   <w:num w:numId="5">
-    <w:abstractNumId w:val="12"/>
+    <w:abstractNumId w:val="13"/>
     <w:lvlOverride w:ilvl="0">
       <w:startOverride w:val="1"/>
     </w:lvlOverride>
   </w:num>
   <w:num w:numId="6">
-    <w:abstractNumId w:val="14"/>
+    <w:abstractNumId w:val="15"/>
     <w:lvlOverride w:ilvl="0">
       <w:startOverride w:val="3"/>
     </w:lvlOverride>
   </w:num>
   <w:num w:numId="7">
-    <w:abstractNumId w:val="13"/>
+    <w:abstractNumId w:val="14"/>
     <w:lvlOverride w:ilvl="0">
       <w:startOverride w:val="1"/>
     </w:lvlOverride>
@@ -36343,13 +37311,13 @@
     <w:abstractNumId w:val="0"/>
   </w:num>
   <w:num w:numId="9">
-    <w:abstractNumId w:val="15"/>
+    <w:abstractNumId w:val="16"/>
   </w:num>
   <w:num w:numId="10">
     <w:abstractNumId w:val="7"/>
   </w:num>
   <w:num w:numId="11">
-    <w:abstractNumId w:val="10"/>
+    <w:abstractNumId w:val="11"/>
   </w:num>
   <w:num w:numId="12">
     <w:abstractNumId w:val="5"/>
@@ -36361,19 +37329,22 @@
     <w:abstractNumId w:val="1"/>
   </w:num>
   <w:num w:numId="15">
-    <w:abstractNumId w:val="16"/>
+    <w:abstractNumId w:val="17"/>
   </w:num>
   <w:num w:numId="16">
-    <w:abstractNumId w:val="11"/>
+    <w:abstractNumId w:val="12"/>
   </w:num>
   <w:num w:numId="17">
     <w:abstractNumId w:val="4"/>
   </w:num>
   <w:num w:numId="18">
-    <w:abstractNumId w:val="9"/>
+    <w:abstractNumId w:val="10"/>
   </w:num>
   <w:num w:numId="19">
     <w:abstractNumId w:val="3"/>
+  </w:num>
+  <w:num w:numId="20">
+    <w:abstractNumId w:val="8"/>
   </w:num>
 </w:numbering>
 </file>
@@ -36487,7 +37458,7 @@
     <w:lsdException w:name="E-mail Signature" w:semiHidden="1" w:unhideWhenUsed="1"/>
     <w:lsdException w:name="HTML Top of Form" w:semiHidden="1" w:unhideWhenUsed="1"/>
     <w:lsdException w:name="HTML Bottom of Form" w:semiHidden="1" w:unhideWhenUsed="1"/>
-    <w:lsdException w:name="Normal (Web)" w:semiHidden="1" w:unhideWhenUsed="1"/>
+    <w:lsdException w:name="Normal (Web)" w:semiHidden="1" w:uiPriority="0" w:unhideWhenUsed="1"/>
     <w:lsdException w:name="HTML Acronym" w:semiHidden="1" w:unhideWhenUsed="1"/>
     <w:lsdException w:name="HTML Address" w:semiHidden="1" w:unhideWhenUsed="1"/>
     <w:lsdException w:name="HTML Cite" w:semiHidden="1" w:unhideWhenUsed="1"/>
@@ -37425,6 +38396,23 @@
       <w:szCs w:val="24"/>
     </w:rPr>
   </w:style>
+  <w:style w:type="paragraph" w:styleId="af4">
+    <w:name w:val="Normal (Web)"/>
+    <w:basedOn w:val="a"/>
+    <w:semiHidden/>
+    <w:rsid w:val="00077EDB"/>
+    <w:pPr>
+      <w:widowControl/>
+      <w:spacing w:before="100" w:beforeAutospacing="1" w:after="100" w:afterAutospacing="1"/>
+      <w:jc w:val="left"/>
+    </w:pPr>
+    <w:rPr>
+      <w:rFonts w:ascii="宋体" w:eastAsia="宋体" w:hAnsi="宋体" w:cs="Times New Roman"/>
+      <w:kern w:val="0"/>
+      <w:sz w:val="24"/>
+      <w:szCs w:val="24"/>
+    </w:rPr>
+  </w:style>
 </w:styles>
 </file>
 
@@ -37728,7 +38716,7 @@
 </file>
 
 <file path=customXml/itemProps1.xml><?xml version="1.0" encoding="utf-8"?>
-<ds:datastoreItem xmlns:ds="http://schemas.openxmlformats.org/officeDocument/2006/customXml" ds:itemID="{9F6D7E1F-3201-4463-801D-40A56752FF30}">
+<ds:datastoreItem xmlns:ds="http://schemas.openxmlformats.org/officeDocument/2006/customXml" ds:itemID="{54649940-C7AF-4AC8-8D17-3FC0F88F4605}">
   <ds:schemaRefs>
     <ds:schemaRef ds:uri="http://schemas.openxmlformats.org/officeDocument/2006/bibliography"/>
   </ds:schemaRefs>

--- a/PRD-21-C2/非受控文档/本周提交文档/需求工程计划.docx
+++ b/PRD-21-C2/非受控文档/本周提交文档/需求工程计划.docx
@@ -138,7 +138,7 @@
         </w:rPr>
       </w:pPr>
       <w:bookmarkStart w:id="1" w:name="_Toc496788694"/>
-      <w:bookmarkStart w:id="2" w:name="_Toc497339070"/>
+      <w:bookmarkStart w:id="2" w:name="_Toc497487796"/>
       <w:r>
         <w:rPr>
           <w:rFonts w:ascii="宋体" w:hAnsi="宋体" w:hint="eastAsia"/>
@@ -168,7 +168,7 @@
           <w:rFonts w:ascii="宋体" w:hAnsi="宋体"/>
         </w:rPr>
       </w:pPr>
-      <w:bookmarkStart w:id="3" w:name="_Toc497339071"/>
+      <w:bookmarkStart w:id="3" w:name="_Toc497487797"/>
       <w:r>
         <w:rPr>
           <w:rFonts w:ascii="宋体" w:hAnsi="宋体" w:hint="eastAsia"/>
@@ -549,12 +549,16 @@
             <w:pPr>
               <w:jc w:val="center"/>
               <w:rPr>
-                <w:rFonts w:ascii="宋体" w:hAnsi="宋体"/>
-              </w:rPr>
-            </w:pPr>
-            <w:r>
-              <w:rPr>
-                <w:rFonts w:ascii="宋体" w:hAnsi="宋体" w:hint="eastAsia"/>
+                <w:rFonts w:ascii="宋体" w:eastAsia="宋体" w:hAnsi="宋体"/>
+                <w:sz w:val="24"/>
+                <w:szCs w:val="24"/>
+              </w:rPr>
+            </w:pPr>
+            <w:r>
+              <w:rPr>
+                <w:rFonts w:ascii="宋体" w:eastAsia="宋体" w:hAnsi="宋体" w:hint="eastAsia"/>
+                <w:sz w:val="24"/>
+                <w:szCs w:val="24"/>
               </w:rPr>
               <w:t>2017-10-2</w:t>
             </w:r>
@@ -568,12 +572,16 @@
             <w:pPr>
               <w:jc w:val="center"/>
               <w:rPr>
-                <w:rFonts w:ascii="宋体" w:hAnsi="宋体"/>
-              </w:rPr>
-            </w:pPr>
-            <w:r>
-              <w:rPr>
-                <w:rFonts w:ascii="宋体" w:hAnsi="宋体" w:hint="eastAsia"/>
+                <w:rFonts w:ascii="宋体" w:eastAsia="宋体" w:hAnsi="宋体"/>
+                <w:sz w:val="24"/>
+                <w:szCs w:val="24"/>
+              </w:rPr>
+            </w:pPr>
+            <w:r>
+              <w:rPr>
+                <w:rFonts w:ascii="宋体" w:eastAsia="宋体" w:hAnsi="宋体" w:hint="eastAsia"/>
+                <w:sz w:val="24"/>
+                <w:szCs w:val="24"/>
               </w:rPr>
               <w:t>1.0</w:t>
             </w:r>
@@ -586,12 +594,16 @@
           <w:p>
             <w:pPr>
               <w:rPr>
-                <w:rFonts w:ascii="宋体" w:hAnsi="宋体"/>
-              </w:rPr>
-            </w:pPr>
-            <w:r>
-              <w:rPr>
-                <w:rFonts w:ascii="宋体" w:hAnsi="宋体" w:hint="eastAsia"/>
+                <w:rFonts w:ascii="宋体" w:eastAsia="宋体" w:hAnsi="宋体"/>
+                <w:sz w:val="24"/>
+                <w:szCs w:val="24"/>
+              </w:rPr>
+            </w:pPr>
+            <w:r>
+              <w:rPr>
+                <w:rFonts w:ascii="宋体" w:eastAsia="宋体" w:hAnsi="宋体" w:hint="eastAsia"/>
+                <w:sz w:val="24"/>
+                <w:szCs w:val="24"/>
               </w:rPr>
               <w:t>初始版本</w:t>
             </w:r>
@@ -604,20 +616,18 @@
           <w:p>
             <w:pPr>
               <w:rPr>
-                <w:rFonts w:ascii="宋体" w:hAnsi="宋体"/>
-              </w:rPr>
-            </w:pPr>
-            <w:r>
-              <w:rPr>
-                <w:rFonts w:ascii="宋体" w:hAnsi="宋体" w:hint="eastAsia"/>
-              </w:rPr>
-              <w:t>PRD-21</w:t>
-            </w:r>
-            <w:r>
-              <w:rPr>
-                <w:rFonts w:ascii="宋体" w:hAnsi="宋体" w:hint="eastAsia"/>
-              </w:rPr>
-              <w:t>全体成员</w:t>
+                <w:rFonts w:ascii="宋体" w:eastAsia="宋体" w:hAnsi="宋体"/>
+                <w:sz w:val="24"/>
+                <w:szCs w:val="24"/>
+              </w:rPr>
+            </w:pPr>
+            <w:r>
+              <w:rPr>
+                <w:rFonts w:ascii="宋体" w:eastAsia="宋体" w:hAnsi="宋体" w:hint="eastAsia"/>
+                <w:sz w:val="24"/>
+                <w:szCs w:val="24"/>
+              </w:rPr>
+              <w:t>PRD-21全体成员</w:t>
             </w:r>
           </w:p>
         </w:tc>
@@ -634,12 +644,16 @@
             <w:pPr>
               <w:jc w:val="center"/>
               <w:rPr>
-                <w:rFonts w:ascii="宋体" w:hAnsi="宋体"/>
-              </w:rPr>
-            </w:pPr>
-            <w:r>
-              <w:rPr>
-                <w:rFonts w:ascii="宋体" w:hAnsi="宋体" w:hint="eastAsia"/>
+                <w:rFonts w:ascii="宋体" w:eastAsia="宋体" w:hAnsi="宋体"/>
+                <w:sz w:val="24"/>
+                <w:szCs w:val="24"/>
+              </w:rPr>
+            </w:pPr>
+            <w:r>
+              <w:rPr>
+                <w:rFonts w:ascii="宋体" w:eastAsia="宋体" w:hAnsi="宋体" w:hint="eastAsia"/>
+                <w:sz w:val="24"/>
+                <w:szCs w:val="24"/>
               </w:rPr>
               <w:t>2017-10-26</w:t>
             </w:r>
@@ -653,12 +667,16 @@
             <w:pPr>
               <w:jc w:val="center"/>
               <w:rPr>
-                <w:rFonts w:ascii="宋体" w:hAnsi="宋体"/>
-              </w:rPr>
-            </w:pPr>
-            <w:r>
-              <w:rPr>
-                <w:rFonts w:ascii="宋体" w:hAnsi="宋体" w:hint="eastAsia"/>
+                <w:rFonts w:ascii="宋体" w:eastAsia="宋体" w:hAnsi="宋体"/>
+                <w:sz w:val="24"/>
+                <w:szCs w:val="24"/>
+              </w:rPr>
+            </w:pPr>
+            <w:r>
+              <w:rPr>
+                <w:rFonts w:ascii="宋体" w:eastAsia="宋体" w:hAnsi="宋体" w:hint="eastAsia"/>
+                <w:sz w:val="24"/>
+                <w:szCs w:val="24"/>
               </w:rPr>
               <w:t>2.0</w:t>
             </w:r>
@@ -671,12 +689,16 @@
           <w:p>
             <w:pPr>
               <w:rPr>
-                <w:rFonts w:ascii="宋体" w:hAnsi="宋体"/>
-              </w:rPr>
-            </w:pPr>
-            <w:r>
-              <w:rPr>
-                <w:rFonts w:ascii="宋体" w:hAnsi="宋体" w:hint="eastAsia"/>
+                <w:rFonts w:ascii="宋体" w:eastAsia="宋体" w:hAnsi="宋体"/>
+                <w:sz w:val="24"/>
+                <w:szCs w:val="24"/>
+              </w:rPr>
+            </w:pPr>
+            <w:r>
+              <w:rPr>
+                <w:rFonts w:ascii="宋体" w:eastAsia="宋体" w:hAnsi="宋体" w:hint="eastAsia"/>
+                <w:sz w:val="24"/>
+                <w:szCs w:val="24"/>
               </w:rPr>
               <w:t>更新</w:t>
             </w:r>
@@ -689,20 +711,18 @@
           <w:p>
             <w:pPr>
               <w:rPr>
-                <w:rFonts w:ascii="宋体" w:hAnsi="宋体"/>
-              </w:rPr>
-            </w:pPr>
-            <w:r>
-              <w:rPr>
-                <w:rFonts w:ascii="宋体" w:hAnsi="宋体" w:hint="eastAsia"/>
-              </w:rPr>
-              <w:t>PRD-21</w:t>
-            </w:r>
-            <w:r>
-              <w:rPr>
-                <w:rFonts w:ascii="宋体" w:hAnsi="宋体" w:hint="eastAsia"/>
-              </w:rPr>
-              <w:t>全体成员</w:t>
+                <w:rFonts w:ascii="宋体" w:eastAsia="宋体" w:hAnsi="宋体"/>
+                <w:sz w:val="24"/>
+                <w:szCs w:val="24"/>
+              </w:rPr>
+            </w:pPr>
+            <w:r>
+              <w:rPr>
+                <w:rFonts w:ascii="宋体" w:eastAsia="宋体" w:hAnsi="宋体" w:hint="eastAsia"/>
+                <w:sz w:val="24"/>
+                <w:szCs w:val="24"/>
+              </w:rPr>
+              <w:t>PRD-21全体成员</w:t>
             </w:r>
           </w:p>
         </w:tc>
@@ -719,12 +739,16 @@
             <w:pPr>
               <w:jc w:val="center"/>
               <w:rPr>
-                <w:rFonts w:ascii="宋体" w:hAnsi="宋体"/>
-              </w:rPr>
-            </w:pPr>
-            <w:r>
-              <w:rPr>
-                <w:rFonts w:ascii="宋体" w:hAnsi="宋体" w:hint="eastAsia"/>
+                <w:rFonts w:ascii="宋体" w:eastAsia="宋体" w:hAnsi="宋体"/>
+                <w:sz w:val="24"/>
+                <w:szCs w:val="24"/>
+              </w:rPr>
+            </w:pPr>
+            <w:r>
+              <w:rPr>
+                <w:rFonts w:ascii="宋体" w:eastAsia="宋体" w:hAnsi="宋体" w:hint="eastAsia"/>
+                <w:sz w:val="24"/>
+                <w:szCs w:val="24"/>
               </w:rPr>
               <w:t>2017-10-29</w:t>
             </w:r>
@@ -738,12 +762,16 @@
             <w:pPr>
               <w:jc w:val="center"/>
               <w:rPr>
-                <w:rFonts w:ascii="宋体" w:hAnsi="宋体"/>
-              </w:rPr>
-            </w:pPr>
-            <w:r>
-              <w:rPr>
-                <w:rFonts w:ascii="宋体" w:hAnsi="宋体" w:hint="eastAsia"/>
+                <w:rFonts w:ascii="宋体" w:eastAsia="宋体" w:hAnsi="宋体"/>
+                <w:sz w:val="24"/>
+                <w:szCs w:val="24"/>
+              </w:rPr>
+            </w:pPr>
+            <w:r>
+              <w:rPr>
+                <w:rFonts w:ascii="宋体" w:eastAsia="宋体" w:hAnsi="宋体" w:hint="eastAsia"/>
+                <w:sz w:val="24"/>
+                <w:szCs w:val="24"/>
               </w:rPr>
               <w:t>3.0</w:t>
             </w:r>
@@ -756,12 +784,16 @@
           <w:p>
             <w:pPr>
               <w:rPr>
-                <w:rFonts w:ascii="宋体" w:hAnsi="宋体"/>
-              </w:rPr>
-            </w:pPr>
-            <w:r>
-              <w:rPr>
-                <w:rFonts w:ascii="宋体" w:hAnsi="宋体" w:hint="eastAsia"/>
+                <w:rFonts w:ascii="宋体" w:eastAsia="宋体" w:hAnsi="宋体"/>
+                <w:sz w:val="24"/>
+                <w:szCs w:val="24"/>
+              </w:rPr>
+            </w:pPr>
+            <w:r>
+              <w:rPr>
+                <w:rFonts w:ascii="宋体" w:eastAsia="宋体" w:hAnsi="宋体" w:hint="eastAsia"/>
+                <w:sz w:val="24"/>
+                <w:szCs w:val="24"/>
               </w:rPr>
               <w:t>更新</w:t>
             </w:r>
@@ -774,20 +806,18 @@
           <w:p>
             <w:pPr>
               <w:rPr>
-                <w:rFonts w:ascii="宋体" w:hAnsi="宋体"/>
-              </w:rPr>
-            </w:pPr>
-            <w:r>
-              <w:rPr>
-                <w:rFonts w:ascii="宋体" w:hAnsi="宋体" w:hint="eastAsia"/>
-              </w:rPr>
-              <w:t>PRD-21</w:t>
-            </w:r>
-            <w:r>
-              <w:rPr>
-                <w:rFonts w:ascii="宋体" w:hAnsi="宋体" w:hint="eastAsia"/>
-              </w:rPr>
-              <w:t>全体成员</w:t>
+                <w:rFonts w:ascii="宋体" w:eastAsia="宋体" w:hAnsi="宋体"/>
+                <w:sz w:val="24"/>
+                <w:szCs w:val="24"/>
+              </w:rPr>
+            </w:pPr>
+            <w:r>
+              <w:rPr>
+                <w:rFonts w:ascii="宋体" w:eastAsia="宋体" w:hAnsi="宋体" w:hint="eastAsia"/>
+                <w:sz w:val="24"/>
+                <w:szCs w:val="24"/>
+              </w:rPr>
+              <w:t>PRD-21全体成员</w:t>
             </w:r>
           </w:p>
         </w:tc>
@@ -804,7 +834,9 @@
             <w:pPr>
               <w:jc w:val="center"/>
               <w:rPr>
-                <w:rFonts w:ascii="宋体" w:hAnsi="宋体"/>
+                <w:rFonts w:ascii="宋体" w:eastAsia="宋体" w:hAnsi="宋体"/>
+                <w:sz w:val="24"/>
+                <w:szCs w:val="24"/>
               </w:rPr>
             </w:pPr>
           </w:p>
@@ -817,7 +849,9 @@
             <w:pPr>
               <w:jc w:val="center"/>
               <w:rPr>
-                <w:rFonts w:ascii="宋体" w:hAnsi="宋体"/>
+                <w:rFonts w:ascii="宋体" w:eastAsia="宋体" w:hAnsi="宋体"/>
+                <w:sz w:val="24"/>
+                <w:szCs w:val="24"/>
               </w:rPr>
             </w:pPr>
           </w:p>
@@ -829,7 +863,9 @@
           <w:p>
             <w:pPr>
               <w:rPr>
-                <w:rFonts w:ascii="宋体" w:hAnsi="宋体"/>
+                <w:rFonts w:ascii="宋体" w:eastAsia="宋体" w:hAnsi="宋体"/>
+                <w:sz w:val="24"/>
+                <w:szCs w:val="24"/>
               </w:rPr>
             </w:pPr>
           </w:p>
@@ -841,7 +877,9 @@
           <w:p>
             <w:pPr>
               <w:rPr>
-                <w:rFonts w:ascii="宋体" w:hAnsi="宋体"/>
+                <w:rFonts w:ascii="宋体" w:eastAsia="宋体" w:hAnsi="宋体"/>
+                <w:sz w:val="24"/>
+                <w:szCs w:val="24"/>
               </w:rPr>
             </w:pPr>
           </w:p>
@@ -859,7 +897,9 @@
             <w:pPr>
               <w:jc w:val="center"/>
               <w:rPr>
-                <w:rFonts w:ascii="宋体" w:hAnsi="宋体"/>
+                <w:rFonts w:ascii="宋体" w:eastAsia="宋体" w:hAnsi="宋体"/>
+                <w:sz w:val="24"/>
+                <w:szCs w:val="24"/>
               </w:rPr>
             </w:pPr>
           </w:p>
@@ -872,7 +912,9 @@
             <w:pPr>
               <w:jc w:val="center"/>
               <w:rPr>
-                <w:rFonts w:ascii="宋体" w:hAnsi="宋体"/>
+                <w:rFonts w:ascii="宋体" w:eastAsia="宋体" w:hAnsi="宋体"/>
+                <w:sz w:val="24"/>
+                <w:szCs w:val="24"/>
               </w:rPr>
             </w:pPr>
           </w:p>
@@ -884,7 +926,9 @@
           <w:p>
             <w:pPr>
               <w:rPr>
-                <w:rFonts w:ascii="宋体" w:hAnsi="宋体"/>
+                <w:rFonts w:ascii="宋体" w:eastAsia="宋体" w:hAnsi="宋体"/>
+                <w:sz w:val="24"/>
+                <w:szCs w:val="24"/>
               </w:rPr>
             </w:pPr>
           </w:p>
@@ -896,7 +940,9 @@
           <w:p>
             <w:pPr>
               <w:rPr>
-                <w:rFonts w:ascii="宋体" w:hAnsi="宋体"/>
+                <w:rFonts w:ascii="宋体" w:eastAsia="宋体" w:hAnsi="宋体"/>
+                <w:sz w:val="24"/>
+                <w:szCs w:val="24"/>
               </w:rPr>
             </w:pPr>
           </w:p>
@@ -914,7 +960,9 @@
             <w:pPr>
               <w:jc w:val="center"/>
               <w:rPr>
-                <w:rFonts w:ascii="宋体" w:hAnsi="宋体"/>
+                <w:rFonts w:ascii="宋体" w:eastAsia="宋体" w:hAnsi="宋体"/>
+                <w:sz w:val="24"/>
+                <w:szCs w:val="24"/>
               </w:rPr>
             </w:pPr>
           </w:p>
@@ -927,7 +975,9 @@
             <w:pPr>
               <w:jc w:val="center"/>
               <w:rPr>
-                <w:rFonts w:ascii="宋体" w:hAnsi="宋体"/>
+                <w:rFonts w:ascii="宋体" w:eastAsia="宋体" w:hAnsi="宋体"/>
+                <w:sz w:val="24"/>
+                <w:szCs w:val="24"/>
               </w:rPr>
             </w:pPr>
           </w:p>
@@ -939,7 +989,9 @@
           <w:p>
             <w:pPr>
               <w:rPr>
-                <w:rFonts w:ascii="宋体" w:hAnsi="宋体"/>
+                <w:rFonts w:ascii="宋体" w:eastAsia="宋体" w:hAnsi="宋体"/>
+                <w:sz w:val="24"/>
+                <w:szCs w:val="24"/>
               </w:rPr>
             </w:pPr>
           </w:p>
@@ -951,7 +1003,9 @@
           <w:p>
             <w:pPr>
               <w:rPr>
-                <w:rFonts w:ascii="宋体" w:hAnsi="宋体"/>
+                <w:rFonts w:ascii="宋体" w:eastAsia="宋体" w:hAnsi="宋体"/>
+                <w:sz w:val="24"/>
+                <w:szCs w:val="24"/>
               </w:rPr>
             </w:pPr>
           </w:p>
@@ -965,6 +1019,7 @@
           <w:rFonts w:ascii="宋体" w:eastAsia="宋体" w:hAnsi="宋体"/>
           <w:color w:val="000000"/>
           <w:sz w:val="24"/>
+          <w:szCs w:val="24"/>
           <w:u w:val="single"/>
         </w:rPr>
       </w:pPr>
@@ -972,11 +1027,11 @@
     <w:sdt>
       <w:sdtPr>
         <w:rPr>
-          <w:rFonts w:asciiTheme="minorHAnsi" w:eastAsiaTheme="minorEastAsia" w:hAnsiTheme="minorHAnsi" w:cstheme="minorBidi"/>
+          <w:rFonts w:ascii="宋体" w:eastAsia="宋体" w:hAnsi="宋体" w:cstheme="minorBidi"/>
           <w:color w:val="auto"/>
           <w:kern w:val="2"/>
-          <w:sz w:val="21"/>
-          <w:szCs w:val="22"/>
+          <w:sz w:val="24"/>
+          <w:szCs w:val="24"/>
           <w:lang w:val="zh-CN"/>
         </w:rPr>
         <w:id w:val="19826038"/>
@@ -987,8 +1042,11 @@
       </w:sdtPr>
       <w:sdtEndPr>
         <w:rPr>
+          <w:rFonts w:asciiTheme="minorHAnsi" w:eastAsiaTheme="minorEastAsia" w:hAnsiTheme="minorHAnsi"/>
           <w:b/>
           <w:bCs/>
+          <w:sz w:val="21"/>
+          <w:szCs w:val="22"/>
         </w:rPr>
       </w:sdtEndPr>
       <w:sdtContent>
@@ -996,9 +1054,19 @@
           <w:pPr>
             <w:pStyle w:val="TOC"/>
             <w:jc w:val="center"/>
+            <w:rPr>
+              <w:rFonts w:ascii="宋体" w:eastAsia="宋体" w:hAnsi="宋体"/>
+              <w:color w:val="000000" w:themeColor="text1"/>
+              <w:sz w:val="24"/>
+              <w:szCs w:val="24"/>
+            </w:rPr>
           </w:pPr>
           <w:r>
             <w:rPr>
+              <w:rFonts w:ascii="宋体" w:eastAsia="宋体" w:hAnsi="宋体"/>
+              <w:color w:val="000000" w:themeColor="text1"/>
+              <w:sz w:val="24"/>
+              <w:szCs w:val="24"/>
               <w:lang w:val="zh-CN"/>
             </w:rPr>
             <w:t>目录</w:t>
@@ -1015,15 +1083,30 @@
             </w:rPr>
           </w:pPr>
           <w:r>
+            <w:rPr>
+              <w:rFonts w:ascii="宋体" w:eastAsia="宋体" w:hAnsi="宋体"/>
+              <w:sz w:val="24"/>
+              <w:szCs w:val="24"/>
+            </w:rPr>
             <w:fldChar w:fldCharType="begin"/>
           </w:r>
           <w:r>
-            <w:instrText xml:space="preserve"> TOC \o "1-6" \h \z \u </w:instrText>
+            <w:rPr>
+              <w:rFonts w:ascii="宋体" w:eastAsia="宋体" w:hAnsi="宋体"/>
+              <w:sz w:val="24"/>
+              <w:szCs w:val="24"/>
+            </w:rPr>
+            <w:instrText xml:space="preserve"> TOC \o "1-5" \h \z \u </w:instrText>
           </w:r>
           <w:r>
+            <w:rPr>
+              <w:rFonts w:ascii="宋体" w:eastAsia="宋体" w:hAnsi="宋体"/>
+              <w:sz w:val="24"/>
+              <w:szCs w:val="24"/>
+            </w:rPr>
             <w:fldChar w:fldCharType="separate"/>
           </w:r>
-          <w:hyperlink w:anchor="_Toc497339070" w:history="1">
+          <w:hyperlink w:anchor="_Toc497487796" w:history="1">
             <w:r>
               <w:rPr>
                 <w:rStyle w:val="ad"/>
@@ -1051,7 +1134,7 @@
                 <w:noProof/>
                 <w:webHidden/>
               </w:rPr>
-              <w:instrText xml:space="preserve"> PAGEREF _Toc497339070 \h </w:instrText>
+              <w:instrText xml:space="preserve"> PAGEREF _Toc497487796 \h </w:instrText>
             </w:r>
             <w:r>
               <w:rPr>
@@ -1092,7 +1175,7 @@
               <w:noProof/>
             </w:rPr>
           </w:pPr>
-          <w:hyperlink w:anchor="_Toc497339071" w:history="1">
+          <w:hyperlink w:anchor="_Toc497487797" w:history="1">
             <w:r>
               <w:rPr>
                 <w:rStyle w:val="ad"/>
@@ -1120,7 +1203,7 @@
                 <w:noProof/>
                 <w:webHidden/>
               </w:rPr>
-              <w:instrText xml:space="preserve"> PAGEREF _Toc497339071 \h </w:instrText>
+              <w:instrText xml:space="preserve"> PAGEREF _Toc497487797 \h </w:instrText>
             </w:r>
             <w:r>
               <w:rPr>
@@ -1161,7 +1244,7 @@
               <w:noProof/>
             </w:rPr>
           </w:pPr>
-          <w:hyperlink w:anchor="_Toc497339072" w:history="1">
+          <w:hyperlink w:anchor="_Toc497487798" w:history="1">
             <w:r>
               <w:rPr>
                 <w:rStyle w:val="ad"/>
@@ -1197,7 +1280,7 @@
                 <w:noProof/>
                 <w:webHidden/>
               </w:rPr>
-              <w:instrText xml:space="preserve"> PAGEREF _Toc497339072 \h </w:instrText>
+              <w:instrText xml:space="preserve"> PAGEREF _Toc497487798 \h </w:instrText>
             </w:r>
             <w:r>
               <w:rPr>
@@ -1217,7 +1300,7 @@
                 <w:noProof/>
                 <w:webHidden/>
               </w:rPr>
-              <w:t>4</w:t>
+              <w:t>3</w:t>
             </w:r>
             <w:r>
               <w:rPr>
@@ -1238,7 +1321,7 @@
               <w:noProof/>
             </w:rPr>
           </w:pPr>
-          <w:hyperlink w:anchor="_Toc497339073" w:history="1">
+          <w:hyperlink w:anchor="_Toc497487799" w:history="1">
             <w:r>
               <w:rPr>
                 <w:rStyle w:val="ad"/>
@@ -1266,7 +1349,7 @@
                 <w:noProof/>
                 <w:webHidden/>
               </w:rPr>
-              <w:instrText xml:space="preserve"> PAGEREF _Toc497339073 \h </w:instrText>
+              <w:instrText xml:space="preserve"> PAGEREF _Toc497487799 \h </w:instrText>
             </w:r>
             <w:r>
               <w:rPr>
@@ -1286,7 +1369,7 @@
                 <w:noProof/>
                 <w:webHidden/>
               </w:rPr>
-              <w:t>4</w:t>
+              <w:t>3</w:t>
             </w:r>
             <w:r>
               <w:rPr>
@@ -1307,7 +1390,7 @@
               <w:noProof/>
             </w:rPr>
           </w:pPr>
-          <w:hyperlink w:anchor="_Toc497339074" w:history="1">
+          <w:hyperlink w:anchor="_Toc497487800" w:history="1">
             <w:r>
               <w:rPr>
                 <w:rStyle w:val="ad"/>
@@ -1335,7 +1418,7 @@
                 <w:noProof/>
                 <w:webHidden/>
               </w:rPr>
-              <w:instrText xml:space="preserve"> PAGEREF _Toc497339074 \h </w:instrText>
+              <w:instrText xml:space="preserve"> PAGEREF _Toc497487800 \h </w:instrText>
             </w:r>
             <w:r>
               <w:rPr>
@@ -1376,7 +1459,7 @@
               <w:noProof/>
             </w:rPr>
           </w:pPr>
-          <w:hyperlink w:anchor="_Toc497339075" w:history="1">
+          <w:hyperlink w:anchor="_Toc497487801" w:history="1">
             <w:r>
               <w:rPr>
                 <w:rStyle w:val="ad"/>
@@ -1404,7 +1487,7 @@
                 <w:noProof/>
                 <w:webHidden/>
               </w:rPr>
-              <w:instrText xml:space="preserve"> PAGEREF _Toc497339075 \h </w:instrText>
+              <w:instrText xml:space="preserve"> PAGEREF _Toc497487801 \h </w:instrText>
             </w:r>
             <w:r>
               <w:rPr>
@@ -1445,7 +1528,7 @@
               <w:noProof/>
             </w:rPr>
           </w:pPr>
-          <w:hyperlink w:anchor="_Toc497339076" w:history="1">
+          <w:hyperlink w:anchor="_Toc497487802" w:history="1">
             <w:r>
               <w:rPr>
                 <w:rStyle w:val="ad"/>
@@ -1473,7 +1556,7 @@
                 <w:noProof/>
                 <w:webHidden/>
               </w:rPr>
-              <w:instrText xml:space="preserve"> PAGEREF _Toc497339076 \h </w:instrText>
+              <w:instrText xml:space="preserve"> PAGEREF _Toc497487802 \h </w:instrText>
             </w:r>
             <w:r>
               <w:rPr>
@@ -1514,7 +1597,7 @@
               <w:noProof/>
             </w:rPr>
           </w:pPr>
-          <w:hyperlink w:anchor="_Toc497339077" w:history="1">
+          <w:hyperlink w:anchor="_Toc497487803" w:history="1">
             <w:r>
               <w:rPr>
                 <w:rStyle w:val="ad"/>
@@ -1541,7 +1624,7 @@
                 <w:noProof/>
                 <w:webHidden/>
               </w:rPr>
-              <w:instrText xml:space="preserve"> PAGEREF _Toc497339077 \h </w:instrText>
+              <w:instrText xml:space="preserve"> PAGEREF _Toc497487803 \h </w:instrText>
             </w:r>
             <w:r>
               <w:rPr>
@@ -1582,14 +1665,14 @@
               <w:noProof/>
             </w:rPr>
           </w:pPr>
-          <w:hyperlink w:anchor="_Toc497339078" w:history="1">
+          <w:hyperlink w:anchor="_Toc497487804" w:history="1">
             <w:r>
               <w:rPr>
                 <w:rStyle w:val="ad"/>
                 <w:rFonts w:ascii="宋体" w:eastAsia="宋体" w:hAnsi="宋体"/>
                 <w:noProof/>
               </w:rPr>
-              <w:t>1.5项目的组织结构（OBS图）</w:t>
+              <w:t>1.6项目的组织结构（OBS图）</w:t>
             </w:r>
             <w:r>
               <w:rPr>
@@ -1610,7 +1693,7 @@
                 <w:noProof/>
                 <w:webHidden/>
               </w:rPr>
-              <w:instrText xml:space="preserve"> PAGEREF _Toc497339078 \h </w:instrText>
+              <w:instrText xml:space="preserve"> PAGEREF _Toc497487804 \h </w:instrText>
             </w:r>
             <w:r>
               <w:rPr>
@@ -1651,7 +1734,7 @@
               <w:noProof/>
             </w:rPr>
           </w:pPr>
-          <w:hyperlink w:anchor="_Toc497339079" w:history="1">
+          <w:hyperlink w:anchor="_Toc497487805" w:history="1">
             <w:r>
               <w:rPr>
                 <w:rStyle w:val="ad"/>
@@ -1687,7 +1770,7 @@
                 <w:noProof/>
                 <w:webHidden/>
               </w:rPr>
-              <w:instrText xml:space="preserve"> PAGEREF _Toc497339079 \h </w:instrText>
+              <w:instrText xml:space="preserve"> PAGEREF _Toc497487805 \h </w:instrText>
             </w:r>
             <w:r>
               <w:rPr>
@@ -1728,7 +1811,7 @@
               <w:noProof/>
             </w:rPr>
           </w:pPr>
-          <w:hyperlink w:anchor="_Toc497339080" w:history="1">
+          <w:hyperlink w:anchor="_Toc497487806" w:history="1">
             <w:r>
               <w:rPr>
                 <w:rStyle w:val="ad"/>
@@ -1756,7 +1839,7 @@
                 <w:noProof/>
                 <w:webHidden/>
               </w:rPr>
-              <w:instrText xml:space="preserve"> PAGEREF _Toc497339080 \h </w:instrText>
+              <w:instrText xml:space="preserve"> PAGEREF _Toc497487806 \h </w:instrText>
             </w:r>
             <w:r>
               <w:rPr>
@@ -1797,7 +1880,7 @@
               <w:noProof/>
             </w:rPr>
           </w:pPr>
-          <w:hyperlink w:anchor="_Toc497339081" w:history="1">
+          <w:hyperlink w:anchor="_Toc497487807" w:history="1">
             <w:r>
               <w:rPr>
                 <w:rStyle w:val="ad"/>
@@ -1825,7 +1908,7 @@
                 <w:noProof/>
                 <w:webHidden/>
               </w:rPr>
-              <w:instrText xml:space="preserve"> PAGEREF _Toc497339081 \h </w:instrText>
+              <w:instrText xml:space="preserve"> PAGEREF _Toc497487807 \h </w:instrText>
             </w:r>
             <w:r>
               <w:rPr>
@@ -1866,7 +1949,7 @@
               <w:noProof/>
             </w:rPr>
           </w:pPr>
-          <w:hyperlink w:anchor="_Toc497339082" w:history="1">
+          <w:hyperlink w:anchor="_Toc497487808" w:history="1">
             <w:r>
               <w:rPr>
                 <w:rStyle w:val="ad"/>
@@ -1894,7 +1977,7 @@
                 <w:noProof/>
                 <w:webHidden/>
               </w:rPr>
-              <w:instrText xml:space="preserve"> PAGEREF _Toc497339082 \h </w:instrText>
+              <w:instrText xml:space="preserve"> PAGEREF _Toc497487808 \h </w:instrText>
             </w:r>
             <w:r>
               <w:rPr>
@@ -1935,7 +2018,7 @@
               <w:noProof/>
             </w:rPr>
           </w:pPr>
-          <w:hyperlink w:anchor="_Toc497339083" w:history="1">
+          <w:hyperlink w:anchor="_Toc497487809" w:history="1">
             <w:r>
               <w:rPr>
                 <w:rStyle w:val="ad"/>
@@ -1971,7 +2054,7 @@
                 <w:noProof/>
                 <w:webHidden/>
               </w:rPr>
-              <w:instrText xml:space="preserve"> PAGEREF _Toc497339083 \h </w:instrText>
+              <w:instrText xml:space="preserve"> PAGEREF _Toc497487809 \h </w:instrText>
             </w:r>
             <w:r>
               <w:rPr>
@@ -2012,7 +2095,7 @@
               <w:noProof/>
             </w:rPr>
           </w:pPr>
-          <w:hyperlink w:anchor="_Toc497339084" w:history="1">
+          <w:hyperlink w:anchor="_Toc497487810" w:history="1">
             <w:r>
               <w:rPr>
                 <w:rStyle w:val="ad"/>
@@ -2048,7 +2131,7 @@
                 <w:noProof/>
                 <w:webHidden/>
               </w:rPr>
-              <w:instrText xml:space="preserve"> PAGEREF _Toc497339084 \h </w:instrText>
+              <w:instrText xml:space="preserve"> PAGEREF _Toc497487810 \h </w:instrText>
             </w:r>
             <w:r>
               <w:rPr>
@@ -2068,7 +2151,7 @@
                 <w:noProof/>
                 <w:webHidden/>
               </w:rPr>
-              <w:t>11</w:t>
+              <w:t>10</w:t>
             </w:r>
             <w:r>
               <w:rPr>
@@ -2089,7 +2172,7 @@
               <w:noProof/>
             </w:rPr>
           </w:pPr>
-          <w:hyperlink w:anchor="_Toc497339085" w:history="1">
+          <w:hyperlink w:anchor="_Toc497487811" w:history="1">
             <w:r>
               <w:rPr>
                 <w:rStyle w:val="ad"/>
@@ -2125,7 +2208,7 @@
                 <w:noProof/>
                 <w:webHidden/>
               </w:rPr>
-              <w:instrText xml:space="preserve"> PAGEREF _Toc497339085 \h </w:instrText>
+              <w:instrText xml:space="preserve"> PAGEREF _Toc497487811 \h </w:instrText>
             </w:r>
             <w:r>
               <w:rPr>
@@ -2166,7 +2249,7 @@
               <w:noProof/>
             </w:rPr>
           </w:pPr>
-          <w:hyperlink w:anchor="_Toc497339086" w:history="1">
+          <w:hyperlink w:anchor="_Toc497487812" w:history="1">
             <w:r>
               <w:rPr>
                 <w:rStyle w:val="ad"/>
@@ -2194,7 +2277,7 @@
                 <w:noProof/>
                 <w:webHidden/>
               </w:rPr>
-              <w:instrText xml:space="preserve"> PAGEREF _Toc497339086 \h </w:instrText>
+              <w:instrText xml:space="preserve"> PAGEREF _Toc497487812 \h </w:instrText>
             </w:r>
             <w:r>
               <w:rPr>
@@ -2235,7 +2318,7 @@
               <w:noProof/>
             </w:rPr>
           </w:pPr>
-          <w:hyperlink w:anchor="_Toc497339087" w:history="1">
+          <w:hyperlink w:anchor="_Toc497487813" w:history="1">
             <w:r>
               <w:rPr>
                 <w:rStyle w:val="ad"/>
@@ -2263,7 +2346,7 @@
                 <w:noProof/>
                 <w:webHidden/>
               </w:rPr>
-              <w:instrText xml:space="preserve"> PAGEREF _Toc497339087 \h </w:instrText>
+              <w:instrText xml:space="preserve"> PAGEREF _Toc497487813 \h </w:instrText>
             </w:r>
             <w:r>
               <w:rPr>
@@ -2304,7 +2387,7 @@
               <w:noProof/>
             </w:rPr>
           </w:pPr>
-          <w:hyperlink w:anchor="_Toc497339088" w:history="1">
+          <w:hyperlink w:anchor="_Toc497487814" w:history="1">
             <w:r>
               <w:rPr>
                 <w:rStyle w:val="ad"/>
@@ -2332,7 +2415,7 @@
                 <w:noProof/>
                 <w:webHidden/>
               </w:rPr>
-              <w:instrText xml:space="preserve"> PAGEREF _Toc497339088 \h </w:instrText>
+              <w:instrText xml:space="preserve"> PAGEREF _Toc497487814 \h </w:instrText>
             </w:r>
             <w:r>
               <w:rPr>
@@ -2373,7 +2456,7 @@
               <w:noProof/>
             </w:rPr>
           </w:pPr>
-          <w:hyperlink w:anchor="_Toc497339089" w:history="1">
+          <w:hyperlink w:anchor="_Toc497487815" w:history="1">
             <w:r>
               <w:rPr>
                 <w:rStyle w:val="ad"/>
@@ -2401,7 +2484,7 @@
                 <w:noProof/>
                 <w:webHidden/>
               </w:rPr>
-              <w:instrText xml:space="preserve"> PAGEREF _Toc497339089 \h </w:instrText>
+              <w:instrText xml:space="preserve"> PAGEREF _Toc497487815 \h </w:instrText>
             </w:r>
             <w:r>
               <w:rPr>
@@ -2442,7 +2525,7 @@
               <w:noProof/>
             </w:rPr>
           </w:pPr>
-          <w:hyperlink w:anchor="_Toc497339090" w:history="1">
+          <w:hyperlink w:anchor="_Toc497487816" w:history="1">
             <w:r>
               <w:rPr>
                 <w:rStyle w:val="ad"/>
@@ -2470,7 +2553,7 @@
                 <w:noProof/>
                 <w:webHidden/>
               </w:rPr>
-              <w:instrText xml:space="preserve"> PAGEREF _Toc497339090 \h </w:instrText>
+              <w:instrText xml:space="preserve"> PAGEREF _Toc497487816 \h </w:instrText>
             </w:r>
             <w:r>
               <w:rPr>
@@ -2490,7 +2573,7 @@
                 <w:noProof/>
                 <w:webHidden/>
               </w:rPr>
-              <w:t>14</w:t>
+              <w:t>13</w:t>
             </w:r>
             <w:r>
               <w:rPr>
@@ -2511,7 +2594,7 @@
               <w:noProof/>
             </w:rPr>
           </w:pPr>
-          <w:hyperlink w:anchor="_Toc497339091" w:history="1">
+          <w:hyperlink w:anchor="_Toc497487817" w:history="1">
             <w:r>
               <w:rPr>
                 <w:rStyle w:val="ad"/>
@@ -2539,7 +2622,7 @@
                 <w:noProof/>
                 <w:webHidden/>
               </w:rPr>
-              <w:instrText xml:space="preserve"> PAGEREF _Toc497339091 \h </w:instrText>
+              <w:instrText xml:space="preserve"> PAGEREF _Toc497487817 \h </w:instrText>
             </w:r>
             <w:r>
               <w:rPr>
@@ -2580,7 +2663,7 @@
               <w:noProof/>
             </w:rPr>
           </w:pPr>
-          <w:hyperlink w:anchor="_Toc497339092" w:history="1">
+          <w:hyperlink w:anchor="_Toc497487818" w:history="1">
             <w:r>
               <w:rPr>
                 <w:rStyle w:val="ad"/>
@@ -2608,7 +2691,7 @@
                 <w:noProof/>
                 <w:webHidden/>
               </w:rPr>
-              <w:instrText xml:space="preserve"> PAGEREF _Toc497339092 \h </w:instrText>
+              <w:instrText xml:space="preserve"> PAGEREF _Toc497487818 \h </w:instrText>
             </w:r>
             <w:r>
               <w:rPr>
@@ -2649,7 +2732,7 @@
               <w:noProof/>
             </w:rPr>
           </w:pPr>
-          <w:hyperlink w:anchor="_Toc497339093" w:history="1">
+          <w:hyperlink w:anchor="_Toc497487819" w:history="1">
             <w:r>
               <w:rPr>
                 <w:rStyle w:val="ad"/>
@@ -2677,7 +2760,7 @@
                 <w:noProof/>
                 <w:webHidden/>
               </w:rPr>
-              <w:instrText xml:space="preserve"> PAGEREF _Toc497339093 \h </w:instrText>
+              <w:instrText xml:space="preserve"> PAGEREF _Toc497487819 \h </w:instrText>
             </w:r>
             <w:r>
               <w:rPr>
@@ -2718,7 +2801,7 @@
               <w:noProof/>
             </w:rPr>
           </w:pPr>
-          <w:hyperlink w:anchor="_Toc497339094" w:history="1">
+          <w:hyperlink w:anchor="_Toc497487820" w:history="1">
             <w:r>
               <w:rPr>
                 <w:rStyle w:val="ad"/>
@@ -2746,7 +2829,7 @@
                 <w:noProof/>
                 <w:webHidden/>
               </w:rPr>
-              <w:instrText xml:space="preserve"> PAGEREF _Toc497339094 \h </w:instrText>
+              <w:instrText xml:space="preserve"> PAGEREF _Toc497487820 \h </w:instrText>
             </w:r>
             <w:r>
               <w:rPr>
@@ -2787,7 +2870,7 @@
               <w:noProof/>
             </w:rPr>
           </w:pPr>
-          <w:hyperlink w:anchor="_Toc497339095" w:history="1">
+          <w:hyperlink w:anchor="_Toc497487821" w:history="1">
             <w:r>
               <w:rPr>
                 <w:rStyle w:val="ad"/>
@@ -2815,7 +2898,7 @@
                 <w:noProof/>
                 <w:webHidden/>
               </w:rPr>
-              <w:instrText xml:space="preserve"> PAGEREF _Toc497339095 \h </w:instrText>
+              <w:instrText xml:space="preserve"> PAGEREF _Toc497487821 \h </w:instrText>
             </w:r>
             <w:r>
               <w:rPr>
@@ -2836,6 +2919,1060 @@
                 <w:webHidden/>
               </w:rPr>
               <w:t>16</w:t>
+            </w:r>
+            <w:r>
+              <w:rPr>
+                <w:noProof/>
+                <w:webHidden/>
+              </w:rPr>
+              <w:fldChar w:fldCharType="end"/>
+            </w:r>
+          </w:hyperlink>
+        </w:p>
+        <w:p>
+          <w:pPr>
+            <w:pStyle w:val="32"/>
+            <w:tabs>
+              <w:tab w:val="right" w:leader="dot" w:pos="10456"/>
+            </w:tabs>
+            <w:rPr>
+              <w:noProof/>
+            </w:rPr>
+          </w:pPr>
+          <w:hyperlink w:anchor="_Toc497487822" w:history="1">
+            <w:r>
+              <w:rPr>
+                <w:rStyle w:val="ad"/>
+                <w:rFonts w:ascii="宋体" w:eastAsia="宋体" w:hAnsi="宋体"/>
+                <w:noProof/>
+              </w:rPr>
+              <w:t>2.1.2需求分析</w:t>
+            </w:r>
+            <w:r>
+              <w:rPr>
+                <w:noProof/>
+                <w:webHidden/>
+              </w:rPr>
+              <w:tab/>
+            </w:r>
+            <w:r>
+              <w:rPr>
+                <w:noProof/>
+                <w:webHidden/>
+              </w:rPr>
+              <w:fldChar w:fldCharType="begin"/>
+            </w:r>
+            <w:r>
+              <w:rPr>
+                <w:noProof/>
+                <w:webHidden/>
+              </w:rPr>
+              <w:instrText xml:space="preserve"> PAGEREF _Toc497487822 \h </w:instrText>
+            </w:r>
+            <w:r>
+              <w:rPr>
+                <w:noProof/>
+                <w:webHidden/>
+              </w:rPr>
+            </w:r>
+            <w:r>
+              <w:rPr>
+                <w:noProof/>
+                <w:webHidden/>
+              </w:rPr>
+              <w:fldChar w:fldCharType="separate"/>
+            </w:r>
+            <w:r>
+              <w:rPr>
+                <w:noProof/>
+                <w:webHidden/>
+              </w:rPr>
+              <w:t>17</w:t>
+            </w:r>
+            <w:r>
+              <w:rPr>
+                <w:noProof/>
+                <w:webHidden/>
+              </w:rPr>
+              <w:fldChar w:fldCharType="end"/>
+            </w:r>
+          </w:hyperlink>
+        </w:p>
+        <w:p>
+          <w:pPr>
+            <w:pStyle w:val="41"/>
+            <w:tabs>
+              <w:tab w:val="right" w:leader="dot" w:pos="10456"/>
+            </w:tabs>
+            <w:rPr>
+              <w:noProof/>
+            </w:rPr>
+          </w:pPr>
+          <w:hyperlink w:anchor="_Toc497487823" w:history="1">
+            <w:r>
+              <w:rPr>
+                <w:rStyle w:val="ad"/>
+                <w:rFonts w:ascii="宋体" w:hAnsi="宋体"/>
+                <w:noProof/>
+              </w:rPr>
+              <w:t>2.1.2.1</w:t>
+            </w:r>
+            <w:r>
+              <w:rPr>
+                <w:rStyle w:val="ad"/>
+                <w:rFonts w:ascii="宋体" w:hAnsi="宋体"/>
+                <w:noProof/>
+              </w:rPr>
+              <w:t>关联图：</w:t>
+            </w:r>
+            <w:r>
+              <w:rPr>
+                <w:noProof/>
+                <w:webHidden/>
+              </w:rPr>
+              <w:tab/>
+            </w:r>
+            <w:r>
+              <w:rPr>
+                <w:noProof/>
+                <w:webHidden/>
+              </w:rPr>
+              <w:fldChar w:fldCharType="begin"/>
+            </w:r>
+            <w:r>
+              <w:rPr>
+                <w:noProof/>
+                <w:webHidden/>
+              </w:rPr>
+              <w:instrText xml:space="preserve"> PAGEREF _Toc497487823 \h </w:instrText>
+            </w:r>
+            <w:r>
+              <w:rPr>
+                <w:noProof/>
+                <w:webHidden/>
+              </w:rPr>
+            </w:r>
+            <w:r>
+              <w:rPr>
+                <w:noProof/>
+                <w:webHidden/>
+              </w:rPr>
+              <w:fldChar w:fldCharType="separate"/>
+            </w:r>
+            <w:r>
+              <w:rPr>
+                <w:noProof/>
+                <w:webHidden/>
+              </w:rPr>
+              <w:t>17</w:t>
+            </w:r>
+            <w:r>
+              <w:rPr>
+                <w:noProof/>
+                <w:webHidden/>
+              </w:rPr>
+              <w:fldChar w:fldCharType="end"/>
+            </w:r>
+          </w:hyperlink>
+        </w:p>
+        <w:p>
+          <w:pPr>
+            <w:pStyle w:val="41"/>
+            <w:tabs>
+              <w:tab w:val="right" w:leader="dot" w:pos="10456"/>
+            </w:tabs>
+            <w:rPr>
+              <w:noProof/>
+            </w:rPr>
+          </w:pPr>
+          <w:hyperlink w:anchor="_Toc497487824" w:history="1">
+            <w:r>
+              <w:rPr>
+                <w:rStyle w:val="ad"/>
+                <w:rFonts w:ascii="宋体" w:hAnsi="宋体"/>
+                <w:noProof/>
+              </w:rPr>
+              <w:t>2.1.2.2</w:t>
+            </w:r>
+            <w:r>
+              <w:rPr>
+                <w:rStyle w:val="ad"/>
+                <w:rFonts w:ascii="宋体" w:hAnsi="宋体"/>
+                <w:noProof/>
+              </w:rPr>
+              <w:t>创建开发原型</w:t>
+            </w:r>
+            <w:r>
+              <w:rPr>
+                <w:noProof/>
+                <w:webHidden/>
+              </w:rPr>
+              <w:tab/>
+            </w:r>
+            <w:r>
+              <w:rPr>
+                <w:noProof/>
+                <w:webHidden/>
+              </w:rPr>
+              <w:fldChar w:fldCharType="begin"/>
+            </w:r>
+            <w:r>
+              <w:rPr>
+                <w:noProof/>
+                <w:webHidden/>
+              </w:rPr>
+              <w:instrText xml:space="preserve"> PAGEREF _Toc497487824 \h </w:instrText>
+            </w:r>
+            <w:r>
+              <w:rPr>
+                <w:noProof/>
+                <w:webHidden/>
+              </w:rPr>
+            </w:r>
+            <w:r>
+              <w:rPr>
+                <w:noProof/>
+                <w:webHidden/>
+              </w:rPr>
+              <w:fldChar w:fldCharType="separate"/>
+            </w:r>
+            <w:r>
+              <w:rPr>
+                <w:noProof/>
+                <w:webHidden/>
+              </w:rPr>
+              <w:t>18</w:t>
+            </w:r>
+            <w:r>
+              <w:rPr>
+                <w:noProof/>
+                <w:webHidden/>
+              </w:rPr>
+              <w:fldChar w:fldCharType="end"/>
+            </w:r>
+          </w:hyperlink>
+        </w:p>
+        <w:p>
+          <w:pPr>
+            <w:pStyle w:val="41"/>
+            <w:tabs>
+              <w:tab w:val="right" w:leader="dot" w:pos="10456"/>
+            </w:tabs>
+            <w:rPr>
+              <w:noProof/>
+            </w:rPr>
+          </w:pPr>
+          <w:hyperlink w:anchor="_Toc497487825" w:history="1">
+            <w:r>
+              <w:rPr>
+                <w:rStyle w:val="ad"/>
+                <w:rFonts w:ascii="宋体" w:hAnsi="宋体"/>
+                <w:noProof/>
+              </w:rPr>
+              <w:t>2.1.2.3</w:t>
+            </w:r>
+            <w:r>
+              <w:rPr>
+                <w:rStyle w:val="ad"/>
+                <w:rFonts w:ascii="宋体" w:hAnsi="宋体"/>
+                <w:noProof/>
+              </w:rPr>
+              <w:t>分析可行性</w:t>
+            </w:r>
+            <w:r>
+              <w:rPr>
+                <w:noProof/>
+                <w:webHidden/>
+              </w:rPr>
+              <w:tab/>
+            </w:r>
+            <w:r>
+              <w:rPr>
+                <w:noProof/>
+                <w:webHidden/>
+              </w:rPr>
+              <w:fldChar w:fldCharType="begin"/>
+            </w:r>
+            <w:r>
+              <w:rPr>
+                <w:noProof/>
+                <w:webHidden/>
+              </w:rPr>
+              <w:instrText xml:space="preserve"> PAGEREF _Toc497487825 \h </w:instrText>
+            </w:r>
+            <w:r>
+              <w:rPr>
+                <w:noProof/>
+                <w:webHidden/>
+              </w:rPr>
+            </w:r>
+            <w:r>
+              <w:rPr>
+                <w:noProof/>
+                <w:webHidden/>
+              </w:rPr>
+              <w:fldChar w:fldCharType="separate"/>
+            </w:r>
+            <w:r>
+              <w:rPr>
+                <w:noProof/>
+                <w:webHidden/>
+              </w:rPr>
+              <w:t>19</w:t>
+            </w:r>
+            <w:r>
+              <w:rPr>
+                <w:noProof/>
+                <w:webHidden/>
+              </w:rPr>
+              <w:fldChar w:fldCharType="end"/>
+            </w:r>
+          </w:hyperlink>
+        </w:p>
+        <w:p>
+          <w:pPr>
+            <w:pStyle w:val="41"/>
+            <w:tabs>
+              <w:tab w:val="right" w:leader="dot" w:pos="10456"/>
+            </w:tabs>
+            <w:rPr>
+              <w:noProof/>
+            </w:rPr>
+          </w:pPr>
+          <w:hyperlink w:anchor="_Toc497487826" w:history="1">
+            <w:r>
+              <w:rPr>
+                <w:rStyle w:val="ad"/>
+                <w:rFonts w:ascii="宋体" w:hAnsi="宋体"/>
+                <w:noProof/>
+              </w:rPr>
+              <w:t>2.1.2.4</w:t>
+            </w:r>
+            <w:r>
+              <w:rPr>
+                <w:rStyle w:val="ad"/>
+                <w:rFonts w:ascii="宋体" w:hAnsi="宋体"/>
+                <w:noProof/>
+              </w:rPr>
+              <w:t>确定需求优先级</w:t>
+            </w:r>
+            <w:r>
+              <w:rPr>
+                <w:noProof/>
+                <w:webHidden/>
+              </w:rPr>
+              <w:tab/>
+            </w:r>
+            <w:r>
+              <w:rPr>
+                <w:noProof/>
+                <w:webHidden/>
+              </w:rPr>
+              <w:fldChar w:fldCharType="begin"/>
+            </w:r>
+            <w:r>
+              <w:rPr>
+                <w:noProof/>
+                <w:webHidden/>
+              </w:rPr>
+              <w:instrText xml:space="preserve"> PAGEREF _Toc497487826 \h </w:instrText>
+            </w:r>
+            <w:r>
+              <w:rPr>
+                <w:noProof/>
+                <w:webHidden/>
+              </w:rPr>
+            </w:r>
+            <w:r>
+              <w:rPr>
+                <w:noProof/>
+                <w:webHidden/>
+              </w:rPr>
+              <w:fldChar w:fldCharType="separate"/>
+            </w:r>
+            <w:r>
+              <w:rPr>
+                <w:noProof/>
+                <w:webHidden/>
+              </w:rPr>
+              <w:t>19</w:t>
+            </w:r>
+            <w:r>
+              <w:rPr>
+                <w:noProof/>
+                <w:webHidden/>
+              </w:rPr>
+              <w:fldChar w:fldCharType="end"/>
+            </w:r>
+          </w:hyperlink>
+        </w:p>
+        <w:p>
+          <w:pPr>
+            <w:pStyle w:val="41"/>
+            <w:tabs>
+              <w:tab w:val="right" w:leader="dot" w:pos="10456"/>
+            </w:tabs>
+            <w:rPr>
+              <w:noProof/>
+            </w:rPr>
+          </w:pPr>
+          <w:hyperlink w:anchor="_Toc497487827" w:history="1">
+            <w:r>
+              <w:rPr>
+                <w:rStyle w:val="ad"/>
+                <w:rFonts w:ascii="宋体" w:hAnsi="宋体"/>
+                <w:noProof/>
+              </w:rPr>
+              <w:t>2.1.2.5</w:t>
+            </w:r>
+            <w:r>
+              <w:rPr>
+                <w:rStyle w:val="ad"/>
+                <w:rFonts w:ascii="宋体" w:hAnsi="宋体"/>
+                <w:noProof/>
+              </w:rPr>
+              <w:t>为需求建立模型</w:t>
+            </w:r>
+            <w:r>
+              <w:rPr>
+                <w:noProof/>
+                <w:webHidden/>
+              </w:rPr>
+              <w:tab/>
+            </w:r>
+            <w:r>
+              <w:rPr>
+                <w:noProof/>
+                <w:webHidden/>
+              </w:rPr>
+              <w:fldChar w:fldCharType="begin"/>
+            </w:r>
+            <w:r>
+              <w:rPr>
+                <w:noProof/>
+                <w:webHidden/>
+              </w:rPr>
+              <w:instrText xml:space="preserve"> PAGEREF _Toc497487827 \h </w:instrText>
+            </w:r>
+            <w:r>
+              <w:rPr>
+                <w:noProof/>
+                <w:webHidden/>
+              </w:rPr>
+            </w:r>
+            <w:r>
+              <w:rPr>
+                <w:noProof/>
+                <w:webHidden/>
+              </w:rPr>
+              <w:fldChar w:fldCharType="separate"/>
+            </w:r>
+            <w:r>
+              <w:rPr>
+                <w:noProof/>
+                <w:webHidden/>
+              </w:rPr>
+              <w:t>22</w:t>
+            </w:r>
+            <w:r>
+              <w:rPr>
+                <w:noProof/>
+                <w:webHidden/>
+              </w:rPr>
+              <w:fldChar w:fldCharType="end"/>
+            </w:r>
+          </w:hyperlink>
+        </w:p>
+        <w:p>
+          <w:pPr>
+            <w:pStyle w:val="41"/>
+            <w:tabs>
+              <w:tab w:val="right" w:leader="dot" w:pos="10456"/>
+            </w:tabs>
+            <w:rPr>
+              <w:noProof/>
+            </w:rPr>
+          </w:pPr>
+          <w:hyperlink w:anchor="_Toc497487828" w:history="1">
+            <w:r>
+              <w:rPr>
+                <w:rStyle w:val="ad"/>
+                <w:rFonts w:ascii="宋体" w:hAnsi="宋体"/>
+                <w:noProof/>
+              </w:rPr>
+              <w:t>2.1.2.6</w:t>
+            </w:r>
+            <w:r>
+              <w:rPr>
+                <w:rStyle w:val="ad"/>
+                <w:rFonts w:ascii="宋体" w:hAnsi="宋体"/>
+                <w:noProof/>
+              </w:rPr>
+              <w:t>数据字典</w:t>
+            </w:r>
+            <w:r>
+              <w:rPr>
+                <w:noProof/>
+                <w:webHidden/>
+              </w:rPr>
+              <w:tab/>
+            </w:r>
+            <w:r>
+              <w:rPr>
+                <w:noProof/>
+                <w:webHidden/>
+              </w:rPr>
+              <w:fldChar w:fldCharType="begin"/>
+            </w:r>
+            <w:r>
+              <w:rPr>
+                <w:noProof/>
+                <w:webHidden/>
+              </w:rPr>
+              <w:instrText xml:space="preserve"> PAGEREF _Toc497487828 \h </w:instrText>
+            </w:r>
+            <w:r>
+              <w:rPr>
+                <w:noProof/>
+                <w:webHidden/>
+              </w:rPr>
+            </w:r>
+            <w:r>
+              <w:rPr>
+                <w:noProof/>
+                <w:webHidden/>
+              </w:rPr>
+              <w:fldChar w:fldCharType="separate"/>
+            </w:r>
+            <w:r>
+              <w:rPr>
+                <w:noProof/>
+                <w:webHidden/>
+              </w:rPr>
+              <w:t>23</w:t>
+            </w:r>
+            <w:r>
+              <w:rPr>
+                <w:noProof/>
+                <w:webHidden/>
+              </w:rPr>
+              <w:fldChar w:fldCharType="end"/>
+            </w:r>
+          </w:hyperlink>
+        </w:p>
+        <w:p>
+          <w:pPr>
+            <w:pStyle w:val="41"/>
+            <w:tabs>
+              <w:tab w:val="right" w:leader="dot" w:pos="10456"/>
+            </w:tabs>
+            <w:rPr>
+              <w:noProof/>
+            </w:rPr>
+          </w:pPr>
+          <w:hyperlink w:anchor="_Toc497487829" w:history="1">
+            <w:r>
+              <w:rPr>
+                <w:rStyle w:val="ad"/>
+                <w:rFonts w:ascii="宋体" w:hAnsi="宋体"/>
+                <w:noProof/>
+              </w:rPr>
+              <w:t>2.1.2.7</w:t>
+            </w:r>
+            <w:r>
+              <w:rPr>
+                <w:rStyle w:val="ad"/>
+                <w:rFonts w:ascii="宋体" w:hAnsi="宋体"/>
+                <w:noProof/>
+              </w:rPr>
+              <w:t>应用质量功能调配</w:t>
+            </w:r>
+            <w:r>
+              <w:rPr>
+                <w:noProof/>
+                <w:webHidden/>
+              </w:rPr>
+              <w:tab/>
+            </w:r>
+            <w:r>
+              <w:rPr>
+                <w:noProof/>
+                <w:webHidden/>
+              </w:rPr>
+              <w:fldChar w:fldCharType="begin"/>
+            </w:r>
+            <w:r>
+              <w:rPr>
+                <w:noProof/>
+                <w:webHidden/>
+              </w:rPr>
+              <w:instrText xml:space="preserve"> PAGEREF _Toc497487829 \h </w:instrText>
+            </w:r>
+            <w:r>
+              <w:rPr>
+                <w:noProof/>
+                <w:webHidden/>
+              </w:rPr>
+            </w:r>
+            <w:r>
+              <w:rPr>
+                <w:noProof/>
+                <w:webHidden/>
+              </w:rPr>
+              <w:fldChar w:fldCharType="separate"/>
+            </w:r>
+            <w:r>
+              <w:rPr>
+                <w:noProof/>
+                <w:webHidden/>
+              </w:rPr>
+              <w:t>24</w:t>
+            </w:r>
+            <w:r>
+              <w:rPr>
+                <w:noProof/>
+                <w:webHidden/>
+              </w:rPr>
+              <w:fldChar w:fldCharType="end"/>
+            </w:r>
+          </w:hyperlink>
+        </w:p>
+        <w:p>
+          <w:pPr>
+            <w:pStyle w:val="32"/>
+            <w:tabs>
+              <w:tab w:val="right" w:leader="dot" w:pos="10456"/>
+            </w:tabs>
+            <w:rPr>
+              <w:noProof/>
+            </w:rPr>
+          </w:pPr>
+          <w:hyperlink w:anchor="_Toc497487830" w:history="1">
+            <w:r>
+              <w:rPr>
+                <w:rStyle w:val="ad"/>
+                <w:rFonts w:ascii="宋体" w:eastAsia="宋体" w:hAnsi="宋体"/>
+                <w:noProof/>
+              </w:rPr>
+              <w:t>2.1.3需求规格说明</w:t>
+            </w:r>
+            <w:r>
+              <w:rPr>
+                <w:noProof/>
+                <w:webHidden/>
+              </w:rPr>
+              <w:tab/>
+            </w:r>
+            <w:r>
+              <w:rPr>
+                <w:noProof/>
+                <w:webHidden/>
+              </w:rPr>
+              <w:fldChar w:fldCharType="begin"/>
+            </w:r>
+            <w:r>
+              <w:rPr>
+                <w:noProof/>
+                <w:webHidden/>
+              </w:rPr>
+              <w:instrText xml:space="preserve"> PAGEREF _Toc497487830 \h </w:instrText>
+            </w:r>
+            <w:r>
+              <w:rPr>
+                <w:noProof/>
+                <w:webHidden/>
+              </w:rPr>
+            </w:r>
+            <w:r>
+              <w:rPr>
+                <w:noProof/>
+                <w:webHidden/>
+              </w:rPr>
+              <w:fldChar w:fldCharType="separate"/>
+            </w:r>
+            <w:r>
+              <w:rPr>
+                <w:noProof/>
+                <w:webHidden/>
+              </w:rPr>
+              <w:t>24</w:t>
+            </w:r>
+            <w:r>
+              <w:rPr>
+                <w:noProof/>
+                <w:webHidden/>
+              </w:rPr>
+              <w:fldChar w:fldCharType="end"/>
+            </w:r>
+          </w:hyperlink>
+        </w:p>
+        <w:p>
+          <w:pPr>
+            <w:pStyle w:val="32"/>
+            <w:tabs>
+              <w:tab w:val="right" w:leader="dot" w:pos="10456"/>
+            </w:tabs>
+            <w:rPr>
+              <w:noProof/>
+            </w:rPr>
+          </w:pPr>
+          <w:hyperlink w:anchor="_Toc497487831" w:history="1">
+            <w:r>
+              <w:rPr>
+                <w:rStyle w:val="ad"/>
+                <w:rFonts w:ascii="宋体" w:eastAsia="宋体" w:hAnsi="宋体"/>
+                <w:noProof/>
+              </w:rPr>
+              <w:t>2.1.4需求规格审核</w:t>
+            </w:r>
+            <w:r>
+              <w:rPr>
+                <w:noProof/>
+                <w:webHidden/>
+              </w:rPr>
+              <w:tab/>
+            </w:r>
+            <w:r>
+              <w:rPr>
+                <w:noProof/>
+                <w:webHidden/>
+              </w:rPr>
+              <w:fldChar w:fldCharType="begin"/>
+            </w:r>
+            <w:r>
+              <w:rPr>
+                <w:noProof/>
+                <w:webHidden/>
+              </w:rPr>
+              <w:instrText xml:space="preserve"> PAGEREF _Toc497487831 \h </w:instrText>
+            </w:r>
+            <w:r>
+              <w:rPr>
+                <w:noProof/>
+                <w:webHidden/>
+              </w:rPr>
+            </w:r>
+            <w:r>
+              <w:rPr>
+                <w:noProof/>
+                <w:webHidden/>
+              </w:rPr>
+              <w:fldChar w:fldCharType="separate"/>
+            </w:r>
+            <w:r>
+              <w:rPr>
+                <w:noProof/>
+                <w:webHidden/>
+              </w:rPr>
+              <w:t>24</w:t>
+            </w:r>
+            <w:r>
+              <w:rPr>
+                <w:noProof/>
+                <w:webHidden/>
+              </w:rPr>
+              <w:fldChar w:fldCharType="end"/>
+            </w:r>
+          </w:hyperlink>
+        </w:p>
+        <w:p>
+          <w:pPr>
+            <w:pStyle w:val="41"/>
+            <w:tabs>
+              <w:tab w:val="right" w:leader="dot" w:pos="10456"/>
+            </w:tabs>
+            <w:rPr>
+              <w:noProof/>
+            </w:rPr>
+          </w:pPr>
+          <w:hyperlink w:anchor="_Toc497487832" w:history="1">
+            <w:r>
+              <w:rPr>
+                <w:rStyle w:val="ad"/>
+                <w:rFonts w:ascii="宋体" w:hAnsi="宋体"/>
+                <w:noProof/>
+              </w:rPr>
+              <w:t>2.1.4.1</w:t>
+            </w:r>
+            <w:r>
+              <w:rPr>
+                <w:rStyle w:val="ad"/>
+                <w:rFonts w:ascii="宋体" w:hAnsi="宋体"/>
+                <w:noProof/>
+              </w:rPr>
+              <w:t>审查需求文档</w:t>
+            </w:r>
+            <w:r>
+              <w:rPr>
+                <w:noProof/>
+                <w:webHidden/>
+              </w:rPr>
+              <w:tab/>
+            </w:r>
+            <w:r>
+              <w:rPr>
+                <w:noProof/>
+                <w:webHidden/>
+              </w:rPr>
+              <w:fldChar w:fldCharType="begin"/>
+            </w:r>
+            <w:r>
+              <w:rPr>
+                <w:noProof/>
+                <w:webHidden/>
+              </w:rPr>
+              <w:instrText xml:space="preserve"> PAGEREF _Toc497487832 \h </w:instrText>
+            </w:r>
+            <w:r>
+              <w:rPr>
+                <w:noProof/>
+                <w:webHidden/>
+              </w:rPr>
+            </w:r>
+            <w:r>
+              <w:rPr>
+                <w:noProof/>
+                <w:webHidden/>
+              </w:rPr>
+              <w:fldChar w:fldCharType="separate"/>
+            </w:r>
+            <w:r>
+              <w:rPr>
+                <w:noProof/>
+                <w:webHidden/>
+              </w:rPr>
+              <w:t>24</w:t>
+            </w:r>
+            <w:r>
+              <w:rPr>
+                <w:noProof/>
+                <w:webHidden/>
+              </w:rPr>
+              <w:fldChar w:fldCharType="end"/>
+            </w:r>
+          </w:hyperlink>
+        </w:p>
+        <w:p>
+          <w:pPr>
+            <w:pStyle w:val="41"/>
+            <w:tabs>
+              <w:tab w:val="right" w:leader="dot" w:pos="10456"/>
+            </w:tabs>
+            <w:rPr>
+              <w:noProof/>
+            </w:rPr>
+          </w:pPr>
+          <w:hyperlink w:anchor="_Toc497487833" w:history="1">
+            <w:r>
+              <w:rPr>
+                <w:rStyle w:val="ad"/>
+                <w:rFonts w:ascii="宋体" w:hAnsi="宋体"/>
+                <w:noProof/>
+              </w:rPr>
+              <w:t>2.1.4.2</w:t>
+            </w:r>
+            <w:r>
+              <w:rPr>
+                <w:rStyle w:val="ad"/>
+                <w:rFonts w:ascii="宋体" w:hAnsi="宋体"/>
+                <w:noProof/>
+              </w:rPr>
+              <w:t>测试用例</w:t>
+            </w:r>
+            <w:r>
+              <w:rPr>
+                <w:noProof/>
+                <w:webHidden/>
+              </w:rPr>
+              <w:tab/>
+            </w:r>
+            <w:r>
+              <w:rPr>
+                <w:noProof/>
+                <w:webHidden/>
+              </w:rPr>
+              <w:fldChar w:fldCharType="begin"/>
+            </w:r>
+            <w:r>
+              <w:rPr>
+                <w:noProof/>
+                <w:webHidden/>
+              </w:rPr>
+              <w:instrText xml:space="preserve"> PAGEREF _Toc497487833 \h </w:instrText>
+            </w:r>
+            <w:r>
+              <w:rPr>
+                <w:noProof/>
+                <w:webHidden/>
+              </w:rPr>
+            </w:r>
+            <w:r>
+              <w:rPr>
+                <w:noProof/>
+                <w:webHidden/>
+              </w:rPr>
+              <w:fldChar w:fldCharType="separate"/>
+            </w:r>
+            <w:r>
+              <w:rPr>
+                <w:noProof/>
+                <w:webHidden/>
+              </w:rPr>
+              <w:t>24</w:t>
+            </w:r>
+            <w:r>
+              <w:rPr>
+                <w:noProof/>
+                <w:webHidden/>
+              </w:rPr>
+              <w:fldChar w:fldCharType="end"/>
+            </w:r>
+          </w:hyperlink>
+        </w:p>
+        <w:p>
+          <w:pPr>
+            <w:pStyle w:val="41"/>
+            <w:tabs>
+              <w:tab w:val="right" w:leader="dot" w:pos="10456"/>
+            </w:tabs>
+            <w:rPr>
+              <w:noProof/>
+            </w:rPr>
+          </w:pPr>
+          <w:hyperlink w:anchor="_Toc497487834" w:history="1">
+            <w:r>
+              <w:rPr>
+                <w:rStyle w:val="ad"/>
+                <w:rFonts w:ascii="宋体" w:hAnsi="宋体"/>
+                <w:noProof/>
+              </w:rPr>
+              <w:t>2.1.4.3</w:t>
+            </w:r>
+            <w:r>
+              <w:rPr>
+                <w:rStyle w:val="ad"/>
+                <w:rFonts w:ascii="宋体" w:hAnsi="宋体"/>
+                <w:noProof/>
+              </w:rPr>
+              <w:t>用户手册</w:t>
+            </w:r>
+            <w:r>
+              <w:rPr>
+                <w:noProof/>
+                <w:webHidden/>
+              </w:rPr>
+              <w:tab/>
+            </w:r>
+            <w:r>
+              <w:rPr>
+                <w:noProof/>
+                <w:webHidden/>
+              </w:rPr>
+              <w:fldChar w:fldCharType="begin"/>
+            </w:r>
+            <w:r>
+              <w:rPr>
+                <w:noProof/>
+                <w:webHidden/>
+              </w:rPr>
+              <w:instrText xml:space="preserve"> PAGEREF _Toc497487834 \h </w:instrText>
+            </w:r>
+            <w:r>
+              <w:rPr>
+                <w:noProof/>
+                <w:webHidden/>
+              </w:rPr>
+            </w:r>
+            <w:r>
+              <w:rPr>
+                <w:noProof/>
+                <w:webHidden/>
+              </w:rPr>
+              <w:fldChar w:fldCharType="separate"/>
+            </w:r>
+            <w:r>
+              <w:rPr>
+                <w:noProof/>
+                <w:webHidden/>
+              </w:rPr>
+              <w:t>25</w:t>
+            </w:r>
+            <w:r>
+              <w:rPr>
+                <w:noProof/>
+                <w:webHidden/>
+              </w:rPr>
+              <w:fldChar w:fldCharType="end"/>
+            </w:r>
+          </w:hyperlink>
+        </w:p>
+        <w:p>
+          <w:pPr>
+            <w:pStyle w:val="41"/>
+            <w:tabs>
+              <w:tab w:val="right" w:leader="dot" w:pos="10456"/>
+            </w:tabs>
+            <w:rPr>
+              <w:noProof/>
+            </w:rPr>
+          </w:pPr>
+          <w:hyperlink w:anchor="_Toc497487835" w:history="1">
+            <w:r>
+              <w:rPr>
+                <w:rStyle w:val="ad"/>
+                <w:rFonts w:ascii="宋体" w:hAnsi="宋体"/>
+                <w:noProof/>
+              </w:rPr>
+              <w:t>2.1.4.4</w:t>
+            </w:r>
+            <w:r>
+              <w:rPr>
+                <w:rStyle w:val="ad"/>
+                <w:rFonts w:ascii="宋体" w:hAnsi="宋体"/>
+                <w:noProof/>
+              </w:rPr>
+              <w:t>确定合格的标准</w:t>
+            </w:r>
+            <w:r>
+              <w:rPr>
+                <w:noProof/>
+                <w:webHidden/>
+              </w:rPr>
+              <w:tab/>
+            </w:r>
+            <w:r>
+              <w:rPr>
+                <w:noProof/>
+                <w:webHidden/>
+              </w:rPr>
+              <w:fldChar w:fldCharType="begin"/>
+            </w:r>
+            <w:r>
+              <w:rPr>
+                <w:noProof/>
+                <w:webHidden/>
+              </w:rPr>
+              <w:instrText xml:space="preserve"> PAGEREF _Toc497487835 \h </w:instrText>
+            </w:r>
+            <w:r>
+              <w:rPr>
+                <w:noProof/>
+                <w:webHidden/>
+              </w:rPr>
+            </w:r>
+            <w:r>
+              <w:rPr>
+                <w:noProof/>
+                <w:webHidden/>
+              </w:rPr>
+              <w:fldChar w:fldCharType="separate"/>
+            </w:r>
+            <w:r>
+              <w:rPr>
+                <w:noProof/>
+                <w:webHidden/>
+              </w:rPr>
+              <w:t>26</w:t>
             </w:r>
             <w:r>
               <w:rPr>
@@ -2856,14 +3993,22 @@
               <w:noProof/>
             </w:rPr>
           </w:pPr>
-          <w:hyperlink w:anchor="_Toc497339096" w:history="1">
+          <w:hyperlink w:anchor="_Toc497487836" w:history="1">
             <w:r>
               <w:rPr>
                 <w:rStyle w:val="ad"/>
-                <w:rFonts w:ascii="宋体" w:eastAsia="宋体" w:hAnsi="宋体"/>
-                <w:noProof/>
-              </w:rPr>
-              <w:t>2.1.2需求分析</w:t>
+                <w:rFonts w:ascii="宋体" w:hAnsi="宋体"/>
+                <w:noProof/>
+              </w:rPr>
+              <w:t>2.2</w:t>
+            </w:r>
+            <w:r>
+              <w:rPr>
+                <w:rStyle w:val="ad"/>
+                <w:rFonts w:ascii="宋体" w:hAnsi="宋体"/>
+                <w:noProof/>
+              </w:rPr>
+              <w:t>需求管理过程</w:t>
             </w:r>
             <w:r>
               <w:rPr>
@@ -2884,7 +4029,7 @@
                 <w:noProof/>
                 <w:webHidden/>
               </w:rPr>
-              <w:instrText xml:space="preserve"> PAGEREF _Toc497339096 \h </w:instrText>
+              <w:instrText xml:space="preserve"> PAGEREF _Toc497487836 \h </w:instrText>
             </w:r>
             <w:r>
               <w:rPr>
@@ -2904,7 +4049,7 @@
                 <w:noProof/>
                 <w:webHidden/>
               </w:rPr>
-              <w:t>17</w:t>
+              <w:t>26</w:t>
             </w:r>
             <w:r>
               <w:rPr>
@@ -2925,22 +4070,14 @@
               <w:noProof/>
             </w:rPr>
           </w:pPr>
-          <w:hyperlink w:anchor="_Toc497339097" w:history="1">
+          <w:hyperlink w:anchor="_Toc497487837" w:history="1">
             <w:r>
               <w:rPr>
                 <w:rStyle w:val="ad"/>
-                <w:rFonts w:ascii="宋体" w:hAnsi="宋体"/>
-                <w:noProof/>
-              </w:rPr>
-              <w:t>2.1.2.1</w:t>
-            </w:r>
-            <w:r>
-              <w:rPr>
-                <w:rStyle w:val="ad"/>
-                <w:rFonts w:ascii="宋体" w:hAnsi="宋体"/>
-                <w:noProof/>
-              </w:rPr>
-              <w:t>关联图：</w:t>
+                <w:rFonts w:ascii="宋体" w:eastAsia="宋体" w:hAnsi="宋体"/>
+                <w:noProof/>
+              </w:rPr>
+              <w:t>2.2.1确定变更控制过程</w:t>
             </w:r>
             <w:r>
               <w:rPr>
@@ -2961,7 +4098,7 @@
                 <w:noProof/>
                 <w:webHidden/>
               </w:rPr>
-              <w:instrText xml:space="preserve"> PAGEREF _Toc497339097 \h </w:instrText>
+              <w:instrText xml:space="preserve"> PAGEREF _Toc497487837 \h </w:instrText>
             </w:r>
             <w:r>
               <w:rPr>
@@ -2981,7 +4118,7 @@
                 <w:noProof/>
                 <w:webHidden/>
               </w:rPr>
-              <w:t>17</w:t>
+              <w:t>26</w:t>
             </w:r>
             <w:r>
               <w:rPr>
@@ -3002,22 +4139,14 @@
               <w:noProof/>
             </w:rPr>
           </w:pPr>
-          <w:hyperlink w:anchor="_Toc497339098" w:history="1">
+          <w:hyperlink w:anchor="_Toc497487838" w:history="1">
             <w:r>
               <w:rPr>
                 <w:rStyle w:val="ad"/>
-                <w:rFonts w:ascii="宋体" w:hAnsi="宋体"/>
-                <w:noProof/>
-              </w:rPr>
-              <w:t>2.1.2.2</w:t>
-            </w:r>
-            <w:r>
-              <w:rPr>
-                <w:rStyle w:val="ad"/>
-                <w:rFonts w:ascii="宋体" w:hAnsi="宋体"/>
-                <w:noProof/>
-              </w:rPr>
-              <w:t>创建开发原型</w:t>
+                <w:rFonts w:ascii="宋体" w:eastAsia="宋体" w:hAnsi="宋体"/>
+                <w:noProof/>
+              </w:rPr>
+              <w:t>2.2.2建立变更控制委员会</w:t>
             </w:r>
             <w:r>
               <w:rPr>
@@ -3038,7 +4167,7 @@
                 <w:noProof/>
                 <w:webHidden/>
               </w:rPr>
-              <w:instrText xml:space="preserve"> PAGEREF _Toc497339098 \h </w:instrText>
+              <w:instrText xml:space="preserve"> PAGEREF _Toc497487838 \h </w:instrText>
             </w:r>
             <w:r>
               <w:rPr>
@@ -3058,7 +4187,7 @@
                 <w:noProof/>
                 <w:webHidden/>
               </w:rPr>
-              <w:t>18</w:t>
+              <w:t>27</w:t>
             </w:r>
             <w:r>
               <w:rPr>
@@ -3079,22 +4208,14 @@
               <w:noProof/>
             </w:rPr>
           </w:pPr>
-          <w:hyperlink w:anchor="_Toc497339099" w:history="1">
+          <w:hyperlink w:anchor="_Toc497487839" w:history="1">
             <w:r>
               <w:rPr>
                 <w:rStyle w:val="ad"/>
-                <w:rFonts w:ascii="宋体" w:hAnsi="宋体"/>
-                <w:noProof/>
-              </w:rPr>
-              <w:t>2.1.2.3</w:t>
-            </w:r>
-            <w:r>
-              <w:rPr>
-                <w:rStyle w:val="ad"/>
-                <w:rFonts w:ascii="宋体" w:hAnsi="宋体"/>
-                <w:noProof/>
-              </w:rPr>
-              <w:t>分析可行性</w:t>
+                <w:rFonts w:ascii="宋体" w:eastAsia="宋体" w:hAnsi="宋体"/>
+                <w:noProof/>
+              </w:rPr>
+              <w:t>2.2.3进行变更影响分析</w:t>
             </w:r>
             <w:r>
               <w:rPr>
@@ -3115,7 +4236,7 @@
                 <w:noProof/>
                 <w:webHidden/>
               </w:rPr>
-              <w:instrText xml:space="preserve"> PAGEREF _Toc497339099 \h </w:instrText>
+              <w:instrText xml:space="preserve"> PAGEREF _Toc497487839 \h </w:instrText>
             </w:r>
             <w:r>
               <w:rPr>
@@ -3135,7 +4256,7 @@
                 <w:noProof/>
                 <w:webHidden/>
               </w:rPr>
-              <w:t>19</w:t>
+              <w:t>27</w:t>
             </w:r>
             <w:r>
               <w:rPr>
@@ -3156,22 +4277,14 @@
               <w:noProof/>
             </w:rPr>
           </w:pPr>
-          <w:hyperlink w:anchor="_Toc497339100" w:history="1">
+          <w:hyperlink w:anchor="_Toc497487840" w:history="1">
             <w:r>
               <w:rPr>
                 <w:rStyle w:val="ad"/>
-                <w:rFonts w:ascii="宋体" w:hAnsi="宋体"/>
-                <w:noProof/>
-              </w:rPr>
-              <w:t>2.1.2.4</w:t>
-            </w:r>
-            <w:r>
-              <w:rPr>
-                <w:rStyle w:val="ad"/>
-                <w:rFonts w:ascii="宋体" w:hAnsi="宋体"/>
-                <w:noProof/>
-              </w:rPr>
-              <w:t>确定需求优先级</w:t>
+                <w:rFonts w:ascii="宋体" w:eastAsia="宋体" w:hAnsi="宋体"/>
+                <w:noProof/>
+              </w:rPr>
+              <w:t>2.2.4跟踪每一项变更</w:t>
             </w:r>
             <w:r>
               <w:rPr>
@@ -3192,7 +4305,7 @@
                 <w:noProof/>
                 <w:webHidden/>
               </w:rPr>
-              <w:instrText xml:space="preserve"> PAGEREF _Toc497339100 \h </w:instrText>
+              <w:instrText xml:space="preserve"> PAGEREF _Toc497487840 \h </w:instrText>
             </w:r>
             <w:r>
               <w:rPr>
@@ -3212,7 +4325,7 @@
                 <w:noProof/>
                 <w:webHidden/>
               </w:rPr>
-              <w:t>19</w:t>
+              <w:t>27</w:t>
             </w:r>
             <w:r>
               <w:rPr>
@@ -3233,22 +4346,14 @@
               <w:noProof/>
             </w:rPr>
           </w:pPr>
-          <w:hyperlink w:anchor="_Toc497339101" w:history="1">
+          <w:hyperlink w:anchor="_Toc497487841" w:history="1">
             <w:r>
               <w:rPr>
                 <w:rStyle w:val="ad"/>
-                <w:rFonts w:ascii="宋体" w:hAnsi="宋体"/>
-                <w:noProof/>
-              </w:rPr>
-              <w:t>2.1.2.5</w:t>
-            </w:r>
-            <w:r>
-              <w:rPr>
-                <w:rStyle w:val="ad"/>
-                <w:rFonts w:ascii="宋体" w:hAnsi="宋体"/>
-                <w:noProof/>
-              </w:rPr>
-              <w:t>为需求建立模型</w:t>
+                <w:rFonts w:ascii="宋体" w:eastAsia="宋体" w:hAnsi="宋体"/>
+                <w:noProof/>
+              </w:rPr>
+              <w:t>2.2.5需求文档的基准版本和控制版本</w:t>
             </w:r>
             <w:r>
               <w:rPr>
@@ -3269,7 +4374,7 @@
                 <w:noProof/>
                 <w:webHidden/>
               </w:rPr>
-              <w:instrText xml:space="preserve"> PAGEREF _Toc497339101 \h </w:instrText>
+              <w:instrText xml:space="preserve"> PAGEREF _Toc497487841 \h </w:instrText>
             </w:r>
             <w:r>
               <w:rPr>
@@ -3289,7 +4394,7 @@
                 <w:noProof/>
                 <w:webHidden/>
               </w:rPr>
-              <w:t>22</w:t>
+              <w:t>28</w:t>
             </w:r>
             <w:r>
               <w:rPr>
@@ -3310,22 +4415,15 @@
               <w:noProof/>
             </w:rPr>
           </w:pPr>
-          <w:hyperlink w:anchor="_Toc497339102" w:history="1">
+          <w:hyperlink w:anchor="_Toc497487842" w:history="1">
             <w:r>
               <w:rPr>
                 <w:rStyle w:val="ad"/>
-                <w:rFonts w:ascii="宋体" w:hAnsi="宋体"/>
-                <w:noProof/>
-              </w:rPr>
-              <w:t>2.1.2.6</w:t>
-            </w:r>
-            <w:r>
-              <w:rPr>
-                <w:rStyle w:val="ad"/>
-                <w:rFonts w:ascii="宋体" w:hAnsi="宋体"/>
-                <w:noProof/>
-              </w:rPr>
-              <w:t>数据字典</w:t>
+                <w:rFonts w:ascii="宋体" w:eastAsia="宋体" w:hAnsi="宋体"/>
+                <w:noProof/>
+                <w:lang w:val="zh-CN"/>
+              </w:rPr>
+              <w:t>2.2.6维护历史变更信息</w:t>
             </w:r>
             <w:r>
               <w:rPr>
@@ -3346,7 +4444,7 @@
                 <w:noProof/>
                 <w:webHidden/>
               </w:rPr>
-              <w:instrText xml:space="preserve"> PAGEREF _Toc497339102 \h </w:instrText>
+              <w:instrText xml:space="preserve"> PAGEREF _Toc497487842 \h </w:instrText>
             </w:r>
             <w:r>
               <w:rPr>
@@ -3366,7 +4464,7 @@
                 <w:noProof/>
                 <w:webHidden/>
               </w:rPr>
-              <w:t>23</w:t>
+              <w:t>28</w:t>
             </w:r>
             <w:r>
               <w:rPr>
@@ -3387,14 +4485,222 @@
               <w:noProof/>
             </w:rPr>
           </w:pPr>
-          <w:hyperlink w:anchor="_Toc497339103" w:history="1">
+          <w:hyperlink w:anchor="_Toc497487843" w:history="1">
+            <w:r>
+              <w:rPr>
+                <w:rStyle w:val="ad"/>
+                <w:rFonts w:ascii="宋体" w:eastAsia="宋体" w:hAnsi="宋体"/>
+                <w:noProof/>
+                <w:lang w:val="zh-CN"/>
+              </w:rPr>
+              <w:t>2.2.7跟踪需求状态</w:t>
+            </w:r>
+            <w:r>
+              <w:rPr>
+                <w:noProof/>
+                <w:webHidden/>
+              </w:rPr>
+              <w:tab/>
+            </w:r>
+            <w:r>
+              <w:rPr>
+                <w:noProof/>
+                <w:webHidden/>
+              </w:rPr>
+              <w:fldChar w:fldCharType="begin"/>
+            </w:r>
+            <w:r>
+              <w:rPr>
+                <w:noProof/>
+                <w:webHidden/>
+              </w:rPr>
+              <w:instrText xml:space="preserve"> PAGEREF _Toc497487843 \h </w:instrText>
+            </w:r>
+            <w:r>
+              <w:rPr>
+                <w:noProof/>
+                <w:webHidden/>
+              </w:rPr>
+            </w:r>
+            <w:r>
+              <w:rPr>
+                <w:noProof/>
+                <w:webHidden/>
+              </w:rPr>
+              <w:fldChar w:fldCharType="separate"/>
+            </w:r>
+            <w:r>
+              <w:rPr>
+                <w:noProof/>
+                <w:webHidden/>
+              </w:rPr>
+              <w:t>28</w:t>
+            </w:r>
+            <w:r>
+              <w:rPr>
+                <w:noProof/>
+                <w:webHidden/>
+              </w:rPr>
+              <w:fldChar w:fldCharType="end"/>
+            </w:r>
+          </w:hyperlink>
+        </w:p>
+        <w:p>
+          <w:pPr>
+            <w:pStyle w:val="32"/>
+            <w:tabs>
+              <w:tab w:val="right" w:leader="dot" w:pos="10456"/>
+            </w:tabs>
+            <w:rPr>
+              <w:noProof/>
+            </w:rPr>
+          </w:pPr>
+          <w:hyperlink w:anchor="_Toc497487844" w:history="1">
+            <w:r>
+              <w:rPr>
+                <w:rStyle w:val="ad"/>
+                <w:rFonts w:ascii="宋体" w:eastAsia="宋体" w:hAnsi="宋体"/>
+                <w:noProof/>
+              </w:rPr>
+              <w:t>2.2.8衡量需求稳定性</w:t>
+            </w:r>
+            <w:r>
+              <w:rPr>
+                <w:noProof/>
+                <w:webHidden/>
+              </w:rPr>
+              <w:tab/>
+            </w:r>
+            <w:r>
+              <w:rPr>
+                <w:noProof/>
+                <w:webHidden/>
+              </w:rPr>
+              <w:fldChar w:fldCharType="begin"/>
+            </w:r>
+            <w:r>
+              <w:rPr>
+                <w:noProof/>
+                <w:webHidden/>
+              </w:rPr>
+              <w:instrText xml:space="preserve"> PAGEREF _Toc497487844 \h </w:instrText>
+            </w:r>
+            <w:r>
+              <w:rPr>
+                <w:noProof/>
+                <w:webHidden/>
+              </w:rPr>
+            </w:r>
+            <w:r>
+              <w:rPr>
+                <w:noProof/>
+                <w:webHidden/>
+              </w:rPr>
+              <w:fldChar w:fldCharType="separate"/>
+            </w:r>
+            <w:r>
+              <w:rPr>
+                <w:noProof/>
+                <w:webHidden/>
+              </w:rPr>
+              <w:t>29</w:t>
+            </w:r>
+            <w:r>
+              <w:rPr>
+                <w:noProof/>
+                <w:webHidden/>
+              </w:rPr>
+              <w:fldChar w:fldCharType="end"/>
+            </w:r>
+          </w:hyperlink>
+        </w:p>
+        <w:p>
+          <w:pPr>
+            <w:pStyle w:val="32"/>
+            <w:tabs>
+              <w:tab w:val="right" w:leader="dot" w:pos="10456"/>
+            </w:tabs>
+            <w:rPr>
+              <w:noProof/>
+            </w:rPr>
+          </w:pPr>
+          <w:hyperlink w:anchor="_Toc497487845" w:history="1">
+            <w:r>
+              <w:rPr>
+                <w:rStyle w:val="ad"/>
+                <w:rFonts w:ascii="宋体" w:eastAsia="宋体" w:hAnsi="宋体"/>
+                <w:noProof/>
+              </w:rPr>
+              <w:t>2.2.9使用需求管理工具</w:t>
+            </w:r>
+            <w:r>
+              <w:rPr>
+                <w:noProof/>
+                <w:webHidden/>
+              </w:rPr>
+              <w:tab/>
+            </w:r>
+            <w:r>
+              <w:rPr>
+                <w:noProof/>
+                <w:webHidden/>
+              </w:rPr>
+              <w:fldChar w:fldCharType="begin"/>
+            </w:r>
+            <w:r>
+              <w:rPr>
+                <w:noProof/>
+                <w:webHidden/>
+              </w:rPr>
+              <w:instrText xml:space="preserve"> PAGEREF _Toc497487845 \h </w:instrText>
+            </w:r>
+            <w:r>
+              <w:rPr>
+                <w:noProof/>
+                <w:webHidden/>
+              </w:rPr>
+            </w:r>
+            <w:r>
+              <w:rPr>
+                <w:noProof/>
+                <w:webHidden/>
+              </w:rPr>
+              <w:fldChar w:fldCharType="separate"/>
+            </w:r>
+            <w:r>
+              <w:rPr>
+                <w:noProof/>
+                <w:webHidden/>
+              </w:rPr>
+              <w:t>29</w:t>
+            </w:r>
+            <w:r>
+              <w:rPr>
+                <w:noProof/>
+                <w:webHidden/>
+              </w:rPr>
+              <w:fldChar w:fldCharType="end"/>
+            </w:r>
+          </w:hyperlink>
+        </w:p>
+        <w:p>
+          <w:pPr>
+            <w:pStyle w:val="11"/>
+            <w:tabs>
+              <w:tab w:val="right" w:leader="dot" w:pos="10456"/>
+            </w:tabs>
+            <w:rPr>
+              <w:noProof/>
+            </w:rPr>
+          </w:pPr>
+          <w:hyperlink w:anchor="_Toc497487846" w:history="1">
             <w:r>
               <w:rPr>
                 <w:rStyle w:val="ad"/>
                 <w:rFonts w:ascii="宋体" w:hAnsi="宋体"/>
                 <w:noProof/>
               </w:rPr>
-              <w:t>2.1.2.7</w:t>
+              <w:t>3.</w:t>
             </w:r>
             <w:r>
               <w:rPr>
@@ -3402,7 +4708,7 @@
                 <w:rFonts w:ascii="宋体" w:hAnsi="宋体"/>
                 <w:noProof/>
               </w:rPr>
-              <w:t>应用质量功能调配</w:t>
+              <w:t>风险管理计划</w:t>
             </w:r>
             <w:r>
               <w:rPr>
@@ -3423,7 +4729,7 @@
                 <w:noProof/>
                 <w:webHidden/>
               </w:rPr>
-              <w:instrText xml:space="preserve"> PAGEREF _Toc497339103 \h </w:instrText>
+              <w:instrText xml:space="preserve"> PAGEREF _Toc497487846 \h </w:instrText>
             </w:r>
             <w:r>
               <w:rPr>
@@ -3443,7 +4749,7 @@
                 <w:noProof/>
                 <w:webHidden/>
               </w:rPr>
-              <w:t>24</w:t>
+              <w:t>30</w:t>
             </w:r>
             <w:r>
               <w:rPr>
@@ -3464,14 +4770,14 @@
               <w:noProof/>
             </w:rPr>
           </w:pPr>
-          <w:hyperlink w:anchor="_Toc497339104" w:history="1">
+          <w:hyperlink w:anchor="_Toc497487847" w:history="1">
             <w:r>
               <w:rPr>
                 <w:rStyle w:val="ad"/>
                 <w:rFonts w:ascii="宋体" w:eastAsia="宋体" w:hAnsi="宋体"/>
                 <w:noProof/>
               </w:rPr>
-              <w:t>2.1.3需求规格说明</w:t>
+              <w:t>3.1风险评估</w:t>
             </w:r>
             <w:r>
               <w:rPr>
@@ -3492,7 +4798,7 @@
                 <w:noProof/>
                 <w:webHidden/>
               </w:rPr>
-              <w:instrText xml:space="preserve"> PAGEREF _Toc497339104 \h </w:instrText>
+              <w:instrText xml:space="preserve"> PAGEREF _Toc497487847 \h </w:instrText>
             </w:r>
             <w:r>
               <w:rPr>
@@ -3512,7 +4818,301 @@
                 <w:noProof/>
                 <w:webHidden/>
               </w:rPr>
-              <w:t>24</w:t>
+              <w:t>30</w:t>
+            </w:r>
+            <w:r>
+              <w:rPr>
+                <w:noProof/>
+                <w:webHidden/>
+              </w:rPr>
+              <w:fldChar w:fldCharType="end"/>
+            </w:r>
+          </w:hyperlink>
+        </w:p>
+        <w:p>
+          <w:pPr>
+            <w:pStyle w:val="32"/>
+            <w:tabs>
+              <w:tab w:val="right" w:leader="dot" w:pos="10456"/>
+            </w:tabs>
+            <w:rPr>
+              <w:noProof/>
+            </w:rPr>
+          </w:pPr>
+          <w:hyperlink w:anchor="_Toc497487848" w:history="1">
+            <w:r>
+              <w:rPr>
+                <w:rStyle w:val="ad"/>
+                <w:rFonts w:ascii="宋体" w:eastAsia="宋体" w:hAnsi="宋体"/>
+                <w:noProof/>
+                <w:highlight w:val="lightGray"/>
+              </w:rPr>
+              <w:t>3.1.1</w:t>
+            </w:r>
+            <w:r>
+              <w:rPr>
+                <w:rStyle w:val="ad"/>
+                <w:rFonts w:ascii="宋体" w:eastAsia="宋体" w:hAnsi="宋体"/>
+                <w:noProof/>
+              </w:rPr>
+              <w:t>需求获取方面的风险</w:t>
+            </w:r>
+            <w:r>
+              <w:rPr>
+                <w:noProof/>
+                <w:webHidden/>
+              </w:rPr>
+              <w:tab/>
+            </w:r>
+            <w:r>
+              <w:rPr>
+                <w:noProof/>
+                <w:webHidden/>
+              </w:rPr>
+              <w:fldChar w:fldCharType="begin"/>
+            </w:r>
+            <w:r>
+              <w:rPr>
+                <w:noProof/>
+                <w:webHidden/>
+              </w:rPr>
+              <w:instrText xml:space="preserve"> PAGEREF _Toc497487848 \h </w:instrText>
+            </w:r>
+            <w:r>
+              <w:rPr>
+                <w:noProof/>
+                <w:webHidden/>
+              </w:rPr>
+            </w:r>
+            <w:r>
+              <w:rPr>
+                <w:noProof/>
+                <w:webHidden/>
+              </w:rPr>
+              <w:fldChar w:fldCharType="separate"/>
+            </w:r>
+            <w:r>
+              <w:rPr>
+                <w:noProof/>
+                <w:webHidden/>
+              </w:rPr>
+              <w:t>30</w:t>
+            </w:r>
+            <w:r>
+              <w:rPr>
+                <w:noProof/>
+                <w:webHidden/>
+              </w:rPr>
+              <w:fldChar w:fldCharType="end"/>
+            </w:r>
+          </w:hyperlink>
+        </w:p>
+        <w:p>
+          <w:pPr>
+            <w:pStyle w:val="32"/>
+            <w:tabs>
+              <w:tab w:val="right" w:leader="dot" w:pos="10456"/>
+            </w:tabs>
+            <w:rPr>
+              <w:noProof/>
+            </w:rPr>
+          </w:pPr>
+          <w:hyperlink w:anchor="_Toc497487849" w:history="1">
+            <w:r>
+              <w:rPr>
+                <w:rStyle w:val="ad"/>
+                <w:rFonts w:ascii="宋体" w:eastAsia="宋体" w:hAnsi="宋体"/>
+                <w:noProof/>
+              </w:rPr>
+              <w:t>3.1.2需求分析方面的风险</w:t>
+            </w:r>
+            <w:r>
+              <w:rPr>
+                <w:noProof/>
+                <w:webHidden/>
+              </w:rPr>
+              <w:tab/>
+            </w:r>
+            <w:r>
+              <w:rPr>
+                <w:noProof/>
+                <w:webHidden/>
+              </w:rPr>
+              <w:fldChar w:fldCharType="begin"/>
+            </w:r>
+            <w:r>
+              <w:rPr>
+                <w:noProof/>
+                <w:webHidden/>
+              </w:rPr>
+              <w:instrText xml:space="preserve"> PAGEREF _Toc497487849 \h </w:instrText>
+            </w:r>
+            <w:r>
+              <w:rPr>
+                <w:noProof/>
+                <w:webHidden/>
+              </w:rPr>
+            </w:r>
+            <w:r>
+              <w:rPr>
+                <w:noProof/>
+                <w:webHidden/>
+              </w:rPr>
+              <w:fldChar w:fldCharType="separate"/>
+            </w:r>
+            <w:r>
+              <w:rPr>
+                <w:noProof/>
+                <w:webHidden/>
+              </w:rPr>
+              <w:t>30</w:t>
+            </w:r>
+            <w:r>
+              <w:rPr>
+                <w:noProof/>
+                <w:webHidden/>
+              </w:rPr>
+              <w:fldChar w:fldCharType="end"/>
+            </w:r>
+          </w:hyperlink>
+        </w:p>
+        <w:p>
+          <w:pPr>
+            <w:pStyle w:val="32"/>
+            <w:tabs>
+              <w:tab w:val="right" w:leader="dot" w:pos="10456"/>
+            </w:tabs>
+            <w:rPr>
+              <w:noProof/>
+            </w:rPr>
+          </w:pPr>
+          <w:hyperlink w:anchor="_Toc497487850" w:history="1">
+            <w:r>
+              <w:rPr>
+                <w:rStyle w:val="ad"/>
+                <w:rFonts w:ascii="宋体" w:eastAsia="宋体" w:hAnsi="宋体"/>
+                <w:noProof/>
+                <w:highlight w:val="lightGray"/>
+              </w:rPr>
+              <w:t>3.1.3</w:t>
+            </w:r>
+            <w:r>
+              <w:rPr>
+                <w:rStyle w:val="ad"/>
+                <w:rFonts w:ascii="宋体" w:eastAsia="宋体" w:hAnsi="宋体"/>
+                <w:noProof/>
+              </w:rPr>
+              <w:t>编写需求规格说明方面的风险</w:t>
+            </w:r>
+            <w:r>
+              <w:rPr>
+                <w:noProof/>
+                <w:webHidden/>
+              </w:rPr>
+              <w:tab/>
+            </w:r>
+            <w:r>
+              <w:rPr>
+                <w:noProof/>
+                <w:webHidden/>
+              </w:rPr>
+              <w:fldChar w:fldCharType="begin"/>
+            </w:r>
+            <w:r>
+              <w:rPr>
+                <w:noProof/>
+                <w:webHidden/>
+              </w:rPr>
+              <w:instrText xml:space="preserve"> PAGEREF _Toc497487850 \h </w:instrText>
+            </w:r>
+            <w:r>
+              <w:rPr>
+                <w:noProof/>
+                <w:webHidden/>
+              </w:rPr>
+            </w:r>
+            <w:r>
+              <w:rPr>
+                <w:noProof/>
+                <w:webHidden/>
+              </w:rPr>
+              <w:fldChar w:fldCharType="separate"/>
+            </w:r>
+            <w:r>
+              <w:rPr>
+                <w:noProof/>
+                <w:webHidden/>
+              </w:rPr>
+              <w:t>30</w:t>
+            </w:r>
+            <w:r>
+              <w:rPr>
+                <w:noProof/>
+                <w:webHidden/>
+              </w:rPr>
+              <w:fldChar w:fldCharType="end"/>
+            </w:r>
+          </w:hyperlink>
+        </w:p>
+        <w:p>
+          <w:pPr>
+            <w:pStyle w:val="32"/>
+            <w:tabs>
+              <w:tab w:val="right" w:leader="dot" w:pos="10456"/>
+            </w:tabs>
+            <w:rPr>
+              <w:noProof/>
+            </w:rPr>
+          </w:pPr>
+          <w:hyperlink w:anchor="_Toc497487851" w:history="1">
+            <w:r>
+              <w:rPr>
+                <w:rStyle w:val="ad"/>
+                <w:rFonts w:ascii="宋体" w:eastAsia="宋体" w:hAnsi="宋体"/>
+                <w:noProof/>
+              </w:rPr>
+              <w:t>3.1.5需求管理方面的风险</w:t>
+            </w:r>
+            <w:r>
+              <w:rPr>
+                <w:noProof/>
+                <w:webHidden/>
+              </w:rPr>
+              <w:tab/>
+            </w:r>
+            <w:r>
+              <w:rPr>
+                <w:noProof/>
+                <w:webHidden/>
+              </w:rPr>
+              <w:fldChar w:fldCharType="begin"/>
+            </w:r>
+            <w:r>
+              <w:rPr>
+                <w:noProof/>
+                <w:webHidden/>
+              </w:rPr>
+              <w:instrText xml:space="preserve"> PAGEREF _Toc497487851 \h </w:instrText>
+            </w:r>
+            <w:r>
+              <w:rPr>
+                <w:noProof/>
+                <w:webHidden/>
+              </w:rPr>
+            </w:r>
+            <w:r>
+              <w:rPr>
+                <w:noProof/>
+                <w:webHidden/>
+              </w:rPr>
+              <w:fldChar w:fldCharType="separate"/>
+            </w:r>
+            <w:r>
+              <w:rPr>
+                <w:noProof/>
+                <w:webHidden/>
+              </w:rPr>
+              <w:t>31</w:t>
             </w:r>
             <w:r>
               <w:rPr>
@@ -3533,14 +5133,13 @@
               <w:noProof/>
             </w:rPr>
           </w:pPr>
-          <w:hyperlink w:anchor="_Toc497339105" w:history="1">
+          <w:hyperlink w:anchor="_Toc497487852" w:history="1">
             <w:r>
               <w:rPr>
                 <w:rStyle w:val="ad"/>
-                <w:rFonts w:ascii="宋体" w:eastAsia="宋体" w:hAnsi="宋体"/>
-                <w:noProof/>
-              </w:rPr>
-              <w:t>2.1.4需求规格审核</w:t>
+                <w:noProof/>
+              </w:rPr>
+              <w:t>3.2风险控制</w:t>
             </w:r>
             <w:r>
               <w:rPr>
@@ -3561,7 +5160,7 @@
                 <w:noProof/>
                 <w:webHidden/>
               </w:rPr>
-              <w:instrText xml:space="preserve"> PAGEREF _Toc497339105 \h </w:instrText>
+              <w:instrText xml:space="preserve"> PAGEREF _Toc497487852 \h </w:instrText>
             </w:r>
             <w:r>
               <w:rPr>
@@ -3581,7 +5180,7 @@
                 <w:noProof/>
                 <w:webHidden/>
               </w:rPr>
-              <w:t>24</w:t>
+              <w:t>31</w:t>
             </w:r>
             <w:r>
               <w:rPr>
@@ -3602,22 +5201,14 @@
               <w:noProof/>
             </w:rPr>
           </w:pPr>
-          <w:hyperlink w:anchor="_Toc497339106" w:history="1">
+          <w:hyperlink w:anchor="_Toc497487853" w:history="1">
             <w:r>
               <w:rPr>
                 <w:rStyle w:val="ad"/>
-                <w:rFonts w:ascii="宋体" w:hAnsi="宋体"/>
-                <w:noProof/>
-              </w:rPr>
-              <w:t>2.1.4.1</w:t>
-            </w:r>
-            <w:r>
-              <w:rPr>
-                <w:rStyle w:val="ad"/>
-                <w:rFonts w:ascii="宋体" w:hAnsi="宋体"/>
-                <w:noProof/>
-              </w:rPr>
-              <w:t>审查需求文档</w:t>
+                <w:rFonts w:ascii="宋体" w:eastAsia="宋体" w:hAnsi="宋体"/>
+                <w:noProof/>
+              </w:rPr>
+              <w:t>3.2.1需求获取方面的控制</w:t>
             </w:r>
             <w:r>
               <w:rPr>
@@ -3638,7 +5229,7 @@
                 <w:noProof/>
                 <w:webHidden/>
               </w:rPr>
-              <w:instrText xml:space="preserve"> PAGEREF _Toc497339106 \h </w:instrText>
+              <w:instrText xml:space="preserve"> PAGEREF _Toc497487853 \h </w:instrText>
             </w:r>
             <w:r>
               <w:rPr>
@@ -3658,7 +5249,7 @@
                 <w:noProof/>
                 <w:webHidden/>
               </w:rPr>
-              <w:t>24</w:t>
+              <w:t>31</w:t>
             </w:r>
             <w:r>
               <w:rPr>
@@ -3679,22 +5270,14 @@
               <w:noProof/>
             </w:rPr>
           </w:pPr>
-          <w:hyperlink w:anchor="_Toc497339107" w:history="1">
+          <w:hyperlink w:anchor="_Toc497487854" w:history="1">
             <w:r>
               <w:rPr>
                 <w:rStyle w:val="ad"/>
-                <w:rFonts w:ascii="宋体" w:hAnsi="宋体"/>
-                <w:noProof/>
-              </w:rPr>
-              <w:t>2.1.4.2</w:t>
-            </w:r>
-            <w:r>
-              <w:rPr>
-                <w:rStyle w:val="ad"/>
-                <w:rFonts w:ascii="宋体" w:hAnsi="宋体"/>
-                <w:noProof/>
-              </w:rPr>
-              <w:t>测试用例</w:t>
+                <w:rFonts w:ascii="宋体" w:eastAsia="宋体" w:hAnsi="宋体"/>
+                <w:noProof/>
+              </w:rPr>
+              <w:t>3.2.2需求分析方面的控制</w:t>
             </w:r>
             <w:r>
               <w:rPr>
@@ -3715,7 +5298,7 @@
                 <w:noProof/>
                 <w:webHidden/>
               </w:rPr>
-              <w:instrText xml:space="preserve"> PAGEREF _Toc497339107 \h </w:instrText>
+              <w:instrText xml:space="preserve"> PAGEREF _Toc497487854 \h </w:instrText>
             </w:r>
             <w:r>
               <w:rPr>
@@ -3735,7 +5318,7 @@
                 <w:noProof/>
                 <w:webHidden/>
               </w:rPr>
-              <w:t>24</w:t>
+              <w:t>31</w:t>
             </w:r>
             <w:r>
               <w:rPr>
@@ -3756,22 +5339,14 @@
               <w:noProof/>
             </w:rPr>
           </w:pPr>
-          <w:hyperlink w:anchor="_Toc497339108" w:history="1">
+          <w:hyperlink w:anchor="_Toc497487855" w:history="1">
             <w:r>
               <w:rPr>
                 <w:rStyle w:val="ad"/>
-                <w:rFonts w:ascii="宋体" w:hAnsi="宋体"/>
-                <w:noProof/>
-              </w:rPr>
-              <w:t>2.1.4.3</w:t>
-            </w:r>
-            <w:r>
-              <w:rPr>
-                <w:rStyle w:val="ad"/>
-                <w:rFonts w:ascii="宋体" w:hAnsi="宋体"/>
-                <w:noProof/>
-              </w:rPr>
-              <w:t>用户手册</w:t>
+                <w:rFonts w:ascii="宋体" w:eastAsia="宋体" w:hAnsi="宋体"/>
+                <w:noProof/>
+              </w:rPr>
+              <w:t>3.2.4.需求确认方面的控制</w:t>
             </w:r>
             <w:r>
               <w:rPr>
@@ -3792,7 +5367,7 @@
                 <w:noProof/>
                 <w:webHidden/>
               </w:rPr>
-              <w:instrText xml:space="preserve"> PAGEREF _Toc497339108 \h </w:instrText>
+              <w:instrText xml:space="preserve"> PAGEREF _Toc497487855 \h </w:instrText>
             </w:r>
             <w:r>
               <w:rPr>
@@ -3812,7 +5387,7 @@
                 <w:noProof/>
                 <w:webHidden/>
               </w:rPr>
-              <w:t>25</w:t>
+              <w:t>32</w:t>
             </w:r>
             <w:r>
               <w:rPr>
@@ -3833,22 +5408,83 @@
               <w:noProof/>
             </w:rPr>
           </w:pPr>
-          <w:hyperlink w:anchor="_Toc497339109" w:history="1">
+          <w:hyperlink w:anchor="_Toc497487856" w:history="1">
             <w:r>
               <w:rPr>
                 <w:rStyle w:val="ad"/>
-                <w:rFonts w:ascii="宋体" w:hAnsi="宋体"/>
-                <w:noProof/>
-              </w:rPr>
-              <w:t>2.1.4.4</w:t>
-            </w:r>
+                <w:rFonts w:ascii="宋体" w:eastAsia="宋体" w:hAnsi="宋体"/>
+                <w:noProof/>
+              </w:rPr>
+              <w:t>3.2.5需求管理方面的控制</w:t>
+            </w:r>
+            <w:r>
+              <w:rPr>
+                <w:noProof/>
+                <w:webHidden/>
+              </w:rPr>
+              <w:tab/>
+            </w:r>
+            <w:r>
+              <w:rPr>
+                <w:noProof/>
+                <w:webHidden/>
+              </w:rPr>
+              <w:fldChar w:fldCharType="begin"/>
+            </w:r>
+            <w:r>
+              <w:rPr>
+                <w:noProof/>
+                <w:webHidden/>
+              </w:rPr>
+              <w:instrText xml:space="preserve"> PAGEREF _Toc497487856 \h </w:instrText>
+            </w:r>
+            <w:r>
+              <w:rPr>
+                <w:noProof/>
+                <w:webHidden/>
+              </w:rPr>
+            </w:r>
+            <w:r>
+              <w:rPr>
+                <w:noProof/>
+                <w:webHidden/>
+              </w:rPr>
+              <w:fldChar w:fldCharType="separate"/>
+            </w:r>
+            <w:r>
+              <w:rPr>
+                <w:noProof/>
+                <w:webHidden/>
+              </w:rPr>
+              <w:t>32</w:t>
+            </w:r>
+            <w:r>
+              <w:rPr>
+                <w:noProof/>
+                <w:webHidden/>
+              </w:rPr>
+              <w:fldChar w:fldCharType="end"/>
+            </w:r>
+          </w:hyperlink>
+        </w:p>
+        <w:p>
+          <w:pPr>
+            <w:pStyle w:val="22"/>
+            <w:tabs>
+              <w:tab w:val="right" w:leader="dot" w:pos="10456"/>
+            </w:tabs>
+            <w:rPr>
+              <w:noProof/>
+            </w:rPr>
+          </w:pPr>
+          <w:hyperlink w:anchor="_Toc497487857" w:history="1">
             <w:r>
               <w:rPr>
                 <w:rStyle w:val="ad"/>
-                <w:rFonts w:ascii="宋体" w:hAnsi="宋体"/>
-                <w:noProof/>
-              </w:rPr>
-              <w:t>确定合格的标准</w:t>
+                <w:rFonts w:ascii="宋体" w:eastAsia="宋体" w:hAnsi="宋体"/>
+                <w:noProof/>
+              </w:rPr>
+              <w:t>3.3风险子计划</w:t>
             </w:r>
             <w:r>
               <w:rPr>
@@ -3869,7 +5505,7 @@
                 <w:noProof/>
                 <w:webHidden/>
               </w:rPr>
-              <w:instrText xml:space="preserve"> PAGEREF _Toc497339109 \h </w:instrText>
+              <w:instrText xml:space="preserve"> PAGEREF _Toc497487857 \h </w:instrText>
             </w:r>
             <w:r>
               <w:rPr>
@@ -3889,7 +5525,7 @@
                 <w:noProof/>
                 <w:webHidden/>
               </w:rPr>
-              <w:t>25</w:t>
+              <w:t>32</w:t>
             </w:r>
             <w:r>
               <w:rPr>
@@ -3910,22 +5546,21 @@
               <w:noProof/>
             </w:rPr>
           </w:pPr>
-          <w:hyperlink w:anchor="_Toc497339110" w:history="1">
+          <w:hyperlink w:anchor="_Toc497487858" w:history="1">
+            <w:r>
+              <w:rPr>
+                <w:rStyle w:val="ad"/>
+                <w:noProof/>
+              </w:rPr>
+              <w:t>5</w:t>
+            </w:r>
             <w:r>
               <w:rPr>
                 <w:rStyle w:val="ad"/>
                 <w:rFonts w:ascii="宋体" w:hAnsi="宋体"/>
                 <w:noProof/>
               </w:rPr>
-              <w:t>2.2</w:t>
-            </w:r>
-            <w:r>
-              <w:rPr>
-                <w:rStyle w:val="ad"/>
-                <w:rFonts w:ascii="宋体" w:hAnsi="宋体"/>
-                <w:noProof/>
-              </w:rPr>
-              <w:t>需求管理过程</w:t>
+              <w:t>专题计划要点</w:t>
             </w:r>
             <w:r>
               <w:rPr>
@@ -3946,7 +5581,7 @@
                 <w:noProof/>
                 <w:webHidden/>
               </w:rPr>
-              <w:instrText xml:space="preserve"> PAGEREF _Toc497339110 \h </w:instrText>
+              <w:instrText xml:space="preserve"> PAGEREF _Toc497487858 \h </w:instrText>
             </w:r>
             <w:r>
               <w:rPr>
@@ -3966,2187 +5601,7 @@
                 <w:noProof/>
                 <w:webHidden/>
               </w:rPr>
-              <w:t>27</w:t>
-            </w:r>
-            <w:r>
-              <w:rPr>
-                <w:noProof/>
-                <w:webHidden/>
-              </w:rPr>
-              <w:fldChar w:fldCharType="end"/>
-            </w:r>
-          </w:hyperlink>
-        </w:p>
-        <w:p>
-          <w:pPr>
-            <w:pStyle w:val="22"/>
-            <w:tabs>
-              <w:tab w:val="right" w:leader="dot" w:pos="10456"/>
-            </w:tabs>
-            <w:rPr>
-              <w:noProof/>
-            </w:rPr>
-          </w:pPr>
-          <w:hyperlink w:anchor="_Toc497339111" w:history="1">
-            <w:r>
-              <w:rPr>
-                <w:rStyle w:val="ad"/>
-                <w:rFonts w:ascii="宋体" w:eastAsia="宋体" w:hAnsi="宋体"/>
-                <w:noProof/>
-              </w:rPr>
-              <w:t>2.2.1确定变更控制过程</w:t>
-            </w:r>
-            <w:r>
-              <w:rPr>
-                <w:noProof/>
-                <w:webHidden/>
-              </w:rPr>
-              <w:tab/>
-            </w:r>
-            <w:r>
-              <w:rPr>
-                <w:noProof/>
-                <w:webHidden/>
-              </w:rPr>
-              <w:fldChar w:fldCharType="begin"/>
-            </w:r>
-            <w:r>
-              <w:rPr>
-                <w:noProof/>
-                <w:webHidden/>
-              </w:rPr>
-              <w:instrText xml:space="preserve"> PAGEREF _Toc497339111 \h </w:instrText>
-            </w:r>
-            <w:r>
-              <w:rPr>
-                <w:noProof/>
-                <w:webHidden/>
-              </w:rPr>
-            </w:r>
-            <w:r>
-              <w:rPr>
-                <w:noProof/>
-                <w:webHidden/>
-              </w:rPr>
-              <w:fldChar w:fldCharType="separate"/>
-            </w:r>
-            <w:r>
-              <w:rPr>
-                <w:noProof/>
-                <w:webHidden/>
-              </w:rPr>
-              <w:t>27</w:t>
-            </w:r>
-            <w:r>
-              <w:rPr>
-                <w:noProof/>
-                <w:webHidden/>
-              </w:rPr>
-              <w:fldChar w:fldCharType="end"/>
-            </w:r>
-          </w:hyperlink>
-        </w:p>
-        <w:p>
-          <w:pPr>
-            <w:pStyle w:val="22"/>
-            <w:tabs>
-              <w:tab w:val="right" w:leader="dot" w:pos="10456"/>
-            </w:tabs>
-            <w:rPr>
-              <w:noProof/>
-            </w:rPr>
-          </w:pPr>
-          <w:hyperlink w:anchor="_Toc497339112" w:history="1">
-            <w:r>
-              <w:rPr>
-                <w:rStyle w:val="ad"/>
-                <w:rFonts w:ascii="宋体" w:eastAsia="宋体" w:hAnsi="宋体"/>
-                <w:noProof/>
-              </w:rPr>
-              <w:t>2.2.2建立变更控制委员会</w:t>
-            </w:r>
-            <w:r>
-              <w:rPr>
-                <w:noProof/>
-                <w:webHidden/>
-              </w:rPr>
-              <w:tab/>
-            </w:r>
-            <w:r>
-              <w:rPr>
-                <w:noProof/>
-                <w:webHidden/>
-              </w:rPr>
-              <w:fldChar w:fldCharType="begin"/>
-            </w:r>
-            <w:r>
-              <w:rPr>
-                <w:noProof/>
-                <w:webHidden/>
-              </w:rPr>
-              <w:instrText xml:space="preserve"> PAGEREF _Toc497339112 \h </w:instrText>
-            </w:r>
-            <w:r>
-              <w:rPr>
-                <w:noProof/>
-                <w:webHidden/>
-              </w:rPr>
-            </w:r>
-            <w:r>
-              <w:rPr>
-                <w:noProof/>
-                <w:webHidden/>
-              </w:rPr>
-              <w:fldChar w:fldCharType="separate"/>
-            </w:r>
-            <w:r>
-              <w:rPr>
-                <w:noProof/>
-                <w:webHidden/>
-              </w:rPr>
-              <w:t>28</w:t>
-            </w:r>
-            <w:r>
-              <w:rPr>
-                <w:noProof/>
-                <w:webHidden/>
-              </w:rPr>
-              <w:fldChar w:fldCharType="end"/>
-            </w:r>
-          </w:hyperlink>
-        </w:p>
-        <w:p>
-          <w:pPr>
-            <w:pStyle w:val="22"/>
-            <w:tabs>
-              <w:tab w:val="right" w:leader="dot" w:pos="10456"/>
-            </w:tabs>
-            <w:rPr>
-              <w:noProof/>
-            </w:rPr>
-          </w:pPr>
-          <w:hyperlink w:anchor="_Toc497339113" w:history="1">
-            <w:r>
-              <w:rPr>
-                <w:rStyle w:val="ad"/>
-                <w:rFonts w:ascii="宋体" w:eastAsia="宋体" w:hAnsi="宋体"/>
-                <w:noProof/>
-              </w:rPr>
-              <w:t>2.2.3进行变更影响分析</w:t>
-            </w:r>
-            <w:r>
-              <w:rPr>
-                <w:noProof/>
-                <w:webHidden/>
-              </w:rPr>
-              <w:tab/>
-            </w:r>
-            <w:r>
-              <w:rPr>
-                <w:noProof/>
-                <w:webHidden/>
-              </w:rPr>
-              <w:fldChar w:fldCharType="begin"/>
-            </w:r>
-            <w:r>
-              <w:rPr>
-                <w:noProof/>
-                <w:webHidden/>
-              </w:rPr>
-              <w:instrText xml:space="preserve"> PAGEREF _Toc497339113 \h </w:instrText>
-            </w:r>
-            <w:r>
-              <w:rPr>
-                <w:noProof/>
-                <w:webHidden/>
-              </w:rPr>
-            </w:r>
-            <w:r>
-              <w:rPr>
-                <w:noProof/>
-                <w:webHidden/>
-              </w:rPr>
-              <w:fldChar w:fldCharType="separate"/>
-            </w:r>
-            <w:r>
-              <w:rPr>
-                <w:noProof/>
-                <w:webHidden/>
-              </w:rPr>
-              <w:t>28</w:t>
-            </w:r>
-            <w:r>
-              <w:rPr>
-                <w:noProof/>
-                <w:webHidden/>
-              </w:rPr>
-              <w:fldChar w:fldCharType="end"/>
-            </w:r>
-          </w:hyperlink>
-        </w:p>
-        <w:p>
-          <w:pPr>
-            <w:pStyle w:val="22"/>
-            <w:tabs>
-              <w:tab w:val="right" w:leader="dot" w:pos="10456"/>
-            </w:tabs>
-            <w:rPr>
-              <w:noProof/>
-            </w:rPr>
-          </w:pPr>
-          <w:hyperlink w:anchor="_Toc497339114" w:history="1">
-            <w:r>
-              <w:rPr>
-                <w:rStyle w:val="ad"/>
-                <w:rFonts w:ascii="宋体" w:eastAsia="宋体" w:hAnsi="宋体"/>
-                <w:noProof/>
-              </w:rPr>
-              <w:t>2.2.4跟踪每一项变更</w:t>
-            </w:r>
-            <w:r>
-              <w:rPr>
-                <w:noProof/>
-                <w:webHidden/>
-              </w:rPr>
-              <w:tab/>
-            </w:r>
-            <w:r>
-              <w:rPr>
-                <w:noProof/>
-                <w:webHidden/>
-              </w:rPr>
-              <w:fldChar w:fldCharType="begin"/>
-            </w:r>
-            <w:r>
-              <w:rPr>
-                <w:noProof/>
-                <w:webHidden/>
-              </w:rPr>
-              <w:instrText xml:space="preserve"> PAGEREF _Toc497339114 \h </w:instrText>
-            </w:r>
-            <w:r>
-              <w:rPr>
-                <w:noProof/>
-                <w:webHidden/>
-              </w:rPr>
-            </w:r>
-            <w:r>
-              <w:rPr>
-                <w:noProof/>
-                <w:webHidden/>
-              </w:rPr>
-              <w:fldChar w:fldCharType="separate"/>
-            </w:r>
-            <w:r>
-              <w:rPr>
-                <w:noProof/>
-                <w:webHidden/>
-              </w:rPr>
-              <w:t>28</w:t>
-            </w:r>
-            <w:r>
-              <w:rPr>
-                <w:noProof/>
-                <w:webHidden/>
-              </w:rPr>
-              <w:fldChar w:fldCharType="end"/>
-            </w:r>
-          </w:hyperlink>
-        </w:p>
-        <w:p>
-          <w:pPr>
-            <w:pStyle w:val="22"/>
-            <w:tabs>
-              <w:tab w:val="right" w:leader="dot" w:pos="10456"/>
-            </w:tabs>
-            <w:rPr>
-              <w:noProof/>
-            </w:rPr>
-          </w:pPr>
-          <w:hyperlink w:anchor="_Toc497339115" w:history="1">
-            <w:r>
-              <w:rPr>
-                <w:rStyle w:val="ad"/>
-                <w:rFonts w:ascii="宋体" w:eastAsia="宋体" w:hAnsi="宋体"/>
-                <w:noProof/>
-              </w:rPr>
-              <w:t>2.2.5需求文档的基准版本和控制版本</w:t>
-            </w:r>
-            <w:r>
-              <w:rPr>
-                <w:noProof/>
-                <w:webHidden/>
-              </w:rPr>
-              <w:tab/>
-            </w:r>
-            <w:r>
-              <w:rPr>
-                <w:noProof/>
-                <w:webHidden/>
-              </w:rPr>
-              <w:fldChar w:fldCharType="begin"/>
-            </w:r>
-            <w:r>
-              <w:rPr>
-                <w:noProof/>
-                <w:webHidden/>
-              </w:rPr>
-              <w:instrText xml:space="preserve"> PAGEREF _Toc497339115 \h </w:instrText>
-            </w:r>
-            <w:r>
-              <w:rPr>
-                <w:noProof/>
-                <w:webHidden/>
-              </w:rPr>
-            </w:r>
-            <w:r>
-              <w:rPr>
-                <w:noProof/>
-                <w:webHidden/>
-              </w:rPr>
-              <w:fldChar w:fldCharType="separate"/>
-            </w:r>
-            <w:r>
-              <w:rPr>
-                <w:noProof/>
-                <w:webHidden/>
-              </w:rPr>
-              <w:t>29</w:t>
-            </w:r>
-            <w:r>
-              <w:rPr>
-                <w:noProof/>
-                <w:webHidden/>
-              </w:rPr>
-              <w:fldChar w:fldCharType="end"/>
-            </w:r>
-          </w:hyperlink>
-        </w:p>
-        <w:p>
-          <w:pPr>
-            <w:pStyle w:val="22"/>
-            <w:tabs>
-              <w:tab w:val="right" w:leader="dot" w:pos="10456"/>
-            </w:tabs>
-            <w:rPr>
-              <w:noProof/>
-            </w:rPr>
-          </w:pPr>
-          <w:hyperlink w:anchor="_Toc497339116" w:history="1">
-            <w:r>
-              <w:rPr>
-                <w:rStyle w:val="ad"/>
-                <w:rFonts w:ascii="宋体" w:eastAsia="宋体" w:hAnsi="宋体"/>
-                <w:noProof/>
-                <w:lang w:val="zh-CN"/>
-              </w:rPr>
-              <w:t>2.2.6维护历史变更信息</w:t>
-            </w:r>
-            <w:r>
-              <w:rPr>
-                <w:noProof/>
-                <w:webHidden/>
-              </w:rPr>
-              <w:tab/>
-            </w:r>
-            <w:r>
-              <w:rPr>
-                <w:noProof/>
-                <w:webHidden/>
-              </w:rPr>
-              <w:fldChar w:fldCharType="begin"/>
-            </w:r>
-            <w:r>
-              <w:rPr>
-                <w:noProof/>
-                <w:webHidden/>
-              </w:rPr>
-              <w:instrText xml:space="preserve"> PAGEREF _Toc497339116 \h </w:instrText>
-            </w:r>
-            <w:r>
-              <w:rPr>
-                <w:noProof/>
-                <w:webHidden/>
-              </w:rPr>
-            </w:r>
-            <w:r>
-              <w:rPr>
-                <w:noProof/>
-                <w:webHidden/>
-              </w:rPr>
-              <w:fldChar w:fldCharType="separate"/>
-            </w:r>
-            <w:r>
-              <w:rPr>
-                <w:noProof/>
-                <w:webHidden/>
-              </w:rPr>
-              <w:t>29</w:t>
-            </w:r>
-            <w:r>
-              <w:rPr>
-                <w:noProof/>
-                <w:webHidden/>
-              </w:rPr>
-              <w:fldChar w:fldCharType="end"/>
-            </w:r>
-          </w:hyperlink>
-        </w:p>
-        <w:p>
-          <w:pPr>
-            <w:pStyle w:val="22"/>
-            <w:tabs>
-              <w:tab w:val="right" w:leader="dot" w:pos="10456"/>
-            </w:tabs>
-            <w:rPr>
-              <w:noProof/>
-            </w:rPr>
-          </w:pPr>
-          <w:hyperlink w:anchor="_Toc497339117" w:history="1">
-            <w:r>
-              <w:rPr>
-                <w:rStyle w:val="ad"/>
-                <w:rFonts w:ascii="宋体" w:eastAsia="宋体" w:hAnsi="宋体"/>
-                <w:noProof/>
-                <w:lang w:val="zh-CN"/>
-              </w:rPr>
-              <w:t>2.2.7跟踪需求状态</w:t>
-            </w:r>
-            <w:r>
-              <w:rPr>
-                <w:noProof/>
-                <w:webHidden/>
-              </w:rPr>
-              <w:tab/>
-            </w:r>
-            <w:r>
-              <w:rPr>
-                <w:noProof/>
-                <w:webHidden/>
-              </w:rPr>
-              <w:fldChar w:fldCharType="begin"/>
-            </w:r>
-            <w:r>
-              <w:rPr>
-                <w:noProof/>
-                <w:webHidden/>
-              </w:rPr>
-              <w:instrText xml:space="preserve"> PAGEREF _Toc497339117 \h </w:instrText>
-            </w:r>
-            <w:r>
-              <w:rPr>
-                <w:noProof/>
-                <w:webHidden/>
-              </w:rPr>
-            </w:r>
-            <w:r>
-              <w:rPr>
-                <w:noProof/>
-                <w:webHidden/>
-              </w:rPr>
-              <w:fldChar w:fldCharType="separate"/>
-            </w:r>
-            <w:r>
-              <w:rPr>
-                <w:noProof/>
-                <w:webHidden/>
-              </w:rPr>
-              <w:t>29</w:t>
-            </w:r>
-            <w:r>
-              <w:rPr>
-                <w:noProof/>
-                <w:webHidden/>
-              </w:rPr>
-              <w:fldChar w:fldCharType="end"/>
-            </w:r>
-          </w:hyperlink>
-        </w:p>
-        <w:p>
-          <w:pPr>
-            <w:pStyle w:val="22"/>
-            <w:tabs>
-              <w:tab w:val="right" w:leader="dot" w:pos="10456"/>
-            </w:tabs>
-            <w:rPr>
-              <w:noProof/>
-            </w:rPr>
-          </w:pPr>
-          <w:hyperlink w:anchor="_Toc497339118" w:history="1">
-            <w:r>
-              <w:rPr>
-                <w:rStyle w:val="ad"/>
-                <w:rFonts w:ascii="宋体" w:eastAsia="宋体" w:hAnsi="宋体"/>
-                <w:noProof/>
-              </w:rPr>
-              <w:t>2.2.8衡量需求稳定性</w:t>
-            </w:r>
-            <w:r>
-              <w:rPr>
-                <w:noProof/>
-                <w:webHidden/>
-              </w:rPr>
-              <w:tab/>
-            </w:r>
-            <w:r>
-              <w:rPr>
-                <w:noProof/>
-                <w:webHidden/>
-              </w:rPr>
-              <w:fldChar w:fldCharType="begin"/>
-            </w:r>
-            <w:r>
-              <w:rPr>
-                <w:noProof/>
-                <w:webHidden/>
-              </w:rPr>
-              <w:instrText xml:space="preserve"> PAGEREF _Toc497339118 \h </w:instrText>
-            </w:r>
-            <w:r>
-              <w:rPr>
-                <w:noProof/>
-                <w:webHidden/>
-              </w:rPr>
-            </w:r>
-            <w:r>
-              <w:rPr>
-                <w:noProof/>
-                <w:webHidden/>
-              </w:rPr>
-              <w:fldChar w:fldCharType="separate"/>
-            </w:r>
-            <w:r>
-              <w:rPr>
-                <w:noProof/>
-                <w:webHidden/>
-              </w:rPr>
-              <w:t>30</w:t>
-            </w:r>
-            <w:r>
-              <w:rPr>
-                <w:noProof/>
-                <w:webHidden/>
-              </w:rPr>
-              <w:fldChar w:fldCharType="end"/>
-            </w:r>
-          </w:hyperlink>
-        </w:p>
-        <w:p>
-          <w:pPr>
-            <w:pStyle w:val="22"/>
-            <w:tabs>
-              <w:tab w:val="right" w:leader="dot" w:pos="10456"/>
-            </w:tabs>
-            <w:rPr>
-              <w:noProof/>
-            </w:rPr>
-          </w:pPr>
-          <w:hyperlink w:anchor="_Toc497339119" w:history="1">
-            <w:r>
-              <w:rPr>
-                <w:rStyle w:val="ad"/>
-                <w:rFonts w:ascii="宋体" w:eastAsia="宋体" w:hAnsi="宋体"/>
-                <w:noProof/>
-              </w:rPr>
-              <w:t>2.2.9使用需求管理工具</w:t>
-            </w:r>
-            <w:r>
-              <w:rPr>
-                <w:noProof/>
-                <w:webHidden/>
-              </w:rPr>
-              <w:tab/>
-            </w:r>
-            <w:r>
-              <w:rPr>
-                <w:noProof/>
-                <w:webHidden/>
-              </w:rPr>
-              <w:fldChar w:fldCharType="begin"/>
-            </w:r>
-            <w:r>
-              <w:rPr>
-                <w:noProof/>
-                <w:webHidden/>
-              </w:rPr>
-              <w:instrText xml:space="preserve"> PAGEREF _Toc497339119 \h </w:instrText>
-            </w:r>
-            <w:r>
-              <w:rPr>
-                <w:noProof/>
-                <w:webHidden/>
-              </w:rPr>
-            </w:r>
-            <w:r>
-              <w:rPr>
-                <w:noProof/>
-                <w:webHidden/>
-              </w:rPr>
-              <w:fldChar w:fldCharType="separate"/>
-            </w:r>
-            <w:r>
-              <w:rPr>
-                <w:noProof/>
-                <w:webHidden/>
-              </w:rPr>
-              <w:t>30</w:t>
-            </w:r>
-            <w:r>
-              <w:rPr>
-                <w:noProof/>
-                <w:webHidden/>
-              </w:rPr>
-              <w:fldChar w:fldCharType="end"/>
-            </w:r>
-          </w:hyperlink>
-        </w:p>
-        <w:p>
-          <w:pPr>
-            <w:pStyle w:val="11"/>
-            <w:tabs>
-              <w:tab w:val="right" w:leader="dot" w:pos="10456"/>
-            </w:tabs>
-            <w:rPr>
-              <w:noProof/>
-            </w:rPr>
-          </w:pPr>
-          <w:hyperlink w:anchor="_Toc497339120" w:history="1">
-            <w:r>
-              <w:rPr>
-                <w:rStyle w:val="ad"/>
-                <w:rFonts w:ascii="宋体" w:hAnsi="宋体"/>
-                <w:noProof/>
-              </w:rPr>
-              <w:t>3.</w:t>
-            </w:r>
-            <w:r>
-              <w:rPr>
-                <w:rStyle w:val="ad"/>
-                <w:rFonts w:ascii="宋体" w:hAnsi="宋体"/>
-                <w:noProof/>
-              </w:rPr>
-              <w:t>风险管理计划</w:t>
-            </w:r>
-            <w:r>
-              <w:rPr>
-                <w:noProof/>
-                <w:webHidden/>
-              </w:rPr>
-              <w:tab/>
-            </w:r>
-            <w:r>
-              <w:rPr>
-                <w:noProof/>
-                <w:webHidden/>
-              </w:rPr>
-              <w:fldChar w:fldCharType="begin"/>
-            </w:r>
-            <w:r>
-              <w:rPr>
-                <w:noProof/>
-                <w:webHidden/>
-              </w:rPr>
-              <w:instrText xml:space="preserve"> PAGEREF _Toc497339120 \h </w:instrText>
-            </w:r>
-            <w:r>
-              <w:rPr>
-                <w:noProof/>
-                <w:webHidden/>
-              </w:rPr>
-            </w:r>
-            <w:r>
-              <w:rPr>
-                <w:noProof/>
-                <w:webHidden/>
-              </w:rPr>
-              <w:fldChar w:fldCharType="separate"/>
-            </w:r>
-            <w:r>
-              <w:rPr>
-                <w:noProof/>
-                <w:webHidden/>
-              </w:rPr>
-              <w:t>31</w:t>
-            </w:r>
-            <w:r>
-              <w:rPr>
-                <w:noProof/>
-                <w:webHidden/>
-              </w:rPr>
-              <w:fldChar w:fldCharType="end"/>
-            </w:r>
-          </w:hyperlink>
-        </w:p>
-        <w:p>
-          <w:pPr>
-            <w:pStyle w:val="22"/>
-            <w:tabs>
-              <w:tab w:val="right" w:leader="dot" w:pos="10456"/>
-            </w:tabs>
-            <w:rPr>
-              <w:noProof/>
-            </w:rPr>
-          </w:pPr>
-          <w:hyperlink w:anchor="_Toc497339121" w:history="1">
-            <w:r>
-              <w:rPr>
-                <w:rStyle w:val="ad"/>
-                <w:rFonts w:ascii="宋体" w:eastAsia="宋体" w:hAnsi="宋体"/>
-                <w:noProof/>
-              </w:rPr>
-              <w:t>3.1风险评估</w:t>
-            </w:r>
-            <w:r>
-              <w:rPr>
-                <w:noProof/>
-                <w:webHidden/>
-              </w:rPr>
-              <w:tab/>
-            </w:r>
-            <w:r>
-              <w:rPr>
-                <w:noProof/>
-                <w:webHidden/>
-              </w:rPr>
-              <w:fldChar w:fldCharType="begin"/>
-            </w:r>
-            <w:r>
-              <w:rPr>
-                <w:noProof/>
-                <w:webHidden/>
-              </w:rPr>
-              <w:instrText xml:space="preserve"> PAGEREF _Toc497339121 \h </w:instrText>
-            </w:r>
-            <w:r>
-              <w:rPr>
-                <w:noProof/>
-                <w:webHidden/>
-              </w:rPr>
-            </w:r>
-            <w:r>
-              <w:rPr>
-                <w:noProof/>
-                <w:webHidden/>
-              </w:rPr>
-              <w:fldChar w:fldCharType="separate"/>
-            </w:r>
-            <w:r>
-              <w:rPr>
-                <w:noProof/>
-                <w:webHidden/>
-              </w:rPr>
-              <w:t>31</w:t>
-            </w:r>
-            <w:r>
-              <w:rPr>
-                <w:noProof/>
-                <w:webHidden/>
-              </w:rPr>
-              <w:fldChar w:fldCharType="end"/>
-            </w:r>
-          </w:hyperlink>
-        </w:p>
-        <w:p>
-          <w:pPr>
-            <w:pStyle w:val="32"/>
-            <w:tabs>
-              <w:tab w:val="right" w:leader="dot" w:pos="10456"/>
-            </w:tabs>
-            <w:rPr>
-              <w:noProof/>
-            </w:rPr>
-          </w:pPr>
-          <w:hyperlink w:anchor="_Toc497339122" w:history="1">
-            <w:r>
-              <w:rPr>
-                <w:rStyle w:val="ad"/>
-                <w:rFonts w:ascii="宋体" w:eastAsia="宋体" w:hAnsi="宋体"/>
-                <w:noProof/>
-                <w:highlight w:val="lightGray"/>
-              </w:rPr>
-              <w:t>3.1.1</w:t>
-            </w:r>
-            <w:r>
-              <w:rPr>
-                <w:rStyle w:val="ad"/>
-                <w:rFonts w:ascii="宋体" w:eastAsia="宋体" w:hAnsi="宋体"/>
-                <w:noProof/>
-              </w:rPr>
-              <w:t>需求获取方面的风险</w:t>
-            </w:r>
-            <w:r>
-              <w:rPr>
-                <w:noProof/>
-                <w:webHidden/>
-              </w:rPr>
-              <w:tab/>
-            </w:r>
-            <w:r>
-              <w:rPr>
-                <w:noProof/>
-                <w:webHidden/>
-              </w:rPr>
-              <w:fldChar w:fldCharType="begin"/>
-            </w:r>
-            <w:r>
-              <w:rPr>
-                <w:noProof/>
-                <w:webHidden/>
-              </w:rPr>
-              <w:instrText xml:space="preserve"> PAGEREF _Toc497339122 \h </w:instrText>
-            </w:r>
-            <w:r>
-              <w:rPr>
-                <w:noProof/>
-                <w:webHidden/>
-              </w:rPr>
-            </w:r>
-            <w:r>
-              <w:rPr>
-                <w:noProof/>
-                <w:webHidden/>
-              </w:rPr>
-              <w:fldChar w:fldCharType="separate"/>
-            </w:r>
-            <w:r>
-              <w:rPr>
-                <w:noProof/>
-                <w:webHidden/>
-              </w:rPr>
-              <w:t>31</w:t>
-            </w:r>
-            <w:r>
-              <w:rPr>
-                <w:noProof/>
-                <w:webHidden/>
-              </w:rPr>
-              <w:fldChar w:fldCharType="end"/>
-            </w:r>
-          </w:hyperlink>
-        </w:p>
-        <w:p>
-          <w:pPr>
-            <w:pStyle w:val="32"/>
-            <w:tabs>
-              <w:tab w:val="right" w:leader="dot" w:pos="10456"/>
-            </w:tabs>
-            <w:rPr>
-              <w:noProof/>
-            </w:rPr>
-          </w:pPr>
-          <w:hyperlink w:anchor="_Toc497339123" w:history="1">
-            <w:r>
-              <w:rPr>
-                <w:rStyle w:val="ad"/>
-                <w:rFonts w:ascii="宋体" w:eastAsia="宋体" w:hAnsi="宋体"/>
-                <w:noProof/>
-              </w:rPr>
-              <w:t>3.1.2需求分析方面的风险</w:t>
-            </w:r>
-            <w:r>
-              <w:rPr>
-                <w:noProof/>
-                <w:webHidden/>
-              </w:rPr>
-              <w:tab/>
-            </w:r>
-            <w:r>
-              <w:rPr>
-                <w:noProof/>
-                <w:webHidden/>
-              </w:rPr>
-              <w:fldChar w:fldCharType="begin"/>
-            </w:r>
-            <w:r>
-              <w:rPr>
-                <w:noProof/>
-                <w:webHidden/>
-              </w:rPr>
-              <w:instrText xml:space="preserve"> PAGEREF _Toc497339123 \h </w:instrText>
-            </w:r>
-            <w:r>
-              <w:rPr>
-                <w:noProof/>
-                <w:webHidden/>
-              </w:rPr>
-            </w:r>
-            <w:r>
-              <w:rPr>
-                <w:noProof/>
-                <w:webHidden/>
-              </w:rPr>
-              <w:fldChar w:fldCharType="separate"/>
-            </w:r>
-            <w:r>
-              <w:rPr>
-                <w:noProof/>
-                <w:webHidden/>
-              </w:rPr>
-              <w:t>31</w:t>
-            </w:r>
-            <w:r>
-              <w:rPr>
-                <w:noProof/>
-                <w:webHidden/>
-              </w:rPr>
-              <w:fldChar w:fldCharType="end"/>
-            </w:r>
-          </w:hyperlink>
-        </w:p>
-        <w:p>
-          <w:pPr>
-            <w:pStyle w:val="32"/>
-            <w:tabs>
-              <w:tab w:val="right" w:leader="dot" w:pos="10456"/>
-            </w:tabs>
-            <w:rPr>
-              <w:noProof/>
-            </w:rPr>
-          </w:pPr>
-          <w:hyperlink w:anchor="_Toc497339124" w:history="1">
-            <w:r>
-              <w:rPr>
-                <w:rStyle w:val="ad"/>
-                <w:rFonts w:ascii="宋体" w:eastAsia="宋体" w:hAnsi="宋体"/>
-                <w:noProof/>
-                <w:highlight w:val="lightGray"/>
-              </w:rPr>
-              <w:t>3.1.3</w:t>
-            </w:r>
-            <w:r>
-              <w:rPr>
-                <w:rStyle w:val="ad"/>
-                <w:rFonts w:ascii="宋体" w:eastAsia="宋体" w:hAnsi="宋体"/>
-                <w:noProof/>
-              </w:rPr>
-              <w:t>编写需求规格说明方面的风险</w:t>
-            </w:r>
-            <w:r>
-              <w:rPr>
-                <w:noProof/>
-                <w:webHidden/>
-              </w:rPr>
-              <w:tab/>
-            </w:r>
-            <w:r>
-              <w:rPr>
-                <w:noProof/>
-                <w:webHidden/>
-              </w:rPr>
-              <w:fldChar w:fldCharType="begin"/>
-            </w:r>
-            <w:r>
-              <w:rPr>
-                <w:noProof/>
-                <w:webHidden/>
-              </w:rPr>
-              <w:instrText xml:space="preserve"> PAGEREF _Toc497339124 \h </w:instrText>
-            </w:r>
-            <w:r>
-              <w:rPr>
-                <w:noProof/>
-                <w:webHidden/>
-              </w:rPr>
-            </w:r>
-            <w:r>
-              <w:rPr>
-                <w:noProof/>
-                <w:webHidden/>
-              </w:rPr>
-              <w:fldChar w:fldCharType="separate"/>
-            </w:r>
-            <w:r>
-              <w:rPr>
-                <w:noProof/>
-                <w:webHidden/>
-              </w:rPr>
-              <w:t>31</w:t>
-            </w:r>
-            <w:r>
-              <w:rPr>
-                <w:noProof/>
-                <w:webHidden/>
-              </w:rPr>
-              <w:fldChar w:fldCharType="end"/>
-            </w:r>
-          </w:hyperlink>
-        </w:p>
-        <w:p>
-          <w:pPr>
-            <w:pStyle w:val="32"/>
-            <w:tabs>
-              <w:tab w:val="right" w:leader="dot" w:pos="10456"/>
-            </w:tabs>
-            <w:rPr>
-              <w:noProof/>
-            </w:rPr>
-          </w:pPr>
-          <w:hyperlink w:anchor="_Toc497339125" w:history="1">
-            <w:r>
-              <w:rPr>
-                <w:rStyle w:val="ad"/>
-                <w:rFonts w:ascii="宋体" w:eastAsia="宋体" w:hAnsi="宋体"/>
-                <w:noProof/>
-              </w:rPr>
-              <w:t>3.1.4需求确认方面的风险</w:t>
-            </w:r>
-            <w:r>
-              <w:rPr>
-                <w:noProof/>
-                <w:webHidden/>
-              </w:rPr>
-              <w:tab/>
-            </w:r>
-            <w:r>
-              <w:rPr>
-                <w:noProof/>
-                <w:webHidden/>
-              </w:rPr>
-              <w:fldChar w:fldCharType="begin"/>
-            </w:r>
-            <w:r>
-              <w:rPr>
-                <w:noProof/>
-                <w:webHidden/>
-              </w:rPr>
-              <w:instrText xml:space="preserve"> PAGEREF _Toc497339125 \h </w:instrText>
-            </w:r>
-            <w:r>
-              <w:rPr>
-                <w:noProof/>
-                <w:webHidden/>
-              </w:rPr>
-            </w:r>
-            <w:r>
-              <w:rPr>
-                <w:noProof/>
-                <w:webHidden/>
-              </w:rPr>
-              <w:fldChar w:fldCharType="separate"/>
-            </w:r>
-            <w:r>
-              <w:rPr>
-                <w:noProof/>
-                <w:webHidden/>
-              </w:rPr>
-              <w:t>31</w:t>
-            </w:r>
-            <w:r>
-              <w:rPr>
-                <w:noProof/>
-                <w:webHidden/>
-              </w:rPr>
-              <w:fldChar w:fldCharType="end"/>
-            </w:r>
-          </w:hyperlink>
-        </w:p>
-        <w:p>
-          <w:pPr>
-            <w:pStyle w:val="32"/>
-            <w:tabs>
-              <w:tab w:val="right" w:leader="dot" w:pos="10456"/>
-            </w:tabs>
-            <w:rPr>
-              <w:noProof/>
-            </w:rPr>
-          </w:pPr>
-          <w:hyperlink w:anchor="_Toc497339126" w:history="1">
-            <w:r>
-              <w:rPr>
-                <w:rStyle w:val="ad"/>
-                <w:rFonts w:ascii="宋体" w:eastAsia="宋体" w:hAnsi="宋体"/>
-                <w:noProof/>
-              </w:rPr>
-              <w:t>3.1.5需求管理方面的风险</w:t>
-            </w:r>
-            <w:r>
-              <w:rPr>
-                <w:noProof/>
-                <w:webHidden/>
-              </w:rPr>
-              <w:tab/>
-            </w:r>
-            <w:r>
-              <w:rPr>
-                <w:noProof/>
-                <w:webHidden/>
-              </w:rPr>
-              <w:fldChar w:fldCharType="begin"/>
-            </w:r>
-            <w:r>
-              <w:rPr>
-                <w:noProof/>
-                <w:webHidden/>
-              </w:rPr>
-              <w:instrText xml:space="preserve"> PAGEREF _Toc497339126 \h </w:instrText>
-            </w:r>
-            <w:r>
-              <w:rPr>
-                <w:noProof/>
-                <w:webHidden/>
-              </w:rPr>
-            </w:r>
-            <w:r>
-              <w:rPr>
-                <w:noProof/>
-                <w:webHidden/>
-              </w:rPr>
-              <w:fldChar w:fldCharType="separate"/>
-            </w:r>
-            <w:r>
-              <w:rPr>
-                <w:noProof/>
-                <w:webHidden/>
-              </w:rPr>
-              <w:t>32</w:t>
-            </w:r>
-            <w:r>
-              <w:rPr>
-                <w:noProof/>
-                <w:webHidden/>
-              </w:rPr>
-              <w:fldChar w:fldCharType="end"/>
-            </w:r>
-          </w:hyperlink>
-        </w:p>
-        <w:p>
-          <w:pPr>
-            <w:pStyle w:val="22"/>
-            <w:tabs>
-              <w:tab w:val="right" w:leader="dot" w:pos="10456"/>
-            </w:tabs>
-            <w:rPr>
-              <w:noProof/>
-            </w:rPr>
-          </w:pPr>
-          <w:hyperlink w:anchor="_Toc497339127" w:history="1">
-            <w:r>
-              <w:rPr>
-                <w:rStyle w:val="ad"/>
-                <w:noProof/>
-              </w:rPr>
-              <w:t>3.2风险控制</w:t>
-            </w:r>
-            <w:r>
-              <w:rPr>
-                <w:noProof/>
-                <w:webHidden/>
-              </w:rPr>
-              <w:tab/>
-            </w:r>
-            <w:r>
-              <w:rPr>
-                <w:noProof/>
-                <w:webHidden/>
-              </w:rPr>
-              <w:fldChar w:fldCharType="begin"/>
-            </w:r>
-            <w:r>
-              <w:rPr>
-                <w:noProof/>
-                <w:webHidden/>
-              </w:rPr>
-              <w:instrText xml:space="preserve"> PAGEREF _Toc497339127 \h </w:instrText>
-            </w:r>
-            <w:r>
-              <w:rPr>
-                <w:noProof/>
-                <w:webHidden/>
-              </w:rPr>
-            </w:r>
-            <w:r>
-              <w:rPr>
-                <w:noProof/>
-                <w:webHidden/>
-              </w:rPr>
-              <w:fldChar w:fldCharType="separate"/>
-            </w:r>
-            <w:r>
-              <w:rPr>
-                <w:noProof/>
-                <w:webHidden/>
-              </w:rPr>
-              <w:t>32</w:t>
-            </w:r>
-            <w:r>
-              <w:rPr>
-                <w:noProof/>
-                <w:webHidden/>
-              </w:rPr>
-              <w:fldChar w:fldCharType="end"/>
-            </w:r>
-          </w:hyperlink>
-        </w:p>
-        <w:p>
-          <w:pPr>
-            <w:pStyle w:val="32"/>
-            <w:tabs>
-              <w:tab w:val="right" w:leader="dot" w:pos="10456"/>
-            </w:tabs>
-            <w:rPr>
-              <w:noProof/>
-            </w:rPr>
-          </w:pPr>
-          <w:hyperlink w:anchor="_Toc497339128" w:history="1">
-            <w:r>
-              <w:rPr>
-                <w:rStyle w:val="ad"/>
-                <w:rFonts w:ascii="宋体" w:eastAsia="宋体" w:hAnsi="宋体"/>
-                <w:noProof/>
-              </w:rPr>
-              <w:t>3.2.1需求获取方面的控制</w:t>
-            </w:r>
-            <w:r>
-              <w:rPr>
-                <w:noProof/>
-                <w:webHidden/>
-              </w:rPr>
-              <w:tab/>
-            </w:r>
-            <w:r>
-              <w:rPr>
-                <w:noProof/>
-                <w:webHidden/>
-              </w:rPr>
-              <w:fldChar w:fldCharType="begin"/>
-            </w:r>
-            <w:r>
-              <w:rPr>
-                <w:noProof/>
-                <w:webHidden/>
-              </w:rPr>
-              <w:instrText xml:space="preserve"> PAGEREF _Toc497339128 \h </w:instrText>
-            </w:r>
-            <w:r>
-              <w:rPr>
-                <w:noProof/>
-                <w:webHidden/>
-              </w:rPr>
-            </w:r>
-            <w:r>
-              <w:rPr>
-                <w:noProof/>
-                <w:webHidden/>
-              </w:rPr>
-              <w:fldChar w:fldCharType="separate"/>
-            </w:r>
-            <w:r>
-              <w:rPr>
-                <w:noProof/>
-                <w:webHidden/>
-              </w:rPr>
-              <w:t>32</w:t>
-            </w:r>
-            <w:r>
-              <w:rPr>
-                <w:noProof/>
-                <w:webHidden/>
-              </w:rPr>
-              <w:fldChar w:fldCharType="end"/>
-            </w:r>
-          </w:hyperlink>
-        </w:p>
-        <w:p>
-          <w:pPr>
-            <w:pStyle w:val="32"/>
-            <w:tabs>
-              <w:tab w:val="right" w:leader="dot" w:pos="10456"/>
-            </w:tabs>
-            <w:rPr>
-              <w:noProof/>
-            </w:rPr>
-          </w:pPr>
-          <w:hyperlink w:anchor="_Toc497339129" w:history="1">
-            <w:r>
-              <w:rPr>
-                <w:rStyle w:val="ad"/>
-                <w:rFonts w:ascii="宋体" w:eastAsia="宋体" w:hAnsi="宋体"/>
-                <w:noProof/>
-              </w:rPr>
-              <w:t>3.2.2需求分析方面的控制</w:t>
-            </w:r>
-            <w:r>
-              <w:rPr>
-                <w:noProof/>
-                <w:webHidden/>
-              </w:rPr>
-              <w:tab/>
-            </w:r>
-            <w:r>
-              <w:rPr>
-                <w:noProof/>
-                <w:webHidden/>
-              </w:rPr>
-              <w:fldChar w:fldCharType="begin"/>
-            </w:r>
-            <w:r>
-              <w:rPr>
-                <w:noProof/>
-                <w:webHidden/>
-              </w:rPr>
-              <w:instrText xml:space="preserve"> PAGEREF _Toc497339129 \h </w:instrText>
-            </w:r>
-            <w:r>
-              <w:rPr>
-                <w:noProof/>
-                <w:webHidden/>
-              </w:rPr>
-            </w:r>
-            <w:r>
-              <w:rPr>
-                <w:noProof/>
-                <w:webHidden/>
-              </w:rPr>
-              <w:fldChar w:fldCharType="separate"/>
-            </w:r>
-            <w:r>
-              <w:rPr>
-                <w:noProof/>
-                <w:webHidden/>
-              </w:rPr>
-              <w:t>32</w:t>
-            </w:r>
-            <w:r>
-              <w:rPr>
-                <w:noProof/>
-                <w:webHidden/>
-              </w:rPr>
-              <w:fldChar w:fldCharType="end"/>
-            </w:r>
-          </w:hyperlink>
-        </w:p>
-        <w:p>
-          <w:pPr>
-            <w:pStyle w:val="32"/>
-            <w:tabs>
-              <w:tab w:val="right" w:leader="dot" w:pos="10456"/>
-            </w:tabs>
-            <w:rPr>
-              <w:noProof/>
-            </w:rPr>
-          </w:pPr>
-          <w:hyperlink w:anchor="_Toc497339130" w:history="1">
-            <w:r>
-              <w:rPr>
-                <w:rStyle w:val="ad"/>
-                <w:rFonts w:ascii="宋体" w:eastAsia="宋体" w:hAnsi="宋体"/>
-                <w:noProof/>
-              </w:rPr>
-              <w:t>3.2.3编写需求规格说明方面的控制</w:t>
-            </w:r>
-            <w:r>
-              <w:rPr>
-                <w:noProof/>
-                <w:webHidden/>
-              </w:rPr>
-              <w:tab/>
-            </w:r>
-            <w:r>
-              <w:rPr>
-                <w:noProof/>
-                <w:webHidden/>
-              </w:rPr>
-              <w:fldChar w:fldCharType="begin"/>
-            </w:r>
-            <w:r>
-              <w:rPr>
-                <w:noProof/>
-                <w:webHidden/>
-              </w:rPr>
-              <w:instrText xml:space="preserve"> PAGEREF _Toc497339130 \h </w:instrText>
-            </w:r>
-            <w:r>
-              <w:rPr>
-                <w:noProof/>
-                <w:webHidden/>
-              </w:rPr>
-            </w:r>
-            <w:r>
-              <w:rPr>
-                <w:noProof/>
-                <w:webHidden/>
-              </w:rPr>
-              <w:fldChar w:fldCharType="separate"/>
-            </w:r>
-            <w:r>
-              <w:rPr>
-                <w:noProof/>
-                <w:webHidden/>
-              </w:rPr>
-              <w:t>32</w:t>
-            </w:r>
-            <w:r>
-              <w:rPr>
-                <w:noProof/>
-                <w:webHidden/>
-              </w:rPr>
-              <w:fldChar w:fldCharType="end"/>
-            </w:r>
-          </w:hyperlink>
-        </w:p>
-        <w:p>
-          <w:pPr>
-            <w:pStyle w:val="32"/>
-            <w:tabs>
-              <w:tab w:val="right" w:leader="dot" w:pos="10456"/>
-            </w:tabs>
-            <w:rPr>
-              <w:noProof/>
-            </w:rPr>
-          </w:pPr>
-          <w:hyperlink w:anchor="_Toc497339131" w:history="1">
-            <w:r>
-              <w:rPr>
-                <w:rStyle w:val="ad"/>
-                <w:rFonts w:ascii="宋体" w:eastAsia="宋体" w:hAnsi="宋体"/>
-                <w:noProof/>
-              </w:rPr>
-              <w:t>3.2.4.需求确认方面的控制</w:t>
-            </w:r>
-            <w:r>
-              <w:rPr>
-                <w:noProof/>
-                <w:webHidden/>
-              </w:rPr>
-              <w:tab/>
-            </w:r>
-            <w:r>
-              <w:rPr>
-                <w:noProof/>
-                <w:webHidden/>
-              </w:rPr>
-              <w:fldChar w:fldCharType="begin"/>
-            </w:r>
-            <w:r>
-              <w:rPr>
-                <w:noProof/>
-                <w:webHidden/>
-              </w:rPr>
-              <w:instrText xml:space="preserve"> PAGEREF _Toc497339131 \h </w:instrText>
-            </w:r>
-            <w:r>
-              <w:rPr>
-                <w:noProof/>
-                <w:webHidden/>
-              </w:rPr>
-            </w:r>
-            <w:r>
-              <w:rPr>
-                <w:noProof/>
-                <w:webHidden/>
-              </w:rPr>
-              <w:fldChar w:fldCharType="separate"/>
-            </w:r>
-            <w:r>
-              <w:rPr>
-                <w:noProof/>
-                <w:webHidden/>
-              </w:rPr>
               <w:t>33</w:t>
-            </w:r>
-            <w:r>
-              <w:rPr>
-                <w:noProof/>
-                <w:webHidden/>
-              </w:rPr>
-              <w:fldChar w:fldCharType="end"/>
-            </w:r>
-          </w:hyperlink>
-        </w:p>
-        <w:p>
-          <w:pPr>
-            <w:pStyle w:val="32"/>
-            <w:tabs>
-              <w:tab w:val="right" w:leader="dot" w:pos="10456"/>
-            </w:tabs>
-            <w:rPr>
-              <w:noProof/>
-            </w:rPr>
-          </w:pPr>
-          <w:hyperlink w:anchor="_Toc497339132" w:history="1">
-            <w:r>
-              <w:rPr>
-                <w:rStyle w:val="ad"/>
-                <w:rFonts w:ascii="宋体" w:eastAsia="宋体" w:hAnsi="宋体"/>
-                <w:noProof/>
-              </w:rPr>
-              <w:t>3.2.5需求管理方面的控制</w:t>
-            </w:r>
-            <w:r>
-              <w:rPr>
-                <w:noProof/>
-                <w:webHidden/>
-              </w:rPr>
-              <w:tab/>
-            </w:r>
-            <w:r>
-              <w:rPr>
-                <w:noProof/>
-                <w:webHidden/>
-              </w:rPr>
-              <w:fldChar w:fldCharType="begin"/>
-            </w:r>
-            <w:r>
-              <w:rPr>
-                <w:noProof/>
-                <w:webHidden/>
-              </w:rPr>
-              <w:instrText xml:space="preserve"> PAGEREF _Toc497339132 \h </w:instrText>
-            </w:r>
-            <w:r>
-              <w:rPr>
-                <w:noProof/>
-                <w:webHidden/>
-              </w:rPr>
-            </w:r>
-            <w:r>
-              <w:rPr>
-                <w:noProof/>
-                <w:webHidden/>
-              </w:rPr>
-              <w:fldChar w:fldCharType="separate"/>
-            </w:r>
-            <w:r>
-              <w:rPr>
-                <w:noProof/>
-                <w:webHidden/>
-              </w:rPr>
-              <w:t>33</w:t>
-            </w:r>
-            <w:r>
-              <w:rPr>
-                <w:noProof/>
-                <w:webHidden/>
-              </w:rPr>
-              <w:fldChar w:fldCharType="end"/>
-            </w:r>
-          </w:hyperlink>
-        </w:p>
-        <w:p>
-          <w:pPr>
-            <w:pStyle w:val="22"/>
-            <w:tabs>
-              <w:tab w:val="right" w:leader="dot" w:pos="10456"/>
-            </w:tabs>
-            <w:rPr>
-              <w:noProof/>
-            </w:rPr>
-          </w:pPr>
-          <w:hyperlink w:anchor="_Toc497339133" w:history="1">
-            <w:r>
-              <w:rPr>
-                <w:rStyle w:val="ad"/>
-                <w:noProof/>
-              </w:rPr>
-              <w:t>3.3风险子计划</w:t>
-            </w:r>
-            <w:r>
-              <w:rPr>
-                <w:noProof/>
-                <w:webHidden/>
-              </w:rPr>
-              <w:tab/>
-            </w:r>
-            <w:r>
-              <w:rPr>
-                <w:noProof/>
-                <w:webHidden/>
-              </w:rPr>
-              <w:fldChar w:fldCharType="begin"/>
-            </w:r>
-            <w:r>
-              <w:rPr>
-                <w:noProof/>
-                <w:webHidden/>
-              </w:rPr>
-              <w:instrText xml:space="preserve"> PAGEREF _Toc497339133 \h </w:instrText>
-            </w:r>
-            <w:r>
-              <w:rPr>
-                <w:noProof/>
-                <w:webHidden/>
-              </w:rPr>
-            </w:r>
-            <w:r>
-              <w:rPr>
-                <w:noProof/>
-                <w:webHidden/>
-              </w:rPr>
-              <w:fldChar w:fldCharType="separate"/>
-            </w:r>
-            <w:r>
-              <w:rPr>
-                <w:noProof/>
-                <w:webHidden/>
-              </w:rPr>
-              <w:t>33</w:t>
-            </w:r>
-            <w:r>
-              <w:rPr>
-                <w:noProof/>
-                <w:webHidden/>
-              </w:rPr>
-              <w:fldChar w:fldCharType="end"/>
-            </w:r>
-          </w:hyperlink>
-        </w:p>
-        <w:p>
-          <w:pPr>
-            <w:pStyle w:val="11"/>
-            <w:tabs>
-              <w:tab w:val="left" w:pos="840"/>
-              <w:tab w:val="right" w:leader="dot" w:pos="10456"/>
-            </w:tabs>
-            <w:rPr>
-              <w:noProof/>
-            </w:rPr>
-          </w:pPr>
-          <w:hyperlink w:anchor="_Toc497339134" w:history="1">
-            <w:r>
-              <w:rPr>
-                <w:rStyle w:val="ad"/>
-                <w:rFonts w:ascii="宋体" w:hAnsi="宋体"/>
-                <w:noProof/>
-              </w:rPr>
-              <w:t>4.</w:t>
-            </w:r>
-            <w:r>
-              <w:rPr>
-                <w:noProof/>
-              </w:rPr>
-              <w:tab/>
-            </w:r>
-            <w:r>
-              <w:rPr>
-                <w:rStyle w:val="ad"/>
-                <w:rFonts w:ascii="宋体" w:hAnsi="宋体"/>
-                <w:noProof/>
-              </w:rPr>
-              <w:t>配置系统管理</w:t>
-            </w:r>
-            <w:r>
-              <w:rPr>
-                <w:noProof/>
-                <w:webHidden/>
-              </w:rPr>
-              <w:tab/>
-            </w:r>
-            <w:r>
-              <w:rPr>
-                <w:noProof/>
-                <w:webHidden/>
-              </w:rPr>
-              <w:fldChar w:fldCharType="begin"/>
-            </w:r>
-            <w:r>
-              <w:rPr>
-                <w:noProof/>
-                <w:webHidden/>
-              </w:rPr>
-              <w:instrText xml:space="preserve"> PAGEREF _Toc497339134 \h </w:instrText>
-            </w:r>
-            <w:r>
-              <w:rPr>
-                <w:noProof/>
-                <w:webHidden/>
-              </w:rPr>
-            </w:r>
-            <w:r>
-              <w:rPr>
-                <w:noProof/>
-                <w:webHidden/>
-              </w:rPr>
-              <w:fldChar w:fldCharType="separate"/>
-            </w:r>
-            <w:r>
-              <w:rPr>
-                <w:noProof/>
-                <w:webHidden/>
-              </w:rPr>
-              <w:t>34</w:t>
-            </w:r>
-            <w:r>
-              <w:rPr>
-                <w:noProof/>
-                <w:webHidden/>
-              </w:rPr>
-              <w:fldChar w:fldCharType="end"/>
-            </w:r>
-          </w:hyperlink>
-        </w:p>
-        <w:p>
-          <w:pPr>
-            <w:pStyle w:val="22"/>
-            <w:tabs>
-              <w:tab w:val="right" w:leader="dot" w:pos="10456"/>
-            </w:tabs>
-            <w:rPr>
-              <w:noProof/>
-            </w:rPr>
-          </w:pPr>
-          <w:hyperlink w:anchor="_Toc497339135" w:history="1">
-            <w:r>
-              <w:rPr>
-                <w:rStyle w:val="ad"/>
-                <w:rFonts w:ascii="宋体" w:eastAsia="宋体" w:hAnsi="宋体"/>
-                <w:noProof/>
-              </w:rPr>
-              <w:t>4.1配置标志</w:t>
-            </w:r>
-            <w:r>
-              <w:rPr>
-                <w:noProof/>
-                <w:webHidden/>
-              </w:rPr>
-              <w:tab/>
-            </w:r>
-            <w:r>
-              <w:rPr>
-                <w:noProof/>
-                <w:webHidden/>
-              </w:rPr>
-              <w:fldChar w:fldCharType="begin"/>
-            </w:r>
-            <w:r>
-              <w:rPr>
-                <w:noProof/>
-                <w:webHidden/>
-              </w:rPr>
-              <w:instrText xml:space="preserve"> PAGEREF _Toc497339135 \h </w:instrText>
-            </w:r>
-            <w:r>
-              <w:rPr>
-                <w:noProof/>
-                <w:webHidden/>
-              </w:rPr>
-            </w:r>
-            <w:r>
-              <w:rPr>
-                <w:noProof/>
-                <w:webHidden/>
-              </w:rPr>
-              <w:fldChar w:fldCharType="separate"/>
-            </w:r>
-            <w:r>
-              <w:rPr>
-                <w:noProof/>
-                <w:webHidden/>
-              </w:rPr>
-              <w:t>34</w:t>
-            </w:r>
-            <w:r>
-              <w:rPr>
-                <w:noProof/>
-                <w:webHidden/>
-              </w:rPr>
-              <w:fldChar w:fldCharType="end"/>
-            </w:r>
-          </w:hyperlink>
-        </w:p>
-        <w:p>
-          <w:pPr>
-            <w:pStyle w:val="22"/>
-            <w:tabs>
-              <w:tab w:val="right" w:leader="dot" w:pos="10456"/>
-            </w:tabs>
-            <w:rPr>
-              <w:noProof/>
-            </w:rPr>
-          </w:pPr>
-          <w:hyperlink w:anchor="_Toc497339136" w:history="1">
-            <w:r>
-              <w:rPr>
-                <w:rStyle w:val="ad"/>
-                <w:rFonts w:ascii="宋体" w:eastAsia="宋体" w:hAnsi="宋体"/>
-                <w:noProof/>
-              </w:rPr>
-              <w:t>4.2版本管理</w:t>
-            </w:r>
-            <w:r>
-              <w:rPr>
-                <w:noProof/>
-                <w:webHidden/>
-              </w:rPr>
-              <w:tab/>
-            </w:r>
-            <w:r>
-              <w:rPr>
-                <w:noProof/>
-                <w:webHidden/>
-              </w:rPr>
-              <w:fldChar w:fldCharType="begin"/>
-            </w:r>
-            <w:r>
-              <w:rPr>
-                <w:noProof/>
-                <w:webHidden/>
-              </w:rPr>
-              <w:instrText xml:space="preserve"> PAGEREF _Toc497339136 \h </w:instrText>
-            </w:r>
-            <w:r>
-              <w:rPr>
-                <w:noProof/>
-                <w:webHidden/>
-              </w:rPr>
-            </w:r>
-            <w:r>
-              <w:rPr>
-                <w:noProof/>
-                <w:webHidden/>
-              </w:rPr>
-              <w:fldChar w:fldCharType="separate"/>
-            </w:r>
-            <w:r>
-              <w:rPr>
-                <w:noProof/>
-                <w:webHidden/>
-              </w:rPr>
-              <w:t>34</w:t>
-            </w:r>
-            <w:r>
-              <w:rPr>
-                <w:noProof/>
-                <w:webHidden/>
-              </w:rPr>
-              <w:fldChar w:fldCharType="end"/>
-            </w:r>
-          </w:hyperlink>
-        </w:p>
-        <w:p>
-          <w:pPr>
-            <w:pStyle w:val="22"/>
-            <w:tabs>
-              <w:tab w:val="right" w:leader="dot" w:pos="10456"/>
-            </w:tabs>
-            <w:rPr>
-              <w:noProof/>
-            </w:rPr>
-          </w:pPr>
-          <w:hyperlink w:anchor="_Toc497339137" w:history="1">
-            <w:r>
-              <w:rPr>
-                <w:rStyle w:val="ad"/>
-                <w:rFonts w:ascii="宋体" w:eastAsia="宋体" w:hAnsi="宋体"/>
-                <w:noProof/>
-              </w:rPr>
-              <w:t>4.3变更控制</w:t>
-            </w:r>
-            <w:r>
-              <w:rPr>
-                <w:noProof/>
-                <w:webHidden/>
-              </w:rPr>
-              <w:tab/>
-            </w:r>
-            <w:r>
-              <w:rPr>
-                <w:noProof/>
-                <w:webHidden/>
-              </w:rPr>
-              <w:fldChar w:fldCharType="begin"/>
-            </w:r>
-            <w:r>
-              <w:rPr>
-                <w:noProof/>
-                <w:webHidden/>
-              </w:rPr>
-              <w:instrText xml:space="preserve"> PAGEREF _Toc497339137 \h </w:instrText>
-            </w:r>
-            <w:r>
-              <w:rPr>
-                <w:noProof/>
-                <w:webHidden/>
-              </w:rPr>
-            </w:r>
-            <w:r>
-              <w:rPr>
-                <w:noProof/>
-                <w:webHidden/>
-              </w:rPr>
-              <w:fldChar w:fldCharType="separate"/>
-            </w:r>
-            <w:r>
-              <w:rPr>
-                <w:noProof/>
-                <w:webHidden/>
-              </w:rPr>
-              <w:t>35</w:t>
-            </w:r>
-            <w:r>
-              <w:rPr>
-                <w:noProof/>
-                <w:webHidden/>
-              </w:rPr>
-              <w:fldChar w:fldCharType="end"/>
-            </w:r>
-          </w:hyperlink>
-        </w:p>
-        <w:p>
-          <w:pPr>
-            <w:pStyle w:val="32"/>
-            <w:tabs>
-              <w:tab w:val="right" w:leader="dot" w:pos="10456"/>
-            </w:tabs>
-            <w:rPr>
-              <w:noProof/>
-            </w:rPr>
-          </w:pPr>
-          <w:hyperlink w:anchor="_Toc497339138" w:history="1">
-            <w:r>
-              <w:rPr>
-                <w:rStyle w:val="ad"/>
-                <w:rFonts w:ascii="宋体" w:eastAsia="宋体" w:hAnsi="宋体"/>
-                <w:noProof/>
-              </w:rPr>
-              <w:t>4.3.1微小改正时的变更控制</w:t>
-            </w:r>
-            <w:r>
-              <w:rPr>
-                <w:noProof/>
-                <w:webHidden/>
-              </w:rPr>
-              <w:tab/>
-            </w:r>
-            <w:r>
-              <w:rPr>
-                <w:noProof/>
-                <w:webHidden/>
-              </w:rPr>
-              <w:fldChar w:fldCharType="begin"/>
-            </w:r>
-            <w:r>
-              <w:rPr>
-                <w:noProof/>
-                <w:webHidden/>
-              </w:rPr>
-              <w:instrText xml:space="preserve"> PAGEREF _Toc497339138 \h </w:instrText>
-            </w:r>
-            <w:r>
-              <w:rPr>
-                <w:noProof/>
-                <w:webHidden/>
-              </w:rPr>
-            </w:r>
-            <w:r>
-              <w:rPr>
-                <w:noProof/>
-                <w:webHidden/>
-              </w:rPr>
-              <w:fldChar w:fldCharType="separate"/>
-            </w:r>
-            <w:r>
-              <w:rPr>
-                <w:noProof/>
-                <w:webHidden/>
-              </w:rPr>
-              <w:t>35</w:t>
-            </w:r>
-            <w:r>
-              <w:rPr>
-                <w:noProof/>
-                <w:webHidden/>
-              </w:rPr>
-              <w:fldChar w:fldCharType="end"/>
-            </w:r>
-          </w:hyperlink>
-        </w:p>
-        <w:p>
-          <w:pPr>
-            <w:pStyle w:val="32"/>
-            <w:tabs>
-              <w:tab w:val="right" w:leader="dot" w:pos="10456"/>
-            </w:tabs>
-            <w:rPr>
-              <w:noProof/>
-            </w:rPr>
-          </w:pPr>
-          <w:hyperlink w:anchor="_Toc497339139" w:history="1">
-            <w:r>
-              <w:rPr>
-                <w:rStyle w:val="ad"/>
-                <w:rFonts w:ascii="宋体" w:eastAsia="宋体" w:hAnsi="宋体"/>
-                <w:noProof/>
-              </w:rPr>
-              <w:t>4.3.2较大变动时的变更控制</w:t>
-            </w:r>
-            <w:r>
-              <w:rPr>
-                <w:noProof/>
-                <w:webHidden/>
-              </w:rPr>
-              <w:tab/>
-            </w:r>
-            <w:r>
-              <w:rPr>
-                <w:noProof/>
-                <w:webHidden/>
-              </w:rPr>
-              <w:fldChar w:fldCharType="begin"/>
-            </w:r>
-            <w:r>
-              <w:rPr>
-                <w:noProof/>
-                <w:webHidden/>
-              </w:rPr>
-              <w:instrText xml:space="preserve"> PAGEREF _Toc497339139 \h </w:instrText>
-            </w:r>
-            <w:r>
-              <w:rPr>
-                <w:noProof/>
-                <w:webHidden/>
-              </w:rPr>
-            </w:r>
-            <w:r>
-              <w:rPr>
-                <w:noProof/>
-                <w:webHidden/>
-              </w:rPr>
-              <w:fldChar w:fldCharType="separate"/>
-            </w:r>
-            <w:r>
-              <w:rPr>
-                <w:noProof/>
-                <w:webHidden/>
-              </w:rPr>
-              <w:t>35</w:t>
-            </w:r>
-            <w:r>
-              <w:rPr>
-                <w:noProof/>
-                <w:webHidden/>
-              </w:rPr>
-              <w:fldChar w:fldCharType="end"/>
-            </w:r>
-          </w:hyperlink>
-        </w:p>
-        <w:p>
-          <w:pPr>
-            <w:pStyle w:val="22"/>
-            <w:tabs>
-              <w:tab w:val="right" w:leader="dot" w:pos="10456"/>
-            </w:tabs>
-            <w:rPr>
-              <w:noProof/>
-            </w:rPr>
-          </w:pPr>
-          <w:hyperlink w:anchor="_Toc497339140" w:history="1">
-            <w:r>
-              <w:rPr>
-                <w:rStyle w:val="ad"/>
-                <w:rFonts w:ascii="宋体" w:eastAsia="宋体" w:hAnsi="宋体"/>
-                <w:noProof/>
-              </w:rPr>
-              <w:t>4.4配置状态报告</w:t>
-            </w:r>
-            <w:r>
-              <w:rPr>
-                <w:noProof/>
-                <w:webHidden/>
-              </w:rPr>
-              <w:tab/>
-            </w:r>
-            <w:r>
-              <w:rPr>
-                <w:noProof/>
-                <w:webHidden/>
-              </w:rPr>
-              <w:fldChar w:fldCharType="begin"/>
-            </w:r>
-            <w:r>
-              <w:rPr>
-                <w:noProof/>
-                <w:webHidden/>
-              </w:rPr>
-              <w:instrText xml:space="preserve"> PAGEREF _Toc497339140 \h </w:instrText>
-            </w:r>
-            <w:r>
-              <w:rPr>
-                <w:noProof/>
-                <w:webHidden/>
-              </w:rPr>
-            </w:r>
-            <w:r>
-              <w:rPr>
-                <w:noProof/>
-                <w:webHidden/>
-              </w:rPr>
-              <w:fldChar w:fldCharType="separate"/>
-            </w:r>
-            <w:r>
-              <w:rPr>
-                <w:noProof/>
-                <w:webHidden/>
-              </w:rPr>
-              <w:t>36</w:t>
-            </w:r>
-            <w:r>
-              <w:rPr>
-                <w:noProof/>
-                <w:webHidden/>
-              </w:rPr>
-              <w:fldChar w:fldCharType="end"/>
-            </w:r>
-          </w:hyperlink>
-        </w:p>
-        <w:p>
-          <w:pPr>
-            <w:pStyle w:val="22"/>
-            <w:tabs>
-              <w:tab w:val="right" w:leader="dot" w:pos="10456"/>
-            </w:tabs>
-            <w:rPr>
-              <w:noProof/>
-            </w:rPr>
-          </w:pPr>
-          <w:hyperlink w:anchor="_Toc497339141" w:history="1">
-            <w:r>
-              <w:rPr>
-                <w:rStyle w:val="ad"/>
-                <w:rFonts w:ascii="宋体" w:eastAsia="宋体" w:hAnsi="宋体"/>
-                <w:noProof/>
-              </w:rPr>
-              <w:t>4.5配置审核</w:t>
-            </w:r>
-            <w:r>
-              <w:rPr>
-                <w:noProof/>
-                <w:webHidden/>
-              </w:rPr>
-              <w:tab/>
-            </w:r>
-            <w:r>
-              <w:rPr>
-                <w:noProof/>
-                <w:webHidden/>
-              </w:rPr>
-              <w:fldChar w:fldCharType="begin"/>
-            </w:r>
-            <w:r>
-              <w:rPr>
-                <w:noProof/>
-                <w:webHidden/>
-              </w:rPr>
-              <w:instrText xml:space="preserve"> PAGEREF _Toc497339141 \h </w:instrText>
-            </w:r>
-            <w:r>
-              <w:rPr>
-                <w:noProof/>
-                <w:webHidden/>
-              </w:rPr>
-            </w:r>
-            <w:r>
-              <w:rPr>
-                <w:noProof/>
-                <w:webHidden/>
-              </w:rPr>
-              <w:fldChar w:fldCharType="separate"/>
-            </w:r>
-            <w:r>
-              <w:rPr>
-                <w:noProof/>
-                <w:webHidden/>
-              </w:rPr>
-              <w:t>36</w:t>
             </w:r>
             <w:r>
               <w:rPr>
@@ -6159,9 +5614,16 @@
         </w:p>
         <w:p>
           <w:r>
+            <w:rPr>
+              <w:rFonts w:ascii="宋体" w:eastAsia="宋体" w:hAnsi="宋体"/>
+              <w:sz w:val="24"/>
+              <w:szCs w:val="24"/>
+            </w:rPr>
             <w:fldChar w:fldCharType="end"/>
           </w:r>
         </w:p>
+        <w:bookmarkStart w:id="4" w:name="_GoBack" w:displacedByCustomXml="next"/>
+        <w:bookmarkEnd w:id="4" w:displacedByCustomXml="next"/>
       </w:sdtContent>
     </w:sdt>
     <w:p>
@@ -6172,12 +5634,11 @@
           <w:rFonts w:ascii="宋体" w:hAnsi="宋体"/>
         </w:rPr>
       </w:pPr>
-      <w:bookmarkStart w:id="4" w:name="_Toc497339072"/>
+      <w:bookmarkStart w:id="5" w:name="_Toc497487798"/>
       <w:r>
         <w:rPr>
           <w:rFonts w:ascii="宋体" w:hAnsi="宋体" w:hint="eastAsia"/>
         </w:rPr>
-        <w:lastRenderedPageBreak/>
         <w:t>1.</w:t>
       </w:r>
       <w:r>
@@ -6186,7 +5647,7 @@
         </w:rPr>
         <w:t>引言</w:t>
       </w:r>
-      <w:bookmarkEnd w:id="4"/>
+      <w:bookmarkEnd w:id="5"/>
     </w:p>
     <w:p>
       <w:pPr>
@@ -6202,8 +5663,8 @@
           <w:szCs w:val="32"/>
         </w:rPr>
       </w:pPr>
-      <w:bookmarkStart w:id="5" w:name="_Toc496442188"/>
-      <w:bookmarkStart w:id="6" w:name="_Toc497339073"/>
+      <w:bookmarkStart w:id="6" w:name="_Toc496442188"/>
+      <w:bookmarkStart w:id="7" w:name="_Toc497487799"/>
       <w:r>
         <w:rPr>
           <w:rFonts w:ascii="宋体" w:eastAsia="宋体" w:hAnsi="宋体" w:hint="eastAsia"/>
@@ -6212,8 +5673,8 @@
         </w:rPr>
         <w:t>1.1编写目的</w:t>
       </w:r>
-      <w:bookmarkEnd w:id="5"/>
       <w:bookmarkEnd w:id="6"/>
+      <w:bookmarkEnd w:id="7"/>
     </w:p>
     <w:p>
       <w:pPr>
@@ -6246,18 +5707,19 @@
           <w:szCs w:val="32"/>
         </w:rPr>
       </w:pPr>
-      <w:bookmarkStart w:id="7" w:name="_Toc496442191"/>
-      <w:bookmarkStart w:id="8" w:name="_Toc497339074"/>
+      <w:bookmarkStart w:id="8" w:name="_Toc496442191"/>
+      <w:bookmarkStart w:id="9" w:name="_Toc497487800"/>
       <w:r>
         <w:rPr>
           <w:rFonts w:ascii="宋体" w:eastAsia="宋体" w:hAnsi="宋体" w:hint="eastAsia"/>
           <w:sz w:val="32"/>
           <w:szCs w:val="32"/>
         </w:rPr>
+        <w:lastRenderedPageBreak/>
         <w:t>1.2参考资料</w:t>
       </w:r>
-      <w:bookmarkEnd w:id="7"/>
       <w:bookmarkEnd w:id="8"/>
+      <w:bookmarkEnd w:id="9"/>
     </w:p>
     <w:p>
       <w:pPr>
@@ -6268,8 +5730,7 @@
           <w:color w:val="000000"/>
         </w:rPr>
       </w:pPr>
-      <w:bookmarkStart w:id="9" w:name="_Toc496442193"/>
-      <w:bookmarkStart w:id="10" w:name="_Toc497339075"/>
+      <w:bookmarkStart w:id="10" w:name="_Toc496442193"/>
       <w:r>
         <w:rPr>
           <w:rFonts w:hint="eastAsia"/>
@@ -6307,23 +5768,7 @@
           <w:rFonts w:hint="eastAsia"/>
           <w:color w:val="000000"/>
         </w:rPr>
-        <w:t xml:space="preserve">参考书籍包括：软件项目管理（第5版），Bob Hughes、Mike </w:t>
-      </w:r>
-      <w:proofErr w:type="spellStart"/>
-      <w:r>
-        <w:rPr>
-          <w:rFonts w:hint="eastAsia"/>
-          <w:color w:val="000000"/>
-        </w:rPr>
-        <w:t>Cotterell</w:t>
-      </w:r>
-      <w:proofErr w:type="spellEnd"/>
-      <w:r>
-        <w:rPr>
-          <w:rFonts w:hint="eastAsia"/>
-          <w:color w:val="000000"/>
-        </w:rPr>
-        <w:t>著，廖彬山、周卫华 译，机械工业出版社，2010</w:t>
+        <w:t>参考书籍包括：软件项目管理（第5版），Bob Hughes、Mike Cotterell著，廖彬山、周卫华 译，机械工业出版社，2010</w:t>
       </w:r>
     </w:p>
     <w:p>
@@ -6340,23 +5785,7 @@
           <w:rFonts w:hint="eastAsia"/>
           <w:color w:val="000000"/>
         </w:rPr>
-        <w:t xml:space="preserve">软件需求（第3版），Karl </w:t>
-      </w:r>
-      <w:proofErr w:type="spellStart"/>
-      <w:r>
-        <w:rPr>
-          <w:rFonts w:hint="eastAsia"/>
-          <w:color w:val="000000"/>
-        </w:rPr>
-        <w:t>Wiegers</w:t>
-      </w:r>
-      <w:proofErr w:type="spellEnd"/>
-      <w:r>
-        <w:rPr>
-          <w:rFonts w:hint="eastAsia"/>
-          <w:color w:val="000000"/>
-        </w:rPr>
-        <w:t>、Joy Beatty著，李忠利、李淳、霍金健、孔晨辉 译，清华大学出版，2016</w:t>
+        <w:t>软件需求（第3版），Karl Wiegers、Joy Beatty著，李忠利、李淳、霍金健、孔晨辉 译，清华大学出版，2016</w:t>
       </w:r>
     </w:p>
     <w:p>
@@ -6373,23 +5802,7 @@
           <w:rFonts w:hint="eastAsia"/>
           <w:color w:val="000000"/>
         </w:rPr>
-        <w:t xml:space="preserve">UML用户指南 （第2版·修订版），Grady </w:t>
-      </w:r>
-      <w:proofErr w:type="spellStart"/>
-      <w:r>
-        <w:rPr>
-          <w:rFonts w:hint="eastAsia"/>
-          <w:color w:val="000000"/>
-        </w:rPr>
-        <w:t>Booch</w:t>
-      </w:r>
-      <w:proofErr w:type="spellEnd"/>
-      <w:r>
-        <w:rPr>
-          <w:rFonts w:hint="eastAsia"/>
-          <w:color w:val="000000"/>
-        </w:rPr>
-        <w:t>、James Rumbaugh、Ivar Jacobson g ，邵维忠、麻志毅、马浩海、刘辉 译，人民邮电出版,2013</w:t>
+        <w:t>UML用户指南 （第2版·修订版），Grady Booch、James Rumbaugh、Ivar Jacobson g ，邵维忠、麻志毅、马浩海、刘辉 译，人民邮电出版,2013</w:t>
       </w:r>
     </w:p>
     <w:p>
@@ -6406,23 +5819,7 @@
           <w:rFonts w:hint="eastAsia"/>
           <w:color w:val="000000"/>
         </w:rPr>
-        <w:t>UML2基础、 建模与设计教程,</w:t>
-      </w:r>
-      <w:proofErr w:type="gramStart"/>
-      <w:r>
-        <w:rPr>
-          <w:rFonts w:hint="eastAsia"/>
-          <w:color w:val="000000"/>
-        </w:rPr>
-        <w:t>杨弘平</w:t>
-      </w:r>
-      <w:proofErr w:type="gramEnd"/>
-      <w:r>
-        <w:rPr>
-          <w:rFonts w:hint="eastAsia"/>
-          <w:color w:val="000000"/>
-        </w:rPr>
-        <w:t xml:space="preserve"> 等 编著,</w:t>
+        <w:t>UML2基础、 建模与设计教程,杨弘平 等 编著,</w:t>
       </w:r>
       <w:r>
         <w:rPr>
@@ -6481,6 +5878,7 @@
           <w:szCs w:val="32"/>
         </w:rPr>
       </w:pPr>
+      <w:bookmarkStart w:id="11" w:name="_Toc497487801"/>
       <w:r>
         <w:rPr>
           <w:rFonts w:ascii="宋体" w:eastAsia="宋体" w:hAnsi="宋体" w:hint="eastAsia"/>
@@ -6489,7 +5887,7 @@
         </w:rPr>
         <w:t>1.3工作内容</w:t>
       </w:r>
-      <w:bookmarkEnd w:id="9"/>
+      <w:bookmarkEnd w:id="10"/>
       <w:r>
         <w:rPr>
           <w:rFonts w:ascii="宋体" w:eastAsia="宋体" w:hAnsi="宋体" w:hint="eastAsia"/>
@@ -6498,7 +5896,7 @@
         </w:rPr>
         <w:t>（WBS）</w:t>
       </w:r>
-      <w:bookmarkEnd w:id="10"/>
+      <w:bookmarkEnd w:id="11"/>
     </w:p>
     <w:p>
       <w:r>
@@ -6614,7 +6012,6 @@
                 <w:szCs w:val="24"/>
               </w:rPr>
             </w:pPr>
-            <w:proofErr w:type="gramStart"/>
             <w:r>
               <w:rPr>
                 <w:rFonts w:ascii="宋体" w:eastAsia="宋体" w:hAnsi="宋体" w:hint="eastAsia"/>
@@ -6622,9 +6019,8 @@
                 <w:sz w:val="24"/>
                 <w:szCs w:val="24"/>
               </w:rPr>
-              <w:t>定义愿景和</w:t>
-            </w:r>
-            <w:proofErr w:type="gramEnd"/>
+              <w:t>定义愿景和范围</w:t>
+            </w:r>
             <w:r>
               <w:rPr>
                 <w:rFonts w:ascii="宋体" w:eastAsia="宋体" w:hAnsi="宋体" w:hint="eastAsia"/>
@@ -6632,7 +6028,7 @@
                 <w:sz w:val="24"/>
                 <w:szCs w:val="24"/>
               </w:rPr>
-              <w:t>范围</w:t>
+              <w:t xml:space="preserve"> </w:t>
             </w:r>
             <w:r>
               <w:rPr>
@@ -6641,6 +6037,15 @@
                 <w:sz w:val="24"/>
                 <w:szCs w:val="24"/>
               </w:rPr>
+              <w:t>识别用群，选择产品代言人</w:t>
+            </w:r>
+            <w:r>
+              <w:rPr>
+                <w:rFonts w:ascii="宋体" w:eastAsia="宋体" w:hAnsi="宋体"/>
+                <w:b w:val="0"/>
+                <w:sz w:val="24"/>
+                <w:szCs w:val="24"/>
+              </w:rPr>
               <w:t xml:space="preserve"> </w:t>
             </w:r>
             <w:r>
@@ -6650,7 +6055,7 @@
                 <w:sz w:val="24"/>
                 <w:szCs w:val="24"/>
               </w:rPr>
-              <w:t>识别用群，选择产品代言人</w:t>
+              <w:t>组织焦点小组</w:t>
             </w:r>
             <w:r>
               <w:rPr>
@@ -6668,7 +6073,7 @@
                 <w:sz w:val="24"/>
                 <w:szCs w:val="24"/>
               </w:rPr>
-              <w:t>组织焦点小组</w:t>
+              <w:t>识别用户需求</w:t>
             </w:r>
             <w:r>
               <w:rPr>
@@ -6686,7 +6091,7 @@
                 <w:sz w:val="24"/>
                 <w:szCs w:val="24"/>
               </w:rPr>
-              <w:t>识别用户需求</w:t>
+              <w:t>识别系统事件和响应</w:t>
             </w:r>
             <w:r>
               <w:rPr>
@@ -6704,7 +6109,7 @@
                 <w:sz w:val="24"/>
                 <w:szCs w:val="24"/>
               </w:rPr>
-              <w:t>识别系统事件和响应</w:t>
+              <w:t>需求获取访谈</w:t>
             </w:r>
             <w:r>
               <w:rPr>
@@ -6722,45 +6127,7 @@
                 <w:sz w:val="24"/>
                 <w:szCs w:val="24"/>
               </w:rPr>
-              <w:t>需求获取访谈</w:t>
-            </w:r>
-            <w:r>
-              <w:rPr>
-                <w:rFonts w:ascii="宋体" w:eastAsia="宋体" w:hAnsi="宋体"/>
-                <w:b w:val="0"/>
-                <w:sz w:val="24"/>
-                <w:szCs w:val="24"/>
-              </w:rPr>
-              <w:t xml:space="preserve"> </w:t>
-            </w:r>
-            <w:r>
-              <w:rPr>
-                <w:rFonts w:ascii="宋体" w:eastAsia="宋体" w:hAnsi="宋体" w:hint="eastAsia"/>
-                <w:b w:val="0"/>
-                <w:sz w:val="24"/>
-                <w:szCs w:val="24"/>
-              </w:rPr>
-              <w:t>举行引导</w:t>
-            </w:r>
-            <w:proofErr w:type="gramStart"/>
-            <w:r>
-              <w:rPr>
-                <w:rFonts w:ascii="宋体" w:eastAsia="宋体" w:hAnsi="宋体" w:hint="eastAsia"/>
-                <w:b w:val="0"/>
-                <w:sz w:val="24"/>
-                <w:szCs w:val="24"/>
-              </w:rPr>
-              <w:t>式需</w:t>
-            </w:r>
-            <w:proofErr w:type="gramEnd"/>
-            <w:r>
-              <w:rPr>
-                <w:rFonts w:ascii="宋体" w:eastAsia="宋体" w:hAnsi="宋体" w:hint="eastAsia"/>
-                <w:b w:val="0"/>
-                <w:sz w:val="24"/>
-                <w:szCs w:val="24"/>
-              </w:rPr>
-              <w:t>求获取讨论会</w:t>
+              <w:t>举行引导式需求获取讨论会</w:t>
             </w:r>
             <w:r>
               <w:rPr>
@@ -6901,27 +6268,7 @@
                 <w:sz w:val="24"/>
                 <w:szCs w:val="24"/>
               </w:rPr>
-              <w:t xml:space="preserve"> 识别需求源头 为每个需求分配唯 记录业务规则 </w:t>
-            </w:r>
-            <w:proofErr w:type="gramStart"/>
-            <w:r>
-              <w:rPr>
-                <w:rFonts w:ascii="宋体" w:eastAsia="宋体" w:hAnsi="宋体"/>
-                <w:b w:val="0"/>
-                <w:sz w:val="24"/>
-                <w:szCs w:val="24"/>
-              </w:rPr>
-              <w:t>描述非</w:t>
-            </w:r>
-            <w:proofErr w:type="gramEnd"/>
-            <w:r>
-              <w:rPr>
-                <w:rFonts w:ascii="宋体" w:eastAsia="宋体" w:hAnsi="宋体"/>
-                <w:b w:val="0"/>
-                <w:sz w:val="24"/>
-                <w:szCs w:val="24"/>
-              </w:rPr>
-              <w:t>功能性需求</w:t>
+              <w:t xml:space="preserve"> 识别需求源头 为每个需求分配唯 记录业务规则 描述非功能性需求</w:t>
             </w:r>
           </w:p>
         </w:tc>
@@ -8055,7 +7402,7 @@
           <w:szCs w:val="32"/>
         </w:rPr>
       </w:pPr>
-      <w:bookmarkStart w:id="11" w:name="_Toc497339076"/>
+      <w:bookmarkStart w:id="12" w:name="_Toc497487802"/>
       <w:r>
         <w:rPr>
           <w:rFonts w:ascii="宋体" w:eastAsia="宋体" w:hAnsi="宋体" w:hint="eastAsia"/>
@@ -8064,7 +7411,7 @@
         </w:rPr>
         <w:t>1.4</w:t>
       </w:r>
-      <w:bookmarkStart w:id="12" w:name="_Toc496442201"/>
+      <w:bookmarkStart w:id="13" w:name="_Toc496442201"/>
       <w:r>
         <w:rPr>
           <w:rFonts w:ascii="宋体" w:eastAsia="宋体" w:hAnsi="宋体" w:hint="eastAsia"/>
@@ -8073,122 +7420,106 @@
         </w:rPr>
         <w:t>系统运行环境</w:t>
       </w:r>
-      <w:bookmarkEnd w:id="11"/>
       <w:bookmarkEnd w:id="12"/>
-    </w:p>
-    <w:p>
-      <w:pPr>
-        <w:pStyle w:val="a5"/>
-        <w:ind w:firstLine="480"/>
-        <w:rPr>
-          <w:rFonts w:ascii="宋体" w:hAnsi="宋体"/>
-          <w:szCs w:val="24"/>
-        </w:rPr>
-      </w:pPr>
-      <w:r>
-        <w:rPr>
-          <w:rFonts w:ascii="宋体" w:hAnsi="宋体" w:hint="eastAsia"/>
-          <w:szCs w:val="24"/>
-        </w:rPr>
-        <w:t>本网站要求提供对外服务的能力，保证至少300名同学上课辅助服务的要求。包括数据存储能力，网络服务吞吐能力，数据安全特性等。</w:t>
-      </w:r>
-    </w:p>
-    <w:p>
-      <w:pPr>
-        <w:pStyle w:val="a5"/>
-        <w:ind w:firstLine="480"/>
-        <w:rPr>
-          <w:rFonts w:ascii="宋体" w:hAnsi="宋体"/>
-          <w:szCs w:val="24"/>
-        </w:rPr>
-      </w:pPr>
-      <w:r>
-        <w:rPr>
-          <w:rFonts w:ascii="宋体" w:hAnsi="宋体" w:hint="eastAsia"/>
-          <w:szCs w:val="24"/>
-        </w:rPr>
-        <w:t>服务器选用Intel CPU，可以选择Windows或者Linux。</w:t>
-      </w:r>
-    </w:p>
-    <w:p>
-      <w:pPr>
-        <w:pStyle w:val="a5"/>
-        <w:ind w:firstLine="480"/>
-        <w:rPr>
-          <w:rFonts w:ascii="宋体" w:hAnsi="宋体"/>
-          <w:szCs w:val="24"/>
-        </w:rPr>
-      </w:pPr>
-      <w:r>
-        <w:rPr>
-          <w:rFonts w:ascii="宋体" w:hAnsi="宋体" w:hint="eastAsia"/>
-          <w:szCs w:val="24"/>
-        </w:rPr>
-        <w:t>开发平台可以选择</w:t>
-      </w:r>
-      <w:r>
-        <w:rPr>
-          <w:rFonts w:ascii="宋体" w:hAnsi="宋体" w:hint="eastAsia"/>
-          <w:szCs w:val="24"/>
-        </w:rPr>
-        <w:t>eclipse，</w:t>
-      </w:r>
-      <w:r>
-        <w:rPr>
-          <w:rFonts w:ascii="宋体" w:hAnsi="宋体" w:hint="eastAsia"/>
-          <w:szCs w:val="24"/>
-        </w:rPr>
-        <w:t>IIS,NET或者apache,，tomcat/</w:t>
-      </w:r>
-      <w:proofErr w:type="spellStart"/>
-      <w:r>
-        <w:rPr>
-          <w:rFonts w:ascii="宋体" w:hAnsi="宋体" w:hint="eastAsia"/>
-          <w:szCs w:val="24"/>
-        </w:rPr>
-        <w:t>jboss</w:t>
-      </w:r>
-      <w:proofErr w:type="spellEnd"/>
-      <w:r>
-        <w:rPr>
-          <w:rFonts w:ascii="宋体" w:hAnsi="宋体" w:hint="eastAsia"/>
-          <w:szCs w:val="24"/>
-        </w:rPr>
-        <w:t>平台。</w:t>
-      </w:r>
-    </w:p>
-    <w:p>
-      <w:pPr>
-        <w:pStyle w:val="a5"/>
-        <w:ind w:firstLine="480"/>
-        <w:rPr>
-          <w:rFonts w:ascii="宋体" w:hAnsi="宋体"/>
-          <w:szCs w:val="24"/>
-        </w:rPr>
-      </w:pPr>
-      <w:r>
-        <w:rPr>
-          <w:rFonts w:ascii="宋体" w:hAnsi="宋体" w:hint="eastAsia"/>
-          <w:szCs w:val="24"/>
-        </w:rPr>
-        <w:t>请提供对外服务所要求的相应的安全保障。</w:t>
-      </w:r>
-    </w:p>
-    <w:p>
-      <w:pPr>
-        <w:pStyle w:val="2"/>
-      </w:pPr>
-      <w:bookmarkStart w:id="13" w:name="_Toc497339077"/>
-      <w:r>
-        <w:rPr>
-          <w:rFonts w:hint="eastAsia"/>
-        </w:rPr>
-        <w:t>1.5预算</w:t>
-      </w:r>
       <w:bookmarkEnd w:id="13"/>
     </w:p>
     <w:p>
       <w:pPr>
+        <w:pStyle w:val="a5"/>
+        <w:ind w:firstLine="480"/>
+        <w:rPr>
+          <w:rFonts w:ascii="宋体" w:hAnsi="宋体"/>
+          <w:szCs w:val="24"/>
+        </w:rPr>
+      </w:pPr>
+      <w:r>
+        <w:rPr>
+          <w:rFonts w:ascii="宋体" w:hAnsi="宋体" w:hint="eastAsia"/>
+          <w:szCs w:val="24"/>
+        </w:rPr>
+        <w:t>本网站要求提供对外服务的能力，保证至少300名同学上课辅助服务的要求。包括数据存储能力，网络服务吞吐能力，数据安全特性等。</w:t>
+      </w:r>
+    </w:p>
+    <w:p>
+      <w:pPr>
+        <w:pStyle w:val="a5"/>
+        <w:ind w:firstLine="480"/>
+        <w:rPr>
+          <w:rFonts w:ascii="宋体" w:hAnsi="宋体"/>
+          <w:szCs w:val="24"/>
+        </w:rPr>
+      </w:pPr>
+      <w:r>
+        <w:rPr>
+          <w:rFonts w:ascii="宋体" w:hAnsi="宋体" w:hint="eastAsia"/>
+          <w:szCs w:val="24"/>
+        </w:rPr>
+        <w:t>服务器选用Intel CPU，可以选择Windows或者Linux。</w:t>
+      </w:r>
+    </w:p>
+    <w:p>
+      <w:pPr>
+        <w:pStyle w:val="a5"/>
+        <w:ind w:firstLine="480"/>
+        <w:rPr>
+          <w:rFonts w:ascii="宋体" w:hAnsi="宋体"/>
+          <w:szCs w:val="24"/>
+        </w:rPr>
+      </w:pPr>
+      <w:r>
+        <w:rPr>
+          <w:rFonts w:ascii="宋体" w:hAnsi="宋体" w:hint="eastAsia"/>
+          <w:szCs w:val="24"/>
+        </w:rPr>
+        <w:t>开发平台可以选择</w:t>
+      </w:r>
+      <w:r>
+        <w:rPr>
+          <w:rFonts w:ascii="宋体" w:hAnsi="宋体" w:hint="eastAsia"/>
+          <w:szCs w:val="24"/>
+        </w:rPr>
+        <w:t>eclipse，</w:t>
+      </w:r>
+      <w:r>
+        <w:rPr>
+          <w:rFonts w:ascii="宋体" w:hAnsi="宋体" w:hint="eastAsia"/>
+          <w:szCs w:val="24"/>
+        </w:rPr>
+        <w:t>IIS,NET或者apache,，tomcat/jboss平台。</w:t>
+      </w:r>
+    </w:p>
+    <w:p>
+      <w:pPr>
+        <w:pStyle w:val="a5"/>
+        <w:ind w:firstLine="480"/>
+        <w:rPr>
+          <w:rFonts w:ascii="宋体" w:hAnsi="宋体"/>
+          <w:szCs w:val="24"/>
+        </w:rPr>
+      </w:pPr>
+      <w:r>
+        <w:rPr>
+          <w:rFonts w:ascii="宋体" w:hAnsi="宋体" w:hint="eastAsia"/>
+          <w:szCs w:val="24"/>
+        </w:rPr>
+        <w:t>请提供对外服务所要求的相应的安全保障。</w:t>
+      </w:r>
+    </w:p>
+    <w:p>
+      <w:pPr>
+        <w:pStyle w:val="2"/>
+      </w:pPr>
+      <w:bookmarkStart w:id="14" w:name="_Toc497487803"/>
+      <w:r>
+        <w:rPr>
+          <w:rFonts w:hint="eastAsia"/>
+        </w:rPr>
+        <w:t>1.5预算</w:t>
+      </w:r>
+      <w:bookmarkEnd w:id="14"/>
+    </w:p>
+    <w:p>
+      <w:pPr>
         <w:rPr>
           <w:rFonts w:ascii="宋体" w:eastAsia="宋体" w:hAnsi="宋体"/>
           <w:sz w:val="24"/>
@@ -8384,7 +7715,7 @@
           <w:szCs w:val="44"/>
         </w:rPr>
       </w:pPr>
-      <w:bookmarkStart w:id="14" w:name="_Toc497339078"/>
+      <w:bookmarkStart w:id="15" w:name="_Toc497487804"/>
       <w:r>
         <w:rPr>
           <w:rFonts w:ascii="宋体" w:eastAsia="宋体" w:hAnsi="宋体" w:hint="eastAsia"/>
@@ -8410,7 +7741,7 @@
         </w:rPr>
         <w:t>项目的</w:t>
       </w:r>
-      <w:bookmarkStart w:id="15" w:name="_Hlk497062599"/>
+      <w:bookmarkStart w:id="16" w:name="_Hlk497062599"/>
       <w:r>
         <w:rPr>
           <w:rFonts w:ascii="宋体" w:eastAsia="宋体" w:hAnsi="宋体" w:hint="eastAsia"/>
@@ -8419,7 +7750,7 @@
         </w:rPr>
         <w:t>组织结构</w:t>
       </w:r>
-      <w:bookmarkEnd w:id="15"/>
+      <w:bookmarkEnd w:id="16"/>
       <w:r>
         <w:rPr>
           <w:rFonts w:ascii="宋体" w:eastAsia="宋体" w:hAnsi="宋体" w:hint="eastAsia"/>
@@ -8428,7 +7759,7 @@
         </w:rPr>
         <w:t>（OBS图）</w:t>
       </w:r>
-      <w:bookmarkEnd w:id="14"/>
+      <w:bookmarkEnd w:id="15"/>
     </w:p>
     <w:p>
       <w:pPr>
@@ -8659,9 +7990,36 @@
           <w:sz w:val="24"/>
           <w:szCs w:val="24"/>
         </w:rPr>
-        <w:t>业务分析员通过概括和界定作为建模对象的组织来领导和协调业务用例建模。例如，确定存在哪些业务主角和业务用例，他们之间如何交互。通过描述一个或几个用例的需求状况以及其他支持软件的需求来获取系统功能某一部分的规约。还要负责</w:t>
-      </w:r>
-      <w:proofErr w:type="gramStart"/>
+        <w:t>业务分析员通过概括和界定作为建模对象的组织来领导和协调业务用例建模。例如，确定存在哪些业务主角和业务用例，他们之间如何交互。通过描述一个或几个用例的需求状况以及其他支持软件的需求来获取系统功能某一部分的规约。还要负责用例包并维护该用例包的完整性。</w:t>
+      </w:r>
+    </w:p>
+    <w:p>
+      <w:pPr>
+        <w:widowControl/>
+        <w:spacing w:line="252" w:lineRule="atLeast"/>
+        <w:jc w:val="left"/>
+        <w:rPr>
+          <w:rFonts w:ascii="宋体" w:eastAsia="宋体" w:hAnsi="宋体" w:cs="Microsoft YaHei UI"/>
+          <w:color w:val="454545"/>
+          <w:kern w:val="0"/>
+          <w:sz w:val="24"/>
+          <w:szCs w:val="24"/>
+        </w:rPr>
+      </w:pPr>
+    </w:p>
+    <w:p>
+      <w:pPr>
+        <w:widowControl/>
+        <w:spacing w:line="252" w:lineRule="atLeast"/>
+        <w:jc w:val="left"/>
+        <w:rPr>
+          <w:rFonts w:ascii="宋体" w:eastAsia="宋体" w:hAnsi="宋体" w:cs="Tahoma"/>
+          <w:color w:val="454545"/>
+          <w:kern w:val="0"/>
+          <w:sz w:val="24"/>
+          <w:szCs w:val="24"/>
+        </w:rPr>
+      </w:pPr>
       <w:r>
         <w:rPr>
           <w:rFonts w:ascii="宋体" w:eastAsia="宋体" w:hAnsi="宋体" w:cs="Microsoft YaHei UI" w:hint="eastAsia"/>
@@ -8670,9 +8028,8 @@
           <w:sz w:val="24"/>
           <w:szCs w:val="24"/>
         </w:rPr>
-        <w:t>用例包并维护</w:t>
-      </w:r>
-      <w:proofErr w:type="gramEnd"/>
+        <w:t>软件设计师</w:t>
+      </w:r>
       <w:r>
         <w:rPr>
           <w:rFonts w:ascii="宋体" w:eastAsia="宋体" w:hAnsi="宋体" w:cs="Microsoft YaHei UI" w:hint="eastAsia"/>
@@ -8681,7 +8038,17 @@
           <w:sz w:val="24"/>
           <w:szCs w:val="24"/>
         </w:rPr>
-        <w:t>该用例包的完整性。</w:t>
+        <w:t>：</w:t>
+      </w:r>
+      <w:r>
+        <w:rPr>
+          <w:rFonts w:ascii="宋体" w:eastAsia="宋体" w:hAnsi="宋体" w:cs="Microsoft YaHei UI" w:hint="eastAsia"/>
+          <w:color w:val="454545"/>
+          <w:kern w:val="0"/>
+          <w:sz w:val="24"/>
+          <w:szCs w:val="24"/>
+        </w:rPr>
+        <w:t>设计员定义一个或几个类的职责、操作、属性及关系，并确定应如何根据实施环境对它们加以调整。此外，设计师可能要负责一个或多个设计包或设计子系统，其中包括设计包或子系统所拥有的所有类。编写部分模块设计文档和代码，检查软件工程师编写的模块代码。</w:t>
       </w:r>
     </w:p>
     <w:p>
@@ -8690,6 +8057,174 @@
         <w:spacing w:line="252" w:lineRule="atLeast"/>
         <w:jc w:val="left"/>
         <w:rPr>
+          <w:rFonts w:ascii="宋体" w:eastAsia="宋体" w:hAnsi="宋体" w:cs="Tahoma"/>
+          <w:color w:val="454545"/>
+          <w:kern w:val="0"/>
+          <w:sz w:val="24"/>
+          <w:szCs w:val="24"/>
+        </w:rPr>
+      </w:pPr>
+    </w:p>
+    <w:p>
+      <w:pPr>
+        <w:widowControl/>
+        <w:spacing w:line="252" w:lineRule="atLeast"/>
+        <w:jc w:val="left"/>
+        <w:rPr>
+          <w:rFonts w:ascii="宋体" w:eastAsia="宋体" w:hAnsi="宋体" w:cs="Tahoma"/>
+          <w:color w:val="454545"/>
+          <w:kern w:val="0"/>
+          <w:sz w:val="24"/>
+          <w:szCs w:val="24"/>
+        </w:rPr>
+      </w:pPr>
+      <w:r>
+        <w:rPr>
+          <w:rFonts w:ascii="宋体" w:eastAsia="宋体" w:hAnsi="宋体" w:cs="Tahoma"/>
+          <w:color w:val="454545"/>
+          <w:kern w:val="0"/>
+          <w:sz w:val="24"/>
+          <w:szCs w:val="24"/>
+        </w:rPr>
+        <w:t>UI</w:t>
+      </w:r>
+      <w:r>
+        <w:rPr>
+          <w:rFonts w:ascii="宋体" w:eastAsia="宋体" w:hAnsi="宋体" w:cs="Microsoft YaHei UI" w:hint="eastAsia"/>
+          <w:color w:val="454545"/>
+          <w:kern w:val="0"/>
+          <w:sz w:val="24"/>
+          <w:szCs w:val="24"/>
+        </w:rPr>
+        <w:t>设计师</w:t>
+      </w:r>
+      <w:r>
+        <w:rPr>
+          <w:rFonts w:ascii="宋体" w:eastAsia="宋体" w:hAnsi="宋体" w:cs="Microsoft YaHei UI" w:hint="eastAsia"/>
+          <w:color w:val="454545"/>
+          <w:kern w:val="0"/>
+          <w:sz w:val="24"/>
+          <w:szCs w:val="24"/>
+        </w:rPr>
+        <w:t>：</w:t>
+      </w:r>
+      <w:r>
+        <w:rPr>
+          <w:rFonts w:ascii="宋体" w:eastAsia="宋体" w:hAnsi="宋体" w:cs="Microsoft YaHei UI" w:hint="eastAsia"/>
+          <w:color w:val="454545"/>
+          <w:kern w:val="0"/>
+          <w:sz w:val="24"/>
+          <w:szCs w:val="24"/>
+        </w:rPr>
+        <w:t>界面设计人员通过以下方法来领导和协调</w:t>
+      </w:r>
+      <w:r>
+        <w:rPr>
+          <w:rFonts w:ascii="宋体" w:eastAsia="宋体" w:hAnsi="宋体" w:cs="Tahoma"/>
+          <w:color w:val="454545"/>
+          <w:kern w:val="0"/>
+          <w:sz w:val="24"/>
+          <w:szCs w:val="24"/>
+        </w:rPr>
+        <w:t xml:space="preserve"> Web </w:t>
+      </w:r>
+      <w:r>
+        <w:rPr>
+          <w:rFonts w:ascii="宋体" w:eastAsia="宋体" w:hAnsi="宋体" w:cs="Microsoft YaHei UI" w:hint="eastAsia"/>
+          <w:color w:val="454545"/>
+          <w:kern w:val="0"/>
+          <w:sz w:val="24"/>
+          <w:szCs w:val="24"/>
+        </w:rPr>
+        <w:t>界面的原型设计和正式设计：获取对</w:t>
+      </w:r>
+      <w:r>
+        <w:rPr>
+          <w:rFonts w:ascii="宋体" w:eastAsia="宋体" w:hAnsi="宋体" w:cs="Tahoma"/>
+          <w:color w:val="454545"/>
+          <w:kern w:val="0"/>
+          <w:sz w:val="24"/>
+          <w:szCs w:val="24"/>
+        </w:rPr>
+        <w:t xml:space="preserve"> Web </w:t>
+      </w:r>
+      <w:r>
+        <w:rPr>
+          <w:rFonts w:ascii="宋体" w:eastAsia="宋体" w:hAnsi="宋体" w:cs="Microsoft YaHei UI" w:hint="eastAsia"/>
+          <w:color w:val="454545"/>
+          <w:kern w:val="0"/>
+          <w:sz w:val="24"/>
+          <w:szCs w:val="24"/>
+        </w:rPr>
+        <w:t>界面的需求（包括可用性需求），构建</w:t>
+      </w:r>
+      <w:r>
+        <w:rPr>
+          <w:rFonts w:ascii="宋体" w:eastAsia="宋体" w:hAnsi="宋体" w:cs="Tahoma"/>
+          <w:color w:val="454545"/>
+          <w:kern w:val="0"/>
+          <w:sz w:val="24"/>
+          <w:szCs w:val="24"/>
+        </w:rPr>
+        <w:t xml:space="preserve"> Web </w:t>
+      </w:r>
+      <w:r>
+        <w:rPr>
+          <w:rFonts w:ascii="宋体" w:eastAsia="宋体" w:hAnsi="宋体" w:cs="Microsoft YaHei UI" w:hint="eastAsia"/>
+          <w:color w:val="454545"/>
+          <w:kern w:val="0"/>
+          <w:sz w:val="24"/>
+          <w:szCs w:val="24"/>
+        </w:rPr>
+        <w:t>页面原型，使</w:t>
+      </w:r>
+      <w:r>
+        <w:rPr>
+          <w:rFonts w:ascii="宋体" w:eastAsia="宋体" w:hAnsi="宋体" w:cs="Tahoma"/>
+          <w:color w:val="454545"/>
+          <w:kern w:val="0"/>
+          <w:sz w:val="24"/>
+          <w:szCs w:val="24"/>
+        </w:rPr>
+        <w:t xml:space="preserve"> Web </w:t>
+      </w:r>
+      <w:r>
+        <w:rPr>
+          <w:rFonts w:ascii="宋体" w:eastAsia="宋体" w:hAnsi="宋体" w:cs="Microsoft YaHei UI" w:hint="eastAsia"/>
+          <w:color w:val="454545"/>
+          <w:kern w:val="0"/>
+          <w:sz w:val="24"/>
+          <w:szCs w:val="24"/>
+        </w:rPr>
+        <w:t>界面的其他涉众（如最终用户）参与可用性复审和使用测试会议，复审并提供对</w:t>
+      </w:r>
+      <w:r>
+        <w:rPr>
+          <w:rFonts w:ascii="宋体" w:eastAsia="宋体" w:hAnsi="宋体" w:cs="Tahoma"/>
+          <w:color w:val="454545"/>
+          <w:kern w:val="0"/>
+          <w:sz w:val="24"/>
+          <w:szCs w:val="24"/>
+        </w:rPr>
+        <w:t xml:space="preserve"> Web </w:t>
+      </w:r>
+      <w:r>
+        <w:rPr>
+          <w:rFonts w:ascii="宋体" w:eastAsia="宋体" w:hAnsi="宋体" w:cs="Microsoft YaHei UI" w:hint="eastAsia"/>
+          <w:color w:val="454545"/>
+          <w:kern w:val="0"/>
+          <w:sz w:val="24"/>
+          <w:szCs w:val="24"/>
+        </w:rPr>
+        <w:t>界面最终实施方案（由其他开发人员员创建，如设计师和实施工程师）的适当反馈。</w:t>
+      </w:r>
+    </w:p>
+    <w:p>
+      <w:pPr>
+        <w:widowControl/>
+        <w:spacing w:line="252" w:lineRule="atLeast"/>
+        <w:jc w:val="left"/>
+        <w:rPr>
           <w:rFonts w:ascii="宋体" w:eastAsia="宋体" w:hAnsi="宋体" w:cs="Microsoft YaHei UI"/>
           <w:color w:val="454545"/>
           <w:kern w:val="0"/>
@@ -8697,6 +8232,77 @@
           <w:szCs w:val="24"/>
         </w:rPr>
       </w:pPr>
+      <w:r>
+        <w:rPr>
+          <w:rFonts w:ascii="宋体" w:eastAsia="宋体" w:hAnsi="宋体" w:cs="Microsoft YaHei UI" w:hint="eastAsia"/>
+          <w:color w:val="454545"/>
+          <w:kern w:val="0"/>
+          <w:sz w:val="24"/>
+          <w:szCs w:val="24"/>
+        </w:rPr>
+        <w:lastRenderedPageBreak/>
+        <w:t>软件工程师</w:t>
+      </w:r>
+      <w:r>
+        <w:rPr>
+          <w:rFonts w:ascii="宋体" w:eastAsia="宋体" w:hAnsi="宋体" w:cs="Microsoft YaHei UI" w:hint="eastAsia"/>
+          <w:color w:val="454545"/>
+          <w:kern w:val="0"/>
+          <w:sz w:val="24"/>
+          <w:szCs w:val="24"/>
+        </w:rPr>
+        <w:t>：</w:t>
+      </w:r>
+      <w:r>
+        <w:rPr>
+          <w:rFonts w:ascii="宋体" w:eastAsia="宋体" w:hAnsi="宋体" w:cs="Microsoft YaHei UI" w:hint="eastAsia"/>
+          <w:color w:val="454545"/>
+          <w:kern w:val="0"/>
+          <w:sz w:val="24"/>
+          <w:szCs w:val="24"/>
+        </w:rPr>
+        <w:t>软件工程师负责完成设计师的设计意图，根据设计文档编写代码；根据设计文档编写单元测试代码，根据测试报告</w:t>
+      </w:r>
+      <w:r>
+        <w:rPr>
+          <w:rFonts w:ascii="宋体" w:eastAsia="宋体" w:hAnsi="宋体" w:cs="Tahoma"/>
+          <w:color w:val="454545"/>
+          <w:kern w:val="0"/>
+          <w:sz w:val="24"/>
+          <w:szCs w:val="24"/>
+        </w:rPr>
+        <w:t>BUG</w:t>
+      </w:r>
+      <w:r>
+        <w:rPr>
+          <w:rFonts w:ascii="宋体" w:eastAsia="宋体" w:hAnsi="宋体" w:cs="Microsoft YaHei UI" w:hint="eastAsia"/>
+          <w:color w:val="454545"/>
+          <w:kern w:val="0"/>
+          <w:sz w:val="24"/>
+          <w:szCs w:val="24"/>
+        </w:rPr>
+        <w:t>记录修订</w:t>
+      </w:r>
+      <w:r>
+        <w:rPr>
+          <w:rFonts w:ascii="宋体" w:eastAsia="宋体" w:hAnsi="宋体" w:cs="Tahoma"/>
+          <w:color w:val="454545"/>
+          <w:kern w:val="0"/>
+          <w:sz w:val="24"/>
+          <w:szCs w:val="24"/>
+        </w:rPr>
+        <w:t>BUG</w:t>
+      </w:r>
+      <w:r>
+        <w:rPr>
+          <w:rFonts w:ascii="宋体" w:eastAsia="宋体" w:hAnsi="宋体" w:cs="Microsoft YaHei UI" w:hint="eastAsia"/>
+          <w:color w:val="454545"/>
+          <w:kern w:val="0"/>
+          <w:sz w:val="24"/>
+          <w:szCs w:val="24"/>
+        </w:rPr>
+        <w:t>，完成包或子系统的开发。</w:t>
+      </w:r>
     </w:p>
     <w:p>
       <w:pPr>
@@ -8711,6 +8317,20 @@
           <w:szCs w:val="24"/>
         </w:rPr>
       </w:pPr>
+    </w:p>
+    <w:p>
+      <w:pPr>
+        <w:widowControl/>
+        <w:spacing w:line="252" w:lineRule="atLeast"/>
+        <w:jc w:val="left"/>
+        <w:rPr>
+          <w:rFonts w:ascii="宋体" w:eastAsia="宋体" w:hAnsi="宋体" w:cs="Microsoft YaHei UI"/>
+          <w:color w:val="454545"/>
+          <w:kern w:val="0"/>
+          <w:sz w:val="24"/>
+          <w:szCs w:val="24"/>
+        </w:rPr>
+      </w:pPr>
       <w:r>
         <w:rPr>
           <w:rFonts w:ascii="宋体" w:eastAsia="宋体" w:hAnsi="宋体" w:cs="Microsoft YaHei UI" w:hint="eastAsia"/>
@@ -8719,7 +8339,17 @@
           <w:sz w:val="24"/>
           <w:szCs w:val="24"/>
         </w:rPr>
-        <w:t>软件设计师</w:t>
+        <w:t>测试工程师</w:t>
+      </w:r>
+      <w:r>
+        <w:rPr>
+          <w:rFonts w:ascii="宋体" w:eastAsia="宋体" w:hAnsi="宋体" w:cs="Tahoma"/>
+          <w:color w:val="454545"/>
+          <w:kern w:val="0"/>
+          <w:sz w:val="24"/>
+          <w:szCs w:val="24"/>
+        </w:rPr>
+        <w:t>(</w:t>
       </w:r>
       <w:r>
         <w:rPr>
@@ -8729,6 +8359,26 @@
           <w:sz w:val="24"/>
           <w:szCs w:val="24"/>
         </w:rPr>
+        <w:t>质量小组</w:t>
+      </w:r>
+      <w:r>
+        <w:rPr>
+          <w:rFonts w:ascii="宋体" w:eastAsia="宋体" w:hAnsi="宋体" w:cs="Tahoma"/>
+          <w:color w:val="454545"/>
+          <w:kern w:val="0"/>
+          <w:sz w:val="24"/>
+          <w:szCs w:val="24"/>
+        </w:rPr>
+        <w:t>)</w:t>
+      </w:r>
+      <w:r>
+        <w:rPr>
+          <w:rFonts w:ascii="宋体" w:eastAsia="宋体" w:hAnsi="宋体" w:cs="Tahoma" w:hint="eastAsia"/>
+          <w:color w:val="454545"/>
+          <w:kern w:val="0"/>
+          <w:sz w:val="24"/>
+          <w:szCs w:val="24"/>
+        </w:rPr>
         <w:t>：</w:t>
       </w:r>
       <w:r>
@@ -8739,7 +8389,7 @@
           <w:sz w:val="24"/>
           <w:szCs w:val="24"/>
         </w:rPr>
-        <w:t>设计员定义一个或几个类的职责、操作、属性及关系，并确定应如何根据实施环境对它们加以调整。此外，设计师可能要负责一个或多个设计包或设计子系统，其中包括设计包或子系统所拥有的所有类。编写部分模块设计文档和代码，检查软件工程师编写的模块代码。</w:t>
+        <w:t>测试工程师负责执行测试，其中包括设置和执行测试，评估测试执行过程并修改错误，以及评估测试结果并记录所发现的缺陷。</w:t>
       </w:r>
     </w:p>
     <w:p>
@@ -8771,23 +8421,13 @@
       </w:pPr>
       <w:r>
         <w:rPr>
-          <w:rFonts w:ascii="宋体" w:eastAsia="宋体" w:hAnsi="宋体" w:cs="Tahoma"/>
-          <w:color w:val="454545"/>
-          <w:kern w:val="0"/>
-          <w:sz w:val="24"/>
-          <w:szCs w:val="24"/>
-        </w:rPr>
-        <w:t>UI</w:t>
-      </w:r>
-      <w:r>
-        <w:rPr>
           <w:rFonts w:ascii="宋体" w:eastAsia="宋体" w:hAnsi="宋体" w:cs="Microsoft YaHei UI" w:hint="eastAsia"/>
           <w:color w:val="454545"/>
           <w:kern w:val="0"/>
           <w:sz w:val="24"/>
           <w:szCs w:val="24"/>
         </w:rPr>
-        <w:t>设计师</w:t>
+        <w:t>实施工程师</w:t>
       </w:r>
       <w:r>
         <w:rPr>
@@ -8807,359 +8447,6 @@
           <w:sz w:val="24"/>
           <w:szCs w:val="24"/>
         </w:rPr>
-        <w:t>界面设计人员通过以下方法来领导和协调</w:t>
-      </w:r>
-      <w:r>
-        <w:rPr>
-          <w:rFonts w:ascii="宋体" w:eastAsia="宋体" w:hAnsi="宋体" w:cs="Tahoma"/>
-          <w:color w:val="454545"/>
-          <w:kern w:val="0"/>
-          <w:sz w:val="24"/>
-          <w:szCs w:val="24"/>
-        </w:rPr>
-        <w:t xml:space="preserve"> Web </w:t>
-      </w:r>
-      <w:r>
-        <w:rPr>
-          <w:rFonts w:ascii="宋体" w:eastAsia="宋体" w:hAnsi="宋体" w:cs="Microsoft YaHei UI" w:hint="eastAsia"/>
-          <w:color w:val="454545"/>
-          <w:kern w:val="0"/>
-          <w:sz w:val="24"/>
-          <w:szCs w:val="24"/>
-        </w:rPr>
-        <w:t>界面的原型设计和正式设计：获取对</w:t>
-      </w:r>
-      <w:r>
-        <w:rPr>
-          <w:rFonts w:ascii="宋体" w:eastAsia="宋体" w:hAnsi="宋体" w:cs="Tahoma"/>
-          <w:color w:val="454545"/>
-          <w:kern w:val="0"/>
-          <w:sz w:val="24"/>
-          <w:szCs w:val="24"/>
-        </w:rPr>
-        <w:t xml:space="preserve"> Web </w:t>
-      </w:r>
-      <w:r>
-        <w:rPr>
-          <w:rFonts w:ascii="宋体" w:eastAsia="宋体" w:hAnsi="宋体" w:cs="Microsoft YaHei UI" w:hint="eastAsia"/>
-          <w:color w:val="454545"/>
-          <w:kern w:val="0"/>
-          <w:sz w:val="24"/>
-          <w:szCs w:val="24"/>
-        </w:rPr>
-        <w:t>界面的需求（包括可用性需求），构建</w:t>
-      </w:r>
-      <w:r>
-        <w:rPr>
-          <w:rFonts w:ascii="宋体" w:eastAsia="宋体" w:hAnsi="宋体" w:cs="Tahoma"/>
-          <w:color w:val="454545"/>
-          <w:kern w:val="0"/>
-          <w:sz w:val="24"/>
-          <w:szCs w:val="24"/>
-        </w:rPr>
-        <w:t xml:space="preserve"> Web </w:t>
-      </w:r>
-      <w:r>
-        <w:rPr>
-          <w:rFonts w:ascii="宋体" w:eastAsia="宋体" w:hAnsi="宋体" w:cs="Microsoft YaHei UI" w:hint="eastAsia"/>
-          <w:color w:val="454545"/>
-          <w:kern w:val="0"/>
-          <w:sz w:val="24"/>
-          <w:szCs w:val="24"/>
-        </w:rPr>
-        <w:t>页面原型，使</w:t>
-      </w:r>
-      <w:r>
-        <w:rPr>
-          <w:rFonts w:ascii="宋体" w:eastAsia="宋体" w:hAnsi="宋体" w:cs="Tahoma"/>
-          <w:color w:val="454545"/>
-          <w:kern w:val="0"/>
-          <w:sz w:val="24"/>
-          <w:szCs w:val="24"/>
-        </w:rPr>
-        <w:t xml:space="preserve"> Web </w:t>
-      </w:r>
-      <w:r>
-        <w:rPr>
-          <w:rFonts w:ascii="宋体" w:eastAsia="宋体" w:hAnsi="宋体" w:cs="Microsoft YaHei UI" w:hint="eastAsia"/>
-          <w:color w:val="454545"/>
-          <w:kern w:val="0"/>
-          <w:sz w:val="24"/>
-          <w:szCs w:val="24"/>
-        </w:rPr>
-        <w:t>界面的其他涉众（如最终用户）参与可用性复审和使用测试会议，复审并提供对</w:t>
-      </w:r>
-      <w:r>
-        <w:rPr>
-          <w:rFonts w:ascii="宋体" w:eastAsia="宋体" w:hAnsi="宋体" w:cs="Tahoma"/>
-          <w:color w:val="454545"/>
-          <w:kern w:val="0"/>
-          <w:sz w:val="24"/>
-          <w:szCs w:val="24"/>
-        </w:rPr>
-        <w:t xml:space="preserve"> Web </w:t>
-      </w:r>
-      <w:r>
-        <w:rPr>
-          <w:rFonts w:ascii="宋体" w:eastAsia="宋体" w:hAnsi="宋体" w:cs="Microsoft YaHei UI" w:hint="eastAsia"/>
-          <w:color w:val="454545"/>
-          <w:kern w:val="0"/>
-          <w:sz w:val="24"/>
-          <w:szCs w:val="24"/>
-        </w:rPr>
-        <w:t>界面最终实施方案（由其他开发人员</w:t>
-      </w:r>
-      <w:proofErr w:type="gramStart"/>
-      <w:r>
-        <w:rPr>
-          <w:rFonts w:ascii="宋体" w:eastAsia="宋体" w:hAnsi="宋体" w:cs="Microsoft YaHei UI" w:hint="eastAsia"/>
-          <w:color w:val="454545"/>
-          <w:kern w:val="0"/>
-          <w:sz w:val="24"/>
-          <w:szCs w:val="24"/>
-        </w:rPr>
-        <w:t>员</w:t>
-      </w:r>
-      <w:proofErr w:type="gramEnd"/>
-      <w:r>
-        <w:rPr>
-          <w:rFonts w:ascii="宋体" w:eastAsia="宋体" w:hAnsi="宋体" w:cs="Microsoft YaHei UI" w:hint="eastAsia"/>
-          <w:color w:val="454545"/>
-          <w:kern w:val="0"/>
-          <w:sz w:val="24"/>
-          <w:szCs w:val="24"/>
-        </w:rPr>
-        <w:t>创建，如设计师和实施工程师）的适当反馈。</w:t>
-      </w:r>
-    </w:p>
-    <w:p>
-      <w:pPr>
-        <w:widowControl/>
-        <w:spacing w:line="252" w:lineRule="atLeast"/>
-        <w:jc w:val="left"/>
-        <w:rPr>
-          <w:rFonts w:ascii="宋体" w:eastAsia="宋体" w:hAnsi="宋体" w:cs="Microsoft YaHei UI"/>
-          <w:color w:val="454545"/>
-          <w:kern w:val="0"/>
-          <w:sz w:val="24"/>
-          <w:szCs w:val="24"/>
-        </w:rPr>
-      </w:pPr>
-      <w:r>
-        <w:rPr>
-          <w:rFonts w:ascii="宋体" w:eastAsia="宋体" w:hAnsi="宋体" w:cs="Microsoft YaHei UI" w:hint="eastAsia"/>
-          <w:color w:val="454545"/>
-          <w:kern w:val="0"/>
-          <w:sz w:val="24"/>
-          <w:szCs w:val="24"/>
-        </w:rPr>
-        <w:lastRenderedPageBreak/>
-        <w:t>软件工程师</w:t>
-      </w:r>
-      <w:r>
-        <w:rPr>
-          <w:rFonts w:ascii="宋体" w:eastAsia="宋体" w:hAnsi="宋体" w:cs="Microsoft YaHei UI" w:hint="eastAsia"/>
-          <w:color w:val="454545"/>
-          <w:kern w:val="0"/>
-          <w:sz w:val="24"/>
-          <w:szCs w:val="24"/>
-        </w:rPr>
-        <w:t>：</w:t>
-      </w:r>
-      <w:r>
-        <w:rPr>
-          <w:rFonts w:ascii="宋体" w:eastAsia="宋体" w:hAnsi="宋体" w:cs="Microsoft YaHei UI" w:hint="eastAsia"/>
-          <w:color w:val="454545"/>
-          <w:kern w:val="0"/>
-          <w:sz w:val="24"/>
-          <w:szCs w:val="24"/>
-        </w:rPr>
-        <w:t>软件工程师负责完成设计师的设计意图，根据设计文档编写代码；根据设计文档编写单元测试代码，根据测试报告</w:t>
-      </w:r>
-      <w:r>
-        <w:rPr>
-          <w:rFonts w:ascii="宋体" w:eastAsia="宋体" w:hAnsi="宋体" w:cs="Tahoma"/>
-          <w:color w:val="454545"/>
-          <w:kern w:val="0"/>
-          <w:sz w:val="24"/>
-          <w:szCs w:val="24"/>
-        </w:rPr>
-        <w:t>BUG</w:t>
-      </w:r>
-      <w:r>
-        <w:rPr>
-          <w:rFonts w:ascii="宋体" w:eastAsia="宋体" w:hAnsi="宋体" w:cs="Microsoft YaHei UI" w:hint="eastAsia"/>
-          <w:color w:val="454545"/>
-          <w:kern w:val="0"/>
-          <w:sz w:val="24"/>
-          <w:szCs w:val="24"/>
-        </w:rPr>
-        <w:t>记录修订</w:t>
-      </w:r>
-      <w:r>
-        <w:rPr>
-          <w:rFonts w:ascii="宋体" w:eastAsia="宋体" w:hAnsi="宋体" w:cs="Tahoma"/>
-          <w:color w:val="454545"/>
-          <w:kern w:val="0"/>
-          <w:sz w:val="24"/>
-          <w:szCs w:val="24"/>
-        </w:rPr>
-        <w:t>BUG</w:t>
-      </w:r>
-      <w:r>
-        <w:rPr>
-          <w:rFonts w:ascii="宋体" w:eastAsia="宋体" w:hAnsi="宋体" w:cs="Microsoft YaHei UI" w:hint="eastAsia"/>
-          <w:color w:val="454545"/>
-          <w:kern w:val="0"/>
-          <w:sz w:val="24"/>
-          <w:szCs w:val="24"/>
-        </w:rPr>
-        <w:t>，完成包或子系统的开发。</w:t>
-      </w:r>
-    </w:p>
-    <w:p>
-      <w:pPr>
-        <w:widowControl/>
-        <w:spacing w:line="252" w:lineRule="atLeast"/>
-        <w:jc w:val="left"/>
-        <w:rPr>
-          <w:rFonts w:ascii="宋体" w:eastAsia="宋体" w:hAnsi="宋体" w:cs="Tahoma"/>
-          <w:color w:val="454545"/>
-          <w:kern w:val="0"/>
-          <w:sz w:val="24"/>
-          <w:szCs w:val="24"/>
-        </w:rPr>
-      </w:pPr>
-    </w:p>
-    <w:p>
-      <w:pPr>
-        <w:widowControl/>
-        <w:spacing w:line="252" w:lineRule="atLeast"/>
-        <w:jc w:val="left"/>
-        <w:rPr>
-          <w:rFonts w:ascii="宋体" w:eastAsia="宋体" w:hAnsi="宋体" w:cs="Microsoft YaHei UI"/>
-          <w:color w:val="454545"/>
-          <w:kern w:val="0"/>
-          <w:sz w:val="24"/>
-          <w:szCs w:val="24"/>
-        </w:rPr>
-      </w:pPr>
-      <w:r>
-        <w:rPr>
-          <w:rFonts w:ascii="宋体" w:eastAsia="宋体" w:hAnsi="宋体" w:cs="Microsoft YaHei UI" w:hint="eastAsia"/>
-          <w:color w:val="454545"/>
-          <w:kern w:val="0"/>
-          <w:sz w:val="24"/>
-          <w:szCs w:val="24"/>
-        </w:rPr>
-        <w:t>测试工程师</w:t>
-      </w:r>
-      <w:r>
-        <w:rPr>
-          <w:rFonts w:ascii="宋体" w:eastAsia="宋体" w:hAnsi="宋体" w:cs="Tahoma"/>
-          <w:color w:val="454545"/>
-          <w:kern w:val="0"/>
-          <w:sz w:val="24"/>
-          <w:szCs w:val="24"/>
-        </w:rPr>
-        <w:t>(</w:t>
-      </w:r>
-      <w:r>
-        <w:rPr>
-          <w:rFonts w:ascii="宋体" w:eastAsia="宋体" w:hAnsi="宋体" w:cs="Microsoft YaHei UI" w:hint="eastAsia"/>
-          <w:color w:val="454545"/>
-          <w:kern w:val="0"/>
-          <w:sz w:val="24"/>
-          <w:szCs w:val="24"/>
-        </w:rPr>
-        <w:t>质量小组</w:t>
-      </w:r>
-      <w:r>
-        <w:rPr>
-          <w:rFonts w:ascii="宋体" w:eastAsia="宋体" w:hAnsi="宋体" w:cs="Tahoma"/>
-          <w:color w:val="454545"/>
-          <w:kern w:val="0"/>
-          <w:sz w:val="24"/>
-          <w:szCs w:val="24"/>
-        </w:rPr>
-        <w:t>)</w:t>
-      </w:r>
-      <w:r>
-        <w:rPr>
-          <w:rFonts w:ascii="宋体" w:eastAsia="宋体" w:hAnsi="宋体" w:cs="Tahoma" w:hint="eastAsia"/>
-          <w:color w:val="454545"/>
-          <w:kern w:val="0"/>
-          <w:sz w:val="24"/>
-          <w:szCs w:val="24"/>
-        </w:rPr>
-        <w:t>：</w:t>
-      </w:r>
-      <w:r>
-        <w:rPr>
-          <w:rFonts w:ascii="宋体" w:eastAsia="宋体" w:hAnsi="宋体" w:cs="Microsoft YaHei UI" w:hint="eastAsia"/>
-          <w:color w:val="454545"/>
-          <w:kern w:val="0"/>
-          <w:sz w:val="24"/>
-          <w:szCs w:val="24"/>
-        </w:rPr>
-        <w:t>测试工程师负责执行测试，其中包括设置和执行测试，评估测试执行过程并修改错误，以及评估测试结果并记录所发现的缺陷。</w:t>
-      </w:r>
-    </w:p>
-    <w:p>
-      <w:pPr>
-        <w:widowControl/>
-        <w:spacing w:line="252" w:lineRule="atLeast"/>
-        <w:jc w:val="left"/>
-        <w:rPr>
-          <w:rFonts w:ascii="宋体" w:eastAsia="宋体" w:hAnsi="宋体" w:cs="Tahoma"/>
-          <w:color w:val="454545"/>
-          <w:kern w:val="0"/>
-          <w:sz w:val="24"/>
-          <w:szCs w:val="24"/>
-        </w:rPr>
-      </w:pPr>
-    </w:p>
-    <w:p>
-      <w:pPr>
-        <w:widowControl/>
-        <w:spacing w:line="252" w:lineRule="atLeast"/>
-        <w:jc w:val="left"/>
-        <w:rPr>
-          <w:rFonts w:ascii="宋体" w:eastAsia="宋体" w:hAnsi="宋体" w:cs="Tahoma"/>
-          <w:color w:val="454545"/>
-          <w:kern w:val="0"/>
-          <w:sz w:val="24"/>
-          <w:szCs w:val="24"/>
-        </w:rPr>
-      </w:pPr>
-      <w:r>
-        <w:rPr>
-          <w:rFonts w:ascii="宋体" w:eastAsia="宋体" w:hAnsi="宋体" w:cs="Microsoft YaHei UI" w:hint="eastAsia"/>
-          <w:color w:val="454545"/>
-          <w:kern w:val="0"/>
-          <w:sz w:val="24"/>
-          <w:szCs w:val="24"/>
-        </w:rPr>
-        <w:t>实施工程师</w:t>
-      </w:r>
-      <w:r>
-        <w:rPr>
-          <w:rFonts w:ascii="宋体" w:eastAsia="宋体" w:hAnsi="宋体" w:cs="Microsoft YaHei UI" w:hint="eastAsia"/>
-          <w:color w:val="454545"/>
-          <w:kern w:val="0"/>
-          <w:sz w:val="24"/>
-          <w:szCs w:val="24"/>
-        </w:rPr>
-        <w:t>：</w:t>
-      </w:r>
-      <w:r>
-        <w:rPr>
-          <w:rFonts w:ascii="宋体" w:eastAsia="宋体" w:hAnsi="宋体" w:cs="Microsoft YaHei UI" w:hint="eastAsia"/>
-          <w:color w:val="454545"/>
-          <w:kern w:val="0"/>
-          <w:sz w:val="24"/>
-          <w:szCs w:val="24"/>
-        </w:rPr>
         <w:t>负责软件产品安装调试和部署，完成项目相关系统工程工作，负责客户技术支持，负责编写系统部署方案和使用手册、维护手册，负责系统实施计划和规划。</w:t>
       </w:r>
     </w:p>
@@ -9171,14 +8458,14 @@
           <w:rFonts w:ascii="宋体" w:hAnsi="宋体"/>
         </w:rPr>
       </w:pPr>
-      <w:bookmarkStart w:id="16" w:name="_Toc497339079"/>
+      <w:bookmarkStart w:id="17" w:name="_Toc497487805"/>
       <w:r>
         <w:rPr>
           <w:rFonts w:ascii="宋体" w:hAnsi="宋体" w:hint="eastAsia"/>
         </w:rPr>
         <w:t>2.需求工程计划</w:t>
       </w:r>
-      <w:bookmarkEnd w:id="16"/>
+      <w:bookmarkEnd w:id="17"/>
     </w:p>
     <w:p>
       <w:pPr>
@@ -9187,14 +8474,14 @@
           <w:rFonts w:ascii="宋体" w:eastAsia="宋体" w:hAnsi="宋体"/>
         </w:rPr>
       </w:pPr>
-      <w:bookmarkStart w:id="17" w:name="_Toc497339080"/>
+      <w:bookmarkStart w:id="18" w:name="_Toc497487806"/>
       <w:r>
         <w:rPr>
           <w:rFonts w:ascii="宋体" w:eastAsia="宋体" w:hAnsi="宋体" w:hint="eastAsia"/>
         </w:rPr>
         <w:t>2.1需求开发过程</w:t>
       </w:r>
-      <w:bookmarkEnd w:id="17"/>
+      <w:bookmarkEnd w:id="18"/>
     </w:p>
     <w:p>
       <w:pPr>
@@ -9221,16 +8508,16 @@
           <w:rFonts w:ascii="宋体" w:eastAsia="宋体" w:hAnsi="宋体"/>
         </w:rPr>
       </w:pPr>
-      <w:bookmarkStart w:id="18" w:name="_Toc496788723"/>
-      <w:bookmarkStart w:id="19" w:name="_Toc497339081"/>
+      <w:bookmarkStart w:id="19" w:name="_Toc496788723"/>
+      <w:bookmarkStart w:id="20" w:name="_Toc497487807"/>
       <w:r>
         <w:rPr>
           <w:rFonts w:ascii="宋体" w:eastAsia="宋体" w:hAnsi="宋体" w:hint="eastAsia"/>
         </w:rPr>
         <w:t>2.1.1需求获取</w:t>
       </w:r>
-      <w:bookmarkEnd w:id="18"/>
       <w:bookmarkEnd w:id="19"/>
+      <w:bookmarkEnd w:id="20"/>
     </w:p>
     <w:p>
       <w:pPr>
@@ -9257,14 +8544,14 @@
           <w:rFonts w:ascii="宋体" w:eastAsia="宋体" w:hAnsi="宋体"/>
         </w:rPr>
       </w:pPr>
-      <w:bookmarkStart w:id="20" w:name="_Toc497339082"/>
+      <w:bookmarkStart w:id="21" w:name="_Toc497487808"/>
       <w:r>
         <w:rPr>
           <w:rFonts w:ascii="宋体" w:eastAsia="宋体" w:hAnsi="宋体" w:hint="eastAsia"/>
         </w:rPr>
         <w:t>2.1.1.1项目视图与范围</w:t>
       </w:r>
-      <w:bookmarkEnd w:id="20"/>
+      <w:bookmarkEnd w:id="21"/>
       <w:r>
         <w:rPr>
           <w:rFonts w:ascii="宋体" w:eastAsia="宋体" w:hAnsi="宋体" w:hint="eastAsia"/>
@@ -9297,7 +8584,7 @@
           <w:rFonts w:ascii="宋体" w:hAnsi="宋体"/>
         </w:rPr>
       </w:pPr>
-      <w:bookmarkStart w:id="21" w:name="_Toc497339083"/>
+      <w:bookmarkStart w:id="22" w:name="_Toc497487809"/>
       <w:r>
         <w:rPr>
           <w:rFonts w:ascii="宋体" w:hAnsi="宋体" w:hint="eastAsia"/>
@@ -9316,7 +8603,7 @@
         </w:rPr>
         <w:t>业务需求</w:t>
       </w:r>
-      <w:bookmarkEnd w:id="21"/>
+      <w:bookmarkEnd w:id="22"/>
     </w:p>
     <w:p>
       <w:pPr>
@@ -9390,25 +8677,7 @@
           <w:sz w:val="24"/>
           <w:lang w:val="zh-CN"/>
         </w:rPr>
-        <w:t>为了使这门课上的出色，使学生能够获得最多的资料，使学生及时的了解世界需求工程的最新动态，以及学生和教师的有效地沟通，老师提出了这么一个设想；作为他的学生也需要一个与教师及同学之间相互交流，及获取资料的平台；还有一些同学并没有选这几门课，但是也想了解项目管理，需求工程，统一建模的相关知识，以备到时决定该选不选这门课程。通过这三方提出的需求考虑，我们</w:t>
-      </w:r>
-      <w:proofErr w:type="gramStart"/>
-      <w:r>
-        <w:rPr>
-          <w:rFonts w:ascii="宋体" w:eastAsia="宋体" w:hAnsi="宋体" w:cs="宋体" w:hint="eastAsia"/>
-          <w:sz w:val="24"/>
-          <w:lang w:val="zh-CN"/>
-        </w:rPr>
-        <w:t>构思做</w:t>
-      </w:r>
-      <w:proofErr w:type="gramEnd"/>
-      <w:r>
-        <w:rPr>
-          <w:rFonts w:ascii="宋体" w:eastAsia="宋体" w:hAnsi="宋体" w:cs="宋体" w:hint="eastAsia"/>
-          <w:sz w:val="24"/>
-          <w:lang w:val="zh-CN"/>
-        </w:rPr>
-        <w:t>一个软件工程教学、学习、交流的网站。</w:t>
+        <w:t>为了使这门课上的出色，使学生能够获得最多的资料，使学生及时的了解世界需求工程的最新动态，以及学生和教师的有效地沟通，老师提出了这么一个设想；作为他的学生也需要一个与教师及同学之间相互交流，及获取资料的平台；还有一些同学并没有选这几门课，但是也想了解项目管理，需求工程，统一建模的相关知识，以备到时决定该选不选这门课程。通过这三方提出的需求考虑，我们构思做一个软件工程教学、学习、交流的网站。</w:t>
       </w:r>
     </w:p>
     <w:p>
@@ -9674,25 +8943,7 @@
           <w:sz w:val="24"/>
           <w:lang w:val="zh-CN"/>
         </w:rPr>
-        <w:t>在这一大背景下教学、学习、交流网站应运而生。超文本特性可实现对教学信息最有效的组织与管理。网络化的学习有利于充分实现</w:t>
-      </w:r>
-      <w:proofErr w:type="gramStart"/>
-      <w:r>
-        <w:rPr>
-          <w:rFonts w:ascii="宋体" w:eastAsia="宋体" w:hAnsi="宋体" w:cs="宋体" w:hint="eastAsia"/>
-          <w:sz w:val="24"/>
-          <w:lang w:val="zh-CN"/>
-        </w:rPr>
-        <w:t>交互与</w:t>
-      </w:r>
-      <w:proofErr w:type="gramEnd"/>
-      <w:r>
-        <w:rPr>
-          <w:rFonts w:ascii="宋体" w:eastAsia="宋体" w:hAnsi="宋体" w:cs="宋体" w:hint="eastAsia"/>
-          <w:sz w:val="24"/>
-          <w:lang w:val="zh-CN"/>
-        </w:rPr>
-        <w:t>共享，有利于激发学生的学习兴趣和充分体现学习主体作用，有利于培养学习者的信息素养和信息能力。另一方面教师利用教学、学习、交流网站可以充分发挥网络特性，对学生，教学进行更为有效的管理，同时也有了更为便利的信息发布手段。</w:t>
+        <w:t>在这一大背景下教学、学习、交流网站应运而生。超文本特性可实现对教学信息最有效的组织与管理。网络化的学习有利于充分实现交互与共享，有利于激发学生的学习兴趣和充分体现学习主体作用，有利于培养学习者的信息素养和信息能力。另一方面教师利用教学、学习、交流网站可以充分发挥网络特性，对学生，教学进行更为有效的管理，同时也有了更为便利的信息发布手段。</w:t>
       </w:r>
     </w:p>
     <w:p>
@@ -10322,23 +9573,7 @@
                 <w:rFonts w:ascii="宋体" w:eastAsia="宋体" w:hAnsi="宋体" w:hint="eastAsia"/>
                 <w:sz w:val="24"/>
               </w:rPr>
-              <w:t>预防这种风险的办法是项目建设之</w:t>
-            </w:r>
-            <w:proofErr w:type="gramStart"/>
-            <w:r>
-              <w:rPr>
-                <w:rFonts w:ascii="宋体" w:eastAsia="宋体" w:hAnsi="宋体" w:hint="eastAsia"/>
-                <w:sz w:val="24"/>
-              </w:rPr>
-              <w:t>初项目</w:t>
-            </w:r>
-            <w:proofErr w:type="gramEnd"/>
-            <w:r>
-              <w:rPr>
-                <w:rFonts w:ascii="宋体" w:eastAsia="宋体" w:hAnsi="宋体" w:hint="eastAsia"/>
-                <w:sz w:val="24"/>
-              </w:rPr>
-              <w:t>经理就需要全面准确地了解合同各条款的内容、尽早和合同各方就模糊或不明确的条款签订补充协议。</w:t>
+              <w:t>预防这种风险的办法是项目建设之初项目经理就需要全面准确地了解合同各条款的内容、尽早和合同各方就模糊或不明确的条款签订补充协议。</w:t>
             </w:r>
           </w:p>
         </w:tc>
@@ -10397,23 +9632,7 @@
                 <w:rFonts w:ascii="宋体" w:eastAsia="宋体" w:hAnsi="宋体" w:hint="eastAsia"/>
                 <w:sz w:val="24"/>
               </w:rPr>
-              <w:t>预防这种风险的办法是项目建设之初就和用户书面约定</w:t>
-            </w:r>
-            <w:proofErr w:type="gramStart"/>
-            <w:r>
-              <w:rPr>
-                <w:rFonts w:ascii="宋体" w:eastAsia="宋体" w:hAnsi="宋体" w:hint="eastAsia"/>
-                <w:sz w:val="24"/>
-              </w:rPr>
-              <w:t>好需求</w:t>
-            </w:r>
-            <w:proofErr w:type="gramEnd"/>
-            <w:r>
-              <w:rPr>
-                <w:rFonts w:ascii="宋体" w:eastAsia="宋体" w:hAnsi="宋体" w:hint="eastAsia"/>
-                <w:sz w:val="24"/>
-              </w:rPr>
-              <w:t>变更控制流程、记录并归档用户的需求变更申请。</w:t>
+              <w:t>预防这种风险的办法是项目建设之初就和用户书面约定好需求变更控制流程、记录并归档用户的需求变更申请。</w:t>
             </w:r>
           </w:p>
         </w:tc>
@@ -10882,23 +10101,7 @@
                 <w:rFonts w:ascii="宋体" w:eastAsia="宋体" w:hAnsi="宋体" w:hint="eastAsia"/>
                 <w:sz w:val="24"/>
               </w:rPr>
-              <w:t>预防这种风险的办法是项目在建设之</w:t>
-            </w:r>
-            <w:proofErr w:type="gramStart"/>
-            <w:r>
-              <w:rPr>
-                <w:rFonts w:ascii="宋体" w:eastAsia="宋体" w:hAnsi="宋体" w:hint="eastAsia"/>
-                <w:sz w:val="24"/>
-              </w:rPr>
-              <w:t>初项目</w:t>
-            </w:r>
-            <w:proofErr w:type="gramEnd"/>
-            <w:r>
-              <w:rPr>
-                <w:rFonts w:ascii="宋体" w:eastAsia="宋体" w:hAnsi="宋体" w:hint="eastAsia"/>
-                <w:sz w:val="24"/>
-              </w:rPr>
-              <w:t>经理就需要将项目目标、工作任务等和项目成员沟通清楚，采用公平、公正、公开的绩效考评制度，倡导团结互助的工作风尚等。</w:t>
+              <w:t>预防这种风险的办法是项目在建设之初项目经理就需要将项目目标、工作任务等和项目成员沟通清楚，采用公平、公正、公开的绩效考评制度，倡导团结互助的工作风尚等。</w:t>
             </w:r>
           </w:p>
         </w:tc>
@@ -11069,23 +10272,7 @@
                 <w:rFonts w:ascii="宋体" w:eastAsia="宋体" w:hAnsi="宋体" w:hint="eastAsia"/>
                 <w:sz w:val="24"/>
               </w:rPr>
-              <w:t>预防这种风险的办法是和用户</w:t>
-            </w:r>
-            <w:proofErr w:type="gramStart"/>
-            <w:r>
-              <w:rPr>
-                <w:rFonts w:ascii="宋体" w:eastAsia="宋体" w:hAnsi="宋体" w:hint="eastAsia"/>
-                <w:sz w:val="24"/>
-              </w:rPr>
-              <w:t>签定</w:t>
-            </w:r>
-            <w:proofErr w:type="gramEnd"/>
-            <w:r>
-              <w:rPr>
-                <w:rFonts w:ascii="宋体" w:eastAsia="宋体" w:hAnsi="宋体" w:hint="eastAsia"/>
-                <w:sz w:val="24"/>
-              </w:rPr>
-              <w:t>相关的协议、跟进系统集成部分的实施进度、及时提醒用户等。</w:t>
+              <w:t>预防这种风险的办法是和用户签定相关的协议、跟进系统集成部分的实施进度、及时提醒用户等。</w:t>
             </w:r>
           </w:p>
         </w:tc>
@@ -11117,17 +10304,8 @@
                 <w:rFonts w:ascii="宋体" w:eastAsia="宋体" w:hAnsi="宋体" w:hint="eastAsia"/>
                 <w:sz w:val="24"/>
               </w:rPr>
-              <w:t>分包</w:t>
-            </w:r>
-            <w:proofErr w:type="gramStart"/>
-            <w:r>
-              <w:rPr>
-                <w:rFonts w:ascii="宋体" w:eastAsia="宋体" w:hAnsi="宋体" w:hint="eastAsia"/>
-                <w:sz w:val="24"/>
-              </w:rPr>
-              <w:t>商风险</w:t>
-            </w:r>
-            <w:proofErr w:type="gramEnd"/>
+              <w:t>分包商风险</w:t>
+            </w:r>
           </w:p>
         </w:tc>
         <w:tc>
@@ -11367,7 +10545,6 @@
         </w:rPr>
         <w:t>：</w:t>
       </w:r>
-      <w:proofErr w:type="spellStart"/>
       <w:r>
         <w:rPr>
           <w:rFonts w:ascii="宋体" w:eastAsia="宋体" w:hAnsi="宋体"/>
@@ -11375,7 +10552,6 @@
         </w:rPr>
         <w:t>dreamwaver</w:t>
       </w:r>
-      <w:proofErr w:type="spellEnd"/>
       <w:r>
         <w:rPr>
           <w:rFonts w:ascii="宋体" w:eastAsia="宋体" w:hAnsi="宋体" w:cs="宋体" w:hint="eastAsia"/>
@@ -11462,7 +10638,7 @@
           <w:rFonts w:ascii="宋体" w:hAnsi="宋体"/>
         </w:rPr>
       </w:pPr>
-      <w:bookmarkStart w:id="22" w:name="_Toc497339084"/>
+      <w:bookmarkStart w:id="23" w:name="_Toc497487810"/>
       <w:r>
         <w:rPr>
           <w:rFonts w:ascii="宋体" w:hAnsi="宋体" w:hint="eastAsia"/>
@@ -11481,7 +10657,7 @@
         </w:rPr>
         <w:t>范围与限制</w:t>
       </w:r>
-      <w:bookmarkEnd w:id="22"/>
+      <w:bookmarkEnd w:id="23"/>
     </w:p>
     <w:p>
       <w:pPr>
@@ -11796,39 +10972,7 @@
           <w:sz w:val="24"/>
         </w:rPr>
         <w:lastRenderedPageBreak/>
-        <w:t>不同于以往产品的特性：以往产品例如</w:t>
-      </w:r>
-      <w:proofErr w:type="gramStart"/>
-      <w:r>
-        <w:rPr>
-          <w:rFonts w:ascii="宋体" w:eastAsia="宋体" w:hAnsi="宋体" w:hint="eastAsia"/>
-          <w:sz w:val="24"/>
-        </w:rPr>
-        <w:t>慕课网</w:t>
-      </w:r>
-      <w:proofErr w:type="gramEnd"/>
-      <w:r>
-        <w:rPr>
-          <w:rFonts w:ascii="宋体" w:eastAsia="宋体" w:hAnsi="宋体" w:hint="eastAsia"/>
-          <w:sz w:val="24"/>
-        </w:rPr>
-        <w:t>，</w:t>
-      </w:r>
-      <w:proofErr w:type="gramStart"/>
-      <w:r>
-        <w:rPr>
-          <w:rFonts w:ascii="宋体" w:eastAsia="宋体" w:hAnsi="宋体" w:hint="eastAsia"/>
-          <w:sz w:val="24"/>
-        </w:rPr>
-        <w:t>网易云课</w:t>
-      </w:r>
-      <w:proofErr w:type="gramEnd"/>
-      <w:r>
-        <w:rPr>
-          <w:rFonts w:ascii="宋体" w:eastAsia="宋体" w:hAnsi="宋体" w:hint="eastAsia"/>
-          <w:sz w:val="24"/>
-        </w:rPr>
-        <w:t>堂均面向多个教师，多门课程，而本项目只针对一个教师，一门课程。</w:t>
+        <w:t>不同于以往产品的特性：以往产品例如慕课网，网易云课堂均面向多个教师，多门课程，而本项目只针对一个教师，一门课程。</w:t>
       </w:r>
       <w:r>
         <w:rPr>
@@ -11836,25 +10980,7 @@
           <w:sz w:val="24"/>
           <w:lang w:val="zh-CN"/>
         </w:rPr>
-        <w:t>它的功能就是服务教师和学生，是他们在教育和学习过程中得到便捷。它还将不断的记录</w:t>
-      </w:r>
-      <w:proofErr w:type="gramStart"/>
-      <w:r>
-        <w:rPr>
-          <w:rFonts w:ascii="宋体" w:eastAsia="宋体" w:hAnsi="宋体" w:cs="宋体" w:hint="eastAsia"/>
-          <w:sz w:val="24"/>
-          <w:lang w:val="zh-CN"/>
-        </w:rPr>
-        <w:t>这门课从诞生</w:t>
-      </w:r>
-      <w:proofErr w:type="gramEnd"/>
-      <w:r>
-        <w:rPr>
-          <w:rFonts w:ascii="宋体" w:eastAsia="宋体" w:hAnsi="宋体" w:cs="宋体" w:hint="eastAsia"/>
-          <w:sz w:val="24"/>
-          <w:lang w:val="zh-CN"/>
-        </w:rPr>
-        <w:t>到成熟的过程。</w:t>
+        <w:t>它的功能就是服务教师和学生，是他们在教育和学习过程中得到便捷。它还将不断的记录这门课从诞生到成熟的过程。</w:t>
       </w:r>
     </w:p>
     <w:p>
@@ -13321,7 +12447,7 @@
           <w:rFonts w:ascii="宋体" w:hAnsi="宋体"/>
         </w:rPr>
       </w:pPr>
-      <w:bookmarkStart w:id="23" w:name="_Toc497339085"/>
+      <w:bookmarkStart w:id="24" w:name="_Toc497487811"/>
       <w:r>
         <w:rPr>
           <w:rFonts w:ascii="宋体" w:hAnsi="宋体" w:hint="eastAsia"/>
@@ -13340,7 +12466,7 @@
         </w:rPr>
         <w:t>业务背景</w:t>
       </w:r>
-      <w:bookmarkEnd w:id="23"/>
+      <w:bookmarkEnd w:id="24"/>
     </w:p>
     <w:p>
       <w:pPr>
@@ -13560,7 +12686,7 @@
                 <w:szCs w:val="24"/>
               </w:rPr>
             </w:pPr>
-            <w:bookmarkStart w:id="24" w:name="_Hlk497058949"/>
+            <w:bookmarkStart w:id="25" w:name="_Hlk497058949"/>
           </w:p>
         </w:tc>
         <w:tc>
@@ -14352,9 +13478,22 @@
                 <w:sz w:val="24"/>
                 <w:szCs w:val="24"/>
               </w:rPr>
-              <w:t>不可使用手机</w:t>
-            </w:r>
-            <w:proofErr w:type="gramStart"/>
+              <w:t>不可使用手机端访问</w:t>
+            </w:r>
+          </w:p>
+        </w:tc>
+        <w:tc>
+          <w:tcPr>
+            <w:tcW w:w="1134" w:type="dxa"/>
+          </w:tcPr>
+          <w:p>
+            <w:pPr>
+              <w:rPr>
+                <w:rFonts w:ascii="宋体" w:eastAsia="宋体" w:hAnsi="宋体"/>
+                <w:sz w:val="24"/>
+                <w:szCs w:val="24"/>
+              </w:rPr>
+            </w:pPr>
             <w:r>
               <w:rPr>
                 <w:rFonts w:ascii="宋体" w:eastAsia="宋体" w:hAnsi="宋体" w:cs="宋体" w:hint="eastAsia"/>
@@ -14363,14 +13502,13 @@
                 <w:sz w:val="24"/>
                 <w:szCs w:val="24"/>
               </w:rPr>
-              <w:t>端访问</w:t>
-            </w:r>
-            <w:proofErr w:type="gramEnd"/>
-          </w:p>
-        </w:tc>
-        <w:tc>
-          <w:tcPr>
-            <w:tcW w:w="1134" w:type="dxa"/>
+              <w:t>不可使用手机端访问</w:t>
+            </w:r>
+          </w:p>
+        </w:tc>
+        <w:tc>
+          <w:tcPr>
+            <w:tcW w:w="1389" w:type="dxa"/>
           </w:tcPr>
           <w:p>
             <w:pPr>
@@ -14388,56 +13526,8 @@
                 <w:sz w:val="24"/>
                 <w:szCs w:val="24"/>
               </w:rPr>
-              <w:t>不可使用手机</w:t>
-            </w:r>
-            <w:proofErr w:type="gramStart"/>
-            <w:r>
-              <w:rPr>
-                <w:rFonts w:ascii="宋体" w:eastAsia="宋体" w:hAnsi="宋体" w:cs="宋体" w:hint="eastAsia"/>
-                <w:color w:val="000000"/>
-                <w:kern w:val="0"/>
-                <w:sz w:val="24"/>
-                <w:szCs w:val="24"/>
-              </w:rPr>
-              <w:t>端访问</w:t>
-            </w:r>
-            <w:proofErr w:type="gramEnd"/>
-          </w:p>
-        </w:tc>
-        <w:tc>
-          <w:tcPr>
-            <w:tcW w:w="1389" w:type="dxa"/>
-          </w:tcPr>
-          <w:p>
-            <w:pPr>
-              <w:rPr>
-                <w:rFonts w:ascii="宋体" w:eastAsia="宋体" w:hAnsi="宋体"/>
-                <w:sz w:val="24"/>
-                <w:szCs w:val="24"/>
-              </w:rPr>
-            </w:pPr>
-            <w:r>
-              <w:rPr>
-                <w:rFonts w:ascii="宋体" w:eastAsia="宋体" w:hAnsi="宋体" w:cs="宋体" w:hint="eastAsia"/>
-                <w:color w:val="000000"/>
-                <w:kern w:val="0"/>
-                <w:sz w:val="24"/>
-                <w:szCs w:val="24"/>
-              </w:rPr>
-              <w:t>不可使用手机</w:t>
-            </w:r>
-            <w:proofErr w:type="gramStart"/>
-            <w:r>
-              <w:rPr>
-                <w:rFonts w:ascii="宋体" w:eastAsia="宋体" w:hAnsi="宋体" w:cs="宋体" w:hint="eastAsia"/>
-                <w:color w:val="000000"/>
-                <w:kern w:val="0"/>
-                <w:sz w:val="24"/>
-                <w:szCs w:val="24"/>
-              </w:rPr>
-              <w:t>端访问</w:t>
-            </w:r>
-            <w:proofErr w:type="gramEnd"/>
+              <w:t>不可使用手机端访问</w:t>
+            </w:r>
           </w:p>
         </w:tc>
       </w:tr>
@@ -15120,18 +14210,64 @@
                 <w:sz w:val="24"/>
                 <w:szCs w:val="24"/>
               </w:rPr>
+              <w:t>北校区问源楼</w:t>
+            </w:r>
+          </w:p>
+        </w:tc>
+        <w:tc>
+          <w:tcPr>
+            <w:tcW w:w="1134" w:type="dxa"/>
+          </w:tcPr>
+          <w:p>
+            <w:pPr>
+              <w:rPr>
+                <w:rFonts w:ascii="宋体" w:eastAsia="宋体" w:hAnsi="宋体"/>
+                <w:sz w:val="24"/>
+                <w:szCs w:val="24"/>
+              </w:rPr>
+            </w:pPr>
+            <w:r>
+              <w:rPr>
+                <w:rFonts w:ascii="宋体" w:eastAsia="宋体" w:hAnsi="宋体"/>
+                <w:sz w:val="24"/>
+                <w:szCs w:val="24"/>
+              </w:rPr>
+              <w:t>ZUCC</w:t>
+            </w:r>
+          </w:p>
+          <w:p>
+            <w:pPr>
+              <w:rPr>
+                <w:rFonts w:ascii="宋体" w:eastAsia="宋体" w:hAnsi="宋体"/>
+                <w:sz w:val="24"/>
+                <w:szCs w:val="24"/>
+              </w:rPr>
+            </w:pPr>
+            <w:r>
+              <w:rPr>
+                <w:rFonts w:ascii="宋体" w:eastAsia="宋体" w:hAnsi="宋体" w:hint="eastAsia"/>
+                <w:sz w:val="24"/>
+                <w:szCs w:val="24"/>
+              </w:rPr>
               <w:t>北校区</w:t>
             </w:r>
-            <w:proofErr w:type="gramStart"/>
-            <w:r>
-              <w:rPr>
-                <w:rFonts w:ascii="宋体" w:eastAsia="宋体" w:hAnsi="宋体" w:hint="eastAsia"/>
-                <w:sz w:val="24"/>
-                <w:szCs w:val="24"/>
-              </w:rPr>
-              <w:t>问源楼</w:t>
-            </w:r>
-            <w:proofErr w:type="gramEnd"/>
+          </w:p>
+          <w:p>
+            <w:pPr>
+              <w:rPr>
+                <w:rFonts w:ascii="宋体" w:eastAsia="宋体" w:hAnsi="宋体"/>
+                <w:sz w:val="24"/>
+                <w:szCs w:val="24"/>
+              </w:rPr>
+            </w:pPr>
+            <w:r>
+              <w:rPr>
+                <w:rFonts w:ascii="宋体" w:eastAsia="宋体" w:hAnsi="宋体" w:hint="eastAsia"/>
+                <w:sz w:val="24"/>
+                <w:szCs w:val="24"/>
+              </w:rPr>
+              <w:t>求真楼</w:t>
+            </w:r>
           </w:p>
         </w:tc>
         <w:tc>
@@ -15154,15 +14290,6 @@
               </w:rPr>
               <w:t>ZUCC</w:t>
             </w:r>
-          </w:p>
-          <w:p>
-            <w:pPr>
-              <w:rPr>
-                <w:rFonts w:ascii="宋体" w:eastAsia="宋体" w:hAnsi="宋体"/>
-                <w:sz w:val="24"/>
-                <w:szCs w:val="24"/>
-              </w:rPr>
-            </w:pPr>
             <w:r>
               <w:rPr>
                 <w:rFonts w:ascii="宋体" w:eastAsia="宋体" w:hAnsi="宋体" w:hint="eastAsia"/>
@@ -15208,8 +14335,81 @@
                 <w:sz w:val="24"/>
                 <w:szCs w:val="24"/>
               </w:rPr>
+              <w:t>ZUC</w:t>
+            </w:r>
+            <w:r>
+              <w:rPr>
+                <w:rFonts w:ascii="宋体" w:eastAsia="宋体" w:hAnsi="宋体" w:hint="eastAsia"/>
+                <w:sz w:val="24"/>
+                <w:szCs w:val="24"/>
+              </w:rPr>
+              <w:t>C</w:t>
+            </w:r>
+          </w:p>
+          <w:p>
+            <w:pPr>
+              <w:rPr>
+                <w:rFonts w:ascii="宋体" w:eastAsia="宋体" w:hAnsi="宋体"/>
+                <w:sz w:val="24"/>
+                <w:szCs w:val="24"/>
+              </w:rPr>
+            </w:pPr>
+            <w:r>
+              <w:rPr>
+                <w:rFonts w:ascii="宋体" w:eastAsia="宋体" w:hAnsi="宋体" w:hint="eastAsia"/>
+                <w:sz w:val="24"/>
+                <w:szCs w:val="24"/>
+              </w:rPr>
+              <w:t>北校区</w:t>
+            </w:r>
+          </w:p>
+          <w:p>
+            <w:pPr>
+              <w:rPr>
+                <w:rFonts w:ascii="宋体" w:eastAsia="宋体" w:hAnsi="宋体"/>
+                <w:sz w:val="24"/>
+                <w:szCs w:val="24"/>
+              </w:rPr>
+            </w:pPr>
+            <w:r>
+              <w:rPr>
+                <w:rFonts w:ascii="宋体" w:eastAsia="宋体" w:hAnsi="宋体" w:hint="eastAsia"/>
+                <w:sz w:val="24"/>
+                <w:szCs w:val="24"/>
+              </w:rPr>
+              <w:t>求真楼</w:t>
+            </w:r>
+          </w:p>
+        </w:tc>
+        <w:tc>
+          <w:tcPr>
+            <w:tcW w:w="1134" w:type="dxa"/>
+          </w:tcPr>
+          <w:p>
+            <w:pPr>
+              <w:rPr>
+                <w:rFonts w:ascii="宋体" w:eastAsia="宋体" w:hAnsi="宋体"/>
+                <w:sz w:val="24"/>
+                <w:szCs w:val="24"/>
+              </w:rPr>
+            </w:pPr>
+            <w:r>
+              <w:rPr>
+                <w:rFonts w:ascii="宋体" w:eastAsia="宋体" w:hAnsi="宋体" w:hint="eastAsia"/>
+                <w:sz w:val="24"/>
+                <w:szCs w:val="24"/>
+              </w:rPr>
               <w:t>ZUCC</w:t>
             </w:r>
+          </w:p>
+          <w:p>
+            <w:pPr>
+              <w:rPr>
+                <w:rFonts w:ascii="宋体" w:eastAsia="宋体" w:hAnsi="宋体"/>
+                <w:sz w:val="24"/>
+                <w:szCs w:val="24"/>
+              </w:rPr>
+            </w:pPr>
             <w:r>
               <w:rPr>
                 <w:rFonts w:ascii="宋体" w:eastAsia="宋体" w:hAnsi="宋体" w:hint="eastAsia"/>
@@ -15249,56 +14449,6 @@
                 <w:szCs w:val="24"/>
               </w:rPr>
             </w:pPr>
-            <w:r>
-              <w:rPr>
-                <w:rFonts w:ascii="宋体" w:eastAsia="宋体" w:hAnsi="宋体"/>
-                <w:sz w:val="24"/>
-                <w:szCs w:val="24"/>
-              </w:rPr>
-              <w:t>ZUC</w:t>
-            </w:r>
-            <w:r>
-              <w:rPr>
-                <w:rFonts w:ascii="宋体" w:eastAsia="宋体" w:hAnsi="宋体" w:hint="eastAsia"/>
-                <w:sz w:val="24"/>
-                <w:szCs w:val="24"/>
-              </w:rPr>
-              <w:t>C</w:t>
-            </w:r>
-          </w:p>
-          <w:p>
-            <w:pPr>
-              <w:rPr>
-                <w:rFonts w:ascii="宋体" w:eastAsia="宋体" w:hAnsi="宋体"/>
-                <w:sz w:val="24"/>
-                <w:szCs w:val="24"/>
-              </w:rPr>
-            </w:pPr>
-            <w:r>
-              <w:rPr>
-                <w:rFonts w:ascii="宋体" w:eastAsia="宋体" w:hAnsi="宋体" w:hint="eastAsia"/>
-                <w:sz w:val="24"/>
-                <w:szCs w:val="24"/>
-              </w:rPr>
-              <w:t>北校区</w:t>
-            </w:r>
-          </w:p>
-          <w:p>
-            <w:pPr>
-              <w:rPr>
-                <w:rFonts w:ascii="宋体" w:eastAsia="宋体" w:hAnsi="宋体"/>
-                <w:sz w:val="24"/>
-                <w:szCs w:val="24"/>
-              </w:rPr>
-            </w:pPr>
-            <w:r>
-              <w:rPr>
-                <w:rFonts w:ascii="宋体" w:eastAsia="宋体" w:hAnsi="宋体" w:hint="eastAsia"/>
-                <w:sz w:val="24"/>
-                <w:szCs w:val="24"/>
-              </w:rPr>
-              <w:t>求真楼</w:t>
-            </w:r>
           </w:p>
         </w:tc>
         <w:tc>
@@ -15313,76 +14463,6 @@
                 <w:szCs w:val="24"/>
               </w:rPr>
             </w:pPr>
-            <w:r>
-              <w:rPr>
-                <w:rFonts w:ascii="宋体" w:eastAsia="宋体" w:hAnsi="宋体" w:hint="eastAsia"/>
-                <w:sz w:val="24"/>
-                <w:szCs w:val="24"/>
-              </w:rPr>
-              <w:t>ZUCC</w:t>
-            </w:r>
-          </w:p>
-          <w:p>
-            <w:pPr>
-              <w:rPr>
-                <w:rFonts w:ascii="宋体" w:eastAsia="宋体" w:hAnsi="宋体"/>
-                <w:sz w:val="24"/>
-                <w:szCs w:val="24"/>
-              </w:rPr>
-            </w:pPr>
-            <w:r>
-              <w:rPr>
-                <w:rFonts w:ascii="宋体" w:eastAsia="宋体" w:hAnsi="宋体" w:hint="eastAsia"/>
-                <w:sz w:val="24"/>
-                <w:szCs w:val="24"/>
-              </w:rPr>
-              <w:t>北校区</w:t>
-            </w:r>
-          </w:p>
-          <w:p>
-            <w:pPr>
-              <w:rPr>
-                <w:rFonts w:ascii="宋体" w:eastAsia="宋体" w:hAnsi="宋体"/>
-                <w:sz w:val="24"/>
-                <w:szCs w:val="24"/>
-              </w:rPr>
-            </w:pPr>
-            <w:r>
-              <w:rPr>
-                <w:rFonts w:ascii="宋体" w:eastAsia="宋体" w:hAnsi="宋体" w:hint="eastAsia"/>
-                <w:sz w:val="24"/>
-                <w:szCs w:val="24"/>
-              </w:rPr>
-              <w:t>求真楼</w:t>
-            </w:r>
-          </w:p>
-        </w:tc>
-        <w:tc>
-          <w:tcPr>
-            <w:tcW w:w="1134" w:type="dxa"/>
-          </w:tcPr>
-          <w:p>
-            <w:pPr>
-              <w:rPr>
-                <w:rFonts w:ascii="宋体" w:eastAsia="宋体" w:hAnsi="宋体"/>
-                <w:sz w:val="24"/>
-                <w:szCs w:val="24"/>
-              </w:rPr>
-            </w:pPr>
-          </w:p>
-        </w:tc>
-        <w:tc>
-          <w:tcPr>
-            <w:tcW w:w="1134" w:type="dxa"/>
-          </w:tcPr>
-          <w:p>
-            <w:pPr>
-              <w:rPr>
-                <w:rFonts w:ascii="宋体" w:eastAsia="宋体" w:hAnsi="宋体"/>
-                <w:sz w:val="24"/>
-                <w:szCs w:val="24"/>
-              </w:rPr>
-            </w:pPr>
           </w:p>
         </w:tc>
         <w:tc>
@@ -15400,7 +14480,7 @@
           </w:p>
         </w:tc>
       </w:tr>
-      <w:bookmarkEnd w:id="24"/>
+      <w:bookmarkEnd w:id="25"/>
     </w:tbl>
     <w:p>
       <w:pPr>
@@ -16426,17 +15506,8 @@
           <w:rFonts w:ascii="宋体" w:eastAsia="宋体" w:hAnsi="宋体" w:hint="eastAsia"/>
           <w:sz w:val="24"/>
         </w:rPr>
-        <w:t>apache, tomcat/</w:t>
-      </w:r>
-      <w:proofErr w:type="spellStart"/>
-      <w:r>
-        <w:rPr>
-          <w:rFonts w:ascii="宋体" w:eastAsia="宋体" w:hAnsi="宋体" w:hint="eastAsia"/>
-          <w:sz w:val="24"/>
-        </w:rPr>
-        <w:t>jboss</w:t>
-      </w:r>
-      <w:proofErr w:type="spellEnd"/>
+        <w:t>apache, tomcat/jboss</w:t>
+      </w:r>
       <w:r>
         <w:rPr>
           <w:rFonts w:ascii="宋体" w:eastAsia="宋体" w:hAnsi="宋体" w:cs="宋体" w:hint="eastAsia"/>
@@ -16453,14 +15524,14 @@
           <w:rFonts w:ascii="宋体" w:eastAsia="宋体" w:hAnsi="宋体"/>
         </w:rPr>
       </w:pPr>
-      <w:bookmarkStart w:id="25" w:name="_Toc497339086"/>
+      <w:bookmarkStart w:id="26" w:name="_Toc497487812"/>
       <w:r>
         <w:rPr>
           <w:rFonts w:ascii="宋体" w:eastAsia="宋体" w:hAnsi="宋体" w:hint="eastAsia"/>
         </w:rPr>
         <w:t>2.1.1.2确定需求开发过程</w:t>
       </w:r>
-      <w:bookmarkEnd w:id="25"/>
+      <w:bookmarkEnd w:id="26"/>
     </w:p>
     <w:p>
       <w:pPr>
@@ -16474,7 +15545,7 @@
           <w:color w:val="auto"/>
         </w:rPr>
       </w:pPr>
-      <w:bookmarkStart w:id="26" w:name="_Toc497339087"/>
+      <w:bookmarkStart w:id="27" w:name="_Toc497487813"/>
       <w:r>
         <w:rPr>
           <w:rStyle w:val="a4"/>
@@ -16485,7 +15556,7 @@
         </w:rPr>
         <w:t>2.1.1.3用户群分类</w:t>
       </w:r>
-      <w:bookmarkEnd w:id="26"/>
+      <w:bookmarkEnd w:id="27"/>
     </w:p>
     <w:p>
       <w:pPr>
@@ -16594,14 +15665,14 @@
           <w:rFonts w:ascii="宋体" w:eastAsia="宋体" w:hAnsi="宋体"/>
         </w:rPr>
       </w:pPr>
-      <w:bookmarkStart w:id="27" w:name="_Toc497339088"/>
+      <w:bookmarkStart w:id="28" w:name="_Toc497487814"/>
       <w:r>
         <w:rPr>
           <w:rFonts w:ascii="宋体" w:eastAsia="宋体" w:hAnsi="宋体" w:hint="eastAsia"/>
         </w:rPr>
         <w:t>2.1.1.4产品代表</w:t>
       </w:r>
-      <w:bookmarkEnd w:id="27"/>
+      <w:bookmarkEnd w:id="28"/>
     </w:p>
     <w:p>
       <w:pPr>
@@ -16633,23 +15704,7 @@
           <w:rFonts w:ascii="宋体" w:eastAsia="宋体" w:hAnsi="宋体" w:hint="eastAsia"/>
           <w:sz w:val="24"/>
         </w:rPr>
-        <w:t>杨</w:t>
-      </w:r>
-      <w:proofErr w:type="gramStart"/>
-      <w:r>
-        <w:rPr>
-          <w:rFonts w:ascii="宋体" w:eastAsia="宋体" w:hAnsi="宋体" w:hint="eastAsia"/>
-          <w:sz w:val="24"/>
-        </w:rPr>
-        <w:t>枨</w:t>
-      </w:r>
-      <w:proofErr w:type="gramEnd"/>
-      <w:r>
-        <w:rPr>
-          <w:rFonts w:ascii="宋体" w:eastAsia="宋体" w:hAnsi="宋体" w:hint="eastAsia"/>
-          <w:sz w:val="24"/>
-        </w:rPr>
-        <w:t>老师，及课程相关同学</w:t>
+        <w:t>杨枨老师，及课程相关同学</w:t>
       </w:r>
     </w:p>
     <w:p>
@@ -16725,14 +15780,14 @@
           <w:rFonts w:ascii="宋体" w:eastAsia="宋体" w:hAnsi="宋体"/>
         </w:rPr>
       </w:pPr>
-      <w:bookmarkStart w:id="28" w:name="_Toc497339089"/>
+      <w:bookmarkStart w:id="29" w:name="_Toc497487815"/>
       <w:r>
         <w:rPr>
           <w:rFonts w:ascii="宋体" w:eastAsia="宋体" w:hAnsi="宋体" w:hint="eastAsia"/>
         </w:rPr>
         <w:t>2.1.1.5核心队伍</w:t>
       </w:r>
-      <w:bookmarkEnd w:id="28"/>
+      <w:bookmarkEnd w:id="29"/>
     </w:p>
     <w:p>
       <w:pPr>
@@ -16811,23 +15866,7 @@
           <w:rFonts w:ascii="宋体" w:eastAsia="宋体" w:hAnsi="宋体" w:hint="eastAsia"/>
           <w:sz w:val="24"/>
         </w:rPr>
-        <w:t>用户代表：杨</w:t>
-      </w:r>
-      <w:proofErr w:type="gramStart"/>
-      <w:r>
-        <w:rPr>
-          <w:rFonts w:ascii="宋体" w:eastAsia="宋体" w:hAnsi="宋体" w:hint="eastAsia"/>
-          <w:sz w:val="24"/>
-        </w:rPr>
-        <w:t>枨</w:t>
-      </w:r>
-      <w:proofErr w:type="gramEnd"/>
-      <w:r>
-        <w:rPr>
-          <w:rFonts w:ascii="宋体" w:eastAsia="宋体" w:hAnsi="宋体" w:hint="eastAsia"/>
-          <w:sz w:val="24"/>
-        </w:rPr>
-        <w:t>老师及课程相关同学</w:t>
+        <w:t>用户代表：杨枨老师及课程相关同学</w:t>
       </w:r>
     </w:p>
     <w:p>
@@ -16837,14 +15876,14 @@
           <w:rFonts w:ascii="宋体" w:eastAsia="宋体" w:hAnsi="宋体"/>
         </w:rPr>
       </w:pPr>
-      <w:bookmarkStart w:id="29" w:name="_Toc497339090"/>
+      <w:bookmarkStart w:id="30" w:name="_Toc497487816"/>
       <w:r>
         <w:rPr>
           <w:rFonts w:ascii="宋体" w:eastAsia="宋体" w:hAnsi="宋体" w:hint="eastAsia"/>
         </w:rPr>
         <w:t>2.1.1.6确定使用实例</w:t>
       </w:r>
-      <w:bookmarkEnd w:id="29"/>
+      <w:bookmarkEnd w:id="30"/>
     </w:p>
     <w:p>
       <w:pPr>
@@ -17302,9 +16341,21 @@
                 <w:kern w:val="0"/>
                 <w:sz w:val="24"/>
               </w:rPr>
-              <w:t>点击相关链接跳转（</w:t>
-            </w:r>
-            <w:proofErr w:type="gramStart"/>
+              <w:t>点击相关链接跳转（含学校选课系统、学院网页、需求相关主题网站），</w:t>
+            </w:r>
+          </w:p>
+          <w:p>
+            <w:pPr>
+              <w:widowControl/>
+              <w:ind w:firstLineChars="300" w:firstLine="720"/>
+              <w:jc w:val="left"/>
+              <w:rPr>
+                <w:rFonts w:ascii="宋体" w:eastAsia="宋体" w:hAnsi="宋体" w:cs="宋体"/>
+                <w:color w:val="000000"/>
+                <w:kern w:val="0"/>
+                <w:sz w:val="24"/>
+              </w:rPr>
+            </w:pPr>
             <w:r>
               <w:rPr>
                 <w:rFonts w:ascii="宋体" w:eastAsia="宋体" w:hAnsi="宋体" w:cs="宋体" w:hint="eastAsia"/>
@@ -17312,9 +16363,21 @@
                 <w:kern w:val="0"/>
                 <w:sz w:val="24"/>
               </w:rPr>
-              <w:t>含学校</w:t>
-            </w:r>
-            <w:proofErr w:type="gramEnd"/>
+              <w:t xml:space="preserve">密码丢失 通过提问方式取回密码 </w:t>
+            </w:r>
+          </w:p>
+          <w:p>
+            <w:pPr>
+              <w:widowControl/>
+              <w:ind w:firstLineChars="300" w:firstLine="720"/>
+              <w:jc w:val="left"/>
+              <w:rPr>
+                <w:rFonts w:ascii="宋体" w:eastAsia="宋体" w:hAnsi="宋体" w:cs="宋体"/>
+                <w:color w:val="000000"/>
+                <w:kern w:val="0"/>
+                <w:sz w:val="24"/>
+              </w:rPr>
+            </w:pPr>
             <w:r>
               <w:rPr>
                 <w:rFonts w:ascii="宋体" w:eastAsia="宋体" w:hAnsi="宋体" w:cs="宋体" w:hint="eastAsia"/>
@@ -17322,7 +16385,7 @@
                 <w:kern w:val="0"/>
                 <w:sz w:val="24"/>
               </w:rPr>
-              <w:t>选课系统、学院网页、需求相关主题网站），</w:t>
+              <w:t>与团队成员交流，</w:t>
             </w:r>
           </w:p>
           <w:p>
@@ -17344,7 +16407,7 @@
                 <w:kern w:val="0"/>
                 <w:sz w:val="24"/>
               </w:rPr>
-              <w:t xml:space="preserve">密码丢失 通过提问方式取回密码 </w:t>
+              <w:t>共享资料，</w:t>
             </w:r>
           </w:p>
           <w:p>
@@ -17366,7 +16429,7 @@
                 <w:kern w:val="0"/>
                 <w:sz w:val="24"/>
               </w:rPr>
-              <w:t>与团队成员交流，</w:t>
+              <w:t>看到教师联系方式，</w:t>
             </w:r>
           </w:p>
           <w:p>
@@ -17388,7 +16451,7 @@
                 <w:kern w:val="0"/>
                 <w:sz w:val="24"/>
               </w:rPr>
-              <w:t>共享资料，</w:t>
+              <w:t>搜索相关资料文章，</w:t>
             </w:r>
           </w:p>
           <w:p>
@@ -17410,7 +16473,40 @@
                 <w:kern w:val="0"/>
                 <w:sz w:val="24"/>
               </w:rPr>
-              <w:t>看到教师联系方式，</w:t>
+              <w:t xml:space="preserve">提交作业，查看作业批复情况  </w:t>
+            </w:r>
+          </w:p>
+          <w:p>
+            <w:pPr>
+              <w:widowControl/>
+              <w:jc w:val="left"/>
+              <w:rPr>
+                <w:rFonts w:ascii="宋体" w:eastAsia="宋体" w:hAnsi="宋体" w:cs="宋体"/>
+                <w:color w:val="000000"/>
+                <w:kern w:val="0"/>
+                <w:sz w:val="24"/>
+              </w:rPr>
+            </w:pPr>
+          </w:p>
+          <w:p>
+            <w:pPr>
+              <w:widowControl/>
+              <w:jc w:val="left"/>
+              <w:rPr>
+                <w:rFonts w:ascii="宋体" w:eastAsia="宋体" w:hAnsi="宋体" w:cs="宋体"/>
+                <w:color w:val="000000"/>
+                <w:kern w:val="0"/>
+                <w:sz w:val="24"/>
+              </w:rPr>
+            </w:pPr>
+            <w:r>
+              <w:rPr>
+                <w:rFonts w:ascii="宋体" w:eastAsia="宋体" w:hAnsi="宋体" w:cs="宋体" w:hint="eastAsia"/>
+                <w:color w:val="000000"/>
+                <w:kern w:val="0"/>
+                <w:sz w:val="24"/>
+              </w:rPr>
+              <w:t>游客 ; 登入系统，</w:t>
             </w:r>
           </w:p>
           <w:p>
@@ -17432,7 +16528,7 @@
                 <w:kern w:val="0"/>
                 <w:sz w:val="24"/>
               </w:rPr>
-              <w:t>搜索相关资料文章，</w:t>
+              <w:t>查看项目管理,需求工程,对象建模，以及软件工程相关课程、还有老师的详细介绍，</w:t>
             </w:r>
           </w:p>
           <w:p>
@@ -17454,104 +16550,7 @@
                 <w:kern w:val="0"/>
                 <w:sz w:val="24"/>
               </w:rPr>
-              <w:t xml:space="preserve">提交作业，查看作业批复情况  </w:t>
-            </w:r>
-          </w:p>
-          <w:p>
-            <w:pPr>
-              <w:widowControl/>
-              <w:jc w:val="left"/>
-              <w:rPr>
-                <w:rFonts w:ascii="宋体" w:eastAsia="宋体" w:hAnsi="宋体" w:cs="宋体"/>
-                <w:color w:val="000000"/>
-                <w:kern w:val="0"/>
-                <w:sz w:val="24"/>
-              </w:rPr>
-            </w:pPr>
-          </w:p>
-          <w:p>
-            <w:pPr>
-              <w:widowControl/>
-              <w:jc w:val="left"/>
-              <w:rPr>
-                <w:rFonts w:ascii="宋体" w:eastAsia="宋体" w:hAnsi="宋体" w:cs="宋体"/>
-                <w:color w:val="000000"/>
-                <w:kern w:val="0"/>
-                <w:sz w:val="24"/>
-              </w:rPr>
-            </w:pPr>
-            <w:r>
-              <w:rPr>
-                <w:rFonts w:ascii="宋体" w:eastAsia="宋体" w:hAnsi="宋体" w:cs="宋体" w:hint="eastAsia"/>
-                <w:color w:val="000000"/>
-                <w:kern w:val="0"/>
-                <w:sz w:val="24"/>
-              </w:rPr>
-              <w:t>游客 ; 登入系统，</w:t>
-            </w:r>
-          </w:p>
-          <w:p>
-            <w:pPr>
-              <w:widowControl/>
-              <w:ind w:firstLineChars="300" w:firstLine="720"/>
-              <w:jc w:val="left"/>
-              <w:rPr>
-                <w:rFonts w:ascii="宋体" w:eastAsia="宋体" w:hAnsi="宋体" w:cs="宋体"/>
-                <w:color w:val="000000"/>
-                <w:kern w:val="0"/>
-                <w:sz w:val="24"/>
-              </w:rPr>
-            </w:pPr>
-            <w:r>
-              <w:rPr>
-                <w:rFonts w:ascii="宋体" w:eastAsia="宋体" w:hAnsi="宋体" w:cs="宋体" w:hint="eastAsia"/>
-                <w:color w:val="000000"/>
-                <w:kern w:val="0"/>
-                <w:sz w:val="24"/>
-              </w:rPr>
-              <w:t>查看项目管理,需求工程,对象建模，以及软件工程相关课程、还有老师的详细介绍，</w:t>
-            </w:r>
-          </w:p>
-          <w:p>
-            <w:pPr>
-              <w:widowControl/>
-              <w:ind w:firstLineChars="300" w:firstLine="720"/>
-              <w:jc w:val="left"/>
-              <w:rPr>
-                <w:rFonts w:ascii="宋体" w:eastAsia="宋体" w:hAnsi="宋体" w:cs="宋体"/>
-                <w:color w:val="000000"/>
-                <w:kern w:val="0"/>
-                <w:sz w:val="24"/>
-              </w:rPr>
-            </w:pPr>
-            <w:r>
-              <w:rPr>
-                <w:rFonts w:ascii="宋体" w:eastAsia="宋体" w:hAnsi="宋体" w:cs="宋体" w:hint="eastAsia"/>
-                <w:color w:val="000000"/>
-                <w:kern w:val="0"/>
-                <w:sz w:val="24"/>
-              </w:rPr>
-              <w:t>使用相关链接跳转（</w:t>
-            </w:r>
-            <w:proofErr w:type="gramStart"/>
-            <w:r>
-              <w:rPr>
-                <w:rFonts w:ascii="宋体" w:eastAsia="宋体" w:hAnsi="宋体" w:cs="宋体" w:hint="eastAsia"/>
-                <w:color w:val="000000"/>
-                <w:kern w:val="0"/>
-                <w:sz w:val="24"/>
-              </w:rPr>
-              <w:t>含学校</w:t>
-            </w:r>
-            <w:proofErr w:type="gramEnd"/>
-            <w:r>
-              <w:rPr>
-                <w:rFonts w:ascii="宋体" w:eastAsia="宋体" w:hAnsi="宋体" w:cs="宋体" w:hint="eastAsia"/>
-                <w:color w:val="000000"/>
-                <w:kern w:val="0"/>
-                <w:sz w:val="24"/>
-              </w:rPr>
-              <w:t>选课系统，以及需求相关主题网站)</w:t>
+              <w:t>使用相关链接跳转（含学校选课系统，以及需求相关主题网站)</w:t>
             </w:r>
           </w:p>
           <w:p>
@@ -17642,14 +16641,14 @@
           <w:rFonts w:ascii="宋体" w:eastAsia="宋体" w:hAnsi="宋体"/>
         </w:rPr>
       </w:pPr>
-      <w:bookmarkStart w:id="30" w:name="_Toc497339091"/>
+      <w:bookmarkStart w:id="31" w:name="_Toc497487817"/>
       <w:r>
         <w:rPr>
           <w:rFonts w:ascii="宋体" w:eastAsia="宋体" w:hAnsi="宋体" w:hint="eastAsia"/>
         </w:rPr>
         <w:t>2.1.1.7召开应用程序开发联系会议</w:t>
       </w:r>
-      <w:bookmarkEnd w:id="30"/>
+      <w:bookmarkEnd w:id="31"/>
     </w:p>
     <w:p>
       <w:pPr>
@@ -17827,7 +16826,7 @@
           <w:rFonts w:ascii="宋体" w:eastAsia="宋体" w:hAnsi="宋体"/>
         </w:rPr>
       </w:pPr>
-      <w:bookmarkStart w:id="31" w:name="_Toc497339092"/>
+      <w:bookmarkStart w:id="32" w:name="_Toc497487818"/>
       <w:r>
         <w:rPr>
           <w:rFonts w:ascii="宋体" w:eastAsia="宋体" w:hAnsi="宋体" w:hint="eastAsia"/>
@@ -17835,7 +16834,7 @@
         <w:lastRenderedPageBreak/>
         <w:t>2.1.1.8分析用户工作流程</w:t>
       </w:r>
-      <w:bookmarkEnd w:id="31"/>
+      <w:bookmarkEnd w:id="32"/>
     </w:p>
     <w:p>
       <w:pPr>
@@ -17923,14 +16922,14 @@
           <w:rFonts w:ascii="宋体" w:eastAsia="宋体" w:hAnsi="宋体"/>
         </w:rPr>
       </w:pPr>
-      <w:bookmarkStart w:id="32" w:name="_Toc497339093"/>
+      <w:bookmarkStart w:id="33" w:name="_Toc497487819"/>
       <w:r>
         <w:rPr>
           <w:rFonts w:ascii="宋体" w:eastAsia="宋体" w:hAnsi="宋体" w:hint="eastAsia"/>
         </w:rPr>
         <w:t>2.1.1.9确定质量属性</w:t>
       </w:r>
-      <w:bookmarkEnd w:id="32"/>
+      <w:bookmarkEnd w:id="33"/>
     </w:p>
     <w:p>
       <w:pPr>
@@ -18085,25 +17084,7 @@
           <w:sz w:val="24"/>
           <w:szCs w:val="24"/>
         </w:rPr>
-        <w:t>a.所有用户</w:t>
-      </w:r>
-      <w:proofErr w:type="gramStart"/>
-      <w:r>
-        <w:rPr>
-          <w:rFonts w:ascii="宋体" w:eastAsia="宋体" w:hAnsi="宋体" w:cs="Times New Roman" w:hint="eastAsia"/>
-          <w:sz w:val="24"/>
-          <w:szCs w:val="24"/>
-        </w:rPr>
-        <w:t>帐号</w:t>
-      </w:r>
-      <w:proofErr w:type="gramEnd"/>
-      <w:r>
-        <w:rPr>
-          <w:rFonts w:ascii="宋体" w:eastAsia="宋体" w:hAnsi="宋体" w:cs="Times New Roman" w:hint="eastAsia"/>
-          <w:sz w:val="24"/>
-          <w:szCs w:val="24"/>
-        </w:rPr>
-        <w:t>等属性都将加密。</w:t>
+        <w:t>a.所有用户帐号等属性都将加密。</w:t>
       </w:r>
     </w:p>
     <w:p>
@@ -18211,7 +17192,7 @@
           <w:rFonts w:ascii="宋体" w:eastAsia="宋体" w:hAnsi="宋体"/>
         </w:rPr>
       </w:pPr>
-      <w:bookmarkStart w:id="33" w:name="_Toc497339094"/>
+      <w:bookmarkStart w:id="34" w:name="_Toc497487820"/>
       <w:r>
         <w:rPr>
           <w:rFonts w:ascii="宋体" w:eastAsia="宋体" w:hAnsi="宋体" w:hint="eastAsia"/>
@@ -18219,7 +17200,7 @@
         <w:lastRenderedPageBreak/>
         <w:t>2.1.1.10检查问题报告</w:t>
       </w:r>
-      <w:bookmarkEnd w:id="33"/>
+      <w:bookmarkEnd w:id="34"/>
     </w:p>
     <w:p>
       <w:pPr>
@@ -18261,14 +17242,14 @@
           <w:rFonts w:ascii="宋体" w:eastAsia="宋体" w:hAnsi="宋体"/>
         </w:rPr>
       </w:pPr>
-      <w:bookmarkStart w:id="34" w:name="_Toc497339095"/>
+      <w:bookmarkStart w:id="35" w:name="_Toc497487821"/>
       <w:r>
         <w:rPr>
           <w:rFonts w:ascii="宋体" w:eastAsia="宋体" w:hAnsi="宋体" w:hint="eastAsia"/>
         </w:rPr>
         <w:t>2.1.1.11需求重用</w:t>
       </w:r>
-      <w:bookmarkEnd w:id="34"/>
+      <w:bookmarkEnd w:id="35"/>
     </w:p>
     <w:p>
       <w:pPr>
@@ -18395,21 +17376,7 @@
         <w:rPr>
           <w:rFonts w:ascii="宋体" w:eastAsia="宋体" w:hAnsi="宋体" w:hint="eastAsia"/>
         </w:rPr>
-        <w:t>对数据的</w:t>
-      </w:r>
-      <w:proofErr w:type="gramStart"/>
-      <w:r>
-        <w:rPr>
-          <w:rFonts w:ascii="宋体" w:eastAsia="宋体" w:hAnsi="宋体" w:hint="eastAsia"/>
-        </w:rPr>
-        <w:t>增删改查等</w:t>
-      </w:r>
-      <w:proofErr w:type="gramEnd"/>
-      <w:r>
-        <w:rPr>
-          <w:rFonts w:ascii="宋体" w:eastAsia="宋体" w:hAnsi="宋体" w:hint="eastAsia"/>
-        </w:rPr>
-        <w:t>可重用</w:t>
+        <w:t>对数据的增删改查等可重用</w:t>
       </w:r>
     </w:p>
     <w:p>
@@ -18419,8 +17386,8 @@
           <w:rFonts w:ascii="宋体" w:eastAsia="宋体" w:hAnsi="宋体"/>
         </w:rPr>
       </w:pPr>
-      <w:bookmarkStart w:id="35" w:name="_Toc496788724"/>
-      <w:bookmarkStart w:id="36" w:name="_Toc497339096"/>
+      <w:bookmarkStart w:id="36" w:name="_Toc496788724"/>
+      <w:bookmarkStart w:id="37" w:name="_Toc497487822"/>
       <w:r>
         <w:rPr>
           <w:rFonts w:ascii="宋体" w:eastAsia="宋体" w:hAnsi="宋体" w:hint="eastAsia"/>
@@ -18428,8 +17395,8 @@
         <w:lastRenderedPageBreak/>
         <w:t>2.1.2需求分析</w:t>
       </w:r>
-      <w:bookmarkEnd w:id="35"/>
       <w:bookmarkEnd w:id="36"/>
+      <w:bookmarkEnd w:id="37"/>
     </w:p>
     <w:p>
       <w:pPr>
@@ -18438,7 +17405,7 @@
           <w:rFonts w:ascii="宋体" w:hAnsi="宋体"/>
         </w:rPr>
       </w:pPr>
-      <w:bookmarkStart w:id="37" w:name="_Toc497339097"/>
+      <w:bookmarkStart w:id="38" w:name="_Toc497487823"/>
       <w:r>
         <w:rPr>
           <w:rFonts w:ascii="宋体" w:hAnsi="宋体" w:hint="eastAsia"/>
@@ -18451,7 +17418,7 @@
         </w:rPr>
         <w:t>关联图：</w:t>
       </w:r>
-      <w:bookmarkEnd w:id="37"/>
+      <w:bookmarkEnd w:id="38"/>
     </w:p>
     <w:p>
       <w:pPr>
@@ -18539,7 +17506,7 @@
           <w:rFonts w:ascii="宋体" w:hAnsi="宋体"/>
         </w:rPr>
       </w:pPr>
-      <w:bookmarkStart w:id="38" w:name="_Toc497339098"/>
+      <w:bookmarkStart w:id="39" w:name="_Toc497487824"/>
       <w:r>
         <w:rPr>
           <w:rFonts w:ascii="宋体" w:hAnsi="宋体" w:hint="eastAsia"/>
@@ -18553,7 +17520,7 @@
         </w:rPr>
         <w:t>创建开发原型</w:t>
       </w:r>
-      <w:bookmarkEnd w:id="38"/>
+      <w:bookmarkEnd w:id="39"/>
     </w:p>
     <w:p>
       <w:pPr>
@@ -18800,7 +17767,7 @@
           <w:rFonts w:ascii="宋体" w:hAnsi="宋体"/>
         </w:rPr>
       </w:pPr>
-      <w:bookmarkStart w:id="39" w:name="_Toc497339099"/>
+      <w:bookmarkStart w:id="40" w:name="_Toc497487825"/>
       <w:r>
         <w:rPr>
           <w:rFonts w:ascii="宋体" w:hAnsi="宋体" w:hint="eastAsia"/>
@@ -18813,7 +17780,7 @@
         </w:rPr>
         <w:t>分析可行性</w:t>
       </w:r>
-      <w:bookmarkEnd w:id="39"/>
+      <w:bookmarkEnd w:id="40"/>
     </w:p>
     <w:p>
       <w:pPr>
@@ -18853,7 +17820,7 @@
           <w:rFonts w:ascii="宋体" w:hAnsi="宋体"/>
         </w:rPr>
       </w:pPr>
-      <w:bookmarkStart w:id="40" w:name="_Toc497339100"/>
+      <w:bookmarkStart w:id="41" w:name="_Toc497487826"/>
       <w:r>
         <w:rPr>
           <w:rFonts w:ascii="宋体" w:hAnsi="宋体" w:hint="eastAsia"/>
@@ -18866,7 +17833,7 @@
         </w:rPr>
         <w:t>确定需求优先级</w:t>
       </w:r>
-      <w:bookmarkEnd w:id="40"/>
+      <w:bookmarkEnd w:id="41"/>
     </w:p>
     <w:p>
       <w:pPr>
@@ -19260,27 +18227,7 @@
                 <w:szCs w:val="24"/>
                 <w:lang w:val="zh-CN"/>
               </w:rPr>
-              <w:t>教师消息发布</w:t>
-            </w:r>
-            <w:proofErr w:type="gramStart"/>
-            <w:r>
-              <w:rPr>
-                <w:rFonts w:ascii="宋体" w:eastAsia="宋体" w:hAnsi="宋体" w:hint="eastAsia"/>
-                <w:sz w:val="24"/>
-                <w:szCs w:val="24"/>
-                <w:lang w:val="zh-CN"/>
-              </w:rPr>
-              <w:t>栏用于</w:t>
-            </w:r>
-            <w:proofErr w:type="gramEnd"/>
-            <w:r>
-              <w:rPr>
-                <w:rFonts w:ascii="宋体" w:eastAsia="宋体" w:hAnsi="宋体" w:hint="eastAsia"/>
-                <w:sz w:val="24"/>
-                <w:szCs w:val="24"/>
-                <w:lang w:val="zh-CN"/>
-              </w:rPr>
-              <w:t>老师发布作业点评、临时课程变更等通知。</w:t>
+              <w:t>教师消息发布栏用于老师发布作业点评、临时课程变更等通知。</w:t>
             </w:r>
           </w:p>
         </w:tc>
@@ -20091,27 +19038,7 @@
                 <w:szCs w:val="24"/>
                 <w:lang w:val="zh-CN"/>
               </w:rPr>
-              <w:t>网站界面要求简洁大方，有网站导航、相关链接(</w:t>
-            </w:r>
-            <w:proofErr w:type="gramStart"/>
-            <w:r>
-              <w:rPr>
-                <w:rFonts w:ascii="宋体" w:eastAsia="宋体" w:hAnsi="宋体" w:hint="eastAsia"/>
-                <w:sz w:val="24"/>
-                <w:szCs w:val="24"/>
-                <w:lang w:val="zh-CN"/>
-              </w:rPr>
-              <w:t>含学校</w:t>
-            </w:r>
-            <w:proofErr w:type="gramEnd"/>
-            <w:r>
-              <w:rPr>
-                <w:rFonts w:ascii="宋体" w:eastAsia="宋体" w:hAnsi="宋体" w:hint="eastAsia"/>
-                <w:sz w:val="24"/>
-                <w:szCs w:val="24"/>
-                <w:lang w:val="zh-CN"/>
-              </w:rPr>
-              <w:t>选课系统、学院网页、需求相关主题网站)</w:t>
+              <w:t>网站界面要求简洁大方，有网站导航、相关链接(含学校选课系统、学院网页、需求相关主题网站)</w:t>
             </w:r>
           </w:p>
         </w:tc>
@@ -20867,27 +19794,7 @@
                 <w:szCs w:val="24"/>
                 <w:lang w:val="zh-CN"/>
               </w:rPr>
-              <w:t>相关链接(</w:t>
-            </w:r>
-            <w:proofErr w:type="gramStart"/>
-            <w:r>
-              <w:rPr>
-                <w:rFonts w:ascii="宋体" w:eastAsia="宋体" w:hAnsi="宋体" w:hint="eastAsia"/>
-                <w:sz w:val="24"/>
-                <w:szCs w:val="24"/>
-                <w:lang w:val="zh-CN"/>
-              </w:rPr>
-              <w:t>含学校</w:t>
-            </w:r>
-            <w:proofErr w:type="gramEnd"/>
-            <w:r>
-              <w:rPr>
-                <w:rFonts w:ascii="宋体" w:eastAsia="宋体" w:hAnsi="宋体" w:hint="eastAsia"/>
-                <w:sz w:val="24"/>
-                <w:szCs w:val="24"/>
-                <w:lang w:val="zh-CN"/>
-              </w:rPr>
-              <w:t>选课系统，以及需求相关主题网站)。</w:t>
+              <w:t>相关链接(含学校选课系统，以及需求相关主题网站)。</w:t>
             </w:r>
           </w:p>
         </w:tc>
@@ -22021,7 +20928,7 @@
           <w:rFonts w:ascii="宋体" w:hAnsi="宋体"/>
         </w:rPr>
       </w:pPr>
-      <w:bookmarkStart w:id="41" w:name="_Toc497339101"/>
+      <w:bookmarkStart w:id="42" w:name="_Toc497487827"/>
       <w:r>
         <w:rPr>
           <w:rFonts w:ascii="宋体" w:hAnsi="宋体" w:hint="eastAsia"/>
@@ -22035,7 +20942,7 @@
         </w:rPr>
         <w:t>为需求建立模型</w:t>
       </w:r>
-      <w:bookmarkEnd w:id="41"/>
+      <w:bookmarkEnd w:id="42"/>
     </w:p>
     <w:p>
       <w:pPr>
@@ -22286,7 +21193,7 @@
           <w:rFonts w:ascii="宋体" w:hAnsi="宋体"/>
         </w:rPr>
       </w:pPr>
-      <w:bookmarkStart w:id="42" w:name="_Toc497339102"/>
+      <w:bookmarkStart w:id="43" w:name="_Toc497487828"/>
       <w:r>
         <w:rPr>
           <w:rFonts w:ascii="宋体" w:hAnsi="宋体" w:hint="eastAsia"/>
@@ -22299,7 +21206,7 @@
         </w:rPr>
         <w:t>数据字典</w:t>
       </w:r>
-      <w:bookmarkEnd w:id="42"/>
+      <w:bookmarkEnd w:id="43"/>
     </w:p>
     <w:tbl>
       <w:tblPr>
@@ -22981,22 +21888,12 @@
                 <w:rFonts w:ascii="宋体" w:eastAsia="宋体" w:hAnsi="宋体"/>
               </w:rPr>
             </w:pPr>
-            <w:proofErr w:type="spellStart"/>
-            <w:proofErr w:type="gramStart"/>
-            <w:r>
-              <w:rPr>
-                <w:rFonts w:ascii="宋体" w:eastAsia="宋体" w:hAnsi="宋体" w:hint="eastAsia"/>
-              </w:rPr>
-              <w:t>bmg,jpg</w:t>
-            </w:r>
-            <w:proofErr w:type="gramEnd"/>
-            <w:r>
-              <w:rPr>
-                <w:rFonts w:ascii="宋体" w:eastAsia="宋体" w:hAnsi="宋体" w:hint="eastAsia"/>
-              </w:rPr>
-              <w:t>,png</w:t>
-            </w:r>
-            <w:proofErr w:type="spellEnd"/>
+            <w:r>
+              <w:rPr>
+                <w:rFonts w:ascii="宋体" w:eastAsia="宋体" w:hAnsi="宋体" w:hint="eastAsia"/>
+              </w:rPr>
+              <w:t>bmg,jpg,png</w:t>
+            </w:r>
           </w:p>
           <w:p>
             <w:pPr>
@@ -23887,22 +22784,12 @@
                 <w:rFonts w:ascii="宋体" w:eastAsia="宋体" w:hAnsi="宋体"/>
               </w:rPr>
             </w:pPr>
-            <w:proofErr w:type="spellStart"/>
-            <w:proofErr w:type="gramStart"/>
-            <w:r>
-              <w:rPr>
-                <w:rFonts w:ascii="宋体" w:eastAsia="宋体" w:hAnsi="宋体" w:hint="eastAsia"/>
-              </w:rPr>
-              <w:t>bmg,jpg</w:t>
-            </w:r>
-            <w:proofErr w:type="gramEnd"/>
-            <w:r>
-              <w:rPr>
-                <w:rFonts w:ascii="宋体" w:eastAsia="宋体" w:hAnsi="宋体" w:hint="eastAsia"/>
-              </w:rPr>
-              <w:t>,png</w:t>
-            </w:r>
-            <w:proofErr w:type="spellEnd"/>
+            <w:r>
+              <w:rPr>
+                <w:rFonts w:ascii="宋体" w:eastAsia="宋体" w:hAnsi="宋体" w:hint="eastAsia"/>
+              </w:rPr>
+              <w:t>bmg,jpg,png</w:t>
+            </w:r>
           </w:p>
           <w:p>
             <w:pPr>
@@ -24044,7 +22931,7 @@
           <w:rFonts w:ascii="宋体" w:hAnsi="宋体"/>
         </w:rPr>
       </w:pPr>
-      <w:bookmarkStart w:id="43" w:name="_Toc497339103"/>
+      <w:bookmarkStart w:id="44" w:name="_Toc497487829"/>
       <w:r>
         <w:rPr>
           <w:rFonts w:ascii="宋体" w:hAnsi="宋体" w:hint="eastAsia"/>
@@ -24057,7 +22944,7 @@
         </w:rPr>
         <w:t>应用质量功能调配</w:t>
       </w:r>
-      <w:bookmarkEnd w:id="43"/>
+      <w:bookmarkEnd w:id="44"/>
     </w:p>
     <w:p>
       <w:pPr>
@@ -24066,16 +22953,16 @@
           <w:rFonts w:ascii="宋体" w:eastAsia="宋体" w:hAnsi="宋体"/>
         </w:rPr>
       </w:pPr>
-      <w:bookmarkStart w:id="44" w:name="_Toc496788725"/>
-      <w:bookmarkStart w:id="45" w:name="_Toc497339104"/>
+      <w:bookmarkStart w:id="45" w:name="_Toc496788725"/>
+      <w:bookmarkStart w:id="46" w:name="_Toc497487830"/>
       <w:r>
         <w:rPr>
           <w:rFonts w:ascii="宋体" w:eastAsia="宋体" w:hAnsi="宋体" w:hint="eastAsia"/>
         </w:rPr>
         <w:t>2.1.3需求规格说明</w:t>
       </w:r>
-      <w:bookmarkEnd w:id="44"/>
       <w:bookmarkEnd w:id="45"/>
+      <w:bookmarkEnd w:id="46"/>
     </w:p>
     <w:p>
       <w:pPr>
@@ -24117,16 +23004,16 @@
           <w:rFonts w:ascii="宋体" w:eastAsia="宋体" w:hAnsi="宋体"/>
         </w:rPr>
       </w:pPr>
-      <w:bookmarkStart w:id="46" w:name="_Toc496788726"/>
-      <w:bookmarkStart w:id="47" w:name="_Toc497339105"/>
+      <w:bookmarkStart w:id="47" w:name="_Toc496788726"/>
+      <w:bookmarkStart w:id="48" w:name="_Toc497487831"/>
       <w:r>
         <w:rPr>
           <w:rFonts w:ascii="宋体" w:eastAsia="宋体" w:hAnsi="宋体" w:hint="eastAsia"/>
         </w:rPr>
         <w:t>2.1.4需求规格审核</w:t>
       </w:r>
-      <w:bookmarkEnd w:id="46"/>
       <w:bookmarkEnd w:id="47"/>
+      <w:bookmarkEnd w:id="48"/>
     </w:p>
     <w:p>
       <w:pPr>
@@ -24135,7 +23022,7 @@
           <w:rFonts w:ascii="宋体" w:hAnsi="宋体"/>
         </w:rPr>
       </w:pPr>
-      <w:bookmarkStart w:id="48" w:name="_Toc497339106"/>
+      <w:bookmarkStart w:id="49" w:name="_Toc497487832"/>
       <w:r>
         <w:rPr>
           <w:rFonts w:ascii="宋体" w:hAnsi="宋体" w:hint="eastAsia"/>
@@ -24148,7 +23035,7 @@
         </w:rPr>
         <w:t>审查需求文档</w:t>
       </w:r>
-      <w:bookmarkEnd w:id="48"/>
+      <w:bookmarkEnd w:id="49"/>
     </w:p>
     <w:p>
       <w:pPr>
@@ -24174,19 +23061,11 @@
           <w:rFonts w:ascii="宋体" w:eastAsia="宋体" w:hAnsi="宋体"/>
         </w:rPr>
       </w:pPr>
-      <w:proofErr w:type="gramStart"/>
       <w:r>
         <w:rPr>
           <w:rFonts w:ascii="宋体" w:eastAsia="宋体" w:hAnsi="宋体" w:hint="eastAsia"/>
         </w:rPr>
-        <w:t>让需求</w:t>
-      </w:r>
-      <w:proofErr w:type="gramEnd"/>
-      <w:r>
-        <w:rPr>
-          <w:rFonts w:ascii="宋体" w:eastAsia="宋体" w:hAnsi="宋体" w:hint="eastAsia"/>
-        </w:rPr>
-        <w:t>文档作者以外的人查验工作产物中的问题，这种方式称为“同行审查”。对于需求不明确或者不可验证，需求定义不够清晰而导致无法设计问题，都可以使用需求评审这一强大技术加以识别。非正式审查方法包括：同级桌查，轮差，</w:t>
+        <w:t>让需求文档作者以外的人查验工作产物中的问题，这种方式称为“同行审查”。对于需求不明确或者不可验证，需求定义不够清晰而导致无法设计问题，都可以使用需求评审这一强大技术加以识别。非正式审查方法包括：同级桌查，轮差，</w:t>
       </w:r>
     </w:p>
     <w:p>
@@ -24252,7 +23131,7 @@
           <w:rFonts w:ascii="宋体" w:hAnsi="宋体"/>
         </w:rPr>
       </w:pPr>
-      <w:bookmarkStart w:id="49" w:name="_Toc497339107"/>
+      <w:bookmarkStart w:id="50" w:name="_Toc497487833"/>
       <w:r>
         <w:rPr>
           <w:rFonts w:ascii="宋体" w:hAnsi="宋体" w:hint="eastAsia"/>
@@ -24265,7 +23144,7 @@
         </w:rPr>
         <w:t>测试用例</w:t>
       </w:r>
-      <w:bookmarkEnd w:id="49"/>
+      <w:bookmarkEnd w:id="50"/>
     </w:p>
     <w:p>
       <w:pPr>
@@ -24980,7 +23859,7 @@
           <w:rFonts w:ascii="宋体" w:hAnsi="宋体"/>
         </w:rPr>
       </w:pPr>
-      <w:bookmarkStart w:id="50" w:name="_Toc497339108"/>
+      <w:bookmarkStart w:id="51" w:name="_Toc497487834"/>
       <w:r>
         <w:rPr>
           <w:rFonts w:ascii="宋体" w:hAnsi="宋体" w:hint="eastAsia"/>
@@ -24993,7 +23872,7 @@
         </w:rPr>
         <w:t>用户手册</w:t>
       </w:r>
-      <w:bookmarkEnd w:id="50"/>
+      <w:bookmarkEnd w:id="51"/>
     </w:p>
     <w:p>
       <w:pPr>
@@ -25449,7 +24328,7 @@
           <w:rFonts w:ascii="宋体" w:hAnsi="宋体"/>
         </w:rPr>
       </w:pPr>
-      <w:bookmarkStart w:id="51" w:name="_Toc497339109"/>
+      <w:bookmarkStart w:id="52" w:name="_Toc497487835"/>
       <w:r>
         <w:rPr>
           <w:rFonts w:ascii="宋体" w:hAnsi="宋体" w:hint="eastAsia"/>
@@ -25462,88 +24341,88 @@
           <w:rFonts w:ascii="宋体" w:hAnsi="宋体" w:hint="eastAsia"/>
         </w:rPr>
         <w:t>确定合格的标准</w:t>
-      </w:r>
-      <w:bookmarkEnd w:id="51"/>
-    </w:p>
-    <w:p>
-      <w:pPr>
-        <w:rPr>
-          <w:rFonts w:ascii="宋体" w:eastAsia="宋体" w:hAnsi="宋体"/>
-          <w:sz w:val="24"/>
-          <w:szCs w:val="24"/>
-        </w:rPr>
-      </w:pPr>
-      <w:r>
-        <w:rPr>
-          <w:rFonts w:ascii="宋体" w:eastAsia="宋体" w:hAnsi="宋体" w:hint="eastAsia"/>
-          <w:sz w:val="24"/>
-          <w:szCs w:val="24"/>
-        </w:rPr>
-        <w:t>1、客户满意</w:t>
-      </w:r>
-    </w:p>
-    <w:p>
-      <w:pPr>
-        <w:rPr>
-          <w:rFonts w:ascii="宋体" w:eastAsia="宋体" w:hAnsi="宋体" w:hint="eastAsia"/>
-        </w:rPr>
-      </w:pPr>
-      <w:r>
-        <w:rPr>
-          <w:rFonts w:ascii="宋体" w:eastAsia="宋体" w:hAnsi="宋体" w:hint="eastAsia"/>
-          <w:sz w:val="24"/>
-          <w:szCs w:val="24"/>
-        </w:rPr>
-        <w:t>2、</w:t>
-      </w:r>
-      <w:r>
-        <w:rPr>
-          <w:rFonts w:ascii="宋体" w:eastAsia="宋体" w:hAnsi="宋体" w:hint="eastAsia"/>
-          <w:sz w:val="24"/>
-          <w:szCs w:val="24"/>
-        </w:rPr>
-        <w:t>根据客户要求提交相关文档</w:t>
-      </w:r>
-    </w:p>
-    <w:p>
-      <w:pPr>
-        <w:pStyle w:val="2"/>
-        <w:rPr>
-          <w:rFonts w:ascii="宋体" w:hAnsi="宋体"/>
-        </w:rPr>
-      </w:pPr>
-      <w:bookmarkStart w:id="52" w:name="_Toc497339110"/>
-      <w:r>
-        <w:rPr>
-          <w:rFonts w:ascii="宋体" w:hAnsi="宋体" w:hint="eastAsia"/>
-        </w:rPr>
-        <w:t>2.2</w:t>
-      </w:r>
-      <w:r>
-        <w:rPr>
-          <w:rFonts w:ascii="宋体" w:hAnsi="宋体" w:hint="eastAsia"/>
-        </w:rPr>
-        <w:t>需求管理过程</w:t>
       </w:r>
       <w:bookmarkEnd w:id="52"/>
     </w:p>
     <w:p>
       <w:pPr>
+        <w:rPr>
+          <w:rFonts w:ascii="宋体" w:eastAsia="宋体" w:hAnsi="宋体"/>
+          <w:sz w:val="24"/>
+          <w:szCs w:val="24"/>
+        </w:rPr>
+      </w:pPr>
+      <w:r>
+        <w:rPr>
+          <w:rFonts w:ascii="宋体" w:eastAsia="宋体" w:hAnsi="宋体" w:hint="eastAsia"/>
+          <w:sz w:val="24"/>
+          <w:szCs w:val="24"/>
+        </w:rPr>
+        <w:t>1、客户满意</w:t>
+      </w:r>
+    </w:p>
+    <w:p>
+      <w:pPr>
+        <w:rPr>
+          <w:rFonts w:ascii="宋体" w:eastAsia="宋体" w:hAnsi="宋体"/>
+        </w:rPr>
+      </w:pPr>
+      <w:r>
+        <w:rPr>
+          <w:rFonts w:ascii="宋体" w:eastAsia="宋体" w:hAnsi="宋体" w:hint="eastAsia"/>
+          <w:sz w:val="24"/>
+          <w:szCs w:val="24"/>
+        </w:rPr>
+        <w:t>2、</w:t>
+      </w:r>
+      <w:r>
+        <w:rPr>
+          <w:rFonts w:ascii="宋体" w:eastAsia="宋体" w:hAnsi="宋体" w:hint="eastAsia"/>
+          <w:sz w:val="24"/>
+          <w:szCs w:val="24"/>
+        </w:rPr>
+        <w:t>根据客户要求提交相关文档</w:t>
+      </w:r>
+    </w:p>
+    <w:p>
+      <w:pPr>
+        <w:pStyle w:val="2"/>
+        <w:rPr>
+          <w:rFonts w:ascii="宋体" w:hAnsi="宋体"/>
+        </w:rPr>
+      </w:pPr>
+      <w:bookmarkStart w:id="53" w:name="_Toc497487836"/>
+      <w:r>
+        <w:rPr>
+          <w:rFonts w:ascii="宋体" w:hAnsi="宋体" w:hint="eastAsia"/>
+        </w:rPr>
+        <w:t>2.2</w:t>
+      </w:r>
+      <w:r>
+        <w:rPr>
+          <w:rFonts w:ascii="宋体" w:hAnsi="宋体" w:hint="eastAsia"/>
+        </w:rPr>
+        <w:t>需求管理过程</w:t>
+      </w:r>
+      <w:bookmarkEnd w:id="53"/>
+    </w:p>
+    <w:p>
+      <w:pPr>
         <w:pStyle w:val="30"/>
         <w:rPr>
           <w:rFonts w:ascii="宋体" w:eastAsia="宋体" w:hAnsi="宋体"/>
         </w:rPr>
       </w:pPr>
-      <w:bookmarkStart w:id="53" w:name="_Toc496788728"/>
-      <w:bookmarkStart w:id="54" w:name="_Toc497339111"/>
+      <w:bookmarkStart w:id="54" w:name="_Toc496788728"/>
+      <w:bookmarkStart w:id="55" w:name="_Toc497487837"/>
       <w:r>
         <w:rPr>
           <w:rFonts w:ascii="宋体" w:eastAsia="宋体" w:hAnsi="宋体" w:hint="eastAsia"/>
         </w:rPr>
         <w:t>2.2.1确定变更控制过程</w:t>
       </w:r>
-      <w:bookmarkEnd w:id="53"/>
       <w:bookmarkEnd w:id="54"/>
+      <w:bookmarkEnd w:id="55"/>
     </w:p>
     <w:p>
       <w:pPr>
@@ -26787,8 +25666,8 @@
           <w:rFonts w:ascii="宋体" w:eastAsia="宋体" w:hAnsi="宋体"/>
         </w:rPr>
       </w:pPr>
-      <w:bookmarkStart w:id="55" w:name="_Toc496788729"/>
-      <w:bookmarkStart w:id="56" w:name="_Toc497339112"/>
+      <w:bookmarkStart w:id="56" w:name="_Toc496788729"/>
+      <w:bookmarkStart w:id="57" w:name="_Toc497487838"/>
       <w:r>
         <w:rPr>
           <w:rFonts w:ascii="宋体" w:eastAsia="宋体" w:hAnsi="宋体" w:hint="eastAsia"/>
@@ -26796,8 +25675,8 @@
         <w:lastRenderedPageBreak/>
         <w:t>2.2.2建立变更控制委员会</w:t>
       </w:r>
-      <w:bookmarkEnd w:id="55"/>
       <w:bookmarkEnd w:id="56"/>
+      <w:bookmarkEnd w:id="57"/>
     </w:p>
     <w:p>
       <w:pPr>
@@ -27054,16 +25933,16 @@
           <w:rFonts w:ascii="宋体" w:eastAsia="宋体" w:hAnsi="宋体"/>
         </w:rPr>
       </w:pPr>
-      <w:bookmarkStart w:id="57" w:name="_Toc496788730"/>
-      <w:bookmarkStart w:id="58" w:name="_Toc497339113"/>
+      <w:bookmarkStart w:id="58" w:name="_Toc496788730"/>
+      <w:bookmarkStart w:id="59" w:name="_Toc497487839"/>
       <w:r>
         <w:rPr>
           <w:rFonts w:ascii="宋体" w:eastAsia="宋体" w:hAnsi="宋体" w:hint="eastAsia"/>
         </w:rPr>
         <w:t>2.2.3进行变更影响分析</w:t>
       </w:r>
-      <w:bookmarkEnd w:id="57"/>
       <w:bookmarkEnd w:id="58"/>
+      <w:bookmarkEnd w:id="59"/>
     </w:p>
     <w:p>
       <w:pPr>
@@ -27081,23 +25960,7 @@
           <w:rFonts w:ascii="宋体" w:eastAsia="宋体" w:hAnsi="宋体" w:hint="eastAsia"/>
           <w:sz w:val="24"/>
         </w:rPr>
-        <w:t>理解变更的可能影响。需求变更经常会产生连锁反应，导致对其他需求、架构、设计、代码和测试的修改。变更也可能导致与其</w:t>
-      </w:r>
-      <w:proofErr w:type="gramStart"/>
-      <w:r>
-        <w:rPr>
-          <w:rFonts w:ascii="宋体" w:eastAsia="宋体" w:hAnsi="宋体" w:hint="eastAsia"/>
-          <w:sz w:val="24"/>
-        </w:rPr>
-        <w:t>他需求</w:t>
-      </w:r>
-      <w:proofErr w:type="gramEnd"/>
-      <w:r>
-        <w:rPr>
-          <w:rFonts w:ascii="宋体" w:eastAsia="宋体" w:hAnsi="宋体" w:hint="eastAsia"/>
-          <w:sz w:val="24"/>
-        </w:rPr>
-        <w:t>的冲突或向质量属性妥协。</w:t>
+        <w:t>理解变更的可能影响。需求变更经常会产生连锁反应，导致对其他需求、架构、设计、代码和测试的修改。变更也可能导致与其他需求的冲突或向质量属性妥协。</w:t>
       </w:r>
     </w:p>
     <w:p>
@@ -27816,16 +26679,16 @@
           <w:rFonts w:ascii="宋体" w:eastAsia="宋体" w:hAnsi="宋体" w:cs="宋体"/>
         </w:rPr>
       </w:pPr>
-      <w:bookmarkStart w:id="59" w:name="_Toc496788731"/>
-      <w:bookmarkStart w:id="60" w:name="_Toc497339114"/>
+      <w:bookmarkStart w:id="60" w:name="_Toc496788731"/>
+      <w:bookmarkStart w:id="61" w:name="_Toc497487840"/>
       <w:r>
         <w:rPr>
           <w:rFonts w:ascii="宋体" w:eastAsia="宋体" w:hAnsi="宋体" w:hint="eastAsia"/>
         </w:rPr>
         <w:t>2.2.4跟踪每一项变更</w:t>
       </w:r>
-      <w:bookmarkEnd w:id="59"/>
       <w:bookmarkEnd w:id="60"/>
+      <w:bookmarkEnd w:id="61"/>
     </w:p>
     <w:p>
       <w:pPr>
@@ -28793,16 +27656,16 @@
           <w:rFonts w:ascii="宋体" w:eastAsia="宋体" w:hAnsi="宋体" w:cs="宋体"/>
         </w:rPr>
       </w:pPr>
-      <w:bookmarkStart w:id="61" w:name="_Toc496788732"/>
-      <w:bookmarkStart w:id="62" w:name="_Toc497339115"/>
+      <w:bookmarkStart w:id="62" w:name="_Toc496788732"/>
+      <w:bookmarkStart w:id="63" w:name="_Toc497487841"/>
       <w:r>
         <w:rPr>
           <w:rFonts w:ascii="宋体" w:eastAsia="宋体" w:hAnsi="宋体" w:hint="eastAsia"/>
         </w:rPr>
         <w:t>2.2.5需求文档的基准版本和控制版本</w:t>
       </w:r>
-      <w:bookmarkEnd w:id="61"/>
       <w:bookmarkEnd w:id="62"/>
+      <w:bookmarkEnd w:id="63"/>
     </w:p>
     <w:p>
       <w:pPr>
@@ -29078,8 +27941,8 @@
           <w:lang w:val="zh-CN"/>
         </w:rPr>
       </w:pPr>
-      <w:bookmarkStart w:id="63" w:name="_Toc496788733"/>
-      <w:bookmarkStart w:id="64" w:name="_Toc497339116"/>
+      <w:bookmarkStart w:id="64" w:name="_Toc496788733"/>
+      <w:bookmarkStart w:id="65" w:name="_Toc497487842"/>
       <w:r>
         <w:rPr>
           <w:rFonts w:ascii="宋体" w:eastAsia="宋体" w:hAnsi="宋体" w:hint="eastAsia"/>
@@ -29087,8 +27950,8 @@
         </w:rPr>
         <w:t>2.2.6维护历史变更信息</w:t>
       </w:r>
-      <w:bookmarkEnd w:id="63"/>
       <w:bookmarkEnd w:id="64"/>
+      <w:bookmarkEnd w:id="65"/>
     </w:p>
     <w:p>
       <w:pPr>
@@ -29371,8 +28234,8 @@
           <w:lang w:val="zh-CN"/>
         </w:rPr>
       </w:pPr>
-      <w:bookmarkStart w:id="65" w:name="_Toc496788734"/>
-      <w:bookmarkStart w:id="66" w:name="_Toc497339117"/>
+      <w:bookmarkStart w:id="66" w:name="_Toc496788734"/>
+      <w:bookmarkStart w:id="67" w:name="_Toc497487843"/>
       <w:r>
         <w:rPr>
           <w:rFonts w:ascii="宋体" w:eastAsia="宋体" w:hAnsi="宋体" w:hint="eastAsia"/>
@@ -29380,8 +28243,8 @@
         </w:rPr>
         <w:t>2.2.7跟踪需求状态</w:t>
       </w:r>
-      <w:bookmarkEnd w:id="65"/>
       <w:bookmarkEnd w:id="66"/>
+      <w:bookmarkEnd w:id="67"/>
     </w:p>
     <w:p>
       <w:pPr>
@@ -29636,25 +28499,7 @@
                 <w:sz w:val="24"/>
                 <w:lang w:val="zh-CN"/>
               </w:rPr>
-              <w:t>需求已通过分析，项目影响已通过评估，</w:t>
-            </w:r>
-            <w:proofErr w:type="gramStart"/>
-            <w:r>
-              <w:rPr>
-                <w:rFonts w:ascii="宋体" w:eastAsia="宋体" w:hAnsi="宋体" w:cs="宋体" w:hint="eastAsia"/>
-                <w:sz w:val="24"/>
-                <w:lang w:val="zh-CN"/>
-              </w:rPr>
-              <w:t>该需求</w:t>
-            </w:r>
-            <w:proofErr w:type="gramEnd"/>
-            <w:r>
-              <w:rPr>
-                <w:rFonts w:ascii="宋体" w:eastAsia="宋体" w:hAnsi="宋体" w:cs="宋体" w:hint="eastAsia"/>
-                <w:sz w:val="24"/>
-                <w:lang w:val="zh-CN"/>
-              </w:rPr>
-              <w:t>已被分配到某一具体发布版本的基线。关键干系人同意处理该需求且软件开发团队已承诺实现它。</w:t>
+              <w:t>需求已通过分析，项目影响已通过评估，该需求已被分配到某一具体发布版本的基线。关键干系人同意处理该需求且软件开发团队已承诺实现它。</w:t>
             </w:r>
           </w:p>
         </w:tc>
@@ -29700,43 +28545,7 @@
                 <w:sz w:val="24"/>
                 <w:lang w:val="zh-CN"/>
               </w:rPr>
-              <w:t>实现需求的代码已经设计好，写好并完成单元测试，</w:t>
-            </w:r>
-            <w:proofErr w:type="gramStart"/>
-            <w:r>
-              <w:rPr>
-                <w:rFonts w:ascii="宋体" w:eastAsia="宋体" w:hAnsi="宋体" w:cs="宋体" w:hint="eastAsia"/>
-                <w:sz w:val="24"/>
-                <w:lang w:val="zh-CN"/>
-              </w:rPr>
-              <w:t>该需求</w:t>
-            </w:r>
-            <w:proofErr w:type="gramEnd"/>
-            <w:r>
-              <w:rPr>
-                <w:rFonts w:ascii="宋体" w:eastAsia="宋体" w:hAnsi="宋体" w:cs="宋体" w:hint="eastAsia"/>
-                <w:sz w:val="24"/>
-                <w:lang w:val="zh-CN"/>
-              </w:rPr>
-              <w:t>已追溯到相关设计和代码元素。实现</w:t>
-            </w:r>
-            <w:proofErr w:type="gramStart"/>
-            <w:r>
-              <w:rPr>
-                <w:rFonts w:ascii="宋体" w:eastAsia="宋体" w:hAnsi="宋体" w:cs="宋体" w:hint="eastAsia"/>
-                <w:sz w:val="24"/>
-                <w:lang w:val="zh-CN"/>
-              </w:rPr>
-              <w:t>该需求</w:t>
-            </w:r>
-            <w:proofErr w:type="gramEnd"/>
-            <w:r>
-              <w:rPr>
-                <w:rFonts w:ascii="宋体" w:eastAsia="宋体" w:hAnsi="宋体" w:cs="宋体" w:hint="eastAsia"/>
-                <w:sz w:val="24"/>
-                <w:lang w:val="zh-CN"/>
-              </w:rPr>
-              <w:t>的软件已准备进行测试，评审和其他验证。</w:t>
+              <w:t>实现需求的代码已经设计好，写好并完成单元测试，该需求已追溯到相关设计和代码元素。实现该需求的软件已准备进行测试，评审和其他验证。</w:t>
             </w:r>
           </w:p>
         </w:tc>
@@ -29933,16 +28742,16 @@
           <w:rFonts w:ascii="宋体" w:eastAsia="宋体" w:hAnsi="宋体"/>
         </w:rPr>
       </w:pPr>
-      <w:bookmarkStart w:id="67" w:name="_Toc496788735"/>
-      <w:bookmarkStart w:id="68" w:name="_Toc497339118"/>
+      <w:bookmarkStart w:id="68" w:name="_Toc496788735"/>
+      <w:bookmarkStart w:id="69" w:name="_Toc497487844"/>
       <w:r>
         <w:rPr>
           <w:rFonts w:ascii="宋体" w:eastAsia="宋体" w:hAnsi="宋体" w:hint="eastAsia"/>
         </w:rPr>
         <w:t>2.2.8衡量需求稳定性</w:t>
       </w:r>
-      <w:bookmarkEnd w:id="67"/>
       <w:bookmarkEnd w:id="68"/>
+      <w:bookmarkEnd w:id="69"/>
     </w:p>
     <w:p>
       <w:pPr>
@@ -29974,16 +28783,16 @@
           <w:rFonts w:ascii="宋体" w:eastAsia="宋体" w:hAnsi="宋体"/>
         </w:rPr>
       </w:pPr>
-      <w:bookmarkStart w:id="69" w:name="_Toc496788736"/>
-      <w:bookmarkStart w:id="70" w:name="_Toc497339119"/>
+      <w:bookmarkStart w:id="70" w:name="_Toc496788736"/>
+      <w:bookmarkStart w:id="71" w:name="_Toc497487845"/>
       <w:r>
         <w:rPr>
           <w:rFonts w:ascii="宋体" w:eastAsia="宋体" w:hAnsi="宋体" w:hint="eastAsia"/>
         </w:rPr>
         <w:t>2.2.9使用需求管理工具</w:t>
       </w:r>
-      <w:bookmarkEnd w:id="69"/>
       <w:bookmarkEnd w:id="70"/>
+      <w:bookmarkEnd w:id="71"/>
     </w:p>
     <w:p>
       <w:pPr>
@@ -30412,14 +29221,14 @@
           <w:rFonts w:ascii="宋体" w:hAnsi="宋体"/>
         </w:rPr>
       </w:pPr>
-      <w:bookmarkStart w:id="71" w:name="_Toc497339120"/>
+      <w:bookmarkStart w:id="72" w:name="_Toc497487846"/>
       <w:r>
         <w:rPr>
           <w:rFonts w:ascii="宋体" w:hAnsi="宋体" w:hint="eastAsia"/>
         </w:rPr>
         <w:t>3.风险管理计划</w:t>
       </w:r>
-      <w:bookmarkEnd w:id="71"/>
+      <w:bookmarkEnd w:id="72"/>
       <w:r>
         <w:rPr>
           <w:rFonts w:ascii="宋体" w:hAnsi="宋体" w:hint="eastAsia"/>
@@ -30441,8 +29250,8 @@
           <w:szCs w:val="32"/>
         </w:rPr>
       </w:pPr>
-      <w:bookmarkStart w:id="72" w:name="_Toc496442215"/>
-      <w:bookmarkStart w:id="73" w:name="_Toc497339121"/>
+      <w:bookmarkStart w:id="73" w:name="_Toc496442215"/>
+      <w:bookmarkStart w:id="74" w:name="_Toc497487847"/>
       <w:r>
         <w:rPr>
           <w:rFonts w:ascii="宋体" w:eastAsia="宋体" w:hAnsi="宋体" w:hint="eastAsia"/>
@@ -30451,8 +29260,8 @@
         </w:rPr>
         <w:t>3.1风险评估</w:t>
       </w:r>
-      <w:bookmarkEnd w:id="72"/>
       <w:bookmarkEnd w:id="73"/>
+      <w:bookmarkEnd w:id="74"/>
     </w:p>
     <w:p>
       <w:pPr>
@@ -30468,8 +29277,8 @@
           <w:szCs w:val="32"/>
         </w:rPr>
       </w:pPr>
-      <w:bookmarkStart w:id="74" w:name="_Toc496442216"/>
-      <w:bookmarkStart w:id="75" w:name="_Toc497339122"/>
+      <w:bookmarkStart w:id="75" w:name="_Toc496442216"/>
+      <w:bookmarkStart w:id="76" w:name="_Toc497487848"/>
       <w:r>
         <w:rPr>
           <w:rFonts w:ascii="宋体" w:eastAsia="宋体" w:hAnsi="宋体" w:hint="eastAsia"/>
@@ -30489,8 +29298,8 @@
         </w:rPr>
         <w:t>需求获取方面的风险</w:t>
       </w:r>
-      <w:bookmarkEnd w:id="74"/>
       <w:bookmarkEnd w:id="75"/>
+      <w:bookmarkEnd w:id="76"/>
     </w:p>
     <w:p>
       <w:pPr>
@@ -30555,23 +29364,7 @@
           <w:rFonts w:ascii="宋体" w:hAnsi="宋体" w:hint="eastAsia"/>
           <w:szCs w:val="24"/>
         </w:rPr>
-        <w:t>需求规格说明的</w:t>
-      </w:r>
-      <w:proofErr w:type="gramStart"/>
-      <w:r>
-        <w:rPr>
-          <w:rFonts w:ascii="宋体" w:hAnsi="宋体" w:hint="eastAsia"/>
-          <w:szCs w:val="24"/>
-        </w:rPr>
-        <w:t>不</w:t>
-      </w:r>
-      <w:proofErr w:type="gramEnd"/>
-      <w:r>
-        <w:rPr>
-          <w:rFonts w:ascii="宋体" w:hAnsi="宋体" w:hint="eastAsia"/>
-          <w:szCs w:val="24"/>
-        </w:rPr>
-        <w:t>完整性和不正确性引发的风险</w:t>
+        <w:t>需求规格说明的不完整性和不正确性引发的风险</w:t>
       </w:r>
     </w:p>
     <w:p>
@@ -30720,8 +29513,8 @@
           <w:szCs w:val="32"/>
         </w:rPr>
       </w:pPr>
-      <w:bookmarkStart w:id="76" w:name="_Toc496442217"/>
-      <w:bookmarkStart w:id="77" w:name="_Toc497339123"/>
+      <w:bookmarkStart w:id="77" w:name="_Toc496442217"/>
+      <w:bookmarkStart w:id="78" w:name="_Toc497487849"/>
       <w:r>
         <w:rPr>
           <w:rFonts w:ascii="宋体" w:eastAsia="宋体" w:hAnsi="宋体" w:hint="eastAsia"/>
@@ -30740,8 +29533,8 @@
         </w:rPr>
         <w:t>需求分析方面的风险</w:t>
       </w:r>
-      <w:bookmarkEnd w:id="76"/>
       <w:bookmarkEnd w:id="77"/>
+      <w:bookmarkEnd w:id="78"/>
     </w:p>
     <w:p>
       <w:pPr>
@@ -30823,8 +29616,8 @@
           <w:szCs w:val="32"/>
         </w:rPr>
       </w:pPr>
-      <w:bookmarkStart w:id="78" w:name="_Toc496442218"/>
-      <w:bookmarkStart w:id="79" w:name="_Toc497339124"/>
+      <w:bookmarkStart w:id="79" w:name="_Toc496442218"/>
+      <w:bookmarkStart w:id="80" w:name="_Toc497487850"/>
       <w:r>
         <w:rPr>
           <w:rFonts w:ascii="宋体" w:eastAsia="宋体" w:hAnsi="宋体" w:hint="eastAsia"/>
@@ -30844,8 +29637,8 @@
         </w:rPr>
         <w:t>编写需求规格说明方面的风险</w:t>
       </w:r>
-      <w:bookmarkEnd w:id="78"/>
       <w:bookmarkEnd w:id="79"/>
+      <w:bookmarkEnd w:id="80"/>
     </w:p>
     <w:p>
       <w:pPr>
@@ -30934,8 +29727,7 @@
         </w:rPr>
         <w:t>需求中包括设计引发的风险</w:t>
       </w:r>
-      <w:bookmarkStart w:id="80" w:name="_Toc496442219"/>
-      <w:bookmarkStart w:id="81" w:name="_Toc497339125"/>
+      <w:bookmarkStart w:id="81" w:name="_Toc496442219"/>
     </w:p>
     <w:p>
       <w:pPr>
@@ -30956,7 +29748,6 @@
         </w:rPr>
         <w:t>3.1.4需求确认方面的风险</w:t>
       </w:r>
-      <w:bookmarkEnd w:id="80"/>
       <w:bookmarkEnd w:id="81"/>
     </w:p>
     <w:p>
@@ -31018,7 +29809,7 @@
         </w:rPr>
       </w:pPr>
       <w:bookmarkStart w:id="82" w:name="_Toc496442220"/>
-      <w:bookmarkStart w:id="83" w:name="_Toc497339126"/>
+      <w:bookmarkStart w:id="83" w:name="_Toc497487851"/>
       <w:r>
         <w:rPr>
           <w:rFonts w:ascii="宋体" w:eastAsia="宋体" w:hAnsi="宋体" w:hint="eastAsia"/>
@@ -31143,8 +29934,8 @@
         </w:rPr>
       </w:pPr>
       <w:bookmarkStart w:id="84" w:name="_Toc496442221"/>
-      <w:bookmarkStart w:id="85" w:name="_Toc497339127"/>
-      <w:bookmarkStart w:id="86" w:name="_Toc496442222"/>
+      <w:bookmarkStart w:id="85" w:name="_Toc496442222"/>
+      <w:bookmarkStart w:id="86" w:name="_Toc497487852"/>
       <w:r>
         <w:rPr>
           <w:rFonts w:hint="eastAsia"/>
@@ -31162,7 +29953,7 @@
         <w:t>风险控制</w:t>
       </w:r>
       <w:bookmarkEnd w:id="84"/>
-      <w:bookmarkEnd w:id="85"/>
+      <w:bookmarkEnd w:id="86"/>
     </w:p>
     <w:p>
       <w:pPr>
@@ -31178,7 +29969,7 @@
           <w:szCs w:val="32"/>
         </w:rPr>
       </w:pPr>
-      <w:bookmarkStart w:id="87" w:name="_Toc497339128"/>
+      <w:bookmarkStart w:id="87" w:name="_Toc497487853"/>
       <w:r>
         <w:rPr>
           <w:rFonts w:ascii="宋体" w:eastAsia="宋体" w:hAnsi="宋体" w:hint="eastAsia"/>
@@ -31188,7 +29979,7 @@
         </w:rPr>
         <w:t>3.2.1需求获取方面的控制</w:t>
       </w:r>
-      <w:bookmarkEnd w:id="86"/>
+      <w:bookmarkEnd w:id="85"/>
       <w:bookmarkEnd w:id="87"/>
     </w:p>
     <w:p>
@@ -31342,23 +30133,7 @@
           <w:rFonts w:ascii="宋体" w:hAnsi="宋体" w:hint="eastAsia"/>
           <w:szCs w:val="24"/>
         </w:rPr>
-        <w:t>通过逆向工程发现的需求编写成文档，让客户评审这些需求，以确保其</w:t>
-      </w:r>
-      <w:proofErr w:type="gramStart"/>
-      <w:r>
-        <w:rPr>
-          <w:rFonts w:ascii="宋体" w:hAnsi="宋体" w:hint="eastAsia"/>
-          <w:szCs w:val="24"/>
-        </w:rPr>
-        <w:t>正确定</w:t>
-      </w:r>
-      <w:proofErr w:type="gramEnd"/>
-      <w:r>
-        <w:rPr>
-          <w:rFonts w:ascii="宋体" w:hAnsi="宋体" w:hint="eastAsia"/>
-          <w:szCs w:val="24"/>
-        </w:rPr>
-        <w:t>和相关性。</w:t>
+        <w:t>通过逆向工程发现的需求编写成文档，让客户评审这些需求，以确保其正确定和相关性。</w:t>
       </w:r>
     </w:p>
     <w:p>
@@ -31398,7 +30173,7 @@
         </w:rPr>
       </w:pPr>
       <w:bookmarkStart w:id="88" w:name="_Toc496442223"/>
-      <w:bookmarkStart w:id="89" w:name="_Toc497339129"/>
+      <w:bookmarkStart w:id="89" w:name="_Toc497487854"/>
       <w:r>
         <w:rPr>
           <w:rFonts w:ascii="宋体" w:eastAsia="宋体" w:hAnsi="宋体" w:hint="eastAsia"/>
@@ -31473,7 +30248,6 @@
         <w:t>为满足某些需求而采取新技术时，要考虑到学习曲线的问题，只有通过一定的学习时间才能达到适当的熟练程度。要尽早确认那些高风险的需求，并留出足够的时间用户从错误中学习经验，实验以及制作原型。</w:t>
       </w:r>
       <w:bookmarkStart w:id="90" w:name="_Toc496442224"/>
-      <w:bookmarkStart w:id="91" w:name="_Toc497339130"/>
     </w:p>
     <w:p>
       <w:pPr>
@@ -31515,7 +30289,6 @@
         <w:t>编写需求规格说明方面的控制</w:t>
       </w:r>
       <w:bookmarkEnd w:id="90"/>
-      <w:bookmarkEnd w:id="91"/>
     </w:p>
     <w:p>
       <w:pPr>
@@ -31627,8 +30400,8 @@
           <w:szCs w:val="32"/>
         </w:rPr>
       </w:pPr>
-      <w:bookmarkStart w:id="92" w:name="_Toc496442225"/>
-      <w:bookmarkStart w:id="93" w:name="_Toc497339131"/>
+      <w:bookmarkStart w:id="91" w:name="_Toc496442225"/>
+      <w:bookmarkStart w:id="92" w:name="_Toc497487855"/>
       <w:r>
         <w:rPr>
           <w:rFonts w:ascii="宋体" w:eastAsia="宋体" w:hAnsi="宋体" w:hint="eastAsia"/>
@@ -31638,8 +30411,8 @@
         </w:rPr>
         <w:t>3.2.4.需求确认方面的控制</w:t>
       </w:r>
+      <w:bookmarkEnd w:id="91"/>
       <w:bookmarkEnd w:id="92"/>
-      <w:bookmarkEnd w:id="93"/>
     </w:p>
     <w:p>
       <w:pPr>
@@ -31699,8 +30472,8 @@
           <w:szCs w:val="32"/>
         </w:rPr>
       </w:pPr>
-      <w:bookmarkStart w:id="94" w:name="_Toc496442226"/>
-      <w:bookmarkStart w:id="95" w:name="_Toc497339132"/>
+      <w:bookmarkStart w:id="93" w:name="_Toc496442226"/>
+      <w:bookmarkStart w:id="94" w:name="_Toc497487856"/>
       <w:r>
         <w:rPr>
           <w:rFonts w:ascii="宋体" w:eastAsia="宋体" w:hAnsi="宋体" w:hint="eastAsia"/>
@@ -31728,8 +30501,8 @@
         </w:rPr>
         <w:t>需求管理方面的控制</w:t>
       </w:r>
+      <w:bookmarkEnd w:id="93"/>
       <w:bookmarkEnd w:id="94"/>
-      <w:bookmarkEnd w:id="95"/>
     </w:p>
     <w:p>
       <w:pPr>
@@ -31772,23 +30545,7 @@
           <w:rFonts w:ascii="宋体" w:hAnsi="宋体" w:hint="eastAsia"/>
           <w:szCs w:val="24"/>
         </w:rPr>
-        <w:t>需求变更过程要包括对提议的变更进行影响分析，组建变更控制委员会</w:t>
-      </w:r>
-      <w:proofErr w:type="gramStart"/>
-      <w:r>
-        <w:rPr>
-          <w:rFonts w:ascii="宋体" w:hAnsi="宋体" w:hint="eastAsia"/>
-          <w:szCs w:val="24"/>
-        </w:rPr>
-        <w:t>作出</w:t>
-      </w:r>
-      <w:proofErr w:type="gramEnd"/>
-      <w:r>
-        <w:rPr>
-          <w:rFonts w:ascii="宋体" w:hAnsi="宋体" w:hint="eastAsia"/>
-          <w:szCs w:val="24"/>
-        </w:rPr>
-        <w:t>决策，使用工具支持预定义的过程。</w:t>
+        <w:t>需求变更过程要包括对提议的变更进行影响分析，组建变更控制委员会作出决策，使用工具支持预定义的过程。</w:t>
       </w:r>
     </w:p>
     <w:p>
@@ -31849,7 +30606,7 @@
           <w:szCs w:val="32"/>
         </w:rPr>
       </w:pPr>
-      <w:bookmarkStart w:id="96" w:name="_Toc497339133"/>
+      <w:bookmarkStart w:id="95" w:name="_Toc497487857"/>
       <w:r>
         <w:rPr>
           <w:rFonts w:ascii="宋体" w:eastAsia="宋体" w:hAnsi="宋体" w:hint="eastAsia"/>
@@ -31858,7 +30615,7 @@
         </w:rPr>
         <w:t>3.3风险子计划</w:t>
       </w:r>
-      <w:bookmarkEnd w:id="96"/>
+      <w:bookmarkEnd w:id="95"/>
     </w:p>
     <w:p>
       <w:pPr>
@@ -32697,6 +31454,7 @@
         </w:tc>
       </w:tr>
     </w:tbl>
+    <w:bookmarkStart w:id="96" w:name="_Toc497487858"/>
     <w:p>
       <w:pPr>
         <w:pStyle w:val="1"/>
@@ -33491,11 +32249,10 @@
         </w:rPr>
         <w:t>专题计划要点</w:t>
       </w:r>
+      <w:bookmarkEnd w:id="96"/>
     </w:p>
     <w:p/>
     <w:p>
-      <w:bookmarkStart w:id="97" w:name="_GoBack"/>
-      <w:bookmarkEnd w:id="97"/>
       <w:r>
         <w:rPr>
           <w:rFonts w:hint="eastAsia"/>
@@ -35560,6 +34317,7 @@
         <w:docPartUnique/>
       </w:docPartObj>
     </w:sdtPr>
+    <w:sdtEndPr/>
     <w:sdtContent>
       <w:p>
         <w:pPr>
@@ -35580,7 +34338,7 @@
             <w:noProof/>
             <w:lang w:val="zh-CN"/>
           </w:rPr>
-          <w:t>32</w:t>
+          <w:t>21</w:t>
         </w:r>
         <w:r>
           <w:fldChar w:fldCharType="end"/>
@@ -38716,7 +37474,7 @@
 </file>
 
 <file path=customXml/itemProps1.xml><?xml version="1.0" encoding="utf-8"?>
-<ds:datastoreItem xmlns:ds="http://schemas.openxmlformats.org/officeDocument/2006/customXml" ds:itemID="{54649940-C7AF-4AC8-8D17-3FC0F88F4605}">
+<ds:datastoreItem xmlns:ds="http://schemas.openxmlformats.org/officeDocument/2006/customXml" ds:itemID="{6FA3F9A9-7E9C-4987-AFA3-FCCD1B432DD3}">
   <ds:schemaRefs>
     <ds:schemaRef ds:uri="http://schemas.openxmlformats.org/officeDocument/2006/bibliography"/>
   </ds:schemaRefs>

--- a/PRD-21-C2/非受控文档/本周提交文档/需求工程计划.docx
+++ b/PRD-21-C2/非受控文档/本周提交文档/需求工程计划.docx
@@ -6307,23 +6307,7 @@
           <w:rFonts w:hint="eastAsia"/>
           <w:color w:val="000000"/>
         </w:rPr>
-        <w:t xml:space="preserve">参考书籍包括：软件项目管理（第5版），Bob Hughes、Mike </w:t>
-      </w:r>
-      <w:proofErr w:type="spellStart"/>
-      <w:r>
-        <w:rPr>
-          <w:rFonts w:hint="eastAsia"/>
-          <w:color w:val="000000"/>
-        </w:rPr>
-        <w:t>Cotterell</w:t>
-      </w:r>
-      <w:proofErr w:type="spellEnd"/>
-      <w:r>
-        <w:rPr>
-          <w:rFonts w:hint="eastAsia"/>
-          <w:color w:val="000000"/>
-        </w:rPr>
-        <w:t>著，廖彬山、周卫华 译，机械工业出版社，2010</w:t>
+        <w:t>参考书籍包括：软件项目管理（第5版），Bob Hughes、Mike Cotterell著，廖彬山、周卫华 译，机械工业出版社，2010</w:t>
       </w:r>
     </w:p>
     <w:p>
@@ -6340,23 +6324,7 @@
           <w:rFonts w:hint="eastAsia"/>
           <w:color w:val="000000"/>
         </w:rPr>
-        <w:t xml:space="preserve">软件需求（第3版），Karl </w:t>
-      </w:r>
-      <w:proofErr w:type="spellStart"/>
-      <w:r>
-        <w:rPr>
-          <w:rFonts w:hint="eastAsia"/>
-          <w:color w:val="000000"/>
-        </w:rPr>
-        <w:t>Wiegers</w:t>
-      </w:r>
-      <w:proofErr w:type="spellEnd"/>
-      <w:r>
-        <w:rPr>
-          <w:rFonts w:hint="eastAsia"/>
-          <w:color w:val="000000"/>
-        </w:rPr>
-        <w:t>、Joy Beatty著，李忠利、李淳、霍金健、孔晨辉 译，清华大学出版，2016</w:t>
+        <w:t>软件需求（第3版），Karl Wiegers、Joy Beatty著，李忠利、李淳、霍金健、孔晨辉 译，清华大学出版，2016</w:t>
       </w:r>
     </w:p>
     <w:p>
@@ -6373,23 +6341,7 @@
           <w:rFonts w:hint="eastAsia"/>
           <w:color w:val="000000"/>
         </w:rPr>
-        <w:t xml:space="preserve">UML用户指南 （第2版·修订版），Grady </w:t>
-      </w:r>
-      <w:proofErr w:type="spellStart"/>
-      <w:r>
-        <w:rPr>
-          <w:rFonts w:hint="eastAsia"/>
-          <w:color w:val="000000"/>
-        </w:rPr>
-        <w:t>Booch</w:t>
-      </w:r>
-      <w:proofErr w:type="spellEnd"/>
-      <w:r>
-        <w:rPr>
-          <w:rFonts w:hint="eastAsia"/>
-          <w:color w:val="000000"/>
-        </w:rPr>
-        <w:t>、James Rumbaugh、Ivar Jacobson g ，邵维忠、麻志毅、马浩海、刘辉 译，人民邮电出版,2013</w:t>
+        <w:t>UML用户指南 （第2版·修订版），Grady Booch、James Rumbaugh、Ivar Jacobson g ，邵维忠、麻志毅、马浩海、刘辉 译，人民邮电出版,2013</w:t>
       </w:r>
     </w:p>
     <w:p>
@@ -6406,23 +6358,7 @@
           <w:rFonts w:hint="eastAsia"/>
           <w:color w:val="000000"/>
         </w:rPr>
-        <w:t>UML2基础、 建模与设计教程,</w:t>
-      </w:r>
-      <w:proofErr w:type="gramStart"/>
-      <w:r>
-        <w:rPr>
-          <w:rFonts w:hint="eastAsia"/>
-          <w:color w:val="000000"/>
-        </w:rPr>
-        <w:t>杨弘平</w:t>
-      </w:r>
-      <w:proofErr w:type="gramEnd"/>
-      <w:r>
-        <w:rPr>
-          <w:rFonts w:hint="eastAsia"/>
-          <w:color w:val="000000"/>
-        </w:rPr>
-        <w:t xml:space="preserve"> 等 编著,</w:t>
+        <w:t>UML2基础、 建模与设计教程,杨弘平 等 编著,</w:t>
       </w:r>
       <w:r>
         <w:rPr>
@@ -6487,6 +6423,7 @@
           <w:sz w:val="32"/>
           <w:szCs w:val="32"/>
         </w:rPr>
+        <w:lastRenderedPageBreak/>
         <w:t>1.3工作内容</w:t>
       </w:r>
       <w:bookmarkEnd w:id="9"/>
@@ -6501,6 +6438,66 @@
       <w:bookmarkEnd w:id="10"/>
     </w:p>
     <w:p>
+      <w:r>
+        <w:rPr>
+          <w:noProof/>
+        </w:rPr>
+        <w:drawing>
+          <wp:inline distT="0" distB="0" distL="0" distR="0" wp14:anchorId="22D46382" wp14:editId="28469226">
+            <wp:extent cx="6645910" cy="3623310"/>
+            <wp:effectExtent l="0" t="0" r="2540" b="0"/>
+            <wp:docPr id="10" name="图片 7">
+              <a:extLst xmlns:a="http://schemas.openxmlformats.org/drawingml/2006/main">
+                <a:ext uri="{FF2B5EF4-FFF2-40B4-BE49-F238E27FC236}">
+                  <a16:creationId xmlns:a16="http://schemas.microsoft.com/office/drawing/2014/main" id="{CFFDD250-97F8-4523-B051-547495A13C52}"/>
+                </a:ext>
+              </a:extLst>
+            </wp:docPr>
+            <wp:cNvGraphicFramePr>
+              <a:graphicFrameLocks xmlns:a="http://schemas.openxmlformats.org/drawingml/2006/main" noChangeAspect="1"/>
+            </wp:cNvGraphicFramePr>
+            <a:graphic xmlns:a="http://schemas.openxmlformats.org/drawingml/2006/main">
+              <a:graphicData uri="http://schemas.openxmlformats.org/drawingml/2006/picture">
+                <pic:pic xmlns:pic="http://schemas.openxmlformats.org/drawingml/2006/picture">
+                  <pic:nvPicPr>
+                    <pic:cNvPr id="8" name="图片 7">
+                      <a:extLst>
+                        <a:ext uri="{FF2B5EF4-FFF2-40B4-BE49-F238E27FC236}">
+                          <a16:creationId xmlns:a16="http://schemas.microsoft.com/office/drawing/2014/main" id="{CFFDD250-97F8-4523-B051-547495A13C52}"/>
+                        </a:ext>
+                      </a:extLst>
+                    </pic:cNvPr>
+                    <pic:cNvPicPr>
+                      <a:picLocks noChangeAspect="1"/>
+                    </pic:cNvPicPr>
+                  </pic:nvPicPr>
+                  <pic:blipFill>
+                    <a:blip r:embed="rId9">
+                      <a:extLst>
+                        <a:ext uri="{28A0092B-C50C-407E-A947-70E740481C1C}">
+                          <a14:useLocalDpi xmlns:a14="http://schemas.microsoft.com/office/drawing/2010/main" val="0"/>
+                        </a:ext>
+                      </a:extLst>
+                    </a:blip>
+                    <a:stretch>
+                      <a:fillRect/>
+                    </a:stretch>
+                  </pic:blipFill>
+                  <pic:spPr>
+                    <a:xfrm>
+                      <a:off x="0" y="0"/>
+                      <a:ext cx="6645910" cy="3623310"/>
+                    </a:xfrm>
+                    <a:prstGeom prst="rect">
+                      <a:avLst/>
+                    </a:prstGeom>
+                  </pic:spPr>
+                </pic:pic>
+              </a:graphicData>
+            </a:graphic>
+          </wp:inline>
+        </w:drawing>
+      </w:r>
       <w:r>
         <w:rPr>
           <w:rFonts w:ascii="宋体" w:eastAsia="宋体" w:hAnsi="宋体"/>
@@ -6526,7 +6523,7 @@
                     </pic:cNvPicPr>
                   </pic:nvPicPr>
                   <pic:blipFill>
-                    <a:blip r:embed="rId9">
+                    <a:blip r:embed="rId10">
                       <a:extLst>
                         <a:ext uri="{28A0092B-C50C-407E-A947-70E740481C1C}">
                           <a14:useLocalDpi xmlns:a14="http://schemas.microsoft.com/office/drawing/2010/main" val="0"/>
@@ -6558,707 +6555,25 @@
         </w:drawing>
       </w:r>
     </w:p>
-    <w:tbl>
-      <w:tblPr>
-        <w:tblStyle w:val="a3"/>
-        <w:tblW w:w="0" w:type="auto"/>
-        <w:tblInd w:w="576" w:type="dxa"/>
-        <w:tblLook w:val="04A0" w:firstRow="1" w:lastRow="0" w:firstColumn="1" w:lastColumn="0" w:noHBand="0" w:noVBand="1"/>
-      </w:tblPr>
-      <w:tblGrid>
-        <w:gridCol w:w="4913"/>
-        <w:gridCol w:w="4967"/>
-      </w:tblGrid>
-      <w:tr>
-        <w:tc>
-          <w:tcPr>
-            <w:tcW w:w="5228" w:type="dxa"/>
-          </w:tcPr>
-          <w:p>
-            <w:pPr>
-              <w:pStyle w:val="21"/>
-              <w:numPr>
-                <w:ilvl w:val="0"/>
-                <w:numId w:val="0"/>
-              </w:numPr>
-              <w:rPr>
-                <w:rFonts w:ascii="宋体" w:eastAsia="宋体" w:hAnsi="宋体"/>
-                <w:b w:val="0"/>
-                <w:sz w:val="24"/>
-                <w:szCs w:val="24"/>
-              </w:rPr>
-            </w:pPr>
-            <w:r>
-              <w:rPr>
-                <w:rFonts w:ascii="宋体" w:eastAsia="宋体" w:hAnsi="宋体" w:hint="eastAsia"/>
-                <w:b w:val="0"/>
-                <w:sz w:val="24"/>
-                <w:szCs w:val="24"/>
-              </w:rPr>
-              <w:lastRenderedPageBreak/>
-              <w:t>需求获取</w:t>
-            </w:r>
-          </w:p>
-        </w:tc>
-        <w:tc>
-          <w:tcPr>
-            <w:tcW w:w="5228" w:type="dxa"/>
-          </w:tcPr>
-          <w:p>
-            <w:pPr>
-              <w:pStyle w:val="21"/>
-              <w:rPr>
-                <w:rFonts w:ascii="宋体" w:eastAsia="宋体" w:hAnsi="宋体"/>
-                <w:b w:val="0"/>
-                <w:sz w:val="24"/>
-                <w:szCs w:val="24"/>
-              </w:rPr>
-            </w:pPr>
-            <w:proofErr w:type="gramStart"/>
-            <w:r>
-              <w:rPr>
-                <w:rFonts w:ascii="宋体" w:eastAsia="宋体" w:hAnsi="宋体" w:hint="eastAsia"/>
-                <w:b w:val="0"/>
-                <w:sz w:val="24"/>
-                <w:szCs w:val="24"/>
-              </w:rPr>
-              <w:t>定义愿景和</w:t>
-            </w:r>
-            <w:proofErr w:type="gramEnd"/>
-            <w:r>
-              <w:rPr>
-                <w:rFonts w:ascii="宋体" w:eastAsia="宋体" w:hAnsi="宋体" w:hint="eastAsia"/>
-                <w:b w:val="0"/>
-                <w:sz w:val="24"/>
-                <w:szCs w:val="24"/>
-              </w:rPr>
-              <w:t>范围</w:t>
-            </w:r>
-            <w:r>
-              <w:rPr>
-                <w:rFonts w:ascii="宋体" w:eastAsia="宋体" w:hAnsi="宋体" w:hint="eastAsia"/>
-                <w:b w:val="0"/>
-                <w:sz w:val="24"/>
-                <w:szCs w:val="24"/>
-              </w:rPr>
-              <w:t xml:space="preserve"> </w:t>
-            </w:r>
-            <w:r>
-              <w:rPr>
-                <w:rFonts w:ascii="宋体" w:eastAsia="宋体" w:hAnsi="宋体" w:hint="eastAsia"/>
-                <w:b w:val="0"/>
-                <w:sz w:val="24"/>
-                <w:szCs w:val="24"/>
-              </w:rPr>
-              <w:t>识别用群，选择产品代言人</w:t>
-            </w:r>
-            <w:r>
-              <w:rPr>
-                <w:rFonts w:ascii="宋体" w:eastAsia="宋体" w:hAnsi="宋体"/>
-                <w:b w:val="0"/>
-                <w:sz w:val="24"/>
-                <w:szCs w:val="24"/>
-              </w:rPr>
-              <w:t xml:space="preserve"> </w:t>
-            </w:r>
-            <w:r>
-              <w:rPr>
-                <w:rFonts w:ascii="宋体" w:eastAsia="宋体" w:hAnsi="宋体" w:hint="eastAsia"/>
-                <w:b w:val="0"/>
-                <w:sz w:val="24"/>
-                <w:szCs w:val="24"/>
-              </w:rPr>
-              <w:t>组织焦点小组</w:t>
-            </w:r>
-            <w:r>
-              <w:rPr>
-                <w:rFonts w:ascii="宋体" w:eastAsia="宋体" w:hAnsi="宋体"/>
-                <w:b w:val="0"/>
-                <w:sz w:val="24"/>
-                <w:szCs w:val="24"/>
-              </w:rPr>
-              <w:t xml:space="preserve"> </w:t>
-            </w:r>
-            <w:r>
-              <w:rPr>
-                <w:rFonts w:ascii="宋体" w:eastAsia="宋体" w:hAnsi="宋体" w:hint="eastAsia"/>
-                <w:b w:val="0"/>
-                <w:sz w:val="24"/>
-                <w:szCs w:val="24"/>
-              </w:rPr>
-              <w:t>识别用户需求</w:t>
-            </w:r>
-            <w:r>
-              <w:rPr>
-                <w:rFonts w:ascii="宋体" w:eastAsia="宋体" w:hAnsi="宋体"/>
-                <w:b w:val="0"/>
-                <w:sz w:val="24"/>
-                <w:szCs w:val="24"/>
-              </w:rPr>
-              <w:t xml:space="preserve"> </w:t>
-            </w:r>
-            <w:r>
-              <w:rPr>
-                <w:rFonts w:ascii="宋体" w:eastAsia="宋体" w:hAnsi="宋体" w:hint="eastAsia"/>
-                <w:b w:val="0"/>
-                <w:sz w:val="24"/>
-                <w:szCs w:val="24"/>
-              </w:rPr>
-              <w:t>识别系统事件和响应</w:t>
-            </w:r>
-            <w:r>
-              <w:rPr>
-                <w:rFonts w:ascii="宋体" w:eastAsia="宋体" w:hAnsi="宋体"/>
-                <w:b w:val="0"/>
-                <w:sz w:val="24"/>
-                <w:szCs w:val="24"/>
-              </w:rPr>
-              <w:t xml:space="preserve"> </w:t>
-            </w:r>
-            <w:r>
-              <w:rPr>
-                <w:rFonts w:ascii="宋体" w:eastAsia="宋体" w:hAnsi="宋体" w:hint="eastAsia"/>
-                <w:b w:val="0"/>
-                <w:sz w:val="24"/>
-                <w:szCs w:val="24"/>
-              </w:rPr>
-              <w:t>需求获取访谈</w:t>
-            </w:r>
-            <w:r>
-              <w:rPr>
-                <w:rFonts w:ascii="宋体" w:eastAsia="宋体" w:hAnsi="宋体"/>
-                <w:b w:val="0"/>
-                <w:sz w:val="24"/>
-                <w:szCs w:val="24"/>
-              </w:rPr>
-              <w:t xml:space="preserve"> </w:t>
-            </w:r>
-            <w:r>
-              <w:rPr>
-                <w:rFonts w:ascii="宋体" w:eastAsia="宋体" w:hAnsi="宋体" w:hint="eastAsia"/>
-                <w:b w:val="0"/>
-                <w:sz w:val="24"/>
-                <w:szCs w:val="24"/>
-              </w:rPr>
-              <w:t>举行引导</w:t>
-            </w:r>
-            <w:proofErr w:type="gramStart"/>
-            <w:r>
-              <w:rPr>
-                <w:rFonts w:ascii="宋体" w:eastAsia="宋体" w:hAnsi="宋体" w:hint="eastAsia"/>
-                <w:b w:val="0"/>
-                <w:sz w:val="24"/>
-                <w:szCs w:val="24"/>
-              </w:rPr>
-              <w:t>式需</w:t>
-            </w:r>
-            <w:proofErr w:type="gramEnd"/>
-            <w:r>
-              <w:rPr>
-                <w:rFonts w:ascii="宋体" w:eastAsia="宋体" w:hAnsi="宋体" w:hint="eastAsia"/>
-                <w:b w:val="0"/>
-                <w:sz w:val="24"/>
-                <w:szCs w:val="24"/>
-              </w:rPr>
-              <w:t>求获取讨论会</w:t>
-            </w:r>
-            <w:r>
-              <w:rPr>
-                <w:rFonts w:ascii="宋体" w:eastAsia="宋体" w:hAnsi="宋体"/>
-                <w:b w:val="0"/>
-                <w:sz w:val="24"/>
-                <w:szCs w:val="24"/>
-              </w:rPr>
-              <w:t xml:space="preserve"> </w:t>
-            </w:r>
-            <w:r>
-              <w:rPr>
-                <w:rFonts w:ascii="宋体" w:eastAsia="宋体" w:hAnsi="宋体" w:hint="eastAsia"/>
-                <w:b w:val="0"/>
-                <w:sz w:val="24"/>
-                <w:szCs w:val="24"/>
-              </w:rPr>
-              <w:t>观察用户如何完成工作</w:t>
-            </w:r>
-            <w:r>
-              <w:rPr>
-                <w:rFonts w:ascii="宋体" w:eastAsia="宋体" w:hAnsi="宋体"/>
-                <w:b w:val="0"/>
-                <w:sz w:val="24"/>
-                <w:szCs w:val="24"/>
-              </w:rPr>
-              <w:t xml:space="preserve"> </w:t>
-            </w:r>
-            <w:r>
-              <w:rPr>
-                <w:rFonts w:ascii="宋体" w:eastAsia="宋体" w:hAnsi="宋体" w:hint="eastAsia"/>
-                <w:b w:val="0"/>
-                <w:sz w:val="24"/>
-                <w:szCs w:val="24"/>
-              </w:rPr>
-              <w:t>分发调查问卷</w:t>
-            </w:r>
-            <w:r>
-              <w:rPr>
-                <w:rFonts w:ascii="宋体" w:eastAsia="宋体" w:hAnsi="宋体"/>
-                <w:b w:val="0"/>
-                <w:sz w:val="24"/>
-                <w:szCs w:val="24"/>
-              </w:rPr>
-              <w:t xml:space="preserve"> </w:t>
-            </w:r>
-            <w:r>
-              <w:rPr>
-                <w:rFonts w:ascii="宋体" w:eastAsia="宋体" w:hAnsi="宋体"/>
-                <w:b w:val="0"/>
-                <w:sz w:val="24"/>
-                <w:szCs w:val="24"/>
-              </w:rPr>
-              <w:t>分析文档</w:t>
-            </w:r>
-            <w:r>
-              <w:rPr>
-                <w:rFonts w:ascii="宋体" w:eastAsia="宋体" w:hAnsi="宋体"/>
-                <w:b w:val="0"/>
-                <w:sz w:val="24"/>
-                <w:szCs w:val="24"/>
-              </w:rPr>
-              <w:t xml:space="preserve"> </w:t>
-            </w:r>
-            <w:r>
-              <w:rPr>
-                <w:rFonts w:ascii="宋体" w:eastAsia="宋体" w:hAnsi="宋体" w:hint="eastAsia"/>
-                <w:b w:val="0"/>
-                <w:sz w:val="24"/>
-                <w:szCs w:val="24"/>
-              </w:rPr>
-              <w:t>检查问题报估</w:t>
-            </w:r>
-          </w:p>
-        </w:tc>
-      </w:tr>
-      <w:tr>
-        <w:tc>
-          <w:tcPr>
-            <w:tcW w:w="5228" w:type="dxa"/>
-          </w:tcPr>
-          <w:p>
-            <w:pPr>
-              <w:pStyle w:val="21"/>
-              <w:numPr>
-                <w:ilvl w:val="0"/>
-                <w:numId w:val="0"/>
-              </w:numPr>
-              <w:rPr>
-                <w:rFonts w:ascii="宋体" w:eastAsia="宋体" w:hAnsi="宋体"/>
-                <w:b w:val="0"/>
-                <w:sz w:val="24"/>
-                <w:szCs w:val="24"/>
-              </w:rPr>
-            </w:pPr>
-            <w:r>
-              <w:rPr>
-                <w:rFonts w:ascii="宋体" w:eastAsia="宋体" w:hAnsi="宋体" w:hint="eastAsia"/>
-                <w:b w:val="0"/>
-                <w:sz w:val="24"/>
-                <w:szCs w:val="24"/>
-              </w:rPr>
-              <w:t>软件需求规格说明</w:t>
-            </w:r>
-          </w:p>
-        </w:tc>
-        <w:tc>
-          <w:tcPr>
-            <w:tcW w:w="5228" w:type="dxa"/>
-          </w:tcPr>
-          <w:p>
-            <w:pPr>
-              <w:pStyle w:val="21"/>
-              <w:numPr>
-                <w:ilvl w:val="0"/>
-                <w:numId w:val="0"/>
-              </w:numPr>
-              <w:rPr>
-                <w:rFonts w:ascii="宋体" w:eastAsia="宋体" w:hAnsi="宋体"/>
-                <w:b w:val="0"/>
-                <w:sz w:val="24"/>
-                <w:szCs w:val="24"/>
-              </w:rPr>
-            </w:pPr>
-            <w:r>
-              <w:rPr>
-                <w:rFonts w:ascii="宋体" w:eastAsia="宋体" w:hAnsi="宋体" w:hint="eastAsia"/>
-                <w:b w:val="0"/>
-                <w:sz w:val="24"/>
-                <w:szCs w:val="24"/>
-              </w:rPr>
-              <w:t>采用需求文档模板</w:t>
-            </w:r>
-            <w:r>
-              <w:rPr>
-                <w:rFonts w:ascii="宋体" w:eastAsia="宋体" w:hAnsi="宋体"/>
-                <w:b w:val="0"/>
-                <w:sz w:val="24"/>
-                <w:szCs w:val="24"/>
-              </w:rPr>
-              <w:t xml:space="preserve"> 识别需求源头 为每个需求分配唯 记录业务规则 </w:t>
-            </w:r>
-            <w:proofErr w:type="gramStart"/>
-            <w:r>
-              <w:rPr>
-                <w:rFonts w:ascii="宋体" w:eastAsia="宋体" w:hAnsi="宋体"/>
-                <w:b w:val="0"/>
-                <w:sz w:val="24"/>
-                <w:szCs w:val="24"/>
-              </w:rPr>
-              <w:t>描述非</w:t>
-            </w:r>
-            <w:proofErr w:type="gramEnd"/>
-            <w:r>
-              <w:rPr>
-                <w:rFonts w:ascii="宋体" w:eastAsia="宋体" w:hAnsi="宋体"/>
-                <w:b w:val="0"/>
-                <w:sz w:val="24"/>
-                <w:szCs w:val="24"/>
-              </w:rPr>
-              <w:t>功能性需求</w:t>
-            </w:r>
-          </w:p>
-        </w:tc>
-      </w:tr>
-      <w:tr>
-        <w:tc>
-          <w:tcPr>
-            <w:tcW w:w="5228" w:type="dxa"/>
-          </w:tcPr>
-          <w:p>
-            <w:pPr>
-              <w:pStyle w:val="21"/>
-              <w:numPr>
-                <w:ilvl w:val="0"/>
-                <w:numId w:val="0"/>
-              </w:numPr>
-              <w:rPr>
-                <w:rFonts w:ascii="宋体" w:eastAsia="宋体" w:hAnsi="宋体"/>
-                <w:b w:val="0"/>
-                <w:sz w:val="24"/>
-                <w:szCs w:val="24"/>
-              </w:rPr>
-            </w:pPr>
-            <w:r>
-              <w:rPr>
-                <w:rFonts w:ascii="宋体" w:eastAsia="宋体" w:hAnsi="宋体" w:hint="eastAsia"/>
-                <w:b w:val="0"/>
-                <w:sz w:val="24"/>
-                <w:szCs w:val="24"/>
-              </w:rPr>
-              <w:t>需求分析</w:t>
-            </w:r>
-          </w:p>
-        </w:tc>
-        <w:tc>
-          <w:tcPr>
-            <w:tcW w:w="5228" w:type="dxa"/>
-          </w:tcPr>
-          <w:p>
-            <w:pPr>
-              <w:pStyle w:val="21"/>
-              <w:ind w:left="0" w:firstLine="0"/>
-              <w:rPr>
-                <w:rFonts w:ascii="宋体" w:eastAsia="宋体" w:hAnsi="宋体"/>
-                <w:b w:val="0"/>
-                <w:sz w:val="24"/>
-                <w:szCs w:val="24"/>
-              </w:rPr>
-            </w:pPr>
-            <w:r>
-              <w:rPr>
-                <w:rFonts w:ascii="宋体" w:eastAsia="宋体" w:hAnsi="宋体" w:hint="eastAsia"/>
-                <w:b w:val="0"/>
-                <w:sz w:val="24"/>
-                <w:szCs w:val="24"/>
-              </w:rPr>
-              <w:t>应用环境建模</w:t>
-            </w:r>
-            <w:r>
-              <w:rPr>
-                <w:rFonts w:ascii="宋体" w:eastAsia="宋体" w:hAnsi="宋体"/>
-                <w:b w:val="0"/>
-                <w:sz w:val="24"/>
-                <w:szCs w:val="24"/>
-              </w:rPr>
-              <w:t xml:space="preserve"> </w:t>
-            </w:r>
-            <w:r>
-              <w:rPr>
-                <w:rFonts w:ascii="宋体" w:eastAsia="宋体" w:hAnsi="宋体" w:hint="eastAsia"/>
-                <w:b w:val="0"/>
-                <w:sz w:val="24"/>
-                <w:szCs w:val="24"/>
-              </w:rPr>
-              <w:t>创建原型</w:t>
-            </w:r>
-            <w:r>
-              <w:rPr>
-                <w:rFonts w:ascii="宋体" w:eastAsia="宋体" w:hAnsi="宋体"/>
-                <w:b w:val="0"/>
-                <w:sz w:val="24"/>
-                <w:szCs w:val="24"/>
-              </w:rPr>
-              <w:t xml:space="preserve"> </w:t>
-            </w:r>
-            <w:r>
-              <w:rPr>
-                <w:rFonts w:ascii="宋体" w:eastAsia="宋体" w:hAnsi="宋体" w:hint="eastAsia"/>
-                <w:b w:val="0"/>
-                <w:sz w:val="24"/>
-                <w:szCs w:val="24"/>
-              </w:rPr>
-              <w:t>分析可实现性</w:t>
-            </w:r>
-            <w:r>
-              <w:rPr>
-                <w:rFonts w:ascii="宋体" w:eastAsia="宋体" w:hAnsi="宋体"/>
-                <w:b w:val="0"/>
-                <w:sz w:val="24"/>
-                <w:szCs w:val="24"/>
-              </w:rPr>
-              <w:t xml:space="preserve"> </w:t>
-            </w:r>
-            <w:r>
-              <w:rPr>
-                <w:rFonts w:ascii="宋体" w:eastAsia="宋体" w:hAnsi="宋体" w:hint="eastAsia"/>
-                <w:b w:val="0"/>
-                <w:sz w:val="24"/>
-                <w:szCs w:val="24"/>
-              </w:rPr>
-              <w:t>排列需求优先级</w:t>
-            </w:r>
-            <w:r>
-              <w:rPr>
-                <w:rFonts w:ascii="宋体" w:eastAsia="宋体" w:hAnsi="宋体"/>
-                <w:b w:val="0"/>
-                <w:sz w:val="24"/>
-                <w:szCs w:val="24"/>
-              </w:rPr>
-              <w:t xml:space="preserve"> </w:t>
-            </w:r>
-            <w:r>
-              <w:rPr>
-                <w:rFonts w:ascii="宋体" w:eastAsia="宋体" w:hAnsi="宋体" w:hint="eastAsia"/>
-                <w:b w:val="0"/>
-                <w:sz w:val="24"/>
-                <w:szCs w:val="24"/>
-              </w:rPr>
-              <w:t>创建数据字典</w:t>
-            </w:r>
-            <w:r>
-              <w:rPr>
-                <w:rFonts w:ascii="宋体" w:eastAsia="宋体" w:hAnsi="宋体"/>
-                <w:b w:val="0"/>
-                <w:sz w:val="24"/>
-                <w:szCs w:val="24"/>
-              </w:rPr>
-              <w:t xml:space="preserve"> </w:t>
-            </w:r>
-            <w:r>
-              <w:rPr>
-                <w:rFonts w:ascii="宋体" w:eastAsia="宋体" w:hAnsi="宋体" w:hint="eastAsia"/>
-                <w:b w:val="0"/>
-                <w:sz w:val="24"/>
-                <w:szCs w:val="24"/>
-              </w:rPr>
-              <w:t>需求建模</w:t>
-            </w:r>
-            <w:r>
-              <w:rPr>
-                <w:rFonts w:ascii="宋体" w:eastAsia="宋体" w:hAnsi="宋体"/>
-                <w:b w:val="0"/>
-                <w:sz w:val="24"/>
-                <w:szCs w:val="24"/>
-              </w:rPr>
-              <w:t xml:space="preserve"> </w:t>
-            </w:r>
-            <w:r>
-              <w:rPr>
-                <w:rFonts w:ascii="宋体" w:eastAsia="宋体" w:hAnsi="宋体" w:hint="eastAsia"/>
-                <w:b w:val="0"/>
-                <w:sz w:val="24"/>
-                <w:szCs w:val="24"/>
-              </w:rPr>
-              <w:t>分析接口</w:t>
-            </w:r>
-            <w:r>
-              <w:rPr>
-                <w:rFonts w:ascii="宋体" w:eastAsia="宋体" w:hAnsi="宋体"/>
-                <w:b w:val="0"/>
-                <w:sz w:val="24"/>
-                <w:szCs w:val="24"/>
-              </w:rPr>
-              <w:t xml:space="preserve"> </w:t>
-            </w:r>
-            <w:r>
-              <w:rPr>
-                <w:rFonts w:ascii="宋体" w:eastAsia="宋体" w:hAnsi="宋体" w:hint="eastAsia"/>
-                <w:b w:val="0"/>
-                <w:sz w:val="24"/>
-                <w:szCs w:val="24"/>
-              </w:rPr>
-              <w:t>将需求分配到子系统</w:t>
-            </w:r>
-          </w:p>
-        </w:tc>
-      </w:tr>
-      <w:tr>
-        <w:tc>
-          <w:tcPr>
-            <w:tcW w:w="5228" w:type="dxa"/>
-          </w:tcPr>
-          <w:p>
-            <w:pPr>
-              <w:pStyle w:val="21"/>
-              <w:numPr>
-                <w:ilvl w:val="0"/>
-                <w:numId w:val="0"/>
-              </w:numPr>
-              <w:rPr>
-                <w:rFonts w:ascii="宋体" w:eastAsia="宋体" w:hAnsi="宋体"/>
-                <w:b w:val="0"/>
-                <w:sz w:val="24"/>
-                <w:szCs w:val="24"/>
-              </w:rPr>
-            </w:pPr>
-            <w:r>
-              <w:rPr>
-                <w:rFonts w:ascii="宋体" w:eastAsia="宋体" w:hAnsi="宋体" w:hint="eastAsia"/>
-                <w:b w:val="0"/>
-                <w:sz w:val="24"/>
-                <w:szCs w:val="24"/>
-              </w:rPr>
-              <w:t>需求规格审核</w:t>
-            </w:r>
-          </w:p>
-        </w:tc>
-        <w:tc>
-          <w:tcPr>
-            <w:tcW w:w="5228" w:type="dxa"/>
-          </w:tcPr>
-          <w:p>
-            <w:pPr>
-              <w:pStyle w:val="21"/>
-              <w:numPr>
-                <w:ilvl w:val="0"/>
-                <w:numId w:val="0"/>
-              </w:numPr>
-              <w:rPr>
-                <w:rFonts w:ascii="宋体" w:eastAsia="宋体" w:hAnsi="宋体"/>
-                <w:b w:val="0"/>
-                <w:sz w:val="24"/>
-                <w:szCs w:val="24"/>
-              </w:rPr>
-            </w:pPr>
-            <w:r>
-              <w:rPr>
-                <w:rFonts w:ascii="宋体" w:eastAsia="宋体" w:hAnsi="宋体" w:hint="eastAsia"/>
-                <w:b w:val="0"/>
-                <w:sz w:val="24"/>
-                <w:szCs w:val="24"/>
-              </w:rPr>
-              <w:t>审评需求 测试需求</w:t>
-            </w:r>
-            <w:r>
-              <w:rPr>
-                <w:rFonts w:ascii="宋体" w:eastAsia="宋体" w:hAnsi="宋体"/>
-                <w:b w:val="0"/>
-                <w:sz w:val="24"/>
-                <w:szCs w:val="24"/>
-              </w:rPr>
-              <w:t xml:space="preserve"> 定义验收条件 模拟需求</w:t>
-            </w:r>
-          </w:p>
-        </w:tc>
-      </w:tr>
-      <w:tr>
-        <w:tc>
-          <w:tcPr>
-            <w:tcW w:w="5228" w:type="dxa"/>
-          </w:tcPr>
-          <w:p>
-            <w:pPr>
-              <w:pStyle w:val="21"/>
-              <w:numPr>
-                <w:ilvl w:val="0"/>
-                <w:numId w:val="0"/>
-              </w:numPr>
-              <w:rPr>
-                <w:rFonts w:ascii="宋体" w:eastAsia="宋体" w:hAnsi="宋体"/>
-                <w:b w:val="0"/>
-                <w:sz w:val="24"/>
-                <w:szCs w:val="24"/>
-              </w:rPr>
-            </w:pPr>
-            <w:r>
-              <w:rPr>
-                <w:rFonts w:ascii="宋体" w:eastAsia="宋体" w:hAnsi="宋体" w:hint="eastAsia"/>
-                <w:b w:val="0"/>
-                <w:sz w:val="24"/>
-                <w:szCs w:val="24"/>
-              </w:rPr>
-              <w:t>需求管理过程</w:t>
-            </w:r>
-          </w:p>
-        </w:tc>
-        <w:tc>
-          <w:tcPr>
-            <w:tcW w:w="5228" w:type="dxa"/>
-          </w:tcPr>
-          <w:p>
-            <w:pPr>
-              <w:pStyle w:val="21"/>
-              <w:numPr>
-                <w:ilvl w:val="0"/>
-                <w:numId w:val="0"/>
-              </w:numPr>
-              <w:rPr>
-                <w:rFonts w:ascii="宋体" w:eastAsia="宋体" w:hAnsi="宋体"/>
-                <w:b w:val="0"/>
-                <w:sz w:val="24"/>
-                <w:szCs w:val="24"/>
-              </w:rPr>
-            </w:pPr>
-            <w:r>
-              <w:rPr>
-                <w:rFonts w:ascii="宋体" w:eastAsia="宋体" w:hAnsi="宋体" w:hint="eastAsia"/>
-                <w:b w:val="0"/>
-                <w:sz w:val="24"/>
-                <w:szCs w:val="24"/>
-              </w:rPr>
-              <w:t>建立变更控制流程</w:t>
-            </w:r>
-            <w:r>
-              <w:rPr>
-                <w:rFonts w:ascii="宋体" w:eastAsia="宋体" w:hAnsi="宋体"/>
-                <w:b w:val="0"/>
-                <w:sz w:val="24"/>
-                <w:szCs w:val="24"/>
-              </w:rPr>
-              <w:t xml:space="preserve"> 分析变更影响 建立基线，管理需求版本 维护变更历史 跟踪需求状态 跟踪需求问题 维护需求可跟踪矩阵 使用需求管理工具</w:t>
-            </w:r>
-          </w:p>
-        </w:tc>
-      </w:tr>
-    </w:tbl>
-    <w:p/>
     <w:p>
-      <w:r>
-        <w:rPr>
-          <w:noProof/>
-        </w:rPr>
+      <w:pPr>
+        <w:rPr>
+          <w:rFonts w:hint="eastAsia"/>
+        </w:rPr>
+      </w:pPr>
+      <w:r>
+        <w:lastRenderedPageBreak/>
         <w:drawing>
-          <wp:inline distT="0" distB="0" distL="0" distR="0">
-            <wp:extent cx="6645910" cy="2423580"/>
-            <wp:effectExtent l="0" t="0" r="0" b="0"/>
-            <wp:docPr id="12" name="图片 12" descr="C:\Users\wutong\AppData\Local\Temp\WeChat Files\247522037834385066.png"/>
+          <wp:inline distT="0" distB="0" distL="0" distR="0" wp14:anchorId="73A5312C" wp14:editId="2F33BA7F">
+            <wp:extent cx="6645910" cy="4078605"/>
+            <wp:effectExtent l="0" t="0" r="2540" b="0"/>
+            <wp:docPr id="19" name="图片 5">
+              <a:extLst xmlns:a="http://schemas.openxmlformats.org/drawingml/2006/main">
+                <a:ext uri="{FF2B5EF4-FFF2-40B4-BE49-F238E27FC236}">
+                  <a16:creationId xmlns:a16="http://schemas.microsoft.com/office/drawing/2014/main" id="{05EFEC40-AEE8-41FE-9F78-F1A9BD8A35E7}"/>
+                </a:ext>
+              </a:extLst>
+            </wp:docPr>
             <wp:cNvGraphicFramePr>
               <a:graphicFrameLocks xmlns:a="http://schemas.openxmlformats.org/drawingml/2006/main" noChangeAspect="1"/>
             </wp:cNvGraphicFramePr>
@@ -7266,13 +6581,130 @@
               <a:graphicData uri="http://schemas.openxmlformats.org/drawingml/2006/picture">
                 <pic:pic xmlns:pic="http://schemas.openxmlformats.org/drawingml/2006/picture">
                   <pic:nvPicPr>
-                    <pic:cNvPr id="0" name="Picture 1" descr="C:\Users\wutong\AppData\Local\Temp\WeChat Files\247522037834385066.png"/>
+                    <pic:cNvPr id="6" name="图片 5">
+                      <a:extLst>
+                        <a:ext uri="{FF2B5EF4-FFF2-40B4-BE49-F238E27FC236}">
+                          <a16:creationId xmlns:a16="http://schemas.microsoft.com/office/drawing/2014/main" id="{05EFEC40-AEE8-41FE-9F78-F1A9BD8A35E7}"/>
+                        </a:ext>
+                      </a:extLst>
+                    </pic:cNvPr>
                     <pic:cNvPicPr>
-                      <a:picLocks noChangeAspect="1" noChangeArrowheads="1"/>
+                      <a:picLocks noChangeAspect="1"/>
                     </pic:cNvPicPr>
                   </pic:nvPicPr>
                   <pic:blipFill>
-                    <a:blip r:embed="rId9">
+                    <a:blip r:embed="rId11">
+                      <a:extLst>
+                        <a:ext uri="{28A0092B-C50C-407E-A947-70E740481C1C}">
+                          <a14:useLocalDpi xmlns:a14="http://schemas.microsoft.com/office/drawing/2010/main" val="0"/>
+                        </a:ext>
+                      </a:extLst>
+                    </a:blip>
+                    <a:stretch>
+                      <a:fillRect/>
+                    </a:stretch>
+                  </pic:blipFill>
+                  <pic:spPr>
+                    <a:xfrm>
+                      <a:off x="0" y="0"/>
+                      <a:ext cx="6645910" cy="4078605"/>
+                    </a:xfrm>
+                    <a:prstGeom prst="rect">
+                      <a:avLst/>
+                    </a:prstGeom>
+                  </pic:spPr>
+                </pic:pic>
+              </a:graphicData>
+            </a:graphic>
+          </wp:inline>
+        </w:drawing>
+      </w:r>
+      <w:r>
+        <w:drawing>
+          <wp:inline distT="0" distB="0" distL="0" distR="0" wp14:anchorId="4C1B7A3A" wp14:editId="41E8D2CC">
+            <wp:extent cx="6645910" cy="4370070"/>
+            <wp:effectExtent l="0" t="0" r="2540" b="0"/>
+            <wp:docPr id="22" name="图片 6">
+              <a:extLst xmlns:a="http://schemas.openxmlformats.org/drawingml/2006/main">
+                <a:ext uri="{FF2B5EF4-FFF2-40B4-BE49-F238E27FC236}">
+                  <a16:creationId xmlns:a16="http://schemas.microsoft.com/office/drawing/2014/main" id="{2FAAC73A-108E-4357-B364-8F9531A9129A}"/>
+                </a:ext>
+              </a:extLst>
+            </wp:docPr>
+            <wp:cNvGraphicFramePr>
+              <a:graphicFrameLocks xmlns:a="http://schemas.openxmlformats.org/drawingml/2006/main" noChangeAspect="1"/>
+            </wp:cNvGraphicFramePr>
+            <a:graphic xmlns:a="http://schemas.openxmlformats.org/drawingml/2006/main">
+              <a:graphicData uri="http://schemas.openxmlformats.org/drawingml/2006/picture">
+                <pic:pic xmlns:pic="http://schemas.openxmlformats.org/drawingml/2006/picture">
+                  <pic:nvPicPr>
+                    <pic:cNvPr id="7" name="图片 6">
+                      <a:extLst>
+                        <a:ext uri="{FF2B5EF4-FFF2-40B4-BE49-F238E27FC236}">
+                          <a16:creationId xmlns:a16="http://schemas.microsoft.com/office/drawing/2014/main" id="{2FAAC73A-108E-4357-B364-8F9531A9129A}"/>
+                        </a:ext>
+                      </a:extLst>
+                    </pic:cNvPr>
+                    <pic:cNvPicPr>
+                      <a:picLocks noChangeAspect="1"/>
+                    </pic:cNvPicPr>
+                  </pic:nvPicPr>
+                  <pic:blipFill>
+                    <a:blip r:embed="rId12">
+                      <a:extLst>
+                        <a:ext uri="{28A0092B-C50C-407E-A947-70E740481C1C}">
+                          <a14:useLocalDpi xmlns:a14="http://schemas.microsoft.com/office/drawing/2010/main" val="0"/>
+                        </a:ext>
+                      </a:extLst>
+                    </a:blip>
+                    <a:stretch>
+                      <a:fillRect/>
+                    </a:stretch>
+                  </pic:blipFill>
+                  <pic:spPr>
+                    <a:xfrm>
+                      <a:off x="0" y="0"/>
+                      <a:ext cx="6645910" cy="4370070"/>
+                    </a:xfrm>
+                    <a:prstGeom prst="rect">
+                      <a:avLst/>
+                    </a:prstGeom>
+                  </pic:spPr>
+                </pic:pic>
+              </a:graphicData>
+            </a:graphic>
+          </wp:inline>
+        </w:drawing>
+      </w:r>
+      <w:r>
+        <w:lastRenderedPageBreak/>
+        <w:drawing>
+          <wp:inline distT="0" distB="0" distL="0" distR="0" wp14:anchorId="6D6EB007" wp14:editId="15001CA9">
+            <wp:extent cx="6645910" cy="4560570"/>
+            <wp:effectExtent l="0" t="0" r="2540" b="0"/>
+            <wp:docPr id="25" name="图片 3" descr="C:\Users\wutong\AppData\Local\Temp\1509602127(1).png">
+              <a:extLst xmlns:a="http://schemas.openxmlformats.org/drawingml/2006/main">
+                <a:ext uri="{FF2B5EF4-FFF2-40B4-BE49-F238E27FC236}">
+                  <a16:creationId xmlns:a16="http://schemas.microsoft.com/office/drawing/2014/main" id="{CADBB336-EEDF-4C1E-BA3C-50D102675E52}"/>
+                </a:ext>
+              </a:extLst>
+            </wp:docPr>
+            <wp:cNvGraphicFramePr/>
+            <a:graphic xmlns:a="http://schemas.openxmlformats.org/drawingml/2006/main">
+              <a:graphicData uri="http://schemas.openxmlformats.org/drawingml/2006/picture">
+                <pic:pic xmlns:pic="http://schemas.openxmlformats.org/drawingml/2006/picture">
+                  <pic:nvPicPr>
+                    <pic:cNvPr id="4" name="图片 3" descr="C:\Users\wutong\AppData\Local\Temp\1509602127(1).png">
+                      <a:extLst>
+                        <a:ext uri="{FF2B5EF4-FFF2-40B4-BE49-F238E27FC236}">
+                          <a16:creationId xmlns:a16="http://schemas.microsoft.com/office/drawing/2014/main" id="{CADBB336-EEDF-4C1E-BA3C-50D102675E52}"/>
+                        </a:ext>
+                      </a:extLst>
+                    </pic:cNvPr>
+                    <pic:cNvPicPr/>
+                  </pic:nvPicPr>
+                  <pic:blipFill>
+                    <a:blip r:embed="rId13">
                       <a:extLst>
                         <a:ext uri="{28A0092B-C50C-407E-A947-70E740481C1C}">
                           <a14:useLocalDpi xmlns:a14="http://schemas.microsoft.com/office/drawing/2010/main" val="0"/>
@@ -7287,7 +6719,7 @@
                   <pic:spPr bwMode="auto">
                     <a:xfrm>
                       <a:off x="0" y="0"/>
-                      <a:ext cx="6645910" cy="2423580"/>
+                      <a:ext cx="6645910" cy="4560570"/>
                     </a:xfrm>
                     <a:prstGeom prst="rect">
                       <a:avLst/>
@@ -7303,6 +6735,830 @@
           </wp:inline>
         </w:drawing>
       </w:r>
+      <w:r>
+        <w:lastRenderedPageBreak/>
+        <w:drawing>
+          <wp:inline distT="0" distB="0" distL="0" distR="0" wp14:anchorId="368EAFA1" wp14:editId="3226A977">
+            <wp:extent cx="4680520" cy="5688632"/>
+            <wp:effectExtent l="0" t="0" r="6350" b="7620"/>
+            <wp:docPr id="26" name="内容占位符 3" descr="C:\Users\wutong\AppData\Local\Temp\1509602331(1).png">
+              <a:extLst xmlns:a="http://schemas.openxmlformats.org/drawingml/2006/main">
+                <a:ext uri="{FF2B5EF4-FFF2-40B4-BE49-F238E27FC236}">
+                  <a16:creationId xmlns:a16="http://schemas.microsoft.com/office/drawing/2014/main" id="{EE3240D1-F62C-4275-87AB-DAB163B8A16B}"/>
+                </a:ext>
+              </a:extLst>
+            </wp:docPr>
+            <wp:cNvGraphicFramePr>
+              <a:graphicFrameLocks xmlns:a="http://schemas.openxmlformats.org/drawingml/2006/main" noGrp="1"/>
+            </wp:cNvGraphicFramePr>
+            <a:graphic xmlns:a="http://schemas.openxmlformats.org/drawingml/2006/main">
+              <a:graphicData uri="http://schemas.openxmlformats.org/drawingml/2006/picture">
+                <pic:pic xmlns:pic="http://schemas.openxmlformats.org/drawingml/2006/picture">
+                  <pic:nvPicPr>
+                    <pic:cNvPr id="4" name="内容占位符 3" descr="C:\Users\wutong\AppData\Local\Temp\1509602331(1).png">
+                      <a:extLst>
+                        <a:ext uri="{FF2B5EF4-FFF2-40B4-BE49-F238E27FC236}">
+                          <a16:creationId xmlns:a16="http://schemas.microsoft.com/office/drawing/2014/main" id="{EE3240D1-F62C-4275-87AB-DAB163B8A16B}"/>
+                        </a:ext>
+                      </a:extLst>
+                    </pic:cNvPr>
+                    <pic:cNvPicPr>
+                      <a:picLocks noGrp="1"/>
+                    </pic:cNvPicPr>
+                  </pic:nvPicPr>
+                  <pic:blipFill>
+                    <a:blip r:embed="rId14">
+                      <a:extLst>
+                        <a:ext uri="{28A0092B-C50C-407E-A947-70E740481C1C}">
+                          <a14:useLocalDpi xmlns:a14="http://schemas.microsoft.com/office/drawing/2010/main" val="0"/>
+                        </a:ext>
+                      </a:extLst>
+                    </a:blip>
+                    <a:srcRect/>
+                    <a:stretch>
+                      <a:fillRect/>
+                    </a:stretch>
+                  </pic:blipFill>
+                  <pic:spPr bwMode="auto">
+                    <a:xfrm>
+                      <a:off x="0" y="0"/>
+                      <a:ext cx="4680520" cy="5688632"/>
+                    </a:xfrm>
+                    <a:prstGeom prst="rect">
+                      <a:avLst/>
+                    </a:prstGeom>
+                    <a:noFill/>
+                    <a:ln>
+                      <a:noFill/>
+                    </a:ln>
+                  </pic:spPr>
+                </pic:pic>
+              </a:graphicData>
+            </a:graphic>
+          </wp:inline>
+        </w:drawing>
+      </w:r>
+      <w:r>
+        <w:lastRenderedPageBreak/>
+        <w:drawing>
+          <wp:inline distT="0" distB="0" distL="0" distR="0" wp14:anchorId="5A1A1844" wp14:editId="472B1992">
+            <wp:extent cx="6645910" cy="3664585"/>
+            <wp:effectExtent l="0" t="0" r="2540" b="0"/>
+            <wp:docPr id="57" name="图片 3" descr="C:\Users\wutong\AppData\Local\Temp\1509602825.png">
+              <a:extLst xmlns:a="http://schemas.openxmlformats.org/drawingml/2006/main">
+                <a:ext uri="{FF2B5EF4-FFF2-40B4-BE49-F238E27FC236}">
+                  <a16:creationId xmlns:a16="http://schemas.microsoft.com/office/drawing/2014/main" id="{511AC6EB-58E6-4F85-8A57-36116CF97CA4}"/>
+                </a:ext>
+              </a:extLst>
+            </wp:docPr>
+            <wp:cNvGraphicFramePr/>
+            <a:graphic xmlns:a="http://schemas.openxmlformats.org/drawingml/2006/main">
+              <a:graphicData uri="http://schemas.openxmlformats.org/drawingml/2006/picture">
+                <pic:pic xmlns:pic="http://schemas.openxmlformats.org/drawingml/2006/picture">
+                  <pic:nvPicPr>
+                    <pic:cNvPr id="4" name="图片 3" descr="C:\Users\wutong\AppData\Local\Temp\1509602825.png">
+                      <a:extLst>
+                        <a:ext uri="{FF2B5EF4-FFF2-40B4-BE49-F238E27FC236}">
+                          <a16:creationId xmlns:a16="http://schemas.microsoft.com/office/drawing/2014/main" id="{511AC6EB-58E6-4F85-8A57-36116CF97CA4}"/>
+                        </a:ext>
+                      </a:extLst>
+                    </pic:cNvPr>
+                    <pic:cNvPicPr/>
+                  </pic:nvPicPr>
+                  <pic:blipFill>
+                    <a:blip r:embed="rId15">
+                      <a:extLst>
+                        <a:ext uri="{28A0092B-C50C-407E-A947-70E740481C1C}">
+                          <a14:useLocalDpi xmlns:a14="http://schemas.microsoft.com/office/drawing/2010/main" val="0"/>
+                        </a:ext>
+                      </a:extLst>
+                    </a:blip>
+                    <a:srcRect/>
+                    <a:stretch>
+                      <a:fillRect/>
+                    </a:stretch>
+                  </pic:blipFill>
+                  <pic:spPr bwMode="auto">
+                    <a:xfrm>
+                      <a:off x="0" y="0"/>
+                      <a:ext cx="6645910" cy="3664585"/>
+                    </a:xfrm>
+                    <a:prstGeom prst="rect">
+                      <a:avLst/>
+                    </a:prstGeom>
+                    <a:noFill/>
+                    <a:ln>
+                      <a:noFill/>
+                    </a:ln>
+                  </pic:spPr>
+                </pic:pic>
+              </a:graphicData>
+            </a:graphic>
+          </wp:inline>
+        </w:drawing>
+      </w:r>
+      <w:bookmarkStart w:id="11" w:name="_GoBack"/>
+      <w:r>
+        <w:drawing>
+          <wp:inline distT="0" distB="0" distL="0" distR="0" wp14:anchorId="58E6D937" wp14:editId="2D37B636">
+            <wp:extent cx="8206740" cy="5402580"/>
+            <wp:effectExtent l="0" t="0" r="3810" b="7620"/>
+            <wp:docPr id="59" name="图片 3" descr="C:\Users\wutong\AppData\Local\Temp\1509603200(1).png">
+              <a:extLst xmlns:a="http://schemas.openxmlformats.org/drawingml/2006/main">
+                <a:ext uri="{FF2B5EF4-FFF2-40B4-BE49-F238E27FC236}">
+                  <a16:creationId xmlns:a16="http://schemas.microsoft.com/office/drawing/2014/main" id="{54820806-772C-4CC0-A8E0-6078D52BDD22}"/>
+                </a:ext>
+              </a:extLst>
+            </wp:docPr>
+            <wp:cNvGraphicFramePr/>
+            <a:graphic xmlns:a="http://schemas.openxmlformats.org/drawingml/2006/main">
+              <a:graphicData uri="http://schemas.openxmlformats.org/drawingml/2006/picture">
+                <pic:pic xmlns:pic="http://schemas.openxmlformats.org/drawingml/2006/picture">
+                  <pic:nvPicPr>
+                    <pic:cNvPr id="4" name="图片 3" descr="C:\Users\wutong\AppData\Local\Temp\1509603200(1).png">
+                      <a:extLst>
+                        <a:ext uri="{FF2B5EF4-FFF2-40B4-BE49-F238E27FC236}">
+                          <a16:creationId xmlns:a16="http://schemas.microsoft.com/office/drawing/2014/main" id="{54820806-772C-4CC0-A8E0-6078D52BDD22}"/>
+                        </a:ext>
+                      </a:extLst>
+                    </pic:cNvPr>
+                    <pic:cNvPicPr/>
+                  </pic:nvPicPr>
+                  <pic:blipFill>
+                    <a:blip r:embed="rId16">
+                      <a:extLst>
+                        <a:ext uri="{28A0092B-C50C-407E-A947-70E740481C1C}">
+                          <a14:useLocalDpi xmlns:a14="http://schemas.microsoft.com/office/drawing/2010/main" val="0"/>
+                        </a:ext>
+                      </a:extLst>
+                    </a:blip>
+                    <a:srcRect/>
+                    <a:stretch>
+                      <a:fillRect/>
+                    </a:stretch>
+                  </pic:blipFill>
+                  <pic:spPr bwMode="auto">
+                    <a:xfrm>
+                      <a:off x="0" y="0"/>
+                      <a:ext cx="8206740" cy="5402580"/>
+                    </a:xfrm>
+                    <a:prstGeom prst="rect">
+                      <a:avLst/>
+                    </a:prstGeom>
+                    <a:noFill/>
+                    <a:ln>
+                      <a:noFill/>
+                    </a:ln>
+                  </pic:spPr>
+                </pic:pic>
+              </a:graphicData>
+            </a:graphic>
+          </wp:inline>
+        </w:drawing>
+      </w:r>
+      <w:bookmarkEnd w:id="11"/>
+    </w:p>
+    <w:tbl>
+      <w:tblPr>
+        <w:tblStyle w:val="a3"/>
+        <w:tblW w:w="0" w:type="auto"/>
+        <w:tblInd w:w="576" w:type="dxa"/>
+        <w:tblLook w:val="04A0" w:firstRow="1" w:lastRow="0" w:firstColumn="1" w:lastColumn="0" w:noHBand="0" w:noVBand="1"/>
+      </w:tblPr>
+      <w:tblGrid>
+        <w:gridCol w:w="4913"/>
+        <w:gridCol w:w="4967"/>
+      </w:tblGrid>
+      <w:tr>
+        <w:tc>
+          <w:tcPr>
+            <w:tcW w:w="5228" w:type="dxa"/>
+          </w:tcPr>
+          <w:p>
+            <w:pPr>
+              <w:pStyle w:val="21"/>
+              <w:numPr>
+                <w:ilvl w:val="0"/>
+                <w:numId w:val="0"/>
+              </w:numPr>
+              <w:rPr>
+                <w:rFonts w:ascii="宋体" w:eastAsia="宋体" w:hAnsi="宋体"/>
+                <w:b w:val="0"/>
+                <w:sz w:val="24"/>
+                <w:szCs w:val="24"/>
+              </w:rPr>
+            </w:pPr>
+            <w:r>
+              <w:rPr>
+                <w:rFonts w:ascii="宋体" w:eastAsia="宋体" w:hAnsi="宋体" w:hint="eastAsia"/>
+                <w:b w:val="0"/>
+                <w:sz w:val="24"/>
+                <w:szCs w:val="24"/>
+              </w:rPr>
+              <w:lastRenderedPageBreak/>
+              <w:t>需求获取</w:t>
+            </w:r>
+          </w:p>
+        </w:tc>
+        <w:tc>
+          <w:tcPr>
+            <w:tcW w:w="5228" w:type="dxa"/>
+          </w:tcPr>
+          <w:p>
+            <w:pPr>
+              <w:pStyle w:val="21"/>
+              <w:rPr>
+                <w:rFonts w:ascii="宋体" w:eastAsia="宋体" w:hAnsi="宋体"/>
+                <w:b w:val="0"/>
+                <w:sz w:val="24"/>
+                <w:szCs w:val="24"/>
+              </w:rPr>
+            </w:pPr>
+            <w:r>
+              <w:rPr>
+                <w:rFonts w:ascii="宋体" w:eastAsia="宋体" w:hAnsi="宋体" w:hint="eastAsia"/>
+                <w:b w:val="0"/>
+                <w:sz w:val="24"/>
+                <w:szCs w:val="24"/>
+              </w:rPr>
+              <w:t>定义愿景和范围</w:t>
+            </w:r>
+            <w:r>
+              <w:rPr>
+                <w:rFonts w:ascii="宋体" w:eastAsia="宋体" w:hAnsi="宋体" w:hint="eastAsia"/>
+                <w:b w:val="0"/>
+                <w:sz w:val="24"/>
+                <w:szCs w:val="24"/>
+              </w:rPr>
+              <w:t xml:space="preserve"> </w:t>
+            </w:r>
+            <w:r>
+              <w:rPr>
+                <w:rFonts w:ascii="宋体" w:eastAsia="宋体" w:hAnsi="宋体" w:hint="eastAsia"/>
+                <w:b w:val="0"/>
+                <w:sz w:val="24"/>
+                <w:szCs w:val="24"/>
+              </w:rPr>
+              <w:t>识别用群，选择产品代言人</w:t>
+            </w:r>
+            <w:r>
+              <w:rPr>
+                <w:rFonts w:ascii="宋体" w:eastAsia="宋体" w:hAnsi="宋体"/>
+                <w:b w:val="0"/>
+                <w:sz w:val="24"/>
+                <w:szCs w:val="24"/>
+              </w:rPr>
+              <w:t xml:space="preserve"> </w:t>
+            </w:r>
+            <w:r>
+              <w:rPr>
+                <w:rFonts w:ascii="宋体" w:eastAsia="宋体" w:hAnsi="宋体" w:hint="eastAsia"/>
+                <w:b w:val="0"/>
+                <w:sz w:val="24"/>
+                <w:szCs w:val="24"/>
+              </w:rPr>
+              <w:t>组织焦点小组</w:t>
+            </w:r>
+            <w:r>
+              <w:rPr>
+                <w:rFonts w:ascii="宋体" w:eastAsia="宋体" w:hAnsi="宋体"/>
+                <w:b w:val="0"/>
+                <w:sz w:val="24"/>
+                <w:szCs w:val="24"/>
+              </w:rPr>
+              <w:t xml:space="preserve"> </w:t>
+            </w:r>
+            <w:r>
+              <w:rPr>
+                <w:rFonts w:ascii="宋体" w:eastAsia="宋体" w:hAnsi="宋体" w:hint="eastAsia"/>
+                <w:b w:val="0"/>
+                <w:sz w:val="24"/>
+                <w:szCs w:val="24"/>
+              </w:rPr>
+              <w:t>识别用户需求</w:t>
+            </w:r>
+            <w:r>
+              <w:rPr>
+                <w:rFonts w:ascii="宋体" w:eastAsia="宋体" w:hAnsi="宋体"/>
+                <w:b w:val="0"/>
+                <w:sz w:val="24"/>
+                <w:szCs w:val="24"/>
+              </w:rPr>
+              <w:t xml:space="preserve"> </w:t>
+            </w:r>
+            <w:r>
+              <w:rPr>
+                <w:rFonts w:ascii="宋体" w:eastAsia="宋体" w:hAnsi="宋体" w:hint="eastAsia"/>
+                <w:b w:val="0"/>
+                <w:sz w:val="24"/>
+                <w:szCs w:val="24"/>
+              </w:rPr>
+              <w:t>识别系统事件和响应</w:t>
+            </w:r>
+            <w:r>
+              <w:rPr>
+                <w:rFonts w:ascii="宋体" w:eastAsia="宋体" w:hAnsi="宋体"/>
+                <w:b w:val="0"/>
+                <w:sz w:val="24"/>
+                <w:szCs w:val="24"/>
+              </w:rPr>
+              <w:t xml:space="preserve"> </w:t>
+            </w:r>
+            <w:r>
+              <w:rPr>
+                <w:rFonts w:ascii="宋体" w:eastAsia="宋体" w:hAnsi="宋体" w:hint="eastAsia"/>
+                <w:b w:val="0"/>
+                <w:sz w:val="24"/>
+                <w:szCs w:val="24"/>
+              </w:rPr>
+              <w:t>需求获取访谈</w:t>
+            </w:r>
+            <w:r>
+              <w:rPr>
+                <w:rFonts w:ascii="宋体" w:eastAsia="宋体" w:hAnsi="宋体"/>
+                <w:b w:val="0"/>
+                <w:sz w:val="24"/>
+                <w:szCs w:val="24"/>
+              </w:rPr>
+              <w:t xml:space="preserve"> </w:t>
+            </w:r>
+            <w:r>
+              <w:rPr>
+                <w:rFonts w:ascii="宋体" w:eastAsia="宋体" w:hAnsi="宋体" w:hint="eastAsia"/>
+                <w:b w:val="0"/>
+                <w:sz w:val="24"/>
+                <w:szCs w:val="24"/>
+              </w:rPr>
+              <w:t>举行引导式需求获取讨论会</w:t>
+            </w:r>
+            <w:r>
+              <w:rPr>
+                <w:rFonts w:ascii="宋体" w:eastAsia="宋体" w:hAnsi="宋体"/>
+                <w:b w:val="0"/>
+                <w:sz w:val="24"/>
+                <w:szCs w:val="24"/>
+              </w:rPr>
+              <w:t xml:space="preserve"> </w:t>
+            </w:r>
+            <w:r>
+              <w:rPr>
+                <w:rFonts w:ascii="宋体" w:eastAsia="宋体" w:hAnsi="宋体" w:hint="eastAsia"/>
+                <w:b w:val="0"/>
+                <w:sz w:val="24"/>
+                <w:szCs w:val="24"/>
+              </w:rPr>
+              <w:t>观察用户如何完成工作</w:t>
+            </w:r>
+            <w:r>
+              <w:rPr>
+                <w:rFonts w:ascii="宋体" w:eastAsia="宋体" w:hAnsi="宋体"/>
+                <w:b w:val="0"/>
+                <w:sz w:val="24"/>
+                <w:szCs w:val="24"/>
+              </w:rPr>
+              <w:t xml:space="preserve"> </w:t>
+            </w:r>
+            <w:r>
+              <w:rPr>
+                <w:rFonts w:ascii="宋体" w:eastAsia="宋体" w:hAnsi="宋体" w:hint="eastAsia"/>
+                <w:b w:val="0"/>
+                <w:sz w:val="24"/>
+                <w:szCs w:val="24"/>
+              </w:rPr>
+              <w:t>分发调查问卷</w:t>
+            </w:r>
+            <w:r>
+              <w:rPr>
+                <w:rFonts w:ascii="宋体" w:eastAsia="宋体" w:hAnsi="宋体"/>
+                <w:b w:val="0"/>
+                <w:sz w:val="24"/>
+                <w:szCs w:val="24"/>
+              </w:rPr>
+              <w:t xml:space="preserve"> </w:t>
+            </w:r>
+            <w:r>
+              <w:rPr>
+                <w:rFonts w:ascii="宋体" w:eastAsia="宋体" w:hAnsi="宋体"/>
+                <w:b w:val="0"/>
+                <w:sz w:val="24"/>
+                <w:szCs w:val="24"/>
+              </w:rPr>
+              <w:t>分析文档</w:t>
+            </w:r>
+            <w:r>
+              <w:rPr>
+                <w:rFonts w:ascii="宋体" w:eastAsia="宋体" w:hAnsi="宋体"/>
+                <w:b w:val="0"/>
+                <w:sz w:val="24"/>
+                <w:szCs w:val="24"/>
+              </w:rPr>
+              <w:t xml:space="preserve"> </w:t>
+            </w:r>
+            <w:r>
+              <w:rPr>
+                <w:rFonts w:ascii="宋体" w:eastAsia="宋体" w:hAnsi="宋体" w:hint="eastAsia"/>
+                <w:b w:val="0"/>
+                <w:sz w:val="24"/>
+                <w:szCs w:val="24"/>
+              </w:rPr>
+              <w:t>检查问题报估</w:t>
+            </w:r>
+          </w:p>
+        </w:tc>
+      </w:tr>
+      <w:tr>
+        <w:tc>
+          <w:tcPr>
+            <w:tcW w:w="5228" w:type="dxa"/>
+          </w:tcPr>
+          <w:p>
+            <w:pPr>
+              <w:pStyle w:val="21"/>
+              <w:numPr>
+                <w:ilvl w:val="0"/>
+                <w:numId w:val="0"/>
+              </w:numPr>
+              <w:rPr>
+                <w:rFonts w:ascii="宋体" w:eastAsia="宋体" w:hAnsi="宋体"/>
+                <w:b w:val="0"/>
+                <w:sz w:val="24"/>
+                <w:szCs w:val="24"/>
+              </w:rPr>
+            </w:pPr>
+            <w:r>
+              <w:rPr>
+                <w:rFonts w:ascii="宋体" w:eastAsia="宋体" w:hAnsi="宋体" w:hint="eastAsia"/>
+                <w:b w:val="0"/>
+                <w:sz w:val="24"/>
+                <w:szCs w:val="24"/>
+              </w:rPr>
+              <w:t>软件需求规格说明</w:t>
+            </w:r>
+          </w:p>
+        </w:tc>
+        <w:tc>
+          <w:tcPr>
+            <w:tcW w:w="5228" w:type="dxa"/>
+          </w:tcPr>
+          <w:p>
+            <w:pPr>
+              <w:pStyle w:val="21"/>
+              <w:numPr>
+                <w:ilvl w:val="0"/>
+                <w:numId w:val="0"/>
+              </w:numPr>
+              <w:rPr>
+                <w:rFonts w:ascii="宋体" w:eastAsia="宋体" w:hAnsi="宋体"/>
+                <w:b w:val="0"/>
+                <w:sz w:val="24"/>
+                <w:szCs w:val="24"/>
+              </w:rPr>
+            </w:pPr>
+            <w:r>
+              <w:rPr>
+                <w:rFonts w:ascii="宋体" w:eastAsia="宋体" w:hAnsi="宋体" w:hint="eastAsia"/>
+                <w:b w:val="0"/>
+                <w:sz w:val="24"/>
+                <w:szCs w:val="24"/>
+              </w:rPr>
+              <w:t>采用需求文档模板</w:t>
+            </w:r>
+            <w:r>
+              <w:rPr>
+                <w:rFonts w:ascii="宋体" w:eastAsia="宋体" w:hAnsi="宋体"/>
+                <w:b w:val="0"/>
+                <w:sz w:val="24"/>
+                <w:szCs w:val="24"/>
+              </w:rPr>
+              <w:t xml:space="preserve"> 识别需求源头 为每个需求分配唯 记录业务规则 描述非功能性需求</w:t>
+            </w:r>
+          </w:p>
+        </w:tc>
+      </w:tr>
+      <w:tr>
+        <w:tc>
+          <w:tcPr>
+            <w:tcW w:w="5228" w:type="dxa"/>
+          </w:tcPr>
+          <w:p>
+            <w:pPr>
+              <w:pStyle w:val="21"/>
+              <w:numPr>
+                <w:ilvl w:val="0"/>
+                <w:numId w:val="0"/>
+              </w:numPr>
+              <w:rPr>
+                <w:rFonts w:ascii="宋体" w:eastAsia="宋体" w:hAnsi="宋体"/>
+                <w:b w:val="0"/>
+                <w:sz w:val="24"/>
+                <w:szCs w:val="24"/>
+              </w:rPr>
+            </w:pPr>
+            <w:r>
+              <w:rPr>
+                <w:rFonts w:ascii="宋体" w:eastAsia="宋体" w:hAnsi="宋体" w:hint="eastAsia"/>
+                <w:b w:val="0"/>
+                <w:sz w:val="24"/>
+                <w:szCs w:val="24"/>
+              </w:rPr>
+              <w:t>需求分析</w:t>
+            </w:r>
+          </w:p>
+        </w:tc>
+        <w:tc>
+          <w:tcPr>
+            <w:tcW w:w="5228" w:type="dxa"/>
+          </w:tcPr>
+          <w:p>
+            <w:pPr>
+              <w:pStyle w:val="21"/>
+              <w:ind w:left="0" w:firstLine="0"/>
+              <w:rPr>
+                <w:rFonts w:ascii="宋体" w:eastAsia="宋体" w:hAnsi="宋体"/>
+                <w:b w:val="0"/>
+                <w:sz w:val="24"/>
+                <w:szCs w:val="24"/>
+              </w:rPr>
+            </w:pPr>
+            <w:r>
+              <w:rPr>
+                <w:rFonts w:ascii="宋体" w:eastAsia="宋体" w:hAnsi="宋体" w:hint="eastAsia"/>
+                <w:b w:val="0"/>
+                <w:sz w:val="24"/>
+                <w:szCs w:val="24"/>
+              </w:rPr>
+              <w:t>应用环境建模</w:t>
+            </w:r>
+            <w:r>
+              <w:rPr>
+                <w:rFonts w:ascii="宋体" w:eastAsia="宋体" w:hAnsi="宋体"/>
+                <w:b w:val="0"/>
+                <w:sz w:val="24"/>
+                <w:szCs w:val="24"/>
+              </w:rPr>
+              <w:t xml:space="preserve"> </w:t>
+            </w:r>
+            <w:r>
+              <w:rPr>
+                <w:rFonts w:ascii="宋体" w:eastAsia="宋体" w:hAnsi="宋体" w:hint="eastAsia"/>
+                <w:b w:val="0"/>
+                <w:sz w:val="24"/>
+                <w:szCs w:val="24"/>
+              </w:rPr>
+              <w:t>创建原型</w:t>
+            </w:r>
+            <w:r>
+              <w:rPr>
+                <w:rFonts w:ascii="宋体" w:eastAsia="宋体" w:hAnsi="宋体"/>
+                <w:b w:val="0"/>
+                <w:sz w:val="24"/>
+                <w:szCs w:val="24"/>
+              </w:rPr>
+              <w:t xml:space="preserve"> </w:t>
+            </w:r>
+            <w:r>
+              <w:rPr>
+                <w:rFonts w:ascii="宋体" w:eastAsia="宋体" w:hAnsi="宋体" w:hint="eastAsia"/>
+                <w:b w:val="0"/>
+                <w:sz w:val="24"/>
+                <w:szCs w:val="24"/>
+              </w:rPr>
+              <w:t>分析可实现性</w:t>
+            </w:r>
+            <w:r>
+              <w:rPr>
+                <w:rFonts w:ascii="宋体" w:eastAsia="宋体" w:hAnsi="宋体"/>
+                <w:b w:val="0"/>
+                <w:sz w:val="24"/>
+                <w:szCs w:val="24"/>
+              </w:rPr>
+              <w:t xml:space="preserve"> </w:t>
+            </w:r>
+            <w:r>
+              <w:rPr>
+                <w:rFonts w:ascii="宋体" w:eastAsia="宋体" w:hAnsi="宋体" w:hint="eastAsia"/>
+                <w:b w:val="0"/>
+                <w:sz w:val="24"/>
+                <w:szCs w:val="24"/>
+              </w:rPr>
+              <w:t>排列需求优先级</w:t>
+            </w:r>
+            <w:r>
+              <w:rPr>
+                <w:rFonts w:ascii="宋体" w:eastAsia="宋体" w:hAnsi="宋体"/>
+                <w:b w:val="0"/>
+                <w:sz w:val="24"/>
+                <w:szCs w:val="24"/>
+              </w:rPr>
+              <w:t xml:space="preserve"> </w:t>
+            </w:r>
+            <w:r>
+              <w:rPr>
+                <w:rFonts w:ascii="宋体" w:eastAsia="宋体" w:hAnsi="宋体" w:hint="eastAsia"/>
+                <w:b w:val="0"/>
+                <w:sz w:val="24"/>
+                <w:szCs w:val="24"/>
+              </w:rPr>
+              <w:t>创建数据字典</w:t>
+            </w:r>
+            <w:r>
+              <w:rPr>
+                <w:rFonts w:ascii="宋体" w:eastAsia="宋体" w:hAnsi="宋体"/>
+                <w:b w:val="0"/>
+                <w:sz w:val="24"/>
+                <w:szCs w:val="24"/>
+              </w:rPr>
+              <w:t xml:space="preserve"> </w:t>
+            </w:r>
+            <w:r>
+              <w:rPr>
+                <w:rFonts w:ascii="宋体" w:eastAsia="宋体" w:hAnsi="宋体" w:hint="eastAsia"/>
+                <w:b w:val="0"/>
+                <w:sz w:val="24"/>
+                <w:szCs w:val="24"/>
+              </w:rPr>
+              <w:t>需求建模</w:t>
+            </w:r>
+            <w:r>
+              <w:rPr>
+                <w:rFonts w:ascii="宋体" w:eastAsia="宋体" w:hAnsi="宋体"/>
+                <w:b w:val="0"/>
+                <w:sz w:val="24"/>
+                <w:szCs w:val="24"/>
+              </w:rPr>
+              <w:t xml:space="preserve"> </w:t>
+            </w:r>
+            <w:r>
+              <w:rPr>
+                <w:rFonts w:ascii="宋体" w:eastAsia="宋体" w:hAnsi="宋体" w:hint="eastAsia"/>
+                <w:b w:val="0"/>
+                <w:sz w:val="24"/>
+                <w:szCs w:val="24"/>
+              </w:rPr>
+              <w:t>分析接口</w:t>
+            </w:r>
+            <w:r>
+              <w:rPr>
+                <w:rFonts w:ascii="宋体" w:eastAsia="宋体" w:hAnsi="宋体"/>
+                <w:b w:val="0"/>
+                <w:sz w:val="24"/>
+                <w:szCs w:val="24"/>
+              </w:rPr>
+              <w:t xml:space="preserve"> </w:t>
+            </w:r>
+            <w:r>
+              <w:rPr>
+                <w:rFonts w:ascii="宋体" w:eastAsia="宋体" w:hAnsi="宋体" w:hint="eastAsia"/>
+                <w:b w:val="0"/>
+                <w:sz w:val="24"/>
+                <w:szCs w:val="24"/>
+              </w:rPr>
+              <w:t>将需求分配到子系统</w:t>
+            </w:r>
+          </w:p>
+        </w:tc>
+      </w:tr>
+      <w:tr>
+        <w:tc>
+          <w:tcPr>
+            <w:tcW w:w="5228" w:type="dxa"/>
+          </w:tcPr>
+          <w:p>
+            <w:pPr>
+              <w:pStyle w:val="21"/>
+              <w:numPr>
+                <w:ilvl w:val="0"/>
+                <w:numId w:val="0"/>
+              </w:numPr>
+              <w:rPr>
+                <w:rFonts w:ascii="宋体" w:eastAsia="宋体" w:hAnsi="宋体"/>
+                <w:b w:val="0"/>
+                <w:sz w:val="24"/>
+                <w:szCs w:val="24"/>
+              </w:rPr>
+            </w:pPr>
+            <w:r>
+              <w:rPr>
+                <w:rFonts w:ascii="宋体" w:eastAsia="宋体" w:hAnsi="宋体" w:hint="eastAsia"/>
+                <w:b w:val="0"/>
+                <w:sz w:val="24"/>
+                <w:szCs w:val="24"/>
+              </w:rPr>
+              <w:t>需求规格审核</w:t>
+            </w:r>
+          </w:p>
+        </w:tc>
+        <w:tc>
+          <w:tcPr>
+            <w:tcW w:w="5228" w:type="dxa"/>
+          </w:tcPr>
+          <w:p>
+            <w:pPr>
+              <w:pStyle w:val="21"/>
+              <w:numPr>
+                <w:ilvl w:val="0"/>
+                <w:numId w:val="0"/>
+              </w:numPr>
+              <w:rPr>
+                <w:rFonts w:ascii="宋体" w:eastAsia="宋体" w:hAnsi="宋体"/>
+                <w:b w:val="0"/>
+                <w:sz w:val="24"/>
+                <w:szCs w:val="24"/>
+              </w:rPr>
+            </w:pPr>
+            <w:r>
+              <w:rPr>
+                <w:rFonts w:ascii="宋体" w:eastAsia="宋体" w:hAnsi="宋体" w:hint="eastAsia"/>
+                <w:b w:val="0"/>
+                <w:sz w:val="24"/>
+                <w:szCs w:val="24"/>
+              </w:rPr>
+              <w:t>审评需求 测试需求</w:t>
+            </w:r>
+            <w:r>
+              <w:rPr>
+                <w:rFonts w:ascii="宋体" w:eastAsia="宋体" w:hAnsi="宋体"/>
+                <w:b w:val="0"/>
+                <w:sz w:val="24"/>
+                <w:szCs w:val="24"/>
+              </w:rPr>
+              <w:t xml:space="preserve"> 定义验收条件 模拟需求</w:t>
+            </w:r>
+          </w:p>
+        </w:tc>
+      </w:tr>
+      <w:tr>
+        <w:tc>
+          <w:tcPr>
+            <w:tcW w:w="5228" w:type="dxa"/>
+          </w:tcPr>
+          <w:p>
+            <w:pPr>
+              <w:pStyle w:val="21"/>
+              <w:numPr>
+                <w:ilvl w:val="0"/>
+                <w:numId w:val="0"/>
+              </w:numPr>
+              <w:rPr>
+                <w:rFonts w:ascii="宋体" w:eastAsia="宋体" w:hAnsi="宋体"/>
+                <w:b w:val="0"/>
+                <w:sz w:val="24"/>
+                <w:szCs w:val="24"/>
+              </w:rPr>
+            </w:pPr>
+            <w:r>
+              <w:rPr>
+                <w:rFonts w:ascii="宋体" w:eastAsia="宋体" w:hAnsi="宋体" w:hint="eastAsia"/>
+                <w:b w:val="0"/>
+                <w:sz w:val="24"/>
+                <w:szCs w:val="24"/>
+              </w:rPr>
+              <w:t>需求管理过程</w:t>
+            </w:r>
+          </w:p>
+        </w:tc>
+        <w:tc>
+          <w:tcPr>
+            <w:tcW w:w="5228" w:type="dxa"/>
+          </w:tcPr>
+          <w:p>
+            <w:pPr>
+              <w:pStyle w:val="21"/>
+              <w:numPr>
+                <w:ilvl w:val="0"/>
+                <w:numId w:val="0"/>
+              </w:numPr>
+              <w:rPr>
+                <w:rFonts w:ascii="宋体" w:eastAsia="宋体" w:hAnsi="宋体"/>
+                <w:b w:val="0"/>
+                <w:sz w:val="24"/>
+                <w:szCs w:val="24"/>
+              </w:rPr>
+            </w:pPr>
+            <w:r>
+              <w:rPr>
+                <w:rFonts w:ascii="宋体" w:eastAsia="宋体" w:hAnsi="宋体" w:hint="eastAsia"/>
+                <w:b w:val="0"/>
+                <w:sz w:val="24"/>
+                <w:szCs w:val="24"/>
+              </w:rPr>
+              <w:t>建立变更控制流程</w:t>
+            </w:r>
+            <w:r>
+              <w:rPr>
+                <w:rFonts w:ascii="宋体" w:eastAsia="宋体" w:hAnsi="宋体"/>
+                <w:b w:val="0"/>
+                <w:sz w:val="24"/>
+                <w:szCs w:val="24"/>
+              </w:rPr>
+              <w:t xml:space="preserve"> 分析变更影响 建立基线，管理需求版本 维护变更历史 跟踪需求状态 跟踪需求问题 维护需求可跟踪矩阵 使用需求管理工具</w:t>
+            </w:r>
+          </w:p>
+        </w:tc>
+      </w:tr>
+    </w:tbl>
+    <w:p/>
+    <w:p>
       <w:r>
         <w:t xml:space="preserve"> </w:t>
       </w:r>
@@ -7487,7 +7743,6 @@
               <w:rPr>
                 <w:rFonts w:hint="eastAsia"/>
               </w:rPr>
-              <w:lastRenderedPageBreak/>
               <w:t>输入</w:t>
             </w:r>
           </w:p>
@@ -7863,6 +8118,7 @@
               <w:rPr>
                 <w:rFonts w:hint="eastAsia"/>
               </w:rPr>
+              <w:lastRenderedPageBreak/>
               <w:t>《系统设计与实现计划》</w:t>
             </w:r>
           </w:p>
@@ -8055,7 +8311,7 @@
           <w:szCs w:val="32"/>
         </w:rPr>
       </w:pPr>
-      <w:bookmarkStart w:id="11" w:name="_Toc497339076"/>
+      <w:bookmarkStart w:id="12" w:name="_Toc497339076"/>
       <w:r>
         <w:rPr>
           <w:rFonts w:ascii="宋体" w:eastAsia="宋体" w:hAnsi="宋体" w:hint="eastAsia"/>
@@ -8064,7 +8320,7 @@
         </w:rPr>
         <w:t>1.4</w:t>
       </w:r>
-      <w:bookmarkStart w:id="12" w:name="_Toc496442201"/>
+      <w:bookmarkStart w:id="13" w:name="_Toc496442201"/>
       <w:r>
         <w:rPr>
           <w:rFonts w:ascii="宋体" w:eastAsia="宋体" w:hAnsi="宋体" w:hint="eastAsia"/>
@@ -8073,122 +8329,106 @@
         </w:rPr>
         <w:t>系统运行环境</w:t>
       </w:r>
-      <w:bookmarkEnd w:id="11"/>
       <w:bookmarkEnd w:id="12"/>
-    </w:p>
-    <w:p>
-      <w:pPr>
-        <w:pStyle w:val="a5"/>
-        <w:ind w:firstLine="480"/>
-        <w:rPr>
-          <w:rFonts w:ascii="宋体" w:hAnsi="宋体"/>
-          <w:szCs w:val="24"/>
-        </w:rPr>
-      </w:pPr>
-      <w:r>
-        <w:rPr>
-          <w:rFonts w:ascii="宋体" w:hAnsi="宋体" w:hint="eastAsia"/>
-          <w:szCs w:val="24"/>
-        </w:rPr>
-        <w:t>本网站要求提供对外服务的能力，保证至少300名同学上课辅助服务的要求。包括数据存储能力，网络服务吞吐能力，数据安全特性等。</w:t>
-      </w:r>
-    </w:p>
-    <w:p>
-      <w:pPr>
-        <w:pStyle w:val="a5"/>
-        <w:ind w:firstLine="480"/>
-        <w:rPr>
-          <w:rFonts w:ascii="宋体" w:hAnsi="宋体"/>
-          <w:szCs w:val="24"/>
-        </w:rPr>
-      </w:pPr>
-      <w:r>
-        <w:rPr>
-          <w:rFonts w:ascii="宋体" w:hAnsi="宋体" w:hint="eastAsia"/>
-          <w:szCs w:val="24"/>
-        </w:rPr>
-        <w:t>服务器选用Intel CPU，可以选择Windows或者Linux。</w:t>
-      </w:r>
-    </w:p>
-    <w:p>
-      <w:pPr>
-        <w:pStyle w:val="a5"/>
-        <w:ind w:firstLine="480"/>
-        <w:rPr>
-          <w:rFonts w:ascii="宋体" w:hAnsi="宋体"/>
-          <w:szCs w:val="24"/>
-        </w:rPr>
-      </w:pPr>
-      <w:r>
-        <w:rPr>
-          <w:rFonts w:ascii="宋体" w:hAnsi="宋体" w:hint="eastAsia"/>
-          <w:szCs w:val="24"/>
-        </w:rPr>
-        <w:t>开发平台可以选择</w:t>
-      </w:r>
-      <w:r>
-        <w:rPr>
-          <w:rFonts w:ascii="宋体" w:hAnsi="宋体" w:hint="eastAsia"/>
-          <w:szCs w:val="24"/>
-        </w:rPr>
-        <w:t>eclipse，</w:t>
-      </w:r>
-      <w:r>
-        <w:rPr>
-          <w:rFonts w:ascii="宋体" w:hAnsi="宋体" w:hint="eastAsia"/>
-          <w:szCs w:val="24"/>
-        </w:rPr>
-        <w:t>IIS,NET或者apache,，tomcat/</w:t>
-      </w:r>
-      <w:proofErr w:type="spellStart"/>
-      <w:r>
-        <w:rPr>
-          <w:rFonts w:ascii="宋体" w:hAnsi="宋体" w:hint="eastAsia"/>
-          <w:szCs w:val="24"/>
-        </w:rPr>
-        <w:t>jboss</w:t>
-      </w:r>
-      <w:proofErr w:type="spellEnd"/>
-      <w:r>
-        <w:rPr>
-          <w:rFonts w:ascii="宋体" w:hAnsi="宋体" w:hint="eastAsia"/>
-          <w:szCs w:val="24"/>
-        </w:rPr>
-        <w:t>平台。</w:t>
-      </w:r>
-    </w:p>
-    <w:p>
-      <w:pPr>
-        <w:pStyle w:val="a5"/>
-        <w:ind w:firstLine="480"/>
-        <w:rPr>
-          <w:rFonts w:ascii="宋体" w:hAnsi="宋体"/>
-          <w:szCs w:val="24"/>
-        </w:rPr>
-      </w:pPr>
-      <w:r>
-        <w:rPr>
-          <w:rFonts w:ascii="宋体" w:hAnsi="宋体" w:hint="eastAsia"/>
-          <w:szCs w:val="24"/>
-        </w:rPr>
-        <w:t>请提供对外服务所要求的相应的安全保障。</w:t>
-      </w:r>
-    </w:p>
-    <w:p>
-      <w:pPr>
-        <w:pStyle w:val="2"/>
-      </w:pPr>
-      <w:bookmarkStart w:id="13" w:name="_Toc497339077"/>
-      <w:r>
-        <w:rPr>
-          <w:rFonts w:hint="eastAsia"/>
-        </w:rPr>
-        <w:t>1.5预算</w:t>
-      </w:r>
       <w:bookmarkEnd w:id="13"/>
     </w:p>
     <w:p>
       <w:pPr>
+        <w:pStyle w:val="a5"/>
+        <w:ind w:firstLine="480"/>
+        <w:rPr>
+          <w:rFonts w:ascii="宋体" w:hAnsi="宋体"/>
+          <w:szCs w:val="24"/>
+        </w:rPr>
+      </w:pPr>
+      <w:r>
+        <w:rPr>
+          <w:rFonts w:ascii="宋体" w:hAnsi="宋体" w:hint="eastAsia"/>
+          <w:szCs w:val="24"/>
+        </w:rPr>
+        <w:t>本网站要求提供对外服务的能力，保证至少300名同学上课辅助服务的要求。包括数据存储能力，网络服务吞吐能力，数据安全特性等。</w:t>
+      </w:r>
+    </w:p>
+    <w:p>
+      <w:pPr>
+        <w:pStyle w:val="a5"/>
+        <w:ind w:firstLine="480"/>
+        <w:rPr>
+          <w:rFonts w:ascii="宋体" w:hAnsi="宋体"/>
+          <w:szCs w:val="24"/>
+        </w:rPr>
+      </w:pPr>
+      <w:r>
+        <w:rPr>
+          <w:rFonts w:ascii="宋体" w:hAnsi="宋体" w:hint="eastAsia"/>
+          <w:szCs w:val="24"/>
+        </w:rPr>
+        <w:t>服务器选用Intel CPU，可以选择Windows或者Linux。</w:t>
+      </w:r>
+    </w:p>
+    <w:p>
+      <w:pPr>
+        <w:pStyle w:val="a5"/>
+        <w:ind w:firstLine="480"/>
+        <w:rPr>
+          <w:rFonts w:ascii="宋体" w:hAnsi="宋体"/>
+          <w:szCs w:val="24"/>
+        </w:rPr>
+      </w:pPr>
+      <w:r>
+        <w:rPr>
+          <w:rFonts w:ascii="宋体" w:hAnsi="宋体" w:hint="eastAsia"/>
+          <w:szCs w:val="24"/>
+        </w:rPr>
+        <w:t>开发平台可以选择</w:t>
+      </w:r>
+      <w:r>
+        <w:rPr>
+          <w:rFonts w:ascii="宋体" w:hAnsi="宋体" w:hint="eastAsia"/>
+          <w:szCs w:val="24"/>
+        </w:rPr>
+        <w:t>eclipse，</w:t>
+      </w:r>
+      <w:r>
+        <w:rPr>
+          <w:rFonts w:ascii="宋体" w:hAnsi="宋体" w:hint="eastAsia"/>
+          <w:szCs w:val="24"/>
+        </w:rPr>
+        <w:t>IIS,NET或者apache,，tomcat/jboss平台。</w:t>
+      </w:r>
+    </w:p>
+    <w:p>
+      <w:pPr>
+        <w:pStyle w:val="a5"/>
+        <w:ind w:firstLine="480"/>
+        <w:rPr>
+          <w:rFonts w:ascii="宋体" w:hAnsi="宋体"/>
+          <w:szCs w:val="24"/>
+        </w:rPr>
+      </w:pPr>
+      <w:r>
+        <w:rPr>
+          <w:rFonts w:ascii="宋体" w:hAnsi="宋体" w:hint="eastAsia"/>
+          <w:szCs w:val="24"/>
+        </w:rPr>
+        <w:t>请提供对外服务所要求的相应的安全保障。</w:t>
+      </w:r>
+    </w:p>
+    <w:p>
+      <w:pPr>
+        <w:pStyle w:val="2"/>
+      </w:pPr>
+      <w:bookmarkStart w:id="14" w:name="_Toc497339077"/>
+      <w:r>
+        <w:rPr>
+          <w:rFonts w:hint="eastAsia"/>
+        </w:rPr>
+        <w:t>1.5预算</w:t>
+      </w:r>
+      <w:bookmarkEnd w:id="14"/>
+    </w:p>
+    <w:p>
+      <w:pPr>
         <w:rPr>
           <w:rFonts w:ascii="宋体" w:eastAsia="宋体" w:hAnsi="宋体"/>
           <w:sz w:val="24"/>
@@ -8384,7 +8624,7 @@
           <w:szCs w:val="44"/>
         </w:rPr>
       </w:pPr>
-      <w:bookmarkStart w:id="14" w:name="_Toc497339078"/>
+      <w:bookmarkStart w:id="15" w:name="_Toc497339078"/>
       <w:r>
         <w:rPr>
           <w:rFonts w:ascii="宋体" w:eastAsia="宋体" w:hAnsi="宋体" w:hint="eastAsia"/>
@@ -8410,7 +8650,7 @@
         </w:rPr>
         <w:t>项目的</w:t>
       </w:r>
-      <w:bookmarkStart w:id="15" w:name="_Hlk497062599"/>
+      <w:bookmarkStart w:id="16" w:name="_Hlk497062599"/>
       <w:r>
         <w:rPr>
           <w:rFonts w:ascii="宋体" w:eastAsia="宋体" w:hAnsi="宋体" w:hint="eastAsia"/>
@@ -8419,7 +8659,7 @@
         </w:rPr>
         <w:t>组织结构</w:t>
       </w:r>
-      <w:bookmarkEnd w:id="15"/>
+      <w:bookmarkEnd w:id="16"/>
       <w:r>
         <w:rPr>
           <w:rFonts w:ascii="宋体" w:eastAsia="宋体" w:hAnsi="宋体" w:hint="eastAsia"/>
@@ -8428,7 +8668,7 @@
         </w:rPr>
         <w:t>（OBS图）</w:t>
       </w:r>
-      <w:bookmarkEnd w:id="14"/>
+      <w:bookmarkEnd w:id="15"/>
     </w:p>
     <w:p>
       <w:pPr>
@@ -8461,7 +8701,7 @@
                     </pic:cNvPicPr>
                   </pic:nvPicPr>
                   <pic:blipFill>
-                    <a:blip r:embed="rId10"/>
+                    <a:blip r:embed="rId17"/>
                     <a:stretch>
                       <a:fillRect/>
                     </a:stretch>
@@ -8659,9 +8899,36 @@
           <w:sz w:val="24"/>
           <w:szCs w:val="24"/>
         </w:rPr>
-        <w:t>业务分析员通过概括和界定作为建模对象的组织来领导和协调业务用例建模。例如，确定存在哪些业务主角和业务用例，他们之间如何交互。通过描述一个或几个用例的需求状况以及其他支持软件的需求来获取系统功能某一部分的规约。还要负责</w:t>
-      </w:r>
-      <w:proofErr w:type="gramStart"/>
+        <w:t>业务分析员通过概括和界定作为建模对象的组织来领导和协调业务用例建模。例如，确定存在哪些业务主角和业务用例，他们之间如何交互。通过描述一个或几个用例的需求状况以及其他支持软件的需求来获取系统功能某一部分的规约。还要负责用例包并维护该用例包的完整性。</w:t>
+      </w:r>
+    </w:p>
+    <w:p>
+      <w:pPr>
+        <w:widowControl/>
+        <w:spacing w:line="252" w:lineRule="atLeast"/>
+        <w:jc w:val="left"/>
+        <w:rPr>
+          <w:rFonts w:ascii="宋体" w:eastAsia="宋体" w:hAnsi="宋体" w:cs="Microsoft YaHei UI"/>
+          <w:color w:val="454545"/>
+          <w:kern w:val="0"/>
+          <w:sz w:val="24"/>
+          <w:szCs w:val="24"/>
+        </w:rPr>
+      </w:pPr>
+    </w:p>
+    <w:p>
+      <w:pPr>
+        <w:widowControl/>
+        <w:spacing w:line="252" w:lineRule="atLeast"/>
+        <w:jc w:val="left"/>
+        <w:rPr>
+          <w:rFonts w:ascii="宋体" w:eastAsia="宋体" w:hAnsi="宋体" w:cs="Tahoma"/>
+          <w:color w:val="454545"/>
+          <w:kern w:val="0"/>
+          <w:sz w:val="24"/>
+          <w:szCs w:val="24"/>
+        </w:rPr>
+      </w:pPr>
       <w:r>
         <w:rPr>
           <w:rFonts w:ascii="宋体" w:eastAsia="宋体" w:hAnsi="宋体" w:cs="Microsoft YaHei UI" w:hint="eastAsia"/>
@@ -8670,9 +8937,8 @@
           <w:sz w:val="24"/>
           <w:szCs w:val="24"/>
         </w:rPr>
-        <w:t>用例包并维护</w:t>
-      </w:r>
-      <w:proofErr w:type="gramEnd"/>
+        <w:t>软件设计师</w:t>
+      </w:r>
       <w:r>
         <w:rPr>
           <w:rFonts w:ascii="宋体" w:eastAsia="宋体" w:hAnsi="宋体" w:cs="Microsoft YaHei UI" w:hint="eastAsia"/>
@@ -8681,7 +8947,17 @@
           <w:sz w:val="24"/>
           <w:szCs w:val="24"/>
         </w:rPr>
-        <w:t>该用例包的完整性。</w:t>
+        <w:t>：</w:t>
+      </w:r>
+      <w:r>
+        <w:rPr>
+          <w:rFonts w:ascii="宋体" w:eastAsia="宋体" w:hAnsi="宋体" w:cs="Microsoft YaHei UI" w:hint="eastAsia"/>
+          <w:color w:val="454545"/>
+          <w:kern w:val="0"/>
+          <w:sz w:val="24"/>
+          <w:szCs w:val="24"/>
+        </w:rPr>
+        <w:t>设计员定义一个或几个类的职责、操作、属性及关系，并确定应如何根据实施环境对它们加以调整。此外，设计师可能要负责一个或多个设计包或设计子系统，其中包括设计包或子系统所拥有的所有类。编写部分模块设计文档和代码，检查软件工程师编写的模块代码。</w:t>
       </w:r>
     </w:p>
     <w:p>
@@ -8690,6 +8966,174 @@
         <w:spacing w:line="252" w:lineRule="atLeast"/>
         <w:jc w:val="left"/>
         <w:rPr>
+          <w:rFonts w:ascii="宋体" w:eastAsia="宋体" w:hAnsi="宋体" w:cs="Tahoma"/>
+          <w:color w:val="454545"/>
+          <w:kern w:val="0"/>
+          <w:sz w:val="24"/>
+          <w:szCs w:val="24"/>
+        </w:rPr>
+      </w:pPr>
+    </w:p>
+    <w:p>
+      <w:pPr>
+        <w:widowControl/>
+        <w:spacing w:line="252" w:lineRule="atLeast"/>
+        <w:jc w:val="left"/>
+        <w:rPr>
+          <w:rFonts w:ascii="宋体" w:eastAsia="宋体" w:hAnsi="宋体" w:cs="Tahoma"/>
+          <w:color w:val="454545"/>
+          <w:kern w:val="0"/>
+          <w:sz w:val="24"/>
+          <w:szCs w:val="24"/>
+        </w:rPr>
+      </w:pPr>
+      <w:r>
+        <w:rPr>
+          <w:rFonts w:ascii="宋体" w:eastAsia="宋体" w:hAnsi="宋体" w:cs="Tahoma"/>
+          <w:color w:val="454545"/>
+          <w:kern w:val="0"/>
+          <w:sz w:val="24"/>
+          <w:szCs w:val="24"/>
+        </w:rPr>
+        <w:t>UI</w:t>
+      </w:r>
+      <w:r>
+        <w:rPr>
+          <w:rFonts w:ascii="宋体" w:eastAsia="宋体" w:hAnsi="宋体" w:cs="Microsoft YaHei UI" w:hint="eastAsia"/>
+          <w:color w:val="454545"/>
+          <w:kern w:val="0"/>
+          <w:sz w:val="24"/>
+          <w:szCs w:val="24"/>
+        </w:rPr>
+        <w:t>设计师</w:t>
+      </w:r>
+      <w:r>
+        <w:rPr>
+          <w:rFonts w:ascii="宋体" w:eastAsia="宋体" w:hAnsi="宋体" w:cs="Microsoft YaHei UI" w:hint="eastAsia"/>
+          <w:color w:val="454545"/>
+          <w:kern w:val="0"/>
+          <w:sz w:val="24"/>
+          <w:szCs w:val="24"/>
+        </w:rPr>
+        <w:t>：</w:t>
+      </w:r>
+      <w:r>
+        <w:rPr>
+          <w:rFonts w:ascii="宋体" w:eastAsia="宋体" w:hAnsi="宋体" w:cs="Microsoft YaHei UI" w:hint="eastAsia"/>
+          <w:color w:val="454545"/>
+          <w:kern w:val="0"/>
+          <w:sz w:val="24"/>
+          <w:szCs w:val="24"/>
+        </w:rPr>
+        <w:t>界面设计人员通过以下方法来领导和协调</w:t>
+      </w:r>
+      <w:r>
+        <w:rPr>
+          <w:rFonts w:ascii="宋体" w:eastAsia="宋体" w:hAnsi="宋体" w:cs="Tahoma"/>
+          <w:color w:val="454545"/>
+          <w:kern w:val="0"/>
+          <w:sz w:val="24"/>
+          <w:szCs w:val="24"/>
+        </w:rPr>
+        <w:t xml:space="preserve"> Web </w:t>
+      </w:r>
+      <w:r>
+        <w:rPr>
+          <w:rFonts w:ascii="宋体" w:eastAsia="宋体" w:hAnsi="宋体" w:cs="Microsoft YaHei UI" w:hint="eastAsia"/>
+          <w:color w:val="454545"/>
+          <w:kern w:val="0"/>
+          <w:sz w:val="24"/>
+          <w:szCs w:val="24"/>
+        </w:rPr>
+        <w:t>界面的原型设计和正式设计：获取对</w:t>
+      </w:r>
+      <w:r>
+        <w:rPr>
+          <w:rFonts w:ascii="宋体" w:eastAsia="宋体" w:hAnsi="宋体" w:cs="Tahoma"/>
+          <w:color w:val="454545"/>
+          <w:kern w:val="0"/>
+          <w:sz w:val="24"/>
+          <w:szCs w:val="24"/>
+        </w:rPr>
+        <w:t xml:space="preserve"> Web </w:t>
+      </w:r>
+      <w:r>
+        <w:rPr>
+          <w:rFonts w:ascii="宋体" w:eastAsia="宋体" w:hAnsi="宋体" w:cs="Microsoft YaHei UI" w:hint="eastAsia"/>
+          <w:color w:val="454545"/>
+          <w:kern w:val="0"/>
+          <w:sz w:val="24"/>
+          <w:szCs w:val="24"/>
+        </w:rPr>
+        <w:t>界面的需求（包括可用性需求），构建</w:t>
+      </w:r>
+      <w:r>
+        <w:rPr>
+          <w:rFonts w:ascii="宋体" w:eastAsia="宋体" w:hAnsi="宋体" w:cs="Tahoma"/>
+          <w:color w:val="454545"/>
+          <w:kern w:val="0"/>
+          <w:sz w:val="24"/>
+          <w:szCs w:val="24"/>
+        </w:rPr>
+        <w:t xml:space="preserve"> Web </w:t>
+      </w:r>
+      <w:r>
+        <w:rPr>
+          <w:rFonts w:ascii="宋体" w:eastAsia="宋体" w:hAnsi="宋体" w:cs="Microsoft YaHei UI" w:hint="eastAsia"/>
+          <w:color w:val="454545"/>
+          <w:kern w:val="0"/>
+          <w:sz w:val="24"/>
+          <w:szCs w:val="24"/>
+        </w:rPr>
+        <w:t>页面原型，使</w:t>
+      </w:r>
+      <w:r>
+        <w:rPr>
+          <w:rFonts w:ascii="宋体" w:eastAsia="宋体" w:hAnsi="宋体" w:cs="Tahoma"/>
+          <w:color w:val="454545"/>
+          <w:kern w:val="0"/>
+          <w:sz w:val="24"/>
+          <w:szCs w:val="24"/>
+        </w:rPr>
+        <w:t xml:space="preserve"> Web </w:t>
+      </w:r>
+      <w:r>
+        <w:rPr>
+          <w:rFonts w:ascii="宋体" w:eastAsia="宋体" w:hAnsi="宋体" w:cs="Microsoft YaHei UI" w:hint="eastAsia"/>
+          <w:color w:val="454545"/>
+          <w:kern w:val="0"/>
+          <w:sz w:val="24"/>
+          <w:szCs w:val="24"/>
+        </w:rPr>
+        <w:t>界面的其他涉众（如最终用户）参与可用性复审和使用测试会议，复审并提供对</w:t>
+      </w:r>
+      <w:r>
+        <w:rPr>
+          <w:rFonts w:ascii="宋体" w:eastAsia="宋体" w:hAnsi="宋体" w:cs="Tahoma"/>
+          <w:color w:val="454545"/>
+          <w:kern w:val="0"/>
+          <w:sz w:val="24"/>
+          <w:szCs w:val="24"/>
+        </w:rPr>
+        <w:t xml:space="preserve"> Web </w:t>
+      </w:r>
+      <w:r>
+        <w:rPr>
+          <w:rFonts w:ascii="宋体" w:eastAsia="宋体" w:hAnsi="宋体" w:cs="Microsoft YaHei UI" w:hint="eastAsia"/>
+          <w:color w:val="454545"/>
+          <w:kern w:val="0"/>
+          <w:sz w:val="24"/>
+          <w:szCs w:val="24"/>
+        </w:rPr>
+        <w:t>界面最终实施方案（由其他开发人员员创建，如设计师和实施工程师）的适当反馈。</w:t>
+      </w:r>
+    </w:p>
+    <w:p>
+      <w:pPr>
+        <w:widowControl/>
+        <w:spacing w:line="252" w:lineRule="atLeast"/>
+        <w:jc w:val="left"/>
+        <w:rPr>
           <w:rFonts w:ascii="宋体" w:eastAsia="宋体" w:hAnsi="宋体" w:cs="Microsoft YaHei UI"/>
           <w:color w:val="454545"/>
           <w:kern w:val="0"/>
@@ -8697,6 +9141,77 @@
           <w:szCs w:val="24"/>
         </w:rPr>
       </w:pPr>
+      <w:r>
+        <w:rPr>
+          <w:rFonts w:ascii="宋体" w:eastAsia="宋体" w:hAnsi="宋体" w:cs="Microsoft YaHei UI" w:hint="eastAsia"/>
+          <w:color w:val="454545"/>
+          <w:kern w:val="0"/>
+          <w:sz w:val="24"/>
+          <w:szCs w:val="24"/>
+        </w:rPr>
+        <w:lastRenderedPageBreak/>
+        <w:t>软件工程师</w:t>
+      </w:r>
+      <w:r>
+        <w:rPr>
+          <w:rFonts w:ascii="宋体" w:eastAsia="宋体" w:hAnsi="宋体" w:cs="Microsoft YaHei UI" w:hint="eastAsia"/>
+          <w:color w:val="454545"/>
+          <w:kern w:val="0"/>
+          <w:sz w:val="24"/>
+          <w:szCs w:val="24"/>
+        </w:rPr>
+        <w:t>：</w:t>
+      </w:r>
+      <w:r>
+        <w:rPr>
+          <w:rFonts w:ascii="宋体" w:eastAsia="宋体" w:hAnsi="宋体" w:cs="Microsoft YaHei UI" w:hint="eastAsia"/>
+          <w:color w:val="454545"/>
+          <w:kern w:val="0"/>
+          <w:sz w:val="24"/>
+          <w:szCs w:val="24"/>
+        </w:rPr>
+        <w:t>软件工程师负责完成设计师的设计意图，根据设计文档编写代码；根据设计文档编写单元测试代码，根据测试报告</w:t>
+      </w:r>
+      <w:r>
+        <w:rPr>
+          <w:rFonts w:ascii="宋体" w:eastAsia="宋体" w:hAnsi="宋体" w:cs="Tahoma"/>
+          <w:color w:val="454545"/>
+          <w:kern w:val="0"/>
+          <w:sz w:val="24"/>
+          <w:szCs w:val="24"/>
+        </w:rPr>
+        <w:t>BUG</w:t>
+      </w:r>
+      <w:r>
+        <w:rPr>
+          <w:rFonts w:ascii="宋体" w:eastAsia="宋体" w:hAnsi="宋体" w:cs="Microsoft YaHei UI" w:hint="eastAsia"/>
+          <w:color w:val="454545"/>
+          <w:kern w:val="0"/>
+          <w:sz w:val="24"/>
+          <w:szCs w:val="24"/>
+        </w:rPr>
+        <w:t>记录修订</w:t>
+      </w:r>
+      <w:r>
+        <w:rPr>
+          <w:rFonts w:ascii="宋体" w:eastAsia="宋体" w:hAnsi="宋体" w:cs="Tahoma"/>
+          <w:color w:val="454545"/>
+          <w:kern w:val="0"/>
+          <w:sz w:val="24"/>
+          <w:szCs w:val="24"/>
+        </w:rPr>
+        <w:t>BUG</w:t>
+      </w:r>
+      <w:r>
+        <w:rPr>
+          <w:rFonts w:ascii="宋体" w:eastAsia="宋体" w:hAnsi="宋体" w:cs="Microsoft YaHei UI" w:hint="eastAsia"/>
+          <w:color w:val="454545"/>
+          <w:kern w:val="0"/>
+          <w:sz w:val="24"/>
+          <w:szCs w:val="24"/>
+        </w:rPr>
+        <w:t>，完成包或子系统的开发。</w:t>
+      </w:r>
     </w:p>
     <w:p>
       <w:pPr>
@@ -8711,6 +9226,20 @@
           <w:szCs w:val="24"/>
         </w:rPr>
       </w:pPr>
+    </w:p>
+    <w:p>
+      <w:pPr>
+        <w:widowControl/>
+        <w:spacing w:line="252" w:lineRule="atLeast"/>
+        <w:jc w:val="left"/>
+        <w:rPr>
+          <w:rFonts w:ascii="宋体" w:eastAsia="宋体" w:hAnsi="宋体" w:cs="Microsoft YaHei UI"/>
+          <w:color w:val="454545"/>
+          <w:kern w:val="0"/>
+          <w:sz w:val="24"/>
+          <w:szCs w:val="24"/>
+        </w:rPr>
+      </w:pPr>
       <w:r>
         <w:rPr>
           <w:rFonts w:ascii="宋体" w:eastAsia="宋体" w:hAnsi="宋体" w:cs="Microsoft YaHei UI" w:hint="eastAsia"/>
@@ -8719,7 +9248,17 @@
           <w:sz w:val="24"/>
           <w:szCs w:val="24"/>
         </w:rPr>
-        <w:t>软件设计师</w:t>
+        <w:t>测试工程师</w:t>
+      </w:r>
+      <w:r>
+        <w:rPr>
+          <w:rFonts w:ascii="宋体" w:eastAsia="宋体" w:hAnsi="宋体" w:cs="Tahoma"/>
+          <w:color w:val="454545"/>
+          <w:kern w:val="0"/>
+          <w:sz w:val="24"/>
+          <w:szCs w:val="24"/>
+        </w:rPr>
+        <w:t>(</w:t>
       </w:r>
       <w:r>
         <w:rPr>
@@ -8729,6 +9268,26 @@
           <w:sz w:val="24"/>
           <w:szCs w:val="24"/>
         </w:rPr>
+        <w:t>质量小组</w:t>
+      </w:r>
+      <w:r>
+        <w:rPr>
+          <w:rFonts w:ascii="宋体" w:eastAsia="宋体" w:hAnsi="宋体" w:cs="Tahoma"/>
+          <w:color w:val="454545"/>
+          <w:kern w:val="0"/>
+          <w:sz w:val="24"/>
+          <w:szCs w:val="24"/>
+        </w:rPr>
+        <w:t>)</w:t>
+      </w:r>
+      <w:r>
+        <w:rPr>
+          <w:rFonts w:ascii="宋体" w:eastAsia="宋体" w:hAnsi="宋体" w:cs="Tahoma" w:hint="eastAsia"/>
+          <w:color w:val="454545"/>
+          <w:kern w:val="0"/>
+          <w:sz w:val="24"/>
+          <w:szCs w:val="24"/>
+        </w:rPr>
         <w:t>：</w:t>
       </w:r>
       <w:r>
@@ -8739,7 +9298,7 @@
           <w:sz w:val="24"/>
           <w:szCs w:val="24"/>
         </w:rPr>
-        <w:t>设计员定义一个或几个类的职责、操作、属性及关系，并确定应如何根据实施环境对它们加以调整。此外，设计师可能要负责一个或多个设计包或设计子系统，其中包括设计包或子系统所拥有的所有类。编写部分模块设计文档和代码，检查软件工程师编写的模块代码。</w:t>
+        <w:t>测试工程师负责执行测试，其中包括设置和执行测试，评估测试执行过程并修改错误，以及评估测试结果并记录所发现的缺陷。</w:t>
       </w:r>
     </w:p>
     <w:p>
@@ -8771,23 +9330,13 @@
       </w:pPr>
       <w:r>
         <w:rPr>
-          <w:rFonts w:ascii="宋体" w:eastAsia="宋体" w:hAnsi="宋体" w:cs="Tahoma"/>
-          <w:color w:val="454545"/>
-          <w:kern w:val="0"/>
-          <w:sz w:val="24"/>
-          <w:szCs w:val="24"/>
-        </w:rPr>
-        <w:t>UI</w:t>
-      </w:r>
-      <w:r>
-        <w:rPr>
           <w:rFonts w:ascii="宋体" w:eastAsia="宋体" w:hAnsi="宋体" w:cs="Microsoft YaHei UI" w:hint="eastAsia"/>
           <w:color w:val="454545"/>
           <w:kern w:val="0"/>
           <w:sz w:val="24"/>
           <w:szCs w:val="24"/>
         </w:rPr>
-        <w:t>设计师</w:t>
+        <w:t>实施工程师</w:t>
       </w:r>
       <w:r>
         <w:rPr>
@@ -8807,359 +9356,6 @@
           <w:sz w:val="24"/>
           <w:szCs w:val="24"/>
         </w:rPr>
-        <w:t>界面设计人员通过以下方法来领导和协调</w:t>
-      </w:r>
-      <w:r>
-        <w:rPr>
-          <w:rFonts w:ascii="宋体" w:eastAsia="宋体" w:hAnsi="宋体" w:cs="Tahoma"/>
-          <w:color w:val="454545"/>
-          <w:kern w:val="0"/>
-          <w:sz w:val="24"/>
-          <w:szCs w:val="24"/>
-        </w:rPr>
-        <w:t xml:space="preserve"> Web </w:t>
-      </w:r>
-      <w:r>
-        <w:rPr>
-          <w:rFonts w:ascii="宋体" w:eastAsia="宋体" w:hAnsi="宋体" w:cs="Microsoft YaHei UI" w:hint="eastAsia"/>
-          <w:color w:val="454545"/>
-          <w:kern w:val="0"/>
-          <w:sz w:val="24"/>
-          <w:szCs w:val="24"/>
-        </w:rPr>
-        <w:t>界面的原型设计和正式设计：获取对</w:t>
-      </w:r>
-      <w:r>
-        <w:rPr>
-          <w:rFonts w:ascii="宋体" w:eastAsia="宋体" w:hAnsi="宋体" w:cs="Tahoma"/>
-          <w:color w:val="454545"/>
-          <w:kern w:val="0"/>
-          <w:sz w:val="24"/>
-          <w:szCs w:val="24"/>
-        </w:rPr>
-        <w:t xml:space="preserve"> Web </w:t>
-      </w:r>
-      <w:r>
-        <w:rPr>
-          <w:rFonts w:ascii="宋体" w:eastAsia="宋体" w:hAnsi="宋体" w:cs="Microsoft YaHei UI" w:hint="eastAsia"/>
-          <w:color w:val="454545"/>
-          <w:kern w:val="0"/>
-          <w:sz w:val="24"/>
-          <w:szCs w:val="24"/>
-        </w:rPr>
-        <w:t>界面的需求（包括可用性需求），构建</w:t>
-      </w:r>
-      <w:r>
-        <w:rPr>
-          <w:rFonts w:ascii="宋体" w:eastAsia="宋体" w:hAnsi="宋体" w:cs="Tahoma"/>
-          <w:color w:val="454545"/>
-          <w:kern w:val="0"/>
-          <w:sz w:val="24"/>
-          <w:szCs w:val="24"/>
-        </w:rPr>
-        <w:t xml:space="preserve"> Web </w:t>
-      </w:r>
-      <w:r>
-        <w:rPr>
-          <w:rFonts w:ascii="宋体" w:eastAsia="宋体" w:hAnsi="宋体" w:cs="Microsoft YaHei UI" w:hint="eastAsia"/>
-          <w:color w:val="454545"/>
-          <w:kern w:val="0"/>
-          <w:sz w:val="24"/>
-          <w:szCs w:val="24"/>
-        </w:rPr>
-        <w:t>页面原型，使</w:t>
-      </w:r>
-      <w:r>
-        <w:rPr>
-          <w:rFonts w:ascii="宋体" w:eastAsia="宋体" w:hAnsi="宋体" w:cs="Tahoma"/>
-          <w:color w:val="454545"/>
-          <w:kern w:val="0"/>
-          <w:sz w:val="24"/>
-          <w:szCs w:val="24"/>
-        </w:rPr>
-        <w:t xml:space="preserve"> Web </w:t>
-      </w:r>
-      <w:r>
-        <w:rPr>
-          <w:rFonts w:ascii="宋体" w:eastAsia="宋体" w:hAnsi="宋体" w:cs="Microsoft YaHei UI" w:hint="eastAsia"/>
-          <w:color w:val="454545"/>
-          <w:kern w:val="0"/>
-          <w:sz w:val="24"/>
-          <w:szCs w:val="24"/>
-        </w:rPr>
-        <w:t>界面的其他涉众（如最终用户）参与可用性复审和使用测试会议，复审并提供对</w:t>
-      </w:r>
-      <w:r>
-        <w:rPr>
-          <w:rFonts w:ascii="宋体" w:eastAsia="宋体" w:hAnsi="宋体" w:cs="Tahoma"/>
-          <w:color w:val="454545"/>
-          <w:kern w:val="0"/>
-          <w:sz w:val="24"/>
-          <w:szCs w:val="24"/>
-        </w:rPr>
-        <w:t xml:space="preserve"> Web </w:t>
-      </w:r>
-      <w:r>
-        <w:rPr>
-          <w:rFonts w:ascii="宋体" w:eastAsia="宋体" w:hAnsi="宋体" w:cs="Microsoft YaHei UI" w:hint="eastAsia"/>
-          <w:color w:val="454545"/>
-          <w:kern w:val="0"/>
-          <w:sz w:val="24"/>
-          <w:szCs w:val="24"/>
-        </w:rPr>
-        <w:t>界面最终实施方案（由其他开发人员</w:t>
-      </w:r>
-      <w:proofErr w:type="gramStart"/>
-      <w:r>
-        <w:rPr>
-          <w:rFonts w:ascii="宋体" w:eastAsia="宋体" w:hAnsi="宋体" w:cs="Microsoft YaHei UI" w:hint="eastAsia"/>
-          <w:color w:val="454545"/>
-          <w:kern w:val="0"/>
-          <w:sz w:val="24"/>
-          <w:szCs w:val="24"/>
-        </w:rPr>
-        <w:t>员</w:t>
-      </w:r>
-      <w:proofErr w:type="gramEnd"/>
-      <w:r>
-        <w:rPr>
-          <w:rFonts w:ascii="宋体" w:eastAsia="宋体" w:hAnsi="宋体" w:cs="Microsoft YaHei UI" w:hint="eastAsia"/>
-          <w:color w:val="454545"/>
-          <w:kern w:val="0"/>
-          <w:sz w:val="24"/>
-          <w:szCs w:val="24"/>
-        </w:rPr>
-        <w:t>创建，如设计师和实施工程师）的适当反馈。</w:t>
-      </w:r>
-    </w:p>
-    <w:p>
-      <w:pPr>
-        <w:widowControl/>
-        <w:spacing w:line="252" w:lineRule="atLeast"/>
-        <w:jc w:val="left"/>
-        <w:rPr>
-          <w:rFonts w:ascii="宋体" w:eastAsia="宋体" w:hAnsi="宋体" w:cs="Microsoft YaHei UI"/>
-          <w:color w:val="454545"/>
-          <w:kern w:val="0"/>
-          <w:sz w:val="24"/>
-          <w:szCs w:val="24"/>
-        </w:rPr>
-      </w:pPr>
-      <w:r>
-        <w:rPr>
-          <w:rFonts w:ascii="宋体" w:eastAsia="宋体" w:hAnsi="宋体" w:cs="Microsoft YaHei UI" w:hint="eastAsia"/>
-          <w:color w:val="454545"/>
-          <w:kern w:val="0"/>
-          <w:sz w:val="24"/>
-          <w:szCs w:val="24"/>
-        </w:rPr>
-        <w:lastRenderedPageBreak/>
-        <w:t>软件工程师</w:t>
-      </w:r>
-      <w:r>
-        <w:rPr>
-          <w:rFonts w:ascii="宋体" w:eastAsia="宋体" w:hAnsi="宋体" w:cs="Microsoft YaHei UI" w:hint="eastAsia"/>
-          <w:color w:val="454545"/>
-          <w:kern w:val="0"/>
-          <w:sz w:val="24"/>
-          <w:szCs w:val="24"/>
-        </w:rPr>
-        <w:t>：</w:t>
-      </w:r>
-      <w:r>
-        <w:rPr>
-          <w:rFonts w:ascii="宋体" w:eastAsia="宋体" w:hAnsi="宋体" w:cs="Microsoft YaHei UI" w:hint="eastAsia"/>
-          <w:color w:val="454545"/>
-          <w:kern w:val="0"/>
-          <w:sz w:val="24"/>
-          <w:szCs w:val="24"/>
-        </w:rPr>
-        <w:t>软件工程师负责完成设计师的设计意图，根据设计文档编写代码；根据设计文档编写单元测试代码，根据测试报告</w:t>
-      </w:r>
-      <w:r>
-        <w:rPr>
-          <w:rFonts w:ascii="宋体" w:eastAsia="宋体" w:hAnsi="宋体" w:cs="Tahoma"/>
-          <w:color w:val="454545"/>
-          <w:kern w:val="0"/>
-          <w:sz w:val="24"/>
-          <w:szCs w:val="24"/>
-        </w:rPr>
-        <w:t>BUG</w:t>
-      </w:r>
-      <w:r>
-        <w:rPr>
-          <w:rFonts w:ascii="宋体" w:eastAsia="宋体" w:hAnsi="宋体" w:cs="Microsoft YaHei UI" w:hint="eastAsia"/>
-          <w:color w:val="454545"/>
-          <w:kern w:val="0"/>
-          <w:sz w:val="24"/>
-          <w:szCs w:val="24"/>
-        </w:rPr>
-        <w:t>记录修订</w:t>
-      </w:r>
-      <w:r>
-        <w:rPr>
-          <w:rFonts w:ascii="宋体" w:eastAsia="宋体" w:hAnsi="宋体" w:cs="Tahoma"/>
-          <w:color w:val="454545"/>
-          <w:kern w:val="0"/>
-          <w:sz w:val="24"/>
-          <w:szCs w:val="24"/>
-        </w:rPr>
-        <w:t>BUG</w:t>
-      </w:r>
-      <w:r>
-        <w:rPr>
-          <w:rFonts w:ascii="宋体" w:eastAsia="宋体" w:hAnsi="宋体" w:cs="Microsoft YaHei UI" w:hint="eastAsia"/>
-          <w:color w:val="454545"/>
-          <w:kern w:val="0"/>
-          <w:sz w:val="24"/>
-          <w:szCs w:val="24"/>
-        </w:rPr>
-        <w:t>，完成包或子系统的开发。</w:t>
-      </w:r>
-    </w:p>
-    <w:p>
-      <w:pPr>
-        <w:widowControl/>
-        <w:spacing w:line="252" w:lineRule="atLeast"/>
-        <w:jc w:val="left"/>
-        <w:rPr>
-          <w:rFonts w:ascii="宋体" w:eastAsia="宋体" w:hAnsi="宋体" w:cs="Tahoma"/>
-          <w:color w:val="454545"/>
-          <w:kern w:val="0"/>
-          <w:sz w:val="24"/>
-          <w:szCs w:val="24"/>
-        </w:rPr>
-      </w:pPr>
-    </w:p>
-    <w:p>
-      <w:pPr>
-        <w:widowControl/>
-        <w:spacing w:line="252" w:lineRule="atLeast"/>
-        <w:jc w:val="left"/>
-        <w:rPr>
-          <w:rFonts w:ascii="宋体" w:eastAsia="宋体" w:hAnsi="宋体" w:cs="Microsoft YaHei UI"/>
-          <w:color w:val="454545"/>
-          <w:kern w:val="0"/>
-          <w:sz w:val="24"/>
-          <w:szCs w:val="24"/>
-        </w:rPr>
-      </w:pPr>
-      <w:r>
-        <w:rPr>
-          <w:rFonts w:ascii="宋体" w:eastAsia="宋体" w:hAnsi="宋体" w:cs="Microsoft YaHei UI" w:hint="eastAsia"/>
-          <w:color w:val="454545"/>
-          <w:kern w:val="0"/>
-          <w:sz w:val="24"/>
-          <w:szCs w:val="24"/>
-        </w:rPr>
-        <w:t>测试工程师</w:t>
-      </w:r>
-      <w:r>
-        <w:rPr>
-          <w:rFonts w:ascii="宋体" w:eastAsia="宋体" w:hAnsi="宋体" w:cs="Tahoma"/>
-          <w:color w:val="454545"/>
-          <w:kern w:val="0"/>
-          <w:sz w:val="24"/>
-          <w:szCs w:val="24"/>
-        </w:rPr>
-        <w:t>(</w:t>
-      </w:r>
-      <w:r>
-        <w:rPr>
-          <w:rFonts w:ascii="宋体" w:eastAsia="宋体" w:hAnsi="宋体" w:cs="Microsoft YaHei UI" w:hint="eastAsia"/>
-          <w:color w:val="454545"/>
-          <w:kern w:val="0"/>
-          <w:sz w:val="24"/>
-          <w:szCs w:val="24"/>
-        </w:rPr>
-        <w:t>质量小组</w:t>
-      </w:r>
-      <w:r>
-        <w:rPr>
-          <w:rFonts w:ascii="宋体" w:eastAsia="宋体" w:hAnsi="宋体" w:cs="Tahoma"/>
-          <w:color w:val="454545"/>
-          <w:kern w:val="0"/>
-          <w:sz w:val="24"/>
-          <w:szCs w:val="24"/>
-        </w:rPr>
-        <w:t>)</w:t>
-      </w:r>
-      <w:r>
-        <w:rPr>
-          <w:rFonts w:ascii="宋体" w:eastAsia="宋体" w:hAnsi="宋体" w:cs="Tahoma" w:hint="eastAsia"/>
-          <w:color w:val="454545"/>
-          <w:kern w:val="0"/>
-          <w:sz w:val="24"/>
-          <w:szCs w:val="24"/>
-        </w:rPr>
-        <w:t>：</w:t>
-      </w:r>
-      <w:r>
-        <w:rPr>
-          <w:rFonts w:ascii="宋体" w:eastAsia="宋体" w:hAnsi="宋体" w:cs="Microsoft YaHei UI" w:hint="eastAsia"/>
-          <w:color w:val="454545"/>
-          <w:kern w:val="0"/>
-          <w:sz w:val="24"/>
-          <w:szCs w:val="24"/>
-        </w:rPr>
-        <w:t>测试工程师负责执行测试，其中包括设置和执行测试，评估测试执行过程并修改错误，以及评估测试结果并记录所发现的缺陷。</w:t>
-      </w:r>
-    </w:p>
-    <w:p>
-      <w:pPr>
-        <w:widowControl/>
-        <w:spacing w:line="252" w:lineRule="atLeast"/>
-        <w:jc w:val="left"/>
-        <w:rPr>
-          <w:rFonts w:ascii="宋体" w:eastAsia="宋体" w:hAnsi="宋体" w:cs="Tahoma"/>
-          <w:color w:val="454545"/>
-          <w:kern w:val="0"/>
-          <w:sz w:val="24"/>
-          <w:szCs w:val="24"/>
-        </w:rPr>
-      </w:pPr>
-    </w:p>
-    <w:p>
-      <w:pPr>
-        <w:widowControl/>
-        <w:spacing w:line="252" w:lineRule="atLeast"/>
-        <w:jc w:val="left"/>
-        <w:rPr>
-          <w:rFonts w:ascii="宋体" w:eastAsia="宋体" w:hAnsi="宋体" w:cs="Tahoma"/>
-          <w:color w:val="454545"/>
-          <w:kern w:val="0"/>
-          <w:sz w:val="24"/>
-          <w:szCs w:val="24"/>
-        </w:rPr>
-      </w:pPr>
-      <w:r>
-        <w:rPr>
-          <w:rFonts w:ascii="宋体" w:eastAsia="宋体" w:hAnsi="宋体" w:cs="Microsoft YaHei UI" w:hint="eastAsia"/>
-          <w:color w:val="454545"/>
-          <w:kern w:val="0"/>
-          <w:sz w:val="24"/>
-          <w:szCs w:val="24"/>
-        </w:rPr>
-        <w:t>实施工程师</w:t>
-      </w:r>
-      <w:r>
-        <w:rPr>
-          <w:rFonts w:ascii="宋体" w:eastAsia="宋体" w:hAnsi="宋体" w:cs="Microsoft YaHei UI" w:hint="eastAsia"/>
-          <w:color w:val="454545"/>
-          <w:kern w:val="0"/>
-          <w:sz w:val="24"/>
-          <w:szCs w:val="24"/>
-        </w:rPr>
-        <w:t>：</w:t>
-      </w:r>
-      <w:r>
-        <w:rPr>
-          <w:rFonts w:ascii="宋体" w:eastAsia="宋体" w:hAnsi="宋体" w:cs="Microsoft YaHei UI" w:hint="eastAsia"/>
-          <w:color w:val="454545"/>
-          <w:kern w:val="0"/>
-          <w:sz w:val="24"/>
-          <w:szCs w:val="24"/>
-        </w:rPr>
         <w:t>负责软件产品安装调试和部署，完成项目相关系统工程工作，负责客户技术支持，负责编写系统部署方案和使用手册、维护手册，负责系统实施计划和规划。</w:t>
       </w:r>
     </w:p>
@@ -9171,14 +9367,14 @@
           <w:rFonts w:ascii="宋体" w:hAnsi="宋体"/>
         </w:rPr>
       </w:pPr>
-      <w:bookmarkStart w:id="16" w:name="_Toc497339079"/>
+      <w:bookmarkStart w:id="17" w:name="_Toc497339079"/>
       <w:r>
         <w:rPr>
           <w:rFonts w:ascii="宋体" w:hAnsi="宋体" w:hint="eastAsia"/>
         </w:rPr>
         <w:t>2.需求工程计划</w:t>
       </w:r>
-      <w:bookmarkEnd w:id="16"/>
+      <w:bookmarkEnd w:id="17"/>
     </w:p>
     <w:p>
       <w:pPr>
@@ -9187,14 +9383,14 @@
           <w:rFonts w:ascii="宋体" w:eastAsia="宋体" w:hAnsi="宋体"/>
         </w:rPr>
       </w:pPr>
-      <w:bookmarkStart w:id="17" w:name="_Toc497339080"/>
+      <w:bookmarkStart w:id="18" w:name="_Toc497339080"/>
       <w:r>
         <w:rPr>
           <w:rFonts w:ascii="宋体" w:eastAsia="宋体" w:hAnsi="宋体" w:hint="eastAsia"/>
         </w:rPr>
         <w:t>2.1需求开发过程</w:t>
       </w:r>
-      <w:bookmarkEnd w:id="17"/>
+      <w:bookmarkEnd w:id="18"/>
     </w:p>
     <w:p>
       <w:pPr>
@@ -9221,16 +9417,16 @@
           <w:rFonts w:ascii="宋体" w:eastAsia="宋体" w:hAnsi="宋体"/>
         </w:rPr>
       </w:pPr>
-      <w:bookmarkStart w:id="18" w:name="_Toc496788723"/>
-      <w:bookmarkStart w:id="19" w:name="_Toc497339081"/>
+      <w:bookmarkStart w:id="19" w:name="_Toc496788723"/>
+      <w:bookmarkStart w:id="20" w:name="_Toc497339081"/>
       <w:r>
         <w:rPr>
           <w:rFonts w:ascii="宋体" w:eastAsia="宋体" w:hAnsi="宋体" w:hint="eastAsia"/>
         </w:rPr>
         <w:t>2.1.1需求获取</w:t>
       </w:r>
-      <w:bookmarkEnd w:id="18"/>
       <w:bookmarkEnd w:id="19"/>
+      <w:bookmarkEnd w:id="20"/>
     </w:p>
     <w:p>
       <w:pPr>
@@ -9257,14 +9453,14 @@
           <w:rFonts w:ascii="宋体" w:eastAsia="宋体" w:hAnsi="宋体"/>
         </w:rPr>
       </w:pPr>
-      <w:bookmarkStart w:id="20" w:name="_Toc497339082"/>
+      <w:bookmarkStart w:id="21" w:name="_Toc497339082"/>
       <w:r>
         <w:rPr>
           <w:rFonts w:ascii="宋体" w:eastAsia="宋体" w:hAnsi="宋体" w:hint="eastAsia"/>
         </w:rPr>
         <w:t>2.1.1.1项目视图与范围</w:t>
       </w:r>
-      <w:bookmarkEnd w:id="20"/>
+      <w:bookmarkEnd w:id="21"/>
       <w:r>
         <w:rPr>
           <w:rFonts w:ascii="宋体" w:eastAsia="宋体" w:hAnsi="宋体" w:hint="eastAsia"/>
@@ -9297,7 +9493,7 @@
           <w:rFonts w:ascii="宋体" w:hAnsi="宋体"/>
         </w:rPr>
       </w:pPr>
-      <w:bookmarkStart w:id="21" w:name="_Toc497339083"/>
+      <w:bookmarkStart w:id="22" w:name="_Toc497339083"/>
       <w:r>
         <w:rPr>
           <w:rFonts w:ascii="宋体" w:hAnsi="宋体" w:hint="eastAsia"/>
@@ -9316,7 +9512,7 @@
         </w:rPr>
         <w:t>业务需求</w:t>
       </w:r>
-      <w:bookmarkEnd w:id="21"/>
+      <w:bookmarkEnd w:id="22"/>
     </w:p>
     <w:p>
       <w:pPr>
@@ -9390,25 +9586,7 @@
           <w:sz w:val="24"/>
           <w:lang w:val="zh-CN"/>
         </w:rPr>
-        <w:t>为了使这门课上的出色，使学生能够获得最多的资料，使学生及时的了解世界需求工程的最新动态，以及学生和教师的有效地沟通，老师提出了这么一个设想；作为他的学生也需要一个与教师及同学之间相互交流，及获取资料的平台；还有一些同学并没有选这几门课，但是也想了解项目管理，需求工程，统一建模的相关知识，以备到时决定该选不选这门课程。通过这三方提出的需求考虑，我们</w:t>
-      </w:r>
-      <w:proofErr w:type="gramStart"/>
-      <w:r>
-        <w:rPr>
-          <w:rFonts w:ascii="宋体" w:eastAsia="宋体" w:hAnsi="宋体" w:cs="宋体" w:hint="eastAsia"/>
-          <w:sz w:val="24"/>
-          <w:lang w:val="zh-CN"/>
-        </w:rPr>
-        <w:t>构思做</w:t>
-      </w:r>
-      <w:proofErr w:type="gramEnd"/>
-      <w:r>
-        <w:rPr>
-          <w:rFonts w:ascii="宋体" w:eastAsia="宋体" w:hAnsi="宋体" w:cs="宋体" w:hint="eastAsia"/>
-          <w:sz w:val="24"/>
-          <w:lang w:val="zh-CN"/>
-        </w:rPr>
-        <w:t>一个软件工程教学、学习、交流的网站。</w:t>
+        <w:t>为了使这门课上的出色，使学生能够获得最多的资料，使学生及时的了解世界需求工程的最新动态，以及学生和教师的有效地沟通，老师提出了这么一个设想；作为他的学生也需要一个与教师及同学之间相互交流，及获取资料的平台；还有一些同学并没有选这几门课，但是也想了解项目管理，需求工程，统一建模的相关知识，以备到时决定该选不选这门课程。通过这三方提出的需求考虑，我们构思做一个软件工程教学、学习、交流的网站。</w:t>
       </w:r>
     </w:p>
     <w:p>
@@ -9674,25 +9852,7 @@
           <w:sz w:val="24"/>
           <w:lang w:val="zh-CN"/>
         </w:rPr>
-        <w:t>在这一大背景下教学、学习、交流网站应运而生。超文本特性可实现对教学信息最有效的组织与管理。网络化的学习有利于充分实现</w:t>
-      </w:r>
-      <w:proofErr w:type="gramStart"/>
-      <w:r>
-        <w:rPr>
-          <w:rFonts w:ascii="宋体" w:eastAsia="宋体" w:hAnsi="宋体" w:cs="宋体" w:hint="eastAsia"/>
-          <w:sz w:val="24"/>
-          <w:lang w:val="zh-CN"/>
-        </w:rPr>
-        <w:t>交互与</w:t>
-      </w:r>
-      <w:proofErr w:type="gramEnd"/>
-      <w:r>
-        <w:rPr>
-          <w:rFonts w:ascii="宋体" w:eastAsia="宋体" w:hAnsi="宋体" w:cs="宋体" w:hint="eastAsia"/>
-          <w:sz w:val="24"/>
-          <w:lang w:val="zh-CN"/>
-        </w:rPr>
-        <w:t>共享，有利于激发学生的学习兴趣和充分体现学习主体作用，有利于培养学习者的信息素养和信息能力。另一方面教师利用教学、学习、交流网站可以充分发挥网络特性，对学生，教学进行更为有效的管理，同时也有了更为便利的信息发布手段。</w:t>
+        <w:t>在这一大背景下教学、学习、交流网站应运而生。超文本特性可实现对教学信息最有效的组织与管理。网络化的学习有利于充分实现交互与共享，有利于激发学生的学习兴趣和充分体现学习主体作用，有利于培养学习者的信息素养和信息能力。另一方面教师利用教学、学习、交流网站可以充分发挥网络特性，对学生，教学进行更为有效的管理，同时也有了更为便利的信息发布手段。</w:t>
       </w:r>
     </w:p>
     <w:p>
@@ -10322,23 +10482,7 @@
                 <w:rFonts w:ascii="宋体" w:eastAsia="宋体" w:hAnsi="宋体" w:hint="eastAsia"/>
                 <w:sz w:val="24"/>
               </w:rPr>
-              <w:t>预防这种风险的办法是项目建设之</w:t>
-            </w:r>
-            <w:proofErr w:type="gramStart"/>
-            <w:r>
-              <w:rPr>
-                <w:rFonts w:ascii="宋体" w:eastAsia="宋体" w:hAnsi="宋体" w:hint="eastAsia"/>
-                <w:sz w:val="24"/>
-              </w:rPr>
-              <w:t>初项目</w:t>
-            </w:r>
-            <w:proofErr w:type="gramEnd"/>
-            <w:r>
-              <w:rPr>
-                <w:rFonts w:ascii="宋体" w:eastAsia="宋体" w:hAnsi="宋体" w:hint="eastAsia"/>
-                <w:sz w:val="24"/>
-              </w:rPr>
-              <w:t>经理就需要全面准确地了解合同各条款的内容、尽早和合同各方就模糊或不明确的条款签订补充协议。</w:t>
+              <w:t>预防这种风险的办法是项目建设之初项目经理就需要全面准确地了解合同各条款的内容、尽早和合同各方就模糊或不明确的条款签订补充协议。</w:t>
             </w:r>
           </w:p>
         </w:tc>
@@ -10397,23 +10541,7 @@
                 <w:rFonts w:ascii="宋体" w:eastAsia="宋体" w:hAnsi="宋体" w:hint="eastAsia"/>
                 <w:sz w:val="24"/>
               </w:rPr>
-              <w:t>预防这种风险的办法是项目建设之初就和用户书面约定</w:t>
-            </w:r>
-            <w:proofErr w:type="gramStart"/>
-            <w:r>
-              <w:rPr>
-                <w:rFonts w:ascii="宋体" w:eastAsia="宋体" w:hAnsi="宋体" w:hint="eastAsia"/>
-                <w:sz w:val="24"/>
-              </w:rPr>
-              <w:t>好需求</w:t>
-            </w:r>
-            <w:proofErr w:type="gramEnd"/>
-            <w:r>
-              <w:rPr>
-                <w:rFonts w:ascii="宋体" w:eastAsia="宋体" w:hAnsi="宋体" w:hint="eastAsia"/>
-                <w:sz w:val="24"/>
-              </w:rPr>
-              <w:t>变更控制流程、记录并归档用户的需求变更申请。</w:t>
+              <w:t>预防这种风险的办法是项目建设之初就和用户书面约定好需求变更控制流程、记录并归档用户的需求变更申请。</w:t>
             </w:r>
           </w:p>
         </w:tc>
@@ -10882,23 +11010,7 @@
                 <w:rFonts w:ascii="宋体" w:eastAsia="宋体" w:hAnsi="宋体" w:hint="eastAsia"/>
                 <w:sz w:val="24"/>
               </w:rPr>
-              <w:t>预防这种风险的办法是项目在建设之</w:t>
-            </w:r>
-            <w:proofErr w:type="gramStart"/>
-            <w:r>
-              <w:rPr>
-                <w:rFonts w:ascii="宋体" w:eastAsia="宋体" w:hAnsi="宋体" w:hint="eastAsia"/>
-                <w:sz w:val="24"/>
-              </w:rPr>
-              <w:t>初项目</w:t>
-            </w:r>
-            <w:proofErr w:type="gramEnd"/>
-            <w:r>
-              <w:rPr>
-                <w:rFonts w:ascii="宋体" w:eastAsia="宋体" w:hAnsi="宋体" w:hint="eastAsia"/>
-                <w:sz w:val="24"/>
-              </w:rPr>
-              <w:t>经理就需要将项目目标、工作任务等和项目成员沟通清楚，采用公平、公正、公开的绩效考评制度，倡导团结互助的工作风尚等。</w:t>
+              <w:t>预防这种风险的办法是项目在建设之初项目经理就需要将项目目标、工作任务等和项目成员沟通清楚，采用公平、公正、公开的绩效考评制度，倡导团结互助的工作风尚等。</w:t>
             </w:r>
           </w:p>
         </w:tc>
@@ -11069,23 +11181,7 @@
                 <w:rFonts w:ascii="宋体" w:eastAsia="宋体" w:hAnsi="宋体" w:hint="eastAsia"/>
                 <w:sz w:val="24"/>
               </w:rPr>
-              <w:t>预防这种风险的办法是和用户</w:t>
-            </w:r>
-            <w:proofErr w:type="gramStart"/>
-            <w:r>
-              <w:rPr>
-                <w:rFonts w:ascii="宋体" w:eastAsia="宋体" w:hAnsi="宋体" w:hint="eastAsia"/>
-                <w:sz w:val="24"/>
-              </w:rPr>
-              <w:t>签定</w:t>
-            </w:r>
-            <w:proofErr w:type="gramEnd"/>
-            <w:r>
-              <w:rPr>
-                <w:rFonts w:ascii="宋体" w:eastAsia="宋体" w:hAnsi="宋体" w:hint="eastAsia"/>
-                <w:sz w:val="24"/>
-              </w:rPr>
-              <w:t>相关的协议、跟进系统集成部分的实施进度、及时提醒用户等。</w:t>
+              <w:t>预防这种风险的办法是和用户签定相关的协议、跟进系统集成部分的实施进度、及时提醒用户等。</w:t>
             </w:r>
           </w:p>
         </w:tc>
@@ -11117,17 +11213,8 @@
                 <w:rFonts w:ascii="宋体" w:eastAsia="宋体" w:hAnsi="宋体" w:hint="eastAsia"/>
                 <w:sz w:val="24"/>
               </w:rPr>
-              <w:t>分包</w:t>
-            </w:r>
-            <w:proofErr w:type="gramStart"/>
-            <w:r>
-              <w:rPr>
-                <w:rFonts w:ascii="宋体" w:eastAsia="宋体" w:hAnsi="宋体" w:hint="eastAsia"/>
-                <w:sz w:val="24"/>
-              </w:rPr>
-              <w:t>商风险</w:t>
-            </w:r>
-            <w:proofErr w:type="gramEnd"/>
+              <w:t>分包商风险</w:t>
+            </w:r>
           </w:p>
         </w:tc>
         <w:tc>
@@ -11367,7 +11454,6 @@
         </w:rPr>
         <w:t>：</w:t>
       </w:r>
-      <w:proofErr w:type="spellStart"/>
       <w:r>
         <w:rPr>
           <w:rFonts w:ascii="宋体" w:eastAsia="宋体" w:hAnsi="宋体"/>
@@ -11375,7 +11461,6 @@
         </w:rPr>
         <w:t>dreamwaver</w:t>
       </w:r>
-      <w:proofErr w:type="spellEnd"/>
       <w:r>
         <w:rPr>
           <w:rFonts w:ascii="宋体" w:eastAsia="宋体" w:hAnsi="宋体" w:cs="宋体" w:hint="eastAsia"/>
@@ -11462,7 +11547,7 @@
           <w:rFonts w:ascii="宋体" w:hAnsi="宋体"/>
         </w:rPr>
       </w:pPr>
-      <w:bookmarkStart w:id="22" w:name="_Toc497339084"/>
+      <w:bookmarkStart w:id="23" w:name="_Toc497339084"/>
       <w:r>
         <w:rPr>
           <w:rFonts w:ascii="宋体" w:hAnsi="宋体" w:hint="eastAsia"/>
@@ -11481,7 +11566,7 @@
         </w:rPr>
         <w:t>范围与限制</w:t>
       </w:r>
-      <w:bookmarkEnd w:id="22"/>
+      <w:bookmarkEnd w:id="23"/>
     </w:p>
     <w:p>
       <w:pPr>
@@ -11796,39 +11881,7 @@
           <w:sz w:val="24"/>
         </w:rPr>
         <w:lastRenderedPageBreak/>
-        <w:t>不同于以往产品的特性：以往产品例如</w:t>
-      </w:r>
-      <w:proofErr w:type="gramStart"/>
-      <w:r>
-        <w:rPr>
-          <w:rFonts w:ascii="宋体" w:eastAsia="宋体" w:hAnsi="宋体" w:hint="eastAsia"/>
-          <w:sz w:val="24"/>
-        </w:rPr>
-        <w:t>慕课网</w:t>
-      </w:r>
-      <w:proofErr w:type="gramEnd"/>
-      <w:r>
-        <w:rPr>
-          <w:rFonts w:ascii="宋体" w:eastAsia="宋体" w:hAnsi="宋体" w:hint="eastAsia"/>
-          <w:sz w:val="24"/>
-        </w:rPr>
-        <w:t>，</w:t>
-      </w:r>
-      <w:proofErr w:type="gramStart"/>
-      <w:r>
-        <w:rPr>
-          <w:rFonts w:ascii="宋体" w:eastAsia="宋体" w:hAnsi="宋体" w:hint="eastAsia"/>
-          <w:sz w:val="24"/>
-        </w:rPr>
-        <w:t>网易云课</w:t>
-      </w:r>
-      <w:proofErr w:type="gramEnd"/>
-      <w:r>
-        <w:rPr>
-          <w:rFonts w:ascii="宋体" w:eastAsia="宋体" w:hAnsi="宋体" w:hint="eastAsia"/>
-          <w:sz w:val="24"/>
-        </w:rPr>
-        <w:t>堂均面向多个教师，多门课程，而本项目只针对一个教师，一门课程。</w:t>
+        <w:t>不同于以往产品的特性：以往产品例如慕课网，网易云课堂均面向多个教师，多门课程，而本项目只针对一个教师，一门课程。</w:t>
       </w:r>
       <w:r>
         <w:rPr>
@@ -11836,25 +11889,7 @@
           <w:sz w:val="24"/>
           <w:lang w:val="zh-CN"/>
         </w:rPr>
-        <w:t>它的功能就是服务教师和学生，是他们在教育和学习过程中得到便捷。它还将不断的记录</w:t>
-      </w:r>
-      <w:proofErr w:type="gramStart"/>
-      <w:r>
-        <w:rPr>
-          <w:rFonts w:ascii="宋体" w:eastAsia="宋体" w:hAnsi="宋体" w:cs="宋体" w:hint="eastAsia"/>
-          <w:sz w:val="24"/>
-          <w:lang w:val="zh-CN"/>
-        </w:rPr>
-        <w:t>这门课从诞生</w:t>
-      </w:r>
-      <w:proofErr w:type="gramEnd"/>
-      <w:r>
-        <w:rPr>
-          <w:rFonts w:ascii="宋体" w:eastAsia="宋体" w:hAnsi="宋体" w:cs="宋体" w:hint="eastAsia"/>
-          <w:sz w:val="24"/>
-          <w:lang w:val="zh-CN"/>
-        </w:rPr>
-        <w:t>到成熟的过程。</w:t>
+        <w:t>它的功能就是服务教师和学生，是他们在教育和学习过程中得到便捷。它还将不断的记录这门课从诞生到成熟的过程。</w:t>
       </w:r>
     </w:p>
     <w:p>
@@ -11929,7 +11964,7 @@
                     </pic:cNvPicPr>
                   </pic:nvPicPr>
                   <pic:blipFill>
-                    <a:blip r:embed="rId11">
+                    <a:blip r:embed="rId18">
                       <a:extLst>
                         <a:ext uri="{28A0092B-C50C-407E-A947-70E740481C1C}">
                           <a14:useLocalDpi xmlns:a14="http://schemas.microsoft.com/office/drawing/2010/main" val="0"/>
@@ -13321,7 +13356,7 @@
           <w:rFonts w:ascii="宋体" w:hAnsi="宋体"/>
         </w:rPr>
       </w:pPr>
-      <w:bookmarkStart w:id="23" w:name="_Toc497339085"/>
+      <w:bookmarkStart w:id="24" w:name="_Toc497339085"/>
       <w:r>
         <w:rPr>
           <w:rFonts w:ascii="宋体" w:hAnsi="宋体" w:hint="eastAsia"/>
@@ -13340,7 +13375,7 @@
         </w:rPr>
         <w:t>业务背景</w:t>
       </w:r>
-      <w:bookmarkEnd w:id="23"/>
+      <w:bookmarkEnd w:id="24"/>
     </w:p>
     <w:p>
       <w:pPr>
@@ -13560,7 +13595,7 @@
                 <w:szCs w:val="24"/>
               </w:rPr>
             </w:pPr>
-            <w:bookmarkStart w:id="24" w:name="_Hlk497058949"/>
+            <w:bookmarkStart w:id="25" w:name="_Hlk497058949"/>
           </w:p>
         </w:tc>
         <w:tc>
@@ -14352,9 +14387,22 @@
                 <w:sz w:val="24"/>
                 <w:szCs w:val="24"/>
               </w:rPr>
-              <w:t>不可使用手机</w:t>
-            </w:r>
-            <w:proofErr w:type="gramStart"/>
+              <w:t>不可使用手机端访问</w:t>
+            </w:r>
+          </w:p>
+        </w:tc>
+        <w:tc>
+          <w:tcPr>
+            <w:tcW w:w="1134" w:type="dxa"/>
+          </w:tcPr>
+          <w:p>
+            <w:pPr>
+              <w:rPr>
+                <w:rFonts w:ascii="宋体" w:eastAsia="宋体" w:hAnsi="宋体"/>
+                <w:sz w:val="24"/>
+                <w:szCs w:val="24"/>
+              </w:rPr>
+            </w:pPr>
             <w:r>
               <w:rPr>
                 <w:rFonts w:ascii="宋体" w:eastAsia="宋体" w:hAnsi="宋体" w:cs="宋体" w:hint="eastAsia"/>
@@ -14363,14 +14411,13 @@
                 <w:sz w:val="24"/>
                 <w:szCs w:val="24"/>
               </w:rPr>
-              <w:t>端访问</w:t>
-            </w:r>
-            <w:proofErr w:type="gramEnd"/>
-          </w:p>
-        </w:tc>
-        <w:tc>
-          <w:tcPr>
-            <w:tcW w:w="1134" w:type="dxa"/>
+              <w:t>不可使用手机端访问</w:t>
+            </w:r>
+          </w:p>
+        </w:tc>
+        <w:tc>
+          <w:tcPr>
+            <w:tcW w:w="1389" w:type="dxa"/>
           </w:tcPr>
           <w:p>
             <w:pPr>
@@ -14388,56 +14435,8 @@
                 <w:sz w:val="24"/>
                 <w:szCs w:val="24"/>
               </w:rPr>
-              <w:t>不可使用手机</w:t>
-            </w:r>
-            <w:proofErr w:type="gramStart"/>
-            <w:r>
-              <w:rPr>
-                <w:rFonts w:ascii="宋体" w:eastAsia="宋体" w:hAnsi="宋体" w:cs="宋体" w:hint="eastAsia"/>
-                <w:color w:val="000000"/>
-                <w:kern w:val="0"/>
-                <w:sz w:val="24"/>
-                <w:szCs w:val="24"/>
-              </w:rPr>
-              <w:t>端访问</w:t>
-            </w:r>
-            <w:proofErr w:type="gramEnd"/>
-          </w:p>
-        </w:tc>
-        <w:tc>
-          <w:tcPr>
-            <w:tcW w:w="1389" w:type="dxa"/>
-          </w:tcPr>
-          <w:p>
-            <w:pPr>
-              <w:rPr>
-                <w:rFonts w:ascii="宋体" w:eastAsia="宋体" w:hAnsi="宋体"/>
-                <w:sz w:val="24"/>
-                <w:szCs w:val="24"/>
-              </w:rPr>
-            </w:pPr>
-            <w:r>
-              <w:rPr>
-                <w:rFonts w:ascii="宋体" w:eastAsia="宋体" w:hAnsi="宋体" w:cs="宋体" w:hint="eastAsia"/>
-                <w:color w:val="000000"/>
-                <w:kern w:val="0"/>
-                <w:sz w:val="24"/>
-                <w:szCs w:val="24"/>
-              </w:rPr>
-              <w:t>不可使用手机</w:t>
-            </w:r>
-            <w:proofErr w:type="gramStart"/>
-            <w:r>
-              <w:rPr>
-                <w:rFonts w:ascii="宋体" w:eastAsia="宋体" w:hAnsi="宋体" w:cs="宋体" w:hint="eastAsia"/>
-                <w:color w:val="000000"/>
-                <w:kern w:val="0"/>
-                <w:sz w:val="24"/>
-                <w:szCs w:val="24"/>
-              </w:rPr>
-              <w:t>端访问</w:t>
-            </w:r>
-            <w:proofErr w:type="gramEnd"/>
+              <w:t>不可使用手机端访问</w:t>
+            </w:r>
           </w:p>
         </w:tc>
       </w:tr>
@@ -15120,18 +15119,64 @@
                 <w:sz w:val="24"/>
                 <w:szCs w:val="24"/>
               </w:rPr>
+              <w:t>北校区问源楼</w:t>
+            </w:r>
+          </w:p>
+        </w:tc>
+        <w:tc>
+          <w:tcPr>
+            <w:tcW w:w="1134" w:type="dxa"/>
+          </w:tcPr>
+          <w:p>
+            <w:pPr>
+              <w:rPr>
+                <w:rFonts w:ascii="宋体" w:eastAsia="宋体" w:hAnsi="宋体"/>
+                <w:sz w:val="24"/>
+                <w:szCs w:val="24"/>
+              </w:rPr>
+            </w:pPr>
+            <w:r>
+              <w:rPr>
+                <w:rFonts w:ascii="宋体" w:eastAsia="宋体" w:hAnsi="宋体"/>
+                <w:sz w:val="24"/>
+                <w:szCs w:val="24"/>
+              </w:rPr>
+              <w:t>ZUCC</w:t>
+            </w:r>
+          </w:p>
+          <w:p>
+            <w:pPr>
+              <w:rPr>
+                <w:rFonts w:ascii="宋体" w:eastAsia="宋体" w:hAnsi="宋体"/>
+                <w:sz w:val="24"/>
+                <w:szCs w:val="24"/>
+              </w:rPr>
+            </w:pPr>
+            <w:r>
+              <w:rPr>
+                <w:rFonts w:ascii="宋体" w:eastAsia="宋体" w:hAnsi="宋体" w:hint="eastAsia"/>
+                <w:sz w:val="24"/>
+                <w:szCs w:val="24"/>
+              </w:rPr>
               <w:t>北校区</w:t>
             </w:r>
-            <w:proofErr w:type="gramStart"/>
-            <w:r>
-              <w:rPr>
-                <w:rFonts w:ascii="宋体" w:eastAsia="宋体" w:hAnsi="宋体" w:hint="eastAsia"/>
-                <w:sz w:val="24"/>
-                <w:szCs w:val="24"/>
-              </w:rPr>
-              <w:t>问源楼</w:t>
-            </w:r>
-            <w:proofErr w:type="gramEnd"/>
+          </w:p>
+          <w:p>
+            <w:pPr>
+              <w:rPr>
+                <w:rFonts w:ascii="宋体" w:eastAsia="宋体" w:hAnsi="宋体"/>
+                <w:sz w:val="24"/>
+                <w:szCs w:val="24"/>
+              </w:rPr>
+            </w:pPr>
+            <w:r>
+              <w:rPr>
+                <w:rFonts w:ascii="宋体" w:eastAsia="宋体" w:hAnsi="宋体" w:hint="eastAsia"/>
+                <w:sz w:val="24"/>
+                <w:szCs w:val="24"/>
+              </w:rPr>
+              <w:t>求真楼</w:t>
+            </w:r>
           </w:p>
         </w:tc>
         <w:tc>
@@ -15154,15 +15199,6 @@
               </w:rPr>
               <w:t>ZUCC</w:t>
             </w:r>
-          </w:p>
-          <w:p>
-            <w:pPr>
-              <w:rPr>
-                <w:rFonts w:ascii="宋体" w:eastAsia="宋体" w:hAnsi="宋体"/>
-                <w:sz w:val="24"/>
-                <w:szCs w:val="24"/>
-              </w:rPr>
-            </w:pPr>
             <w:r>
               <w:rPr>
                 <w:rFonts w:ascii="宋体" w:eastAsia="宋体" w:hAnsi="宋体" w:hint="eastAsia"/>
@@ -15208,8 +15244,81 @@
                 <w:sz w:val="24"/>
                 <w:szCs w:val="24"/>
               </w:rPr>
+              <w:t>ZUC</w:t>
+            </w:r>
+            <w:r>
+              <w:rPr>
+                <w:rFonts w:ascii="宋体" w:eastAsia="宋体" w:hAnsi="宋体" w:hint="eastAsia"/>
+                <w:sz w:val="24"/>
+                <w:szCs w:val="24"/>
+              </w:rPr>
+              <w:t>C</w:t>
+            </w:r>
+          </w:p>
+          <w:p>
+            <w:pPr>
+              <w:rPr>
+                <w:rFonts w:ascii="宋体" w:eastAsia="宋体" w:hAnsi="宋体"/>
+                <w:sz w:val="24"/>
+                <w:szCs w:val="24"/>
+              </w:rPr>
+            </w:pPr>
+            <w:r>
+              <w:rPr>
+                <w:rFonts w:ascii="宋体" w:eastAsia="宋体" w:hAnsi="宋体" w:hint="eastAsia"/>
+                <w:sz w:val="24"/>
+                <w:szCs w:val="24"/>
+              </w:rPr>
+              <w:t>北校区</w:t>
+            </w:r>
+          </w:p>
+          <w:p>
+            <w:pPr>
+              <w:rPr>
+                <w:rFonts w:ascii="宋体" w:eastAsia="宋体" w:hAnsi="宋体"/>
+                <w:sz w:val="24"/>
+                <w:szCs w:val="24"/>
+              </w:rPr>
+            </w:pPr>
+            <w:r>
+              <w:rPr>
+                <w:rFonts w:ascii="宋体" w:eastAsia="宋体" w:hAnsi="宋体" w:hint="eastAsia"/>
+                <w:sz w:val="24"/>
+                <w:szCs w:val="24"/>
+              </w:rPr>
+              <w:t>求真楼</w:t>
+            </w:r>
+          </w:p>
+        </w:tc>
+        <w:tc>
+          <w:tcPr>
+            <w:tcW w:w="1134" w:type="dxa"/>
+          </w:tcPr>
+          <w:p>
+            <w:pPr>
+              <w:rPr>
+                <w:rFonts w:ascii="宋体" w:eastAsia="宋体" w:hAnsi="宋体"/>
+                <w:sz w:val="24"/>
+                <w:szCs w:val="24"/>
+              </w:rPr>
+            </w:pPr>
+            <w:r>
+              <w:rPr>
+                <w:rFonts w:ascii="宋体" w:eastAsia="宋体" w:hAnsi="宋体" w:hint="eastAsia"/>
+                <w:sz w:val="24"/>
+                <w:szCs w:val="24"/>
+              </w:rPr>
               <w:t>ZUCC</w:t>
             </w:r>
+          </w:p>
+          <w:p>
+            <w:pPr>
+              <w:rPr>
+                <w:rFonts w:ascii="宋体" w:eastAsia="宋体" w:hAnsi="宋体"/>
+                <w:sz w:val="24"/>
+                <w:szCs w:val="24"/>
+              </w:rPr>
+            </w:pPr>
             <w:r>
               <w:rPr>
                 <w:rFonts w:ascii="宋体" w:eastAsia="宋体" w:hAnsi="宋体" w:hint="eastAsia"/>
@@ -15249,56 +15358,6 @@
                 <w:szCs w:val="24"/>
               </w:rPr>
             </w:pPr>
-            <w:r>
-              <w:rPr>
-                <w:rFonts w:ascii="宋体" w:eastAsia="宋体" w:hAnsi="宋体"/>
-                <w:sz w:val="24"/>
-                <w:szCs w:val="24"/>
-              </w:rPr>
-              <w:t>ZUC</w:t>
-            </w:r>
-            <w:r>
-              <w:rPr>
-                <w:rFonts w:ascii="宋体" w:eastAsia="宋体" w:hAnsi="宋体" w:hint="eastAsia"/>
-                <w:sz w:val="24"/>
-                <w:szCs w:val="24"/>
-              </w:rPr>
-              <w:t>C</w:t>
-            </w:r>
-          </w:p>
-          <w:p>
-            <w:pPr>
-              <w:rPr>
-                <w:rFonts w:ascii="宋体" w:eastAsia="宋体" w:hAnsi="宋体"/>
-                <w:sz w:val="24"/>
-                <w:szCs w:val="24"/>
-              </w:rPr>
-            </w:pPr>
-            <w:r>
-              <w:rPr>
-                <w:rFonts w:ascii="宋体" w:eastAsia="宋体" w:hAnsi="宋体" w:hint="eastAsia"/>
-                <w:sz w:val="24"/>
-                <w:szCs w:val="24"/>
-              </w:rPr>
-              <w:t>北校区</w:t>
-            </w:r>
-          </w:p>
-          <w:p>
-            <w:pPr>
-              <w:rPr>
-                <w:rFonts w:ascii="宋体" w:eastAsia="宋体" w:hAnsi="宋体"/>
-                <w:sz w:val="24"/>
-                <w:szCs w:val="24"/>
-              </w:rPr>
-            </w:pPr>
-            <w:r>
-              <w:rPr>
-                <w:rFonts w:ascii="宋体" w:eastAsia="宋体" w:hAnsi="宋体" w:hint="eastAsia"/>
-                <w:sz w:val="24"/>
-                <w:szCs w:val="24"/>
-              </w:rPr>
-              <w:t>求真楼</w:t>
-            </w:r>
           </w:p>
         </w:tc>
         <w:tc>
@@ -15313,76 +15372,6 @@
                 <w:szCs w:val="24"/>
               </w:rPr>
             </w:pPr>
-            <w:r>
-              <w:rPr>
-                <w:rFonts w:ascii="宋体" w:eastAsia="宋体" w:hAnsi="宋体" w:hint="eastAsia"/>
-                <w:sz w:val="24"/>
-                <w:szCs w:val="24"/>
-              </w:rPr>
-              <w:t>ZUCC</w:t>
-            </w:r>
-          </w:p>
-          <w:p>
-            <w:pPr>
-              <w:rPr>
-                <w:rFonts w:ascii="宋体" w:eastAsia="宋体" w:hAnsi="宋体"/>
-                <w:sz w:val="24"/>
-                <w:szCs w:val="24"/>
-              </w:rPr>
-            </w:pPr>
-            <w:r>
-              <w:rPr>
-                <w:rFonts w:ascii="宋体" w:eastAsia="宋体" w:hAnsi="宋体" w:hint="eastAsia"/>
-                <w:sz w:val="24"/>
-                <w:szCs w:val="24"/>
-              </w:rPr>
-              <w:t>北校区</w:t>
-            </w:r>
-          </w:p>
-          <w:p>
-            <w:pPr>
-              <w:rPr>
-                <w:rFonts w:ascii="宋体" w:eastAsia="宋体" w:hAnsi="宋体"/>
-                <w:sz w:val="24"/>
-                <w:szCs w:val="24"/>
-              </w:rPr>
-            </w:pPr>
-            <w:r>
-              <w:rPr>
-                <w:rFonts w:ascii="宋体" w:eastAsia="宋体" w:hAnsi="宋体" w:hint="eastAsia"/>
-                <w:sz w:val="24"/>
-                <w:szCs w:val="24"/>
-              </w:rPr>
-              <w:t>求真楼</w:t>
-            </w:r>
-          </w:p>
-        </w:tc>
-        <w:tc>
-          <w:tcPr>
-            <w:tcW w:w="1134" w:type="dxa"/>
-          </w:tcPr>
-          <w:p>
-            <w:pPr>
-              <w:rPr>
-                <w:rFonts w:ascii="宋体" w:eastAsia="宋体" w:hAnsi="宋体"/>
-                <w:sz w:val="24"/>
-                <w:szCs w:val="24"/>
-              </w:rPr>
-            </w:pPr>
-          </w:p>
-        </w:tc>
-        <w:tc>
-          <w:tcPr>
-            <w:tcW w:w="1134" w:type="dxa"/>
-          </w:tcPr>
-          <w:p>
-            <w:pPr>
-              <w:rPr>
-                <w:rFonts w:ascii="宋体" w:eastAsia="宋体" w:hAnsi="宋体"/>
-                <w:sz w:val="24"/>
-                <w:szCs w:val="24"/>
-              </w:rPr>
-            </w:pPr>
           </w:p>
         </w:tc>
         <w:tc>
@@ -15400,7 +15389,7 @@
           </w:p>
         </w:tc>
       </w:tr>
-      <w:bookmarkEnd w:id="24"/>
+      <w:bookmarkEnd w:id="25"/>
     </w:tbl>
     <w:p>
       <w:pPr>
@@ -16426,17 +16415,8 @@
           <w:rFonts w:ascii="宋体" w:eastAsia="宋体" w:hAnsi="宋体" w:hint="eastAsia"/>
           <w:sz w:val="24"/>
         </w:rPr>
-        <w:t>apache, tomcat/</w:t>
-      </w:r>
-      <w:proofErr w:type="spellStart"/>
-      <w:r>
-        <w:rPr>
-          <w:rFonts w:ascii="宋体" w:eastAsia="宋体" w:hAnsi="宋体" w:hint="eastAsia"/>
-          <w:sz w:val="24"/>
-        </w:rPr>
-        <w:t>jboss</w:t>
-      </w:r>
-      <w:proofErr w:type="spellEnd"/>
+        <w:t>apache, tomcat/jboss</w:t>
+      </w:r>
       <w:r>
         <w:rPr>
           <w:rFonts w:ascii="宋体" w:eastAsia="宋体" w:hAnsi="宋体" w:cs="宋体" w:hint="eastAsia"/>
@@ -16453,14 +16433,14 @@
           <w:rFonts w:ascii="宋体" w:eastAsia="宋体" w:hAnsi="宋体"/>
         </w:rPr>
       </w:pPr>
-      <w:bookmarkStart w:id="25" w:name="_Toc497339086"/>
+      <w:bookmarkStart w:id="26" w:name="_Toc497339086"/>
       <w:r>
         <w:rPr>
           <w:rFonts w:ascii="宋体" w:eastAsia="宋体" w:hAnsi="宋体" w:hint="eastAsia"/>
         </w:rPr>
         <w:t>2.1.1.2确定需求开发过程</w:t>
       </w:r>
-      <w:bookmarkEnd w:id="25"/>
+      <w:bookmarkEnd w:id="26"/>
     </w:p>
     <w:p>
       <w:pPr>
@@ -16474,7 +16454,7 @@
           <w:color w:val="auto"/>
         </w:rPr>
       </w:pPr>
-      <w:bookmarkStart w:id="26" w:name="_Toc497339087"/>
+      <w:bookmarkStart w:id="27" w:name="_Toc497339087"/>
       <w:r>
         <w:rPr>
           <w:rStyle w:val="a4"/>
@@ -16485,7 +16465,7 @@
         </w:rPr>
         <w:t>2.1.1.3用户群分类</w:t>
       </w:r>
-      <w:bookmarkEnd w:id="26"/>
+      <w:bookmarkEnd w:id="27"/>
     </w:p>
     <w:p>
       <w:pPr>
@@ -16594,14 +16574,14 @@
           <w:rFonts w:ascii="宋体" w:eastAsia="宋体" w:hAnsi="宋体"/>
         </w:rPr>
       </w:pPr>
-      <w:bookmarkStart w:id="27" w:name="_Toc497339088"/>
+      <w:bookmarkStart w:id="28" w:name="_Toc497339088"/>
       <w:r>
         <w:rPr>
           <w:rFonts w:ascii="宋体" w:eastAsia="宋体" w:hAnsi="宋体" w:hint="eastAsia"/>
         </w:rPr>
         <w:t>2.1.1.4产品代表</w:t>
       </w:r>
-      <w:bookmarkEnd w:id="27"/>
+      <w:bookmarkEnd w:id="28"/>
     </w:p>
     <w:p>
       <w:pPr>
@@ -16633,23 +16613,7 @@
           <w:rFonts w:ascii="宋体" w:eastAsia="宋体" w:hAnsi="宋体" w:hint="eastAsia"/>
           <w:sz w:val="24"/>
         </w:rPr>
-        <w:t>杨</w:t>
-      </w:r>
-      <w:proofErr w:type="gramStart"/>
-      <w:r>
-        <w:rPr>
-          <w:rFonts w:ascii="宋体" w:eastAsia="宋体" w:hAnsi="宋体" w:hint="eastAsia"/>
-          <w:sz w:val="24"/>
-        </w:rPr>
-        <w:t>枨</w:t>
-      </w:r>
-      <w:proofErr w:type="gramEnd"/>
-      <w:r>
-        <w:rPr>
-          <w:rFonts w:ascii="宋体" w:eastAsia="宋体" w:hAnsi="宋体" w:hint="eastAsia"/>
-          <w:sz w:val="24"/>
-        </w:rPr>
-        <w:t>老师，及课程相关同学</w:t>
+        <w:t>杨枨老师，及课程相关同学</w:t>
       </w:r>
     </w:p>
     <w:p>
@@ -16725,14 +16689,14 @@
           <w:rFonts w:ascii="宋体" w:eastAsia="宋体" w:hAnsi="宋体"/>
         </w:rPr>
       </w:pPr>
-      <w:bookmarkStart w:id="28" w:name="_Toc497339089"/>
+      <w:bookmarkStart w:id="29" w:name="_Toc497339089"/>
       <w:r>
         <w:rPr>
           <w:rFonts w:ascii="宋体" w:eastAsia="宋体" w:hAnsi="宋体" w:hint="eastAsia"/>
         </w:rPr>
         <w:t>2.1.1.5核心队伍</w:t>
       </w:r>
-      <w:bookmarkEnd w:id="28"/>
+      <w:bookmarkEnd w:id="29"/>
     </w:p>
     <w:p>
       <w:pPr>
@@ -16811,23 +16775,7 @@
           <w:rFonts w:ascii="宋体" w:eastAsia="宋体" w:hAnsi="宋体" w:hint="eastAsia"/>
           <w:sz w:val="24"/>
         </w:rPr>
-        <w:t>用户代表：杨</w:t>
-      </w:r>
-      <w:proofErr w:type="gramStart"/>
-      <w:r>
-        <w:rPr>
-          <w:rFonts w:ascii="宋体" w:eastAsia="宋体" w:hAnsi="宋体" w:hint="eastAsia"/>
-          <w:sz w:val="24"/>
-        </w:rPr>
-        <w:t>枨</w:t>
-      </w:r>
-      <w:proofErr w:type="gramEnd"/>
-      <w:r>
-        <w:rPr>
-          <w:rFonts w:ascii="宋体" w:eastAsia="宋体" w:hAnsi="宋体" w:hint="eastAsia"/>
-          <w:sz w:val="24"/>
-        </w:rPr>
-        <w:t>老师及课程相关同学</w:t>
+        <w:t>用户代表：杨枨老师及课程相关同学</w:t>
       </w:r>
     </w:p>
     <w:p>
@@ -16837,14 +16785,14 @@
           <w:rFonts w:ascii="宋体" w:eastAsia="宋体" w:hAnsi="宋体"/>
         </w:rPr>
       </w:pPr>
-      <w:bookmarkStart w:id="29" w:name="_Toc497339090"/>
+      <w:bookmarkStart w:id="30" w:name="_Toc497339090"/>
       <w:r>
         <w:rPr>
           <w:rFonts w:ascii="宋体" w:eastAsia="宋体" w:hAnsi="宋体" w:hint="eastAsia"/>
         </w:rPr>
         <w:t>2.1.1.6确定使用实例</w:t>
       </w:r>
-      <w:bookmarkEnd w:id="29"/>
+      <w:bookmarkEnd w:id="30"/>
     </w:p>
     <w:p>
       <w:pPr>
@@ -17302,9 +17250,21 @@
                 <w:kern w:val="0"/>
                 <w:sz w:val="24"/>
               </w:rPr>
-              <w:t>点击相关链接跳转（</w:t>
-            </w:r>
-            <w:proofErr w:type="gramStart"/>
+              <w:t>点击相关链接跳转（含学校选课系统、学院网页、需求相关主题网站），</w:t>
+            </w:r>
+          </w:p>
+          <w:p>
+            <w:pPr>
+              <w:widowControl/>
+              <w:ind w:firstLineChars="300" w:firstLine="720"/>
+              <w:jc w:val="left"/>
+              <w:rPr>
+                <w:rFonts w:ascii="宋体" w:eastAsia="宋体" w:hAnsi="宋体" w:cs="宋体"/>
+                <w:color w:val="000000"/>
+                <w:kern w:val="0"/>
+                <w:sz w:val="24"/>
+              </w:rPr>
+            </w:pPr>
             <w:r>
               <w:rPr>
                 <w:rFonts w:ascii="宋体" w:eastAsia="宋体" w:hAnsi="宋体" w:cs="宋体" w:hint="eastAsia"/>
@@ -17312,9 +17272,21 @@
                 <w:kern w:val="0"/>
                 <w:sz w:val="24"/>
               </w:rPr>
-              <w:t>含学校</w:t>
-            </w:r>
-            <w:proofErr w:type="gramEnd"/>
+              <w:t xml:space="preserve">密码丢失 通过提问方式取回密码 </w:t>
+            </w:r>
+          </w:p>
+          <w:p>
+            <w:pPr>
+              <w:widowControl/>
+              <w:ind w:firstLineChars="300" w:firstLine="720"/>
+              <w:jc w:val="left"/>
+              <w:rPr>
+                <w:rFonts w:ascii="宋体" w:eastAsia="宋体" w:hAnsi="宋体" w:cs="宋体"/>
+                <w:color w:val="000000"/>
+                <w:kern w:val="0"/>
+                <w:sz w:val="24"/>
+              </w:rPr>
+            </w:pPr>
             <w:r>
               <w:rPr>
                 <w:rFonts w:ascii="宋体" w:eastAsia="宋体" w:hAnsi="宋体" w:cs="宋体" w:hint="eastAsia"/>
@@ -17322,7 +17294,7 @@
                 <w:kern w:val="0"/>
                 <w:sz w:val="24"/>
               </w:rPr>
-              <w:t>选课系统、学院网页、需求相关主题网站），</w:t>
+              <w:t>与团队成员交流，</w:t>
             </w:r>
           </w:p>
           <w:p>
@@ -17344,7 +17316,7 @@
                 <w:kern w:val="0"/>
                 <w:sz w:val="24"/>
               </w:rPr>
-              <w:t xml:space="preserve">密码丢失 通过提问方式取回密码 </w:t>
+              <w:t>共享资料，</w:t>
             </w:r>
           </w:p>
           <w:p>
@@ -17366,7 +17338,7 @@
                 <w:kern w:val="0"/>
                 <w:sz w:val="24"/>
               </w:rPr>
-              <w:t>与团队成员交流，</w:t>
+              <w:t>看到教师联系方式，</w:t>
             </w:r>
           </w:p>
           <w:p>
@@ -17388,7 +17360,7 @@
                 <w:kern w:val="0"/>
                 <w:sz w:val="24"/>
               </w:rPr>
-              <w:t>共享资料，</w:t>
+              <w:t>搜索相关资料文章，</w:t>
             </w:r>
           </w:p>
           <w:p>
@@ -17410,7 +17382,40 @@
                 <w:kern w:val="0"/>
                 <w:sz w:val="24"/>
               </w:rPr>
-              <w:t>看到教师联系方式，</w:t>
+              <w:t xml:space="preserve">提交作业，查看作业批复情况  </w:t>
+            </w:r>
+          </w:p>
+          <w:p>
+            <w:pPr>
+              <w:widowControl/>
+              <w:jc w:val="left"/>
+              <w:rPr>
+                <w:rFonts w:ascii="宋体" w:eastAsia="宋体" w:hAnsi="宋体" w:cs="宋体"/>
+                <w:color w:val="000000"/>
+                <w:kern w:val="0"/>
+                <w:sz w:val="24"/>
+              </w:rPr>
+            </w:pPr>
+          </w:p>
+          <w:p>
+            <w:pPr>
+              <w:widowControl/>
+              <w:jc w:val="left"/>
+              <w:rPr>
+                <w:rFonts w:ascii="宋体" w:eastAsia="宋体" w:hAnsi="宋体" w:cs="宋体"/>
+                <w:color w:val="000000"/>
+                <w:kern w:val="0"/>
+                <w:sz w:val="24"/>
+              </w:rPr>
+            </w:pPr>
+            <w:r>
+              <w:rPr>
+                <w:rFonts w:ascii="宋体" w:eastAsia="宋体" w:hAnsi="宋体" w:cs="宋体" w:hint="eastAsia"/>
+                <w:color w:val="000000"/>
+                <w:kern w:val="0"/>
+                <w:sz w:val="24"/>
+              </w:rPr>
+              <w:t>游客 ; 登入系统，</w:t>
             </w:r>
           </w:p>
           <w:p>
@@ -17432,7 +17437,7 @@
                 <w:kern w:val="0"/>
                 <w:sz w:val="24"/>
               </w:rPr>
-              <w:t>搜索相关资料文章，</w:t>
+              <w:t>查看项目管理,需求工程,对象建模，以及软件工程相关课程、还有老师的详细介绍，</w:t>
             </w:r>
           </w:p>
           <w:p>
@@ -17454,104 +17459,7 @@
                 <w:kern w:val="0"/>
                 <w:sz w:val="24"/>
               </w:rPr>
-              <w:t xml:space="preserve">提交作业，查看作业批复情况  </w:t>
-            </w:r>
-          </w:p>
-          <w:p>
-            <w:pPr>
-              <w:widowControl/>
-              <w:jc w:val="left"/>
-              <w:rPr>
-                <w:rFonts w:ascii="宋体" w:eastAsia="宋体" w:hAnsi="宋体" w:cs="宋体"/>
-                <w:color w:val="000000"/>
-                <w:kern w:val="0"/>
-                <w:sz w:val="24"/>
-              </w:rPr>
-            </w:pPr>
-          </w:p>
-          <w:p>
-            <w:pPr>
-              <w:widowControl/>
-              <w:jc w:val="left"/>
-              <w:rPr>
-                <w:rFonts w:ascii="宋体" w:eastAsia="宋体" w:hAnsi="宋体" w:cs="宋体"/>
-                <w:color w:val="000000"/>
-                <w:kern w:val="0"/>
-                <w:sz w:val="24"/>
-              </w:rPr>
-            </w:pPr>
-            <w:r>
-              <w:rPr>
-                <w:rFonts w:ascii="宋体" w:eastAsia="宋体" w:hAnsi="宋体" w:cs="宋体" w:hint="eastAsia"/>
-                <w:color w:val="000000"/>
-                <w:kern w:val="0"/>
-                <w:sz w:val="24"/>
-              </w:rPr>
-              <w:t>游客 ; 登入系统，</w:t>
-            </w:r>
-          </w:p>
-          <w:p>
-            <w:pPr>
-              <w:widowControl/>
-              <w:ind w:firstLineChars="300" w:firstLine="720"/>
-              <w:jc w:val="left"/>
-              <w:rPr>
-                <w:rFonts w:ascii="宋体" w:eastAsia="宋体" w:hAnsi="宋体" w:cs="宋体"/>
-                <w:color w:val="000000"/>
-                <w:kern w:val="0"/>
-                <w:sz w:val="24"/>
-              </w:rPr>
-            </w:pPr>
-            <w:r>
-              <w:rPr>
-                <w:rFonts w:ascii="宋体" w:eastAsia="宋体" w:hAnsi="宋体" w:cs="宋体" w:hint="eastAsia"/>
-                <w:color w:val="000000"/>
-                <w:kern w:val="0"/>
-                <w:sz w:val="24"/>
-              </w:rPr>
-              <w:t>查看项目管理,需求工程,对象建模，以及软件工程相关课程、还有老师的详细介绍，</w:t>
-            </w:r>
-          </w:p>
-          <w:p>
-            <w:pPr>
-              <w:widowControl/>
-              <w:ind w:firstLineChars="300" w:firstLine="720"/>
-              <w:jc w:val="left"/>
-              <w:rPr>
-                <w:rFonts w:ascii="宋体" w:eastAsia="宋体" w:hAnsi="宋体" w:cs="宋体"/>
-                <w:color w:val="000000"/>
-                <w:kern w:val="0"/>
-                <w:sz w:val="24"/>
-              </w:rPr>
-            </w:pPr>
-            <w:r>
-              <w:rPr>
-                <w:rFonts w:ascii="宋体" w:eastAsia="宋体" w:hAnsi="宋体" w:cs="宋体" w:hint="eastAsia"/>
-                <w:color w:val="000000"/>
-                <w:kern w:val="0"/>
-                <w:sz w:val="24"/>
-              </w:rPr>
-              <w:t>使用相关链接跳转（</w:t>
-            </w:r>
-            <w:proofErr w:type="gramStart"/>
-            <w:r>
-              <w:rPr>
-                <w:rFonts w:ascii="宋体" w:eastAsia="宋体" w:hAnsi="宋体" w:cs="宋体" w:hint="eastAsia"/>
-                <w:color w:val="000000"/>
-                <w:kern w:val="0"/>
-                <w:sz w:val="24"/>
-              </w:rPr>
-              <w:t>含学校</w:t>
-            </w:r>
-            <w:proofErr w:type="gramEnd"/>
-            <w:r>
-              <w:rPr>
-                <w:rFonts w:ascii="宋体" w:eastAsia="宋体" w:hAnsi="宋体" w:cs="宋体" w:hint="eastAsia"/>
-                <w:color w:val="000000"/>
-                <w:kern w:val="0"/>
-                <w:sz w:val="24"/>
-              </w:rPr>
-              <w:t>选课系统，以及需求相关主题网站)</w:t>
+              <w:t>使用相关链接跳转（含学校选课系统，以及需求相关主题网站)</w:t>
             </w:r>
           </w:p>
           <w:p>
@@ -17642,14 +17550,14 @@
           <w:rFonts w:ascii="宋体" w:eastAsia="宋体" w:hAnsi="宋体"/>
         </w:rPr>
       </w:pPr>
-      <w:bookmarkStart w:id="30" w:name="_Toc497339091"/>
+      <w:bookmarkStart w:id="31" w:name="_Toc497339091"/>
       <w:r>
         <w:rPr>
           <w:rFonts w:ascii="宋体" w:eastAsia="宋体" w:hAnsi="宋体" w:hint="eastAsia"/>
         </w:rPr>
         <w:t>2.1.1.7召开应用程序开发联系会议</w:t>
       </w:r>
-      <w:bookmarkEnd w:id="30"/>
+      <w:bookmarkEnd w:id="31"/>
     </w:p>
     <w:p>
       <w:pPr>
@@ -17827,7 +17735,7 @@
           <w:rFonts w:ascii="宋体" w:eastAsia="宋体" w:hAnsi="宋体"/>
         </w:rPr>
       </w:pPr>
-      <w:bookmarkStart w:id="31" w:name="_Toc497339092"/>
+      <w:bookmarkStart w:id="32" w:name="_Toc497339092"/>
       <w:r>
         <w:rPr>
           <w:rFonts w:ascii="宋体" w:eastAsia="宋体" w:hAnsi="宋体" w:hint="eastAsia"/>
@@ -17835,7 +17743,7 @@
         <w:lastRenderedPageBreak/>
         <w:t>2.1.1.8分析用户工作流程</w:t>
       </w:r>
-      <w:bookmarkEnd w:id="31"/>
+      <w:bookmarkEnd w:id="32"/>
     </w:p>
     <w:p>
       <w:pPr>
@@ -17884,7 +17792,7 @@
                     </pic:cNvPicPr>
                   </pic:nvPicPr>
                   <pic:blipFill>
-                    <a:blip r:embed="rId12">
+                    <a:blip r:embed="rId19">
                       <a:extLst>
                         <a:ext uri="{28A0092B-C50C-407E-A947-70E740481C1C}">
                           <a14:useLocalDpi xmlns:a14="http://schemas.microsoft.com/office/drawing/2010/main" val="0"/>
@@ -17923,14 +17831,14 @@
           <w:rFonts w:ascii="宋体" w:eastAsia="宋体" w:hAnsi="宋体"/>
         </w:rPr>
       </w:pPr>
-      <w:bookmarkStart w:id="32" w:name="_Toc497339093"/>
+      <w:bookmarkStart w:id="33" w:name="_Toc497339093"/>
       <w:r>
         <w:rPr>
           <w:rFonts w:ascii="宋体" w:eastAsia="宋体" w:hAnsi="宋体" w:hint="eastAsia"/>
         </w:rPr>
         <w:t>2.1.1.9确定质量属性</w:t>
       </w:r>
-      <w:bookmarkEnd w:id="32"/>
+      <w:bookmarkEnd w:id="33"/>
     </w:p>
     <w:p>
       <w:pPr>
@@ -18085,25 +17993,7 @@
           <w:sz w:val="24"/>
           <w:szCs w:val="24"/>
         </w:rPr>
-        <w:t>a.所有用户</w:t>
-      </w:r>
-      <w:proofErr w:type="gramStart"/>
-      <w:r>
-        <w:rPr>
-          <w:rFonts w:ascii="宋体" w:eastAsia="宋体" w:hAnsi="宋体" w:cs="Times New Roman" w:hint="eastAsia"/>
-          <w:sz w:val="24"/>
-          <w:szCs w:val="24"/>
-        </w:rPr>
-        <w:t>帐号</w:t>
-      </w:r>
-      <w:proofErr w:type="gramEnd"/>
-      <w:r>
-        <w:rPr>
-          <w:rFonts w:ascii="宋体" w:eastAsia="宋体" w:hAnsi="宋体" w:cs="Times New Roman" w:hint="eastAsia"/>
-          <w:sz w:val="24"/>
-          <w:szCs w:val="24"/>
-        </w:rPr>
-        <w:t>等属性都将加密。</w:t>
+        <w:t>a.所有用户帐号等属性都将加密。</w:t>
       </w:r>
     </w:p>
     <w:p>
@@ -18211,7 +18101,7 @@
           <w:rFonts w:ascii="宋体" w:eastAsia="宋体" w:hAnsi="宋体"/>
         </w:rPr>
       </w:pPr>
-      <w:bookmarkStart w:id="33" w:name="_Toc497339094"/>
+      <w:bookmarkStart w:id="34" w:name="_Toc497339094"/>
       <w:r>
         <w:rPr>
           <w:rFonts w:ascii="宋体" w:eastAsia="宋体" w:hAnsi="宋体" w:hint="eastAsia"/>
@@ -18219,7 +18109,7 @@
         <w:lastRenderedPageBreak/>
         <w:t>2.1.1.10检查问题报告</w:t>
       </w:r>
-      <w:bookmarkEnd w:id="33"/>
+      <w:bookmarkEnd w:id="34"/>
     </w:p>
     <w:p>
       <w:pPr>
@@ -18261,14 +18151,14 @@
           <w:rFonts w:ascii="宋体" w:eastAsia="宋体" w:hAnsi="宋体"/>
         </w:rPr>
       </w:pPr>
-      <w:bookmarkStart w:id="34" w:name="_Toc497339095"/>
+      <w:bookmarkStart w:id="35" w:name="_Toc497339095"/>
       <w:r>
         <w:rPr>
           <w:rFonts w:ascii="宋体" w:eastAsia="宋体" w:hAnsi="宋体" w:hint="eastAsia"/>
         </w:rPr>
         <w:t>2.1.1.11需求重用</w:t>
       </w:r>
-      <w:bookmarkEnd w:id="34"/>
+      <w:bookmarkEnd w:id="35"/>
     </w:p>
     <w:p>
       <w:pPr>
@@ -18395,21 +18285,7 @@
         <w:rPr>
           <w:rFonts w:ascii="宋体" w:eastAsia="宋体" w:hAnsi="宋体" w:hint="eastAsia"/>
         </w:rPr>
-        <w:t>对数据的</w:t>
-      </w:r>
-      <w:proofErr w:type="gramStart"/>
-      <w:r>
-        <w:rPr>
-          <w:rFonts w:ascii="宋体" w:eastAsia="宋体" w:hAnsi="宋体" w:hint="eastAsia"/>
-        </w:rPr>
-        <w:t>增删改查等</w:t>
-      </w:r>
-      <w:proofErr w:type="gramEnd"/>
-      <w:r>
-        <w:rPr>
-          <w:rFonts w:ascii="宋体" w:eastAsia="宋体" w:hAnsi="宋体" w:hint="eastAsia"/>
-        </w:rPr>
-        <w:t>可重用</w:t>
+        <w:t>对数据的增删改查等可重用</w:t>
       </w:r>
     </w:p>
     <w:p>
@@ -18419,8 +18295,8 @@
           <w:rFonts w:ascii="宋体" w:eastAsia="宋体" w:hAnsi="宋体"/>
         </w:rPr>
       </w:pPr>
-      <w:bookmarkStart w:id="35" w:name="_Toc496788724"/>
-      <w:bookmarkStart w:id="36" w:name="_Toc497339096"/>
+      <w:bookmarkStart w:id="36" w:name="_Toc496788724"/>
+      <w:bookmarkStart w:id="37" w:name="_Toc497339096"/>
       <w:r>
         <w:rPr>
           <w:rFonts w:ascii="宋体" w:eastAsia="宋体" w:hAnsi="宋体" w:hint="eastAsia"/>
@@ -18428,8 +18304,8 @@
         <w:lastRenderedPageBreak/>
         <w:t>2.1.2需求分析</w:t>
       </w:r>
-      <w:bookmarkEnd w:id="35"/>
       <w:bookmarkEnd w:id="36"/>
+      <w:bookmarkEnd w:id="37"/>
     </w:p>
     <w:p>
       <w:pPr>
@@ -18438,7 +18314,7 @@
           <w:rFonts w:ascii="宋体" w:hAnsi="宋体"/>
         </w:rPr>
       </w:pPr>
-      <w:bookmarkStart w:id="37" w:name="_Toc497339097"/>
+      <w:bookmarkStart w:id="38" w:name="_Toc497339097"/>
       <w:r>
         <w:rPr>
           <w:rFonts w:ascii="宋体" w:hAnsi="宋体" w:hint="eastAsia"/>
@@ -18451,7 +18327,7 @@
         </w:rPr>
         <w:t>关联图：</w:t>
       </w:r>
-      <w:bookmarkEnd w:id="37"/>
+      <w:bookmarkEnd w:id="38"/>
     </w:p>
     <w:p>
       <w:pPr>
@@ -18500,7 +18376,7 @@
                     </pic:cNvPicPr>
                   </pic:nvPicPr>
                   <pic:blipFill>
-                    <a:blip r:embed="rId11">
+                    <a:blip r:embed="rId18">
                       <a:extLst>
                         <a:ext uri="{28A0092B-C50C-407E-A947-70E740481C1C}">
                           <a14:useLocalDpi xmlns:a14="http://schemas.microsoft.com/office/drawing/2010/main" val="0"/>
@@ -18539,7 +18415,7 @@
           <w:rFonts w:ascii="宋体" w:hAnsi="宋体"/>
         </w:rPr>
       </w:pPr>
-      <w:bookmarkStart w:id="38" w:name="_Toc497339098"/>
+      <w:bookmarkStart w:id="39" w:name="_Toc497339098"/>
       <w:r>
         <w:rPr>
           <w:rFonts w:ascii="宋体" w:hAnsi="宋体" w:hint="eastAsia"/>
@@ -18553,7 +18429,7 @@
         </w:rPr>
         <w:t>创建开发原型</w:t>
       </w:r>
-      <w:bookmarkEnd w:id="38"/>
+      <w:bookmarkEnd w:id="39"/>
     </w:p>
     <w:p>
       <w:pPr>
@@ -18601,7 +18477,7 @@
                     </pic:cNvPicPr>
                   </pic:nvPicPr>
                   <pic:blipFill>
-                    <a:blip r:embed="rId13">
+                    <a:blip r:embed="rId20">
                       <a:extLst>
                         <a:ext uri="{28A0092B-C50C-407E-A947-70E740481C1C}">
                           <a14:useLocalDpi xmlns:a14="http://schemas.microsoft.com/office/drawing/2010/main" val="0"/>
@@ -18654,7 +18530,7 @@
                     </pic:cNvPicPr>
                   </pic:nvPicPr>
                   <pic:blipFill>
-                    <a:blip r:embed="rId14">
+                    <a:blip r:embed="rId21">
                       <a:extLst>
                         <a:ext uri="{28A0092B-C50C-407E-A947-70E740481C1C}">
                           <a14:useLocalDpi xmlns:a14="http://schemas.microsoft.com/office/drawing/2010/main" val="0"/>
@@ -18708,7 +18584,7 @@
                     </pic:cNvPicPr>
                   </pic:nvPicPr>
                   <pic:blipFill>
-                    <a:blip r:embed="rId15">
+                    <a:blip r:embed="rId22">
                       <a:extLst>
                         <a:ext uri="{28A0092B-C50C-407E-A947-70E740481C1C}">
                           <a14:useLocalDpi xmlns:a14="http://schemas.microsoft.com/office/drawing/2010/main" val="0"/>
@@ -18761,7 +18637,7 @@
                     </pic:cNvPicPr>
                   </pic:nvPicPr>
                   <pic:blipFill>
-                    <a:blip r:embed="rId16">
+                    <a:blip r:embed="rId23">
                       <a:extLst>
                         <a:ext uri="{28A0092B-C50C-407E-A947-70E740481C1C}">
                           <a14:useLocalDpi xmlns:a14="http://schemas.microsoft.com/office/drawing/2010/main" val="0"/>
@@ -18800,7 +18676,7 @@
           <w:rFonts w:ascii="宋体" w:hAnsi="宋体"/>
         </w:rPr>
       </w:pPr>
-      <w:bookmarkStart w:id="39" w:name="_Toc497339099"/>
+      <w:bookmarkStart w:id="40" w:name="_Toc497339099"/>
       <w:r>
         <w:rPr>
           <w:rFonts w:ascii="宋体" w:hAnsi="宋体" w:hint="eastAsia"/>
@@ -18813,7 +18689,7 @@
         </w:rPr>
         <w:t>分析可行性</w:t>
       </w:r>
-      <w:bookmarkEnd w:id="39"/>
+      <w:bookmarkEnd w:id="40"/>
     </w:p>
     <w:p>
       <w:pPr>
@@ -18853,7 +18729,7 @@
           <w:rFonts w:ascii="宋体" w:hAnsi="宋体"/>
         </w:rPr>
       </w:pPr>
-      <w:bookmarkStart w:id="40" w:name="_Toc497339100"/>
+      <w:bookmarkStart w:id="41" w:name="_Toc497339100"/>
       <w:r>
         <w:rPr>
           <w:rFonts w:ascii="宋体" w:hAnsi="宋体" w:hint="eastAsia"/>
@@ -18866,7 +18742,7 @@
         </w:rPr>
         <w:t>确定需求优先级</w:t>
       </w:r>
-      <w:bookmarkEnd w:id="40"/>
+      <w:bookmarkEnd w:id="41"/>
     </w:p>
     <w:p>
       <w:pPr>
@@ -19260,27 +19136,7 @@
                 <w:szCs w:val="24"/>
                 <w:lang w:val="zh-CN"/>
               </w:rPr>
-              <w:t>教师消息发布</w:t>
-            </w:r>
-            <w:proofErr w:type="gramStart"/>
-            <w:r>
-              <w:rPr>
-                <w:rFonts w:ascii="宋体" w:eastAsia="宋体" w:hAnsi="宋体" w:hint="eastAsia"/>
-                <w:sz w:val="24"/>
-                <w:szCs w:val="24"/>
-                <w:lang w:val="zh-CN"/>
-              </w:rPr>
-              <w:t>栏用于</w:t>
-            </w:r>
-            <w:proofErr w:type="gramEnd"/>
-            <w:r>
-              <w:rPr>
-                <w:rFonts w:ascii="宋体" w:eastAsia="宋体" w:hAnsi="宋体" w:hint="eastAsia"/>
-                <w:sz w:val="24"/>
-                <w:szCs w:val="24"/>
-                <w:lang w:val="zh-CN"/>
-              </w:rPr>
-              <w:t>老师发布作业点评、临时课程变更等通知。</w:t>
+              <w:t>教师消息发布栏用于老师发布作业点评、临时课程变更等通知。</w:t>
             </w:r>
           </w:p>
         </w:tc>
@@ -20091,27 +19947,7 @@
                 <w:szCs w:val="24"/>
                 <w:lang w:val="zh-CN"/>
               </w:rPr>
-              <w:t>网站界面要求简洁大方，有网站导航、相关链接(</w:t>
-            </w:r>
-            <w:proofErr w:type="gramStart"/>
-            <w:r>
-              <w:rPr>
-                <w:rFonts w:ascii="宋体" w:eastAsia="宋体" w:hAnsi="宋体" w:hint="eastAsia"/>
-                <w:sz w:val="24"/>
-                <w:szCs w:val="24"/>
-                <w:lang w:val="zh-CN"/>
-              </w:rPr>
-              <w:t>含学校</w:t>
-            </w:r>
-            <w:proofErr w:type="gramEnd"/>
-            <w:r>
-              <w:rPr>
-                <w:rFonts w:ascii="宋体" w:eastAsia="宋体" w:hAnsi="宋体" w:hint="eastAsia"/>
-                <w:sz w:val="24"/>
-                <w:szCs w:val="24"/>
-                <w:lang w:val="zh-CN"/>
-              </w:rPr>
-              <w:t>选课系统、学院网页、需求相关主题网站)</w:t>
+              <w:t>网站界面要求简洁大方，有网站导航、相关链接(含学校选课系统、学院网页、需求相关主题网站)</w:t>
             </w:r>
           </w:p>
         </w:tc>
@@ -20867,27 +20703,7 @@
                 <w:szCs w:val="24"/>
                 <w:lang w:val="zh-CN"/>
               </w:rPr>
-              <w:t>相关链接(</w:t>
-            </w:r>
-            <w:proofErr w:type="gramStart"/>
-            <w:r>
-              <w:rPr>
-                <w:rFonts w:ascii="宋体" w:eastAsia="宋体" w:hAnsi="宋体" w:hint="eastAsia"/>
-                <w:sz w:val="24"/>
-                <w:szCs w:val="24"/>
-                <w:lang w:val="zh-CN"/>
-              </w:rPr>
-              <w:t>含学校</w:t>
-            </w:r>
-            <w:proofErr w:type="gramEnd"/>
-            <w:r>
-              <w:rPr>
-                <w:rFonts w:ascii="宋体" w:eastAsia="宋体" w:hAnsi="宋体" w:hint="eastAsia"/>
-                <w:sz w:val="24"/>
-                <w:szCs w:val="24"/>
-                <w:lang w:val="zh-CN"/>
-              </w:rPr>
-              <w:t>选课系统，以及需求相关主题网站)。</w:t>
+              <w:t>相关链接(含学校选课系统，以及需求相关主题网站)。</w:t>
             </w:r>
           </w:p>
         </w:tc>
@@ -22021,7 +21837,7 @@
           <w:rFonts w:ascii="宋体" w:hAnsi="宋体"/>
         </w:rPr>
       </w:pPr>
-      <w:bookmarkStart w:id="41" w:name="_Toc497339101"/>
+      <w:bookmarkStart w:id="42" w:name="_Toc497339101"/>
       <w:r>
         <w:rPr>
           <w:rFonts w:ascii="宋体" w:hAnsi="宋体" w:hint="eastAsia"/>
@@ -22035,7 +21851,7 @@
         </w:rPr>
         <w:t>为需求建立模型</w:t>
       </w:r>
-      <w:bookmarkEnd w:id="41"/>
+      <w:bookmarkEnd w:id="42"/>
     </w:p>
     <w:p>
       <w:pPr>
@@ -22084,7 +21900,7 @@
                     </pic:cNvPicPr>
                   </pic:nvPicPr>
                   <pic:blipFill>
-                    <a:blip r:embed="rId17">
+                    <a:blip r:embed="rId24">
                       <a:extLst>
                         <a:ext uri="{28A0092B-C50C-407E-A947-70E740481C1C}">
                           <a14:useLocalDpi xmlns:a14="http://schemas.microsoft.com/office/drawing/2010/main" val="0"/>
@@ -22138,7 +21954,7 @@
                     </pic:cNvPicPr>
                   </pic:nvPicPr>
                   <pic:blipFill>
-                    <a:blip r:embed="rId18">
+                    <a:blip r:embed="rId25">
                       <a:extLst>
                         <a:ext uri="{28A0092B-C50C-407E-A947-70E740481C1C}">
                           <a14:useLocalDpi xmlns:a14="http://schemas.microsoft.com/office/drawing/2010/main" val="0"/>
@@ -22192,7 +22008,7 @@
                     </pic:cNvPicPr>
                   </pic:nvPicPr>
                   <pic:blipFill>
-                    <a:blip r:embed="rId19">
+                    <a:blip r:embed="rId26">
                       <a:extLst>
                         <a:ext uri="{28A0092B-C50C-407E-A947-70E740481C1C}">
                           <a14:useLocalDpi xmlns:a14="http://schemas.microsoft.com/office/drawing/2010/main" val="0"/>
@@ -22247,7 +22063,7 @@
                     </pic:cNvPicPr>
                   </pic:nvPicPr>
                   <pic:blipFill>
-                    <a:blip r:embed="rId20">
+                    <a:blip r:embed="rId27">
                       <a:extLst>
                         <a:ext uri="{28A0092B-C50C-407E-A947-70E740481C1C}">
                           <a14:useLocalDpi xmlns:a14="http://schemas.microsoft.com/office/drawing/2010/main" val="0"/>
@@ -22286,7 +22102,7 @@
           <w:rFonts w:ascii="宋体" w:hAnsi="宋体"/>
         </w:rPr>
       </w:pPr>
-      <w:bookmarkStart w:id="42" w:name="_Toc497339102"/>
+      <w:bookmarkStart w:id="43" w:name="_Toc497339102"/>
       <w:r>
         <w:rPr>
           <w:rFonts w:ascii="宋体" w:hAnsi="宋体" w:hint="eastAsia"/>
@@ -22299,7 +22115,7 @@
         </w:rPr>
         <w:t>数据字典</w:t>
       </w:r>
-      <w:bookmarkEnd w:id="42"/>
+      <w:bookmarkEnd w:id="43"/>
     </w:p>
     <w:tbl>
       <w:tblPr>
@@ -22981,22 +22797,12 @@
                 <w:rFonts w:ascii="宋体" w:eastAsia="宋体" w:hAnsi="宋体"/>
               </w:rPr>
             </w:pPr>
-            <w:proofErr w:type="spellStart"/>
-            <w:proofErr w:type="gramStart"/>
-            <w:r>
-              <w:rPr>
-                <w:rFonts w:ascii="宋体" w:eastAsia="宋体" w:hAnsi="宋体" w:hint="eastAsia"/>
-              </w:rPr>
-              <w:t>bmg,jpg</w:t>
-            </w:r>
-            <w:proofErr w:type="gramEnd"/>
-            <w:r>
-              <w:rPr>
-                <w:rFonts w:ascii="宋体" w:eastAsia="宋体" w:hAnsi="宋体" w:hint="eastAsia"/>
-              </w:rPr>
-              <w:t>,png</w:t>
-            </w:r>
-            <w:proofErr w:type="spellEnd"/>
+            <w:r>
+              <w:rPr>
+                <w:rFonts w:ascii="宋体" w:eastAsia="宋体" w:hAnsi="宋体" w:hint="eastAsia"/>
+              </w:rPr>
+              <w:t>bmg,jpg,png</w:t>
+            </w:r>
           </w:p>
           <w:p>
             <w:pPr>
@@ -23887,22 +23693,12 @@
                 <w:rFonts w:ascii="宋体" w:eastAsia="宋体" w:hAnsi="宋体"/>
               </w:rPr>
             </w:pPr>
-            <w:proofErr w:type="spellStart"/>
-            <w:proofErr w:type="gramStart"/>
-            <w:r>
-              <w:rPr>
-                <w:rFonts w:ascii="宋体" w:eastAsia="宋体" w:hAnsi="宋体" w:hint="eastAsia"/>
-              </w:rPr>
-              <w:t>bmg,jpg</w:t>
-            </w:r>
-            <w:proofErr w:type="gramEnd"/>
-            <w:r>
-              <w:rPr>
-                <w:rFonts w:ascii="宋体" w:eastAsia="宋体" w:hAnsi="宋体" w:hint="eastAsia"/>
-              </w:rPr>
-              <w:t>,png</w:t>
-            </w:r>
-            <w:proofErr w:type="spellEnd"/>
+            <w:r>
+              <w:rPr>
+                <w:rFonts w:ascii="宋体" w:eastAsia="宋体" w:hAnsi="宋体" w:hint="eastAsia"/>
+              </w:rPr>
+              <w:t>bmg,jpg,png</w:t>
+            </w:r>
           </w:p>
           <w:p>
             <w:pPr>
@@ -24044,7 +23840,7 @@
           <w:rFonts w:ascii="宋体" w:hAnsi="宋体"/>
         </w:rPr>
       </w:pPr>
-      <w:bookmarkStart w:id="43" w:name="_Toc497339103"/>
+      <w:bookmarkStart w:id="44" w:name="_Toc497339103"/>
       <w:r>
         <w:rPr>
           <w:rFonts w:ascii="宋体" w:hAnsi="宋体" w:hint="eastAsia"/>
@@ -24057,7 +23853,7 @@
         </w:rPr>
         <w:t>应用质量功能调配</w:t>
       </w:r>
-      <w:bookmarkEnd w:id="43"/>
+      <w:bookmarkEnd w:id="44"/>
     </w:p>
     <w:p>
       <w:pPr>
@@ -24066,16 +23862,16 @@
           <w:rFonts w:ascii="宋体" w:eastAsia="宋体" w:hAnsi="宋体"/>
         </w:rPr>
       </w:pPr>
-      <w:bookmarkStart w:id="44" w:name="_Toc496788725"/>
-      <w:bookmarkStart w:id="45" w:name="_Toc497339104"/>
+      <w:bookmarkStart w:id="45" w:name="_Toc496788725"/>
+      <w:bookmarkStart w:id="46" w:name="_Toc497339104"/>
       <w:r>
         <w:rPr>
           <w:rFonts w:ascii="宋体" w:eastAsia="宋体" w:hAnsi="宋体" w:hint="eastAsia"/>
         </w:rPr>
         <w:t>2.1.3需求规格说明</w:t>
       </w:r>
-      <w:bookmarkEnd w:id="44"/>
       <w:bookmarkEnd w:id="45"/>
+      <w:bookmarkEnd w:id="46"/>
     </w:p>
     <w:p>
       <w:pPr>
@@ -24117,16 +23913,16 @@
           <w:rFonts w:ascii="宋体" w:eastAsia="宋体" w:hAnsi="宋体"/>
         </w:rPr>
       </w:pPr>
-      <w:bookmarkStart w:id="46" w:name="_Toc496788726"/>
-      <w:bookmarkStart w:id="47" w:name="_Toc497339105"/>
+      <w:bookmarkStart w:id="47" w:name="_Toc496788726"/>
+      <w:bookmarkStart w:id="48" w:name="_Toc497339105"/>
       <w:r>
         <w:rPr>
           <w:rFonts w:ascii="宋体" w:eastAsia="宋体" w:hAnsi="宋体" w:hint="eastAsia"/>
         </w:rPr>
         <w:t>2.1.4需求规格审核</w:t>
       </w:r>
-      <w:bookmarkEnd w:id="46"/>
       <w:bookmarkEnd w:id="47"/>
+      <w:bookmarkEnd w:id="48"/>
     </w:p>
     <w:p>
       <w:pPr>
@@ -24135,7 +23931,7 @@
           <w:rFonts w:ascii="宋体" w:hAnsi="宋体"/>
         </w:rPr>
       </w:pPr>
-      <w:bookmarkStart w:id="48" w:name="_Toc497339106"/>
+      <w:bookmarkStart w:id="49" w:name="_Toc497339106"/>
       <w:r>
         <w:rPr>
           <w:rFonts w:ascii="宋体" w:hAnsi="宋体" w:hint="eastAsia"/>
@@ -24148,7 +23944,7 @@
         </w:rPr>
         <w:t>审查需求文档</w:t>
       </w:r>
-      <w:bookmarkEnd w:id="48"/>
+      <w:bookmarkEnd w:id="49"/>
     </w:p>
     <w:p>
       <w:pPr>
@@ -24174,19 +23970,11 @@
           <w:rFonts w:ascii="宋体" w:eastAsia="宋体" w:hAnsi="宋体"/>
         </w:rPr>
       </w:pPr>
-      <w:proofErr w:type="gramStart"/>
       <w:r>
         <w:rPr>
           <w:rFonts w:ascii="宋体" w:eastAsia="宋体" w:hAnsi="宋体" w:hint="eastAsia"/>
         </w:rPr>
-        <w:t>让需求</w:t>
-      </w:r>
-      <w:proofErr w:type="gramEnd"/>
-      <w:r>
-        <w:rPr>
-          <w:rFonts w:ascii="宋体" w:eastAsia="宋体" w:hAnsi="宋体" w:hint="eastAsia"/>
-        </w:rPr>
-        <w:t>文档作者以外的人查验工作产物中的问题，这种方式称为“同行审查”。对于需求不明确或者不可验证，需求定义不够清晰而导致无法设计问题，都可以使用需求评审这一强大技术加以识别。非正式审查方法包括：同级桌查，轮差，</w:t>
+        <w:t>让需求文档作者以外的人查验工作产物中的问题，这种方式称为“同行审查”。对于需求不明确或者不可验证，需求定义不够清晰而导致无法设计问题，都可以使用需求评审这一强大技术加以识别。非正式审查方法包括：同级桌查，轮差，</w:t>
       </w:r>
     </w:p>
     <w:p>
@@ -24252,7 +24040,7 @@
           <w:rFonts w:ascii="宋体" w:hAnsi="宋体"/>
         </w:rPr>
       </w:pPr>
-      <w:bookmarkStart w:id="49" w:name="_Toc497339107"/>
+      <w:bookmarkStart w:id="50" w:name="_Toc497339107"/>
       <w:r>
         <w:rPr>
           <w:rFonts w:ascii="宋体" w:hAnsi="宋体" w:hint="eastAsia"/>
@@ -24265,7 +24053,7 @@
         </w:rPr>
         <w:t>测试用例</w:t>
       </w:r>
-      <w:bookmarkEnd w:id="49"/>
+      <w:bookmarkEnd w:id="50"/>
     </w:p>
     <w:p>
       <w:pPr>
@@ -24980,7 +24768,7 @@
           <w:rFonts w:ascii="宋体" w:hAnsi="宋体"/>
         </w:rPr>
       </w:pPr>
-      <w:bookmarkStart w:id="50" w:name="_Toc497339108"/>
+      <w:bookmarkStart w:id="51" w:name="_Toc497339108"/>
       <w:r>
         <w:rPr>
           <w:rFonts w:ascii="宋体" w:hAnsi="宋体" w:hint="eastAsia"/>
@@ -24993,7 +24781,7 @@
         </w:rPr>
         <w:t>用户手册</w:t>
       </w:r>
-      <w:bookmarkEnd w:id="50"/>
+      <w:bookmarkEnd w:id="51"/>
     </w:p>
     <w:p>
       <w:pPr>
@@ -25449,7 +25237,7 @@
           <w:rFonts w:ascii="宋体" w:hAnsi="宋体"/>
         </w:rPr>
       </w:pPr>
-      <w:bookmarkStart w:id="51" w:name="_Toc497339109"/>
+      <w:bookmarkStart w:id="52" w:name="_Toc497339109"/>
       <w:r>
         <w:rPr>
           <w:rFonts w:ascii="宋体" w:hAnsi="宋体" w:hint="eastAsia"/>
@@ -25462,88 +25250,88 @@
           <w:rFonts w:ascii="宋体" w:hAnsi="宋体" w:hint="eastAsia"/>
         </w:rPr>
         <w:t>确定合格的标准</w:t>
-      </w:r>
-      <w:bookmarkEnd w:id="51"/>
-    </w:p>
-    <w:p>
-      <w:pPr>
-        <w:rPr>
-          <w:rFonts w:ascii="宋体" w:eastAsia="宋体" w:hAnsi="宋体"/>
-          <w:sz w:val="24"/>
-          <w:szCs w:val="24"/>
-        </w:rPr>
-      </w:pPr>
-      <w:r>
-        <w:rPr>
-          <w:rFonts w:ascii="宋体" w:eastAsia="宋体" w:hAnsi="宋体" w:hint="eastAsia"/>
-          <w:sz w:val="24"/>
-          <w:szCs w:val="24"/>
-        </w:rPr>
-        <w:t>1、客户满意</w:t>
-      </w:r>
-    </w:p>
-    <w:p>
-      <w:pPr>
-        <w:rPr>
-          <w:rFonts w:ascii="宋体" w:eastAsia="宋体" w:hAnsi="宋体" w:hint="eastAsia"/>
-        </w:rPr>
-      </w:pPr>
-      <w:r>
-        <w:rPr>
-          <w:rFonts w:ascii="宋体" w:eastAsia="宋体" w:hAnsi="宋体" w:hint="eastAsia"/>
-          <w:sz w:val="24"/>
-          <w:szCs w:val="24"/>
-        </w:rPr>
-        <w:t>2、</w:t>
-      </w:r>
-      <w:r>
-        <w:rPr>
-          <w:rFonts w:ascii="宋体" w:eastAsia="宋体" w:hAnsi="宋体" w:hint="eastAsia"/>
-          <w:sz w:val="24"/>
-          <w:szCs w:val="24"/>
-        </w:rPr>
-        <w:t>根据客户要求提交相关文档</w:t>
-      </w:r>
-    </w:p>
-    <w:p>
-      <w:pPr>
-        <w:pStyle w:val="2"/>
-        <w:rPr>
-          <w:rFonts w:ascii="宋体" w:hAnsi="宋体"/>
-        </w:rPr>
-      </w:pPr>
-      <w:bookmarkStart w:id="52" w:name="_Toc497339110"/>
-      <w:r>
-        <w:rPr>
-          <w:rFonts w:ascii="宋体" w:hAnsi="宋体" w:hint="eastAsia"/>
-        </w:rPr>
-        <w:t>2.2</w:t>
-      </w:r>
-      <w:r>
-        <w:rPr>
-          <w:rFonts w:ascii="宋体" w:hAnsi="宋体" w:hint="eastAsia"/>
-        </w:rPr>
-        <w:t>需求管理过程</w:t>
       </w:r>
       <w:bookmarkEnd w:id="52"/>
     </w:p>
     <w:p>
       <w:pPr>
+        <w:rPr>
+          <w:rFonts w:ascii="宋体" w:eastAsia="宋体" w:hAnsi="宋体"/>
+          <w:sz w:val="24"/>
+          <w:szCs w:val="24"/>
+        </w:rPr>
+      </w:pPr>
+      <w:r>
+        <w:rPr>
+          <w:rFonts w:ascii="宋体" w:eastAsia="宋体" w:hAnsi="宋体" w:hint="eastAsia"/>
+          <w:sz w:val="24"/>
+          <w:szCs w:val="24"/>
+        </w:rPr>
+        <w:t>1、客户满意</w:t>
+      </w:r>
+    </w:p>
+    <w:p>
+      <w:pPr>
+        <w:rPr>
+          <w:rFonts w:ascii="宋体" w:eastAsia="宋体" w:hAnsi="宋体"/>
+        </w:rPr>
+      </w:pPr>
+      <w:r>
+        <w:rPr>
+          <w:rFonts w:ascii="宋体" w:eastAsia="宋体" w:hAnsi="宋体" w:hint="eastAsia"/>
+          <w:sz w:val="24"/>
+          <w:szCs w:val="24"/>
+        </w:rPr>
+        <w:t>2、</w:t>
+      </w:r>
+      <w:r>
+        <w:rPr>
+          <w:rFonts w:ascii="宋体" w:eastAsia="宋体" w:hAnsi="宋体" w:hint="eastAsia"/>
+          <w:sz w:val="24"/>
+          <w:szCs w:val="24"/>
+        </w:rPr>
+        <w:t>根据客户要求提交相关文档</w:t>
+      </w:r>
+    </w:p>
+    <w:p>
+      <w:pPr>
+        <w:pStyle w:val="2"/>
+        <w:rPr>
+          <w:rFonts w:ascii="宋体" w:hAnsi="宋体"/>
+        </w:rPr>
+      </w:pPr>
+      <w:bookmarkStart w:id="53" w:name="_Toc497339110"/>
+      <w:r>
+        <w:rPr>
+          <w:rFonts w:ascii="宋体" w:hAnsi="宋体" w:hint="eastAsia"/>
+        </w:rPr>
+        <w:t>2.2</w:t>
+      </w:r>
+      <w:r>
+        <w:rPr>
+          <w:rFonts w:ascii="宋体" w:hAnsi="宋体" w:hint="eastAsia"/>
+        </w:rPr>
+        <w:t>需求管理过程</w:t>
+      </w:r>
+      <w:bookmarkEnd w:id="53"/>
+    </w:p>
+    <w:p>
+      <w:pPr>
         <w:pStyle w:val="30"/>
         <w:rPr>
           <w:rFonts w:ascii="宋体" w:eastAsia="宋体" w:hAnsi="宋体"/>
         </w:rPr>
       </w:pPr>
-      <w:bookmarkStart w:id="53" w:name="_Toc496788728"/>
-      <w:bookmarkStart w:id="54" w:name="_Toc497339111"/>
+      <w:bookmarkStart w:id="54" w:name="_Toc496788728"/>
+      <w:bookmarkStart w:id="55" w:name="_Toc497339111"/>
       <w:r>
         <w:rPr>
           <w:rFonts w:ascii="宋体" w:eastAsia="宋体" w:hAnsi="宋体" w:hint="eastAsia"/>
         </w:rPr>
         <w:t>2.2.1确定变更控制过程</w:t>
       </w:r>
-      <w:bookmarkEnd w:id="53"/>
       <w:bookmarkEnd w:id="54"/>
+      <w:bookmarkEnd w:id="55"/>
     </w:p>
     <w:p>
       <w:pPr>
@@ -26787,8 +26575,8 @@
           <w:rFonts w:ascii="宋体" w:eastAsia="宋体" w:hAnsi="宋体"/>
         </w:rPr>
       </w:pPr>
-      <w:bookmarkStart w:id="55" w:name="_Toc496788729"/>
-      <w:bookmarkStart w:id="56" w:name="_Toc497339112"/>
+      <w:bookmarkStart w:id="56" w:name="_Toc496788729"/>
+      <w:bookmarkStart w:id="57" w:name="_Toc497339112"/>
       <w:r>
         <w:rPr>
           <w:rFonts w:ascii="宋体" w:eastAsia="宋体" w:hAnsi="宋体" w:hint="eastAsia"/>
@@ -26796,8 +26584,8 @@
         <w:lastRenderedPageBreak/>
         <w:t>2.2.2建立变更控制委员会</w:t>
       </w:r>
-      <w:bookmarkEnd w:id="55"/>
       <w:bookmarkEnd w:id="56"/>
+      <w:bookmarkEnd w:id="57"/>
     </w:p>
     <w:p>
       <w:pPr>
@@ -27054,16 +26842,16 @@
           <w:rFonts w:ascii="宋体" w:eastAsia="宋体" w:hAnsi="宋体"/>
         </w:rPr>
       </w:pPr>
-      <w:bookmarkStart w:id="57" w:name="_Toc496788730"/>
-      <w:bookmarkStart w:id="58" w:name="_Toc497339113"/>
+      <w:bookmarkStart w:id="58" w:name="_Toc496788730"/>
+      <w:bookmarkStart w:id="59" w:name="_Toc497339113"/>
       <w:r>
         <w:rPr>
           <w:rFonts w:ascii="宋体" w:eastAsia="宋体" w:hAnsi="宋体" w:hint="eastAsia"/>
         </w:rPr>
         <w:t>2.2.3进行变更影响分析</w:t>
       </w:r>
-      <w:bookmarkEnd w:id="57"/>
       <w:bookmarkEnd w:id="58"/>
+      <w:bookmarkEnd w:id="59"/>
     </w:p>
     <w:p>
       <w:pPr>
@@ -27081,23 +26869,7 @@
           <w:rFonts w:ascii="宋体" w:eastAsia="宋体" w:hAnsi="宋体" w:hint="eastAsia"/>
           <w:sz w:val="24"/>
         </w:rPr>
-        <w:t>理解变更的可能影响。需求变更经常会产生连锁反应，导致对其他需求、架构、设计、代码和测试的修改。变更也可能导致与其</w:t>
-      </w:r>
-      <w:proofErr w:type="gramStart"/>
-      <w:r>
-        <w:rPr>
-          <w:rFonts w:ascii="宋体" w:eastAsia="宋体" w:hAnsi="宋体" w:hint="eastAsia"/>
-          <w:sz w:val="24"/>
-        </w:rPr>
-        <w:t>他需求</w:t>
-      </w:r>
-      <w:proofErr w:type="gramEnd"/>
-      <w:r>
-        <w:rPr>
-          <w:rFonts w:ascii="宋体" w:eastAsia="宋体" w:hAnsi="宋体" w:hint="eastAsia"/>
-          <w:sz w:val="24"/>
-        </w:rPr>
-        <w:t>的冲突或向质量属性妥协。</w:t>
+        <w:t>理解变更的可能影响。需求变更经常会产生连锁反应，导致对其他需求、架构、设计、代码和测试的修改。变更也可能导致与其他需求的冲突或向质量属性妥协。</w:t>
       </w:r>
     </w:p>
     <w:p>
@@ -27816,16 +27588,16 @@
           <w:rFonts w:ascii="宋体" w:eastAsia="宋体" w:hAnsi="宋体" w:cs="宋体"/>
         </w:rPr>
       </w:pPr>
-      <w:bookmarkStart w:id="59" w:name="_Toc496788731"/>
-      <w:bookmarkStart w:id="60" w:name="_Toc497339114"/>
+      <w:bookmarkStart w:id="60" w:name="_Toc496788731"/>
+      <w:bookmarkStart w:id="61" w:name="_Toc497339114"/>
       <w:r>
         <w:rPr>
           <w:rFonts w:ascii="宋体" w:eastAsia="宋体" w:hAnsi="宋体" w:hint="eastAsia"/>
         </w:rPr>
         <w:t>2.2.4跟踪每一项变更</w:t>
       </w:r>
-      <w:bookmarkEnd w:id="59"/>
       <w:bookmarkEnd w:id="60"/>
+      <w:bookmarkEnd w:id="61"/>
     </w:p>
     <w:p>
       <w:pPr>
@@ -28793,16 +28565,16 @@
           <w:rFonts w:ascii="宋体" w:eastAsia="宋体" w:hAnsi="宋体" w:cs="宋体"/>
         </w:rPr>
       </w:pPr>
-      <w:bookmarkStart w:id="61" w:name="_Toc496788732"/>
-      <w:bookmarkStart w:id="62" w:name="_Toc497339115"/>
+      <w:bookmarkStart w:id="62" w:name="_Toc496788732"/>
+      <w:bookmarkStart w:id="63" w:name="_Toc497339115"/>
       <w:r>
         <w:rPr>
           <w:rFonts w:ascii="宋体" w:eastAsia="宋体" w:hAnsi="宋体" w:hint="eastAsia"/>
         </w:rPr>
         <w:t>2.2.5需求文档的基准版本和控制版本</w:t>
       </w:r>
-      <w:bookmarkEnd w:id="61"/>
       <w:bookmarkEnd w:id="62"/>
+      <w:bookmarkEnd w:id="63"/>
     </w:p>
     <w:p>
       <w:pPr>
@@ -29078,8 +28850,8 @@
           <w:lang w:val="zh-CN"/>
         </w:rPr>
       </w:pPr>
-      <w:bookmarkStart w:id="63" w:name="_Toc496788733"/>
-      <w:bookmarkStart w:id="64" w:name="_Toc497339116"/>
+      <w:bookmarkStart w:id="64" w:name="_Toc496788733"/>
+      <w:bookmarkStart w:id="65" w:name="_Toc497339116"/>
       <w:r>
         <w:rPr>
           <w:rFonts w:ascii="宋体" w:eastAsia="宋体" w:hAnsi="宋体" w:hint="eastAsia"/>
@@ -29087,8 +28859,8 @@
         </w:rPr>
         <w:t>2.2.6维护历史变更信息</w:t>
       </w:r>
-      <w:bookmarkEnd w:id="63"/>
       <w:bookmarkEnd w:id="64"/>
+      <w:bookmarkEnd w:id="65"/>
     </w:p>
     <w:p>
       <w:pPr>
@@ -29371,8 +29143,8 @@
           <w:lang w:val="zh-CN"/>
         </w:rPr>
       </w:pPr>
-      <w:bookmarkStart w:id="65" w:name="_Toc496788734"/>
-      <w:bookmarkStart w:id="66" w:name="_Toc497339117"/>
+      <w:bookmarkStart w:id="66" w:name="_Toc496788734"/>
+      <w:bookmarkStart w:id="67" w:name="_Toc497339117"/>
       <w:r>
         <w:rPr>
           <w:rFonts w:ascii="宋体" w:eastAsia="宋体" w:hAnsi="宋体" w:hint="eastAsia"/>
@@ -29380,8 +29152,8 @@
         </w:rPr>
         <w:t>2.2.7跟踪需求状态</w:t>
       </w:r>
-      <w:bookmarkEnd w:id="65"/>
       <w:bookmarkEnd w:id="66"/>
+      <w:bookmarkEnd w:id="67"/>
     </w:p>
     <w:p>
       <w:pPr>
@@ -29636,25 +29408,7 @@
                 <w:sz w:val="24"/>
                 <w:lang w:val="zh-CN"/>
               </w:rPr>
-              <w:t>需求已通过分析，项目影响已通过评估，</w:t>
-            </w:r>
-            <w:proofErr w:type="gramStart"/>
-            <w:r>
-              <w:rPr>
-                <w:rFonts w:ascii="宋体" w:eastAsia="宋体" w:hAnsi="宋体" w:cs="宋体" w:hint="eastAsia"/>
-                <w:sz w:val="24"/>
-                <w:lang w:val="zh-CN"/>
-              </w:rPr>
-              <w:t>该需求</w:t>
-            </w:r>
-            <w:proofErr w:type="gramEnd"/>
-            <w:r>
-              <w:rPr>
-                <w:rFonts w:ascii="宋体" w:eastAsia="宋体" w:hAnsi="宋体" w:cs="宋体" w:hint="eastAsia"/>
-                <w:sz w:val="24"/>
-                <w:lang w:val="zh-CN"/>
-              </w:rPr>
-              <w:t>已被分配到某一具体发布版本的基线。关键干系人同意处理该需求且软件开发团队已承诺实现它。</w:t>
+              <w:t>需求已通过分析，项目影响已通过评估，该需求已被分配到某一具体发布版本的基线。关键干系人同意处理该需求且软件开发团队已承诺实现它。</w:t>
             </w:r>
           </w:p>
         </w:tc>
@@ -29700,43 +29454,7 @@
                 <w:sz w:val="24"/>
                 <w:lang w:val="zh-CN"/>
               </w:rPr>
-              <w:t>实现需求的代码已经设计好，写好并完成单元测试，</w:t>
-            </w:r>
-            <w:proofErr w:type="gramStart"/>
-            <w:r>
-              <w:rPr>
-                <w:rFonts w:ascii="宋体" w:eastAsia="宋体" w:hAnsi="宋体" w:cs="宋体" w:hint="eastAsia"/>
-                <w:sz w:val="24"/>
-                <w:lang w:val="zh-CN"/>
-              </w:rPr>
-              <w:t>该需求</w:t>
-            </w:r>
-            <w:proofErr w:type="gramEnd"/>
-            <w:r>
-              <w:rPr>
-                <w:rFonts w:ascii="宋体" w:eastAsia="宋体" w:hAnsi="宋体" w:cs="宋体" w:hint="eastAsia"/>
-                <w:sz w:val="24"/>
-                <w:lang w:val="zh-CN"/>
-              </w:rPr>
-              <w:t>已追溯到相关设计和代码元素。实现</w:t>
-            </w:r>
-            <w:proofErr w:type="gramStart"/>
-            <w:r>
-              <w:rPr>
-                <w:rFonts w:ascii="宋体" w:eastAsia="宋体" w:hAnsi="宋体" w:cs="宋体" w:hint="eastAsia"/>
-                <w:sz w:val="24"/>
-                <w:lang w:val="zh-CN"/>
-              </w:rPr>
-              <w:t>该需求</w:t>
-            </w:r>
-            <w:proofErr w:type="gramEnd"/>
-            <w:r>
-              <w:rPr>
-                <w:rFonts w:ascii="宋体" w:eastAsia="宋体" w:hAnsi="宋体" w:cs="宋体" w:hint="eastAsia"/>
-                <w:sz w:val="24"/>
-                <w:lang w:val="zh-CN"/>
-              </w:rPr>
-              <w:t>的软件已准备进行测试，评审和其他验证。</w:t>
+              <w:t>实现需求的代码已经设计好，写好并完成单元测试，该需求已追溯到相关设计和代码元素。实现该需求的软件已准备进行测试，评审和其他验证。</w:t>
             </w:r>
           </w:p>
         </w:tc>
@@ -29933,16 +29651,16 @@
           <w:rFonts w:ascii="宋体" w:eastAsia="宋体" w:hAnsi="宋体"/>
         </w:rPr>
       </w:pPr>
-      <w:bookmarkStart w:id="67" w:name="_Toc496788735"/>
-      <w:bookmarkStart w:id="68" w:name="_Toc497339118"/>
+      <w:bookmarkStart w:id="68" w:name="_Toc496788735"/>
+      <w:bookmarkStart w:id="69" w:name="_Toc497339118"/>
       <w:r>
         <w:rPr>
           <w:rFonts w:ascii="宋体" w:eastAsia="宋体" w:hAnsi="宋体" w:hint="eastAsia"/>
         </w:rPr>
         <w:t>2.2.8衡量需求稳定性</w:t>
       </w:r>
-      <w:bookmarkEnd w:id="67"/>
       <w:bookmarkEnd w:id="68"/>
+      <w:bookmarkEnd w:id="69"/>
     </w:p>
     <w:p>
       <w:pPr>
@@ -29974,16 +29692,16 @@
           <w:rFonts w:ascii="宋体" w:eastAsia="宋体" w:hAnsi="宋体"/>
         </w:rPr>
       </w:pPr>
-      <w:bookmarkStart w:id="69" w:name="_Toc496788736"/>
-      <w:bookmarkStart w:id="70" w:name="_Toc497339119"/>
+      <w:bookmarkStart w:id="70" w:name="_Toc496788736"/>
+      <w:bookmarkStart w:id="71" w:name="_Toc497339119"/>
       <w:r>
         <w:rPr>
           <w:rFonts w:ascii="宋体" w:eastAsia="宋体" w:hAnsi="宋体" w:hint="eastAsia"/>
         </w:rPr>
         <w:t>2.2.9使用需求管理工具</w:t>
       </w:r>
-      <w:bookmarkEnd w:id="69"/>
       <w:bookmarkEnd w:id="70"/>
+      <w:bookmarkEnd w:id="71"/>
     </w:p>
     <w:p>
       <w:pPr>
@@ -30412,14 +30130,14 @@
           <w:rFonts w:ascii="宋体" w:hAnsi="宋体"/>
         </w:rPr>
       </w:pPr>
-      <w:bookmarkStart w:id="71" w:name="_Toc497339120"/>
+      <w:bookmarkStart w:id="72" w:name="_Toc497339120"/>
       <w:r>
         <w:rPr>
           <w:rFonts w:ascii="宋体" w:hAnsi="宋体" w:hint="eastAsia"/>
         </w:rPr>
         <w:t>3.风险管理计划</w:t>
       </w:r>
-      <w:bookmarkEnd w:id="71"/>
+      <w:bookmarkEnd w:id="72"/>
       <w:r>
         <w:rPr>
           <w:rFonts w:ascii="宋体" w:hAnsi="宋体" w:hint="eastAsia"/>
@@ -30441,8 +30159,8 @@
           <w:szCs w:val="32"/>
         </w:rPr>
       </w:pPr>
-      <w:bookmarkStart w:id="72" w:name="_Toc496442215"/>
-      <w:bookmarkStart w:id="73" w:name="_Toc497339121"/>
+      <w:bookmarkStart w:id="73" w:name="_Toc496442215"/>
+      <w:bookmarkStart w:id="74" w:name="_Toc497339121"/>
       <w:r>
         <w:rPr>
           <w:rFonts w:ascii="宋体" w:eastAsia="宋体" w:hAnsi="宋体" w:hint="eastAsia"/>
@@ -30451,8 +30169,8 @@
         </w:rPr>
         <w:t>3.1风险评估</w:t>
       </w:r>
-      <w:bookmarkEnd w:id="72"/>
       <w:bookmarkEnd w:id="73"/>
+      <w:bookmarkEnd w:id="74"/>
     </w:p>
     <w:p>
       <w:pPr>
@@ -30468,8 +30186,8 @@
           <w:szCs w:val="32"/>
         </w:rPr>
       </w:pPr>
-      <w:bookmarkStart w:id="74" w:name="_Toc496442216"/>
-      <w:bookmarkStart w:id="75" w:name="_Toc497339122"/>
+      <w:bookmarkStart w:id="75" w:name="_Toc496442216"/>
+      <w:bookmarkStart w:id="76" w:name="_Toc497339122"/>
       <w:r>
         <w:rPr>
           <w:rFonts w:ascii="宋体" w:eastAsia="宋体" w:hAnsi="宋体" w:hint="eastAsia"/>
@@ -30489,8 +30207,8 @@
         </w:rPr>
         <w:t>需求获取方面的风险</w:t>
       </w:r>
-      <w:bookmarkEnd w:id="74"/>
       <w:bookmarkEnd w:id="75"/>
+      <w:bookmarkEnd w:id="76"/>
     </w:p>
     <w:p>
       <w:pPr>
@@ -30555,23 +30273,7 @@
           <w:rFonts w:ascii="宋体" w:hAnsi="宋体" w:hint="eastAsia"/>
           <w:szCs w:val="24"/>
         </w:rPr>
-        <w:t>需求规格说明的</w:t>
-      </w:r>
-      <w:proofErr w:type="gramStart"/>
-      <w:r>
-        <w:rPr>
-          <w:rFonts w:ascii="宋体" w:hAnsi="宋体" w:hint="eastAsia"/>
-          <w:szCs w:val="24"/>
-        </w:rPr>
-        <w:t>不</w:t>
-      </w:r>
-      <w:proofErr w:type="gramEnd"/>
-      <w:r>
-        <w:rPr>
-          <w:rFonts w:ascii="宋体" w:hAnsi="宋体" w:hint="eastAsia"/>
-          <w:szCs w:val="24"/>
-        </w:rPr>
-        <w:t>完整性和不正确性引发的风险</w:t>
+        <w:t>需求规格说明的不完整性和不正确性引发的风险</w:t>
       </w:r>
     </w:p>
     <w:p>
@@ -30720,8 +30422,8 @@
           <w:szCs w:val="32"/>
         </w:rPr>
       </w:pPr>
-      <w:bookmarkStart w:id="76" w:name="_Toc496442217"/>
-      <w:bookmarkStart w:id="77" w:name="_Toc497339123"/>
+      <w:bookmarkStart w:id="77" w:name="_Toc496442217"/>
+      <w:bookmarkStart w:id="78" w:name="_Toc497339123"/>
       <w:r>
         <w:rPr>
           <w:rFonts w:ascii="宋体" w:eastAsia="宋体" w:hAnsi="宋体" w:hint="eastAsia"/>
@@ -30740,8 +30442,8 @@
         </w:rPr>
         <w:t>需求分析方面的风险</w:t>
       </w:r>
-      <w:bookmarkEnd w:id="76"/>
       <w:bookmarkEnd w:id="77"/>
+      <w:bookmarkEnd w:id="78"/>
     </w:p>
     <w:p>
       <w:pPr>
@@ -30823,8 +30525,8 @@
           <w:szCs w:val="32"/>
         </w:rPr>
       </w:pPr>
-      <w:bookmarkStart w:id="78" w:name="_Toc496442218"/>
-      <w:bookmarkStart w:id="79" w:name="_Toc497339124"/>
+      <w:bookmarkStart w:id="79" w:name="_Toc496442218"/>
+      <w:bookmarkStart w:id="80" w:name="_Toc497339124"/>
       <w:r>
         <w:rPr>
           <w:rFonts w:ascii="宋体" w:eastAsia="宋体" w:hAnsi="宋体" w:hint="eastAsia"/>
@@ -30844,8 +30546,8 @@
         </w:rPr>
         <w:t>编写需求规格说明方面的风险</w:t>
       </w:r>
-      <w:bookmarkEnd w:id="78"/>
       <w:bookmarkEnd w:id="79"/>
+      <w:bookmarkEnd w:id="80"/>
     </w:p>
     <w:p>
       <w:pPr>
@@ -30934,8 +30636,8 @@
         </w:rPr>
         <w:t>需求中包括设计引发的风险</w:t>
       </w:r>
-      <w:bookmarkStart w:id="80" w:name="_Toc496442219"/>
-      <w:bookmarkStart w:id="81" w:name="_Toc497339125"/>
+      <w:bookmarkStart w:id="81" w:name="_Toc496442219"/>
+      <w:bookmarkStart w:id="82" w:name="_Toc497339125"/>
     </w:p>
     <w:p>
       <w:pPr>
@@ -30956,8 +30658,8 @@
         </w:rPr>
         <w:t>3.1.4需求确认方面的风险</w:t>
       </w:r>
-      <w:bookmarkEnd w:id="80"/>
       <w:bookmarkEnd w:id="81"/>
+      <w:bookmarkEnd w:id="82"/>
     </w:p>
     <w:p>
       <w:pPr>
@@ -31017,8 +30719,8 @@
           <w:szCs w:val="32"/>
         </w:rPr>
       </w:pPr>
-      <w:bookmarkStart w:id="82" w:name="_Toc496442220"/>
-      <w:bookmarkStart w:id="83" w:name="_Toc497339126"/>
+      <w:bookmarkStart w:id="83" w:name="_Toc496442220"/>
+      <w:bookmarkStart w:id="84" w:name="_Toc497339126"/>
       <w:r>
         <w:rPr>
           <w:rFonts w:ascii="宋体" w:eastAsia="宋体" w:hAnsi="宋体" w:hint="eastAsia"/>
@@ -31038,8 +30740,8 @@
         </w:rPr>
         <w:t>需求管理方面的风险</w:t>
       </w:r>
-      <w:bookmarkEnd w:id="82"/>
       <w:bookmarkEnd w:id="83"/>
+      <w:bookmarkEnd w:id="84"/>
     </w:p>
     <w:p>
       <w:pPr>
@@ -31142,9 +30844,9 @@
           <w:szCs w:val="32"/>
         </w:rPr>
       </w:pPr>
-      <w:bookmarkStart w:id="84" w:name="_Toc496442221"/>
-      <w:bookmarkStart w:id="85" w:name="_Toc497339127"/>
-      <w:bookmarkStart w:id="86" w:name="_Toc496442222"/>
+      <w:bookmarkStart w:id="85" w:name="_Toc496442221"/>
+      <w:bookmarkStart w:id="86" w:name="_Toc497339127"/>
+      <w:bookmarkStart w:id="87" w:name="_Toc496442222"/>
       <w:r>
         <w:rPr>
           <w:rFonts w:hint="eastAsia"/>
@@ -31161,8 +30863,8 @@
         </w:rPr>
         <w:t>风险控制</w:t>
       </w:r>
-      <w:bookmarkEnd w:id="84"/>
       <w:bookmarkEnd w:id="85"/>
+      <w:bookmarkEnd w:id="86"/>
     </w:p>
     <w:p>
       <w:pPr>
@@ -31178,7 +30880,7 @@
           <w:szCs w:val="32"/>
         </w:rPr>
       </w:pPr>
-      <w:bookmarkStart w:id="87" w:name="_Toc497339128"/>
+      <w:bookmarkStart w:id="88" w:name="_Toc497339128"/>
       <w:r>
         <w:rPr>
           <w:rFonts w:ascii="宋体" w:eastAsia="宋体" w:hAnsi="宋体" w:hint="eastAsia"/>
@@ -31188,8 +30890,8 @@
         </w:rPr>
         <w:t>3.2.1需求获取方面的控制</w:t>
       </w:r>
-      <w:bookmarkEnd w:id="86"/>
       <w:bookmarkEnd w:id="87"/>
+      <w:bookmarkEnd w:id="88"/>
     </w:p>
     <w:p>
       <w:pPr>
@@ -31342,23 +31044,7 @@
           <w:rFonts w:ascii="宋体" w:hAnsi="宋体" w:hint="eastAsia"/>
           <w:szCs w:val="24"/>
         </w:rPr>
-        <w:t>通过逆向工程发现的需求编写成文档，让客户评审这些需求，以确保其</w:t>
-      </w:r>
-      <w:proofErr w:type="gramStart"/>
-      <w:r>
-        <w:rPr>
-          <w:rFonts w:ascii="宋体" w:hAnsi="宋体" w:hint="eastAsia"/>
-          <w:szCs w:val="24"/>
-        </w:rPr>
-        <w:t>正确定</w:t>
-      </w:r>
-      <w:proofErr w:type="gramEnd"/>
-      <w:r>
-        <w:rPr>
-          <w:rFonts w:ascii="宋体" w:hAnsi="宋体" w:hint="eastAsia"/>
-          <w:szCs w:val="24"/>
-        </w:rPr>
-        <w:t>和相关性。</w:t>
+        <w:t>通过逆向工程发现的需求编写成文档，让客户评审这些需求，以确保其正确定和相关性。</w:t>
       </w:r>
     </w:p>
     <w:p>
@@ -31397,8 +31083,8 @@
           <w:szCs w:val="32"/>
         </w:rPr>
       </w:pPr>
-      <w:bookmarkStart w:id="88" w:name="_Toc496442223"/>
-      <w:bookmarkStart w:id="89" w:name="_Toc497339129"/>
+      <w:bookmarkStart w:id="89" w:name="_Toc496442223"/>
+      <w:bookmarkStart w:id="90" w:name="_Toc497339129"/>
       <w:r>
         <w:rPr>
           <w:rFonts w:ascii="宋体" w:eastAsia="宋体" w:hAnsi="宋体" w:hint="eastAsia"/>
@@ -31408,8 +31094,8 @@
         </w:rPr>
         <w:t>3.2.2需求分析方面的控制</w:t>
       </w:r>
-      <w:bookmarkEnd w:id="88"/>
       <w:bookmarkEnd w:id="89"/>
+      <w:bookmarkEnd w:id="90"/>
     </w:p>
     <w:p>
       <w:pPr>
@@ -31472,8 +31158,8 @@
         </w:rPr>
         <w:t>为满足某些需求而采取新技术时，要考虑到学习曲线的问题，只有通过一定的学习时间才能达到适当的熟练程度。要尽早确认那些高风险的需求，并留出足够的时间用户从错误中学习经验，实验以及制作原型。</w:t>
       </w:r>
-      <w:bookmarkStart w:id="90" w:name="_Toc496442224"/>
-      <w:bookmarkStart w:id="91" w:name="_Toc497339130"/>
+      <w:bookmarkStart w:id="91" w:name="_Toc496442224"/>
+      <w:bookmarkStart w:id="92" w:name="_Toc497339130"/>
     </w:p>
     <w:p>
       <w:pPr>
@@ -31514,8 +31200,8 @@
         </w:rPr>
         <w:t>编写需求规格说明方面的控制</w:t>
       </w:r>
-      <w:bookmarkEnd w:id="90"/>
       <w:bookmarkEnd w:id="91"/>
+      <w:bookmarkEnd w:id="92"/>
     </w:p>
     <w:p>
       <w:pPr>
@@ -31627,8 +31313,8 @@
           <w:szCs w:val="32"/>
         </w:rPr>
       </w:pPr>
-      <w:bookmarkStart w:id="92" w:name="_Toc496442225"/>
-      <w:bookmarkStart w:id="93" w:name="_Toc497339131"/>
+      <w:bookmarkStart w:id="93" w:name="_Toc496442225"/>
+      <w:bookmarkStart w:id="94" w:name="_Toc497339131"/>
       <w:r>
         <w:rPr>
           <w:rFonts w:ascii="宋体" w:eastAsia="宋体" w:hAnsi="宋体" w:hint="eastAsia"/>
@@ -31638,8 +31324,8 @@
         </w:rPr>
         <w:t>3.2.4.需求确认方面的控制</w:t>
       </w:r>
-      <w:bookmarkEnd w:id="92"/>
       <w:bookmarkEnd w:id="93"/>
+      <w:bookmarkEnd w:id="94"/>
     </w:p>
     <w:p>
       <w:pPr>
@@ -31699,8 +31385,8 @@
           <w:szCs w:val="32"/>
         </w:rPr>
       </w:pPr>
-      <w:bookmarkStart w:id="94" w:name="_Toc496442226"/>
-      <w:bookmarkStart w:id="95" w:name="_Toc497339132"/>
+      <w:bookmarkStart w:id="95" w:name="_Toc496442226"/>
+      <w:bookmarkStart w:id="96" w:name="_Toc497339132"/>
       <w:r>
         <w:rPr>
           <w:rFonts w:ascii="宋体" w:eastAsia="宋体" w:hAnsi="宋体" w:hint="eastAsia"/>
@@ -31728,8 +31414,8 @@
         </w:rPr>
         <w:t>需求管理方面的控制</w:t>
       </w:r>
-      <w:bookmarkEnd w:id="94"/>
       <w:bookmarkEnd w:id="95"/>
+      <w:bookmarkEnd w:id="96"/>
     </w:p>
     <w:p>
       <w:pPr>
@@ -31772,23 +31458,7 @@
           <w:rFonts w:ascii="宋体" w:hAnsi="宋体" w:hint="eastAsia"/>
           <w:szCs w:val="24"/>
         </w:rPr>
-        <w:t>需求变更过程要包括对提议的变更进行影响分析，组建变更控制委员会</w:t>
-      </w:r>
-      <w:proofErr w:type="gramStart"/>
-      <w:r>
-        <w:rPr>
-          <w:rFonts w:ascii="宋体" w:hAnsi="宋体" w:hint="eastAsia"/>
-          <w:szCs w:val="24"/>
-        </w:rPr>
-        <w:t>作出</w:t>
-      </w:r>
-      <w:proofErr w:type="gramEnd"/>
-      <w:r>
-        <w:rPr>
-          <w:rFonts w:ascii="宋体" w:hAnsi="宋体" w:hint="eastAsia"/>
-          <w:szCs w:val="24"/>
-        </w:rPr>
-        <w:t>决策，使用工具支持预定义的过程。</w:t>
+        <w:t>需求变更过程要包括对提议的变更进行影响分析，组建变更控制委员会作出决策，使用工具支持预定义的过程。</w:t>
       </w:r>
     </w:p>
     <w:p>
@@ -31849,7 +31519,7 @@
           <w:szCs w:val="32"/>
         </w:rPr>
       </w:pPr>
-      <w:bookmarkStart w:id="96" w:name="_Toc497339133"/>
+      <w:bookmarkStart w:id="97" w:name="_Toc497339133"/>
       <w:r>
         <w:rPr>
           <w:rFonts w:ascii="宋体" w:eastAsia="宋体" w:hAnsi="宋体" w:hint="eastAsia"/>
@@ -31858,7 +31528,7 @@
         </w:rPr>
         <w:t>3.3风险子计划</w:t>
       </w:r>
-      <w:bookmarkEnd w:id="96"/>
+      <w:bookmarkEnd w:id="97"/>
     </w:p>
     <w:p>
       <w:pPr>
@@ -33494,8 +33164,6 @@
     </w:p>
     <w:p/>
     <w:p>
-      <w:bookmarkStart w:id="97" w:name="_GoBack"/>
-      <w:bookmarkEnd w:id="97"/>
       <w:r>
         <w:rPr>
           <w:rFonts w:hint="eastAsia"/>
@@ -35521,7 +35189,7 @@
       </w:r>
     </w:p>
     <w:sectPr>
-      <w:footerReference w:type="default" r:id="rId21"/>
+      <w:footerReference w:type="default" r:id="rId28"/>
       <w:pgSz w:w="11906" w:h="16838"/>
       <w:pgMar w:top="720" w:right="720" w:bottom="720" w:left="720" w:header="851" w:footer="992" w:gutter="0"/>
       <w:cols w:space="425"/>
@@ -35560,6 +35228,7 @@
         <w:docPartUnique/>
       </w:docPartObj>
     </w:sdtPr>
+    <w:sdtEndPr/>
     <w:sdtContent>
       <w:p>
         <w:pPr>
@@ -35580,7 +35249,7 @@
             <w:noProof/>
             <w:lang w:val="zh-CN"/>
           </w:rPr>
-          <w:t>32</w:t>
+          <w:t>10</w:t>
         </w:r>
         <w:r>
           <w:fldChar w:fldCharType="end"/>
@@ -37910,7 +37579,6 @@
   <w:style w:type="character" w:default="1" w:styleId="a0">
     <w:name w:val="Default Paragraph Font"/>
     <w:uiPriority w:val="1"/>
-    <w:semiHidden/>
     <w:unhideWhenUsed/>
   </w:style>
   <w:style w:type="table" w:default="1" w:styleId="a1">
@@ -38716,7 +38384,7 @@
 </file>
 
 <file path=customXml/itemProps1.xml><?xml version="1.0" encoding="utf-8"?>
-<ds:datastoreItem xmlns:ds="http://schemas.openxmlformats.org/officeDocument/2006/customXml" ds:itemID="{54649940-C7AF-4AC8-8D17-3FC0F88F4605}">
+<ds:datastoreItem xmlns:ds="http://schemas.openxmlformats.org/officeDocument/2006/customXml" ds:itemID="{91EEC571-E3E3-4B67-A946-B3181E1B66B8}">
   <ds:schemaRefs>
     <ds:schemaRef ds:uri="http://schemas.openxmlformats.org/officeDocument/2006/bibliography"/>
   </ds:schemaRefs>

--- a/PRD-21-C2/非受控文档/本周提交文档/需求工程计划.docx
+++ b/PRD-21-C2/非受控文档/本周提交文档/需求工程计划.docx
@@ -6556,12 +6556,10 @@
       </w:r>
     </w:p>
     <w:p>
-      <w:pPr>
-        <w:rPr>
-          <w:rFonts w:hint="eastAsia"/>
-        </w:rPr>
-      </w:pPr>
-      <w:r>
+      <w:r>
+        <w:rPr>
+          <w:noProof/>
+        </w:rPr>
         <w:lastRenderedPageBreak/>
         <w:drawing>
           <wp:inline distT="0" distB="0" distL="0" distR="0" wp14:anchorId="73A5312C" wp14:editId="2F33BA7F">
@@ -6620,6 +6618,9 @@
         </w:drawing>
       </w:r>
       <w:r>
+        <w:rPr>
+          <w:noProof/>
+        </w:rPr>
         <w:drawing>
           <wp:inline distT="0" distB="0" distL="0" distR="0" wp14:anchorId="4C1B7A3A" wp14:editId="41E8D2CC">
             <wp:extent cx="6645910" cy="4370070"/>
@@ -6677,6 +6678,9 @@
         </w:drawing>
       </w:r>
       <w:r>
+        <w:rPr>
+          <w:noProof/>
+        </w:rPr>
         <w:lastRenderedPageBreak/>
         <w:drawing>
           <wp:inline distT="0" distB="0" distL="0" distR="0" wp14:anchorId="6D6EB007" wp14:editId="15001CA9">
@@ -6736,6 +6740,9 @@
         </w:drawing>
       </w:r>
       <w:r>
+        <w:rPr>
+          <w:noProof/>
+        </w:rPr>
         <w:lastRenderedPageBreak/>
         <w:drawing>
           <wp:inline distT="0" distB="0" distL="0" distR="0" wp14:anchorId="368EAFA1" wp14:editId="3226A977">
@@ -6799,6 +6806,9 @@
         </w:drawing>
       </w:r>
       <w:r>
+        <w:rPr>
+          <w:noProof/>
+        </w:rPr>
         <w:lastRenderedPageBreak/>
         <w:drawing>
           <wp:inline distT="0" distB="0" distL="0" distR="0" wp14:anchorId="5A1A1844" wp14:editId="472B1992">
@@ -6857,8 +6867,10 @@
           </wp:inline>
         </w:drawing>
       </w:r>
-      <w:bookmarkStart w:id="11" w:name="_GoBack"/>
-      <w:r>
+      <w:r>
+        <w:rPr>
+          <w:noProof/>
+        </w:rPr>
         <w:drawing>
           <wp:inline distT="0" distB="0" distL="0" distR="0" wp14:anchorId="58E6D937" wp14:editId="2D37B636">
             <wp:extent cx="8206740" cy="5402580"/>
@@ -6916,7 +6928,6 @@
           </wp:inline>
         </w:drawing>
       </w:r>
-      <w:bookmarkEnd w:id="11"/>
     </w:p>
     <w:tbl>
       <w:tblPr>
@@ -8311,7 +8322,7 @@
           <w:szCs w:val="32"/>
         </w:rPr>
       </w:pPr>
-      <w:bookmarkStart w:id="12" w:name="_Toc497339076"/>
+      <w:bookmarkStart w:id="11" w:name="_Toc497339076"/>
       <w:r>
         <w:rPr>
           <w:rFonts w:ascii="宋体" w:eastAsia="宋体" w:hAnsi="宋体" w:hint="eastAsia"/>
@@ -8320,7 +8331,7 @@
         </w:rPr>
         <w:t>1.4</w:t>
       </w:r>
-      <w:bookmarkStart w:id="13" w:name="_Toc496442201"/>
+      <w:bookmarkStart w:id="12" w:name="_Toc496442201"/>
       <w:r>
         <w:rPr>
           <w:rFonts w:ascii="宋体" w:eastAsia="宋体" w:hAnsi="宋体" w:hint="eastAsia"/>
@@ -8329,103 +8340,202 @@
         </w:rPr>
         <w:t>系统运行环境</w:t>
       </w:r>
+      <w:bookmarkEnd w:id="11"/>
       <w:bookmarkEnd w:id="12"/>
+    </w:p>
+    <w:p>
+      <w:pPr>
+        <w:pStyle w:val="a5"/>
+        <w:ind w:firstLine="480"/>
+        <w:rPr>
+          <w:rFonts w:ascii="宋体" w:hAnsi="宋体"/>
+          <w:szCs w:val="24"/>
+        </w:rPr>
+      </w:pPr>
+      <w:r>
+        <w:rPr>
+          <w:rFonts w:ascii="宋体" w:hAnsi="宋体" w:hint="eastAsia"/>
+          <w:szCs w:val="24"/>
+        </w:rPr>
+        <w:t>本网站要求提供对外服务的能力，保证至少300名同学上课辅助服务的要求。包括数据存储能力，网络服务吞吐能力，数据安全特性等。</w:t>
+      </w:r>
+    </w:p>
+    <w:p>
+      <w:pPr>
+        <w:pStyle w:val="a5"/>
+        <w:ind w:firstLine="480"/>
+        <w:rPr>
+          <w:rFonts w:ascii="宋体" w:hAnsi="宋体"/>
+          <w:szCs w:val="24"/>
+        </w:rPr>
+      </w:pPr>
+      <w:r>
+        <w:rPr>
+          <w:rFonts w:ascii="宋体" w:hAnsi="宋体" w:hint="eastAsia"/>
+          <w:szCs w:val="24"/>
+        </w:rPr>
+        <w:t>服务器选用Intel CPU，可以选择Windows或者Linux。</w:t>
+      </w:r>
+    </w:p>
+    <w:p>
+      <w:pPr>
+        <w:pStyle w:val="a5"/>
+        <w:ind w:firstLine="480"/>
+        <w:rPr>
+          <w:rFonts w:ascii="宋体" w:hAnsi="宋体"/>
+          <w:szCs w:val="24"/>
+        </w:rPr>
+      </w:pPr>
+      <w:r>
+        <w:rPr>
+          <w:rFonts w:ascii="宋体" w:hAnsi="宋体" w:hint="eastAsia"/>
+          <w:szCs w:val="24"/>
+        </w:rPr>
+        <w:t>开发平台可以选择</w:t>
+      </w:r>
+      <w:r>
+        <w:rPr>
+          <w:rFonts w:ascii="宋体" w:hAnsi="宋体" w:hint="eastAsia"/>
+          <w:szCs w:val="24"/>
+        </w:rPr>
+        <w:t>eclipse，</w:t>
+      </w:r>
+      <w:r>
+        <w:rPr>
+          <w:rFonts w:ascii="宋体" w:hAnsi="宋体" w:hint="eastAsia"/>
+          <w:szCs w:val="24"/>
+        </w:rPr>
+        <w:t>IIS,NET或者apache,，tomcat/jboss平台。</w:t>
+      </w:r>
+    </w:p>
+    <w:p>
+      <w:pPr>
+        <w:pStyle w:val="a5"/>
+        <w:ind w:firstLine="480"/>
+        <w:rPr>
+          <w:rFonts w:ascii="宋体" w:hAnsi="宋体"/>
+          <w:szCs w:val="24"/>
+        </w:rPr>
+      </w:pPr>
+      <w:r>
+        <w:rPr>
+          <w:rFonts w:ascii="宋体" w:hAnsi="宋体" w:hint="eastAsia"/>
+          <w:szCs w:val="24"/>
+        </w:rPr>
+        <w:t>请提供对外服务所要求的相应的安全保障。</w:t>
+      </w:r>
+    </w:p>
+    <w:p>
+      <w:pPr>
+        <w:pStyle w:val="2"/>
+      </w:pPr>
+      <w:bookmarkStart w:id="13" w:name="_Toc497339077"/>
+      <w:r>
+        <w:rPr>
+          <w:rFonts w:hint="eastAsia"/>
+        </w:rPr>
+        <w:t>1.5预算</w:t>
+      </w:r>
       <w:bookmarkEnd w:id="13"/>
     </w:p>
     <w:p>
       <w:pPr>
-        <w:pStyle w:val="a5"/>
-        <w:ind w:firstLine="480"/>
-        <w:rPr>
-          <w:rFonts w:ascii="宋体" w:hAnsi="宋体"/>
+        <w:rPr>
+          <w:rFonts w:ascii="宋体" w:eastAsia="宋体" w:hAnsi="宋体"/>
+          <w:sz w:val="24"/>
           <w:szCs w:val="24"/>
         </w:rPr>
       </w:pPr>
       <w:r>
         <w:rPr>
-          <w:rFonts w:ascii="宋体" w:hAnsi="宋体" w:hint="eastAsia"/>
+          <w:rFonts w:ascii="宋体" w:eastAsia="宋体" w:hAnsi="宋体" w:hint="eastAsia"/>
+          <w:sz w:val="24"/>
           <w:szCs w:val="24"/>
         </w:rPr>
-        <w:t>本网站要求提供对外服务的能力，保证至少300名同学上课辅助服务的要求。包括数据存储能力，网络服务吞吐能力，数据安全特性等。</w:t>
+        <w:t>需求分析：</w:t>
+      </w:r>
+      <w:r>
+        <w:rPr>
+          <w:rFonts w:ascii="宋体" w:eastAsia="宋体" w:hAnsi="宋体"/>
+          <w:sz w:val="24"/>
+          <w:szCs w:val="24"/>
+        </w:rPr>
+        <w:t xml:space="preserve"> </w:t>
       </w:r>
     </w:p>
     <w:p>
       <w:pPr>
-        <w:pStyle w:val="a5"/>
-        <w:ind w:firstLine="480"/>
-        <w:rPr>
-          <w:rFonts w:ascii="宋体" w:hAnsi="宋体"/>
+        <w:tabs>
+          <w:tab w:val="left" w:pos="3347"/>
+        </w:tabs>
+        <w:rPr>
+          <w:rFonts w:ascii="宋体" w:eastAsia="宋体" w:hAnsi="宋体"/>
+          <w:sz w:val="24"/>
           <w:szCs w:val="24"/>
         </w:rPr>
       </w:pPr>
       <w:r>
         <w:rPr>
-          <w:rFonts w:ascii="宋体" w:hAnsi="宋体" w:hint="eastAsia"/>
+          <w:rFonts w:ascii="宋体" w:eastAsia="宋体" w:hAnsi="宋体" w:hint="eastAsia"/>
+          <w:sz w:val="24"/>
           <w:szCs w:val="24"/>
         </w:rPr>
-        <w:t>服务器选用Intel CPU，可以选择Windows或者Linux。</w:t>
+        <w:t>计算公式：每工作日工作1小时，每小时薪资30元，</w:t>
       </w:r>
     </w:p>
     <w:p>
       <w:pPr>
-        <w:pStyle w:val="a5"/>
-        <w:ind w:firstLine="480"/>
-        <w:rPr>
-          <w:rFonts w:ascii="宋体" w:hAnsi="宋体"/>
+        <w:tabs>
+          <w:tab w:val="left" w:pos="3347"/>
+        </w:tabs>
+        <w:rPr>
+          <w:rFonts w:ascii="宋体" w:eastAsia="宋体" w:hAnsi="宋体"/>
+          <w:sz w:val="24"/>
           <w:szCs w:val="24"/>
         </w:rPr>
       </w:pPr>
       <w:r>
         <w:rPr>
-          <w:rFonts w:ascii="宋体" w:hAnsi="宋体" w:hint="eastAsia"/>
+          <w:rFonts w:ascii="宋体" w:eastAsia="宋体" w:hAnsi="宋体" w:hint="eastAsia"/>
+          <w:sz w:val="24"/>
           <w:szCs w:val="24"/>
         </w:rPr>
-        <w:t>开发平台可以选择</w:t>
-      </w:r>
-      <w:r>
-        <w:rPr>
-          <w:rFonts w:ascii="宋体" w:hAnsi="宋体" w:hint="eastAsia"/>
-          <w:szCs w:val="24"/>
-        </w:rPr>
-        <w:t>eclipse，</w:t>
-      </w:r>
-      <w:r>
-        <w:rPr>
-          <w:rFonts w:ascii="宋体" w:hAnsi="宋体" w:hint="eastAsia"/>
-          <w:szCs w:val="24"/>
-        </w:rPr>
-        <w:t>IIS,NET或者apache,，tomcat/jboss平台。</w:t>
+        <w:t>每项任务人员薪资：累计工作日*30</w:t>
       </w:r>
     </w:p>
     <w:p>
       <w:pPr>
-        <w:pStyle w:val="a5"/>
-        <w:ind w:firstLine="480"/>
-        <w:rPr>
-          <w:rFonts w:ascii="宋体" w:hAnsi="宋体"/>
+        <w:rPr>
+          <w:rFonts w:ascii="宋体" w:eastAsia="宋体" w:hAnsi="宋体"/>
+          <w:sz w:val="24"/>
           <w:szCs w:val="24"/>
         </w:rPr>
       </w:pPr>
-      <w:r>
-        <w:rPr>
-          <w:rFonts w:ascii="宋体" w:hAnsi="宋体" w:hint="eastAsia"/>
-          <w:szCs w:val="24"/>
-        </w:rPr>
-        <w:t>请提供对外服务所要求的相应的安全保障。</w:t>
-      </w:r>
     </w:p>
     <w:p>
       <w:pPr>
-        <w:pStyle w:val="2"/>
-      </w:pPr>
-      <w:bookmarkStart w:id="14" w:name="_Toc497339077"/>
-      <w:r>
-        <w:rPr>
-          <w:rFonts w:hint="eastAsia"/>
-        </w:rPr>
-        <w:t>1.5预算</w:t>
-      </w:r>
-      <w:bookmarkEnd w:id="14"/>
+        <w:rPr>
+          <w:rFonts w:ascii="宋体" w:eastAsia="宋体" w:hAnsi="宋体"/>
+          <w:sz w:val="24"/>
+          <w:szCs w:val="24"/>
+        </w:rPr>
+      </w:pPr>
+      <w:r>
+        <w:rPr>
+          <w:rFonts w:ascii="宋体" w:eastAsia="宋体" w:hAnsi="宋体" w:hint="eastAsia"/>
+          <w:sz w:val="24"/>
+          <w:szCs w:val="24"/>
+        </w:rPr>
+        <w:t>1 需求工程计划： 2010</w:t>
+      </w:r>
+      <w:r>
+        <w:rPr>
+          <w:rFonts w:ascii="宋体" w:eastAsia="宋体" w:hAnsi="宋体" w:hint="eastAsia"/>
+          <w:sz w:val="24"/>
+          <w:szCs w:val="24"/>
+        </w:rPr>
+        <w:t>元</w:t>
+      </w:r>
     </w:p>
     <w:p>
       <w:pPr>
@@ -8441,7 +8551,7 @@
           <w:sz w:val="24"/>
           <w:szCs w:val="24"/>
         </w:rPr>
-        <w:t>需求分析：71天</w:t>
+        <w:t>2 QA计划： 570元</w:t>
       </w:r>
     </w:p>
     <w:p>
@@ -8458,7 +8568,7 @@
           <w:sz w:val="24"/>
           <w:szCs w:val="24"/>
         </w:rPr>
-        <w:t>1 需求工程计划：13天</w:t>
+        <w:t>3 需求工程计划修改和评审： 210元</w:t>
       </w:r>
     </w:p>
     <w:p>
@@ -8475,7 +8585,7 @@
           <w:sz w:val="24"/>
           <w:szCs w:val="24"/>
         </w:rPr>
-        <w:t>2 QA计划：6天</w:t>
+        <w:t>4 软件需求规格说明书： 180元</w:t>
       </w:r>
     </w:p>
     <w:p>
@@ -8492,7 +8602,7 @@
           <w:sz w:val="24"/>
           <w:szCs w:val="24"/>
         </w:rPr>
-        <w:t>3 需求工程计划修改和评审：7天</w:t>
+        <w:t>5提交软件需求规格说明书： 30元</w:t>
       </w:r>
     </w:p>
     <w:p>
@@ -8509,7 +8619,7 @@
           <w:sz w:val="24"/>
           <w:szCs w:val="24"/>
         </w:rPr>
-        <w:t>4 软件需求规格说明书：6天</w:t>
+        <w:t>6 软件需求规格说明书修改及评审： 180元</w:t>
       </w:r>
     </w:p>
     <w:p>
@@ -8526,7 +8636,7 @@
           <w:sz w:val="24"/>
           <w:szCs w:val="24"/>
         </w:rPr>
-        <w:t>5提交软件需求规格说明书：1天</w:t>
+        <w:t>7 软件需求变更文档： 180元</w:t>
       </w:r>
     </w:p>
     <w:p>
@@ -8543,7 +8653,7 @@
           <w:sz w:val="24"/>
           <w:szCs w:val="24"/>
         </w:rPr>
-        <w:t>6 软件需求规格说明书修改及评审：6天</w:t>
+        <w:t>8提交软件需求变更文档：180元</w:t>
       </w:r>
     </w:p>
     <w:p>
@@ -8560,7 +8670,7 @@
           <w:sz w:val="24"/>
           <w:szCs w:val="24"/>
         </w:rPr>
-        <w:t>7 软件需求变更文档：6天</w:t>
+        <w:t>9软件需求变更文档修改及评审： 180元</w:t>
       </w:r>
     </w:p>
     <w:p>
@@ -8577,44 +8687,9 @@
           <w:sz w:val="24"/>
           <w:szCs w:val="24"/>
         </w:rPr>
-        <w:t>8提交软件需求变更文档：6天</w:t>
+        <w:t>合计：3720元；</w:t>
       </w:r>
     </w:p>
-    <w:p>
-      <w:pPr>
-        <w:rPr>
-          <w:rFonts w:ascii="宋体" w:eastAsia="宋体" w:hAnsi="宋体"/>
-          <w:sz w:val="24"/>
-          <w:szCs w:val="24"/>
-        </w:rPr>
-      </w:pPr>
-      <w:r>
-        <w:rPr>
-          <w:rFonts w:ascii="宋体" w:eastAsia="宋体" w:hAnsi="宋体" w:hint="eastAsia"/>
-          <w:sz w:val="24"/>
-          <w:szCs w:val="24"/>
-        </w:rPr>
-        <w:t>9软件需求变更文档修改及评审：6天</w:t>
-      </w:r>
-    </w:p>
-    <w:p>
-      <w:pPr>
-        <w:rPr>
-          <w:rFonts w:ascii="宋体" w:eastAsia="宋体" w:hAnsi="宋体"/>
-          <w:sz w:val="24"/>
-          <w:szCs w:val="24"/>
-        </w:rPr>
-      </w:pPr>
-      <w:r>
-        <w:rPr>
-          <w:rFonts w:ascii="宋体" w:eastAsia="宋体" w:hAnsi="宋体" w:hint="eastAsia"/>
-          <w:sz w:val="24"/>
-          <w:szCs w:val="24"/>
-        </w:rPr>
-        <w:t>17040*5=85200;</w:t>
-      </w:r>
-    </w:p>
-    <w:p/>
     <w:p>
       <w:pPr>
         <w:pStyle w:val="21"/>
@@ -8624,7 +8699,7 @@
           <w:szCs w:val="44"/>
         </w:rPr>
       </w:pPr>
-      <w:bookmarkStart w:id="15" w:name="_Toc497339078"/>
+      <w:bookmarkStart w:id="14" w:name="_Toc497339078"/>
       <w:r>
         <w:rPr>
           <w:rFonts w:ascii="宋体" w:eastAsia="宋体" w:hAnsi="宋体" w:hint="eastAsia"/>
@@ -8650,7 +8725,7 @@
         </w:rPr>
         <w:t>项目的</w:t>
       </w:r>
-      <w:bookmarkStart w:id="16" w:name="_Hlk497062599"/>
+      <w:bookmarkStart w:id="15" w:name="_Hlk497062599"/>
       <w:r>
         <w:rPr>
           <w:rFonts w:ascii="宋体" w:eastAsia="宋体" w:hAnsi="宋体" w:hint="eastAsia"/>
@@ -8659,7 +8734,7 @@
         </w:rPr>
         <w:t>组织结构</w:t>
       </w:r>
-      <w:bookmarkEnd w:id="16"/>
+      <w:bookmarkEnd w:id="15"/>
       <w:r>
         <w:rPr>
           <w:rFonts w:ascii="宋体" w:eastAsia="宋体" w:hAnsi="宋体" w:hint="eastAsia"/>
@@ -8668,7 +8743,7 @@
         </w:rPr>
         <w:t>（OBS图）</w:t>
       </w:r>
-      <w:bookmarkEnd w:id="15"/>
+      <w:bookmarkEnd w:id="14"/>
     </w:p>
     <w:p>
       <w:pPr>
@@ -9367,14 +9442,14 @@
           <w:rFonts w:ascii="宋体" w:hAnsi="宋体"/>
         </w:rPr>
       </w:pPr>
-      <w:bookmarkStart w:id="17" w:name="_Toc497339079"/>
+      <w:bookmarkStart w:id="16" w:name="_Toc497339079"/>
       <w:r>
         <w:rPr>
           <w:rFonts w:ascii="宋体" w:hAnsi="宋体" w:hint="eastAsia"/>
         </w:rPr>
         <w:t>2.需求工程计划</w:t>
       </w:r>
-      <w:bookmarkEnd w:id="17"/>
+      <w:bookmarkEnd w:id="16"/>
     </w:p>
     <w:p>
       <w:pPr>
@@ -9383,14 +9458,14 @@
           <w:rFonts w:ascii="宋体" w:eastAsia="宋体" w:hAnsi="宋体"/>
         </w:rPr>
       </w:pPr>
-      <w:bookmarkStart w:id="18" w:name="_Toc497339080"/>
+      <w:bookmarkStart w:id="17" w:name="_Toc497339080"/>
       <w:r>
         <w:rPr>
           <w:rFonts w:ascii="宋体" w:eastAsia="宋体" w:hAnsi="宋体" w:hint="eastAsia"/>
         </w:rPr>
         <w:t>2.1需求开发过程</w:t>
       </w:r>
-      <w:bookmarkEnd w:id="18"/>
+      <w:bookmarkEnd w:id="17"/>
     </w:p>
     <w:p>
       <w:pPr>
@@ -9417,16 +9492,16 @@
           <w:rFonts w:ascii="宋体" w:eastAsia="宋体" w:hAnsi="宋体"/>
         </w:rPr>
       </w:pPr>
-      <w:bookmarkStart w:id="19" w:name="_Toc496788723"/>
-      <w:bookmarkStart w:id="20" w:name="_Toc497339081"/>
+      <w:bookmarkStart w:id="18" w:name="_Toc496788723"/>
+      <w:bookmarkStart w:id="19" w:name="_Toc497339081"/>
       <w:r>
         <w:rPr>
           <w:rFonts w:ascii="宋体" w:eastAsia="宋体" w:hAnsi="宋体" w:hint="eastAsia"/>
         </w:rPr>
         <w:t>2.1.1需求获取</w:t>
       </w:r>
+      <w:bookmarkEnd w:id="18"/>
       <w:bookmarkEnd w:id="19"/>
-      <w:bookmarkEnd w:id="20"/>
     </w:p>
     <w:p>
       <w:pPr>
@@ -9453,14 +9528,14 @@
           <w:rFonts w:ascii="宋体" w:eastAsia="宋体" w:hAnsi="宋体"/>
         </w:rPr>
       </w:pPr>
-      <w:bookmarkStart w:id="21" w:name="_Toc497339082"/>
+      <w:bookmarkStart w:id="20" w:name="_Toc497339082"/>
       <w:r>
         <w:rPr>
           <w:rFonts w:ascii="宋体" w:eastAsia="宋体" w:hAnsi="宋体" w:hint="eastAsia"/>
         </w:rPr>
         <w:t>2.1.1.1项目视图与范围</w:t>
       </w:r>
-      <w:bookmarkEnd w:id="21"/>
+      <w:bookmarkEnd w:id="20"/>
       <w:r>
         <w:rPr>
           <w:rFonts w:ascii="宋体" w:eastAsia="宋体" w:hAnsi="宋体" w:hint="eastAsia"/>
@@ -9493,7 +9568,7 @@
           <w:rFonts w:ascii="宋体" w:hAnsi="宋体"/>
         </w:rPr>
       </w:pPr>
-      <w:bookmarkStart w:id="22" w:name="_Toc497339083"/>
+      <w:bookmarkStart w:id="21" w:name="_Toc497339083"/>
       <w:r>
         <w:rPr>
           <w:rFonts w:ascii="宋体" w:hAnsi="宋体" w:hint="eastAsia"/>
@@ -9512,7 +9587,7 @@
         </w:rPr>
         <w:t>业务需求</w:t>
       </w:r>
-      <w:bookmarkEnd w:id="22"/>
+      <w:bookmarkEnd w:id="21"/>
     </w:p>
     <w:p>
       <w:pPr>
@@ -11547,7 +11622,7 @@
           <w:rFonts w:ascii="宋体" w:hAnsi="宋体"/>
         </w:rPr>
       </w:pPr>
-      <w:bookmarkStart w:id="23" w:name="_Toc497339084"/>
+      <w:bookmarkStart w:id="22" w:name="_Toc497339084"/>
       <w:r>
         <w:rPr>
           <w:rFonts w:ascii="宋体" w:hAnsi="宋体" w:hint="eastAsia"/>
@@ -11566,7 +11641,7 @@
         </w:rPr>
         <w:t>范围与限制</w:t>
       </w:r>
-      <w:bookmarkEnd w:id="23"/>
+      <w:bookmarkEnd w:id="22"/>
     </w:p>
     <w:p>
       <w:pPr>
@@ -13356,7 +13431,7 @@
           <w:rFonts w:ascii="宋体" w:hAnsi="宋体"/>
         </w:rPr>
       </w:pPr>
-      <w:bookmarkStart w:id="24" w:name="_Toc497339085"/>
+      <w:bookmarkStart w:id="23" w:name="_Toc497339085"/>
       <w:r>
         <w:rPr>
           <w:rFonts w:ascii="宋体" w:hAnsi="宋体" w:hint="eastAsia"/>
@@ -13375,7 +13450,7 @@
         </w:rPr>
         <w:t>业务背景</w:t>
       </w:r>
-      <w:bookmarkEnd w:id="24"/>
+      <w:bookmarkEnd w:id="23"/>
     </w:p>
     <w:p>
       <w:pPr>
@@ -13537,6 +13612,1830 @@
         <w:t>教师、学生和没选这些课，但是感兴趣的学生。</w:t>
       </w:r>
     </w:p>
+    <w:tbl>
+      <w:tblPr>
+        <w:tblStyle w:val="a3"/>
+        <w:tblpPr w:leftFromText="180" w:rightFromText="180" w:vertAnchor="text" w:horzAnchor="margin" w:tblpY="224"/>
+        <w:tblW w:w="11121" w:type="dxa"/>
+        <w:tblLayout w:type="fixed"/>
+        <w:tblLook w:val="04A0" w:firstRow="1" w:lastRow="0" w:firstColumn="1" w:lastColumn="0" w:noHBand="0" w:noVBand="1"/>
+      </w:tblPr>
+      <w:tblGrid>
+        <w:gridCol w:w="456"/>
+        <w:gridCol w:w="1083"/>
+        <w:gridCol w:w="1134"/>
+        <w:gridCol w:w="1134"/>
+        <w:gridCol w:w="1134"/>
+        <w:gridCol w:w="1134"/>
+        <w:gridCol w:w="1134"/>
+        <w:gridCol w:w="1134"/>
+        <w:gridCol w:w="1389"/>
+        <w:gridCol w:w="1389"/>
+      </w:tblGrid>
+      <w:tr>
+        <w:tc>
+          <w:tcPr>
+            <w:tcW w:w="456" w:type="dxa"/>
+          </w:tcPr>
+          <w:p>
+            <w:pPr>
+              <w:rPr>
+                <w:rFonts w:ascii="宋体" w:eastAsia="宋体" w:hAnsi="宋体"/>
+                <w:sz w:val="24"/>
+                <w:szCs w:val="24"/>
+              </w:rPr>
+            </w:pPr>
+          </w:p>
+        </w:tc>
+        <w:tc>
+          <w:tcPr>
+            <w:tcW w:w="1083" w:type="dxa"/>
+          </w:tcPr>
+          <w:p>
+            <w:pPr>
+              <w:rPr>
+                <w:rFonts w:ascii="宋体" w:eastAsia="宋体" w:hAnsi="宋体"/>
+                <w:sz w:val="24"/>
+                <w:szCs w:val="24"/>
+              </w:rPr>
+            </w:pPr>
+            <w:r>
+              <w:rPr>
+                <w:rFonts w:ascii="宋体" w:eastAsia="宋体" w:hAnsi="宋体" w:cs="宋体" w:hint="eastAsia"/>
+                <w:color w:val="000000"/>
+                <w:kern w:val="0"/>
+                <w:sz w:val="24"/>
+                <w:szCs w:val="24"/>
+              </w:rPr>
+              <w:t>吴桐（组长）</w:t>
+            </w:r>
+          </w:p>
+        </w:tc>
+        <w:tc>
+          <w:tcPr>
+            <w:tcW w:w="1134" w:type="dxa"/>
+          </w:tcPr>
+          <w:p>
+            <w:pPr>
+              <w:rPr>
+                <w:rFonts w:ascii="宋体" w:eastAsia="宋体" w:hAnsi="宋体"/>
+                <w:sz w:val="24"/>
+                <w:szCs w:val="24"/>
+              </w:rPr>
+            </w:pPr>
+            <w:r>
+              <w:rPr>
+                <w:rFonts w:ascii="宋体" w:eastAsia="宋体" w:hAnsi="宋体" w:cs="宋体" w:hint="eastAsia"/>
+                <w:color w:val="000000"/>
+                <w:kern w:val="0"/>
+                <w:sz w:val="24"/>
+                <w:szCs w:val="24"/>
+              </w:rPr>
+              <w:t>尹健瑾</w:t>
+            </w:r>
+          </w:p>
+        </w:tc>
+        <w:tc>
+          <w:tcPr>
+            <w:tcW w:w="1134" w:type="dxa"/>
+          </w:tcPr>
+          <w:p>
+            <w:pPr>
+              <w:rPr>
+                <w:rFonts w:ascii="宋体" w:eastAsia="宋体" w:hAnsi="宋体"/>
+                <w:b/>
+                <w:sz w:val="24"/>
+                <w:szCs w:val="24"/>
+              </w:rPr>
+            </w:pPr>
+            <w:r>
+              <w:rPr>
+                <w:rFonts w:ascii="宋体" w:eastAsia="宋体" w:hAnsi="宋体" w:cs="宋体" w:hint="eastAsia"/>
+                <w:color w:val="000000"/>
+                <w:kern w:val="0"/>
+                <w:sz w:val="24"/>
+                <w:szCs w:val="24"/>
+              </w:rPr>
+              <w:t>邬立东</w:t>
+            </w:r>
+          </w:p>
+        </w:tc>
+        <w:tc>
+          <w:tcPr>
+            <w:tcW w:w="1134" w:type="dxa"/>
+          </w:tcPr>
+          <w:p>
+            <w:pPr>
+              <w:rPr>
+                <w:rFonts w:ascii="宋体" w:eastAsia="宋体" w:hAnsi="宋体"/>
+                <w:sz w:val="24"/>
+                <w:szCs w:val="24"/>
+              </w:rPr>
+            </w:pPr>
+            <w:r>
+              <w:rPr>
+                <w:rFonts w:ascii="宋体" w:eastAsia="宋体" w:hAnsi="宋体" w:cs="宋体" w:hint="eastAsia"/>
+                <w:color w:val="000000"/>
+                <w:kern w:val="0"/>
+                <w:sz w:val="24"/>
+                <w:szCs w:val="24"/>
+              </w:rPr>
+              <w:t>袁泽成</w:t>
+            </w:r>
+          </w:p>
+        </w:tc>
+        <w:tc>
+          <w:tcPr>
+            <w:tcW w:w="1134" w:type="dxa"/>
+          </w:tcPr>
+          <w:p>
+            <w:pPr>
+              <w:rPr>
+                <w:rFonts w:ascii="宋体" w:eastAsia="宋体" w:hAnsi="宋体"/>
+                <w:sz w:val="24"/>
+                <w:szCs w:val="24"/>
+              </w:rPr>
+            </w:pPr>
+            <w:r>
+              <w:rPr>
+                <w:rFonts w:ascii="宋体" w:eastAsia="宋体" w:hAnsi="宋体" w:cs="宋体" w:hint="eastAsia"/>
+                <w:color w:val="000000"/>
+                <w:kern w:val="0"/>
+                <w:sz w:val="24"/>
+                <w:szCs w:val="24"/>
+              </w:rPr>
+              <w:t>赵高生</w:t>
+            </w:r>
+          </w:p>
+        </w:tc>
+        <w:tc>
+          <w:tcPr>
+            <w:tcW w:w="1134" w:type="dxa"/>
+          </w:tcPr>
+          <w:p>
+            <w:pPr>
+              <w:rPr>
+                <w:rFonts w:ascii="宋体" w:eastAsia="宋体" w:hAnsi="宋体"/>
+                <w:sz w:val="24"/>
+                <w:szCs w:val="24"/>
+              </w:rPr>
+            </w:pPr>
+            <w:r>
+              <w:rPr>
+                <w:rFonts w:ascii="宋体" w:eastAsia="宋体" w:hAnsi="宋体" w:hint="eastAsia"/>
+                <w:sz w:val="24"/>
+                <w:szCs w:val="24"/>
+              </w:rPr>
+              <w:t>教师代表（杨枨, 候宏伦）</w:t>
+            </w:r>
+          </w:p>
+        </w:tc>
+        <w:tc>
+          <w:tcPr>
+            <w:tcW w:w="1134" w:type="dxa"/>
+          </w:tcPr>
+          <w:p>
+            <w:pPr>
+              <w:rPr>
+                <w:rFonts w:ascii="宋体" w:eastAsia="宋体" w:hAnsi="宋体"/>
+                <w:sz w:val="24"/>
+                <w:szCs w:val="24"/>
+              </w:rPr>
+            </w:pPr>
+            <w:r>
+              <w:rPr>
+                <w:rFonts w:ascii="宋体" w:eastAsia="宋体" w:hAnsi="宋体" w:hint="eastAsia"/>
+                <w:sz w:val="24"/>
+                <w:szCs w:val="24"/>
+              </w:rPr>
+              <w:t>学生代表（叶建飞）</w:t>
+            </w:r>
+          </w:p>
+        </w:tc>
+        <w:tc>
+          <w:tcPr>
+            <w:tcW w:w="1389" w:type="dxa"/>
+          </w:tcPr>
+          <w:p>
+            <w:pPr>
+              <w:rPr>
+                <w:rFonts w:ascii="宋体" w:eastAsia="宋体" w:hAnsi="宋体"/>
+                <w:sz w:val="24"/>
+                <w:szCs w:val="24"/>
+              </w:rPr>
+            </w:pPr>
+            <w:r>
+              <w:rPr>
+                <w:rFonts w:ascii="宋体" w:eastAsia="宋体" w:hAnsi="宋体" w:hint="eastAsia"/>
+                <w:sz w:val="24"/>
+                <w:szCs w:val="24"/>
+              </w:rPr>
+              <w:t>游客</w:t>
+            </w:r>
+          </w:p>
+        </w:tc>
+        <w:tc>
+          <w:tcPr>
+            <w:tcW w:w="1389" w:type="dxa"/>
+          </w:tcPr>
+          <w:p>
+            <w:pPr>
+              <w:rPr>
+                <w:rFonts w:ascii="宋体" w:eastAsia="宋体" w:hAnsi="宋体"/>
+                <w:sz w:val="24"/>
+                <w:szCs w:val="24"/>
+              </w:rPr>
+            </w:pPr>
+            <w:r>
+              <w:rPr>
+                <w:rFonts w:ascii="宋体" w:eastAsia="宋体" w:hAnsi="宋体" w:hint="eastAsia"/>
+                <w:sz w:val="24"/>
+                <w:szCs w:val="24"/>
+              </w:rPr>
+              <w:t>管理员</w:t>
+            </w:r>
+          </w:p>
+        </w:tc>
+      </w:tr>
+      <w:tr>
+        <w:tc>
+          <w:tcPr>
+            <w:tcW w:w="456" w:type="dxa"/>
+          </w:tcPr>
+          <w:p>
+            <w:pPr>
+              <w:rPr>
+                <w:rFonts w:ascii="宋体" w:eastAsia="宋体" w:hAnsi="宋体"/>
+                <w:sz w:val="24"/>
+                <w:szCs w:val="24"/>
+              </w:rPr>
+            </w:pPr>
+            <w:r>
+              <w:rPr>
+                <w:rFonts w:ascii="宋体" w:eastAsia="宋体" w:hAnsi="宋体" w:cs="宋体" w:hint="eastAsia"/>
+                <w:color w:val="000000"/>
+                <w:kern w:val="0"/>
+                <w:sz w:val="24"/>
+                <w:szCs w:val="24"/>
+              </w:rPr>
+              <w:t>主要价值</w:t>
+            </w:r>
+          </w:p>
+        </w:tc>
+        <w:tc>
+          <w:tcPr>
+            <w:tcW w:w="1083" w:type="dxa"/>
+          </w:tcPr>
+          <w:p>
+            <w:pPr>
+              <w:rPr>
+                <w:rFonts w:ascii="宋体" w:eastAsia="宋体" w:hAnsi="宋体"/>
+                <w:sz w:val="24"/>
+                <w:szCs w:val="24"/>
+              </w:rPr>
+            </w:pPr>
+            <w:r>
+              <w:rPr>
+                <w:rFonts w:ascii="宋体" w:eastAsia="宋体" w:hAnsi="宋体" w:cs="宋体" w:hint="eastAsia"/>
+                <w:color w:val="000000"/>
+                <w:kern w:val="0"/>
+                <w:sz w:val="24"/>
+                <w:szCs w:val="24"/>
+              </w:rPr>
+              <w:t>管理整个项目的进程</w:t>
+            </w:r>
+          </w:p>
+        </w:tc>
+        <w:tc>
+          <w:tcPr>
+            <w:tcW w:w="1134" w:type="dxa"/>
+          </w:tcPr>
+          <w:p>
+            <w:pPr>
+              <w:rPr>
+                <w:rFonts w:ascii="宋体" w:eastAsia="宋体" w:hAnsi="宋体"/>
+                <w:sz w:val="24"/>
+                <w:szCs w:val="24"/>
+              </w:rPr>
+            </w:pPr>
+            <w:r>
+              <w:rPr>
+                <w:rFonts w:ascii="宋体" w:eastAsia="宋体" w:hAnsi="宋体" w:cs="宋体" w:hint="eastAsia"/>
+                <w:color w:val="000000"/>
+                <w:kern w:val="0"/>
+                <w:sz w:val="24"/>
+                <w:szCs w:val="24"/>
+              </w:rPr>
+              <w:t>对项目所需负责部分进行负责</w:t>
+            </w:r>
+          </w:p>
+        </w:tc>
+        <w:tc>
+          <w:tcPr>
+            <w:tcW w:w="1134" w:type="dxa"/>
+          </w:tcPr>
+          <w:p>
+            <w:pPr>
+              <w:rPr>
+                <w:rFonts w:ascii="宋体" w:eastAsia="宋体" w:hAnsi="宋体"/>
+                <w:sz w:val="24"/>
+                <w:szCs w:val="24"/>
+              </w:rPr>
+            </w:pPr>
+            <w:r>
+              <w:rPr>
+                <w:rFonts w:ascii="宋体" w:eastAsia="宋体" w:hAnsi="宋体" w:cs="宋体" w:hint="eastAsia"/>
+                <w:color w:val="000000"/>
+                <w:kern w:val="0"/>
+                <w:sz w:val="24"/>
+                <w:szCs w:val="24"/>
+              </w:rPr>
+              <w:t>对项目所需负责部分进行负责</w:t>
+            </w:r>
+          </w:p>
+        </w:tc>
+        <w:tc>
+          <w:tcPr>
+            <w:tcW w:w="1134" w:type="dxa"/>
+          </w:tcPr>
+          <w:p>
+            <w:pPr>
+              <w:rPr>
+                <w:rFonts w:ascii="宋体" w:eastAsia="宋体" w:hAnsi="宋体"/>
+                <w:sz w:val="24"/>
+                <w:szCs w:val="24"/>
+              </w:rPr>
+            </w:pPr>
+            <w:r>
+              <w:rPr>
+                <w:rFonts w:ascii="宋体" w:eastAsia="宋体" w:hAnsi="宋体" w:cs="宋体" w:hint="eastAsia"/>
+                <w:color w:val="000000"/>
+                <w:kern w:val="0"/>
+                <w:sz w:val="24"/>
+                <w:szCs w:val="24"/>
+              </w:rPr>
+              <w:t>对项目所需负责部分进行负责</w:t>
+            </w:r>
+          </w:p>
+        </w:tc>
+        <w:tc>
+          <w:tcPr>
+            <w:tcW w:w="1134" w:type="dxa"/>
+          </w:tcPr>
+          <w:p>
+            <w:pPr>
+              <w:rPr>
+                <w:rFonts w:ascii="宋体" w:eastAsia="宋体" w:hAnsi="宋体"/>
+                <w:sz w:val="24"/>
+                <w:szCs w:val="24"/>
+              </w:rPr>
+            </w:pPr>
+            <w:r>
+              <w:rPr>
+                <w:rFonts w:ascii="宋体" w:eastAsia="宋体" w:hAnsi="宋体" w:cs="宋体" w:hint="eastAsia"/>
+                <w:color w:val="000000"/>
+                <w:kern w:val="0"/>
+                <w:sz w:val="24"/>
+                <w:szCs w:val="24"/>
+              </w:rPr>
+              <w:t>对项目所需负责部分进行负责</w:t>
+            </w:r>
+          </w:p>
+        </w:tc>
+        <w:tc>
+          <w:tcPr>
+            <w:tcW w:w="1134" w:type="dxa"/>
+          </w:tcPr>
+          <w:p>
+            <w:pPr>
+              <w:rPr>
+                <w:rFonts w:ascii="宋体" w:eastAsia="宋体" w:hAnsi="宋体"/>
+                <w:sz w:val="24"/>
+                <w:szCs w:val="24"/>
+              </w:rPr>
+            </w:pPr>
+            <w:r>
+              <w:rPr>
+                <w:rFonts w:ascii="宋体" w:eastAsia="宋体" w:hAnsi="宋体" w:cs="宋体" w:hint="eastAsia"/>
+                <w:color w:val="000000"/>
+                <w:kern w:val="0"/>
+                <w:sz w:val="24"/>
+                <w:szCs w:val="24"/>
+              </w:rPr>
+              <w:t>对项目实现部分进行有效反馈</w:t>
+            </w:r>
+          </w:p>
+        </w:tc>
+        <w:tc>
+          <w:tcPr>
+            <w:tcW w:w="1134" w:type="dxa"/>
+          </w:tcPr>
+          <w:p>
+            <w:pPr>
+              <w:rPr>
+                <w:rFonts w:ascii="宋体" w:eastAsia="宋体" w:hAnsi="宋体"/>
+                <w:sz w:val="24"/>
+                <w:szCs w:val="24"/>
+              </w:rPr>
+            </w:pPr>
+            <w:r>
+              <w:rPr>
+                <w:rFonts w:ascii="宋体" w:eastAsia="宋体" w:hAnsi="宋体" w:cs="宋体" w:hint="eastAsia"/>
+                <w:color w:val="000000"/>
+                <w:kern w:val="0"/>
+                <w:sz w:val="24"/>
+                <w:szCs w:val="24"/>
+              </w:rPr>
+              <w:t>对项目实现部分进行有效反馈</w:t>
+            </w:r>
+          </w:p>
+        </w:tc>
+        <w:tc>
+          <w:tcPr>
+            <w:tcW w:w="1389" w:type="dxa"/>
+          </w:tcPr>
+          <w:p>
+            <w:pPr>
+              <w:rPr>
+                <w:rFonts w:ascii="宋体" w:eastAsia="宋体" w:hAnsi="宋体"/>
+                <w:sz w:val="24"/>
+                <w:szCs w:val="24"/>
+              </w:rPr>
+            </w:pPr>
+            <w:r>
+              <w:rPr>
+                <w:rFonts w:ascii="宋体" w:eastAsia="宋体" w:hAnsi="宋体" w:cs="宋体" w:hint="eastAsia"/>
+                <w:color w:val="000000"/>
+                <w:kern w:val="0"/>
+                <w:sz w:val="24"/>
+                <w:szCs w:val="24"/>
+              </w:rPr>
+              <w:t>对项目实现部分进行有效反馈</w:t>
+            </w:r>
+          </w:p>
+        </w:tc>
+        <w:tc>
+          <w:tcPr>
+            <w:tcW w:w="1389" w:type="dxa"/>
+          </w:tcPr>
+          <w:p>
+            <w:pPr>
+              <w:rPr>
+                <w:rFonts w:ascii="宋体" w:eastAsia="宋体" w:hAnsi="宋体" w:cs="宋体"/>
+                <w:color w:val="000000"/>
+                <w:kern w:val="0"/>
+                <w:sz w:val="24"/>
+                <w:szCs w:val="24"/>
+              </w:rPr>
+            </w:pPr>
+            <w:r>
+              <w:rPr>
+                <w:rFonts w:ascii="宋体" w:eastAsia="宋体" w:hAnsi="宋体" w:cs="宋体" w:hint="eastAsia"/>
+                <w:color w:val="000000"/>
+                <w:kern w:val="0"/>
+                <w:sz w:val="24"/>
+                <w:szCs w:val="24"/>
+              </w:rPr>
+              <w:t>对项目实现部分进行有效反馈</w:t>
+            </w:r>
+          </w:p>
+        </w:tc>
+      </w:tr>
+      <w:tr>
+        <w:tc>
+          <w:tcPr>
+            <w:tcW w:w="456" w:type="dxa"/>
+          </w:tcPr>
+          <w:p>
+            <w:pPr>
+              <w:rPr>
+                <w:rFonts w:ascii="宋体" w:eastAsia="宋体" w:hAnsi="宋体"/>
+                <w:sz w:val="24"/>
+                <w:szCs w:val="24"/>
+              </w:rPr>
+            </w:pPr>
+            <w:r>
+              <w:rPr>
+                <w:rFonts w:ascii="宋体" w:eastAsia="宋体" w:hAnsi="宋体" w:cs="宋体" w:hint="eastAsia"/>
+                <w:color w:val="000000"/>
+                <w:kern w:val="0"/>
+                <w:sz w:val="24"/>
+                <w:szCs w:val="24"/>
+              </w:rPr>
+              <w:t>动机</w:t>
+            </w:r>
+          </w:p>
+        </w:tc>
+        <w:tc>
+          <w:tcPr>
+            <w:tcW w:w="1083" w:type="dxa"/>
+          </w:tcPr>
+          <w:p>
+            <w:pPr>
+              <w:rPr>
+                <w:rFonts w:ascii="宋体" w:eastAsia="宋体" w:hAnsi="宋体"/>
+                <w:sz w:val="24"/>
+                <w:szCs w:val="24"/>
+              </w:rPr>
+            </w:pPr>
+            <w:r>
+              <w:rPr>
+                <w:rFonts w:ascii="宋体" w:eastAsia="宋体" w:hAnsi="宋体" w:cs="宋体" w:hint="eastAsia"/>
+                <w:color w:val="000000"/>
+                <w:kern w:val="0"/>
+                <w:sz w:val="24"/>
+                <w:szCs w:val="24"/>
+              </w:rPr>
+              <w:t>完成项目</w:t>
+            </w:r>
+          </w:p>
+        </w:tc>
+        <w:tc>
+          <w:tcPr>
+            <w:tcW w:w="1134" w:type="dxa"/>
+          </w:tcPr>
+          <w:p>
+            <w:pPr>
+              <w:rPr>
+                <w:rFonts w:ascii="宋体" w:eastAsia="宋体" w:hAnsi="宋体"/>
+                <w:sz w:val="24"/>
+                <w:szCs w:val="24"/>
+              </w:rPr>
+            </w:pPr>
+            <w:r>
+              <w:rPr>
+                <w:rFonts w:ascii="宋体" w:eastAsia="宋体" w:hAnsi="宋体" w:cs="宋体" w:hint="eastAsia"/>
+                <w:color w:val="000000"/>
+                <w:kern w:val="0"/>
+                <w:sz w:val="24"/>
+                <w:szCs w:val="24"/>
+              </w:rPr>
+              <w:t>完成项目</w:t>
+            </w:r>
+          </w:p>
+        </w:tc>
+        <w:tc>
+          <w:tcPr>
+            <w:tcW w:w="1134" w:type="dxa"/>
+          </w:tcPr>
+          <w:p>
+            <w:pPr>
+              <w:rPr>
+                <w:rFonts w:ascii="宋体" w:eastAsia="宋体" w:hAnsi="宋体"/>
+                <w:sz w:val="24"/>
+                <w:szCs w:val="24"/>
+              </w:rPr>
+            </w:pPr>
+            <w:r>
+              <w:rPr>
+                <w:rFonts w:ascii="宋体" w:eastAsia="宋体" w:hAnsi="宋体" w:cs="宋体" w:hint="eastAsia"/>
+                <w:color w:val="000000"/>
+                <w:kern w:val="0"/>
+                <w:sz w:val="24"/>
+                <w:szCs w:val="24"/>
+              </w:rPr>
+              <w:t>完成项目</w:t>
+            </w:r>
+          </w:p>
+        </w:tc>
+        <w:tc>
+          <w:tcPr>
+            <w:tcW w:w="1134" w:type="dxa"/>
+          </w:tcPr>
+          <w:p>
+            <w:pPr>
+              <w:rPr>
+                <w:rFonts w:ascii="宋体" w:eastAsia="宋体" w:hAnsi="宋体"/>
+                <w:sz w:val="24"/>
+                <w:szCs w:val="24"/>
+              </w:rPr>
+            </w:pPr>
+            <w:r>
+              <w:rPr>
+                <w:rFonts w:ascii="宋体" w:eastAsia="宋体" w:hAnsi="宋体" w:cs="宋体" w:hint="eastAsia"/>
+                <w:color w:val="000000"/>
+                <w:kern w:val="0"/>
+                <w:sz w:val="24"/>
+                <w:szCs w:val="24"/>
+              </w:rPr>
+              <w:t>完成项目</w:t>
+            </w:r>
+          </w:p>
+        </w:tc>
+        <w:tc>
+          <w:tcPr>
+            <w:tcW w:w="1134" w:type="dxa"/>
+          </w:tcPr>
+          <w:p>
+            <w:pPr>
+              <w:rPr>
+                <w:rFonts w:ascii="宋体" w:eastAsia="宋体" w:hAnsi="宋体"/>
+                <w:sz w:val="24"/>
+                <w:szCs w:val="24"/>
+              </w:rPr>
+            </w:pPr>
+            <w:r>
+              <w:rPr>
+                <w:rFonts w:ascii="宋体" w:eastAsia="宋体" w:hAnsi="宋体" w:cs="宋体" w:hint="eastAsia"/>
+                <w:color w:val="000000"/>
+                <w:kern w:val="0"/>
+                <w:sz w:val="24"/>
+                <w:szCs w:val="24"/>
+              </w:rPr>
+              <w:t>完成项目</w:t>
+            </w:r>
+          </w:p>
+        </w:tc>
+        <w:tc>
+          <w:tcPr>
+            <w:tcW w:w="1134" w:type="dxa"/>
+          </w:tcPr>
+          <w:p>
+            <w:pPr>
+              <w:rPr>
+                <w:rFonts w:ascii="宋体" w:eastAsia="宋体" w:hAnsi="宋体"/>
+                <w:sz w:val="24"/>
+                <w:szCs w:val="24"/>
+              </w:rPr>
+            </w:pPr>
+            <w:r>
+              <w:rPr>
+                <w:rFonts w:ascii="宋体" w:eastAsia="宋体" w:hAnsi="宋体" w:cs="宋体" w:hint="eastAsia"/>
+                <w:color w:val="000000"/>
+                <w:kern w:val="0"/>
+                <w:sz w:val="24"/>
+                <w:szCs w:val="24"/>
+              </w:rPr>
+              <w:t>使用项目网站</w:t>
+            </w:r>
+          </w:p>
+        </w:tc>
+        <w:tc>
+          <w:tcPr>
+            <w:tcW w:w="1134" w:type="dxa"/>
+          </w:tcPr>
+          <w:p>
+            <w:pPr>
+              <w:rPr>
+                <w:rFonts w:ascii="宋体" w:eastAsia="宋体" w:hAnsi="宋体"/>
+                <w:sz w:val="24"/>
+                <w:szCs w:val="24"/>
+              </w:rPr>
+            </w:pPr>
+            <w:r>
+              <w:rPr>
+                <w:rFonts w:ascii="宋体" w:eastAsia="宋体" w:hAnsi="宋体" w:cs="宋体" w:hint="eastAsia"/>
+                <w:color w:val="000000"/>
+                <w:kern w:val="0"/>
+                <w:sz w:val="24"/>
+                <w:szCs w:val="24"/>
+              </w:rPr>
+              <w:t>使用项目网站</w:t>
+            </w:r>
+          </w:p>
+        </w:tc>
+        <w:tc>
+          <w:tcPr>
+            <w:tcW w:w="1389" w:type="dxa"/>
+          </w:tcPr>
+          <w:p>
+            <w:pPr>
+              <w:rPr>
+                <w:rFonts w:ascii="宋体" w:eastAsia="宋体" w:hAnsi="宋体"/>
+                <w:sz w:val="24"/>
+                <w:szCs w:val="24"/>
+              </w:rPr>
+            </w:pPr>
+            <w:r>
+              <w:rPr>
+                <w:rFonts w:ascii="宋体" w:eastAsia="宋体" w:hAnsi="宋体" w:cs="宋体" w:hint="eastAsia"/>
+                <w:color w:val="000000"/>
+                <w:kern w:val="0"/>
+                <w:sz w:val="24"/>
+                <w:szCs w:val="24"/>
+              </w:rPr>
+              <w:t>使用</w:t>
+            </w:r>
+            <w:bookmarkStart w:id="24" w:name="_GoBack"/>
+            <w:bookmarkEnd w:id="24"/>
+            <w:r>
+              <w:rPr>
+                <w:rFonts w:ascii="宋体" w:eastAsia="宋体" w:hAnsi="宋体" w:cs="宋体" w:hint="eastAsia"/>
+                <w:color w:val="000000"/>
+                <w:kern w:val="0"/>
+                <w:sz w:val="24"/>
+                <w:szCs w:val="24"/>
+              </w:rPr>
+              <w:t>项目网站</w:t>
+            </w:r>
+          </w:p>
+        </w:tc>
+        <w:tc>
+          <w:tcPr>
+            <w:tcW w:w="1389" w:type="dxa"/>
+          </w:tcPr>
+          <w:p>
+            <w:pPr>
+              <w:rPr>
+                <w:rFonts w:ascii="宋体" w:eastAsia="宋体" w:hAnsi="宋体" w:cs="宋体"/>
+                <w:color w:val="000000"/>
+                <w:kern w:val="0"/>
+                <w:sz w:val="24"/>
+                <w:szCs w:val="24"/>
+              </w:rPr>
+            </w:pPr>
+            <w:r>
+              <w:rPr>
+                <w:rFonts w:ascii="宋体" w:eastAsia="宋体" w:hAnsi="宋体" w:cs="宋体" w:hint="eastAsia"/>
+                <w:color w:val="000000"/>
+                <w:kern w:val="0"/>
+                <w:sz w:val="24"/>
+                <w:szCs w:val="24"/>
+              </w:rPr>
+              <w:t>使用项目网站</w:t>
+            </w:r>
+          </w:p>
+        </w:tc>
+      </w:tr>
+      <w:tr>
+        <w:tc>
+          <w:tcPr>
+            <w:tcW w:w="456" w:type="dxa"/>
+          </w:tcPr>
+          <w:p>
+            <w:pPr>
+              <w:rPr>
+                <w:rFonts w:ascii="宋体" w:eastAsia="宋体" w:hAnsi="宋体"/>
+                <w:sz w:val="24"/>
+                <w:szCs w:val="24"/>
+              </w:rPr>
+            </w:pPr>
+            <w:r>
+              <w:rPr>
+                <w:rFonts w:ascii="宋体" w:eastAsia="宋体" w:hAnsi="宋体" w:cs="宋体" w:hint="eastAsia"/>
+                <w:color w:val="000000"/>
+                <w:kern w:val="0"/>
+                <w:sz w:val="24"/>
+                <w:szCs w:val="24"/>
+              </w:rPr>
+              <w:t>约束</w:t>
+            </w:r>
+          </w:p>
+        </w:tc>
+        <w:tc>
+          <w:tcPr>
+            <w:tcW w:w="1083" w:type="dxa"/>
+          </w:tcPr>
+          <w:p>
+            <w:pPr>
+              <w:rPr>
+                <w:rFonts w:ascii="宋体" w:eastAsia="宋体" w:hAnsi="宋体"/>
+                <w:sz w:val="24"/>
+                <w:szCs w:val="24"/>
+              </w:rPr>
+            </w:pPr>
+            <w:r>
+              <w:rPr>
+                <w:rFonts w:ascii="宋体" w:eastAsia="宋体" w:hAnsi="宋体" w:cs="宋体" w:hint="eastAsia"/>
+                <w:color w:val="000000"/>
+                <w:kern w:val="0"/>
+                <w:sz w:val="24"/>
+                <w:szCs w:val="24"/>
+              </w:rPr>
+              <w:t>无明确约束</w:t>
+            </w:r>
+          </w:p>
+        </w:tc>
+        <w:tc>
+          <w:tcPr>
+            <w:tcW w:w="1134" w:type="dxa"/>
+          </w:tcPr>
+          <w:p>
+            <w:pPr>
+              <w:rPr>
+                <w:rFonts w:ascii="宋体" w:eastAsia="宋体" w:hAnsi="宋体"/>
+                <w:sz w:val="24"/>
+                <w:szCs w:val="24"/>
+              </w:rPr>
+            </w:pPr>
+            <w:r>
+              <w:rPr>
+                <w:rFonts w:ascii="宋体" w:eastAsia="宋体" w:hAnsi="宋体" w:cs="宋体" w:hint="eastAsia"/>
+                <w:color w:val="000000"/>
+                <w:kern w:val="0"/>
+                <w:sz w:val="24"/>
+                <w:szCs w:val="24"/>
+              </w:rPr>
+              <w:t>严格按照项目组长安排进行工作</w:t>
+            </w:r>
+          </w:p>
+        </w:tc>
+        <w:tc>
+          <w:tcPr>
+            <w:tcW w:w="1134" w:type="dxa"/>
+          </w:tcPr>
+          <w:p>
+            <w:pPr>
+              <w:rPr>
+                <w:rFonts w:ascii="宋体" w:eastAsia="宋体" w:hAnsi="宋体"/>
+                <w:sz w:val="24"/>
+                <w:szCs w:val="24"/>
+              </w:rPr>
+            </w:pPr>
+            <w:r>
+              <w:rPr>
+                <w:rFonts w:ascii="宋体" w:eastAsia="宋体" w:hAnsi="宋体" w:cs="宋体" w:hint="eastAsia"/>
+                <w:color w:val="000000"/>
+                <w:kern w:val="0"/>
+                <w:sz w:val="24"/>
+                <w:szCs w:val="24"/>
+              </w:rPr>
+              <w:t>严格按照项目组长安排进行工作</w:t>
+            </w:r>
+          </w:p>
+        </w:tc>
+        <w:tc>
+          <w:tcPr>
+            <w:tcW w:w="1134" w:type="dxa"/>
+          </w:tcPr>
+          <w:p>
+            <w:pPr>
+              <w:rPr>
+                <w:rFonts w:ascii="宋体" w:eastAsia="宋体" w:hAnsi="宋体"/>
+                <w:sz w:val="24"/>
+                <w:szCs w:val="24"/>
+              </w:rPr>
+            </w:pPr>
+            <w:r>
+              <w:rPr>
+                <w:rFonts w:ascii="宋体" w:eastAsia="宋体" w:hAnsi="宋体" w:cs="宋体" w:hint="eastAsia"/>
+                <w:color w:val="000000"/>
+                <w:kern w:val="0"/>
+                <w:sz w:val="24"/>
+                <w:szCs w:val="24"/>
+              </w:rPr>
+              <w:t>严格按照项目组长安排进行工作</w:t>
+            </w:r>
+          </w:p>
+        </w:tc>
+        <w:tc>
+          <w:tcPr>
+            <w:tcW w:w="1134" w:type="dxa"/>
+          </w:tcPr>
+          <w:p>
+            <w:pPr>
+              <w:rPr>
+                <w:rFonts w:ascii="宋体" w:eastAsia="宋体" w:hAnsi="宋体"/>
+                <w:sz w:val="24"/>
+                <w:szCs w:val="24"/>
+              </w:rPr>
+            </w:pPr>
+            <w:r>
+              <w:rPr>
+                <w:rFonts w:ascii="宋体" w:eastAsia="宋体" w:hAnsi="宋体" w:cs="宋体" w:hint="eastAsia"/>
+                <w:color w:val="000000"/>
+                <w:kern w:val="0"/>
+                <w:sz w:val="24"/>
+                <w:szCs w:val="24"/>
+              </w:rPr>
+              <w:t>严格按照项目组长安排进行工作</w:t>
+            </w:r>
+          </w:p>
+        </w:tc>
+        <w:tc>
+          <w:tcPr>
+            <w:tcW w:w="1134" w:type="dxa"/>
+          </w:tcPr>
+          <w:p>
+            <w:pPr>
+              <w:rPr>
+                <w:rFonts w:ascii="宋体" w:eastAsia="宋体" w:hAnsi="宋体"/>
+                <w:sz w:val="24"/>
+                <w:szCs w:val="24"/>
+              </w:rPr>
+            </w:pPr>
+            <w:r>
+              <w:rPr>
+                <w:rFonts w:ascii="宋体" w:eastAsia="宋体" w:hAnsi="宋体" w:cs="宋体" w:hint="eastAsia"/>
+                <w:color w:val="000000"/>
+                <w:kern w:val="0"/>
+                <w:sz w:val="24"/>
+                <w:szCs w:val="24"/>
+              </w:rPr>
+              <w:t>不可使用手机端访问</w:t>
+            </w:r>
+          </w:p>
+        </w:tc>
+        <w:tc>
+          <w:tcPr>
+            <w:tcW w:w="1134" w:type="dxa"/>
+          </w:tcPr>
+          <w:p>
+            <w:pPr>
+              <w:rPr>
+                <w:rFonts w:ascii="宋体" w:eastAsia="宋体" w:hAnsi="宋体"/>
+                <w:sz w:val="24"/>
+                <w:szCs w:val="24"/>
+              </w:rPr>
+            </w:pPr>
+            <w:r>
+              <w:rPr>
+                <w:rFonts w:ascii="宋体" w:eastAsia="宋体" w:hAnsi="宋体" w:cs="宋体" w:hint="eastAsia"/>
+                <w:color w:val="000000"/>
+                <w:kern w:val="0"/>
+                <w:sz w:val="24"/>
+                <w:szCs w:val="24"/>
+              </w:rPr>
+              <w:t>不可使用手机端访问</w:t>
+            </w:r>
+          </w:p>
+        </w:tc>
+        <w:tc>
+          <w:tcPr>
+            <w:tcW w:w="1389" w:type="dxa"/>
+          </w:tcPr>
+          <w:p>
+            <w:pPr>
+              <w:rPr>
+                <w:rFonts w:ascii="宋体" w:eastAsia="宋体" w:hAnsi="宋体"/>
+                <w:sz w:val="24"/>
+                <w:szCs w:val="24"/>
+              </w:rPr>
+            </w:pPr>
+            <w:r>
+              <w:rPr>
+                <w:rFonts w:ascii="宋体" w:eastAsia="宋体" w:hAnsi="宋体" w:cs="宋体" w:hint="eastAsia"/>
+                <w:color w:val="000000"/>
+                <w:kern w:val="0"/>
+                <w:sz w:val="24"/>
+                <w:szCs w:val="24"/>
+              </w:rPr>
+              <w:t>不可使用手机端访问</w:t>
+            </w:r>
+          </w:p>
+        </w:tc>
+        <w:tc>
+          <w:tcPr>
+            <w:tcW w:w="1389" w:type="dxa"/>
+          </w:tcPr>
+          <w:p>
+            <w:pPr>
+              <w:rPr>
+                <w:rFonts w:ascii="宋体" w:eastAsia="宋体" w:hAnsi="宋体" w:cs="宋体"/>
+                <w:color w:val="000000"/>
+                <w:kern w:val="0"/>
+                <w:sz w:val="24"/>
+                <w:szCs w:val="24"/>
+              </w:rPr>
+            </w:pPr>
+            <w:r>
+              <w:rPr>
+                <w:rFonts w:ascii="宋体" w:eastAsia="宋体" w:hAnsi="宋体" w:cs="宋体" w:hint="eastAsia"/>
+                <w:color w:val="000000"/>
+                <w:kern w:val="0"/>
+                <w:sz w:val="24"/>
+                <w:szCs w:val="24"/>
+              </w:rPr>
+              <w:t>不可使用手机端访问</w:t>
+            </w:r>
+          </w:p>
+        </w:tc>
+      </w:tr>
+      <w:tr>
+        <w:tc>
+          <w:tcPr>
+            <w:tcW w:w="456" w:type="dxa"/>
+          </w:tcPr>
+          <w:p>
+            <w:pPr>
+              <w:rPr>
+                <w:rFonts w:ascii="宋体" w:eastAsia="宋体" w:hAnsi="宋体"/>
+                <w:sz w:val="24"/>
+                <w:szCs w:val="24"/>
+              </w:rPr>
+            </w:pPr>
+            <w:r>
+              <w:rPr>
+                <w:rFonts w:ascii="宋体" w:eastAsia="宋体" w:hAnsi="宋体" w:hint="eastAsia"/>
+                <w:sz w:val="24"/>
+                <w:szCs w:val="24"/>
+              </w:rPr>
+              <w:t>手机号</w:t>
+            </w:r>
+          </w:p>
+        </w:tc>
+        <w:tc>
+          <w:tcPr>
+            <w:tcW w:w="1083" w:type="dxa"/>
+          </w:tcPr>
+          <w:p>
+            <w:pPr>
+              <w:rPr>
+                <w:rFonts w:ascii="宋体" w:eastAsia="宋体" w:hAnsi="宋体"/>
+                <w:sz w:val="24"/>
+                <w:szCs w:val="24"/>
+              </w:rPr>
+            </w:pPr>
+            <w:r>
+              <w:rPr>
+                <w:rFonts w:ascii="宋体" w:eastAsia="宋体" w:hAnsi="宋体"/>
+                <w:sz w:val="24"/>
+                <w:szCs w:val="24"/>
+              </w:rPr>
+              <w:t>18072916289</w:t>
+            </w:r>
+          </w:p>
+        </w:tc>
+        <w:tc>
+          <w:tcPr>
+            <w:tcW w:w="1134" w:type="dxa"/>
+          </w:tcPr>
+          <w:p>
+            <w:pPr>
+              <w:rPr>
+                <w:rFonts w:ascii="宋体" w:eastAsia="宋体" w:hAnsi="宋体"/>
+                <w:sz w:val="24"/>
+                <w:szCs w:val="24"/>
+              </w:rPr>
+            </w:pPr>
+            <w:r>
+              <w:rPr>
+                <w:rFonts w:ascii="宋体" w:eastAsia="宋体" w:hAnsi="宋体" w:hint="eastAsia"/>
+                <w:sz w:val="24"/>
+                <w:szCs w:val="24"/>
+              </w:rPr>
+              <w:t>15988892459</w:t>
+            </w:r>
+          </w:p>
+        </w:tc>
+        <w:tc>
+          <w:tcPr>
+            <w:tcW w:w="1134" w:type="dxa"/>
+          </w:tcPr>
+          <w:p>
+            <w:pPr>
+              <w:rPr>
+                <w:rFonts w:ascii="宋体" w:eastAsia="宋体" w:hAnsi="宋体"/>
+                <w:sz w:val="24"/>
+                <w:szCs w:val="24"/>
+              </w:rPr>
+            </w:pPr>
+            <w:r>
+              <w:rPr>
+                <w:rFonts w:ascii="宋体" w:eastAsia="宋体" w:hAnsi="宋体"/>
+                <w:sz w:val="24"/>
+                <w:szCs w:val="24"/>
+              </w:rPr>
+              <w:t>15867556605</w:t>
+            </w:r>
+          </w:p>
+        </w:tc>
+        <w:tc>
+          <w:tcPr>
+            <w:tcW w:w="1134" w:type="dxa"/>
+          </w:tcPr>
+          <w:p>
+            <w:pPr>
+              <w:rPr>
+                <w:rFonts w:ascii="宋体" w:eastAsia="宋体" w:hAnsi="宋体"/>
+                <w:sz w:val="24"/>
+                <w:szCs w:val="24"/>
+              </w:rPr>
+            </w:pPr>
+            <w:r>
+              <w:rPr>
+                <w:rFonts w:ascii="宋体" w:eastAsia="宋体" w:hAnsi="宋体" w:hint="eastAsia"/>
+                <w:sz w:val="24"/>
+                <w:szCs w:val="24"/>
+              </w:rPr>
+              <w:t>15990290002</w:t>
+            </w:r>
+          </w:p>
+        </w:tc>
+        <w:tc>
+          <w:tcPr>
+            <w:tcW w:w="1134" w:type="dxa"/>
+          </w:tcPr>
+          <w:p>
+            <w:pPr>
+              <w:rPr>
+                <w:rFonts w:ascii="宋体" w:eastAsia="宋体" w:hAnsi="宋体"/>
+                <w:sz w:val="24"/>
+                <w:szCs w:val="24"/>
+              </w:rPr>
+            </w:pPr>
+            <w:r>
+              <w:rPr>
+                <w:rFonts w:ascii="宋体" w:eastAsia="宋体" w:hAnsi="宋体" w:hint="eastAsia"/>
+                <w:sz w:val="24"/>
+                <w:szCs w:val="24"/>
+              </w:rPr>
+              <w:t>18267124138</w:t>
+            </w:r>
+          </w:p>
+        </w:tc>
+        <w:tc>
+          <w:tcPr>
+            <w:tcW w:w="1134" w:type="dxa"/>
+          </w:tcPr>
+          <w:p>
+            <w:pPr>
+              <w:rPr>
+                <w:rFonts w:ascii="宋体" w:eastAsia="宋体" w:hAnsi="宋体"/>
+                <w:sz w:val="24"/>
+                <w:szCs w:val="24"/>
+              </w:rPr>
+            </w:pPr>
+            <w:r>
+              <w:rPr>
+                <w:rFonts w:ascii="宋体" w:eastAsia="宋体" w:hAnsi="宋体" w:hint="eastAsia"/>
+                <w:sz w:val="24"/>
+                <w:szCs w:val="24"/>
+              </w:rPr>
+              <w:t>杨枨：</w:t>
+            </w:r>
+            <w:r>
+              <w:rPr>
+                <w:rFonts w:ascii="宋体" w:eastAsia="宋体" w:hAnsi="宋体"/>
+                <w:sz w:val="24"/>
+                <w:szCs w:val="24"/>
+              </w:rPr>
+              <w:t>13357102333</w:t>
+            </w:r>
+          </w:p>
+        </w:tc>
+        <w:tc>
+          <w:tcPr>
+            <w:tcW w:w="1134" w:type="dxa"/>
+          </w:tcPr>
+          <w:p>
+            <w:pPr>
+              <w:rPr>
+                <w:rFonts w:ascii="宋体" w:eastAsia="宋体" w:hAnsi="宋体"/>
+                <w:sz w:val="24"/>
+                <w:szCs w:val="24"/>
+              </w:rPr>
+            </w:pPr>
+            <w:r>
+              <w:rPr>
+                <w:rFonts w:ascii="宋体" w:eastAsia="宋体" w:hAnsi="宋体" w:hint="eastAsia"/>
+                <w:sz w:val="24"/>
+                <w:szCs w:val="24"/>
+              </w:rPr>
+              <w:t>15858260969</w:t>
+            </w:r>
+          </w:p>
+        </w:tc>
+        <w:tc>
+          <w:tcPr>
+            <w:tcW w:w="1389" w:type="dxa"/>
+          </w:tcPr>
+          <w:p>
+            <w:pPr>
+              <w:rPr>
+                <w:rFonts w:ascii="宋体" w:eastAsia="宋体" w:hAnsi="宋体"/>
+                <w:sz w:val="24"/>
+                <w:szCs w:val="24"/>
+              </w:rPr>
+            </w:pPr>
+            <w:r>
+              <w:rPr>
+                <w:rFonts w:ascii="宋体" w:eastAsia="宋体" w:hAnsi="宋体"/>
+                <w:sz w:val="24"/>
+                <w:szCs w:val="24"/>
+              </w:rPr>
+              <w:t>/</w:t>
+            </w:r>
+          </w:p>
+        </w:tc>
+        <w:tc>
+          <w:tcPr>
+            <w:tcW w:w="1389" w:type="dxa"/>
+          </w:tcPr>
+          <w:p>
+            <w:pPr>
+              <w:rPr>
+                <w:rFonts w:ascii="宋体" w:eastAsia="宋体" w:hAnsi="宋体"/>
+                <w:sz w:val="24"/>
+                <w:szCs w:val="24"/>
+              </w:rPr>
+            </w:pPr>
+            <w:r>
+              <w:rPr>
+                <w:rFonts w:ascii="宋体" w:eastAsia="宋体" w:hAnsi="宋体"/>
+                <w:sz w:val="24"/>
+                <w:szCs w:val="24"/>
+              </w:rPr>
+              <w:t>/</w:t>
+            </w:r>
+          </w:p>
+        </w:tc>
+      </w:tr>
+      <w:tr>
+        <w:tc>
+          <w:tcPr>
+            <w:tcW w:w="456" w:type="dxa"/>
+          </w:tcPr>
+          <w:p>
+            <w:pPr>
+              <w:rPr>
+                <w:rFonts w:ascii="宋体" w:eastAsia="宋体" w:hAnsi="宋体"/>
+                <w:sz w:val="24"/>
+                <w:szCs w:val="24"/>
+              </w:rPr>
+            </w:pPr>
+            <w:r>
+              <w:rPr>
+                <w:rFonts w:ascii="宋体" w:eastAsia="宋体" w:hAnsi="宋体" w:hint="eastAsia"/>
+                <w:sz w:val="24"/>
+                <w:szCs w:val="24"/>
+              </w:rPr>
+              <w:t>邮箱</w:t>
+            </w:r>
+          </w:p>
+        </w:tc>
+        <w:tc>
+          <w:tcPr>
+            <w:tcW w:w="1083" w:type="dxa"/>
+          </w:tcPr>
+          <w:p>
+            <w:pPr>
+              <w:rPr>
+                <w:rFonts w:ascii="宋体" w:eastAsia="宋体" w:hAnsi="宋体"/>
+                <w:sz w:val="24"/>
+                <w:szCs w:val="24"/>
+              </w:rPr>
+            </w:pPr>
+            <w:r>
+              <w:rPr>
+                <w:rFonts w:ascii="宋体" w:eastAsia="宋体" w:hAnsi="宋体" w:hint="eastAsia"/>
+                <w:sz w:val="24"/>
+                <w:szCs w:val="24"/>
+              </w:rPr>
+              <w:t>31501394@</w:t>
+            </w:r>
+          </w:p>
+          <w:p>
+            <w:pPr>
+              <w:rPr>
+                <w:rFonts w:ascii="宋体" w:eastAsia="宋体" w:hAnsi="宋体"/>
+                <w:sz w:val="24"/>
+                <w:szCs w:val="24"/>
+              </w:rPr>
+            </w:pPr>
+            <w:r>
+              <w:rPr>
+                <w:rFonts w:ascii="宋体" w:eastAsia="宋体" w:hAnsi="宋体" w:hint="eastAsia"/>
+                <w:sz w:val="24"/>
+                <w:szCs w:val="24"/>
+              </w:rPr>
+              <w:t>stu.zucc.edu.cn</w:t>
+            </w:r>
+          </w:p>
+        </w:tc>
+        <w:tc>
+          <w:tcPr>
+            <w:tcW w:w="1134" w:type="dxa"/>
+          </w:tcPr>
+          <w:p>
+            <w:pPr>
+              <w:rPr>
+                <w:rFonts w:ascii="宋体" w:eastAsia="宋体" w:hAnsi="宋体"/>
+                <w:sz w:val="24"/>
+                <w:szCs w:val="24"/>
+              </w:rPr>
+            </w:pPr>
+            <w:r>
+              <w:rPr>
+                <w:rFonts w:ascii="宋体" w:eastAsia="宋体" w:hAnsi="宋体" w:hint="eastAsia"/>
+                <w:sz w:val="24"/>
+                <w:szCs w:val="24"/>
+              </w:rPr>
+              <w:t>31501420@</w:t>
+            </w:r>
+          </w:p>
+          <w:p>
+            <w:pPr>
+              <w:rPr>
+                <w:rFonts w:ascii="宋体" w:eastAsia="宋体" w:hAnsi="宋体"/>
+                <w:sz w:val="24"/>
+                <w:szCs w:val="24"/>
+              </w:rPr>
+            </w:pPr>
+            <w:r>
+              <w:rPr>
+                <w:rFonts w:ascii="宋体" w:eastAsia="宋体" w:hAnsi="宋体" w:hint="eastAsia"/>
+                <w:sz w:val="24"/>
+                <w:szCs w:val="24"/>
+              </w:rPr>
+              <w:t>stu.zucc.edu.cn</w:t>
+            </w:r>
+          </w:p>
+        </w:tc>
+        <w:tc>
+          <w:tcPr>
+            <w:tcW w:w="1134" w:type="dxa"/>
+          </w:tcPr>
+          <w:p>
+            <w:pPr>
+              <w:rPr>
+                <w:rFonts w:ascii="宋体" w:eastAsia="宋体" w:hAnsi="宋体"/>
+                <w:sz w:val="24"/>
+                <w:szCs w:val="24"/>
+              </w:rPr>
+            </w:pPr>
+            <w:r>
+              <w:rPr>
+                <w:rFonts w:ascii="宋体" w:eastAsia="宋体" w:hAnsi="宋体" w:hint="eastAsia"/>
+                <w:sz w:val="24"/>
+                <w:szCs w:val="24"/>
+              </w:rPr>
+              <w:t>31501342@</w:t>
+            </w:r>
+          </w:p>
+          <w:p>
+            <w:pPr>
+              <w:rPr>
+                <w:rFonts w:ascii="宋体" w:eastAsia="宋体" w:hAnsi="宋体"/>
+                <w:sz w:val="24"/>
+                <w:szCs w:val="24"/>
+              </w:rPr>
+            </w:pPr>
+            <w:r>
+              <w:rPr>
+                <w:rFonts w:ascii="宋体" w:eastAsia="宋体" w:hAnsi="宋体" w:hint="eastAsia"/>
+                <w:sz w:val="24"/>
+                <w:szCs w:val="24"/>
+              </w:rPr>
+              <w:t>stu.zucc.edu.cn</w:t>
+            </w:r>
+          </w:p>
+        </w:tc>
+        <w:tc>
+          <w:tcPr>
+            <w:tcW w:w="1134" w:type="dxa"/>
+          </w:tcPr>
+          <w:p>
+            <w:pPr>
+              <w:rPr>
+                <w:rFonts w:ascii="宋体" w:eastAsia="宋体" w:hAnsi="宋体"/>
+                <w:sz w:val="24"/>
+                <w:szCs w:val="24"/>
+              </w:rPr>
+            </w:pPr>
+            <w:r>
+              <w:rPr>
+                <w:rFonts w:ascii="宋体" w:eastAsia="宋体" w:hAnsi="宋体" w:hint="eastAsia"/>
+                <w:sz w:val="24"/>
+                <w:szCs w:val="24"/>
+              </w:rPr>
+              <w:t>3150142</w:t>
+            </w:r>
+          </w:p>
+          <w:p>
+            <w:pPr>
+              <w:rPr>
+                <w:rFonts w:ascii="宋体" w:eastAsia="宋体" w:hAnsi="宋体"/>
+                <w:sz w:val="24"/>
+                <w:szCs w:val="24"/>
+              </w:rPr>
+            </w:pPr>
+            <w:r>
+              <w:rPr>
+                <w:rFonts w:ascii="宋体" w:eastAsia="宋体" w:hAnsi="宋体" w:hint="eastAsia"/>
+                <w:sz w:val="24"/>
+                <w:szCs w:val="24"/>
+              </w:rPr>
+              <w:t>1@</w:t>
+            </w:r>
+          </w:p>
+          <w:p>
+            <w:pPr>
+              <w:rPr>
+                <w:rFonts w:ascii="宋体" w:eastAsia="宋体" w:hAnsi="宋体"/>
+                <w:sz w:val="24"/>
+                <w:szCs w:val="24"/>
+              </w:rPr>
+            </w:pPr>
+            <w:r>
+              <w:rPr>
+                <w:rFonts w:ascii="宋体" w:eastAsia="宋体" w:hAnsi="宋体" w:hint="eastAsia"/>
+                <w:sz w:val="24"/>
+                <w:szCs w:val="24"/>
+              </w:rPr>
+              <w:t>stu.zucc.edu.cn</w:t>
+            </w:r>
+          </w:p>
+        </w:tc>
+        <w:tc>
+          <w:tcPr>
+            <w:tcW w:w="1134" w:type="dxa"/>
+          </w:tcPr>
+          <w:p>
+            <w:pPr>
+              <w:rPr>
+                <w:rFonts w:ascii="宋体" w:eastAsia="宋体" w:hAnsi="宋体"/>
+                <w:sz w:val="24"/>
+                <w:szCs w:val="24"/>
+              </w:rPr>
+            </w:pPr>
+            <w:r>
+              <w:rPr>
+                <w:rFonts w:ascii="宋体" w:eastAsia="宋体" w:hAnsi="宋体" w:hint="eastAsia"/>
+                <w:sz w:val="24"/>
+                <w:szCs w:val="24"/>
+              </w:rPr>
+              <w:t>31501422@</w:t>
+            </w:r>
+          </w:p>
+          <w:p>
+            <w:pPr>
+              <w:rPr>
+                <w:rFonts w:ascii="宋体" w:eastAsia="宋体" w:hAnsi="宋体"/>
+                <w:sz w:val="24"/>
+                <w:szCs w:val="24"/>
+              </w:rPr>
+            </w:pPr>
+            <w:r>
+              <w:rPr>
+                <w:rFonts w:ascii="宋体" w:eastAsia="宋体" w:hAnsi="宋体" w:hint="eastAsia"/>
+                <w:sz w:val="24"/>
+                <w:szCs w:val="24"/>
+              </w:rPr>
+              <w:t>stu.zucc.edu.cn</w:t>
+            </w:r>
+          </w:p>
+        </w:tc>
+        <w:tc>
+          <w:tcPr>
+            <w:tcW w:w="1134" w:type="dxa"/>
+          </w:tcPr>
+          <w:p>
+            <w:pPr>
+              <w:rPr>
+                <w:rFonts w:ascii="宋体" w:eastAsia="宋体" w:hAnsi="宋体"/>
+                <w:sz w:val="24"/>
+                <w:szCs w:val="24"/>
+              </w:rPr>
+            </w:pPr>
+            <w:r>
+              <w:rPr>
+                <w:rFonts w:ascii="宋体" w:eastAsia="宋体" w:hAnsi="宋体" w:hint="eastAsia"/>
+                <w:sz w:val="24"/>
+                <w:szCs w:val="24"/>
+              </w:rPr>
+              <w:t>杨枨：</w:t>
+            </w:r>
+            <w:r>
+              <w:rPr>
+                <w:rFonts w:ascii="宋体" w:eastAsia="宋体" w:hAnsi="宋体"/>
+                <w:sz w:val="24"/>
+                <w:szCs w:val="24"/>
+              </w:rPr>
+              <w:t>yangc@zucc.edu</w:t>
+            </w:r>
+            <w:r>
+              <w:rPr>
+                <w:rFonts w:ascii="宋体" w:eastAsia="宋体" w:hAnsi="宋体" w:hint="eastAsia"/>
+                <w:sz w:val="24"/>
+                <w:szCs w:val="24"/>
+              </w:rPr>
+              <w:t>.</w:t>
+            </w:r>
+            <w:r>
+              <w:rPr>
+                <w:rFonts w:ascii="宋体" w:eastAsia="宋体" w:hAnsi="宋体"/>
+                <w:sz w:val="24"/>
+                <w:szCs w:val="24"/>
+              </w:rPr>
+              <w:t>cn</w:t>
+            </w:r>
+          </w:p>
+          <w:p>
+            <w:pPr>
+              <w:rPr>
+                <w:rFonts w:ascii="宋体" w:eastAsia="宋体" w:hAnsi="宋体"/>
+                <w:sz w:val="24"/>
+                <w:szCs w:val="24"/>
+              </w:rPr>
+            </w:pPr>
+            <w:r>
+              <w:rPr>
+                <w:rFonts w:ascii="宋体" w:eastAsia="宋体" w:hAnsi="宋体" w:hint="eastAsia"/>
+                <w:sz w:val="24"/>
+                <w:szCs w:val="24"/>
+              </w:rPr>
+              <w:t>候宏伦:</w:t>
+            </w:r>
+          </w:p>
+          <w:p>
+            <w:pPr>
+              <w:rPr>
+                <w:rFonts w:ascii="宋体" w:eastAsia="宋体" w:hAnsi="宋体"/>
+                <w:sz w:val="24"/>
+                <w:szCs w:val="24"/>
+              </w:rPr>
+            </w:pPr>
+            <w:r>
+              <w:rPr>
+                <w:rFonts w:ascii="宋体" w:eastAsia="宋体" w:hAnsi="宋体" w:hint="eastAsia"/>
+                <w:sz w:val="24"/>
+                <w:szCs w:val="24"/>
+              </w:rPr>
+              <w:t>houhl@zucc.edu.cn</w:t>
+            </w:r>
+          </w:p>
+        </w:tc>
+        <w:tc>
+          <w:tcPr>
+            <w:tcW w:w="1134" w:type="dxa"/>
+          </w:tcPr>
+          <w:p>
+            <w:pPr>
+              <w:rPr>
+                <w:rFonts w:ascii="宋体" w:eastAsia="宋体" w:hAnsi="宋体"/>
+                <w:sz w:val="24"/>
+                <w:szCs w:val="24"/>
+              </w:rPr>
+            </w:pPr>
+            <w:r>
+              <w:rPr>
+                <w:rFonts w:ascii="宋体" w:eastAsia="宋体" w:hAnsi="宋体"/>
+                <w:sz w:val="24"/>
+                <w:szCs w:val="24"/>
+              </w:rPr>
+              <w:t>31501319@stu.zucc.edu.cn</w:t>
+            </w:r>
+          </w:p>
+        </w:tc>
+        <w:tc>
+          <w:tcPr>
+            <w:tcW w:w="1389" w:type="dxa"/>
+          </w:tcPr>
+          <w:p>
+            <w:pPr>
+              <w:rPr>
+                <w:rFonts w:ascii="宋体" w:eastAsia="宋体" w:hAnsi="宋体"/>
+                <w:sz w:val="24"/>
+                <w:szCs w:val="24"/>
+              </w:rPr>
+            </w:pPr>
+            <w:r>
+              <w:rPr>
+                <w:rFonts w:ascii="宋体" w:eastAsia="宋体" w:hAnsi="宋体"/>
+                <w:sz w:val="24"/>
+                <w:szCs w:val="24"/>
+              </w:rPr>
+              <w:t>/</w:t>
+            </w:r>
+          </w:p>
+        </w:tc>
+        <w:tc>
+          <w:tcPr>
+            <w:tcW w:w="1389" w:type="dxa"/>
+          </w:tcPr>
+          <w:p>
+            <w:pPr>
+              <w:rPr>
+                <w:rFonts w:ascii="宋体" w:eastAsia="宋体" w:hAnsi="宋体"/>
+                <w:sz w:val="24"/>
+                <w:szCs w:val="24"/>
+              </w:rPr>
+            </w:pPr>
+            <w:r>
+              <w:rPr>
+                <w:rFonts w:ascii="宋体" w:eastAsia="宋体" w:hAnsi="宋体"/>
+                <w:sz w:val="24"/>
+                <w:szCs w:val="24"/>
+              </w:rPr>
+              <w:t>/</w:t>
+            </w:r>
+          </w:p>
+        </w:tc>
+      </w:tr>
+      <w:tr>
+        <w:tc>
+          <w:tcPr>
+            <w:tcW w:w="456" w:type="dxa"/>
+          </w:tcPr>
+          <w:p>
+            <w:pPr>
+              <w:rPr>
+                <w:rFonts w:ascii="宋体" w:eastAsia="宋体" w:hAnsi="宋体"/>
+                <w:sz w:val="24"/>
+                <w:szCs w:val="24"/>
+              </w:rPr>
+            </w:pPr>
+            <w:r>
+              <w:rPr>
+                <w:rFonts w:ascii="宋体" w:eastAsia="宋体" w:hAnsi="宋体" w:hint="eastAsia"/>
+                <w:sz w:val="24"/>
+                <w:szCs w:val="24"/>
+              </w:rPr>
+              <w:t>学号</w:t>
+            </w:r>
+          </w:p>
+        </w:tc>
+        <w:tc>
+          <w:tcPr>
+            <w:tcW w:w="1083" w:type="dxa"/>
+          </w:tcPr>
+          <w:p>
+            <w:pPr>
+              <w:rPr>
+                <w:rFonts w:ascii="宋体" w:eastAsia="宋体" w:hAnsi="宋体"/>
+                <w:sz w:val="24"/>
+                <w:szCs w:val="24"/>
+              </w:rPr>
+            </w:pPr>
+            <w:r>
+              <w:rPr>
+                <w:rFonts w:ascii="宋体" w:eastAsia="宋体" w:hAnsi="宋体" w:hint="eastAsia"/>
+                <w:sz w:val="24"/>
+                <w:szCs w:val="24"/>
+              </w:rPr>
+              <w:t>31501394</w:t>
+            </w:r>
+          </w:p>
+        </w:tc>
+        <w:tc>
+          <w:tcPr>
+            <w:tcW w:w="1134" w:type="dxa"/>
+          </w:tcPr>
+          <w:p>
+            <w:pPr>
+              <w:rPr>
+                <w:rFonts w:ascii="宋体" w:eastAsia="宋体" w:hAnsi="宋体"/>
+                <w:sz w:val="24"/>
+                <w:szCs w:val="24"/>
+              </w:rPr>
+            </w:pPr>
+            <w:r>
+              <w:rPr>
+                <w:rFonts w:ascii="宋体" w:eastAsia="宋体" w:hAnsi="宋体" w:hint="eastAsia"/>
+                <w:sz w:val="24"/>
+                <w:szCs w:val="24"/>
+              </w:rPr>
+              <w:t>31501420</w:t>
+            </w:r>
+          </w:p>
+        </w:tc>
+        <w:tc>
+          <w:tcPr>
+            <w:tcW w:w="1134" w:type="dxa"/>
+          </w:tcPr>
+          <w:p>
+            <w:pPr>
+              <w:rPr>
+                <w:rFonts w:ascii="宋体" w:eastAsia="宋体" w:hAnsi="宋体"/>
+                <w:sz w:val="24"/>
+                <w:szCs w:val="24"/>
+              </w:rPr>
+            </w:pPr>
+            <w:r>
+              <w:rPr>
+                <w:rFonts w:ascii="宋体" w:eastAsia="宋体" w:hAnsi="宋体" w:hint="eastAsia"/>
+                <w:sz w:val="24"/>
+                <w:szCs w:val="24"/>
+              </w:rPr>
+              <w:t>31501342</w:t>
+            </w:r>
+          </w:p>
+        </w:tc>
+        <w:tc>
+          <w:tcPr>
+            <w:tcW w:w="1134" w:type="dxa"/>
+          </w:tcPr>
+          <w:p>
+            <w:pPr>
+              <w:rPr>
+                <w:rFonts w:ascii="宋体" w:eastAsia="宋体" w:hAnsi="宋体"/>
+                <w:sz w:val="24"/>
+                <w:szCs w:val="24"/>
+              </w:rPr>
+            </w:pPr>
+            <w:r>
+              <w:rPr>
+                <w:rFonts w:ascii="宋体" w:eastAsia="宋体" w:hAnsi="宋体" w:hint="eastAsia"/>
+                <w:sz w:val="24"/>
+                <w:szCs w:val="24"/>
+              </w:rPr>
+              <w:t>31501421</w:t>
+            </w:r>
+          </w:p>
+        </w:tc>
+        <w:tc>
+          <w:tcPr>
+            <w:tcW w:w="1134" w:type="dxa"/>
+          </w:tcPr>
+          <w:p>
+            <w:pPr>
+              <w:rPr>
+                <w:rFonts w:ascii="宋体" w:eastAsia="宋体" w:hAnsi="宋体"/>
+                <w:sz w:val="24"/>
+                <w:szCs w:val="24"/>
+              </w:rPr>
+            </w:pPr>
+            <w:r>
+              <w:rPr>
+                <w:rFonts w:ascii="宋体" w:eastAsia="宋体" w:hAnsi="宋体" w:hint="eastAsia"/>
+                <w:sz w:val="24"/>
+                <w:szCs w:val="24"/>
+              </w:rPr>
+              <w:t>31501422</w:t>
+            </w:r>
+          </w:p>
+        </w:tc>
+        <w:tc>
+          <w:tcPr>
+            <w:tcW w:w="1134" w:type="dxa"/>
+          </w:tcPr>
+          <w:p>
+            <w:pPr>
+              <w:rPr>
+                <w:rFonts w:ascii="宋体" w:eastAsia="宋体" w:hAnsi="宋体"/>
+                <w:sz w:val="24"/>
+                <w:szCs w:val="24"/>
+              </w:rPr>
+            </w:pPr>
+            <w:r>
+              <w:rPr>
+                <w:rFonts w:ascii="宋体" w:eastAsia="宋体" w:hAnsi="宋体"/>
+                <w:sz w:val="24"/>
+                <w:szCs w:val="24"/>
+              </w:rPr>
+              <w:t>/</w:t>
+            </w:r>
+          </w:p>
+        </w:tc>
+        <w:tc>
+          <w:tcPr>
+            <w:tcW w:w="1134" w:type="dxa"/>
+          </w:tcPr>
+          <w:p>
+            <w:pPr>
+              <w:rPr>
+                <w:rFonts w:ascii="宋体" w:eastAsia="宋体" w:hAnsi="宋体"/>
+                <w:sz w:val="24"/>
+                <w:szCs w:val="24"/>
+              </w:rPr>
+            </w:pPr>
+            <w:r>
+              <w:rPr>
+                <w:rFonts w:ascii="宋体" w:eastAsia="宋体" w:hAnsi="宋体"/>
+                <w:sz w:val="24"/>
+                <w:szCs w:val="24"/>
+              </w:rPr>
+              <w:t>31501397</w:t>
+            </w:r>
+          </w:p>
+        </w:tc>
+        <w:tc>
+          <w:tcPr>
+            <w:tcW w:w="1389" w:type="dxa"/>
+          </w:tcPr>
+          <w:p>
+            <w:pPr>
+              <w:rPr>
+                <w:rFonts w:ascii="宋体" w:eastAsia="宋体" w:hAnsi="宋体"/>
+                <w:sz w:val="24"/>
+                <w:szCs w:val="24"/>
+              </w:rPr>
+            </w:pPr>
+            <w:r>
+              <w:rPr>
+                <w:rFonts w:ascii="宋体" w:eastAsia="宋体" w:hAnsi="宋体"/>
+                <w:sz w:val="24"/>
+                <w:szCs w:val="24"/>
+              </w:rPr>
+              <w:t>/</w:t>
+            </w:r>
+          </w:p>
+        </w:tc>
+        <w:tc>
+          <w:tcPr>
+            <w:tcW w:w="1389" w:type="dxa"/>
+          </w:tcPr>
+          <w:p>
+            <w:pPr>
+              <w:rPr>
+                <w:rFonts w:ascii="宋体" w:eastAsia="宋体" w:hAnsi="宋体"/>
+                <w:sz w:val="24"/>
+                <w:szCs w:val="24"/>
+              </w:rPr>
+            </w:pPr>
+            <w:r>
+              <w:rPr>
+                <w:rFonts w:ascii="宋体" w:eastAsia="宋体" w:hAnsi="宋体"/>
+                <w:sz w:val="24"/>
+                <w:szCs w:val="24"/>
+              </w:rPr>
+              <w:t>/</w:t>
+            </w:r>
+          </w:p>
+        </w:tc>
+      </w:tr>
+    </w:tbl>
     <w:p>
       <w:pPr>
         <w:tabs>
@@ -13563,1834 +15462,6 @@
         </w:rPr>
       </w:pPr>
     </w:p>
-    <w:tbl>
-      <w:tblPr>
-        <w:tblStyle w:val="12"/>
-        <w:tblW w:w="9732" w:type="dxa"/>
-        <w:tblInd w:w="-5" w:type="dxa"/>
-        <w:tblLayout w:type="fixed"/>
-        <w:tblLook w:val="04A0" w:firstRow="1" w:lastRow="0" w:firstColumn="1" w:lastColumn="0" w:noHBand="0" w:noVBand="1"/>
-      </w:tblPr>
-      <w:tblGrid>
-        <w:gridCol w:w="456"/>
-        <w:gridCol w:w="1083"/>
-        <w:gridCol w:w="1134"/>
-        <w:gridCol w:w="1134"/>
-        <w:gridCol w:w="1134"/>
-        <w:gridCol w:w="1134"/>
-        <w:gridCol w:w="1134"/>
-        <w:gridCol w:w="1134"/>
-        <w:gridCol w:w="1389"/>
-      </w:tblGrid>
-      <w:tr>
-        <w:tc>
-          <w:tcPr>
-            <w:tcW w:w="456" w:type="dxa"/>
-          </w:tcPr>
-          <w:p>
-            <w:pPr>
-              <w:rPr>
-                <w:rFonts w:ascii="宋体" w:eastAsia="宋体" w:hAnsi="宋体"/>
-                <w:sz w:val="24"/>
-                <w:szCs w:val="24"/>
-              </w:rPr>
-            </w:pPr>
-            <w:bookmarkStart w:id="25" w:name="_Hlk497058949"/>
-          </w:p>
-        </w:tc>
-        <w:tc>
-          <w:tcPr>
-            <w:tcW w:w="1083" w:type="dxa"/>
-          </w:tcPr>
-          <w:p>
-            <w:pPr>
-              <w:rPr>
-                <w:rFonts w:ascii="宋体" w:eastAsia="宋体" w:hAnsi="宋体"/>
-                <w:sz w:val="24"/>
-                <w:szCs w:val="24"/>
-              </w:rPr>
-            </w:pPr>
-            <w:r>
-              <w:rPr>
-                <w:rFonts w:ascii="宋体" w:eastAsia="宋体" w:hAnsi="宋体" w:cs="宋体" w:hint="eastAsia"/>
-                <w:color w:val="000000"/>
-                <w:kern w:val="0"/>
-                <w:sz w:val="24"/>
-                <w:szCs w:val="24"/>
-              </w:rPr>
-              <w:t>吴桐（组长）</w:t>
-            </w:r>
-          </w:p>
-        </w:tc>
-        <w:tc>
-          <w:tcPr>
-            <w:tcW w:w="1134" w:type="dxa"/>
-          </w:tcPr>
-          <w:p>
-            <w:pPr>
-              <w:rPr>
-                <w:rFonts w:ascii="宋体" w:eastAsia="宋体" w:hAnsi="宋体"/>
-                <w:sz w:val="24"/>
-                <w:szCs w:val="24"/>
-              </w:rPr>
-            </w:pPr>
-            <w:r>
-              <w:rPr>
-                <w:rFonts w:ascii="宋体" w:eastAsia="宋体" w:hAnsi="宋体" w:cs="宋体" w:hint="eastAsia"/>
-                <w:color w:val="000000"/>
-                <w:kern w:val="0"/>
-                <w:sz w:val="24"/>
-                <w:szCs w:val="24"/>
-              </w:rPr>
-              <w:t>尹健瑾</w:t>
-            </w:r>
-          </w:p>
-        </w:tc>
-        <w:tc>
-          <w:tcPr>
-            <w:tcW w:w="1134" w:type="dxa"/>
-          </w:tcPr>
-          <w:p>
-            <w:pPr>
-              <w:rPr>
-                <w:rFonts w:ascii="宋体" w:eastAsia="宋体" w:hAnsi="宋体"/>
-                <w:b/>
-                <w:sz w:val="24"/>
-                <w:szCs w:val="24"/>
-              </w:rPr>
-            </w:pPr>
-            <w:r>
-              <w:rPr>
-                <w:rFonts w:ascii="宋体" w:eastAsia="宋体" w:hAnsi="宋体" w:cs="宋体" w:hint="eastAsia"/>
-                <w:color w:val="000000"/>
-                <w:kern w:val="0"/>
-                <w:sz w:val="24"/>
-                <w:szCs w:val="24"/>
-              </w:rPr>
-              <w:t>邬立东</w:t>
-            </w:r>
-          </w:p>
-        </w:tc>
-        <w:tc>
-          <w:tcPr>
-            <w:tcW w:w="1134" w:type="dxa"/>
-          </w:tcPr>
-          <w:p>
-            <w:pPr>
-              <w:rPr>
-                <w:rFonts w:ascii="宋体" w:eastAsia="宋体" w:hAnsi="宋体"/>
-                <w:sz w:val="24"/>
-                <w:szCs w:val="24"/>
-              </w:rPr>
-            </w:pPr>
-            <w:r>
-              <w:rPr>
-                <w:rFonts w:ascii="宋体" w:eastAsia="宋体" w:hAnsi="宋体" w:cs="宋体" w:hint="eastAsia"/>
-                <w:color w:val="000000"/>
-                <w:kern w:val="0"/>
-                <w:sz w:val="24"/>
-                <w:szCs w:val="24"/>
-              </w:rPr>
-              <w:t>袁泽成</w:t>
-            </w:r>
-          </w:p>
-        </w:tc>
-        <w:tc>
-          <w:tcPr>
-            <w:tcW w:w="1134" w:type="dxa"/>
-          </w:tcPr>
-          <w:p>
-            <w:pPr>
-              <w:rPr>
-                <w:rFonts w:ascii="宋体" w:eastAsia="宋体" w:hAnsi="宋体"/>
-                <w:sz w:val="24"/>
-                <w:szCs w:val="24"/>
-              </w:rPr>
-            </w:pPr>
-            <w:r>
-              <w:rPr>
-                <w:rFonts w:ascii="宋体" w:eastAsia="宋体" w:hAnsi="宋体" w:cs="宋体" w:hint="eastAsia"/>
-                <w:color w:val="000000"/>
-                <w:kern w:val="0"/>
-                <w:sz w:val="24"/>
-                <w:szCs w:val="24"/>
-              </w:rPr>
-              <w:t>赵高生</w:t>
-            </w:r>
-          </w:p>
-        </w:tc>
-        <w:tc>
-          <w:tcPr>
-            <w:tcW w:w="1134" w:type="dxa"/>
-          </w:tcPr>
-          <w:p>
-            <w:pPr>
-              <w:rPr>
-                <w:rFonts w:ascii="宋体" w:eastAsia="宋体" w:hAnsi="宋体"/>
-                <w:sz w:val="24"/>
-                <w:szCs w:val="24"/>
-              </w:rPr>
-            </w:pPr>
-            <w:r>
-              <w:rPr>
-                <w:rFonts w:ascii="宋体" w:eastAsia="宋体" w:hAnsi="宋体" w:hint="eastAsia"/>
-                <w:sz w:val="24"/>
-                <w:szCs w:val="24"/>
-              </w:rPr>
-              <w:t>教师代表</w:t>
-            </w:r>
-          </w:p>
-        </w:tc>
-        <w:tc>
-          <w:tcPr>
-            <w:tcW w:w="1134" w:type="dxa"/>
-          </w:tcPr>
-          <w:p>
-            <w:pPr>
-              <w:rPr>
-                <w:rFonts w:ascii="宋体" w:eastAsia="宋体" w:hAnsi="宋体"/>
-                <w:sz w:val="24"/>
-                <w:szCs w:val="24"/>
-              </w:rPr>
-            </w:pPr>
-            <w:r>
-              <w:rPr>
-                <w:rFonts w:ascii="宋体" w:eastAsia="宋体" w:hAnsi="宋体" w:hint="eastAsia"/>
-                <w:sz w:val="24"/>
-                <w:szCs w:val="24"/>
-              </w:rPr>
-              <w:t>学生代表</w:t>
-            </w:r>
-          </w:p>
-        </w:tc>
-        <w:tc>
-          <w:tcPr>
-            <w:tcW w:w="1389" w:type="dxa"/>
-          </w:tcPr>
-          <w:p>
-            <w:pPr>
-              <w:rPr>
-                <w:rFonts w:ascii="宋体" w:eastAsia="宋体" w:hAnsi="宋体"/>
-                <w:sz w:val="24"/>
-                <w:szCs w:val="24"/>
-              </w:rPr>
-            </w:pPr>
-            <w:r>
-              <w:rPr>
-                <w:rFonts w:ascii="宋体" w:eastAsia="宋体" w:hAnsi="宋体" w:hint="eastAsia"/>
-                <w:sz w:val="24"/>
-                <w:szCs w:val="24"/>
-              </w:rPr>
-              <w:t>游客</w:t>
-            </w:r>
-          </w:p>
-        </w:tc>
-      </w:tr>
-      <w:tr>
-        <w:tc>
-          <w:tcPr>
-            <w:tcW w:w="456" w:type="dxa"/>
-          </w:tcPr>
-          <w:p>
-            <w:pPr>
-              <w:rPr>
-                <w:rFonts w:ascii="宋体" w:eastAsia="宋体" w:hAnsi="宋体"/>
-                <w:sz w:val="24"/>
-                <w:szCs w:val="24"/>
-              </w:rPr>
-            </w:pPr>
-            <w:r>
-              <w:rPr>
-                <w:rFonts w:ascii="宋体" w:eastAsia="宋体" w:hAnsi="宋体" w:cs="宋体" w:hint="eastAsia"/>
-                <w:color w:val="000000"/>
-                <w:kern w:val="0"/>
-                <w:sz w:val="24"/>
-                <w:szCs w:val="24"/>
-              </w:rPr>
-              <w:t>主要价值</w:t>
-            </w:r>
-          </w:p>
-        </w:tc>
-        <w:tc>
-          <w:tcPr>
-            <w:tcW w:w="1083" w:type="dxa"/>
-          </w:tcPr>
-          <w:p>
-            <w:pPr>
-              <w:rPr>
-                <w:rFonts w:ascii="宋体" w:eastAsia="宋体" w:hAnsi="宋体"/>
-                <w:sz w:val="24"/>
-                <w:szCs w:val="24"/>
-              </w:rPr>
-            </w:pPr>
-            <w:r>
-              <w:rPr>
-                <w:rFonts w:ascii="宋体" w:eastAsia="宋体" w:hAnsi="宋体" w:cs="宋体" w:hint="eastAsia"/>
-                <w:color w:val="000000"/>
-                <w:kern w:val="0"/>
-                <w:sz w:val="24"/>
-                <w:szCs w:val="24"/>
-              </w:rPr>
-              <w:t>管理整个项目的进程</w:t>
-            </w:r>
-          </w:p>
-        </w:tc>
-        <w:tc>
-          <w:tcPr>
-            <w:tcW w:w="1134" w:type="dxa"/>
-          </w:tcPr>
-          <w:p>
-            <w:pPr>
-              <w:rPr>
-                <w:rFonts w:ascii="宋体" w:eastAsia="宋体" w:hAnsi="宋体"/>
-                <w:sz w:val="24"/>
-                <w:szCs w:val="24"/>
-              </w:rPr>
-            </w:pPr>
-            <w:r>
-              <w:rPr>
-                <w:rFonts w:ascii="宋体" w:eastAsia="宋体" w:hAnsi="宋体" w:cs="宋体" w:hint="eastAsia"/>
-                <w:color w:val="000000"/>
-                <w:kern w:val="0"/>
-                <w:sz w:val="24"/>
-                <w:szCs w:val="24"/>
-              </w:rPr>
-              <w:t>对项目所需负责部分进行负责</w:t>
-            </w:r>
-          </w:p>
-        </w:tc>
-        <w:tc>
-          <w:tcPr>
-            <w:tcW w:w="1134" w:type="dxa"/>
-          </w:tcPr>
-          <w:p>
-            <w:pPr>
-              <w:rPr>
-                <w:rFonts w:ascii="宋体" w:eastAsia="宋体" w:hAnsi="宋体"/>
-                <w:sz w:val="24"/>
-                <w:szCs w:val="24"/>
-              </w:rPr>
-            </w:pPr>
-            <w:r>
-              <w:rPr>
-                <w:rFonts w:ascii="宋体" w:eastAsia="宋体" w:hAnsi="宋体" w:cs="宋体" w:hint="eastAsia"/>
-                <w:color w:val="000000"/>
-                <w:kern w:val="0"/>
-                <w:sz w:val="24"/>
-                <w:szCs w:val="24"/>
-              </w:rPr>
-              <w:t>对项目所需负责部分进行负责</w:t>
-            </w:r>
-          </w:p>
-        </w:tc>
-        <w:tc>
-          <w:tcPr>
-            <w:tcW w:w="1134" w:type="dxa"/>
-          </w:tcPr>
-          <w:p>
-            <w:pPr>
-              <w:rPr>
-                <w:rFonts w:ascii="宋体" w:eastAsia="宋体" w:hAnsi="宋体"/>
-                <w:sz w:val="24"/>
-                <w:szCs w:val="24"/>
-              </w:rPr>
-            </w:pPr>
-            <w:r>
-              <w:rPr>
-                <w:rFonts w:ascii="宋体" w:eastAsia="宋体" w:hAnsi="宋体" w:cs="宋体" w:hint="eastAsia"/>
-                <w:color w:val="000000"/>
-                <w:kern w:val="0"/>
-                <w:sz w:val="24"/>
-                <w:szCs w:val="24"/>
-              </w:rPr>
-              <w:t>对项目所需负责部分进行负责</w:t>
-            </w:r>
-          </w:p>
-        </w:tc>
-        <w:tc>
-          <w:tcPr>
-            <w:tcW w:w="1134" w:type="dxa"/>
-          </w:tcPr>
-          <w:p>
-            <w:pPr>
-              <w:rPr>
-                <w:rFonts w:ascii="宋体" w:eastAsia="宋体" w:hAnsi="宋体"/>
-                <w:sz w:val="24"/>
-                <w:szCs w:val="24"/>
-              </w:rPr>
-            </w:pPr>
-            <w:r>
-              <w:rPr>
-                <w:rFonts w:ascii="宋体" w:eastAsia="宋体" w:hAnsi="宋体" w:cs="宋体" w:hint="eastAsia"/>
-                <w:color w:val="000000"/>
-                <w:kern w:val="0"/>
-                <w:sz w:val="24"/>
-                <w:szCs w:val="24"/>
-              </w:rPr>
-              <w:t>对项目所需负责部分进行负责</w:t>
-            </w:r>
-          </w:p>
-        </w:tc>
-        <w:tc>
-          <w:tcPr>
-            <w:tcW w:w="1134" w:type="dxa"/>
-          </w:tcPr>
-          <w:p>
-            <w:pPr>
-              <w:rPr>
-                <w:rFonts w:ascii="宋体" w:eastAsia="宋体" w:hAnsi="宋体"/>
-                <w:sz w:val="24"/>
-                <w:szCs w:val="24"/>
-              </w:rPr>
-            </w:pPr>
-            <w:r>
-              <w:rPr>
-                <w:rFonts w:ascii="宋体" w:eastAsia="宋体" w:hAnsi="宋体" w:cs="宋体" w:hint="eastAsia"/>
-                <w:color w:val="000000"/>
-                <w:kern w:val="0"/>
-                <w:sz w:val="24"/>
-                <w:szCs w:val="24"/>
-              </w:rPr>
-              <w:t>对项目实现部分进行有效反馈</w:t>
-            </w:r>
-          </w:p>
-        </w:tc>
-        <w:tc>
-          <w:tcPr>
-            <w:tcW w:w="1134" w:type="dxa"/>
-          </w:tcPr>
-          <w:p>
-            <w:pPr>
-              <w:rPr>
-                <w:rFonts w:ascii="宋体" w:eastAsia="宋体" w:hAnsi="宋体"/>
-                <w:sz w:val="24"/>
-                <w:szCs w:val="24"/>
-              </w:rPr>
-            </w:pPr>
-            <w:r>
-              <w:rPr>
-                <w:rFonts w:ascii="宋体" w:eastAsia="宋体" w:hAnsi="宋体" w:cs="宋体" w:hint="eastAsia"/>
-                <w:color w:val="000000"/>
-                <w:kern w:val="0"/>
-                <w:sz w:val="24"/>
-                <w:szCs w:val="24"/>
-              </w:rPr>
-              <w:t>对项目实现部分进行有效反馈</w:t>
-            </w:r>
-          </w:p>
-        </w:tc>
-        <w:tc>
-          <w:tcPr>
-            <w:tcW w:w="1389" w:type="dxa"/>
-          </w:tcPr>
-          <w:p>
-            <w:pPr>
-              <w:rPr>
-                <w:rFonts w:ascii="宋体" w:eastAsia="宋体" w:hAnsi="宋体"/>
-                <w:sz w:val="24"/>
-                <w:szCs w:val="24"/>
-              </w:rPr>
-            </w:pPr>
-            <w:r>
-              <w:rPr>
-                <w:rFonts w:ascii="宋体" w:eastAsia="宋体" w:hAnsi="宋体" w:cs="宋体" w:hint="eastAsia"/>
-                <w:color w:val="000000"/>
-                <w:kern w:val="0"/>
-                <w:sz w:val="24"/>
-                <w:szCs w:val="24"/>
-              </w:rPr>
-              <w:t>对项目实现部分进行有效反馈</w:t>
-            </w:r>
-          </w:p>
-        </w:tc>
-      </w:tr>
-      <w:tr>
-        <w:tc>
-          <w:tcPr>
-            <w:tcW w:w="456" w:type="dxa"/>
-          </w:tcPr>
-          <w:p>
-            <w:pPr>
-              <w:rPr>
-                <w:rFonts w:ascii="宋体" w:eastAsia="宋体" w:hAnsi="宋体"/>
-                <w:sz w:val="24"/>
-                <w:szCs w:val="24"/>
-              </w:rPr>
-            </w:pPr>
-            <w:r>
-              <w:rPr>
-                <w:rFonts w:ascii="宋体" w:eastAsia="宋体" w:hAnsi="宋体" w:cs="宋体" w:hint="eastAsia"/>
-                <w:color w:val="000000"/>
-                <w:kern w:val="0"/>
-                <w:sz w:val="24"/>
-                <w:szCs w:val="24"/>
-              </w:rPr>
-              <w:t>动机</w:t>
-            </w:r>
-          </w:p>
-        </w:tc>
-        <w:tc>
-          <w:tcPr>
-            <w:tcW w:w="1083" w:type="dxa"/>
-          </w:tcPr>
-          <w:p>
-            <w:pPr>
-              <w:rPr>
-                <w:rFonts w:ascii="宋体" w:eastAsia="宋体" w:hAnsi="宋体"/>
-                <w:sz w:val="24"/>
-                <w:szCs w:val="24"/>
-              </w:rPr>
-            </w:pPr>
-            <w:r>
-              <w:rPr>
-                <w:rFonts w:ascii="宋体" w:eastAsia="宋体" w:hAnsi="宋体" w:cs="宋体" w:hint="eastAsia"/>
-                <w:color w:val="000000"/>
-                <w:kern w:val="0"/>
-                <w:sz w:val="24"/>
-                <w:szCs w:val="24"/>
-              </w:rPr>
-              <w:t>完成项目</w:t>
-            </w:r>
-          </w:p>
-        </w:tc>
-        <w:tc>
-          <w:tcPr>
-            <w:tcW w:w="1134" w:type="dxa"/>
-          </w:tcPr>
-          <w:p>
-            <w:pPr>
-              <w:rPr>
-                <w:rFonts w:ascii="宋体" w:eastAsia="宋体" w:hAnsi="宋体"/>
-                <w:sz w:val="24"/>
-                <w:szCs w:val="24"/>
-              </w:rPr>
-            </w:pPr>
-            <w:r>
-              <w:rPr>
-                <w:rFonts w:ascii="宋体" w:eastAsia="宋体" w:hAnsi="宋体" w:cs="宋体" w:hint="eastAsia"/>
-                <w:color w:val="000000"/>
-                <w:kern w:val="0"/>
-                <w:sz w:val="24"/>
-                <w:szCs w:val="24"/>
-              </w:rPr>
-              <w:t>完成项目</w:t>
-            </w:r>
-          </w:p>
-        </w:tc>
-        <w:tc>
-          <w:tcPr>
-            <w:tcW w:w="1134" w:type="dxa"/>
-          </w:tcPr>
-          <w:p>
-            <w:pPr>
-              <w:rPr>
-                <w:rFonts w:ascii="宋体" w:eastAsia="宋体" w:hAnsi="宋体"/>
-                <w:sz w:val="24"/>
-                <w:szCs w:val="24"/>
-              </w:rPr>
-            </w:pPr>
-            <w:r>
-              <w:rPr>
-                <w:rFonts w:ascii="宋体" w:eastAsia="宋体" w:hAnsi="宋体" w:cs="宋体" w:hint="eastAsia"/>
-                <w:color w:val="000000"/>
-                <w:kern w:val="0"/>
-                <w:sz w:val="24"/>
-                <w:szCs w:val="24"/>
-              </w:rPr>
-              <w:t>完成项目</w:t>
-            </w:r>
-          </w:p>
-        </w:tc>
-        <w:tc>
-          <w:tcPr>
-            <w:tcW w:w="1134" w:type="dxa"/>
-          </w:tcPr>
-          <w:p>
-            <w:pPr>
-              <w:rPr>
-                <w:rFonts w:ascii="宋体" w:eastAsia="宋体" w:hAnsi="宋体"/>
-                <w:sz w:val="24"/>
-                <w:szCs w:val="24"/>
-              </w:rPr>
-            </w:pPr>
-            <w:r>
-              <w:rPr>
-                <w:rFonts w:ascii="宋体" w:eastAsia="宋体" w:hAnsi="宋体" w:cs="宋体" w:hint="eastAsia"/>
-                <w:color w:val="000000"/>
-                <w:kern w:val="0"/>
-                <w:sz w:val="24"/>
-                <w:szCs w:val="24"/>
-              </w:rPr>
-              <w:t>完成项目</w:t>
-            </w:r>
-          </w:p>
-        </w:tc>
-        <w:tc>
-          <w:tcPr>
-            <w:tcW w:w="1134" w:type="dxa"/>
-          </w:tcPr>
-          <w:p>
-            <w:pPr>
-              <w:rPr>
-                <w:rFonts w:ascii="宋体" w:eastAsia="宋体" w:hAnsi="宋体"/>
-                <w:sz w:val="24"/>
-                <w:szCs w:val="24"/>
-              </w:rPr>
-            </w:pPr>
-            <w:r>
-              <w:rPr>
-                <w:rFonts w:ascii="宋体" w:eastAsia="宋体" w:hAnsi="宋体" w:cs="宋体" w:hint="eastAsia"/>
-                <w:color w:val="000000"/>
-                <w:kern w:val="0"/>
-                <w:sz w:val="24"/>
-                <w:szCs w:val="24"/>
-              </w:rPr>
-              <w:t>完成项目</w:t>
-            </w:r>
-          </w:p>
-        </w:tc>
-        <w:tc>
-          <w:tcPr>
-            <w:tcW w:w="1134" w:type="dxa"/>
-          </w:tcPr>
-          <w:p>
-            <w:pPr>
-              <w:rPr>
-                <w:rFonts w:ascii="宋体" w:eastAsia="宋体" w:hAnsi="宋体"/>
-                <w:sz w:val="24"/>
-                <w:szCs w:val="24"/>
-              </w:rPr>
-            </w:pPr>
-            <w:r>
-              <w:rPr>
-                <w:rFonts w:ascii="宋体" w:eastAsia="宋体" w:hAnsi="宋体" w:cs="宋体" w:hint="eastAsia"/>
-                <w:color w:val="000000"/>
-                <w:kern w:val="0"/>
-                <w:sz w:val="24"/>
-                <w:szCs w:val="24"/>
-              </w:rPr>
-              <w:t>使用项目网站</w:t>
-            </w:r>
-          </w:p>
-        </w:tc>
-        <w:tc>
-          <w:tcPr>
-            <w:tcW w:w="1134" w:type="dxa"/>
-          </w:tcPr>
-          <w:p>
-            <w:pPr>
-              <w:rPr>
-                <w:rFonts w:ascii="宋体" w:eastAsia="宋体" w:hAnsi="宋体"/>
-                <w:sz w:val="24"/>
-                <w:szCs w:val="24"/>
-              </w:rPr>
-            </w:pPr>
-            <w:r>
-              <w:rPr>
-                <w:rFonts w:ascii="宋体" w:eastAsia="宋体" w:hAnsi="宋体" w:cs="宋体" w:hint="eastAsia"/>
-                <w:color w:val="000000"/>
-                <w:kern w:val="0"/>
-                <w:sz w:val="24"/>
-                <w:szCs w:val="24"/>
-              </w:rPr>
-              <w:t>使用项目网站</w:t>
-            </w:r>
-          </w:p>
-        </w:tc>
-        <w:tc>
-          <w:tcPr>
-            <w:tcW w:w="1389" w:type="dxa"/>
-          </w:tcPr>
-          <w:p>
-            <w:pPr>
-              <w:rPr>
-                <w:rFonts w:ascii="宋体" w:eastAsia="宋体" w:hAnsi="宋体"/>
-                <w:sz w:val="24"/>
-                <w:szCs w:val="24"/>
-              </w:rPr>
-            </w:pPr>
-            <w:r>
-              <w:rPr>
-                <w:rFonts w:ascii="宋体" w:eastAsia="宋体" w:hAnsi="宋体" w:cs="宋体" w:hint="eastAsia"/>
-                <w:color w:val="000000"/>
-                <w:kern w:val="0"/>
-                <w:sz w:val="24"/>
-                <w:szCs w:val="24"/>
-              </w:rPr>
-              <w:t>使用项目网站</w:t>
-            </w:r>
-          </w:p>
-        </w:tc>
-      </w:tr>
-      <w:tr>
-        <w:tc>
-          <w:tcPr>
-            <w:tcW w:w="456" w:type="dxa"/>
-          </w:tcPr>
-          <w:p>
-            <w:pPr>
-              <w:rPr>
-                <w:rFonts w:ascii="宋体" w:eastAsia="宋体" w:hAnsi="宋体"/>
-                <w:sz w:val="24"/>
-                <w:szCs w:val="24"/>
-              </w:rPr>
-            </w:pPr>
-            <w:r>
-              <w:rPr>
-                <w:rFonts w:ascii="宋体" w:eastAsia="宋体" w:hAnsi="宋体" w:cs="宋体" w:hint="eastAsia"/>
-                <w:color w:val="000000"/>
-                <w:kern w:val="0"/>
-                <w:sz w:val="24"/>
-                <w:szCs w:val="24"/>
-              </w:rPr>
-              <w:t>约束</w:t>
-            </w:r>
-          </w:p>
-        </w:tc>
-        <w:tc>
-          <w:tcPr>
-            <w:tcW w:w="1083" w:type="dxa"/>
-          </w:tcPr>
-          <w:p>
-            <w:pPr>
-              <w:rPr>
-                <w:rFonts w:ascii="宋体" w:eastAsia="宋体" w:hAnsi="宋体"/>
-                <w:sz w:val="24"/>
-                <w:szCs w:val="24"/>
-              </w:rPr>
-            </w:pPr>
-            <w:r>
-              <w:rPr>
-                <w:rFonts w:ascii="宋体" w:eastAsia="宋体" w:hAnsi="宋体" w:cs="宋体" w:hint="eastAsia"/>
-                <w:color w:val="000000"/>
-                <w:kern w:val="0"/>
-                <w:sz w:val="24"/>
-                <w:szCs w:val="24"/>
-              </w:rPr>
-              <w:t>无明确约束</w:t>
-            </w:r>
-          </w:p>
-        </w:tc>
-        <w:tc>
-          <w:tcPr>
-            <w:tcW w:w="1134" w:type="dxa"/>
-          </w:tcPr>
-          <w:p>
-            <w:pPr>
-              <w:rPr>
-                <w:rFonts w:ascii="宋体" w:eastAsia="宋体" w:hAnsi="宋体"/>
-                <w:sz w:val="24"/>
-                <w:szCs w:val="24"/>
-              </w:rPr>
-            </w:pPr>
-            <w:r>
-              <w:rPr>
-                <w:rFonts w:ascii="宋体" w:eastAsia="宋体" w:hAnsi="宋体" w:cs="宋体" w:hint="eastAsia"/>
-                <w:color w:val="000000"/>
-                <w:kern w:val="0"/>
-                <w:sz w:val="24"/>
-                <w:szCs w:val="24"/>
-              </w:rPr>
-              <w:t>严格按照项目组长安排进行工作</w:t>
-            </w:r>
-          </w:p>
-        </w:tc>
-        <w:tc>
-          <w:tcPr>
-            <w:tcW w:w="1134" w:type="dxa"/>
-          </w:tcPr>
-          <w:p>
-            <w:pPr>
-              <w:rPr>
-                <w:rFonts w:ascii="宋体" w:eastAsia="宋体" w:hAnsi="宋体"/>
-                <w:sz w:val="24"/>
-                <w:szCs w:val="24"/>
-              </w:rPr>
-            </w:pPr>
-            <w:r>
-              <w:rPr>
-                <w:rFonts w:ascii="宋体" w:eastAsia="宋体" w:hAnsi="宋体" w:cs="宋体" w:hint="eastAsia"/>
-                <w:color w:val="000000"/>
-                <w:kern w:val="0"/>
-                <w:sz w:val="24"/>
-                <w:szCs w:val="24"/>
-              </w:rPr>
-              <w:t>严格按照项目组长安排进行工作</w:t>
-            </w:r>
-          </w:p>
-        </w:tc>
-        <w:tc>
-          <w:tcPr>
-            <w:tcW w:w="1134" w:type="dxa"/>
-          </w:tcPr>
-          <w:p>
-            <w:pPr>
-              <w:rPr>
-                <w:rFonts w:ascii="宋体" w:eastAsia="宋体" w:hAnsi="宋体"/>
-                <w:sz w:val="24"/>
-                <w:szCs w:val="24"/>
-              </w:rPr>
-            </w:pPr>
-            <w:r>
-              <w:rPr>
-                <w:rFonts w:ascii="宋体" w:eastAsia="宋体" w:hAnsi="宋体" w:cs="宋体" w:hint="eastAsia"/>
-                <w:color w:val="000000"/>
-                <w:kern w:val="0"/>
-                <w:sz w:val="24"/>
-                <w:szCs w:val="24"/>
-              </w:rPr>
-              <w:t>严格按照项目组长安排进行工作</w:t>
-            </w:r>
-          </w:p>
-        </w:tc>
-        <w:tc>
-          <w:tcPr>
-            <w:tcW w:w="1134" w:type="dxa"/>
-          </w:tcPr>
-          <w:p>
-            <w:pPr>
-              <w:rPr>
-                <w:rFonts w:ascii="宋体" w:eastAsia="宋体" w:hAnsi="宋体"/>
-                <w:sz w:val="24"/>
-                <w:szCs w:val="24"/>
-              </w:rPr>
-            </w:pPr>
-            <w:r>
-              <w:rPr>
-                <w:rFonts w:ascii="宋体" w:eastAsia="宋体" w:hAnsi="宋体" w:cs="宋体" w:hint="eastAsia"/>
-                <w:color w:val="000000"/>
-                <w:kern w:val="0"/>
-                <w:sz w:val="24"/>
-                <w:szCs w:val="24"/>
-              </w:rPr>
-              <w:t>严格按照项目组长安排进行工作</w:t>
-            </w:r>
-          </w:p>
-        </w:tc>
-        <w:tc>
-          <w:tcPr>
-            <w:tcW w:w="1134" w:type="dxa"/>
-          </w:tcPr>
-          <w:p>
-            <w:pPr>
-              <w:rPr>
-                <w:rFonts w:ascii="宋体" w:eastAsia="宋体" w:hAnsi="宋体"/>
-                <w:sz w:val="24"/>
-                <w:szCs w:val="24"/>
-              </w:rPr>
-            </w:pPr>
-            <w:r>
-              <w:rPr>
-                <w:rFonts w:ascii="宋体" w:eastAsia="宋体" w:hAnsi="宋体" w:cs="宋体" w:hint="eastAsia"/>
-                <w:color w:val="000000"/>
-                <w:kern w:val="0"/>
-                <w:sz w:val="24"/>
-                <w:szCs w:val="24"/>
-              </w:rPr>
-              <w:t>不可使用手机端访问</w:t>
-            </w:r>
-          </w:p>
-        </w:tc>
-        <w:tc>
-          <w:tcPr>
-            <w:tcW w:w="1134" w:type="dxa"/>
-          </w:tcPr>
-          <w:p>
-            <w:pPr>
-              <w:rPr>
-                <w:rFonts w:ascii="宋体" w:eastAsia="宋体" w:hAnsi="宋体"/>
-                <w:sz w:val="24"/>
-                <w:szCs w:val="24"/>
-              </w:rPr>
-            </w:pPr>
-            <w:r>
-              <w:rPr>
-                <w:rFonts w:ascii="宋体" w:eastAsia="宋体" w:hAnsi="宋体" w:cs="宋体" w:hint="eastAsia"/>
-                <w:color w:val="000000"/>
-                <w:kern w:val="0"/>
-                <w:sz w:val="24"/>
-                <w:szCs w:val="24"/>
-              </w:rPr>
-              <w:t>不可使用手机端访问</w:t>
-            </w:r>
-          </w:p>
-        </w:tc>
-        <w:tc>
-          <w:tcPr>
-            <w:tcW w:w="1389" w:type="dxa"/>
-          </w:tcPr>
-          <w:p>
-            <w:pPr>
-              <w:rPr>
-                <w:rFonts w:ascii="宋体" w:eastAsia="宋体" w:hAnsi="宋体"/>
-                <w:sz w:val="24"/>
-                <w:szCs w:val="24"/>
-              </w:rPr>
-            </w:pPr>
-            <w:r>
-              <w:rPr>
-                <w:rFonts w:ascii="宋体" w:eastAsia="宋体" w:hAnsi="宋体" w:cs="宋体" w:hint="eastAsia"/>
-                <w:color w:val="000000"/>
-                <w:kern w:val="0"/>
-                <w:sz w:val="24"/>
-                <w:szCs w:val="24"/>
-              </w:rPr>
-              <w:t>不可使用手机端访问</w:t>
-            </w:r>
-          </w:p>
-        </w:tc>
-      </w:tr>
-      <w:tr>
-        <w:tc>
-          <w:tcPr>
-            <w:tcW w:w="456" w:type="dxa"/>
-          </w:tcPr>
-          <w:p>
-            <w:pPr>
-              <w:rPr>
-                <w:rFonts w:ascii="宋体" w:eastAsia="宋体" w:hAnsi="宋体"/>
-                <w:sz w:val="24"/>
-                <w:szCs w:val="24"/>
-              </w:rPr>
-            </w:pPr>
-            <w:r>
-              <w:rPr>
-                <w:rFonts w:ascii="宋体" w:eastAsia="宋体" w:hAnsi="宋体" w:hint="eastAsia"/>
-                <w:sz w:val="24"/>
-                <w:szCs w:val="24"/>
-              </w:rPr>
-              <w:t>手机号</w:t>
-            </w:r>
-          </w:p>
-        </w:tc>
-        <w:tc>
-          <w:tcPr>
-            <w:tcW w:w="1083" w:type="dxa"/>
-          </w:tcPr>
-          <w:p>
-            <w:pPr>
-              <w:rPr>
-                <w:rFonts w:ascii="宋体" w:eastAsia="宋体" w:hAnsi="宋体"/>
-                <w:sz w:val="24"/>
-                <w:szCs w:val="24"/>
-              </w:rPr>
-            </w:pPr>
-            <w:r>
-              <w:rPr>
-                <w:rFonts w:ascii="宋体" w:eastAsia="宋体" w:hAnsi="宋体"/>
-                <w:sz w:val="24"/>
-                <w:szCs w:val="24"/>
-              </w:rPr>
-              <w:t>18072916289</w:t>
-            </w:r>
-          </w:p>
-        </w:tc>
-        <w:tc>
-          <w:tcPr>
-            <w:tcW w:w="1134" w:type="dxa"/>
-          </w:tcPr>
-          <w:p>
-            <w:pPr>
-              <w:rPr>
-                <w:rFonts w:ascii="宋体" w:eastAsia="宋体" w:hAnsi="宋体"/>
-                <w:sz w:val="24"/>
-                <w:szCs w:val="24"/>
-              </w:rPr>
-            </w:pPr>
-            <w:r>
-              <w:rPr>
-                <w:rFonts w:ascii="宋体" w:eastAsia="宋体" w:hAnsi="宋体" w:hint="eastAsia"/>
-                <w:sz w:val="24"/>
-                <w:szCs w:val="24"/>
-              </w:rPr>
-              <w:t>15988892459</w:t>
-            </w:r>
-          </w:p>
-        </w:tc>
-        <w:tc>
-          <w:tcPr>
-            <w:tcW w:w="1134" w:type="dxa"/>
-          </w:tcPr>
-          <w:p>
-            <w:pPr>
-              <w:rPr>
-                <w:rFonts w:ascii="宋体" w:eastAsia="宋体" w:hAnsi="宋体"/>
-                <w:sz w:val="24"/>
-                <w:szCs w:val="24"/>
-              </w:rPr>
-            </w:pPr>
-            <w:r>
-              <w:rPr>
-                <w:rFonts w:ascii="宋体" w:eastAsia="宋体" w:hAnsi="宋体"/>
-                <w:sz w:val="24"/>
-                <w:szCs w:val="24"/>
-              </w:rPr>
-              <w:t>15867556605</w:t>
-            </w:r>
-          </w:p>
-        </w:tc>
-        <w:tc>
-          <w:tcPr>
-            <w:tcW w:w="1134" w:type="dxa"/>
-          </w:tcPr>
-          <w:p>
-            <w:pPr>
-              <w:rPr>
-                <w:rFonts w:ascii="宋体" w:eastAsia="宋体" w:hAnsi="宋体"/>
-                <w:sz w:val="24"/>
-                <w:szCs w:val="24"/>
-              </w:rPr>
-            </w:pPr>
-            <w:r>
-              <w:rPr>
-                <w:rFonts w:ascii="宋体" w:eastAsia="宋体" w:hAnsi="宋体" w:hint="eastAsia"/>
-                <w:sz w:val="24"/>
-                <w:szCs w:val="24"/>
-              </w:rPr>
-              <w:t>15990290002</w:t>
-            </w:r>
-          </w:p>
-        </w:tc>
-        <w:tc>
-          <w:tcPr>
-            <w:tcW w:w="1134" w:type="dxa"/>
-          </w:tcPr>
-          <w:p>
-            <w:pPr>
-              <w:rPr>
-                <w:rFonts w:ascii="宋体" w:eastAsia="宋体" w:hAnsi="宋体"/>
-                <w:sz w:val="24"/>
-                <w:szCs w:val="24"/>
-              </w:rPr>
-            </w:pPr>
-            <w:r>
-              <w:rPr>
-                <w:rFonts w:ascii="宋体" w:eastAsia="宋体" w:hAnsi="宋体" w:hint="eastAsia"/>
-                <w:sz w:val="24"/>
-                <w:szCs w:val="24"/>
-              </w:rPr>
-              <w:t>18267124138</w:t>
-            </w:r>
-          </w:p>
-        </w:tc>
-        <w:tc>
-          <w:tcPr>
-            <w:tcW w:w="1134" w:type="dxa"/>
-          </w:tcPr>
-          <w:p>
-            <w:pPr>
-              <w:rPr>
-                <w:rFonts w:ascii="宋体" w:eastAsia="宋体" w:hAnsi="宋体"/>
-                <w:sz w:val="24"/>
-                <w:szCs w:val="24"/>
-              </w:rPr>
-            </w:pPr>
-          </w:p>
-        </w:tc>
-        <w:tc>
-          <w:tcPr>
-            <w:tcW w:w="1134" w:type="dxa"/>
-          </w:tcPr>
-          <w:p>
-            <w:pPr>
-              <w:rPr>
-                <w:rFonts w:ascii="宋体" w:eastAsia="宋体" w:hAnsi="宋体"/>
-                <w:sz w:val="24"/>
-                <w:szCs w:val="24"/>
-              </w:rPr>
-            </w:pPr>
-          </w:p>
-        </w:tc>
-        <w:tc>
-          <w:tcPr>
-            <w:tcW w:w="1389" w:type="dxa"/>
-          </w:tcPr>
-          <w:p>
-            <w:pPr>
-              <w:rPr>
-                <w:rFonts w:ascii="宋体" w:eastAsia="宋体" w:hAnsi="宋体"/>
-                <w:sz w:val="24"/>
-                <w:szCs w:val="24"/>
-              </w:rPr>
-            </w:pPr>
-          </w:p>
-        </w:tc>
-      </w:tr>
-      <w:tr>
-        <w:tc>
-          <w:tcPr>
-            <w:tcW w:w="456" w:type="dxa"/>
-          </w:tcPr>
-          <w:p>
-            <w:pPr>
-              <w:rPr>
-                <w:rFonts w:ascii="宋体" w:eastAsia="宋体" w:hAnsi="宋体"/>
-                <w:sz w:val="24"/>
-                <w:szCs w:val="24"/>
-              </w:rPr>
-            </w:pPr>
-            <w:r>
-              <w:rPr>
-                <w:rFonts w:ascii="宋体" w:eastAsia="宋体" w:hAnsi="宋体" w:hint="eastAsia"/>
-                <w:sz w:val="24"/>
-                <w:szCs w:val="24"/>
-              </w:rPr>
-              <w:t>邮箱</w:t>
-            </w:r>
-          </w:p>
-        </w:tc>
-        <w:tc>
-          <w:tcPr>
-            <w:tcW w:w="1083" w:type="dxa"/>
-          </w:tcPr>
-          <w:p>
-            <w:pPr>
-              <w:rPr>
-                <w:rFonts w:ascii="宋体" w:eastAsia="宋体" w:hAnsi="宋体"/>
-                <w:sz w:val="24"/>
-                <w:szCs w:val="24"/>
-              </w:rPr>
-            </w:pPr>
-            <w:r>
-              <w:rPr>
-                <w:rFonts w:ascii="宋体" w:eastAsia="宋体" w:hAnsi="宋体" w:hint="eastAsia"/>
-                <w:sz w:val="24"/>
-                <w:szCs w:val="24"/>
-              </w:rPr>
-              <w:t>31501394@</w:t>
-            </w:r>
-          </w:p>
-          <w:p>
-            <w:pPr>
-              <w:rPr>
-                <w:rFonts w:ascii="宋体" w:eastAsia="宋体" w:hAnsi="宋体"/>
-                <w:sz w:val="24"/>
-                <w:szCs w:val="24"/>
-              </w:rPr>
-            </w:pPr>
-            <w:r>
-              <w:rPr>
-                <w:rFonts w:ascii="宋体" w:eastAsia="宋体" w:hAnsi="宋体" w:hint="eastAsia"/>
-                <w:sz w:val="24"/>
-                <w:szCs w:val="24"/>
-              </w:rPr>
-              <w:t>stu.zucc.edu.cn</w:t>
-            </w:r>
-          </w:p>
-        </w:tc>
-        <w:tc>
-          <w:tcPr>
-            <w:tcW w:w="1134" w:type="dxa"/>
-          </w:tcPr>
-          <w:p>
-            <w:pPr>
-              <w:rPr>
-                <w:rFonts w:ascii="宋体" w:eastAsia="宋体" w:hAnsi="宋体"/>
-                <w:sz w:val="24"/>
-                <w:szCs w:val="24"/>
-              </w:rPr>
-            </w:pPr>
-            <w:r>
-              <w:rPr>
-                <w:rFonts w:ascii="宋体" w:eastAsia="宋体" w:hAnsi="宋体" w:hint="eastAsia"/>
-                <w:sz w:val="24"/>
-                <w:szCs w:val="24"/>
-              </w:rPr>
-              <w:t>31501420@</w:t>
-            </w:r>
-          </w:p>
-          <w:p>
-            <w:pPr>
-              <w:rPr>
-                <w:rFonts w:ascii="宋体" w:eastAsia="宋体" w:hAnsi="宋体"/>
-                <w:sz w:val="24"/>
-                <w:szCs w:val="24"/>
-              </w:rPr>
-            </w:pPr>
-            <w:r>
-              <w:rPr>
-                <w:rFonts w:ascii="宋体" w:eastAsia="宋体" w:hAnsi="宋体" w:hint="eastAsia"/>
-                <w:sz w:val="24"/>
-                <w:szCs w:val="24"/>
-              </w:rPr>
-              <w:t>stu.zucc.edu.cn</w:t>
-            </w:r>
-          </w:p>
-        </w:tc>
-        <w:tc>
-          <w:tcPr>
-            <w:tcW w:w="1134" w:type="dxa"/>
-          </w:tcPr>
-          <w:p>
-            <w:pPr>
-              <w:rPr>
-                <w:rFonts w:ascii="宋体" w:eastAsia="宋体" w:hAnsi="宋体"/>
-                <w:sz w:val="24"/>
-                <w:szCs w:val="24"/>
-              </w:rPr>
-            </w:pPr>
-            <w:r>
-              <w:rPr>
-                <w:rFonts w:ascii="宋体" w:eastAsia="宋体" w:hAnsi="宋体" w:hint="eastAsia"/>
-                <w:sz w:val="24"/>
-                <w:szCs w:val="24"/>
-              </w:rPr>
-              <w:t>31501342@</w:t>
-            </w:r>
-          </w:p>
-          <w:p>
-            <w:pPr>
-              <w:rPr>
-                <w:rFonts w:ascii="宋体" w:eastAsia="宋体" w:hAnsi="宋体"/>
-                <w:sz w:val="24"/>
-                <w:szCs w:val="24"/>
-              </w:rPr>
-            </w:pPr>
-            <w:r>
-              <w:rPr>
-                <w:rFonts w:ascii="宋体" w:eastAsia="宋体" w:hAnsi="宋体" w:hint="eastAsia"/>
-                <w:sz w:val="24"/>
-                <w:szCs w:val="24"/>
-              </w:rPr>
-              <w:t>stu.zucc.edu.cn</w:t>
-            </w:r>
-          </w:p>
-        </w:tc>
-        <w:tc>
-          <w:tcPr>
-            <w:tcW w:w="1134" w:type="dxa"/>
-          </w:tcPr>
-          <w:p>
-            <w:pPr>
-              <w:rPr>
-                <w:rFonts w:ascii="宋体" w:eastAsia="宋体" w:hAnsi="宋体"/>
-                <w:sz w:val="24"/>
-                <w:szCs w:val="24"/>
-              </w:rPr>
-            </w:pPr>
-            <w:r>
-              <w:rPr>
-                <w:rFonts w:ascii="宋体" w:eastAsia="宋体" w:hAnsi="宋体" w:hint="eastAsia"/>
-                <w:sz w:val="24"/>
-                <w:szCs w:val="24"/>
-              </w:rPr>
-              <w:t>3150142</w:t>
-            </w:r>
-          </w:p>
-          <w:p>
-            <w:pPr>
-              <w:rPr>
-                <w:rFonts w:ascii="宋体" w:eastAsia="宋体" w:hAnsi="宋体"/>
-                <w:sz w:val="24"/>
-                <w:szCs w:val="24"/>
-              </w:rPr>
-            </w:pPr>
-            <w:r>
-              <w:rPr>
-                <w:rFonts w:ascii="宋体" w:eastAsia="宋体" w:hAnsi="宋体" w:hint="eastAsia"/>
-                <w:sz w:val="24"/>
-                <w:szCs w:val="24"/>
-              </w:rPr>
-              <w:t>1@</w:t>
-            </w:r>
-          </w:p>
-          <w:p>
-            <w:pPr>
-              <w:rPr>
-                <w:rFonts w:ascii="宋体" w:eastAsia="宋体" w:hAnsi="宋体"/>
-                <w:sz w:val="24"/>
-                <w:szCs w:val="24"/>
-              </w:rPr>
-            </w:pPr>
-            <w:r>
-              <w:rPr>
-                <w:rFonts w:ascii="宋体" w:eastAsia="宋体" w:hAnsi="宋体" w:hint="eastAsia"/>
-                <w:sz w:val="24"/>
-                <w:szCs w:val="24"/>
-              </w:rPr>
-              <w:t>stu.zucc.edu.cn</w:t>
-            </w:r>
-          </w:p>
-        </w:tc>
-        <w:tc>
-          <w:tcPr>
-            <w:tcW w:w="1134" w:type="dxa"/>
-          </w:tcPr>
-          <w:p>
-            <w:pPr>
-              <w:rPr>
-                <w:rFonts w:ascii="宋体" w:eastAsia="宋体" w:hAnsi="宋体"/>
-                <w:sz w:val="24"/>
-                <w:szCs w:val="24"/>
-              </w:rPr>
-            </w:pPr>
-            <w:r>
-              <w:rPr>
-                <w:rFonts w:ascii="宋体" w:eastAsia="宋体" w:hAnsi="宋体" w:hint="eastAsia"/>
-                <w:sz w:val="24"/>
-                <w:szCs w:val="24"/>
-              </w:rPr>
-              <w:t>31501422@</w:t>
-            </w:r>
-          </w:p>
-          <w:p>
-            <w:pPr>
-              <w:rPr>
-                <w:rFonts w:ascii="宋体" w:eastAsia="宋体" w:hAnsi="宋体"/>
-                <w:sz w:val="24"/>
-                <w:szCs w:val="24"/>
-              </w:rPr>
-            </w:pPr>
-            <w:r>
-              <w:rPr>
-                <w:rFonts w:ascii="宋体" w:eastAsia="宋体" w:hAnsi="宋体" w:hint="eastAsia"/>
-                <w:sz w:val="24"/>
-                <w:szCs w:val="24"/>
-              </w:rPr>
-              <w:t>stu.zucc.edu.cn</w:t>
-            </w:r>
-          </w:p>
-        </w:tc>
-        <w:tc>
-          <w:tcPr>
-            <w:tcW w:w="1134" w:type="dxa"/>
-          </w:tcPr>
-          <w:p>
-            <w:pPr>
-              <w:rPr>
-                <w:rFonts w:ascii="宋体" w:eastAsia="宋体" w:hAnsi="宋体"/>
-                <w:sz w:val="24"/>
-                <w:szCs w:val="24"/>
-              </w:rPr>
-            </w:pPr>
-          </w:p>
-        </w:tc>
-        <w:tc>
-          <w:tcPr>
-            <w:tcW w:w="1134" w:type="dxa"/>
-          </w:tcPr>
-          <w:p>
-            <w:pPr>
-              <w:rPr>
-                <w:rFonts w:ascii="宋体" w:eastAsia="宋体" w:hAnsi="宋体"/>
-                <w:sz w:val="24"/>
-                <w:szCs w:val="24"/>
-              </w:rPr>
-            </w:pPr>
-          </w:p>
-        </w:tc>
-        <w:tc>
-          <w:tcPr>
-            <w:tcW w:w="1389" w:type="dxa"/>
-          </w:tcPr>
-          <w:p>
-            <w:pPr>
-              <w:rPr>
-                <w:rFonts w:ascii="宋体" w:eastAsia="宋体" w:hAnsi="宋体"/>
-                <w:sz w:val="24"/>
-                <w:szCs w:val="24"/>
-              </w:rPr>
-            </w:pPr>
-          </w:p>
-        </w:tc>
-      </w:tr>
-      <w:tr>
-        <w:tc>
-          <w:tcPr>
-            <w:tcW w:w="456" w:type="dxa"/>
-          </w:tcPr>
-          <w:p>
-            <w:pPr>
-              <w:rPr>
-                <w:rFonts w:ascii="宋体" w:eastAsia="宋体" w:hAnsi="宋体"/>
-                <w:sz w:val="24"/>
-                <w:szCs w:val="24"/>
-              </w:rPr>
-            </w:pPr>
-            <w:r>
-              <w:rPr>
-                <w:rFonts w:ascii="宋体" w:eastAsia="宋体" w:hAnsi="宋体" w:hint="eastAsia"/>
-                <w:sz w:val="24"/>
-                <w:szCs w:val="24"/>
-              </w:rPr>
-              <w:t>学号</w:t>
-            </w:r>
-          </w:p>
-        </w:tc>
-        <w:tc>
-          <w:tcPr>
-            <w:tcW w:w="1083" w:type="dxa"/>
-          </w:tcPr>
-          <w:p>
-            <w:pPr>
-              <w:rPr>
-                <w:rFonts w:ascii="宋体" w:eastAsia="宋体" w:hAnsi="宋体"/>
-                <w:sz w:val="24"/>
-                <w:szCs w:val="24"/>
-              </w:rPr>
-            </w:pPr>
-            <w:r>
-              <w:rPr>
-                <w:rFonts w:ascii="宋体" w:eastAsia="宋体" w:hAnsi="宋体" w:hint="eastAsia"/>
-                <w:sz w:val="24"/>
-                <w:szCs w:val="24"/>
-              </w:rPr>
-              <w:t>31501394</w:t>
-            </w:r>
-          </w:p>
-        </w:tc>
-        <w:tc>
-          <w:tcPr>
-            <w:tcW w:w="1134" w:type="dxa"/>
-          </w:tcPr>
-          <w:p>
-            <w:pPr>
-              <w:rPr>
-                <w:rFonts w:ascii="宋体" w:eastAsia="宋体" w:hAnsi="宋体"/>
-                <w:sz w:val="24"/>
-                <w:szCs w:val="24"/>
-              </w:rPr>
-            </w:pPr>
-            <w:r>
-              <w:rPr>
-                <w:rFonts w:ascii="宋体" w:eastAsia="宋体" w:hAnsi="宋体" w:hint="eastAsia"/>
-                <w:sz w:val="24"/>
-                <w:szCs w:val="24"/>
-              </w:rPr>
-              <w:t>31501420</w:t>
-            </w:r>
-          </w:p>
-        </w:tc>
-        <w:tc>
-          <w:tcPr>
-            <w:tcW w:w="1134" w:type="dxa"/>
-          </w:tcPr>
-          <w:p>
-            <w:pPr>
-              <w:rPr>
-                <w:rFonts w:ascii="宋体" w:eastAsia="宋体" w:hAnsi="宋体"/>
-                <w:sz w:val="24"/>
-                <w:szCs w:val="24"/>
-              </w:rPr>
-            </w:pPr>
-            <w:r>
-              <w:rPr>
-                <w:rFonts w:ascii="宋体" w:eastAsia="宋体" w:hAnsi="宋体" w:hint="eastAsia"/>
-                <w:sz w:val="24"/>
-                <w:szCs w:val="24"/>
-              </w:rPr>
-              <w:t>31501342</w:t>
-            </w:r>
-          </w:p>
-        </w:tc>
-        <w:tc>
-          <w:tcPr>
-            <w:tcW w:w="1134" w:type="dxa"/>
-          </w:tcPr>
-          <w:p>
-            <w:pPr>
-              <w:rPr>
-                <w:rFonts w:ascii="宋体" w:eastAsia="宋体" w:hAnsi="宋体"/>
-                <w:sz w:val="24"/>
-                <w:szCs w:val="24"/>
-              </w:rPr>
-            </w:pPr>
-            <w:r>
-              <w:rPr>
-                <w:rFonts w:ascii="宋体" w:eastAsia="宋体" w:hAnsi="宋体" w:hint="eastAsia"/>
-                <w:sz w:val="24"/>
-                <w:szCs w:val="24"/>
-              </w:rPr>
-              <w:t>31501421</w:t>
-            </w:r>
-          </w:p>
-        </w:tc>
-        <w:tc>
-          <w:tcPr>
-            <w:tcW w:w="1134" w:type="dxa"/>
-          </w:tcPr>
-          <w:p>
-            <w:pPr>
-              <w:rPr>
-                <w:rFonts w:ascii="宋体" w:eastAsia="宋体" w:hAnsi="宋体"/>
-                <w:sz w:val="24"/>
-                <w:szCs w:val="24"/>
-              </w:rPr>
-            </w:pPr>
-            <w:r>
-              <w:rPr>
-                <w:rFonts w:ascii="宋体" w:eastAsia="宋体" w:hAnsi="宋体" w:hint="eastAsia"/>
-                <w:sz w:val="24"/>
-                <w:szCs w:val="24"/>
-              </w:rPr>
-              <w:t>31501422</w:t>
-            </w:r>
-          </w:p>
-        </w:tc>
-        <w:tc>
-          <w:tcPr>
-            <w:tcW w:w="1134" w:type="dxa"/>
-          </w:tcPr>
-          <w:p>
-            <w:pPr>
-              <w:rPr>
-                <w:rFonts w:ascii="宋体" w:eastAsia="宋体" w:hAnsi="宋体"/>
-                <w:sz w:val="24"/>
-                <w:szCs w:val="24"/>
-              </w:rPr>
-            </w:pPr>
-          </w:p>
-        </w:tc>
-        <w:tc>
-          <w:tcPr>
-            <w:tcW w:w="1134" w:type="dxa"/>
-          </w:tcPr>
-          <w:p>
-            <w:pPr>
-              <w:rPr>
-                <w:rFonts w:ascii="宋体" w:eastAsia="宋体" w:hAnsi="宋体"/>
-                <w:sz w:val="24"/>
-                <w:szCs w:val="24"/>
-              </w:rPr>
-            </w:pPr>
-          </w:p>
-        </w:tc>
-        <w:tc>
-          <w:tcPr>
-            <w:tcW w:w="1389" w:type="dxa"/>
-          </w:tcPr>
-          <w:p>
-            <w:pPr>
-              <w:rPr>
-                <w:rFonts w:ascii="宋体" w:eastAsia="宋体" w:hAnsi="宋体"/>
-                <w:sz w:val="24"/>
-                <w:szCs w:val="24"/>
-              </w:rPr>
-            </w:pPr>
-          </w:p>
-        </w:tc>
-      </w:tr>
-      <w:tr>
-        <w:tc>
-          <w:tcPr>
-            <w:tcW w:w="456" w:type="dxa"/>
-          </w:tcPr>
-          <w:p>
-            <w:pPr>
-              <w:rPr>
-                <w:rFonts w:ascii="宋体" w:eastAsia="宋体" w:hAnsi="宋体"/>
-                <w:sz w:val="24"/>
-                <w:szCs w:val="24"/>
-              </w:rPr>
-            </w:pPr>
-            <w:r>
-              <w:rPr>
-                <w:rFonts w:ascii="宋体" w:eastAsia="宋体" w:hAnsi="宋体" w:hint="eastAsia"/>
-                <w:sz w:val="24"/>
-                <w:szCs w:val="24"/>
-              </w:rPr>
-              <w:t>地址</w:t>
-            </w:r>
-          </w:p>
-        </w:tc>
-        <w:tc>
-          <w:tcPr>
-            <w:tcW w:w="1083" w:type="dxa"/>
-          </w:tcPr>
-          <w:p>
-            <w:pPr>
-              <w:rPr>
-                <w:rFonts w:ascii="宋体" w:eastAsia="宋体" w:hAnsi="宋体"/>
-                <w:sz w:val="24"/>
-                <w:szCs w:val="24"/>
-              </w:rPr>
-            </w:pPr>
-            <w:r>
-              <w:rPr>
-                <w:rFonts w:ascii="宋体" w:eastAsia="宋体" w:hAnsi="宋体"/>
-                <w:sz w:val="24"/>
-                <w:szCs w:val="24"/>
-              </w:rPr>
-              <w:t>ZUCCB</w:t>
-            </w:r>
-            <w:r>
-              <w:rPr>
-                <w:rFonts w:ascii="宋体" w:eastAsia="宋体" w:hAnsi="宋体" w:hint="eastAsia"/>
-                <w:sz w:val="24"/>
-                <w:szCs w:val="24"/>
-              </w:rPr>
-              <w:t>北校区问源楼</w:t>
-            </w:r>
-          </w:p>
-        </w:tc>
-        <w:tc>
-          <w:tcPr>
-            <w:tcW w:w="1134" w:type="dxa"/>
-          </w:tcPr>
-          <w:p>
-            <w:pPr>
-              <w:rPr>
-                <w:rFonts w:ascii="宋体" w:eastAsia="宋体" w:hAnsi="宋体"/>
-                <w:sz w:val="24"/>
-                <w:szCs w:val="24"/>
-              </w:rPr>
-            </w:pPr>
-            <w:r>
-              <w:rPr>
-                <w:rFonts w:ascii="宋体" w:eastAsia="宋体" w:hAnsi="宋体"/>
-                <w:sz w:val="24"/>
-                <w:szCs w:val="24"/>
-              </w:rPr>
-              <w:t>ZUCC</w:t>
-            </w:r>
-          </w:p>
-          <w:p>
-            <w:pPr>
-              <w:rPr>
-                <w:rFonts w:ascii="宋体" w:eastAsia="宋体" w:hAnsi="宋体"/>
-                <w:sz w:val="24"/>
-                <w:szCs w:val="24"/>
-              </w:rPr>
-            </w:pPr>
-            <w:r>
-              <w:rPr>
-                <w:rFonts w:ascii="宋体" w:eastAsia="宋体" w:hAnsi="宋体" w:hint="eastAsia"/>
-                <w:sz w:val="24"/>
-                <w:szCs w:val="24"/>
-              </w:rPr>
-              <w:t>北校区</w:t>
-            </w:r>
-          </w:p>
-          <w:p>
-            <w:pPr>
-              <w:rPr>
-                <w:rFonts w:ascii="宋体" w:eastAsia="宋体" w:hAnsi="宋体"/>
-                <w:sz w:val="24"/>
-                <w:szCs w:val="24"/>
-              </w:rPr>
-            </w:pPr>
-            <w:r>
-              <w:rPr>
-                <w:rFonts w:ascii="宋体" w:eastAsia="宋体" w:hAnsi="宋体" w:hint="eastAsia"/>
-                <w:sz w:val="24"/>
-                <w:szCs w:val="24"/>
-              </w:rPr>
-              <w:t>求真楼</w:t>
-            </w:r>
-          </w:p>
-        </w:tc>
-        <w:tc>
-          <w:tcPr>
-            <w:tcW w:w="1134" w:type="dxa"/>
-          </w:tcPr>
-          <w:p>
-            <w:pPr>
-              <w:rPr>
-                <w:rFonts w:ascii="宋体" w:eastAsia="宋体" w:hAnsi="宋体"/>
-                <w:sz w:val="24"/>
-                <w:szCs w:val="24"/>
-              </w:rPr>
-            </w:pPr>
-            <w:r>
-              <w:rPr>
-                <w:rFonts w:ascii="宋体" w:eastAsia="宋体" w:hAnsi="宋体"/>
-                <w:sz w:val="24"/>
-                <w:szCs w:val="24"/>
-              </w:rPr>
-              <w:t>ZUCC</w:t>
-            </w:r>
-            <w:r>
-              <w:rPr>
-                <w:rFonts w:ascii="宋体" w:eastAsia="宋体" w:hAnsi="宋体" w:hint="eastAsia"/>
-                <w:sz w:val="24"/>
-                <w:szCs w:val="24"/>
-              </w:rPr>
-              <w:t>北校区</w:t>
-            </w:r>
-          </w:p>
-          <w:p>
-            <w:pPr>
-              <w:rPr>
-                <w:rFonts w:ascii="宋体" w:eastAsia="宋体" w:hAnsi="宋体"/>
-                <w:sz w:val="24"/>
-                <w:szCs w:val="24"/>
-              </w:rPr>
-            </w:pPr>
-            <w:r>
-              <w:rPr>
-                <w:rFonts w:ascii="宋体" w:eastAsia="宋体" w:hAnsi="宋体" w:hint="eastAsia"/>
-                <w:sz w:val="24"/>
-                <w:szCs w:val="24"/>
-              </w:rPr>
-              <w:t>求真楼</w:t>
-            </w:r>
-          </w:p>
-        </w:tc>
-        <w:tc>
-          <w:tcPr>
-            <w:tcW w:w="1134" w:type="dxa"/>
-          </w:tcPr>
-          <w:p>
-            <w:pPr>
-              <w:rPr>
-                <w:rFonts w:ascii="宋体" w:eastAsia="宋体" w:hAnsi="宋体"/>
-                <w:sz w:val="24"/>
-                <w:szCs w:val="24"/>
-              </w:rPr>
-            </w:pPr>
-            <w:r>
-              <w:rPr>
-                <w:rFonts w:ascii="宋体" w:eastAsia="宋体" w:hAnsi="宋体"/>
-                <w:sz w:val="24"/>
-                <w:szCs w:val="24"/>
-              </w:rPr>
-              <w:t>ZUC</w:t>
-            </w:r>
-            <w:r>
-              <w:rPr>
-                <w:rFonts w:ascii="宋体" w:eastAsia="宋体" w:hAnsi="宋体" w:hint="eastAsia"/>
-                <w:sz w:val="24"/>
-                <w:szCs w:val="24"/>
-              </w:rPr>
-              <w:t>C</w:t>
-            </w:r>
-          </w:p>
-          <w:p>
-            <w:pPr>
-              <w:rPr>
-                <w:rFonts w:ascii="宋体" w:eastAsia="宋体" w:hAnsi="宋体"/>
-                <w:sz w:val="24"/>
-                <w:szCs w:val="24"/>
-              </w:rPr>
-            </w:pPr>
-            <w:r>
-              <w:rPr>
-                <w:rFonts w:ascii="宋体" w:eastAsia="宋体" w:hAnsi="宋体" w:hint="eastAsia"/>
-                <w:sz w:val="24"/>
-                <w:szCs w:val="24"/>
-              </w:rPr>
-              <w:t>北校区</w:t>
-            </w:r>
-          </w:p>
-          <w:p>
-            <w:pPr>
-              <w:rPr>
-                <w:rFonts w:ascii="宋体" w:eastAsia="宋体" w:hAnsi="宋体"/>
-                <w:sz w:val="24"/>
-                <w:szCs w:val="24"/>
-              </w:rPr>
-            </w:pPr>
-            <w:r>
-              <w:rPr>
-                <w:rFonts w:ascii="宋体" w:eastAsia="宋体" w:hAnsi="宋体" w:hint="eastAsia"/>
-                <w:sz w:val="24"/>
-                <w:szCs w:val="24"/>
-              </w:rPr>
-              <w:t>求真楼</w:t>
-            </w:r>
-          </w:p>
-        </w:tc>
-        <w:tc>
-          <w:tcPr>
-            <w:tcW w:w="1134" w:type="dxa"/>
-          </w:tcPr>
-          <w:p>
-            <w:pPr>
-              <w:rPr>
-                <w:rFonts w:ascii="宋体" w:eastAsia="宋体" w:hAnsi="宋体"/>
-                <w:sz w:val="24"/>
-                <w:szCs w:val="24"/>
-              </w:rPr>
-            </w:pPr>
-            <w:r>
-              <w:rPr>
-                <w:rFonts w:ascii="宋体" w:eastAsia="宋体" w:hAnsi="宋体" w:hint="eastAsia"/>
-                <w:sz w:val="24"/>
-                <w:szCs w:val="24"/>
-              </w:rPr>
-              <w:t>ZUCC</w:t>
-            </w:r>
-          </w:p>
-          <w:p>
-            <w:pPr>
-              <w:rPr>
-                <w:rFonts w:ascii="宋体" w:eastAsia="宋体" w:hAnsi="宋体"/>
-                <w:sz w:val="24"/>
-                <w:szCs w:val="24"/>
-              </w:rPr>
-            </w:pPr>
-            <w:r>
-              <w:rPr>
-                <w:rFonts w:ascii="宋体" w:eastAsia="宋体" w:hAnsi="宋体" w:hint="eastAsia"/>
-                <w:sz w:val="24"/>
-                <w:szCs w:val="24"/>
-              </w:rPr>
-              <w:t>北校区</w:t>
-            </w:r>
-          </w:p>
-          <w:p>
-            <w:pPr>
-              <w:rPr>
-                <w:rFonts w:ascii="宋体" w:eastAsia="宋体" w:hAnsi="宋体"/>
-                <w:sz w:val="24"/>
-                <w:szCs w:val="24"/>
-              </w:rPr>
-            </w:pPr>
-            <w:r>
-              <w:rPr>
-                <w:rFonts w:ascii="宋体" w:eastAsia="宋体" w:hAnsi="宋体" w:hint="eastAsia"/>
-                <w:sz w:val="24"/>
-                <w:szCs w:val="24"/>
-              </w:rPr>
-              <w:t>求真楼</w:t>
-            </w:r>
-          </w:p>
-        </w:tc>
-        <w:tc>
-          <w:tcPr>
-            <w:tcW w:w="1134" w:type="dxa"/>
-          </w:tcPr>
-          <w:p>
-            <w:pPr>
-              <w:rPr>
-                <w:rFonts w:ascii="宋体" w:eastAsia="宋体" w:hAnsi="宋体"/>
-                <w:sz w:val="24"/>
-                <w:szCs w:val="24"/>
-              </w:rPr>
-            </w:pPr>
-          </w:p>
-        </w:tc>
-        <w:tc>
-          <w:tcPr>
-            <w:tcW w:w="1134" w:type="dxa"/>
-          </w:tcPr>
-          <w:p>
-            <w:pPr>
-              <w:rPr>
-                <w:rFonts w:ascii="宋体" w:eastAsia="宋体" w:hAnsi="宋体"/>
-                <w:sz w:val="24"/>
-                <w:szCs w:val="24"/>
-              </w:rPr>
-            </w:pPr>
-          </w:p>
-        </w:tc>
-        <w:tc>
-          <w:tcPr>
-            <w:tcW w:w="1389" w:type="dxa"/>
-          </w:tcPr>
-          <w:p>
-            <w:pPr>
-              <w:rPr>
-                <w:rFonts w:ascii="宋体" w:eastAsia="宋体" w:hAnsi="宋体"/>
-                <w:sz w:val="24"/>
-                <w:szCs w:val="24"/>
-              </w:rPr>
-            </w:pPr>
-          </w:p>
-        </w:tc>
-      </w:tr>
-      <w:bookmarkEnd w:id="25"/>
-    </w:tbl>
     <w:p>
       <w:pPr>
         <w:tabs>
@@ -15643,6 +15714,7 @@
                 <w:kern w:val="0"/>
                 <w:sz w:val="24"/>
               </w:rPr>
+              <w:lastRenderedPageBreak/>
               <w:t>特性</w:t>
             </w:r>
           </w:p>
@@ -15788,7 +15860,6 @@
                 <w:kern w:val="0"/>
                 <w:sz w:val="24"/>
               </w:rPr>
-              <w:lastRenderedPageBreak/>
               <w:t>质量</w:t>
             </w:r>
           </w:p>
@@ -16433,14 +16504,14 @@
           <w:rFonts w:ascii="宋体" w:eastAsia="宋体" w:hAnsi="宋体"/>
         </w:rPr>
       </w:pPr>
-      <w:bookmarkStart w:id="26" w:name="_Toc497339086"/>
+      <w:bookmarkStart w:id="25" w:name="_Toc497339086"/>
       <w:r>
         <w:rPr>
           <w:rFonts w:ascii="宋体" w:eastAsia="宋体" w:hAnsi="宋体" w:hint="eastAsia"/>
         </w:rPr>
         <w:t>2.1.1.2确定需求开发过程</w:t>
       </w:r>
-      <w:bookmarkEnd w:id="26"/>
+      <w:bookmarkEnd w:id="25"/>
     </w:p>
     <w:p>
       <w:pPr>
@@ -16454,7 +16525,7 @@
           <w:color w:val="auto"/>
         </w:rPr>
       </w:pPr>
-      <w:bookmarkStart w:id="27" w:name="_Toc497339087"/>
+      <w:bookmarkStart w:id="26" w:name="_Toc497339087"/>
       <w:r>
         <w:rPr>
           <w:rStyle w:val="a4"/>
@@ -16465,7 +16536,7 @@
         </w:rPr>
         <w:t>2.1.1.3用户群分类</w:t>
       </w:r>
-      <w:bookmarkEnd w:id="27"/>
+      <w:bookmarkEnd w:id="26"/>
     </w:p>
     <w:p>
       <w:pPr>
@@ -16574,14 +16645,14 @@
           <w:rFonts w:ascii="宋体" w:eastAsia="宋体" w:hAnsi="宋体"/>
         </w:rPr>
       </w:pPr>
-      <w:bookmarkStart w:id="28" w:name="_Toc497339088"/>
+      <w:bookmarkStart w:id="27" w:name="_Toc497339088"/>
       <w:r>
         <w:rPr>
           <w:rFonts w:ascii="宋体" w:eastAsia="宋体" w:hAnsi="宋体" w:hint="eastAsia"/>
         </w:rPr>
         <w:t>2.1.1.4产品代表</w:t>
       </w:r>
-      <w:bookmarkEnd w:id="28"/>
+      <w:bookmarkEnd w:id="27"/>
     </w:p>
     <w:p>
       <w:pPr>
@@ -16689,14 +16760,14 @@
           <w:rFonts w:ascii="宋体" w:eastAsia="宋体" w:hAnsi="宋体"/>
         </w:rPr>
       </w:pPr>
-      <w:bookmarkStart w:id="29" w:name="_Toc497339089"/>
+      <w:bookmarkStart w:id="28" w:name="_Toc497339089"/>
       <w:r>
         <w:rPr>
           <w:rFonts w:ascii="宋体" w:eastAsia="宋体" w:hAnsi="宋体" w:hint="eastAsia"/>
         </w:rPr>
         <w:t>2.1.1.5核心队伍</w:t>
       </w:r>
-      <w:bookmarkEnd w:id="29"/>
+      <w:bookmarkEnd w:id="28"/>
     </w:p>
     <w:p>
       <w:pPr>
@@ -16785,14 +16856,14 @@
           <w:rFonts w:ascii="宋体" w:eastAsia="宋体" w:hAnsi="宋体"/>
         </w:rPr>
       </w:pPr>
-      <w:bookmarkStart w:id="30" w:name="_Toc497339090"/>
+      <w:bookmarkStart w:id="29" w:name="_Toc497339090"/>
       <w:r>
         <w:rPr>
           <w:rFonts w:ascii="宋体" w:eastAsia="宋体" w:hAnsi="宋体" w:hint="eastAsia"/>
         </w:rPr>
         <w:t>2.1.1.6确定使用实例</w:t>
       </w:r>
-      <w:bookmarkEnd w:id="30"/>
+      <w:bookmarkEnd w:id="29"/>
     </w:p>
     <w:p>
       <w:pPr>
@@ -16929,7 +17000,7 @@
                 <w:kern w:val="0"/>
                 <w:sz w:val="24"/>
               </w:rPr>
-              <w:t>软件工程</w:t>
+              <w:t>软件</w:t>
             </w:r>
             <w:r>
               <w:rPr>
@@ -16939,7 +17010,7 @@
                 <w:sz w:val="24"/>
               </w:rPr>
               <w:lastRenderedPageBreak/>
-              <w:t>系列课程教学网站</w:t>
+              <w:t>工程系列课程教学网站</w:t>
             </w:r>
           </w:p>
         </w:tc>
@@ -17018,6 +17089,7 @@
                 <w:kern w:val="0"/>
                 <w:sz w:val="24"/>
               </w:rPr>
+              <w:lastRenderedPageBreak/>
               <w:t>查看教师介绍，</w:t>
             </w:r>
           </w:p>
@@ -17062,7 +17134,6 @@
                 <w:kern w:val="0"/>
                 <w:sz w:val="24"/>
               </w:rPr>
-              <w:lastRenderedPageBreak/>
               <w:t>发布作业点评、临时课程变更等通知，</w:t>
             </w:r>
           </w:p>
@@ -17550,14 +17621,14 @@
           <w:rFonts w:ascii="宋体" w:eastAsia="宋体" w:hAnsi="宋体"/>
         </w:rPr>
       </w:pPr>
-      <w:bookmarkStart w:id="31" w:name="_Toc497339091"/>
+      <w:bookmarkStart w:id="30" w:name="_Toc497339091"/>
       <w:r>
         <w:rPr>
           <w:rFonts w:ascii="宋体" w:eastAsia="宋体" w:hAnsi="宋体" w:hint="eastAsia"/>
         </w:rPr>
         <w:t>2.1.1.7召开应用程序开发联系会议</w:t>
       </w:r>
-      <w:bookmarkEnd w:id="31"/>
+      <w:bookmarkEnd w:id="30"/>
     </w:p>
     <w:p>
       <w:pPr>
@@ -17735,7 +17806,7 @@
           <w:rFonts w:ascii="宋体" w:eastAsia="宋体" w:hAnsi="宋体"/>
         </w:rPr>
       </w:pPr>
-      <w:bookmarkStart w:id="32" w:name="_Toc497339092"/>
+      <w:bookmarkStart w:id="31" w:name="_Toc497339092"/>
       <w:r>
         <w:rPr>
           <w:rFonts w:ascii="宋体" w:eastAsia="宋体" w:hAnsi="宋体" w:hint="eastAsia"/>
@@ -17743,7 +17814,7 @@
         <w:lastRenderedPageBreak/>
         <w:t>2.1.1.8分析用户工作流程</w:t>
       </w:r>
-      <w:bookmarkEnd w:id="32"/>
+      <w:bookmarkEnd w:id="31"/>
     </w:p>
     <w:p>
       <w:pPr>
@@ -17831,14 +17902,14 @@
           <w:rFonts w:ascii="宋体" w:eastAsia="宋体" w:hAnsi="宋体"/>
         </w:rPr>
       </w:pPr>
-      <w:bookmarkStart w:id="33" w:name="_Toc497339093"/>
+      <w:bookmarkStart w:id="32" w:name="_Toc497339093"/>
       <w:r>
         <w:rPr>
           <w:rFonts w:ascii="宋体" w:eastAsia="宋体" w:hAnsi="宋体" w:hint="eastAsia"/>
         </w:rPr>
         <w:t>2.1.1.9确定质量属性</w:t>
       </w:r>
-      <w:bookmarkEnd w:id="33"/>
+      <w:bookmarkEnd w:id="32"/>
     </w:p>
     <w:p>
       <w:pPr>
@@ -18101,7 +18172,7 @@
           <w:rFonts w:ascii="宋体" w:eastAsia="宋体" w:hAnsi="宋体"/>
         </w:rPr>
       </w:pPr>
-      <w:bookmarkStart w:id="34" w:name="_Toc497339094"/>
+      <w:bookmarkStart w:id="33" w:name="_Toc497339094"/>
       <w:r>
         <w:rPr>
           <w:rFonts w:ascii="宋体" w:eastAsia="宋体" w:hAnsi="宋体" w:hint="eastAsia"/>
@@ -18109,7 +18180,7 @@
         <w:lastRenderedPageBreak/>
         <w:t>2.1.1.10检查问题报告</w:t>
       </w:r>
-      <w:bookmarkEnd w:id="34"/>
+      <w:bookmarkEnd w:id="33"/>
     </w:p>
     <w:p>
       <w:pPr>
@@ -18151,14 +18222,14 @@
           <w:rFonts w:ascii="宋体" w:eastAsia="宋体" w:hAnsi="宋体"/>
         </w:rPr>
       </w:pPr>
-      <w:bookmarkStart w:id="35" w:name="_Toc497339095"/>
+      <w:bookmarkStart w:id="34" w:name="_Toc497339095"/>
       <w:r>
         <w:rPr>
           <w:rFonts w:ascii="宋体" w:eastAsia="宋体" w:hAnsi="宋体" w:hint="eastAsia"/>
         </w:rPr>
         <w:t>2.1.1.11需求重用</w:t>
       </w:r>
-      <w:bookmarkEnd w:id="35"/>
+      <w:bookmarkEnd w:id="34"/>
     </w:p>
     <w:p>
       <w:pPr>
@@ -18295,8 +18366,8 @@
           <w:rFonts w:ascii="宋体" w:eastAsia="宋体" w:hAnsi="宋体"/>
         </w:rPr>
       </w:pPr>
-      <w:bookmarkStart w:id="36" w:name="_Toc496788724"/>
-      <w:bookmarkStart w:id="37" w:name="_Toc497339096"/>
+      <w:bookmarkStart w:id="35" w:name="_Toc496788724"/>
+      <w:bookmarkStart w:id="36" w:name="_Toc497339096"/>
       <w:r>
         <w:rPr>
           <w:rFonts w:ascii="宋体" w:eastAsia="宋体" w:hAnsi="宋体" w:hint="eastAsia"/>
@@ -18304,8 +18375,8 @@
         <w:lastRenderedPageBreak/>
         <w:t>2.1.2需求分析</w:t>
       </w:r>
+      <w:bookmarkEnd w:id="35"/>
       <w:bookmarkEnd w:id="36"/>
-      <w:bookmarkEnd w:id="37"/>
     </w:p>
     <w:p>
       <w:pPr>
@@ -18314,7 +18385,7 @@
           <w:rFonts w:ascii="宋体" w:hAnsi="宋体"/>
         </w:rPr>
       </w:pPr>
-      <w:bookmarkStart w:id="38" w:name="_Toc497339097"/>
+      <w:bookmarkStart w:id="37" w:name="_Toc497339097"/>
       <w:r>
         <w:rPr>
           <w:rFonts w:ascii="宋体" w:hAnsi="宋体" w:hint="eastAsia"/>
@@ -18327,7 +18398,7 @@
         </w:rPr>
         <w:t>关联图：</w:t>
       </w:r>
-      <w:bookmarkEnd w:id="38"/>
+      <w:bookmarkEnd w:id="37"/>
     </w:p>
     <w:p>
       <w:pPr>
@@ -18415,7 +18486,7 @@
           <w:rFonts w:ascii="宋体" w:hAnsi="宋体"/>
         </w:rPr>
       </w:pPr>
-      <w:bookmarkStart w:id="39" w:name="_Toc497339098"/>
+      <w:bookmarkStart w:id="38" w:name="_Toc497339098"/>
       <w:r>
         <w:rPr>
           <w:rFonts w:ascii="宋体" w:hAnsi="宋体" w:hint="eastAsia"/>
@@ -18429,7 +18500,7 @@
         </w:rPr>
         <w:t>创建开发原型</w:t>
       </w:r>
-      <w:bookmarkEnd w:id="39"/>
+      <w:bookmarkEnd w:id="38"/>
     </w:p>
     <w:p>
       <w:pPr>
@@ -18676,7 +18747,7 @@
           <w:rFonts w:ascii="宋体" w:hAnsi="宋体"/>
         </w:rPr>
       </w:pPr>
-      <w:bookmarkStart w:id="40" w:name="_Toc497339099"/>
+      <w:bookmarkStart w:id="39" w:name="_Toc497339099"/>
       <w:r>
         <w:rPr>
           <w:rFonts w:ascii="宋体" w:hAnsi="宋体" w:hint="eastAsia"/>
@@ -18689,7 +18760,7 @@
         </w:rPr>
         <w:t>分析可行性</w:t>
       </w:r>
-      <w:bookmarkEnd w:id="40"/>
+      <w:bookmarkEnd w:id="39"/>
     </w:p>
     <w:p>
       <w:pPr>
@@ -18729,7 +18800,7 @@
           <w:rFonts w:ascii="宋体" w:hAnsi="宋体"/>
         </w:rPr>
       </w:pPr>
-      <w:bookmarkStart w:id="41" w:name="_Toc497339100"/>
+      <w:bookmarkStart w:id="40" w:name="_Toc497339100"/>
       <w:r>
         <w:rPr>
           <w:rFonts w:ascii="宋体" w:hAnsi="宋体" w:hint="eastAsia"/>
@@ -18742,7 +18813,7 @@
         </w:rPr>
         <w:t>确定需求优先级</w:t>
       </w:r>
-      <w:bookmarkEnd w:id="41"/>
+      <w:bookmarkEnd w:id="40"/>
     </w:p>
     <w:p>
       <w:pPr>
@@ -21837,7 +21908,7 @@
           <w:rFonts w:ascii="宋体" w:hAnsi="宋体"/>
         </w:rPr>
       </w:pPr>
-      <w:bookmarkStart w:id="42" w:name="_Toc497339101"/>
+      <w:bookmarkStart w:id="41" w:name="_Toc497339101"/>
       <w:r>
         <w:rPr>
           <w:rFonts w:ascii="宋体" w:hAnsi="宋体" w:hint="eastAsia"/>
@@ -21851,7 +21922,7 @@
         </w:rPr>
         <w:t>为需求建立模型</w:t>
       </w:r>
-      <w:bookmarkEnd w:id="42"/>
+      <w:bookmarkEnd w:id="41"/>
     </w:p>
     <w:p>
       <w:pPr>
@@ -22102,7 +22173,7 @@
           <w:rFonts w:ascii="宋体" w:hAnsi="宋体"/>
         </w:rPr>
       </w:pPr>
-      <w:bookmarkStart w:id="43" w:name="_Toc497339102"/>
+      <w:bookmarkStart w:id="42" w:name="_Toc497339102"/>
       <w:r>
         <w:rPr>
           <w:rFonts w:ascii="宋体" w:hAnsi="宋体" w:hint="eastAsia"/>
@@ -22115,7 +22186,7 @@
         </w:rPr>
         <w:t>数据字典</w:t>
       </w:r>
-      <w:bookmarkEnd w:id="43"/>
+      <w:bookmarkEnd w:id="42"/>
     </w:p>
     <w:tbl>
       <w:tblPr>
@@ -23840,7 +23911,7 @@
           <w:rFonts w:ascii="宋体" w:hAnsi="宋体"/>
         </w:rPr>
       </w:pPr>
-      <w:bookmarkStart w:id="44" w:name="_Toc497339103"/>
+      <w:bookmarkStart w:id="43" w:name="_Toc497339103"/>
       <w:r>
         <w:rPr>
           <w:rFonts w:ascii="宋体" w:hAnsi="宋体" w:hint="eastAsia"/>
@@ -23853,7 +23924,7 @@
         </w:rPr>
         <w:t>应用质量功能调配</w:t>
       </w:r>
-      <w:bookmarkEnd w:id="44"/>
+      <w:bookmarkEnd w:id="43"/>
     </w:p>
     <w:p>
       <w:pPr>
@@ -23862,16 +23933,16 @@
           <w:rFonts w:ascii="宋体" w:eastAsia="宋体" w:hAnsi="宋体"/>
         </w:rPr>
       </w:pPr>
-      <w:bookmarkStart w:id="45" w:name="_Toc496788725"/>
-      <w:bookmarkStart w:id="46" w:name="_Toc497339104"/>
+      <w:bookmarkStart w:id="44" w:name="_Toc496788725"/>
+      <w:bookmarkStart w:id="45" w:name="_Toc497339104"/>
       <w:r>
         <w:rPr>
           <w:rFonts w:ascii="宋体" w:eastAsia="宋体" w:hAnsi="宋体" w:hint="eastAsia"/>
         </w:rPr>
         <w:t>2.1.3需求规格说明</w:t>
       </w:r>
+      <w:bookmarkEnd w:id="44"/>
       <w:bookmarkEnd w:id="45"/>
-      <w:bookmarkEnd w:id="46"/>
     </w:p>
     <w:p>
       <w:pPr>
@@ -23913,16 +23984,16 @@
           <w:rFonts w:ascii="宋体" w:eastAsia="宋体" w:hAnsi="宋体"/>
         </w:rPr>
       </w:pPr>
-      <w:bookmarkStart w:id="47" w:name="_Toc496788726"/>
-      <w:bookmarkStart w:id="48" w:name="_Toc497339105"/>
+      <w:bookmarkStart w:id="46" w:name="_Toc496788726"/>
+      <w:bookmarkStart w:id="47" w:name="_Toc497339105"/>
       <w:r>
         <w:rPr>
           <w:rFonts w:ascii="宋体" w:eastAsia="宋体" w:hAnsi="宋体" w:hint="eastAsia"/>
         </w:rPr>
         <w:t>2.1.4需求规格审核</w:t>
       </w:r>
+      <w:bookmarkEnd w:id="46"/>
       <w:bookmarkEnd w:id="47"/>
-      <w:bookmarkEnd w:id="48"/>
     </w:p>
     <w:p>
       <w:pPr>
@@ -23931,7 +24002,7 @@
           <w:rFonts w:ascii="宋体" w:hAnsi="宋体"/>
         </w:rPr>
       </w:pPr>
-      <w:bookmarkStart w:id="49" w:name="_Toc497339106"/>
+      <w:bookmarkStart w:id="48" w:name="_Toc497339106"/>
       <w:r>
         <w:rPr>
           <w:rFonts w:ascii="宋体" w:hAnsi="宋体" w:hint="eastAsia"/>
@@ -23944,7 +24015,7 @@
         </w:rPr>
         <w:t>审查需求文档</w:t>
       </w:r>
-      <w:bookmarkEnd w:id="49"/>
+      <w:bookmarkEnd w:id="48"/>
     </w:p>
     <w:p>
       <w:pPr>
@@ -24040,7 +24111,7 @@
           <w:rFonts w:ascii="宋体" w:hAnsi="宋体"/>
         </w:rPr>
       </w:pPr>
-      <w:bookmarkStart w:id="50" w:name="_Toc497339107"/>
+      <w:bookmarkStart w:id="49" w:name="_Toc497339107"/>
       <w:r>
         <w:rPr>
           <w:rFonts w:ascii="宋体" w:hAnsi="宋体" w:hint="eastAsia"/>
@@ -24053,7 +24124,7 @@
         </w:rPr>
         <w:t>测试用例</w:t>
       </w:r>
-      <w:bookmarkEnd w:id="50"/>
+      <w:bookmarkEnd w:id="49"/>
     </w:p>
     <w:p>
       <w:pPr>
@@ -24768,7 +24839,7 @@
           <w:rFonts w:ascii="宋体" w:hAnsi="宋体"/>
         </w:rPr>
       </w:pPr>
-      <w:bookmarkStart w:id="51" w:name="_Toc497339108"/>
+      <w:bookmarkStart w:id="50" w:name="_Toc497339108"/>
       <w:r>
         <w:rPr>
           <w:rFonts w:ascii="宋体" w:hAnsi="宋体" w:hint="eastAsia"/>
@@ -24781,7 +24852,7 @@
         </w:rPr>
         <w:t>用户手册</w:t>
       </w:r>
-      <w:bookmarkEnd w:id="51"/>
+      <w:bookmarkEnd w:id="50"/>
     </w:p>
     <w:p>
       <w:pPr>
@@ -25237,7 +25308,7 @@
           <w:rFonts w:ascii="宋体" w:hAnsi="宋体"/>
         </w:rPr>
       </w:pPr>
-      <w:bookmarkStart w:id="52" w:name="_Toc497339109"/>
+      <w:bookmarkStart w:id="51" w:name="_Toc497339109"/>
       <w:r>
         <w:rPr>
           <w:rFonts w:ascii="宋体" w:hAnsi="宋体" w:hint="eastAsia"/>
@@ -25250,88 +25321,88 @@
           <w:rFonts w:ascii="宋体" w:hAnsi="宋体" w:hint="eastAsia"/>
         </w:rPr>
         <w:t>确定合格的标准</w:t>
+      </w:r>
+      <w:bookmarkEnd w:id="51"/>
+    </w:p>
+    <w:p>
+      <w:pPr>
+        <w:rPr>
+          <w:rFonts w:ascii="宋体" w:eastAsia="宋体" w:hAnsi="宋体"/>
+          <w:sz w:val="24"/>
+          <w:szCs w:val="24"/>
+        </w:rPr>
+      </w:pPr>
+      <w:r>
+        <w:rPr>
+          <w:rFonts w:ascii="宋体" w:eastAsia="宋体" w:hAnsi="宋体" w:hint="eastAsia"/>
+          <w:sz w:val="24"/>
+          <w:szCs w:val="24"/>
+        </w:rPr>
+        <w:t>1、客户满意</w:t>
+      </w:r>
+    </w:p>
+    <w:p>
+      <w:pPr>
+        <w:rPr>
+          <w:rFonts w:ascii="宋体" w:eastAsia="宋体" w:hAnsi="宋体"/>
+        </w:rPr>
+      </w:pPr>
+      <w:r>
+        <w:rPr>
+          <w:rFonts w:ascii="宋体" w:eastAsia="宋体" w:hAnsi="宋体" w:hint="eastAsia"/>
+          <w:sz w:val="24"/>
+          <w:szCs w:val="24"/>
+        </w:rPr>
+        <w:t>2、</w:t>
+      </w:r>
+      <w:r>
+        <w:rPr>
+          <w:rFonts w:ascii="宋体" w:eastAsia="宋体" w:hAnsi="宋体" w:hint="eastAsia"/>
+          <w:sz w:val="24"/>
+          <w:szCs w:val="24"/>
+        </w:rPr>
+        <w:t>根据客户要求提交相关文档</w:t>
+      </w:r>
+    </w:p>
+    <w:p>
+      <w:pPr>
+        <w:pStyle w:val="2"/>
+        <w:rPr>
+          <w:rFonts w:ascii="宋体" w:hAnsi="宋体"/>
+        </w:rPr>
+      </w:pPr>
+      <w:bookmarkStart w:id="52" w:name="_Toc497339110"/>
+      <w:r>
+        <w:rPr>
+          <w:rFonts w:ascii="宋体" w:hAnsi="宋体" w:hint="eastAsia"/>
+        </w:rPr>
+        <w:t>2.2</w:t>
+      </w:r>
+      <w:r>
+        <w:rPr>
+          <w:rFonts w:ascii="宋体" w:hAnsi="宋体" w:hint="eastAsia"/>
+        </w:rPr>
+        <w:t>需求管理过程</w:t>
       </w:r>
       <w:bookmarkEnd w:id="52"/>
     </w:p>
     <w:p>
       <w:pPr>
+        <w:pStyle w:val="30"/>
         <w:rPr>
           <w:rFonts w:ascii="宋体" w:eastAsia="宋体" w:hAnsi="宋体"/>
-          <w:sz w:val="24"/>
-          <w:szCs w:val="24"/>
-        </w:rPr>
-      </w:pPr>
+        </w:rPr>
+      </w:pPr>
+      <w:bookmarkStart w:id="53" w:name="_Toc496788728"/>
+      <w:bookmarkStart w:id="54" w:name="_Toc497339111"/>
       <w:r>
         <w:rPr>
           <w:rFonts w:ascii="宋体" w:eastAsia="宋体" w:hAnsi="宋体" w:hint="eastAsia"/>
-          <w:sz w:val="24"/>
-          <w:szCs w:val="24"/>
-        </w:rPr>
-        <w:t>1、客户满意</w:t>
-      </w:r>
-    </w:p>
-    <w:p>
-      <w:pPr>
-        <w:rPr>
-          <w:rFonts w:ascii="宋体" w:eastAsia="宋体" w:hAnsi="宋体"/>
-        </w:rPr>
-      </w:pPr>
-      <w:r>
-        <w:rPr>
-          <w:rFonts w:ascii="宋体" w:eastAsia="宋体" w:hAnsi="宋体" w:hint="eastAsia"/>
-          <w:sz w:val="24"/>
-          <w:szCs w:val="24"/>
-        </w:rPr>
-        <w:t>2、</w:t>
-      </w:r>
-      <w:r>
-        <w:rPr>
-          <w:rFonts w:ascii="宋体" w:eastAsia="宋体" w:hAnsi="宋体" w:hint="eastAsia"/>
-          <w:sz w:val="24"/>
-          <w:szCs w:val="24"/>
-        </w:rPr>
-        <w:t>根据客户要求提交相关文档</w:t>
-      </w:r>
-    </w:p>
-    <w:p>
-      <w:pPr>
-        <w:pStyle w:val="2"/>
-        <w:rPr>
-          <w:rFonts w:ascii="宋体" w:hAnsi="宋体"/>
-        </w:rPr>
-      </w:pPr>
-      <w:bookmarkStart w:id="53" w:name="_Toc497339110"/>
-      <w:r>
-        <w:rPr>
-          <w:rFonts w:ascii="宋体" w:hAnsi="宋体" w:hint="eastAsia"/>
-        </w:rPr>
-        <w:t>2.2</w:t>
-      </w:r>
-      <w:r>
-        <w:rPr>
-          <w:rFonts w:ascii="宋体" w:hAnsi="宋体" w:hint="eastAsia"/>
-        </w:rPr>
-        <w:t>需求管理过程</w:t>
+        </w:rPr>
+        <w:t>2.2.1确定变更控制过程</w:t>
       </w:r>
       <w:bookmarkEnd w:id="53"/>
-    </w:p>
-    <w:p>
-      <w:pPr>
-        <w:pStyle w:val="30"/>
-        <w:rPr>
-          <w:rFonts w:ascii="宋体" w:eastAsia="宋体" w:hAnsi="宋体"/>
-        </w:rPr>
-      </w:pPr>
-      <w:bookmarkStart w:id="54" w:name="_Toc496788728"/>
-      <w:bookmarkStart w:id="55" w:name="_Toc497339111"/>
-      <w:r>
-        <w:rPr>
-          <w:rFonts w:ascii="宋体" w:eastAsia="宋体" w:hAnsi="宋体" w:hint="eastAsia"/>
-        </w:rPr>
-        <w:t>2.2.1确定变更控制过程</w:t>
-      </w:r>
       <w:bookmarkEnd w:id="54"/>
-      <w:bookmarkEnd w:id="55"/>
     </w:p>
     <w:p>
       <w:pPr>
@@ -26575,8 +26646,8 @@
           <w:rFonts w:ascii="宋体" w:eastAsia="宋体" w:hAnsi="宋体"/>
         </w:rPr>
       </w:pPr>
-      <w:bookmarkStart w:id="56" w:name="_Toc496788729"/>
-      <w:bookmarkStart w:id="57" w:name="_Toc497339112"/>
+      <w:bookmarkStart w:id="55" w:name="_Toc496788729"/>
+      <w:bookmarkStart w:id="56" w:name="_Toc497339112"/>
       <w:r>
         <w:rPr>
           <w:rFonts w:ascii="宋体" w:eastAsia="宋体" w:hAnsi="宋体" w:hint="eastAsia"/>
@@ -26584,8 +26655,8 @@
         <w:lastRenderedPageBreak/>
         <w:t>2.2.2建立变更控制委员会</w:t>
       </w:r>
+      <w:bookmarkEnd w:id="55"/>
       <w:bookmarkEnd w:id="56"/>
-      <w:bookmarkEnd w:id="57"/>
     </w:p>
     <w:p>
       <w:pPr>
@@ -26842,16 +26913,16 @@
           <w:rFonts w:ascii="宋体" w:eastAsia="宋体" w:hAnsi="宋体"/>
         </w:rPr>
       </w:pPr>
-      <w:bookmarkStart w:id="58" w:name="_Toc496788730"/>
-      <w:bookmarkStart w:id="59" w:name="_Toc497339113"/>
+      <w:bookmarkStart w:id="57" w:name="_Toc496788730"/>
+      <w:bookmarkStart w:id="58" w:name="_Toc497339113"/>
       <w:r>
         <w:rPr>
           <w:rFonts w:ascii="宋体" w:eastAsia="宋体" w:hAnsi="宋体" w:hint="eastAsia"/>
         </w:rPr>
         <w:t>2.2.3进行变更影响分析</w:t>
       </w:r>
+      <w:bookmarkEnd w:id="57"/>
       <w:bookmarkEnd w:id="58"/>
-      <w:bookmarkEnd w:id="59"/>
     </w:p>
     <w:p>
       <w:pPr>
@@ -27588,16 +27659,16 @@
           <w:rFonts w:ascii="宋体" w:eastAsia="宋体" w:hAnsi="宋体" w:cs="宋体"/>
         </w:rPr>
       </w:pPr>
-      <w:bookmarkStart w:id="60" w:name="_Toc496788731"/>
-      <w:bookmarkStart w:id="61" w:name="_Toc497339114"/>
+      <w:bookmarkStart w:id="59" w:name="_Toc496788731"/>
+      <w:bookmarkStart w:id="60" w:name="_Toc497339114"/>
       <w:r>
         <w:rPr>
           <w:rFonts w:ascii="宋体" w:eastAsia="宋体" w:hAnsi="宋体" w:hint="eastAsia"/>
         </w:rPr>
         <w:t>2.2.4跟踪每一项变更</w:t>
       </w:r>
+      <w:bookmarkEnd w:id="59"/>
       <w:bookmarkEnd w:id="60"/>
-      <w:bookmarkEnd w:id="61"/>
     </w:p>
     <w:p>
       <w:pPr>
@@ -28565,16 +28636,16 @@
           <w:rFonts w:ascii="宋体" w:eastAsia="宋体" w:hAnsi="宋体" w:cs="宋体"/>
         </w:rPr>
       </w:pPr>
-      <w:bookmarkStart w:id="62" w:name="_Toc496788732"/>
-      <w:bookmarkStart w:id="63" w:name="_Toc497339115"/>
+      <w:bookmarkStart w:id="61" w:name="_Toc496788732"/>
+      <w:bookmarkStart w:id="62" w:name="_Toc497339115"/>
       <w:r>
         <w:rPr>
           <w:rFonts w:ascii="宋体" w:eastAsia="宋体" w:hAnsi="宋体" w:hint="eastAsia"/>
         </w:rPr>
         <w:t>2.2.5需求文档的基准版本和控制版本</w:t>
       </w:r>
+      <w:bookmarkEnd w:id="61"/>
       <w:bookmarkEnd w:id="62"/>
-      <w:bookmarkEnd w:id="63"/>
     </w:p>
     <w:p>
       <w:pPr>
@@ -28850,8 +28921,8 @@
           <w:lang w:val="zh-CN"/>
         </w:rPr>
       </w:pPr>
-      <w:bookmarkStart w:id="64" w:name="_Toc496788733"/>
-      <w:bookmarkStart w:id="65" w:name="_Toc497339116"/>
+      <w:bookmarkStart w:id="63" w:name="_Toc496788733"/>
+      <w:bookmarkStart w:id="64" w:name="_Toc497339116"/>
       <w:r>
         <w:rPr>
           <w:rFonts w:ascii="宋体" w:eastAsia="宋体" w:hAnsi="宋体" w:hint="eastAsia"/>
@@ -28859,8 +28930,8 @@
         </w:rPr>
         <w:t>2.2.6维护历史变更信息</w:t>
       </w:r>
+      <w:bookmarkEnd w:id="63"/>
       <w:bookmarkEnd w:id="64"/>
-      <w:bookmarkEnd w:id="65"/>
     </w:p>
     <w:p>
       <w:pPr>
@@ -29143,8 +29214,8 @@
           <w:lang w:val="zh-CN"/>
         </w:rPr>
       </w:pPr>
-      <w:bookmarkStart w:id="66" w:name="_Toc496788734"/>
-      <w:bookmarkStart w:id="67" w:name="_Toc497339117"/>
+      <w:bookmarkStart w:id="65" w:name="_Toc496788734"/>
+      <w:bookmarkStart w:id="66" w:name="_Toc497339117"/>
       <w:r>
         <w:rPr>
           <w:rFonts w:ascii="宋体" w:eastAsia="宋体" w:hAnsi="宋体" w:hint="eastAsia"/>
@@ -29152,8 +29223,8 @@
         </w:rPr>
         <w:t>2.2.7跟踪需求状态</w:t>
       </w:r>
+      <w:bookmarkEnd w:id="65"/>
       <w:bookmarkEnd w:id="66"/>
-      <w:bookmarkEnd w:id="67"/>
     </w:p>
     <w:p>
       <w:pPr>
@@ -29651,16 +29722,16 @@
           <w:rFonts w:ascii="宋体" w:eastAsia="宋体" w:hAnsi="宋体"/>
         </w:rPr>
       </w:pPr>
-      <w:bookmarkStart w:id="68" w:name="_Toc496788735"/>
-      <w:bookmarkStart w:id="69" w:name="_Toc497339118"/>
+      <w:bookmarkStart w:id="67" w:name="_Toc496788735"/>
+      <w:bookmarkStart w:id="68" w:name="_Toc497339118"/>
       <w:r>
         <w:rPr>
           <w:rFonts w:ascii="宋体" w:eastAsia="宋体" w:hAnsi="宋体" w:hint="eastAsia"/>
         </w:rPr>
         <w:t>2.2.8衡量需求稳定性</w:t>
       </w:r>
+      <w:bookmarkEnd w:id="67"/>
       <w:bookmarkEnd w:id="68"/>
-      <w:bookmarkEnd w:id="69"/>
     </w:p>
     <w:p>
       <w:pPr>
@@ -29692,16 +29763,16 @@
           <w:rFonts w:ascii="宋体" w:eastAsia="宋体" w:hAnsi="宋体"/>
         </w:rPr>
       </w:pPr>
-      <w:bookmarkStart w:id="70" w:name="_Toc496788736"/>
-      <w:bookmarkStart w:id="71" w:name="_Toc497339119"/>
+      <w:bookmarkStart w:id="69" w:name="_Toc496788736"/>
+      <w:bookmarkStart w:id="70" w:name="_Toc497339119"/>
       <w:r>
         <w:rPr>
           <w:rFonts w:ascii="宋体" w:eastAsia="宋体" w:hAnsi="宋体" w:hint="eastAsia"/>
         </w:rPr>
         <w:t>2.2.9使用需求管理工具</w:t>
       </w:r>
+      <w:bookmarkEnd w:id="69"/>
       <w:bookmarkEnd w:id="70"/>
-      <w:bookmarkEnd w:id="71"/>
     </w:p>
     <w:p>
       <w:pPr>
@@ -30130,14 +30201,14 @@
           <w:rFonts w:ascii="宋体" w:hAnsi="宋体"/>
         </w:rPr>
       </w:pPr>
-      <w:bookmarkStart w:id="72" w:name="_Toc497339120"/>
+      <w:bookmarkStart w:id="71" w:name="_Toc497339120"/>
       <w:r>
         <w:rPr>
           <w:rFonts w:ascii="宋体" w:hAnsi="宋体" w:hint="eastAsia"/>
         </w:rPr>
         <w:t>3.风险管理计划</w:t>
       </w:r>
-      <w:bookmarkEnd w:id="72"/>
+      <w:bookmarkEnd w:id="71"/>
       <w:r>
         <w:rPr>
           <w:rFonts w:ascii="宋体" w:hAnsi="宋体" w:hint="eastAsia"/>
@@ -30159,8 +30230,8 @@
           <w:szCs w:val="32"/>
         </w:rPr>
       </w:pPr>
-      <w:bookmarkStart w:id="73" w:name="_Toc496442215"/>
-      <w:bookmarkStart w:id="74" w:name="_Toc497339121"/>
+      <w:bookmarkStart w:id="72" w:name="_Toc496442215"/>
+      <w:bookmarkStart w:id="73" w:name="_Toc497339121"/>
       <w:r>
         <w:rPr>
           <w:rFonts w:ascii="宋体" w:eastAsia="宋体" w:hAnsi="宋体" w:hint="eastAsia"/>
@@ -30169,8 +30240,8 @@
         </w:rPr>
         <w:t>3.1风险评估</w:t>
       </w:r>
+      <w:bookmarkEnd w:id="72"/>
       <w:bookmarkEnd w:id="73"/>
-      <w:bookmarkEnd w:id="74"/>
     </w:p>
     <w:p>
       <w:pPr>
@@ -30186,8 +30257,8 @@
           <w:szCs w:val="32"/>
         </w:rPr>
       </w:pPr>
-      <w:bookmarkStart w:id="75" w:name="_Toc496442216"/>
-      <w:bookmarkStart w:id="76" w:name="_Toc497339122"/>
+      <w:bookmarkStart w:id="74" w:name="_Toc496442216"/>
+      <w:bookmarkStart w:id="75" w:name="_Toc497339122"/>
       <w:r>
         <w:rPr>
           <w:rFonts w:ascii="宋体" w:eastAsia="宋体" w:hAnsi="宋体" w:hint="eastAsia"/>
@@ -30207,8 +30278,8 @@
         </w:rPr>
         <w:t>需求获取方面的风险</w:t>
       </w:r>
+      <w:bookmarkEnd w:id="74"/>
       <w:bookmarkEnd w:id="75"/>
-      <w:bookmarkEnd w:id="76"/>
     </w:p>
     <w:p>
       <w:pPr>
@@ -30422,8 +30493,8 @@
           <w:szCs w:val="32"/>
         </w:rPr>
       </w:pPr>
-      <w:bookmarkStart w:id="77" w:name="_Toc496442217"/>
-      <w:bookmarkStart w:id="78" w:name="_Toc497339123"/>
+      <w:bookmarkStart w:id="76" w:name="_Toc496442217"/>
+      <w:bookmarkStart w:id="77" w:name="_Toc497339123"/>
       <w:r>
         <w:rPr>
           <w:rFonts w:ascii="宋体" w:eastAsia="宋体" w:hAnsi="宋体" w:hint="eastAsia"/>
@@ -30442,8 +30513,8 @@
         </w:rPr>
         <w:t>需求分析方面的风险</w:t>
       </w:r>
+      <w:bookmarkEnd w:id="76"/>
       <w:bookmarkEnd w:id="77"/>
-      <w:bookmarkEnd w:id="78"/>
     </w:p>
     <w:p>
       <w:pPr>
@@ -30525,8 +30596,8 @@
           <w:szCs w:val="32"/>
         </w:rPr>
       </w:pPr>
-      <w:bookmarkStart w:id="79" w:name="_Toc496442218"/>
-      <w:bookmarkStart w:id="80" w:name="_Toc497339124"/>
+      <w:bookmarkStart w:id="78" w:name="_Toc496442218"/>
+      <w:bookmarkStart w:id="79" w:name="_Toc497339124"/>
       <w:r>
         <w:rPr>
           <w:rFonts w:ascii="宋体" w:eastAsia="宋体" w:hAnsi="宋体" w:hint="eastAsia"/>
@@ -30546,8 +30617,8 @@
         </w:rPr>
         <w:t>编写需求规格说明方面的风险</w:t>
       </w:r>
+      <w:bookmarkEnd w:id="78"/>
       <w:bookmarkEnd w:id="79"/>
-      <w:bookmarkEnd w:id="80"/>
     </w:p>
     <w:p>
       <w:pPr>
@@ -30636,8 +30707,8 @@
         </w:rPr>
         <w:t>需求中包括设计引发的风险</w:t>
       </w:r>
-      <w:bookmarkStart w:id="81" w:name="_Toc496442219"/>
-      <w:bookmarkStart w:id="82" w:name="_Toc497339125"/>
+      <w:bookmarkStart w:id="80" w:name="_Toc496442219"/>
+      <w:bookmarkStart w:id="81" w:name="_Toc497339125"/>
     </w:p>
     <w:p>
       <w:pPr>
@@ -30658,8 +30729,8 @@
         </w:rPr>
         <w:t>3.1.4需求确认方面的风险</w:t>
       </w:r>
+      <w:bookmarkEnd w:id="80"/>
       <w:bookmarkEnd w:id="81"/>
-      <w:bookmarkEnd w:id="82"/>
     </w:p>
     <w:p>
       <w:pPr>
@@ -30719,8 +30790,8 @@
           <w:szCs w:val="32"/>
         </w:rPr>
       </w:pPr>
-      <w:bookmarkStart w:id="83" w:name="_Toc496442220"/>
-      <w:bookmarkStart w:id="84" w:name="_Toc497339126"/>
+      <w:bookmarkStart w:id="82" w:name="_Toc496442220"/>
+      <w:bookmarkStart w:id="83" w:name="_Toc497339126"/>
       <w:r>
         <w:rPr>
           <w:rFonts w:ascii="宋体" w:eastAsia="宋体" w:hAnsi="宋体" w:hint="eastAsia"/>
@@ -30740,8 +30811,8 @@
         </w:rPr>
         <w:t>需求管理方面的风险</w:t>
       </w:r>
+      <w:bookmarkEnd w:id="82"/>
       <w:bookmarkEnd w:id="83"/>
-      <w:bookmarkEnd w:id="84"/>
     </w:p>
     <w:p>
       <w:pPr>
@@ -30844,9 +30915,9 @@
           <w:szCs w:val="32"/>
         </w:rPr>
       </w:pPr>
-      <w:bookmarkStart w:id="85" w:name="_Toc496442221"/>
-      <w:bookmarkStart w:id="86" w:name="_Toc497339127"/>
-      <w:bookmarkStart w:id="87" w:name="_Toc496442222"/>
+      <w:bookmarkStart w:id="84" w:name="_Toc496442221"/>
+      <w:bookmarkStart w:id="85" w:name="_Toc497339127"/>
+      <w:bookmarkStart w:id="86" w:name="_Toc496442222"/>
       <w:r>
         <w:rPr>
           <w:rFonts w:hint="eastAsia"/>
@@ -30863,8 +30934,8 @@
         </w:rPr>
         <w:t>风险控制</w:t>
       </w:r>
+      <w:bookmarkEnd w:id="84"/>
       <w:bookmarkEnd w:id="85"/>
-      <w:bookmarkEnd w:id="86"/>
     </w:p>
     <w:p>
       <w:pPr>
@@ -30880,7 +30951,7 @@
           <w:szCs w:val="32"/>
         </w:rPr>
       </w:pPr>
-      <w:bookmarkStart w:id="88" w:name="_Toc497339128"/>
+      <w:bookmarkStart w:id="87" w:name="_Toc497339128"/>
       <w:r>
         <w:rPr>
           <w:rFonts w:ascii="宋体" w:eastAsia="宋体" w:hAnsi="宋体" w:hint="eastAsia"/>
@@ -30890,8 +30961,8 @@
         </w:rPr>
         <w:t>3.2.1需求获取方面的控制</w:t>
       </w:r>
+      <w:bookmarkEnd w:id="86"/>
       <w:bookmarkEnd w:id="87"/>
-      <w:bookmarkEnd w:id="88"/>
     </w:p>
     <w:p>
       <w:pPr>
@@ -31083,8 +31154,8 @@
           <w:szCs w:val="32"/>
         </w:rPr>
       </w:pPr>
-      <w:bookmarkStart w:id="89" w:name="_Toc496442223"/>
-      <w:bookmarkStart w:id="90" w:name="_Toc497339129"/>
+      <w:bookmarkStart w:id="88" w:name="_Toc496442223"/>
+      <w:bookmarkStart w:id="89" w:name="_Toc497339129"/>
       <w:r>
         <w:rPr>
           <w:rFonts w:ascii="宋体" w:eastAsia="宋体" w:hAnsi="宋体" w:hint="eastAsia"/>
@@ -31094,8 +31165,8 @@
         </w:rPr>
         <w:t>3.2.2需求分析方面的控制</w:t>
       </w:r>
+      <w:bookmarkEnd w:id="88"/>
       <w:bookmarkEnd w:id="89"/>
-      <w:bookmarkEnd w:id="90"/>
     </w:p>
     <w:p>
       <w:pPr>
@@ -31158,8 +31229,8 @@
         </w:rPr>
         <w:t>为满足某些需求而采取新技术时，要考虑到学习曲线的问题，只有通过一定的学习时间才能达到适当的熟练程度。要尽早确认那些高风险的需求，并留出足够的时间用户从错误中学习经验，实验以及制作原型。</w:t>
       </w:r>
-      <w:bookmarkStart w:id="91" w:name="_Toc496442224"/>
-      <w:bookmarkStart w:id="92" w:name="_Toc497339130"/>
+      <w:bookmarkStart w:id="90" w:name="_Toc496442224"/>
+      <w:bookmarkStart w:id="91" w:name="_Toc497339130"/>
     </w:p>
     <w:p>
       <w:pPr>
@@ -31200,8 +31271,8 @@
         </w:rPr>
         <w:t>编写需求规格说明方面的控制</w:t>
       </w:r>
+      <w:bookmarkEnd w:id="90"/>
       <w:bookmarkEnd w:id="91"/>
-      <w:bookmarkEnd w:id="92"/>
     </w:p>
     <w:p>
       <w:pPr>
@@ -31313,8 +31384,8 @@
           <w:szCs w:val="32"/>
         </w:rPr>
       </w:pPr>
-      <w:bookmarkStart w:id="93" w:name="_Toc496442225"/>
-      <w:bookmarkStart w:id="94" w:name="_Toc497339131"/>
+      <w:bookmarkStart w:id="92" w:name="_Toc496442225"/>
+      <w:bookmarkStart w:id="93" w:name="_Toc497339131"/>
       <w:r>
         <w:rPr>
           <w:rFonts w:ascii="宋体" w:eastAsia="宋体" w:hAnsi="宋体" w:hint="eastAsia"/>
@@ -31324,8 +31395,8 @@
         </w:rPr>
         <w:t>3.2.4.需求确认方面的控制</w:t>
       </w:r>
+      <w:bookmarkEnd w:id="92"/>
       <w:bookmarkEnd w:id="93"/>
-      <w:bookmarkEnd w:id="94"/>
     </w:p>
     <w:p>
       <w:pPr>
@@ -31385,8 +31456,8 @@
           <w:szCs w:val="32"/>
         </w:rPr>
       </w:pPr>
-      <w:bookmarkStart w:id="95" w:name="_Toc496442226"/>
-      <w:bookmarkStart w:id="96" w:name="_Toc497339132"/>
+      <w:bookmarkStart w:id="94" w:name="_Toc496442226"/>
+      <w:bookmarkStart w:id="95" w:name="_Toc497339132"/>
       <w:r>
         <w:rPr>
           <w:rFonts w:ascii="宋体" w:eastAsia="宋体" w:hAnsi="宋体" w:hint="eastAsia"/>
@@ -31414,8 +31485,8 @@
         </w:rPr>
         <w:t>需求管理方面的控制</w:t>
       </w:r>
+      <w:bookmarkEnd w:id="94"/>
       <w:bookmarkEnd w:id="95"/>
-      <w:bookmarkEnd w:id="96"/>
     </w:p>
     <w:p>
       <w:pPr>
@@ -31519,7 +31590,7 @@
           <w:szCs w:val="32"/>
         </w:rPr>
       </w:pPr>
-      <w:bookmarkStart w:id="97" w:name="_Toc497339133"/>
+      <w:bookmarkStart w:id="96" w:name="_Toc497339133"/>
       <w:r>
         <w:rPr>
           <w:rFonts w:ascii="宋体" w:eastAsia="宋体" w:hAnsi="宋体" w:hint="eastAsia"/>
@@ -31528,7 +31599,7 @@
         </w:rPr>
         <w:t>3.3风险子计划</w:t>
       </w:r>
-      <w:bookmarkEnd w:id="97"/>
+      <w:bookmarkEnd w:id="96"/>
     </w:p>
     <w:p>
       <w:pPr>
@@ -35249,7 +35320,7 @@
             <w:noProof/>
             <w:lang w:val="zh-CN"/>
           </w:rPr>
-          <w:t>10</w:t>
+          <w:t>27</w:t>
         </w:r>
         <w:r>
           <w:fldChar w:fldCharType="end"/>
@@ -37579,6 +37650,7 @@
   <w:style w:type="character" w:default="1" w:styleId="a0">
     <w:name w:val="Default Paragraph Font"/>
     <w:uiPriority w:val="1"/>
+    <w:semiHidden/>
     <w:unhideWhenUsed/>
   </w:style>
   <w:style w:type="table" w:default="1" w:styleId="a1">
@@ -38081,6 +38153,18 @@
       <w:szCs w:val="24"/>
     </w:rPr>
   </w:style>
+  <w:style w:type="character" w:styleId="af5">
+    <w:name w:val="Unresolved Mention"/>
+    <w:basedOn w:val="a0"/>
+    <w:uiPriority w:val="99"/>
+    <w:semiHidden/>
+    <w:unhideWhenUsed/>
+    <w:rsid w:val="007328A7"/>
+    <w:rPr>
+      <w:color w:val="808080"/>
+      <w:shd w:val="clear" w:color="auto" w:fill="E6E6E6"/>
+    </w:rPr>
+  </w:style>
 </w:styles>
 </file>
 
@@ -38384,7 +38468,7 @@
 </file>
 
 <file path=customXml/itemProps1.xml><?xml version="1.0" encoding="utf-8"?>
-<ds:datastoreItem xmlns:ds="http://schemas.openxmlformats.org/officeDocument/2006/customXml" ds:itemID="{91EEC571-E3E3-4B67-A946-B3181E1B66B8}">
+<ds:datastoreItem xmlns:ds="http://schemas.openxmlformats.org/officeDocument/2006/customXml" ds:itemID="{CB283CFF-0C32-4847-9B03-C2C14EDEC500}">
   <ds:schemaRefs>
     <ds:schemaRef ds:uri="http://schemas.openxmlformats.org/officeDocument/2006/bibliography"/>
   </ds:schemaRefs>

--- a/PRD-21-C2/非受控文档/本周提交文档/需求工程计划.docx
+++ b/PRD-21-C2/非受控文档/本周提交文档/需求工程计划.docx
@@ -7568,745 +7568,17 @@
         </w:tc>
       </w:tr>
     </w:tbl>
-    <w:p/>
     <w:p>
-      <w:r>
-        <w:t xml:space="preserve"> </w:t>
-      </w:r>
-    </w:p>
-    <w:p/>
-    <w:tbl>
-      <w:tblPr>
-        <w:tblStyle w:val="a3"/>
-        <w:tblW w:w="8522" w:type="dxa"/>
-        <w:tblLayout w:type="fixed"/>
-        <w:tblLook w:val="04A0" w:firstRow="1" w:lastRow="0" w:firstColumn="1" w:lastColumn="0" w:noHBand="0" w:noVBand="1"/>
-      </w:tblPr>
-      <w:tblGrid>
-        <w:gridCol w:w="2840"/>
-        <w:gridCol w:w="2841"/>
-        <w:gridCol w:w="2841"/>
-      </w:tblGrid>
-      <w:tr>
-        <w:tc>
-          <w:tcPr>
-            <w:tcW w:w="2840" w:type="dxa"/>
-          </w:tcPr>
-          <w:p>
-            <w:r>
-              <w:rPr>
-                <w:rFonts w:hint="eastAsia"/>
-              </w:rPr>
-              <w:t>输入</w:t>
-            </w:r>
-          </w:p>
-        </w:tc>
-        <w:tc>
-          <w:tcPr>
-            <w:tcW w:w="2841" w:type="dxa"/>
-          </w:tcPr>
-          <w:p>
-            <w:r>
-              <w:rPr>
-                <w:rFonts w:hint="eastAsia"/>
-              </w:rPr>
-              <w:t>处理</w:t>
-            </w:r>
-          </w:p>
-        </w:tc>
-        <w:tc>
-          <w:tcPr>
-            <w:tcW w:w="2841" w:type="dxa"/>
-          </w:tcPr>
-          <w:p>
-            <w:r>
-              <w:rPr>
-                <w:rFonts w:hint="eastAsia"/>
-              </w:rPr>
-              <w:t>输出</w:t>
-            </w:r>
-          </w:p>
-        </w:tc>
-      </w:tr>
-      <w:tr>
-        <w:tc>
-          <w:tcPr>
-            <w:tcW w:w="2840" w:type="dxa"/>
-          </w:tcPr>
-          <w:p>
-            <w:r>
-              <w:rPr>
-                <w:rFonts w:hint="eastAsia"/>
-              </w:rPr>
-              <w:t>《项目可行性报告》</w:t>
-            </w:r>
-          </w:p>
-        </w:tc>
-        <w:tc>
-          <w:tcPr>
-            <w:tcW w:w="2841" w:type="dxa"/>
-          </w:tcPr>
-          <w:p>
-            <w:r>
-              <w:rPr>
-                <w:rFonts w:hint="eastAsia"/>
-              </w:rPr>
-              <w:t>模板，表格和标准</w:t>
-            </w:r>
-          </w:p>
-        </w:tc>
-        <w:tc>
-          <w:tcPr>
-            <w:tcW w:w="2841" w:type="dxa"/>
-          </w:tcPr>
-          <w:p>
-            <w:r>
-              <w:rPr>
-                <w:rFonts w:hint="eastAsia"/>
-              </w:rPr>
-              <w:t>《需求计划工程》</w:t>
-            </w:r>
-          </w:p>
-        </w:tc>
-      </w:tr>
-      <w:tr>
-        <w:tc>
-          <w:tcPr>
-            <w:tcW w:w="2840" w:type="dxa"/>
-          </w:tcPr>
-          <w:p>
-            <w:r>
-              <w:rPr>
-                <w:rFonts w:hint="eastAsia"/>
-              </w:rPr>
-              <w:t>《项目总体计划》</w:t>
-            </w:r>
-          </w:p>
-        </w:tc>
-        <w:tc>
-          <w:tcPr>
-            <w:tcW w:w="2841" w:type="dxa"/>
-          </w:tcPr>
-          <w:p>
-            <w:r>
-              <w:rPr>
-                <w:rFonts w:hint="eastAsia"/>
-              </w:rPr>
-              <w:t>项目干系人分析</w:t>
-            </w:r>
-          </w:p>
-        </w:tc>
-        <w:tc>
-          <w:tcPr>
-            <w:tcW w:w="2841" w:type="dxa"/>
-          </w:tcPr>
-          <w:p/>
-        </w:tc>
-      </w:tr>
-      <w:tr>
-        <w:tc>
-          <w:tcPr>
-            <w:tcW w:w="2840" w:type="dxa"/>
-          </w:tcPr>
-          <w:p>
-            <w:r>
-              <w:rPr>
-                <w:rFonts w:hint="eastAsia"/>
-              </w:rPr>
-              <w:t>《QA计划》</w:t>
-            </w:r>
-          </w:p>
-        </w:tc>
-        <w:tc>
-          <w:tcPr>
-            <w:tcW w:w="2841" w:type="dxa"/>
-          </w:tcPr>
-          <w:p/>
-        </w:tc>
-        <w:tc>
-          <w:tcPr>
-            <w:tcW w:w="2841" w:type="dxa"/>
-          </w:tcPr>
-          <w:p/>
-        </w:tc>
-      </w:tr>
-    </w:tbl>
-    <w:p/>
-    <w:tbl>
-      <w:tblPr>
-        <w:tblStyle w:val="a3"/>
-        <w:tblW w:w="8522" w:type="dxa"/>
-        <w:tblLayout w:type="fixed"/>
-        <w:tblLook w:val="04A0" w:firstRow="1" w:lastRow="0" w:firstColumn="1" w:lastColumn="0" w:noHBand="0" w:noVBand="1"/>
-      </w:tblPr>
-      <w:tblGrid>
-        <w:gridCol w:w="2840"/>
-        <w:gridCol w:w="2841"/>
-        <w:gridCol w:w="2841"/>
-      </w:tblGrid>
-      <w:tr>
-        <w:tc>
-          <w:tcPr>
-            <w:tcW w:w="2840" w:type="dxa"/>
-          </w:tcPr>
-          <w:p>
-            <w:r>
-              <w:rPr>
-                <w:rFonts w:hint="eastAsia"/>
-              </w:rPr>
-              <w:t>输入</w:t>
-            </w:r>
-          </w:p>
-        </w:tc>
-        <w:tc>
-          <w:tcPr>
-            <w:tcW w:w="2841" w:type="dxa"/>
-          </w:tcPr>
-          <w:p>
-            <w:r>
-              <w:rPr>
-                <w:rFonts w:hint="eastAsia"/>
-              </w:rPr>
-              <w:t>处理</w:t>
-            </w:r>
-          </w:p>
-        </w:tc>
-        <w:tc>
-          <w:tcPr>
-            <w:tcW w:w="2841" w:type="dxa"/>
-          </w:tcPr>
-          <w:p>
-            <w:r>
-              <w:rPr>
-                <w:rFonts w:hint="eastAsia"/>
-              </w:rPr>
-              <w:t>输出</w:t>
-            </w:r>
-          </w:p>
-        </w:tc>
-      </w:tr>
-      <w:tr>
-        <w:tc>
-          <w:tcPr>
-            <w:tcW w:w="2840" w:type="dxa"/>
-          </w:tcPr>
-          <w:p>
-            <w:r>
-              <w:rPr>
-                <w:rFonts w:hint="eastAsia"/>
-              </w:rPr>
-              <w:t>《项目章程》</w:t>
-            </w:r>
-          </w:p>
-        </w:tc>
-        <w:tc>
-          <w:tcPr>
-            <w:tcW w:w="2841" w:type="dxa"/>
-          </w:tcPr>
-          <w:p>
-            <w:r>
-              <w:rPr>
-                <w:rFonts w:hint="eastAsia"/>
-              </w:rPr>
-              <w:t>判断</w:t>
-            </w:r>
-          </w:p>
-        </w:tc>
-        <w:tc>
-          <w:tcPr>
-            <w:tcW w:w="2841" w:type="dxa"/>
-          </w:tcPr>
-          <w:p>
-            <w:r>
-              <w:rPr>
-                <w:rFonts w:hint="eastAsia"/>
-              </w:rPr>
-              <w:t>《项目总体计划》</w:t>
-            </w:r>
-          </w:p>
-        </w:tc>
-      </w:tr>
-    </w:tbl>
-    <w:p/>
-    <w:tbl>
-      <w:tblPr>
-        <w:tblStyle w:val="a3"/>
-        <w:tblW w:w="8522" w:type="dxa"/>
-        <w:tblLayout w:type="fixed"/>
-        <w:tblLook w:val="04A0" w:firstRow="1" w:lastRow="0" w:firstColumn="1" w:lastColumn="0" w:noHBand="0" w:noVBand="1"/>
-      </w:tblPr>
-      <w:tblGrid>
-        <w:gridCol w:w="2840"/>
-        <w:gridCol w:w="2841"/>
-        <w:gridCol w:w="2841"/>
-      </w:tblGrid>
-      <w:tr>
-        <w:tc>
-          <w:tcPr>
-            <w:tcW w:w="2840" w:type="dxa"/>
-          </w:tcPr>
-          <w:p>
-            <w:r>
-              <w:rPr>
-                <w:rFonts w:hint="eastAsia"/>
-              </w:rPr>
-              <w:t>输入</w:t>
-            </w:r>
-          </w:p>
-        </w:tc>
-        <w:tc>
-          <w:tcPr>
-            <w:tcW w:w="2841" w:type="dxa"/>
-          </w:tcPr>
-          <w:p>
-            <w:r>
-              <w:rPr>
-                <w:rFonts w:hint="eastAsia"/>
-              </w:rPr>
-              <w:t>处理</w:t>
-            </w:r>
-          </w:p>
-        </w:tc>
-        <w:tc>
-          <w:tcPr>
-            <w:tcW w:w="2841" w:type="dxa"/>
-          </w:tcPr>
-          <w:p>
-            <w:r>
-              <w:rPr>
-                <w:rFonts w:hint="eastAsia"/>
-              </w:rPr>
-              <w:t>输出</w:t>
-            </w:r>
-          </w:p>
-        </w:tc>
-      </w:tr>
-      <w:tr>
-        <w:tc>
-          <w:tcPr>
-            <w:tcW w:w="2840" w:type="dxa"/>
-          </w:tcPr>
-          <w:p>
-            <w:r>
-              <w:rPr>
-                <w:rFonts w:hint="eastAsia"/>
-              </w:rPr>
-              <w:t>《需求工程计划》</w:t>
-            </w:r>
-          </w:p>
-        </w:tc>
-        <w:tc>
-          <w:tcPr>
-            <w:tcW w:w="2841" w:type="dxa"/>
-          </w:tcPr>
-          <w:p>
-            <w:r>
-              <w:rPr>
-                <w:rFonts w:hint="eastAsia"/>
-              </w:rPr>
-              <w:t>文档评审</w:t>
-            </w:r>
-          </w:p>
-        </w:tc>
-        <w:tc>
-          <w:tcPr>
-            <w:tcW w:w="2841" w:type="dxa"/>
-          </w:tcPr>
-          <w:p>
-            <w:r>
-              <w:rPr>
-                <w:rFonts w:hint="eastAsia"/>
-              </w:rPr>
-              <w:t>《系统设计与实现计划》</w:t>
-            </w:r>
-          </w:p>
-        </w:tc>
-      </w:tr>
-      <w:tr>
-        <w:tc>
-          <w:tcPr>
-            <w:tcW w:w="2840" w:type="dxa"/>
-          </w:tcPr>
-          <w:p>
-            <w:r>
-              <w:rPr>
-                <w:rFonts w:hint="eastAsia"/>
-              </w:rPr>
-              <w:t>《软件需求规格说明书》</w:t>
-            </w:r>
-          </w:p>
-        </w:tc>
-        <w:tc>
-          <w:tcPr>
-            <w:tcW w:w="2841" w:type="dxa"/>
-          </w:tcPr>
-          <w:p/>
-        </w:tc>
-        <w:tc>
-          <w:tcPr>
-            <w:tcW w:w="2841" w:type="dxa"/>
-          </w:tcPr>
-          <w:p>
-            <w:r>
-              <w:rPr>
-                <w:rFonts w:hint="eastAsia"/>
-              </w:rPr>
-              <w:t>《软件概要设计说明》</w:t>
-            </w:r>
-          </w:p>
-        </w:tc>
-      </w:tr>
-      <w:tr>
-        <w:tc>
-          <w:tcPr>
-            <w:tcW w:w="2840" w:type="dxa"/>
-          </w:tcPr>
-          <w:p/>
-        </w:tc>
-        <w:tc>
-          <w:tcPr>
-            <w:tcW w:w="2841" w:type="dxa"/>
-          </w:tcPr>
-          <w:p/>
-        </w:tc>
-        <w:tc>
-          <w:tcPr>
-            <w:tcW w:w="2841" w:type="dxa"/>
-          </w:tcPr>
-          <w:p>
-            <w:r>
-              <w:rPr>
-                <w:rFonts w:hint="eastAsia"/>
-              </w:rPr>
-              <w:t>《测试计划》</w:t>
-            </w:r>
-          </w:p>
-        </w:tc>
-      </w:tr>
-      <w:tr>
-        <w:tc>
-          <w:tcPr>
-            <w:tcW w:w="2840" w:type="dxa"/>
-          </w:tcPr>
-          <w:p/>
-        </w:tc>
-        <w:tc>
-          <w:tcPr>
-            <w:tcW w:w="2841" w:type="dxa"/>
-          </w:tcPr>
-          <w:p/>
-        </w:tc>
-        <w:tc>
-          <w:tcPr>
-            <w:tcW w:w="2841" w:type="dxa"/>
-          </w:tcPr>
-          <w:p>
-            <w:r>
-              <w:rPr>
-                <w:rFonts w:hint="eastAsia"/>
-              </w:rPr>
-              <w:t>《安装部署计划》</w:t>
-            </w:r>
-          </w:p>
-        </w:tc>
-      </w:tr>
-      <w:tr>
-        <w:tc>
-          <w:tcPr>
-            <w:tcW w:w="2840" w:type="dxa"/>
-          </w:tcPr>
-          <w:p/>
-        </w:tc>
-        <w:tc>
-          <w:tcPr>
-            <w:tcW w:w="2841" w:type="dxa"/>
-          </w:tcPr>
-          <w:p/>
-        </w:tc>
-        <w:tc>
-          <w:tcPr>
-            <w:tcW w:w="2841" w:type="dxa"/>
-          </w:tcPr>
-          <w:p>
-            <w:r>
-              <w:rPr>
-                <w:rFonts w:hint="eastAsia"/>
-              </w:rPr>
-              <w:t>《培训计划》</w:t>
-            </w:r>
-          </w:p>
-        </w:tc>
-      </w:tr>
-      <w:tr>
-        <w:tc>
-          <w:tcPr>
-            <w:tcW w:w="2840" w:type="dxa"/>
-          </w:tcPr>
-          <w:p/>
-        </w:tc>
-        <w:tc>
-          <w:tcPr>
-            <w:tcW w:w="2841" w:type="dxa"/>
-          </w:tcPr>
-          <w:p/>
-        </w:tc>
-        <w:tc>
-          <w:tcPr>
-            <w:tcW w:w="2841" w:type="dxa"/>
-          </w:tcPr>
-          <w:p>
-            <w:r>
-              <w:rPr>
-                <w:rFonts w:hint="eastAsia"/>
-              </w:rPr>
-              <w:t>《系统维护计划》</w:t>
-            </w:r>
-          </w:p>
-        </w:tc>
-      </w:tr>
-    </w:tbl>
-    <w:p/>
-    <w:tbl>
-      <w:tblPr>
-        <w:tblStyle w:val="a3"/>
-        <w:tblW w:w="8522" w:type="dxa"/>
-        <w:tblLayout w:type="fixed"/>
-        <w:tblLook w:val="04A0" w:firstRow="1" w:lastRow="0" w:firstColumn="1" w:lastColumn="0" w:noHBand="0" w:noVBand="1"/>
-      </w:tblPr>
-      <w:tblGrid>
-        <w:gridCol w:w="2840"/>
-        <w:gridCol w:w="2841"/>
-        <w:gridCol w:w="2841"/>
-      </w:tblGrid>
-      <w:tr>
-        <w:tc>
-          <w:tcPr>
-            <w:tcW w:w="2840" w:type="dxa"/>
-          </w:tcPr>
-          <w:p>
-            <w:r>
-              <w:rPr>
-                <w:rFonts w:hint="eastAsia"/>
-              </w:rPr>
-              <w:t>输入</w:t>
-            </w:r>
-          </w:p>
-        </w:tc>
-        <w:tc>
-          <w:tcPr>
-            <w:tcW w:w="2841" w:type="dxa"/>
-          </w:tcPr>
-          <w:p>
-            <w:r>
-              <w:rPr>
-                <w:rFonts w:hint="eastAsia"/>
-              </w:rPr>
-              <w:t>处理</w:t>
-            </w:r>
-          </w:p>
-        </w:tc>
-        <w:tc>
-          <w:tcPr>
-            <w:tcW w:w="2841" w:type="dxa"/>
-          </w:tcPr>
-          <w:p>
-            <w:r>
-              <w:rPr>
-                <w:rFonts w:hint="eastAsia"/>
-              </w:rPr>
-              <w:t>输出</w:t>
-            </w:r>
-          </w:p>
-        </w:tc>
-      </w:tr>
-      <w:tr>
-        <w:tc>
-          <w:tcPr>
-            <w:tcW w:w="2840" w:type="dxa"/>
-          </w:tcPr>
-          <w:p>
-            <w:r>
-              <w:rPr>
-                <w:rFonts w:hint="eastAsia"/>
-              </w:rPr>
-              <w:lastRenderedPageBreak/>
-              <w:t>《系统设计与实现计划》</w:t>
-            </w:r>
-          </w:p>
-        </w:tc>
-        <w:tc>
-          <w:tcPr>
-            <w:tcW w:w="2841" w:type="dxa"/>
-          </w:tcPr>
-          <w:p>
-            <w:r>
-              <w:rPr>
-                <w:rFonts w:hint="eastAsia"/>
-              </w:rPr>
-              <w:t>整合</w:t>
-            </w:r>
-          </w:p>
-        </w:tc>
-        <w:tc>
-          <w:tcPr>
-            <w:tcW w:w="2841" w:type="dxa"/>
-          </w:tcPr>
-          <w:p>
-            <w:r>
-              <w:rPr>
-                <w:rFonts w:hint="eastAsia"/>
-              </w:rPr>
-              <w:t>《项目总结报告》</w:t>
-            </w:r>
-          </w:p>
-        </w:tc>
-      </w:tr>
-      <w:tr>
-        <w:tc>
-          <w:tcPr>
-            <w:tcW w:w="2840" w:type="dxa"/>
-          </w:tcPr>
-          <w:p>
-            <w:r>
-              <w:rPr>
-                <w:rFonts w:hint="eastAsia"/>
-              </w:rPr>
-              <w:t>《软件概要设计说明》</w:t>
-            </w:r>
-          </w:p>
-        </w:tc>
-        <w:tc>
-          <w:tcPr>
-            <w:tcW w:w="2841" w:type="dxa"/>
-          </w:tcPr>
-          <w:p/>
-        </w:tc>
-        <w:tc>
-          <w:tcPr>
-            <w:tcW w:w="2841" w:type="dxa"/>
-          </w:tcPr>
-          <w:p/>
-        </w:tc>
-      </w:tr>
-      <w:tr>
-        <w:tc>
-          <w:tcPr>
-            <w:tcW w:w="2840" w:type="dxa"/>
-          </w:tcPr>
-          <w:p>
-            <w:r>
-              <w:rPr>
-                <w:rFonts w:hint="eastAsia"/>
-              </w:rPr>
-              <w:t>《测试计划》</w:t>
-            </w:r>
-          </w:p>
-        </w:tc>
-        <w:tc>
-          <w:tcPr>
-            <w:tcW w:w="2841" w:type="dxa"/>
-          </w:tcPr>
-          <w:p/>
-        </w:tc>
-        <w:tc>
-          <w:tcPr>
-            <w:tcW w:w="2841" w:type="dxa"/>
-          </w:tcPr>
-          <w:p/>
-        </w:tc>
-      </w:tr>
-      <w:tr>
-        <w:tc>
-          <w:tcPr>
-            <w:tcW w:w="2840" w:type="dxa"/>
-          </w:tcPr>
-          <w:p>
-            <w:r>
-              <w:rPr>
-                <w:rFonts w:hint="eastAsia"/>
-              </w:rPr>
-              <w:t>《安装部署计划》</w:t>
-            </w:r>
-          </w:p>
-        </w:tc>
-        <w:tc>
-          <w:tcPr>
-            <w:tcW w:w="2841" w:type="dxa"/>
-          </w:tcPr>
-          <w:p/>
-        </w:tc>
-        <w:tc>
-          <w:tcPr>
-            <w:tcW w:w="2841" w:type="dxa"/>
-          </w:tcPr>
-          <w:p/>
-        </w:tc>
-      </w:tr>
-      <w:tr>
-        <w:tc>
-          <w:tcPr>
-            <w:tcW w:w="2840" w:type="dxa"/>
-          </w:tcPr>
-          <w:p>
-            <w:r>
-              <w:rPr>
-                <w:rFonts w:hint="eastAsia"/>
-              </w:rPr>
-              <w:t>《培训计划》</w:t>
-            </w:r>
-          </w:p>
-        </w:tc>
-        <w:tc>
-          <w:tcPr>
-            <w:tcW w:w="2841" w:type="dxa"/>
-          </w:tcPr>
-          <w:p/>
-        </w:tc>
-        <w:tc>
-          <w:tcPr>
-            <w:tcW w:w="2841" w:type="dxa"/>
-          </w:tcPr>
-          <w:p/>
-        </w:tc>
-      </w:tr>
-      <w:tr>
-        <w:tc>
-          <w:tcPr>
-            <w:tcW w:w="2840" w:type="dxa"/>
-          </w:tcPr>
-          <w:p>
-            <w:r>
-              <w:rPr>
-                <w:rFonts w:hint="eastAsia"/>
-              </w:rPr>
-              <w:t>《系统维护计划》</w:t>
-            </w:r>
-          </w:p>
-        </w:tc>
-        <w:tc>
-          <w:tcPr>
-            <w:tcW w:w="2841" w:type="dxa"/>
-          </w:tcPr>
-          <w:p/>
-        </w:tc>
-        <w:tc>
-          <w:tcPr>
-            <w:tcW w:w="2841" w:type="dxa"/>
-          </w:tcPr>
-          <w:p/>
-        </w:tc>
-      </w:tr>
-    </w:tbl>
-    <w:p/>
-    <w:p>
       <w:pPr>
         <w:pStyle w:val="a5"/>
-        <w:ind w:firstLineChars="83" w:firstLine="199"/>
-        <w:rPr>
-          <w:rFonts w:ascii="宋体" w:hAnsi="宋体"/>
+        <w:ind w:firstLineChars="0" w:firstLine="0"/>
+        <w:rPr>
+          <w:rFonts w:ascii="宋体" w:hAnsi="宋体" w:hint="eastAsia"/>
           <w:szCs w:val="24"/>
         </w:rPr>
       </w:pPr>
+      <w:bookmarkStart w:id="11" w:name="_GoBack"/>
+      <w:bookmarkEnd w:id="11"/>
     </w:p>
     <w:p>
       <w:pPr>
@@ -8322,7 +7594,7 @@
           <w:szCs w:val="32"/>
         </w:rPr>
       </w:pPr>
-      <w:bookmarkStart w:id="11" w:name="_Toc497339076"/>
+      <w:bookmarkStart w:id="12" w:name="_Toc497339076"/>
       <w:r>
         <w:rPr>
           <w:rFonts w:ascii="宋体" w:eastAsia="宋体" w:hAnsi="宋体" w:hint="eastAsia"/>
@@ -8331,7 +7603,7 @@
         </w:rPr>
         <w:t>1.4</w:t>
       </w:r>
-      <w:bookmarkStart w:id="12" w:name="_Toc496442201"/>
+      <w:bookmarkStart w:id="13" w:name="_Toc496442201"/>
       <w:r>
         <w:rPr>
           <w:rFonts w:ascii="宋体" w:eastAsia="宋体" w:hAnsi="宋体" w:hint="eastAsia"/>
@@ -8340,106 +7612,106 @@
         </w:rPr>
         <w:t>系统运行环境</w:t>
       </w:r>
-      <w:bookmarkEnd w:id="11"/>
       <w:bookmarkEnd w:id="12"/>
-    </w:p>
-    <w:p>
-      <w:pPr>
-        <w:pStyle w:val="a5"/>
-        <w:ind w:firstLine="480"/>
-        <w:rPr>
-          <w:rFonts w:ascii="宋体" w:hAnsi="宋体"/>
-          <w:szCs w:val="24"/>
-        </w:rPr>
-      </w:pPr>
-      <w:r>
-        <w:rPr>
-          <w:rFonts w:ascii="宋体" w:hAnsi="宋体" w:hint="eastAsia"/>
-          <w:szCs w:val="24"/>
-        </w:rPr>
-        <w:t>本网站要求提供对外服务的能力，保证至少300名同学上课辅助服务的要求。包括数据存储能力，网络服务吞吐能力，数据安全特性等。</w:t>
-      </w:r>
-    </w:p>
-    <w:p>
-      <w:pPr>
-        <w:pStyle w:val="a5"/>
-        <w:ind w:firstLine="480"/>
-        <w:rPr>
-          <w:rFonts w:ascii="宋体" w:hAnsi="宋体"/>
-          <w:szCs w:val="24"/>
-        </w:rPr>
-      </w:pPr>
-      <w:r>
-        <w:rPr>
-          <w:rFonts w:ascii="宋体" w:hAnsi="宋体" w:hint="eastAsia"/>
-          <w:szCs w:val="24"/>
-        </w:rPr>
-        <w:t>服务器选用Intel CPU，可以选择Windows或者Linux。</w:t>
-      </w:r>
-    </w:p>
-    <w:p>
-      <w:pPr>
-        <w:pStyle w:val="a5"/>
-        <w:ind w:firstLine="480"/>
-        <w:rPr>
-          <w:rFonts w:ascii="宋体" w:hAnsi="宋体"/>
-          <w:szCs w:val="24"/>
-        </w:rPr>
-      </w:pPr>
-      <w:r>
-        <w:rPr>
-          <w:rFonts w:ascii="宋体" w:hAnsi="宋体" w:hint="eastAsia"/>
-          <w:szCs w:val="24"/>
-        </w:rPr>
-        <w:t>开发平台可以选择</w:t>
-      </w:r>
-      <w:r>
-        <w:rPr>
-          <w:rFonts w:ascii="宋体" w:hAnsi="宋体" w:hint="eastAsia"/>
-          <w:szCs w:val="24"/>
-        </w:rPr>
-        <w:t>eclipse，</w:t>
-      </w:r>
-      <w:r>
-        <w:rPr>
-          <w:rFonts w:ascii="宋体" w:hAnsi="宋体" w:hint="eastAsia"/>
-          <w:szCs w:val="24"/>
-        </w:rPr>
-        <w:t>IIS,NET或者apache,，tomcat/jboss平台。</w:t>
-      </w:r>
-    </w:p>
-    <w:p>
-      <w:pPr>
-        <w:pStyle w:val="a5"/>
-        <w:ind w:firstLine="480"/>
-        <w:rPr>
-          <w:rFonts w:ascii="宋体" w:hAnsi="宋体"/>
-          <w:szCs w:val="24"/>
-        </w:rPr>
-      </w:pPr>
-      <w:r>
-        <w:rPr>
-          <w:rFonts w:ascii="宋体" w:hAnsi="宋体" w:hint="eastAsia"/>
-          <w:szCs w:val="24"/>
-        </w:rPr>
-        <w:t>请提供对外服务所要求的相应的安全保障。</w:t>
-      </w:r>
-    </w:p>
-    <w:p>
-      <w:pPr>
-        <w:pStyle w:val="2"/>
-      </w:pPr>
-      <w:bookmarkStart w:id="13" w:name="_Toc497339077"/>
-      <w:r>
-        <w:rPr>
-          <w:rFonts w:hint="eastAsia"/>
-        </w:rPr>
-        <w:t>1.5预算</w:t>
-      </w:r>
       <w:bookmarkEnd w:id="13"/>
     </w:p>
     <w:p>
       <w:pPr>
+        <w:pStyle w:val="a5"/>
+        <w:ind w:firstLine="480"/>
+        <w:rPr>
+          <w:rFonts w:ascii="宋体" w:hAnsi="宋体"/>
+          <w:szCs w:val="24"/>
+        </w:rPr>
+      </w:pPr>
+      <w:r>
+        <w:rPr>
+          <w:rFonts w:ascii="宋体" w:hAnsi="宋体" w:hint="eastAsia"/>
+          <w:szCs w:val="24"/>
+        </w:rPr>
+        <w:t>本网站要求提供对外服务的能力，保证至少300名同学上课辅助服务的要求。包括数据存储能力，网络服务吞吐能力，数据安全特性等。</w:t>
+      </w:r>
+    </w:p>
+    <w:p>
+      <w:pPr>
+        <w:pStyle w:val="a5"/>
+        <w:ind w:firstLine="480"/>
+        <w:rPr>
+          <w:rFonts w:ascii="宋体" w:hAnsi="宋体"/>
+          <w:szCs w:val="24"/>
+        </w:rPr>
+      </w:pPr>
+      <w:r>
+        <w:rPr>
+          <w:rFonts w:ascii="宋体" w:hAnsi="宋体" w:hint="eastAsia"/>
+          <w:szCs w:val="24"/>
+        </w:rPr>
+        <w:t>服务器选用Intel CPU，可以选择Windows或者Linux。</w:t>
+      </w:r>
+    </w:p>
+    <w:p>
+      <w:pPr>
+        <w:pStyle w:val="a5"/>
+        <w:ind w:firstLine="480"/>
+        <w:rPr>
+          <w:rFonts w:ascii="宋体" w:hAnsi="宋体"/>
+          <w:szCs w:val="24"/>
+        </w:rPr>
+      </w:pPr>
+      <w:r>
+        <w:rPr>
+          <w:rFonts w:ascii="宋体" w:hAnsi="宋体" w:hint="eastAsia"/>
+          <w:szCs w:val="24"/>
+        </w:rPr>
+        <w:t>开发平台可以选择</w:t>
+      </w:r>
+      <w:r>
+        <w:rPr>
+          <w:rFonts w:ascii="宋体" w:hAnsi="宋体" w:hint="eastAsia"/>
+          <w:szCs w:val="24"/>
+        </w:rPr>
+        <w:t>eclipse，</w:t>
+      </w:r>
+      <w:r>
+        <w:rPr>
+          <w:rFonts w:ascii="宋体" w:hAnsi="宋体" w:hint="eastAsia"/>
+          <w:szCs w:val="24"/>
+        </w:rPr>
+        <w:t>IIS,NET或者apache,，tomcat/jboss平台。</w:t>
+      </w:r>
+    </w:p>
+    <w:p>
+      <w:pPr>
+        <w:pStyle w:val="a5"/>
+        <w:ind w:firstLine="480"/>
+        <w:rPr>
+          <w:rFonts w:ascii="宋体" w:hAnsi="宋体"/>
+          <w:szCs w:val="24"/>
+        </w:rPr>
+      </w:pPr>
+      <w:r>
+        <w:rPr>
+          <w:rFonts w:ascii="宋体" w:hAnsi="宋体" w:hint="eastAsia"/>
+          <w:szCs w:val="24"/>
+        </w:rPr>
+        <w:t>请提供对外服务所要求的相应的安全保障。</w:t>
+      </w:r>
+    </w:p>
+    <w:p>
+      <w:pPr>
+        <w:pStyle w:val="2"/>
+      </w:pPr>
+      <w:bookmarkStart w:id="14" w:name="_Toc497339077"/>
+      <w:r>
+        <w:rPr>
+          <w:rFonts w:hint="eastAsia"/>
+        </w:rPr>
+        <w:t>1.5预算</w:t>
+      </w:r>
+      <w:bookmarkEnd w:id="14"/>
+    </w:p>
+    <w:p>
+      <w:pPr>
         <w:rPr>
           <w:rFonts w:ascii="宋体" w:eastAsia="宋体" w:hAnsi="宋体"/>
           <w:sz w:val="24"/>
@@ -8526,15 +7798,7 @@
           <w:sz w:val="24"/>
           <w:szCs w:val="24"/>
         </w:rPr>
-        <w:t>1 需求工程计划： 2010</w:t>
-      </w:r>
-      <w:r>
-        <w:rPr>
-          <w:rFonts w:ascii="宋体" w:eastAsia="宋体" w:hAnsi="宋体" w:hint="eastAsia"/>
-          <w:sz w:val="24"/>
-          <w:szCs w:val="24"/>
-        </w:rPr>
-        <w:t>元</w:t>
+        <w:t>1 需求工程计划： 2010元</w:t>
       </w:r>
     </w:p>
     <w:p>
@@ -8551,6 +7815,7 @@
           <w:sz w:val="24"/>
           <w:szCs w:val="24"/>
         </w:rPr>
+        <w:lastRenderedPageBreak/>
         <w:t>2 QA计划： 570元</w:t>
       </w:r>
     </w:p>
@@ -8699,14 +7964,13 @@
           <w:szCs w:val="44"/>
         </w:rPr>
       </w:pPr>
-      <w:bookmarkStart w:id="14" w:name="_Toc497339078"/>
+      <w:bookmarkStart w:id="15" w:name="_Toc497339078"/>
       <w:r>
         <w:rPr>
           <w:rFonts w:ascii="宋体" w:eastAsia="宋体" w:hAnsi="宋体" w:hint="eastAsia"/>
           <w:sz w:val="44"/>
           <w:szCs w:val="44"/>
         </w:rPr>
-        <w:lastRenderedPageBreak/>
         <w:t>1.</w:t>
       </w:r>
       <w:r>
@@ -8725,7 +7989,7 @@
         </w:rPr>
         <w:t>项目的</w:t>
       </w:r>
-      <w:bookmarkStart w:id="15" w:name="_Hlk497062599"/>
+      <w:bookmarkStart w:id="16" w:name="_Hlk497062599"/>
       <w:r>
         <w:rPr>
           <w:rFonts w:ascii="宋体" w:eastAsia="宋体" w:hAnsi="宋体" w:hint="eastAsia"/>
@@ -8734,7 +7998,7 @@
         </w:rPr>
         <w:t>组织结构</w:t>
       </w:r>
-      <w:bookmarkEnd w:id="15"/>
+      <w:bookmarkEnd w:id="16"/>
       <w:r>
         <w:rPr>
           <w:rFonts w:ascii="宋体" w:eastAsia="宋体" w:hAnsi="宋体" w:hint="eastAsia"/>
@@ -8743,7 +8007,7 @@
         </w:rPr>
         <w:t>（OBS图）</w:t>
       </w:r>
-      <w:bookmarkEnd w:id="14"/>
+      <w:bookmarkEnd w:id="15"/>
     </w:p>
     <w:p>
       <w:pPr>
@@ -8954,6 +8218,7 @@
           <w:sz w:val="24"/>
           <w:szCs w:val="24"/>
         </w:rPr>
+        <w:lastRenderedPageBreak/>
         <w:t>需求分析员</w:t>
       </w:r>
       <w:r>
@@ -9224,7 +8489,6 @@
           <w:sz w:val="24"/>
           <w:szCs w:val="24"/>
         </w:rPr>
-        <w:lastRenderedPageBreak/>
         <w:t>软件工程师</w:t>
       </w:r>
       <w:r>
@@ -9442,14 +8706,14 @@
           <w:rFonts w:ascii="宋体" w:hAnsi="宋体"/>
         </w:rPr>
       </w:pPr>
-      <w:bookmarkStart w:id="16" w:name="_Toc497339079"/>
+      <w:bookmarkStart w:id="17" w:name="_Toc497339079"/>
       <w:r>
         <w:rPr>
           <w:rFonts w:ascii="宋体" w:hAnsi="宋体" w:hint="eastAsia"/>
         </w:rPr>
         <w:t>2.需求工程计划</w:t>
       </w:r>
-      <w:bookmarkEnd w:id="16"/>
+      <w:bookmarkEnd w:id="17"/>
     </w:p>
     <w:p>
       <w:pPr>
@@ -9458,14 +8722,14 @@
           <w:rFonts w:ascii="宋体" w:eastAsia="宋体" w:hAnsi="宋体"/>
         </w:rPr>
       </w:pPr>
-      <w:bookmarkStart w:id="17" w:name="_Toc497339080"/>
+      <w:bookmarkStart w:id="18" w:name="_Toc497339080"/>
       <w:r>
         <w:rPr>
           <w:rFonts w:ascii="宋体" w:eastAsia="宋体" w:hAnsi="宋体" w:hint="eastAsia"/>
         </w:rPr>
         <w:t>2.1需求开发过程</w:t>
       </w:r>
-      <w:bookmarkEnd w:id="17"/>
+      <w:bookmarkEnd w:id="18"/>
     </w:p>
     <w:p>
       <w:pPr>
@@ -9492,16 +8756,16 @@
           <w:rFonts w:ascii="宋体" w:eastAsia="宋体" w:hAnsi="宋体"/>
         </w:rPr>
       </w:pPr>
-      <w:bookmarkStart w:id="18" w:name="_Toc496788723"/>
-      <w:bookmarkStart w:id="19" w:name="_Toc497339081"/>
+      <w:bookmarkStart w:id="19" w:name="_Toc496788723"/>
+      <w:bookmarkStart w:id="20" w:name="_Toc497339081"/>
       <w:r>
         <w:rPr>
           <w:rFonts w:ascii="宋体" w:eastAsia="宋体" w:hAnsi="宋体" w:hint="eastAsia"/>
         </w:rPr>
         <w:t>2.1.1需求获取</w:t>
       </w:r>
-      <w:bookmarkEnd w:id="18"/>
       <w:bookmarkEnd w:id="19"/>
+      <w:bookmarkEnd w:id="20"/>
     </w:p>
     <w:p>
       <w:pPr>
@@ -9528,14 +8792,14 @@
           <w:rFonts w:ascii="宋体" w:eastAsia="宋体" w:hAnsi="宋体"/>
         </w:rPr>
       </w:pPr>
-      <w:bookmarkStart w:id="20" w:name="_Toc497339082"/>
+      <w:bookmarkStart w:id="21" w:name="_Toc497339082"/>
       <w:r>
         <w:rPr>
           <w:rFonts w:ascii="宋体" w:eastAsia="宋体" w:hAnsi="宋体" w:hint="eastAsia"/>
         </w:rPr>
         <w:t>2.1.1.1项目视图与范围</w:t>
       </w:r>
-      <w:bookmarkEnd w:id="20"/>
+      <w:bookmarkEnd w:id="21"/>
       <w:r>
         <w:rPr>
           <w:rFonts w:ascii="宋体" w:eastAsia="宋体" w:hAnsi="宋体" w:hint="eastAsia"/>
@@ -9568,7 +8832,7 @@
           <w:rFonts w:ascii="宋体" w:hAnsi="宋体"/>
         </w:rPr>
       </w:pPr>
-      <w:bookmarkStart w:id="21" w:name="_Toc497339083"/>
+      <w:bookmarkStart w:id="22" w:name="_Toc497339083"/>
       <w:r>
         <w:rPr>
           <w:rFonts w:ascii="宋体" w:hAnsi="宋体" w:hint="eastAsia"/>
@@ -9587,7 +8851,7 @@
         </w:rPr>
         <w:t>业务需求</w:t>
       </w:r>
-      <w:bookmarkEnd w:id="21"/>
+      <w:bookmarkEnd w:id="22"/>
     </w:p>
     <w:p>
       <w:pPr>
@@ -9768,7 +9032,16 @@
           <w:sz w:val="24"/>
           <w:lang w:val="zh-CN"/>
         </w:rPr>
-        <w:t>世纪是以网络的全面深入运用为特征的世纪。网络环境下的教育不仅是教育信息化的必然产物，也是教育改革发展的必然走向。通过因特网或其他数字化内容进行学习交流与教学的活动即网络化学习（</w:t>
+        <w:t>世纪是以网络的全面深入运用为特征的世纪。网络环境下的教育不仅是教育信息化的必然产物，</w:t>
+      </w:r>
+      <w:r>
+        <w:rPr>
+          <w:rFonts w:ascii="宋体" w:eastAsia="宋体" w:hAnsi="宋体" w:cs="宋体" w:hint="eastAsia"/>
+          <w:sz w:val="24"/>
+          <w:lang w:val="zh-CN"/>
+        </w:rPr>
+        <w:lastRenderedPageBreak/>
+        <w:t>也是教育改革发展的必然走向。通过因特网或其他数字化内容进行学习交流与教学的活动即网络化学习（</w:t>
       </w:r>
       <w:r>
         <w:rPr>
@@ -10033,7 +9306,6 @@
           <w:sz w:val="24"/>
           <w:lang w:val="zh-CN"/>
         </w:rPr>
-        <w:lastRenderedPageBreak/>
         <w:t>虽然如今有很多教学网站，但是专门针对一门新开的大学课程和一位专门的教师；又为学生之间提供交流平台的网站为数不多。这个网站作为一个开课的辅助工具，将有利于教师的教学和学生的学习；也为软件工程系列课程的成熟记录下足迹。</w:t>
       </w:r>
     </w:p>
@@ -10785,7 +10057,15 @@
                 <w:rFonts w:ascii="宋体" w:eastAsia="宋体" w:hAnsi="宋体" w:hint="eastAsia"/>
                 <w:sz w:val="24"/>
               </w:rPr>
-              <w:t>预防这种风险的办法是分阶段交付产品、增加项目监控的频度和力度、多运用可行的办法保证工作质量避免返工。</w:t>
+              <w:t>预防这种风险的办法是分阶段交付产品、增加项目监控的频度和力度、多运</w:t>
+            </w:r>
+            <w:r>
+              <w:rPr>
+                <w:rFonts w:ascii="宋体" w:eastAsia="宋体" w:hAnsi="宋体" w:hint="eastAsia"/>
+                <w:sz w:val="24"/>
+              </w:rPr>
+              <w:lastRenderedPageBreak/>
+              <w:t>用可行的办法保证工作质量避免返工。</w:t>
             </w:r>
           </w:p>
         </w:tc>
@@ -10814,6 +10094,7 @@
                 <w:rFonts w:ascii="宋体" w:eastAsia="宋体" w:hAnsi="宋体" w:hint="eastAsia"/>
                 <w:sz w:val="24"/>
               </w:rPr>
+              <w:lastRenderedPageBreak/>
               <w:t>质量风险</w:t>
             </w:r>
           </w:p>
@@ -10955,15 +10236,7 @@
                 <w:rFonts w:ascii="宋体" w:eastAsia="宋体" w:hAnsi="宋体" w:hint="eastAsia"/>
                 <w:sz w:val="24"/>
               </w:rPr>
-              <w:t>预防这种风险的办法是选用项目所必须的技术、在技术应用之前，针对相关人</w:t>
-            </w:r>
-            <w:r>
-              <w:rPr>
-                <w:rFonts w:ascii="宋体" w:eastAsia="宋体" w:hAnsi="宋体" w:hint="eastAsia"/>
-                <w:sz w:val="24"/>
-              </w:rPr>
-              <w:lastRenderedPageBreak/>
-              <w:t>员开展好技术培训工作。</w:t>
+              <w:t>预防这种风险的办法是选用项目所必须的技术、在技术应用之前，针对相关人员开展好技术培训工作。</w:t>
             </w:r>
           </w:p>
         </w:tc>
@@ -10995,7 +10268,6 @@
                 <w:rFonts w:ascii="宋体" w:eastAsia="宋体" w:hAnsi="宋体" w:hint="eastAsia"/>
                 <w:sz w:val="24"/>
               </w:rPr>
-              <w:lastRenderedPageBreak/>
               <w:t>团队成员能力和素质风险</w:t>
             </w:r>
           </w:p>
@@ -11505,7 +10777,16 @@
           <w:sz w:val="24"/>
           <w:lang w:val="zh-CN"/>
         </w:rPr>
-        <w:t>同学的高度配合</w:t>
+        <w:t>同学的高度</w:t>
+      </w:r>
+      <w:r>
+        <w:rPr>
+          <w:rFonts w:ascii="宋体" w:eastAsia="宋体" w:hAnsi="宋体" w:cs="宋体" w:hint="eastAsia"/>
+          <w:sz w:val="24"/>
+          <w:lang w:val="zh-CN"/>
+        </w:rPr>
+        <w:lastRenderedPageBreak/>
+        <w:t>配合</w:t>
       </w:r>
       <w:r>
         <w:rPr>
@@ -11622,7 +10903,7 @@
           <w:rFonts w:ascii="宋体" w:hAnsi="宋体"/>
         </w:rPr>
       </w:pPr>
-      <w:bookmarkStart w:id="22" w:name="_Toc497339084"/>
+      <w:bookmarkStart w:id="23" w:name="_Toc497339084"/>
       <w:r>
         <w:rPr>
           <w:rFonts w:ascii="宋体" w:hAnsi="宋体" w:hint="eastAsia"/>
@@ -11641,7 +10922,7 @@
         </w:rPr>
         <w:t>范围与限制</w:t>
       </w:r>
-      <w:bookmarkEnd w:id="22"/>
+      <w:bookmarkEnd w:id="23"/>
     </w:p>
     <w:p>
       <w:pPr>
@@ -11955,7 +11236,6 @@
           <w:rFonts w:ascii="宋体" w:eastAsia="宋体" w:hAnsi="宋体" w:hint="eastAsia"/>
           <w:sz w:val="24"/>
         </w:rPr>
-        <w:lastRenderedPageBreak/>
         <w:t>不同于以往产品的特性：以往产品例如慕课网，网易云课堂均面向多个教师，多门课程，而本项目只针对一个教师，一门课程。</w:t>
       </w:r>
       <w:r>
@@ -12329,6 +11609,7 @@
                 <w:kern w:val="0"/>
                 <w:sz w:val="24"/>
               </w:rPr>
+              <w:lastRenderedPageBreak/>
               <w:t>针对一个教师，一门课程</w:t>
             </w:r>
           </w:p>
@@ -13301,7 +12582,6 @@
           <w:rFonts w:ascii="宋体" w:eastAsia="宋体" w:hAnsi="宋体" w:hint="eastAsia"/>
           <w:sz w:val="24"/>
         </w:rPr>
-        <w:lastRenderedPageBreak/>
         <w:t>4.限制和排除</w:t>
       </w:r>
     </w:p>
@@ -13431,7 +12711,7 @@
           <w:rFonts w:ascii="宋体" w:hAnsi="宋体"/>
         </w:rPr>
       </w:pPr>
-      <w:bookmarkStart w:id="23" w:name="_Toc497339085"/>
+      <w:bookmarkStart w:id="24" w:name="_Toc497339085"/>
       <w:r>
         <w:rPr>
           <w:rFonts w:ascii="宋体" w:hAnsi="宋体" w:hint="eastAsia"/>
@@ -13450,7 +12730,7 @@
         </w:rPr>
         <w:t>业务背景</w:t>
       </w:r>
-      <w:bookmarkEnd w:id="23"/>
+      <w:bookmarkEnd w:id="24"/>
     </w:p>
     <w:p>
       <w:pPr>
@@ -14314,10 +13594,24 @@
                 <w:sz w:val="24"/>
                 <w:szCs w:val="24"/>
               </w:rPr>
-              <w:t>使用</w:t>
-            </w:r>
-            <w:bookmarkStart w:id="24" w:name="_GoBack"/>
-            <w:bookmarkEnd w:id="24"/>
+              <w:t>使用项目网站</w:t>
+            </w:r>
+          </w:p>
+        </w:tc>
+        <w:tc>
+          <w:tcPr>
+            <w:tcW w:w="1389" w:type="dxa"/>
+          </w:tcPr>
+          <w:p>
+            <w:pPr>
+              <w:rPr>
+                <w:rFonts w:ascii="宋体" w:eastAsia="宋体" w:hAnsi="宋体" w:cs="宋体"/>
+                <w:color w:val="000000"/>
+                <w:kern w:val="0"/>
+                <w:sz w:val="24"/>
+                <w:szCs w:val="24"/>
+              </w:rPr>
+            </w:pPr>
             <w:r>
               <w:rPr>
                 <w:rFonts w:ascii="宋体" w:eastAsia="宋体" w:hAnsi="宋体" w:cs="宋体" w:hint="eastAsia"/>
@@ -14326,7 +13620,225 @@
                 <w:sz w:val="24"/>
                 <w:szCs w:val="24"/>
               </w:rPr>
-              <w:t>项目网站</w:t>
+              <w:t>使用项目网站</w:t>
+            </w:r>
+          </w:p>
+        </w:tc>
+      </w:tr>
+      <w:tr>
+        <w:tc>
+          <w:tcPr>
+            <w:tcW w:w="456" w:type="dxa"/>
+          </w:tcPr>
+          <w:p>
+            <w:pPr>
+              <w:rPr>
+                <w:rFonts w:ascii="宋体" w:eastAsia="宋体" w:hAnsi="宋体"/>
+                <w:sz w:val="24"/>
+                <w:szCs w:val="24"/>
+              </w:rPr>
+            </w:pPr>
+            <w:r>
+              <w:rPr>
+                <w:rFonts w:ascii="宋体" w:eastAsia="宋体" w:hAnsi="宋体" w:cs="宋体" w:hint="eastAsia"/>
+                <w:color w:val="000000"/>
+                <w:kern w:val="0"/>
+                <w:sz w:val="24"/>
+                <w:szCs w:val="24"/>
+              </w:rPr>
+              <w:t>约束</w:t>
+            </w:r>
+          </w:p>
+        </w:tc>
+        <w:tc>
+          <w:tcPr>
+            <w:tcW w:w="1083" w:type="dxa"/>
+          </w:tcPr>
+          <w:p>
+            <w:pPr>
+              <w:rPr>
+                <w:rFonts w:ascii="宋体" w:eastAsia="宋体" w:hAnsi="宋体"/>
+                <w:sz w:val="24"/>
+                <w:szCs w:val="24"/>
+              </w:rPr>
+            </w:pPr>
+            <w:r>
+              <w:rPr>
+                <w:rFonts w:ascii="宋体" w:eastAsia="宋体" w:hAnsi="宋体" w:cs="宋体" w:hint="eastAsia"/>
+                <w:color w:val="000000"/>
+                <w:kern w:val="0"/>
+                <w:sz w:val="24"/>
+                <w:szCs w:val="24"/>
+              </w:rPr>
+              <w:t>无明确约束</w:t>
+            </w:r>
+          </w:p>
+        </w:tc>
+        <w:tc>
+          <w:tcPr>
+            <w:tcW w:w="1134" w:type="dxa"/>
+          </w:tcPr>
+          <w:p>
+            <w:pPr>
+              <w:rPr>
+                <w:rFonts w:ascii="宋体" w:eastAsia="宋体" w:hAnsi="宋体"/>
+                <w:sz w:val="24"/>
+                <w:szCs w:val="24"/>
+              </w:rPr>
+            </w:pPr>
+            <w:r>
+              <w:rPr>
+                <w:rFonts w:ascii="宋体" w:eastAsia="宋体" w:hAnsi="宋体" w:cs="宋体" w:hint="eastAsia"/>
+                <w:color w:val="000000"/>
+                <w:kern w:val="0"/>
+                <w:sz w:val="24"/>
+                <w:szCs w:val="24"/>
+              </w:rPr>
+              <w:t>严格按照项目组长安排进行工作</w:t>
+            </w:r>
+          </w:p>
+        </w:tc>
+        <w:tc>
+          <w:tcPr>
+            <w:tcW w:w="1134" w:type="dxa"/>
+          </w:tcPr>
+          <w:p>
+            <w:pPr>
+              <w:rPr>
+                <w:rFonts w:ascii="宋体" w:eastAsia="宋体" w:hAnsi="宋体"/>
+                <w:sz w:val="24"/>
+                <w:szCs w:val="24"/>
+              </w:rPr>
+            </w:pPr>
+            <w:r>
+              <w:rPr>
+                <w:rFonts w:ascii="宋体" w:eastAsia="宋体" w:hAnsi="宋体" w:cs="宋体" w:hint="eastAsia"/>
+                <w:color w:val="000000"/>
+                <w:kern w:val="0"/>
+                <w:sz w:val="24"/>
+                <w:szCs w:val="24"/>
+              </w:rPr>
+              <w:t>严格按照项目组长安排进行工作</w:t>
+            </w:r>
+          </w:p>
+        </w:tc>
+        <w:tc>
+          <w:tcPr>
+            <w:tcW w:w="1134" w:type="dxa"/>
+          </w:tcPr>
+          <w:p>
+            <w:pPr>
+              <w:rPr>
+                <w:rFonts w:ascii="宋体" w:eastAsia="宋体" w:hAnsi="宋体"/>
+                <w:sz w:val="24"/>
+                <w:szCs w:val="24"/>
+              </w:rPr>
+            </w:pPr>
+            <w:r>
+              <w:rPr>
+                <w:rFonts w:ascii="宋体" w:eastAsia="宋体" w:hAnsi="宋体" w:cs="宋体" w:hint="eastAsia"/>
+                <w:color w:val="000000"/>
+                <w:kern w:val="0"/>
+                <w:sz w:val="24"/>
+                <w:szCs w:val="24"/>
+              </w:rPr>
+              <w:t>严格按照项目组长安排进行工作</w:t>
+            </w:r>
+          </w:p>
+        </w:tc>
+        <w:tc>
+          <w:tcPr>
+            <w:tcW w:w="1134" w:type="dxa"/>
+          </w:tcPr>
+          <w:p>
+            <w:pPr>
+              <w:rPr>
+                <w:rFonts w:ascii="宋体" w:eastAsia="宋体" w:hAnsi="宋体"/>
+                <w:sz w:val="24"/>
+                <w:szCs w:val="24"/>
+              </w:rPr>
+            </w:pPr>
+            <w:r>
+              <w:rPr>
+                <w:rFonts w:ascii="宋体" w:eastAsia="宋体" w:hAnsi="宋体" w:cs="宋体" w:hint="eastAsia"/>
+                <w:color w:val="000000"/>
+                <w:kern w:val="0"/>
+                <w:sz w:val="24"/>
+                <w:szCs w:val="24"/>
+              </w:rPr>
+              <w:t>严格按照项目组长安排进行工作</w:t>
+            </w:r>
+          </w:p>
+        </w:tc>
+        <w:tc>
+          <w:tcPr>
+            <w:tcW w:w="1134" w:type="dxa"/>
+          </w:tcPr>
+          <w:p>
+            <w:pPr>
+              <w:rPr>
+                <w:rFonts w:ascii="宋体" w:eastAsia="宋体" w:hAnsi="宋体"/>
+                <w:sz w:val="24"/>
+                <w:szCs w:val="24"/>
+              </w:rPr>
+            </w:pPr>
+            <w:r>
+              <w:rPr>
+                <w:rFonts w:ascii="宋体" w:eastAsia="宋体" w:hAnsi="宋体" w:cs="宋体" w:hint="eastAsia"/>
+                <w:color w:val="000000"/>
+                <w:kern w:val="0"/>
+                <w:sz w:val="24"/>
+                <w:szCs w:val="24"/>
+              </w:rPr>
+              <w:t>不可使用手机端访问</w:t>
+            </w:r>
+          </w:p>
+        </w:tc>
+        <w:tc>
+          <w:tcPr>
+            <w:tcW w:w="1134" w:type="dxa"/>
+          </w:tcPr>
+          <w:p>
+            <w:pPr>
+              <w:rPr>
+                <w:rFonts w:ascii="宋体" w:eastAsia="宋体" w:hAnsi="宋体"/>
+                <w:sz w:val="24"/>
+                <w:szCs w:val="24"/>
+              </w:rPr>
+            </w:pPr>
+            <w:r>
+              <w:rPr>
+                <w:rFonts w:ascii="宋体" w:eastAsia="宋体" w:hAnsi="宋体" w:cs="宋体" w:hint="eastAsia"/>
+                <w:color w:val="000000"/>
+                <w:kern w:val="0"/>
+                <w:sz w:val="24"/>
+                <w:szCs w:val="24"/>
+              </w:rPr>
+              <w:t>不可使用手机端访问</w:t>
+            </w:r>
+          </w:p>
+        </w:tc>
+        <w:tc>
+          <w:tcPr>
+            <w:tcW w:w="1389" w:type="dxa"/>
+          </w:tcPr>
+          <w:p>
+            <w:pPr>
+              <w:rPr>
+                <w:rFonts w:ascii="宋体" w:eastAsia="宋体" w:hAnsi="宋体"/>
+                <w:sz w:val="24"/>
+                <w:szCs w:val="24"/>
+              </w:rPr>
+            </w:pPr>
+            <w:r>
+              <w:rPr>
+                <w:rFonts w:ascii="宋体" w:eastAsia="宋体" w:hAnsi="宋体" w:cs="宋体" w:hint="eastAsia"/>
+                <w:color w:val="000000"/>
+                <w:kern w:val="0"/>
+                <w:sz w:val="24"/>
+                <w:szCs w:val="24"/>
+              </w:rPr>
+              <w:t>不可使用手机端访问</w:t>
             </w:r>
           </w:p>
         </w:tc>
@@ -14352,7 +13864,7 @@
                 <w:sz w:val="24"/>
                 <w:szCs w:val="24"/>
               </w:rPr>
-              <w:t>使用项目网站</w:t>
+              <w:t>不可使用手机端访问</w:t>
             </w:r>
           </w:p>
         </w:tc>
@@ -14372,13 +13884,11 @@
             </w:pPr>
             <w:r>
               <w:rPr>
-                <w:rFonts w:ascii="宋体" w:eastAsia="宋体" w:hAnsi="宋体" w:cs="宋体" w:hint="eastAsia"/>
-                <w:color w:val="000000"/>
-                <w:kern w:val="0"/>
-                <w:sz w:val="24"/>
-                <w:szCs w:val="24"/>
-              </w:rPr>
-              <w:t>约束</w:t>
+                <w:rFonts w:ascii="宋体" w:eastAsia="宋体" w:hAnsi="宋体" w:hint="eastAsia"/>
+                <w:sz w:val="24"/>
+                <w:szCs w:val="24"/>
+              </w:rPr>
+              <w:t>手机号</w:t>
             </w:r>
           </w:p>
         </w:tc>
@@ -14396,13 +13906,11 @@
             </w:pPr>
             <w:r>
               <w:rPr>
-                <w:rFonts w:ascii="宋体" w:eastAsia="宋体" w:hAnsi="宋体" w:cs="宋体" w:hint="eastAsia"/>
-                <w:color w:val="000000"/>
-                <w:kern w:val="0"/>
-                <w:sz w:val="24"/>
-                <w:szCs w:val="24"/>
-              </w:rPr>
-              <w:t>无明确约束</w:t>
+                <w:rFonts w:ascii="宋体" w:eastAsia="宋体" w:hAnsi="宋体"/>
+                <w:sz w:val="24"/>
+                <w:szCs w:val="24"/>
+              </w:rPr>
+              <w:t>18072916289</w:t>
             </w:r>
           </w:p>
         </w:tc>
@@ -14420,13 +13928,11 @@
             </w:pPr>
             <w:r>
               <w:rPr>
-                <w:rFonts w:ascii="宋体" w:eastAsia="宋体" w:hAnsi="宋体" w:cs="宋体" w:hint="eastAsia"/>
-                <w:color w:val="000000"/>
-                <w:kern w:val="0"/>
-                <w:sz w:val="24"/>
-                <w:szCs w:val="24"/>
-              </w:rPr>
-              <w:t>严格按照项目组长安排进行工作</w:t>
+                <w:rFonts w:ascii="宋体" w:eastAsia="宋体" w:hAnsi="宋体" w:hint="eastAsia"/>
+                <w:sz w:val="24"/>
+                <w:szCs w:val="24"/>
+              </w:rPr>
+              <w:t>15988892459</w:t>
             </w:r>
           </w:p>
         </w:tc>
@@ -14444,13 +13950,11 @@
             </w:pPr>
             <w:r>
               <w:rPr>
-                <w:rFonts w:ascii="宋体" w:eastAsia="宋体" w:hAnsi="宋体" w:cs="宋体" w:hint="eastAsia"/>
-                <w:color w:val="000000"/>
-                <w:kern w:val="0"/>
-                <w:sz w:val="24"/>
-                <w:szCs w:val="24"/>
-              </w:rPr>
-              <w:t>严格按照项目组长安排进行工作</w:t>
+                <w:rFonts w:ascii="宋体" w:eastAsia="宋体" w:hAnsi="宋体"/>
+                <w:sz w:val="24"/>
+                <w:szCs w:val="24"/>
+              </w:rPr>
+              <w:t>15867556605</w:t>
             </w:r>
           </w:p>
         </w:tc>
@@ -14468,13 +13972,11 @@
             </w:pPr>
             <w:r>
               <w:rPr>
-                <w:rFonts w:ascii="宋体" w:eastAsia="宋体" w:hAnsi="宋体" w:cs="宋体" w:hint="eastAsia"/>
-                <w:color w:val="000000"/>
-                <w:kern w:val="0"/>
-                <w:sz w:val="24"/>
-                <w:szCs w:val="24"/>
-              </w:rPr>
-              <w:t>严格按照项目组长安排进行工作</w:t>
+                <w:rFonts w:ascii="宋体" w:eastAsia="宋体" w:hAnsi="宋体" w:hint="eastAsia"/>
+                <w:sz w:val="24"/>
+                <w:szCs w:val="24"/>
+              </w:rPr>
+              <w:t>15990290002</w:t>
             </w:r>
           </w:p>
         </w:tc>
@@ -14492,13 +13994,11 @@
             </w:pPr>
             <w:r>
               <w:rPr>
-                <w:rFonts w:ascii="宋体" w:eastAsia="宋体" w:hAnsi="宋体" w:cs="宋体" w:hint="eastAsia"/>
-                <w:color w:val="000000"/>
-                <w:kern w:val="0"/>
-                <w:sz w:val="24"/>
-                <w:szCs w:val="24"/>
-              </w:rPr>
-              <w:t>严格按照项目组长安排进行工作</w:t>
+                <w:rFonts w:ascii="宋体" w:eastAsia="宋体" w:hAnsi="宋体" w:hint="eastAsia"/>
+                <w:sz w:val="24"/>
+                <w:szCs w:val="24"/>
+              </w:rPr>
+              <w:t>18267124138</w:t>
             </w:r>
           </w:p>
         </w:tc>
@@ -14516,13 +14016,19 @@
             </w:pPr>
             <w:r>
               <w:rPr>
-                <w:rFonts w:ascii="宋体" w:eastAsia="宋体" w:hAnsi="宋体" w:cs="宋体" w:hint="eastAsia"/>
-                <w:color w:val="000000"/>
-                <w:kern w:val="0"/>
-                <w:sz w:val="24"/>
-                <w:szCs w:val="24"/>
-              </w:rPr>
-              <w:t>不可使用手机端访问</w:t>
+                <w:rFonts w:ascii="宋体" w:eastAsia="宋体" w:hAnsi="宋体" w:hint="eastAsia"/>
+                <w:sz w:val="24"/>
+                <w:szCs w:val="24"/>
+              </w:rPr>
+              <w:t>杨枨：</w:t>
+            </w:r>
+            <w:r>
+              <w:rPr>
+                <w:rFonts w:ascii="宋体" w:eastAsia="宋体" w:hAnsi="宋体"/>
+                <w:sz w:val="24"/>
+                <w:szCs w:val="24"/>
+              </w:rPr>
+              <w:t>13357102333</w:t>
             </w:r>
           </w:p>
         </w:tc>
@@ -14540,13 +14046,11 @@
             </w:pPr>
             <w:r>
               <w:rPr>
-                <w:rFonts w:ascii="宋体" w:eastAsia="宋体" w:hAnsi="宋体" w:cs="宋体" w:hint="eastAsia"/>
-                <w:color w:val="000000"/>
-                <w:kern w:val="0"/>
-                <w:sz w:val="24"/>
-                <w:szCs w:val="24"/>
-              </w:rPr>
-              <w:t>不可使用手机端访问</w:t>
+                <w:rFonts w:ascii="宋体" w:eastAsia="宋体" w:hAnsi="宋体" w:hint="eastAsia"/>
+                <w:sz w:val="24"/>
+                <w:szCs w:val="24"/>
+              </w:rPr>
+              <w:t>15858260969</w:t>
             </w:r>
           </w:p>
         </w:tc>
@@ -14564,13 +14068,11 @@
             </w:pPr>
             <w:r>
               <w:rPr>
-                <w:rFonts w:ascii="宋体" w:eastAsia="宋体" w:hAnsi="宋体" w:cs="宋体" w:hint="eastAsia"/>
-                <w:color w:val="000000"/>
-                <w:kern w:val="0"/>
-                <w:sz w:val="24"/>
-                <w:szCs w:val="24"/>
-              </w:rPr>
-              <w:t>不可使用手机端访问</w:t>
+                <w:rFonts w:ascii="宋体" w:eastAsia="宋体" w:hAnsi="宋体"/>
+                <w:sz w:val="24"/>
+                <w:szCs w:val="24"/>
+              </w:rPr>
+              <w:t>/</w:t>
             </w:r>
           </w:p>
         </w:tc>
@@ -14581,22 +14083,18 @@
           <w:p>
             <w:pPr>
               <w:rPr>
-                <w:rFonts w:ascii="宋体" w:eastAsia="宋体" w:hAnsi="宋体" w:cs="宋体"/>
-                <w:color w:val="000000"/>
-                <w:kern w:val="0"/>
-                <w:sz w:val="24"/>
-                <w:szCs w:val="24"/>
-              </w:rPr>
-            </w:pPr>
-            <w:r>
-              <w:rPr>
-                <w:rFonts w:ascii="宋体" w:eastAsia="宋体" w:hAnsi="宋体" w:cs="宋体" w:hint="eastAsia"/>
-                <w:color w:val="000000"/>
-                <w:kern w:val="0"/>
-                <w:sz w:val="24"/>
-                <w:szCs w:val="24"/>
-              </w:rPr>
-              <w:t>不可使用手机端访问</w:t>
+                <w:rFonts w:ascii="宋体" w:eastAsia="宋体" w:hAnsi="宋体"/>
+                <w:sz w:val="24"/>
+                <w:szCs w:val="24"/>
+              </w:rPr>
+            </w:pPr>
+            <w:r>
+              <w:rPr>
+                <w:rFonts w:ascii="宋体" w:eastAsia="宋体" w:hAnsi="宋体"/>
+                <w:sz w:val="24"/>
+                <w:szCs w:val="24"/>
+              </w:rPr>
+              <w:t>/</w:t>
             </w:r>
           </w:p>
         </w:tc>
@@ -14620,7 +14118,16 @@
                 <w:sz w:val="24"/>
                 <w:szCs w:val="24"/>
               </w:rPr>
-              <w:t>手机号</w:t>
+              <w:t>邮</w:t>
+            </w:r>
+            <w:r>
+              <w:rPr>
+                <w:rFonts w:ascii="宋体" w:eastAsia="宋体" w:hAnsi="宋体" w:hint="eastAsia"/>
+                <w:sz w:val="24"/>
+                <w:szCs w:val="24"/>
+              </w:rPr>
+              <w:lastRenderedPageBreak/>
+              <w:t>箱</w:t>
             </w:r>
           </w:p>
         </w:tc>
@@ -14638,11 +14145,38 @@
             </w:pPr>
             <w:r>
               <w:rPr>
-                <w:rFonts w:ascii="宋体" w:eastAsia="宋体" w:hAnsi="宋体"/>
-                <w:sz w:val="24"/>
-                <w:szCs w:val="24"/>
-              </w:rPr>
-              <w:t>18072916289</w:t>
+                <w:rFonts w:ascii="宋体" w:eastAsia="宋体" w:hAnsi="宋体" w:hint="eastAsia"/>
+                <w:sz w:val="24"/>
+                <w:szCs w:val="24"/>
+              </w:rPr>
+              <w:lastRenderedPageBreak/>
+              <w:t>3150139</w:t>
+            </w:r>
+            <w:r>
+              <w:rPr>
+                <w:rFonts w:ascii="宋体" w:eastAsia="宋体" w:hAnsi="宋体" w:hint="eastAsia"/>
+                <w:sz w:val="24"/>
+                <w:szCs w:val="24"/>
+              </w:rPr>
+              <w:lastRenderedPageBreak/>
+              <w:t>4@</w:t>
+            </w:r>
+          </w:p>
+          <w:p>
+            <w:pPr>
+              <w:rPr>
+                <w:rFonts w:ascii="宋体" w:eastAsia="宋体" w:hAnsi="宋体"/>
+                <w:sz w:val="24"/>
+                <w:szCs w:val="24"/>
+              </w:rPr>
+            </w:pPr>
+            <w:r>
+              <w:rPr>
+                <w:rFonts w:ascii="宋体" w:eastAsia="宋体" w:hAnsi="宋体" w:hint="eastAsia"/>
+                <w:sz w:val="24"/>
+                <w:szCs w:val="24"/>
+              </w:rPr>
+              <w:t>stu.zucc.edu.cn</w:t>
             </w:r>
           </w:p>
         </w:tc>
@@ -14664,7 +14198,34 @@
                 <w:sz w:val="24"/>
                 <w:szCs w:val="24"/>
               </w:rPr>
-              <w:t>15988892459</w:t>
+              <w:lastRenderedPageBreak/>
+              <w:t>3150142</w:t>
+            </w:r>
+            <w:r>
+              <w:rPr>
+                <w:rFonts w:ascii="宋体" w:eastAsia="宋体" w:hAnsi="宋体" w:hint="eastAsia"/>
+                <w:sz w:val="24"/>
+                <w:szCs w:val="24"/>
+              </w:rPr>
+              <w:lastRenderedPageBreak/>
+              <w:t>0@</w:t>
+            </w:r>
+          </w:p>
+          <w:p>
+            <w:pPr>
+              <w:rPr>
+                <w:rFonts w:ascii="宋体" w:eastAsia="宋体" w:hAnsi="宋体"/>
+                <w:sz w:val="24"/>
+                <w:szCs w:val="24"/>
+              </w:rPr>
+            </w:pPr>
+            <w:r>
+              <w:rPr>
+                <w:rFonts w:ascii="宋体" w:eastAsia="宋体" w:hAnsi="宋体" w:hint="eastAsia"/>
+                <w:sz w:val="24"/>
+                <w:szCs w:val="24"/>
+              </w:rPr>
+              <w:t>stu.zucc.edu.cn</w:t>
             </w:r>
           </w:p>
         </w:tc>
@@ -14682,11 +14243,38 @@
             </w:pPr>
             <w:r>
               <w:rPr>
-                <w:rFonts w:ascii="宋体" w:eastAsia="宋体" w:hAnsi="宋体"/>
-                <w:sz w:val="24"/>
-                <w:szCs w:val="24"/>
-              </w:rPr>
-              <w:t>15867556605</w:t>
+                <w:rFonts w:ascii="宋体" w:eastAsia="宋体" w:hAnsi="宋体" w:hint="eastAsia"/>
+                <w:sz w:val="24"/>
+                <w:szCs w:val="24"/>
+              </w:rPr>
+              <w:lastRenderedPageBreak/>
+              <w:t>3150134</w:t>
+            </w:r>
+            <w:r>
+              <w:rPr>
+                <w:rFonts w:ascii="宋体" w:eastAsia="宋体" w:hAnsi="宋体" w:hint="eastAsia"/>
+                <w:sz w:val="24"/>
+                <w:szCs w:val="24"/>
+              </w:rPr>
+              <w:lastRenderedPageBreak/>
+              <w:t>2@</w:t>
+            </w:r>
+          </w:p>
+          <w:p>
+            <w:pPr>
+              <w:rPr>
+                <w:rFonts w:ascii="宋体" w:eastAsia="宋体" w:hAnsi="宋体"/>
+                <w:sz w:val="24"/>
+                <w:szCs w:val="24"/>
+              </w:rPr>
+            </w:pPr>
+            <w:r>
+              <w:rPr>
+                <w:rFonts w:ascii="宋体" w:eastAsia="宋体" w:hAnsi="宋体" w:hint="eastAsia"/>
+                <w:sz w:val="24"/>
+                <w:szCs w:val="24"/>
+              </w:rPr>
+              <w:t>stu.zucc.edu.cn</w:t>
             </w:r>
           </w:p>
         </w:tc>
@@ -14708,7 +14296,43 @@
                 <w:sz w:val="24"/>
                 <w:szCs w:val="24"/>
               </w:rPr>
-              <w:t>15990290002</w:t>
+              <w:lastRenderedPageBreak/>
+              <w:t>3150142</w:t>
+            </w:r>
+          </w:p>
+          <w:p>
+            <w:pPr>
+              <w:rPr>
+                <w:rFonts w:ascii="宋体" w:eastAsia="宋体" w:hAnsi="宋体"/>
+                <w:sz w:val="24"/>
+                <w:szCs w:val="24"/>
+              </w:rPr>
+            </w:pPr>
+            <w:r>
+              <w:rPr>
+                <w:rFonts w:ascii="宋体" w:eastAsia="宋体" w:hAnsi="宋体" w:hint="eastAsia"/>
+                <w:sz w:val="24"/>
+                <w:szCs w:val="24"/>
+              </w:rPr>
+              <w:lastRenderedPageBreak/>
+              <w:t>1@</w:t>
+            </w:r>
+          </w:p>
+          <w:p>
+            <w:pPr>
+              <w:rPr>
+                <w:rFonts w:ascii="宋体" w:eastAsia="宋体" w:hAnsi="宋体"/>
+                <w:sz w:val="24"/>
+                <w:szCs w:val="24"/>
+              </w:rPr>
+            </w:pPr>
+            <w:r>
+              <w:rPr>
+                <w:rFonts w:ascii="宋体" w:eastAsia="宋体" w:hAnsi="宋体" w:hint="eastAsia"/>
+                <w:sz w:val="24"/>
+                <w:szCs w:val="24"/>
+              </w:rPr>
+              <w:t>stu.zucc.edu.cn</w:t>
             </w:r>
           </w:p>
         </w:tc>
@@ -14730,7 +14354,34 @@
                 <w:sz w:val="24"/>
                 <w:szCs w:val="24"/>
               </w:rPr>
-              <w:t>18267124138</w:t>
+              <w:lastRenderedPageBreak/>
+              <w:t>3150142</w:t>
+            </w:r>
+            <w:r>
+              <w:rPr>
+                <w:rFonts w:ascii="宋体" w:eastAsia="宋体" w:hAnsi="宋体" w:hint="eastAsia"/>
+                <w:sz w:val="24"/>
+                <w:szCs w:val="24"/>
+              </w:rPr>
+              <w:lastRenderedPageBreak/>
+              <w:t>2@</w:t>
+            </w:r>
+          </w:p>
+          <w:p>
+            <w:pPr>
+              <w:rPr>
+                <w:rFonts w:ascii="宋体" w:eastAsia="宋体" w:hAnsi="宋体"/>
+                <w:sz w:val="24"/>
+                <w:szCs w:val="24"/>
+              </w:rPr>
+            </w:pPr>
+            <w:r>
+              <w:rPr>
+                <w:rFonts w:ascii="宋体" w:eastAsia="宋体" w:hAnsi="宋体" w:hint="eastAsia"/>
+                <w:sz w:val="24"/>
+                <w:szCs w:val="24"/>
+              </w:rPr>
+              <w:t>stu.zucc.edu.cn</w:t>
             </w:r>
           </w:p>
         </w:tc>
@@ -14752,6 +14403,7 @@
                 <w:sz w:val="24"/>
                 <w:szCs w:val="24"/>
               </w:rPr>
+              <w:lastRenderedPageBreak/>
               <w:t>杨枨：</w:t>
             </w:r>
             <w:r>
@@ -14760,7 +14412,58 @@
                 <w:sz w:val="24"/>
                 <w:szCs w:val="24"/>
               </w:rPr>
-              <w:t>13357102333</w:t>
+              <w:lastRenderedPageBreak/>
+              <w:t>yangc@zucc.edu</w:t>
+            </w:r>
+            <w:r>
+              <w:rPr>
+                <w:rFonts w:ascii="宋体" w:eastAsia="宋体" w:hAnsi="宋体" w:hint="eastAsia"/>
+                <w:sz w:val="24"/>
+                <w:szCs w:val="24"/>
+              </w:rPr>
+              <w:t>.</w:t>
+            </w:r>
+            <w:r>
+              <w:rPr>
+                <w:rFonts w:ascii="宋体" w:eastAsia="宋体" w:hAnsi="宋体"/>
+                <w:sz w:val="24"/>
+                <w:szCs w:val="24"/>
+              </w:rPr>
+              <w:t>cn</w:t>
+            </w:r>
+          </w:p>
+          <w:p>
+            <w:pPr>
+              <w:rPr>
+                <w:rFonts w:ascii="宋体" w:eastAsia="宋体" w:hAnsi="宋体"/>
+                <w:sz w:val="24"/>
+                <w:szCs w:val="24"/>
+              </w:rPr>
+            </w:pPr>
+            <w:r>
+              <w:rPr>
+                <w:rFonts w:ascii="宋体" w:eastAsia="宋体" w:hAnsi="宋体" w:hint="eastAsia"/>
+                <w:sz w:val="24"/>
+                <w:szCs w:val="24"/>
+              </w:rPr>
+              <w:t>候宏伦:</w:t>
+            </w:r>
+          </w:p>
+          <w:p>
+            <w:pPr>
+              <w:rPr>
+                <w:rFonts w:ascii="宋体" w:eastAsia="宋体" w:hAnsi="宋体"/>
+                <w:sz w:val="24"/>
+                <w:szCs w:val="24"/>
+              </w:rPr>
+            </w:pPr>
+            <w:r>
+              <w:rPr>
+                <w:rFonts w:ascii="宋体" w:eastAsia="宋体" w:hAnsi="宋体" w:hint="eastAsia"/>
+                <w:sz w:val="24"/>
+                <w:szCs w:val="24"/>
+              </w:rPr>
+              <w:t>houhl@zucc.edu.cn</w:t>
             </w:r>
           </w:p>
         </w:tc>
@@ -14778,11 +14481,21 @@
             </w:pPr>
             <w:r>
               <w:rPr>
-                <w:rFonts w:ascii="宋体" w:eastAsia="宋体" w:hAnsi="宋体" w:hint="eastAsia"/>
-                <w:sz w:val="24"/>
-                <w:szCs w:val="24"/>
-              </w:rPr>
-              <w:t>15858260969</w:t>
+                <w:rFonts w:ascii="宋体" w:eastAsia="宋体" w:hAnsi="宋体"/>
+                <w:sz w:val="24"/>
+                <w:szCs w:val="24"/>
+              </w:rPr>
+              <w:lastRenderedPageBreak/>
+              <w:t>3150131</w:t>
+            </w:r>
+            <w:r>
+              <w:rPr>
+                <w:rFonts w:ascii="宋体" w:eastAsia="宋体" w:hAnsi="宋体"/>
+                <w:sz w:val="24"/>
+                <w:szCs w:val="24"/>
+              </w:rPr>
+              <w:lastRenderedPageBreak/>
+              <w:t>9@stu.zucc.edu.cn</w:t>
             </w:r>
           </w:p>
         </w:tc>
@@ -14804,388 +14517,7 @@
                 <w:sz w:val="24"/>
                 <w:szCs w:val="24"/>
               </w:rPr>
-              <w:t>/</w:t>
-            </w:r>
-          </w:p>
-        </w:tc>
-        <w:tc>
-          <w:tcPr>
-            <w:tcW w:w="1389" w:type="dxa"/>
-          </w:tcPr>
-          <w:p>
-            <w:pPr>
-              <w:rPr>
-                <w:rFonts w:ascii="宋体" w:eastAsia="宋体" w:hAnsi="宋体"/>
-                <w:sz w:val="24"/>
-                <w:szCs w:val="24"/>
-              </w:rPr>
-            </w:pPr>
-            <w:r>
-              <w:rPr>
-                <w:rFonts w:ascii="宋体" w:eastAsia="宋体" w:hAnsi="宋体"/>
-                <w:sz w:val="24"/>
-                <w:szCs w:val="24"/>
-              </w:rPr>
-              <w:t>/</w:t>
-            </w:r>
-          </w:p>
-        </w:tc>
-      </w:tr>
-      <w:tr>
-        <w:tc>
-          <w:tcPr>
-            <w:tcW w:w="456" w:type="dxa"/>
-          </w:tcPr>
-          <w:p>
-            <w:pPr>
-              <w:rPr>
-                <w:rFonts w:ascii="宋体" w:eastAsia="宋体" w:hAnsi="宋体"/>
-                <w:sz w:val="24"/>
-                <w:szCs w:val="24"/>
-              </w:rPr>
-            </w:pPr>
-            <w:r>
-              <w:rPr>
-                <w:rFonts w:ascii="宋体" w:eastAsia="宋体" w:hAnsi="宋体" w:hint="eastAsia"/>
-                <w:sz w:val="24"/>
-                <w:szCs w:val="24"/>
-              </w:rPr>
-              <w:t>邮箱</w:t>
-            </w:r>
-          </w:p>
-        </w:tc>
-        <w:tc>
-          <w:tcPr>
-            <w:tcW w:w="1083" w:type="dxa"/>
-          </w:tcPr>
-          <w:p>
-            <w:pPr>
-              <w:rPr>
-                <w:rFonts w:ascii="宋体" w:eastAsia="宋体" w:hAnsi="宋体"/>
-                <w:sz w:val="24"/>
-                <w:szCs w:val="24"/>
-              </w:rPr>
-            </w:pPr>
-            <w:r>
-              <w:rPr>
-                <w:rFonts w:ascii="宋体" w:eastAsia="宋体" w:hAnsi="宋体" w:hint="eastAsia"/>
-                <w:sz w:val="24"/>
-                <w:szCs w:val="24"/>
-              </w:rPr>
-              <w:t>31501394@</w:t>
-            </w:r>
-          </w:p>
-          <w:p>
-            <w:pPr>
-              <w:rPr>
-                <w:rFonts w:ascii="宋体" w:eastAsia="宋体" w:hAnsi="宋体"/>
-                <w:sz w:val="24"/>
-                <w:szCs w:val="24"/>
-              </w:rPr>
-            </w:pPr>
-            <w:r>
-              <w:rPr>
-                <w:rFonts w:ascii="宋体" w:eastAsia="宋体" w:hAnsi="宋体" w:hint="eastAsia"/>
-                <w:sz w:val="24"/>
-                <w:szCs w:val="24"/>
-              </w:rPr>
-              <w:t>stu.zucc.edu.cn</w:t>
-            </w:r>
-          </w:p>
-        </w:tc>
-        <w:tc>
-          <w:tcPr>
-            <w:tcW w:w="1134" w:type="dxa"/>
-          </w:tcPr>
-          <w:p>
-            <w:pPr>
-              <w:rPr>
-                <w:rFonts w:ascii="宋体" w:eastAsia="宋体" w:hAnsi="宋体"/>
-                <w:sz w:val="24"/>
-                <w:szCs w:val="24"/>
-              </w:rPr>
-            </w:pPr>
-            <w:r>
-              <w:rPr>
-                <w:rFonts w:ascii="宋体" w:eastAsia="宋体" w:hAnsi="宋体" w:hint="eastAsia"/>
-                <w:sz w:val="24"/>
-                <w:szCs w:val="24"/>
-              </w:rPr>
-              <w:t>31501420@</w:t>
-            </w:r>
-          </w:p>
-          <w:p>
-            <w:pPr>
-              <w:rPr>
-                <w:rFonts w:ascii="宋体" w:eastAsia="宋体" w:hAnsi="宋体"/>
-                <w:sz w:val="24"/>
-                <w:szCs w:val="24"/>
-              </w:rPr>
-            </w:pPr>
-            <w:r>
-              <w:rPr>
-                <w:rFonts w:ascii="宋体" w:eastAsia="宋体" w:hAnsi="宋体" w:hint="eastAsia"/>
-                <w:sz w:val="24"/>
-                <w:szCs w:val="24"/>
-              </w:rPr>
-              <w:t>stu.zucc.edu.cn</w:t>
-            </w:r>
-          </w:p>
-        </w:tc>
-        <w:tc>
-          <w:tcPr>
-            <w:tcW w:w="1134" w:type="dxa"/>
-          </w:tcPr>
-          <w:p>
-            <w:pPr>
-              <w:rPr>
-                <w:rFonts w:ascii="宋体" w:eastAsia="宋体" w:hAnsi="宋体"/>
-                <w:sz w:val="24"/>
-                <w:szCs w:val="24"/>
-              </w:rPr>
-            </w:pPr>
-            <w:r>
-              <w:rPr>
-                <w:rFonts w:ascii="宋体" w:eastAsia="宋体" w:hAnsi="宋体" w:hint="eastAsia"/>
-                <w:sz w:val="24"/>
-                <w:szCs w:val="24"/>
-              </w:rPr>
-              <w:t>31501342@</w:t>
-            </w:r>
-          </w:p>
-          <w:p>
-            <w:pPr>
-              <w:rPr>
-                <w:rFonts w:ascii="宋体" w:eastAsia="宋体" w:hAnsi="宋体"/>
-                <w:sz w:val="24"/>
-                <w:szCs w:val="24"/>
-              </w:rPr>
-            </w:pPr>
-            <w:r>
-              <w:rPr>
-                <w:rFonts w:ascii="宋体" w:eastAsia="宋体" w:hAnsi="宋体" w:hint="eastAsia"/>
-                <w:sz w:val="24"/>
-                <w:szCs w:val="24"/>
-              </w:rPr>
-              <w:t>stu.zucc.edu.cn</w:t>
-            </w:r>
-          </w:p>
-        </w:tc>
-        <w:tc>
-          <w:tcPr>
-            <w:tcW w:w="1134" w:type="dxa"/>
-          </w:tcPr>
-          <w:p>
-            <w:pPr>
-              <w:rPr>
-                <w:rFonts w:ascii="宋体" w:eastAsia="宋体" w:hAnsi="宋体"/>
-                <w:sz w:val="24"/>
-                <w:szCs w:val="24"/>
-              </w:rPr>
-            </w:pPr>
-            <w:r>
-              <w:rPr>
-                <w:rFonts w:ascii="宋体" w:eastAsia="宋体" w:hAnsi="宋体" w:hint="eastAsia"/>
-                <w:sz w:val="24"/>
-                <w:szCs w:val="24"/>
-              </w:rPr>
-              <w:t>3150142</w:t>
-            </w:r>
-          </w:p>
-          <w:p>
-            <w:pPr>
-              <w:rPr>
-                <w:rFonts w:ascii="宋体" w:eastAsia="宋体" w:hAnsi="宋体"/>
-                <w:sz w:val="24"/>
-                <w:szCs w:val="24"/>
-              </w:rPr>
-            </w:pPr>
-            <w:r>
-              <w:rPr>
-                <w:rFonts w:ascii="宋体" w:eastAsia="宋体" w:hAnsi="宋体" w:hint="eastAsia"/>
-                <w:sz w:val="24"/>
-                <w:szCs w:val="24"/>
-              </w:rPr>
-              <w:t>1@</w:t>
-            </w:r>
-          </w:p>
-          <w:p>
-            <w:pPr>
-              <w:rPr>
-                <w:rFonts w:ascii="宋体" w:eastAsia="宋体" w:hAnsi="宋体"/>
-                <w:sz w:val="24"/>
-                <w:szCs w:val="24"/>
-              </w:rPr>
-            </w:pPr>
-            <w:r>
-              <w:rPr>
-                <w:rFonts w:ascii="宋体" w:eastAsia="宋体" w:hAnsi="宋体" w:hint="eastAsia"/>
-                <w:sz w:val="24"/>
-                <w:szCs w:val="24"/>
-              </w:rPr>
-              <w:t>stu.zucc.edu.cn</w:t>
-            </w:r>
-          </w:p>
-        </w:tc>
-        <w:tc>
-          <w:tcPr>
-            <w:tcW w:w="1134" w:type="dxa"/>
-          </w:tcPr>
-          <w:p>
-            <w:pPr>
-              <w:rPr>
-                <w:rFonts w:ascii="宋体" w:eastAsia="宋体" w:hAnsi="宋体"/>
-                <w:sz w:val="24"/>
-                <w:szCs w:val="24"/>
-              </w:rPr>
-            </w:pPr>
-            <w:r>
-              <w:rPr>
-                <w:rFonts w:ascii="宋体" w:eastAsia="宋体" w:hAnsi="宋体" w:hint="eastAsia"/>
-                <w:sz w:val="24"/>
-                <w:szCs w:val="24"/>
-              </w:rPr>
-              <w:t>31501422@</w:t>
-            </w:r>
-          </w:p>
-          <w:p>
-            <w:pPr>
-              <w:rPr>
-                <w:rFonts w:ascii="宋体" w:eastAsia="宋体" w:hAnsi="宋体"/>
-                <w:sz w:val="24"/>
-                <w:szCs w:val="24"/>
-              </w:rPr>
-            </w:pPr>
-            <w:r>
-              <w:rPr>
-                <w:rFonts w:ascii="宋体" w:eastAsia="宋体" w:hAnsi="宋体" w:hint="eastAsia"/>
-                <w:sz w:val="24"/>
-                <w:szCs w:val="24"/>
-              </w:rPr>
-              <w:t>stu.zucc.edu.cn</w:t>
-            </w:r>
-          </w:p>
-        </w:tc>
-        <w:tc>
-          <w:tcPr>
-            <w:tcW w:w="1134" w:type="dxa"/>
-          </w:tcPr>
-          <w:p>
-            <w:pPr>
-              <w:rPr>
-                <w:rFonts w:ascii="宋体" w:eastAsia="宋体" w:hAnsi="宋体"/>
-                <w:sz w:val="24"/>
-                <w:szCs w:val="24"/>
-              </w:rPr>
-            </w:pPr>
-            <w:r>
-              <w:rPr>
-                <w:rFonts w:ascii="宋体" w:eastAsia="宋体" w:hAnsi="宋体" w:hint="eastAsia"/>
-                <w:sz w:val="24"/>
-                <w:szCs w:val="24"/>
-              </w:rPr>
-              <w:t>杨枨：</w:t>
-            </w:r>
-            <w:r>
-              <w:rPr>
-                <w:rFonts w:ascii="宋体" w:eastAsia="宋体" w:hAnsi="宋体"/>
-                <w:sz w:val="24"/>
-                <w:szCs w:val="24"/>
-              </w:rPr>
-              <w:t>yangc@zucc.edu</w:t>
-            </w:r>
-            <w:r>
-              <w:rPr>
-                <w:rFonts w:ascii="宋体" w:eastAsia="宋体" w:hAnsi="宋体" w:hint="eastAsia"/>
-                <w:sz w:val="24"/>
-                <w:szCs w:val="24"/>
-              </w:rPr>
-              <w:t>.</w:t>
-            </w:r>
-            <w:r>
-              <w:rPr>
-                <w:rFonts w:ascii="宋体" w:eastAsia="宋体" w:hAnsi="宋体"/>
-                <w:sz w:val="24"/>
-                <w:szCs w:val="24"/>
-              </w:rPr>
-              <w:t>cn</w:t>
-            </w:r>
-          </w:p>
-          <w:p>
-            <w:pPr>
-              <w:rPr>
-                <w:rFonts w:ascii="宋体" w:eastAsia="宋体" w:hAnsi="宋体"/>
-                <w:sz w:val="24"/>
-                <w:szCs w:val="24"/>
-              </w:rPr>
-            </w:pPr>
-            <w:r>
-              <w:rPr>
-                <w:rFonts w:ascii="宋体" w:eastAsia="宋体" w:hAnsi="宋体" w:hint="eastAsia"/>
-                <w:sz w:val="24"/>
-                <w:szCs w:val="24"/>
-              </w:rPr>
-              <w:t>候宏伦:</w:t>
-            </w:r>
-          </w:p>
-          <w:p>
-            <w:pPr>
-              <w:rPr>
-                <w:rFonts w:ascii="宋体" w:eastAsia="宋体" w:hAnsi="宋体"/>
-                <w:sz w:val="24"/>
-                <w:szCs w:val="24"/>
-              </w:rPr>
-            </w:pPr>
-            <w:r>
-              <w:rPr>
-                <w:rFonts w:ascii="宋体" w:eastAsia="宋体" w:hAnsi="宋体" w:hint="eastAsia"/>
-                <w:sz w:val="24"/>
-                <w:szCs w:val="24"/>
-              </w:rPr>
-              <w:t>houhl@zucc.edu.cn</w:t>
-            </w:r>
-          </w:p>
-        </w:tc>
-        <w:tc>
-          <w:tcPr>
-            <w:tcW w:w="1134" w:type="dxa"/>
-          </w:tcPr>
-          <w:p>
-            <w:pPr>
-              <w:rPr>
-                <w:rFonts w:ascii="宋体" w:eastAsia="宋体" w:hAnsi="宋体"/>
-                <w:sz w:val="24"/>
-                <w:szCs w:val="24"/>
-              </w:rPr>
-            </w:pPr>
-            <w:r>
-              <w:rPr>
-                <w:rFonts w:ascii="宋体" w:eastAsia="宋体" w:hAnsi="宋体"/>
-                <w:sz w:val="24"/>
-                <w:szCs w:val="24"/>
-              </w:rPr>
-              <w:t>31501319@stu.zucc.edu.cn</w:t>
-            </w:r>
-          </w:p>
-        </w:tc>
-        <w:tc>
-          <w:tcPr>
-            <w:tcW w:w="1389" w:type="dxa"/>
-          </w:tcPr>
-          <w:p>
-            <w:pPr>
-              <w:rPr>
-                <w:rFonts w:ascii="宋体" w:eastAsia="宋体" w:hAnsi="宋体"/>
-                <w:sz w:val="24"/>
-                <w:szCs w:val="24"/>
-              </w:rPr>
-            </w:pPr>
-            <w:r>
-              <w:rPr>
-                <w:rFonts w:ascii="宋体" w:eastAsia="宋体" w:hAnsi="宋体"/>
-                <w:sz w:val="24"/>
-                <w:szCs w:val="24"/>
-              </w:rPr>
+              <w:lastRenderedPageBreak/>
               <w:t>/</w:t>
             </w:r>
           </w:p>
@@ -15714,7 +15046,6 @@
                 <w:kern w:val="0"/>
                 <w:sz w:val="24"/>
               </w:rPr>
-              <w:lastRenderedPageBreak/>
               <w:t>特性</w:t>
             </w:r>
           </w:p>
@@ -16765,6 +16096,7 @@
         <w:rPr>
           <w:rFonts w:ascii="宋体" w:eastAsia="宋体" w:hAnsi="宋体" w:hint="eastAsia"/>
         </w:rPr>
+        <w:lastRenderedPageBreak/>
         <w:t>2.1.1.5核心队伍</w:t>
       </w:r>
       <w:bookmarkEnd w:id="28"/>
@@ -17000,17 +16332,7 @@
                 <w:kern w:val="0"/>
                 <w:sz w:val="24"/>
               </w:rPr>
-              <w:t>软件</w:t>
-            </w:r>
-            <w:r>
-              <w:rPr>
-                <w:rFonts w:ascii="宋体" w:eastAsia="宋体" w:hAnsi="宋体" w:cs="宋体" w:hint="eastAsia"/>
-                <w:color w:val="000000"/>
-                <w:kern w:val="0"/>
-                <w:sz w:val="24"/>
-              </w:rPr>
-              <w:lastRenderedPageBreak/>
-              <w:t>工程系列课程教学网站</w:t>
+              <w:t>软件工程系列课程教学网站</w:t>
             </w:r>
           </w:p>
         </w:tc>
@@ -17044,7 +16366,6 @@
                 <w:kern w:val="0"/>
                 <w:sz w:val="24"/>
               </w:rPr>
-              <w:lastRenderedPageBreak/>
               <w:t xml:space="preserve">教师：登入系统 </w:t>
             </w:r>
           </w:p>
@@ -17089,7 +16410,6 @@
                 <w:kern w:val="0"/>
                 <w:sz w:val="24"/>
               </w:rPr>
-              <w:lastRenderedPageBreak/>
               <w:t>查看教师介绍，</w:t>
             </w:r>
           </w:p>
@@ -17782,6 +17102,7 @@
           <w:rFonts w:ascii="宋体" w:eastAsia="宋体" w:hAnsi="宋体" w:hint="eastAsia"/>
           <w:sz w:val="24"/>
         </w:rPr>
+        <w:lastRenderedPageBreak/>
         <w:t>（</w:t>
       </w:r>
       <w:r>
@@ -17811,7 +17132,6 @@
         <w:rPr>
           <w:rFonts w:ascii="宋体" w:eastAsia="宋体" w:hAnsi="宋体" w:hint="eastAsia"/>
         </w:rPr>
-        <w:lastRenderedPageBreak/>
         <w:t>2.1.1.8分析用户工作流程</w:t>
       </w:r>
       <w:bookmarkEnd w:id="31"/>
@@ -18162,7 +17482,16 @@
           <w:sz w:val="24"/>
           <w:szCs w:val="24"/>
         </w:rPr>
-        <w:t>a.用户与系统之间连接在用户对信息修改未完成前断开，系统能恢复用户未修改的信息并继续对信息进行修改。</w:t>
+        <w:t>a.用户与系统之间连接在用户对信息修改未完成前断开，系统能恢复用户未修改的信息并继续对</w:t>
+      </w:r>
+      <w:r>
+        <w:rPr>
+          <w:rFonts w:ascii="宋体" w:eastAsia="宋体" w:hAnsi="宋体" w:cs="Times New Roman" w:hint="eastAsia"/>
+          <w:sz w:val="24"/>
+          <w:szCs w:val="24"/>
+        </w:rPr>
+        <w:lastRenderedPageBreak/>
+        <w:t>信息进行修改。</w:t>
       </w:r>
     </w:p>
     <w:p>
@@ -18177,7 +17506,6 @@
         <w:rPr>
           <w:rFonts w:ascii="宋体" w:eastAsia="宋体" w:hAnsi="宋体" w:hint="eastAsia"/>
         </w:rPr>
-        <w:lastRenderedPageBreak/>
         <w:t>2.1.1.10检查问题报告</w:t>
       </w:r>
       <w:bookmarkEnd w:id="33"/>
@@ -35320,7 +34648,7 @@
             <w:noProof/>
             <w:lang w:val="zh-CN"/>
           </w:rPr>
-          <w:t>27</w:t>
+          <w:t>21</w:t>
         </w:r>
         <w:r>
           <w:fldChar w:fldCharType="end"/>
@@ -37258,7 +36586,7 @@
     <w:lsdException w:name="Table Web 2" w:semiHidden="1" w:unhideWhenUsed="1"/>
     <w:lsdException w:name="Table Web 3" w:semiHidden="1" w:unhideWhenUsed="1"/>
     <w:lsdException w:name="Balloon Text" w:semiHidden="1" w:unhideWhenUsed="1"/>
-    <w:lsdException w:name="Table Grid" w:uiPriority="59"/>
+    <w:lsdException w:name="Table Grid" w:uiPriority="0" w:qFormat="1"/>
     <w:lsdException w:name="Table Theme" w:semiHidden="1" w:unhideWhenUsed="1"/>
     <w:lsdException w:name="Placeholder Text" w:semiHidden="1"/>
     <w:lsdException w:name="No Spacing" w:uiPriority="1" w:qFormat="1"/>
@@ -37751,7 +37079,7 @@
   <w:style w:type="table" w:styleId="a3">
     <w:name w:val="Table Grid"/>
     <w:basedOn w:val="a1"/>
-    <w:uiPriority w:val="59"/>
+    <w:qFormat/>
     <w:rsid w:val="00E302F1"/>
     <w:rPr>
       <w:rFonts w:ascii="等线" w:eastAsia="等线" w:hAnsi="等线" w:cs="Times New Roman"/>
@@ -38139,7 +37467,6 @@
   <w:style w:type="paragraph" w:styleId="af4">
     <w:name w:val="Normal (Web)"/>
     <w:basedOn w:val="a"/>
-    <w:semiHidden/>
     <w:rsid w:val="00077EDB"/>
     <w:pPr>
       <w:widowControl/>
@@ -38468,7 +37795,7 @@
 </file>
 
 <file path=customXml/itemProps1.xml><?xml version="1.0" encoding="utf-8"?>
-<ds:datastoreItem xmlns:ds="http://schemas.openxmlformats.org/officeDocument/2006/customXml" ds:itemID="{CB283CFF-0C32-4847-9B03-C2C14EDEC500}">
+<ds:datastoreItem xmlns:ds="http://schemas.openxmlformats.org/officeDocument/2006/customXml" ds:itemID="{6E7963DB-6E53-4DA6-8234-618B6FD3ADB4}">
   <ds:schemaRefs>
     <ds:schemaRef ds:uri="http://schemas.openxmlformats.org/officeDocument/2006/bibliography"/>
   </ds:schemaRefs>

--- a/PRD-21-C2/非受控文档/本周提交文档/需求工程计划.docx
+++ b/PRD-21-C2/非受控文档/本周提交文档/需求工程计划.docx
@@ -996,9 +996,13 @@
           <w:pPr>
             <w:pStyle w:val="TOC"/>
             <w:jc w:val="center"/>
+            <w:rPr>
+              <w:color w:val="000000" w:themeColor="text1"/>
+            </w:rPr>
           </w:pPr>
           <w:r>
             <w:rPr>
+              <w:color w:val="000000" w:themeColor="text1"/>
               <w:lang w:val="zh-CN"/>
             </w:rPr>
             <w:t>目录</w:t>
@@ -6234,6 +6238,117 @@
     </w:p>
     <w:p>
       <w:pPr>
+        <w:pStyle w:val="2"/>
+        <w:rPr>
+          <w:rFonts w:hint="eastAsia"/>
+        </w:rPr>
+      </w:pPr>
+      <w:r>
+        <w:rPr>
+          <w:rFonts w:hint="eastAsia"/>
+        </w:rPr>
+        <w:t>1.2背景</w:t>
+      </w:r>
+    </w:p>
+    <w:p>
+      <w:pPr>
+        <w:pStyle w:val="af4"/>
+        <w:spacing w:line="360" w:lineRule="atLeast"/>
+        <w:ind w:firstLine="420"/>
+        <w:rPr>
+          <w:color w:val="000000"/>
+          <w:sz w:val="21"/>
+          <w:szCs w:val="21"/>
+        </w:rPr>
+      </w:pPr>
+      <w:r>
+        <w:rPr>
+          <w:rFonts w:cs="宋体" w:hint="eastAsia"/>
+          <w:szCs w:val="21"/>
+          <w:lang w:val="zh-CN"/>
+        </w:rPr>
+        <w:t>为了使这门课上的出色，使学生能够获得最多的资料，使学生及时的了解世界需求工程的最新动态，以及学生和教师的有效地沟通，老师提出了这么一个设想；作为他的学生也需要一个与教师及同学之间相互交流，及获取资料的平台；还有一些同学并没有选这几门课，但是也想了解项目管理，需求工程，统一建模的相关知识，以备到时决定该选不选这门课程。通过这三方提出的需求考虑，我们构思做一个软件工程教学、学习、交流的网站。</w:t>
+      </w:r>
+    </w:p>
+    <w:p>
+      <w:pPr>
+        <w:pStyle w:val="af4"/>
+        <w:spacing w:before="0" w:beforeAutospacing="0" w:after="0" w:afterAutospacing="0"/>
+        <w:ind w:firstLine="420"/>
+        <w:rPr>
+          <w:color w:val="000000"/>
+        </w:rPr>
+      </w:pPr>
+      <w:r>
+        <w:rPr>
+          <w:rFonts w:hint="eastAsia"/>
+          <w:color w:val="000000"/>
+        </w:rPr>
+        <w:t>a.待开发软件系统的名称：软件工程系列课程教学辅助网站</w:t>
+      </w:r>
+      <w:r>
+        <w:rPr>
+          <w:rFonts w:hint="eastAsia"/>
+          <w:color w:val="000000"/>
+        </w:rPr>
+        <w:br/>
+        <w:t xml:space="preserve">　　b.本项目的任务提出者：侯宏仑、杨枨 </w:t>
+      </w:r>
+    </w:p>
+    <w:p>
+      <w:pPr>
+        <w:pStyle w:val="af4"/>
+        <w:spacing w:before="0" w:beforeAutospacing="0" w:after="0" w:afterAutospacing="0"/>
+        <w:ind w:firstLine="420"/>
+        <w:rPr>
+          <w:color w:val="000000"/>
+        </w:rPr>
+      </w:pPr>
+      <w:r>
+        <w:rPr>
+          <w:rFonts w:hint="eastAsia"/>
+          <w:color w:val="000000"/>
+        </w:rPr>
+        <w:t>开发人员：吴桐 尹健瑾 赵高生 袁泽成 邬立东</w:t>
+      </w:r>
+    </w:p>
+    <w:p>
+      <w:pPr>
+        <w:pStyle w:val="af4"/>
+        <w:spacing w:before="0" w:beforeAutospacing="0" w:after="0" w:afterAutospacing="0"/>
+        <w:ind w:firstLine="420"/>
+        <w:rPr>
+          <w:color w:val="000000"/>
+        </w:rPr>
+      </w:pPr>
+      <w:r>
+        <w:rPr>
+          <w:rFonts w:hint="eastAsia"/>
+          <w:color w:val="000000"/>
+        </w:rPr>
+        <w:t>用户：游客，学生，老师  及实现该软件的计算中心或计算机网络；</w:t>
+      </w:r>
+      <w:r>
+        <w:rPr>
+          <w:rFonts w:hint="eastAsia"/>
+          <w:color w:val="000000"/>
+        </w:rPr>
+        <w:br/>
+        <w:t xml:space="preserve">　　c.该软件系统同其他系统或其他机构的基本的相互来往关系。</w:t>
+      </w:r>
+    </w:p>
+    <w:p>
+      <w:pPr>
+        <w:pStyle w:val="a5"/>
+        <w:ind w:firstLineChars="0" w:firstLine="0"/>
+        <w:rPr>
+          <w:rFonts w:ascii="宋体" w:hAnsi="宋体" w:hint="eastAsia"/>
+          <w:szCs w:val="24"/>
+        </w:rPr>
+      </w:pPr>
+    </w:p>
+    <w:p>
+      <w:pPr>
         <w:pStyle w:val="21"/>
         <w:numPr>
           <w:ilvl w:val="0"/>
@@ -6254,7 +6369,23 @@
           <w:sz w:val="32"/>
           <w:szCs w:val="32"/>
         </w:rPr>
-        <w:t>1.2参考资料</w:t>
+        <w:t>1.</w:t>
+      </w:r>
+      <w:r>
+        <w:rPr>
+          <w:rFonts w:ascii="宋体" w:eastAsia="宋体" w:hAnsi="宋体" w:hint="eastAsia"/>
+          <w:sz w:val="32"/>
+          <w:szCs w:val="32"/>
+        </w:rPr>
+        <w:t>3</w:t>
+      </w:r>
+      <w:r>
+        <w:rPr>
+          <w:rFonts w:ascii="宋体" w:eastAsia="宋体" w:hAnsi="宋体" w:hint="eastAsia"/>
+          <w:sz w:val="32"/>
+          <w:szCs w:val="32"/>
+        </w:rPr>
+        <w:t>参考资料</w:t>
       </w:r>
       <w:bookmarkEnd w:id="7"/>
       <w:bookmarkEnd w:id="8"/>
@@ -6403,6 +6534,121 @@
         </w:rPr>
         <w:t>清华大学出版社,2013</w:t>
       </w:r>
+    </w:p>
+    <w:p>
+      <w:pPr>
+        <w:pStyle w:val="2"/>
+      </w:pPr>
+      <w:r>
+        <w:rPr>
+          <w:rFonts w:hint="eastAsia"/>
+        </w:rPr>
+        <w:lastRenderedPageBreak/>
+        <w:t>1.3定义</w:t>
+      </w:r>
+    </w:p>
+    <w:p>
+      <w:pPr>
+        <w:pStyle w:val="a5"/>
+        <w:ind w:firstLine="480"/>
+      </w:pPr>
+      <w:r>
+        <w:t>专门术语：</w:t>
+      </w:r>
+    </w:p>
+    <w:p>
+      <w:pPr>
+        <w:pStyle w:val="a5"/>
+        <w:ind w:firstLine="480"/>
+        <w:rPr>
+          <w:rFonts w:ascii="宋体" w:hAnsi="宋体"/>
+          <w:szCs w:val="24"/>
+        </w:rPr>
+      </w:pPr>
+      <w:r>
+        <w:rPr>
+          <w:rFonts w:ascii="宋体" w:hAnsi="宋体" w:hint="eastAsia"/>
+          <w:szCs w:val="24"/>
+        </w:rPr>
+        <w:t xml:space="preserve">服务器 </w:t>
+      </w:r>
+      <w:r>
+        <w:rPr>
+          <w:rFonts w:ascii="宋体" w:hAnsi="宋体" w:hint="eastAsia"/>
+          <w:szCs w:val="24"/>
+        </w:rPr>
+        <w:t>Windows</w:t>
+      </w:r>
+      <w:r>
+        <w:rPr>
+          <w:rFonts w:ascii="宋体" w:hAnsi="宋体" w:hint="eastAsia"/>
+          <w:szCs w:val="24"/>
+        </w:rPr>
+        <w:t xml:space="preserve"> ：美国微软公司研究的一套操作系统</w:t>
+      </w:r>
+      <w:r>
+        <w:rPr>
+          <w:rFonts w:ascii="宋体" w:hAnsi="宋体"/>
+          <w:szCs w:val="24"/>
+        </w:rPr>
+        <w:t xml:space="preserve"> </w:t>
+      </w:r>
+    </w:p>
+    <w:p>
+      <w:pPr>
+        <w:pStyle w:val="a5"/>
+        <w:ind w:firstLine="480"/>
+        <w:rPr>
+          <w:rFonts w:ascii="宋体" w:hAnsi="宋体"/>
+          <w:szCs w:val="24"/>
+        </w:rPr>
+      </w:pPr>
+      <w:r>
+        <w:rPr>
+          <w:rFonts w:ascii="宋体" w:hAnsi="宋体" w:hint="eastAsia"/>
+          <w:szCs w:val="24"/>
+        </w:rPr>
+        <w:t>开发平台</w:t>
+      </w:r>
+      <w:r>
+        <w:rPr>
+          <w:rFonts w:ascii="宋体" w:hAnsi="宋体" w:hint="eastAsia"/>
+          <w:szCs w:val="24"/>
+        </w:rPr>
+        <w:t xml:space="preserve"> </w:t>
+      </w:r>
+      <w:r>
+        <w:rPr>
+          <w:rFonts w:ascii="宋体" w:hAnsi="宋体" w:hint="eastAsia"/>
+          <w:szCs w:val="24"/>
+        </w:rPr>
+        <w:t>eclipse</w:t>
+      </w:r>
+      <w:r>
+        <w:rPr>
+          <w:rFonts w:ascii="宋体" w:hAnsi="宋体" w:hint="eastAsia"/>
+          <w:szCs w:val="24"/>
+        </w:rPr>
+        <w:t>：</w:t>
+      </w:r>
+      <w:r>
+        <w:t>一个开放源代码的、基于</w:t>
+      </w:r>
+      <w:r>
+        <w:t>Java</w:t>
+      </w:r>
+      <w:r>
+        <w:t>的可扩展开发平台</w:t>
+      </w:r>
+      <w:bookmarkStart w:id="11" w:name="_GoBack"/>
+      <w:bookmarkEnd w:id="11"/>
+    </w:p>
+    <w:p>
+      <w:pPr>
+        <w:rPr>
+          <w:rFonts w:hint="eastAsia"/>
+        </w:rPr>
+      </w:pPr>
     </w:p>
     <w:p>
       <w:pPr>
@@ -6423,7 +6669,6 @@
           <w:sz w:val="32"/>
           <w:szCs w:val="32"/>
         </w:rPr>
-        <w:lastRenderedPageBreak/>
         <w:t>1.3工作内容</w:t>
       </w:r>
       <w:bookmarkEnd w:id="9"/>
@@ -7573,12 +7818,10 @@
         <w:pStyle w:val="a5"/>
         <w:ind w:firstLineChars="0" w:firstLine="0"/>
         <w:rPr>
-          <w:rFonts w:ascii="宋体" w:hAnsi="宋体" w:hint="eastAsia"/>
+          <w:rFonts w:ascii="宋体" w:hAnsi="宋体"/>
           <w:szCs w:val="24"/>
         </w:rPr>
       </w:pPr>
-      <w:bookmarkStart w:id="11" w:name="_GoBack"/>
-      <w:bookmarkEnd w:id="11"/>
     </w:p>
     <w:p>
       <w:pPr>
@@ -34648,7 +34891,7 @@
             <w:noProof/>
             <w:lang w:val="zh-CN"/>
           </w:rPr>
-          <w:t>21</w:t>
+          <w:t>5</w:t>
         </w:r>
         <w:r>
           <w:fldChar w:fldCharType="end"/>
@@ -37795,7 +38038,7 @@
 </file>
 
 <file path=customXml/itemProps1.xml><?xml version="1.0" encoding="utf-8"?>
-<ds:datastoreItem xmlns:ds="http://schemas.openxmlformats.org/officeDocument/2006/customXml" ds:itemID="{6E7963DB-6E53-4DA6-8234-618B6FD3ADB4}">
+<ds:datastoreItem xmlns:ds="http://schemas.openxmlformats.org/officeDocument/2006/customXml" ds:itemID="{9B4C73EF-109B-4199-9A94-828AA8FCDBB3}">
   <ds:schemaRefs>
     <ds:schemaRef ds:uri="http://schemas.openxmlformats.org/officeDocument/2006/bibliography"/>
   </ds:schemaRefs>

--- a/PRD-21-C2/非受控文档/本周提交文档/需求工程计划.docx
+++ b/PRD-21-C2/非受控文档/本周提交文档/需求工程计划.docx
@@ -6267,7 +6267,25 @@
           <w:szCs w:val="21"/>
           <w:lang w:val="zh-CN"/>
         </w:rPr>
-        <w:t>为了使这门课上的出色，使学生能够获得最多的资料，使学生及时的了解世界需求工程的最新动态，以及学生和教师的有效地沟通，老师提出了这么一个设想；作为他的学生也需要一个与教师及同学之间相互交流，及获取资料的平台；还有一些同学并没有选这几门课，但是也想了解项目管理，需求工程，统一建模的相关知识，以备到时决定该选不选这门课程。通过这三方提出的需求考虑，我们构思做一个软件工程教学、学习、交流的网站。</w:t>
+        <w:t>为了使这门课上的出色，使学生能够获得最多的资料，使学生及时的了解世界需求工程的最新动态，以及学生和教师的有效地沟通，老师提出了这么一个设想；作为他的学生也需要一个与教师及同学之间相互交流，及获取资料的平台；还有一些同学并没有选这几门课，但是也想了解项目管理，需求工程，统一建模的相关知识，以备到时决定该选不选这门课程。通过这三方提出的需求考虑，我们</w:t>
+      </w:r>
+      <w:proofErr w:type="gramStart"/>
+      <w:r>
+        <w:rPr>
+          <w:rFonts w:cs="宋体" w:hint="eastAsia"/>
+          <w:szCs w:val="21"/>
+          <w:lang w:val="zh-CN"/>
+        </w:rPr>
+        <w:t>构思做</w:t>
+      </w:r>
+      <w:proofErr w:type="gramEnd"/>
+      <w:r>
+        <w:rPr>
+          <w:rFonts w:cs="宋体" w:hint="eastAsia"/>
+          <w:szCs w:val="21"/>
+          <w:lang w:val="zh-CN"/>
+        </w:rPr>
+        <w:t>一个软件工程教学、学习、交流的网站。</w:t>
       </w:r>
     </w:p>
     <w:p>
@@ -6292,7 +6310,23 @@
           <w:color w:val="000000"/>
         </w:rPr>
         <w:br/>
-        <w:t xml:space="preserve">　　b.本项目的任务提出者：侯宏仑、杨枨 </w:t>
+        <w:t xml:space="preserve">　　b.本项目的任务提出者：侯宏仑、杨</w:t>
+      </w:r>
+      <w:proofErr w:type="gramStart"/>
+      <w:r>
+        <w:rPr>
+          <w:rFonts w:hint="eastAsia"/>
+          <w:color w:val="000000"/>
+        </w:rPr>
+        <w:t>枨</w:t>
+      </w:r>
+      <w:proofErr w:type="gramEnd"/>
+      <w:r>
+        <w:rPr>
+          <w:rFonts w:hint="eastAsia"/>
+          <w:color w:val="000000"/>
+        </w:rPr>
+        <w:t xml:space="preserve"> </w:t>
       </w:r>
     </w:p>
     <w:p>
@@ -6346,6 +6380,99 @@
           <w:szCs w:val="24"/>
         </w:rPr>
       </w:pPr>
+    </w:p>
+    <w:p>
+      <w:pPr>
+        <w:pStyle w:val="2"/>
+      </w:pPr>
+      <w:bookmarkStart w:id="7" w:name="_Toc496442193"/>
+      <w:bookmarkStart w:id="8" w:name="_Toc497339075"/>
+      <w:r>
+        <w:rPr>
+          <w:rFonts w:hint="eastAsia"/>
+        </w:rPr>
+        <w:t>1.3定义</w:t>
+      </w:r>
+    </w:p>
+    <w:p>
+      <w:pPr>
+        <w:pStyle w:val="a5"/>
+        <w:ind w:firstLine="480"/>
+      </w:pPr>
+      <w:r>
+        <w:t>专门术语：</w:t>
+      </w:r>
+    </w:p>
+    <w:p>
+      <w:pPr>
+        <w:pStyle w:val="a5"/>
+        <w:ind w:firstLine="480"/>
+        <w:rPr>
+          <w:rFonts w:ascii="宋体" w:hAnsi="宋体"/>
+          <w:szCs w:val="24"/>
+        </w:rPr>
+      </w:pPr>
+      <w:r>
+        <w:rPr>
+          <w:rFonts w:ascii="宋体" w:hAnsi="宋体" w:hint="eastAsia"/>
+          <w:szCs w:val="24"/>
+        </w:rPr>
+        <w:t xml:space="preserve">服务器 </w:t>
+      </w:r>
+      <w:r>
+        <w:rPr>
+          <w:rFonts w:ascii="宋体" w:hAnsi="宋体" w:hint="eastAsia"/>
+          <w:szCs w:val="24"/>
+        </w:rPr>
+        <w:t>Windows</w:t>
+      </w:r>
+      <w:r>
+        <w:rPr>
+          <w:rFonts w:ascii="宋体" w:hAnsi="宋体" w:hint="eastAsia"/>
+          <w:szCs w:val="24"/>
+        </w:rPr>
+        <w:t xml:space="preserve"> ：美国微软公司研究的一套操作系统</w:t>
+      </w:r>
+      <w:r>
+        <w:rPr>
+          <w:rFonts w:ascii="宋体" w:hAnsi="宋体"/>
+          <w:szCs w:val="24"/>
+        </w:rPr>
+        <w:t xml:space="preserve"> </w:t>
+      </w:r>
+    </w:p>
+    <w:p>
+      <w:pPr>
+        <w:pStyle w:val="a5"/>
+        <w:ind w:firstLine="480"/>
+        <w:rPr>
+          <w:rFonts w:ascii="宋体" w:hAnsi="宋体"/>
+          <w:szCs w:val="24"/>
+        </w:rPr>
+      </w:pPr>
+      <w:r>
+        <w:rPr>
+          <w:rFonts w:ascii="宋体" w:hAnsi="宋体" w:hint="eastAsia"/>
+          <w:szCs w:val="24"/>
+        </w:rPr>
+        <w:t>开发平台</w:t>
+      </w:r>
+      <w:r>
+        <w:rPr>
+          <w:rFonts w:ascii="宋体" w:hAnsi="宋体" w:hint="eastAsia"/>
+          <w:szCs w:val="24"/>
+        </w:rPr>
+        <w:t xml:space="preserve"> eclipse：</w:t>
+      </w:r>
+      <w:r>
+        <w:t>一个开放源代码的、基于</w:t>
+      </w:r>
+      <w:r>
+        <w:t>Java</w:t>
+      </w:r>
+      <w:r>
+        <w:t>的可扩展开发平台</w:t>
+      </w:r>
     </w:p>
     <w:p>
       <w:pPr>
@@ -6361,8 +6488,8 @@
           <w:szCs w:val="32"/>
         </w:rPr>
       </w:pPr>
-      <w:bookmarkStart w:id="7" w:name="_Toc496442191"/>
-      <w:bookmarkStart w:id="8" w:name="_Toc497339074"/>
+      <w:bookmarkStart w:id="9" w:name="_Toc496442191"/>
+      <w:bookmarkStart w:id="10" w:name="_Toc497339074"/>
       <w:r>
         <w:rPr>
           <w:rFonts w:ascii="宋体" w:eastAsia="宋体" w:hAnsi="宋体" w:hint="eastAsia"/>
@@ -6377,7 +6504,7 @@
           <w:sz w:val="32"/>
           <w:szCs w:val="32"/>
         </w:rPr>
-        <w:t>3</w:t>
+        <w:t>4</w:t>
       </w:r>
       <w:r>
         <w:rPr>
@@ -6387,8 +6514,8 @@
         </w:rPr>
         <w:t>参考资料</w:t>
       </w:r>
-      <w:bookmarkEnd w:id="7"/>
-      <w:bookmarkEnd w:id="8"/>
+      <w:bookmarkEnd w:id="9"/>
+      <w:bookmarkEnd w:id="10"/>
     </w:p>
     <w:p>
       <w:pPr>
@@ -6399,8 +6526,6 @@
           <w:color w:val="000000"/>
         </w:rPr>
       </w:pPr>
-      <w:bookmarkStart w:id="9" w:name="_Toc496442193"/>
-      <w:bookmarkStart w:id="10" w:name="_Toc497339075"/>
       <w:r>
         <w:rPr>
           <w:rFonts w:hint="eastAsia"/>
@@ -6438,7 +6563,23 @@
           <w:rFonts w:hint="eastAsia"/>
           <w:color w:val="000000"/>
         </w:rPr>
-        <w:t>参考书籍包括：软件项目管理（第5版），Bob Hughes、Mike Cotterell著，廖彬山、周卫华 译，机械工业出版社，2010</w:t>
+        <w:t xml:space="preserve">参考书籍包括：软件项目管理（第5版），Bob Hughes、Mike </w:t>
+      </w:r>
+      <w:proofErr w:type="spellStart"/>
+      <w:r>
+        <w:rPr>
+          <w:rFonts w:hint="eastAsia"/>
+          <w:color w:val="000000"/>
+        </w:rPr>
+        <w:t>Cotterell</w:t>
+      </w:r>
+      <w:proofErr w:type="spellEnd"/>
+      <w:r>
+        <w:rPr>
+          <w:rFonts w:hint="eastAsia"/>
+          <w:color w:val="000000"/>
+        </w:rPr>
+        <w:t>著，廖彬山、周卫华 译，机械工业出版社，2010</w:t>
       </w:r>
     </w:p>
     <w:p>
@@ -6455,7 +6596,24 @@
           <w:rFonts w:hint="eastAsia"/>
           <w:color w:val="000000"/>
         </w:rPr>
-        <w:t>软件需求（第3版），Karl Wiegers、Joy Beatty著，李忠利、李淳、霍金健、孔晨辉 译，清华大学出版，2016</w:t>
+        <w:lastRenderedPageBreak/>
+        <w:t xml:space="preserve">软件需求（第3版），Karl </w:t>
+      </w:r>
+      <w:proofErr w:type="spellStart"/>
+      <w:r>
+        <w:rPr>
+          <w:rFonts w:hint="eastAsia"/>
+          <w:color w:val="000000"/>
+        </w:rPr>
+        <w:t>Wiegers</w:t>
+      </w:r>
+      <w:proofErr w:type="spellEnd"/>
+      <w:r>
+        <w:rPr>
+          <w:rFonts w:hint="eastAsia"/>
+          <w:color w:val="000000"/>
+        </w:rPr>
+        <w:t>、Joy Beatty著，李忠利、李淳、霍金健、孔晨辉 译，清华大学出版，2016</w:t>
       </w:r>
     </w:p>
     <w:p>
@@ -6472,7 +6630,23 @@
           <w:rFonts w:hint="eastAsia"/>
           <w:color w:val="000000"/>
         </w:rPr>
-        <w:t>UML用户指南 （第2版·修订版），Grady Booch、James Rumbaugh、Ivar Jacobson g ，邵维忠、麻志毅、马浩海、刘辉 译，人民邮电出版,2013</w:t>
+        <w:t xml:space="preserve">UML用户指南 （第2版·修订版），Grady </w:t>
+      </w:r>
+      <w:proofErr w:type="spellStart"/>
+      <w:r>
+        <w:rPr>
+          <w:rFonts w:hint="eastAsia"/>
+          <w:color w:val="000000"/>
+        </w:rPr>
+        <w:t>Booch</w:t>
+      </w:r>
+      <w:proofErr w:type="spellEnd"/>
+      <w:r>
+        <w:rPr>
+          <w:rFonts w:hint="eastAsia"/>
+          <w:color w:val="000000"/>
+        </w:rPr>
+        <w:t>、James Rumbaugh、Ivar Jacobson g ，邵维忠、麻志毅、马浩海、刘辉 译，人民邮电出版,2013</w:t>
       </w:r>
     </w:p>
     <w:p>
@@ -6489,7 +6663,23 @@
           <w:rFonts w:hint="eastAsia"/>
           <w:color w:val="000000"/>
         </w:rPr>
-        <w:t>UML2基础、 建模与设计教程,杨弘平 等 编著,</w:t>
+        <w:t>UML2基础、 建模与设计教程,</w:t>
+      </w:r>
+      <w:proofErr w:type="gramStart"/>
+      <w:r>
+        <w:rPr>
+          <w:rFonts w:hint="eastAsia"/>
+          <w:color w:val="000000"/>
+        </w:rPr>
+        <w:t>杨弘平</w:t>
+      </w:r>
+      <w:proofErr w:type="gramEnd"/>
+      <w:r>
+        <w:rPr>
+          <w:rFonts w:hint="eastAsia"/>
+          <w:color w:val="000000"/>
+        </w:rPr>
+        <w:t xml:space="preserve"> 等 编著,</w:t>
       </w:r>
       <w:r>
         <w:rPr>
@@ -6543,112 +6733,65 @@
         <w:rPr>
           <w:rFonts w:hint="eastAsia"/>
         </w:rPr>
-        <w:lastRenderedPageBreak/>
-        <w:t>1.3定义</w:t>
+        <w:t>1.5标准、条件、约定</w:t>
       </w:r>
     </w:p>
     <w:p>
       <w:pPr>
-        <w:pStyle w:val="a5"/>
-        <w:ind w:firstLine="480"/>
-      </w:pPr>
-      <w:r>
-        <w:t>专门术语：</w:t>
-      </w:r>
-    </w:p>
-    <w:p>
-      <w:pPr>
-        <w:pStyle w:val="a5"/>
-        <w:ind w:firstLine="480"/>
-        <w:rPr>
-          <w:rFonts w:ascii="宋体" w:hAnsi="宋体"/>
-          <w:szCs w:val="24"/>
-        </w:rPr>
-      </w:pPr>
-      <w:r>
-        <w:rPr>
-          <w:rFonts w:ascii="宋体" w:hAnsi="宋体" w:hint="eastAsia"/>
-          <w:szCs w:val="24"/>
-        </w:rPr>
-        <w:t xml:space="preserve">服务器 </w:t>
-      </w:r>
-      <w:r>
-        <w:rPr>
-          <w:rFonts w:ascii="宋体" w:hAnsi="宋体" w:hint="eastAsia"/>
-          <w:szCs w:val="24"/>
-        </w:rPr>
-        <w:t>Windows</w:t>
-      </w:r>
-      <w:r>
-        <w:rPr>
-          <w:rFonts w:ascii="宋体" w:hAnsi="宋体" w:hint="eastAsia"/>
-          <w:szCs w:val="24"/>
-        </w:rPr>
-        <w:t xml:space="preserve"> ：美国微软公司研究的一套操作系统</w:t>
-      </w:r>
-      <w:r>
-        <w:rPr>
-          <w:rFonts w:ascii="宋体" w:hAnsi="宋体"/>
-          <w:szCs w:val="24"/>
-        </w:rPr>
+        <w:rPr>
+          <w:rFonts w:hint="eastAsia"/>
+        </w:rPr>
+      </w:pPr>
+      <w:r>
+        <w:rPr>
+          <w:rFonts w:hint="eastAsia"/>
+        </w:rPr>
+        <w:t xml:space="preserve"> 本项目遵从</w:t>
+      </w:r>
+      <w:r>
+        <w:rPr>
+          <w:rFonts w:hint="eastAsia"/>
+        </w:rPr>
+        <w:t>《软件需求（第三版）》 （Karl</w:t>
+      </w:r>
+      <w:r>
         <w:t xml:space="preserve"> </w:t>
       </w:r>
-    </w:p>
-    <w:p>
-      <w:pPr>
-        <w:pStyle w:val="a5"/>
-        <w:ind w:firstLine="480"/>
-        <w:rPr>
-          <w:rFonts w:ascii="宋体" w:hAnsi="宋体"/>
-          <w:szCs w:val="24"/>
-        </w:rPr>
-      </w:pPr>
-      <w:r>
-        <w:rPr>
-          <w:rFonts w:ascii="宋体" w:hAnsi="宋体" w:hint="eastAsia"/>
-          <w:szCs w:val="24"/>
-        </w:rPr>
-        <w:t>开发平台</w:t>
-      </w:r>
-      <w:r>
-        <w:rPr>
-          <w:rFonts w:ascii="宋体" w:hAnsi="宋体" w:hint="eastAsia"/>
-          <w:szCs w:val="24"/>
-        </w:rPr>
+      <w:proofErr w:type="spellStart"/>
+      <w:r>
+        <w:rPr>
+          <w:rFonts w:hint="eastAsia"/>
+        </w:rPr>
+        <w:t>Wiegers</w:t>
+      </w:r>
+      <w:proofErr w:type="spellEnd"/>
+      <w:r>
         <w:t xml:space="preserve"> </w:t>
       </w:r>
       <w:r>
         <w:rPr>
-          <w:rFonts w:ascii="宋体" w:hAnsi="宋体" w:hint="eastAsia"/>
-          <w:szCs w:val="24"/>
-        </w:rPr>
-        <w:t>eclipse</w:t>
-      </w:r>
-      <w:r>
-        <w:rPr>
-          <w:rFonts w:ascii="宋体" w:hAnsi="宋体" w:hint="eastAsia"/>
-          <w:szCs w:val="24"/>
-        </w:rPr>
-        <w:t>：</w:t>
-      </w:r>
-      <w:r>
-        <w:t>一个开放源代码的、基于</w:t>
-      </w:r>
-      <w:r>
-        <w:t>Java</w:t>
-      </w:r>
-      <w:r>
-        <w:t>的可扩展开发平台</w:t>
-      </w:r>
-      <w:bookmarkStart w:id="11" w:name="_GoBack"/>
-      <w:bookmarkEnd w:id="11"/>
-    </w:p>
-    <w:p>
-      <w:pPr>
-        <w:rPr>
           <w:rFonts w:hint="eastAsia"/>
         </w:rPr>
-      </w:pPr>
+        <w:t>、Joy</w:t>
+      </w:r>
+      <w:r>
+        <w:t xml:space="preserve"> Beatty</w:t>
+      </w:r>
+      <w:r>
+        <w:rPr>
+          <w:rFonts w:hint="eastAsia"/>
+        </w:rPr>
+        <w:t>著</w:t>
+      </w:r>
+      <w:r>
+        <w:t xml:space="preserve"> </w:t>
+      </w:r>
+      <w:r>
+        <w:rPr>
+          <w:rFonts w:hint="eastAsia"/>
+        </w:rPr>
+        <w:t>）中相关标准。</w:t>
+      </w:r>
     </w:p>
     <w:p>
       <w:pPr>
@@ -6669,18 +6812,26 @@
           <w:sz w:val="32"/>
           <w:szCs w:val="32"/>
         </w:rPr>
-        <w:t>1.3工作内容</w:t>
-      </w:r>
-      <w:bookmarkEnd w:id="9"/>
+        <w:t>1.</w:t>
+      </w:r>
+      <w:bookmarkEnd w:id="7"/>
       <w:r>
         <w:rPr>
           <w:rFonts w:ascii="宋体" w:eastAsia="宋体" w:hAnsi="宋体" w:hint="eastAsia"/>
           <w:sz w:val="32"/>
           <w:szCs w:val="32"/>
         </w:rPr>
-        <w:t>（WBS）</w:t>
-      </w:r>
-      <w:bookmarkEnd w:id="10"/>
+        <w:t xml:space="preserve">6文档的 </w:t>
+      </w:r>
+      <w:r>
+        <w:rPr>
+          <w:rFonts w:ascii="宋体" w:eastAsia="宋体" w:hAnsi="宋体" w:hint="eastAsia"/>
+          <w:sz w:val="32"/>
+          <w:szCs w:val="32"/>
+        </w:rPr>
+        <w:t>WBS</w:t>
+      </w:r>
+      <w:bookmarkEnd w:id="8"/>
     </w:p>
     <w:p>
       <w:r>
@@ -7230,6 +7381,7 @@
                 <w:szCs w:val="24"/>
               </w:rPr>
             </w:pPr>
+            <w:proofErr w:type="gramStart"/>
             <w:r>
               <w:rPr>
                 <w:rFonts w:ascii="宋体" w:eastAsia="宋体" w:hAnsi="宋体" w:hint="eastAsia"/>
@@ -7237,8 +7389,9 @@
                 <w:sz w:val="24"/>
                 <w:szCs w:val="24"/>
               </w:rPr>
-              <w:t>定义愿景和范围</w:t>
-            </w:r>
+              <w:t>定义愿景和</w:t>
+            </w:r>
+            <w:proofErr w:type="gramEnd"/>
             <w:r>
               <w:rPr>
                 <w:rFonts w:ascii="宋体" w:eastAsia="宋体" w:hAnsi="宋体" w:hint="eastAsia"/>
@@ -7246,7 +7399,7 @@
                 <w:sz w:val="24"/>
                 <w:szCs w:val="24"/>
               </w:rPr>
-              <w:t xml:space="preserve"> </w:t>
+              <w:t>范围</w:t>
             </w:r>
             <w:r>
               <w:rPr>
@@ -7255,15 +7408,6 @@
                 <w:sz w:val="24"/>
                 <w:szCs w:val="24"/>
               </w:rPr>
-              <w:t>识别用群，选择产品代言人</w:t>
-            </w:r>
-            <w:r>
-              <w:rPr>
-                <w:rFonts w:ascii="宋体" w:eastAsia="宋体" w:hAnsi="宋体"/>
-                <w:b w:val="0"/>
-                <w:sz w:val="24"/>
-                <w:szCs w:val="24"/>
-              </w:rPr>
               <w:t xml:space="preserve"> </w:t>
             </w:r>
             <w:r>
@@ -7273,7 +7417,7 @@
                 <w:sz w:val="24"/>
                 <w:szCs w:val="24"/>
               </w:rPr>
-              <w:t>组织焦点小组</w:t>
+              <w:t>识别用群，选择产品代言人</w:t>
             </w:r>
             <w:r>
               <w:rPr>
@@ -7291,7 +7435,7 @@
                 <w:sz w:val="24"/>
                 <w:szCs w:val="24"/>
               </w:rPr>
-              <w:t>识别用户需求</w:t>
+              <w:t>组织焦点小组</w:t>
             </w:r>
             <w:r>
               <w:rPr>
@@ -7309,7 +7453,7 @@
                 <w:sz w:val="24"/>
                 <w:szCs w:val="24"/>
               </w:rPr>
-              <w:t>识别系统事件和响应</w:t>
+              <w:t>识别用户需求</w:t>
             </w:r>
             <w:r>
               <w:rPr>
@@ -7327,7 +7471,7 @@
                 <w:sz w:val="24"/>
                 <w:szCs w:val="24"/>
               </w:rPr>
-              <w:t>需求获取访谈</w:t>
+              <w:t>识别系统事件和响应</w:t>
             </w:r>
             <w:r>
               <w:rPr>
@@ -7345,7 +7489,45 @@
                 <w:sz w:val="24"/>
                 <w:szCs w:val="24"/>
               </w:rPr>
-              <w:t>举行引导式需求获取讨论会</w:t>
+              <w:t>需求获取访谈</w:t>
+            </w:r>
+            <w:r>
+              <w:rPr>
+                <w:rFonts w:ascii="宋体" w:eastAsia="宋体" w:hAnsi="宋体"/>
+                <w:b w:val="0"/>
+                <w:sz w:val="24"/>
+                <w:szCs w:val="24"/>
+              </w:rPr>
+              <w:t xml:space="preserve"> </w:t>
+            </w:r>
+            <w:r>
+              <w:rPr>
+                <w:rFonts w:ascii="宋体" w:eastAsia="宋体" w:hAnsi="宋体" w:hint="eastAsia"/>
+                <w:b w:val="0"/>
+                <w:sz w:val="24"/>
+                <w:szCs w:val="24"/>
+              </w:rPr>
+              <w:t>举行引导</w:t>
+            </w:r>
+            <w:proofErr w:type="gramStart"/>
+            <w:r>
+              <w:rPr>
+                <w:rFonts w:ascii="宋体" w:eastAsia="宋体" w:hAnsi="宋体" w:hint="eastAsia"/>
+                <w:b w:val="0"/>
+                <w:sz w:val="24"/>
+                <w:szCs w:val="24"/>
+              </w:rPr>
+              <w:t>式需</w:t>
+            </w:r>
+            <w:proofErr w:type="gramEnd"/>
+            <w:r>
+              <w:rPr>
+                <w:rFonts w:ascii="宋体" w:eastAsia="宋体" w:hAnsi="宋体" w:hint="eastAsia"/>
+                <w:b w:val="0"/>
+                <w:sz w:val="24"/>
+                <w:szCs w:val="24"/>
+              </w:rPr>
+              <w:t>求获取讨论会</w:t>
             </w:r>
             <w:r>
               <w:rPr>
@@ -7486,7 +7668,27 @@
                 <w:sz w:val="24"/>
                 <w:szCs w:val="24"/>
               </w:rPr>
-              <w:t xml:space="preserve"> 识别需求源头 为每个需求分配唯 记录业务规则 描述非功能性需求</w:t>
+              <w:t xml:space="preserve"> 识别需求源头 为每个需求分配唯 记录业务规则 </w:t>
+            </w:r>
+            <w:proofErr w:type="gramStart"/>
+            <w:r>
+              <w:rPr>
+                <w:rFonts w:ascii="宋体" w:eastAsia="宋体" w:hAnsi="宋体"/>
+                <w:b w:val="0"/>
+                <w:sz w:val="24"/>
+                <w:szCs w:val="24"/>
+              </w:rPr>
+              <w:t>描述非</w:t>
+            </w:r>
+            <w:proofErr w:type="gramEnd"/>
+            <w:r>
+              <w:rPr>
+                <w:rFonts w:ascii="宋体" w:eastAsia="宋体" w:hAnsi="宋体"/>
+                <w:b w:val="0"/>
+                <w:sz w:val="24"/>
+                <w:szCs w:val="24"/>
+              </w:rPr>
+              <w:t>功能性需求</w:t>
             </w:r>
           </w:p>
         </w:tc>
@@ -7837,7 +8039,7 @@
           <w:szCs w:val="32"/>
         </w:rPr>
       </w:pPr>
-      <w:bookmarkStart w:id="12" w:name="_Toc497339076"/>
+      <w:bookmarkStart w:id="11" w:name="_Toc497339076"/>
       <w:r>
         <w:rPr>
           <w:rFonts w:ascii="宋体" w:eastAsia="宋体" w:hAnsi="宋体" w:hint="eastAsia"/>
@@ -7846,7 +8048,7 @@
         </w:rPr>
         <w:t>1.4</w:t>
       </w:r>
-      <w:bookmarkStart w:id="13" w:name="_Toc496442201"/>
+      <w:bookmarkStart w:id="12" w:name="_Toc496442201"/>
       <w:r>
         <w:rPr>
           <w:rFonts w:ascii="宋体" w:eastAsia="宋体" w:hAnsi="宋体" w:hint="eastAsia"/>
@@ -7855,106 +8057,122 @@
         </w:rPr>
         <w:t>系统运行环境</w:t>
       </w:r>
+      <w:bookmarkEnd w:id="11"/>
       <w:bookmarkEnd w:id="12"/>
+    </w:p>
+    <w:p>
+      <w:pPr>
+        <w:pStyle w:val="a5"/>
+        <w:ind w:firstLine="480"/>
+        <w:rPr>
+          <w:rFonts w:ascii="宋体" w:hAnsi="宋体"/>
+          <w:szCs w:val="24"/>
+        </w:rPr>
+      </w:pPr>
+      <w:r>
+        <w:rPr>
+          <w:rFonts w:ascii="宋体" w:hAnsi="宋体" w:hint="eastAsia"/>
+          <w:szCs w:val="24"/>
+        </w:rPr>
+        <w:t>本网站要求提供对外服务的能力，保证至少300名同学上课辅助服务的要求。包括数据存储能力，网络服务吞吐能力，数据安全特性等。</w:t>
+      </w:r>
+    </w:p>
+    <w:p>
+      <w:pPr>
+        <w:pStyle w:val="a5"/>
+        <w:ind w:firstLine="480"/>
+        <w:rPr>
+          <w:rFonts w:ascii="宋体" w:hAnsi="宋体"/>
+          <w:szCs w:val="24"/>
+        </w:rPr>
+      </w:pPr>
+      <w:r>
+        <w:rPr>
+          <w:rFonts w:ascii="宋体" w:hAnsi="宋体" w:hint="eastAsia"/>
+          <w:szCs w:val="24"/>
+        </w:rPr>
+        <w:t>服务器选用Intel CPU，可以选择Windows或者Linux。</w:t>
+      </w:r>
+    </w:p>
+    <w:p>
+      <w:pPr>
+        <w:pStyle w:val="a5"/>
+        <w:ind w:firstLine="480"/>
+        <w:rPr>
+          <w:rFonts w:ascii="宋体" w:hAnsi="宋体"/>
+          <w:szCs w:val="24"/>
+        </w:rPr>
+      </w:pPr>
+      <w:r>
+        <w:rPr>
+          <w:rFonts w:ascii="宋体" w:hAnsi="宋体" w:hint="eastAsia"/>
+          <w:szCs w:val="24"/>
+        </w:rPr>
+        <w:t>开发平台可以选择</w:t>
+      </w:r>
+      <w:r>
+        <w:rPr>
+          <w:rFonts w:ascii="宋体" w:hAnsi="宋体" w:hint="eastAsia"/>
+          <w:szCs w:val="24"/>
+        </w:rPr>
+        <w:t>eclipse，</w:t>
+      </w:r>
+      <w:r>
+        <w:rPr>
+          <w:rFonts w:ascii="宋体" w:hAnsi="宋体" w:hint="eastAsia"/>
+          <w:szCs w:val="24"/>
+        </w:rPr>
+        <w:t>IIS,NET或者apache,，tomcat/</w:t>
+      </w:r>
+      <w:proofErr w:type="spellStart"/>
+      <w:r>
+        <w:rPr>
+          <w:rFonts w:ascii="宋体" w:hAnsi="宋体" w:hint="eastAsia"/>
+          <w:szCs w:val="24"/>
+        </w:rPr>
+        <w:t>jboss</w:t>
+      </w:r>
+      <w:proofErr w:type="spellEnd"/>
+      <w:r>
+        <w:rPr>
+          <w:rFonts w:ascii="宋体" w:hAnsi="宋体" w:hint="eastAsia"/>
+          <w:szCs w:val="24"/>
+        </w:rPr>
+        <w:t>平台。</w:t>
+      </w:r>
+    </w:p>
+    <w:p>
+      <w:pPr>
+        <w:pStyle w:val="a5"/>
+        <w:ind w:firstLine="480"/>
+        <w:rPr>
+          <w:rFonts w:ascii="宋体" w:hAnsi="宋体"/>
+          <w:szCs w:val="24"/>
+        </w:rPr>
+      </w:pPr>
+      <w:r>
+        <w:rPr>
+          <w:rFonts w:ascii="宋体" w:hAnsi="宋体" w:hint="eastAsia"/>
+          <w:szCs w:val="24"/>
+        </w:rPr>
+        <w:t>请提供对外服务所要求的相应的安全保障。</w:t>
+      </w:r>
+    </w:p>
+    <w:p>
+      <w:pPr>
+        <w:pStyle w:val="2"/>
+      </w:pPr>
+      <w:bookmarkStart w:id="13" w:name="_Toc497339077"/>
+      <w:r>
+        <w:rPr>
+          <w:rFonts w:hint="eastAsia"/>
+        </w:rPr>
+        <w:t>1.5预算</w:t>
+      </w:r>
       <w:bookmarkEnd w:id="13"/>
     </w:p>
     <w:p>
       <w:pPr>
-        <w:pStyle w:val="a5"/>
-        <w:ind w:firstLine="480"/>
-        <w:rPr>
-          <w:rFonts w:ascii="宋体" w:hAnsi="宋体"/>
-          <w:szCs w:val="24"/>
-        </w:rPr>
-      </w:pPr>
-      <w:r>
-        <w:rPr>
-          <w:rFonts w:ascii="宋体" w:hAnsi="宋体" w:hint="eastAsia"/>
-          <w:szCs w:val="24"/>
-        </w:rPr>
-        <w:t>本网站要求提供对外服务的能力，保证至少300名同学上课辅助服务的要求。包括数据存储能力，网络服务吞吐能力，数据安全特性等。</w:t>
-      </w:r>
-    </w:p>
-    <w:p>
-      <w:pPr>
-        <w:pStyle w:val="a5"/>
-        <w:ind w:firstLine="480"/>
-        <w:rPr>
-          <w:rFonts w:ascii="宋体" w:hAnsi="宋体"/>
-          <w:szCs w:val="24"/>
-        </w:rPr>
-      </w:pPr>
-      <w:r>
-        <w:rPr>
-          <w:rFonts w:ascii="宋体" w:hAnsi="宋体" w:hint="eastAsia"/>
-          <w:szCs w:val="24"/>
-        </w:rPr>
-        <w:t>服务器选用Intel CPU，可以选择Windows或者Linux。</w:t>
-      </w:r>
-    </w:p>
-    <w:p>
-      <w:pPr>
-        <w:pStyle w:val="a5"/>
-        <w:ind w:firstLine="480"/>
-        <w:rPr>
-          <w:rFonts w:ascii="宋体" w:hAnsi="宋体"/>
-          <w:szCs w:val="24"/>
-        </w:rPr>
-      </w:pPr>
-      <w:r>
-        <w:rPr>
-          <w:rFonts w:ascii="宋体" w:hAnsi="宋体" w:hint="eastAsia"/>
-          <w:szCs w:val="24"/>
-        </w:rPr>
-        <w:t>开发平台可以选择</w:t>
-      </w:r>
-      <w:r>
-        <w:rPr>
-          <w:rFonts w:ascii="宋体" w:hAnsi="宋体" w:hint="eastAsia"/>
-          <w:szCs w:val="24"/>
-        </w:rPr>
-        <w:t>eclipse，</w:t>
-      </w:r>
-      <w:r>
-        <w:rPr>
-          <w:rFonts w:ascii="宋体" w:hAnsi="宋体" w:hint="eastAsia"/>
-          <w:szCs w:val="24"/>
-        </w:rPr>
-        <w:t>IIS,NET或者apache,，tomcat/jboss平台。</w:t>
-      </w:r>
-    </w:p>
-    <w:p>
-      <w:pPr>
-        <w:pStyle w:val="a5"/>
-        <w:ind w:firstLine="480"/>
-        <w:rPr>
-          <w:rFonts w:ascii="宋体" w:hAnsi="宋体"/>
-          <w:szCs w:val="24"/>
-        </w:rPr>
-      </w:pPr>
-      <w:r>
-        <w:rPr>
-          <w:rFonts w:ascii="宋体" w:hAnsi="宋体" w:hint="eastAsia"/>
-          <w:szCs w:val="24"/>
-        </w:rPr>
-        <w:t>请提供对外服务所要求的相应的安全保障。</w:t>
-      </w:r>
-    </w:p>
-    <w:p>
-      <w:pPr>
-        <w:pStyle w:val="2"/>
-      </w:pPr>
-      <w:bookmarkStart w:id="14" w:name="_Toc497339077"/>
-      <w:r>
-        <w:rPr>
-          <w:rFonts w:hint="eastAsia"/>
-        </w:rPr>
-        <w:t>1.5预算</w:t>
-      </w:r>
-      <w:bookmarkEnd w:id="14"/>
-    </w:p>
-    <w:p>
-      <w:pPr>
         <w:rPr>
           <w:rFonts w:ascii="宋体" w:eastAsia="宋体" w:hAnsi="宋体"/>
           <w:sz w:val="24"/>
@@ -8207,7 +8425,7 @@
           <w:szCs w:val="44"/>
         </w:rPr>
       </w:pPr>
-      <w:bookmarkStart w:id="15" w:name="_Toc497339078"/>
+      <w:bookmarkStart w:id="14" w:name="_Toc497339078"/>
       <w:r>
         <w:rPr>
           <w:rFonts w:ascii="宋体" w:eastAsia="宋体" w:hAnsi="宋体" w:hint="eastAsia"/>
@@ -8232,7 +8450,7 @@
         </w:rPr>
         <w:t>项目的</w:t>
       </w:r>
-      <w:bookmarkStart w:id="16" w:name="_Hlk497062599"/>
+      <w:bookmarkStart w:id="15" w:name="_Hlk497062599"/>
       <w:r>
         <w:rPr>
           <w:rFonts w:ascii="宋体" w:eastAsia="宋体" w:hAnsi="宋体" w:hint="eastAsia"/>
@@ -8241,7 +8459,7 @@
         </w:rPr>
         <w:t>组织结构</w:t>
       </w:r>
-      <w:bookmarkEnd w:id="16"/>
+      <w:bookmarkEnd w:id="15"/>
       <w:r>
         <w:rPr>
           <w:rFonts w:ascii="宋体" w:eastAsia="宋体" w:hAnsi="宋体" w:hint="eastAsia"/>
@@ -8250,7 +8468,7 @@
         </w:rPr>
         <w:t>（OBS图）</w:t>
       </w:r>
-      <w:bookmarkEnd w:id="15"/>
+      <w:bookmarkEnd w:id="14"/>
     </w:p>
     <w:p>
       <w:pPr>
@@ -8482,7 +8700,29 @@
           <w:sz w:val="24"/>
           <w:szCs w:val="24"/>
         </w:rPr>
-        <w:t>业务分析员通过概括和界定作为建模对象的组织来领导和协调业务用例建模。例如，确定存在哪些业务主角和业务用例，他们之间如何交互。通过描述一个或几个用例的需求状况以及其他支持软件的需求来获取系统功能某一部分的规约。还要负责用例包并维护该用例包的完整性。</w:t>
+        <w:t>业务分析员通过概括和界定作为建模对象的组织来领导和协调业务用例建模。例如，确定存在哪些业务主角和业务用例，他们之间如何交互。通过描述一个或几个用例的需求状况以及其他支持软件的需求来获取系统功能某一部分的规约。还要负责</w:t>
+      </w:r>
+      <w:proofErr w:type="gramStart"/>
+      <w:r>
+        <w:rPr>
+          <w:rFonts w:ascii="宋体" w:eastAsia="宋体" w:hAnsi="宋体" w:cs="Microsoft YaHei UI" w:hint="eastAsia"/>
+          <w:color w:val="454545"/>
+          <w:kern w:val="0"/>
+          <w:sz w:val="24"/>
+          <w:szCs w:val="24"/>
+        </w:rPr>
+        <w:t>用例包并维护</w:t>
+      </w:r>
+      <w:proofErr w:type="gramEnd"/>
+      <w:r>
+        <w:rPr>
+          <w:rFonts w:ascii="宋体" w:eastAsia="宋体" w:hAnsi="宋体" w:cs="Microsoft YaHei UI" w:hint="eastAsia"/>
+          <w:color w:val="454545"/>
+          <w:kern w:val="0"/>
+          <w:sz w:val="24"/>
+          <w:szCs w:val="24"/>
+        </w:rPr>
+        <w:t>该用例包的完整性。</w:t>
       </w:r>
     </w:p>
     <w:p>
@@ -8708,7 +8948,29 @@
           <w:sz w:val="24"/>
           <w:szCs w:val="24"/>
         </w:rPr>
-        <w:t>界面最终实施方案（由其他开发人员员创建，如设计师和实施工程师）的适当反馈。</w:t>
+        <w:t>界面最终实施方案（由其他开发人员</w:t>
+      </w:r>
+      <w:proofErr w:type="gramStart"/>
+      <w:r>
+        <w:rPr>
+          <w:rFonts w:ascii="宋体" w:eastAsia="宋体" w:hAnsi="宋体" w:cs="Microsoft YaHei UI" w:hint="eastAsia"/>
+          <w:color w:val="454545"/>
+          <w:kern w:val="0"/>
+          <w:sz w:val="24"/>
+          <w:szCs w:val="24"/>
+        </w:rPr>
+        <w:t>员</w:t>
+      </w:r>
+      <w:proofErr w:type="gramEnd"/>
+      <w:r>
+        <w:rPr>
+          <w:rFonts w:ascii="宋体" w:eastAsia="宋体" w:hAnsi="宋体" w:cs="Microsoft YaHei UI" w:hint="eastAsia"/>
+          <w:color w:val="454545"/>
+          <w:kern w:val="0"/>
+          <w:sz w:val="24"/>
+          <w:szCs w:val="24"/>
+        </w:rPr>
+        <w:t>创建，如设计师和实施工程师）的适当反馈。</w:t>
       </w:r>
     </w:p>
     <w:p>
@@ -8903,7 +9165,7 @@
         <w:spacing w:line="252" w:lineRule="atLeast"/>
         <w:jc w:val="left"/>
         <w:rPr>
-          <w:rFonts w:ascii="宋体" w:eastAsia="宋体" w:hAnsi="宋体" w:cs="Tahoma"/>
+          <w:rFonts w:ascii="宋体" w:eastAsia="宋体" w:hAnsi="宋体" w:cs="Microsoft YaHei UI"/>
           <w:color w:val="454545"/>
           <w:kern w:val="0"/>
           <w:sz w:val="24"/>
@@ -8941,7 +9203,6 @@
         <w:t>负责软件产品安装调试和部署，完成项目相关系统工程工作，负责客户技术支持，负责编写系统部署方案和使用手册、维护手册，负责系统实施计划和规划。</w:t>
       </w:r>
     </w:p>
-    <w:p/>
     <w:p>
       <w:pPr>
         <w:pStyle w:val="1"/>
@@ -8949,30 +9210,449 @@
           <w:rFonts w:ascii="宋体" w:hAnsi="宋体"/>
         </w:rPr>
       </w:pPr>
-      <w:bookmarkStart w:id="17" w:name="_Toc497339079"/>
       <w:r>
         <w:rPr>
           <w:rFonts w:ascii="宋体" w:hAnsi="宋体" w:hint="eastAsia"/>
         </w:rPr>
-        <w:t>2.需求工程计划</w:t>
-      </w:r>
-      <w:bookmarkEnd w:id="17"/>
+        <w:t>2</w:t>
+      </w:r>
+      <w:r>
+        <w:rPr>
+          <w:rFonts w:ascii="宋体" w:hAnsi="宋体" w:hint="eastAsia"/>
+        </w:rPr>
+        <w:t>、项目概述</w:t>
+      </w:r>
     </w:p>
     <w:p>
+      <w:r>
+        <w:tab/>
+      </w:r>
+      <w:r>
+        <w:rPr>
+          <w:rFonts w:ascii="宋体" w:eastAsia="宋体" w:hAnsi="Times New Roman" w:cs="宋体" w:hint="eastAsia"/>
+          <w:szCs w:val="21"/>
+          <w:lang w:val="zh-CN"/>
+        </w:rPr>
+        <w:t>专门针对一门新开的大学课程和一位专门的教师；又为学生之间提供交流平台的网站</w:t>
+      </w:r>
+      <w:r>
+        <w:rPr>
+          <w:rFonts w:ascii="宋体" w:cs="宋体" w:hint="eastAsia"/>
+          <w:szCs w:val="21"/>
+          <w:lang w:val="zh-CN"/>
+        </w:rPr>
+        <w:t>，并</w:t>
+      </w:r>
+      <w:r>
+        <w:rPr>
+          <w:rFonts w:ascii="宋体" w:eastAsia="宋体" w:hAnsi="Times New Roman" w:cs="宋体" w:hint="eastAsia"/>
+          <w:szCs w:val="21"/>
+          <w:lang w:val="zh-CN"/>
+        </w:rPr>
+        <w:t>作为一个开课的辅助工具，将有利于教师的教学和学生的学习；也为软件工程系列课程的成熟记录下足迹</w:t>
+      </w:r>
+      <w:r>
+        <w:rPr>
+          <w:rFonts w:ascii="宋体" w:cs="宋体" w:hint="eastAsia"/>
+          <w:szCs w:val="21"/>
+          <w:lang w:val="zh-CN"/>
+        </w:rPr>
+        <w:t>。</w:t>
+      </w:r>
+    </w:p>
+    <w:p>
       <w:pPr>
         <w:pStyle w:val="2"/>
+      </w:pPr>
+      <w:r>
+        <w:rPr>
+          <w:rFonts w:hint="eastAsia"/>
+        </w:rPr>
+        <w:t>2.1工作内容</w:t>
+      </w:r>
+    </w:p>
+    <w:p>
+      <w:r>
+        <w:rPr>
+          <w:rFonts w:hint="eastAsia"/>
+        </w:rPr>
+        <w:t>1、制定和修订需求工程计划</w:t>
+      </w:r>
+    </w:p>
+    <w:p>
+      <w:r>
+        <w:rPr>
+          <w:rFonts w:hint="eastAsia"/>
+        </w:rPr>
+        <w:t>2、进行计划跟踪与监控</w:t>
+      </w:r>
+    </w:p>
+    <w:p>
+      <w:r>
+        <w:rPr>
+          <w:rFonts w:hint="eastAsia"/>
+        </w:rPr>
+        <w:t>3、</w:t>
+      </w:r>
+      <w:r>
+        <w:rPr>
+          <w:rFonts w:hint="eastAsia"/>
+        </w:rPr>
+        <w:t>完成需求发过程及需求管理过程中相关内容</w:t>
+      </w:r>
+    </w:p>
+    <w:p>
+      <w:r>
+        <w:rPr>
+          <w:rFonts w:hint="eastAsia"/>
+        </w:rPr>
+        <w:t>4、工作产品及时进行受控管理</w:t>
+      </w:r>
+    </w:p>
+    <w:p>
+      <w:r>
+        <w:rPr>
+          <w:rFonts w:hint="eastAsia"/>
+        </w:rPr>
+        <w:t>5、按计划申请阶段评审</w:t>
+      </w:r>
+    </w:p>
+    <w:p>
+      <w:r>
+        <w:rPr>
+          <w:rFonts w:hint="eastAsia"/>
+        </w:rPr>
+        <w:t>6、交付</w:t>
+      </w:r>
+      <w:proofErr w:type="gramStart"/>
+      <w:r>
+        <w:rPr>
+          <w:rFonts w:hint="eastAsia"/>
+        </w:rPr>
+        <w:t>最终版需求</w:t>
+      </w:r>
+      <w:proofErr w:type="gramEnd"/>
+      <w:r>
+        <w:rPr>
+          <w:rFonts w:hint="eastAsia"/>
+        </w:rPr>
+        <w:t>工程计划</w:t>
+      </w:r>
+    </w:p>
+    <w:p>
+      <w:pPr>
+        <w:rPr>
+          <w:rFonts w:hint="eastAsia"/>
+        </w:rPr>
+      </w:pPr>
+      <w:r>
+        <w:rPr>
+          <w:rFonts w:hint="eastAsia"/>
+        </w:rPr>
+        <w:t>7、项目验收</w:t>
+      </w:r>
+    </w:p>
+    <w:p>
+      <w:r>
+        <w:rPr>
+          <w:rFonts w:hint="eastAsia"/>
+        </w:rPr>
+        <w:t>8、项目实施总结</w:t>
+      </w:r>
+    </w:p>
+    <w:p>
+      <w:pPr>
+        <w:pStyle w:val="2"/>
+      </w:pPr>
+      <w:r>
+        <w:rPr>
+          <w:rFonts w:hint="eastAsia"/>
+        </w:rPr>
+        <w:lastRenderedPageBreak/>
+        <w:t>2.2</w:t>
+      </w:r>
+      <w:r>
+        <w:rPr>
+          <w:rFonts w:hint="eastAsia"/>
+        </w:rPr>
+        <w:t>主要参加人员</w:t>
+      </w:r>
+    </w:p>
+    <w:p>
+      <w:r>
+        <w:rPr>
+          <w:noProof/>
+        </w:rPr>
+        <w:drawing>
+          <wp:inline distT="0" distB="0" distL="0" distR="0">
+            <wp:extent cx="5378450" cy="2952875"/>
+            <wp:effectExtent l="0" t="0" r="0" b="0"/>
+            <wp:docPr id="12" name="图片 12" descr="C:\Users\wutong\AppData\Local\Temp\1509703601(1).png"/>
+            <wp:cNvGraphicFramePr>
+              <a:graphicFrameLocks xmlns:a="http://schemas.openxmlformats.org/drawingml/2006/main" noChangeAspect="1"/>
+            </wp:cNvGraphicFramePr>
+            <a:graphic xmlns:a="http://schemas.openxmlformats.org/drawingml/2006/main">
+              <a:graphicData uri="http://schemas.openxmlformats.org/drawingml/2006/picture">
+                <pic:pic xmlns:pic="http://schemas.openxmlformats.org/drawingml/2006/picture">
+                  <pic:nvPicPr>
+                    <pic:cNvPr id="0" name="Picture 1" descr="C:\Users\wutong\AppData\Local\Temp\1509703601(1).png"/>
+                    <pic:cNvPicPr>
+                      <a:picLocks noChangeAspect="1" noChangeArrowheads="1"/>
+                    </pic:cNvPicPr>
+                  </pic:nvPicPr>
+                  <pic:blipFill>
+                    <a:blip r:embed="rId18">
+                      <a:extLst>
+                        <a:ext uri="{28A0092B-C50C-407E-A947-70E740481C1C}">
+                          <a14:useLocalDpi xmlns:a14="http://schemas.microsoft.com/office/drawing/2010/main" val="0"/>
+                        </a:ext>
+                      </a:extLst>
+                    </a:blip>
+                    <a:srcRect/>
+                    <a:stretch>
+                      <a:fillRect/>
+                    </a:stretch>
+                  </pic:blipFill>
+                  <pic:spPr bwMode="auto">
+                    <a:xfrm>
+                      <a:off x="0" y="0"/>
+                      <a:ext cx="5389128" cy="2958737"/>
+                    </a:xfrm>
+                    <a:prstGeom prst="rect">
+                      <a:avLst/>
+                    </a:prstGeom>
+                    <a:noFill/>
+                    <a:ln>
+                      <a:noFill/>
+                    </a:ln>
+                  </pic:spPr>
+                </pic:pic>
+              </a:graphicData>
+            </a:graphic>
+          </wp:inline>
+        </w:drawing>
+      </w:r>
+    </w:p>
+    <w:p>
+      <w:pPr>
+        <w:pStyle w:val="2"/>
+      </w:pPr>
+      <w:r>
+        <w:rPr>
+          <w:rFonts w:hint="eastAsia"/>
+        </w:rPr>
+        <w:t>2.3产品及成果</w:t>
+      </w:r>
+    </w:p>
+    <w:p>
+      <w:pPr>
+        <w:pStyle w:val="30"/>
+      </w:pPr>
+      <w:r>
+        <w:rPr>
+          <w:rFonts w:hint="eastAsia"/>
+        </w:rPr>
+        <w:t>2.3.1文件</w:t>
+      </w:r>
+    </w:p>
+    <w:p>
+      <w:pPr>
+        <w:rPr>
+          <w:rFonts w:ascii="宋体" w:eastAsia="宋体" w:hAnsi="宋体" w:hint="eastAsia"/>
+          <w:sz w:val="24"/>
+          <w:szCs w:val="24"/>
+        </w:rPr>
+      </w:pPr>
+      <w:r>
+        <w:rPr>
+          <w:rFonts w:ascii="宋体" w:eastAsia="宋体" w:hAnsi="宋体" w:hint="eastAsia"/>
+          <w:sz w:val="24"/>
+          <w:szCs w:val="24"/>
+        </w:rPr>
+        <w:t>《用户手册》：本手册描述具体细节</w:t>
+      </w:r>
+    </w:p>
+    <w:p>
+      <w:pPr>
+        <w:pStyle w:val="30"/>
+      </w:pPr>
+      <w:r>
+        <w:rPr>
+          <w:rFonts w:hint="eastAsia"/>
+        </w:rPr>
+        <w:t>2.3.2非移交产品</w:t>
+      </w:r>
+    </w:p>
+    <w:p>
+      <w:pPr>
         <w:rPr>
           <w:rFonts w:ascii="宋体" w:eastAsia="宋体" w:hAnsi="宋体"/>
-        </w:rPr>
-      </w:pPr>
-      <w:bookmarkStart w:id="18" w:name="_Toc497339080"/>
+          <w:sz w:val="24"/>
+          <w:szCs w:val="24"/>
+        </w:rPr>
+      </w:pPr>
       <w:r>
         <w:rPr>
           <w:rFonts w:ascii="宋体" w:eastAsia="宋体" w:hAnsi="宋体" w:hint="eastAsia"/>
+          <w:sz w:val="24"/>
+          <w:szCs w:val="24"/>
+        </w:rPr>
+        <w:t>《需求工程计划》：本计划描述需求工程相关计划</w:t>
+      </w:r>
+    </w:p>
+    <w:p>
+      <w:pPr>
+        <w:rPr>
+          <w:rFonts w:ascii="宋体" w:eastAsia="宋体" w:hAnsi="宋体"/>
+          <w:sz w:val="24"/>
+          <w:szCs w:val="24"/>
+        </w:rPr>
+      </w:pPr>
+      <w:r>
+        <w:rPr>
+          <w:rFonts w:ascii="宋体" w:eastAsia="宋体" w:hAnsi="宋体" w:hint="eastAsia"/>
+          <w:sz w:val="24"/>
+          <w:szCs w:val="24"/>
+        </w:rPr>
+        <w:t>《QA计划》：质量保证计划</w:t>
+      </w:r>
+    </w:p>
+    <w:p>
+      <w:pPr>
+        <w:rPr>
+          <w:rFonts w:ascii="宋体" w:eastAsia="宋体" w:hAnsi="宋体"/>
+          <w:sz w:val="24"/>
+          <w:szCs w:val="24"/>
+        </w:rPr>
+      </w:pPr>
+      <w:r>
+        <w:rPr>
+          <w:rFonts w:ascii="宋体" w:eastAsia="宋体" w:hAnsi="宋体" w:hint="eastAsia"/>
+          <w:sz w:val="24"/>
+          <w:szCs w:val="24"/>
+        </w:rPr>
+        <w:t>《软件需求规格说明书》：说明软件需求的规格</w:t>
+      </w:r>
+    </w:p>
+    <w:p>
+      <w:pPr>
+        <w:rPr>
+          <w:rFonts w:ascii="宋体" w:eastAsia="宋体" w:hAnsi="宋体"/>
+          <w:sz w:val="24"/>
+          <w:szCs w:val="24"/>
+        </w:rPr>
+      </w:pPr>
+      <w:r>
+        <w:rPr>
+          <w:rFonts w:ascii="宋体" w:eastAsia="宋体" w:hAnsi="宋体" w:hint="eastAsia"/>
+          <w:sz w:val="24"/>
+          <w:szCs w:val="24"/>
+        </w:rPr>
+        <w:t>《软件需求变更文档》：产生变更后提交申请、记录文档</w:t>
+      </w:r>
+    </w:p>
+    <w:p>
+      <w:pPr>
+        <w:pStyle w:val="2"/>
+      </w:pPr>
+      <w:r>
+        <w:rPr>
+          <w:rFonts w:hint="eastAsia"/>
+        </w:rPr>
+        <w:t>2.4验收标准</w:t>
+      </w:r>
+    </w:p>
+    <w:p>
+      <w:r>
+        <w:rPr>
+          <w:rFonts w:hint="eastAsia"/>
+        </w:rPr>
+        <w:t>1、最后在发布之前进行评审，文档内容格式为宋体，小四字号。</w:t>
+      </w:r>
+    </w:p>
+    <w:p>
+      <w:r>
+        <w:rPr>
+          <w:rFonts w:hint="eastAsia"/>
+        </w:rPr>
+        <w:t>2、</w:t>
+      </w:r>
+      <w:r>
+        <w:rPr>
+          <w:rFonts w:hint="eastAsia"/>
+        </w:rPr>
+        <w:t>用</w:t>
+      </w:r>
+      <w:r>
+        <w:rPr>
+          <w:rFonts w:hint="eastAsia"/>
+        </w:rPr>
+        <w:t>户满意</w:t>
+      </w:r>
+    </w:p>
+    <w:p>
+      <w:pPr>
+        <w:pStyle w:val="2"/>
+      </w:pPr>
+      <w:r>
+        <w:rPr>
+          <w:rFonts w:hint="eastAsia"/>
+        </w:rPr>
+        <w:t>2.5完成项目的最迟时间</w:t>
+      </w:r>
+    </w:p>
+    <w:p>
+      <w:pPr>
+        <w:rPr>
+          <w:rFonts w:hint="eastAsia"/>
+        </w:rPr>
+      </w:pPr>
+      <w:r>
+        <w:rPr>
+          <w:rFonts w:hint="eastAsia"/>
+        </w:rPr>
+        <w:t>从2017年10月23日开始至2017年11月19日，完成对整个项目的需求工程计划，并发布，最迟日期为2017年11月19日。</w:t>
+      </w:r>
+    </w:p>
+    <w:p>
+      <w:pPr>
+        <w:rPr>
+          <w:rFonts w:hint="eastAsia"/>
+        </w:rPr>
+      </w:pPr>
+    </w:p>
+    <w:p>
+      <w:pPr>
+        <w:pStyle w:val="1"/>
+        <w:rPr>
+          <w:rFonts w:ascii="宋体" w:hAnsi="宋体"/>
+        </w:rPr>
+      </w:pPr>
+      <w:bookmarkStart w:id="16" w:name="_Toc497339079"/>
+      <w:r>
+        <w:rPr>
+          <w:rFonts w:ascii="宋体" w:hAnsi="宋体" w:hint="eastAsia"/>
+        </w:rPr>
+        <w:lastRenderedPageBreak/>
+        <w:t>需求工程计划</w:t>
+      </w:r>
+      <w:bookmarkEnd w:id="16"/>
+    </w:p>
+    <w:p>
+      <w:pPr>
+        <w:pStyle w:val="2"/>
+        <w:rPr>
+          <w:rFonts w:ascii="宋体" w:eastAsia="宋体" w:hAnsi="宋体"/>
+        </w:rPr>
+      </w:pPr>
+      <w:bookmarkStart w:id="17" w:name="_Toc497339080"/>
+      <w:r>
+        <w:rPr>
+          <w:rFonts w:ascii="宋体" w:eastAsia="宋体" w:hAnsi="宋体" w:hint="eastAsia"/>
         </w:rPr>
         <w:t>2.1需求开发过程</w:t>
       </w:r>
-      <w:bookmarkEnd w:id="18"/>
+      <w:bookmarkEnd w:id="17"/>
     </w:p>
     <w:p>
       <w:pPr>
@@ -8999,16 +9679,16 @@
           <w:rFonts w:ascii="宋体" w:eastAsia="宋体" w:hAnsi="宋体"/>
         </w:rPr>
       </w:pPr>
-      <w:bookmarkStart w:id="19" w:name="_Toc496788723"/>
-      <w:bookmarkStart w:id="20" w:name="_Toc497339081"/>
+      <w:bookmarkStart w:id="18" w:name="_Toc496788723"/>
+      <w:bookmarkStart w:id="19" w:name="_Toc497339081"/>
       <w:r>
         <w:rPr>
           <w:rFonts w:ascii="宋体" w:eastAsia="宋体" w:hAnsi="宋体" w:hint="eastAsia"/>
         </w:rPr>
         <w:t>2.1.1需求获取</w:t>
       </w:r>
+      <w:bookmarkEnd w:id="18"/>
       <w:bookmarkEnd w:id="19"/>
-      <w:bookmarkEnd w:id="20"/>
     </w:p>
     <w:p>
       <w:pPr>
@@ -9035,14 +9715,14 @@
           <w:rFonts w:ascii="宋体" w:eastAsia="宋体" w:hAnsi="宋体"/>
         </w:rPr>
       </w:pPr>
-      <w:bookmarkStart w:id="21" w:name="_Toc497339082"/>
+      <w:bookmarkStart w:id="20" w:name="_Toc497339082"/>
       <w:r>
         <w:rPr>
           <w:rFonts w:ascii="宋体" w:eastAsia="宋体" w:hAnsi="宋体" w:hint="eastAsia"/>
         </w:rPr>
         <w:t>2.1.1.1项目视图与范围</w:t>
       </w:r>
-      <w:bookmarkEnd w:id="21"/>
+      <w:bookmarkEnd w:id="20"/>
       <w:r>
         <w:rPr>
           <w:rFonts w:ascii="宋体" w:eastAsia="宋体" w:hAnsi="宋体" w:hint="eastAsia"/>
@@ -9075,7 +9755,7 @@
           <w:rFonts w:ascii="宋体" w:hAnsi="宋体"/>
         </w:rPr>
       </w:pPr>
-      <w:bookmarkStart w:id="22" w:name="_Toc497339083"/>
+      <w:bookmarkStart w:id="21" w:name="_Toc497339083"/>
       <w:r>
         <w:rPr>
           <w:rFonts w:ascii="宋体" w:hAnsi="宋体" w:hint="eastAsia"/>
@@ -9094,7 +9774,7 @@
         </w:rPr>
         <w:t>业务需求</w:t>
       </w:r>
-      <w:bookmarkEnd w:id="22"/>
+      <w:bookmarkEnd w:id="21"/>
     </w:p>
     <w:p>
       <w:pPr>
@@ -9168,7 +9848,25 @@
           <w:sz w:val="24"/>
           <w:lang w:val="zh-CN"/>
         </w:rPr>
-        <w:t>为了使这门课上的出色，使学生能够获得最多的资料，使学生及时的了解世界需求工程的最新动态，以及学生和教师的有效地沟通，老师提出了这么一个设想；作为他的学生也需要一个与教师及同学之间相互交流，及获取资料的平台；还有一些同学并没有选这几门课，但是也想了解项目管理，需求工程，统一建模的相关知识，以备到时决定该选不选这门课程。通过这三方提出的需求考虑，我们构思做一个软件工程教学、学习、交流的网站。</w:t>
+        <w:t>为了使这门课上的出色，使学生能够获得最多的资料，使学生及时的了解世界需求工程的最新动态，以及学生和教师的有效地沟通，老师提出了这么一个设想；作为他的学生也需要一个与教师及同学之间相互交流，及获取资料的平台；还有一些同学并没有选这几门课，但是也想了解项目管理，需求工程，统一建模的相关知识，以备到时决定该选不选这门课程。通过这三方提出的需求考虑，我们</w:t>
+      </w:r>
+      <w:proofErr w:type="gramStart"/>
+      <w:r>
+        <w:rPr>
+          <w:rFonts w:ascii="宋体" w:eastAsia="宋体" w:hAnsi="宋体" w:cs="宋体" w:hint="eastAsia"/>
+          <w:sz w:val="24"/>
+          <w:lang w:val="zh-CN"/>
+        </w:rPr>
+        <w:t>构思做</w:t>
+      </w:r>
+      <w:proofErr w:type="gramEnd"/>
+      <w:r>
+        <w:rPr>
+          <w:rFonts w:ascii="宋体" w:eastAsia="宋体" w:hAnsi="宋体" w:cs="宋体" w:hint="eastAsia"/>
+          <w:sz w:val="24"/>
+          <w:lang w:val="zh-CN"/>
+        </w:rPr>
+        <w:t>一个软件工程教学、学习、交流的网站。</w:t>
       </w:r>
     </w:p>
     <w:p>
@@ -9275,16 +9973,7 @@
           <w:sz w:val="24"/>
           <w:lang w:val="zh-CN"/>
         </w:rPr>
-        <w:t>世纪是以网络的全面深入运用为特征的世纪。网络环境下的教育不仅是教育信息化的必然产物，</w:t>
-      </w:r>
-      <w:r>
-        <w:rPr>
-          <w:rFonts w:ascii="宋体" w:eastAsia="宋体" w:hAnsi="宋体" w:cs="宋体" w:hint="eastAsia"/>
-          <w:sz w:val="24"/>
-          <w:lang w:val="zh-CN"/>
-        </w:rPr>
-        <w:lastRenderedPageBreak/>
-        <w:t>也是教育改革发展的必然走向。通过因特网或其他数字化内容进行学习交流与教学的活动即网络化学习（</w:t>
+        <w:t>世纪是以网络的全面深入运用为特征的世纪。网络环境下的教育不仅是教育信息化的必然产物，也是教育改革发展的必然走向。通过因特网或其他数字化内容进行学习交流与教学的活动即网络化学习（</w:t>
       </w:r>
       <w:r>
         <w:rPr>
@@ -9443,7 +10132,25 @@
           <w:sz w:val="24"/>
           <w:lang w:val="zh-CN"/>
         </w:rPr>
-        <w:t>在这一大背景下教学、学习、交流网站应运而生。超文本特性可实现对教学信息最有效的组织与管理。网络化的学习有利于充分实现交互与共享，有利于激发学生的学习兴趣和充分体现学习主体作用，有利于培养学习者的信息素养和信息能力。另一方面教师利用教学、学习、交流网站可以充分发挥网络特性，对学生，教学进行更为有效的管理，同时也有了更为便利的信息发布手段。</w:t>
+        <w:t>在这一大背景下教学、学习、交流网站应运而生。超文本特性可实现对教学信息最有效的组织与管理。网络化的学习有利于充分实现</w:t>
+      </w:r>
+      <w:proofErr w:type="gramStart"/>
+      <w:r>
+        <w:rPr>
+          <w:rFonts w:ascii="宋体" w:eastAsia="宋体" w:hAnsi="宋体" w:cs="宋体" w:hint="eastAsia"/>
+          <w:sz w:val="24"/>
+          <w:lang w:val="zh-CN"/>
+        </w:rPr>
+        <w:t>交互与</w:t>
+      </w:r>
+      <w:proofErr w:type="gramEnd"/>
+      <w:r>
+        <w:rPr>
+          <w:rFonts w:ascii="宋体" w:eastAsia="宋体" w:hAnsi="宋体" w:cs="宋体" w:hint="eastAsia"/>
+          <w:sz w:val="24"/>
+          <w:lang w:val="zh-CN"/>
+        </w:rPr>
+        <w:t>共享，有利于激发学生的学习兴趣和充分体现学习主体作用，有利于培养学习者的信息素养和信息能力。另一方面教师利用教学、学习、交流网站可以充分发挥网络特性，对学生，教学进行更为有效的管理，同时也有了更为便利的信息发布手段。</w:t>
       </w:r>
     </w:p>
     <w:p>
@@ -9690,7 +10397,14 @@
           <w:rFonts w:ascii="宋体" w:eastAsia="宋体" w:hAnsi="宋体" w:hint="eastAsia"/>
           <w:sz w:val="24"/>
         </w:rPr>
-        <w:t>客户满意</w:t>
+        <w:t>用</w:t>
+      </w:r>
+      <w:r>
+        <w:rPr>
+          <w:rFonts w:ascii="宋体" w:eastAsia="宋体" w:hAnsi="宋体" w:hint="eastAsia"/>
+          <w:sz w:val="24"/>
+        </w:rPr>
+        <w:t>户满意</w:t>
       </w:r>
     </w:p>
     <w:p>
@@ -9817,7 +10531,16 @@
           <w:sz w:val="24"/>
           <w:lang w:val="zh-CN"/>
         </w:rPr>
-        <w:t>是软件工程相关课程教学和学习的辅助工具，方便为教师得到学生对上课效果的反馈并可以及时地调整，方便教师点评学生作业；方便学生得到教学资源，反馈对该课的意见，提出疑问并得到教师的答复；为学生提供交流的平台，互相讨论，互相学习，共同进步</w:t>
+        <w:t>是软件工程相关课程教学和学习的辅助工具，方便为教师得</w:t>
+      </w:r>
+      <w:r>
+        <w:rPr>
+          <w:rFonts w:ascii="宋体" w:eastAsia="宋体" w:hAnsi="宋体" w:cs="宋体" w:hint="eastAsia"/>
+          <w:sz w:val="24"/>
+          <w:lang w:val="zh-CN"/>
+        </w:rPr>
+        <w:lastRenderedPageBreak/>
+        <w:t>到学生对上课效果的反馈并可以及时地调整，方便教师点评学生作业；方便学生得到教学资源，反馈对该课的意见，提出疑问并得到教师的答复；为学生提供交流的平台，互相讨论，互相学习，共同进步</w:t>
       </w:r>
       <w:r>
         <w:rPr>
@@ -9937,86 +10660,204 @@
         </w:rPr>
         <w:t>业务风险</w:t>
       </w:r>
+      <w:r>
+        <w:rPr>
+          <w:rFonts w:ascii="宋体" w:eastAsia="宋体" w:hAnsi="宋体" w:cs="宋体" w:hint="eastAsia"/>
+          <w:sz w:val="24"/>
+          <w:lang w:val="zh-CN"/>
+        </w:rPr>
+        <w:t>因素</w:t>
+      </w:r>
     </w:p>
     <w:tbl>
       <w:tblPr>
+        <w:tblStyle w:val="13"/>
         <w:tblW w:w="0" w:type="auto"/>
-        <w:tblBorders>
-          <w:top w:val="single" w:sz="4" w:space="0" w:color="auto"/>
-          <w:left w:val="single" w:sz="4" w:space="0" w:color="auto"/>
-          <w:bottom w:val="single" w:sz="4" w:space="0" w:color="auto"/>
-          <w:right w:val="single" w:sz="4" w:space="0" w:color="auto"/>
-          <w:insideH w:val="single" w:sz="4" w:space="0" w:color="auto"/>
-          <w:insideV w:val="single" w:sz="4" w:space="0" w:color="auto"/>
-        </w:tblBorders>
         <w:tblLook w:val="04A0" w:firstRow="1" w:lastRow="0" w:firstColumn="1" w:lastColumn="0" w:noHBand="0" w:noVBand="1"/>
       </w:tblPr>
       <w:tblGrid>
-        <w:gridCol w:w="4324"/>
-        <w:gridCol w:w="4306"/>
+        <w:gridCol w:w="846"/>
+        <w:gridCol w:w="2410"/>
+        <w:gridCol w:w="3260"/>
+        <w:gridCol w:w="3940"/>
       </w:tblGrid>
       <w:tr>
-        <w:tc>
-          <w:tcPr>
-            <w:tcW w:w="4324" w:type="dxa"/>
-            <w:tcBorders>
-              <w:top w:val="single" w:sz="4" w:space="0" w:color="auto"/>
-              <w:left w:val="single" w:sz="4" w:space="0" w:color="auto"/>
-              <w:bottom w:val="single" w:sz="4" w:space="0" w:color="auto"/>
-              <w:right w:val="single" w:sz="4" w:space="0" w:color="auto"/>
-            </w:tcBorders>
-            <w:hideMark/>
+        <w:trPr>
+          <w:cnfStyle w:val="100000000000" w:firstRow="1" w:lastRow="0" w:firstColumn="0" w:lastColumn="0" w:oddVBand="0" w:evenVBand="0" w:oddHBand="0" w:evenHBand="0" w:firstRowFirstColumn="0" w:firstRowLastColumn="0" w:lastRowFirstColumn="0" w:lastRowLastColumn="0"/>
+        </w:trPr>
+        <w:tc>
+          <w:tcPr>
+            <w:cnfStyle w:val="001000000000" w:firstRow="0" w:lastRow="0" w:firstColumn="1" w:lastColumn="0" w:oddVBand="0" w:evenVBand="0" w:oddHBand="0" w:evenHBand="0" w:firstRowFirstColumn="0" w:firstRowLastColumn="0" w:lastRowFirstColumn="0" w:lastRowLastColumn="0"/>
+            <w:tcW w:w="846" w:type="dxa"/>
           </w:tcPr>
           <w:p>
             <w:pPr>
               <w:tabs>
-                <w:tab w:val="left" w:pos="945"/>
+                <w:tab w:val="left" w:pos="916"/>
+                <w:tab w:val="left" w:pos="1832"/>
+                <w:tab w:val="left" w:pos="2748"/>
+                <w:tab w:val="left" w:pos="3664"/>
+                <w:tab w:val="left" w:pos="4580"/>
+                <w:tab w:val="left" w:pos="5496"/>
+                <w:tab w:val="left" w:pos="6412"/>
+                <w:tab w:val="left" w:pos="7328"/>
+                <w:tab w:val="left" w:pos="8244"/>
+                <w:tab w:val="left" w:pos="9160"/>
+                <w:tab w:val="left" w:pos="10076"/>
+                <w:tab w:val="left" w:pos="10992"/>
+                <w:tab w:val="left" w:pos="11908"/>
+                <w:tab w:val="left" w:pos="12824"/>
+                <w:tab w:val="left" w:pos="13740"/>
+                <w:tab w:val="left" w:pos="14656"/>
               </w:tabs>
-              <w:rPr>
-                <w:rFonts w:ascii="宋体" w:eastAsia="宋体" w:hAnsi="宋体"/>
-                <w:sz w:val="24"/>
-              </w:rPr>
-            </w:pPr>
-            <w:r>
-              <w:rPr>
-                <w:rFonts w:ascii="宋体" w:eastAsia="宋体" w:hAnsi="宋体"/>
-                <w:sz w:val="24"/>
-              </w:rPr>
-              <w:tab/>
-            </w:r>
-            <w:r>
-              <w:rPr>
-                <w:rFonts w:ascii="宋体" w:eastAsia="宋体" w:hAnsi="宋体" w:hint="eastAsia"/>
-                <w:sz w:val="24"/>
-              </w:rPr>
-              <w:t>风险类型</w:t>
-            </w:r>
-          </w:p>
-        </w:tc>
-        <w:tc>
-          <w:tcPr>
-            <w:tcW w:w="4306" w:type="dxa"/>
-            <w:tcBorders>
-              <w:top w:val="single" w:sz="4" w:space="0" w:color="auto"/>
-              <w:left w:val="single" w:sz="4" w:space="0" w:color="auto"/>
-              <w:bottom w:val="single" w:sz="4" w:space="0" w:color="auto"/>
-              <w:right w:val="single" w:sz="4" w:space="0" w:color="auto"/>
-            </w:tcBorders>
-            <w:hideMark/>
-          </w:tcPr>
-          <w:p>
-            <w:pPr>
-              <w:rPr>
-                <w:rFonts w:ascii="宋体" w:eastAsia="宋体" w:hAnsi="宋体"/>
-                <w:sz w:val="24"/>
-              </w:rPr>
-            </w:pPr>
-            <w:r>
-              <w:rPr>
-                <w:rFonts w:ascii="宋体" w:eastAsia="宋体" w:hAnsi="宋体" w:hint="eastAsia"/>
-                <w:sz w:val="24"/>
-              </w:rPr>
-              <w:t>预防措施</w:t>
+              <w:autoSpaceDE w:val="0"/>
+              <w:autoSpaceDN w:val="0"/>
+              <w:adjustRightInd w:val="0"/>
+              <w:rPr>
+                <w:rFonts w:ascii="宋体" w:eastAsia="宋体" w:hAnsi="宋体" w:cs="宋体" w:hint="eastAsia"/>
+                <w:sz w:val="24"/>
+                <w:lang w:val="zh-CN"/>
+              </w:rPr>
+            </w:pPr>
+            <w:r>
+              <w:rPr>
+                <w:rFonts w:ascii="宋体" w:eastAsia="宋体" w:hAnsi="宋体" w:cs="宋体" w:hint="eastAsia"/>
+                <w:sz w:val="24"/>
+                <w:lang w:val="zh-CN"/>
+              </w:rPr>
+              <w:t>风险排 序</w:t>
+            </w:r>
+          </w:p>
+        </w:tc>
+        <w:tc>
+          <w:tcPr>
+            <w:tcW w:w="2410" w:type="dxa"/>
+          </w:tcPr>
+          <w:p>
+            <w:pPr>
+              <w:tabs>
+                <w:tab w:val="left" w:pos="916"/>
+                <w:tab w:val="left" w:pos="1832"/>
+                <w:tab w:val="left" w:pos="2748"/>
+                <w:tab w:val="left" w:pos="3664"/>
+                <w:tab w:val="left" w:pos="4580"/>
+                <w:tab w:val="left" w:pos="5496"/>
+                <w:tab w:val="left" w:pos="6412"/>
+                <w:tab w:val="left" w:pos="7328"/>
+                <w:tab w:val="left" w:pos="8244"/>
+                <w:tab w:val="left" w:pos="9160"/>
+                <w:tab w:val="left" w:pos="10076"/>
+                <w:tab w:val="left" w:pos="10992"/>
+                <w:tab w:val="left" w:pos="11908"/>
+                <w:tab w:val="left" w:pos="12824"/>
+                <w:tab w:val="left" w:pos="13740"/>
+                <w:tab w:val="left" w:pos="14656"/>
+              </w:tabs>
+              <w:autoSpaceDE w:val="0"/>
+              <w:autoSpaceDN w:val="0"/>
+              <w:adjustRightInd w:val="0"/>
+              <w:cnfStyle w:val="100000000000" w:firstRow="1" w:lastRow="0" w:firstColumn="0" w:lastColumn="0" w:oddVBand="0" w:evenVBand="0" w:oddHBand="0" w:evenHBand="0" w:firstRowFirstColumn="0" w:firstRowLastColumn="0" w:lastRowFirstColumn="0" w:lastRowLastColumn="0"/>
+              <w:rPr>
+                <w:rFonts w:ascii="宋体" w:eastAsia="宋体" w:hAnsi="宋体" w:cs="宋体" w:hint="eastAsia"/>
+                <w:sz w:val="24"/>
+                <w:lang w:val="zh-CN"/>
+              </w:rPr>
+            </w:pPr>
+            <w:r>
+              <w:rPr>
+                <w:rFonts w:ascii="宋体" w:eastAsia="宋体" w:hAnsi="宋体" w:cs="宋体" w:hint="eastAsia"/>
+                <w:sz w:val="24"/>
+                <w:lang w:val="zh-CN"/>
+              </w:rPr>
+              <w:t>风险项名称</w:t>
+            </w:r>
+          </w:p>
+        </w:tc>
+        <w:tc>
+          <w:tcPr>
+            <w:tcW w:w="3260" w:type="dxa"/>
+          </w:tcPr>
+          <w:p>
+            <w:pPr>
+              <w:tabs>
+                <w:tab w:val="left" w:pos="916"/>
+                <w:tab w:val="left" w:pos="1832"/>
+                <w:tab w:val="left" w:pos="2748"/>
+                <w:tab w:val="left" w:pos="3664"/>
+                <w:tab w:val="left" w:pos="4580"/>
+                <w:tab w:val="left" w:pos="5496"/>
+                <w:tab w:val="left" w:pos="6412"/>
+                <w:tab w:val="left" w:pos="7328"/>
+                <w:tab w:val="left" w:pos="8244"/>
+                <w:tab w:val="left" w:pos="9160"/>
+                <w:tab w:val="left" w:pos="10076"/>
+                <w:tab w:val="left" w:pos="10992"/>
+                <w:tab w:val="left" w:pos="11908"/>
+                <w:tab w:val="left" w:pos="12824"/>
+                <w:tab w:val="left" w:pos="13740"/>
+                <w:tab w:val="left" w:pos="14656"/>
+              </w:tabs>
+              <w:autoSpaceDE w:val="0"/>
+              <w:autoSpaceDN w:val="0"/>
+              <w:adjustRightInd w:val="0"/>
+              <w:cnfStyle w:val="100000000000" w:firstRow="1" w:lastRow="0" w:firstColumn="0" w:lastColumn="0" w:oddVBand="0" w:evenVBand="0" w:oddHBand="0" w:evenHBand="0" w:firstRowFirstColumn="0" w:firstRowLastColumn="0" w:lastRowFirstColumn="0" w:lastRowLastColumn="0"/>
+              <w:rPr>
+                <w:rFonts w:ascii="宋体" w:eastAsia="宋体" w:hAnsi="宋体" w:cs="宋体" w:hint="eastAsia"/>
+                <w:sz w:val="24"/>
+                <w:lang w:val="zh-CN"/>
+              </w:rPr>
+            </w:pPr>
+            <w:r>
+              <w:rPr>
+                <w:rFonts w:ascii="宋体" w:eastAsia="宋体" w:hAnsi="宋体" w:cs="宋体" w:hint="eastAsia"/>
+                <w:sz w:val="24"/>
+                <w:lang w:val="zh-CN"/>
+              </w:rPr>
+              <w:t>风险描述</w:t>
+            </w:r>
+          </w:p>
+        </w:tc>
+        <w:tc>
+          <w:tcPr>
+            <w:tcW w:w="3940" w:type="dxa"/>
+          </w:tcPr>
+          <w:p>
+            <w:pPr>
+              <w:tabs>
+                <w:tab w:val="left" w:pos="916"/>
+                <w:tab w:val="left" w:pos="1832"/>
+                <w:tab w:val="left" w:pos="2748"/>
+                <w:tab w:val="left" w:pos="3664"/>
+                <w:tab w:val="left" w:pos="4580"/>
+                <w:tab w:val="left" w:pos="5496"/>
+                <w:tab w:val="left" w:pos="6412"/>
+                <w:tab w:val="left" w:pos="7328"/>
+                <w:tab w:val="left" w:pos="8244"/>
+                <w:tab w:val="left" w:pos="9160"/>
+                <w:tab w:val="left" w:pos="10076"/>
+                <w:tab w:val="left" w:pos="10992"/>
+                <w:tab w:val="left" w:pos="11908"/>
+                <w:tab w:val="left" w:pos="12824"/>
+                <w:tab w:val="left" w:pos="13740"/>
+                <w:tab w:val="left" w:pos="14656"/>
+              </w:tabs>
+              <w:autoSpaceDE w:val="0"/>
+              <w:autoSpaceDN w:val="0"/>
+              <w:adjustRightInd w:val="0"/>
+              <w:cnfStyle w:val="100000000000" w:firstRow="1" w:lastRow="0" w:firstColumn="0" w:lastColumn="0" w:oddVBand="0" w:evenVBand="0" w:oddHBand="0" w:evenHBand="0" w:firstRowFirstColumn="0" w:firstRowLastColumn="0" w:lastRowFirstColumn="0" w:lastRowLastColumn="0"/>
+              <w:rPr>
+                <w:rFonts w:ascii="宋体" w:eastAsia="宋体" w:hAnsi="宋体" w:cs="宋体" w:hint="eastAsia"/>
+                <w:sz w:val="24"/>
+                <w:lang w:val="zh-CN"/>
+              </w:rPr>
+            </w:pPr>
+            <w:r>
+              <w:rPr>
+                <w:rFonts w:ascii="宋体" w:eastAsia="宋体" w:hAnsi="宋体" w:cs="宋体" w:hint="eastAsia"/>
+                <w:sz w:val="24"/>
+                <w:lang w:val="zh-CN"/>
+              </w:rPr>
+              <w:t>风险缓解方案</w:t>
             </w:r>
           </w:p>
         </w:tc>
@@ -10024,55 +10865,196 @@
       <w:tr>
         <w:tc>
           <w:tcPr>
-            <w:tcW w:w="4324" w:type="dxa"/>
-            <w:tcBorders>
-              <w:top w:val="single" w:sz="4" w:space="0" w:color="auto"/>
-              <w:left w:val="single" w:sz="4" w:space="0" w:color="auto"/>
-              <w:bottom w:val="single" w:sz="4" w:space="0" w:color="auto"/>
-              <w:right w:val="single" w:sz="4" w:space="0" w:color="auto"/>
-            </w:tcBorders>
-            <w:hideMark/>
-          </w:tcPr>
-          <w:p>
-            <w:pPr>
-              <w:rPr>
-                <w:rFonts w:ascii="宋体" w:eastAsia="宋体" w:hAnsi="宋体"/>
-                <w:sz w:val="24"/>
-              </w:rPr>
-            </w:pPr>
-            <w:r>
-              <w:rPr>
-                <w:rFonts w:ascii="宋体" w:eastAsia="宋体" w:hAnsi="宋体" w:hint="eastAsia"/>
-                <w:sz w:val="24"/>
-              </w:rPr>
-              <w:t>合同风险</w:t>
-            </w:r>
-          </w:p>
-        </w:tc>
-        <w:tc>
-          <w:tcPr>
-            <w:tcW w:w="4306" w:type="dxa"/>
-            <w:tcBorders>
-              <w:top w:val="single" w:sz="4" w:space="0" w:color="auto"/>
-              <w:left w:val="single" w:sz="4" w:space="0" w:color="auto"/>
-              <w:bottom w:val="single" w:sz="4" w:space="0" w:color="auto"/>
-              <w:right w:val="single" w:sz="4" w:space="0" w:color="auto"/>
-            </w:tcBorders>
-            <w:hideMark/>
-          </w:tcPr>
-          <w:p>
-            <w:pPr>
-              <w:rPr>
-                <w:rFonts w:ascii="宋体" w:eastAsia="宋体" w:hAnsi="宋体"/>
-                <w:sz w:val="24"/>
-              </w:rPr>
-            </w:pPr>
-            <w:r>
-              <w:rPr>
-                <w:rFonts w:ascii="宋体" w:eastAsia="宋体" w:hAnsi="宋体" w:hint="eastAsia"/>
-                <w:sz w:val="24"/>
-              </w:rPr>
-              <w:t>预防这种风险的办法是项目建设之初项目经理就需要全面准确地了解合同各条款的内容、尽早和合同各方就模糊或不明确的条款签订补充协议。</w:t>
+            <w:cnfStyle w:val="001000000000" w:firstRow="0" w:lastRow="0" w:firstColumn="1" w:lastColumn="0" w:oddVBand="0" w:evenVBand="0" w:oddHBand="0" w:evenHBand="0" w:firstRowFirstColumn="0" w:firstRowLastColumn="0" w:lastRowFirstColumn="0" w:lastRowLastColumn="0"/>
+            <w:tcW w:w="846" w:type="dxa"/>
+          </w:tcPr>
+          <w:p>
+            <w:pPr>
+              <w:tabs>
+                <w:tab w:val="left" w:pos="916"/>
+                <w:tab w:val="left" w:pos="1832"/>
+                <w:tab w:val="left" w:pos="2748"/>
+                <w:tab w:val="left" w:pos="3664"/>
+                <w:tab w:val="left" w:pos="4580"/>
+                <w:tab w:val="left" w:pos="5496"/>
+                <w:tab w:val="left" w:pos="6412"/>
+                <w:tab w:val="left" w:pos="7328"/>
+                <w:tab w:val="left" w:pos="8244"/>
+                <w:tab w:val="left" w:pos="9160"/>
+                <w:tab w:val="left" w:pos="10076"/>
+                <w:tab w:val="left" w:pos="10992"/>
+                <w:tab w:val="left" w:pos="11908"/>
+                <w:tab w:val="left" w:pos="12824"/>
+                <w:tab w:val="left" w:pos="13740"/>
+                <w:tab w:val="left" w:pos="14656"/>
+              </w:tabs>
+              <w:autoSpaceDE w:val="0"/>
+              <w:autoSpaceDN w:val="0"/>
+              <w:adjustRightInd w:val="0"/>
+              <w:jc w:val="center"/>
+              <w:rPr>
+                <w:rFonts w:ascii="宋体" w:eastAsia="宋体" w:hAnsi="宋体" w:cs="宋体" w:hint="eastAsia"/>
+                <w:sz w:val="24"/>
+                <w:lang w:val="zh-CN"/>
+              </w:rPr>
+            </w:pPr>
+            <w:r>
+              <w:rPr>
+                <w:rFonts w:ascii="宋体" w:eastAsia="宋体" w:hAnsi="宋体" w:cs="宋体" w:hint="eastAsia"/>
+                <w:sz w:val="24"/>
+                <w:lang w:val="zh-CN"/>
+              </w:rPr>
+              <w:t>1</w:t>
+            </w:r>
+          </w:p>
+        </w:tc>
+        <w:tc>
+          <w:tcPr>
+            <w:tcW w:w="2410" w:type="dxa"/>
+          </w:tcPr>
+          <w:p>
+            <w:pPr>
+              <w:tabs>
+                <w:tab w:val="left" w:pos="916"/>
+                <w:tab w:val="left" w:pos="1832"/>
+                <w:tab w:val="left" w:pos="2748"/>
+                <w:tab w:val="left" w:pos="3664"/>
+                <w:tab w:val="left" w:pos="4580"/>
+                <w:tab w:val="left" w:pos="5496"/>
+                <w:tab w:val="left" w:pos="6412"/>
+                <w:tab w:val="left" w:pos="7328"/>
+                <w:tab w:val="left" w:pos="8244"/>
+                <w:tab w:val="left" w:pos="9160"/>
+                <w:tab w:val="left" w:pos="10076"/>
+                <w:tab w:val="left" w:pos="10992"/>
+                <w:tab w:val="left" w:pos="11908"/>
+                <w:tab w:val="left" w:pos="12824"/>
+                <w:tab w:val="left" w:pos="13740"/>
+                <w:tab w:val="left" w:pos="14656"/>
+              </w:tabs>
+              <w:autoSpaceDE w:val="0"/>
+              <w:autoSpaceDN w:val="0"/>
+              <w:adjustRightInd w:val="0"/>
+              <w:cnfStyle w:val="000000000000" w:firstRow="0" w:lastRow="0" w:firstColumn="0" w:lastColumn="0" w:oddVBand="0" w:evenVBand="0" w:oddHBand="0" w:evenHBand="0" w:firstRowFirstColumn="0" w:firstRowLastColumn="0" w:lastRowFirstColumn="0" w:lastRowLastColumn="0"/>
+              <w:rPr>
+                <w:rFonts w:ascii="宋体" w:eastAsia="宋体" w:hAnsi="宋体" w:cs="宋体" w:hint="eastAsia"/>
+                <w:sz w:val="24"/>
+                <w:lang w:val="zh-CN"/>
+              </w:rPr>
+            </w:pPr>
+            <w:r>
+              <w:rPr>
+                <w:rFonts w:ascii="宋体" w:eastAsia="宋体" w:hAnsi="宋体" w:cs="宋体" w:hint="eastAsia"/>
+                <w:sz w:val="24"/>
+                <w:lang w:val="zh-CN"/>
+              </w:rPr>
+              <w:t>专业基础知识不老</w:t>
+            </w:r>
+          </w:p>
+        </w:tc>
+        <w:tc>
+          <w:tcPr>
+            <w:tcW w:w="3260" w:type="dxa"/>
+          </w:tcPr>
+          <w:p>
+            <w:pPr>
+              <w:tabs>
+                <w:tab w:val="left" w:pos="916"/>
+                <w:tab w:val="left" w:pos="1832"/>
+                <w:tab w:val="left" w:pos="2748"/>
+                <w:tab w:val="left" w:pos="3664"/>
+                <w:tab w:val="left" w:pos="4580"/>
+                <w:tab w:val="left" w:pos="5496"/>
+                <w:tab w:val="left" w:pos="6412"/>
+                <w:tab w:val="left" w:pos="7328"/>
+                <w:tab w:val="left" w:pos="8244"/>
+                <w:tab w:val="left" w:pos="9160"/>
+                <w:tab w:val="left" w:pos="10076"/>
+                <w:tab w:val="left" w:pos="10992"/>
+                <w:tab w:val="left" w:pos="11908"/>
+                <w:tab w:val="left" w:pos="12824"/>
+                <w:tab w:val="left" w:pos="13740"/>
+                <w:tab w:val="left" w:pos="14656"/>
+              </w:tabs>
+              <w:autoSpaceDE w:val="0"/>
+              <w:autoSpaceDN w:val="0"/>
+              <w:adjustRightInd w:val="0"/>
+              <w:cnfStyle w:val="000000000000" w:firstRow="0" w:lastRow="0" w:firstColumn="0" w:lastColumn="0" w:oddVBand="0" w:evenVBand="0" w:oddHBand="0" w:evenHBand="0" w:firstRowFirstColumn="0" w:firstRowLastColumn="0" w:lastRowFirstColumn="0" w:lastRowLastColumn="0"/>
+              <w:rPr>
+                <w:rFonts w:ascii="宋体" w:eastAsia="宋体" w:hAnsi="宋体" w:cs="宋体" w:hint="eastAsia"/>
+                <w:sz w:val="24"/>
+                <w:lang w:val="zh-CN"/>
+              </w:rPr>
+            </w:pPr>
+            <w:r>
+              <w:rPr>
+                <w:rFonts w:ascii="宋体" w:eastAsia="宋体" w:hAnsi="宋体" w:cs="宋体" w:hint="eastAsia"/>
+                <w:sz w:val="24"/>
+                <w:lang w:val="zh-CN"/>
+              </w:rPr>
+              <w:t>本次项目开发过程中涉及的只是较多，给项目</w:t>
+            </w:r>
+            <w:proofErr w:type="gramStart"/>
+            <w:r>
+              <w:rPr>
+                <w:rFonts w:ascii="宋体" w:eastAsia="宋体" w:hAnsi="宋体" w:cs="宋体" w:hint="eastAsia"/>
+                <w:sz w:val="24"/>
+                <w:lang w:val="zh-CN"/>
+              </w:rPr>
+              <w:t>发人员</w:t>
+            </w:r>
+            <w:proofErr w:type="gramEnd"/>
+            <w:r>
+              <w:rPr>
+                <w:rFonts w:ascii="宋体" w:eastAsia="宋体" w:hAnsi="宋体" w:cs="宋体" w:hint="eastAsia"/>
+                <w:sz w:val="24"/>
+                <w:lang w:val="zh-CN"/>
+              </w:rPr>
+              <w:t>带来一定的困难</w:t>
+            </w:r>
+          </w:p>
+        </w:tc>
+        <w:tc>
+          <w:tcPr>
+            <w:tcW w:w="3940" w:type="dxa"/>
+          </w:tcPr>
+          <w:p>
+            <w:pPr>
+              <w:tabs>
+                <w:tab w:val="left" w:pos="916"/>
+                <w:tab w:val="left" w:pos="1832"/>
+                <w:tab w:val="left" w:pos="2748"/>
+                <w:tab w:val="left" w:pos="3664"/>
+                <w:tab w:val="left" w:pos="4580"/>
+                <w:tab w:val="left" w:pos="5496"/>
+                <w:tab w:val="left" w:pos="6412"/>
+                <w:tab w:val="left" w:pos="7328"/>
+                <w:tab w:val="left" w:pos="8244"/>
+                <w:tab w:val="left" w:pos="9160"/>
+                <w:tab w:val="left" w:pos="10076"/>
+                <w:tab w:val="left" w:pos="10992"/>
+                <w:tab w:val="left" w:pos="11908"/>
+                <w:tab w:val="left" w:pos="12824"/>
+                <w:tab w:val="left" w:pos="13740"/>
+                <w:tab w:val="left" w:pos="14656"/>
+              </w:tabs>
+              <w:autoSpaceDE w:val="0"/>
+              <w:autoSpaceDN w:val="0"/>
+              <w:adjustRightInd w:val="0"/>
+              <w:cnfStyle w:val="000000000000" w:firstRow="0" w:lastRow="0" w:firstColumn="0" w:lastColumn="0" w:oddVBand="0" w:evenVBand="0" w:oddHBand="0" w:evenHBand="0" w:firstRowFirstColumn="0" w:firstRowLastColumn="0" w:lastRowFirstColumn="0" w:lastRowLastColumn="0"/>
+              <w:rPr>
+                <w:rFonts w:ascii="宋体" w:eastAsia="宋体" w:hAnsi="宋体" w:cs="宋体" w:hint="eastAsia"/>
+                <w:sz w:val="24"/>
+                <w:lang w:val="zh-CN"/>
+              </w:rPr>
+            </w:pPr>
+            <w:r>
+              <w:rPr>
+                <w:rFonts w:ascii="宋体" w:eastAsia="宋体" w:hAnsi="宋体" w:cs="宋体" w:hint="eastAsia"/>
+                <w:sz w:val="24"/>
+                <w:lang w:val="zh-CN"/>
+              </w:rPr>
+              <w:t>进行相应的培训</w:t>
             </w:r>
           </w:p>
         </w:tc>
@@ -10080,58 +11062,178 @@
       <w:tr>
         <w:tc>
           <w:tcPr>
-            <w:tcW w:w="4324" w:type="dxa"/>
-            <w:tcBorders>
-              <w:top w:val="single" w:sz="4" w:space="0" w:color="auto"/>
-              <w:left w:val="single" w:sz="4" w:space="0" w:color="auto"/>
-              <w:bottom w:val="single" w:sz="4" w:space="0" w:color="auto"/>
-              <w:right w:val="single" w:sz="4" w:space="0" w:color="auto"/>
-            </w:tcBorders>
-            <w:hideMark/>
+            <w:cnfStyle w:val="001000000000" w:firstRow="0" w:lastRow="0" w:firstColumn="1" w:lastColumn="0" w:oddVBand="0" w:evenVBand="0" w:oddHBand="0" w:evenHBand="0" w:firstRowFirstColumn="0" w:firstRowLastColumn="0" w:lastRowFirstColumn="0" w:lastRowLastColumn="0"/>
+            <w:tcW w:w="846" w:type="dxa"/>
           </w:tcPr>
           <w:p>
             <w:pPr>
               <w:tabs>
-                <w:tab w:val="left" w:pos="2580"/>
+                <w:tab w:val="left" w:pos="916"/>
+                <w:tab w:val="left" w:pos="1832"/>
+                <w:tab w:val="left" w:pos="2748"/>
+                <w:tab w:val="left" w:pos="3664"/>
+                <w:tab w:val="left" w:pos="4580"/>
+                <w:tab w:val="left" w:pos="5496"/>
+                <w:tab w:val="left" w:pos="6412"/>
+                <w:tab w:val="left" w:pos="7328"/>
+                <w:tab w:val="left" w:pos="8244"/>
+                <w:tab w:val="left" w:pos="9160"/>
+                <w:tab w:val="left" w:pos="10076"/>
+                <w:tab w:val="left" w:pos="10992"/>
+                <w:tab w:val="left" w:pos="11908"/>
+                <w:tab w:val="left" w:pos="12824"/>
+                <w:tab w:val="left" w:pos="13740"/>
+                <w:tab w:val="left" w:pos="14656"/>
               </w:tabs>
-              <w:rPr>
-                <w:rFonts w:ascii="宋体" w:eastAsia="宋体" w:hAnsi="宋体"/>
-                <w:sz w:val="24"/>
-              </w:rPr>
-            </w:pPr>
-            <w:r>
-              <w:rPr>
-                <w:rFonts w:ascii="宋体" w:eastAsia="宋体" w:hAnsi="宋体" w:hint="eastAsia"/>
-                <w:sz w:val="24"/>
-              </w:rPr>
-              <w:t>需求变更风险</w:t>
-            </w:r>
-          </w:p>
-        </w:tc>
-        <w:tc>
-          <w:tcPr>
-            <w:tcW w:w="4306" w:type="dxa"/>
-            <w:tcBorders>
-              <w:top w:val="single" w:sz="4" w:space="0" w:color="auto"/>
-              <w:left w:val="single" w:sz="4" w:space="0" w:color="auto"/>
-              <w:bottom w:val="single" w:sz="4" w:space="0" w:color="auto"/>
-              <w:right w:val="single" w:sz="4" w:space="0" w:color="auto"/>
-            </w:tcBorders>
-            <w:hideMark/>
-          </w:tcPr>
-          <w:p>
-            <w:pPr>
-              <w:rPr>
-                <w:rFonts w:ascii="宋体" w:eastAsia="宋体" w:hAnsi="宋体"/>
-                <w:sz w:val="24"/>
-              </w:rPr>
-            </w:pPr>
-            <w:r>
-              <w:rPr>
-                <w:rFonts w:ascii="宋体" w:eastAsia="宋体" w:hAnsi="宋体" w:hint="eastAsia"/>
-                <w:sz w:val="24"/>
-              </w:rPr>
-              <w:t>预防这种风险的办法是项目建设之初就和用户书面约定好需求变更控制流程、记录并归档用户的需求变更申请。</w:t>
+              <w:autoSpaceDE w:val="0"/>
+              <w:autoSpaceDN w:val="0"/>
+              <w:adjustRightInd w:val="0"/>
+              <w:jc w:val="center"/>
+              <w:rPr>
+                <w:rFonts w:ascii="宋体" w:eastAsia="宋体" w:hAnsi="宋体" w:cs="宋体" w:hint="eastAsia"/>
+                <w:sz w:val="24"/>
+                <w:lang w:val="zh-CN"/>
+              </w:rPr>
+            </w:pPr>
+            <w:r>
+              <w:rPr>
+                <w:rFonts w:ascii="宋体" w:eastAsia="宋体" w:hAnsi="宋体" w:cs="宋体" w:hint="eastAsia"/>
+                <w:sz w:val="24"/>
+                <w:lang w:val="zh-CN"/>
+              </w:rPr>
+              <w:t>2</w:t>
+            </w:r>
+          </w:p>
+        </w:tc>
+        <w:tc>
+          <w:tcPr>
+            <w:tcW w:w="2410" w:type="dxa"/>
+          </w:tcPr>
+          <w:p>
+            <w:pPr>
+              <w:tabs>
+                <w:tab w:val="left" w:pos="916"/>
+                <w:tab w:val="left" w:pos="1832"/>
+                <w:tab w:val="left" w:pos="2748"/>
+                <w:tab w:val="left" w:pos="3664"/>
+                <w:tab w:val="left" w:pos="4580"/>
+                <w:tab w:val="left" w:pos="5496"/>
+                <w:tab w:val="left" w:pos="6412"/>
+                <w:tab w:val="left" w:pos="7328"/>
+                <w:tab w:val="left" w:pos="8244"/>
+                <w:tab w:val="left" w:pos="9160"/>
+                <w:tab w:val="left" w:pos="10076"/>
+                <w:tab w:val="left" w:pos="10992"/>
+                <w:tab w:val="left" w:pos="11908"/>
+                <w:tab w:val="left" w:pos="12824"/>
+                <w:tab w:val="left" w:pos="13740"/>
+                <w:tab w:val="left" w:pos="14656"/>
+              </w:tabs>
+              <w:autoSpaceDE w:val="0"/>
+              <w:autoSpaceDN w:val="0"/>
+              <w:adjustRightInd w:val="0"/>
+              <w:cnfStyle w:val="000000000000" w:firstRow="0" w:lastRow="0" w:firstColumn="0" w:lastColumn="0" w:oddVBand="0" w:evenVBand="0" w:oddHBand="0" w:evenHBand="0" w:firstRowFirstColumn="0" w:firstRowLastColumn="0" w:lastRowFirstColumn="0" w:lastRowLastColumn="0"/>
+              <w:rPr>
+                <w:rFonts w:ascii="宋体" w:eastAsia="宋体" w:hAnsi="宋体" w:cs="宋体" w:hint="eastAsia"/>
+                <w:sz w:val="24"/>
+                <w:lang w:val="zh-CN"/>
+              </w:rPr>
+            </w:pPr>
+            <w:r>
+              <w:rPr>
+                <w:rFonts w:ascii="宋体" w:eastAsia="宋体" w:hAnsi="宋体" w:cs="宋体" w:hint="eastAsia"/>
+                <w:sz w:val="24"/>
+                <w:lang w:val="zh-CN"/>
+              </w:rPr>
+              <w:t>经验欠缺</w:t>
+            </w:r>
+          </w:p>
+        </w:tc>
+        <w:tc>
+          <w:tcPr>
+            <w:tcW w:w="3260" w:type="dxa"/>
+          </w:tcPr>
+          <w:p>
+            <w:pPr>
+              <w:tabs>
+                <w:tab w:val="left" w:pos="916"/>
+                <w:tab w:val="left" w:pos="1832"/>
+                <w:tab w:val="left" w:pos="2748"/>
+                <w:tab w:val="left" w:pos="3664"/>
+                <w:tab w:val="left" w:pos="4580"/>
+                <w:tab w:val="left" w:pos="5496"/>
+                <w:tab w:val="left" w:pos="6412"/>
+                <w:tab w:val="left" w:pos="7328"/>
+                <w:tab w:val="left" w:pos="8244"/>
+                <w:tab w:val="left" w:pos="9160"/>
+                <w:tab w:val="left" w:pos="10076"/>
+                <w:tab w:val="left" w:pos="10992"/>
+                <w:tab w:val="left" w:pos="11908"/>
+                <w:tab w:val="left" w:pos="12824"/>
+                <w:tab w:val="left" w:pos="13740"/>
+                <w:tab w:val="left" w:pos="14656"/>
+              </w:tabs>
+              <w:autoSpaceDE w:val="0"/>
+              <w:autoSpaceDN w:val="0"/>
+              <w:adjustRightInd w:val="0"/>
+              <w:cnfStyle w:val="000000000000" w:firstRow="0" w:lastRow="0" w:firstColumn="0" w:lastColumn="0" w:oddVBand="0" w:evenVBand="0" w:oddHBand="0" w:evenHBand="0" w:firstRowFirstColumn="0" w:firstRowLastColumn="0" w:lastRowFirstColumn="0" w:lastRowLastColumn="0"/>
+              <w:rPr>
+                <w:rFonts w:ascii="宋体" w:eastAsia="宋体" w:hAnsi="宋体" w:cs="宋体" w:hint="eastAsia"/>
+                <w:sz w:val="24"/>
+                <w:lang w:val="zh-CN"/>
+              </w:rPr>
+            </w:pPr>
+            <w:r>
+              <w:rPr>
+                <w:rFonts w:ascii="宋体" w:eastAsia="宋体" w:hAnsi="宋体" w:cs="宋体" w:hint="eastAsia"/>
+                <w:sz w:val="24"/>
+                <w:lang w:val="zh-CN"/>
+              </w:rPr>
+              <w:t>成员开发经验不足，是项目质量难以保证</w:t>
+            </w:r>
+          </w:p>
+        </w:tc>
+        <w:tc>
+          <w:tcPr>
+            <w:tcW w:w="3940" w:type="dxa"/>
+          </w:tcPr>
+          <w:p>
+            <w:pPr>
+              <w:tabs>
+                <w:tab w:val="left" w:pos="916"/>
+                <w:tab w:val="left" w:pos="1832"/>
+                <w:tab w:val="left" w:pos="2748"/>
+                <w:tab w:val="left" w:pos="3664"/>
+                <w:tab w:val="left" w:pos="4580"/>
+                <w:tab w:val="left" w:pos="5496"/>
+                <w:tab w:val="left" w:pos="6412"/>
+                <w:tab w:val="left" w:pos="7328"/>
+                <w:tab w:val="left" w:pos="8244"/>
+                <w:tab w:val="left" w:pos="9160"/>
+                <w:tab w:val="left" w:pos="10076"/>
+                <w:tab w:val="left" w:pos="10992"/>
+                <w:tab w:val="left" w:pos="11908"/>
+                <w:tab w:val="left" w:pos="12824"/>
+                <w:tab w:val="left" w:pos="13740"/>
+                <w:tab w:val="left" w:pos="14656"/>
+              </w:tabs>
+              <w:autoSpaceDE w:val="0"/>
+              <w:autoSpaceDN w:val="0"/>
+              <w:adjustRightInd w:val="0"/>
+              <w:cnfStyle w:val="000000000000" w:firstRow="0" w:lastRow="0" w:firstColumn="0" w:lastColumn="0" w:oddVBand="0" w:evenVBand="0" w:oddHBand="0" w:evenHBand="0" w:firstRowFirstColumn="0" w:firstRowLastColumn="0" w:lastRowFirstColumn="0" w:lastRowLastColumn="0"/>
+              <w:rPr>
+                <w:rFonts w:ascii="宋体" w:eastAsia="宋体" w:hAnsi="宋体" w:cs="宋体" w:hint="eastAsia"/>
+                <w:sz w:val="24"/>
+                <w:lang w:val="zh-CN"/>
+              </w:rPr>
+            </w:pPr>
+            <w:r>
+              <w:rPr>
+                <w:rFonts w:ascii="宋体" w:eastAsia="宋体" w:hAnsi="宋体" w:cs="宋体" w:hint="eastAsia"/>
+                <w:sz w:val="24"/>
+                <w:lang w:val="zh-CN"/>
+              </w:rPr>
+              <w:t>只有通过不断的实践</w:t>
             </w:r>
           </w:p>
         </w:tc>
@@ -10139,760 +11241,354 @@
       <w:tr>
         <w:tc>
           <w:tcPr>
-            <w:tcW w:w="4324" w:type="dxa"/>
-            <w:tcBorders>
-              <w:top w:val="single" w:sz="4" w:space="0" w:color="auto"/>
-              <w:left w:val="single" w:sz="4" w:space="0" w:color="auto"/>
-              <w:bottom w:val="single" w:sz="4" w:space="0" w:color="auto"/>
-              <w:right w:val="single" w:sz="4" w:space="0" w:color="auto"/>
-            </w:tcBorders>
-            <w:hideMark/>
-          </w:tcPr>
-          <w:p>
-            <w:pPr>
-              <w:rPr>
-                <w:rFonts w:ascii="宋体" w:eastAsia="宋体" w:hAnsi="宋体"/>
-                <w:sz w:val="24"/>
-              </w:rPr>
-            </w:pPr>
-            <w:r>
-              <w:rPr>
-                <w:rFonts w:ascii="宋体" w:eastAsia="宋体" w:hAnsi="宋体" w:hint="eastAsia"/>
-                <w:sz w:val="24"/>
-              </w:rPr>
-              <w:t>沟通不良风险</w:t>
-            </w:r>
-          </w:p>
-        </w:tc>
-        <w:tc>
-          <w:tcPr>
-            <w:tcW w:w="4306" w:type="dxa"/>
-            <w:tcBorders>
-              <w:top w:val="single" w:sz="4" w:space="0" w:color="auto"/>
-              <w:left w:val="single" w:sz="4" w:space="0" w:color="auto"/>
-              <w:bottom w:val="single" w:sz="4" w:space="0" w:color="auto"/>
-              <w:right w:val="single" w:sz="4" w:space="0" w:color="auto"/>
-            </w:tcBorders>
-            <w:hideMark/>
-          </w:tcPr>
-          <w:p>
-            <w:pPr>
-              <w:rPr>
-                <w:rFonts w:ascii="宋体" w:eastAsia="宋体" w:hAnsi="宋体"/>
-                <w:sz w:val="24"/>
-              </w:rPr>
-            </w:pPr>
-            <w:r>
-              <w:rPr>
-                <w:rFonts w:ascii="宋体" w:eastAsia="宋体" w:hAnsi="宋体" w:hint="eastAsia"/>
-                <w:sz w:val="24"/>
-              </w:rPr>
-              <w:t>预防这种风险的办法是项目建设之初就和项目各干系方约定好沟通的渠道和方式、项目建设过程中多和项目各干系方交流和沟通、注意培养和锻炼自身的沟通技巧。</w:t>
-            </w:r>
-          </w:p>
-        </w:tc>
-      </w:tr>
-      <w:tr>
-        <w:tc>
-          <w:tcPr>
-            <w:tcW w:w="4324" w:type="dxa"/>
-            <w:tcBorders>
-              <w:top w:val="single" w:sz="4" w:space="0" w:color="auto"/>
-              <w:left w:val="single" w:sz="4" w:space="0" w:color="auto"/>
-              <w:bottom w:val="single" w:sz="4" w:space="0" w:color="auto"/>
-              <w:right w:val="single" w:sz="4" w:space="0" w:color="auto"/>
-            </w:tcBorders>
-            <w:hideMark/>
-          </w:tcPr>
-          <w:p>
-            <w:pPr>
-              <w:rPr>
-                <w:rFonts w:ascii="宋体" w:eastAsia="宋体" w:hAnsi="宋体"/>
-                <w:sz w:val="24"/>
-              </w:rPr>
-            </w:pPr>
-            <w:r>
-              <w:rPr>
-                <w:rFonts w:ascii="宋体" w:eastAsia="宋体" w:hAnsi="宋体" w:hint="eastAsia"/>
-                <w:sz w:val="24"/>
-              </w:rPr>
-              <w:t>缺乏领导支持风险</w:t>
-            </w:r>
-          </w:p>
-        </w:tc>
-        <w:tc>
-          <w:tcPr>
-            <w:tcW w:w="4306" w:type="dxa"/>
-            <w:tcBorders>
-              <w:top w:val="single" w:sz="4" w:space="0" w:color="auto"/>
-              <w:left w:val="single" w:sz="4" w:space="0" w:color="auto"/>
-              <w:bottom w:val="single" w:sz="4" w:space="0" w:color="auto"/>
-              <w:right w:val="single" w:sz="4" w:space="0" w:color="auto"/>
-            </w:tcBorders>
-            <w:hideMark/>
-          </w:tcPr>
-          <w:p>
-            <w:pPr>
-              <w:ind w:firstLineChars="200" w:firstLine="480"/>
-              <w:rPr>
-                <w:rFonts w:ascii="宋体" w:eastAsia="宋体" w:hAnsi="宋体"/>
-                <w:sz w:val="24"/>
-              </w:rPr>
-            </w:pPr>
-            <w:r>
-              <w:rPr>
-                <w:rFonts w:ascii="宋体" w:eastAsia="宋体" w:hAnsi="宋体" w:hint="eastAsia"/>
-                <w:sz w:val="24"/>
-              </w:rPr>
-              <w:t>预防这种风险的办法是主动争取领导对项目的重视、确保和领导的沟通渠道畅通、经常向领导汇报工作进展。</w:t>
-            </w:r>
-          </w:p>
-        </w:tc>
-      </w:tr>
-      <w:tr>
-        <w:tc>
-          <w:tcPr>
-            <w:tcW w:w="4324" w:type="dxa"/>
-            <w:tcBorders>
-              <w:top w:val="single" w:sz="4" w:space="0" w:color="auto"/>
-              <w:left w:val="single" w:sz="4" w:space="0" w:color="auto"/>
-              <w:bottom w:val="single" w:sz="4" w:space="0" w:color="auto"/>
-              <w:right w:val="single" w:sz="4" w:space="0" w:color="auto"/>
-            </w:tcBorders>
-            <w:hideMark/>
-          </w:tcPr>
-          <w:p>
-            <w:pPr>
-              <w:rPr>
-                <w:rFonts w:ascii="宋体" w:eastAsia="宋体" w:hAnsi="宋体"/>
-                <w:sz w:val="24"/>
-              </w:rPr>
-            </w:pPr>
-            <w:r>
-              <w:rPr>
-                <w:rFonts w:ascii="宋体" w:eastAsia="宋体" w:hAnsi="宋体" w:hint="eastAsia"/>
-                <w:sz w:val="24"/>
-              </w:rPr>
-              <w:t>进度风险</w:t>
-            </w:r>
-          </w:p>
-        </w:tc>
-        <w:tc>
-          <w:tcPr>
-            <w:tcW w:w="4306" w:type="dxa"/>
-            <w:tcBorders>
-              <w:top w:val="single" w:sz="4" w:space="0" w:color="auto"/>
-              <w:left w:val="single" w:sz="4" w:space="0" w:color="auto"/>
-              <w:bottom w:val="single" w:sz="4" w:space="0" w:color="auto"/>
-              <w:right w:val="single" w:sz="4" w:space="0" w:color="auto"/>
-            </w:tcBorders>
-            <w:hideMark/>
-          </w:tcPr>
-          <w:p>
-            <w:pPr>
-              <w:rPr>
-                <w:rFonts w:ascii="宋体" w:eastAsia="宋体" w:hAnsi="宋体"/>
-                <w:sz w:val="24"/>
-              </w:rPr>
-            </w:pPr>
-            <w:r>
-              <w:rPr>
-                <w:rFonts w:ascii="宋体" w:eastAsia="宋体" w:hAnsi="宋体" w:hint="eastAsia"/>
-                <w:sz w:val="24"/>
-              </w:rPr>
-              <w:t>预防这种风险的办法是分阶段交付产品、增加项目监控的频度和力度、多运</w:t>
-            </w:r>
-            <w:r>
-              <w:rPr>
-                <w:rFonts w:ascii="宋体" w:eastAsia="宋体" w:hAnsi="宋体" w:hint="eastAsia"/>
-                <w:sz w:val="24"/>
-              </w:rPr>
-              <w:lastRenderedPageBreak/>
-              <w:t>用可行的办法保证工作质量避免返工。</w:t>
-            </w:r>
-          </w:p>
-        </w:tc>
-      </w:tr>
-      <w:tr>
-        <w:tc>
-          <w:tcPr>
-            <w:tcW w:w="4324" w:type="dxa"/>
-            <w:tcBorders>
-              <w:top w:val="single" w:sz="4" w:space="0" w:color="auto"/>
-              <w:left w:val="single" w:sz="4" w:space="0" w:color="auto"/>
-              <w:bottom w:val="single" w:sz="4" w:space="0" w:color="auto"/>
-              <w:right w:val="single" w:sz="4" w:space="0" w:color="auto"/>
-            </w:tcBorders>
-            <w:hideMark/>
-          </w:tcPr>
-          <w:p>
-            <w:pPr>
-              <w:rPr>
-                <w:rFonts w:ascii="宋体" w:eastAsia="宋体" w:hAnsi="宋体"/>
-                <w:sz w:val="24"/>
-              </w:rPr>
-            </w:pPr>
-            <w:r>
-              <w:rPr>
-                <w:rFonts w:ascii="宋体" w:eastAsia="宋体" w:hAnsi="宋体" w:hint="eastAsia"/>
-                <w:sz w:val="24"/>
-              </w:rPr>
-              <w:lastRenderedPageBreak/>
-              <w:t>质量风险</w:t>
-            </w:r>
-          </w:p>
-        </w:tc>
-        <w:tc>
-          <w:tcPr>
-            <w:tcW w:w="4306" w:type="dxa"/>
-            <w:tcBorders>
-              <w:top w:val="single" w:sz="4" w:space="0" w:color="auto"/>
-              <w:left w:val="single" w:sz="4" w:space="0" w:color="auto"/>
-              <w:bottom w:val="single" w:sz="4" w:space="0" w:color="auto"/>
-              <w:right w:val="single" w:sz="4" w:space="0" w:color="auto"/>
-            </w:tcBorders>
-            <w:hideMark/>
-          </w:tcPr>
-          <w:p>
-            <w:pPr>
-              <w:rPr>
-                <w:rFonts w:ascii="宋体" w:eastAsia="宋体" w:hAnsi="宋体"/>
-                <w:sz w:val="24"/>
-              </w:rPr>
-            </w:pPr>
-            <w:r>
-              <w:rPr>
-                <w:rFonts w:ascii="宋体" w:eastAsia="宋体" w:hAnsi="宋体" w:hint="eastAsia"/>
-                <w:sz w:val="24"/>
-              </w:rPr>
-              <w:t>预防这种风险的办法一般是经常和用户交流工作成果、采用符合要求的开发流程、认真组织对产出物的检查和评审、计划和组织严格的独立测试等。</w:t>
-            </w:r>
-          </w:p>
-        </w:tc>
-      </w:tr>
-      <w:tr>
-        <w:tc>
-          <w:tcPr>
-            <w:tcW w:w="4324" w:type="dxa"/>
-            <w:tcBorders>
-              <w:top w:val="single" w:sz="4" w:space="0" w:color="auto"/>
-              <w:left w:val="single" w:sz="4" w:space="0" w:color="auto"/>
-              <w:bottom w:val="single" w:sz="4" w:space="0" w:color="auto"/>
-              <w:right w:val="single" w:sz="4" w:space="0" w:color="auto"/>
-            </w:tcBorders>
-            <w:hideMark/>
-          </w:tcPr>
-          <w:p>
-            <w:pPr>
-              <w:rPr>
-                <w:rFonts w:ascii="宋体" w:eastAsia="宋体" w:hAnsi="宋体"/>
-                <w:sz w:val="24"/>
-              </w:rPr>
-            </w:pPr>
-            <w:r>
-              <w:rPr>
-                <w:rFonts w:ascii="宋体" w:eastAsia="宋体" w:hAnsi="宋体" w:hint="eastAsia"/>
-                <w:sz w:val="24"/>
-              </w:rPr>
-              <w:t>工具风险</w:t>
-            </w:r>
-          </w:p>
-        </w:tc>
-        <w:tc>
-          <w:tcPr>
-            <w:tcW w:w="4306" w:type="dxa"/>
-            <w:tcBorders>
-              <w:top w:val="single" w:sz="4" w:space="0" w:color="auto"/>
-              <w:left w:val="single" w:sz="4" w:space="0" w:color="auto"/>
-              <w:bottom w:val="single" w:sz="4" w:space="0" w:color="auto"/>
-              <w:right w:val="single" w:sz="4" w:space="0" w:color="auto"/>
-            </w:tcBorders>
-            <w:hideMark/>
-          </w:tcPr>
-          <w:p>
-            <w:pPr>
+            <w:cnfStyle w:val="001000000000" w:firstRow="0" w:lastRow="0" w:firstColumn="1" w:lastColumn="0" w:oddVBand="0" w:evenVBand="0" w:oddHBand="0" w:evenHBand="0" w:firstRowFirstColumn="0" w:firstRowLastColumn="0" w:lastRowFirstColumn="0" w:lastRowLastColumn="0"/>
+            <w:tcW w:w="846" w:type="dxa"/>
+          </w:tcPr>
+          <w:p>
+            <w:pPr>
+              <w:tabs>
+                <w:tab w:val="left" w:pos="916"/>
+                <w:tab w:val="left" w:pos="1832"/>
+                <w:tab w:val="left" w:pos="2748"/>
+                <w:tab w:val="left" w:pos="3664"/>
+                <w:tab w:val="left" w:pos="4580"/>
+                <w:tab w:val="left" w:pos="5496"/>
+                <w:tab w:val="left" w:pos="6412"/>
+                <w:tab w:val="left" w:pos="7328"/>
+                <w:tab w:val="left" w:pos="8244"/>
+                <w:tab w:val="left" w:pos="9160"/>
+                <w:tab w:val="left" w:pos="10076"/>
+                <w:tab w:val="left" w:pos="10992"/>
+                <w:tab w:val="left" w:pos="11908"/>
+                <w:tab w:val="left" w:pos="12824"/>
+                <w:tab w:val="left" w:pos="13740"/>
+                <w:tab w:val="left" w:pos="14656"/>
+              </w:tabs>
+              <w:autoSpaceDE w:val="0"/>
+              <w:autoSpaceDN w:val="0"/>
+              <w:adjustRightInd w:val="0"/>
               <w:jc w:val="center"/>
               <w:rPr>
-                <w:rFonts w:ascii="宋体" w:eastAsia="宋体" w:hAnsi="宋体"/>
-                <w:sz w:val="24"/>
-              </w:rPr>
-            </w:pPr>
-            <w:r>
-              <w:rPr>
-                <w:rFonts w:ascii="宋体" w:eastAsia="宋体" w:hAnsi="宋体" w:hint="eastAsia"/>
-                <w:sz w:val="24"/>
-              </w:rPr>
-              <w:t>预防这种风险的办法一般是在项目的启动阶段就落实好各项工具的来源或可能的替代工具，在这些工具需要使用之前（一般需要提前一个月左右）跟踪并落实工具的到位事宜。</w:t>
-            </w:r>
-          </w:p>
-        </w:tc>
-      </w:tr>
-      <w:tr>
-        <w:tc>
-          <w:tcPr>
-            <w:tcW w:w="4324" w:type="dxa"/>
-            <w:tcBorders>
-              <w:top w:val="single" w:sz="4" w:space="0" w:color="auto"/>
-              <w:left w:val="single" w:sz="4" w:space="0" w:color="auto"/>
-              <w:bottom w:val="single" w:sz="4" w:space="0" w:color="auto"/>
-              <w:right w:val="single" w:sz="4" w:space="0" w:color="auto"/>
-            </w:tcBorders>
-            <w:hideMark/>
-          </w:tcPr>
-          <w:p>
-            <w:pPr>
-              <w:rPr>
-                <w:rFonts w:ascii="宋体" w:eastAsia="宋体" w:hAnsi="宋体"/>
-                <w:sz w:val="24"/>
-              </w:rPr>
-            </w:pPr>
-            <w:r>
-              <w:rPr>
-                <w:rFonts w:ascii="宋体" w:eastAsia="宋体" w:hAnsi="宋体" w:hint="eastAsia"/>
-                <w:sz w:val="24"/>
-              </w:rPr>
-              <w:t>技术风险</w:t>
-            </w:r>
-          </w:p>
-        </w:tc>
-        <w:tc>
-          <w:tcPr>
-            <w:tcW w:w="4306" w:type="dxa"/>
-            <w:tcBorders>
-              <w:top w:val="single" w:sz="4" w:space="0" w:color="auto"/>
-              <w:left w:val="single" w:sz="4" w:space="0" w:color="auto"/>
-              <w:bottom w:val="single" w:sz="4" w:space="0" w:color="auto"/>
-              <w:right w:val="single" w:sz="4" w:space="0" w:color="auto"/>
-            </w:tcBorders>
-            <w:hideMark/>
-          </w:tcPr>
-          <w:p>
-            <w:pPr>
-              <w:jc w:val="center"/>
-              <w:rPr>
-                <w:rFonts w:ascii="宋体" w:eastAsia="宋体" w:hAnsi="宋体"/>
-                <w:sz w:val="24"/>
-              </w:rPr>
-            </w:pPr>
-            <w:r>
-              <w:rPr>
-                <w:rFonts w:ascii="宋体" w:eastAsia="宋体" w:hAnsi="宋体" w:hint="eastAsia"/>
-                <w:sz w:val="24"/>
-              </w:rPr>
-              <w:t>预防这种风险的办法是选用项目所必须的技术、在技术应用之前，针对相关人员开展好技术培训工作。</w:t>
-            </w:r>
-          </w:p>
-        </w:tc>
-      </w:tr>
-      <w:tr>
-        <w:tc>
-          <w:tcPr>
-            <w:tcW w:w="4324" w:type="dxa"/>
-            <w:tcBorders>
-              <w:top w:val="single" w:sz="4" w:space="0" w:color="auto"/>
-              <w:left w:val="single" w:sz="4" w:space="0" w:color="auto"/>
-              <w:bottom w:val="single" w:sz="4" w:space="0" w:color="auto"/>
-              <w:right w:val="single" w:sz="4" w:space="0" w:color="auto"/>
-            </w:tcBorders>
-            <w:hideMark/>
+                <w:rFonts w:ascii="宋体" w:eastAsia="宋体" w:hAnsi="宋体" w:cs="宋体" w:hint="eastAsia"/>
+                <w:sz w:val="24"/>
+                <w:lang w:val="zh-CN"/>
+              </w:rPr>
+            </w:pPr>
+            <w:r>
+              <w:rPr>
+                <w:rFonts w:ascii="宋体" w:eastAsia="宋体" w:hAnsi="宋体" w:cs="宋体" w:hint="eastAsia"/>
+                <w:sz w:val="24"/>
+                <w:lang w:val="zh-CN"/>
+              </w:rPr>
+              <w:t>3</w:t>
+            </w:r>
+          </w:p>
+        </w:tc>
+        <w:tc>
+          <w:tcPr>
+            <w:tcW w:w="2410" w:type="dxa"/>
           </w:tcPr>
           <w:p>
             <w:pPr>
               <w:tabs>
-                <w:tab w:val="left" w:pos="960"/>
+                <w:tab w:val="left" w:pos="916"/>
+                <w:tab w:val="left" w:pos="1832"/>
+                <w:tab w:val="left" w:pos="2748"/>
+                <w:tab w:val="left" w:pos="3664"/>
+                <w:tab w:val="left" w:pos="4580"/>
+                <w:tab w:val="left" w:pos="5496"/>
+                <w:tab w:val="left" w:pos="6412"/>
+                <w:tab w:val="left" w:pos="7328"/>
+                <w:tab w:val="left" w:pos="8244"/>
+                <w:tab w:val="left" w:pos="9160"/>
+                <w:tab w:val="left" w:pos="10076"/>
+                <w:tab w:val="left" w:pos="10992"/>
+                <w:tab w:val="left" w:pos="11908"/>
+                <w:tab w:val="left" w:pos="12824"/>
+                <w:tab w:val="left" w:pos="13740"/>
+                <w:tab w:val="left" w:pos="14656"/>
               </w:tabs>
-              <w:rPr>
-                <w:rFonts w:ascii="宋体" w:eastAsia="宋体" w:hAnsi="宋体"/>
-                <w:sz w:val="24"/>
-              </w:rPr>
-            </w:pPr>
-            <w:r>
-              <w:rPr>
-                <w:rFonts w:ascii="宋体" w:eastAsia="宋体" w:hAnsi="宋体" w:hint="eastAsia"/>
-                <w:sz w:val="24"/>
-              </w:rPr>
-              <w:t>团队成员能力和素质风险</w:t>
-            </w:r>
-          </w:p>
-        </w:tc>
-        <w:tc>
-          <w:tcPr>
-            <w:tcW w:w="4306" w:type="dxa"/>
-            <w:tcBorders>
-              <w:top w:val="single" w:sz="4" w:space="0" w:color="auto"/>
-              <w:left w:val="single" w:sz="4" w:space="0" w:color="auto"/>
-              <w:bottom w:val="single" w:sz="4" w:space="0" w:color="auto"/>
-              <w:right w:val="single" w:sz="4" w:space="0" w:color="auto"/>
-            </w:tcBorders>
-            <w:hideMark/>
+              <w:autoSpaceDE w:val="0"/>
+              <w:autoSpaceDN w:val="0"/>
+              <w:adjustRightInd w:val="0"/>
+              <w:cnfStyle w:val="000000000000" w:firstRow="0" w:lastRow="0" w:firstColumn="0" w:lastColumn="0" w:oddVBand="0" w:evenVBand="0" w:oddHBand="0" w:evenHBand="0" w:firstRowFirstColumn="0" w:firstRowLastColumn="0" w:lastRowFirstColumn="0" w:lastRowLastColumn="0"/>
+              <w:rPr>
+                <w:rFonts w:ascii="宋体" w:eastAsia="宋体" w:hAnsi="宋体" w:cs="宋体" w:hint="eastAsia"/>
+                <w:sz w:val="24"/>
+                <w:lang w:val="zh-CN"/>
+              </w:rPr>
+            </w:pPr>
+            <w:r>
+              <w:rPr>
+                <w:rFonts w:ascii="宋体" w:eastAsia="宋体" w:hAnsi="宋体" w:cs="宋体" w:hint="eastAsia"/>
+                <w:sz w:val="24"/>
+                <w:lang w:val="zh-CN"/>
+              </w:rPr>
+              <w:t>需求获取错误的影响</w:t>
+            </w:r>
+          </w:p>
+        </w:tc>
+        <w:tc>
+          <w:tcPr>
+            <w:tcW w:w="3260" w:type="dxa"/>
           </w:tcPr>
           <w:p>
             <w:pPr>
               <w:tabs>
-                <w:tab w:val="left" w:pos="1530"/>
+                <w:tab w:val="left" w:pos="916"/>
+                <w:tab w:val="left" w:pos="1832"/>
+                <w:tab w:val="left" w:pos="2748"/>
+                <w:tab w:val="left" w:pos="3664"/>
+                <w:tab w:val="left" w:pos="4580"/>
+                <w:tab w:val="left" w:pos="5496"/>
+                <w:tab w:val="left" w:pos="6412"/>
+                <w:tab w:val="left" w:pos="7328"/>
+                <w:tab w:val="left" w:pos="8244"/>
+                <w:tab w:val="left" w:pos="9160"/>
+                <w:tab w:val="left" w:pos="10076"/>
+                <w:tab w:val="left" w:pos="10992"/>
+                <w:tab w:val="left" w:pos="11908"/>
+                <w:tab w:val="left" w:pos="12824"/>
+                <w:tab w:val="left" w:pos="13740"/>
+                <w:tab w:val="left" w:pos="14656"/>
               </w:tabs>
-              <w:rPr>
-                <w:rFonts w:ascii="宋体" w:eastAsia="宋体" w:hAnsi="宋体"/>
-                <w:sz w:val="24"/>
-              </w:rPr>
-            </w:pPr>
-            <w:r>
-              <w:rPr>
-                <w:rFonts w:ascii="宋体" w:eastAsia="宋体" w:hAnsi="宋体" w:hint="eastAsia"/>
-                <w:sz w:val="24"/>
-              </w:rPr>
-              <w:t>预防这种风险的办法是在用人之前先选对人、开展有针对性的培训、将合适的人安排到合适的岗位上。</w:t>
-            </w:r>
-          </w:p>
-        </w:tc>
-      </w:tr>
-      <w:tr>
-        <w:tc>
-          <w:tcPr>
-            <w:tcW w:w="4324" w:type="dxa"/>
-            <w:tcBorders>
-              <w:top w:val="single" w:sz="4" w:space="0" w:color="auto"/>
-              <w:left w:val="single" w:sz="4" w:space="0" w:color="auto"/>
-              <w:bottom w:val="single" w:sz="4" w:space="0" w:color="auto"/>
-              <w:right w:val="single" w:sz="4" w:space="0" w:color="auto"/>
-            </w:tcBorders>
-            <w:hideMark/>
-          </w:tcPr>
-          <w:p>
-            <w:pPr>
-              <w:rPr>
-                <w:rFonts w:ascii="宋体" w:eastAsia="宋体" w:hAnsi="宋体"/>
-                <w:sz w:val="24"/>
-              </w:rPr>
-            </w:pPr>
-            <w:r>
-              <w:rPr>
-                <w:rFonts w:ascii="宋体" w:eastAsia="宋体" w:hAnsi="宋体" w:hint="eastAsia"/>
-                <w:sz w:val="24"/>
-              </w:rPr>
-              <w:t>团队成员协作风险</w:t>
-            </w:r>
-          </w:p>
-        </w:tc>
-        <w:tc>
-          <w:tcPr>
-            <w:tcW w:w="4306" w:type="dxa"/>
-            <w:tcBorders>
-              <w:top w:val="single" w:sz="4" w:space="0" w:color="auto"/>
-              <w:left w:val="single" w:sz="4" w:space="0" w:color="auto"/>
-              <w:bottom w:val="single" w:sz="4" w:space="0" w:color="auto"/>
-              <w:right w:val="single" w:sz="4" w:space="0" w:color="auto"/>
-            </w:tcBorders>
-            <w:hideMark/>
+              <w:autoSpaceDE w:val="0"/>
+              <w:autoSpaceDN w:val="0"/>
+              <w:adjustRightInd w:val="0"/>
+              <w:cnfStyle w:val="000000000000" w:firstRow="0" w:lastRow="0" w:firstColumn="0" w:lastColumn="0" w:oddVBand="0" w:evenVBand="0" w:oddHBand="0" w:evenHBand="0" w:firstRowFirstColumn="0" w:firstRowLastColumn="0" w:lastRowFirstColumn="0" w:lastRowLastColumn="0"/>
+              <w:rPr>
+                <w:rFonts w:ascii="宋体" w:eastAsia="宋体" w:hAnsi="宋体" w:cs="宋体" w:hint="eastAsia"/>
+                <w:sz w:val="24"/>
+                <w:lang w:val="zh-CN"/>
+              </w:rPr>
+            </w:pPr>
+            <w:r>
+              <w:rPr>
+                <w:rFonts w:ascii="宋体" w:eastAsia="宋体" w:hAnsi="宋体" w:cs="宋体" w:hint="eastAsia"/>
+                <w:sz w:val="24"/>
+                <w:lang w:val="zh-CN"/>
+              </w:rPr>
+              <w:t>本次开发过程中部分需求容易出现错误</w:t>
+            </w:r>
+          </w:p>
+        </w:tc>
+        <w:tc>
+          <w:tcPr>
+            <w:tcW w:w="3940" w:type="dxa"/>
           </w:tcPr>
           <w:p>
             <w:pPr>
               <w:tabs>
-                <w:tab w:val="left" w:pos="1290"/>
+                <w:tab w:val="left" w:pos="916"/>
+                <w:tab w:val="left" w:pos="1832"/>
+                <w:tab w:val="left" w:pos="2748"/>
+                <w:tab w:val="left" w:pos="3664"/>
+                <w:tab w:val="left" w:pos="4580"/>
+                <w:tab w:val="left" w:pos="5496"/>
+                <w:tab w:val="left" w:pos="6412"/>
+                <w:tab w:val="left" w:pos="7328"/>
+                <w:tab w:val="left" w:pos="8244"/>
+                <w:tab w:val="left" w:pos="9160"/>
+                <w:tab w:val="left" w:pos="10076"/>
+                <w:tab w:val="left" w:pos="10992"/>
+                <w:tab w:val="left" w:pos="11908"/>
+                <w:tab w:val="left" w:pos="12824"/>
+                <w:tab w:val="left" w:pos="13740"/>
+                <w:tab w:val="left" w:pos="14656"/>
               </w:tabs>
-              <w:rPr>
-                <w:rFonts w:ascii="宋体" w:eastAsia="宋体" w:hAnsi="宋体"/>
-                <w:sz w:val="24"/>
-              </w:rPr>
-            </w:pPr>
-            <w:r>
-              <w:rPr>
-                <w:rFonts w:ascii="宋体" w:eastAsia="宋体" w:hAnsi="宋体" w:hint="eastAsia"/>
-                <w:sz w:val="24"/>
-              </w:rPr>
-              <w:t>预防这种风险的办法是项目在建设之初项目经理就需要将项目目标、工作任务等和项目成员沟通清楚，采用公平、公正、公开的绩效考评制度，倡导团结互助的工作风尚等。</w:t>
-            </w:r>
-          </w:p>
-        </w:tc>
-      </w:tr>
-      <w:tr>
-        <w:tc>
-          <w:tcPr>
-            <w:tcW w:w="4324" w:type="dxa"/>
-            <w:tcBorders>
-              <w:top w:val="single" w:sz="4" w:space="0" w:color="auto"/>
-              <w:left w:val="single" w:sz="4" w:space="0" w:color="auto"/>
-              <w:bottom w:val="single" w:sz="4" w:space="0" w:color="auto"/>
-              <w:right w:val="single" w:sz="4" w:space="0" w:color="auto"/>
-            </w:tcBorders>
-            <w:hideMark/>
-          </w:tcPr>
-          <w:p>
-            <w:pPr>
-              <w:rPr>
-                <w:rFonts w:ascii="宋体" w:eastAsia="宋体" w:hAnsi="宋体"/>
-                <w:sz w:val="24"/>
-              </w:rPr>
-            </w:pPr>
-            <w:r>
-              <w:rPr>
-                <w:rFonts w:ascii="宋体" w:eastAsia="宋体" w:hAnsi="宋体" w:hint="eastAsia"/>
-                <w:sz w:val="24"/>
-              </w:rPr>
-              <w:t>人员流动风险</w:t>
-            </w:r>
-          </w:p>
-        </w:tc>
-        <w:tc>
-          <w:tcPr>
-            <w:tcW w:w="4306" w:type="dxa"/>
-            <w:tcBorders>
-              <w:top w:val="single" w:sz="4" w:space="0" w:color="auto"/>
-              <w:left w:val="single" w:sz="4" w:space="0" w:color="auto"/>
-              <w:bottom w:val="single" w:sz="4" w:space="0" w:color="auto"/>
-              <w:right w:val="single" w:sz="4" w:space="0" w:color="auto"/>
-            </w:tcBorders>
-            <w:hideMark/>
-          </w:tcPr>
-          <w:p>
-            <w:pPr>
-              <w:rPr>
-                <w:rFonts w:ascii="宋体" w:eastAsia="宋体" w:hAnsi="宋体"/>
-                <w:sz w:val="24"/>
-              </w:rPr>
-            </w:pPr>
-            <w:r>
-              <w:rPr>
-                <w:rFonts w:ascii="宋体" w:eastAsia="宋体" w:hAnsi="宋体" w:hint="eastAsia"/>
-                <w:sz w:val="24"/>
-              </w:rPr>
-              <w:t>预防这种风险的办法是尽可能将项目的核心工作分派给多人（而不要集中在个别人身上）、加强同类型人才的培养和储备。</w:t>
-            </w:r>
-          </w:p>
-        </w:tc>
-      </w:tr>
-      <w:tr>
-        <w:trPr>
-          <w:trHeight w:val="2248"/>
-        </w:trPr>
-        <w:tc>
-          <w:tcPr>
-            <w:tcW w:w="4324" w:type="dxa"/>
-            <w:tcBorders>
-              <w:top w:val="single" w:sz="4" w:space="0" w:color="auto"/>
-              <w:left w:val="single" w:sz="4" w:space="0" w:color="auto"/>
-              <w:bottom w:val="single" w:sz="4" w:space="0" w:color="auto"/>
-              <w:right w:val="single" w:sz="4" w:space="0" w:color="auto"/>
-            </w:tcBorders>
-            <w:hideMark/>
-          </w:tcPr>
-          <w:p>
-            <w:pPr>
-              <w:rPr>
-                <w:rFonts w:ascii="宋体" w:eastAsia="宋体" w:hAnsi="宋体"/>
-                <w:sz w:val="24"/>
-              </w:rPr>
-            </w:pPr>
-            <w:r>
-              <w:rPr>
-                <w:rFonts w:ascii="宋体" w:eastAsia="宋体" w:hAnsi="宋体" w:hint="eastAsia"/>
-                <w:sz w:val="24"/>
-              </w:rPr>
-              <w:t>工作环境风险</w:t>
-            </w:r>
-          </w:p>
-        </w:tc>
-        <w:tc>
-          <w:tcPr>
-            <w:tcW w:w="4306" w:type="dxa"/>
-            <w:tcBorders>
-              <w:top w:val="single" w:sz="4" w:space="0" w:color="auto"/>
-              <w:left w:val="single" w:sz="4" w:space="0" w:color="auto"/>
-              <w:bottom w:val="single" w:sz="4" w:space="0" w:color="auto"/>
-              <w:right w:val="single" w:sz="4" w:space="0" w:color="auto"/>
-            </w:tcBorders>
-            <w:hideMark/>
-          </w:tcPr>
-          <w:p>
-            <w:pPr>
-              <w:rPr>
-                <w:rFonts w:ascii="宋体" w:eastAsia="宋体" w:hAnsi="宋体"/>
-                <w:sz w:val="24"/>
-              </w:rPr>
-            </w:pPr>
-            <w:r>
-              <w:rPr>
-                <w:rFonts w:ascii="宋体" w:eastAsia="宋体" w:hAnsi="宋体" w:hint="eastAsia"/>
-                <w:sz w:val="24"/>
-              </w:rPr>
-              <w:t>预防这种风险的办法是在项目建设之前就选择和建设好适合项目特点和满足项目成员期望的办公环境、在项目的建设过程中不断培育和调整出和谐的人文环境。</w:t>
-            </w:r>
-          </w:p>
-        </w:tc>
-      </w:tr>
-      <w:tr>
-        <w:tc>
-          <w:tcPr>
-            <w:tcW w:w="4324" w:type="dxa"/>
-            <w:tcBorders>
-              <w:top w:val="single" w:sz="4" w:space="0" w:color="auto"/>
-              <w:left w:val="single" w:sz="4" w:space="0" w:color="auto"/>
-              <w:bottom w:val="single" w:sz="4" w:space="0" w:color="auto"/>
-              <w:right w:val="single" w:sz="4" w:space="0" w:color="auto"/>
-            </w:tcBorders>
-            <w:hideMark/>
-          </w:tcPr>
-          <w:p>
-            <w:pPr>
-              <w:rPr>
-                <w:rFonts w:ascii="宋体" w:eastAsia="宋体" w:hAnsi="宋体"/>
-                <w:sz w:val="24"/>
-              </w:rPr>
-            </w:pPr>
-            <w:r>
-              <w:rPr>
-                <w:rFonts w:ascii="宋体" w:eastAsia="宋体" w:hAnsi="宋体" w:hint="eastAsia"/>
-                <w:sz w:val="24"/>
-              </w:rPr>
-              <w:t>系统运行环境风险</w:t>
-            </w:r>
-          </w:p>
-        </w:tc>
-        <w:tc>
-          <w:tcPr>
-            <w:tcW w:w="4306" w:type="dxa"/>
-            <w:tcBorders>
-              <w:top w:val="single" w:sz="4" w:space="0" w:color="auto"/>
-              <w:left w:val="single" w:sz="4" w:space="0" w:color="auto"/>
-              <w:bottom w:val="single" w:sz="4" w:space="0" w:color="auto"/>
-              <w:right w:val="single" w:sz="4" w:space="0" w:color="auto"/>
-            </w:tcBorders>
-            <w:hideMark/>
-          </w:tcPr>
-          <w:p>
-            <w:pPr>
-              <w:rPr>
-                <w:rFonts w:ascii="宋体" w:eastAsia="宋体" w:hAnsi="宋体"/>
-                <w:sz w:val="24"/>
-              </w:rPr>
-            </w:pPr>
-            <w:r>
-              <w:rPr>
-                <w:rFonts w:ascii="宋体" w:eastAsia="宋体" w:hAnsi="宋体" w:hint="eastAsia"/>
-                <w:sz w:val="24"/>
-              </w:rPr>
-              <w:t>预防这种风险的办法是和用户签定相关的协议、跟进系统集成部分的实施进度、及时提醒用户等。</w:t>
-            </w:r>
-          </w:p>
-        </w:tc>
-      </w:tr>
-      <w:tr>
-        <w:trPr>
-          <w:trHeight w:val="70"/>
-        </w:trPr>
-        <w:tc>
-          <w:tcPr>
-            <w:tcW w:w="4324" w:type="dxa"/>
-            <w:tcBorders>
-              <w:top w:val="single" w:sz="4" w:space="0" w:color="auto"/>
-              <w:left w:val="single" w:sz="4" w:space="0" w:color="auto"/>
-              <w:bottom w:val="single" w:sz="4" w:space="0" w:color="auto"/>
-              <w:right w:val="single" w:sz="4" w:space="0" w:color="auto"/>
-            </w:tcBorders>
-            <w:hideMark/>
-          </w:tcPr>
-          <w:p>
-            <w:pPr>
-              <w:rPr>
-                <w:rFonts w:ascii="宋体" w:eastAsia="宋体" w:hAnsi="宋体"/>
-                <w:sz w:val="24"/>
-              </w:rPr>
-            </w:pPr>
-            <w:r>
-              <w:rPr>
-                <w:rFonts w:ascii="宋体" w:eastAsia="宋体" w:hAnsi="宋体" w:hint="eastAsia"/>
-                <w:sz w:val="24"/>
-              </w:rPr>
-              <w:t>分包商风险</w:t>
-            </w:r>
-          </w:p>
-        </w:tc>
-        <w:tc>
-          <w:tcPr>
-            <w:tcW w:w="4306" w:type="dxa"/>
-            <w:tcBorders>
-              <w:top w:val="single" w:sz="4" w:space="0" w:color="auto"/>
-              <w:left w:val="single" w:sz="4" w:space="0" w:color="auto"/>
-              <w:bottom w:val="single" w:sz="4" w:space="0" w:color="auto"/>
-              <w:right w:val="single" w:sz="4" w:space="0" w:color="auto"/>
-            </w:tcBorders>
-            <w:hideMark/>
-          </w:tcPr>
-          <w:p>
-            <w:pPr>
-              <w:rPr>
-                <w:rFonts w:ascii="宋体" w:eastAsia="宋体" w:hAnsi="宋体"/>
-                <w:sz w:val="24"/>
-              </w:rPr>
-            </w:pPr>
-            <w:r>
-              <w:rPr>
-                <w:rFonts w:ascii="宋体" w:eastAsia="宋体" w:hAnsi="宋体" w:hint="eastAsia"/>
-                <w:sz w:val="24"/>
-              </w:rPr>
-              <w:t>预防这种风险的办法一般是指定分包经理全程监控分包商活动、让分包商采用经认可的开发流程、督促分包商及时提交和汇报工作成果、及时审计分包商工作成果等。</w:t>
-            </w:r>
-          </w:p>
-        </w:tc>
-      </w:tr>
-      <w:tr>
-        <w:tc>
-          <w:tcPr>
-            <w:tcW w:w="4324" w:type="dxa"/>
-            <w:tcBorders>
-              <w:top w:val="single" w:sz="4" w:space="0" w:color="auto"/>
-              <w:left w:val="single" w:sz="4" w:space="0" w:color="auto"/>
-              <w:bottom w:val="single" w:sz="4" w:space="0" w:color="auto"/>
-              <w:right w:val="single" w:sz="4" w:space="0" w:color="auto"/>
-            </w:tcBorders>
-            <w:hideMark/>
-          </w:tcPr>
-          <w:p>
-            <w:pPr>
-              <w:rPr>
-                <w:rFonts w:ascii="宋体" w:eastAsia="宋体" w:hAnsi="宋体"/>
-                <w:sz w:val="24"/>
-              </w:rPr>
-            </w:pPr>
-            <w:r>
-              <w:rPr>
-                <w:rFonts w:ascii="宋体" w:eastAsia="宋体" w:hAnsi="宋体" w:hint="eastAsia"/>
-                <w:sz w:val="24"/>
-              </w:rPr>
-              <w:t>系统性能风险</w:t>
-            </w:r>
-          </w:p>
-        </w:tc>
-        <w:tc>
-          <w:tcPr>
-            <w:tcW w:w="4306" w:type="dxa"/>
-            <w:tcBorders>
-              <w:top w:val="single" w:sz="4" w:space="0" w:color="auto"/>
-              <w:left w:val="single" w:sz="4" w:space="0" w:color="auto"/>
-              <w:bottom w:val="single" w:sz="4" w:space="0" w:color="auto"/>
-              <w:right w:val="single" w:sz="4" w:space="0" w:color="auto"/>
-            </w:tcBorders>
-            <w:hideMark/>
-          </w:tcPr>
-          <w:p>
-            <w:pPr>
-              <w:jc w:val="center"/>
-              <w:rPr>
-                <w:rFonts w:ascii="宋体" w:eastAsia="宋体" w:hAnsi="宋体"/>
-                <w:sz w:val="24"/>
-              </w:rPr>
-            </w:pPr>
-            <w:r>
-              <w:rPr>
-                <w:rFonts w:ascii="宋体" w:eastAsia="宋体" w:hAnsi="宋体" w:hint="eastAsia"/>
-                <w:sz w:val="24"/>
-              </w:rPr>
-              <w:t>预防这种风险的办法一般是在进行项目开发之前先设计和搭建出系统的基础架构并进行性能测试，确保架构符合性能指标后再进行后续工作。</w:t>
+              <w:autoSpaceDE w:val="0"/>
+              <w:autoSpaceDN w:val="0"/>
+              <w:adjustRightInd w:val="0"/>
+              <w:cnfStyle w:val="000000000000" w:firstRow="0" w:lastRow="0" w:firstColumn="0" w:lastColumn="0" w:oddVBand="0" w:evenVBand="0" w:oddHBand="0" w:evenHBand="0" w:firstRowFirstColumn="0" w:firstRowLastColumn="0" w:lastRowFirstColumn="0" w:lastRowLastColumn="0"/>
+              <w:rPr>
+                <w:rFonts w:ascii="宋体" w:eastAsia="宋体" w:hAnsi="宋体" w:cs="宋体" w:hint="eastAsia"/>
+                <w:sz w:val="24"/>
+                <w:lang w:val="zh-CN"/>
+              </w:rPr>
+            </w:pPr>
+            <w:r>
+              <w:rPr>
+                <w:rFonts w:ascii="宋体" w:eastAsia="宋体" w:hAnsi="宋体" w:cs="宋体" w:hint="eastAsia"/>
+                <w:sz w:val="24"/>
+                <w:lang w:val="zh-CN"/>
+              </w:rPr>
+              <w:t>多和用户沟通</w:t>
             </w:r>
           </w:p>
         </w:tc>
       </w:tr>
     </w:tbl>
+    <w:p>
+      <w:pPr>
+        <w:tabs>
+          <w:tab w:val="left" w:pos="916"/>
+          <w:tab w:val="left" w:pos="1832"/>
+          <w:tab w:val="left" w:pos="2748"/>
+          <w:tab w:val="left" w:pos="3664"/>
+          <w:tab w:val="left" w:pos="4580"/>
+          <w:tab w:val="left" w:pos="5496"/>
+          <w:tab w:val="left" w:pos="6412"/>
+          <w:tab w:val="left" w:pos="7328"/>
+          <w:tab w:val="left" w:pos="8244"/>
+          <w:tab w:val="left" w:pos="9160"/>
+          <w:tab w:val="left" w:pos="10076"/>
+          <w:tab w:val="left" w:pos="10992"/>
+          <w:tab w:val="left" w:pos="11908"/>
+          <w:tab w:val="left" w:pos="12824"/>
+          <w:tab w:val="left" w:pos="13740"/>
+          <w:tab w:val="left" w:pos="14656"/>
+        </w:tabs>
+        <w:autoSpaceDE w:val="0"/>
+        <w:autoSpaceDN w:val="0"/>
+        <w:adjustRightInd w:val="0"/>
+        <w:ind w:left="360"/>
+        <w:rPr>
+          <w:rFonts w:ascii="宋体" w:eastAsia="宋体" w:hAnsi="宋体" w:cs="宋体"/>
+          <w:sz w:val="24"/>
+          <w:lang w:val="zh-CN"/>
+        </w:rPr>
+      </w:pPr>
+      <w:r>
+        <w:rPr>
+          <w:rFonts w:ascii="宋体" w:eastAsia="宋体" w:hAnsi="宋体" w:cs="宋体" w:hint="eastAsia"/>
+          <w:sz w:val="24"/>
+          <w:lang w:val="zh-CN"/>
+        </w:rPr>
+        <w:t>影响本计划完成的主要问题有：</w:t>
+      </w:r>
+    </w:p>
+    <w:p>
+      <w:pPr>
+        <w:pStyle w:val="a8"/>
+        <w:numPr>
+          <w:ilvl w:val="0"/>
+          <w:numId w:val="21"/>
+        </w:numPr>
+        <w:tabs>
+          <w:tab w:val="left" w:pos="916"/>
+          <w:tab w:val="left" w:pos="1832"/>
+          <w:tab w:val="left" w:pos="2748"/>
+          <w:tab w:val="left" w:pos="3664"/>
+          <w:tab w:val="left" w:pos="4580"/>
+          <w:tab w:val="left" w:pos="5496"/>
+          <w:tab w:val="left" w:pos="6412"/>
+          <w:tab w:val="left" w:pos="7328"/>
+          <w:tab w:val="left" w:pos="8244"/>
+          <w:tab w:val="left" w:pos="9160"/>
+          <w:tab w:val="left" w:pos="10076"/>
+          <w:tab w:val="left" w:pos="10992"/>
+          <w:tab w:val="left" w:pos="11908"/>
+          <w:tab w:val="left" w:pos="12824"/>
+          <w:tab w:val="left" w:pos="13740"/>
+          <w:tab w:val="left" w:pos="14656"/>
+        </w:tabs>
+        <w:autoSpaceDE w:val="0"/>
+        <w:autoSpaceDN w:val="0"/>
+        <w:adjustRightInd w:val="0"/>
+        <w:ind w:firstLineChars="0"/>
+        <w:rPr>
+          <w:rFonts w:ascii="宋体" w:eastAsia="宋体" w:hAnsi="宋体" w:cs="宋体"/>
+          <w:sz w:val="24"/>
+          <w:lang w:val="zh-CN"/>
+        </w:rPr>
+      </w:pPr>
+      <w:r>
+        <w:rPr>
+          <w:rFonts w:ascii="宋体" w:eastAsia="宋体" w:hAnsi="宋体" w:cs="宋体" w:hint="eastAsia"/>
+          <w:sz w:val="24"/>
+          <w:lang w:val="zh-CN"/>
+        </w:rPr>
+        <w:t>用户需求不清，存在误解及二义性</w:t>
+      </w:r>
+    </w:p>
+    <w:p>
+      <w:pPr>
+        <w:pStyle w:val="a8"/>
+        <w:numPr>
+          <w:ilvl w:val="0"/>
+          <w:numId w:val="21"/>
+        </w:numPr>
+        <w:tabs>
+          <w:tab w:val="left" w:pos="916"/>
+          <w:tab w:val="left" w:pos="1832"/>
+          <w:tab w:val="left" w:pos="2748"/>
+          <w:tab w:val="left" w:pos="3664"/>
+          <w:tab w:val="left" w:pos="4580"/>
+          <w:tab w:val="left" w:pos="5496"/>
+          <w:tab w:val="left" w:pos="6412"/>
+          <w:tab w:val="left" w:pos="7328"/>
+          <w:tab w:val="left" w:pos="8244"/>
+          <w:tab w:val="left" w:pos="9160"/>
+          <w:tab w:val="left" w:pos="10076"/>
+          <w:tab w:val="left" w:pos="10992"/>
+          <w:tab w:val="left" w:pos="11908"/>
+          <w:tab w:val="left" w:pos="12824"/>
+          <w:tab w:val="left" w:pos="13740"/>
+          <w:tab w:val="left" w:pos="14656"/>
+        </w:tabs>
+        <w:autoSpaceDE w:val="0"/>
+        <w:autoSpaceDN w:val="0"/>
+        <w:adjustRightInd w:val="0"/>
+        <w:ind w:firstLineChars="0"/>
+        <w:rPr>
+          <w:rFonts w:ascii="宋体" w:eastAsia="宋体" w:hAnsi="宋体" w:cs="宋体"/>
+          <w:sz w:val="24"/>
+          <w:lang w:val="zh-CN"/>
+        </w:rPr>
+      </w:pPr>
+      <w:r>
+        <w:rPr>
+          <w:rFonts w:ascii="宋体" w:eastAsia="宋体" w:hAnsi="宋体" w:cs="宋体" w:hint="eastAsia"/>
+          <w:sz w:val="24"/>
+          <w:lang w:val="zh-CN"/>
+        </w:rPr>
+        <w:t>第一次进行该项目，开发人员没有实际经验</w:t>
+      </w:r>
+    </w:p>
+    <w:p>
+      <w:pPr>
+        <w:pStyle w:val="a8"/>
+        <w:numPr>
+          <w:ilvl w:val="0"/>
+          <w:numId w:val="21"/>
+        </w:numPr>
+        <w:tabs>
+          <w:tab w:val="left" w:pos="916"/>
+          <w:tab w:val="left" w:pos="1832"/>
+          <w:tab w:val="left" w:pos="2748"/>
+          <w:tab w:val="left" w:pos="3664"/>
+          <w:tab w:val="left" w:pos="4580"/>
+          <w:tab w:val="left" w:pos="5496"/>
+          <w:tab w:val="left" w:pos="6412"/>
+          <w:tab w:val="left" w:pos="7328"/>
+          <w:tab w:val="left" w:pos="8244"/>
+          <w:tab w:val="left" w:pos="9160"/>
+          <w:tab w:val="left" w:pos="10076"/>
+          <w:tab w:val="left" w:pos="10992"/>
+          <w:tab w:val="left" w:pos="11908"/>
+          <w:tab w:val="left" w:pos="12824"/>
+          <w:tab w:val="left" w:pos="13740"/>
+          <w:tab w:val="left" w:pos="14656"/>
+        </w:tabs>
+        <w:autoSpaceDE w:val="0"/>
+        <w:autoSpaceDN w:val="0"/>
+        <w:adjustRightInd w:val="0"/>
+        <w:ind w:firstLineChars="0"/>
+        <w:rPr>
+          <w:rFonts w:ascii="宋体" w:eastAsia="宋体" w:hAnsi="宋体" w:cs="宋体" w:hint="eastAsia"/>
+          <w:sz w:val="24"/>
+          <w:lang w:val="zh-CN"/>
+        </w:rPr>
+      </w:pPr>
+      <w:r>
+        <w:rPr>
+          <w:rFonts w:ascii="宋体" w:eastAsia="宋体" w:hAnsi="宋体" w:cs="宋体" w:hint="eastAsia"/>
+          <w:sz w:val="24"/>
+          <w:lang w:val="zh-CN"/>
+        </w:rPr>
+        <w:t>时间有限，没有足够的获取需求的时间</w:t>
+      </w:r>
+    </w:p>
     <w:p>
       <w:pPr>
         <w:numPr>
@@ -11020,39 +11716,31 @@
           <w:sz w:val="24"/>
           <w:lang w:val="zh-CN"/>
         </w:rPr>
-        <w:t>同学的高度</w:t>
+        <w:t>同学的高度配合</w:t>
       </w:r>
       <w:r>
         <w:rPr>
           <w:rFonts w:ascii="宋体" w:eastAsia="宋体" w:hAnsi="宋体" w:cs="宋体" w:hint="eastAsia"/>
           <w:sz w:val="24"/>
+        </w:rPr>
+        <w:t>；</w:t>
+      </w:r>
+      <w:r>
+        <w:rPr>
+          <w:rFonts w:ascii="宋体" w:eastAsia="宋体" w:hAnsi="宋体" w:cs="宋体" w:hint="eastAsia"/>
+          <w:sz w:val="24"/>
           <w:lang w:val="zh-CN"/>
         </w:rPr>
-        <w:lastRenderedPageBreak/>
-        <w:t>配合</w:t>
+        <w:t>需要有的软件有</w:t>
       </w:r>
       <w:r>
         <w:rPr>
           <w:rFonts w:ascii="宋体" w:eastAsia="宋体" w:hAnsi="宋体" w:cs="宋体" w:hint="eastAsia"/>
           <w:sz w:val="24"/>
         </w:rPr>
-        <w:t>；</w:t>
-      </w:r>
-      <w:r>
-        <w:rPr>
-          <w:rFonts w:ascii="宋体" w:eastAsia="宋体" w:hAnsi="宋体" w:cs="宋体" w:hint="eastAsia"/>
-          <w:sz w:val="24"/>
-          <w:lang w:val="zh-CN"/>
-        </w:rPr>
-        <w:t>需要有的软件有</w:t>
-      </w:r>
-      <w:r>
-        <w:rPr>
-          <w:rFonts w:ascii="宋体" w:eastAsia="宋体" w:hAnsi="宋体" w:cs="宋体" w:hint="eastAsia"/>
-          <w:sz w:val="24"/>
-        </w:rPr>
         <w:t>：</w:t>
       </w:r>
+      <w:proofErr w:type="spellStart"/>
       <w:r>
         <w:rPr>
           <w:rFonts w:ascii="宋体" w:eastAsia="宋体" w:hAnsi="宋体"/>
@@ -11060,6 +11748,7 @@
         </w:rPr>
         <w:t>dreamwaver</w:t>
       </w:r>
+      <w:proofErr w:type="spellEnd"/>
       <w:r>
         <w:rPr>
           <w:rFonts w:ascii="宋体" w:eastAsia="宋体" w:hAnsi="宋体" w:cs="宋体" w:hint="eastAsia"/>
@@ -11146,7 +11835,7 @@
           <w:rFonts w:ascii="宋体" w:hAnsi="宋体"/>
         </w:rPr>
       </w:pPr>
-      <w:bookmarkStart w:id="23" w:name="_Toc497339084"/>
+      <w:bookmarkStart w:id="22" w:name="_Toc497339084"/>
       <w:r>
         <w:rPr>
           <w:rFonts w:ascii="宋体" w:hAnsi="宋体" w:hint="eastAsia"/>
@@ -11165,7 +11854,7 @@
         </w:rPr>
         <w:t>范围与限制</w:t>
       </w:r>
-      <w:bookmarkEnd w:id="23"/>
+      <w:bookmarkEnd w:id="22"/>
     </w:p>
     <w:p>
       <w:pPr>
@@ -11479,7 +12168,39 @@
           <w:rFonts w:ascii="宋体" w:eastAsia="宋体" w:hAnsi="宋体" w:hint="eastAsia"/>
           <w:sz w:val="24"/>
         </w:rPr>
-        <w:t>不同于以往产品的特性：以往产品例如慕课网，网易云课堂均面向多个教师，多门课程，而本项目只针对一个教师，一门课程。</w:t>
+        <w:t>不同于以往产品的特性：以往产品例如</w:t>
+      </w:r>
+      <w:proofErr w:type="gramStart"/>
+      <w:r>
+        <w:rPr>
+          <w:rFonts w:ascii="宋体" w:eastAsia="宋体" w:hAnsi="宋体" w:hint="eastAsia"/>
+          <w:sz w:val="24"/>
+        </w:rPr>
+        <w:t>慕课网</w:t>
+      </w:r>
+      <w:proofErr w:type="gramEnd"/>
+      <w:r>
+        <w:rPr>
+          <w:rFonts w:ascii="宋体" w:eastAsia="宋体" w:hAnsi="宋体" w:hint="eastAsia"/>
+          <w:sz w:val="24"/>
+        </w:rPr>
+        <w:t>，</w:t>
+      </w:r>
+      <w:proofErr w:type="gramStart"/>
+      <w:r>
+        <w:rPr>
+          <w:rFonts w:ascii="宋体" w:eastAsia="宋体" w:hAnsi="宋体" w:hint="eastAsia"/>
+          <w:sz w:val="24"/>
+        </w:rPr>
+        <w:t>网易云课</w:t>
+      </w:r>
+      <w:proofErr w:type="gramEnd"/>
+      <w:r>
+        <w:rPr>
+          <w:rFonts w:ascii="宋体" w:eastAsia="宋体" w:hAnsi="宋体" w:hint="eastAsia"/>
+          <w:sz w:val="24"/>
+        </w:rPr>
+        <w:t>堂均面向多个教师，多门课程，而本项目只针对一个教师，一门课程。</w:t>
       </w:r>
       <w:r>
         <w:rPr>
@@ -11487,7 +12208,25 @@
           <w:sz w:val="24"/>
           <w:lang w:val="zh-CN"/>
         </w:rPr>
-        <w:t>它的功能就是服务教师和学生，是他们在教育和学习过程中得到便捷。它还将不断的记录这门课从诞生到成熟的过程。</w:t>
+        <w:t>它的功能就是服务教师和学生，是他们在教育和学习过程中得到便捷。它还将不断的记录</w:t>
+      </w:r>
+      <w:proofErr w:type="gramStart"/>
+      <w:r>
+        <w:rPr>
+          <w:rFonts w:ascii="宋体" w:eastAsia="宋体" w:hAnsi="宋体" w:cs="宋体" w:hint="eastAsia"/>
+          <w:sz w:val="24"/>
+          <w:lang w:val="zh-CN"/>
+        </w:rPr>
+        <w:t>这门课从诞生</w:t>
+      </w:r>
+      <w:proofErr w:type="gramEnd"/>
+      <w:r>
+        <w:rPr>
+          <w:rFonts w:ascii="宋体" w:eastAsia="宋体" w:hAnsi="宋体" w:cs="宋体" w:hint="eastAsia"/>
+          <w:sz w:val="24"/>
+          <w:lang w:val="zh-CN"/>
+        </w:rPr>
+        <w:t>到成熟的过程。</w:t>
       </w:r>
     </w:p>
     <w:p>
@@ -11544,6 +12283,7 @@
         <w:rPr>
           <w:noProof/>
         </w:rPr>
+        <w:lastRenderedPageBreak/>
         <w:drawing>
           <wp:inline distT="0" distB="0" distL="0" distR="0" wp14:anchorId="400357E6" wp14:editId="5B4FE892">
             <wp:extent cx="6423660" cy="5433060"/>
@@ -11562,7 +12302,7 @@
                     </pic:cNvPicPr>
                   </pic:nvPicPr>
                   <pic:blipFill>
-                    <a:blip r:embed="rId18">
+                    <a:blip r:embed="rId19">
                       <a:extLst>
                         <a:ext uri="{28A0092B-C50C-407E-A947-70E740481C1C}">
                           <a14:useLocalDpi xmlns:a14="http://schemas.microsoft.com/office/drawing/2010/main" val="0"/>
@@ -11852,7 +12592,6 @@
                 <w:kern w:val="0"/>
                 <w:sz w:val="24"/>
               </w:rPr>
-              <w:lastRenderedPageBreak/>
               <w:t>针对一个教师，一门课程</w:t>
             </w:r>
           </w:p>
@@ -12954,11 +13693,12 @@
           <w:rFonts w:ascii="宋体" w:hAnsi="宋体"/>
         </w:rPr>
       </w:pPr>
-      <w:bookmarkStart w:id="24" w:name="_Toc497339085"/>
+      <w:bookmarkStart w:id="23" w:name="_Toc497339085"/>
       <w:r>
         <w:rPr>
           <w:rFonts w:ascii="宋体" w:hAnsi="宋体" w:hint="eastAsia"/>
         </w:rPr>
+        <w:lastRenderedPageBreak/>
         <w:t>2</w:t>
       </w:r>
       <w:r>
@@ -12973,7 +13713,7 @@
         </w:rPr>
         <w:t>业务背景</w:t>
       </w:r>
-      <w:bookmarkEnd w:id="24"/>
+      <w:bookmarkEnd w:id="23"/>
     </w:p>
     <w:p>
       <w:pPr>
@@ -13309,7 +14049,43 @@
                 <w:sz w:val="24"/>
                 <w:szCs w:val="24"/>
               </w:rPr>
-              <w:t>教师代表（杨枨, 候宏伦）</w:t>
+              <w:t>教师代表（杨</w:t>
+            </w:r>
+            <w:proofErr w:type="gramStart"/>
+            <w:r>
+              <w:rPr>
+                <w:rFonts w:ascii="宋体" w:eastAsia="宋体" w:hAnsi="宋体" w:hint="eastAsia"/>
+                <w:sz w:val="24"/>
+                <w:szCs w:val="24"/>
+              </w:rPr>
+              <w:t>枨</w:t>
+            </w:r>
+            <w:proofErr w:type="gramEnd"/>
+            <w:r>
+              <w:rPr>
+                <w:rFonts w:ascii="宋体" w:eastAsia="宋体" w:hAnsi="宋体" w:hint="eastAsia"/>
+                <w:sz w:val="24"/>
+                <w:szCs w:val="24"/>
+              </w:rPr>
+              <w:t xml:space="preserve">, </w:t>
+            </w:r>
+            <w:proofErr w:type="gramStart"/>
+            <w:r>
+              <w:rPr>
+                <w:rFonts w:ascii="宋体" w:eastAsia="宋体" w:hAnsi="宋体" w:hint="eastAsia"/>
+                <w:sz w:val="24"/>
+                <w:szCs w:val="24"/>
+              </w:rPr>
+              <w:t>候宏</w:t>
+            </w:r>
+            <w:proofErr w:type="gramEnd"/>
+            <w:r>
+              <w:rPr>
+                <w:rFonts w:ascii="宋体" w:eastAsia="宋体" w:hAnsi="宋体" w:hint="eastAsia"/>
+                <w:sz w:val="24"/>
+                <w:szCs w:val="24"/>
+              </w:rPr>
+              <w:t>伦）</w:t>
             </w:r>
           </w:p>
         </w:tc>
@@ -14033,22 +14809,9 @@
                 <w:sz w:val="24"/>
                 <w:szCs w:val="24"/>
               </w:rPr>
-              <w:t>不可使用手机端访问</w:t>
-            </w:r>
-          </w:p>
-        </w:tc>
-        <w:tc>
-          <w:tcPr>
-            <w:tcW w:w="1134" w:type="dxa"/>
-          </w:tcPr>
-          <w:p>
-            <w:pPr>
-              <w:rPr>
-                <w:rFonts w:ascii="宋体" w:eastAsia="宋体" w:hAnsi="宋体"/>
-                <w:sz w:val="24"/>
-                <w:szCs w:val="24"/>
-              </w:rPr>
-            </w:pPr>
+              <w:t>不可使用手机</w:t>
+            </w:r>
+            <w:proofErr w:type="gramStart"/>
             <w:r>
               <w:rPr>
                 <w:rFonts w:ascii="宋体" w:eastAsia="宋体" w:hAnsi="宋体" w:cs="宋体" w:hint="eastAsia"/>
@@ -14057,13 +14820,14 @@
                 <w:sz w:val="24"/>
                 <w:szCs w:val="24"/>
               </w:rPr>
-              <w:t>不可使用手机端访问</w:t>
-            </w:r>
-          </w:p>
-        </w:tc>
-        <w:tc>
-          <w:tcPr>
-            <w:tcW w:w="1389" w:type="dxa"/>
+              <w:t>端访问</w:t>
+            </w:r>
+            <w:proofErr w:type="gramEnd"/>
+          </w:p>
+        </w:tc>
+        <w:tc>
+          <w:tcPr>
+            <w:tcW w:w="1134" w:type="dxa"/>
           </w:tcPr>
           <w:p>
             <w:pPr>
@@ -14081,8 +14845,56 @@
                 <w:sz w:val="24"/>
                 <w:szCs w:val="24"/>
               </w:rPr>
-              <w:t>不可使用手机端访问</w:t>
-            </w:r>
+              <w:t>不可使用手机</w:t>
+            </w:r>
+            <w:proofErr w:type="gramStart"/>
+            <w:r>
+              <w:rPr>
+                <w:rFonts w:ascii="宋体" w:eastAsia="宋体" w:hAnsi="宋体" w:cs="宋体" w:hint="eastAsia"/>
+                <w:color w:val="000000"/>
+                <w:kern w:val="0"/>
+                <w:sz w:val="24"/>
+                <w:szCs w:val="24"/>
+              </w:rPr>
+              <w:t>端访问</w:t>
+            </w:r>
+            <w:proofErr w:type="gramEnd"/>
+          </w:p>
+        </w:tc>
+        <w:tc>
+          <w:tcPr>
+            <w:tcW w:w="1389" w:type="dxa"/>
+          </w:tcPr>
+          <w:p>
+            <w:pPr>
+              <w:rPr>
+                <w:rFonts w:ascii="宋体" w:eastAsia="宋体" w:hAnsi="宋体"/>
+                <w:sz w:val="24"/>
+                <w:szCs w:val="24"/>
+              </w:rPr>
+            </w:pPr>
+            <w:r>
+              <w:rPr>
+                <w:rFonts w:ascii="宋体" w:eastAsia="宋体" w:hAnsi="宋体" w:cs="宋体" w:hint="eastAsia"/>
+                <w:color w:val="000000"/>
+                <w:kern w:val="0"/>
+                <w:sz w:val="24"/>
+                <w:szCs w:val="24"/>
+              </w:rPr>
+              <w:t>不可使用手机</w:t>
+            </w:r>
+            <w:proofErr w:type="gramStart"/>
+            <w:r>
+              <w:rPr>
+                <w:rFonts w:ascii="宋体" w:eastAsia="宋体" w:hAnsi="宋体" w:cs="宋体" w:hint="eastAsia"/>
+                <w:color w:val="000000"/>
+                <w:kern w:val="0"/>
+                <w:sz w:val="24"/>
+                <w:szCs w:val="24"/>
+              </w:rPr>
+              <w:t>端访问</w:t>
+            </w:r>
+            <w:proofErr w:type="gramEnd"/>
           </w:p>
         </w:tc>
         <w:tc>
@@ -14107,8 +14919,20 @@
                 <w:sz w:val="24"/>
                 <w:szCs w:val="24"/>
               </w:rPr>
-              <w:t>不可使用手机端访问</w:t>
-            </w:r>
+              <w:t>不可使用手机</w:t>
+            </w:r>
+            <w:proofErr w:type="gramStart"/>
+            <w:r>
+              <w:rPr>
+                <w:rFonts w:ascii="宋体" w:eastAsia="宋体" w:hAnsi="宋体" w:cs="宋体" w:hint="eastAsia"/>
+                <w:color w:val="000000"/>
+                <w:kern w:val="0"/>
+                <w:sz w:val="24"/>
+                <w:szCs w:val="24"/>
+              </w:rPr>
+              <w:t>端访问</w:t>
+            </w:r>
+            <w:proofErr w:type="gramEnd"/>
           </w:p>
         </w:tc>
       </w:tr>
@@ -14263,7 +15087,25 @@
                 <w:sz w:val="24"/>
                 <w:szCs w:val="24"/>
               </w:rPr>
-              <w:t>杨枨：</w:t>
+              <w:t>杨</w:t>
+            </w:r>
+            <w:proofErr w:type="gramStart"/>
+            <w:r>
+              <w:rPr>
+                <w:rFonts w:ascii="宋体" w:eastAsia="宋体" w:hAnsi="宋体" w:hint="eastAsia"/>
+                <w:sz w:val="24"/>
+                <w:szCs w:val="24"/>
+              </w:rPr>
+              <w:t>枨</w:t>
+            </w:r>
+            <w:proofErr w:type="gramEnd"/>
+            <w:r>
+              <w:rPr>
+                <w:rFonts w:ascii="宋体" w:eastAsia="宋体" w:hAnsi="宋体" w:hint="eastAsia"/>
+                <w:sz w:val="24"/>
+                <w:szCs w:val="24"/>
+              </w:rPr>
+              <w:t>：</w:t>
             </w:r>
             <w:r>
               <w:rPr>
@@ -14361,23 +15203,31 @@
                 <w:sz w:val="24"/>
                 <w:szCs w:val="24"/>
               </w:rPr>
-              <w:t>邮</w:t>
-            </w:r>
+              <w:t>邮箱</w:t>
+            </w:r>
+          </w:p>
+        </w:tc>
+        <w:tc>
+          <w:tcPr>
+            <w:tcW w:w="1083" w:type="dxa"/>
+          </w:tcPr>
+          <w:p>
+            <w:pPr>
+              <w:rPr>
+                <w:rFonts w:ascii="宋体" w:eastAsia="宋体" w:hAnsi="宋体"/>
+                <w:sz w:val="24"/>
+                <w:szCs w:val="24"/>
+              </w:rPr>
+            </w:pPr>
             <w:r>
               <w:rPr>
                 <w:rFonts w:ascii="宋体" w:eastAsia="宋体" w:hAnsi="宋体" w:hint="eastAsia"/>
                 <w:sz w:val="24"/>
                 <w:szCs w:val="24"/>
               </w:rPr>
-              <w:lastRenderedPageBreak/>
-              <w:t>箱</w:t>
-            </w:r>
-          </w:p>
-        </w:tc>
-        <w:tc>
-          <w:tcPr>
-            <w:tcW w:w="1083" w:type="dxa"/>
-          </w:tcPr>
+              <w:t>31501394@</w:t>
+            </w:r>
+          </w:p>
           <w:p>
             <w:pPr>
               <w:rPr>
@@ -14392,17 +15242,29 @@
                 <w:sz w:val="24"/>
                 <w:szCs w:val="24"/>
               </w:rPr>
-              <w:lastRenderedPageBreak/>
-              <w:t>3150139</w:t>
-            </w:r>
+              <w:t>stu.zucc.edu.cn</w:t>
+            </w:r>
+          </w:p>
+        </w:tc>
+        <w:tc>
+          <w:tcPr>
+            <w:tcW w:w="1134" w:type="dxa"/>
+          </w:tcPr>
+          <w:p>
+            <w:pPr>
+              <w:rPr>
+                <w:rFonts w:ascii="宋体" w:eastAsia="宋体" w:hAnsi="宋体"/>
+                <w:sz w:val="24"/>
+                <w:szCs w:val="24"/>
+              </w:rPr>
+            </w:pPr>
             <w:r>
               <w:rPr>
                 <w:rFonts w:ascii="宋体" w:eastAsia="宋体" w:hAnsi="宋体" w:hint="eastAsia"/>
                 <w:sz w:val="24"/>
                 <w:szCs w:val="24"/>
               </w:rPr>
-              <w:lastRenderedPageBreak/>
-              <w:t>4@</w:t>
+              <w:t>31501420@</w:t>
             </w:r>
           </w:p>
           <w:p>
@@ -14441,17 +15303,63 @@
                 <w:sz w:val="24"/>
                 <w:szCs w:val="24"/>
               </w:rPr>
-              <w:lastRenderedPageBreak/>
+              <w:t>31501342@</w:t>
+            </w:r>
+          </w:p>
+          <w:p>
+            <w:pPr>
+              <w:rPr>
+                <w:rFonts w:ascii="宋体" w:eastAsia="宋体" w:hAnsi="宋体"/>
+                <w:sz w:val="24"/>
+                <w:szCs w:val="24"/>
+              </w:rPr>
+            </w:pPr>
+            <w:r>
+              <w:rPr>
+                <w:rFonts w:ascii="宋体" w:eastAsia="宋体" w:hAnsi="宋体" w:hint="eastAsia"/>
+                <w:sz w:val="24"/>
+                <w:szCs w:val="24"/>
+              </w:rPr>
+              <w:t>stu.zucc.edu.cn</w:t>
+            </w:r>
+          </w:p>
+        </w:tc>
+        <w:tc>
+          <w:tcPr>
+            <w:tcW w:w="1134" w:type="dxa"/>
+          </w:tcPr>
+          <w:p>
+            <w:pPr>
+              <w:rPr>
+                <w:rFonts w:ascii="宋体" w:eastAsia="宋体" w:hAnsi="宋体"/>
+                <w:sz w:val="24"/>
+                <w:szCs w:val="24"/>
+              </w:rPr>
+            </w:pPr>
+            <w:r>
+              <w:rPr>
+                <w:rFonts w:ascii="宋体" w:eastAsia="宋体" w:hAnsi="宋体" w:hint="eastAsia"/>
+                <w:sz w:val="24"/>
+                <w:szCs w:val="24"/>
+              </w:rPr>
               <w:t>3150142</w:t>
             </w:r>
+          </w:p>
+          <w:p>
+            <w:pPr>
+              <w:rPr>
+                <w:rFonts w:ascii="宋体" w:eastAsia="宋体" w:hAnsi="宋体"/>
+                <w:sz w:val="24"/>
+                <w:szCs w:val="24"/>
+              </w:rPr>
+            </w:pPr>
             <w:r>
               <w:rPr>
                 <w:rFonts w:ascii="宋体" w:eastAsia="宋体" w:hAnsi="宋体" w:hint="eastAsia"/>
                 <w:sz w:val="24"/>
                 <w:szCs w:val="24"/>
               </w:rPr>
-              <w:lastRenderedPageBreak/>
-              <w:t>0@</w:t>
+              <w:t>1@</w:t>
             </w:r>
           </w:p>
           <w:p>
@@ -14490,19 +15398,31 @@
                 <w:sz w:val="24"/>
                 <w:szCs w:val="24"/>
               </w:rPr>
-              <w:lastRenderedPageBreak/>
-              <w:t>3150134</w:t>
-            </w:r>
+              <w:t>31501422@</w:t>
+            </w:r>
+          </w:p>
+          <w:p>
+            <w:pPr>
+              <w:rPr>
+                <w:rFonts w:ascii="宋体" w:eastAsia="宋体" w:hAnsi="宋体"/>
+                <w:sz w:val="24"/>
+                <w:szCs w:val="24"/>
+              </w:rPr>
+            </w:pPr>
             <w:r>
               <w:rPr>
                 <w:rFonts w:ascii="宋体" w:eastAsia="宋体" w:hAnsi="宋体" w:hint="eastAsia"/>
                 <w:sz w:val="24"/>
                 <w:szCs w:val="24"/>
               </w:rPr>
-              <w:lastRenderedPageBreak/>
-              <w:t>2@</w:t>
-            </w:r>
-          </w:p>
+              <w:t>stu.zucc.edu.cn</w:t>
+            </w:r>
+          </w:p>
+        </w:tc>
+        <w:tc>
+          <w:tcPr>
+            <w:tcW w:w="1134" w:type="dxa"/>
+          </w:tcPr>
           <w:p>
             <w:pPr>
               <w:rPr>
@@ -14517,7 +15437,93 @@
                 <w:sz w:val="24"/>
                 <w:szCs w:val="24"/>
               </w:rPr>
-              <w:t>stu.zucc.edu.cn</w:t>
+              <w:t>杨</w:t>
+            </w:r>
+            <w:proofErr w:type="gramStart"/>
+            <w:r>
+              <w:rPr>
+                <w:rFonts w:ascii="宋体" w:eastAsia="宋体" w:hAnsi="宋体" w:hint="eastAsia"/>
+                <w:sz w:val="24"/>
+                <w:szCs w:val="24"/>
+              </w:rPr>
+              <w:t>枨</w:t>
+            </w:r>
+            <w:proofErr w:type="gramEnd"/>
+            <w:r>
+              <w:rPr>
+                <w:rFonts w:ascii="宋体" w:eastAsia="宋体" w:hAnsi="宋体" w:hint="eastAsia"/>
+                <w:sz w:val="24"/>
+                <w:szCs w:val="24"/>
+              </w:rPr>
+              <w:t>：</w:t>
+            </w:r>
+            <w:r>
+              <w:rPr>
+                <w:rFonts w:ascii="宋体" w:eastAsia="宋体" w:hAnsi="宋体"/>
+                <w:sz w:val="24"/>
+                <w:szCs w:val="24"/>
+              </w:rPr>
+              <w:t>yangc@zucc.edu</w:t>
+            </w:r>
+            <w:r>
+              <w:rPr>
+                <w:rFonts w:ascii="宋体" w:eastAsia="宋体" w:hAnsi="宋体" w:hint="eastAsia"/>
+                <w:sz w:val="24"/>
+                <w:szCs w:val="24"/>
+              </w:rPr>
+              <w:t>.</w:t>
+            </w:r>
+            <w:r>
+              <w:rPr>
+                <w:rFonts w:ascii="宋体" w:eastAsia="宋体" w:hAnsi="宋体"/>
+                <w:sz w:val="24"/>
+                <w:szCs w:val="24"/>
+              </w:rPr>
+              <w:t>cn</w:t>
+            </w:r>
+          </w:p>
+          <w:p>
+            <w:pPr>
+              <w:rPr>
+                <w:rFonts w:ascii="宋体" w:eastAsia="宋体" w:hAnsi="宋体"/>
+                <w:sz w:val="24"/>
+                <w:szCs w:val="24"/>
+              </w:rPr>
+            </w:pPr>
+            <w:proofErr w:type="gramStart"/>
+            <w:r>
+              <w:rPr>
+                <w:rFonts w:ascii="宋体" w:eastAsia="宋体" w:hAnsi="宋体" w:hint="eastAsia"/>
+                <w:sz w:val="24"/>
+                <w:szCs w:val="24"/>
+              </w:rPr>
+              <w:t>候宏伦</w:t>
+            </w:r>
+            <w:proofErr w:type="gramEnd"/>
+            <w:r>
+              <w:rPr>
+                <w:rFonts w:ascii="宋体" w:eastAsia="宋体" w:hAnsi="宋体" w:hint="eastAsia"/>
+                <w:sz w:val="24"/>
+                <w:szCs w:val="24"/>
+              </w:rPr>
+              <w:t>:</w:t>
+            </w:r>
+          </w:p>
+          <w:p>
+            <w:pPr>
+              <w:rPr>
+                <w:rFonts w:ascii="宋体" w:eastAsia="宋体" w:hAnsi="宋体"/>
+                <w:sz w:val="24"/>
+                <w:szCs w:val="24"/>
+              </w:rPr>
+            </w:pPr>
+            <w:r>
+              <w:rPr>
+                <w:rFonts w:ascii="宋体" w:eastAsia="宋体" w:hAnsi="宋体" w:hint="eastAsia"/>
+                <w:sz w:val="24"/>
+                <w:szCs w:val="24"/>
+              </w:rPr>
+              <w:t>houhl@zucc.edu.cn</w:t>
             </w:r>
           </w:p>
         </w:tc>
@@ -14535,210 +15541,11 @@
             </w:pPr>
             <w:r>
               <w:rPr>
-                <w:rFonts w:ascii="宋体" w:eastAsia="宋体" w:hAnsi="宋体" w:hint="eastAsia"/>
-                <w:sz w:val="24"/>
-                <w:szCs w:val="24"/>
-              </w:rPr>
-              <w:lastRenderedPageBreak/>
-              <w:t>3150142</w:t>
-            </w:r>
-          </w:p>
-          <w:p>
-            <w:pPr>
-              <w:rPr>
-                <w:rFonts w:ascii="宋体" w:eastAsia="宋体" w:hAnsi="宋体"/>
-                <w:sz w:val="24"/>
-                <w:szCs w:val="24"/>
-              </w:rPr>
-            </w:pPr>
-            <w:r>
-              <w:rPr>
-                <w:rFonts w:ascii="宋体" w:eastAsia="宋体" w:hAnsi="宋体" w:hint="eastAsia"/>
-                <w:sz w:val="24"/>
-                <w:szCs w:val="24"/>
-              </w:rPr>
-              <w:lastRenderedPageBreak/>
-              <w:t>1@</w:t>
-            </w:r>
-          </w:p>
-          <w:p>
-            <w:pPr>
-              <w:rPr>
-                <w:rFonts w:ascii="宋体" w:eastAsia="宋体" w:hAnsi="宋体"/>
-                <w:sz w:val="24"/>
-                <w:szCs w:val="24"/>
-              </w:rPr>
-            </w:pPr>
-            <w:r>
-              <w:rPr>
-                <w:rFonts w:ascii="宋体" w:eastAsia="宋体" w:hAnsi="宋体" w:hint="eastAsia"/>
-                <w:sz w:val="24"/>
-                <w:szCs w:val="24"/>
-              </w:rPr>
-              <w:t>stu.zucc.edu.cn</w:t>
-            </w:r>
-          </w:p>
-        </w:tc>
-        <w:tc>
-          <w:tcPr>
-            <w:tcW w:w="1134" w:type="dxa"/>
-          </w:tcPr>
-          <w:p>
-            <w:pPr>
-              <w:rPr>
-                <w:rFonts w:ascii="宋体" w:eastAsia="宋体" w:hAnsi="宋体"/>
-                <w:sz w:val="24"/>
-                <w:szCs w:val="24"/>
-              </w:rPr>
-            </w:pPr>
-            <w:r>
-              <w:rPr>
-                <w:rFonts w:ascii="宋体" w:eastAsia="宋体" w:hAnsi="宋体" w:hint="eastAsia"/>
-                <w:sz w:val="24"/>
-                <w:szCs w:val="24"/>
-              </w:rPr>
-              <w:lastRenderedPageBreak/>
-              <w:t>3150142</w:t>
-            </w:r>
-            <w:r>
-              <w:rPr>
-                <w:rFonts w:ascii="宋体" w:eastAsia="宋体" w:hAnsi="宋体" w:hint="eastAsia"/>
-                <w:sz w:val="24"/>
-                <w:szCs w:val="24"/>
-              </w:rPr>
-              <w:lastRenderedPageBreak/>
-              <w:t>2@</w:t>
-            </w:r>
-          </w:p>
-          <w:p>
-            <w:pPr>
-              <w:rPr>
-                <w:rFonts w:ascii="宋体" w:eastAsia="宋体" w:hAnsi="宋体"/>
-                <w:sz w:val="24"/>
-                <w:szCs w:val="24"/>
-              </w:rPr>
-            </w:pPr>
-            <w:r>
-              <w:rPr>
-                <w:rFonts w:ascii="宋体" w:eastAsia="宋体" w:hAnsi="宋体" w:hint="eastAsia"/>
-                <w:sz w:val="24"/>
-                <w:szCs w:val="24"/>
-              </w:rPr>
-              <w:t>stu.zucc.edu.cn</w:t>
-            </w:r>
-          </w:p>
-        </w:tc>
-        <w:tc>
-          <w:tcPr>
-            <w:tcW w:w="1134" w:type="dxa"/>
-          </w:tcPr>
-          <w:p>
-            <w:pPr>
-              <w:rPr>
-                <w:rFonts w:ascii="宋体" w:eastAsia="宋体" w:hAnsi="宋体"/>
-                <w:sz w:val="24"/>
-                <w:szCs w:val="24"/>
-              </w:rPr>
-            </w:pPr>
-            <w:r>
-              <w:rPr>
-                <w:rFonts w:ascii="宋体" w:eastAsia="宋体" w:hAnsi="宋体" w:hint="eastAsia"/>
-                <w:sz w:val="24"/>
-                <w:szCs w:val="24"/>
-              </w:rPr>
-              <w:lastRenderedPageBreak/>
-              <w:t>杨枨：</w:t>
-            </w:r>
-            <w:r>
-              <w:rPr>
-                <w:rFonts w:ascii="宋体" w:eastAsia="宋体" w:hAnsi="宋体"/>
-                <w:sz w:val="24"/>
-                <w:szCs w:val="24"/>
-              </w:rPr>
-              <w:lastRenderedPageBreak/>
-              <w:t>yangc@zucc.edu</w:t>
-            </w:r>
-            <w:r>
-              <w:rPr>
-                <w:rFonts w:ascii="宋体" w:eastAsia="宋体" w:hAnsi="宋体" w:hint="eastAsia"/>
-                <w:sz w:val="24"/>
-                <w:szCs w:val="24"/>
-              </w:rPr>
-              <w:t>.</w:t>
-            </w:r>
-            <w:r>
-              <w:rPr>
-                <w:rFonts w:ascii="宋体" w:eastAsia="宋体" w:hAnsi="宋体"/>
-                <w:sz w:val="24"/>
-                <w:szCs w:val="24"/>
-              </w:rPr>
-              <w:t>cn</w:t>
-            </w:r>
-          </w:p>
-          <w:p>
-            <w:pPr>
-              <w:rPr>
-                <w:rFonts w:ascii="宋体" w:eastAsia="宋体" w:hAnsi="宋体"/>
-                <w:sz w:val="24"/>
-                <w:szCs w:val="24"/>
-              </w:rPr>
-            </w:pPr>
-            <w:r>
-              <w:rPr>
-                <w:rFonts w:ascii="宋体" w:eastAsia="宋体" w:hAnsi="宋体" w:hint="eastAsia"/>
-                <w:sz w:val="24"/>
-                <w:szCs w:val="24"/>
-              </w:rPr>
-              <w:t>候宏伦:</w:t>
-            </w:r>
-          </w:p>
-          <w:p>
-            <w:pPr>
-              <w:rPr>
-                <w:rFonts w:ascii="宋体" w:eastAsia="宋体" w:hAnsi="宋体"/>
-                <w:sz w:val="24"/>
-                <w:szCs w:val="24"/>
-              </w:rPr>
-            </w:pPr>
-            <w:r>
-              <w:rPr>
-                <w:rFonts w:ascii="宋体" w:eastAsia="宋体" w:hAnsi="宋体" w:hint="eastAsia"/>
-                <w:sz w:val="24"/>
-                <w:szCs w:val="24"/>
-              </w:rPr>
-              <w:t>houhl@zucc.edu.cn</w:t>
-            </w:r>
-          </w:p>
-        </w:tc>
-        <w:tc>
-          <w:tcPr>
-            <w:tcW w:w="1134" w:type="dxa"/>
-          </w:tcPr>
-          <w:p>
-            <w:pPr>
-              <w:rPr>
-                <w:rFonts w:ascii="宋体" w:eastAsia="宋体" w:hAnsi="宋体"/>
-                <w:sz w:val="24"/>
-                <w:szCs w:val="24"/>
-              </w:rPr>
-            </w:pPr>
-            <w:r>
-              <w:rPr>
-                <w:rFonts w:ascii="宋体" w:eastAsia="宋体" w:hAnsi="宋体"/>
-                <w:sz w:val="24"/>
-                <w:szCs w:val="24"/>
-              </w:rPr>
-              <w:lastRenderedPageBreak/>
-              <w:t>3150131</w:t>
-            </w:r>
-            <w:r>
-              <w:rPr>
-                <w:rFonts w:ascii="宋体" w:eastAsia="宋体" w:hAnsi="宋体"/>
-                <w:sz w:val="24"/>
-                <w:szCs w:val="24"/>
-              </w:rPr>
-              <w:lastRenderedPageBreak/>
-              <w:t>9@stu.zucc.edu.cn</w:t>
+                <w:rFonts w:ascii="宋体" w:eastAsia="宋体" w:hAnsi="宋体"/>
+                <w:sz w:val="24"/>
+                <w:szCs w:val="24"/>
+              </w:rPr>
+              <w:t>31501319@stu.zucc.edu.cn</w:t>
             </w:r>
           </w:p>
         </w:tc>
@@ -14760,7 +15567,6 @@
                 <w:sz w:val="24"/>
                 <w:szCs w:val="24"/>
               </w:rPr>
-              <w:lastRenderedPageBreak/>
               <w:t>/</w:t>
             </w:r>
           </w:p>
@@ -15579,6 +16385,7 @@
                 <w:kern w:val="0"/>
                 <w:sz w:val="24"/>
               </w:rPr>
+              <w:lastRenderedPageBreak/>
               <w:t>排期</w:t>
             </w:r>
           </w:p>
@@ -16060,8 +16867,17 @@
           <w:rFonts w:ascii="宋体" w:eastAsia="宋体" w:hAnsi="宋体" w:hint="eastAsia"/>
           <w:sz w:val="24"/>
         </w:rPr>
-        <w:t>apache, tomcat/jboss</w:t>
-      </w:r>
+        <w:t>apache, tomcat/</w:t>
+      </w:r>
+      <w:proofErr w:type="spellStart"/>
+      <w:r>
+        <w:rPr>
+          <w:rFonts w:ascii="宋体" w:eastAsia="宋体" w:hAnsi="宋体" w:hint="eastAsia"/>
+          <w:sz w:val="24"/>
+        </w:rPr>
+        <w:t>jboss</w:t>
+      </w:r>
+      <w:proofErr w:type="spellEnd"/>
       <w:r>
         <w:rPr>
           <w:rFonts w:ascii="宋体" w:eastAsia="宋体" w:hAnsi="宋体" w:cs="宋体" w:hint="eastAsia"/>
@@ -16078,14 +16894,14 @@
           <w:rFonts w:ascii="宋体" w:eastAsia="宋体" w:hAnsi="宋体"/>
         </w:rPr>
       </w:pPr>
-      <w:bookmarkStart w:id="25" w:name="_Toc497339086"/>
+      <w:bookmarkStart w:id="24" w:name="_Toc497339086"/>
       <w:r>
         <w:rPr>
           <w:rFonts w:ascii="宋体" w:eastAsia="宋体" w:hAnsi="宋体" w:hint="eastAsia"/>
         </w:rPr>
         <w:t>2.1.1.2确定需求开发过程</w:t>
       </w:r>
-      <w:bookmarkEnd w:id="25"/>
+      <w:bookmarkEnd w:id="24"/>
     </w:p>
     <w:p>
       <w:pPr>
@@ -16099,7 +16915,7 @@
           <w:color w:val="auto"/>
         </w:rPr>
       </w:pPr>
-      <w:bookmarkStart w:id="26" w:name="_Toc497339087"/>
+      <w:bookmarkStart w:id="25" w:name="_Toc497339087"/>
       <w:r>
         <w:rPr>
           <w:rStyle w:val="a4"/>
@@ -16110,7 +16926,7 @@
         </w:rPr>
         <w:t>2.1.1.3用户群分类</w:t>
       </w:r>
-      <w:bookmarkEnd w:id="26"/>
+      <w:bookmarkEnd w:id="25"/>
     </w:p>
     <w:p>
       <w:pPr>
@@ -16219,14 +17035,14 @@
           <w:rFonts w:ascii="宋体" w:eastAsia="宋体" w:hAnsi="宋体"/>
         </w:rPr>
       </w:pPr>
-      <w:bookmarkStart w:id="27" w:name="_Toc497339088"/>
+      <w:bookmarkStart w:id="26" w:name="_Toc497339088"/>
       <w:r>
         <w:rPr>
           <w:rFonts w:ascii="宋体" w:eastAsia="宋体" w:hAnsi="宋体" w:hint="eastAsia"/>
         </w:rPr>
         <w:t>2.1.1.4产品代表</w:t>
       </w:r>
-      <w:bookmarkEnd w:id="27"/>
+      <w:bookmarkEnd w:id="26"/>
     </w:p>
     <w:p>
       <w:pPr>
@@ -16258,7 +17074,23 @@
           <w:rFonts w:ascii="宋体" w:eastAsia="宋体" w:hAnsi="宋体" w:hint="eastAsia"/>
           <w:sz w:val="24"/>
         </w:rPr>
-        <w:t>杨枨老师，及课程相关同学</w:t>
+        <w:t>杨</w:t>
+      </w:r>
+      <w:proofErr w:type="gramStart"/>
+      <w:r>
+        <w:rPr>
+          <w:rFonts w:ascii="宋体" w:eastAsia="宋体" w:hAnsi="宋体" w:hint="eastAsia"/>
+          <w:sz w:val="24"/>
+        </w:rPr>
+        <w:t>枨</w:t>
+      </w:r>
+      <w:proofErr w:type="gramEnd"/>
+      <w:r>
+        <w:rPr>
+          <w:rFonts w:ascii="宋体" w:eastAsia="宋体" w:hAnsi="宋体" w:hint="eastAsia"/>
+          <w:sz w:val="24"/>
+        </w:rPr>
+        <w:t>老师，及课程相关同学</w:t>
       </w:r>
     </w:p>
     <w:p>
@@ -16334,15 +17166,14 @@
           <w:rFonts w:ascii="宋体" w:eastAsia="宋体" w:hAnsi="宋体"/>
         </w:rPr>
       </w:pPr>
-      <w:bookmarkStart w:id="28" w:name="_Toc497339089"/>
+      <w:bookmarkStart w:id="27" w:name="_Toc497339089"/>
       <w:r>
         <w:rPr>
           <w:rFonts w:ascii="宋体" w:eastAsia="宋体" w:hAnsi="宋体" w:hint="eastAsia"/>
         </w:rPr>
-        <w:lastRenderedPageBreak/>
         <w:t>2.1.1.5核心队伍</w:t>
       </w:r>
-      <w:bookmarkEnd w:id="28"/>
+      <w:bookmarkEnd w:id="27"/>
     </w:p>
     <w:p>
       <w:pPr>
@@ -16421,7 +17252,23 @@
           <w:rFonts w:ascii="宋体" w:eastAsia="宋体" w:hAnsi="宋体" w:hint="eastAsia"/>
           <w:sz w:val="24"/>
         </w:rPr>
-        <w:t>用户代表：杨枨老师及课程相关同学</w:t>
+        <w:t>用户代表：杨</w:t>
+      </w:r>
+      <w:proofErr w:type="gramStart"/>
+      <w:r>
+        <w:rPr>
+          <w:rFonts w:ascii="宋体" w:eastAsia="宋体" w:hAnsi="宋体" w:hint="eastAsia"/>
+          <w:sz w:val="24"/>
+        </w:rPr>
+        <w:t>枨</w:t>
+      </w:r>
+      <w:proofErr w:type="gramEnd"/>
+      <w:r>
+        <w:rPr>
+          <w:rFonts w:ascii="宋体" w:eastAsia="宋体" w:hAnsi="宋体" w:hint="eastAsia"/>
+          <w:sz w:val="24"/>
+        </w:rPr>
+        <w:t>老师及课程相关同学</w:t>
       </w:r>
     </w:p>
     <w:p>
@@ -16431,14 +17278,14 @@
           <w:rFonts w:ascii="宋体" w:eastAsia="宋体" w:hAnsi="宋体"/>
         </w:rPr>
       </w:pPr>
-      <w:bookmarkStart w:id="29" w:name="_Toc497339090"/>
+      <w:bookmarkStart w:id="28" w:name="_Toc497339090"/>
       <w:r>
         <w:rPr>
           <w:rFonts w:ascii="宋体" w:eastAsia="宋体" w:hAnsi="宋体" w:hint="eastAsia"/>
         </w:rPr>
         <w:t>2.1.1.6确定使用实例</w:t>
       </w:r>
-      <w:bookmarkEnd w:id="29"/>
+      <w:bookmarkEnd w:id="28"/>
     </w:p>
     <w:p>
       <w:pPr>
@@ -16575,7 +17422,17 @@
                 <w:kern w:val="0"/>
                 <w:sz w:val="24"/>
               </w:rPr>
-              <w:t>软件工程系列课程教学网站</w:t>
+              <w:t>软件工程系列</w:t>
+            </w:r>
+            <w:r>
+              <w:rPr>
+                <w:rFonts w:ascii="宋体" w:eastAsia="宋体" w:hAnsi="宋体" w:cs="宋体" w:hint="eastAsia"/>
+                <w:color w:val="000000"/>
+                <w:kern w:val="0"/>
+                <w:sz w:val="24"/>
+              </w:rPr>
+              <w:lastRenderedPageBreak/>
+              <w:t>课程教学网站</w:t>
             </w:r>
           </w:p>
         </w:tc>
@@ -16609,6 +17466,7 @@
                 <w:kern w:val="0"/>
                 <w:sz w:val="24"/>
               </w:rPr>
+              <w:lastRenderedPageBreak/>
               <w:t xml:space="preserve">教师：登入系统 </w:t>
             </w:r>
           </w:p>
@@ -16741,6 +17599,7 @@
                 <w:kern w:val="0"/>
                 <w:sz w:val="24"/>
               </w:rPr>
+              <w:lastRenderedPageBreak/>
               <w:t>要求管理员实时更新资料。</w:t>
             </w:r>
           </w:p>
@@ -16884,7 +17743,27 @@
                 <w:kern w:val="0"/>
                 <w:sz w:val="24"/>
               </w:rPr>
-              <w:t>点击相关链接跳转（含学校选课系统、学院网页、需求相关主题网站），</w:t>
+              <w:t>点击相关链接跳转（</w:t>
+            </w:r>
+            <w:proofErr w:type="gramStart"/>
+            <w:r>
+              <w:rPr>
+                <w:rFonts w:ascii="宋体" w:eastAsia="宋体" w:hAnsi="宋体" w:cs="宋体" w:hint="eastAsia"/>
+                <w:color w:val="000000"/>
+                <w:kern w:val="0"/>
+                <w:sz w:val="24"/>
+              </w:rPr>
+              <w:t>含学校</w:t>
+            </w:r>
+            <w:proofErr w:type="gramEnd"/>
+            <w:r>
+              <w:rPr>
+                <w:rFonts w:ascii="宋体" w:eastAsia="宋体" w:hAnsi="宋体" w:cs="宋体" w:hint="eastAsia"/>
+                <w:color w:val="000000"/>
+                <w:kern w:val="0"/>
+                <w:sz w:val="24"/>
+              </w:rPr>
+              <w:t>选课系统、学院网页、需求相关主题网站），</w:t>
             </w:r>
           </w:p>
           <w:p>
@@ -17093,7 +17972,27 @@
                 <w:kern w:val="0"/>
                 <w:sz w:val="24"/>
               </w:rPr>
-              <w:t>使用相关链接跳转（含学校选课系统，以及需求相关主题网站)</w:t>
+              <w:t>使用相关链接跳转（</w:t>
+            </w:r>
+            <w:proofErr w:type="gramStart"/>
+            <w:r>
+              <w:rPr>
+                <w:rFonts w:ascii="宋体" w:eastAsia="宋体" w:hAnsi="宋体" w:cs="宋体" w:hint="eastAsia"/>
+                <w:color w:val="000000"/>
+                <w:kern w:val="0"/>
+                <w:sz w:val="24"/>
+              </w:rPr>
+              <w:t>含学校</w:t>
+            </w:r>
+            <w:proofErr w:type="gramEnd"/>
+            <w:r>
+              <w:rPr>
+                <w:rFonts w:ascii="宋体" w:eastAsia="宋体" w:hAnsi="宋体" w:cs="宋体" w:hint="eastAsia"/>
+                <w:color w:val="000000"/>
+                <w:kern w:val="0"/>
+                <w:sz w:val="24"/>
+              </w:rPr>
+              <w:t>选课系统，以及需求相关主题网站)</w:t>
             </w:r>
           </w:p>
           <w:p>
@@ -17184,14 +18083,14 @@
           <w:rFonts w:ascii="宋体" w:eastAsia="宋体" w:hAnsi="宋体"/>
         </w:rPr>
       </w:pPr>
-      <w:bookmarkStart w:id="30" w:name="_Toc497339091"/>
+      <w:bookmarkStart w:id="29" w:name="_Toc497339091"/>
       <w:r>
         <w:rPr>
           <w:rFonts w:ascii="宋体" w:eastAsia="宋体" w:hAnsi="宋体" w:hint="eastAsia"/>
         </w:rPr>
         <w:t>2.1.1.7召开应用程序开发联系会议</w:t>
       </w:r>
-      <w:bookmarkEnd w:id="30"/>
+      <w:bookmarkEnd w:id="29"/>
     </w:p>
     <w:p>
       <w:pPr>
@@ -17345,7 +18244,6 @@
           <w:rFonts w:ascii="宋体" w:eastAsia="宋体" w:hAnsi="宋体" w:hint="eastAsia"/>
           <w:sz w:val="24"/>
         </w:rPr>
-        <w:lastRenderedPageBreak/>
         <w:t>（</w:t>
       </w:r>
       <w:r>
@@ -17370,14 +18268,15 @@
           <w:rFonts w:ascii="宋体" w:eastAsia="宋体" w:hAnsi="宋体"/>
         </w:rPr>
       </w:pPr>
-      <w:bookmarkStart w:id="31" w:name="_Toc497339092"/>
+      <w:bookmarkStart w:id="30" w:name="_Toc497339092"/>
       <w:r>
         <w:rPr>
           <w:rFonts w:ascii="宋体" w:eastAsia="宋体" w:hAnsi="宋体" w:hint="eastAsia"/>
         </w:rPr>
+        <w:lastRenderedPageBreak/>
         <w:t>2.1.1.8分析用户工作流程</w:t>
       </w:r>
-      <w:bookmarkEnd w:id="31"/>
+      <w:bookmarkEnd w:id="30"/>
     </w:p>
     <w:p>
       <w:pPr>
@@ -17426,7 +18325,7 @@
                     </pic:cNvPicPr>
                   </pic:nvPicPr>
                   <pic:blipFill>
-                    <a:blip r:embed="rId19">
+                    <a:blip r:embed="rId20">
                       <a:extLst>
                         <a:ext uri="{28A0092B-C50C-407E-A947-70E740481C1C}">
                           <a14:useLocalDpi xmlns:a14="http://schemas.microsoft.com/office/drawing/2010/main" val="0"/>
@@ -17465,14 +18364,14 @@
           <w:rFonts w:ascii="宋体" w:eastAsia="宋体" w:hAnsi="宋体"/>
         </w:rPr>
       </w:pPr>
-      <w:bookmarkStart w:id="32" w:name="_Toc497339093"/>
+      <w:bookmarkStart w:id="31" w:name="_Toc497339093"/>
       <w:r>
         <w:rPr>
           <w:rFonts w:ascii="宋体" w:eastAsia="宋体" w:hAnsi="宋体" w:hint="eastAsia"/>
         </w:rPr>
         <w:t>2.1.1.9确定质量属性</w:t>
       </w:r>
-      <w:bookmarkEnd w:id="32"/>
+      <w:bookmarkEnd w:id="31"/>
     </w:p>
     <w:p>
       <w:pPr>
@@ -17627,7 +18526,25 @@
           <w:sz w:val="24"/>
           <w:szCs w:val="24"/>
         </w:rPr>
-        <w:t>a.所有用户帐号等属性都将加密。</w:t>
+        <w:t>a.所有用户</w:t>
+      </w:r>
+      <w:proofErr w:type="gramStart"/>
+      <w:r>
+        <w:rPr>
+          <w:rFonts w:ascii="宋体" w:eastAsia="宋体" w:hAnsi="宋体" w:cs="Times New Roman" w:hint="eastAsia"/>
+          <w:sz w:val="24"/>
+          <w:szCs w:val="24"/>
+        </w:rPr>
+        <w:t>帐号</w:t>
+      </w:r>
+      <w:proofErr w:type="gramEnd"/>
+      <w:r>
+        <w:rPr>
+          <w:rFonts w:ascii="宋体" w:eastAsia="宋体" w:hAnsi="宋体" w:cs="Times New Roman" w:hint="eastAsia"/>
+          <w:sz w:val="24"/>
+          <w:szCs w:val="24"/>
+        </w:rPr>
+        <w:t>等属性都将加密。</w:t>
       </w:r>
     </w:p>
     <w:p>
@@ -17725,16 +18642,7 @@
           <w:sz w:val="24"/>
           <w:szCs w:val="24"/>
         </w:rPr>
-        <w:t>a.用户与系统之间连接在用户对信息修改未完成前断开，系统能恢复用户未修改的信息并继续对</w:t>
-      </w:r>
-      <w:r>
-        <w:rPr>
-          <w:rFonts w:ascii="宋体" w:eastAsia="宋体" w:hAnsi="宋体" w:cs="Times New Roman" w:hint="eastAsia"/>
-          <w:sz w:val="24"/>
-          <w:szCs w:val="24"/>
-        </w:rPr>
-        <w:lastRenderedPageBreak/>
-        <w:t>信息进行修改。</w:t>
+        <w:t>a.用户与系统之间连接在用户对信息修改未完成前断开，系统能恢复用户未修改的信息并继续对信息进行修改。</w:t>
       </w:r>
     </w:p>
     <w:p>
@@ -17744,14 +18652,15 @@
           <w:rFonts w:ascii="宋体" w:eastAsia="宋体" w:hAnsi="宋体"/>
         </w:rPr>
       </w:pPr>
-      <w:bookmarkStart w:id="33" w:name="_Toc497339094"/>
+      <w:bookmarkStart w:id="32" w:name="_Toc497339094"/>
       <w:r>
         <w:rPr>
           <w:rFonts w:ascii="宋体" w:eastAsia="宋体" w:hAnsi="宋体" w:hint="eastAsia"/>
         </w:rPr>
+        <w:lastRenderedPageBreak/>
         <w:t>2.1.1.10检查问题报告</w:t>
       </w:r>
-      <w:bookmarkEnd w:id="33"/>
+      <w:bookmarkEnd w:id="32"/>
     </w:p>
     <w:p>
       <w:pPr>
@@ -17793,14 +18702,14 @@
           <w:rFonts w:ascii="宋体" w:eastAsia="宋体" w:hAnsi="宋体"/>
         </w:rPr>
       </w:pPr>
-      <w:bookmarkStart w:id="34" w:name="_Toc497339095"/>
+      <w:bookmarkStart w:id="33" w:name="_Toc497339095"/>
       <w:r>
         <w:rPr>
           <w:rFonts w:ascii="宋体" w:eastAsia="宋体" w:hAnsi="宋体" w:hint="eastAsia"/>
         </w:rPr>
         <w:t>2.1.1.11需求重用</w:t>
       </w:r>
-      <w:bookmarkEnd w:id="34"/>
+      <w:bookmarkEnd w:id="33"/>
     </w:p>
     <w:p>
       <w:pPr>
@@ -17927,7 +18836,21 @@
         <w:rPr>
           <w:rFonts w:ascii="宋体" w:eastAsia="宋体" w:hAnsi="宋体" w:hint="eastAsia"/>
         </w:rPr>
-        <w:t>对数据的增删改查等可重用</w:t>
+        <w:t>对数据的</w:t>
+      </w:r>
+      <w:proofErr w:type="gramStart"/>
+      <w:r>
+        <w:rPr>
+          <w:rFonts w:ascii="宋体" w:eastAsia="宋体" w:hAnsi="宋体" w:hint="eastAsia"/>
+        </w:rPr>
+        <w:t>增删改查等</w:t>
+      </w:r>
+      <w:proofErr w:type="gramEnd"/>
+      <w:r>
+        <w:rPr>
+          <w:rFonts w:ascii="宋体" w:eastAsia="宋体" w:hAnsi="宋体" w:hint="eastAsia"/>
+        </w:rPr>
+        <w:t>可重用</w:t>
       </w:r>
     </w:p>
     <w:p>
@@ -17937,8 +18860,8 @@
           <w:rFonts w:ascii="宋体" w:eastAsia="宋体" w:hAnsi="宋体"/>
         </w:rPr>
       </w:pPr>
-      <w:bookmarkStart w:id="35" w:name="_Toc496788724"/>
-      <w:bookmarkStart w:id="36" w:name="_Toc497339096"/>
+      <w:bookmarkStart w:id="34" w:name="_Toc496788724"/>
+      <w:bookmarkStart w:id="35" w:name="_Toc497339096"/>
       <w:r>
         <w:rPr>
           <w:rFonts w:ascii="宋体" w:eastAsia="宋体" w:hAnsi="宋体" w:hint="eastAsia"/>
@@ -17946,8 +18869,8 @@
         <w:lastRenderedPageBreak/>
         <w:t>2.1.2需求分析</w:t>
       </w:r>
+      <w:bookmarkEnd w:id="34"/>
       <w:bookmarkEnd w:id="35"/>
-      <w:bookmarkEnd w:id="36"/>
     </w:p>
     <w:p>
       <w:pPr>
@@ -17956,7 +18879,7 @@
           <w:rFonts w:ascii="宋体" w:hAnsi="宋体"/>
         </w:rPr>
       </w:pPr>
-      <w:bookmarkStart w:id="37" w:name="_Toc497339097"/>
+      <w:bookmarkStart w:id="36" w:name="_Toc497339097"/>
       <w:r>
         <w:rPr>
           <w:rFonts w:ascii="宋体" w:hAnsi="宋体" w:hint="eastAsia"/>
@@ -17969,7 +18892,7 @@
         </w:rPr>
         <w:t>关联图：</w:t>
       </w:r>
-      <w:bookmarkEnd w:id="37"/>
+      <w:bookmarkEnd w:id="36"/>
     </w:p>
     <w:p>
       <w:pPr>
@@ -18018,7 +18941,7 @@
                     </pic:cNvPicPr>
                   </pic:nvPicPr>
                   <pic:blipFill>
-                    <a:blip r:embed="rId18">
+                    <a:blip r:embed="rId19">
                       <a:extLst>
                         <a:ext uri="{28A0092B-C50C-407E-A947-70E740481C1C}">
                           <a14:useLocalDpi xmlns:a14="http://schemas.microsoft.com/office/drawing/2010/main" val="0"/>
@@ -18057,7 +18980,7 @@
           <w:rFonts w:ascii="宋体" w:hAnsi="宋体"/>
         </w:rPr>
       </w:pPr>
-      <w:bookmarkStart w:id="38" w:name="_Toc497339098"/>
+      <w:bookmarkStart w:id="37" w:name="_Toc497339098"/>
       <w:r>
         <w:rPr>
           <w:rFonts w:ascii="宋体" w:hAnsi="宋体" w:hint="eastAsia"/>
@@ -18071,7 +18994,7 @@
         </w:rPr>
         <w:t>创建开发原型</w:t>
       </w:r>
-      <w:bookmarkEnd w:id="38"/>
+      <w:bookmarkEnd w:id="37"/>
     </w:p>
     <w:p>
       <w:pPr>
@@ -18119,7 +19042,7 @@
                     </pic:cNvPicPr>
                   </pic:nvPicPr>
                   <pic:blipFill>
-                    <a:blip r:embed="rId20">
+                    <a:blip r:embed="rId21">
                       <a:extLst>
                         <a:ext uri="{28A0092B-C50C-407E-A947-70E740481C1C}">
                           <a14:useLocalDpi xmlns:a14="http://schemas.microsoft.com/office/drawing/2010/main" val="0"/>
@@ -18172,7 +19095,7 @@
                     </pic:cNvPicPr>
                   </pic:nvPicPr>
                   <pic:blipFill>
-                    <a:blip r:embed="rId21">
+                    <a:blip r:embed="rId22">
                       <a:extLst>
                         <a:ext uri="{28A0092B-C50C-407E-A947-70E740481C1C}">
                           <a14:useLocalDpi xmlns:a14="http://schemas.microsoft.com/office/drawing/2010/main" val="0"/>
@@ -18226,7 +19149,7 @@
                     </pic:cNvPicPr>
                   </pic:nvPicPr>
                   <pic:blipFill>
-                    <a:blip r:embed="rId22">
+                    <a:blip r:embed="rId23">
                       <a:extLst>
                         <a:ext uri="{28A0092B-C50C-407E-A947-70E740481C1C}">
                           <a14:useLocalDpi xmlns:a14="http://schemas.microsoft.com/office/drawing/2010/main" val="0"/>
@@ -18279,7 +19202,7 @@
                     </pic:cNvPicPr>
                   </pic:nvPicPr>
                   <pic:blipFill>
-                    <a:blip r:embed="rId23">
+                    <a:blip r:embed="rId24">
                       <a:extLst>
                         <a:ext uri="{28A0092B-C50C-407E-A947-70E740481C1C}">
                           <a14:useLocalDpi xmlns:a14="http://schemas.microsoft.com/office/drawing/2010/main" val="0"/>
@@ -18318,7 +19241,7 @@
           <w:rFonts w:ascii="宋体" w:hAnsi="宋体"/>
         </w:rPr>
       </w:pPr>
-      <w:bookmarkStart w:id="39" w:name="_Toc497339099"/>
+      <w:bookmarkStart w:id="38" w:name="_Toc497339099"/>
       <w:r>
         <w:rPr>
           <w:rFonts w:ascii="宋体" w:hAnsi="宋体" w:hint="eastAsia"/>
@@ -18331,7 +19254,7 @@
         </w:rPr>
         <w:t>分析可行性</w:t>
       </w:r>
-      <w:bookmarkEnd w:id="39"/>
+      <w:bookmarkEnd w:id="38"/>
     </w:p>
     <w:p>
       <w:pPr>
@@ -18371,7 +19294,7 @@
           <w:rFonts w:ascii="宋体" w:hAnsi="宋体"/>
         </w:rPr>
       </w:pPr>
-      <w:bookmarkStart w:id="40" w:name="_Toc497339100"/>
+      <w:bookmarkStart w:id="39" w:name="_Toc497339100"/>
       <w:r>
         <w:rPr>
           <w:rFonts w:ascii="宋体" w:hAnsi="宋体" w:hint="eastAsia"/>
@@ -18384,7 +19307,7 @@
         </w:rPr>
         <w:t>确定需求优先级</w:t>
       </w:r>
-      <w:bookmarkEnd w:id="40"/>
+      <w:bookmarkEnd w:id="39"/>
     </w:p>
     <w:p>
       <w:pPr>
@@ -18778,7 +19701,27 @@
                 <w:szCs w:val="24"/>
                 <w:lang w:val="zh-CN"/>
               </w:rPr>
-              <w:t>教师消息发布栏用于老师发布作业点评、临时课程变更等通知。</w:t>
+              <w:t>教师消息发布</w:t>
+            </w:r>
+            <w:proofErr w:type="gramStart"/>
+            <w:r>
+              <w:rPr>
+                <w:rFonts w:ascii="宋体" w:eastAsia="宋体" w:hAnsi="宋体" w:hint="eastAsia"/>
+                <w:sz w:val="24"/>
+                <w:szCs w:val="24"/>
+                <w:lang w:val="zh-CN"/>
+              </w:rPr>
+              <w:t>栏用于</w:t>
+            </w:r>
+            <w:proofErr w:type="gramEnd"/>
+            <w:r>
+              <w:rPr>
+                <w:rFonts w:ascii="宋体" w:eastAsia="宋体" w:hAnsi="宋体" w:hint="eastAsia"/>
+                <w:sz w:val="24"/>
+                <w:szCs w:val="24"/>
+                <w:lang w:val="zh-CN"/>
+              </w:rPr>
+              <w:t>老师发布作业点评、临时课程变更等通知。</w:t>
             </w:r>
           </w:p>
         </w:tc>
@@ -19589,7 +20532,27 @@
                 <w:szCs w:val="24"/>
                 <w:lang w:val="zh-CN"/>
               </w:rPr>
-              <w:t>网站界面要求简洁大方，有网站导航、相关链接(含学校选课系统、学院网页、需求相关主题网站)</w:t>
+              <w:t>网站界面要求简洁大方，有网站导航、相关链接(</w:t>
+            </w:r>
+            <w:proofErr w:type="gramStart"/>
+            <w:r>
+              <w:rPr>
+                <w:rFonts w:ascii="宋体" w:eastAsia="宋体" w:hAnsi="宋体" w:hint="eastAsia"/>
+                <w:sz w:val="24"/>
+                <w:szCs w:val="24"/>
+                <w:lang w:val="zh-CN"/>
+              </w:rPr>
+              <w:t>含学校</w:t>
+            </w:r>
+            <w:proofErr w:type="gramEnd"/>
+            <w:r>
+              <w:rPr>
+                <w:rFonts w:ascii="宋体" w:eastAsia="宋体" w:hAnsi="宋体" w:hint="eastAsia"/>
+                <w:sz w:val="24"/>
+                <w:szCs w:val="24"/>
+                <w:lang w:val="zh-CN"/>
+              </w:rPr>
+              <w:t>选课系统、学院网页、需求相关主题网站)</w:t>
             </w:r>
           </w:p>
         </w:tc>
@@ -20345,7 +21308,27 @@
                 <w:szCs w:val="24"/>
                 <w:lang w:val="zh-CN"/>
               </w:rPr>
-              <w:t>相关链接(含学校选课系统，以及需求相关主题网站)。</w:t>
+              <w:t>相关链接(</w:t>
+            </w:r>
+            <w:proofErr w:type="gramStart"/>
+            <w:r>
+              <w:rPr>
+                <w:rFonts w:ascii="宋体" w:eastAsia="宋体" w:hAnsi="宋体" w:hint="eastAsia"/>
+                <w:sz w:val="24"/>
+                <w:szCs w:val="24"/>
+                <w:lang w:val="zh-CN"/>
+              </w:rPr>
+              <w:t>含学校</w:t>
+            </w:r>
+            <w:proofErr w:type="gramEnd"/>
+            <w:r>
+              <w:rPr>
+                <w:rFonts w:ascii="宋体" w:eastAsia="宋体" w:hAnsi="宋体" w:hint="eastAsia"/>
+                <w:sz w:val="24"/>
+                <w:szCs w:val="24"/>
+                <w:lang w:val="zh-CN"/>
+              </w:rPr>
+              <w:t>选课系统，以及需求相关主题网站)。</w:t>
             </w:r>
           </w:p>
         </w:tc>
@@ -21479,7 +22462,7 @@
           <w:rFonts w:ascii="宋体" w:hAnsi="宋体"/>
         </w:rPr>
       </w:pPr>
-      <w:bookmarkStart w:id="41" w:name="_Toc497339101"/>
+      <w:bookmarkStart w:id="40" w:name="_Toc497339101"/>
       <w:r>
         <w:rPr>
           <w:rFonts w:ascii="宋体" w:hAnsi="宋体" w:hint="eastAsia"/>
@@ -21493,7 +22476,7 @@
         </w:rPr>
         <w:t>为需求建立模型</w:t>
       </w:r>
-      <w:bookmarkEnd w:id="41"/>
+      <w:bookmarkEnd w:id="40"/>
     </w:p>
     <w:p>
       <w:pPr>
@@ -21542,7 +22525,7 @@
                     </pic:cNvPicPr>
                   </pic:nvPicPr>
                   <pic:blipFill>
-                    <a:blip r:embed="rId24">
+                    <a:blip r:embed="rId25">
                       <a:extLst>
                         <a:ext uri="{28A0092B-C50C-407E-A947-70E740481C1C}">
                           <a14:useLocalDpi xmlns:a14="http://schemas.microsoft.com/office/drawing/2010/main" val="0"/>
@@ -21596,7 +22579,7 @@
                     </pic:cNvPicPr>
                   </pic:nvPicPr>
                   <pic:blipFill>
-                    <a:blip r:embed="rId25">
+                    <a:blip r:embed="rId26">
                       <a:extLst>
                         <a:ext uri="{28A0092B-C50C-407E-A947-70E740481C1C}">
                           <a14:useLocalDpi xmlns:a14="http://schemas.microsoft.com/office/drawing/2010/main" val="0"/>
@@ -21650,7 +22633,7 @@
                     </pic:cNvPicPr>
                   </pic:nvPicPr>
                   <pic:blipFill>
-                    <a:blip r:embed="rId26">
+                    <a:blip r:embed="rId27">
                       <a:extLst>
                         <a:ext uri="{28A0092B-C50C-407E-A947-70E740481C1C}">
                           <a14:useLocalDpi xmlns:a14="http://schemas.microsoft.com/office/drawing/2010/main" val="0"/>
@@ -21705,7 +22688,7 @@
                     </pic:cNvPicPr>
                   </pic:nvPicPr>
                   <pic:blipFill>
-                    <a:blip r:embed="rId27">
+                    <a:blip r:embed="rId28">
                       <a:extLst>
                         <a:ext uri="{28A0092B-C50C-407E-A947-70E740481C1C}">
                           <a14:useLocalDpi xmlns:a14="http://schemas.microsoft.com/office/drawing/2010/main" val="0"/>
@@ -21744,7 +22727,7 @@
           <w:rFonts w:ascii="宋体" w:hAnsi="宋体"/>
         </w:rPr>
       </w:pPr>
-      <w:bookmarkStart w:id="42" w:name="_Toc497339102"/>
+      <w:bookmarkStart w:id="41" w:name="_Toc497339102"/>
       <w:r>
         <w:rPr>
           <w:rFonts w:ascii="宋体" w:hAnsi="宋体" w:hint="eastAsia"/>
@@ -21757,7 +22740,7 @@
         </w:rPr>
         <w:t>数据字典</w:t>
       </w:r>
-      <w:bookmarkEnd w:id="42"/>
+      <w:bookmarkEnd w:id="41"/>
     </w:p>
     <w:tbl>
       <w:tblPr>
@@ -22439,12 +23422,22 @@
                 <w:rFonts w:ascii="宋体" w:eastAsia="宋体" w:hAnsi="宋体"/>
               </w:rPr>
             </w:pPr>
+            <w:proofErr w:type="spellStart"/>
+            <w:proofErr w:type="gramStart"/>
             <w:r>
               <w:rPr>
                 <w:rFonts w:ascii="宋体" w:eastAsia="宋体" w:hAnsi="宋体" w:hint="eastAsia"/>
               </w:rPr>
-              <w:t>bmg,jpg,png</w:t>
-            </w:r>
+              <w:t>bmg,jpg</w:t>
+            </w:r>
+            <w:proofErr w:type="gramEnd"/>
+            <w:r>
+              <w:rPr>
+                <w:rFonts w:ascii="宋体" w:eastAsia="宋体" w:hAnsi="宋体" w:hint="eastAsia"/>
+              </w:rPr>
+              <w:t>,png</w:t>
+            </w:r>
+            <w:proofErr w:type="spellEnd"/>
           </w:p>
           <w:p>
             <w:pPr>
@@ -23335,12 +24328,22 @@
                 <w:rFonts w:ascii="宋体" w:eastAsia="宋体" w:hAnsi="宋体"/>
               </w:rPr>
             </w:pPr>
+            <w:proofErr w:type="spellStart"/>
+            <w:proofErr w:type="gramStart"/>
             <w:r>
               <w:rPr>
                 <w:rFonts w:ascii="宋体" w:eastAsia="宋体" w:hAnsi="宋体" w:hint="eastAsia"/>
               </w:rPr>
-              <w:t>bmg,jpg,png</w:t>
-            </w:r>
+              <w:t>bmg,jpg</w:t>
+            </w:r>
+            <w:proofErr w:type="gramEnd"/>
+            <w:r>
+              <w:rPr>
+                <w:rFonts w:ascii="宋体" w:eastAsia="宋体" w:hAnsi="宋体" w:hint="eastAsia"/>
+              </w:rPr>
+              <w:t>,png</w:t>
+            </w:r>
+            <w:proofErr w:type="spellEnd"/>
           </w:p>
           <w:p>
             <w:pPr>
@@ -23482,7 +24485,7 @@
           <w:rFonts w:ascii="宋体" w:hAnsi="宋体"/>
         </w:rPr>
       </w:pPr>
-      <w:bookmarkStart w:id="43" w:name="_Toc497339103"/>
+      <w:bookmarkStart w:id="42" w:name="_Toc497339103"/>
       <w:r>
         <w:rPr>
           <w:rFonts w:ascii="宋体" w:hAnsi="宋体" w:hint="eastAsia"/>
@@ -23495,7 +24498,7 @@
         </w:rPr>
         <w:t>应用质量功能调配</w:t>
       </w:r>
-      <w:bookmarkEnd w:id="43"/>
+      <w:bookmarkEnd w:id="42"/>
     </w:p>
     <w:p>
       <w:pPr>
@@ -23504,16 +24507,16 @@
           <w:rFonts w:ascii="宋体" w:eastAsia="宋体" w:hAnsi="宋体"/>
         </w:rPr>
       </w:pPr>
-      <w:bookmarkStart w:id="44" w:name="_Toc496788725"/>
-      <w:bookmarkStart w:id="45" w:name="_Toc497339104"/>
+      <w:bookmarkStart w:id="43" w:name="_Toc496788725"/>
+      <w:bookmarkStart w:id="44" w:name="_Toc497339104"/>
       <w:r>
         <w:rPr>
           <w:rFonts w:ascii="宋体" w:eastAsia="宋体" w:hAnsi="宋体" w:hint="eastAsia"/>
         </w:rPr>
         <w:t>2.1.3需求规格说明</w:t>
       </w:r>
+      <w:bookmarkEnd w:id="43"/>
       <w:bookmarkEnd w:id="44"/>
-      <w:bookmarkEnd w:id="45"/>
     </w:p>
     <w:p>
       <w:pPr>
@@ -23555,16 +24558,16 @@
           <w:rFonts w:ascii="宋体" w:eastAsia="宋体" w:hAnsi="宋体"/>
         </w:rPr>
       </w:pPr>
-      <w:bookmarkStart w:id="46" w:name="_Toc496788726"/>
-      <w:bookmarkStart w:id="47" w:name="_Toc497339105"/>
+      <w:bookmarkStart w:id="45" w:name="_Toc496788726"/>
+      <w:bookmarkStart w:id="46" w:name="_Toc497339105"/>
       <w:r>
         <w:rPr>
           <w:rFonts w:ascii="宋体" w:eastAsia="宋体" w:hAnsi="宋体" w:hint="eastAsia"/>
         </w:rPr>
         <w:t>2.1.4需求规格审核</w:t>
       </w:r>
+      <w:bookmarkEnd w:id="45"/>
       <w:bookmarkEnd w:id="46"/>
-      <w:bookmarkEnd w:id="47"/>
     </w:p>
     <w:p>
       <w:pPr>
@@ -23573,7 +24576,7 @@
           <w:rFonts w:ascii="宋体" w:hAnsi="宋体"/>
         </w:rPr>
       </w:pPr>
-      <w:bookmarkStart w:id="48" w:name="_Toc497339106"/>
+      <w:bookmarkStart w:id="47" w:name="_Toc497339106"/>
       <w:r>
         <w:rPr>
           <w:rFonts w:ascii="宋体" w:hAnsi="宋体" w:hint="eastAsia"/>
@@ -23586,7 +24589,7 @@
         </w:rPr>
         <w:t>审查需求文档</w:t>
       </w:r>
-      <w:bookmarkEnd w:id="48"/>
+      <w:bookmarkEnd w:id="47"/>
     </w:p>
     <w:p>
       <w:pPr>
@@ -23612,11 +24615,19 @@
           <w:rFonts w:ascii="宋体" w:eastAsia="宋体" w:hAnsi="宋体"/>
         </w:rPr>
       </w:pPr>
+      <w:proofErr w:type="gramStart"/>
       <w:r>
         <w:rPr>
           <w:rFonts w:ascii="宋体" w:eastAsia="宋体" w:hAnsi="宋体" w:hint="eastAsia"/>
         </w:rPr>
-        <w:t>让需求文档作者以外的人查验工作产物中的问题，这种方式称为“同行审查”。对于需求不明确或者不可验证，需求定义不够清晰而导致无法设计问题，都可以使用需求评审这一强大技术加以识别。非正式审查方法包括：同级桌查，轮差，</w:t>
+        <w:t>让需求</w:t>
+      </w:r>
+      <w:proofErr w:type="gramEnd"/>
+      <w:r>
+        <w:rPr>
+          <w:rFonts w:ascii="宋体" w:eastAsia="宋体" w:hAnsi="宋体" w:hint="eastAsia"/>
+        </w:rPr>
+        <w:t>文档作者以外的人查验工作产物中的问题，这种方式称为“同行审查”。对于需求不明确或者不可验证，需求定义不够清晰而导致无法设计问题，都可以使用需求评审这一强大技术加以识别。非正式审查方法包括：同级桌查，轮差，</w:t>
       </w:r>
     </w:p>
     <w:p>
@@ -23682,7 +24693,7 @@
           <w:rFonts w:ascii="宋体" w:hAnsi="宋体"/>
         </w:rPr>
       </w:pPr>
-      <w:bookmarkStart w:id="49" w:name="_Toc497339107"/>
+      <w:bookmarkStart w:id="48" w:name="_Toc497339107"/>
       <w:r>
         <w:rPr>
           <w:rFonts w:ascii="宋体" w:hAnsi="宋体" w:hint="eastAsia"/>
@@ -23695,7 +24706,7 @@
         </w:rPr>
         <w:t>测试用例</w:t>
       </w:r>
-      <w:bookmarkEnd w:id="49"/>
+      <w:bookmarkEnd w:id="48"/>
     </w:p>
     <w:p>
       <w:pPr>
@@ -24410,7 +25421,7 @@
           <w:rFonts w:ascii="宋体" w:hAnsi="宋体"/>
         </w:rPr>
       </w:pPr>
-      <w:bookmarkStart w:id="50" w:name="_Toc497339108"/>
+      <w:bookmarkStart w:id="49" w:name="_Toc497339108"/>
       <w:r>
         <w:rPr>
           <w:rFonts w:ascii="宋体" w:hAnsi="宋体" w:hint="eastAsia"/>
@@ -24423,7 +25434,7 @@
         </w:rPr>
         <w:t>用户手册</w:t>
       </w:r>
-      <w:bookmarkEnd w:id="50"/>
+      <w:bookmarkEnd w:id="49"/>
     </w:p>
     <w:p>
       <w:pPr>
@@ -24879,7 +25890,7 @@
           <w:rFonts w:ascii="宋体" w:hAnsi="宋体"/>
         </w:rPr>
       </w:pPr>
-      <w:bookmarkStart w:id="51" w:name="_Toc497339109"/>
+      <w:bookmarkStart w:id="50" w:name="_Toc497339109"/>
       <w:r>
         <w:rPr>
           <w:rFonts w:ascii="宋体" w:hAnsi="宋体" w:hint="eastAsia"/>
@@ -24892,88 +25903,88 @@
           <w:rFonts w:ascii="宋体" w:hAnsi="宋体" w:hint="eastAsia"/>
         </w:rPr>
         <w:t>确定合格的标准</w:t>
+      </w:r>
+      <w:bookmarkEnd w:id="50"/>
+    </w:p>
+    <w:p>
+      <w:pPr>
+        <w:rPr>
+          <w:rFonts w:ascii="宋体" w:eastAsia="宋体" w:hAnsi="宋体"/>
+          <w:sz w:val="24"/>
+          <w:szCs w:val="24"/>
+        </w:rPr>
+      </w:pPr>
+      <w:r>
+        <w:rPr>
+          <w:rFonts w:ascii="宋体" w:eastAsia="宋体" w:hAnsi="宋体" w:hint="eastAsia"/>
+          <w:sz w:val="24"/>
+          <w:szCs w:val="24"/>
+        </w:rPr>
+        <w:t>1、客户满意</w:t>
+      </w:r>
+    </w:p>
+    <w:p>
+      <w:pPr>
+        <w:rPr>
+          <w:rFonts w:ascii="宋体" w:eastAsia="宋体" w:hAnsi="宋体"/>
+        </w:rPr>
+      </w:pPr>
+      <w:r>
+        <w:rPr>
+          <w:rFonts w:ascii="宋体" w:eastAsia="宋体" w:hAnsi="宋体" w:hint="eastAsia"/>
+          <w:sz w:val="24"/>
+          <w:szCs w:val="24"/>
+        </w:rPr>
+        <w:t>2、</w:t>
+      </w:r>
+      <w:r>
+        <w:rPr>
+          <w:rFonts w:ascii="宋体" w:eastAsia="宋体" w:hAnsi="宋体" w:hint="eastAsia"/>
+          <w:sz w:val="24"/>
+          <w:szCs w:val="24"/>
+        </w:rPr>
+        <w:t>根据客户要求提交相关文档</w:t>
+      </w:r>
+    </w:p>
+    <w:p>
+      <w:pPr>
+        <w:pStyle w:val="2"/>
+        <w:rPr>
+          <w:rFonts w:ascii="宋体" w:hAnsi="宋体"/>
+        </w:rPr>
+      </w:pPr>
+      <w:bookmarkStart w:id="51" w:name="_Toc497339110"/>
+      <w:r>
+        <w:rPr>
+          <w:rFonts w:ascii="宋体" w:hAnsi="宋体" w:hint="eastAsia"/>
+        </w:rPr>
+        <w:t>2.2</w:t>
+      </w:r>
+      <w:r>
+        <w:rPr>
+          <w:rFonts w:ascii="宋体" w:hAnsi="宋体" w:hint="eastAsia"/>
+        </w:rPr>
+        <w:t>需求管理过程</w:t>
       </w:r>
       <w:bookmarkEnd w:id="51"/>
     </w:p>
     <w:p>
       <w:pPr>
+        <w:pStyle w:val="30"/>
         <w:rPr>
           <w:rFonts w:ascii="宋体" w:eastAsia="宋体" w:hAnsi="宋体"/>
-          <w:sz w:val="24"/>
-          <w:szCs w:val="24"/>
-        </w:rPr>
-      </w:pPr>
+        </w:rPr>
+      </w:pPr>
+      <w:bookmarkStart w:id="52" w:name="_Toc496788728"/>
+      <w:bookmarkStart w:id="53" w:name="_Toc497339111"/>
       <w:r>
         <w:rPr>
           <w:rFonts w:ascii="宋体" w:eastAsia="宋体" w:hAnsi="宋体" w:hint="eastAsia"/>
-          <w:sz w:val="24"/>
-          <w:szCs w:val="24"/>
-        </w:rPr>
-        <w:t>1、客户满意</w:t>
-      </w:r>
-    </w:p>
-    <w:p>
-      <w:pPr>
-        <w:rPr>
-          <w:rFonts w:ascii="宋体" w:eastAsia="宋体" w:hAnsi="宋体"/>
-        </w:rPr>
-      </w:pPr>
-      <w:r>
-        <w:rPr>
-          <w:rFonts w:ascii="宋体" w:eastAsia="宋体" w:hAnsi="宋体" w:hint="eastAsia"/>
-          <w:sz w:val="24"/>
-          <w:szCs w:val="24"/>
-        </w:rPr>
-        <w:t>2、</w:t>
-      </w:r>
-      <w:r>
-        <w:rPr>
-          <w:rFonts w:ascii="宋体" w:eastAsia="宋体" w:hAnsi="宋体" w:hint="eastAsia"/>
-          <w:sz w:val="24"/>
-          <w:szCs w:val="24"/>
-        </w:rPr>
-        <w:t>根据客户要求提交相关文档</w:t>
-      </w:r>
-    </w:p>
-    <w:p>
-      <w:pPr>
-        <w:pStyle w:val="2"/>
-        <w:rPr>
-          <w:rFonts w:ascii="宋体" w:hAnsi="宋体"/>
-        </w:rPr>
-      </w:pPr>
-      <w:bookmarkStart w:id="52" w:name="_Toc497339110"/>
-      <w:r>
-        <w:rPr>
-          <w:rFonts w:ascii="宋体" w:hAnsi="宋体" w:hint="eastAsia"/>
-        </w:rPr>
-        <w:t>2.2</w:t>
-      </w:r>
-      <w:r>
-        <w:rPr>
-          <w:rFonts w:ascii="宋体" w:hAnsi="宋体" w:hint="eastAsia"/>
-        </w:rPr>
-        <w:t>需求管理过程</w:t>
+        </w:rPr>
+        <w:t>2.2.1确定变更控制过程</w:t>
       </w:r>
       <w:bookmarkEnd w:id="52"/>
-    </w:p>
-    <w:p>
-      <w:pPr>
-        <w:pStyle w:val="30"/>
-        <w:rPr>
-          <w:rFonts w:ascii="宋体" w:eastAsia="宋体" w:hAnsi="宋体"/>
-        </w:rPr>
-      </w:pPr>
-      <w:bookmarkStart w:id="53" w:name="_Toc496788728"/>
-      <w:bookmarkStart w:id="54" w:name="_Toc497339111"/>
-      <w:r>
-        <w:rPr>
-          <w:rFonts w:ascii="宋体" w:eastAsia="宋体" w:hAnsi="宋体" w:hint="eastAsia"/>
-        </w:rPr>
-        <w:t>2.2.1确定变更控制过程</w:t>
-      </w:r>
       <w:bookmarkEnd w:id="53"/>
-      <w:bookmarkEnd w:id="54"/>
     </w:p>
     <w:p>
       <w:pPr>
@@ -26217,8 +27228,8 @@
           <w:rFonts w:ascii="宋体" w:eastAsia="宋体" w:hAnsi="宋体"/>
         </w:rPr>
       </w:pPr>
-      <w:bookmarkStart w:id="55" w:name="_Toc496788729"/>
-      <w:bookmarkStart w:id="56" w:name="_Toc497339112"/>
+      <w:bookmarkStart w:id="54" w:name="_Toc496788729"/>
+      <w:bookmarkStart w:id="55" w:name="_Toc497339112"/>
       <w:r>
         <w:rPr>
           <w:rFonts w:ascii="宋体" w:eastAsia="宋体" w:hAnsi="宋体" w:hint="eastAsia"/>
@@ -26226,8 +27237,8 @@
         <w:lastRenderedPageBreak/>
         <w:t>2.2.2建立变更控制委员会</w:t>
       </w:r>
+      <w:bookmarkEnd w:id="54"/>
       <w:bookmarkEnd w:id="55"/>
-      <w:bookmarkEnd w:id="56"/>
     </w:p>
     <w:p>
       <w:pPr>
@@ -26484,16 +27495,16 @@
           <w:rFonts w:ascii="宋体" w:eastAsia="宋体" w:hAnsi="宋体"/>
         </w:rPr>
       </w:pPr>
-      <w:bookmarkStart w:id="57" w:name="_Toc496788730"/>
-      <w:bookmarkStart w:id="58" w:name="_Toc497339113"/>
+      <w:bookmarkStart w:id="56" w:name="_Toc496788730"/>
+      <w:bookmarkStart w:id="57" w:name="_Toc497339113"/>
       <w:r>
         <w:rPr>
           <w:rFonts w:ascii="宋体" w:eastAsia="宋体" w:hAnsi="宋体" w:hint="eastAsia"/>
         </w:rPr>
         <w:t>2.2.3进行变更影响分析</w:t>
       </w:r>
+      <w:bookmarkEnd w:id="56"/>
       <w:bookmarkEnd w:id="57"/>
-      <w:bookmarkEnd w:id="58"/>
     </w:p>
     <w:p>
       <w:pPr>
@@ -26511,7 +27522,23 @@
           <w:rFonts w:ascii="宋体" w:eastAsia="宋体" w:hAnsi="宋体" w:hint="eastAsia"/>
           <w:sz w:val="24"/>
         </w:rPr>
-        <w:t>理解变更的可能影响。需求变更经常会产生连锁反应，导致对其他需求、架构、设计、代码和测试的修改。变更也可能导致与其他需求的冲突或向质量属性妥协。</w:t>
+        <w:t>理解变更的可能影响。需求变更经常会产生连锁反应，导致对其他需求、架构、设计、代码和测试的修改。变更也可能导致与其</w:t>
+      </w:r>
+      <w:proofErr w:type="gramStart"/>
+      <w:r>
+        <w:rPr>
+          <w:rFonts w:ascii="宋体" w:eastAsia="宋体" w:hAnsi="宋体" w:hint="eastAsia"/>
+          <w:sz w:val="24"/>
+        </w:rPr>
+        <w:t>他需求</w:t>
+      </w:r>
+      <w:proofErr w:type="gramEnd"/>
+      <w:r>
+        <w:rPr>
+          <w:rFonts w:ascii="宋体" w:eastAsia="宋体" w:hAnsi="宋体" w:hint="eastAsia"/>
+          <w:sz w:val="24"/>
+        </w:rPr>
+        <w:t>的冲突或向质量属性妥协。</w:t>
       </w:r>
     </w:p>
     <w:p>
@@ -27230,16 +28257,16 @@
           <w:rFonts w:ascii="宋体" w:eastAsia="宋体" w:hAnsi="宋体" w:cs="宋体"/>
         </w:rPr>
       </w:pPr>
-      <w:bookmarkStart w:id="59" w:name="_Toc496788731"/>
-      <w:bookmarkStart w:id="60" w:name="_Toc497339114"/>
+      <w:bookmarkStart w:id="58" w:name="_Toc496788731"/>
+      <w:bookmarkStart w:id="59" w:name="_Toc497339114"/>
       <w:r>
         <w:rPr>
           <w:rFonts w:ascii="宋体" w:eastAsia="宋体" w:hAnsi="宋体" w:hint="eastAsia"/>
         </w:rPr>
         <w:t>2.2.4跟踪每一项变更</w:t>
       </w:r>
+      <w:bookmarkEnd w:id="58"/>
       <w:bookmarkEnd w:id="59"/>
-      <w:bookmarkEnd w:id="60"/>
     </w:p>
     <w:p>
       <w:pPr>
@@ -28207,16 +29234,16 @@
           <w:rFonts w:ascii="宋体" w:eastAsia="宋体" w:hAnsi="宋体" w:cs="宋体"/>
         </w:rPr>
       </w:pPr>
-      <w:bookmarkStart w:id="61" w:name="_Toc496788732"/>
-      <w:bookmarkStart w:id="62" w:name="_Toc497339115"/>
+      <w:bookmarkStart w:id="60" w:name="_Toc496788732"/>
+      <w:bookmarkStart w:id="61" w:name="_Toc497339115"/>
       <w:r>
         <w:rPr>
           <w:rFonts w:ascii="宋体" w:eastAsia="宋体" w:hAnsi="宋体" w:hint="eastAsia"/>
         </w:rPr>
         <w:t>2.2.5需求文档的基准版本和控制版本</w:t>
       </w:r>
+      <w:bookmarkEnd w:id="60"/>
       <w:bookmarkEnd w:id="61"/>
-      <w:bookmarkEnd w:id="62"/>
     </w:p>
     <w:p>
       <w:pPr>
@@ -28492,8 +29519,8 @@
           <w:lang w:val="zh-CN"/>
         </w:rPr>
       </w:pPr>
-      <w:bookmarkStart w:id="63" w:name="_Toc496788733"/>
-      <w:bookmarkStart w:id="64" w:name="_Toc497339116"/>
+      <w:bookmarkStart w:id="62" w:name="_Toc496788733"/>
+      <w:bookmarkStart w:id="63" w:name="_Toc497339116"/>
       <w:r>
         <w:rPr>
           <w:rFonts w:ascii="宋体" w:eastAsia="宋体" w:hAnsi="宋体" w:hint="eastAsia"/>
@@ -28501,8 +29528,8 @@
         </w:rPr>
         <w:t>2.2.6维护历史变更信息</w:t>
       </w:r>
+      <w:bookmarkEnd w:id="62"/>
       <w:bookmarkEnd w:id="63"/>
-      <w:bookmarkEnd w:id="64"/>
     </w:p>
     <w:p>
       <w:pPr>
@@ -28785,8 +29812,8 @@
           <w:lang w:val="zh-CN"/>
         </w:rPr>
       </w:pPr>
-      <w:bookmarkStart w:id="65" w:name="_Toc496788734"/>
-      <w:bookmarkStart w:id="66" w:name="_Toc497339117"/>
+      <w:bookmarkStart w:id="64" w:name="_Toc496788734"/>
+      <w:bookmarkStart w:id="65" w:name="_Toc497339117"/>
       <w:r>
         <w:rPr>
           <w:rFonts w:ascii="宋体" w:eastAsia="宋体" w:hAnsi="宋体" w:hint="eastAsia"/>
@@ -28794,8 +29821,8 @@
         </w:rPr>
         <w:t>2.2.7跟踪需求状态</w:t>
       </w:r>
+      <w:bookmarkEnd w:id="64"/>
       <w:bookmarkEnd w:id="65"/>
-      <w:bookmarkEnd w:id="66"/>
     </w:p>
     <w:p>
       <w:pPr>
@@ -29050,7 +30077,25 @@
                 <w:sz w:val="24"/>
                 <w:lang w:val="zh-CN"/>
               </w:rPr>
-              <w:t>需求已通过分析，项目影响已通过评估，该需求已被分配到某一具体发布版本的基线。关键干系人同意处理该需求且软件开发团队已承诺实现它。</w:t>
+              <w:t>需求已通过分析，项目影响已通过评估，</w:t>
+            </w:r>
+            <w:proofErr w:type="gramStart"/>
+            <w:r>
+              <w:rPr>
+                <w:rFonts w:ascii="宋体" w:eastAsia="宋体" w:hAnsi="宋体" w:cs="宋体" w:hint="eastAsia"/>
+                <w:sz w:val="24"/>
+                <w:lang w:val="zh-CN"/>
+              </w:rPr>
+              <w:t>该需求</w:t>
+            </w:r>
+            <w:proofErr w:type="gramEnd"/>
+            <w:r>
+              <w:rPr>
+                <w:rFonts w:ascii="宋体" w:eastAsia="宋体" w:hAnsi="宋体" w:cs="宋体" w:hint="eastAsia"/>
+                <w:sz w:val="24"/>
+                <w:lang w:val="zh-CN"/>
+              </w:rPr>
+              <w:t>已被分配到某一具体发布版本的基线。关键干系人同意处理该需求且软件开发团队已承诺实现它。</w:t>
             </w:r>
           </w:p>
         </w:tc>
@@ -29096,7 +30141,43 @@
                 <w:sz w:val="24"/>
                 <w:lang w:val="zh-CN"/>
               </w:rPr>
-              <w:t>实现需求的代码已经设计好，写好并完成单元测试，该需求已追溯到相关设计和代码元素。实现该需求的软件已准备进行测试，评审和其他验证。</w:t>
+              <w:t>实现需求的代码已经设计好，写好并完成单元测试，</w:t>
+            </w:r>
+            <w:proofErr w:type="gramStart"/>
+            <w:r>
+              <w:rPr>
+                <w:rFonts w:ascii="宋体" w:eastAsia="宋体" w:hAnsi="宋体" w:cs="宋体" w:hint="eastAsia"/>
+                <w:sz w:val="24"/>
+                <w:lang w:val="zh-CN"/>
+              </w:rPr>
+              <w:t>该需求</w:t>
+            </w:r>
+            <w:proofErr w:type="gramEnd"/>
+            <w:r>
+              <w:rPr>
+                <w:rFonts w:ascii="宋体" w:eastAsia="宋体" w:hAnsi="宋体" w:cs="宋体" w:hint="eastAsia"/>
+                <w:sz w:val="24"/>
+                <w:lang w:val="zh-CN"/>
+              </w:rPr>
+              <w:t>已追溯到相关设计和代码元素。实现</w:t>
+            </w:r>
+            <w:proofErr w:type="gramStart"/>
+            <w:r>
+              <w:rPr>
+                <w:rFonts w:ascii="宋体" w:eastAsia="宋体" w:hAnsi="宋体" w:cs="宋体" w:hint="eastAsia"/>
+                <w:sz w:val="24"/>
+                <w:lang w:val="zh-CN"/>
+              </w:rPr>
+              <w:t>该需求</w:t>
+            </w:r>
+            <w:proofErr w:type="gramEnd"/>
+            <w:r>
+              <w:rPr>
+                <w:rFonts w:ascii="宋体" w:eastAsia="宋体" w:hAnsi="宋体" w:cs="宋体" w:hint="eastAsia"/>
+                <w:sz w:val="24"/>
+                <w:lang w:val="zh-CN"/>
+              </w:rPr>
+              <w:t>的软件已准备进行测试，评审和其他验证。</w:t>
             </w:r>
           </w:p>
         </w:tc>
@@ -29293,16 +30374,16 @@
           <w:rFonts w:ascii="宋体" w:eastAsia="宋体" w:hAnsi="宋体"/>
         </w:rPr>
       </w:pPr>
-      <w:bookmarkStart w:id="67" w:name="_Toc496788735"/>
-      <w:bookmarkStart w:id="68" w:name="_Toc497339118"/>
+      <w:bookmarkStart w:id="66" w:name="_Toc496788735"/>
+      <w:bookmarkStart w:id="67" w:name="_Toc497339118"/>
       <w:r>
         <w:rPr>
           <w:rFonts w:ascii="宋体" w:eastAsia="宋体" w:hAnsi="宋体" w:hint="eastAsia"/>
         </w:rPr>
         <w:t>2.2.8衡量需求稳定性</w:t>
       </w:r>
+      <w:bookmarkEnd w:id="66"/>
       <w:bookmarkEnd w:id="67"/>
-      <w:bookmarkEnd w:id="68"/>
     </w:p>
     <w:p>
       <w:pPr>
@@ -29334,16 +30415,16 @@
           <w:rFonts w:ascii="宋体" w:eastAsia="宋体" w:hAnsi="宋体"/>
         </w:rPr>
       </w:pPr>
-      <w:bookmarkStart w:id="69" w:name="_Toc496788736"/>
-      <w:bookmarkStart w:id="70" w:name="_Toc497339119"/>
+      <w:bookmarkStart w:id="68" w:name="_Toc496788736"/>
+      <w:bookmarkStart w:id="69" w:name="_Toc497339119"/>
       <w:r>
         <w:rPr>
           <w:rFonts w:ascii="宋体" w:eastAsia="宋体" w:hAnsi="宋体" w:hint="eastAsia"/>
         </w:rPr>
         <w:t>2.2.9使用需求管理工具</w:t>
       </w:r>
+      <w:bookmarkEnd w:id="68"/>
       <w:bookmarkEnd w:id="69"/>
-      <w:bookmarkEnd w:id="70"/>
     </w:p>
     <w:p>
       <w:pPr>
@@ -29772,14 +30853,14 @@
           <w:rFonts w:ascii="宋体" w:hAnsi="宋体"/>
         </w:rPr>
       </w:pPr>
-      <w:bookmarkStart w:id="71" w:name="_Toc497339120"/>
+      <w:bookmarkStart w:id="70" w:name="_Toc497339120"/>
       <w:r>
         <w:rPr>
           <w:rFonts w:ascii="宋体" w:hAnsi="宋体" w:hint="eastAsia"/>
         </w:rPr>
         <w:t>3.风险管理计划</w:t>
       </w:r>
-      <w:bookmarkEnd w:id="71"/>
+      <w:bookmarkEnd w:id="70"/>
       <w:r>
         <w:rPr>
           <w:rFonts w:ascii="宋体" w:hAnsi="宋体" w:hint="eastAsia"/>
@@ -29801,8 +30882,8 @@
           <w:szCs w:val="32"/>
         </w:rPr>
       </w:pPr>
-      <w:bookmarkStart w:id="72" w:name="_Toc496442215"/>
-      <w:bookmarkStart w:id="73" w:name="_Toc497339121"/>
+      <w:bookmarkStart w:id="71" w:name="_Toc496442215"/>
+      <w:bookmarkStart w:id="72" w:name="_Toc497339121"/>
       <w:r>
         <w:rPr>
           <w:rFonts w:ascii="宋体" w:eastAsia="宋体" w:hAnsi="宋体" w:hint="eastAsia"/>
@@ -29811,8 +30892,8 @@
         </w:rPr>
         <w:t>3.1风险评估</w:t>
       </w:r>
+      <w:bookmarkEnd w:id="71"/>
       <w:bookmarkEnd w:id="72"/>
-      <w:bookmarkEnd w:id="73"/>
     </w:p>
     <w:p>
       <w:pPr>
@@ -29828,8 +30909,8 @@
           <w:szCs w:val="32"/>
         </w:rPr>
       </w:pPr>
-      <w:bookmarkStart w:id="74" w:name="_Toc496442216"/>
-      <w:bookmarkStart w:id="75" w:name="_Toc497339122"/>
+      <w:bookmarkStart w:id="73" w:name="_Toc496442216"/>
+      <w:bookmarkStart w:id="74" w:name="_Toc497339122"/>
       <w:r>
         <w:rPr>
           <w:rFonts w:ascii="宋体" w:eastAsia="宋体" w:hAnsi="宋体" w:hint="eastAsia"/>
@@ -29849,8 +30930,8 @@
         </w:rPr>
         <w:t>需求获取方面的风险</w:t>
       </w:r>
+      <w:bookmarkEnd w:id="73"/>
       <w:bookmarkEnd w:id="74"/>
-      <w:bookmarkEnd w:id="75"/>
     </w:p>
     <w:p>
       <w:pPr>
@@ -29915,7 +30996,23 @@
           <w:rFonts w:ascii="宋体" w:hAnsi="宋体" w:hint="eastAsia"/>
           <w:szCs w:val="24"/>
         </w:rPr>
-        <w:t>需求规格说明的不完整性和不正确性引发的风险</w:t>
+        <w:t>需求规格说明的</w:t>
+      </w:r>
+      <w:proofErr w:type="gramStart"/>
+      <w:r>
+        <w:rPr>
+          <w:rFonts w:ascii="宋体" w:hAnsi="宋体" w:hint="eastAsia"/>
+          <w:szCs w:val="24"/>
+        </w:rPr>
+        <w:t>不</w:t>
+      </w:r>
+      <w:proofErr w:type="gramEnd"/>
+      <w:r>
+        <w:rPr>
+          <w:rFonts w:ascii="宋体" w:hAnsi="宋体" w:hint="eastAsia"/>
+          <w:szCs w:val="24"/>
+        </w:rPr>
+        <w:t>完整性和不正确性引发的风险</w:t>
       </w:r>
     </w:p>
     <w:p>
@@ -30064,8 +31161,8 @@
           <w:szCs w:val="32"/>
         </w:rPr>
       </w:pPr>
-      <w:bookmarkStart w:id="76" w:name="_Toc496442217"/>
-      <w:bookmarkStart w:id="77" w:name="_Toc497339123"/>
+      <w:bookmarkStart w:id="75" w:name="_Toc496442217"/>
+      <w:bookmarkStart w:id="76" w:name="_Toc497339123"/>
       <w:r>
         <w:rPr>
           <w:rFonts w:ascii="宋体" w:eastAsia="宋体" w:hAnsi="宋体" w:hint="eastAsia"/>
@@ -30084,8 +31181,8 @@
         </w:rPr>
         <w:t>需求分析方面的风险</w:t>
       </w:r>
+      <w:bookmarkEnd w:id="75"/>
       <w:bookmarkEnd w:id="76"/>
-      <w:bookmarkEnd w:id="77"/>
     </w:p>
     <w:p>
       <w:pPr>
@@ -30167,8 +31264,8 @@
           <w:szCs w:val="32"/>
         </w:rPr>
       </w:pPr>
-      <w:bookmarkStart w:id="78" w:name="_Toc496442218"/>
-      <w:bookmarkStart w:id="79" w:name="_Toc497339124"/>
+      <w:bookmarkStart w:id="77" w:name="_Toc496442218"/>
+      <w:bookmarkStart w:id="78" w:name="_Toc497339124"/>
       <w:r>
         <w:rPr>
           <w:rFonts w:ascii="宋体" w:eastAsia="宋体" w:hAnsi="宋体" w:hint="eastAsia"/>
@@ -30188,8 +31285,8 @@
         </w:rPr>
         <w:t>编写需求规格说明方面的风险</w:t>
       </w:r>
+      <w:bookmarkEnd w:id="77"/>
       <w:bookmarkEnd w:id="78"/>
-      <w:bookmarkEnd w:id="79"/>
     </w:p>
     <w:p>
       <w:pPr>
@@ -30278,8 +31375,8 @@
         </w:rPr>
         <w:t>需求中包括设计引发的风险</w:t>
       </w:r>
-      <w:bookmarkStart w:id="80" w:name="_Toc496442219"/>
-      <w:bookmarkStart w:id="81" w:name="_Toc497339125"/>
+      <w:bookmarkStart w:id="79" w:name="_Toc496442219"/>
+      <w:bookmarkStart w:id="80" w:name="_Toc497339125"/>
     </w:p>
     <w:p>
       <w:pPr>
@@ -30300,8 +31397,8 @@
         </w:rPr>
         <w:t>3.1.4需求确认方面的风险</w:t>
       </w:r>
+      <w:bookmarkEnd w:id="79"/>
       <w:bookmarkEnd w:id="80"/>
-      <w:bookmarkEnd w:id="81"/>
     </w:p>
     <w:p>
       <w:pPr>
@@ -30361,8 +31458,8 @@
           <w:szCs w:val="32"/>
         </w:rPr>
       </w:pPr>
-      <w:bookmarkStart w:id="82" w:name="_Toc496442220"/>
-      <w:bookmarkStart w:id="83" w:name="_Toc497339126"/>
+      <w:bookmarkStart w:id="81" w:name="_Toc496442220"/>
+      <w:bookmarkStart w:id="82" w:name="_Toc497339126"/>
       <w:r>
         <w:rPr>
           <w:rFonts w:ascii="宋体" w:eastAsia="宋体" w:hAnsi="宋体" w:hint="eastAsia"/>
@@ -30382,8 +31479,8 @@
         </w:rPr>
         <w:t>需求管理方面的风险</w:t>
       </w:r>
+      <w:bookmarkEnd w:id="81"/>
       <w:bookmarkEnd w:id="82"/>
-      <w:bookmarkEnd w:id="83"/>
     </w:p>
     <w:p>
       <w:pPr>
@@ -30486,9 +31583,9 @@
           <w:szCs w:val="32"/>
         </w:rPr>
       </w:pPr>
-      <w:bookmarkStart w:id="84" w:name="_Toc496442221"/>
-      <w:bookmarkStart w:id="85" w:name="_Toc497339127"/>
-      <w:bookmarkStart w:id="86" w:name="_Toc496442222"/>
+      <w:bookmarkStart w:id="83" w:name="_Toc496442221"/>
+      <w:bookmarkStart w:id="84" w:name="_Toc497339127"/>
+      <w:bookmarkStart w:id="85" w:name="_Toc496442222"/>
       <w:r>
         <w:rPr>
           <w:rFonts w:hint="eastAsia"/>
@@ -30505,8 +31602,8 @@
         </w:rPr>
         <w:t>风险控制</w:t>
       </w:r>
+      <w:bookmarkEnd w:id="83"/>
       <w:bookmarkEnd w:id="84"/>
-      <w:bookmarkEnd w:id="85"/>
     </w:p>
     <w:p>
       <w:pPr>
@@ -30522,7 +31619,7 @@
           <w:szCs w:val="32"/>
         </w:rPr>
       </w:pPr>
-      <w:bookmarkStart w:id="87" w:name="_Toc497339128"/>
+      <w:bookmarkStart w:id="86" w:name="_Toc497339128"/>
       <w:r>
         <w:rPr>
           <w:rFonts w:ascii="宋体" w:eastAsia="宋体" w:hAnsi="宋体" w:hint="eastAsia"/>
@@ -30532,8 +31629,8 @@
         </w:rPr>
         <w:t>3.2.1需求获取方面的控制</w:t>
       </w:r>
+      <w:bookmarkEnd w:id="85"/>
       <w:bookmarkEnd w:id="86"/>
-      <w:bookmarkEnd w:id="87"/>
     </w:p>
     <w:p>
       <w:pPr>
@@ -30686,7 +31783,23 @@
           <w:rFonts w:ascii="宋体" w:hAnsi="宋体" w:hint="eastAsia"/>
           <w:szCs w:val="24"/>
         </w:rPr>
-        <w:t>通过逆向工程发现的需求编写成文档，让客户评审这些需求，以确保其正确定和相关性。</w:t>
+        <w:t>通过逆向工程发现的需求编写成文档，让客户评审这些需求，以确保其</w:t>
+      </w:r>
+      <w:proofErr w:type="gramStart"/>
+      <w:r>
+        <w:rPr>
+          <w:rFonts w:ascii="宋体" w:hAnsi="宋体" w:hint="eastAsia"/>
+          <w:szCs w:val="24"/>
+        </w:rPr>
+        <w:t>正确定</w:t>
+      </w:r>
+      <w:proofErr w:type="gramEnd"/>
+      <w:r>
+        <w:rPr>
+          <w:rFonts w:ascii="宋体" w:hAnsi="宋体" w:hint="eastAsia"/>
+          <w:szCs w:val="24"/>
+        </w:rPr>
+        <w:t>和相关性。</w:t>
       </w:r>
     </w:p>
     <w:p>
@@ -30725,8 +31838,8 @@
           <w:szCs w:val="32"/>
         </w:rPr>
       </w:pPr>
-      <w:bookmarkStart w:id="88" w:name="_Toc496442223"/>
-      <w:bookmarkStart w:id="89" w:name="_Toc497339129"/>
+      <w:bookmarkStart w:id="87" w:name="_Toc496442223"/>
+      <w:bookmarkStart w:id="88" w:name="_Toc497339129"/>
       <w:r>
         <w:rPr>
           <w:rFonts w:ascii="宋体" w:eastAsia="宋体" w:hAnsi="宋体" w:hint="eastAsia"/>
@@ -30736,8 +31849,8 @@
         </w:rPr>
         <w:t>3.2.2需求分析方面的控制</w:t>
       </w:r>
+      <w:bookmarkEnd w:id="87"/>
       <w:bookmarkEnd w:id="88"/>
-      <w:bookmarkEnd w:id="89"/>
     </w:p>
     <w:p>
       <w:pPr>
@@ -30800,8 +31913,8 @@
         </w:rPr>
         <w:t>为满足某些需求而采取新技术时，要考虑到学习曲线的问题，只有通过一定的学习时间才能达到适当的熟练程度。要尽早确认那些高风险的需求，并留出足够的时间用户从错误中学习经验，实验以及制作原型。</w:t>
       </w:r>
-      <w:bookmarkStart w:id="90" w:name="_Toc496442224"/>
-      <w:bookmarkStart w:id="91" w:name="_Toc497339130"/>
+      <w:bookmarkStart w:id="89" w:name="_Toc496442224"/>
+      <w:bookmarkStart w:id="90" w:name="_Toc497339130"/>
     </w:p>
     <w:p>
       <w:pPr>
@@ -30842,8 +31955,8 @@
         </w:rPr>
         <w:t>编写需求规格说明方面的控制</w:t>
       </w:r>
+      <w:bookmarkEnd w:id="89"/>
       <w:bookmarkEnd w:id="90"/>
-      <w:bookmarkEnd w:id="91"/>
     </w:p>
     <w:p>
       <w:pPr>
@@ -30955,8 +32068,8 @@
           <w:szCs w:val="32"/>
         </w:rPr>
       </w:pPr>
-      <w:bookmarkStart w:id="92" w:name="_Toc496442225"/>
-      <w:bookmarkStart w:id="93" w:name="_Toc497339131"/>
+      <w:bookmarkStart w:id="91" w:name="_Toc496442225"/>
+      <w:bookmarkStart w:id="92" w:name="_Toc497339131"/>
       <w:r>
         <w:rPr>
           <w:rFonts w:ascii="宋体" w:eastAsia="宋体" w:hAnsi="宋体" w:hint="eastAsia"/>
@@ -30966,8 +32079,8 @@
         </w:rPr>
         <w:t>3.2.4.需求确认方面的控制</w:t>
       </w:r>
+      <w:bookmarkEnd w:id="91"/>
       <w:bookmarkEnd w:id="92"/>
-      <w:bookmarkEnd w:id="93"/>
     </w:p>
     <w:p>
       <w:pPr>
@@ -31027,8 +32140,8 @@
           <w:szCs w:val="32"/>
         </w:rPr>
       </w:pPr>
-      <w:bookmarkStart w:id="94" w:name="_Toc496442226"/>
-      <w:bookmarkStart w:id="95" w:name="_Toc497339132"/>
+      <w:bookmarkStart w:id="93" w:name="_Toc496442226"/>
+      <w:bookmarkStart w:id="94" w:name="_Toc497339132"/>
       <w:r>
         <w:rPr>
           <w:rFonts w:ascii="宋体" w:eastAsia="宋体" w:hAnsi="宋体" w:hint="eastAsia"/>
@@ -31056,8 +32169,8 @@
         </w:rPr>
         <w:t>需求管理方面的控制</w:t>
       </w:r>
+      <w:bookmarkEnd w:id="93"/>
       <w:bookmarkEnd w:id="94"/>
-      <w:bookmarkEnd w:id="95"/>
     </w:p>
     <w:p>
       <w:pPr>
@@ -31100,7 +32213,23 @@
           <w:rFonts w:ascii="宋体" w:hAnsi="宋体" w:hint="eastAsia"/>
           <w:szCs w:val="24"/>
         </w:rPr>
-        <w:t>需求变更过程要包括对提议的变更进行影响分析，组建变更控制委员会作出决策，使用工具支持预定义的过程。</w:t>
+        <w:t>需求变更过程要包括对提议的变更进行影响分析，组建变更控制委员会</w:t>
+      </w:r>
+      <w:proofErr w:type="gramStart"/>
+      <w:r>
+        <w:rPr>
+          <w:rFonts w:ascii="宋体" w:hAnsi="宋体" w:hint="eastAsia"/>
+          <w:szCs w:val="24"/>
+        </w:rPr>
+        <w:t>作出</w:t>
+      </w:r>
+      <w:proofErr w:type="gramEnd"/>
+      <w:r>
+        <w:rPr>
+          <w:rFonts w:ascii="宋体" w:hAnsi="宋体" w:hint="eastAsia"/>
+          <w:szCs w:val="24"/>
+        </w:rPr>
+        <w:t>决策，使用工具支持预定义的过程。</w:t>
       </w:r>
     </w:p>
     <w:p>
@@ -31161,7 +32290,9 @@
           <w:szCs w:val="32"/>
         </w:rPr>
       </w:pPr>
-      <w:bookmarkStart w:id="96" w:name="_Toc497339133"/>
+      <w:bookmarkStart w:id="95" w:name="_Toc497339133"/>
+      <w:bookmarkStart w:id="96" w:name="_GoBack"/>
+      <w:bookmarkEnd w:id="96"/>
       <w:r>
         <w:rPr>
           <w:rFonts w:ascii="宋体" w:eastAsia="宋体" w:hAnsi="宋体" w:hint="eastAsia"/>
@@ -31170,7 +32301,7 @@
         </w:rPr>
         <w:t>3.3风险子计划</w:t>
       </w:r>
-      <w:bookmarkEnd w:id="96"/>
+      <w:bookmarkEnd w:id="95"/>
     </w:p>
     <w:p>
       <w:pPr>
@@ -31623,7 +32754,6 @@
               <w:rPr>
                 <w:rFonts w:ascii="宋体" w:eastAsia="宋体" w:hAnsi="宋体"/>
               </w:rPr>
-              <w:lastRenderedPageBreak/>
               <w:t>一个关键任务的延迟导致其他相关任务的连锁反应</w:t>
             </w:r>
           </w:p>
@@ -34831,7 +35961,7 @@
       </w:r>
     </w:p>
     <w:sectPr>
-      <w:footerReference w:type="default" r:id="rId28"/>
+      <w:footerReference w:type="default" r:id="rId29"/>
       <w:pgSz w:w="11906" w:h="16838"/>
       <w:pgMar w:top="720" w:right="720" w:bottom="720" w:left="720" w:header="851" w:footer="992" w:gutter="0"/>
       <w:cols w:space="425"/>
@@ -34870,7 +36000,6 @@
         <w:docPartUnique/>
       </w:docPartObj>
     </w:sdtPr>
-    <w:sdtEndPr/>
     <w:sdtContent>
       <w:p>
         <w:pPr>
@@ -34891,7 +36020,7 @@
             <w:noProof/>
             <w:lang w:val="zh-CN"/>
           </w:rPr>
-          <w:t>5</w:t>
+          <w:t>38</w:t>
         </w:r>
         <w:r>
           <w:fldChar w:fldCharType="end"/>
@@ -35107,16 +36236,16 @@
     </w:lvl>
   </w:abstractNum>
   <w:abstractNum w:abstractNumId="2" w15:restartNumberingAfterBreak="0">
-    <w:nsid w:val="13AD1991"/>
+    <w:nsid w:val="0E9514C7"/>
     <w:multiLevelType w:val="hybridMultilevel"/>
-    <w:tmpl w:val="1EE80EAE"/>
-    <w:lvl w:ilvl="0" w:tplc="C9822322">
+    <w:tmpl w:val="2FBC9C02"/>
+    <w:lvl w:ilvl="0" w:tplc="9168BC10">
       <w:start w:val="1"/>
       <w:numFmt w:val="decimal"/>
-      <w:lvlText w:val="%1."/>
+      <w:lvlText w:val="%1、"/>
       <w:lvlJc w:val="left"/>
       <w:pPr>
-        <w:ind w:left="360" w:hanging="360"/>
+        <w:ind w:left="1272" w:hanging="360"/>
       </w:pPr>
       <w:rPr>
         <w:rFonts w:hint="default"/>
@@ -35128,7 +36257,7 @@
       <w:lvlText w:val="%2)"/>
       <w:lvlJc w:val="left"/>
       <w:pPr>
-        <w:ind w:left="840" w:hanging="420"/>
+        <w:ind w:left="1752" w:hanging="420"/>
       </w:pPr>
     </w:lvl>
     <w:lvl w:ilvl="2" w:tplc="0409001B" w:tentative="1">
@@ -35137,7 +36266,7 @@
       <w:lvlText w:val="%3."/>
       <w:lvlJc w:val="right"/>
       <w:pPr>
-        <w:ind w:left="1260" w:hanging="420"/>
+        <w:ind w:left="2172" w:hanging="420"/>
       </w:pPr>
     </w:lvl>
     <w:lvl w:ilvl="3" w:tplc="0409000F" w:tentative="1">
@@ -35146,7 +36275,7 @@
       <w:lvlText w:val="%4."/>
       <w:lvlJc w:val="left"/>
       <w:pPr>
-        <w:ind w:left="1680" w:hanging="420"/>
+        <w:ind w:left="2592" w:hanging="420"/>
       </w:pPr>
     </w:lvl>
     <w:lvl w:ilvl="4" w:tplc="04090019" w:tentative="1">
@@ -35155,7 +36284,7 @@
       <w:lvlText w:val="%5)"/>
       <w:lvlJc w:val="left"/>
       <w:pPr>
-        <w:ind w:left="2100" w:hanging="420"/>
+        <w:ind w:left="3012" w:hanging="420"/>
       </w:pPr>
     </w:lvl>
     <w:lvl w:ilvl="5" w:tplc="0409001B" w:tentative="1">
@@ -35164,7 +36293,7 @@
       <w:lvlText w:val="%6."/>
       <w:lvlJc w:val="right"/>
       <w:pPr>
-        <w:ind w:left="2520" w:hanging="420"/>
+        <w:ind w:left="3432" w:hanging="420"/>
       </w:pPr>
     </w:lvl>
     <w:lvl w:ilvl="6" w:tplc="0409000F" w:tentative="1">
@@ -35173,7 +36302,7 @@
       <w:lvlText w:val="%7."/>
       <w:lvlJc w:val="left"/>
       <w:pPr>
-        <w:ind w:left="2940" w:hanging="420"/>
+        <w:ind w:left="3852" w:hanging="420"/>
       </w:pPr>
     </w:lvl>
     <w:lvl w:ilvl="7" w:tplc="04090019" w:tentative="1">
@@ -35182,7 +36311,7 @@
       <w:lvlText w:val="%8)"/>
       <w:lvlJc w:val="left"/>
       <w:pPr>
-        <w:ind w:left="3360" w:hanging="420"/>
+        <w:ind w:left="4272" w:hanging="420"/>
       </w:pPr>
     </w:lvl>
     <w:lvl w:ilvl="8" w:tplc="0409001B" w:tentative="1">
@@ -35191,11 +36320,100 @@
       <w:lvlText w:val="%9."/>
       <w:lvlJc w:val="right"/>
       <w:pPr>
-        <w:ind w:left="3780" w:hanging="420"/>
+        <w:ind w:left="4692" w:hanging="420"/>
       </w:pPr>
     </w:lvl>
   </w:abstractNum>
   <w:abstractNum w:abstractNumId="3" w15:restartNumberingAfterBreak="0">
+    <w:nsid w:val="13AD1991"/>
+    <w:multiLevelType w:val="hybridMultilevel"/>
+    <w:tmpl w:val="1EE80EAE"/>
+    <w:lvl w:ilvl="0" w:tplc="C9822322">
+      <w:start w:val="1"/>
+      <w:numFmt w:val="decimal"/>
+      <w:lvlText w:val="%1."/>
+      <w:lvlJc w:val="left"/>
+      <w:pPr>
+        <w:ind w:left="360" w:hanging="360"/>
+      </w:pPr>
+      <w:rPr>
+        <w:rFonts w:hint="default"/>
+      </w:rPr>
+    </w:lvl>
+    <w:lvl w:ilvl="1" w:tplc="04090019" w:tentative="1">
+      <w:start w:val="1"/>
+      <w:numFmt w:val="lowerLetter"/>
+      <w:lvlText w:val="%2)"/>
+      <w:lvlJc w:val="left"/>
+      <w:pPr>
+        <w:ind w:left="840" w:hanging="420"/>
+      </w:pPr>
+    </w:lvl>
+    <w:lvl w:ilvl="2" w:tplc="0409001B" w:tentative="1">
+      <w:start w:val="1"/>
+      <w:numFmt w:val="lowerRoman"/>
+      <w:lvlText w:val="%3."/>
+      <w:lvlJc w:val="right"/>
+      <w:pPr>
+        <w:ind w:left="1260" w:hanging="420"/>
+      </w:pPr>
+    </w:lvl>
+    <w:lvl w:ilvl="3" w:tplc="0409000F" w:tentative="1">
+      <w:start w:val="1"/>
+      <w:numFmt w:val="decimal"/>
+      <w:lvlText w:val="%4."/>
+      <w:lvlJc w:val="left"/>
+      <w:pPr>
+        <w:ind w:left="1680" w:hanging="420"/>
+      </w:pPr>
+    </w:lvl>
+    <w:lvl w:ilvl="4" w:tplc="04090019" w:tentative="1">
+      <w:start w:val="1"/>
+      <w:numFmt w:val="lowerLetter"/>
+      <w:lvlText w:val="%5)"/>
+      <w:lvlJc w:val="left"/>
+      <w:pPr>
+        <w:ind w:left="2100" w:hanging="420"/>
+      </w:pPr>
+    </w:lvl>
+    <w:lvl w:ilvl="5" w:tplc="0409001B" w:tentative="1">
+      <w:start w:val="1"/>
+      <w:numFmt w:val="lowerRoman"/>
+      <w:lvlText w:val="%6."/>
+      <w:lvlJc w:val="right"/>
+      <w:pPr>
+        <w:ind w:left="2520" w:hanging="420"/>
+      </w:pPr>
+    </w:lvl>
+    <w:lvl w:ilvl="6" w:tplc="0409000F" w:tentative="1">
+      <w:start w:val="1"/>
+      <w:numFmt w:val="decimal"/>
+      <w:lvlText w:val="%7."/>
+      <w:lvlJc w:val="left"/>
+      <w:pPr>
+        <w:ind w:left="2940" w:hanging="420"/>
+      </w:pPr>
+    </w:lvl>
+    <w:lvl w:ilvl="7" w:tplc="04090019" w:tentative="1">
+      <w:start w:val="1"/>
+      <w:numFmt w:val="lowerLetter"/>
+      <w:lvlText w:val="%8)"/>
+      <w:lvlJc w:val="left"/>
+      <w:pPr>
+        <w:ind w:left="3360" w:hanging="420"/>
+      </w:pPr>
+    </w:lvl>
+    <w:lvl w:ilvl="8" w:tplc="0409001B" w:tentative="1">
+      <w:start w:val="1"/>
+      <w:numFmt w:val="lowerRoman"/>
+      <w:lvlText w:val="%9."/>
+      <w:lvlJc w:val="right"/>
+      <w:pPr>
+        <w:ind w:left="3780" w:hanging="420"/>
+      </w:pPr>
+    </w:lvl>
+  </w:abstractNum>
+  <w:abstractNum w:abstractNumId="4" w15:restartNumberingAfterBreak="0">
     <w:nsid w:val="15F8049C"/>
     <w:multiLevelType w:val="hybridMultilevel"/>
     <w:tmpl w:val="E3A005B0"/>
@@ -35284,7 +36502,7 @@
       </w:pPr>
     </w:lvl>
   </w:abstractNum>
-  <w:abstractNum w:abstractNumId="4" w15:restartNumberingAfterBreak="0">
+  <w:abstractNum w:abstractNumId="5" w15:restartNumberingAfterBreak="0">
     <w:nsid w:val="1AC241C5"/>
     <w:multiLevelType w:val="hybridMultilevel"/>
     <w:tmpl w:val="BC2C6CB6"/>
@@ -35373,7 +36591,7 @@
       </w:pPr>
     </w:lvl>
   </w:abstractNum>
-  <w:abstractNum w:abstractNumId="5" w15:restartNumberingAfterBreak="0">
+  <w:abstractNum w:abstractNumId="6" w15:restartNumberingAfterBreak="0">
     <w:nsid w:val="1D7A0699"/>
     <w:multiLevelType w:val="hybridMultilevel"/>
     <w:tmpl w:val="AE28BCC0"/>
@@ -35462,7 +36680,7 @@
       </w:pPr>
     </w:lvl>
   </w:abstractNum>
-  <w:abstractNum w:abstractNumId="6" w15:restartNumberingAfterBreak="0">
+  <w:abstractNum w:abstractNumId="7" w15:restartNumberingAfterBreak="0">
     <w:nsid w:val="23FE03DD"/>
     <w:multiLevelType w:val="hybridMultilevel"/>
     <w:tmpl w:val="E2BCC7A4"/>
@@ -35551,7 +36769,7 @@
       </w:pPr>
     </w:lvl>
   </w:abstractNum>
-  <w:abstractNum w:abstractNumId="7" w15:restartNumberingAfterBreak="0">
+  <w:abstractNum w:abstractNumId="8" w15:restartNumberingAfterBreak="0">
     <w:nsid w:val="378F1F9F"/>
     <w:multiLevelType w:val="hybridMultilevel"/>
     <w:tmpl w:val="B2E2FCE0"/>
@@ -35640,7 +36858,7 @@
       </w:pPr>
     </w:lvl>
   </w:abstractNum>
-  <w:abstractNum w:abstractNumId="8" w15:restartNumberingAfterBreak="0">
+  <w:abstractNum w:abstractNumId="9" w15:restartNumberingAfterBreak="0">
     <w:nsid w:val="39205055"/>
     <w:multiLevelType w:val="hybridMultilevel"/>
     <w:tmpl w:val="8F38E78E"/>
@@ -35729,7 +36947,7 @@
       </w:pPr>
     </w:lvl>
   </w:abstractNum>
-  <w:abstractNum w:abstractNumId="9" w15:restartNumberingAfterBreak="0">
+  <w:abstractNum w:abstractNumId="10" w15:restartNumberingAfterBreak="0">
     <w:nsid w:val="40AE126C"/>
     <w:multiLevelType w:val="hybridMultilevel"/>
     <w:tmpl w:val="E82C8580"/>
@@ -35818,7 +37036,7 @@
       </w:pPr>
     </w:lvl>
   </w:abstractNum>
-  <w:abstractNum w:abstractNumId="10" w15:restartNumberingAfterBreak="0">
+  <w:abstractNum w:abstractNumId="11" w15:restartNumberingAfterBreak="0">
     <w:nsid w:val="43391941"/>
     <w:multiLevelType w:val="hybridMultilevel"/>
     <w:tmpl w:val="2494C110"/>
@@ -35907,7 +37125,7 @@
       </w:pPr>
     </w:lvl>
   </w:abstractNum>
-  <w:abstractNum w:abstractNumId="11" w15:restartNumberingAfterBreak="0">
+  <w:abstractNum w:abstractNumId="12" w15:restartNumberingAfterBreak="0">
     <w:nsid w:val="530B21EE"/>
     <w:multiLevelType w:val="hybridMultilevel"/>
     <w:tmpl w:val="AA6C7B90"/>
@@ -35996,7 +37214,7 @@
       </w:pPr>
     </w:lvl>
   </w:abstractNum>
-  <w:abstractNum w:abstractNumId="12" w15:restartNumberingAfterBreak="0">
+  <w:abstractNum w:abstractNumId="13" w15:restartNumberingAfterBreak="0">
     <w:nsid w:val="5917185B"/>
     <w:multiLevelType w:val="hybridMultilevel"/>
     <w:tmpl w:val="0D6409C2"/>
@@ -36085,7 +37303,7 @@
       </w:pPr>
     </w:lvl>
   </w:abstractNum>
-  <w:abstractNum w:abstractNumId="13" w15:restartNumberingAfterBreak="0">
+  <w:abstractNum w:abstractNumId="14" w15:restartNumberingAfterBreak="0">
     <w:nsid w:val="59F085FF"/>
     <w:multiLevelType w:val="singleLevel"/>
     <w:tmpl w:val="59F085FF"/>
@@ -36101,7 +37319,7 @@
       </w:pPr>
     </w:lvl>
   </w:abstractNum>
-  <w:abstractNum w:abstractNumId="14" w15:restartNumberingAfterBreak="0">
+  <w:abstractNum w:abstractNumId="15" w15:restartNumberingAfterBreak="0">
     <w:nsid w:val="59F09605"/>
     <w:multiLevelType w:val="singleLevel"/>
     <w:tmpl w:val="59F09605"/>
@@ -36117,7 +37335,7 @@
       </w:pPr>
     </w:lvl>
   </w:abstractNum>
-  <w:abstractNum w:abstractNumId="15" w15:restartNumberingAfterBreak="0">
+  <w:abstractNum w:abstractNumId="16" w15:restartNumberingAfterBreak="0">
     <w:nsid w:val="59F15B9A"/>
     <w:multiLevelType w:val="singleLevel"/>
     <w:tmpl w:val="59F15B9A"/>
@@ -36134,7 +37352,7 @@
       </w:pPr>
     </w:lvl>
   </w:abstractNum>
-  <w:abstractNum w:abstractNumId="16" w15:restartNumberingAfterBreak="0">
+  <w:abstractNum w:abstractNumId="17" w15:restartNumberingAfterBreak="0">
     <w:nsid w:val="5F5F0623"/>
     <w:multiLevelType w:val="multilevel"/>
     <w:tmpl w:val="16D66AA0"/>
@@ -36266,7 +37484,7 @@
       </w:rPr>
     </w:lvl>
   </w:abstractNum>
-  <w:abstractNum w:abstractNumId="17" w15:restartNumberingAfterBreak="0">
+  <w:abstractNum w:abstractNumId="18" w15:restartNumberingAfterBreak="0">
     <w:nsid w:val="62DC6487"/>
     <w:multiLevelType w:val="hybridMultilevel"/>
     <w:tmpl w:val="D75C885A"/>
@@ -36355,7 +37573,7 @@
       </w:pPr>
     </w:lvl>
   </w:abstractNum>
-  <w:abstractNum w:abstractNumId="18" w15:restartNumberingAfterBreak="0">
+  <w:abstractNum w:abstractNumId="19" w15:restartNumberingAfterBreak="0">
     <w:nsid w:val="6D8B4C2C"/>
     <w:multiLevelType w:val="hybridMultilevel"/>
     <w:tmpl w:val="DC0C4EC6"/>
@@ -36445,7 +37663,7 @@
       </w:pPr>
     </w:lvl>
   </w:abstractNum>
-  <w:abstractNum w:abstractNumId="19" w15:restartNumberingAfterBreak="0">
+  <w:abstractNum w:abstractNumId="20" w15:restartNumberingAfterBreak="0">
     <w:nsid w:val="74FB05ED"/>
     <w:multiLevelType w:val="hybridMultilevel"/>
     <w:tmpl w:val="CC9ADD12"/>
@@ -36535,13 +37753,13 @@
     </w:lvl>
   </w:abstractNum>
   <w:num w:numId="1">
-    <w:abstractNumId w:val="18"/>
+    <w:abstractNumId w:val="19"/>
   </w:num>
   <w:num w:numId="2">
-    <w:abstractNumId w:val="19"/>
+    <w:abstractNumId w:val="20"/>
   </w:num>
   <w:num w:numId="3">
-    <w:abstractNumId w:val="2"/>
+    <w:abstractNumId w:val="3"/>
     <w:lvlOverride w:ilvl="0">
       <w:startOverride w:val="1"/>
     </w:lvlOverride>
@@ -36571,7 +37789,7 @@
     </w:lvlOverride>
   </w:num>
   <w:num w:numId="4">
-    <w:abstractNumId w:val="9"/>
+    <w:abstractNumId w:val="10"/>
     <w:lvlOverride w:ilvl="0">
       <w:startOverride w:val="1"/>
     </w:lvlOverride>
@@ -36601,19 +37819,19 @@
     </w:lvlOverride>
   </w:num>
   <w:num w:numId="5">
-    <w:abstractNumId w:val="13"/>
+    <w:abstractNumId w:val="14"/>
     <w:lvlOverride w:ilvl="0">
       <w:startOverride w:val="1"/>
     </w:lvlOverride>
   </w:num>
   <w:num w:numId="6">
-    <w:abstractNumId w:val="15"/>
+    <w:abstractNumId w:val="16"/>
     <w:lvlOverride w:ilvl="0">
       <w:startOverride w:val="3"/>
     </w:lvlOverride>
   </w:num>
   <w:num w:numId="7">
-    <w:abstractNumId w:val="14"/>
+    <w:abstractNumId w:val="15"/>
     <w:lvlOverride w:ilvl="0">
       <w:startOverride w:val="1"/>
     </w:lvlOverride>
@@ -36622,40 +37840,43 @@
     <w:abstractNumId w:val="0"/>
   </w:num>
   <w:num w:numId="9">
-    <w:abstractNumId w:val="16"/>
+    <w:abstractNumId w:val="17"/>
   </w:num>
   <w:num w:numId="10">
-    <w:abstractNumId w:val="7"/>
+    <w:abstractNumId w:val="8"/>
   </w:num>
   <w:num w:numId="11">
-    <w:abstractNumId w:val="11"/>
+    <w:abstractNumId w:val="12"/>
   </w:num>
   <w:num w:numId="12">
-    <w:abstractNumId w:val="5"/>
+    <w:abstractNumId w:val="6"/>
   </w:num>
   <w:num w:numId="13">
-    <w:abstractNumId w:val="6"/>
+    <w:abstractNumId w:val="7"/>
   </w:num>
   <w:num w:numId="14">
     <w:abstractNumId w:val="1"/>
   </w:num>
   <w:num w:numId="15">
-    <w:abstractNumId w:val="17"/>
+    <w:abstractNumId w:val="18"/>
   </w:num>
   <w:num w:numId="16">
-    <w:abstractNumId w:val="12"/>
+    <w:abstractNumId w:val="13"/>
   </w:num>
   <w:num w:numId="17">
+    <w:abstractNumId w:val="5"/>
+  </w:num>
+  <w:num w:numId="18">
+    <w:abstractNumId w:val="11"/>
+  </w:num>
+  <w:num w:numId="19">
     <w:abstractNumId w:val="4"/>
   </w:num>
-  <w:num w:numId="18">
-    <w:abstractNumId w:val="10"/>
+  <w:num w:numId="20">
+    <w:abstractNumId w:val="9"/>
   </w:num>
-  <w:num w:numId="19">
-    <w:abstractNumId w:val="3"/>
-  </w:num>
-  <w:num w:numId="20">
-    <w:abstractNumId w:val="8"/>
+  <w:num w:numId="21">
+    <w:abstractNumId w:val="2"/>
   </w:num>
 </w:numbering>
 </file>
@@ -37735,6 +38956,111 @@
       <w:shd w:val="clear" w:color="auto" w:fill="E6E6E6"/>
     </w:rPr>
   </w:style>
+  <w:style w:type="table" w:styleId="2-5">
+    <w:name w:val="List Table 2 Accent 5"/>
+    <w:basedOn w:val="a1"/>
+    <w:uiPriority w:val="47"/>
+    <w:rsid w:val="005C28A0"/>
+    <w:tblPr>
+      <w:tblStyleRowBandSize w:val="1"/>
+      <w:tblStyleColBandSize w:val="1"/>
+      <w:tblBorders>
+        <w:top w:val="single" w:sz="4" w:space="0" w:color="9CC2E5" w:themeColor="accent5" w:themeTint="99"/>
+        <w:bottom w:val="single" w:sz="4" w:space="0" w:color="9CC2E5" w:themeColor="accent5" w:themeTint="99"/>
+        <w:insideH w:val="single" w:sz="4" w:space="0" w:color="9CC2E5" w:themeColor="accent5" w:themeTint="99"/>
+      </w:tblBorders>
+    </w:tblPr>
+    <w:tblStylePr w:type="firstRow">
+      <w:rPr>
+        <w:b/>
+        <w:bCs/>
+      </w:rPr>
+    </w:tblStylePr>
+    <w:tblStylePr w:type="lastRow">
+      <w:rPr>
+        <w:b/>
+        <w:bCs/>
+      </w:rPr>
+    </w:tblStylePr>
+    <w:tblStylePr w:type="firstCol">
+      <w:rPr>
+        <w:b/>
+        <w:bCs/>
+      </w:rPr>
+    </w:tblStylePr>
+    <w:tblStylePr w:type="lastCol">
+      <w:rPr>
+        <w:b/>
+        <w:bCs/>
+      </w:rPr>
+    </w:tblStylePr>
+    <w:tblStylePr w:type="band1Vert">
+      <w:tblPr/>
+      <w:tcPr>
+        <w:shd w:val="clear" w:color="auto" w:fill="DEEAF6" w:themeFill="accent5" w:themeFillTint="33"/>
+      </w:tcPr>
+    </w:tblStylePr>
+    <w:tblStylePr w:type="band1Horz">
+      <w:tblPr/>
+      <w:tcPr>
+        <w:shd w:val="clear" w:color="auto" w:fill="DEEAF6" w:themeFill="accent5" w:themeFillTint="33"/>
+      </w:tcPr>
+    </w:tblStylePr>
+  </w:style>
+  <w:style w:type="table" w:styleId="13">
+    <w:name w:val="Grid Table 1 Light"/>
+    <w:basedOn w:val="a1"/>
+    <w:uiPriority w:val="46"/>
+    <w:rsid w:val="005C28A0"/>
+    <w:tblPr>
+      <w:tblStyleRowBandSize w:val="1"/>
+      <w:tblStyleColBandSize w:val="1"/>
+      <w:tblBorders>
+        <w:top w:val="single" w:sz="4" w:space="0" w:color="999999" w:themeColor="text1" w:themeTint="66"/>
+        <w:left w:val="single" w:sz="4" w:space="0" w:color="999999" w:themeColor="text1" w:themeTint="66"/>
+        <w:bottom w:val="single" w:sz="4" w:space="0" w:color="999999" w:themeColor="text1" w:themeTint="66"/>
+        <w:right w:val="single" w:sz="4" w:space="0" w:color="999999" w:themeColor="text1" w:themeTint="66"/>
+        <w:insideH w:val="single" w:sz="4" w:space="0" w:color="999999" w:themeColor="text1" w:themeTint="66"/>
+        <w:insideV w:val="single" w:sz="4" w:space="0" w:color="999999" w:themeColor="text1" w:themeTint="66"/>
+      </w:tblBorders>
+    </w:tblPr>
+    <w:tblStylePr w:type="firstRow">
+      <w:rPr>
+        <w:b/>
+        <w:bCs/>
+      </w:rPr>
+      <w:tblPr/>
+      <w:tcPr>
+        <w:tcBorders>
+          <w:bottom w:val="single" w:sz="12" w:space="0" w:color="666666" w:themeColor="text1" w:themeTint="99"/>
+        </w:tcBorders>
+      </w:tcPr>
+    </w:tblStylePr>
+    <w:tblStylePr w:type="lastRow">
+      <w:rPr>
+        <w:b/>
+        <w:bCs/>
+      </w:rPr>
+      <w:tblPr/>
+      <w:tcPr>
+        <w:tcBorders>
+          <w:top w:val="double" w:sz="2" w:space="0" w:color="666666" w:themeColor="text1" w:themeTint="99"/>
+        </w:tcBorders>
+      </w:tcPr>
+    </w:tblStylePr>
+    <w:tblStylePr w:type="firstCol">
+      <w:rPr>
+        <w:b/>
+        <w:bCs/>
+      </w:rPr>
+    </w:tblStylePr>
+    <w:tblStylePr w:type="lastCol">
+      <w:rPr>
+        <w:b/>
+        <w:bCs/>
+      </w:rPr>
+    </w:tblStylePr>
+  </w:style>
 </w:styles>
 </file>
 
@@ -38038,7 +39364,7 @@
 </file>
 
 <file path=customXml/itemProps1.xml><?xml version="1.0" encoding="utf-8"?>
-<ds:datastoreItem xmlns:ds="http://schemas.openxmlformats.org/officeDocument/2006/customXml" ds:itemID="{9B4C73EF-109B-4199-9A94-828AA8FCDBB3}">
+<ds:datastoreItem xmlns:ds="http://schemas.openxmlformats.org/officeDocument/2006/customXml" ds:itemID="{7929D5E3-0127-455F-9EA3-C860E7917D7D}">
   <ds:schemaRefs>
     <ds:schemaRef ds:uri="http://schemas.openxmlformats.org/officeDocument/2006/bibliography"/>
   </ds:schemaRefs>

--- a/PRD-21-C2/非受控文档/本周提交文档/需求工程计划.docx
+++ b/PRD-21-C2/非受控文档/本周提交文档/需求工程计划.docx
@@ -6239,9 +6239,6 @@
     <w:p>
       <w:pPr>
         <w:pStyle w:val="2"/>
-        <w:rPr>
-          <w:rFonts w:hint="eastAsia"/>
-        </w:rPr>
       </w:pPr>
       <w:r>
         <w:rPr>
@@ -6267,25 +6264,7 @@
           <w:szCs w:val="21"/>
           <w:lang w:val="zh-CN"/>
         </w:rPr>
-        <w:t>为了使这门课上的出色，使学生能够获得最多的资料，使学生及时的了解世界需求工程的最新动态，以及学生和教师的有效地沟通，老师提出了这么一个设想；作为他的学生也需要一个与教师及同学之间相互交流，及获取资料的平台；还有一些同学并没有选这几门课，但是也想了解项目管理，需求工程，统一建模的相关知识，以备到时决定该选不选这门课程。通过这三方提出的需求考虑，我们</w:t>
-      </w:r>
-      <w:proofErr w:type="gramStart"/>
-      <w:r>
-        <w:rPr>
-          <w:rFonts w:cs="宋体" w:hint="eastAsia"/>
-          <w:szCs w:val="21"/>
-          <w:lang w:val="zh-CN"/>
-        </w:rPr>
-        <w:t>构思做</w:t>
-      </w:r>
-      <w:proofErr w:type="gramEnd"/>
-      <w:r>
-        <w:rPr>
-          <w:rFonts w:cs="宋体" w:hint="eastAsia"/>
-          <w:szCs w:val="21"/>
-          <w:lang w:val="zh-CN"/>
-        </w:rPr>
-        <w:t>一个软件工程教学、学习、交流的网站。</w:t>
+        <w:t>为了使这门课上的出色，使学生能够获得最多的资料，使学生及时的了解世界需求工程的最新动态，以及学生和教师的有效地沟通，老师提出了这么一个设想；作为他的学生也需要一个与教师及同学之间相互交流，及获取资料的平台；还有一些同学并没有选这几门课，但是也想了解项目管理，需求工程，统一建模的相关知识，以备到时决定该选不选这门课程。通过这三方提出的需求考虑，我们构思做一个软件工程教学、学习、交流的网站。</w:t>
       </w:r>
     </w:p>
     <w:p>
@@ -6310,23 +6289,7 @@
           <w:color w:val="000000"/>
         </w:rPr>
         <w:br/>
-        <w:t xml:space="preserve">　　b.本项目的任务提出者：侯宏仑、杨</w:t>
-      </w:r>
-      <w:proofErr w:type="gramStart"/>
-      <w:r>
-        <w:rPr>
-          <w:rFonts w:hint="eastAsia"/>
-          <w:color w:val="000000"/>
-        </w:rPr>
-        <w:t>枨</w:t>
-      </w:r>
-      <w:proofErr w:type="gramEnd"/>
-      <w:r>
-        <w:rPr>
-          <w:rFonts w:hint="eastAsia"/>
-          <w:color w:val="000000"/>
-        </w:rPr>
-        <w:t xml:space="preserve"> </w:t>
+        <w:t xml:space="preserve">　　b.本项目的任务提出者：侯宏仑、杨枨 </w:t>
       </w:r>
     </w:p>
     <w:p>
@@ -6376,7 +6339,7 @@
         <w:pStyle w:val="a5"/>
         <w:ind w:firstLineChars="0" w:firstLine="0"/>
         <w:rPr>
-          <w:rFonts w:ascii="宋体" w:hAnsi="宋体" w:hint="eastAsia"/>
+          <w:rFonts w:ascii="宋体" w:hAnsi="宋体"/>
           <w:szCs w:val="24"/>
         </w:rPr>
       </w:pPr>
@@ -6563,23 +6526,7 @@
           <w:rFonts w:hint="eastAsia"/>
           <w:color w:val="000000"/>
         </w:rPr>
-        <w:t xml:space="preserve">参考书籍包括：软件项目管理（第5版），Bob Hughes、Mike </w:t>
-      </w:r>
-      <w:proofErr w:type="spellStart"/>
-      <w:r>
-        <w:rPr>
-          <w:rFonts w:hint="eastAsia"/>
-          <w:color w:val="000000"/>
-        </w:rPr>
-        <w:t>Cotterell</w:t>
-      </w:r>
-      <w:proofErr w:type="spellEnd"/>
-      <w:r>
-        <w:rPr>
-          <w:rFonts w:hint="eastAsia"/>
-          <w:color w:val="000000"/>
-        </w:rPr>
-        <w:t>著，廖彬山、周卫华 译，机械工业出版社，2010</w:t>
+        <w:t>参考书籍包括：软件项目管理（第5版），Bob Hughes、Mike Cotterell著，廖彬山、周卫华 译，机械工业出版社，2010</w:t>
       </w:r>
     </w:p>
     <w:p>
@@ -6597,23 +6544,7 @@
           <w:color w:val="000000"/>
         </w:rPr>
         <w:lastRenderedPageBreak/>
-        <w:t xml:space="preserve">软件需求（第3版），Karl </w:t>
-      </w:r>
-      <w:proofErr w:type="spellStart"/>
-      <w:r>
-        <w:rPr>
-          <w:rFonts w:hint="eastAsia"/>
-          <w:color w:val="000000"/>
-        </w:rPr>
-        <w:t>Wiegers</w:t>
-      </w:r>
-      <w:proofErr w:type="spellEnd"/>
-      <w:r>
-        <w:rPr>
-          <w:rFonts w:hint="eastAsia"/>
-          <w:color w:val="000000"/>
-        </w:rPr>
-        <w:t>、Joy Beatty著，李忠利、李淳、霍金健、孔晨辉 译，清华大学出版，2016</w:t>
+        <w:t>软件需求（第3版），Karl Wiegers、Joy Beatty著，李忠利、李淳、霍金健、孔晨辉 译，清华大学出版，2016</w:t>
       </w:r>
     </w:p>
     <w:p>
@@ -6630,23 +6561,7 @@
           <w:rFonts w:hint="eastAsia"/>
           <w:color w:val="000000"/>
         </w:rPr>
-        <w:t xml:space="preserve">UML用户指南 （第2版·修订版），Grady </w:t>
-      </w:r>
-      <w:proofErr w:type="spellStart"/>
-      <w:r>
-        <w:rPr>
-          <w:rFonts w:hint="eastAsia"/>
-          <w:color w:val="000000"/>
-        </w:rPr>
-        <w:t>Booch</w:t>
-      </w:r>
-      <w:proofErr w:type="spellEnd"/>
-      <w:r>
-        <w:rPr>
-          <w:rFonts w:hint="eastAsia"/>
-          <w:color w:val="000000"/>
-        </w:rPr>
-        <w:t>、James Rumbaugh、Ivar Jacobson g ，邵维忠、麻志毅、马浩海、刘辉 译，人民邮电出版,2013</w:t>
+        <w:t>UML用户指南 （第2版·修订版），Grady Booch、James Rumbaugh、Ivar Jacobson g ，邵维忠、麻志毅、马浩海、刘辉 译，人民邮电出版,2013</w:t>
       </w:r>
     </w:p>
     <w:p>
@@ -6663,23 +6578,7 @@
           <w:rFonts w:hint="eastAsia"/>
           <w:color w:val="000000"/>
         </w:rPr>
-        <w:t>UML2基础、 建模与设计教程,</w:t>
-      </w:r>
-      <w:proofErr w:type="gramStart"/>
-      <w:r>
-        <w:rPr>
-          <w:rFonts w:hint="eastAsia"/>
-          <w:color w:val="000000"/>
-        </w:rPr>
-        <w:t>杨弘平</w:t>
-      </w:r>
-      <w:proofErr w:type="gramEnd"/>
-      <w:r>
-        <w:rPr>
-          <w:rFonts w:hint="eastAsia"/>
-          <w:color w:val="000000"/>
-        </w:rPr>
-        <w:t xml:space="preserve"> 等 编著,</w:t>
+        <w:t>UML2基础、 建模与设计教程,杨弘平 等 编著,</w:t>
       </w:r>
       <w:r>
         <w:rPr>
@@ -6737,34 +6636,27 @@
       </w:r>
     </w:p>
     <w:p>
-      <w:pPr>
+      <w:r>
         <w:rPr>
           <w:rFonts w:hint="eastAsia"/>
         </w:rPr>
-      </w:pPr>
+        <w:t xml:space="preserve"> 本项目遵从</w:t>
+      </w:r>
       <w:r>
         <w:rPr>
           <w:rFonts w:hint="eastAsia"/>
         </w:rPr>
-        <w:t xml:space="preserve"> 本项目遵从</w:t>
+        <w:t>《软件需求（第三版）》 （Karl</w:t>
+      </w:r>
+      <w:r>
+        <w:t xml:space="preserve"> </w:t>
       </w:r>
       <w:r>
         <w:rPr>
           <w:rFonts w:hint="eastAsia"/>
         </w:rPr>
-        <w:t>《软件需求（第三版）》 （Karl</w:t>
-      </w:r>
-      <w:r>
-        <w:t xml:space="preserve"> </w:t>
-      </w:r>
-      <w:proofErr w:type="spellStart"/>
-      <w:r>
-        <w:rPr>
-          <w:rFonts w:hint="eastAsia"/>
-        </w:rPr>
         <w:t>Wiegers</w:t>
       </w:r>
-      <w:proofErr w:type="spellEnd"/>
       <w:r>
         <w:t xml:space="preserve"> </w:t>
       </w:r>
@@ -7381,7 +7273,6 @@
                 <w:szCs w:val="24"/>
               </w:rPr>
             </w:pPr>
-            <w:proofErr w:type="gramStart"/>
             <w:r>
               <w:rPr>
                 <w:rFonts w:ascii="宋体" w:eastAsia="宋体" w:hAnsi="宋体" w:hint="eastAsia"/>
@@ -7389,9 +7280,8 @@
                 <w:sz w:val="24"/>
                 <w:szCs w:val="24"/>
               </w:rPr>
-              <w:t>定义愿景和</w:t>
-            </w:r>
-            <w:proofErr w:type="gramEnd"/>
+              <w:t>定义愿景和范围</w:t>
+            </w:r>
             <w:r>
               <w:rPr>
                 <w:rFonts w:ascii="宋体" w:eastAsia="宋体" w:hAnsi="宋体" w:hint="eastAsia"/>
@@ -7399,7 +7289,7 @@
                 <w:sz w:val="24"/>
                 <w:szCs w:val="24"/>
               </w:rPr>
-              <w:t>范围</w:t>
+              <w:t xml:space="preserve"> </w:t>
             </w:r>
             <w:r>
               <w:rPr>
@@ -7408,6 +7298,15 @@
                 <w:sz w:val="24"/>
                 <w:szCs w:val="24"/>
               </w:rPr>
+              <w:t>识别用群，选择产品代言人</w:t>
+            </w:r>
+            <w:r>
+              <w:rPr>
+                <w:rFonts w:ascii="宋体" w:eastAsia="宋体" w:hAnsi="宋体"/>
+                <w:b w:val="0"/>
+                <w:sz w:val="24"/>
+                <w:szCs w:val="24"/>
+              </w:rPr>
               <w:t xml:space="preserve"> </w:t>
             </w:r>
             <w:r>
@@ -7417,7 +7316,7 @@
                 <w:sz w:val="24"/>
                 <w:szCs w:val="24"/>
               </w:rPr>
-              <w:t>识别用群，选择产品代言人</w:t>
+              <w:t>组织焦点小组</w:t>
             </w:r>
             <w:r>
               <w:rPr>
@@ -7435,7 +7334,7 @@
                 <w:sz w:val="24"/>
                 <w:szCs w:val="24"/>
               </w:rPr>
-              <w:t>组织焦点小组</w:t>
+              <w:t>识别用户需求</w:t>
             </w:r>
             <w:r>
               <w:rPr>
@@ -7453,7 +7352,7 @@
                 <w:sz w:val="24"/>
                 <w:szCs w:val="24"/>
               </w:rPr>
-              <w:t>识别用户需求</w:t>
+              <w:t>识别系统事件和响应</w:t>
             </w:r>
             <w:r>
               <w:rPr>
@@ -7471,7 +7370,7 @@
                 <w:sz w:val="24"/>
                 <w:szCs w:val="24"/>
               </w:rPr>
-              <w:t>识别系统事件和响应</w:t>
+              <w:t>需求获取访谈</w:t>
             </w:r>
             <w:r>
               <w:rPr>
@@ -7489,45 +7388,7 @@
                 <w:sz w:val="24"/>
                 <w:szCs w:val="24"/>
               </w:rPr>
-              <w:t>需求获取访谈</w:t>
-            </w:r>
-            <w:r>
-              <w:rPr>
-                <w:rFonts w:ascii="宋体" w:eastAsia="宋体" w:hAnsi="宋体"/>
-                <w:b w:val="0"/>
-                <w:sz w:val="24"/>
-                <w:szCs w:val="24"/>
-              </w:rPr>
-              <w:t xml:space="preserve"> </w:t>
-            </w:r>
-            <w:r>
-              <w:rPr>
-                <w:rFonts w:ascii="宋体" w:eastAsia="宋体" w:hAnsi="宋体" w:hint="eastAsia"/>
-                <w:b w:val="0"/>
-                <w:sz w:val="24"/>
-                <w:szCs w:val="24"/>
-              </w:rPr>
-              <w:t>举行引导</w:t>
-            </w:r>
-            <w:proofErr w:type="gramStart"/>
-            <w:r>
-              <w:rPr>
-                <w:rFonts w:ascii="宋体" w:eastAsia="宋体" w:hAnsi="宋体" w:hint="eastAsia"/>
-                <w:b w:val="0"/>
-                <w:sz w:val="24"/>
-                <w:szCs w:val="24"/>
-              </w:rPr>
-              <w:t>式需</w:t>
-            </w:r>
-            <w:proofErr w:type="gramEnd"/>
-            <w:r>
-              <w:rPr>
-                <w:rFonts w:ascii="宋体" w:eastAsia="宋体" w:hAnsi="宋体" w:hint="eastAsia"/>
-                <w:b w:val="0"/>
-                <w:sz w:val="24"/>
-                <w:szCs w:val="24"/>
-              </w:rPr>
-              <w:t>求获取讨论会</w:t>
+              <w:t>举行引导式需求获取讨论会</w:t>
             </w:r>
             <w:r>
               <w:rPr>
@@ -7668,27 +7529,7 @@
                 <w:sz w:val="24"/>
                 <w:szCs w:val="24"/>
               </w:rPr>
-              <w:t xml:space="preserve"> 识别需求源头 为每个需求分配唯 记录业务规则 </w:t>
-            </w:r>
-            <w:proofErr w:type="gramStart"/>
-            <w:r>
-              <w:rPr>
-                <w:rFonts w:ascii="宋体" w:eastAsia="宋体" w:hAnsi="宋体"/>
-                <w:b w:val="0"/>
-                <w:sz w:val="24"/>
-                <w:szCs w:val="24"/>
-              </w:rPr>
-              <w:t>描述非</w:t>
-            </w:r>
-            <w:proofErr w:type="gramEnd"/>
-            <w:r>
-              <w:rPr>
-                <w:rFonts w:ascii="宋体" w:eastAsia="宋体" w:hAnsi="宋体"/>
-                <w:b w:val="0"/>
-                <w:sz w:val="24"/>
-                <w:szCs w:val="24"/>
-              </w:rPr>
-              <w:t>功能性需求</w:t>
+              <w:t xml:space="preserve"> 识别需求源头 为每个需求分配唯 记录业务规则 描述非功能性需求</w:t>
             </w:r>
           </w:p>
         </w:tc>
@@ -8122,23 +7963,7 @@
           <w:rFonts w:ascii="宋体" w:hAnsi="宋体" w:hint="eastAsia"/>
           <w:szCs w:val="24"/>
         </w:rPr>
-        <w:t>IIS,NET或者apache,，tomcat/</w:t>
-      </w:r>
-      <w:proofErr w:type="spellStart"/>
-      <w:r>
-        <w:rPr>
-          <w:rFonts w:ascii="宋体" w:hAnsi="宋体" w:hint="eastAsia"/>
-          <w:szCs w:val="24"/>
-        </w:rPr>
-        <w:t>jboss</w:t>
-      </w:r>
-      <w:proofErr w:type="spellEnd"/>
-      <w:r>
-        <w:rPr>
-          <w:rFonts w:ascii="宋体" w:hAnsi="宋体" w:hint="eastAsia"/>
-          <w:szCs w:val="24"/>
-        </w:rPr>
-        <w:t>平台。</w:t>
+        <w:t>IIS,NET或者apache,，tomcat/jboss平台。</w:t>
       </w:r>
     </w:p>
     <w:p>
@@ -8261,6 +8086,8 @@
         </w:rPr>
         <w:t>1 需求工程计划： 2010元</w:t>
       </w:r>
+      <w:bookmarkStart w:id="14" w:name="_GoBack"/>
+      <w:bookmarkEnd w:id="14"/>
     </w:p>
     <w:p>
       <w:pPr>
@@ -8425,7 +8252,7 @@
           <w:szCs w:val="44"/>
         </w:rPr>
       </w:pPr>
-      <w:bookmarkStart w:id="14" w:name="_Toc497339078"/>
+      <w:bookmarkStart w:id="15" w:name="_Toc497339078"/>
       <w:r>
         <w:rPr>
           <w:rFonts w:ascii="宋体" w:eastAsia="宋体" w:hAnsi="宋体" w:hint="eastAsia"/>
@@ -8450,7 +8277,7 @@
         </w:rPr>
         <w:t>项目的</w:t>
       </w:r>
-      <w:bookmarkStart w:id="15" w:name="_Hlk497062599"/>
+      <w:bookmarkStart w:id="16" w:name="_Hlk497062599"/>
       <w:r>
         <w:rPr>
           <w:rFonts w:ascii="宋体" w:eastAsia="宋体" w:hAnsi="宋体" w:hint="eastAsia"/>
@@ -8459,7 +8286,7 @@
         </w:rPr>
         <w:t>组织结构</w:t>
       </w:r>
-      <w:bookmarkEnd w:id="15"/>
+      <w:bookmarkEnd w:id="16"/>
       <w:r>
         <w:rPr>
           <w:rFonts w:ascii="宋体" w:eastAsia="宋体" w:hAnsi="宋体" w:hint="eastAsia"/>
@@ -8468,7 +8295,7 @@
         </w:rPr>
         <w:t>（OBS图）</w:t>
       </w:r>
-      <w:bookmarkEnd w:id="14"/>
+      <w:bookmarkEnd w:id="15"/>
     </w:p>
     <w:p>
       <w:pPr>
@@ -8700,9 +8527,36 @@
           <w:sz w:val="24"/>
           <w:szCs w:val="24"/>
         </w:rPr>
-        <w:t>业务分析员通过概括和界定作为建模对象的组织来领导和协调业务用例建模。例如，确定存在哪些业务主角和业务用例，他们之间如何交互。通过描述一个或几个用例的需求状况以及其他支持软件的需求来获取系统功能某一部分的规约。还要负责</w:t>
-      </w:r>
-      <w:proofErr w:type="gramStart"/>
+        <w:t>业务分析员通过概括和界定作为建模对象的组织来领导和协调业务用例建模。例如，确定存在哪些业务主角和业务用例，他们之间如何交互。通过描述一个或几个用例的需求状况以及其他支持软件的需求来获取系统功能某一部分的规约。还要负责用例包并维护该用例包的完整性。</w:t>
+      </w:r>
+    </w:p>
+    <w:p>
+      <w:pPr>
+        <w:widowControl/>
+        <w:spacing w:line="252" w:lineRule="atLeast"/>
+        <w:jc w:val="left"/>
+        <w:rPr>
+          <w:rFonts w:ascii="宋体" w:eastAsia="宋体" w:hAnsi="宋体" w:cs="Microsoft YaHei UI"/>
+          <w:color w:val="454545"/>
+          <w:kern w:val="0"/>
+          <w:sz w:val="24"/>
+          <w:szCs w:val="24"/>
+        </w:rPr>
+      </w:pPr>
+    </w:p>
+    <w:p>
+      <w:pPr>
+        <w:widowControl/>
+        <w:spacing w:line="252" w:lineRule="atLeast"/>
+        <w:jc w:val="left"/>
+        <w:rPr>
+          <w:rFonts w:ascii="宋体" w:eastAsia="宋体" w:hAnsi="宋体" w:cs="Tahoma"/>
+          <w:color w:val="454545"/>
+          <w:kern w:val="0"/>
+          <w:sz w:val="24"/>
+          <w:szCs w:val="24"/>
+        </w:rPr>
+      </w:pPr>
       <w:r>
         <w:rPr>
           <w:rFonts w:ascii="宋体" w:eastAsia="宋体" w:hAnsi="宋体" w:cs="Microsoft YaHei UI" w:hint="eastAsia"/>
@@ -8711,9 +8565,8 @@
           <w:sz w:val="24"/>
           <w:szCs w:val="24"/>
         </w:rPr>
-        <w:t>用例包并维护</w:t>
-      </w:r>
-      <w:proofErr w:type="gramEnd"/>
+        <w:t>软件设计师</w:t>
+      </w:r>
       <w:r>
         <w:rPr>
           <w:rFonts w:ascii="宋体" w:eastAsia="宋体" w:hAnsi="宋体" w:cs="Microsoft YaHei UI" w:hint="eastAsia"/>
@@ -8722,7 +8575,17 @@
           <w:sz w:val="24"/>
           <w:szCs w:val="24"/>
         </w:rPr>
-        <w:t>该用例包的完整性。</w:t>
+        <w:t>：</w:t>
+      </w:r>
+      <w:r>
+        <w:rPr>
+          <w:rFonts w:ascii="宋体" w:eastAsia="宋体" w:hAnsi="宋体" w:cs="Microsoft YaHei UI" w:hint="eastAsia"/>
+          <w:color w:val="454545"/>
+          <w:kern w:val="0"/>
+          <w:sz w:val="24"/>
+          <w:szCs w:val="24"/>
+        </w:rPr>
+        <w:t>设计员定义一个或几个类的职责、操作、属性及关系，并确定应如何根据实施环境对它们加以调整。此外，设计师可能要负责一个或多个设计包或设计子系统，其中包括设计包或子系统所拥有的所有类。编写部分模块设计文档和代码，检查软件工程师编写的模块代码。</w:t>
       </w:r>
     </w:p>
     <w:p>
@@ -8731,6 +8594,174 @@
         <w:spacing w:line="252" w:lineRule="atLeast"/>
         <w:jc w:val="left"/>
         <w:rPr>
+          <w:rFonts w:ascii="宋体" w:eastAsia="宋体" w:hAnsi="宋体" w:cs="Tahoma"/>
+          <w:color w:val="454545"/>
+          <w:kern w:val="0"/>
+          <w:sz w:val="24"/>
+          <w:szCs w:val="24"/>
+        </w:rPr>
+      </w:pPr>
+    </w:p>
+    <w:p>
+      <w:pPr>
+        <w:widowControl/>
+        <w:spacing w:line="252" w:lineRule="atLeast"/>
+        <w:jc w:val="left"/>
+        <w:rPr>
+          <w:rFonts w:ascii="宋体" w:eastAsia="宋体" w:hAnsi="宋体" w:cs="Tahoma"/>
+          <w:color w:val="454545"/>
+          <w:kern w:val="0"/>
+          <w:sz w:val="24"/>
+          <w:szCs w:val="24"/>
+        </w:rPr>
+      </w:pPr>
+      <w:r>
+        <w:rPr>
+          <w:rFonts w:ascii="宋体" w:eastAsia="宋体" w:hAnsi="宋体" w:cs="Tahoma"/>
+          <w:color w:val="454545"/>
+          <w:kern w:val="0"/>
+          <w:sz w:val="24"/>
+          <w:szCs w:val="24"/>
+        </w:rPr>
+        <w:t>UI</w:t>
+      </w:r>
+      <w:r>
+        <w:rPr>
+          <w:rFonts w:ascii="宋体" w:eastAsia="宋体" w:hAnsi="宋体" w:cs="Microsoft YaHei UI" w:hint="eastAsia"/>
+          <w:color w:val="454545"/>
+          <w:kern w:val="0"/>
+          <w:sz w:val="24"/>
+          <w:szCs w:val="24"/>
+        </w:rPr>
+        <w:t>设计师</w:t>
+      </w:r>
+      <w:r>
+        <w:rPr>
+          <w:rFonts w:ascii="宋体" w:eastAsia="宋体" w:hAnsi="宋体" w:cs="Microsoft YaHei UI" w:hint="eastAsia"/>
+          <w:color w:val="454545"/>
+          <w:kern w:val="0"/>
+          <w:sz w:val="24"/>
+          <w:szCs w:val="24"/>
+        </w:rPr>
+        <w:t>：</w:t>
+      </w:r>
+      <w:r>
+        <w:rPr>
+          <w:rFonts w:ascii="宋体" w:eastAsia="宋体" w:hAnsi="宋体" w:cs="Microsoft YaHei UI" w:hint="eastAsia"/>
+          <w:color w:val="454545"/>
+          <w:kern w:val="0"/>
+          <w:sz w:val="24"/>
+          <w:szCs w:val="24"/>
+        </w:rPr>
+        <w:t>界面设计人员通过以下方法来领导和协调</w:t>
+      </w:r>
+      <w:r>
+        <w:rPr>
+          <w:rFonts w:ascii="宋体" w:eastAsia="宋体" w:hAnsi="宋体" w:cs="Tahoma"/>
+          <w:color w:val="454545"/>
+          <w:kern w:val="0"/>
+          <w:sz w:val="24"/>
+          <w:szCs w:val="24"/>
+        </w:rPr>
+        <w:t xml:space="preserve"> Web </w:t>
+      </w:r>
+      <w:r>
+        <w:rPr>
+          <w:rFonts w:ascii="宋体" w:eastAsia="宋体" w:hAnsi="宋体" w:cs="Microsoft YaHei UI" w:hint="eastAsia"/>
+          <w:color w:val="454545"/>
+          <w:kern w:val="0"/>
+          <w:sz w:val="24"/>
+          <w:szCs w:val="24"/>
+        </w:rPr>
+        <w:t>界面的原型设计和正式设计：获取对</w:t>
+      </w:r>
+      <w:r>
+        <w:rPr>
+          <w:rFonts w:ascii="宋体" w:eastAsia="宋体" w:hAnsi="宋体" w:cs="Tahoma"/>
+          <w:color w:val="454545"/>
+          <w:kern w:val="0"/>
+          <w:sz w:val="24"/>
+          <w:szCs w:val="24"/>
+        </w:rPr>
+        <w:t xml:space="preserve"> Web </w:t>
+      </w:r>
+      <w:r>
+        <w:rPr>
+          <w:rFonts w:ascii="宋体" w:eastAsia="宋体" w:hAnsi="宋体" w:cs="Microsoft YaHei UI" w:hint="eastAsia"/>
+          <w:color w:val="454545"/>
+          <w:kern w:val="0"/>
+          <w:sz w:val="24"/>
+          <w:szCs w:val="24"/>
+        </w:rPr>
+        <w:t>界面的需求（包括可用性需求），构建</w:t>
+      </w:r>
+      <w:r>
+        <w:rPr>
+          <w:rFonts w:ascii="宋体" w:eastAsia="宋体" w:hAnsi="宋体" w:cs="Tahoma"/>
+          <w:color w:val="454545"/>
+          <w:kern w:val="0"/>
+          <w:sz w:val="24"/>
+          <w:szCs w:val="24"/>
+        </w:rPr>
+        <w:t xml:space="preserve"> Web </w:t>
+      </w:r>
+      <w:r>
+        <w:rPr>
+          <w:rFonts w:ascii="宋体" w:eastAsia="宋体" w:hAnsi="宋体" w:cs="Microsoft YaHei UI" w:hint="eastAsia"/>
+          <w:color w:val="454545"/>
+          <w:kern w:val="0"/>
+          <w:sz w:val="24"/>
+          <w:szCs w:val="24"/>
+        </w:rPr>
+        <w:t>页面原型，使</w:t>
+      </w:r>
+      <w:r>
+        <w:rPr>
+          <w:rFonts w:ascii="宋体" w:eastAsia="宋体" w:hAnsi="宋体" w:cs="Tahoma"/>
+          <w:color w:val="454545"/>
+          <w:kern w:val="0"/>
+          <w:sz w:val="24"/>
+          <w:szCs w:val="24"/>
+        </w:rPr>
+        <w:t xml:space="preserve"> Web </w:t>
+      </w:r>
+      <w:r>
+        <w:rPr>
+          <w:rFonts w:ascii="宋体" w:eastAsia="宋体" w:hAnsi="宋体" w:cs="Microsoft YaHei UI" w:hint="eastAsia"/>
+          <w:color w:val="454545"/>
+          <w:kern w:val="0"/>
+          <w:sz w:val="24"/>
+          <w:szCs w:val="24"/>
+        </w:rPr>
+        <w:t>界面的其他涉众（如最终用户）参与可用性复审和使用测试会议，复审并提供对</w:t>
+      </w:r>
+      <w:r>
+        <w:rPr>
+          <w:rFonts w:ascii="宋体" w:eastAsia="宋体" w:hAnsi="宋体" w:cs="Tahoma"/>
+          <w:color w:val="454545"/>
+          <w:kern w:val="0"/>
+          <w:sz w:val="24"/>
+          <w:szCs w:val="24"/>
+        </w:rPr>
+        <w:t xml:space="preserve"> Web </w:t>
+      </w:r>
+      <w:r>
+        <w:rPr>
+          <w:rFonts w:ascii="宋体" w:eastAsia="宋体" w:hAnsi="宋体" w:cs="Microsoft YaHei UI" w:hint="eastAsia"/>
+          <w:color w:val="454545"/>
+          <w:kern w:val="0"/>
+          <w:sz w:val="24"/>
+          <w:szCs w:val="24"/>
+        </w:rPr>
+        <w:t>界面最终实施方案（由其他开发人员员创建，如设计师和实施工程师）的适当反馈。</w:t>
+      </w:r>
+    </w:p>
+    <w:p>
+      <w:pPr>
+        <w:widowControl/>
+        <w:spacing w:line="252" w:lineRule="atLeast"/>
+        <w:jc w:val="left"/>
+        <w:rPr>
           <w:rFonts w:ascii="宋体" w:eastAsia="宋体" w:hAnsi="宋体" w:cs="Microsoft YaHei UI"/>
           <w:color w:val="454545"/>
           <w:kern w:val="0"/>
@@ -8738,6 +8769,76 @@
           <w:szCs w:val="24"/>
         </w:rPr>
       </w:pPr>
+      <w:r>
+        <w:rPr>
+          <w:rFonts w:ascii="宋体" w:eastAsia="宋体" w:hAnsi="宋体" w:cs="Microsoft YaHei UI" w:hint="eastAsia"/>
+          <w:color w:val="454545"/>
+          <w:kern w:val="0"/>
+          <w:sz w:val="24"/>
+          <w:szCs w:val="24"/>
+        </w:rPr>
+        <w:t>软件工程师</w:t>
+      </w:r>
+      <w:r>
+        <w:rPr>
+          <w:rFonts w:ascii="宋体" w:eastAsia="宋体" w:hAnsi="宋体" w:cs="Microsoft YaHei UI" w:hint="eastAsia"/>
+          <w:color w:val="454545"/>
+          <w:kern w:val="0"/>
+          <w:sz w:val="24"/>
+          <w:szCs w:val="24"/>
+        </w:rPr>
+        <w:t>：</w:t>
+      </w:r>
+      <w:r>
+        <w:rPr>
+          <w:rFonts w:ascii="宋体" w:eastAsia="宋体" w:hAnsi="宋体" w:cs="Microsoft YaHei UI" w:hint="eastAsia"/>
+          <w:color w:val="454545"/>
+          <w:kern w:val="0"/>
+          <w:sz w:val="24"/>
+          <w:szCs w:val="24"/>
+        </w:rPr>
+        <w:t>软件工程师负责完成设计师的设计意图，根据设计文档编写代码；根据设计文档编写单元测试代码，根据测试报告</w:t>
+      </w:r>
+      <w:r>
+        <w:rPr>
+          <w:rFonts w:ascii="宋体" w:eastAsia="宋体" w:hAnsi="宋体" w:cs="Tahoma"/>
+          <w:color w:val="454545"/>
+          <w:kern w:val="0"/>
+          <w:sz w:val="24"/>
+          <w:szCs w:val="24"/>
+        </w:rPr>
+        <w:t>BUG</w:t>
+      </w:r>
+      <w:r>
+        <w:rPr>
+          <w:rFonts w:ascii="宋体" w:eastAsia="宋体" w:hAnsi="宋体" w:cs="Microsoft YaHei UI" w:hint="eastAsia"/>
+          <w:color w:val="454545"/>
+          <w:kern w:val="0"/>
+          <w:sz w:val="24"/>
+          <w:szCs w:val="24"/>
+        </w:rPr>
+        <w:t>记录修订</w:t>
+      </w:r>
+      <w:r>
+        <w:rPr>
+          <w:rFonts w:ascii="宋体" w:eastAsia="宋体" w:hAnsi="宋体" w:cs="Tahoma"/>
+          <w:color w:val="454545"/>
+          <w:kern w:val="0"/>
+          <w:sz w:val="24"/>
+          <w:szCs w:val="24"/>
+        </w:rPr>
+        <w:t>BUG</w:t>
+      </w:r>
+      <w:r>
+        <w:rPr>
+          <w:rFonts w:ascii="宋体" w:eastAsia="宋体" w:hAnsi="宋体" w:cs="Microsoft YaHei UI" w:hint="eastAsia"/>
+          <w:color w:val="454545"/>
+          <w:kern w:val="0"/>
+          <w:sz w:val="24"/>
+          <w:szCs w:val="24"/>
+        </w:rPr>
+        <w:t>，完成包或子系统的开发。</w:t>
+      </w:r>
     </w:p>
     <w:p>
       <w:pPr>
@@ -8752,6 +8853,20 @@
           <w:szCs w:val="24"/>
         </w:rPr>
       </w:pPr>
+    </w:p>
+    <w:p>
+      <w:pPr>
+        <w:widowControl/>
+        <w:spacing w:line="252" w:lineRule="atLeast"/>
+        <w:jc w:val="left"/>
+        <w:rPr>
+          <w:rFonts w:ascii="宋体" w:eastAsia="宋体" w:hAnsi="宋体" w:cs="Microsoft YaHei UI"/>
+          <w:color w:val="454545"/>
+          <w:kern w:val="0"/>
+          <w:sz w:val="24"/>
+          <w:szCs w:val="24"/>
+        </w:rPr>
+      </w:pPr>
       <w:r>
         <w:rPr>
           <w:rFonts w:ascii="宋体" w:eastAsia="宋体" w:hAnsi="宋体" w:cs="Microsoft YaHei UI" w:hint="eastAsia"/>
@@ -8760,7 +8875,17 @@
           <w:sz w:val="24"/>
           <w:szCs w:val="24"/>
         </w:rPr>
-        <w:t>软件设计师</w:t>
+        <w:t>测试工程师</w:t>
+      </w:r>
+      <w:r>
+        <w:rPr>
+          <w:rFonts w:ascii="宋体" w:eastAsia="宋体" w:hAnsi="宋体" w:cs="Tahoma"/>
+          <w:color w:val="454545"/>
+          <w:kern w:val="0"/>
+          <w:sz w:val="24"/>
+          <w:szCs w:val="24"/>
+        </w:rPr>
+        <w:t>(</w:t>
       </w:r>
       <w:r>
         <w:rPr>
@@ -8770,6 +8895,26 @@
           <w:sz w:val="24"/>
           <w:szCs w:val="24"/>
         </w:rPr>
+        <w:t>质量小组</w:t>
+      </w:r>
+      <w:r>
+        <w:rPr>
+          <w:rFonts w:ascii="宋体" w:eastAsia="宋体" w:hAnsi="宋体" w:cs="Tahoma"/>
+          <w:color w:val="454545"/>
+          <w:kern w:val="0"/>
+          <w:sz w:val="24"/>
+          <w:szCs w:val="24"/>
+        </w:rPr>
+        <w:t>)</w:t>
+      </w:r>
+      <w:r>
+        <w:rPr>
+          <w:rFonts w:ascii="宋体" w:eastAsia="宋体" w:hAnsi="宋体" w:cs="Tahoma" w:hint="eastAsia"/>
+          <w:color w:val="454545"/>
+          <w:kern w:val="0"/>
+          <w:sz w:val="24"/>
+          <w:szCs w:val="24"/>
+        </w:rPr>
         <w:t>：</w:t>
       </w:r>
       <w:r>
@@ -8780,7 +8925,7 @@
           <w:sz w:val="24"/>
           <w:szCs w:val="24"/>
         </w:rPr>
-        <w:t>设计员定义一个或几个类的职责、操作、属性及关系，并确定应如何根据实施环境对它们加以调整。此外，设计师可能要负责一个或多个设计包或设计子系统，其中包括设计包或子系统所拥有的所有类。编写部分模块设计文档和代码，检查软件工程师编写的模块代码。</w:t>
+        <w:t>测试工程师负责执行测试，其中包括设置和执行测试，评估测试执行过程并修改错误，以及评估测试结果并记录所发现的缺陷。</w:t>
       </w:r>
     </w:p>
     <w:p>
@@ -8803,23 +8948,13 @@
         <w:spacing w:line="252" w:lineRule="atLeast"/>
         <w:jc w:val="left"/>
         <w:rPr>
-          <w:rFonts w:ascii="宋体" w:eastAsia="宋体" w:hAnsi="宋体" w:cs="Tahoma"/>
+          <w:rFonts w:ascii="宋体" w:eastAsia="宋体" w:hAnsi="宋体" w:cs="Microsoft YaHei UI"/>
           <w:color w:val="454545"/>
           <w:kern w:val="0"/>
           <w:sz w:val="24"/>
           <w:szCs w:val="24"/>
         </w:rPr>
       </w:pPr>
-      <w:r>
-        <w:rPr>
-          <w:rFonts w:ascii="宋体" w:eastAsia="宋体" w:hAnsi="宋体" w:cs="Tahoma"/>
-          <w:color w:val="454545"/>
-          <w:kern w:val="0"/>
-          <w:sz w:val="24"/>
-          <w:szCs w:val="24"/>
-        </w:rPr>
-        <w:t>UI</w:t>
-      </w:r>
       <w:r>
         <w:rPr>
           <w:rFonts w:ascii="宋体" w:eastAsia="宋体" w:hAnsi="宋体" w:cs="Microsoft YaHei UI" w:hint="eastAsia"/>
@@ -8828,7 +8963,7 @@
           <w:sz w:val="24"/>
           <w:szCs w:val="24"/>
         </w:rPr>
-        <w:t>设计师</w:t>
+        <w:t>实施工程师</w:t>
       </w:r>
       <w:r>
         <w:rPr>
@@ -8848,358 +8983,6 @@
           <w:sz w:val="24"/>
           <w:szCs w:val="24"/>
         </w:rPr>
-        <w:t>界面设计人员通过以下方法来领导和协调</w:t>
-      </w:r>
-      <w:r>
-        <w:rPr>
-          <w:rFonts w:ascii="宋体" w:eastAsia="宋体" w:hAnsi="宋体" w:cs="Tahoma"/>
-          <w:color w:val="454545"/>
-          <w:kern w:val="0"/>
-          <w:sz w:val="24"/>
-          <w:szCs w:val="24"/>
-        </w:rPr>
-        <w:t xml:space="preserve"> Web </w:t>
-      </w:r>
-      <w:r>
-        <w:rPr>
-          <w:rFonts w:ascii="宋体" w:eastAsia="宋体" w:hAnsi="宋体" w:cs="Microsoft YaHei UI" w:hint="eastAsia"/>
-          <w:color w:val="454545"/>
-          <w:kern w:val="0"/>
-          <w:sz w:val="24"/>
-          <w:szCs w:val="24"/>
-        </w:rPr>
-        <w:t>界面的原型设计和正式设计：获取对</w:t>
-      </w:r>
-      <w:r>
-        <w:rPr>
-          <w:rFonts w:ascii="宋体" w:eastAsia="宋体" w:hAnsi="宋体" w:cs="Tahoma"/>
-          <w:color w:val="454545"/>
-          <w:kern w:val="0"/>
-          <w:sz w:val="24"/>
-          <w:szCs w:val="24"/>
-        </w:rPr>
-        <w:t xml:space="preserve"> Web </w:t>
-      </w:r>
-      <w:r>
-        <w:rPr>
-          <w:rFonts w:ascii="宋体" w:eastAsia="宋体" w:hAnsi="宋体" w:cs="Microsoft YaHei UI" w:hint="eastAsia"/>
-          <w:color w:val="454545"/>
-          <w:kern w:val="0"/>
-          <w:sz w:val="24"/>
-          <w:szCs w:val="24"/>
-        </w:rPr>
-        <w:t>界面的需求（包括可用性需求），构建</w:t>
-      </w:r>
-      <w:r>
-        <w:rPr>
-          <w:rFonts w:ascii="宋体" w:eastAsia="宋体" w:hAnsi="宋体" w:cs="Tahoma"/>
-          <w:color w:val="454545"/>
-          <w:kern w:val="0"/>
-          <w:sz w:val="24"/>
-          <w:szCs w:val="24"/>
-        </w:rPr>
-        <w:t xml:space="preserve"> Web </w:t>
-      </w:r>
-      <w:r>
-        <w:rPr>
-          <w:rFonts w:ascii="宋体" w:eastAsia="宋体" w:hAnsi="宋体" w:cs="Microsoft YaHei UI" w:hint="eastAsia"/>
-          <w:color w:val="454545"/>
-          <w:kern w:val="0"/>
-          <w:sz w:val="24"/>
-          <w:szCs w:val="24"/>
-        </w:rPr>
-        <w:t>页面原型，使</w:t>
-      </w:r>
-      <w:r>
-        <w:rPr>
-          <w:rFonts w:ascii="宋体" w:eastAsia="宋体" w:hAnsi="宋体" w:cs="Tahoma"/>
-          <w:color w:val="454545"/>
-          <w:kern w:val="0"/>
-          <w:sz w:val="24"/>
-          <w:szCs w:val="24"/>
-        </w:rPr>
-        <w:t xml:space="preserve"> Web </w:t>
-      </w:r>
-      <w:r>
-        <w:rPr>
-          <w:rFonts w:ascii="宋体" w:eastAsia="宋体" w:hAnsi="宋体" w:cs="Microsoft YaHei UI" w:hint="eastAsia"/>
-          <w:color w:val="454545"/>
-          <w:kern w:val="0"/>
-          <w:sz w:val="24"/>
-          <w:szCs w:val="24"/>
-        </w:rPr>
-        <w:t>界面的其他涉众（如最终用户）参与可用性复审和使用测试会议，复审并提供对</w:t>
-      </w:r>
-      <w:r>
-        <w:rPr>
-          <w:rFonts w:ascii="宋体" w:eastAsia="宋体" w:hAnsi="宋体" w:cs="Tahoma"/>
-          <w:color w:val="454545"/>
-          <w:kern w:val="0"/>
-          <w:sz w:val="24"/>
-          <w:szCs w:val="24"/>
-        </w:rPr>
-        <w:t xml:space="preserve"> Web </w:t>
-      </w:r>
-      <w:r>
-        <w:rPr>
-          <w:rFonts w:ascii="宋体" w:eastAsia="宋体" w:hAnsi="宋体" w:cs="Microsoft YaHei UI" w:hint="eastAsia"/>
-          <w:color w:val="454545"/>
-          <w:kern w:val="0"/>
-          <w:sz w:val="24"/>
-          <w:szCs w:val="24"/>
-        </w:rPr>
-        <w:t>界面最终实施方案（由其他开发人员</w:t>
-      </w:r>
-      <w:proofErr w:type="gramStart"/>
-      <w:r>
-        <w:rPr>
-          <w:rFonts w:ascii="宋体" w:eastAsia="宋体" w:hAnsi="宋体" w:cs="Microsoft YaHei UI" w:hint="eastAsia"/>
-          <w:color w:val="454545"/>
-          <w:kern w:val="0"/>
-          <w:sz w:val="24"/>
-          <w:szCs w:val="24"/>
-        </w:rPr>
-        <w:t>员</w:t>
-      </w:r>
-      <w:proofErr w:type="gramEnd"/>
-      <w:r>
-        <w:rPr>
-          <w:rFonts w:ascii="宋体" w:eastAsia="宋体" w:hAnsi="宋体" w:cs="Microsoft YaHei UI" w:hint="eastAsia"/>
-          <w:color w:val="454545"/>
-          <w:kern w:val="0"/>
-          <w:sz w:val="24"/>
-          <w:szCs w:val="24"/>
-        </w:rPr>
-        <w:t>创建，如设计师和实施工程师）的适当反馈。</w:t>
-      </w:r>
-    </w:p>
-    <w:p>
-      <w:pPr>
-        <w:widowControl/>
-        <w:spacing w:line="252" w:lineRule="atLeast"/>
-        <w:jc w:val="left"/>
-        <w:rPr>
-          <w:rFonts w:ascii="宋体" w:eastAsia="宋体" w:hAnsi="宋体" w:cs="Microsoft YaHei UI"/>
-          <w:color w:val="454545"/>
-          <w:kern w:val="0"/>
-          <w:sz w:val="24"/>
-          <w:szCs w:val="24"/>
-        </w:rPr>
-      </w:pPr>
-      <w:r>
-        <w:rPr>
-          <w:rFonts w:ascii="宋体" w:eastAsia="宋体" w:hAnsi="宋体" w:cs="Microsoft YaHei UI" w:hint="eastAsia"/>
-          <w:color w:val="454545"/>
-          <w:kern w:val="0"/>
-          <w:sz w:val="24"/>
-          <w:szCs w:val="24"/>
-        </w:rPr>
-        <w:t>软件工程师</w:t>
-      </w:r>
-      <w:r>
-        <w:rPr>
-          <w:rFonts w:ascii="宋体" w:eastAsia="宋体" w:hAnsi="宋体" w:cs="Microsoft YaHei UI" w:hint="eastAsia"/>
-          <w:color w:val="454545"/>
-          <w:kern w:val="0"/>
-          <w:sz w:val="24"/>
-          <w:szCs w:val="24"/>
-        </w:rPr>
-        <w:t>：</w:t>
-      </w:r>
-      <w:r>
-        <w:rPr>
-          <w:rFonts w:ascii="宋体" w:eastAsia="宋体" w:hAnsi="宋体" w:cs="Microsoft YaHei UI" w:hint="eastAsia"/>
-          <w:color w:val="454545"/>
-          <w:kern w:val="0"/>
-          <w:sz w:val="24"/>
-          <w:szCs w:val="24"/>
-        </w:rPr>
-        <w:t>软件工程师负责完成设计师的设计意图，根据设计文档编写代码；根据设计文档编写单元测试代码，根据测试报告</w:t>
-      </w:r>
-      <w:r>
-        <w:rPr>
-          <w:rFonts w:ascii="宋体" w:eastAsia="宋体" w:hAnsi="宋体" w:cs="Tahoma"/>
-          <w:color w:val="454545"/>
-          <w:kern w:val="0"/>
-          <w:sz w:val="24"/>
-          <w:szCs w:val="24"/>
-        </w:rPr>
-        <w:t>BUG</w:t>
-      </w:r>
-      <w:r>
-        <w:rPr>
-          <w:rFonts w:ascii="宋体" w:eastAsia="宋体" w:hAnsi="宋体" w:cs="Microsoft YaHei UI" w:hint="eastAsia"/>
-          <w:color w:val="454545"/>
-          <w:kern w:val="0"/>
-          <w:sz w:val="24"/>
-          <w:szCs w:val="24"/>
-        </w:rPr>
-        <w:t>记录修订</w:t>
-      </w:r>
-      <w:r>
-        <w:rPr>
-          <w:rFonts w:ascii="宋体" w:eastAsia="宋体" w:hAnsi="宋体" w:cs="Tahoma"/>
-          <w:color w:val="454545"/>
-          <w:kern w:val="0"/>
-          <w:sz w:val="24"/>
-          <w:szCs w:val="24"/>
-        </w:rPr>
-        <w:t>BUG</w:t>
-      </w:r>
-      <w:r>
-        <w:rPr>
-          <w:rFonts w:ascii="宋体" w:eastAsia="宋体" w:hAnsi="宋体" w:cs="Microsoft YaHei UI" w:hint="eastAsia"/>
-          <w:color w:val="454545"/>
-          <w:kern w:val="0"/>
-          <w:sz w:val="24"/>
-          <w:szCs w:val="24"/>
-        </w:rPr>
-        <w:t>，完成包或子系统的开发。</w:t>
-      </w:r>
-    </w:p>
-    <w:p>
-      <w:pPr>
-        <w:widowControl/>
-        <w:spacing w:line="252" w:lineRule="atLeast"/>
-        <w:jc w:val="left"/>
-        <w:rPr>
-          <w:rFonts w:ascii="宋体" w:eastAsia="宋体" w:hAnsi="宋体" w:cs="Tahoma"/>
-          <w:color w:val="454545"/>
-          <w:kern w:val="0"/>
-          <w:sz w:val="24"/>
-          <w:szCs w:val="24"/>
-        </w:rPr>
-      </w:pPr>
-    </w:p>
-    <w:p>
-      <w:pPr>
-        <w:widowControl/>
-        <w:spacing w:line="252" w:lineRule="atLeast"/>
-        <w:jc w:val="left"/>
-        <w:rPr>
-          <w:rFonts w:ascii="宋体" w:eastAsia="宋体" w:hAnsi="宋体" w:cs="Microsoft YaHei UI"/>
-          <w:color w:val="454545"/>
-          <w:kern w:val="0"/>
-          <w:sz w:val="24"/>
-          <w:szCs w:val="24"/>
-        </w:rPr>
-      </w:pPr>
-      <w:r>
-        <w:rPr>
-          <w:rFonts w:ascii="宋体" w:eastAsia="宋体" w:hAnsi="宋体" w:cs="Microsoft YaHei UI" w:hint="eastAsia"/>
-          <w:color w:val="454545"/>
-          <w:kern w:val="0"/>
-          <w:sz w:val="24"/>
-          <w:szCs w:val="24"/>
-        </w:rPr>
-        <w:t>测试工程师</w:t>
-      </w:r>
-      <w:r>
-        <w:rPr>
-          <w:rFonts w:ascii="宋体" w:eastAsia="宋体" w:hAnsi="宋体" w:cs="Tahoma"/>
-          <w:color w:val="454545"/>
-          <w:kern w:val="0"/>
-          <w:sz w:val="24"/>
-          <w:szCs w:val="24"/>
-        </w:rPr>
-        <w:t>(</w:t>
-      </w:r>
-      <w:r>
-        <w:rPr>
-          <w:rFonts w:ascii="宋体" w:eastAsia="宋体" w:hAnsi="宋体" w:cs="Microsoft YaHei UI" w:hint="eastAsia"/>
-          <w:color w:val="454545"/>
-          <w:kern w:val="0"/>
-          <w:sz w:val="24"/>
-          <w:szCs w:val="24"/>
-        </w:rPr>
-        <w:t>质量小组</w:t>
-      </w:r>
-      <w:r>
-        <w:rPr>
-          <w:rFonts w:ascii="宋体" w:eastAsia="宋体" w:hAnsi="宋体" w:cs="Tahoma"/>
-          <w:color w:val="454545"/>
-          <w:kern w:val="0"/>
-          <w:sz w:val="24"/>
-          <w:szCs w:val="24"/>
-        </w:rPr>
-        <w:t>)</w:t>
-      </w:r>
-      <w:r>
-        <w:rPr>
-          <w:rFonts w:ascii="宋体" w:eastAsia="宋体" w:hAnsi="宋体" w:cs="Tahoma" w:hint="eastAsia"/>
-          <w:color w:val="454545"/>
-          <w:kern w:val="0"/>
-          <w:sz w:val="24"/>
-          <w:szCs w:val="24"/>
-        </w:rPr>
-        <w:t>：</w:t>
-      </w:r>
-      <w:r>
-        <w:rPr>
-          <w:rFonts w:ascii="宋体" w:eastAsia="宋体" w:hAnsi="宋体" w:cs="Microsoft YaHei UI" w:hint="eastAsia"/>
-          <w:color w:val="454545"/>
-          <w:kern w:val="0"/>
-          <w:sz w:val="24"/>
-          <w:szCs w:val="24"/>
-        </w:rPr>
-        <w:t>测试工程师负责执行测试，其中包括设置和执行测试，评估测试执行过程并修改错误，以及评估测试结果并记录所发现的缺陷。</w:t>
-      </w:r>
-    </w:p>
-    <w:p>
-      <w:pPr>
-        <w:widowControl/>
-        <w:spacing w:line="252" w:lineRule="atLeast"/>
-        <w:jc w:val="left"/>
-        <w:rPr>
-          <w:rFonts w:ascii="宋体" w:eastAsia="宋体" w:hAnsi="宋体" w:cs="Tahoma"/>
-          <w:color w:val="454545"/>
-          <w:kern w:val="0"/>
-          <w:sz w:val="24"/>
-          <w:szCs w:val="24"/>
-        </w:rPr>
-      </w:pPr>
-    </w:p>
-    <w:p>
-      <w:pPr>
-        <w:widowControl/>
-        <w:spacing w:line="252" w:lineRule="atLeast"/>
-        <w:jc w:val="left"/>
-        <w:rPr>
-          <w:rFonts w:ascii="宋体" w:eastAsia="宋体" w:hAnsi="宋体" w:cs="Microsoft YaHei UI"/>
-          <w:color w:val="454545"/>
-          <w:kern w:val="0"/>
-          <w:sz w:val="24"/>
-          <w:szCs w:val="24"/>
-        </w:rPr>
-      </w:pPr>
-      <w:r>
-        <w:rPr>
-          <w:rFonts w:ascii="宋体" w:eastAsia="宋体" w:hAnsi="宋体" w:cs="Microsoft YaHei UI" w:hint="eastAsia"/>
-          <w:color w:val="454545"/>
-          <w:kern w:val="0"/>
-          <w:sz w:val="24"/>
-          <w:szCs w:val="24"/>
-        </w:rPr>
-        <w:t>实施工程师</w:t>
-      </w:r>
-      <w:r>
-        <w:rPr>
-          <w:rFonts w:ascii="宋体" w:eastAsia="宋体" w:hAnsi="宋体" w:cs="Microsoft YaHei UI" w:hint="eastAsia"/>
-          <w:color w:val="454545"/>
-          <w:kern w:val="0"/>
-          <w:sz w:val="24"/>
-          <w:szCs w:val="24"/>
-        </w:rPr>
-        <w:t>：</w:t>
-      </w:r>
-      <w:r>
-        <w:rPr>
-          <w:rFonts w:ascii="宋体" w:eastAsia="宋体" w:hAnsi="宋体" w:cs="Microsoft YaHei UI" w:hint="eastAsia"/>
-          <w:color w:val="454545"/>
-          <w:kern w:val="0"/>
-          <w:sz w:val="24"/>
-          <w:szCs w:val="24"/>
-        </w:rPr>
         <w:t>负责软件产品安装调试和部署，完成项目相关系统工程工作，负责客户技术支持，负责编写系统部署方案和使用手册、维护手册，负责系统实施计划和规划。</w:t>
       </w:r>
     </w:p>
@@ -9322,29 +9105,10 @@
         <w:rPr>
           <w:rFonts w:hint="eastAsia"/>
         </w:rPr>
-        <w:t>6、交付</w:t>
-      </w:r>
-      <w:proofErr w:type="gramStart"/>
-      <w:r>
-        <w:rPr>
-          <w:rFonts w:hint="eastAsia"/>
-        </w:rPr>
-        <w:t>最终版需求</w:t>
-      </w:r>
-      <w:proofErr w:type="gramEnd"/>
-      <w:r>
-        <w:rPr>
-          <w:rFonts w:hint="eastAsia"/>
-        </w:rPr>
-        <w:t>工程计划</w:t>
+        <w:t>6、交付最终版需求工程计划</w:t>
       </w:r>
     </w:p>
     <w:p>
-      <w:pPr>
-        <w:rPr>
-          <w:rFonts w:hint="eastAsia"/>
-        </w:rPr>
-      </w:pPr>
       <w:r>
         <w:rPr>
           <w:rFonts w:hint="eastAsia"/>
@@ -9458,7 +9222,7 @@
     <w:p>
       <w:pPr>
         <w:rPr>
-          <w:rFonts w:ascii="宋体" w:eastAsia="宋体" w:hAnsi="宋体" w:hint="eastAsia"/>
+          <w:rFonts w:ascii="宋体" w:eastAsia="宋体" w:hAnsi="宋体"/>
           <w:sz w:val="24"/>
           <w:szCs w:val="24"/>
         </w:rPr>
@@ -9602,57 +9366,58 @@
       </w:r>
     </w:p>
     <w:p>
-      <w:pPr>
+      <w:r>
         <w:rPr>
           <w:rFonts w:hint="eastAsia"/>
         </w:rPr>
-      </w:pPr>
-      <w:r>
-        <w:rPr>
-          <w:rFonts w:hint="eastAsia"/>
-        </w:rPr>
         <w:t>从2017年10月23日开始至2017年11月19日，完成对整个项目的需求工程计划，并发布，最迟日期为2017年11月19日。</w:t>
       </w:r>
+    </w:p>
+    <w:p/>
+    <w:p>
+      <w:pPr>
+        <w:pStyle w:val="1"/>
+        <w:rPr>
+          <w:rFonts w:ascii="宋体" w:hAnsi="宋体"/>
+        </w:rPr>
+      </w:pPr>
+      <w:bookmarkStart w:id="17" w:name="_Toc497339079"/>
+      <w:r>
+        <w:rPr>
+          <w:rFonts w:ascii="宋体" w:hAnsi="宋体" w:hint="eastAsia"/>
+        </w:rPr>
+        <w:lastRenderedPageBreak/>
+        <w:t>3、</w:t>
+      </w:r>
+      <w:r>
+        <w:rPr>
+          <w:rFonts w:ascii="宋体" w:hAnsi="宋体" w:hint="eastAsia"/>
+        </w:rPr>
+        <w:t>需求工程计划</w:t>
+      </w:r>
+      <w:bookmarkEnd w:id="17"/>
     </w:p>
     <w:p>
       <w:pPr>
-        <w:rPr>
-          <w:rFonts w:hint="eastAsia"/>
-        </w:rPr>
-      </w:pPr>
-    </w:p>
-    <w:p>
-      <w:pPr>
-        <w:pStyle w:val="1"/>
-        <w:rPr>
-          <w:rFonts w:ascii="宋体" w:hAnsi="宋体"/>
-        </w:rPr>
-      </w:pPr>
-      <w:bookmarkStart w:id="16" w:name="_Toc497339079"/>
-      <w:r>
-        <w:rPr>
-          <w:rFonts w:ascii="宋体" w:hAnsi="宋体" w:hint="eastAsia"/>
-        </w:rPr>
-        <w:lastRenderedPageBreak/>
-        <w:t>需求工程计划</w:t>
-      </w:r>
-      <w:bookmarkEnd w:id="16"/>
-    </w:p>
-    <w:p>
-      <w:pPr>
         <w:pStyle w:val="2"/>
         <w:rPr>
           <w:rFonts w:ascii="宋体" w:eastAsia="宋体" w:hAnsi="宋体"/>
         </w:rPr>
       </w:pPr>
-      <w:bookmarkStart w:id="17" w:name="_Toc497339080"/>
+      <w:bookmarkStart w:id="18" w:name="_Toc497339080"/>
       <w:r>
         <w:rPr>
           <w:rFonts w:ascii="宋体" w:eastAsia="宋体" w:hAnsi="宋体" w:hint="eastAsia"/>
         </w:rPr>
-        <w:t>2.1需求开发过程</w:t>
-      </w:r>
-      <w:bookmarkEnd w:id="17"/>
+        <w:t>3</w:t>
+      </w:r>
+      <w:r>
+        <w:rPr>
+          <w:rFonts w:ascii="宋体" w:eastAsia="宋体" w:hAnsi="宋体" w:hint="eastAsia"/>
+        </w:rPr>
+        <w:t>.1需求开发过程</w:t>
+      </w:r>
+      <w:bookmarkEnd w:id="18"/>
     </w:p>
     <w:p>
       <w:pPr>
@@ -9679,16 +9444,22 @@
           <w:rFonts w:ascii="宋体" w:eastAsia="宋体" w:hAnsi="宋体"/>
         </w:rPr>
       </w:pPr>
-      <w:bookmarkStart w:id="18" w:name="_Toc496788723"/>
-      <w:bookmarkStart w:id="19" w:name="_Toc497339081"/>
+      <w:bookmarkStart w:id="19" w:name="_Toc496788723"/>
+      <w:bookmarkStart w:id="20" w:name="_Toc497339081"/>
       <w:r>
         <w:rPr>
           <w:rFonts w:ascii="宋体" w:eastAsia="宋体" w:hAnsi="宋体" w:hint="eastAsia"/>
         </w:rPr>
-        <w:t>2.1.1需求获取</w:t>
-      </w:r>
-      <w:bookmarkEnd w:id="18"/>
+        <w:t>3</w:t>
+      </w:r>
+      <w:r>
+        <w:rPr>
+          <w:rFonts w:ascii="宋体" w:eastAsia="宋体" w:hAnsi="宋体" w:hint="eastAsia"/>
+        </w:rPr>
+        <w:t>.1.1需求获取</w:t>
+      </w:r>
       <w:bookmarkEnd w:id="19"/>
+      <w:bookmarkEnd w:id="20"/>
     </w:p>
     <w:p>
       <w:pPr>
@@ -9715,14 +9486,20 @@
           <w:rFonts w:ascii="宋体" w:eastAsia="宋体" w:hAnsi="宋体"/>
         </w:rPr>
       </w:pPr>
-      <w:bookmarkStart w:id="20" w:name="_Toc497339082"/>
+      <w:bookmarkStart w:id="21" w:name="_Toc497339082"/>
       <w:r>
         <w:rPr>
           <w:rFonts w:ascii="宋体" w:eastAsia="宋体" w:hAnsi="宋体" w:hint="eastAsia"/>
         </w:rPr>
-        <w:t>2.1.1.1项目视图与范围</w:t>
-      </w:r>
-      <w:bookmarkEnd w:id="20"/>
+        <w:t>3</w:t>
+      </w:r>
+      <w:r>
+        <w:rPr>
+          <w:rFonts w:ascii="宋体" w:eastAsia="宋体" w:hAnsi="宋体" w:hint="eastAsia"/>
+        </w:rPr>
+        <w:t>.1.1.1项目视图与范围</w:t>
+      </w:r>
+      <w:bookmarkEnd w:id="21"/>
       <w:r>
         <w:rPr>
           <w:rFonts w:ascii="宋体" w:eastAsia="宋体" w:hAnsi="宋体" w:hint="eastAsia"/>
@@ -9755,12 +9532,12 @@
           <w:rFonts w:ascii="宋体" w:hAnsi="宋体"/>
         </w:rPr>
       </w:pPr>
-      <w:bookmarkStart w:id="21" w:name="_Toc497339083"/>
+      <w:bookmarkStart w:id="22" w:name="_Toc497339083"/>
       <w:r>
         <w:rPr>
           <w:rFonts w:ascii="宋体" w:hAnsi="宋体" w:hint="eastAsia"/>
         </w:rPr>
-        <w:t>2</w:t>
+        <w:t>3</w:t>
       </w:r>
       <w:r>
         <w:rPr>
@@ -9774,7 +9551,7 @@
         </w:rPr>
         <w:t>业务需求</w:t>
       </w:r>
-      <w:bookmarkEnd w:id="21"/>
+      <w:bookmarkEnd w:id="22"/>
     </w:p>
     <w:p>
       <w:pPr>
@@ -9848,25 +9625,7 @@
           <w:sz w:val="24"/>
           <w:lang w:val="zh-CN"/>
         </w:rPr>
-        <w:t>为了使这门课上的出色，使学生能够获得最多的资料，使学生及时的了解世界需求工程的最新动态，以及学生和教师的有效地沟通，老师提出了这么一个设想；作为他的学生也需要一个与教师及同学之间相互交流，及获取资料的平台；还有一些同学并没有选这几门课，但是也想了解项目管理，需求工程，统一建模的相关知识，以备到时决定该选不选这门课程。通过这三方提出的需求考虑，我们</w:t>
-      </w:r>
-      <w:proofErr w:type="gramStart"/>
-      <w:r>
-        <w:rPr>
-          <w:rFonts w:ascii="宋体" w:eastAsia="宋体" w:hAnsi="宋体" w:cs="宋体" w:hint="eastAsia"/>
-          <w:sz w:val="24"/>
-          <w:lang w:val="zh-CN"/>
-        </w:rPr>
-        <w:t>构思做</w:t>
-      </w:r>
-      <w:proofErr w:type="gramEnd"/>
-      <w:r>
-        <w:rPr>
-          <w:rFonts w:ascii="宋体" w:eastAsia="宋体" w:hAnsi="宋体" w:cs="宋体" w:hint="eastAsia"/>
-          <w:sz w:val="24"/>
-          <w:lang w:val="zh-CN"/>
-        </w:rPr>
-        <w:t>一个软件工程教学、学习、交流的网站。</w:t>
+        <w:t>为了使这门课上的出色，使学生能够获得最多的资料，使学生及时的了解世界需求工程的最新动态，以及学生和教师的有效地沟通，老师提出了这么一个设想；作为他的学生也需要一个与教师及同学之间相互交流，及获取资料的平台；还有一些同学并没有选这几门课，但是也想了解项目管理，需求工程，统一建模的相关知识，以备到时决定该选不选这门课程。通过这三方提出的需求考虑，我们构思做一个软件工程教学、学习、交流的网站。</w:t>
       </w:r>
     </w:p>
     <w:p>
@@ -10132,25 +9891,7 @@
           <w:sz w:val="24"/>
           <w:lang w:val="zh-CN"/>
         </w:rPr>
-        <w:t>在这一大背景下教学、学习、交流网站应运而生。超文本特性可实现对教学信息最有效的组织与管理。网络化的学习有利于充分实现</w:t>
-      </w:r>
-      <w:proofErr w:type="gramStart"/>
-      <w:r>
-        <w:rPr>
-          <w:rFonts w:ascii="宋体" w:eastAsia="宋体" w:hAnsi="宋体" w:cs="宋体" w:hint="eastAsia"/>
-          <w:sz w:val="24"/>
-          <w:lang w:val="zh-CN"/>
-        </w:rPr>
-        <w:t>交互与</w:t>
-      </w:r>
-      <w:proofErr w:type="gramEnd"/>
-      <w:r>
-        <w:rPr>
-          <w:rFonts w:ascii="宋体" w:eastAsia="宋体" w:hAnsi="宋体" w:cs="宋体" w:hint="eastAsia"/>
-          <w:sz w:val="24"/>
-          <w:lang w:val="zh-CN"/>
-        </w:rPr>
-        <w:t>共享，有利于激发学生的学习兴趣和充分体现学习主体作用，有利于培养学习者的信息素养和信息能力。另一方面教师利用教学、学习、交流网站可以充分发挥网络特性，对学生，教学进行更为有效的管理，同时也有了更为便利的信息发布手段。</w:t>
+        <w:t>在这一大背景下教学、学习、交流网站应运而生。超文本特性可实现对教学信息最有效的组织与管理。网络化的学习有利于充分实现交互与共享，有利于激发学生的学习兴趣和充分体现学习主体作用，有利于培养学习者的信息素养和信息能力。另一方面教师利用教学、学习、交流网站可以充分发挥网络特性，对学生，教学进行更为有效的管理，同时也有了更为便利的信息发布手段。</w:t>
       </w:r>
     </w:p>
     <w:p>
@@ -10714,7 +10455,7 @@
               <w:autoSpaceDN w:val="0"/>
               <w:adjustRightInd w:val="0"/>
               <w:rPr>
-                <w:rFonts w:ascii="宋体" w:eastAsia="宋体" w:hAnsi="宋体" w:cs="宋体" w:hint="eastAsia"/>
+                <w:rFonts w:ascii="宋体" w:eastAsia="宋体" w:hAnsi="宋体" w:cs="宋体"/>
                 <w:sz w:val="24"/>
                 <w:lang w:val="zh-CN"/>
               </w:rPr>
@@ -10758,7 +10499,7 @@
               <w:adjustRightInd w:val="0"/>
               <w:cnfStyle w:val="100000000000" w:firstRow="1" w:lastRow="0" w:firstColumn="0" w:lastColumn="0" w:oddVBand="0" w:evenVBand="0" w:oddHBand="0" w:evenHBand="0" w:firstRowFirstColumn="0" w:firstRowLastColumn="0" w:lastRowFirstColumn="0" w:lastRowLastColumn="0"/>
               <w:rPr>
-                <w:rFonts w:ascii="宋体" w:eastAsia="宋体" w:hAnsi="宋体" w:cs="宋体" w:hint="eastAsia"/>
+                <w:rFonts w:ascii="宋体" w:eastAsia="宋体" w:hAnsi="宋体" w:cs="宋体"/>
                 <w:sz w:val="24"/>
                 <w:lang w:val="zh-CN"/>
               </w:rPr>
@@ -10802,7 +10543,7 @@
               <w:adjustRightInd w:val="0"/>
               <w:cnfStyle w:val="100000000000" w:firstRow="1" w:lastRow="0" w:firstColumn="0" w:lastColumn="0" w:oddVBand="0" w:evenVBand="0" w:oddHBand="0" w:evenHBand="0" w:firstRowFirstColumn="0" w:firstRowLastColumn="0" w:lastRowFirstColumn="0" w:lastRowLastColumn="0"/>
               <w:rPr>
-                <w:rFonts w:ascii="宋体" w:eastAsia="宋体" w:hAnsi="宋体" w:cs="宋体" w:hint="eastAsia"/>
+                <w:rFonts w:ascii="宋体" w:eastAsia="宋体" w:hAnsi="宋体" w:cs="宋体"/>
                 <w:sz w:val="24"/>
                 <w:lang w:val="zh-CN"/>
               </w:rPr>
@@ -10846,7 +10587,7 @@
               <w:adjustRightInd w:val="0"/>
               <w:cnfStyle w:val="100000000000" w:firstRow="1" w:lastRow="0" w:firstColumn="0" w:lastColumn="0" w:oddVBand="0" w:evenVBand="0" w:oddHBand="0" w:evenHBand="0" w:firstRowFirstColumn="0" w:firstRowLastColumn="0" w:lastRowFirstColumn="0" w:lastRowLastColumn="0"/>
               <w:rPr>
-                <w:rFonts w:ascii="宋体" w:eastAsia="宋体" w:hAnsi="宋体" w:cs="宋体" w:hint="eastAsia"/>
+                <w:rFonts w:ascii="宋体" w:eastAsia="宋体" w:hAnsi="宋体" w:cs="宋体"/>
                 <w:sz w:val="24"/>
                 <w:lang w:val="zh-CN"/>
               </w:rPr>
@@ -10893,7 +10634,7 @@
               <w:adjustRightInd w:val="0"/>
               <w:jc w:val="center"/>
               <w:rPr>
-                <w:rFonts w:ascii="宋体" w:eastAsia="宋体" w:hAnsi="宋体" w:cs="宋体" w:hint="eastAsia"/>
+                <w:rFonts w:ascii="宋体" w:eastAsia="宋体" w:hAnsi="宋体" w:cs="宋体"/>
                 <w:sz w:val="24"/>
                 <w:lang w:val="zh-CN"/>
               </w:rPr>
@@ -10937,7 +10678,7 @@
               <w:adjustRightInd w:val="0"/>
               <w:cnfStyle w:val="000000000000" w:firstRow="0" w:lastRow="0" w:firstColumn="0" w:lastColumn="0" w:oddVBand="0" w:evenVBand="0" w:oddHBand="0" w:evenHBand="0" w:firstRowFirstColumn="0" w:firstRowLastColumn="0" w:lastRowFirstColumn="0" w:lastRowLastColumn="0"/>
               <w:rPr>
-                <w:rFonts w:ascii="宋体" w:eastAsia="宋体" w:hAnsi="宋体" w:cs="宋体" w:hint="eastAsia"/>
+                <w:rFonts w:ascii="宋体" w:eastAsia="宋体" w:hAnsi="宋体" w:cs="宋体"/>
                 <w:sz w:val="24"/>
                 <w:lang w:val="zh-CN"/>
               </w:rPr>
@@ -10981,36 +10722,18 @@
               <w:adjustRightInd w:val="0"/>
               <w:cnfStyle w:val="000000000000" w:firstRow="0" w:lastRow="0" w:firstColumn="0" w:lastColumn="0" w:oddVBand="0" w:evenVBand="0" w:oddHBand="0" w:evenHBand="0" w:firstRowFirstColumn="0" w:firstRowLastColumn="0" w:lastRowFirstColumn="0" w:lastRowLastColumn="0"/>
               <w:rPr>
+                <w:rFonts w:ascii="宋体" w:eastAsia="宋体" w:hAnsi="宋体" w:cs="宋体"/>
+                <w:sz w:val="24"/>
+                <w:lang w:val="zh-CN"/>
+              </w:rPr>
+            </w:pPr>
+            <w:r>
+              <w:rPr>
                 <w:rFonts w:ascii="宋体" w:eastAsia="宋体" w:hAnsi="宋体" w:cs="宋体" w:hint="eastAsia"/>
                 <w:sz w:val="24"/>
                 <w:lang w:val="zh-CN"/>
               </w:rPr>
-            </w:pPr>
-            <w:r>
-              <w:rPr>
-                <w:rFonts w:ascii="宋体" w:eastAsia="宋体" w:hAnsi="宋体" w:cs="宋体" w:hint="eastAsia"/>
-                <w:sz w:val="24"/>
-                <w:lang w:val="zh-CN"/>
-              </w:rPr>
-              <w:t>本次项目开发过程中涉及的只是较多，给项目</w:t>
-            </w:r>
-            <w:proofErr w:type="gramStart"/>
-            <w:r>
-              <w:rPr>
-                <w:rFonts w:ascii="宋体" w:eastAsia="宋体" w:hAnsi="宋体" w:cs="宋体" w:hint="eastAsia"/>
-                <w:sz w:val="24"/>
-                <w:lang w:val="zh-CN"/>
-              </w:rPr>
-              <w:t>发人员</w:t>
-            </w:r>
-            <w:proofErr w:type="gramEnd"/>
-            <w:r>
-              <w:rPr>
-                <w:rFonts w:ascii="宋体" w:eastAsia="宋体" w:hAnsi="宋体" w:cs="宋体" w:hint="eastAsia"/>
-                <w:sz w:val="24"/>
-                <w:lang w:val="zh-CN"/>
-              </w:rPr>
-              <w:t>带来一定的困难</w:t>
+              <w:t>本次项目开发过程中涉及的只是较多，给项目发人员带来一定的困难</w:t>
             </w:r>
           </w:p>
         </w:tc>
@@ -11043,7 +10766,7 @@
               <w:adjustRightInd w:val="0"/>
               <w:cnfStyle w:val="000000000000" w:firstRow="0" w:lastRow="0" w:firstColumn="0" w:lastColumn="0" w:oddVBand="0" w:evenVBand="0" w:oddHBand="0" w:evenHBand="0" w:firstRowFirstColumn="0" w:firstRowLastColumn="0" w:lastRowFirstColumn="0" w:lastRowLastColumn="0"/>
               <w:rPr>
-                <w:rFonts w:ascii="宋体" w:eastAsia="宋体" w:hAnsi="宋体" w:cs="宋体" w:hint="eastAsia"/>
+                <w:rFonts w:ascii="宋体" w:eastAsia="宋体" w:hAnsi="宋体" w:cs="宋体"/>
                 <w:sz w:val="24"/>
                 <w:lang w:val="zh-CN"/>
               </w:rPr>
@@ -11090,7 +10813,7 @@
               <w:adjustRightInd w:val="0"/>
               <w:jc w:val="center"/>
               <w:rPr>
-                <w:rFonts w:ascii="宋体" w:eastAsia="宋体" w:hAnsi="宋体" w:cs="宋体" w:hint="eastAsia"/>
+                <w:rFonts w:ascii="宋体" w:eastAsia="宋体" w:hAnsi="宋体" w:cs="宋体"/>
                 <w:sz w:val="24"/>
                 <w:lang w:val="zh-CN"/>
               </w:rPr>
@@ -11134,7 +10857,7 @@
               <w:adjustRightInd w:val="0"/>
               <w:cnfStyle w:val="000000000000" w:firstRow="0" w:lastRow="0" w:firstColumn="0" w:lastColumn="0" w:oddVBand="0" w:evenVBand="0" w:oddHBand="0" w:evenHBand="0" w:firstRowFirstColumn="0" w:firstRowLastColumn="0" w:lastRowFirstColumn="0" w:lastRowLastColumn="0"/>
               <w:rPr>
-                <w:rFonts w:ascii="宋体" w:eastAsia="宋体" w:hAnsi="宋体" w:cs="宋体" w:hint="eastAsia"/>
+                <w:rFonts w:ascii="宋体" w:eastAsia="宋体" w:hAnsi="宋体" w:cs="宋体"/>
                 <w:sz w:val="24"/>
                 <w:lang w:val="zh-CN"/>
               </w:rPr>
@@ -11178,7 +10901,7 @@
               <w:adjustRightInd w:val="0"/>
               <w:cnfStyle w:val="000000000000" w:firstRow="0" w:lastRow="0" w:firstColumn="0" w:lastColumn="0" w:oddVBand="0" w:evenVBand="0" w:oddHBand="0" w:evenHBand="0" w:firstRowFirstColumn="0" w:firstRowLastColumn="0" w:lastRowFirstColumn="0" w:lastRowLastColumn="0"/>
               <w:rPr>
-                <w:rFonts w:ascii="宋体" w:eastAsia="宋体" w:hAnsi="宋体" w:cs="宋体" w:hint="eastAsia"/>
+                <w:rFonts w:ascii="宋体" w:eastAsia="宋体" w:hAnsi="宋体" w:cs="宋体"/>
                 <w:sz w:val="24"/>
                 <w:lang w:val="zh-CN"/>
               </w:rPr>
@@ -11222,7 +10945,7 @@
               <w:adjustRightInd w:val="0"/>
               <w:cnfStyle w:val="000000000000" w:firstRow="0" w:lastRow="0" w:firstColumn="0" w:lastColumn="0" w:oddVBand="0" w:evenVBand="0" w:oddHBand="0" w:evenHBand="0" w:firstRowFirstColumn="0" w:firstRowLastColumn="0" w:lastRowFirstColumn="0" w:lastRowLastColumn="0"/>
               <w:rPr>
-                <w:rFonts w:ascii="宋体" w:eastAsia="宋体" w:hAnsi="宋体" w:cs="宋体" w:hint="eastAsia"/>
+                <w:rFonts w:ascii="宋体" w:eastAsia="宋体" w:hAnsi="宋体" w:cs="宋体"/>
                 <w:sz w:val="24"/>
                 <w:lang w:val="zh-CN"/>
               </w:rPr>
@@ -11269,7 +10992,7 @@
               <w:adjustRightInd w:val="0"/>
               <w:jc w:val="center"/>
               <w:rPr>
-                <w:rFonts w:ascii="宋体" w:eastAsia="宋体" w:hAnsi="宋体" w:cs="宋体" w:hint="eastAsia"/>
+                <w:rFonts w:ascii="宋体" w:eastAsia="宋体" w:hAnsi="宋体" w:cs="宋体"/>
                 <w:sz w:val="24"/>
                 <w:lang w:val="zh-CN"/>
               </w:rPr>
@@ -11313,7 +11036,7 @@
               <w:adjustRightInd w:val="0"/>
               <w:cnfStyle w:val="000000000000" w:firstRow="0" w:lastRow="0" w:firstColumn="0" w:lastColumn="0" w:oddVBand="0" w:evenVBand="0" w:oddHBand="0" w:evenHBand="0" w:firstRowFirstColumn="0" w:firstRowLastColumn="0" w:lastRowFirstColumn="0" w:lastRowLastColumn="0"/>
               <w:rPr>
-                <w:rFonts w:ascii="宋体" w:eastAsia="宋体" w:hAnsi="宋体" w:cs="宋体" w:hint="eastAsia"/>
+                <w:rFonts w:ascii="宋体" w:eastAsia="宋体" w:hAnsi="宋体" w:cs="宋体"/>
                 <w:sz w:val="24"/>
                 <w:lang w:val="zh-CN"/>
               </w:rPr>
@@ -11357,7 +11080,7 @@
               <w:adjustRightInd w:val="0"/>
               <w:cnfStyle w:val="000000000000" w:firstRow="0" w:lastRow="0" w:firstColumn="0" w:lastColumn="0" w:oddVBand="0" w:evenVBand="0" w:oddHBand="0" w:evenHBand="0" w:firstRowFirstColumn="0" w:firstRowLastColumn="0" w:lastRowFirstColumn="0" w:lastRowLastColumn="0"/>
               <w:rPr>
-                <w:rFonts w:ascii="宋体" w:eastAsia="宋体" w:hAnsi="宋体" w:cs="宋体" w:hint="eastAsia"/>
+                <w:rFonts w:ascii="宋体" w:eastAsia="宋体" w:hAnsi="宋体" w:cs="宋体"/>
                 <w:sz w:val="24"/>
                 <w:lang w:val="zh-CN"/>
               </w:rPr>
@@ -11401,7 +11124,7 @@
               <w:adjustRightInd w:val="0"/>
               <w:cnfStyle w:val="000000000000" w:firstRow="0" w:lastRow="0" w:firstColumn="0" w:lastColumn="0" w:oddVBand="0" w:evenVBand="0" w:oddHBand="0" w:evenHBand="0" w:firstRowFirstColumn="0" w:firstRowLastColumn="0" w:lastRowFirstColumn="0" w:lastRowLastColumn="0"/>
               <w:rPr>
-                <w:rFonts w:ascii="宋体" w:eastAsia="宋体" w:hAnsi="宋体" w:cs="宋体" w:hint="eastAsia"/>
+                <w:rFonts w:ascii="宋体" w:eastAsia="宋体" w:hAnsi="宋体" w:cs="宋体"/>
                 <w:sz w:val="24"/>
                 <w:lang w:val="zh-CN"/>
               </w:rPr>
@@ -11575,7 +11298,7 @@
         <w:adjustRightInd w:val="0"/>
         <w:ind w:firstLineChars="0"/>
         <w:rPr>
-          <w:rFonts w:ascii="宋体" w:eastAsia="宋体" w:hAnsi="宋体" w:cs="宋体" w:hint="eastAsia"/>
+          <w:rFonts w:ascii="宋体" w:eastAsia="宋体" w:hAnsi="宋体" w:cs="宋体"/>
           <w:sz w:val="24"/>
           <w:lang w:val="zh-CN"/>
         </w:rPr>
@@ -11740,7 +11463,6 @@
         </w:rPr>
         <w:t>：</w:t>
       </w:r>
-      <w:proofErr w:type="spellStart"/>
       <w:r>
         <w:rPr>
           <w:rFonts w:ascii="宋体" w:eastAsia="宋体" w:hAnsi="宋体"/>
@@ -11748,7 +11470,6 @@
         </w:rPr>
         <w:t>dreamwaver</w:t>
       </w:r>
-      <w:proofErr w:type="spellEnd"/>
       <w:r>
         <w:rPr>
           <w:rFonts w:ascii="宋体" w:eastAsia="宋体" w:hAnsi="宋体" w:cs="宋体" w:hint="eastAsia"/>
@@ -11835,12 +11556,12 @@
           <w:rFonts w:ascii="宋体" w:hAnsi="宋体"/>
         </w:rPr>
       </w:pPr>
-      <w:bookmarkStart w:id="22" w:name="_Toc497339084"/>
+      <w:bookmarkStart w:id="23" w:name="_Toc497339084"/>
       <w:r>
         <w:rPr>
           <w:rFonts w:ascii="宋体" w:hAnsi="宋体" w:hint="eastAsia"/>
         </w:rPr>
-        <w:t>2</w:t>
+        <w:t>3</w:t>
       </w:r>
       <w:r>
         <w:rPr>
@@ -11854,7 +11575,7 @@
         </w:rPr>
         <w:t>范围与限制</w:t>
       </w:r>
-      <w:bookmarkEnd w:id="22"/>
+      <w:bookmarkEnd w:id="23"/>
     </w:p>
     <w:p>
       <w:pPr>
@@ -12168,39 +11889,7 @@
           <w:rFonts w:ascii="宋体" w:eastAsia="宋体" w:hAnsi="宋体" w:hint="eastAsia"/>
           <w:sz w:val="24"/>
         </w:rPr>
-        <w:t>不同于以往产品的特性：以往产品例如</w:t>
-      </w:r>
-      <w:proofErr w:type="gramStart"/>
-      <w:r>
-        <w:rPr>
-          <w:rFonts w:ascii="宋体" w:eastAsia="宋体" w:hAnsi="宋体" w:hint="eastAsia"/>
-          <w:sz w:val="24"/>
-        </w:rPr>
-        <w:t>慕课网</w:t>
-      </w:r>
-      <w:proofErr w:type="gramEnd"/>
-      <w:r>
-        <w:rPr>
-          <w:rFonts w:ascii="宋体" w:eastAsia="宋体" w:hAnsi="宋体" w:hint="eastAsia"/>
-          <w:sz w:val="24"/>
-        </w:rPr>
-        <w:t>，</w:t>
-      </w:r>
-      <w:proofErr w:type="gramStart"/>
-      <w:r>
-        <w:rPr>
-          <w:rFonts w:ascii="宋体" w:eastAsia="宋体" w:hAnsi="宋体" w:hint="eastAsia"/>
-          <w:sz w:val="24"/>
-        </w:rPr>
-        <w:t>网易云课</w:t>
-      </w:r>
-      <w:proofErr w:type="gramEnd"/>
-      <w:r>
-        <w:rPr>
-          <w:rFonts w:ascii="宋体" w:eastAsia="宋体" w:hAnsi="宋体" w:hint="eastAsia"/>
-          <w:sz w:val="24"/>
-        </w:rPr>
-        <w:t>堂均面向多个教师，多门课程，而本项目只针对一个教师，一门课程。</w:t>
+        <w:t>不同于以往产品的特性：以往产品例如慕课网，网易云课堂均面向多个教师，多门课程，而本项目只针对一个教师，一门课程。</w:t>
       </w:r>
       <w:r>
         <w:rPr>
@@ -12208,25 +11897,7 @@
           <w:sz w:val="24"/>
           <w:lang w:val="zh-CN"/>
         </w:rPr>
-        <w:t>它的功能就是服务教师和学生，是他们在教育和学习过程中得到便捷。它还将不断的记录</w:t>
-      </w:r>
-      <w:proofErr w:type="gramStart"/>
-      <w:r>
-        <w:rPr>
-          <w:rFonts w:ascii="宋体" w:eastAsia="宋体" w:hAnsi="宋体" w:cs="宋体" w:hint="eastAsia"/>
-          <w:sz w:val="24"/>
-          <w:lang w:val="zh-CN"/>
-        </w:rPr>
-        <w:t>这门课从诞生</w:t>
-      </w:r>
-      <w:proofErr w:type="gramEnd"/>
-      <w:r>
-        <w:rPr>
-          <w:rFonts w:ascii="宋体" w:eastAsia="宋体" w:hAnsi="宋体" w:cs="宋体" w:hint="eastAsia"/>
-          <w:sz w:val="24"/>
-          <w:lang w:val="zh-CN"/>
-        </w:rPr>
-        <w:t>到成熟的过程。</w:t>
+        <w:t>它的功能就是服务教师和学生，是他们在教育和学习过程中得到便捷。它还将不断的记录这门课从诞生到成熟的过程。</w:t>
       </w:r>
     </w:p>
     <w:p>
@@ -13693,13 +13364,13 @@
           <w:rFonts w:ascii="宋体" w:hAnsi="宋体"/>
         </w:rPr>
       </w:pPr>
-      <w:bookmarkStart w:id="23" w:name="_Toc497339085"/>
+      <w:bookmarkStart w:id="24" w:name="_Toc497339085"/>
       <w:r>
         <w:rPr>
           <w:rFonts w:ascii="宋体" w:hAnsi="宋体" w:hint="eastAsia"/>
         </w:rPr>
         <w:lastRenderedPageBreak/>
-        <w:t>2</w:t>
+        <w:t>3</w:t>
       </w:r>
       <w:r>
         <w:rPr>
@@ -13713,7 +13384,7 @@
         </w:rPr>
         <w:t>业务背景</w:t>
       </w:r>
-      <w:bookmarkEnd w:id="23"/>
+      <w:bookmarkEnd w:id="24"/>
     </w:p>
     <w:p>
       <w:pPr>
@@ -14049,43 +13720,7 @@
                 <w:sz w:val="24"/>
                 <w:szCs w:val="24"/>
               </w:rPr>
-              <w:t>教师代表（杨</w:t>
-            </w:r>
-            <w:proofErr w:type="gramStart"/>
-            <w:r>
-              <w:rPr>
-                <w:rFonts w:ascii="宋体" w:eastAsia="宋体" w:hAnsi="宋体" w:hint="eastAsia"/>
-                <w:sz w:val="24"/>
-                <w:szCs w:val="24"/>
-              </w:rPr>
-              <w:t>枨</w:t>
-            </w:r>
-            <w:proofErr w:type="gramEnd"/>
-            <w:r>
-              <w:rPr>
-                <w:rFonts w:ascii="宋体" w:eastAsia="宋体" w:hAnsi="宋体" w:hint="eastAsia"/>
-                <w:sz w:val="24"/>
-                <w:szCs w:val="24"/>
-              </w:rPr>
-              <w:t xml:space="preserve">, </w:t>
-            </w:r>
-            <w:proofErr w:type="gramStart"/>
-            <w:r>
-              <w:rPr>
-                <w:rFonts w:ascii="宋体" w:eastAsia="宋体" w:hAnsi="宋体" w:hint="eastAsia"/>
-                <w:sz w:val="24"/>
-                <w:szCs w:val="24"/>
-              </w:rPr>
-              <w:t>候宏</w:t>
-            </w:r>
-            <w:proofErr w:type="gramEnd"/>
-            <w:r>
-              <w:rPr>
-                <w:rFonts w:ascii="宋体" w:eastAsia="宋体" w:hAnsi="宋体" w:hint="eastAsia"/>
-                <w:sz w:val="24"/>
-                <w:szCs w:val="24"/>
-              </w:rPr>
-              <w:t>伦）</w:t>
+              <w:t>教师代表（杨枨, 候宏伦）</w:t>
             </w:r>
           </w:p>
         </w:tc>
@@ -14809,9 +14444,22 @@
                 <w:sz w:val="24"/>
                 <w:szCs w:val="24"/>
               </w:rPr>
-              <w:t>不可使用手机</w:t>
-            </w:r>
-            <w:proofErr w:type="gramStart"/>
+              <w:t>不可使用手机端访问</w:t>
+            </w:r>
+          </w:p>
+        </w:tc>
+        <w:tc>
+          <w:tcPr>
+            <w:tcW w:w="1134" w:type="dxa"/>
+          </w:tcPr>
+          <w:p>
+            <w:pPr>
+              <w:rPr>
+                <w:rFonts w:ascii="宋体" w:eastAsia="宋体" w:hAnsi="宋体"/>
+                <w:sz w:val="24"/>
+                <w:szCs w:val="24"/>
+              </w:rPr>
+            </w:pPr>
             <w:r>
               <w:rPr>
                 <w:rFonts w:ascii="宋体" w:eastAsia="宋体" w:hAnsi="宋体" w:cs="宋体" w:hint="eastAsia"/>
@@ -14820,14 +14468,13 @@
                 <w:sz w:val="24"/>
                 <w:szCs w:val="24"/>
               </w:rPr>
-              <w:t>端访问</w:t>
-            </w:r>
-            <w:proofErr w:type="gramEnd"/>
-          </w:p>
-        </w:tc>
-        <w:tc>
-          <w:tcPr>
-            <w:tcW w:w="1134" w:type="dxa"/>
+              <w:t>不可使用手机端访问</w:t>
+            </w:r>
+          </w:p>
+        </w:tc>
+        <w:tc>
+          <w:tcPr>
+            <w:tcW w:w="1389" w:type="dxa"/>
           </w:tcPr>
           <w:p>
             <w:pPr>
@@ -14845,9 +14492,24 @@
                 <w:sz w:val="24"/>
                 <w:szCs w:val="24"/>
               </w:rPr>
-              <w:t>不可使用手机</w:t>
-            </w:r>
-            <w:proofErr w:type="gramStart"/>
+              <w:t>不可使用手机端访问</w:t>
+            </w:r>
+          </w:p>
+        </w:tc>
+        <w:tc>
+          <w:tcPr>
+            <w:tcW w:w="1389" w:type="dxa"/>
+          </w:tcPr>
+          <w:p>
+            <w:pPr>
+              <w:rPr>
+                <w:rFonts w:ascii="宋体" w:eastAsia="宋体" w:hAnsi="宋体" w:cs="宋体"/>
+                <w:color w:val="000000"/>
+                <w:kern w:val="0"/>
+                <w:sz w:val="24"/>
+                <w:szCs w:val="24"/>
+              </w:rPr>
+            </w:pPr>
             <w:r>
               <w:rPr>
                 <w:rFonts w:ascii="宋体" w:eastAsia="宋体" w:hAnsi="宋体" w:cs="宋体" w:hint="eastAsia"/>
@@ -14856,83 +14518,8 @@
                 <w:sz w:val="24"/>
                 <w:szCs w:val="24"/>
               </w:rPr>
-              <w:t>端访问</w:t>
-            </w:r>
-            <w:proofErr w:type="gramEnd"/>
-          </w:p>
-        </w:tc>
-        <w:tc>
-          <w:tcPr>
-            <w:tcW w:w="1389" w:type="dxa"/>
-          </w:tcPr>
-          <w:p>
-            <w:pPr>
-              <w:rPr>
-                <w:rFonts w:ascii="宋体" w:eastAsia="宋体" w:hAnsi="宋体"/>
-                <w:sz w:val="24"/>
-                <w:szCs w:val="24"/>
-              </w:rPr>
-            </w:pPr>
-            <w:r>
-              <w:rPr>
-                <w:rFonts w:ascii="宋体" w:eastAsia="宋体" w:hAnsi="宋体" w:cs="宋体" w:hint="eastAsia"/>
-                <w:color w:val="000000"/>
-                <w:kern w:val="0"/>
-                <w:sz w:val="24"/>
-                <w:szCs w:val="24"/>
-              </w:rPr>
-              <w:t>不可使用手机</w:t>
-            </w:r>
-            <w:proofErr w:type="gramStart"/>
-            <w:r>
-              <w:rPr>
-                <w:rFonts w:ascii="宋体" w:eastAsia="宋体" w:hAnsi="宋体" w:cs="宋体" w:hint="eastAsia"/>
-                <w:color w:val="000000"/>
-                <w:kern w:val="0"/>
-                <w:sz w:val="24"/>
-                <w:szCs w:val="24"/>
-              </w:rPr>
-              <w:t>端访问</w:t>
-            </w:r>
-            <w:proofErr w:type="gramEnd"/>
-          </w:p>
-        </w:tc>
-        <w:tc>
-          <w:tcPr>
-            <w:tcW w:w="1389" w:type="dxa"/>
-          </w:tcPr>
-          <w:p>
-            <w:pPr>
-              <w:rPr>
-                <w:rFonts w:ascii="宋体" w:eastAsia="宋体" w:hAnsi="宋体" w:cs="宋体"/>
-                <w:color w:val="000000"/>
-                <w:kern w:val="0"/>
-                <w:sz w:val="24"/>
-                <w:szCs w:val="24"/>
-              </w:rPr>
-            </w:pPr>
-            <w:r>
-              <w:rPr>
-                <w:rFonts w:ascii="宋体" w:eastAsia="宋体" w:hAnsi="宋体" w:cs="宋体" w:hint="eastAsia"/>
-                <w:color w:val="000000"/>
-                <w:kern w:val="0"/>
-                <w:sz w:val="24"/>
-                <w:szCs w:val="24"/>
-              </w:rPr>
-              <w:t>不可使用手机</w:t>
-            </w:r>
-            <w:proofErr w:type="gramStart"/>
-            <w:r>
-              <w:rPr>
-                <w:rFonts w:ascii="宋体" w:eastAsia="宋体" w:hAnsi="宋体" w:cs="宋体" w:hint="eastAsia"/>
-                <w:color w:val="000000"/>
-                <w:kern w:val="0"/>
-                <w:sz w:val="24"/>
-                <w:szCs w:val="24"/>
-              </w:rPr>
-              <w:t>端访问</w:t>
-            </w:r>
-            <w:proofErr w:type="gramEnd"/>
+              <w:t>不可使用手机端访问</w:t>
+            </w:r>
           </w:p>
         </w:tc>
       </w:tr>
@@ -15087,25 +14674,7 @@
                 <w:sz w:val="24"/>
                 <w:szCs w:val="24"/>
               </w:rPr>
-              <w:t>杨</w:t>
-            </w:r>
-            <w:proofErr w:type="gramStart"/>
-            <w:r>
-              <w:rPr>
-                <w:rFonts w:ascii="宋体" w:eastAsia="宋体" w:hAnsi="宋体" w:hint="eastAsia"/>
-                <w:sz w:val="24"/>
-                <w:szCs w:val="24"/>
-              </w:rPr>
-              <w:t>枨</w:t>
-            </w:r>
-            <w:proofErr w:type="gramEnd"/>
-            <w:r>
-              <w:rPr>
-                <w:rFonts w:ascii="宋体" w:eastAsia="宋体" w:hAnsi="宋体" w:hint="eastAsia"/>
-                <w:sz w:val="24"/>
-                <w:szCs w:val="24"/>
-              </w:rPr>
-              <w:t>：</w:t>
+              <w:t>杨枨：</w:t>
             </w:r>
             <w:r>
               <w:rPr>
@@ -15437,76 +15006,48 @@
                 <w:sz w:val="24"/>
                 <w:szCs w:val="24"/>
               </w:rPr>
-              <w:t>杨</w:t>
-            </w:r>
-            <w:proofErr w:type="gramStart"/>
+              <w:t>杨枨：</w:t>
+            </w:r>
+            <w:r>
+              <w:rPr>
+                <w:rFonts w:ascii="宋体" w:eastAsia="宋体" w:hAnsi="宋体"/>
+                <w:sz w:val="24"/>
+                <w:szCs w:val="24"/>
+              </w:rPr>
+              <w:t>yangc@zucc.edu</w:t>
+            </w:r>
             <w:r>
               <w:rPr>
                 <w:rFonts w:ascii="宋体" w:eastAsia="宋体" w:hAnsi="宋体" w:hint="eastAsia"/>
                 <w:sz w:val="24"/>
                 <w:szCs w:val="24"/>
               </w:rPr>
-              <w:t>枨</w:t>
-            </w:r>
-            <w:proofErr w:type="gramEnd"/>
+              <w:t>.</w:t>
+            </w:r>
+            <w:r>
+              <w:rPr>
+                <w:rFonts w:ascii="宋体" w:eastAsia="宋体" w:hAnsi="宋体"/>
+                <w:sz w:val="24"/>
+                <w:szCs w:val="24"/>
+              </w:rPr>
+              <w:t>cn</w:t>
+            </w:r>
+          </w:p>
+          <w:p>
+            <w:pPr>
+              <w:rPr>
+                <w:rFonts w:ascii="宋体" w:eastAsia="宋体" w:hAnsi="宋体"/>
+                <w:sz w:val="24"/>
+                <w:szCs w:val="24"/>
+              </w:rPr>
+            </w:pPr>
             <w:r>
               <w:rPr>
                 <w:rFonts w:ascii="宋体" w:eastAsia="宋体" w:hAnsi="宋体" w:hint="eastAsia"/>
                 <w:sz w:val="24"/>
                 <w:szCs w:val="24"/>
               </w:rPr>
-              <w:t>：</w:t>
-            </w:r>
-            <w:r>
-              <w:rPr>
-                <w:rFonts w:ascii="宋体" w:eastAsia="宋体" w:hAnsi="宋体"/>
-                <w:sz w:val="24"/>
-                <w:szCs w:val="24"/>
-              </w:rPr>
-              <w:t>yangc@zucc.edu</w:t>
-            </w:r>
-            <w:r>
-              <w:rPr>
-                <w:rFonts w:ascii="宋体" w:eastAsia="宋体" w:hAnsi="宋体" w:hint="eastAsia"/>
-                <w:sz w:val="24"/>
-                <w:szCs w:val="24"/>
-              </w:rPr>
-              <w:t>.</w:t>
-            </w:r>
-            <w:r>
-              <w:rPr>
-                <w:rFonts w:ascii="宋体" w:eastAsia="宋体" w:hAnsi="宋体"/>
-                <w:sz w:val="24"/>
-                <w:szCs w:val="24"/>
-              </w:rPr>
-              <w:t>cn</w:t>
-            </w:r>
-          </w:p>
-          <w:p>
-            <w:pPr>
-              <w:rPr>
-                <w:rFonts w:ascii="宋体" w:eastAsia="宋体" w:hAnsi="宋体"/>
-                <w:sz w:val="24"/>
-                <w:szCs w:val="24"/>
-              </w:rPr>
-            </w:pPr>
-            <w:proofErr w:type="gramStart"/>
-            <w:r>
-              <w:rPr>
-                <w:rFonts w:ascii="宋体" w:eastAsia="宋体" w:hAnsi="宋体" w:hint="eastAsia"/>
-                <w:sz w:val="24"/>
-                <w:szCs w:val="24"/>
-              </w:rPr>
-              <w:t>候宏伦</w:t>
-            </w:r>
-            <w:proofErr w:type="gramEnd"/>
-            <w:r>
-              <w:rPr>
-                <w:rFonts w:ascii="宋体" w:eastAsia="宋体" w:hAnsi="宋体" w:hint="eastAsia"/>
-                <w:sz w:val="24"/>
-                <w:szCs w:val="24"/>
-              </w:rPr>
-              <w:t>:</w:t>
+              <w:t>候宏伦:</w:t>
             </w:r>
           </w:p>
           <w:p>
@@ -16867,17 +16408,8 @@
           <w:rFonts w:ascii="宋体" w:eastAsia="宋体" w:hAnsi="宋体" w:hint="eastAsia"/>
           <w:sz w:val="24"/>
         </w:rPr>
-        <w:t>apache, tomcat/</w:t>
-      </w:r>
-      <w:proofErr w:type="spellStart"/>
-      <w:r>
-        <w:rPr>
-          <w:rFonts w:ascii="宋体" w:eastAsia="宋体" w:hAnsi="宋体" w:hint="eastAsia"/>
-          <w:sz w:val="24"/>
-        </w:rPr>
-        <w:t>jboss</w:t>
-      </w:r>
-      <w:proofErr w:type="spellEnd"/>
+        <w:t>apache, tomcat/jboss</w:t>
+      </w:r>
       <w:r>
         <w:rPr>
           <w:rFonts w:ascii="宋体" w:eastAsia="宋体" w:hAnsi="宋体" w:cs="宋体" w:hint="eastAsia"/>
@@ -16894,14 +16426,20 @@
           <w:rFonts w:ascii="宋体" w:eastAsia="宋体" w:hAnsi="宋体"/>
         </w:rPr>
       </w:pPr>
-      <w:bookmarkStart w:id="24" w:name="_Toc497339086"/>
+      <w:bookmarkStart w:id="25" w:name="_Toc497339086"/>
       <w:r>
         <w:rPr>
           <w:rFonts w:ascii="宋体" w:eastAsia="宋体" w:hAnsi="宋体" w:hint="eastAsia"/>
         </w:rPr>
-        <w:t>2.1.1.2确定需求开发过程</w:t>
-      </w:r>
-      <w:bookmarkEnd w:id="24"/>
+        <w:t>3</w:t>
+      </w:r>
+      <w:r>
+        <w:rPr>
+          <w:rFonts w:ascii="宋体" w:eastAsia="宋体" w:hAnsi="宋体" w:hint="eastAsia"/>
+        </w:rPr>
+        <w:t>.1.1.2确定需求开发过程</w:t>
+      </w:r>
+      <w:bookmarkEnd w:id="25"/>
     </w:p>
     <w:p>
       <w:pPr>
@@ -16915,7 +16453,7 @@
           <w:color w:val="auto"/>
         </w:rPr>
       </w:pPr>
-      <w:bookmarkStart w:id="25" w:name="_Toc497339087"/>
+      <w:bookmarkStart w:id="26" w:name="_Toc497339087"/>
       <w:r>
         <w:rPr>
           <w:rStyle w:val="a4"/>
@@ -16924,9 +16462,19 @@
           <w:i w:val="0"/>
           <w:color w:val="auto"/>
         </w:rPr>
-        <w:t>2.1.1.3用户群分类</w:t>
-      </w:r>
-      <w:bookmarkEnd w:id="25"/>
+        <w:t>3</w:t>
+      </w:r>
+      <w:r>
+        <w:rPr>
+          <w:rStyle w:val="a4"/>
+          <w:rFonts w:ascii="宋体" w:eastAsia="宋体" w:hAnsi="宋体" w:hint="eastAsia"/>
+          <w:b w:val="0"/>
+          <w:i w:val="0"/>
+          <w:color w:val="auto"/>
+        </w:rPr>
+        <w:t>.1.1.3用户群分类</w:t>
+      </w:r>
+      <w:bookmarkEnd w:id="26"/>
     </w:p>
     <w:p>
       <w:pPr>
@@ -17035,14 +16583,20 @@
           <w:rFonts w:ascii="宋体" w:eastAsia="宋体" w:hAnsi="宋体"/>
         </w:rPr>
       </w:pPr>
-      <w:bookmarkStart w:id="26" w:name="_Toc497339088"/>
+      <w:bookmarkStart w:id="27" w:name="_Toc497339088"/>
       <w:r>
         <w:rPr>
           <w:rFonts w:ascii="宋体" w:eastAsia="宋体" w:hAnsi="宋体" w:hint="eastAsia"/>
         </w:rPr>
-        <w:t>2.1.1.4产品代表</w:t>
-      </w:r>
-      <w:bookmarkEnd w:id="26"/>
+        <w:t>3</w:t>
+      </w:r>
+      <w:r>
+        <w:rPr>
+          <w:rFonts w:ascii="宋体" w:eastAsia="宋体" w:hAnsi="宋体" w:hint="eastAsia"/>
+        </w:rPr>
+        <w:t>.1.1.4产品代表</w:t>
+      </w:r>
+      <w:bookmarkEnd w:id="27"/>
     </w:p>
     <w:p>
       <w:pPr>
@@ -17074,23 +16628,7 @@
           <w:rFonts w:ascii="宋体" w:eastAsia="宋体" w:hAnsi="宋体" w:hint="eastAsia"/>
           <w:sz w:val="24"/>
         </w:rPr>
-        <w:t>杨</w:t>
-      </w:r>
-      <w:proofErr w:type="gramStart"/>
-      <w:r>
-        <w:rPr>
-          <w:rFonts w:ascii="宋体" w:eastAsia="宋体" w:hAnsi="宋体" w:hint="eastAsia"/>
-          <w:sz w:val="24"/>
-        </w:rPr>
-        <w:t>枨</w:t>
-      </w:r>
-      <w:proofErr w:type="gramEnd"/>
-      <w:r>
-        <w:rPr>
-          <w:rFonts w:ascii="宋体" w:eastAsia="宋体" w:hAnsi="宋体" w:hint="eastAsia"/>
-          <w:sz w:val="24"/>
-        </w:rPr>
-        <w:t>老师，及课程相关同学</w:t>
+        <w:t>杨枨老师，及课程相关同学</w:t>
       </w:r>
     </w:p>
     <w:p>
@@ -17166,14 +16704,20 @@
           <w:rFonts w:ascii="宋体" w:eastAsia="宋体" w:hAnsi="宋体"/>
         </w:rPr>
       </w:pPr>
-      <w:bookmarkStart w:id="27" w:name="_Toc497339089"/>
+      <w:bookmarkStart w:id="28" w:name="_Toc497339089"/>
       <w:r>
         <w:rPr>
           <w:rFonts w:ascii="宋体" w:eastAsia="宋体" w:hAnsi="宋体" w:hint="eastAsia"/>
         </w:rPr>
-        <w:t>2.1.1.5核心队伍</w:t>
-      </w:r>
-      <w:bookmarkEnd w:id="27"/>
+        <w:t>3</w:t>
+      </w:r>
+      <w:r>
+        <w:rPr>
+          <w:rFonts w:ascii="宋体" w:eastAsia="宋体" w:hAnsi="宋体" w:hint="eastAsia"/>
+        </w:rPr>
+        <w:t>.1.1.5核心队伍</w:t>
+      </w:r>
+      <w:bookmarkEnd w:id="28"/>
     </w:p>
     <w:p>
       <w:pPr>
@@ -17252,23 +16796,7 @@
           <w:rFonts w:ascii="宋体" w:eastAsia="宋体" w:hAnsi="宋体" w:hint="eastAsia"/>
           <w:sz w:val="24"/>
         </w:rPr>
-        <w:t>用户代表：杨</w:t>
-      </w:r>
-      <w:proofErr w:type="gramStart"/>
-      <w:r>
-        <w:rPr>
-          <w:rFonts w:ascii="宋体" w:eastAsia="宋体" w:hAnsi="宋体" w:hint="eastAsia"/>
-          <w:sz w:val="24"/>
-        </w:rPr>
-        <w:t>枨</w:t>
-      </w:r>
-      <w:proofErr w:type="gramEnd"/>
-      <w:r>
-        <w:rPr>
-          <w:rFonts w:ascii="宋体" w:eastAsia="宋体" w:hAnsi="宋体" w:hint="eastAsia"/>
-          <w:sz w:val="24"/>
-        </w:rPr>
-        <w:t>老师及课程相关同学</w:t>
+        <w:t>用户代表：杨枨老师及课程相关同学</w:t>
       </w:r>
     </w:p>
     <w:p>
@@ -17278,14 +16806,20 @@
           <w:rFonts w:ascii="宋体" w:eastAsia="宋体" w:hAnsi="宋体"/>
         </w:rPr>
       </w:pPr>
-      <w:bookmarkStart w:id="28" w:name="_Toc497339090"/>
+      <w:bookmarkStart w:id="29" w:name="_Toc497339090"/>
       <w:r>
         <w:rPr>
           <w:rFonts w:ascii="宋体" w:eastAsia="宋体" w:hAnsi="宋体" w:hint="eastAsia"/>
         </w:rPr>
-        <w:t>2.1.1.6确定使用实例</w:t>
-      </w:r>
-      <w:bookmarkEnd w:id="28"/>
+        <w:t>3</w:t>
+      </w:r>
+      <w:r>
+        <w:rPr>
+          <w:rFonts w:ascii="宋体" w:eastAsia="宋体" w:hAnsi="宋体" w:hint="eastAsia"/>
+        </w:rPr>
+        <w:t>.1.1.6确定使用实例</w:t>
+      </w:r>
+      <w:bookmarkEnd w:id="29"/>
     </w:p>
     <w:p>
       <w:pPr>
@@ -17743,9 +17277,21 @@
                 <w:kern w:val="0"/>
                 <w:sz w:val="24"/>
               </w:rPr>
-              <w:t>点击相关链接跳转（</w:t>
-            </w:r>
-            <w:proofErr w:type="gramStart"/>
+              <w:t>点击相关链接跳转（含学校选课系统、学院网页、需求相关主题网站），</w:t>
+            </w:r>
+          </w:p>
+          <w:p>
+            <w:pPr>
+              <w:widowControl/>
+              <w:ind w:firstLineChars="300" w:firstLine="720"/>
+              <w:jc w:val="left"/>
+              <w:rPr>
+                <w:rFonts w:ascii="宋体" w:eastAsia="宋体" w:hAnsi="宋体" w:cs="宋体"/>
+                <w:color w:val="000000"/>
+                <w:kern w:val="0"/>
+                <w:sz w:val="24"/>
+              </w:rPr>
+            </w:pPr>
             <w:r>
               <w:rPr>
                 <w:rFonts w:ascii="宋体" w:eastAsia="宋体" w:hAnsi="宋体" w:cs="宋体" w:hint="eastAsia"/>
@@ -17753,9 +17299,21 @@
                 <w:kern w:val="0"/>
                 <w:sz w:val="24"/>
               </w:rPr>
-              <w:t>含学校</w:t>
-            </w:r>
-            <w:proofErr w:type="gramEnd"/>
+              <w:t xml:space="preserve">密码丢失 通过提问方式取回密码 </w:t>
+            </w:r>
+          </w:p>
+          <w:p>
+            <w:pPr>
+              <w:widowControl/>
+              <w:ind w:firstLineChars="300" w:firstLine="720"/>
+              <w:jc w:val="left"/>
+              <w:rPr>
+                <w:rFonts w:ascii="宋体" w:eastAsia="宋体" w:hAnsi="宋体" w:cs="宋体"/>
+                <w:color w:val="000000"/>
+                <w:kern w:val="0"/>
+                <w:sz w:val="24"/>
+              </w:rPr>
+            </w:pPr>
             <w:r>
               <w:rPr>
                 <w:rFonts w:ascii="宋体" w:eastAsia="宋体" w:hAnsi="宋体" w:cs="宋体" w:hint="eastAsia"/>
@@ -17763,7 +17321,7 @@
                 <w:kern w:val="0"/>
                 <w:sz w:val="24"/>
               </w:rPr>
-              <w:t>选课系统、学院网页、需求相关主题网站），</w:t>
+              <w:t>与团队成员交流，</w:t>
             </w:r>
           </w:p>
           <w:p>
@@ -17785,7 +17343,7 @@
                 <w:kern w:val="0"/>
                 <w:sz w:val="24"/>
               </w:rPr>
-              <w:t xml:space="preserve">密码丢失 通过提问方式取回密码 </w:t>
+              <w:t>共享资料，</w:t>
             </w:r>
           </w:p>
           <w:p>
@@ -17807,7 +17365,7 @@
                 <w:kern w:val="0"/>
                 <w:sz w:val="24"/>
               </w:rPr>
-              <w:t>与团队成员交流，</w:t>
+              <w:t>看到教师联系方式，</w:t>
             </w:r>
           </w:p>
           <w:p>
@@ -17829,7 +17387,7 @@
                 <w:kern w:val="0"/>
                 <w:sz w:val="24"/>
               </w:rPr>
-              <w:t>共享资料，</w:t>
+              <w:t>搜索相关资料文章，</w:t>
             </w:r>
           </w:p>
           <w:p>
@@ -17851,7 +17409,40 @@
                 <w:kern w:val="0"/>
                 <w:sz w:val="24"/>
               </w:rPr>
-              <w:t>看到教师联系方式，</w:t>
+              <w:t xml:space="preserve">提交作业，查看作业批复情况  </w:t>
+            </w:r>
+          </w:p>
+          <w:p>
+            <w:pPr>
+              <w:widowControl/>
+              <w:jc w:val="left"/>
+              <w:rPr>
+                <w:rFonts w:ascii="宋体" w:eastAsia="宋体" w:hAnsi="宋体" w:cs="宋体"/>
+                <w:color w:val="000000"/>
+                <w:kern w:val="0"/>
+                <w:sz w:val="24"/>
+              </w:rPr>
+            </w:pPr>
+          </w:p>
+          <w:p>
+            <w:pPr>
+              <w:widowControl/>
+              <w:jc w:val="left"/>
+              <w:rPr>
+                <w:rFonts w:ascii="宋体" w:eastAsia="宋体" w:hAnsi="宋体" w:cs="宋体"/>
+                <w:color w:val="000000"/>
+                <w:kern w:val="0"/>
+                <w:sz w:val="24"/>
+              </w:rPr>
+            </w:pPr>
+            <w:r>
+              <w:rPr>
+                <w:rFonts w:ascii="宋体" w:eastAsia="宋体" w:hAnsi="宋体" w:cs="宋体" w:hint="eastAsia"/>
+                <w:color w:val="000000"/>
+                <w:kern w:val="0"/>
+                <w:sz w:val="24"/>
+              </w:rPr>
+              <w:t>游客 ; 登入系统，</w:t>
             </w:r>
           </w:p>
           <w:p>
@@ -17873,7 +17464,7 @@
                 <w:kern w:val="0"/>
                 <w:sz w:val="24"/>
               </w:rPr>
-              <w:t>搜索相关资料文章，</w:t>
+              <w:t>查看项目管理,需求工程,对象建模，以及软件工程相关课程、还有老师的详细介绍，</w:t>
             </w:r>
           </w:p>
           <w:p>
@@ -17895,104 +17486,7 @@
                 <w:kern w:val="0"/>
                 <w:sz w:val="24"/>
               </w:rPr>
-              <w:t xml:space="preserve">提交作业，查看作业批复情况  </w:t>
-            </w:r>
-          </w:p>
-          <w:p>
-            <w:pPr>
-              <w:widowControl/>
-              <w:jc w:val="left"/>
-              <w:rPr>
-                <w:rFonts w:ascii="宋体" w:eastAsia="宋体" w:hAnsi="宋体" w:cs="宋体"/>
-                <w:color w:val="000000"/>
-                <w:kern w:val="0"/>
-                <w:sz w:val="24"/>
-              </w:rPr>
-            </w:pPr>
-          </w:p>
-          <w:p>
-            <w:pPr>
-              <w:widowControl/>
-              <w:jc w:val="left"/>
-              <w:rPr>
-                <w:rFonts w:ascii="宋体" w:eastAsia="宋体" w:hAnsi="宋体" w:cs="宋体"/>
-                <w:color w:val="000000"/>
-                <w:kern w:val="0"/>
-                <w:sz w:val="24"/>
-              </w:rPr>
-            </w:pPr>
-            <w:r>
-              <w:rPr>
-                <w:rFonts w:ascii="宋体" w:eastAsia="宋体" w:hAnsi="宋体" w:cs="宋体" w:hint="eastAsia"/>
-                <w:color w:val="000000"/>
-                <w:kern w:val="0"/>
-                <w:sz w:val="24"/>
-              </w:rPr>
-              <w:t>游客 ; 登入系统，</w:t>
-            </w:r>
-          </w:p>
-          <w:p>
-            <w:pPr>
-              <w:widowControl/>
-              <w:ind w:firstLineChars="300" w:firstLine="720"/>
-              <w:jc w:val="left"/>
-              <w:rPr>
-                <w:rFonts w:ascii="宋体" w:eastAsia="宋体" w:hAnsi="宋体" w:cs="宋体"/>
-                <w:color w:val="000000"/>
-                <w:kern w:val="0"/>
-                <w:sz w:val="24"/>
-              </w:rPr>
-            </w:pPr>
-            <w:r>
-              <w:rPr>
-                <w:rFonts w:ascii="宋体" w:eastAsia="宋体" w:hAnsi="宋体" w:cs="宋体" w:hint="eastAsia"/>
-                <w:color w:val="000000"/>
-                <w:kern w:val="0"/>
-                <w:sz w:val="24"/>
-              </w:rPr>
-              <w:t>查看项目管理,需求工程,对象建模，以及软件工程相关课程、还有老师的详细介绍，</w:t>
-            </w:r>
-          </w:p>
-          <w:p>
-            <w:pPr>
-              <w:widowControl/>
-              <w:ind w:firstLineChars="300" w:firstLine="720"/>
-              <w:jc w:val="left"/>
-              <w:rPr>
-                <w:rFonts w:ascii="宋体" w:eastAsia="宋体" w:hAnsi="宋体" w:cs="宋体"/>
-                <w:color w:val="000000"/>
-                <w:kern w:val="0"/>
-                <w:sz w:val="24"/>
-              </w:rPr>
-            </w:pPr>
-            <w:r>
-              <w:rPr>
-                <w:rFonts w:ascii="宋体" w:eastAsia="宋体" w:hAnsi="宋体" w:cs="宋体" w:hint="eastAsia"/>
-                <w:color w:val="000000"/>
-                <w:kern w:val="0"/>
-                <w:sz w:val="24"/>
-              </w:rPr>
-              <w:t>使用相关链接跳转（</w:t>
-            </w:r>
-            <w:proofErr w:type="gramStart"/>
-            <w:r>
-              <w:rPr>
-                <w:rFonts w:ascii="宋体" w:eastAsia="宋体" w:hAnsi="宋体" w:cs="宋体" w:hint="eastAsia"/>
-                <w:color w:val="000000"/>
-                <w:kern w:val="0"/>
-                <w:sz w:val="24"/>
-              </w:rPr>
-              <w:t>含学校</w:t>
-            </w:r>
-            <w:proofErr w:type="gramEnd"/>
-            <w:r>
-              <w:rPr>
-                <w:rFonts w:ascii="宋体" w:eastAsia="宋体" w:hAnsi="宋体" w:cs="宋体" w:hint="eastAsia"/>
-                <w:color w:val="000000"/>
-                <w:kern w:val="0"/>
-                <w:sz w:val="24"/>
-              </w:rPr>
-              <w:t>选课系统，以及需求相关主题网站)</w:t>
+              <w:t>使用相关链接跳转（含学校选课系统，以及需求相关主题网站)</w:t>
             </w:r>
           </w:p>
           <w:p>
@@ -18083,14 +17577,20 @@
           <w:rFonts w:ascii="宋体" w:eastAsia="宋体" w:hAnsi="宋体"/>
         </w:rPr>
       </w:pPr>
-      <w:bookmarkStart w:id="29" w:name="_Toc497339091"/>
+      <w:bookmarkStart w:id="30" w:name="_Toc497339091"/>
       <w:r>
         <w:rPr>
           <w:rFonts w:ascii="宋体" w:eastAsia="宋体" w:hAnsi="宋体" w:hint="eastAsia"/>
         </w:rPr>
-        <w:t>2.1.1.7召开应用程序开发联系会议</w:t>
-      </w:r>
-      <w:bookmarkEnd w:id="29"/>
+        <w:t>3</w:t>
+      </w:r>
+      <w:r>
+        <w:rPr>
+          <w:rFonts w:ascii="宋体" w:eastAsia="宋体" w:hAnsi="宋体" w:hint="eastAsia"/>
+        </w:rPr>
+        <w:t>.1.1.7召开应用程序开发联系会议</w:t>
+      </w:r>
+      <w:bookmarkEnd w:id="30"/>
     </w:p>
     <w:p>
       <w:pPr>
@@ -18268,15 +17768,21 @@
           <w:rFonts w:ascii="宋体" w:eastAsia="宋体" w:hAnsi="宋体"/>
         </w:rPr>
       </w:pPr>
-      <w:bookmarkStart w:id="30" w:name="_Toc497339092"/>
+      <w:bookmarkStart w:id="31" w:name="_Toc497339092"/>
       <w:r>
         <w:rPr>
           <w:rFonts w:ascii="宋体" w:eastAsia="宋体" w:hAnsi="宋体" w:hint="eastAsia"/>
         </w:rPr>
         <w:lastRenderedPageBreak/>
-        <w:t>2.1.1.8分析用户工作流程</w:t>
-      </w:r>
-      <w:bookmarkEnd w:id="30"/>
+        <w:t>3</w:t>
+      </w:r>
+      <w:r>
+        <w:rPr>
+          <w:rFonts w:ascii="宋体" w:eastAsia="宋体" w:hAnsi="宋体" w:hint="eastAsia"/>
+        </w:rPr>
+        <w:t>.1.1.8分析用户工作流程</w:t>
+      </w:r>
+      <w:bookmarkEnd w:id="31"/>
     </w:p>
     <w:p>
       <w:pPr>
@@ -18364,14 +17870,20 @@
           <w:rFonts w:ascii="宋体" w:eastAsia="宋体" w:hAnsi="宋体"/>
         </w:rPr>
       </w:pPr>
-      <w:bookmarkStart w:id="31" w:name="_Toc497339093"/>
+      <w:bookmarkStart w:id="32" w:name="_Toc497339093"/>
       <w:r>
         <w:rPr>
           <w:rFonts w:ascii="宋体" w:eastAsia="宋体" w:hAnsi="宋体" w:hint="eastAsia"/>
         </w:rPr>
-        <w:t>2.1.1.9确定质量属性</w:t>
-      </w:r>
-      <w:bookmarkEnd w:id="31"/>
+        <w:t>3</w:t>
+      </w:r>
+      <w:r>
+        <w:rPr>
+          <w:rFonts w:ascii="宋体" w:eastAsia="宋体" w:hAnsi="宋体" w:hint="eastAsia"/>
+        </w:rPr>
+        <w:t>.1.1.9确定质量属性</w:t>
+      </w:r>
+      <w:bookmarkEnd w:id="32"/>
     </w:p>
     <w:p>
       <w:pPr>
@@ -18526,25 +18038,7 @@
           <w:sz w:val="24"/>
           <w:szCs w:val="24"/>
         </w:rPr>
-        <w:t>a.所有用户</w:t>
-      </w:r>
-      <w:proofErr w:type="gramStart"/>
-      <w:r>
-        <w:rPr>
-          <w:rFonts w:ascii="宋体" w:eastAsia="宋体" w:hAnsi="宋体" w:cs="Times New Roman" w:hint="eastAsia"/>
-          <w:sz w:val="24"/>
-          <w:szCs w:val="24"/>
-        </w:rPr>
-        <w:t>帐号</w:t>
-      </w:r>
-      <w:proofErr w:type="gramEnd"/>
-      <w:r>
-        <w:rPr>
-          <w:rFonts w:ascii="宋体" w:eastAsia="宋体" w:hAnsi="宋体" w:cs="Times New Roman" w:hint="eastAsia"/>
-          <w:sz w:val="24"/>
-          <w:szCs w:val="24"/>
-        </w:rPr>
-        <w:t>等属性都将加密。</w:t>
+        <w:t>a.所有用户帐号等属性都将加密。</w:t>
       </w:r>
     </w:p>
     <w:p>
@@ -18652,15 +18146,21 @@
           <w:rFonts w:ascii="宋体" w:eastAsia="宋体" w:hAnsi="宋体"/>
         </w:rPr>
       </w:pPr>
-      <w:bookmarkStart w:id="32" w:name="_Toc497339094"/>
+      <w:bookmarkStart w:id="33" w:name="_Toc497339094"/>
       <w:r>
         <w:rPr>
           <w:rFonts w:ascii="宋体" w:eastAsia="宋体" w:hAnsi="宋体" w:hint="eastAsia"/>
         </w:rPr>
         <w:lastRenderedPageBreak/>
-        <w:t>2.1.1.10检查问题报告</w:t>
-      </w:r>
-      <w:bookmarkEnd w:id="32"/>
+        <w:t>3</w:t>
+      </w:r>
+      <w:r>
+        <w:rPr>
+          <w:rFonts w:ascii="宋体" w:eastAsia="宋体" w:hAnsi="宋体" w:hint="eastAsia"/>
+        </w:rPr>
+        <w:t>.1.1.10检查问题报告</w:t>
+      </w:r>
+      <w:bookmarkEnd w:id="33"/>
     </w:p>
     <w:p>
       <w:pPr>
@@ -18702,14 +18202,20 @@
           <w:rFonts w:ascii="宋体" w:eastAsia="宋体" w:hAnsi="宋体"/>
         </w:rPr>
       </w:pPr>
-      <w:bookmarkStart w:id="33" w:name="_Toc497339095"/>
+      <w:bookmarkStart w:id="34" w:name="_Toc497339095"/>
       <w:r>
         <w:rPr>
           <w:rFonts w:ascii="宋体" w:eastAsia="宋体" w:hAnsi="宋体" w:hint="eastAsia"/>
         </w:rPr>
-        <w:t>2.1.1.11需求重用</w:t>
-      </w:r>
-      <w:bookmarkEnd w:id="33"/>
+        <w:t>3.</w:t>
+      </w:r>
+      <w:r>
+        <w:rPr>
+          <w:rFonts w:ascii="宋体" w:eastAsia="宋体" w:hAnsi="宋体" w:hint="eastAsia"/>
+        </w:rPr>
+        <w:t>1.1.11需求重用</w:t>
+      </w:r>
+      <w:bookmarkEnd w:id="34"/>
     </w:p>
     <w:p>
       <w:pPr>
@@ -18836,21 +18342,7 @@
         <w:rPr>
           <w:rFonts w:ascii="宋体" w:eastAsia="宋体" w:hAnsi="宋体" w:hint="eastAsia"/>
         </w:rPr>
-        <w:t>对数据的</w:t>
-      </w:r>
-      <w:proofErr w:type="gramStart"/>
-      <w:r>
-        <w:rPr>
-          <w:rFonts w:ascii="宋体" w:eastAsia="宋体" w:hAnsi="宋体" w:hint="eastAsia"/>
-        </w:rPr>
-        <w:t>增删改查等</w:t>
-      </w:r>
-      <w:proofErr w:type="gramEnd"/>
-      <w:r>
-        <w:rPr>
-          <w:rFonts w:ascii="宋体" w:eastAsia="宋体" w:hAnsi="宋体" w:hint="eastAsia"/>
-        </w:rPr>
-        <w:t>可重用</w:t>
+        <w:t>对数据的增删改查等可重用</w:t>
       </w:r>
     </w:p>
     <w:p>
@@ -18860,17 +18352,23 @@
           <w:rFonts w:ascii="宋体" w:eastAsia="宋体" w:hAnsi="宋体"/>
         </w:rPr>
       </w:pPr>
-      <w:bookmarkStart w:id="34" w:name="_Toc496788724"/>
-      <w:bookmarkStart w:id="35" w:name="_Toc497339096"/>
+      <w:bookmarkStart w:id="35" w:name="_Toc496788724"/>
+      <w:bookmarkStart w:id="36" w:name="_Toc497339096"/>
       <w:r>
         <w:rPr>
           <w:rFonts w:ascii="宋体" w:eastAsia="宋体" w:hAnsi="宋体" w:hint="eastAsia"/>
         </w:rPr>
         <w:lastRenderedPageBreak/>
-        <w:t>2.1.2需求分析</w:t>
-      </w:r>
-      <w:bookmarkEnd w:id="34"/>
+        <w:t>3</w:t>
+      </w:r>
+      <w:r>
+        <w:rPr>
+          <w:rFonts w:ascii="宋体" w:eastAsia="宋体" w:hAnsi="宋体" w:hint="eastAsia"/>
+        </w:rPr>
+        <w:t>.1.2需求分析</w:t>
+      </w:r>
       <w:bookmarkEnd w:id="35"/>
+      <w:bookmarkEnd w:id="36"/>
     </w:p>
     <w:p>
       <w:pPr>
@@ -18879,20 +18377,26 @@
           <w:rFonts w:ascii="宋体" w:hAnsi="宋体"/>
         </w:rPr>
       </w:pPr>
-      <w:bookmarkStart w:id="36" w:name="_Toc497339097"/>
+      <w:bookmarkStart w:id="37" w:name="_Toc497339097"/>
       <w:r>
         <w:rPr>
           <w:rFonts w:ascii="宋体" w:hAnsi="宋体" w:hint="eastAsia"/>
         </w:rPr>
-        <w:t>2.1.2.1</w:t>
+        <w:t>3</w:t>
       </w:r>
       <w:r>
         <w:rPr>
           <w:rFonts w:ascii="宋体" w:hAnsi="宋体" w:hint="eastAsia"/>
         </w:rPr>
+        <w:t>.1.2.1</w:t>
+      </w:r>
+      <w:r>
+        <w:rPr>
+          <w:rFonts w:ascii="宋体" w:hAnsi="宋体" w:hint="eastAsia"/>
+        </w:rPr>
         <w:t>关联图：</w:t>
       </w:r>
-      <w:bookmarkEnd w:id="36"/>
+      <w:bookmarkEnd w:id="37"/>
     </w:p>
     <w:p>
       <w:pPr>
@@ -18980,21 +18484,27 @@
           <w:rFonts w:ascii="宋体" w:hAnsi="宋体"/>
         </w:rPr>
       </w:pPr>
-      <w:bookmarkStart w:id="37" w:name="_Toc497339098"/>
+      <w:bookmarkStart w:id="38" w:name="_Toc497339098"/>
       <w:r>
         <w:rPr>
           <w:rFonts w:ascii="宋体" w:hAnsi="宋体" w:hint="eastAsia"/>
         </w:rPr>
         <w:lastRenderedPageBreak/>
-        <w:t>2.1.2.2</w:t>
+        <w:t>3</w:t>
       </w:r>
       <w:r>
         <w:rPr>
           <w:rFonts w:ascii="宋体" w:hAnsi="宋体" w:hint="eastAsia"/>
         </w:rPr>
+        <w:t>.1.2.2</w:t>
+      </w:r>
+      <w:r>
+        <w:rPr>
+          <w:rFonts w:ascii="宋体" w:hAnsi="宋体" w:hint="eastAsia"/>
+        </w:rPr>
         <w:t>创建开发原型</w:t>
       </w:r>
-      <w:bookmarkEnd w:id="37"/>
+      <w:bookmarkEnd w:id="38"/>
     </w:p>
     <w:p>
       <w:pPr>
@@ -19241,20 +18751,26 @@
           <w:rFonts w:ascii="宋体" w:hAnsi="宋体"/>
         </w:rPr>
       </w:pPr>
-      <w:bookmarkStart w:id="38" w:name="_Toc497339099"/>
+      <w:bookmarkStart w:id="39" w:name="_Toc497339099"/>
       <w:r>
         <w:rPr>
           <w:rFonts w:ascii="宋体" w:hAnsi="宋体" w:hint="eastAsia"/>
         </w:rPr>
-        <w:t>2.1.2.3</w:t>
+        <w:t>3</w:t>
       </w:r>
       <w:r>
         <w:rPr>
           <w:rFonts w:ascii="宋体" w:hAnsi="宋体" w:hint="eastAsia"/>
         </w:rPr>
+        <w:t>.1.2.3</w:t>
+      </w:r>
+      <w:r>
+        <w:rPr>
+          <w:rFonts w:ascii="宋体" w:hAnsi="宋体" w:hint="eastAsia"/>
+        </w:rPr>
         <w:t>分析可行性</w:t>
       </w:r>
-      <w:bookmarkEnd w:id="38"/>
+      <w:bookmarkEnd w:id="39"/>
     </w:p>
     <w:p>
       <w:pPr>
@@ -19294,20 +18810,26 @@
           <w:rFonts w:ascii="宋体" w:hAnsi="宋体"/>
         </w:rPr>
       </w:pPr>
-      <w:bookmarkStart w:id="39" w:name="_Toc497339100"/>
+      <w:bookmarkStart w:id="40" w:name="_Toc497339100"/>
       <w:r>
         <w:rPr>
           <w:rFonts w:ascii="宋体" w:hAnsi="宋体" w:hint="eastAsia"/>
         </w:rPr>
-        <w:t>2.1.2.4</w:t>
+        <w:t>3</w:t>
       </w:r>
       <w:r>
         <w:rPr>
           <w:rFonts w:ascii="宋体" w:hAnsi="宋体" w:hint="eastAsia"/>
         </w:rPr>
+        <w:t>.1.2.4</w:t>
+      </w:r>
+      <w:r>
+        <w:rPr>
+          <w:rFonts w:ascii="宋体" w:hAnsi="宋体" w:hint="eastAsia"/>
+        </w:rPr>
         <w:t>确定需求优先级</w:t>
       </w:r>
-      <w:bookmarkEnd w:id="39"/>
+      <w:bookmarkEnd w:id="40"/>
     </w:p>
     <w:p>
       <w:pPr>
@@ -19701,27 +19223,7 @@
                 <w:szCs w:val="24"/>
                 <w:lang w:val="zh-CN"/>
               </w:rPr>
-              <w:t>教师消息发布</w:t>
-            </w:r>
-            <w:proofErr w:type="gramStart"/>
-            <w:r>
-              <w:rPr>
-                <w:rFonts w:ascii="宋体" w:eastAsia="宋体" w:hAnsi="宋体" w:hint="eastAsia"/>
-                <w:sz w:val="24"/>
-                <w:szCs w:val="24"/>
-                <w:lang w:val="zh-CN"/>
-              </w:rPr>
-              <w:t>栏用于</w:t>
-            </w:r>
-            <w:proofErr w:type="gramEnd"/>
-            <w:r>
-              <w:rPr>
-                <w:rFonts w:ascii="宋体" w:eastAsia="宋体" w:hAnsi="宋体" w:hint="eastAsia"/>
-                <w:sz w:val="24"/>
-                <w:szCs w:val="24"/>
-                <w:lang w:val="zh-CN"/>
-              </w:rPr>
-              <w:t>老师发布作业点评、临时课程变更等通知。</w:t>
+              <w:t>教师消息发布栏用于老师发布作业点评、临时课程变更等通知。</w:t>
             </w:r>
           </w:p>
         </w:tc>
@@ -20532,27 +20034,7 @@
                 <w:szCs w:val="24"/>
                 <w:lang w:val="zh-CN"/>
               </w:rPr>
-              <w:t>网站界面要求简洁大方，有网站导航、相关链接(</w:t>
-            </w:r>
-            <w:proofErr w:type="gramStart"/>
-            <w:r>
-              <w:rPr>
-                <w:rFonts w:ascii="宋体" w:eastAsia="宋体" w:hAnsi="宋体" w:hint="eastAsia"/>
-                <w:sz w:val="24"/>
-                <w:szCs w:val="24"/>
-                <w:lang w:val="zh-CN"/>
-              </w:rPr>
-              <w:t>含学校</w:t>
-            </w:r>
-            <w:proofErr w:type="gramEnd"/>
-            <w:r>
-              <w:rPr>
-                <w:rFonts w:ascii="宋体" w:eastAsia="宋体" w:hAnsi="宋体" w:hint="eastAsia"/>
-                <w:sz w:val="24"/>
-                <w:szCs w:val="24"/>
-                <w:lang w:val="zh-CN"/>
-              </w:rPr>
-              <w:t>选课系统、学院网页、需求相关主题网站)</w:t>
+              <w:t>网站界面要求简洁大方，有网站导航、相关链接(含学校选课系统、学院网页、需求相关主题网站)</w:t>
             </w:r>
           </w:p>
         </w:tc>
@@ -21308,27 +20790,7 @@
                 <w:szCs w:val="24"/>
                 <w:lang w:val="zh-CN"/>
               </w:rPr>
-              <w:t>相关链接(</w:t>
-            </w:r>
-            <w:proofErr w:type="gramStart"/>
-            <w:r>
-              <w:rPr>
-                <w:rFonts w:ascii="宋体" w:eastAsia="宋体" w:hAnsi="宋体" w:hint="eastAsia"/>
-                <w:sz w:val="24"/>
-                <w:szCs w:val="24"/>
-                <w:lang w:val="zh-CN"/>
-              </w:rPr>
-              <w:t>含学校</w:t>
-            </w:r>
-            <w:proofErr w:type="gramEnd"/>
-            <w:r>
-              <w:rPr>
-                <w:rFonts w:ascii="宋体" w:eastAsia="宋体" w:hAnsi="宋体" w:hint="eastAsia"/>
-                <w:sz w:val="24"/>
-                <w:szCs w:val="24"/>
-                <w:lang w:val="zh-CN"/>
-              </w:rPr>
-              <w:t>选课系统，以及需求相关主题网站)。</w:t>
+              <w:t>相关链接(含学校选课系统，以及需求相关主题网站)。</w:t>
             </w:r>
           </w:p>
         </w:tc>
@@ -22462,21 +21924,27 @@
           <w:rFonts w:ascii="宋体" w:hAnsi="宋体"/>
         </w:rPr>
       </w:pPr>
-      <w:bookmarkStart w:id="40" w:name="_Toc497339101"/>
+      <w:bookmarkStart w:id="41" w:name="_Toc497339101"/>
       <w:r>
         <w:rPr>
           <w:rFonts w:ascii="宋体" w:hAnsi="宋体" w:hint="eastAsia"/>
         </w:rPr>
         <w:lastRenderedPageBreak/>
-        <w:t>2.1.2.5</w:t>
+        <w:t>3</w:t>
       </w:r>
       <w:r>
         <w:rPr>
           <w:rFonts w:ascii="宋体" w:hAnsi="宋体" w:hint="eastAsia"/>
         </w:rPr>
+        <w:t>.1.2.5</w:t>
+      </w:r>
+      <w:r>
+        <w:rPr>
+          <w:rFonts w:ascii="宋体" w:hAnsi="宋体" w:hint="eastAsia"/>
+        </w:rPr>
         <w:t>为需求建立模型</w:t>
       </w:r>
-      <w:bookmarkEnd w:id="40"/>
+      <w:bookmarkEnd w:id="41"/>
     </w:p>
     <w:p>
       <w:pPr>
@@ -22727,20 +22195,26 @@
           <w:rFonts w:ascii="宋体" w:hAnsi="宋体"/>
         </w:rPr>
       </w:pPr>
-      <w:bookmarkStart w:id="41" w:name="_Toc497339102"/>
+      <w:bookmarkStart w:id="42" w:name="_Toc497339102"/>
       <w:r>
         <w:rPr>
           <w:rFonts w:ascii="宋体" w:hAnsi="宋体" w:hint="eastAsia"/>
         </w:rPr>
-        <w:t>2.1.2.6</w:t>
+        <w:t>3</w:t>
       </w:r>
       <w:r>
         <w:rPr>
           <w:rFonts w:ascii="宋体" w:hAnsi="宋体" w:hint="eastAsia"/>
         </w:rPr>
+        <w:t>.1.2.6</w:t>
+      </w:r>
+      <w:r>
+        <w:rPr>
+          <w:rFonts w:ascii="宋体" w:hAnsi="宋体" w:hint="eastAsia"/>
+        </w:rPr>
         <w:t>数据字典</w:t>
       </w:r>
-      <w:bookmarkEnd w:id="41"/>
+      <w:bookmarkEnd w:id="42"/>
     </w:p>
     <w:tbl>
       <w:tblPr>
@@ -23422,22 +22896,12 @@
                 <w:rFonts w:ascii="宋体" w:eastAsia="宋体" w:hAnsi="宋体"/>
               </w:rPr>
             </w:pPr>
-            <w:proofErr w:type="spellStart"/>
-            <w:proofErr w:type="gramStart"/>
             <w:r>
               <w:rPr>
                 <w:rFonts w:ascii="宋体" w:eastAsia="宋体" w:hAnsi="宋体" w:hint="eastAsia"/>
               </w:rPr>
-              <w:t>bmg,jpg</w:t>
-            </w:r>
-            <w:proofErr w:type="gramEnd"/>
-            <w:r>
-              <w:rPr>
-                <w:rFonts w:ascii="宋体" w:eastAsia="宋体" w:hAnsi="宋体" w:hint="eastAsia"/>
-              </w:rPr>
-              <w:t>,png</w:t>
-            </w:r>
-            <w:proofErr w:type="spellEnd"/>
+              <w:t>bmg,jpg,png</w:t>
+            </w:r>
           </w:p>
           <w:p>
             <w:pPr>
@@ -24328,22 +23792,12 @@
                 <w:rFonts w:ascii="宋体" w:eastAsia="宋体" w:hAnsi="宋体"/>
               </w:rPr>
             </w:pPr>
-            <w:proofErr w:type="spellStart"/>
-            <w:proofErr w:type="gramStart"/>
             <w:r>
               <w:rPr>
                 <w:rFonts w:ascii="宋体" w:eastAsia="宋体" w:hAnsi="宋体" w:hint="eastAsia"/>
               </w:rPr>
-              <w:t>bmg,jpg</w:t>
-            </w:r>
-            <w:proofErr w:type="gramEnd"/>
-            <w:r>
-              <w:rPr>
-                <w:rFonts w:ascii="宋体" w:eastAsia="宋体" w:hAnsi="宋体" w:hint="eastAsia"/>
-              </w:rPr>
-              <w:t>,png</w:t>
-            </w:r>
-            <w:proofErr w:type="spellEnd"/>
+              <w:t>bmg,jpg,png</w:t>
+            </w:r>
           </w:p>
           <w:p>
             <w:pPr>
@@ -24485,20 +23939,26 @@
           <w:rFonts w:ascii="宋体" w:hAnsi="宋体"/>
         </w:rPr>
       </w:pPr>
-      <w:bookmarkStart w:id="42" w:name="_Toc497339103"/>
+      <w:bookmarkStart w:id="43" w:name="_Toc497339103"/>
       <w:r>
         <w:rPr>
           <w:rFonts w:ascii="宋体" w:hAnsi="宋体" w:hint="eastAsia"/>
         </w:rPr>
-        <w:t>2.1.2.7</w:t>
+        <w:t>3</w:t>
       </w:r>
       <w:r>
         <w:rPr>
           <w:rFonts w:ascii="宋体" w:hAnsi="宋体" w:hint="eastAsia"/>
         </w:rPr>
+        <w:t>.1.2.7</w:t>
+      </w:r>
+      <w:r>
+        <w:rPr>
+          <w:rFonts w:ascii="宋体" w:hAnsi="宋体" w:hint="eastAsia"/>
+        </w:rPr>
         <w:t>应用质量功能调配</w:t>
       </w:r>
-      <w:bookmarkEnd w:id="42"/>
+      <w:bookmarkEnd w:id="43"/>
     </w:p>
     <w:p>
       <w:pPr>
@@ -24507,16 +23967,22 @@
           <w:rFonts w:ascii="宋体" w:eastAsia="宋体" w:hAnsi="宋体"/>
         </w:rPr>
       </w:pPr>
-      <w:bookmarkStart w:id="43" w:name="_Toc496788725"/>
-      <w:bookmarkStart w:id="44" w:name="_Toc497339104"/>
+      <w:bookmarkStart w:id="44" w:name="_Toc496788725"/>
+      <w:bookmarkStart w:id="45" w:name="_Toc497339104"/>
       <w:r>
         <w:rPr>
           <w:rFonts w:ascii="宋体" w:eastAsia="宋体" w:hAnsi="宋体" w:hint="eastAsia"/>
         </w:rPr>
-        <w:t>2.1.3需求规格说明</w:t>
-      </w:r>
-      <w:bookmarkEnd w:id="43"/>
+        <w:t>3</w:t>
+      </w:r>
+      <w:r>
+        <w:rPr>
+          <w:rFonts w:ascii="宋体" w:eastAsia="宋体" w:hAnsi="宋体" w:hint="eastAsia"/>
+        </w:rPr>
+        <w:t>.1.3需求规格说明</w:t>
+      </w:r>
       <w:bookmarkEnd w:id="44"/>
+      <w:bookmarkEnd w:id="45"/>
     </w:p>
     <w:p>
       <w:pPr>
@@ -24558,16 +24024,22 @@
           <w:rFonts w:ascii="宋体" w:eastAsia="宋体" w:hAnsi="宋体"/>
         </w:rPr>
       </w:pPr>
-      <w:bookmarkStart w:id="45" w:name="_Toc496788726"/>
-      <w:bookmarkStart w:id="46" w:name="_Toc497339105"/>
+      <w:bookmarkStart w:id="46" w:name="_Toc496788726"/>
+      <w:bookmarkStart w:id="47" w:name="_Toc497339105"/>
       <w:r>
         <w:rPr>
           <w:rFonts w:ascii="宋体" w:eastAsia="宋体" w:hAnsi="宋体" w:hint="eastAsia"/>
         </w:rPr>
-        <w:t>2.1.4需求规格审核</w:t>
-      </w:r>
-      <w:bookmarkEnd w:id="45"/>
+        <w:t>3</w:t>
+      </w:r>
+      <w:r>
+        <w:rPr>
+          <w:rFonts w:ascii="宋体" w:eastAsia="宋体" w:hAnsi="宋体" w:hint="eastAsia"/>
+        </w:rPr>
+        <w:t>.1.4需求规格审核</w:t>
+      </w:r>
       <w:bookmarkEnd w:id="46"/>
+      <w:bookmarkEnd w:id="47"/>
     </w:p>
     <w:p>
       <w:pPr>
@@ -24576,20 +24048,26 @@
           <w:rFonts w:ascii="宋体" w:hAnsi="宋体"/>
         </w:rPr>
       </w:pPr>
-      <w:bookmarkStart w:id="47" w:name="_Toc497339106"/>
+      <w:bookmarkStart w:id="48" w:name="_Toc497339106"/>
       <w:r>
         <w:rPr>
           <w:rFonts w:ascii="宋体" w:hAnsi="宋体" w:hint="eastAsia"/>
         </w:rPr>
-        <w:t>2.1.4.1</w:t>
+        <w:t>3</w:t>
       </w:r>
       <w:r>
         <w:rPr>
           <w:rFonts w:ascii="宋体" w:hAnsi="宋体" w:hint="eastAsia"/>
         </w:rPr>
+        <w:t>.1.4.1</w:t>
+      </w:r>
+      <w:r>
+        <w:rPr>
+          <w:rFonts w:ascii="宋体" w:hAnsi="宋体" w:hint="eastAsia"/>
+        </w:rPr>
         <w:t>审查需求文档</w:t>
       </w:r>
-      <w:bookmarkEnd w:id="47"/>
+      <w:bookmarkEnd w:id="48"/>
     </w:p>
     <w:p>
       <w:pPr>
@@ -24615,19 +24093,11 @@
           <w:rFonts w:ascii="宋体" w:eastAsia="宋体" w:hAnsi="宋体"/>
         </w:rPr>
       </w:pPr>
-      <w:proofErr w:type="gramStart"/>
       <w:r>
         <w:rPr>
           <w:rFonts w:ascii="宋体" w:eastAsia="宋体" w:hAnsi="宋体" w:hint="eastAsia"/>
         </w:rPr>
-        <w:t>让需求</w:t>
-      </w:r>
-      <w:proofErr w:type="gramEnd"/>
-      <w:r>
-        <w:rPr>
-          <w:rFonts w:ascii="宋体" w:eastAsia="宋体" w:hAnsi="宋体" w:hint="eastAsia"/>
-        </w:rPr>
-        <w:t>文档作者以外的人查验工作产物中的问题，这种方式称为“同行审查”。对于需求不明确或者不可验证，需求定义不够清晰而导致无法设计问题，都可以使用需求评审这一强大技术加以识别。非正式审查方法包括：同级桌查，轮差，</w:t>
+        <w:t>让需求文档作者以外的人查验工作产物中的问题，这种方式称为“同行审查”。对于需求不明确或者不可验证，需求定义不够清晰而导致无法设计问题，都可以使用需求评审这一强大技术加以识别。非正式审查方法包括：同级桌查，轮差，</w:t>
       </w:r>
     </w:p>
     <w:p>
@@ -24693,20 +24163,26 @@
           <w:rFonts w:ascii="宋体" w:hAnsi="宋体"/>
         </w:rPr>
       </w:pPr>
-      <w:bookmarkStart w:id="48" w:name="_Toc497339107"/>
+      <w:bookmarkStart w:id="49" w:name="_Toc497339107"/>
       <w:r>
         <w:rPr>
           <w:rFonts w:ascii="宋体" w:hAnsi="宋体" w:hint="eastAsia"/>
         </w:rPr>
-        <w:t>2.1.4.2</w:t>
+        <w:t>3</w:t>
       </w:r>
       <w:r>
         <w:rPr>
           <w:rFonts w:ascii="宋体" w:hAnsi="宋体" w:hint="eastAsia"/>
         </w:rPr>
+        <w:t>.1.4.2</w:t>
+      </w:r>
+      <w:r>
+        <w:rPr>
+          <w:rFonts w:ascii="宋体" w:hAnsi="宋体" w:hint="eastAsia"/>
+        </w:rPr>
         <w:t>测试用例</w:t>
       </w:r>
-      <w:bookmarkEnd w:id="48"/>
+      <w:bookmarkEnd w:id="49"/>
     </w:p>
     <w:p>
       <w:pPr>
@@ -25421,20 +24897,26 @@
           <w:rFonts w:ascii="宋体" w:hAnsi="宋体"/>
         </w:rPr>
       </w:pPr>
-      <w:bookmarkStart w:id="49" w:name="_Toc497339108"/>
+      <w:bookmarkStart w:id="50" w:name="_Toc497339108"/>
       <w:r>
         <w:rPr>
           <w:rFonts w:ascii="宋体" w:hAnsi="宋体" w:hint="eastAsia"/>
         </w:rPr>
-        <w:t>2.1.4.3</w:t>
+        <w:t>3</w:t>
       </w:r>
       <w:r>
         <w:rPr>
           <w:rFonts w:ascii="宋体" w:hAnsi="宋体" w:hint="eastAsia"/>
         </w:rPr>
+        <w:t>.1.4.3</w:t>
+      </w:r>
+      <w:r>
+        <w:rPr>
+          <w:rFonts w:ascii="宋体" w:hAnsi="宋体" w:hint="eastAsia"/>
+        </w:rPr>
         <w:t>用户手册</w:t>
       </w:r>
-      <w:bookmarkEnd w:id="49"/>
+      <w:bookmarkEnd w:id="50"/>
     </w:p>
     <w:p>
       <w:pPr>
@@ -25890,101 +25372,119 @@
           <w:rFonts w:ascii="宋体" w:hAnsi="宋体"/>
         </w:rPr>
       </w:pPr>
-      <w:bookmarkStart w:id="50" w:name="_Toc497339109"/>
+      <w:bookmarkStart w:id="51" w:name="_Toc497339109"/>
       <w:r>
         <w:rPr>
           <w:rFonts w:ascii="宋体" w:hAnsi="宋体" w:hint="eastAsia"/>
         </w:rPr>
         <w:lastRenderedPageBreak/>
-        <w:t>2.1.4.4</w:t>
+        <w:t>3</w:t>
       </w:r>
       <w:r>
         <w:rPr>
           <w:rFonts w:ascii="宋体" w:hAnsi="宋体" w:hint="eastAsia"/>
         </w:rPr>
+        <w:t>.1.4.4</w:t>
+      </w:r>
+      <w:r>
+        <w:rPr>
+          <w:rFonts w:ascii="宋体" w:hAnsi="宋体" w:hint="eastAsia"/>
+        </w:rPr>
         <w:t>确定合格的标准</w:t>
-      </w:r>
-      <w:bookmarkEnd w:id="50"/>
-    </w:p>
-    <w:p>
-      <w:pPr>
-        <w:rPr>
-          <w:rFonts w:ascii="宋体" w:eastAsia="宋体" w:hAnsi="宋体"/>
-          <w:sz w:val="24"/>
-          <w:szCs w:val="24"/>
-        </w:rPr>
-      </w:pPr>
-      <w:r>
-        <w:rPr>
-          <w:rFonts w:ascii="宋体" w:eastAsia="宋体" w:hAnsi="宋体" w:hint="eastAsia"/>
-          <w:sz w:val="24"/>
-          <w:szCs w:val="24"/>
-        </w:rPr>
-        <w:t>1、客户满意</w:t>
-      </w:r>
-    </w:p>
-    <w:p>
-      <w:pPr>
-        <w:rPr>
-          <w:rFonts w:ascii="宋体" w:eastAsia="宋体" w:hAnsi="宋体"/>
-        </w:rPr>
-      </w:pPr>
-      <w:r>
-        <w:rPr>
-          <w:rFonts w:ascii="宋体" w:eastAsia="宋体" w:hAnsi="宋体" w:hint="eastAsia"/>
-          <w:sz w:val="24"/>
-          <w:szCs w:val="24"/>
-        </w:rPr>
-        <w:t>2、</w:t>
-      </w:r>
-      <w:r>
-        <w:rPr>
-          <w:rFonts w:ascii="宋体" w:eastAsia="宋体" w:hAnsi="宋体" w:hint="eastAsia"/>
-          <w:sz w:val="24"/>
-          <w:szCs w:val="24"/>
-        </w:rPr>
-        <w:t>根据客户要求提交相关文档</w:t>
-      </w:r>
-    </w:p>
-    <w:p>
-      <w:pPr>
-        <w:pStyle w:val="2"/>
-        <w:rPr>
-          <w:rFonts w:ascii="宋体" w:hAnsi="宋体"/>
-        </w:rPr>
-      </w:pPr>
-      <w:bookmarkStart w:id="51" w:name="_Toc497339110"/>
-      <w:r>
-        <w:rPr>
-          <w:rFonts w:ascii="宋体" w:hAnsi="宋体" w:hint="eastAsia"/>
-        </w:rPr>
-        <w:t>2.2</w:t>
-      </w:r>
-      <w:r>
-        <w:rPr>
-          <w:rFonts w:ascii="宋体" w:hAnsi="宋体" w:hint="eastAsia"/>
-        </w:rPr>
-        <w:t>需求管理过程</w:t>
       </w:r>
       <w:bookmarkEnd w:id="51"/>
     </w:p>
     <w:p>
       <w:pPr>
+        <w:rPr>
+          <w:rFonts w:ascii="宋体" w:eastAsia="宋体" w:hAnsi="宋体"/>
+          <w:sz w:val="24"/>
+          <w:szCs w:val="24"/>
+        </w:rPr>
+      </w:pPr>
+      <w:r>
+        <w:rPr>
+          <w:rFonts w:ascii="宋体" w:eastAsia="宋体" w:hAnsi="宋体" w:hint="eastAsia"/>
+          <w:sz w:val="24"/>
+          <w:szCs w:val="24"/>
+        </w:rPr>
+        <w:t>1、客户满意</w:t>
+      </w:r>
+    </w:p>
+    <w:p>
+      <w:pPr>
+        <w:rPr>
+          <w:rFonts w:ascii="宋体" w:eastAsia="宋体" w:hAnsi="宋体"/>
+        </w:rPr>
+      </w:pPr>
+      <w:r>
+        <w:rPr>
+          <w:rFonts w:ascii="宋体" w:eastAsia="宋体" w:hAnsi="宋体" w:hint="eastAsia"/>
+          <w:sz w:val="24"/>
+          <w:szCs w:val="24"/>
+        </w:rPr>
+        <w:t>2、</w:t>
+      </w:r>
+      <w:r>
+        <w:rPr>
+          <w:rFonts w:ascii="宋体" w:eastAsia="宋体" w:hAnsi="宋体" w:hint="eastAsia"/>
+          <w:sz w:val="24"/>
+          <w:szCs w:val="24"/>
+        </w:rPr>
+        <w:t>根据客户要求提交相关文档</w:t>
+      </w:r>
+    </w:p>
+    <w:p>
+      <w:pPr>
+        <w:pStyle w:val="2"/>
+        <w:rPr>
+          <w:rFonts w:ascii="宋体" w:hAnsi="宋体"/>
+        </w:rPr>
+      </w:pPr>
+      <w:bookmarkStart w:id="52" w:name="_Toc497339110"/>
+      <w:r>
+        <w:rPr>
+          <w:rFonts w:ascii="宋体" w:hAnsi="宋体" w:hint="eastAsia"/>
+        </w:rPr>
+        <w:t>3</w:t>
+      </w:r>
+      <w:r>
+        <w:rPr>
+          <w:rFonts w:ascii="宋体" w:hAnsi="宋体" w:hint="eastAsia"/>
+        </w:rPr>
+        <w:t>.2</w:t>
+      </w:r>
+      <w:r>
+        <w:rPr>
+          <w:rFonts w:ascii="宋体" w:hAnsi="宋体" w:hint="eastAsia"/>
+        </w:rPr>
+        <w:t>需求管理过程</w:t>
+      </w:r>
+      <w:bookmarkEnd w:id="52"/>
+    </w:p>
+    <w:p>
+      <w:pPr>
         <w:pStyle w:val="30"/>
         <w:rPr>
           <w:rFonts w:ascii="宋体" w:eastAsia="宋体" w:hAnsi="宋体"/>
         </w:rPr>
       </w:pPr>
-      <w:bookmarkStart w:id="52" w:name="_Toc496788728"/>
-      <w:bookmarkStart w:id="53" w:name="_Toc497339111"/>
+      <w:bookmarkStart w:id="53" w:name="_Toc496788728"/>
+      <w:bookmarkStart w:id="54" w:name="_Toc497339111"/>
       <w:r>
         <w:rPr>
           <w:rFonts w:ascii="宋体" w:eastAsia="宋体" w:hAnsi="宋体" w:hint="eastAsia"/>
         </w:rPr>
-        <w:t>2.2.1确定变更控制过程</w:t>
-      </w:r>
-      <w:bookmarkEnd w:id="52"/>
+        <w:t>3</w:t>
+      </w:r>
+      <w:r>
+        <w:rPr>
+          <w:rFonts w:ascii="宋体" w:eastAsia="宋体" w:hAnsi="宋体" w:hint="eastAsia"/>
+        </w:rPr>
+        <w:t>.2.1确定变更控制过程</w:t>
+      </w:r>
       <w:bookmarkEnd w:id="53"/>
+      <w:bookmarkEnd w:id="54"/>
     </w:p>
     <w:p>
       <w:pPr>
@@ -27228,17 +26728,23 @@
           <w:rFonts w:ascii="宋体" w:eastAsia="宋体" w:hAnsi="宋体"/>
         </w:rPr>
       </w:pPr>
-      <w:bookmarkStart w:id="54" w:name="_Toc496788729"/>
-      <w:bookmarkStart w:id="55" w:name="_Toc497339112"/>
+      <w:bookmarkStart w:id="55" w:name="_Toc496788729"/>
+      <w:bookmarkStart w:id="56" w:name="_Toc497339112"/>
       <w:r>
         <w:rPr>
           <w:rFonts w:ascii="宋体" w:eastAsia="宋体" w:hAnsi="宋体" w:hint="eastAsia"/>
         </w:rPr>
         <w:lastRenderedPageBreak/>
-        <w:t>2.2.2建立变更控制委员会</w:t>
-      </w:r>
-      <w:bookmarkEnd w:id="54"/>
+        <w:t>3</w:t>
+      </w:r>
+      <w:r>
+        <w:rPr>
+          <w:rFonts w:ascii="宋体" w:eastAsia="宋体" w:hAnsi="宋体" w:hint="eastAsia"/>
+        </w:rPr>
+        <w:t>.2.2建立变更控制委员会</w:t>
+      </w:r>
       <w:bookmarkEnd w:id="55"/>
+      <w:bookmarkEnd w:id="56"/>
     </w:p>
     <w:p>
       <w:pPr>
@@ -27495,16 +27001,22 @@
           <w:rFonts w:ascii="宋体" w:eastAsia="宋体" w:hAnsi="宋体"/>
         </w:rPr>
       </w:pPr>
-      <w:bookmarkStart w:id="56" w:name="_Toc496788730"/>
-      <w:bookmarkStart w:id="57" w:name="_Toc497339113"/>
+      <w:bookmarkStart w:id="57" w:name="_Toc496788730"/>
+      <w:bookmarkStart w:id="58" w:name="_Toc497339113"/>
       <w:r>
         <w:rPr>
           <w:rFonts w:ascii="宋体" w:eastAsia="宋体" w:hAnsi="宋体" w:hint="eastAsia"/>
         </w:rPr>
-        <w:t>2.2.3进行变更影响分析</w:t>
-      </w:r>
-      <w:bookmarkEnd w:id="56"/>
+        <w:t>3</w:t>
+      </w:r>
+      <w:r>
+        <w:rPr>
+          <w:rFonts w:ascii="宋体" w:eastAsia="宋体" w:hAnsi="宋体" w:hint="eastAsia"/>
+        </w:rPr>
+        <w:t>.2.3进行变更影响分析</w:t>
+      </w:r>
       <w:bookmarkEnd w:id="57"/>
+      <w:bookmarkEnd w:id="58"/>
     </w:p>
     <w:p>
       <w:pPr>
@@ -27522,23 +27034,7 @@
           <w:rFonts w:ascii="宋体" w:eastAsia="宋体" w:hAnsi="宋体" w:hint="eastAsia"/>
           <w:sz w:val="24"/>
         </w:rPr>
-        <w:t>理解变更的可能影响。需求变更经常会产生连锁反应，导致对其他需求、架构、设计、代码和测试的修改。变更也可能导致与其</w:t>
-      </w:r>
-      <w:proofErr w:type="gramStart"/>
-      <w:r>
-        <w:rPr>
-          <w:rFonts w:ascii="宋体" w:eastAsia="宋体" w:hAnsi="宋体" w:hint="eastAsia"/>
-          <w:sz w:val="24"/>
-        </w:rPr>
-        <w:t>他需求</w:t>
-      </w:r>
-      <w:proofErr w:type="gramEnd"/>
-      <w:r>
-        <w:rPr>
-          <w:rFonts w:ascii="宋体" w:eastAsia="宋体" w:hAnsi="宋体" w:hint="eastAsia"/>
-          <w:sz w:val="24"/>
-        </w:rPr>
-        <w:t>的冲突或向质量属性妥协。</w:t>
+        <w:t>理解变更的可能影响。需求变更经常会产生连锁反应，导致对其他需求、架构、设计、代码和测试的修改。变更也可能导致与其他需求的冲突或向质量属性妥协。</w:t>
       </w:r>
     </w:p>
     <w:p>
@@ -28257,16 +27753,22 @@
           <w:rFonts w:ascii="宋体" w:eastAsia="宋体" w:hAnsi="宋体" w:cs="宋体"/>
         </w:rPr>
       </w:pPr>
-      <w:bookmarkStart w:id="58" w:name="_Toc496788731"/>
-      <w:bookmarkStart w:id="59" w:name="_Toc497339114"/>
+      <w:bookmarkStart w:id="59" w:name="_Toc496788731"/>
+      <w:bookmarkStart w:id="60" w:name="_Toc497339114"/>
       <w:r>
         <w:rPr>
           <w:rFonts w:ascii="宋体" w:eastAsia="宋体" w:hAnsi="宋体" w:hint="eastAsia"/>
         </w:rPr>
-        <w:t>2.2.4跟踪每一项变更</w:t>
-      </w:r>
-      <w:bookmarkEnd w:id="58"/>
+        <w:t>3</w:t>
+      </w:r>
+      <w:r>
+        <w:rPr>
+          <w:rFonts w:ascii="宋体" w:eastAsia="宋体" w:hAnsi="宋体" w:hint="eastAsia"/>
+        </w:rPr>
+        <w:t>.2.4跟踪每一项变更</w:t>
+      </w:r>
       <w:bookmarkEnd w:id="59"/>
+      <w:bookmarkEnd w:id="60"/>
     </w:p>
     <w:p>
       <w:pPr>
@@ -29234,16 +28736,22 @@
           <w:rFonts w:ascii="宋体" w:eastAsia="宋体" w:hAnsi="宋体" w:cs="宋体"/>
         </w:rPr>
       </w:pPr>
-      <w:bookmarkStart w:id="60" w:name="_Toc496788732"/>
-      <w:bookmarkStart w:id="61" w:name="_Toc497339115"/>
+      <w:bookmarkStart w:id="61" w:name="_Toc496788732"/>
+      <w:bookmarkStart w:id="62" w:name="_Toc497339115"/>
       <w:r>
         <w:rPr>
           <w:rFonts w:ascii="宋体" w:eastAsia="宋体" w:hAnsi="宋体" w:hint="eastAsia"/>
         </w:rPr>
-        <w:t>2.2.5需求文档的基准版本和控制版本</w:t>
-      </w:r>
-      <w:bookmarkEnd w:id="60"/>
+        <w:t>3</w:t>
+      </w:r>
+      <w:r>
+        <w:rPr>
+          <w:rFonts w:ascii="宋体" w:eastAsia="宋体" w:hAnsi="宋体" w:hint="eastAsia"/>
+        </w:rPr>
+        <w:t>.2.5需求文档的基准版本和控制版本</w:t>
+      </w:r>
       <w:bookmarkEnd w:id="61"/>
+      <w:bookmarkEnd w:id="62"/>
     </w:p>
     <w:p>
       <w:pPr>
@@ -29519,17 +29027,24 @@
           <w:lang w:val="zh-CN"/>
         </w:rPr>
       </w:pPr>
-      <w:bookmarkStart w:id="62" w:name="_Toc496788733"/>
-      <w:bookmarkStart w:id="63" w:name="_Toc497339116"/>
+      <w:bookmarkStart w:id="63" w:name="_Toc496788733"/>
+      <w:bookmarkStart w:id="64" w:name="_Toc497339116"/>
       <w:r>
         <w:rPr>
           <w:rFonts w:ascii="宋体" w:eastAsia="宋体" w:hAnsi="宋体" w:hint="eastAsia"/>
           <w:lang w:val="zh-CN"/>
         </w:rPr>
-        <w:t>2.2.6维护历史变更信息</w:t>
-      </w:r>
-      <w:bookmarkEnd w:id="62"/>
+        <w:t>3</w:t>
+      </w:r>
+      <w:r>
+        <w:rPr>
+          <w:rFonts w:ascii="宋体" w:eastAsia="宋体" w:hAnsi="宋体" w:hint="eastAsia"/>
+          <w:lang w:val="zh-CN"/>
+        </w:rPr>
+        <w:t>.2.6维护历史变更信息</w:t>
+      </w:r>
       <w:bookmarkEnd w:id="63"/>
+      <w:bookmarkEnd w:id="64"/>
     </w:p>
     <w:p>
       <w:pPr>
@@ -29812,17 +29327,24 @@
           <w:lang w:val="zh-CN"/>
         </w:rPr>
       </w:pPr>
-      <w:bookmarkStart w:id="64" w:name="_Toc496788734"/>
-      <w:bookmarkStart w:id="65" w:name="_Toc497339117"/>
+      <w:bookmarkStart w:id="65" w:name="_Toc496788734"/>
+      <w:bookmarkStart w:id="66" w:name="_Toc497339117"/>
       <w:r>
         <w:rPr>
           <w:rFonts w:ascii="宋体" w:eastAsia="宋体" w:hAnsi="宋体" w:hint="eastAsia"/>
           <w:lang w:val="zh-CN"/>
         </w:rPr>
-        <w:t>2.2.7跟踪需求状态</w:t>
-      </w:r>
-      <w:bookmarkEnd w:id="64"/>
+        <w:t>3</w:t>
+      </w:r>
+      <w:r>
+        <w:rPr>
+          <w:rFonts w:ascii="宋体" w:eastAsia="宋体" w:hAnsi="宋体" w:hint="eastAsia"/>
+          <w:lang w:val="zh-CN"/>
+        </w:rPr>
+        <w:t>.2.7跟踪需求状态</w:t>
+      </w:r>
       <w:bookmarkEnd w:id="65"/>
+      <w:bookmarkEnd w:id="66"/>
     </w:p>
     <w:p>
       <w:pPr>
@@ -30077,25 +29599,7 @@
                 <w:sz w:val="24"/>
                 <w:lang w:val="zh-CN"/>
               </w:rPr>
-              <w:t>需求已通过分析，项目影响已通过评估，</w:t>
-            </w:r>
-            <w:proofErr w:type="gramStart"/>
-            <w:r>
-              <w:rPr>
-                <w:rFonts w:ascii="宋体" w:eastAsia="宋体" w:hAnsi="宋体" w:cs="宋体" w:hint="eastAsia"/>
-                <w:sz w:val="24"/>
-                <w:lang w:val="zh-CN"/>
-              </w:rPr>
-              <w:t>该需求</w:t>
-            </w:r>
-            <w:proofErr w:type="gramEnd"/>
-            <w:r>
-              <w:rPr>
-                <w:rFonts w:ascii="宋体" w:eastAsia="宋体" w:hAnsi="宋体" w:cs="宋体" w:hint="eastAsia"/>
-                <w:sz w:val="24"/>
-                <w:lang w:val="zh-CN"/>
-              </w:rPr>
-              <w:t>已被分配到某一具体发布版本的基线。关键干系人同意处理该需求且软件开发团队已承诺实现它。</w:t>
+              <w:t>需求已通过分析，项目影响已通过评估，该需求已被分配到某一具体发布版本的基线。关键干系人同意处理该需求且软件开发团队已承诺实现它。</w:t>
             </w:r>
           </w:p>
         </w:tc>
@@ -30141,43 +29645,7 @@
                 <w:sz w:val="24"/>
                 <w:lang w:val="zh-CN"/>
               </w:rPr>
-              <w:t>实现需求的代码已经设计好，写好并完成单元测试，</w:t>
-            </w:r>
-            <w:proofErr w:type="gramStart"/>
-            <w:r>
-              <w:rPr>
-                <w:rFonts w:ascii="宋体" w:eastAsia="宋体" w:hAnsi="宋体" w:cs="宋体" w:hint="eastAsia"/>
-                <w:sz w:val="24"/>
-                <w:lang w:val="zh-CN"/>
-              </w:rPr>
-              <w:t>该需求</w:t>
-            </w:r>
-            <w:proofErr w:type="gramEnd"/>
-            <w:r>
-              <w:rPr>
-                <w:rFonts w:ascii="宋体" w:eastAsia="宋体" w:hAnsi="宋体" w:cs="宋体" w:hint="eastAsia"/>
-                <w:sz w:val="24"/>
-                <w:lang w:val="zh-CN"/>
-              </w:rPr>
-              <w:t>已追溯到相关设计和代码元素。实现</w:t>
-            </w:r>
-            <w:proofErr w:type="gramStart"/>
-            <w:r>
-              <w:rPr>
-                <w:rFonts w:ascii="宋体" w:eastAsia="宋体" w:hAnsi="宋体" w:cs="宋体" w:hint="eastAsia"/>
-                <w:sz w:val="24"/>
-                <w:lang w:val="zh-CN"/>
-              </w:rPr>
-              <w:t>该需求</w:t>
-            </w:r>
-            <w:proofErr w:type="gramEnd"/>
-            <w:r>
-              <w:rPr>
-                <w:rFonts w:ascii="宋体" w:eastAsia="宋体" w:hAnsi="宋体" w:cs="宋体" w:hint="eastAsia"/>
-                <w:sz w:val="24"/>
-                <w:lang w:val="zh-CN"/>
-              </w:rPr>
-              <w:t>的软件已准备进行测试，评审和其他验证。</w:t>
+              <w:t>实现需求的代码已经设计好，写好并完成单元测试，该需求已追溯到相关设计和代码元素。实现该需求的软件已准备进行测试，评审和其他验证。</w:t>
             </w:r>
           </w:p>
         </w:tc>
@@ -30374,16 +29842,22 @@
           <w:rFonts w:ascii="宋体" w:eastAsia="宋体" w:hAnsi="宋体"/>
         </w:rPr>
       </w:pPr>
-      <w:bookmarkStart w:id="66" w:name="_Toc496788735"/>
-      <w:bookmarkStart w:id="67" w:name="_Toc497339118"/>
+      <w:bookmarkStart w:id="67" w:name="_Toc496788735"/>
+      <w:bookmarkStart w:id="68" w:name="_Toc497339118"/>
       <w:r>
         <w:rPr>
           <w:rFonts w:ascii="宋体" w:eastAsia="宋体" w:hAnsi="宋体" w:hint="eastAsia"/>
         </w:rPr>
-        <w:t>2.2.8衡量需求稳定性</w:t>
-      </w:r>
-      <w:bookmarkEnd w:id="66"/>
+        <w:t>3</w:t>
+      </w:r>
+      <w:r>
+        <w:rPr>
+          <w:rFonts w:ascii="宋体" w:eastAsia="宋体" w:hAnsi="宋体" w:hint="eastAsia"/>
+        </w:rPr>
+        <w:t>.2.8衡量需求稳定性</w:t>
+      </w:r>
       <w:bookmarkEnd w:id="67"/>
+      <w:bookmarkEnd w:id="68"/>
     </w:p>
     <w:p>
       <w:pPr>
@@ -30415,16 +29889,22 @@
           <w:rFonts w:ascii="宋体" w:eastAsia="宋体" w:hAnsi="宋体"/>
         </w:rPr>
       </w:pPr>
-      <w:bookmarkStart w:id="68" w:name="_Toc496788736"/>
-      <w:bookmarkStart w:id="69" w:name="_Toc497339119"/>
+      <w:bookmarkStart w:id="69" w:name="_Toc496788736"/>
+      <w:bookmarkStart w:id="70" w:name="_Toc497339119"/>
       <w:r>
         <w:rPr>
           <w:rFonts w:ascii="宋体" w:eastAsia="宋体" w:hAnsi="宋体" w:hint="eastAsia"/>
         </w:rPr>
-        <w:t>2.2.9使用需求管理工具</w:t>
-      </w:r>
-      <w:bookmarkEnd w:id="68"/>
+        <w:t>3</w:t>
+      </w:r>
+      <w:r>
+        <w:rPr>
+          <w:rFonts w:ascii="宋体" w:eastAsia="宋体" w:hAnsi="宋体" w:hint="eastAsia"/>
+        </w:rPr>
+        <w:t>.2.9使用需求管理工具</w:t>
+      </w:r>
       <w:bookmarkEnd w:id="69"/>
+      <w:bookmarkEnd w:id="70"/>
     </w:p>
     <w:p>
       <w:pPr>
@@ -30845,22 +30325,383 @@
         </w:tc>
       </w:tr>
     </w:tbl>
-    <w:p/>
     <w:p>
       <w:pPr>
+        <w:pStyle w:val="2"/>
+      </w:pPr>
+      <w:r>
+        <w:rPr>
+          <w:rFonts w:hint="eastAsia"/>
+        </w:rPr>
+        <w:t>3.2接口人员</w:t>
+      </w:r>
+    </w:p>
+    <w:p>
+      <w:r>
+        <w:tab/>
+      </w:r>
+      <w:r>
+        <w:rPr>
+          <w:rFonts w:hint="eastAsia"/>
+        </w:rPr>
+        <w:t>负责本项目的接口人员为吴桐，有开发小组派专人，按用户要求，指定地点进行需求获取、访谈及展示需求工程计划中产生相关文档给用户，在后期中负责整合和更新提交。</w:t>
+      </w:r>
+    </w:p>
+    <w:p>
+      <w:pPr>
+        <w:pStyle w:val="2"/>
+      </w:pPr>
+      <w:r>
+        <w:rPr>
+          <w:rFonts w:hint="eastAsia"/>
+        </w:rPr>
+        <w:t>3.3进度</w:t>
+      </w:r>
+    </w:p>
+    <w:tbl>
+      <w:tblPr>
+        <w:tblStyle w:val="13"/>
+        <w:tblW w:w="0" w:type="auto"/>
+        <w:tblLook w:val="04A0" w:firstRow="1" w:lastRow="0" w:firstColumn="1" w:lastColumn="0" w:noHBand="0" w:noVBand="1"/>
+      </w:tblPr>
+      <w:tblGrid>
+        <w:gridCol w:w="2614"/>
+        <w:gridCol w:w="2614"/>
+        <w:gridCol w:w="2614"/>
+        <w:gridCol w:w="2614"/>
+      </w:tblGrid>
+      <w:tr>
+        <w:trPr>
+          <w:cnfStyle w:val="100000000000" w:firstRow="1" w:lastRow="0" w:firstColumn="0" w:lastColumn="0" w:oddVBand="0" w:evenVBand="0" w:oddHBand="0" w:evenHBand="0" w:firstRowFirstColumn="0" w:firstRowLastColumn="0" w:lastRowFirstColumn="0" w:lastRowLastColumn="0"/>
+        </w:trPr>
+        <w:tc>
+          <w:tcPr>
+            <w:cnfStyle w:val="001000000000" w:firstRow="0" w:lastRow="0" w:firstColumn="1" w:lastColumn="0" w:oddVBand="0" w:evenVBand="0" w:oddHBand="0" w:evenHBand="0" w:firstRowFirstColumn="0" w:firstRowLastColumn="0" w:lastRowFirstColumn="0" w:lastRowLastColumn="0"/>
+            <w:tcW w:w="2614" w:type="dxa"/>
+          </w:tcPr>
+          <w:p>
+            <w:pPr>
+              <w:rPr>
+                <w:rFonts w:hint="eastAsia"/>
+              </w:rPr>
+            </w:pPr>
+            <w:r>
+              <w:rPr>
+                <w:rFonts w:hint="eastAsia"/>
+              </w:rPr>
+              <w:t>里程碑名称</w:t>
+            </w:r>
+          </w:p>
+        </w:tc>
+        <w:tc>
+          <w:tcPr>
+            <w:tcW w:w="2614" w:type="dxa"/>
+          </w:tcPr>
+          <w:p>
+            <w:pPr>
+              <w:cnfStyle w:val="100000000000" w:firstRow="1" w:lastRow="0" w:firstColumn="0" w:lastColumn="0" w:oddVBand="0" w:evenVBand="0" w:oddHBand="0" w:evenHBand="0" w:firstRowFirstColumn="0" w:firstRowLastColumn="0" w:lastRowFirstColumn="0" w:lastRowLastColumn="0"/>
+              <w:rPr>
+                <w:rFonts w:hint="eastAsia"/>
+              </w:rPr>
+            </w:pPr>
+            <w:r>
+              <w:rPr>
+                <w:rFonts w:hint="eastAsia"/>
+              </w:rPr>
+              <w:t>产品名称</w:t>
+            </w:r>
+          </w:p>
+        </w:tc>
+        <w:tc>
+          <w:tcPr>
+            <w:tcW w:w="2614" w:type="dxa"/>
+          </w:tcPr>
+          <w:p>
+            <w:pPr>
+              <w:cnfStyle w:val="100000000000" w:firstRow="1" w:lastRow="0" w:firstColumn="0" w:lastColumn="0" w:oddVBand="0" w:evenVBand="0" w:oddHBand="0" w:evenHBand="0" w:firstRowFirstColumn="0" w:firstRowLastColumn="0" w:lastRowFirstColumn="0" w:lastRowLastColumn="0"/>
+              <w:rPr>
+                <w:rFonts w:hint="eastAsia"/>
+              </w:rPr>
+            </w:pPr>
+            <w:r>
+              <w:rPr>
+                <w:rFonts w:hint="eastAsia"/>
+              </w:rPr>
+              <w:t>最终</w:t>
+            </w:r>
+            <w:r>
+              <w:rPr>
+                <w:rFonts w:hint="eastAsia"/>
+              </w:rPr>
+              <w:t>提交日期</w:t>
+            </w:r>
+          </w:p>
+        </w:tc>
+        <w:tc>
+          <w:tcPr>
+            <w:tcW w:w="2614" w:type="dxa"/>
+          </w:tcPr>
+          <w:p>
+            <w:pPr>
+              <w:cnfStyle w:val="100000000000" w:firstRow="1" w:lastRow="0" w:firstColumn="0" w:lastColumn="0" w:oddVBand="0" w:evenVBand="0" w:oddHBand="0" w:evenHBand="0" w:firstRowFirstColumn="0" w:firstRowLastColumn="0" w:lastRowFirstColumn="0" w:lastRowLastColumn="0"/>
+              <w:rPr>
+                <w:rFonts w:hint="eastAsia"/>
+              </w:rPr>
+            </w:pPr>
+            <w:r>
+              <w:rPr>
+                <w:rFonts w:hint="eastAsia"/>
+              </w:rPr>
+              <w:t>主要</w:t>
+            </w:r>
+            <w:r>
+              <w:rPr>
+                <w:rFonts w:hint="eastAsia"/>
+              </w:rPr>
+              <w:t>责任人</w:t>
+            </w:r>
+          </w:p>
+        </w:tc>
+      </w:tr>
+      <w:tr>
+        <w:tc>
+          <w:tcPr>
+            <w:cnfStyle w:val="001000000000" w:firstRow="0" w:lastRow="0" w:firstColumn="1" w:lastColumn="0" w:oddVBand="0" w:evenVBand="0" w:oddHBand="0" w:evenHBand="0" w:firstRowFirstColumn="0" w:firstRowLastColumn="0" w:lastRowFirstColumn="0" w:lastRowLastColumn="0"/>
+            <w:tcW w:w="2614" w:type="dxa"/>
+          </w:tcPr>
+          <w:p>
+            <w:pPr>
+              <w:rPr>
+                <w:rFonts w:hint="eastAsia"/>
+              </w:rPr>
+            </w:pPr>
+            <w:r>
+              <w:rPr>
+                <w:rFonts w:hint="eastAsia"/>
+              </w:rPr>
+              <w:t>需求开发过程</w:t>
+            </w:r>
+          </w:p>
+        </w:tc>
+        <w:tc>
+          <w:tcPr>
+            <w:tcW w:w="2614" w:type="dxa"/>
+          </w:tcPr>
+          <w:p>
+            <w:pPr>
+              <w:cnfStyle w:val="000000000000" w:firstRow="0" w:lastRow="0" w:firstColumn="0" w:lastColumn="0" w:oddVBand="0" w:evenVBand="0" w:oddHBand="0" w:evenHBand="0" w:firstRowFirstColumn="0" w:firstRowLastColumn="0" w:lastRowFirstColumn="0" w:lastRowLastColumn="0"/>
+              <w:rPr>
+                <w:rFonts w:hint="eastAsia"/>
+              </w:rPr>
+            </w:pPr>
+            <w:r>
+              <w:rPr>
+                <w:rFonts w:hint="eastAsia"/>
+              </w:rPr>
+              <w:t>需求开发过程</w:t>
+            </w:r>
+            <w:r>
+              <w:rPr>
+                <w:rFonts w:hint="eastAsia"/>
+              </w:rPr>
+              <w:t>中产生的相关文档</w:t>
+            </w:r>
+          </w:p>
+        </w:tc>
+        <w:tc>
+          <w:tcPr>
+            <w:tcW w:w="2614" w:type="dxa"/>
+          </w:tcPr>
+          <w:p>
+            <w:pPr>
+              <w:cnfStyle w:val="000000000000" w:firstRow="0" w:lastRow="0" w:firstColumn="0" w:lastColumn="0" w:oddVBand="0" w:evenVBand="0" w:oddHBand="0" w:evenHBand="0" w:firstRowFirstColumn="0" w:firstRowLastColumn="0" w:lastRowFirstColumn="0" w:lastRowLastColumn="0"/>
+              <w:rPr>
+                <w:rFonts w:hint="eastAsia"/>
+              </w:rPr>
+            </w:pPr>
+            <w:r>
+              <w:rPr>
+                <w:rFonts w:hint="eastAsia"/>
+              </w:rPr>
+              <w:t>2017年11月12日</w:t>
+            </w:r>
+          </w:p>
+        </w:tc>
+        <w:tc>
+          <w:tcPr>
+            <w:tcW w:w="2614" w:type="dxa"/>
+          </w:tcPr>
+          <w:p>
+            <w:pPr>
+              <w:cnfStyle w:val="000000000000" w:firstRow="0" w:lastRow="0" w:firstColumn="0" w:lastColumn="0" w:oddVBand="0" w:evenVBand="0" w:oddHBand="0" w:evenHBand="0" w:firstRowFirstColumn="0" w:firstRowLastColumn="0" w:lastRowFirstColumn="0" w:lastRowLastColumn="0"/>
+              <w:rPr>
+                <w:rFonts w:hint="eastAsia"/>
+              </w:rPr>
+            </w:pPr>
+            <w:r>
+              <w:rPr>
+                <w:rFonts w:hint="eastAsia"/>
+              </w:rPr>
+              <w:t xml:space="preserve">吴桐 </w:t>
+            </w:r>
+          </w:p>
+        </w:tc>
+      </w:tr>
+      <w:tr>
+        <w:tc>
+          <w:tcPr>
+            <w:cnfStyle w:val="001000000000" w:firstRow="0" w:lastRow="0" w:firstColumn="1" w:lastColumn="0" w:oddVBand="0" w:evenVBand="0" w:oddHBand="0" w:evenHBand="0" w:firstRowFirstColumn="0" w:firstRowLastColumn="0" w:lastRowFirstColumn="0" w:lastRowLastColumn="0"/>
+            <w:tcW w:w="2614" w:type="dxa"/>
+          </w:tcPr>
+          <w:p>
+            <w:pPr>
+              <w:rPr>
+                <w:rFonts w:hint="eastAsia"/>
+              </w:rPr>
+            </w:pPr>
+            <w:r>
+              <w:rPr>
+                <w:rFonts w:hint="eastAsia"/>
+              </w:rPr>
+              <w:t>需求管理过程</w:t>
+            </w:r>
+          </w:p>
+        </w:tc>
+        <w:tc>
+          <w:tcPr>
+            <w:tcW w:w="2614" w:type="dxa"/>
+          </w:tcPr>
+          <w:p>
+            <w:pPr>
+              <w:cnfStyle w:val="000000000000" w:firstRow="0" w:lastRow="0" w:firstColumn="0" w:lastColumn="0" w:oddVBand="0" w:evenVBand="0" w:oddHBand="0" w:evenHBand="0" w:firstRowFirstColumn="0" w:firstRowLastColumn="0" w:lastRowFirstColumn="0" w:lastRowLastColumn="0"/>
+              <w:rPr>
+                <w:rFonts w:hint="eastAsia"/>
+              </w:rPr>
+            </w:pPr>
+            <w:r>
+              <w:rPr>
+                <w:rFonts w:hint="eastAsia"/>
+              </w:rPr>
+              <w:t>需求管理过程中产生的相关文档</w:t>
+            </w:r>
+          </w:p>
+        </w:tc>
+        <w:tc>
+          <w:tcPr>
+            <w:tcW w:w="2614" w:type="dxa"/>
+          </w:tcPr>
+          <w:p>
+            <w:pPr>
+              <w:cnfStyle w:val="000000000000" w:firstRow="0" w:lastRow="0" w:firstColumn="0" w:lastColumn="0" w:oddVBand="0" w:evenVBand="0" w:oddHBand="0" w:evenHBand="0" w:firstRowFirstColumn="0" w:firstRowLastColumn="0" w:lastRowFirstColumn="0" w:lastRowLastColumn="0"/>
+              <w:rPr>
+                <w:rFonts w:hint="eastAsia"/>
+              </w:rPr>
+            </w:pPr>
+            <w:r>
+              <w:rPr>
+                <w:rFonts w:hint="eastAsia"/>
+              </w:rPr>
+              <w:t>2017年11月12日</w:t>
+            </w:r>
+          </w:p>
+        </w:tc>
+        <w:tc>
+          <w:tcPr>
+            <w:tcW w:w="2614" w:type="dxa"/>
+          </w:tcPr>
+          <w:p>
+            <w:pPr>
+              <w:cnfStyle w:val="000000000000" w:firstRow="0" w:lastRow="0" w:firstColumn="0" w:lastColumn="0" w:oddVBand="0" w:evenVBand="0" w:oddHBand="0" w:evenHBand="0" w:firstRowFirstColumn="0" w:firstRowLastColumn="0" w:lastRowFirstColumn="0" w:lastRowLastColumn="0"/>
+              <w:rPr>
+                <w:rFonts w:hint="eastAsia"/>
+              </w:rPr>
+            </w:pPr>
+            <w:r>
+              <w:rPr>
+                <w:rFonts w:hint="eastAsia"/>
+              </w:rPr>
+              <w:t>吴桐</w:t>
+            </w:r>
+          </w:p>
+        </w:tc>
+      </w:tr>
+      <w:tr>
+        <w:tc>
+          <w:tcPr>
+            <w:cnfStyle w:val="001000000000" w:firstRow="0" w:lastRow="0" w:firstColumn="1" w:lastColumn="0" w:oddVBand="0" w:evenVBand="0" w:oddHBand="0" w:evenHBand="0" w:firstRowFirstColumn="0" w:firstRowLastColumn="0" w:lastRowFirstColumn="0" w:lastRowLastColumn="0"/>
+            <w:tcW w:w="2614" w:type="dxa"/>
+          </w:tcPr>
+          <w:p>
+            <w:pPr>
+              <w:rPr>
+                <w:rFonts w:hint="eastAsia"/>
+              </w:rPr>
+            </w:pPr>
+          </w:p>
+        </w:tc>
+        <w:tc>
+          <w:tcPr>
+            <w:tcW w:w="2614" w:type="dxa"/>
+          </w:tcPr>
+          <w:p>
+            <w:pPr>
+              <w:cnfStyle w:val="000000000000" w:firstRow="0" w:lastRow="0" w:firstColumn="0" w:lastColumn="0" w:oddVBand="0" w:evenVBand="0" w:oddHBand="0" w:evenHBand="0" w:firstRowFirstColumn="0" w:firstRowLastColumn="0" w:lastRowFirstColumn="0" w:lastRowLastColumn="0"/>
+              <w:rPr>
+                <w:rFonts w:hint="eastAsia"/>
+              </w:rPr>
+            </w:pPr>
+          </w:p>
+        </w:tc>
+        <w:tc>
+          <w:tcPr>
+            <w:tcW w:w="2614" w:type="dxa"/>
+          </w:tcPr>
+          <w:p>
+            <w:pPr>
+              <w:cnfStyle w:val="000000000000" w:firstRow="0" w:lastRow="0" w:firstColumn="0" w:lastColumn="0" w:oddVBand="0" w:evenVBand="0" w:oddHBand="0" w:evenHBand="0" w:firstRowFirstColumn="0" w:firstRowLastColumn="0" w:lastRowFirstColumn="0" w:lastRowLastColumn="0"/>
+              <w:rPr>
+                <w:rFonts w:hint="eastAsia"/>
+              </w:rPr>
+            </w:pPr>
+          </w:p>
+        </w:tc>
+        <w:tc>
+          <w:tcPr>
+            <w:tcW w:w="2614" w:type="dxa"/>
+          </w:tcPr>
+          <w:p>
+            <w:pPr>
+              <w:cnfStyle w:val="000000000000" w:firstRow="0" w:lastRow="0" w:firstColumn="0" w:lastColumn="0" w:oddVBand="0" w:evenVBand="0" w:oddHBand="0" w:evenHBand="0" w:firstRowFirstColumn="0" w:firstRowLastColumn="0" w:lastRowFirstColumn="0" w:lastRowLastColumn="0"/>
+              <w:rPr>
+                <w:rFonts w:hint="eastAsia"/>
+              </w:rPr>
+            </w:pPr>
+          </w:p>
+        </w:tc>
+      </w:tr>
+    </w:tbl>
+    <w:p>
+      <w:pPr>
+        <w:rPr>
+          <w:rFonts w:hint="eastAsia"/>
+        </w:rPr>
+      </w:pPr>
+    </w:p>
+    <w:p>
+      <w:pPr>
         <w:pStyle w:val="1"/>
         <w:rPr>
           <w:rFonts w:ascii="宋体" w:hAnsi="宋体"/>
         </w:rPr>
       </w:pPr>
-      <w:bookmarkStart w:id="70" w:name="_Toc497339120"/>
+      <w:bookmarkStart w:id="71" w:name="_Toc497339120"/>
       <w:r>
         <w:rPr>
           <w:rFonts w:ascii="宋体" w:hAnsi="宋体" w:hint="eastAsia"/>
         </w:rPr>
         <w:t>3.风险管理计划</w:t>
       </w:r>
-      <w:bookmarkEnd w:id="70"/>
+      <w:bookmarkEnd w:id="71"/>
       <w:r>
         <w:rPr>
           <w:rFonts w:ascii="宋体" w:hAnsi="宋体" w:hint="eastAsia"/>
@@ -30882,8 +30723,8 @@
           <w:szCs w:val="32"/>
         </w:rPr>
       </w:pPr>
-      <w:bookmarkStart w:id="71" w:name="_Toc496442215"/>
-      <w:bookmarkStart w:id="72" w:name="_Toc497339121"/>
+      <w:bookmarkStart w:id="72" w:name="_Toc496442215"/>
+      <w:bookmarkStart w:id="73" w:name="_Toc497339121"/>
       <w:r>
         <w:rPr>
           <w:rFonts w:ascii="宋体" w:eastAsia="宋体" w:hAnsi="宋体" w:hint="eastAsia"/>
@@ -30892,8 +30733,8 @@
         </w:rPr>
         <w:t>3.1风险评估</w:t>
       </w:r>
-      <w:bookmarkEnd w:id="71"/>
       <w:bookmarkEnd w:id="72"/>
+      <w:bookmarkEnd w:id="73"/>
     </w:p>
     <w:p>
       <w:pPr>
@@ -30909,8 +30750,8 @@
           <w:szCs w:val="32"/>
         </w:rPr>
       </w:pPr>
-      <w:bookmarkStart w:id="73" w:name="_Toc496442216"/>
-      <w:bookmarkStart w:id="74" w:name="_Toc497339122"/>
+      <w:bookmarkStart w:id="74" w:name="_Toc496442216"/>
+      <w:bookmarkStart w:id="75" w:name="_Toc497339122"/>
       <w:r>
         <w:rPr>
           <w:rFonts w:ascii="宋体" w:eastAsia="宋体" w:hAnsi="宋体" w:hint="eastAsia"/>
@@ -30930,8 +30771,8 @@
         </w:rPr>
         <w:t>需求获取方面的风险</w:t>
       </w:r>
-      <w:bookmarkEnd w:id="73"/>
       <w:bookmarkEnd w:id="74"/>
+      <w:bookmarkEnd w:id="75"/>
     </w:p>
     <w:p>
       <w:pPr>
@@ -30996,23 +30837,7 @@
           <w:rFonts w:ascii="宋体" w:hAnsi="宋体" w:hint="eastAsia"/>
           <w:szCs w:val="24"/>
         </w:rPr>
-        <w:t>需求规格说明的</w:t>
-      </w:r>
-      <w:proofErr w:type="gramStart"/>
-      <w:r>
-        <w:rPr>
-          <w:rFonts w:ascii="宋体" w:hAnsi="宋体" w:hint="eastAsia"/>
-          <w:szCs w:val="24"/>
-        </w:rPr>
-        <w:t>不</w:t>
-      </w:r>
-      <w:proofErr w:type="gramEnd"/>
-      <w:r>
-        <w:rPr>
-          <w:rFonts w:ascii="宋体" w:hAnsi="宋体" w:hint="eastAsia"/>
-          <w:szCs w:val="24"/>
-        </w:rPr>
-        <w:t>完整性和不正确性引发的风险</w:t>
+        <w:t>需求规格说明的不完整性和不正确性引发的风险</w:t>
       </w:r>
     </w:p>
     <w:p>
@@ -31161,8 +30986,8 @@
           <w:szCs w:val="32"/>
         </w:rPr>
       </w:pPr>
-      <w:bookmarkStart w:id="75" w:name="_Toc496442217"/>
-      <w:bookmarkStart w:id="76" w:name="_Toc497339123"/>
+      <w:bookmarkStart w:id="76" w:name="_Toc496442217"/>
+      <w:bookmarkStart w:id="77" w:name="_Toc497339123"/>
       <w:r>
         <w:rPr>
           <w:rFonts w:ascii="宋体" w:eastAsia="宋体" w:hAnsi="宋体" w:hint="eastAsia"/>
@@ -31181,8 +31006,8 @@
         </w:rPr>
         <w:t>需求分析方面的风险</w:t>
       </w:r>
-      <w:bookmarkEnd w:id="75"/>
       <w:bookmarkEnd w:id="76"/>
+      <w:bookmarkEnd w:id="77"/>
     </w:p>
     <w:p>
       <w:pPr>
@@ -31264,8 +31089,8 @@
           <w:szCs w:val="32"/>
         </w:rPr>
       </w:pPr>
-      <w:bookmarkStart w:id="77" w:name="_Toc496442218"/>
-      <w:bookmarkStart w:id="78" w:name="_Toc497339124"/>
+      <w:bookmarkStart w:id="78" w:name="_Toc496442218"/>
+      <w:bookmarkStart w:id="79" w:name="_Toc497339124"/>
       <w:r>
         <w:rPr>
           <w:rFonts w:ascii="宋体" w:eastAsia="宋体" w:hAnsi="宋体" w:hint="eastAsia"/>
@@ -31274,6 +31099,7 @@
           <w:szCs w:val="32"/>
           <w:highlight w:val="lightGray"/>
         </w:rPr>
+        <w:lastRenderedPageBreak/>
         <w:t>3.1.3</w:t>
       </w:r>
       <w:r>
@@ -31285,8 +31111,8 @@
         </w:rPr>
         <w:t>编写需求规格说明方面的风险</w:t>
       </w:r>
-      <w:bookmarkEnd w:id="77"/>
       <w:bookmarkEnd w:id="78"/>
+      <w:bookmarkEnd w:id="79"/>
     </w:p>
     <w:p>
       <w:pPr>
@@ -31375,8 +31201,8 @@
         </w:rPr>
         <w:t>需求中包括设计引发的风险</w:t>
       </w:r>
-      <w:bookmarkStart w:id="79" w:name="_Toc496442219"/>
-      <w:bookmarkStart w:id="80" w:name="_Toc497339125"/>
+      <w:bookmarkStart w:id="80" w:name="_Toc496442219"/>
+      <w:bookmarkStart w:id="81" w:name="_Toc497339125"/>
     </w:p>
     <w:p>
       <w:pPr>
@@ -31397,8 +31223,8 @@
         </w:rPr>
         <w:t>3.1.4需求确认方面的风险</w:t>
       </w:r>
-      <w:bookmarkEnd w:id="79"/>
       <w:bookmarkEnd w:id="80"/>
+      <w:bookmarkEnd w:id="81"/>
     </w:p>
     <w:p>
       <w:pPr>
@@ -31458,8 +31284,8 @@
           <w:szCs w:val="32"/>
         </w:rPr>
       </w:pPr>
-      <w:bookmarkStart w:id="81" w:name="_Toc496442220"/>
-      <w:bookmarkStart w:id="82" w:name="_Toc497339126"/>
+      <w:bookmarkStart w:id="82" w:name="_Toc496442220"/>
+      <w:bookmarkStart w:id="83" w:name="_Toc497339126"/>
       <w:r>
         <w:rPr>
           <w:rFonts w:ascii="宋体" w:eastAsia="宋体" w:hAnsi="宋体" w:hint="eastAsia"/>
@@ -31467,7 +31293,6 @@
           <w:sz w:val="32"/>
           <w:szCs w:val="32"/>
         </w:rPr>
-        <w:lastRenderedPageBreak/>
         <w:t>3.1.5</w:t>
       </w:r>
       <w:r>
@@ -31479,8 +31304,8 @@
         </w:rPr>
         <w:t>需求管理方面的风险</w:t>
       </w:r>
-      <w:bookmarkEnd w:id="81"/>
       <w:bookmarkEnd w:id="82"/>
+      <w:bookmarkEnd w:id="83"/>
     </w:p>
     <w:p>
       <w:pPr>
@@ -31583,9 +31408,9 @@
           <w:szCs w:val="32"/>
         </w:rPr>
       </w:pPr>
-      <w:bookmarkStart w:id="83" w:name="_Toc496442221"/>
-      <w:bookmarkStart w:id="84" w:name="_Toc497339127"/>
-      <w:bookmarkStart w:id="85" w:name="_Toc496442222"/>
+      <w:bookmarkStart w:id="84" w:name="_Toc496442221"/>
+      <w:bookmarkStart w:id="85" w:name="_Toc497339127"/>
+      <w:bookmarkStart w:id="86" w:name="_Toc496442222"/>
       <w:r>
         <w:rPr>
           <w:rFonts w:hint="eastAsia"/>
@@ -31602,8 +31427,8 @@
         </w:rPr>
         <w:t>风险控制</w:t>
       </w:r>
-      <w:bookmarkEnd w:id="83"/>
       <w:bookmarkEnd w:id="84"/>
+      <w:bookmarkEnd w:id="85"/>
     </w:p>
     <w:p>
       <w:pPr>
@@ -31619,7 +31444,7 @@
           <w:szCs w:val="32"/>
         </w:rPr>
       </w:pPr>
-      <w:bookmarkStart w:id="86" w:name="_Toc497339128"/>
+      <w:bookmarkStart w:id="87" w:name="_Toc497339128"/>
       <w:r>
         <w:rPr>
           <w:rFonts w:ascii="宋体" w:eastAsia="宋体" w:hAnsi="宋体" w:hint="eastAsia"/>
@@ -31629,8 +31454,8 @@
         </w:rPr>
         <w:t>3.2.1需求获取方面的控制</w:t>
       </w:r>
-      <w:bookmarkEnd w:id="85"/>
       <w:bookmarkEnd w:id="86"/>
+      <w:bookmarkEnd w:id="87"/>
     </w:p>
     <w:p>
       <w:pPr>
@@ -31783,23 +31608,7 @@
           <w:rFonts w:ascii="宋体" w:hAnsi="宋体" w:hint="eastAsia"/>
           <w:szCs w:val="24"/>
         </w:rPr>
-        <w:t>通过逆向工程发现的需求编写成文档，让客户评审这些需求，以确保其</w:t>
-      </w:r>
-      <w:proofErr w:type="gramStart"/>
-      <w:r>
-        <w:rPr>
-          <w:rFonts w:ascii="宋体" w:hAnsi="宋体" w:hint="eastAsia"/>
-          <w:szCs w:val="24"/>
-        </w:rPr>
-        <w:t>正确定</w:t>
-      </w:r>
-      <w:proofErr w:type="gramEnd"/>
-      <w:r>
-        <w:rPr>
-          <w:rFonts w:ascii="宋体" w:hAnsi="宋体" w:hint="eastAsia"/>
-          <w:szCs w:val="24"/>
-        </w:rPr>
-        <w:t>和相关性。</w:t>
+        <w:t>通过逆向工程发现的需求编写成文档，让客户评审这些需求，以确保其正确定和相关性。</w:t>
       </w:r>
     </w:p>
     <w:p>
@@ -31838,8 +31647,8 @@
           <w:szCs w:val="32"/>
         </w:rPr>
       </w:pPr>
-      <w:bookmarkStart w:id="87" w:name="_Toc496442223"/>
-      <w:bookmarkStart w:id="88" w:name="_Toc497339129"/>
+      <w:bookmarkStart w:id="88" w:name="_Toc496442223"/>
+      <w:bookmarkStart w:id="89" w:name="_Toc497339129"/>
       <w:r>
         <w:rPr>
           <w:rFonts w:ascii="宋体" w:eastAsia="宋体" w:hAnsi="宋体" w:hint="eastAsia"/>
@@ -31849,8 +31658,8 @@
         </w:rPr>
         <w:t>3.2.2需求分析方面的控制</w:t>
       </w:r>
-      <w:bookmarkEnd w:id="87"/>
       <w:bookmarkEnd w:id="88"/>
+      <w:bookmarkEnd w:id="89"/>
     </w:p>
     <w:p>
       <w:pPr>
@@ -31871,7 +31680,15 @@
           <w:rFonts w:ascii="宋体" w:hAnsi="宋体" w:hint="eastAsia"/>
           <w:szCs w:val="24"/>
         </w:rPr>
-        <w:t>要确保每个功能需求、特性或用例都设定了优先级，并安排在一个特定的系统版本或迭代中实现它们。</w:t>
+        <w:t>要确保每个功能需求、特性或用例都设定了优先级，并安排在一个特定的系统版本或迭代中实现</w:t>
+      </w:r>
+      <w:r>
+        <w:rPr>
+          <w:rFonts w:ascii="宋体" w:hAnsi="宋体" w:hint="eastAsia"/>
+          <w:szCs w:val="24"/>
+        </w:rPr>
+        <w:lastRenderedPageBreak/>
+        <w:t>它们。</w:t>
       </w:r>
     </w:p>
     <w:p>
@@ -31913,8 +31730,8 @@
         </w:rPr>
         <w:t>为满足某些需求而采取新技术时，要考虑到学习曲线的问题，只有通过一定的学习时间才能达到适当的熟练程度。要尽早确认那些高风险的需求，并留出足够的时间用户从错误中学习经验，实验以及制作原型。</w:t>
       </w:r>
-      <w:bookmarkStart w:id="89" w:name="_Toc496442224"/>
-      <w:bookmarkStart w:id="90" w:name="_Toc497339130"/>
+      <w:bookmarkStart w:id="90" w:name="_Toc496442224"/>
+      <w:bookmarkStart w:id="91" w:name="_Toc497339130"/>
     </w:p>
     <w:p>
       <w:pPr>
@@ -31955,8 +31772,8 @@
         </w:rPr>
         <w:t>编写需求规格说明方面的控制</w:t>
       </w:r>
-      <w:bookmarkEnd w:id="89"/>
       <w:bookmarkEnd w:id="90"/>
+      <w:bookmarkEnd w:id="91"/>
     </w:p>
     <w:p>
       <w:pPr>
@@ -32021,15 +31838,7 @@
           <w:rFonts w:ascii="宋体" w:hAnsi="宋体" w:hint="eastAsia"/>
           <w:szCs w:val="24"/>
         </w:rPr>
-        <w:t>创建一个数据字典来定义一些术语的条目和结构，对软件需求说明的评审可以帮助参与者对关键</w:t>
-      </w:r>
-      <w:r>
-        <w:rPr>
-          <w:rFonts w:ascii="宋体" w:hAnsi="宋体" w:hint="eastAsia"/>
-          <w:szCs w:val="24"/>
-        </w:rPr>
-        <w:lastRenderedPageBreak/>
-        <w:t>术语和概念达成一致的理解。</w:t>
+        <w:t>创建一个数据字典来定义一些术语的条目和结构，对软件需求说明的评审可以帮助参与者对关键术语和概念达成一致的理解。</w:t>
       </w:r>
     </w:p>
     <w:p>
@@ -32068,8 +31877,8 @@
           <w:szCs w:val="32"/>
         </w:rPr>
       </w:pPr>
-      <w:bookmarkStart w:id="91" w:name="_Toc496442225"/>
-      <w:bookmarkStart w:id="92" w:name="_Toc497339131"/>
+      <w:bookmarkStart w:id="92" w:name="_Toc496442225"/>
+      <w:bookmarkStart w:id="93" w:name="_Toc497339131"/>
       <w:r>
         <w:rPr>
           <w:rFonts w:ascii="宋体" w:eastAsia="宋体" w:hAnsi="宋体" w:hint="eastAsia"/>
@@ -32079,8 +31888,8 @@
         </w:rPr>
         <w:t>3.2.4.需求确认方面的控制</w:t>
       </w:r>
-      <w:bookmarkEnd w:id="91"/>
       <w:bookmarkEnd w:id="92"/>
+      <w:bookmarkEnd w:id="93"/>
     </w:p>
     <w:p>
       <w:pPr>
@@ -32140,8 +31949,8 @@
           <w:szCs w:val="32"/>
         </w:rPr>
       </w:pPr>
-      <w:bookmarkStart w:id="93" w:name="_Toc496442226"/>
-      <w:bookmarkStart w:id="94" w:name="_Toc497339132"/>
+      <w:bookmarkStart w:id="94" w:name="_Toc496442226"/>
+      <w:bookmarkStart w:id="95" w:name="_Toc497339132"/>
       <w:r>
         <w:rPr>
           <w:rFonts w:ascii="宋体" w:eastAsia="宋体" w:hAnsi="宋体" w:hint="eastAsia"/>
@@ -32169,8 +31978,8 @@
         </w:rPr>
         <w:t>需求管理方面的控制</w:t>
       </w:r>
-      <w:bookmarkEnd w:id="93"/>
       <w:bookmarkEnd w:id="94"/>
+      <w:bookmarkEnd w:id="95"/>
     </w:p>
     <w:p>
       <w:pPr>
@@ -32213,23 +32022,7 @@
           <w:rFonts w:ascii="宋体" w:hAnsi="宋体" w:hint="eastAsia"/>
           <w:szCs w:val="24"/>
         </w:rPr>
-        <w:t>需求变更过程要包括对提议的变更进行影响分析，组建变更控制委员会</w:t>
-      </w:r>
-      <w:proofErr w:type="gramStart"/>
-      <w:r>
-        <w:rPr>
-          <w:rFonts w:ascii="宋体" w:hAnsi="宋体" w:hint="eastAsia"/>
-          <w:szCs w:val="24"/>
-        </w:rPr>
-        <w:t>作出</w:t>
-      </w:r>
-      <w:proofErr w:type="gramEnd"/>
-      <w:r>
-        <w:rPr>
-          <w:rFonts w:ascii="宋体" w:hAnsi="宋体" w:hint="eastAsia"/>
-          <w:szCs w:val="24"/>
-        </w:rPr>
-        <w:t>决策，使用工具支持预定义的过程。</w:t>
+        <w:t>需求变更过程要包括对提议的变更进行影响分析，组建变更控制委员会作出决策，使用工具支持预定义的过程。</w:t>
       </w:r>
     </w:p>
     <w:p>
@@ -32290,9 +32083,7 @@
           <w:szCs w:val="32"/>
         </w:rPr>
       </w:pPr>
-      <w:bookmarkStart w:id="95" w:name="_Toc497339133"/>
-      <w:bookmarkStart w:id="96" w:name="_GoBack"/>
-      <w:bookmarkEnd w:id="96"/>
+      <w:bookmarkStart w:id="96" w:name="_Toc497339133"/>
       <w:r>
         <w:rPr>
           <w:rFonts w:ascii="宋体" w:eastAsia="宋体" w:hAnsi="宋体" w:hint="eastAsia"/>
@@ -32301,7 +32092,7 @@
         </w:rPr>
         <w:t>3.3风险子计划</w:t>
       </w:r>
-      <w:bookmarkEnd w:id="95"/>
+      <w:bookmarkEnd w:id="96"/>
     </w:p>
     <w:p>
       <w:pPr>
@@ -32430,6 +32221,7 @@
               <w:rPr>
                 <w:rFonts w:ascii="宋体" w:eastAsia="宋体" w:hAnsi="宋体" w:hint="eastAsia"/>
               </w:rPr>
+              <w:lastRenderedPageBreak/>
               <w:t>项目开发人员无法继续工作（短期）</w:t>
             </w:r>
           </w:p>
@@ -32727,14 +32519,7 @@
               <w:rPr>
                 <w:rFonts w:ascii="宋体" w:eastAsia="宋体" w:hAnsi="宋体" w:hint="eastAsia"/>
               </w:rPr>
-              <w:t>小组定期开会总结反思，根据开发人员反馈</w:t>
-            </w:r>
-            <w:r>
-              <w:rPr>
-                <w:rFonts w:ascii="宋体" w:eastAsia="宋体" w:hAnsi="宋体" w:hint="eastAsia"/>
-              </w:rPr>
-              <w:lastRenderedPageBreak/>
-              <w:t>的问题，意见，纠正开发存在的一些问题</w:t>
+              <w:t>小组定期开会总结反思，根据开发人员反馈的问题，意见，纠正开发存在的一些问题</w:t>
             </w:r>
           </w:p>
         </w:tc>
@@ -36020,7 +35805,7 @@
             <w:noProof/>
             <w:lang w:val="zh-CN"/>
           </w:rPr>
-          <w:t>38</w:t>
+          <w:t>2</w:t>
         </w:r>
         <w:r>
           <w:fldChar w:fldCharType="end"/>
@@ -39364,7 +39149,7 @@
 </file>
 
 <file path=customXml/itemProps1.xml><?xml version="1.0" encoding="utf-8"?>
-<ds:datastoreItem xmlns:ds="http://schemas.openxmlformats.org/officeDocument/2006/customXml" ds:itemID="{7929D5E3-0127-455F-9EA3-C860E7917D7D}">
+<ds:datastoreItem xmlns:ds="http://schemas.openxmlformats.org/officeDocument/2006/customXml" ds:itemID="{03D6B12C-509D-4B2D-A639-ADC33011A283}">
   <ds:schemaRefs>
     <ds:schemaRef ds:uri="http://schemas.openxmlformats.org/officeDocument/2006/bibliography"/>
   </ds:schemaRefs>

--- a/PRD-21-C2/非受控文档/本周提交文档/需求工程计划.docx
+++ b/PRD-21-C2/非受控文档/本周提交文档/需求工程计划.docx
@@ -6323,7 +6323,21 @@
           <w:rFonts w:hint="eastAsia"/>
           <w:color w:val="000000"/>
         </w:rPr>
-        <w:t>用户：游客，学生，老师  及实现该软件的计算中心或计算机网络；</w:t>
+        <w:t>用户：游客，学生，老师  及</w:t>
+      </w:r>
+      <w:r>
+        <w:rPr>
+          <w:rFonts w:hint="eastAsia"/>
+          <w:color w:val="000000"/>
+        </w:rPr>
+        <w:t>管理员</w:t>
+      </w:r>
+      <w:r>
+        <w:rPr>
+          <w:rFonts w:hint="eastAsia"/>
+          <w:color w:val="000000"/>
+        </w:rPr>
+        <w:t>；</w:t>
       </w:r>
       <w:r>
         <w:rPr>
@@ -6509,7 +6523,34 @@
           <w:rFonts w:hint="eastAsia"/>
           <w:color w:val="000000"/>
         </w:rPr>
-        <w:t>国家标准规范要求进行。 </w:t>
+        <w:t>国家标准规范</w:t>
+      </w:r>
+      <w:r>
+        <w:rPr>
+          <w:rFonts w:hint="eastAsia"/>
+          <w:color w:val="000000"/>
+        </w:rPr>
+        <w:t>，</w:t>
+      </w:r>
+      <w:r>
+        <w:rPr>
+          <w:color w:val="000000"/>
+        </w:rPr>
+        <w:t>GB/T8567-1988国家标准和IEEE/ANSI830-1993</w:t>
+      </w:r>
+      <w:r>
+        <w:rPr>
+          <w:rFonts w:hint="eastAsia"/>
+          <w:color w:val="000000"/>
+        </w:rPr>
+        <w:t>标准规范</w:t>
+      </w:r>
+      <w:r>
+        <w:rPr>
+          <w:rFonts w:hint="eastAsia"/>
+          <w:color w:val="000000"/>
+        </w:rPr>
+        <w:t>要求进行。 </w:t>
       </w:r>
     </w:p>
     <w:p>
@@ -6526,6 +6567,7 @@
           <w:rFonts w:hint="eastAsia"/>
           <w:color w:val="000000"/>
         </w:rPr>
+        <w:lastRenderedPageBreak/>
         <w:t>参考书籍包括：软件项目管理（第5版），Bob Hughes、Mike Cotterell著，廖彬山、周卫华 译，机械工业出版社，2010</w:t>
       </w:r>
     </w:p>
@@ -6543,7 +6585,6 @@
           <w:rFonts w:hint="eastAsia"/>
           <w:color w:val="000000"/>
         </w:rPr>
-        <w:lastRenderedPageBreak/>
         <w:t>软件需求（第3版），Karl Wiegers、Joy Beatty著，李忠利、李淳、霍金健、孔晨辉 译，清华大学出版，2016</w:t>
       </w:r>
     </w:p>
@@ -6636,51 +6677,90 @@
       </w:r>
     </w:p>
     <w:p>
-      <w:r>
-        <w:rPr>
-          <w:rFonts w:hint="eastAsia"/>
+      <w:pPr>
+        <w:rPr>
+          <w:rFonts w:ascii="宋体" w:eastAsia="宋体" w:hAnsi="宋体"/>
+          <w:sz w:val="24"/>
+          <w:szCs w:val="24"/>
+        </w:rPr>
+      </w:pPr>
+      <w:r>
+        <w:rPr>
+          <w:rFonts w:ascii="宋体" w:eastAsia="宋体" w:hAnsi="宋体" w:hint="eastAsia"/>
+          <w:sz w:val="24"/>
+          <w:szCs w:val="24"/>
         </w:rPr>
         <w:t xml:space="preserve"> 本项目遵从</w:t>
       </w:r>
       <w:r>
         <w:rPr>
-          <w:rFonts w:hint="eastAsia"/>
+          <w:rFonts w:ascii="宋体" w:eastAsia="宋体" w:hAnsi="宋体" w:hint="eastAsia"/>
+          <w:sz w:val="24"/>
+          <w:szCs w:val="24"/>
         </w:rPr>
         <w:t>《软件需求（第三版）》 （Karl</w:t>
       </w:r>
       <w:r>
+        <w:rPr>
+          <w:rFonts w:ascii="宋体" w:eastAsia="宋体" w:hAnsi="宋体"/>
+          <w:sz w:val="24"/>
+          <w:szCs w:val="24"/>
+        </w:rPr>
         <w:t xml:space="preserve"> </w:t>
       </w:r>
       <w:r>
         <w:rPr>
-          <w:rFonts w:hint="eastAsia"/>
+          <w:rFonts w:ascii="宋体" w:eastAsia="宋体" w:hAnsi="宋体" w:hint="eastAsia"/>
+          <w:sz w:val="24"/>
+          <w:szCs w:val="24"/>
         </w:rPr>
         <w:t>Wiegers</w:t>
       </w:r>
       <w:r>
+        <w:rPr>
+          <w:rFonts w:ascii="宋体" w:eastAsia="宋体" w:hAnsi="宋体"/>
+          <w:sz w:val="24"/>
+          <w:szCs w:val="24"/>
+        </w:rPr>
         <w:t xml:space="preserve"> </w:t>
       </w:r>
       <w:r>
         <w:rPr>
-          <w:rFonts w:hint="eastAsia"/>
+          <w:rFonts w:ascii="宋体" w:eastAsia="宋体" w:hAnsi="宋体" w:hint="eastAsia"/>
+          <w:sz w:val="24"/>
+          <w:szCs w:val="24"/>
         </w:rPr>
         <w:t>、Joy</w:t>
       </w:r>
       <w:r>
+        <w:rPr>
+          <w:rFonts w:ascii="宋体" w:eastAsia="宋体" w:hAnsi="宋体"/>
+          <w:sz w:val="24"/>
+          <w:szCs w:val="24"/>
+        </w:rPr>
         <w:t xml:space="preserve"> Beatty</w:t>
       </w:r>
       <w:r>
         <w:rPr>
-          <w:rFonts w:hint="eastAsia"/>
+          <w:rFonts w:ascii="宋体" w:eastAsia="宋体" w:hAnsi="宋体" w:hint="eastAsia"/>
+          <w:sz w:val="24"/>
+          <w:szCs w:val="24"/>
         </w:rPr>
         <w:t>著</w:t>
       </w:r>
       <w:r>
+        <w:rPr>
+          <w:rFonts w:ascii="宋体" w:eastAsia="宋体" w:hAnsi="宋体"/>
+          <w:sz w:val="24"/>
+          <w:szCs w:val="24"/>
+        </w:rPr>
         <w:t xml:space="preserve"> </w:t>
       </w:r>
       <w:r>
         <w:rPr>
-          <w:rFonts w:hint="eastAsia"/>
+          <w:rFonts w:ascii="宋体" w:eastAsia="宋体" w:hAnsi="宋体" w:hint="eastAsia"/>
+          <w:sz w:val="24"/>
+          <w:szCs w:val="24"/>
         </w:rPr>
         <w:t>）中相关标准。</w:t>
       </w:r>
@@ -8086,8 +8166,6 @@
         </w:rPr>
         <w:t>1 需求工程计划： 2010元</w:t>
       </w:r>
-      <w:bookmarkStart w:id="14" w:name="_GoBack"/>
-      <w:bookmarkEnd w:id="14"/>
     </w:p>
     <w:p>
       <w:pPr>
@@ -8252,7 +8330,7 @@
           <w:szCs w:val="44"/>
         </w:rPr>
       </w:pPr>
-      <w:bookmarkStart w:id="15" w:name="_Toc497339078"/>
+      <w:bookmarkStart w:id="14" w:name="_Toc497339078"/>
       <w:r>
         <w:rPr>
           <w:rFonts w:ascii="宋体" w:eastAsia="宋体" w:hAnsi="宋体" w:hint="eastAsia"/>
@@ -8277,7 +8355,7 @@
         </w:rPr>
         <w:t>项目的</w:t>
       </w:r>
-      <w:bookmarkStart w:id="16" w:name="_Hlk497062599"/>
+      <w:bookmarkStart w:id="15" w:name="_Hlk497062599"/>
       <w:r>
         <w:rPr>
           <w:rFonts w:ascii="宋体" w:eastAsia="宋体" w:hAnsi="宋体" w:hint="eastAsia"/>
@@ -8286,7 +8364,7 @@
         </w:rPr>
         <w:t>组织结构</w:t>
       </w:r>
-      <w:bookmarkEnd w:id="16"/>
+      <w:bookmarkEnd w:id="15"/>
       <w:r>
         <w:rPr>
           <w:rFonts w:ascii="宋体" w:eastAsia="宋体" w:hAnsi="宋体" w:hint="eastAsia"/>
@@ -8295,7 +8373,7 @@
         </w:rPr>
         <w:t>（OBS图）</w:t>
       </w:r>
-      <w:bookmarkEnd w:id="15"/>
+      <w:bookmarkEnd w:id="14"/>
     </w:p>
     <w:p>
       <w:pPr>
@@ -9007,40 +9085,39 @@
       </w:r>
     </w:p>
     <w:p>
-      <w:r>
-        <w:tab/>
-      </w:r>
-      <w:r>
-        <w:rPr>
-          <w:rFonts w:ascii="宋体" w:eastAsia="宋体" w:hAnsi="Times New Roman" w:cs="宋体" w:hint="eastAsia"/>
-          <w:szCs w:val="21"/>
+      <w:pPr>
+        <w:ind w:firstLine="420"/>
+        <w:rPr>
+          <w:rFonts w:ascii="宋体" w:eastAsia="宋体" w:hAnsi="宋体"/>
+          <w:sz w:val="24"/>
+          <w:szCs w:val="24"/>
+        </w:rPr>
+      </w:pPr>
+      <w:r>
+        <w:rPr>
+          <w:rFonts w:ascii="宋体" w:eastAsia="宋体" w:hAnsi="宋体" w:hint="eastAsia"/>
+          <w:sz w:val="24"/>
+          <w:szCs w:val="24"/>
+        </w:rPr>
+        <w:t>因一款</w:t>
+      </w:r>
+      <w:r>
+        <w:rPr>
+          <w:rFonts w:ascii="宋体" w:eastAsia="宋体" w:hAnsi="宋体" w:cs="宋体" w:hint="eastAsia"/>
+          <w:sz w:val="24"/>
+          <w:szCs w:val="24"/>
           <w:lang w:val="zh-CN"/>
         </w:rPr>
         <w:t>专门针对一门新开的大学课程和一位专门的教师；又为学生之间提供交流平台的网站</w:t>
       </w:r>
       <w:r>
         <w:rPr>
-          <w:rFonts w:ascii="宋体" w:cs="宋体" w:hint="eastAsia"/>
-          <w:szCs w:val="21"/>
+          <w:rFonts w:ascii="宋体" w:eastAsia="宋体" w:hAnsi="宋体" w:cs="宋体" w:hint="eastAsia"/>
+          <w:sz w:val="24"/>
+          <w:szCs w:val="24"/>
           <w:lang w:val="zh-CN"/>
         </w:rPr>
-        <w:t>，并</w:t>
-      </w:r>
-      <w:r>
-        <w:rPr>
-          <w:rFonts w:ascii="宋体" w:eastAsia="宋体" w:hAnsi="Times New Roman" w:cs="宋体" w:hint="eastAsia"/>
-          <w:szCs w:val="21"/>
-          <w:lang w:val="zh-CN"/>
-        </w:rPr>
-        <w:t>作为一个开课的辅助工具，将有利于教师的教学和学生的学习；也为软件工程系列课程的成熟记录下足迹</w:t>
-      </w:r>
-      <w:r>
-        <w:rPr>
-          <w:rFonts w:ascii="宋体" w:cs="宋体" w:hint="eastAsia"/>
-          <w:szCs w:val="21"/>
-          <w:lang w:val="zh-CN"/>
-        </w:rPr>
-        <w:t>。</w:t>
+        <w:t>而形成的需求工程计划</w:t>
       </w:r>
     </w:p>
     <w:p>
@@ -9055,71 +9132,145 @@
       </w:r>
     </w:p>
     <w:p>
-      <w:r>
-        <w:rPr>
-          <w:rFonts w:hint="eastAsia"/>
+      <w:pPr>
+        <w:rPr>
+          <w:rFonts w:ascii="宋体" w:eastAsia="宋体" w:hAnsi="宋体"/>
+          <w:sz w:val="24"/>
+          <w:szCs w:val="24"/>
+        </w:rPr>
+      </w:pPr>
+      <w:r>
+        <w:rPr>
+          <w:rFonts w:ascii="宋体" w:eastAsia="宋体" w:hAnsi="宋体" w:hint="eastAsia"/>
+          <w:sz w:val="24"/>
+          <w:szCs w:val="24"/>
         </w:rPr>
         <w:t>1、制定和修订需求工程计划</w:t>
       </w:r>
     </w:p>
     <w:p>
-      <w:r>
-        <w:rPr>
-          <w:rFonts w:hint="eastAsia"/>
+      <w:pPr>
+        <w:rPr>
+          <w:rFonts w:ascii="宋体" w:eastAsia="宋体" w:hAnsi="宋体"/>
+          <w:sz w:val="24"/>
+          <w:szCs w:val="24"/>
+        </w:rPr>
+      </w:pPr>
+      <w:r>
+        <w:rPr>
+          <w:rFonts w:ascii="宋体" w:eastAsia="宋体" w:hAnsi="宋体" w:hint="eastAsia"/>
+          <w:sz w:val="24"/>
+          <w:szCs w:val="24"/>
         </w:rPr>
         <w:t>2、进行计划跟踪与监控</w:t>
       </w:r>
     </w:p>
     <w:p>
-      <w:r>
-        <w:rPr>
-          <w:rFonts w:hint="eastAsia"/>
+      <w:pPr>
+        <w:rPr>
+          <w:rFonts w:ascii="宋体" w:eastAsia="宋体" w:hAnsi="宋体"/>
+          <w:sz w:val="24"/>
+          <w:szCs w:val="24"/>
+        </w:rPr>
+      </w:pPr>
+      <w:r>
+        <w:rPr>
+          <w:rFonts w:ascii="宋体" w:eastAsia="宋体" w:hAnsi="宋体" w:hint="eastAsia"/>
+          <w:sz w:val="24"/>
+          <w:szCs w:val="24"/>
         </w:rPr>
         <w:t>3、</w:t>
       </w:r>
       <w:r>
         <w:rPr>
-          <w:rFonts w:hint="eastAsia"/>
+          <w:rFonts w:ascii="宋体" w:eastAsia="宋体" w:hAnsi="宋体" w:hint="eastAsia"/>
+          <w:sz w:val="24"/>
+          <w:szCs w:val="24"/>
         </w:rPr>
         <w:t>完成需求发过程及需求管理过程中相关内容</w:t>
       </w:r>
     </w:p>
     <w:p>
-      <w:r>
-        <w:rPr>
-          <w:rFonts w:hint="eastAsia"/>
+      <w:pPr>
+        <w:rPr>
+          <w:rFonts w:ascii="宋体" w:eastAsia="宋体" w:hAnsi="宋体"/>
+          <w:sz w:val="24"/>
+          <w:szCs w:val="24"/>
+        </w:rPr>
+      </w:pPr>
+      <w:r>
+        <w:rPr>
+          <w:rFonts w:ascii="宋体" w:eastAsia="宋体" w:hAnsi="宋体" w:hint="eastAsia"/>
+          <w:sz w:val="24"/>
+          <w:szCs w:val="24"/>
         </w:rPr>
         <w:t>4、工作产品及时进行受控管理</w:t>
       </w:r>
     </w:p>
     <w:p>
-      <w:r>
-        <w:rPr>
-          <w:rFonts w:hint="eastAsia"/>
+      <w:pPr>
+        <w:rPr>
+          <w:rFonts w:ascii="宋体" w:eastAsia="宋体" w:hAnsi="宋体"/>
+          <w:sz w:val="24"/>
+          <w:szCs w:val="24"/>
+        </w:rPr>
+      </w:pPr>
+      <w:r>
+        <w:rPr>
+          <w:rFonts w:ascii="宋体" w:eastAsia="宋体" w:hAnsi="宋体" w:hint="eastAsia"/>
+          <w:sz w:val="24"/>
+          <w:szCs w:val="24"/>
         </w:rPr>
         <w:t>5、按计划申请阶段评审</w:t>
       </w:r>
     </w:p>
     <w:p>
-      <w:r>
-        <w:rPr>
-          <w:rFonts w:hint="eastAsia"/>
+      <w:pPr>
+        <w:rPr>
+          <w:rFonts w:ascii="宋体" w:eastAsia="宋体" w:hAnsi="宋体"/>
+          <w:sz w:val="24"/>
+          <w:szCs w:val="24"/>
+        </w:rPr>
+      </w:pPr>
+      <w:r>
+        <w:rPr>
+          <w:rFonts w:ascii="宋体" w:eastAsia="宋体" w:hAnsi="宋体" w:hint="eastAsia"/>
+          <w:sz w:val="24"/>
+          <w:szCs w:val="24"/>
         </w:rPr>
         <w:t>6、交付最终版需求工程计划</w:t>
       </w:r>
     </w:p>
     <w:p>
-      <w:r>
-        <w:rPr>
-          <w:rFonts w:hint="eastAsia"/>
+      <w:pPr>
+        <w:rPr>
+          <w:rFonts w:ascii="宋体" w:eastAsia="宋体" w:hAnsi="宋体"/>
+          <w:sz w:val="24"/>
+          <w:szCs w:val="24"/>
+        </w:rPr>
+      </w:pPr>
+      <w:r>
+        <w:rPr>
+          <w:rFonts w:ascii="宋体" w:eastAsia="宋体" w:hAnsi="宋体" w:hint="eastAsia"/>
+          <w:sz w:val="24"/>
+          <w:szCs w:val="24"/>
         </w:rPr>
         <w:t>7、项目验收</w:t>
       </w:r>
     </w:p>
     <w:p>
-      <w:r>
-        <w:rPr>
-          <w:rFonts w:hint="eastAsia"/>
+      <w:pPr>
+        <w:rPr>
+          <w:rFonts w:ascii="宋体" w:eastAsia="宋体" w:hAnsi="宋体"/>
+          <w:sz w:val="24"/>
+          <w:szCs w:val="24"/>
+        </w:rPr>
+      </w:pPr>
+      <w:r>
+        <w:rPr>
+          <w:rFonts w:ascii="宋体" w:eastAsia="宋体" w:hAnsi="宋体" w:hint="eastAsia"/>
+          <w:sz w:val="24"/>
+          <w:szCs w:val="24"/>
         </w:rPr>
         <w:t>8、项目实施总结</w:t>
       </w:r>
@@ -9327,9 +9478,18 @@
       </w:r>
     </w:p>
     <w:p>
-      <w:r>
-        <w:rPr>
-          <w:rFonts w:hint="eastAsia"/>
+      <w:pPr>
+        <w:rPr>
+          <w:rFonts w:ascii="宋体" w:eastAsia="宋体" w:hAnsi="宋体"/>
+          <w:sz w:val="24"/>
+          <w:szCs w:val="24"/>
+        </w:rPr>
+      </w:pPr>
+      <w:r>
+        <w:rPr>
+          <w:rFonts w:ascii="宋体" w:eastAsia="宋体" w:hAnsi="宋体" w:hint="eastAsia"/>
+          <w:sz w:val="24"/>
+          <w:szCs w:val="24"/>
         </w:rPr>
         <w:t>1、最后在发布之前进行评审，文档内容格式为宋体，小四字号。</w:t>
       </w:r>
@@ -9337,19 +9497,25 @@
     <w:p>
       <w:r>
         <w:rPr>
-          <w:rFonts w:hint="eastAsia"/>
+          <w:rFonts w:ascii="宋体" w:eastAsia="宋体" w:hAnsi="宋体" w:hint="eastAsia"/>
+          <w:sz w:val="24"/>
+          <w:szCs w:val="24"/>
         </w:rPr>
         <w:t>2、</w:t>
       </w:r>
       <w:r>
         <w:rPr>
-          <w:rFonts w:hint="eastAsia"/>
+          <w:rFonts w:ascii="宋体" w:eastAsia="宋体" w:hAnsi="宋体" w:hint="eastAsia"/>
+          <w:sz w:val="24"/>
+          <w:szCs w:val="24"/>
         </w:rPr>
         <w:t>用</w:t>
       </w:r>
       <w:r>
         <w:rPr>
-          <w:rFonts w:hint="eastAsia"/>
+          <w:rFonts w:ascii="宋体" w:eastAsia="宋体" w:hAnsi="宋体" w:hint="eastAsia"/>
+          <w:sz w:val="24"/>
+          <w:szCs w:val="24"/>
         </w:rPr>
         <w:t>户满意</w:t>
       </w:r>
@@ -9366,9 +9532,14 @@
       </w:r>
     </w:p>
     <w:p>
-      <w:r>
-        <w:rPr>
-          <w:rFonts w:hint="eastAsia"/>
+      <w:pPr>
+        <w:rPr>
+          <w:rFonts w:ascii="宋体" w:eastAsia="宋体" w:hAnsi="宋体"/>
+        </w:rPr>
+      </w:pPr>
+      <w:r>
+        <w:rPr>
+          <w:rFonts w:ascii="宋体" w:eastAsia="宋体" w:hAnsi="宋体" w:hint="eastAsia"/>
         </w:rPr>
         <w:t>从2017年10月23日开始至2017年11月19日，完成对整个项目的需求工程计划，并发布，最迟日期为2017年11月19日。</w:t>
       </w:r>
@@ -9381,7 +9552,7 @@
           <w:rFonts w:ascii="宋体" w:hAnsi="宋体"/>
         </w:rPr>
       </w:pPr>
-      <w:bookmarkStart w:id="17" w:name="_Toc497339079"/>
+      <w:bookmarkStart w:id="16" w:name="_Toc497339079"/>
       <w:r>
         <w:rPr>
           <w:rFonts w:ascii="宋体" w:hAnsi="宋体" w:hint="eastAsia"/>
@@ -9395,7 +9566,7 @@
         </w:rPr>
         <w:t>需求工程计划</w:t>
       </w:r>
-      <w:bookmarkEnd w:id="17"/>
+      <w:bookmarkEnd w:id="16"/>
     </w:p>
     <w:p>
       <w:pPr>
@@ -9404,7 +9575,7 @@
           <w:rFonts w:ascii="宋体" w:eastAsia="宋体" w:hAnsi="宋体"/>
         </w:rPr>
       </w:pPr>
-      <w:bookmarkStart w:id="18" w:name="_Toc497339080"/>
+      <w:bookmarkStart w:id="17" w:name="_Toc497339080"/>
       <w:r>
         <w:rPr>
           <w:rFonts w:ascii="宋体" w:eastAsia="宋体" w:hAnsi="宋体" w:hint="eastAsia"/>
@@ -9417,7 +9588,7 @@
         </w:rPr>
         <w:t>.1需求开发过程</w:t>
       </w:r>
-      <w:bookmarkEnd w:id="18"/>
+      <w:bookmarkEnd w:id="17"/>
     </w:p>
     <w:p>
       <w:pPr>
@@ -9444,8 +9615,8 @@
           <w:rFonts w:ascii="宋体" w:eastAsia="宋体" w:hAnsi="宋体"/>
         </w:rPr>
       </w:pPr>
-      <w:bookmarkStart w:id="19" w:name="_Toc496788723"/>
-      <w:bookmarkStart w:id="20" w:name="_Toc497339081"/>
+      <w:bookmarkStart w:id="18" w:name="_Toc496788723"/>
+      <w:bookmarkStart w:id="19" w:name="_Toc497339081"/>
       <w:r>
         <w:rPr>
           <w:rFonts w:ascii="宋体" w:eastAsia="宋体" w:hAnsi="宋体" w:hint="eastAsia"/>
@@ -9458,8 +9629,8 @@
         </w:rPr>
         <w:t>.1.1需求获取</w:t>
       </w:r>
+      <w:bookmarkEnd w:id="18"/>
       <w:bookmarkEnd w:id="19"/>
-      <w:bookmarkEnd w:id="20"/>
     </w:p>
     <w:p>
       <w:pPr>
@@ -9486,7 +9657,7 @@
           <w:rFonts w:ascii="宋体" w:eastAsia="宋体" w:hAnsi="宋体"/>
         </w:rPr>
       </w:pPr>
-      <w:bookmarkStart w:id="21" w:name="_Toc497339082"/>
+      <w:bookmarkStart w:id="20" w:name="_Toc497339082"/>
       <w:r>
         <w:rPr>
           <w:rFonts w:ascii="宋体" w:eastAsia="宋体" w:hAnsi="宋体" w:hint="eastAsia"/>
@@ -9499,7 +9670,7 @@
         </w:rPr>
         <w:t>.1.1.1项目视图与范围</w:t>
       </w:r>
-      <w:bookmarkEnd w:id="21"/>
+      <w:bookmarkEnd w:id="20"/>
       <w:r>
         <w:rPr>
           <w:rFonts w:ascii="宋体" w:eastAsia="宋体" w:hAnsi="宋体" w:hint="eastAsia"/>
@@ -9532,7 +9703,7 @@
           <w:rFonts w:ascii="宋体" w:hAnsi="宋体"/>
         </w:rPr>
       </w:pPr>
-      <w:bookmarkStart w:id="22" w:name="_Toc497339083"/>
+      <w:bookmarkStart w:id="21" w:name="_Toc497339083"/>
       <w:r>
         <w:rPr>
           <w:rFonts w:ascii="宋体" w:hAnsi="宋体" w:hint="eastAsia"/>
@@ -9551,7 +9722,7 @@
         </w:rPr>
         <w:t>业务需求</w:t>
       </w:r>
-      <w:bookmarkEnd w:id="22"/>
+      <w:bookmarkEnd w:id="21"/>
     </w:p>
     <w:p>
       <w:pPr>
@@ -11556,7 +11727,7 @@
           <w:rFonts w:ascii="宋体" w:hAnsi="宋体"/>
         </w:rPr>
       </w:pPr>
-      <w:bookmarkStart w:id="23" w:name="_Toc497339084"/>
+      <w:bookmarkStart w:id="22" w:name="_Toc497339084"/>
       <w:r>
         <w:rPr>
           <w:rFonts w:ascii="宋体" w:hAnsi="宋体" w:hint="eastAsia"/>
@@ -11575,7 +11746,7 @@
         </w:rPr>
         <w:t>范围与限制</w:t>
       </w:r>
-      <w:bookmarkEnd w:id="23"/>
+      <w:bookmarkEnd w:id="22"/>
     </w:p>
     <w:p>
       <w:pPr>
@@ -13364,7 +13535,7 @@
           <w:rFonts w:ascii="宋体" w:hAnsi="宋体"/>
         </w:rPr>
       </w:pPr>
-      <w:bookmarkStart w:id="24" w:name="_Toc497339085"/>
+      <w:bookmarkStart w:id="23" w:name="_Toc497339085"/>
       <w:r>
         <w:rPr>
           <w:rFonts w:ascii="宋体" w:hAnsi="宋体" w:hint="eastAsia"/>
@@ -13384,7 +13555,7 @@
         </w:rPr>
         <w:t>业务背景</w:t>
       </w:r>
-      <w:bookmarkEnd w:id="24"/>
+      <w:bookmarkEnd w:id="23"/>
     </w:p>
     <w:p>
       <w:pPr>
@@ -16426,7 +16597,7 @@
           <w:rFonts w:ascii="宋体" w:eastAsia="宋体" w:hAnsi="宋体"/>
         </w:rPr>
       </w:pPr>
-      <w:bookmarkStart w:id="25" w:name="_Toc497339086"/>
+      <w:bookmarkStart w:id="24" w:name="_Toc497339086"/>
       <w:r>
         <w:rPr>
           <w:rFonts w:ascii="宋体" w:eastAsia="宋体" w:hAnsi="宋体" w:hint="eastAsia"/>
@@ -16439,7 +16610,7 @@
         </w:rPr>
         <w:t>.1.1.2确定需求开发过程</w:t>
       </w:r>
-      <w:bookmarkEnd w:id="25"/>
+      <w:bookmarkEnd w:id="24"/>
     </w:p>
     <w:p>
       <w:pPr>
@@ -16453,7 +16624,7 @@
           <w:color w:val="auto"/>
         </w:rPr>
       </w:pPr>
-      <w:bookmarkStart w:id="26" w:name="_Toc497339087"/>
+      <w:bookmarkStart w:id="25" w:name="_Toc497339087"/>
       <w:r>
         <w:rPr>
           <w:rStyle w:val="a4"/>
@@ -16474,7 +16645,7 @@
         </w:rPr>
         <w:t>.1.1.3用户群分类</w:t>
       </w:r>
-      <w:bookmarkEnd w:id="26"/>
+      <w:bookmarkEnd w:id="25"/>
     </w:p>
     <w:p>
       <w:pPr>
@@ -16583,7 +16754,7 @@
           <w:rFonts w:ascii="宋体" w:eastAsia="宋体" w:hAnsi="宋体"/>
         </w:rPr>
       </w:pPr>
-      <w:bookmarkStart w:id="27" w:name="_Toc497339088"/>
+      <w:bookmarkStart w:id="26" w:name="_Toc497339088"/>
       <w:r>
         <w:rPr>
           <w:rFonts w:ascii="宋体" w:eastAsia="宋体" w:hAnsi="宋体" w:hint="eastAsia"/>
@@ -16596,7 +16767,7 @@
         </w:rPr>
         <w:t>.1.1.4产品代表</w:t>
       </w:r>
-      <w:bookmarkEnd w:id="27"/>
+      <w:bookmarkEnd w:id="26"/>
     </w:p>
     <w:p>
       <w:pPr>
@@ -16704,7 +16875,7 @@
           <w:rFonts w:ascii="宋体" w:eastAsia="宋体" w:hAnsi="宋体"/>
         </w:rPr>
       </w:pPr>
-      <w:bookmarkStart w:id="28" w:name="_Toc497339089"/>
+      <w:bookmarkStart w:id="27" w:name="_Toc497339089"/>
       <w:r>
         <w:rPr>
           <w:rFonts w:ascii="宋体" w:eastAsia="宋体" w:hAnsi="宋体" w:hint="eastAsia"/>
@@ -16717,7 +16888,7 @@
         </w:rPr>
         <w:t>.1.1.5核心队伍</w:t>
       </w:r>
-      <w:bookmarkEnd w:id="28"/>
+      <w:bookmarkEnd w:id="27"/>
     </w:p>
     <w:p>
       <w:pPr>
@@ -16806,7 +16977,7 @@
           <w:rFonts w:ascii="宋体" w:eastAsia="宋体" w:hAnsi="宋体"/>
         </w:rPr>
       </w:pPr>
-      <w:bookmarkStart w:id="29" w:name="_Toc497339090"/>
+      <w:bookmarkStart w:id="28" w:name="_Toc497339090"/>
       <w:r>
         <w:rPr>
           <w:rFonts w:ascii="宋体" w:eastAsia="宋体" w:hAnsi="宋体" w:hint="eastAsia"/>
@@ -16819,7 +16990,7 @@
         </w:rPr>
         <w:t>.1.1.6确定使用实例</w:t>
       </w:r>
-      <w:bookmarkEnd w:id="29"/>
+      <w:bookmarkEnd w:id="28"/>
     </w:p>
     <w:p>
       <w:pPr>
@@ -17577,7 +17748,7 @@
           <w:rFonts w:ascii="宋体" w:eastAsia="宋体" w:hAnsi="宋体"/>
         </w:rPr>
       </w:pPr>
-      <w:bookmarkStart w:id="30" w:name="_Toc497339091"/>
+      <w:bookmarkStart w:id="29" w:name="_Toc497339091"/>
       <w:r>
         <w:rPr>
           <w:rFonts w:ascii="宋体" w:eastAsia="宋体" w:hAnsi="宋体" w:hint="eastAsia"/>
@@ -17590,7 +17761,7 @@
         </w:rPr>
         <w:t>.1.1.7召开应用程序开发联系会议</w:t>
       </w:r>
-      <w:bookmarkEnd w:id="30"/>
+      <w:bookmarkEnd w:id="29"/>
     </w:p>
     <w:p>
       <w:pPr>
@@ -17768,7 +17939,7 @@
           <w:rFonts w:ascii="宋体" w:eastAsia="宋体" w:hAnsi="宋体"/>
         </w:rPr>
       </w:pPr>
-      <w:bookmarkStart w:id="31" w:name="_Toc497339092"/>
+      <w:bookmarkStart w:id="30" w:name="_Toc497339092"/>
       <w:r>
         <w:rPr>
           <w:rFonts w:ascii="宋体" w:eastAsia="宋体" w:hAnsi="宋体" w:hint="eastAsia"/>
@@ -17782,7 +17953,7 @@
         </w:rPr>
         <w:t>.1.1.8分析用户工作流程</w:t>
       </w:r>
-      <w:bookmarkEnd w:id="31"/>
+      <w:bookmarkEnd w:id="30"/>
     </w:p>
     <w:p>
       <w:pPr>
@@ -17870,7 +18041,7 @@
           <w:rFonts w:ascii="宋体" w:eastAsia="宋体" w:hAnsi="宋体"/>
         </w:rPr>
       </w:pPr>
-      <w:bookmarkStart w:id="32" w:name="_Toc497339093"/>
+      <w:bookmarkStart w:id="31" w:name="_Toc497339093"/>
       <w:r>
         <w:rPr>
           <w:rFonts w:ascii="宋体" w:eastAsia="宋体" w:hAnsi="宋体" w:hint="eastAsia"/>
@@ -17883,7 +18054,7 @@
         </w:rPr>
         <w:t>.1.1.9确定质量属性</w:t>
       </w:r>
-      <w:bookmarkEnd w:id="32"/>
+      <w:bookmarkEnd w:id="31"/>
     </w:p>
     <w:p>
       <w:pPr>
@@ -18146,7 +18317,7 @@
           <w:rFonts w:ascii="宋体" w:eastAsia="宋体" w:hAnsi="宋体"/>
         </w:rPr>
       </w:pPr>
-      <w:bookmarkStart w:id="33" w:name="_Toc497339094"/>
+      <w:bookmarkStart w:id="32" w:name="_Toc497339094"/>
       <w:r>
         <w:rPr>
           <w:rFonts w:ascii="宋体" w:eastAsia="宋体" w:hAnsi="宋体" w:hint="eastAsia"/>
@@ -18160,7 +18331,7 @@
         </w:rPr>
         <w:t>.1.1.10检查问题报告</w:t>
       </w:r>
-      <w:bookmarkEnd w:id="33"/>
+      <w:bookmarkEnd w:id="32"/>
     </w:p>
     <w:p>
       <w:pPr>
@@ -18202,7 +18373,7 @@
           <w:rFonts w:ascii="宋体" w:eastAsia="宋体" w:hAnsi="宋体"/>
         </w:rPr>
       </w:pPr>
-      <w:bookmarkStart w:id="34" w:name="_Toc497339095"/>
+      <w:bookmarkStart w:id="33" w:name="_Toc497339095"/>
       <w:r>
         <w:rPr>
           <w:rFonts w:ascii="宋体" w:eastAsia="宋体" w:hAnsi="宋体" w:hint="eastAsia"/>
@@ -18215,7 +18386,7 @@
         </w:rPr>
         <w:t>1.1.11需求重用</w:t>
       </w:r>
-      <w:bookmarkEnd w:id="34"/>
+      <w:bookmarkEnd w:id="33"/>
     </w:p>
     <w:p>
       <w:pPr>
@@ -18352,8 +18523,8 @@
           <w:rFonts w:ascii="宋体" w:eastAsia="宋体" w:hAnsi="宋体"/>
         </w:rPr>
       </w:pPr>
-      <w:bookmarkStart w:id="35" w:name="_Toc496788724"/>
-      <w:bookmarkStart w:id="36" w:name="_Toc497339096"/>
+      <w:bookmarkStart w:id="34" w:name="_Toc496788724"/>
+      <w:bookmarkStart w:id="35" w:name="_Toc497339096"/>
       <w:r>
         <w:rPr>
           <w:rFonts w:ascii="宋体" w:eastAsia="宋体" w:hAnsi="宋体" w:hint="eastAsia"/>
@@ -18367,8 +18538,8 @@
         </w:rPr>
         <w:t>.1.2需求分析</w:t>
       </w:r>
+      <w:bookmarkEnd w:id="34"/>
       <w:bookmarkEnd w:id="35"/>
-      <w:bookmarkEnd w:id="36"/>
     </w:p>
     <w:p>
       <w:pPr>
@@ -18377,7 +18548,7 @@
           <w:rFonts w:ascii="宋体" w:hAnsi="宋体"/>
         </w:rPr>
       </w:pPr>
-      <w:bookmarkStart w:id="37" w:name="_Toc497339097"/>
+      <w:bookmarkStart w:id="36" w:name="_Toc497339097"/>
       <w:r>
         <w:rPr>
           <w:rFonts w:ascii="宋体" w:hAnsi="宋体" w:hint="eastAsia"/>
@@ -18396,7 +18567,7 @@
         </w:rPr>
         <w:t>关联图：</w:t>
       </w:r>
-      <w:bookmarkEnd w:id="37"/>
+      <w:bookmarkEnd w:id="36"/>
     </w:p>
     <w:p>
       <w:pPr>
@@ -18484,7 +18655,7 @@
           <w:rFonts w:ascii="宋体" w:hAnsi="宋体"/>
         </w:rPr>
       </w:pPr>
-      <w:bookmarkStart w:id="38" w:name="_Toc497339098"/>
+      <w:bookmarkStart w:id="37" w:name="_Toc497339098"/>
       <w:r>
         <w:rPr>
           <w:rFonts w:ascii="宋体" w:hAnsi="宋体" w:hint="eastAsia"/>
@@ -18504,7 +18675,7 @@
         </w:rPr>
         <w:t>创建开发原型</w:t>
       </w:r>
-      <w:bookmarkEnd w:id="38"/>
+      <w:bookmarkEnd w:id="37"/>
     </w:p>
     <w:p>
       <w:pPr>
@@ -18751,7 +18922,7 @@
           <w:rFonts w:ascii="宋体" w:hAnsi="宋体"/>
         </w:rPr>
       </w:pPr>
-      <w:bookmarkStart w:id="39" w:name="_Toc497339099"/>
+      <w:bookmarkStart w:id="38" w:name="_Toc497339099"/>
       <w:r>
         <w:rPr>
           <w:rFonts w:ascii="宋体" w:hAnsi="宋体" w:hint="eastAsia"/>
@@ -18770,7 +18941,7 @@
         </w:rPr>
         <w:t>分析可行性</w:t>
       </w:r>
-      <w:bookmarkEnd w:id="39"/>
+      <w:bookmarkEnd w:id="38"/>
     </w:p>
     <w:p>
       <w:pPr>
@@ -18810,7 +18981,7 @@
           <w:rFonts w:ascii="宋体" w:hAnsi="宋体"/>
         </w:rPr>
       </w:pPr>
-      <w:bookmarkStart w:id="40" w:name="_Toc497339100"/>
+      <w:bookmarkStart w:id="39" w:name="_Toc497339100"/>
       <w:r>
         <w:rPr>
           <w:rFonts w:ascii="宋体" w:hAnsi="宋体" w:hint="eastAsia"/>
@@ -18829,7 +19000,7 @@
         </w:rPr>
         <w:t>确定需求优先级</w:t>
       </w:r>
-      <w:bookmarkEnd w:id="40"/>
+      <w:bookmarkEnd w:id="39"/>
     </w:p>
     <w:p>
       <w:pPr>
@@ -21924,7 +22095,7 @@
           <w:rFonts w:ascii="宋体" w:hAnsi="宋体"/>
         </w:rPr>
       </w:pPr>
-      <w:bookmarkStart w:id="41" w:name="_Toc497339101"/>
+      <w:bookmarkStart w:id="40" w:name="_Toc497339101"/>
       <w:r>
         <w:rPr>
           <w:rFonts w:ascii="宋体" w:hAnsi="宋体" w:hint="eastAsia"/>
@@ -21944,7 +22115,7 @@
         </w:rPr>
         <w:t>为需求建立模型</w:t>
       </w:r>
-      <w:bookmarkEnd w:id="41"/>
+      <w:bookmarkEnd w:id="40"/>
     </w:p>
     <w:p>
       <w:pPr>
@@ -22195,7 +22366,7 @@
           <w:rFonts w:ascii="宋体" w:hAnsi="宋体"/>
         </w:rPr>
       </w:pPr>
-      <w:bookmarkStart w:id="42" w:name="_Toc497339102"/>
+      <w:bookmarkStart w:id="41" w:name="_Toc497339102"/>
       <w:r>
         <w:rPr>
           <w:rFonts w:ascii="宋体" w:hAnsi="宋体" w:hint="eastAsia"/>
@@ -22214,7 +22385,7 @@
         </w:rPr>
         <w:t>数据字典</w:t>
       </w:r>
-      <w:bookmarkEnd w:id="42"/>
+      <w:bookmarkEnd w:id="41"/>
     </w:p>
     <w:tbl>
       <w:tblPr>
@@ -23939,7 +24110,7 @@
           <w:rFonts w:ascii="宋体" w:hAnsi="宋体"/>
         </w:rPr>
       </w:pPr>
-      <w:bookmarkStart w:id="43" w:name="_Toc497339103"/>
+      <w:bookmarkStart w:id="42" w:name="_Toc497339103"/>
       <w:r>
         <w:rPr>
           <w:rFonts w:ascii="宋体" w:hAnsi="宋体" w:hint="eastAsia"/>
@@ -23958,7 +24129,7 @@
         </w:rPr>
         <w:t>应用质量功能调配</w:t>
       </w:r>
-      <w:bookmarkEnd w:id="43"/>
+      <w:bookmarkEnd w:id="42"/>
     </w:p>
     <w:p>
       <w:pPr>
@@ -23967,8 +24138,8 @@
           <w:rFonts w:ascii="宋体" w:eastAsia="宋体" w:hAnsi="宋体"/>
         </w:rPr>
       </w:pPr>
-      <w:bookmarkStart w:id="44" w:name="_Toc496788725"/>
-      <w:bookmarkStart w:id="45" w:name="_Toc497339104"/>
+      <w:bookmarkStart w:id="43" w:name="_Toc496788725"/>
+      <w:bookmarkStart w:id="44" w:name="_Toc497339104"/>
       <w:r>
         <w:rPr>
           <w:rFonts w:ascii="宋体" w:eastAsia="宋体" w:hAnsi="宋体" w:hint="eastAsia"/>
@@ -23981,8 +24152,8 @@
         </w:rPr>
         <w:t>.1.3需求规格说明</w:t>
       </w:r>
+      <w:bookmarkEnd w:id="43"/>
       <w:bookmarkEnd w:id="44"/>
-      <w:bookmarkEnd w:id="45"/>
     </w:p>
     <w:p>
       <w:pPr>
@@ -24024,8 +24195,8 @@
           <w:rFonts w:ascii="宋体" w:eastAsia="宋体" w:hAnsi="宋体"/>
         </w:rPr>
       </w:pPr>
-      <w:bookmarkStart w:id="46" w:name="_Toc496788726"/>
-      <w:bookmarkStart w:id="47" w:name="_Toc497339105"/>
+      <w:bookmarkStart w:id="45" w:name="_Toc496788726"/>
+      <w:bookmarkStart w:id="46" w:name="_Toc497339105"/>
       <w:r>
         <w:rPr>
           <w:rFonts w:ascii="宋体" w:eastAsia="宋体" w:hAnsi="宋体" w:hint="eastAsia"/>
@@ -24038,8 +24209,8 @@
         </w:rPr>
         <w:t>.1.4需求规格审核</w:t>
       </w:r>
+      <w:bookmarkEnd w:id="45"/>
       <w:bookmarkEnd w:id="46"/>
-      <w:bookmarkEnd w:id="47"/>
     </w:p>
     <w:p>
       <w:pPr>
@@ -24048,7 +24219,7 @@
           <w:rFonts w:ascii="宋体" w:hAnsi="宋体"/>
         </w:rPr>
       </w:pPr>
-      <w:bookmarkStart w:id="48" w:name="_Toc497339106"/>
+      <w:bookmarkStart w:id="47" w:name="_Toc497339106"/>
       <w:r>
         <w:rPr>
           <w:rFonts w:ascii="宋体" w:hAnsi="宋体" w:hint="eastAsia"/>
@@ -24067,7 +24238,7 @@
         </w:rPr>
         <w:t>审查需求文档</w:t>
       </w:r>
-      <w:bookmarkEnd w:id="48"/>
+      <w:bookmarkEnd w:id="47"/>
     </w:p>
     <w:p>
       <w:pPr>
@@ -24163,7 +24334,7 @@
           <w:rFonts w:ascii="宋体" w:hAnsi="宋体"/>
         </w:rPr>
       </w:pPr>
-      <w:bookmarkStart w:id="49" w:name="_Toc497339107"/>
+      <w:bookmarkStart w:id="48" w:name="_Toc497339107"/>
       <w:r>
         <w:rPr>
           <w:rFonts w:ascii="宋体" w:hAnsi="宋体" w:hint="eastAsia"/>
@@ -24182,7 +24353,7 @@
         </w:rPr>
         <w:t>测试用例</w:t>
       </w:r>
-      <w:bookmarkEnd w:id="49"/>
+      <w:bookmarkEnd w:id="48"/>
     </w:p>
     <w:p>
       <w:pPr>
@@ -24897,7 +25068,7 @@
           <w:rFonts w:ascii="宋体" w:hAnsi="宋体"/>
         </w:rPr>
       </w:pPr>
-      <w:bookmarkStart w:id="50" w:name="_Toc497339108"/>
+      <w:bookmarkStart w:id="49" w:name="_Toc497339108"/>
       <w:r>
         <w:rPr>
           <w:rFonts w:ascii="宋体" w:hAnsi="宋体" w:hint="eastAsia"/>
@@ -24916,7 +25087,7 @@
         </w:rPr>
         <w:t>用户手册</w:t>
       </w:r>
-      <w:bookmarkEnd w:id="50"/>
+      <w:bookmarkEnd w:id="49"/>
     </w:p>
     <w:p>
       <w:pPr>
@@ -25372,7 +25543,7 @@
           <w:rFonts w:ascii="宋体" w:hAnsi="宋体"/>
         </w:rPr>
       </w:pPr>
-      <w:bookmarkStart w:id="51" w:name="_Toc497339109"/>
+      <w:bookmarkStart w:id="50" w:name="_Toc497339109"/>
       <w:r>
         <w:rPr>
           <w:rFonts w:ascii="宋体" w:hAnsi="宋体" w:hint="eastAsia"/>
@@ -25391,100 +25562,100 @@
           <w:rFonts w:ascii="宋体" w:hAnsi="宋体" w:hint="eastAsia"/>
         </w:rPr>
         <w:t>确定合格的标准</w:t>
+      </w:r>
+      <w:bookmarkEnd w:id="50"/>
+    </w:p>
+    <w:p>
+      <w:pPr>
+        <w:rPr>
+          <w:rFonts w:ascii="宋体" w:eastAsia="宋体" w:hAnsi="宋体"/>
+          <w:sz w:val="24"/>
+          <w:szCs w:val="24"/>
+        </w:rPr>
+      </w:pPr>
+      <w:r>
+        <w:rPr>
+          <w:rFonts w:ascii="宋体" w:eastAsia="宋体" w:hAnsi="宋体" w:hint="eastAsia"/>
+          <w:sz w:val="24"/>
+          <w:szCs w:val="24"/>
+        </w:rPr>
+        <w:t>1、客户满意</w:t>
+      </w:r>
+    </w:p>
+    <w:p>
+      <w:pPr>
+        <w:rPr>
+          <w:rFonts w:ascii="宋体" w:eastAsia="宋体" w:hAnsi="宋体"/>
+        </w:rPr>
+      </w:pPr>
+      <w:r>
+        <w:rPr>
+          <w:rFonts w:ascii="宋体" w:eastAsia="宋体" w:hAnsi="宋体" w:hint="eastAsia"/>
+          <w:sz w:val="24"/>
+          <w:szCs w:val="24"/>
+        </w:rPr>
+        <w:t>2、</w:t>
+      </w:r>
+      <w:r>
+        <w:rPr>
+          <w:rFonts w:ascii="宋体" w:eastAsia="宋体" w:hAnsi="宋体" w:hint="eastAsia"/>
+          <w:sz w:val="24"/>
+          <w:szCs w:val="24"/>
+        </w:rPr>
+        <w:t>根据客户要求提交相关文档</w:t>
+      </w:r>
+    </w:p>
+    <w:p>
+      <w:pPr>
+        <w:pStyle w:val="2"/>
+        <w:rPr>
+          <w:rFonts w:ascii="宋体" w:hAnsi="宋体"/>
+        </w:rPr>
+      </w:pPr>
+      <w:bookmarkStart w:id="51" w:name="_Toc497339110"/>
+      <w:r>
+        <w:rPr>
+          <w:rFonts w:ascii="宋体" w:hAnsi="宋体" w:hint="eastAsia"/>
+        </w:rPr>
+        <w:t>3</w:t>
+      </w:r>
+      <w:r>
+        <w:rPr>
+          <w:rFonts w:ascii="宋体" w:hAnsi="宋体" w:hint="eastAsia"/>
+        </w:rPr>
+        <w:t>.2</w:t>
+      </w:r>
+      <w:r>
+        <w:rPr>
+          <w:rFonts w:ascii="宋体" w:hAnsi="宋体" w:hint="eastAsia"/>
+        </w:rPr>
+        <w:t>需求管理过程</w:t>
       </w:r>
       <w:bookmarkEnd w:id="51"/>
     </w:p>
     <w:p>
       <w:pPr>
+        <w:pStyle w:val="30"/>
         <w:rPr>
           <w:rFonts w:ascii="宋体" w:eastAsia="宋体" w:hAnsi="宋体"/>
-          <w:sz w:val="24"/>
-          <w:szCs w:val="24"/>
-        </w:rPr>
-      </w:pPr>
+        </w:rPr>
+      </w:pPr>
+      <w:bookmarkStart w:id="52" w:name="_Toc496788728"/>
+      <w:bookmarkStart w:id="53" w:name="_Toc497339111"/>
       <w:r>
         <w:rPr>
           <w:rFonts w:ascii="宋体" w:eastAsia="宋体" w:hAnsi="宋体" w:hint="eastAsia"/>
-          <w:sz w:val="24"/>
-          <w:szCs w:val="24"/>
-        </w:rPr>
-        <w:t>1、客户满意</w:t>
-      </w:r>
-    </w:p>
-    <w:p>
-      <w:pPr>
-        <w:rPr>
-          <w:rFonts w:ascii="宋体" w:eastAsia="宋体" w:hAnsi="宋体"/>
-        </w:rPr>
-      </w:pPr>
+        </w:rPr>
+        <w:t>3</w:t>
+      </w:r>
       <w:r>
         <w:rPr>
           <w:rFonts w:ascii="宋体" w:eastAsia="宋体" w:hAnsi="宋体" w:hint="eastAsia"/>
-          <w:sz w:val="24"/>
-          <w:szCs w:val="24"/>
-        </w:rPr>
-        <w:t>2、</w:t>
-      </w:r>
-      <w:r>
-        <w:rPr>
-          <w:rFonts w:ascii="宋体" w:eastAsia="宋体" w:hAnsi="宋体" w:hint="eastAsia"/>
-          <w:sz w:val="24"/>
-          <w:szCs w:val="24"/>
-        </w:rPr>
-        <w:t>根据客户要求提交相关文档</w:t>
-      </w:r>
-    </w:p>
-    <w:p>
-      <w:pPr>
-        <w:pStyle w:val="2"/>
-        <w:rPr>
-          <w:rFonts w:ascii="宋体" w:hAnsi="宋体"/>
-        </w:rPr>
-      </w:pPr>
-      <w:bookmarkStart w:id="52" w:name="_Toc497339110"/>
-      <w:r>
-        <w:rPr>
-          <w:rFonts w:ascii="宋体" w:hAnsi="宋体" w:hint="eastAsia"/>
-        </w:rPr>
-        <w:t>3</w:t>
-      </w:r>
-      <w:r>
-        <w:rPr>
-          <w:rFonts w:ascii="宋体" w:hAnsi="宋体" w:hint="eastAsia"/>
-        </w:rPr>
-        <w:t>.2</w:t>
-      </w:r>
-      <w:r>
-        <w:rPr>
-          <w:rFonts w:ascii="宋体" w:hAnsi="宋体" w:hint="eastAsia"/>
-        </w:rPr>
-        <w:t>需求管理过程</w:t>
+        </w:rPr>
+        <w:t>.2.1确定变更控制过程</w:t>
       </w:r>
       <w:bookmarkEnd w:id="52"/>
-    </w:p>
-    <w:p>
-      <w:pPr>
-        <w:pStyle w:val="30"/>
-        <w:rPr>
-          <w:rFonts w:ascii="宋体" w:eastAsia="宋体" w:hAnsi="宋体"/>
-        </w:rPr>
-      </w:pPr>
-      <w:bookmarkStart w:id="53" w:name="_Toc496788728"/>
-      <w:bookmarkStart w:id="54" w:name="_Toc497339111"/>
-      <w:r>
-        <w:rPr>
-          <w:rFonts w:ascii="宋体" w:eastAsia="宋体" w:hAnsi="宋体" w:hint="eastAsia"/>
-        </w:rPr>
-        <w:t>3</w:t>
-      </w:r>
-      <w:r>
-        <w:rPr>
-          <w:rFonts w:ascii="宋体" w:eastAsia="宋体" w:hAnsi="宋体" w:hint="eastAsia"/>
-        </w:rPr>
-        <w:t>.2.1确定变更控制过程</w:t>
-      </w:r>
       <w:bookmarkEnd w:id="53"/>
-      <w:bookmarkEnd w:id="54"/>
     </w:p>
     <w:p>
       <w:pPr>
@@ -26728,8 +26899,8 @@
           <w:rFonts w:ascii="宋体" w:eastAsia="宋体" w:hAnsi="宋体"/>
         </w:rPr>
       </w:pPr>
-      <w:bookmarkStart w:id="55" w:name="_Toc496788729"/>
-      <w:bookmarkStart w:id="56" w:name="_Toc497339112"/>
+      <w:bookmarkStart w:id="54" w:name="_Toc496788729"/>
+      <w:bookmarkStart w:id="55" w:name="_Toc497339112"/>
       <w:r>
         <w:rPr>
           <w:rFonts w:ascii="宋体" w:eastAsia="宋体" w:hAnsi="宋体" w:hint="eastAsia"/>
@@ -26743,8 +26914,8 @@
         </w:rPr>
         <w:t>.2.2建立变更控制委员会</w:t>
       </w:r>
+      <w:bookmarkEnd w:id="54"/>
       <w:bookmarkEnd w:id="55"/>
-      <w:bookmarkEnd w:id="56"/>
     </w:p>
     <w:p>
       <w:pPr>
@@ -27001,8 +27172,8 @@
           <w:rFonts w:ascii="宋体" w:eastAsia="宋体" w:hAnsi="宋体"/>
         </w:rPr>
       </w:pPr>
-      <w:bookmarkStart w:id="57" w:name="_Toc496788730"/>
-      <w:bookmarkStart w:id="58" w:name="_Toc497339113"/>
+      <w:bookmarkStart w:id="56" w:name="_Toc496788730"/>
+      <w:bookmarkStart w:id="57" w:name="_Toc497339113"/>
       <w:r>
         <w:rPr>
           <w:rFonts w:ascii="宋体" w:eastAsia="宋体" w:hAnsi="宋体" w:hint="eastAsia"/>
@@ -27015,8 +27186,8 @@
         </w:rPr>
         <w:t>.2.3进行变更影响分析</w:t>
       </w:r>
+      <w:bookmarkEnd w:id="56"/>
       <w:bookmarkEnd w:id="57"/>
-      <w:bookmarkEnd w:id="58"/>
     </w:p>
     <w:p>
       <w:pPr>
@@ -27753,8 +27924,8 @@
           <w:rFonts w:ascii="宋体" w:eastAsia="宋体" w:hAnsi="宋体" w:cs="宋体"/>
         </w:rPr>
       </w:pPr>
-      <w:bookmarkStart w:id="59" w:name="_Toc496788731"/>
-      <w:bookmarkStart w:id="60" w:name="_Toc497339114"/>
+      <w:bookmarkStart w:id="58" w:name="_Toc496788731"/>
+      <w:bookmarkStart w:id="59" w:name="_Toc497339114"/>
       <w:r>
         <w:rPr>
           <w:rFonts w:ascii="宋体" w:eastAsia="宋体" w:hAnsi="宋体" w:hint="eastAsia"/>
@@ -27767,8 +27938,8 @@
         </w:rPr>
         <w:t>.2.4跟踪每一项变更</w:t>
       </w:r>
+      <w:bookmarkEnd w:id="58"/>
       <w:bookmarkEnd w:id="59"/>
-      <w:bookmarkEnd w:id="60"/>
     </w:p>
     <w:p>
       <w:pPr>
@@ -28736,8 +28907,8 @@
           <w:rFonts w:ascii="宋体" w:eastAsia="宋体" w:hAnsi="宋体" w:cs="宋体"/>
         </w:rPr>
       </w:pPr>
-      <w:bookmarkStart w:id="61" w:name="_Toc496788732"/>
-      <w:bookmarkStart w:id="62" w:name="_Toc497339115"/>
+      <w:bookmarkStart w:id="60" w:name="_Toc496788732"/>
+      <w:bookmarkStart w:id="61" w:name="_Toc497339115"/>
       <w:r>
         <w:rPr>
           <w:rFonts w:ascii="宋体" w:eastAsia="宋体" w:hAnsi="宋体" w:hint="eastAsia"/>
@@ -28750,8 +28921,8 @@
         </w:rPr>
         <w:t>.2.5需求文档的基准版本和控制版本</w:t>
       </w:r>
+      <w:bookmarkEnd w:id="60"/>
       <w:bookmarkEnd w:id="61"/>
-      <w:bookmarkEnd w:id="62"/>
     </w:p>
     <w:p>
       <w:pPr>
@@ -29027,8 +29198,8 @@
           <w:lang w:val="zh-CN"/>
         </w:rPr>
       </w:pPr>
-      <w:bookmarkStart w:id="63" w:name="_Toc496788733"/>
-      <w:bookmarkStart w:id="64" w:name="_Toc497339116"/>
+      <w:bookmarkStart w:id="62" w:name="_Toc496788733"/>
+      <w:bookmarkStart w:id="63" w:name="_Toc497339116"/>
       <w:r>
         <w:rPr>
           <w:rFonts w:ascii="宋体" w:eastAsia="宋体" w:hAnsi="宋体" w:hint="eastAsia"/>
@@ -29043,8 +29214,8 @@
         </w:rPr>
         <w:t>.2.6维护历史变更信息</w:t>
       </w:r>
+      <w:bookmarkEnd w:id="62"/>
       <w:bookmarkEnd w:id="63"/>
-      <w:bookmarkEnd w:id="64"/>
     </w:p>
     <w:p>
       <w:pPr>
@@ -29327,8 +29498,8 @@
           <w:lang w:val="zh-CN"/>
         </w:rPr>
       </w:pPr>
-      <w:bookmarkStart w:id="65" w:name="_Toc496788734"/>
-      <w:bookmarkStart w:id="66" w:name="_Toc497339117"/>
+      <w:bookmarkStart w:id="64" w:name="_Toc496788734"/>
+      <w:bookmarkStart w:id="65" w:name="_Toc497339117"/>
       <w:r>
         <w:rPr>
           <w:rFonts w:ascii="宋体" w:eastAsia="宋体" w:hAnsi="宋体" w:hint="eastAsia"/>
@@ -29343,8 +29514,8 @@
         </w:rPr>
         <w:t>.2.7跟踪需求状态</w:t>
       </w:r>
+      <w:bookmarkEnd w:id="64"/>
       <w:bookmarkEnd w:id="65"/>
-      <w:bookmarkEnd w:id="66"/>
     </w:p>
     <w:p>
       <w:pPr>
@@ -29842,8 +30013,8 @@
           <w:rFonts w:ascii="宋体" w:eastAsia="宋体" w:hAnsi="宋体"/>
         </w:rPr>
       </w:pPr>
-      <w:bookmarkStart w:id="67" w:name="_Toc496788735"/>
-      <w:bookmarkStart w:id="68" w:name="_Toc497339118"/>
+      <w:bookmarkStart w:id="66" w:name="_Toc496788735"/>
+      <w:bookmarkStart w:id="67" w:name="_Toc497339118"/>
       <w:r>
         <w:rPr>
           <w:rFonts w:ascii="宋体" w:eastAsia="宋体" w:hAnsi="宋体" w:hint="eastAsia"/>
@@ -29856,8 +30027,8 @@
         </w:rPr>
         <w:t>.2.8衡量需求稳定性</w:t>
       </w:r>
+      <w:bookmarkEnd w:id="66"/>
       <w:bookmarkEnd w:id="67"/>
-      <w:bookmarkEnd w:id="68"/>
     </w:p>
     <w:p>
       <w:pPr>
@@ -29889,8 +30060,8 @@
           <w:rFonts w:ascii="宋体" w:eastAsia="宋体" w:hAnsi="宋体"/>
         </w:rPr>
       </w:pPr>
-      <w:bookmarkStart w:id="69" w:name="_Toc496788736"/>
-      <w:bookmarkStart w:id="70" w:name="_Toc497339119"/>
+      <w:bookmarkStart w:id="68" w:name="_Toc496788736"/>
+      <w:bookmarkStart w:id="69" w:name="_Toc497339119"/>
       <w:r>
         <w:rPr>
           <w:rFonts w:ascii="宋体" w:eastAsia="宋体" w:hAnsi="宋体" w:hint="eastAsia"/>
@@ -29903,8 +30074,8 @@
         </w:rPr>
         <w:t>.2.9使用需求管理工具</w:t>
       </w:r>
+      <w:bookmarkEnd w:id="68"/>
       <w:bookmarkEnd w:id="69"/>
-      <w:bookmarkEnd w:id="70"/>
     </w:p>
     <w:p>
       <w:pPr>
@@ -30382,12 +30553,16 @@
           <w:p>
             <w:pPr>
               <w:rPr>
-                <w:rFonts w:hint="eastAsia"/>
-              </w:rPr>
-            </w:pPr>
-            <w:r>
-              <w:rPr>
-                <w:rFonts w:hint="eastAsia"/>
+                <w:rFonts w:ascii="宋体" w:eastAsia="宋体" w:hAnsi="宋体"/>
+                <w:sz w:val="24"/>
+                <w:szCs w:val="24"/>
+              </w:rPr>
+            </w:pPr>
+            <w:r>
+              <w:rPr>
+                <w:rFonts w:ascii="宋体" w:eastAsia="宋体" w:hAnsi="宋体" w:hint="eastAsia"/>
+                <w:sz w:val="24"/>
+                <w:szCs w:val="24"/>
               </w:rPr>
               <w:t>里程碑名称</w:t>
             </w:r>
@@ -30401,12 +30576,16 @@
             <w:pPr>
               <w:cnfStyle w:val="100000000000" w:firstRow="1" w:lastRow="0" w:firstColumn="0" w:lastColumn="0" w:oddVBand="0" w:evenVBand="0" w:oddHBand="0" w:evenHBand="0" w:firstRowFirstColumn="0" w:firstRowLastColumn="0" w:lastRowFirstColumn="0" w:lastRowLastColumn="0"/>
               <w:rPr>
-                <w:rFonts w:hint="eastAsia"/>
-              </w:rPr>
-            </w:pPr>
-            <w:r>
-              <w:rPr>
-                <w:rFonts w:hint="eastAsia"/>
+                <w:rFonts w:ascii="宋体" w:eastAsia="宋体" w:hAnsi="宋体"/>
+                <w:sz w:val="24"/>
+                <w:szCs w:val="24"/>
+              </w:rPr>
+            </w:pPr>
+            <w:r>
+              <w:rPr>
+                <w:rFonts w:ascii="宋体" w:eastAsia="宋体" w:hAnsi="宋体" w:hint="eastAsia"/>
+                <w:sz w:val="24"/>
+                <w:szCs w:val="24"/>
               </w:rPr>
               <w:t>产品名称</w:t>
             </w:r>
@@ -30420,18 +30599,24 @@
             <w:pPr>
               <w:cnfStyle w:val="100000000000" w:firstRow="1" w:lastRow="0" w:firstColumn="0" w:lastColumn="0" w:oddVBand="0" w:evenVBand="0" w:oddHBand="0" w:evenHBand="0" w:firstRowFirstColumn="0" w:firstRowLastColumn="0" w:lastRowFirstColumn="0" w:lastRowLastColumn="0"/>
               <w:rPr>
-                <w:rFonts w:hint="eastAsia"/>
-              </w:rPr>
-            </w:pPr>
-            <w:r>
-              <w:rPr>
-                <w:rFonts w:hint="eastAsia"/>
+                <w:rFonts w:ascii="宋体" w:eastAsia="宋体" w:hAnsi="宋体"/>
+                <w:sz w:val="24"/>
+                <w:szCs w:val="24"/>
+              </w:rPr>
+            </w:pPr>
+            <w:r>
+              <w:rPr>
+                <w:rFonts w:ascii="宋体" w:eastAsia="宋体" w:hAnsi="宋体" w:hint="eastAsia"/>
+                <w:sz w:val="24"/>
+                <w:szCs w:val="24"/>
               </w:rPr>
               <w:t>最终</w:t>
             </w:r>
             <w:r>
               <w:rPr>
-                <w:rFonts w:hint="eastAsia"/>
+                <w:rFonts w:ascii="宋体" w:eastAsia="宋体" w:hAnsi="宋体" w:hint="eastAsia"/>
+                <w:sz w:val="24"/>
+                <w:szCs w:val="24"/>
               </w:rPr>
               <w:t>提交日期</w:t>
             </w:r>
@@ -30445,18 +30630,24 @@
             <w:pPr>
               <w:cnfStyle w:val="100000000000" w:firstRow="1" w:lastRow="0" w:firstColumn="0" w:lastColumn="0" w:oddVBand="0" w:evenVBand="0" w:oddHBand="0" w:evenHBand="0" w:firstRowFirstColumn="0" w:firstRowLastColumn="0" w:lastRowFirstColumn="0" w:lastRowLastColumn="0"/>
               <w:rPr>
-                <w:rFonts w:hint="eastAsia"/>
-              </w:rPr>
-            </w:pPr>
-            <w:r>
-              <w:rPr>
-                <w:rFonts w:hint="eastAsia"/>
+                <w:rFonts w:ascii="宋体" w:eastAsia="宋体" w:hAnsi="宋体"/>
+                <w:sz w:val="24"/>
+                <w:szCs w:val="24"/>
+              </w:rPr>
+            </w:pPr>
+            <w:r>
+              <w:rPr>
+                <w:rFonts w:ascii="宋体" w:eastAsia="宋体" w:hAnsi="宋体" w:hint="eastAsia"/>
+                <w:sz w:val="24"/>
+                <w:szCs w:val="24"/>
               </w:rPr>
               <w:t>主要</w:t>
             </w:r>
             <w:r>
               <w:rPr>
-                <w:rFonts w:hint="eastAsia"/>
+                <w:rFonts w:ascii="宋体" w:eastAsia="宋体" w:hAnsi="宋体" w:hint="eastAsia"/>
+                <w:sz w:val="24"/>
+                <w:szCs w:val="24"/>
               </w:rPr>
               <w:t>责任人</w:t>
             </w:r>
@@ -30472,12 +30663,16 @@
           <w:p>
             <w:pPr>
               <w:rPr>
-                <w:rFonts w:hint="eastAsia"/>
-              </w:rPr>
-            </w:pPr>
-            <w:r>
-              <w:rPr>
-                <w:rFonts w:hint="eastAsia"/>
+                <w:rFonts w:ascii="宋体" w:eastAsia="宋体" w:hAnsi="宋体"/>
+                <w:sz w:val="24"/>
+                <w:szCs w:val="24"/>
+              </w:rPr>
+            </w:pPr>
+            <w:r>
+              <w:rPr>
+                <w:rFonts w:ascii="宋体" w:eastAsia="宋体" w:hAnsi="宋体" w:hint="eastAsia"/>
+                <w:sz w:val="24"/>
+                <w:szCs w:val="24"/>
               </w:rPr>
               <w:t>需求开发过程</w:t>
             </w:r>
@@ -30491,20 +30686,18 @@
             <w:pPr>
               <w:cnfStyle w:val="000000000000" w:firstRow="0" w:lastRow="0" w:firstColumn="0" w:lastColumn="0" w:oddVBand="0" w:evenVBand="0" w:oddHBand="0" w:evenHBand="0" w:firstRowFirstColumn="0" w:firstRowLastColumn="0" w:lastRowFirstColumn="0" w:lastRowLastColumn="0"/>
               <w:rPr>
-                <w:rFonts w:hint="eastAsia"/>
-              </w:rPr>
-            </w:pPr>
-            <w:r>
-              <w:rPr>
-                <w:rFonts w:hint="eastAsia"/>
-              </w:rPr>
-              <w:t>需求开发过程</w:t>
-            </w:r>
-            <w:r>
-              <w:rPr>
-                <w:rFonts w:hint="eastAsia"/>
-              </w:rPr>
-              <w:t>中产生的相关文档</w:t>
+                <w:rFonts w:ascii="宋体" w:eastAsia="宋体" w:hAnsi="宋体"/>
+                <w:sz w:val="24"/>
+                <w:szCs w:val="24"/>
+              </w:rPr>
+            </w:pPr>
+            <w:r>
+              <w:rPr>
+                <w:rFonts w:ascii="宋体" w:eastAsia="宋体" w:hAnsi="宋体" w:hint="eastAsia"/>
+                <w:sz w:val="24"/>
+                <w:szCs w:val="24"/>
+              </w:rPr>
+              <w:t>需求开发过程中产生的相关文档</w:t>
             </w:r>
           </w:p>
         </w:tc>
@@ -30516,12 +30709,16 @@
             <w:pPr>
               <w:cnfStyle w:val="000000000000" w:firstRow="0" w:lastRow="0" w:firstColumn="0" w:lastColumn="0" w:oddVBand="0" w:evenVBand="0" w:oddHBand="0" w:evenHBand="0" w:firstRowFirstColumn="0" w:firstRowLastColumn="0" w:lastRowFirstColumn="0" w:lastRowLastColumn="0"/>
               <w:rPr>
-                <w:rFonts w:hint="eastAsia"/>
-              </w:rPr>
-            </w:pPr>
-            <w:r>
-              <w:rPr>
-                <w:rFonts w:hint="eastAsia"/>
+                <w:rFonts w:ascii="宋体" w:eastAsia="宋体" w:hAnsi="宋体"/>
+                <w:sz w:val="24"/>
+                <w:szCs w:val="24"/>
+              </w:rPr>
+            </w:pPr>
+            <w:r>
+              <w:rPr>
+                <w:rFonts w:ascii="宋体" w:eastAsia="宋体" w:hAnsi="宋体" w:hint="eastAsia"/>
+                <w:sz w:val="24"/>
+                <w:szCs w:val="24"/>
               </w:rPr>
               <w:t>2017年11月12日</w:t>
             </w:r>
@@ -30535,12 +30732,16 @@
             <w:pPr>
               <w:cnfStyle w:val="000000000000" w:firstRow="0" w:lastRow="0" w:firstColumn="0" w:lastColumn="0" w:oddVBand="0" w:evenVBand="0" w:oddHBand="0" w:evenHBand="0" w:firstRowFirstColumn="0" w:firstRowLastColumn="0" w:lastRowFirstColumn="0" w:lastRowLastColumn="0"/>
               <w:rPr>
-                <w:rFonts w:hint="eastAsia"/>
-              </w:rPr>
-            </w:pPr>
-            <w:r>
-              <w:rPr>
-                <w:rFonts w:hint="eastAsia"/>
+                <w:rFonts w:ascii="宋体" w:eastAsia="宋体" w:hAnsi="宋体"/>
+                <w:sz w:val="24"/>
+                <w:szCs w:val="24"/>
+              </w:rPr>
+            </w:pPr>
+            <w:r>
+              <w:rPr>
+                <w:rFonts w:ascii="宋体" w:eastAsia="宋体" w:hAnsi="宋体" w:hint="eastAsia"/>
+                <w:sz w:val="24"/>
+                <w:szCs w:val="24"/>
               </w:rPr>
               <w:t xml:space="preserve">吴桐 </w:t>
             </w:r>
@@ -30556,12 +30757,16 @@
           <w:p>
             <w:pPr>
               <w:rPr>
-                <w:rFonts w:hint="eastAsia"/>
-              </w:rPr>
-            </w:pPr>
-            <w:r>
-              <w:rPr>
-                <w:rFonts w:hint="eastAsia"/>
+                <w:rFonts w:ascii="宋体" w:eastAsia="宋体" w:hAnsi="宋体"/>
+                <w:sz w:val="24"/>
+                <w:szCs w:val="24"/>
+              </w:rPr>
+            </w:pPr>
+            <w:r>
+              <w:rPr>
+                <w:rFonts w:ascii="宋体" w:eastAsia="宋体" w:hAnsi="宋体" w:hint="eastAsia"/>
+                <w:sz w:val="24"/>
+                <w:szCs w:val="24"/>
               </w:rPr>
               <w:t>需求管理过程</w:t>
             </w:r>
@@ -30575,12 +30780,16 @@
             <w:pPr>
               <w:cnfStyle w:val="000000000000" w:firstRow="0" w:lastRow="0" w:firstColumn="0" w:lastColumn="0" w:oddVBand="0" w:evenVBand="0" w:oddHBand="0" w:evenHBand="0" w:firstRowFirstColumn="0" w:firstRowLastColumn="0" w:lastRowFirstColumn="0" w:lastRowLastColumn="0"/>
               <w:rPr>
-                <w:rFonts w:hint="eastAsia"/>
-              </w:rPr>
-            </w:pPr>
-            <w:r>
-              <w:rPr>
-                <w:rFonts w:hint="eastAsia"/>
+                <w:rFonts w:ascii="宋体" w:eastAsia="宋体" w:hAnsi="宋体"/>
+                <w:sz w:val="24"/>
+                <w:szCs w:val="24"/>
+              </w:rPr>
+            </w:pPr>
+            <w:r>
+              <w:rPr>
+                <w:rFonts w:ascii="宋体" w:eastAsia="宋体" w:hAnsi="宋体" w:hint="eastAsia"/>
+                <w:sz w:val="24"/>
+                <w:szCs w:val="24"/>
               </w:rPr>
               <w:t>需求管理过程中产生的相关文档</w:t>
             </w:r>
@@ -30594,12 +30803,16 @@
             <w:pPr>
               <w:cnfStyle w:val="000000000000" w:firstRow="0" w:lastRow="0" w:firstColumn="0" w:lastColumn="0" w:oddVBand="0" w:evenVBand="0" w:oddHBand="0" w:evenHBand="0" w:firstRowFirstColumn="0" w:firstRowLastColumn="0" w:lastRowFirstColumn="0" w:lastRowLastColumn="0"/>
               <w:rPr>
-                <w:rFonts w:hint="eastAsia"/>
-              </w:rPr>
-            </w:pPr>
-            <w:r>
-              <w:rPr>
-                <w:rFonts w:hint="eastAsia"/>
+                <w:rFonts w:ascii="宋体" w:eastAsia="宋体" w:hAnsi="宋体"/>
+                <w:sz w:val="24"/>
+                <w:szCs w:val="24"/>
+              </w:rPr>
+            </w:pPr>
+            <w:r>
+              <w:rPr>
+                <w:rFonts w:ascii="宋体" w:eastAsia="宋体" w:hAnsi="宋体" w:hint="eastAsia"/>
+                <w:sz w:val="24"/>
+                <w:szCs w:val="24"/>
               </w:rPr>
               <w:t>2017年11月12日</w:t>
             </w:r>
@@ -30613,14 +30826,18 @@
             <w:pPr>
               <w:cnfStyle w:val="000000000000" w:firstRow="0" w:lastRow="0" w:firstColumn="0" w:lastColumn="0" w:oddVBand="0" w:evenVBand="0" w:oddHBand="0" w:evenHBand="0" w:firstRowFirstColumn="0" w:firstRowLastColumn="0" w:lastRowFirstColumn="0" w:lastRowLastColumn="0"/>
               <w:rPr>
-                <w:rFonts w:hint="eastAsia"/>
-              </w:rPr>
-            </w:pPr>
-            <w:r>
-              <w:rPr>
-                <w:rFonts w:hint="eastAsia"/>
-              </w:rPr>
-              <w:t>吴桐</w:t>
+                <w:rFonts w:ascii="宋体" w:eastAsia="宋体" w:hAnsi="宋体"/>
+                <w:sz w:val="24"/>
+                <w:szCs w:val="24"/>
+              </w:rPr>
+            </w:pPr>
+            <w:r>
+              <w:rPr>
+                <w:rFonts w:ascii="宋体" w:eastAsia="宋体" w:hAnsi="宋体" w:hint="eastAsia"/>
+                <w:sz w:val="24"/>
+                <w:szCs w:val="24"/>
+              </w:rPr>
+              <w:t>袁泽成、赵高生</w:t>
             </w:r>
           </w:p>
         </w:tc>
@@ -30631,13 +30848,7 @@
             <w:cnfStyle w:val="001000000000" w:firstRow="0" w:lastRow="0" w:firstColumn="1" w:lastColumn="0" w:oddVBand="0" w:evenVBand="0" w:oddHBand="0" w:evenHBand="0" w:firstRowFirstColumn="0" w:firstRowLastColumn="0" w:lastRowFirstColumn="0" w:lastRowLastColumn="0"/>
             <w:tcW w:w="2614" w:type="dxa"/>
           </w:tcPr>
-          <w:p>
-            <w:pPr>
-              <w:rPr>
-                <w:rFonts w:hint="eastAsia"/>
-              </w:rPr>
-            </w:pPr>
-          </w:p>
+          <w:p/>
         </w:tc>
         <w:tc>
           <w:tcPr>
@@ -30646,9 +30857,6 @@
           <w:p>
             <w:pPr>
               <w:cnfStyle w:val="000000000000" w:firstRow="0" w:lastRow="0" w:firstColumn="0" w:lastColumn="0" w:oddVBand="0" w:evenVBand="0" w:oddHBand="0" w:evenHBand="0" w:firstRowFirstColumn="0" w:firstRowLastColumn="0" w:lastRowFirstColumn="0" w:lastRowLastColumn="0"/>
-              <w:rPr>
-                <w:rFonts w:hint="eastAsia"/>
-              </w:rPr>
             </w:pPr>
           </w:p>
         </w:tc>
@@ -30659,9 +30867,6 @@
           <w:p>
             <w:pPr>
               <w:cnfStyle w:val="000000000000" w:firstRow="0" w:lastRow="0" w:firstColumn="0" w:lastColumn="0" w:oddVBand="0" w:evenVBand="0" w:oddHBand="0" w:evenHBand="0" w:firstRowFirstColumn="0" w:firstRowLastColumn="0" w:lastRowFirstColumn="0" w:lastRowLastColumn="0"/>
-              <w:rPr>
-                <w:rFonts w:hint="eastAsia"/>
-              </w:rPr>
             </w:pPr>
           </w:p>
         </w:tc>
@@ -30672,42 +30877,35 @@
           <w:p>
             <w:pPr>
               <w:cnfStyle w:val="000000000000" w:firstRow="0" w:lastRow="0" w:firstColumn="0" w:lastColumn="0" w:oddVBand="0" w:evenVBand="0" w:oddHBand="0" w:evenHBand="0" w:firstRowFirstColumn="0" w:firstRowLastColumn="0" w:lastRowFirstColumn="0" w:lastRowLastColumn="0"/>
-              <w:rPr>
-                <w:rFonts w:hint="eastAsia"/>
-              </w:rPr>
             </w:pPr>
           </w:p>
         </w:tc>
       </w:tr>
     </w:tbl>
+    <w:p/>
     <w:p>
       <w:pPr>
-        <w:rPr>
-          <w:rFonts w:hint="eastAsia"/>
-        </w:rPr>
-      </w:pPr>
-    </w:p>
-    <w:p>
-      <w:pPr>
         <w:pStyle w:val="1"/>
         <w:rPr>
           <w:rFonts w:ascii="宋体" w:hAnsi="宋体"/>
         </w:rPr>
       </w:pPr>
-      <w:bookmarkStart w:id="71" w:name="_Toc497339120"/>
+      <w:bookmarkStart w:id="70" w:name="_Toc497339120"/>
       <w:r>
         <w:rPr>
           <w:rFonts w:ascii="宋体" w:hAnsi="宋体" w:hint="eastAsia"/>
         </w:rPr>
         <w:t>3.风险管理计划</w:t>
       </w:r>
+      <w:bookmarkEnd w:id="70"/>
+      <w:r>
+        <w:rPr>
+          <w:rFonts w:ascii="宋体" w:hAnsi="宋体" w:hint="eastAsia"/>
+        </w:rPr>
+        <w:t xml:space="preserve"> </w:t>
+      </w:r>
+      <w:bookmarkStart w:id="71" w:name="_GoBack"/>
       <w:bookmarkEnd w:id="71"/>
-      <w:r>
-        <w:rPr>
-          <w:rFonts w:ascii="宋体" w:hAnsi="宋体" w:hint="eastAsia"/>
-        </w:rPr>
-        <w:t xml:space="preserve"> </w:t>
-      </w:r>
     </w:p>
     <w:p>
       <w:pPr>
@@ -35805,7 +36003,7 @@
             <w:noProof/>
             <w:lang w:val="zh-CN"/>
           </w:rPr>
-          <w:t>2</w:t>
+          <w:t>38</w:t>
         </w:r>
         <w:r>
           <w:fldChar w:fldCharType="end"/>
@@ -38227,7 +38425,6 @@
   <w:style w:type="character" w:default="1" w:styleId="a0">
     <w:name w:val="Default Paragraph Font"/>
     <w:uiPriority w:val="1"/>
-    <w:semiHidden/>
     <w:unhideWhenUsed/>
   </w:style>
   <w:style w:type="table" w:default="1" w:styleId="a1">
@@ -39149,7 +39346,7 @@
 </file>
 
 <file path=customXml/itemProps1.xml><?xml version="1.0" encoding="utf-8"?>
-<ds:datastoreItem xmlns:ds="http://schemas.openxmlformats.org/officeDocument/2006/customXml" ds:itemID="{03D6B12C-509D-4B2D-A639-ADC33011A283}">
+<ds:datastoreItem xmlns:ds="http://schemas.openxmlformats.org/officeDocument/2006/customXml" ds:itemID="{B84B3188-F00A-47DA-9B3B-9E12E8A692F7}">
   <ds:schemaRefs>
     <ds:schemaRef ds:uri="http://schemas.openxmlformats.org/officeDocument/2006/bibliography"/>
   </ds:schemaRefs>

--- a/PRD-21-C2/非受控文档/本周提交文档/需求工程计划.docx
+++ b/PRD-21-C2/非受控文档/本周提交文档/需求工程计划.docx
@@ -7300,316 +7300,702 @@
     <w:tbl>
       <w:tblPr>
         <w:tblStyle w:val="a3"/>
-        <w:tblW w:w="0" w:type="auto"/>
-        <w:tblInd w:w="576" w:type="dxa"/>
+        <w:tblpPr w:leftFromText="180" w:rightFromText="180" w:vertAnchor="page" w:horzAnchor="margin" w:tblpY="911"/>
+        <w:tblW w:w="10485" w:type="dxa"/>
         <w:tblLook w:val="04A0" w:firstRow="1" w:lastRow="0" w:firstColumn="1" w:lastColumn="0" w:noHBand="0" w:noVBand="1"/>
       </w:tblPr>
       <w:tblGrid>
-        <w:gridCol w:w="4913"/>
-        <w:gridCol w:w="4967"/>
+        <w:gridCol w:w="2405"/>
+        <w:gridCol w:w="2693"/>
+        <w:gridCol w:w="2977"/>
+        <w:gridCol w:w="2410"/>
       </w:tblGrid>
       <w:tr>
         <w:tc>
           <w:tcPr>
-            <w:tcW w:w="5228" w:type="dxa"/>
-          </w:tcPr>
-          <w:p>
-            <w:pPr>
-              <w:pStyle w:val="21"/>
+            <w:tcW w:w="2405" w:type="dxa"/>
+            <w:vMerge w:val="restart"/>
+          </w:tcPr>
+          <w:p>
+            <w:pPr>
+              <w:pStyle w:val="a8"/>
               <w:numPr>
                 <w:ilvl w:val="0"/>
-                <w:numId w:val="0"/>
+                <w:numId w:val="24"/>
               </w:numPr>
-              <w:rPr>
-                <w:rFonts w:ascii="宋体" w:eastAsia="宋体" w:hAnsi="宋体"/>
-                <w:b w:val="0"/>
-                <w:sz w:val="24"/>
-                <w:szCs w:val="24"/>
-              </w:rPr>
-            </w:pPr>
-            <w:r>
-              <w:rPr>
-                <w:rFonts w:ascii="宋体" w:eastAsia="宋体" w:hAnsi="宋体" w:hint="eastAsia"/>
-                <w:b w:val="0"/>
+              <w:ind w:firstLineChars="0"/>
+              <w:rPr>
+                <w:rFonts w:ascii="宋体" w:eastAsia="宋体" w:hAnsi="宋体"/>
+                <w:sz w:val="24"/>
+                <w:szCs w:val="24"/>
+              </w:rPr>
+            </w:pPr>
+            <w:r>
+              <w:rPr>
+                <w:rFonts w:ascii="宋体" w:eastAsia="宋体" w:hAnsi="宋体" w:hint="eastAsia"/>
                 <w:sz w:val="24"/>
                 <w:szCs w:val="24"/>
               </w:rPr>
               <w:lastRenderedPageBreak/>
+              <w:t>需求开发过程</w:t>
+            </w:r>
+          </w:p>
+          <w:p>
+            <w:pPr>
+              <w:pStyle w:val="a8"/>
+              <w:numPr>
+                <w:ilvl w:val="0"/>
+                <w:numId w:val="25"/>
+              </w:numPr>
+              <w:ind w:firstLineChars="0"/>
+              <w:rPr>
+                <w:rFonts w:ascii="宋体" w:eastAsia="宋体" w:hAnsi="宋体"/>
+                <w:sz w:val="24"/>
+                <w:szCs w:val="24"/>
+              </w:rPr>
+            </w:pPr>
+            <w:r>
+              <w:rPr>
+                <w:rFonts w:ascii="宋体" w:eastAsia="宋体" w:hAnsi="宋体" w:hint="eastAsia"/>
+                <w:sz w:val="24"/>
+                <w:szCs w:val="24"/>
+              </w:rPr>
               <w:t>需求获取</w:t>
             </w:r>
           </w:p>
-        </w:tc>
-        <w:tc>
-          <w:tcPr>
-            <w:tcW w:w="5228" w:type="dxa"/>
-          </w:tcPr>
-          <w:p>
-            <w:pPr>
-              <w:pStyle w:val="21"/>
-              <w:rPr>
-                <w:rFonts w:ascii="宋体" w:eastAsia="宋体" w:hAnsi="宋体"/>
-                <w:b w:val="0"/>
-                <w:sz w:val="24"/>
-                <w:szCs w:val="24"/>
-              </w:rPr>
-            </w:pPr>
-            <w:r>
-              <w:rPr>
-                <w:rFonts w:ascii="宋体" w:eastAsia="宋体" w:hAnsi="宋体" w:hint="eastAsia"/>
-                <w:b w:val="0"/>
-                <w:sz w:val="24"/>
-                <w:szCs w:val="24"/>
-              </w:rPr>
-              <w:t>定义愿景和范围</w:t>
-            </w:r>
-            <w:r>
-              <w:rPr>
-                <w:rFonts w:ascii="宋体" w:eastAsia="宋体" w:hAnsi="宋体" w:hint="eastAsia"/>
-                <w:b w:val="0"/>
-                <w:sz w:val="24"/>
-                <w:szCs w:val="24"/>
-              </w:rPr>
-              <w:t xml:space="preserve"> </w:t>
-            </w:r>
-            <w:r>
-              <w:rPr>
-                <w:rFonts w:ascii="宋体" w:eastAsia="宋体" w:hAnsi="宋体" w:hint="eastAsia"/>
-                <w:b w:val="0"/>
-                <w:sz w:val="24"/>
-                <w:szCs w:val="24"/>
-              </w:rPr>
-              <w:t>识别用群，选择产品代言人</w:t>
-            </w:r>
-            <w:r>
-              <w:rPr>
-                <w:rFonts w:ascii="宋体" w:eastAsia="宋体" w:hAnsi="宋体"/>
-                <w:b w:val="0"/>
-                <w:sz w:val="24"/>
-                <w:szCs w:val="24"/>
-              </w:rPr>
-              <w:t xml:space="preserve"> </w:t>
-            </w:r>
-            <w:r>
-              <w:rPr>
-                <w:rFonts w:ascii="宋体" w:eastAsia="宋体" w:hAnsi="宋体" w:hint="eastAsia"/>
-                <w:b w:val="0"/>
-                <w:sz w:val="24"/>
-                <w:szCs w:val="24"/>
-              </w:rPr>
-              <w:t>组织焦点小组</w:t>
-            </w:r>
-            <w:r>
-              <w:rPr>
-                <w:rFonts w:ascii="宋体" w:eastAsia="宋体" w:hAnsi="宋体"/>
-                <w:b w:val="0"/>
-                <w:sz w:val="24"/>
-                <w:szCs w:val="24"/>
-              </w:rPr>
-              <w:t xml:space="preserve"> </w:t>
-            </w:r>
-            <w:r>
-              <w:rPr>
-                <w:rFonts w:ascii="宋体" w:eastAsia="宋体" w:hAnsi="宋体" w:hint="eastAsia"/>
-                <w:b w:val="0"/>
-                <w:sz w:val="24"/>
-                <w:szCs w:val="24"/>
-              </w:rPr>
-              <w:t>识别用户需求</w:t>
-            </w:r>
-            <w:r>
-              <w:rPr>
-                <w:rFonts w:ascii="宋体" w:eastAsia="宋体" w:hAnsi="宋体"/>
-                <w:b w:val="0"/>
-                <w:sz w:val="24"/>
-                <w:szCs w:val="24"/>
-              </w:rPr>
-              <w:t xml:space="preserve"> </w:t>
-            </w:r>
-            <w:r>
-              <w:rPr>
-                <w:rFonts w:ascii="宋体" w:eastAsia="宋体" w:hAnsi="宋体" w:hint="eastAsia"/>
-                <w:b w:val="0"/>
-                <w:sz w:val="24"/>
-                <w:szCs w:val="24"/>
-              </w:rPr>
-              <w:t>识别系统事件和响应</w:t>
-            </w:r>
-            <w:r>
-              <w:rPr>
-                <w:rFonts w:ascii="宋体" w:eastAsia="宋体" w:hAnsi="宋体"/>
-                <w:b w:val="0"/>
-                <w:sz w:val="24"/>
-                <w:szCs w:val="24"/>
-              </w:rPr>
-              <w:t xml:space="preserve"> </w:t>
-            </w:r>
-            <w:r>
-              <w:rPr>
-                <w:rFonts w:ascii="宋体" w:eastAsia="宋体" w:hAnsi="宋体" w:hint="eastAsia"/>
-                <w:b w:val="0"/>
-                <w:sz w:val="24"/>
-                <w:szCs w:val="24"/>
-              </w:rPr>
-              <w:t>需求获取访谈</w:t>
-            </w:r>
-            <w:r>
-              <w:rPr>
-                <w:rFonts w:ascii="宋体" w:eastAsia="宋体" w:hAnsi="宋体"/>
-                <w:b w:val="0"/>
-                <w:sz w:val="24"/>
-                <w:szCs w:val="24"/>
-              </w:rPr>
-              <w:t xml:space="preserve"> </w:t>
-            </w:r>
-            <w:r>
-              <w:rPr>
-                <w:rFonts w:ascii="宋体" w:eastAsia="宋体" w:hAnsi="宋体" w:hint="eastAsia"/>
-                <w:b w:val="0"/>
-                <w:sz w:val="24"/>
-                <w:szCs w:val="24"/>
-              </w:rPr>
-              <w:t>举行引导式需求获取讨论会</w:t>
-            </w:r>
-            <w:r>
-              <w:rPr>
-                <w:rFonts w:ascii="宋体" w:eastAsia="宋体" w:hAnsi="宋体"/>
-                <w:b w:val="0"/>
-                <w:sz w:val="24"/>
-                <w:szCs w:val="24"/>
-              </w:rPr>
-              <w:t xml:space="preserve"> </w:t>
-            </w:r>
-            <w:r>
-              <w:rPr>
-                <w:rFonts w:ascii="宋体" w:eastAsia="宋体" w:hAnsi="宋体" w:hint="eastAsia"/>
-                <w:b w:val="0"/>
-                <w:sz w:val="24"/>
-                <w:szCs w:val="24"/>
-              </w:rPr>
-              <w:t>观察用户如何完成工作</w:t>
-            </w:r>
-            <w:r>
-              <w:rPr>
-                <w:rFonts w:ascii="宋体" w:eastAsia="宋体" w:hAnsi="宋体"/>
-                <w:b w:val="0"/>
-                <w:sz w:val="24"/>
-                <w:szCs w:val="24"/>
-              </w:rPr>
-              <w:t xml:space="preserve"> </w:t>
-            </w:r>
-            <w:r>
-              <w:rPr>
-                <w:rFonts w:ascii="宋体" w:eastAsia="宋体" w:hAnsi="宋体" w:hint="eastAsia"/>
-                <w:b w:val="0"/>
-                <w:sz w:val="24"/>
-                <w:szCs w:val="24"/>
-              </w:rPr>
-              <w:t>分发调查问卷</w:t>
-            </w:r>
-            <w:r>
-              <w:rPr>
-                <w:rFonts w:ascii="宋体" w:eastAsia="宋体" w:hAnsi="宋体"/>
-                <w:b w:val="0"/>
-                <w:sz w:val="24"/>
-                <w:szCs w:val="24"/>
-              </w:rPr>
-              <w:t xml:space="preserve"> </w:t>
-            </w:r>
-            <w:r>
-              <w:rPr>
-                <w:rFonts w:ascii="宋体" w:eastAsia="宋体" w:hAnsi="宋体"/>
-                <w:b w:val="0"/>
-                <w:sz w:val="24"/>
-                <w:szCs w:val="24"/>
-              </w:rPr>
-              <w:t>分析文档</w:t>
-            </w:r>
-            <w:r>
-              <w:rPr>
-                <w:rFonts w:ascii="宋体" w:eastAsia="宋体" w:hAnsi="宋体"/>
-                <w:b w:val="0"/>
-                <w:sz w:val="24"/>
-                <w:szCs w:val="24"/>
-              </w:rPr>
-              <w:t xml:space="preserve"> </w:t>
-            </w:r>
-            <w:r>
-              <w:rPr>
-                <w:rFonts w:ascii="宋体" w:eastAsia="宋体" w:hAnsi="宋体" w:hint="eastAsia"/>
-                <w:b w:val="0"/>
-                <w:sz w:val="24"/>
-                <w:szCs w:val="24"/>
-              </w:rPr>
-              <w:t>检查问题报估</w:t>
-            </w:r>
+          <w:p>
+            <w:pPr>
+              <w:pStyle w:val="a8"/>
+              <w:numPr>
+                <w:ilvl w:val="0"/>
+                <w:numId w:val="25"/>
+              </w:numPr>
+              <w:ind w:firstLineChars="0"/>
+              <w:rPr>
+                <w:rFonts w:ascii="宋体" w:eastAsia="宋体" w:hAnsi="宋体"/>
+                <w:sz w:val="24"/>
+                <w:szCs w:val="24"/>
+              </w:rPr>
+            </w:pPr>
+            <w:r>
+              <w:rPr>
+                <w:rFonts w:ascii="宋体" w:eastAsia="宋体" w:hAnsi="宋体" w:hint="eastAsia"/>
+                <w:sz w:val="24"/>
+                <w:szCs w:val="24"/>
+              </w:rPr>
+              <w:t>需求分析</w:t>
+            </w:r>
+          </w:p>
+          <w:p>
+            <w:pPr>
+              <w:pStyle w:val="a8"/>
+              <w:numPr>
+                <w:ilvl w:val="0"/>
+                <w:numId w:val="25"/>
+              </w:numPr>
+              <w:ind w:firstLineChars="0"/>
+              <w:rPr>
+                <w:rFonts w:ascii="宋体" w:eastAsia="宋体" w:hAnsi="宋体"/>
+                <w:sz w:val="24"/>
+                <w:szCs w:val="24"/>
+              </w:rPr>
+            </w:pPr>
+            <w:r>
+              <w:rPr>
+                <w:rFonts w:ascii="宋体" w:eastAsia="宋体" w:hAnsi="宋体" w:hint="eastAsia"/>
+                <w:sz w:val="24"/>
+                <w:szCs w:val="24"/>
+              </w:rPr>
+              <w:t>需求规格说明</w:t>
+            </w:r>
+          </w:p>
+          <w:p>
+            <w:pPr>
+              <w:pStyle w:val="a8"/>
+              <w:numPr>
+                <w:ilvl w:val="0"/>
+                <w:numId w:val="25"/>
+              </w:numPr>
+              <w:ind w:firstLineChars="0"/>
+              <w:rPr>
+                <w:rFonts w:ascii="宋体" w:eastAsia="宋体" w:hAnsi="宋体" w:hint="eastAsia"/>
+                <w:sz w:val="24"/>
+                <w:szCs w:val="24"/>
+              </w:rPr>
+            </w:pPr>
+            <w:r>
+              <w:rPr>
+                <w:rFonts w:ascii="宋体" w:eastAsia="宋体" w:hAnsi="宋体" w:hint="eastAsia"/>
+                <w:sz w:val="24"/>
+                <w:szCs w:val="24"/>
+              </w:rPr>
+              <w:t>需求规格审核</w:t>
+            </w:r>
+          </w:p>
+        </w:tc>
+        <w:tc>
+          <w:tcPr>
+            <w:tcW w:w="2693" w:type="dxa"/>
+          </w:tcPr>
+          <w:p>
+            <w:pPr>
+              <w:rPr>
+                <w:rFonts w:ascii="宋体" w:eastAsia="宋体" w:hAnsi="宋体" w:hint="eastAsia"/>
+                <w:sz w:val="24"/>
+                <w:szCs w:val="24"/>
+              </w:rPr>
+            </w:pPr>
+            <w:r>
+              <w:rPr>
+                <w:rFonts w:ascii="宋体" w:eastAsia="宋体" w:hAnsi="宋体" w:hint="eastAsia"/>
+                <w:sz w:val="24"/>
+                <w:szCs w:val="24"/>
+              </w:rPr>
+              <w:t>1、需求获取</w:t>
+            </w:r>
+          </w:p>
+        </w:tc>
+        <w:tc>
+          <w:tcPr>
+            <w:tcW w:w="2977" w:type="dxa"/>
+          </w:tcPr>
+          <w:p>
+            <w:pPr>
+              <w:rPr>
+                <w:rFonts w:ascii="宋体" w:eastAsia="宋体" w:hAnsi="宋体" w:hint="eastAsia"/>
+                <w:sz w:val="24"/>
+                <w:szCs w:val="24"/>
+              </w:rPr>
+            </w:pPr>
+          </w:p>
+        </w:tc>
+        <w:tc>
+          <w:tcPr>
+            <w:tcW w:w="2410" w:type="dxa"/>
+          </w:tcPr>
+          <w:p>
+            <w:pPr>
+              <w:rPr>
+                <w:rFonts w:ascii="宋体" w:eastAsia="宋体" w:hAnsi="宋体" w:hint="eastAsia"/>
+                <w:sz w:val="24"/>
+                <w:szCs w:val="24"/>
+              </w:rPr>
+            </w:pPr>
           </w:p>
         </w:tc>
       </w:tr>
       <w:tr>
         <w:tc>
           <w:tcPr>
-            <w:tcW w:w="5228" w:type="dxa"/>
-          </w:tcPr>
-          <w:p>
-            <w:pPr>
-              <w:pStyle w:val="21"/>
+            <w:tcW w:w="2405" w:type="dxa"/>
+            <w:vMerge/>
+          </w:tcPr>
+          <w:p>
+            <w:pPr>
+              <w:rPr>
+                <w:rFonts w:ascii="宋体" w:eastAsia="宋体" w:hAnsi="宋体"/>
+                <w:sz w:val="24"/>
+                <w:szCs w:val="24"/>
+              </w:rPr>
+            </w:pPr>
+          </w:p>
+        </w:tc>
+        <w:tc>
+          <w:tcPr>
+            <w:tcW w:w="2693" w:type="dxa"/>
+          </w:tcPr>
+          <w:p>
+            <w:pPr>
+              <w:rPr>
+                <w:rFonts w:ascii="宋体" w:eastAsia="宋体" w:hAnsi="宋体" w:hint="eastAsia"/>
+                <w:sz w:val="24"/>
+                <w:szCs w:val="24"/>
+              </w:rPr>
+            </w:pPr>
+            <w:r>
+              <w:rPr>
+                <w:rFonts w:ascii="宋体" w:eastAsia="宋体" w:hAnsi="宋体" w:hint="eastAsia"/>
+                <w:sz w:val="24"/>
+                <w:szCs w:val="24"/>
+              </w:rPr>
+              <w:t>输入</w:t>
+            </w:r>
+          </w:p>
+        </w:tc>
+        <w:tc>
+          <w:tcPr>
+            <w:tcW w:w="2977" w:type="dxa"/>
+          </w:tcPr>
+          <w:p>
+            <w:pPr>
+              <w:rPr>
+                <w:rFonts w:ascii="宋体" w:eastAsia="宋体" w:hAnsi="宋体" w:hint="eastAsia"/>
+                <w:sz w:val="24"/>
+                <w:szCs w:val="24"/>
+              </w:rPr>
+            </w:pPr>
+            <w:r>
+              <w:rPr>
+                <w:rFonts w:ascii="宋体" w:eastAsia="宋体" w:hAnsi="宋体" w:hint="eastAsia"/>
+                <w:sz w:val="24"/>
+                <w:szCs w:val="24"/>
+              </w:rPr>
+              <w:t>工具与技术</w:t>
+            </w:r>
+          </w:p>
+        </w:tc>
+        <w:tc>
+          <w:tcPr>
+            <w:tcW w:w="2410" w:type="dxa"/>
+          </w:tcPr>
+          <w:p>
+            <w:pPr>
+              <w:rPr>
+                <w:rFonts w:ascii="宋体" w:eastAsia="宋体" w:hAnsi="宋体" w:hint="eastAsia"/>
+                <w:sz w:val="24"/>
+                <w:szCs w:val="24"/>
+              </w:rPr>
+            </w:pPr>
+            <w:r>
+              <w:rPr>
+                <w:rFonts w:ascii="宋体" w:eastAsia="宋体" w:hAnsi="宋体" w:hint="eastAsia"/>
+                <w:sz w:val="24"/>
+                <w:szCs w:val="24"/>
+              </w:rPr>
+              <w:t>输出</w:t>
+            </w:r>
+          </w:p>
+        </w:tc>
+      </w:tr>
+      <w:tr>
+        <w:tc>
+          <w:tcPr>
+            <w:tcW w:w="2405" w:type="dxa"/>
+            <w:vMerge/>
+          </w:tcPr>
+          <w:p>
+            <w:pPr>
+              <w:rPr>
+                <w:rFonts w:ascii="宋体" w:eastAsia="宋体" w:hAnsi="宋体"/>
+                <w:sz w:val="24"/>
+                <w:szCs w:val="24"/>
+              </w:rPr>
+            </w:pPr>
+          </w:p>
+        </w:tc>
+        <w:tc>
+          <w:tcPr>
+            <w:tcW w:w="2693" w:type="dxa"/>
+          </w:tcPr>
+          <w:p>
+            <w:pPr>
+              <w:pStyle w:val="a8"/>
               <w:numPr>
                 <w:ilvl w:val="0"/>
-                <w:numId w:val="0"/>
+                <w:numId w:val="22"/>
               </w:numPr>
-              <w:rPr>
-                <w:rFonts w:ascii="宋体" w:eastAsia="宋体" w:hAnsi="宋体"/>
-                <w:b w:val="0"/>
-                <w:sz w:val="24"/>
-                <w:szCs w:val="24"/>
-              </w:rPr>
-            </w:pPr>
-            <w:r>
-              <w:rPr>
-                <w:rFonts w:ascii="宋体" w:eastAsia="宋体" w:hAnsi="宋体" w:hint="eastAsia"/>
-                <w:b w:val="0"/>
-                <w:sz w:val="24"/>
-                <w:szCs w:val="24"/>
-              </w:rPr>
-              <w:t>软件需求规格说明</w:t>
-            </w:r>
-          </w:p>
-        </w:tc>
-        <w:tc>
-          <w:tcPr>
-            <w:tcW w:w="5228" w:type="dxa"/>
-          </w:tcPr>
-          <w:p>
-            <w:pPr>
-              <w:pStyle w:val="21"/>
+              <w:ind w:firstLineChars="0"/>
+              <w:rPr>
+                <w:rFonts w:ascii="宋体" w:eastAsia="宋体" w:hAnsi="宋体"/>
+                <w:sz w:val="24"/>
+                <w:szCs w:val="24"/>
+              </w:rPr>
+            </w:pPr>
+            <w:r>
+              <w:rPr>
+                <w:rFonts w:ascii="宋体" w:eastAsia="宋体" w:hAnsi="宋体" w:hint="eastAsia"/>
+                <w:sz w:val="24"/>
+                <w:szCs w:val="24"/>
+              </w:rPr>
+              <w:t>项目章程</w:t>
+            </w:r>
+          </w:p>
+          <w:p>
+            <w:pPr>
+              <w:pStyle w:val="a8"/>
               <w:numPr>
                 <w:ilvl w:val="0"/>
-                <w:numId w:val="0"/>
+                <w:numId w:val="22"/>
               </w:numPr>
-              <w:rPr>
-                <w:rFonts w:ascii="宋体" w:eastAsia="宋体" w:hAnsi="宋体"/>
-                <w:b w:val="0"/>
-                <w:sz w:val="24"/>
-                <w:szCs w:val="24"/>
-              </w:rPr>
-            </w:pPr>
-            <w:r>
-              <w:rPr>
-                <w:rFonts w:ascii="宋体" w:eastAsia="宋体" w:hAnsi="宋体" w:hint="eastAsia"/>
-                <w:b w:val="0"/>
-                <w:sz w:val="24"/>
-                <w:szCs w:val="24"/>
-              </w:rPr>
-              <w:t>采用需求文档模板</w:t>
-            </w:r>
-            <w:r>
-              <w:rPr>
-                <w:rFonts w:ascii="宋体" w:eastAsia="宋体" w:hAnsi="宋体"/>
-                <w:b w:val="0"/>
-                <w:sz w:val="24"/>
-                <w:szCs w:val="24"/>
-              </w:rPr>
-              <w:t xml:space="preserve"> 识别需求源头 为每个需求分配唯 记录业务规则 描述非功能性需求</w:t>
+              <w:ind w:firstLineChars="0"/>
+              <w:rPr>
+                <w:rFonts w:ascii="宋体" w:eastAsia="宋体" w:hAnsi="宋体" w:hint="eastAsia"/>
+                <w:sz w:val="24"/>
+                <w:szCs w:val="24"/>
+              </w:rPr>
+            </w:pPr>
+            <w:r>
+              <w:rPr>
+                <w:rFonts w:ascii="宋体" w:eastAsia="宋体" w:hAnsi="宋体" w:hint="eastAsia"/>
+                <w:sz w:val="24"/>
+                <w:szCs w:val="24"/>
+              </w:rPr>
+              <w:t>项目视图与范围</w:t>
+            </w:r>
+          </w:p>
+          <w:p>
+            <w:pPr>
+              <w:pStyle w:val="a8"/>
+              <w:numPr>
+                <w:ilvl w:val="0"/>
+                <w:numId w:val="22"/>
+              </w:numPr>
+              <w:ind w:firstLineChars="0"/>
+              <w:rPr>
+                <w:rFonts w:ascii="宋体" w:eastAsia="宋体" w:hAnsi="宋体"/>
+                <w:sz w:val="24"/>
+                <w:szCs w:val="24"/>
+              </w:rPr>
+            </w:pPr>
+            <w:r>
+              <w:rPr>
+                <w:rFonts w:ascii="宋体" w:eastAsia="宋体" w:hAnsi="宋体" w:hint="eastAsia"/>
+                <w:sz w:val="24"/>
+                <w:szCs w:val="24"/>
+              </w:rPr>
+              <w:t>检查问题报告</w:t>
+            </w:r>
+          </w:p>
+          <w:p>
+            <w:pPr>
+              <w:pStyle w:val="a8"/>
+              <w:numPr>
+                <w:ilvl w:val="0"/>
+                <w:numId w:val="22"/>
+              </w:numPr>
+              <w:ind w:firstLineChars="0"/>
+              <w:rPr>
+                <w:rFonts w:ascii="宋体" w:eastAsia="宋体" w:hAnsi="宋体" w:hint="eastAsia"/>
+                <w:sz w:val="24"/>
+                <w:szCs w:val="24"/>
+              </w:rPr>
+            </w:pPr>
+            <w:r>
+              <w:rPr>
+                <w:rFonts w:ascii="宋体" w:eastAsia="宋体" w:hAnsi="宋体" w:hint="eastAsia"/>
+                <w:sz w:val="24"/>
+                <w:szCs w:val="24"/>
+              </w:rPr>
+              <w:t>需求重用</w:t>
+            </w:r>
+          </w:p>
+        </w:tc>
+        <w:tc>
+          <w:tcPr>
+            <w:tcW w:w="2977" w:type="dxa"/>
+          </w:tcPr>
+          <w:p>
+            <w:pPr>
+              <w:pStyle w:val="a8"/>
+              <w:numPr>
+                <w:ilvl w:val="0"/>
+                <w:numId w:val="23"/>
+              </w:numPr>
+              <w:ind w:firstLineChars="0"/>
+              <w:rPr>
+                <w:rFonts w:ascii="宋体" w:eastAsia="宋体" w:hAnsi="宋体"/>
+                <w:sz w:val="24"/>
+                <w:szCs w:val="24"/>
+              </w:rPr>
+            </w:pPr>
+            <w:r>
+              <w:rPr>
+                <w:rFonts w:ascii="宋体" w:eastAsia="宋体" w:hAnsi="宋体" w:hint="eastAsia"/>
+                <w:sz w:val="24"/>
+                <w:szCs w:val="24"/>
+              </w:rPr>
+              <w:t>数据收集</w:t>
+            </w:r>
+          </w:p>
+          <w:p>
+            <w:pPr>
+              <w:pStyle w:val="a8"/>
+              <w:ind w:left="360" w:firstLineChars="0" w:firstLine="0"/>
+              <w:rPr>
+                <w:rFonts w:ascii="宋体" w:eastAsia="宋体" w:hAnsi="宋体"/>
+                <w:sz w:val="24"/>
+                <w:szCs w:val="24"/>
+              </w:rPr>
+            </w:pPr>
+            <w:r>
+              <w:rPr>
+                <w:rFonts w:ascii="宋体" w:eastAsia="宋体" w:hAnsi="宋体" w:hint="eastAsia"/>
+                <w:sz w:val="24"/>
+                <w:szCs w:val="24"/>
+              </w:rPr>
+              <w:t>头脑风暴</w:t>
+            </w:r>
+          </w:p>
+          <w:p>
+            <w:pPr>
+              <w:pStyle w:val="a8"/>
+              <w:ind w:left="360" w:firstLineChars="0" w:firstLine="0"/>
+              <w:rPr>
+                <w:rFonts w:ascii="宋体" w:eastAsia="宋体" w:hAnsi="宋体"/>
+                <w:sz w:val="24"/>
+                <w:szCs w:val="24"/>
+              </w:rPr>
+            </w:pPr>
+            <w:r>
+              <w:rPr>
+                <w:rFonts w:ascii="宋体" w:eastAsia="宋体" w:hAnsi="宋体" w:hint="eastAsia"/>
+                <w:sz w:val="24"/>
+                <w:szCs w:val="24"/>
+              </w:rPr>
+              <w:t>访谈</w:t>
+            </w:r>
+          </w:p>
+          <w:p>
+            <w:pPr>
+              <w:pStyle w:val="a8"/>
+              <w:ind w:left="360" w:firstLineChars="0" w:firstLine="0"/>
+              <w:rPr>
+                <w:rFonts w:ascii="宋体" w:eastAsia="宋体" w:hAnsi="宋体" w:hint="eastAsia"/>
+                <w:sz w:val="24"/>
+                <w:szCs w:val="24"/>
+              </w:rPr>
+            </w:pPr>
+            <w:r>
+              <w:rPr>
+                <w:rFonts w:ascii="宋体" w:eastAsia="宋体" w:hAnsi="宋体" w:hint="eastAsia"/>
+                <w:sz w:val="24"/>
+                <w:szCs w:val="24"/>
+              </w:rPr>
+              <w:t>问卷调查</w:t>
+            </w:r>
+          </w:p>
+          <w:p>
+            <w:pPr>
+              <w:pStyle w:val="a8"/>
+              <w:numPr>
+                <w:ilvl w:val="0"/>
+                <w:numId w:val="23"/>
+              </w:numPr>
+              <w:ind w:firstLineChars="0"/>
+              <w:rPr>
+                <w:rFonts w:ascii="宋体" w:eastAsia="宋体" w:hAnsi="宋体"/>
+                <w:sz w:val="24"/>
+                <w:szCs w:val="24"/>
+              </w:rPr>
+            </w:pPr>
+            <w:r>
+              <w:rPr>
+                <w:rFonts w:ascii="宋体" w:eastAsia="宋体" w:hAnsi="宋体" w:hint="eastAsia"/>
+                <w:sz w:val="24"/>
+                <w:szCs w:val="24"/>
+              </w:rPr>
+              <w:t>数据分析</w:t>
+            </w:r>
+          </w:p>
+          <w:p>
+            <w:pPr>
+              <w:pStyle w:val="a8"/>
+              <w:numPr>
+                <w:ilvl w:val="0"/>
+                <w:numId w:val="23"/>
+              </w:numPr>
+              <w:ind w:firstLineChars="0"/>
+              <w:rPr>
+                <w:rFonts w:ascii="宋体" w:eastAsia="宋体" w:hAnsi="宋体" w:hint="eastAsia"/>
+                <w:sz w:val="24"/>
+                <w:szCs w:val="24"/>
+              </w:rPr>
+            </w:pPr>
+            <w:r>
+              <w:rPr>
+                <w:rFonts w:ascii="宋体" w:eastAsia="宋体" w:hAnsi="宋体" w:hint="eastAsia"/>
+                <w:sz w:val="24"/>
+                <w:szCs w:val="24"/>
+              </w:rPr>
+              <w:t>会议讨论</w:t>
+            </w:r>
+          </w:p>
+          <w:p>
+            <w:pPr>
+              <w:pStyle w:val="a8"/>
+              <w:numPr>
+                <w:ilvl w:val="0"/>
+                <w:numId w:val="23"/>
+              </w:numPr>
+              <w:ind w:firstLineChars="0"/>
+              <w:rPr>
+                <w:rFonts w:ascii="宋体" w:eastAsia="宋体" w:hAnsi="宋体"/>
+                <w:sz w:val="24"/>
+                <w:szCs w:val="24"/>
+              </w:rPr>
+            </w:pPr>
+            <w:r>
+              <w:rPr>
+                <w:rFonts w:ascii="宋体" w:eastAsia="宋体" w:hAnsi="宋体" w:hint="eastAsia"/>
+                <w:sz w:val="24"/>
+                <w:szCs w:val="24"/>
+              </w:rPr>
+              <w:t>专家判断</w:t>
+            </w:r>
+          </w:p>
+          <w:p>
+            <w:pPr>
+              <w:pStyle w:val="a8"/>
+              <w:numPr>
+                <w:ilvl w:val="0"/>
+                <w:numId w:val="23"/>
+              </w:numPr>
+              <w:ind w:firstLineChars="0"/>
+              <w:rPr>
+                <w:rFonts w:ascii="宋体" w:eastAsia="宋体" w:hAnsi="宋体"/>
+                <w:sz w:val="24"/>
+                <w:szCs w:val="24"/>
+              </w:rPr>
+            </w:pPr>
+            <w:r>
+              <w:rPr>
+                <w:rFonts w:ascii="宋体" w:eastAsia="宋体" w:hAnsi="宋体"/>
+                <w:sz w:val="24"/>
+                <w:szCs w:val="24"/>
+              </w:rPr>
+              <w:t>确定需求开发过程</w:t>
+            </w:r>
+          </w:p>
+          <w:p>
+            <w:pPr>
+              <w:pStyle w:val="a8"/>
+              <w:numPr>
+                <w:ilvl w:val="0"/>
+                <w:numId w:val="23"/>
+              </w:numPr>
+              <w:ind w:firstLineChars="0"/>
+              <w:rPr>
+                <w:rFonts w:ascii="宋体" w:eastAsia="宋体" w:hAnsi="宋体"/>
+                <w:sz w:val="24"/>
+                <w:szCs w:val="24"/>
+              </w:rPr>
+            </w:pPr>
+            <w:r>
+              <w:rPr>
+                <w:rFonts w:ascii="宋体" w:eastAsia="宋体" w:hAnsi="宋体" w:hint="eastAsia"/>
+                <w:sz w:val="24"/>
+                <w:szCs w:val="24"/>
+              </w:rPr>
+              <w:t>用户群分类</w:t>
+            </w:r>
+          </w:p>
+          <w:p>
+            <w:pPr>
+              <w:pStyle w:val="a8"/>
+              <w:numPr>
+                <w:ilvl w:val="0"/>
+                <w:numId w:val="23"/>
+              </w:numPr>
+              <w:ind w:firstLineChars="0"/>
+              <w:rPr>
+                <w:rFonts w:ascii="宋体" w:eastAsia="宋体" w:hAnsi="宋体"/>
+                <w:sz w:val="24"/>
+                <w:szCs w:val="24"/>
+              </w:rPr>
+            </w:pPr>
+            <w:r>
+              <w:rPr>
+                <w:rFonts w:ascii="宋体" w:eastAsia="宋体" w:hAnsi="宋体" w:hint="eastAsia"/>
+                <w:sz w:val="24"/>
+                <w:szCs w:val="24"/>
+              </w:rPr>
+              <w:t>选择产品代表</w:t>
+            </w:r>
+          </w:p>
+          <w:p>
+            <w:pPr>
+              <w:pStyle w:val="a8"/>
+              <w:numPr>
+                <w:ilvl w:val="0"/>
+                <w:numId w:val="23"/>
+              </w:numPr>
+              <w:ind w:firstLineChars="0"/>
+              <w:rPr>
+                <w:rFonts w:ascii="宋体" w:eastAsia="宋体" w:hAnsi="宋体"/>
+                <w:sz w:val="24"/>
+                <w:szCs w:val="24"/>
+              </w:rPr>
+            </w:pPr>
+            <w:r>
+              <w:rPr>
+                <w:rFonts w:ascii="宋体" w:eastAsia="宋体" w:hAnsi="宋体" w:hint="eastAsia"/>
+                <w:sz w:val="24"/>
+                <w:szCs w:val="24"/>
+              </w:rPr>
+              <w:t>建立核心队伍</w:t>
+            </w:r>
+          </w:p>
+          <w:p>
+            <w:pPr>
+              <w:pStyle w:val="a8"/>
+              <w:numPr>
+                <w:ilvl w:val="0"/>
+                <w:numId w:val="23"/>
+              </w:numPr>
+              <w:ind w:firstLineChars="0"/>
+              <w:rPr>
+                <w:rFonts w:ascii="宋体" w:eastAsia="宋体" w:hAnsi="宋体"/>
+                <w:sz w:val="24"/>
+                <w:szCs w:val="24"/>
+              </w:rPr>
+            </w:pPr>
+            <w:r>
+              <w:rPr>
+                <w:rFonts w:ascii="宋体" w:eastAsia="宋体" w:hAnsi="宋体" w:hint="eastAsia"/>
+                <w:sz w:val="24"/>
+                <w:szCs w:val="24"/>
+              </w:rPr>
+              <w:t>确定使用实例</w:t>
+            </w:r>
+          </w:p>
+          <w:p>
+            <w:pPr>
+              <w:rPr>
+                <w:rFonts w:ascii="宋体" w:eastAsia="宋体" w:hAnsi="宋体" w:hint="eastAsia"/>
+                <w:sz w:val="24"/>
+                <w:szCs w:val="24"/>
+              </w:rPr>
+            </w:pPr>
+            <w:r>
+              <w:rPr>
+                <w:rFonts w:ascii="宋体" w:eastAsia="宋体" w:hAnsi="宋体" w:hint="eastAsia"/>
+                <w:sz w:val="24"/>
+                <w:szCs w:val="24"/>
+              </w:rPr>
+              <w:t>10、需求重用</w:t>
+            </w:r>
+          </w:p>
+          <w:p>
+            <w:pPr>
+              <w:pStyle w:val="a8"/>
+              <w:ind w:left="360" w:firstLineChars="0" w:firstLine="0"/>
+              <w:rPr>
+                <w:rFonts w:ascii="宋体" w:eastAsia="宋体" w:hAnsi="宋体" w:hint="eastAsia"/>
+                <w:sz w:val="24"/>
+                <w:szCs w:val="24"/>
+              </w:rPr>
+            </w:pPr>
+          </w:p>
+        </w:tc>
+        <w:tc>
+          <w:tcPr>
+            <w:tcW w:w="2410" w:type="dxa"/>
+          </w:tcPr>
+          <w:p>
+            <w:pPr>
+              <w:rPr>
+                <w:rFonts w:ascii="宋体" w:eastAsia="宋体" w:hAnsi="宋体" w:hint="eastAsia"/>
+                <w:sz w:val="24"/>
+                <w:szCs w:val="24"/>
+              </w:rPr>
+            </w:pPr>
+            <w:r>
+              <w:rPr>
+                <w:rFonts w:ascii="宋体" w:eastAsia="宋体" w:hAnsi="宋体" w:hint="eastAsia"/>
+                <w:sz w:val="24"/>
+                <w:szCs w:val="24"/>
+              </w:rPr>
+              <w:t>1、需求获取</w:t>
             </w:r>
           </w:p>
         </w:tc>
@@ -7617,182 +8003,442 @@
       <w:tr>
         <w:tc>
           <w:tcPr>
-            <w:tcW w:w="5228" w:type="dxa"/>
-          </w:tcPr>
-          <w:p>
-            <w:pPr>
-              <w:pStyle w:val="21"/>
+            <w:tcW w:w="2405" w:type="dxa"/>
+            <w:vMerge/>
+          </w:tcPr>
+          <w:p>
+            <w:pPr>
+              <w:rPr>
+                <w:rFonts w:ascii="宋体" w:eastAsia="宋体" w:hAnsi="宋体"/>
+                <w:sz w:val="24"/>
+                <w:szCs w:val="24"/>
+              </w:rPr>
+            </w:pPr>
+          </w:p>
+        </w:tc>
+        <w:tc>
+          <w:tcPr>
+            <w:tcW w:w="2693" w:type="dxa"/>
+          </w:tcPr>
+          <w:p>
+            <w:pPr>
+              <w:rPr>
+                <w:rFonts w:ascii="宋体" w:eastAsia="宋体" w:hAnsi="宋体"/>
+                <w:sz w:val="24"/>
+                <w:szCs w:val="24"/>
+              </w:rPr>
+            </w:pPr>
+            <w:r>
+              <w:rPr>
+                <w:rFonts w:ascii="宋体" w:eastAsia="宋体" w:hAnsi="宋体" w:hint="eastAsia"/>
+                <w:sz w:val="24"/>
+                <w:szCs w:val="24"/>
+              </w:rPr>
+              <w:t>2、需求分析</w:t>
+            </w:r>
+          </w:p>
+        </w:tc>
+        <w:tc>
+          <w:tcPr>
+            <w:tcW w:w="2977" w:type="dxa"/>
+          </w:tcPr>
+          <w:p>
+            <w:pPr>
+              <w:rPr>
+                <w:rFonts w:ascii="宋体" w:eastAsia="宋体" w:hAnsi="宋体"/>
+                <w:sz w:val="24"/>
+                <w:szCs w:val="24"/>
+              </w:rPr>
+            </w:pPr>
+          </w:p>
+        </w:tc>
+        <w:tc>
+          <w:tcPr>
+            <w:tcW w:w="2410" w:type="dxa"/>
+          </w:tcPr>
+          <w:p>
+            <w:pPr>
+              <w:rPr>
+                <w:rFonts w:ascii="宋体" w:eastAsia="宋体" w:hAnsi="宋体"/>
+                <w:sz w:val="24"/>
+                <w:szCs w:val="24"/>
+              </w:rPr>
+            </w:pPr>
+          </w:p>
+        </w:tc>
+      </w:tr>
+      <w:tr>
+        <w:tc>
+          <w:tcPr>
+            <w:tcW w:w="2405" w:type="dxa"/>
+            <w:vMerge/>
+          </w:tcPr>
+          <w:p>
+            <w:pPr>
+              <w:rPr>
+                <w:rFonts w:ascii="宋体" w:eastAsia="宋体" w:hAnsi="宋体"/>
+                <w:sz w:val="24"/>
+                <w:szCs w:val="24"/>
+              </w:rPr>
+            </w:pPr>
+          </w:p>
+        </w:tc>
+        <w:tc>
+          <w:tcPr>
+            <w:tcW w:w="2693" w:type="dxa"/>
+          </w:tcPr>
+          <w:p>
+            <w:pPr>
+              <w:rPr>
+                <w:rFonts w:ascii="宋体" w:eastAsia="宋体" w:hAnsi="宋体" w:hint="eastAsia"/>
+                <w:sz w:val="24"/>
+                <w:szCs w:val="24"/>
+              </w:rPr>
+            </w:pPr>
+            <w:r>
+              <w:rPr>
+                <w:rFonts w:ascii="宋体" w:eastAsia="宋体" w:hAnsi="宋体" w:hint="eastAsia"/>
+                <w:sz w:val="24"/>
+                <w:szCs w:val="24"/>
+              </w:rPr>
+              <w:t>输入</w:t>
+            </w:r>
+          </w:p>
+        </w:tc>
+        <w:tc>
+          <w:tcPr>
+            <w:tcW w:w="2977" w:type="dxa"/>
+          </w:tcPr>
+          <w:p>
+            <w:pPr>
+              <w:rPr>
+                <w:rFonts w:ascii="宋体" w:eastAsia="宋体" w:hAnsi="宋体" w:hint="eastAsia"/>
+                <w:sz w:val="24"/>
+                <w:szCs w:val="24"/>
+              </w:rPr>
+            </w:pPr>
+            <w:r>
+              <w:rPr>
+                <w:rFonts w:ascii="宋体" w:eastAsia="宋体" w:hAnsi="宋体" w:hint="eastAsia"/>
+                <w:sz w:val="24"/>
+                <w:szCs w:val="24"/>
+              </w:rPr>
+              <w:t>工具与技术</w:t>
+            </w:r>
+          </w:p>
+        </w:tc>
+        <w:tc>
+          <w:tcPr>
+            <w:tcW w:w="2410" w:type="dxa"/>
+          </w:tcPr>
+          <w:p>
+            <w:pPr>
+              <w:rPr>
+                <w:rFonts w:ascii="宋体" w:eastAsia="宋体" w:hAnsi="宋体" w:hint="eastAsia"/>
+                <w:sz w:val="24"/>
+                <w:szCs w:val="24"/>
+              </w:rPr>
+            </w:pPr>
+            <w:r>
+              <w:rPr>
+                <w:rFonts w:ascii="宋体" w:eastAsia="宋体" w:hAnsi="宋体" w:hint="eastAsia"/>
+                <w:sz w:val="24"/>
+                <w:szCs w:val="24"/>
+              </w:rPr>
+              <w:t>输出</w:t>
+            </w:r>
+          </w:p>
+        </w:tc>
+      </w:tr>
+      <w:tr>
+        <w:tc>
+          <w:tcPr>
+            <w:tcW w:w="2405" w:type="dxa"/>
+            <w:vMerge/>
+          </w:tcPr>
+          <w:p>
+            <w:pPr>
+              <w:rPr>
+                <w:rFonts w:ascii="宋体" w:eastAsia="宋体" w:hAnsi="宋体"/>
+                <w:sz w:val="24"/>
+                <w:szCs w:val="24"/>
+              </w:rPr>
+            </w:pPr>
+          </w:p>
+        </w:tc>
+        <w:tc>
+          <w:tcPr>
+            <w:tcW w:w="2693" w:type="dxa"/>
+          </w:tcPr>
+          <w:p>
+            <w:pPr>
+              <w:rPr>
+                <w:rFonts w:ascii="宋体" w:eastAsia="宋体" w:hAnsi="宋体" w:hint="eastAsia"/>
+                <w:sz w:val="24"/>
+                <w:szCs w:val="24"/>
+              </w:rPr>
+            </w:pPr>
+            <w:r>
+              <w:rPr>
+                <w:rFonts w:ascii="宋体" w:eastAsia="宋体" w:hAnsi="宋体" w:hint="eastAsia"/>
+                <w:sz w:val="24"/>
+                <w:szCs w:val="24"/>
+              </w:rPr>
+              <w:t>1、需求获取</w:t>
+            </w:r>
+          </w:p>
+          <w:p>
+            <w:pPr>
+              <w:rPr>
+                <w:rFonts w:ascii="宋体" w:eastAsia="宋体" w:hAnsi="宋体"/>
+                <w:sz w:val="24"/>
+                <w:szCs w:val="24"/>
+              </w:rPr>
+            </w:pPr>
+            <w:r>
+              <w:rPr>
+                <w:rFonts w:ascii="宋体" w:eastAsia="宋体" w:hAnsi="宋体" w:hint="eastAsia"/>
+                <w:sz w:val="24"/>
+                <w:szCs w:val="24"/>
+              </w:rPr>
+              <w:t>2、关联图</w:t>
+            </w:r>
+          </w:p>
+          <w:p>
+            <w:pPr>
+              <w:rPr>
+                <w:rFonts w:ascii="宋体" w:eastAsia="宋体" w:hAnsi="宋体"/>
+                <w:sz w:val="24"/>
+                <w:szCs w:val="24"/>
+              </w:rPr>
+            </w:pPr>
+            <w:r>
+              <w:rPr>
+                <w:rFonts w:ascii="宋体" w:eastAsia="宋体" w:hAnsi="宋体" w:hint="eastAsia"/>
+                <w:sz w:val="24"/>
+                <w:szCs w:val="24"/>
+              </w:rPr>
+              <w:t>3、开发原型</w:t>
+            </w:r>
+            <w:r>
+              <w:rPr>
+                <w:rFonts w:ascii="宋体" w:eastAsia="宋体" w:hAnsi="宋体"/>
+                <w:sz w:val="24"/>
+                <w:szCs w:val="24"/>
+              </w:rPr>
+              <w:t xml:space="preserve"> </w:t>
+            </w:r>
+          </w:p>
+          <w:p>
+            <w:pPr>
+              <w:rPr>
+                <w:rFonts w:ascii="宋体" w:eastAsia="宋体" w:hAnsi="宋体"/>
+                <w:sz w:val="24"/>
+                <w:szCs w:val="24"/>
+              </w:rPr>
+            </w:pPr>
+            <w:r>
+              <w:rPr>
+                <w:rFonts w:ascii="宋体" w:eastAsia="宋体" w:hAnsi="宋体" w:hint="eastAsia"/>
+                <w:sz w:val="24"/>
+                <w:szCs w:val="24"/>
+              </w:rPr>
+              <w:t>6、E</w:t>
+            </w:r>
+            <w:r>
+              <w:rPr>
+                <w:rFonts w:ascii="宋体" w:eastAsia="宋体" w:hAnsi="宋体"/>
+                <w:sz w:val="24"/>
+                <w:szCs w:val="24"/>
+              </w:rPr>
+              <w:t>-R</w:t>
+            </w:r>
+            <w:r>
+              <w:rPr>
+                <w:rFonts w:ascii="宋体" w:eastAsia="宋体" w:hAnsi="宋体" w:hint="eastAsia"/>
+                <w:sz w:val="24"/>
+                <w:szCs w:val="24"/>
+              </w:rPr>
+              <w:t>图</w:t>
+            </w:r>
+          </w:p>
+          <w:p>
+            <w:pPr>
+              <w:rPr>
+                <w:rFonts w:ascii="宋体" w:eastAsia="宋体" w:hAnsi="宋体"/>
+                <w:sz w:val="24"/>
+                <w:szCs w:val="24"/>
+              </w:rPr>
+            </w:pPr>
+            <w:r>
+              <w:rPr>
+                <w:rFonts w:ascii="宋体" w:eastAsia="宋体" w:hAnsi="宋体" w:hint="eastAsia"/>
+                <w:sz w:val="24"/>
+                <w:szCs w:val="24"/>
+              </w:rPr>
+              <w:t>7、数据字典</w:t>
+            </w:r>
+          </w:p>
+          <w:p>
+            <w:pPr>
+              <w:rPr>
+                <w:rFonts w:ascii="宋体" w:eastAsia="宋体" w:hAnsi="宋体" w:hint="eastAsia"/>
+                <w:sz w:val="24"/>
+                <w:szCs w:val="24"/>
+              </w:rPr>
+            </w:pPr>
+          </w:p>
+        </w:tc>
+        <w:tc>
+          <w:tcPr>
+            <w:tcW w:w="2977" w:type="dxa"/>
+          </w:tcPr>
+          <w:p>
+            <w:pPr>
+              <w:pStyle w:val="a8"/>
               <w:numPr>
                 <w:ilvl w:val="0"/>
-                <w:numId w:val="0"/>
+                <w:numId w:val="26"/>
               </w:numPr>
-              <w:rPr>
-                <w:rFonts w:ascii="宋体" w:eastAsia="宋体" w:hAnsi="宋体"/>
-                <w:b w:val="0"/>
-                <w:sz w:val="24"/>
-                <w:szCs w:val="24"/>
-              </w:rPr>
-            </w:pPr>
-            <w:r>
-              <w:rPr>
-                <w:rFonts w:ascii="宋体" w:eastAsia="宋体" w:hAnsi="宋体" w:hint="eastAsia"/>
-                <w:b w:val="0"/>
-                <w:sz w:val="24"/>
-                <w:szCs w:val="24"/>
-              </w:rPr>
-              <w:t>需求分析</w:t>
-            </w:r>
-          </w:p>
-        </w:tc>
-        <w:tc>
-          <w:tcPr>
-            <w:tcW w:w="5228" w:type="dxa"/>
-          </w:tcPr>
-          <w:p>
-            <w:pPr>
-              <w:pStyle w:val="21"/>
-              <w:ind w:left="0" w:firstLine="0"/>
-              <w:rPr>
-                <w:rFonts w:ascii="宋体" w:eastAsia="宋体" w:hAnsi="宋体"/>
-                <w:b w:val="0"/>
-                <w:sz w:val="24"/>
-                <w:szCs w:val="24"/>
-              </w:rPr>
-            </w:pPr>
-            <w:r>
-              <w:rPr>
-                <w:rFonts w:ascii="宋体" w:eastAsia="宋体" w:hAnsi="宋体" w:hint="eastAsia"/>
-                <w:b w:val="0"/>
-                <w:sz w:val="24"/>
-                <w:szCs w:val="24"/>
-              </w:rPr>
-              <w:t>应用环境建模</w:t>
-            </w:r>
-            <w:r>
-              <w:rPr>
-                <w:rFonts w:ascii="宋体" w:eastAsia="宋体" w:hAnsi="宋体"/>
-                <w:b w:val="0"/>
-                <w:sz w:val="24"/>
-                <w:szCs w:val="24"/>
-              </w:rPr>
-              <w:t xml:space="preserve"> </w:t>
-            </w:r>
-            <w:r>
-              <w:rPr>
-                <w:rFonts w:ascii="宋体" w:eastAsia="宋体" w:hAnsi="宋体" w:hint="eastAsia"/>
-                <w:b w:val="0"/>
-                <w:sz w:val="24"/>
-                <w:szCs w:val="24"/>
-              </w:rPr>
-              <w:t>创建原型</w:t>
-            </w:r>
-            <w:r>
-              <w:rPr>
-                <w:rFonts w:ascii="宋体" w:eastAsia="宋体" w:hAnsi="宋体"/>
-                <w:b w:val="0"/>
-                <w:sz w:val="24"/>
-                <w:szCs w:val="24"/>
-              </w:rPr>
-              <w:t xml:space="preserve"> </w:t>
-            </w:r>
-            <w:r>
-              <w:rPr>
-                <w:rFonts w:ascii="宋体" w:eastAsia="宋体" w:hAnsi="宋体" w:hint="eastAsia"/>
-                <w:b w:val="0"/>
-                <w:sz w:val="24"/>
-                <w:szCs w:val="24"/>
-              </w:rPr>
-              <w:t>分析可实现性</w:t>
-            </w:r>
-            <w:r>
-              <w:rPr>
-                <w:rFonts w:ascii="宋体" w:eastAsia="宋体" w:hAnsi="宋体"/>
-                <w:b w:val="0"/>
-                <w:sz w:val="24"/>
-                <w:szCs w:val="24"/>
-              </w:rPr>
-              <w:t xml:space="preserve"> </w:t>
-            </w:r>
-            <w:r>
-              <w:rPr>
-                <w:rFonts w:ascii="宋体" w:eastAsia="宋体" w:hAnsi="宋体" w:hint="eastAsia"/>
-                <w:b w:val="0"/>
-                <w:sz w:val="24"/>
-                <w:szCs w:val="24"/>
-              </w:rPr>
-              <w:t>排列需求优先级</w:t>
-            </w:r>
-            <w:r>
-              <w:rPr>
-                <w:rFonts w:ascii="宋体" w:eastAsia="宋体" w:hAnsi="宋体"/>
-                <w:b w:val="0"/>
-                <w:sz w:val="24"/>
-                <w:szCs w:val="24"/>
-              </w:rPr>
-              <w:t xml:space="preserve"> </w:t>
-            </w:r>
-            <w:r>
-              <w:rPr>
-                <w:rFonts w:ascii="宋体" w:eastAsia="宋体" w:hAnsi="宋体" w:hint="eastAsia"/>
-                <w:b w:val="0"/>
-                <w:sz w:val="24"/>
-                <w:szCs w:val="24"/>
-              </w:rPr>
-              <w:t>创建数据字典</w:t>
-            </w:r>
-            <w:r>
-              <w:rPr>
-                <w:rFonts w:ascii="宋体" w:eastAsia="宋体" w:hAnsi="宋体"/>
-                <w:b w:val="0"/>
-                <w:sz w:val="24"/>
-                <w:szCs w:val="24"/>
-              </w:rPr>
-              <w:t xml:space="preserve"> </w:t>
-            </w:r>
-            <w:r>
-              <w:rPr>
-                <w:rFonts w:ascii="宋体" w:eastAsia="宋体" w:hAnsi="宋体" w:hint="eastAsia"/>
-                <w:b w:val="0"/>
-                <w:sz w:val="24"/>
-                <w:szCs w:val="24"/>
-              </w:rPr>
-              <w:t>需求建模</w:t>
-            </w:r>
-            <w:r>
-              <w:rPr>
-                <w:rFonts w:ascii="宋体" w:eastAsia="宋体" w:hAnsi="宋体"/>
-                <w:b w:val="0"/>
-                <w:sz w:val="24"/>
-                <w:szCs w:val="24"/>
-              </w:rPr>
-              <w:t xml:space="preserve"> </w:t>
-            </w:r>
-            <w:r>
-              <w:rPr>
-                <w:rFonts w:ascii="宋体" w:eastAsia="宋体" w:hAnsi="宋体" w:hint="eastAsia"/>
-                <w:b w:val="0"/>
-                <w:sz w:val="24"/>
-                <w:szCs w:val="24"/>
-              </w:rPr>
-              <w:t>分析接口</w:t>
-            </w:r>
-            <w:r>
-              <w:rPr>
-                <w:rFonts w:ascii="宋体" w:eastAsia="宋体" w:hAnsi="宋体"/>
-                <w:b w:val="0"/>
-                <w:sz w:val="24"/>
-                <w:szCs w:val="24"/>
-              </w:rPr>
-              <w:t xml:space="preserve"> </w:t>
-            </w:r>
-            <w:r>
-              <w:rPr>
-                <w:rFonts w:ascii="宋体" w:eastAsia="宋体" w:hAnsi="宋体" w:hint="eastAsia"/>
-                <w:b w:val="0"/>
-                <w:sz w:val="24"/>
-                <w:szCs w:val="24"/>
-              </w:rPr>
-              <w:t>将需求分配到子系统</w:t>
+              <w:ind w:firstLineChars="0"/>
+              <w:rPr>
+                <w:rFonts w:ascii="宋体" w:eastAsia="宋体" w:hAnsi="宋体"/>
+                <w:sz w:val="24"/>
+                <w:szCs w:val="24"/>
+              </w:rPr>
+            </w:pPr>
+            <w:r>
+              <w:rPr>
+                <w:rFonts w:ascii="宋体" w:eastAsia="宋体" w:hAnsi="宋体" w:hint="eastAsia"/>
+                <w:sz w:val="24"/>
+                <w:szCs w:val="24"/>
+              </w:rPr>
+              <w:t>数据分析</w:t>
+            </w:r>
+          </w:p>
+          <w:p>
+            <w:pPr>
+              <w:rPr>
+                <w:rFonts w:ascii="宋体" w:eastAsia="宋体" w:hAnsi="宋体" w:hint="eastAsia"/>
+                <w:sz w:val="24"/>
+                <w:szCs w:val="24"/>
+              </w:rPr>
+            </w:pPr>
+            <w:r>
+              <w:rPr>
+                <w:rFonts w:ascii="宋体" w:eastAsia="宋体" w:hAnsi="宋体" w:hint="eastAsia"/>
+                <w:sz w:val="24"/>
+                <w:szCs w:val="24"/>
+              </w:rPr>
+              <w:t>2、会议讨论</w:t>
+            </w:r>
+          </w:p>
+          <w:p>
+            <w:pPr>
+              <w:rPr>
+                <w:rFonts w:ascii="宋体" w:eastAsia="宋体" w:hAnsi="宋体"/>
+                <w:sz w:val="24"/>
+                <w:szCs w:val="24"/>
+              </w:rPr>
+            </w:pPr>
+            <w:r>
+              <w:rPr>
+                <w:rFonts w:ascii="宋体" w:eastAsia="宋体" w:hAnsi="宋体" w:hint="eastAsia"/>
+                <w:sz w:val="24"/>
+                <w:szCs w:val="24"/>
+              </w:rPr>
+              <w:t>3、专家判断</w:t>
+            </w:r>
+          </w:p>
+          <w:p>
+            <w:pPr>
+              <w:rPr>
+                <w:rFonts w:ascii="宋体" w:eastAsia="宋体" w:hAnsi="宋体"/>
+                <w:sz w:val="24"/>
+                <w:szCs w:val="24"/>
+              </w:rPr>
+            </w:pPr>
+            <w:r>
+              <w:rPr>
+                <w:rFonts w:ascii="宋体" w:eastAsia="宋体" w:hAnsi="宋体" w:hint="eastAsia"/>
+                <w:sz w:val="24"/>
+                <w:szCs w:val="24"/>
+              </w:rPr>
+              <w:t>4、分析可行性</w:t>
+            </w:r>
+          </w:p>
+          <w:p>
+            <w:pPr>
+              <w:rPr>
+                <w:rFonts w:ascii="宋体" w:eastAsia="宋体" w:hAnsi="宋体"/>
+                <w:sz w:val="24"/>
+                <w:szCs w:val="24"/>
+              </w:rPr>
+            </w:pPr>
+            <w:r>
+              <w:rPr>
+                <w:rFonts w:ascii="宋体" w:eastAsia="宋体" w:hAnsi="宋体" w:hint="eastAsia"/>
+                <w:sz w:val="24"/>
+                <w:szCs w:val="24"/>
+              </w:rPr>
+              <w:t>5、需求优先级</w:t>
+            </w:r>
+          </w:p>
+          <w:p>
+            <w:pPr>
+              <w:rPr>
+                <w:rFonts w:ascii="宋体" w:eastAsia="宋体" w:hAnsi="宋体" w:hint="eastAsia"/>
+                <w:sz w:val="24"/>
+                <w:szCs w:val="24"/>
+              </w:rPr>
+            </w:pPr>
+            <w:r>
+              <w:rPr>
+                <w:rFonts w:ascii="宋体" w:eastAsia="宋体" w:hAnsi="宋体" w:hint="eastAsia"/>
+                <w:sz w:val="24"/>
+                <w:szCs w:val="24"/>
+              </w:rPr>
+              <w:t>6、应用质量功能调配</w:t>
+            </w:r>
+          </w:p>
+          <w:p>
+            <w:pPr>
+              <w:rPr>
+                <w:rFonts w:ascii="宋体" w:eastAsia="宋体" w:hAnsi="宋体" w:hint="eastAsia"/>
+                <w:sz w:val="24"/>
+                <w:szCs w:val="24"/>
+              </w:rPr>
+            </w:pPr>
+          </w:p>
+          <w:p>
+            <w:pPr>
+              <w:rPr>
+                <w:rFonts w:ascii="宋体" w:eastAsia="宋体" w:hAnsi="宋体" w:hint="eastAsia"/>
+                <w:sz w:val="24"/>
+                <w:szCs w:val="24"/>
+              </w:rPr>
+            </w:pPr>
+          </w:p>
+        </w:tc>
+        <w:tc>
+          <w:tcPr>
+            <w:tcW w:w="2410" w:type="dxa"/>
+          </w:tcPr>
+          <w:p>
+            <w:pPr>
+              <w:rPr>
+                <w:rFonts w:ascii="宋体" w:eastAsia="宋体" w:hAnsi="宋体" w:hint="eastAsia"/>
+                <w:sz w:val="24"/>
+                <w:szCs w:val="24"/>
+              </w:rPr>
+            </w:pPr>
+            <w:r>
+              <w:rPr>
+                <w:rFonts w:ascii="宋体" w:eastAsia="宋体" w:hAnsi="宋体" w:hint="eastAsia"/>
+                <w:sz w:val="24"/>
+                <w:szCs w:val="24"/>
+              </w:rPr>
+              <w:t>1、需求分析</w:t>
             </w:r>
           </w:p>
         </w:tc>
@@ -7800,137 +8446,770 @@
       <w:tr>
         <w:tc>
           <w:tcPr>
-            <w:tcW w:w="5228" w:type="dxa"/>
-          </w:tcPr>
-          <w:p>
-            <w:pPr>
-              <w:pStyle w:val="21"/>
-              <w:numPr>
-                <w:ilvl w:val="0"/>
-                <w:numId w:val="0"/>
-              </w:numPr>
-              <w:rPr>
-                <w:rFonts w:ascii="宋体" w:eastAsia="宋体" w:hAnsi="宋体"/>
-                <w:b w:val="0"/>
-                <w:sz w:val="24"/>
-                <w:szCs w:val="24"/>
-              </w:rPr>
-            </w:pPr>
-            <w:r>
-              <w:rPr>
-                <w:rFonts w:ascii="宋体" w:eastAsia="宋体" w:hAnsi="宋体" w:hint="eastAsia"/>
-                <w:b w:val="0"/>
-                <w:sz w:val="24"/>
-                <w:szCs w:val="24"/>
-              </w:rPr>
-              <w:t>需求规格审核</w:t>
-            </w:r>
-          </w:p>
-        </w:tc>
-        <w:tc>
-          <w:tcPr>
-            <w:tcW w:w="5228" w:type="dxa"/>
-          </w:tcPr>
-          <w:p>
-            <w:pPr>
-              <w:pStyle w:val="21"/>
-              <w:numPr>
-                <w:ilvl w:val="0"/>
-                <w:numId w:val="0"/>
-              </w:numPr>
-              <w:rPr>
-                <w:rFonts w:ascii="宋体" w:eastAsia="宋体" w:hAnsi="宋体"/>
-                <w:b w:val="0"/>
-                <w:sz w:val="24"/>
-                <w:szCs w:val="24"/>
-              </w:rPr>
-            </w:pPr>
-            <w:r>
-              <w:rPr>
-                <w:rFonts w:ascii="宋体" w:eastAsia="宋体" w:hAnsi="宋体" w:hint="eastAsia"/>
-                <w:b w:val="0"/>
-                <w:sz w:val="24"/>
-                <w:szCs w:val="24"/>
-              </w:rPr>
-              <w:t>审评需求 测试需求</w:t>
-            </w:r>
-            <w:r>
-              <w:rPr>
-                <w:rFonts w:ascii="宋体" w:eastAsia="宋体" w:hAnsi="宋体"/>
-                <w:b w:val="0"/>
-                <w:sz w:val="24"/>
-                <w:szCs w:val="24"/>
-              </w:rPr>
-              <w:t xml:space="preserve"> 定义验收条件 模拟需求</w:t>
-            </w:r>
+            <w:tcW w:w="2405" w:type="dxa"/>
+            <w:vMerge/>
+          </w:tcPr>
+          <w:p>
+            <w:pPr>
+              <w:rPr>
+                <w:rFonts w:ascii="宋体" w:eastAsia="宋体" w:hAnsi="宋体"/>
+                <w:sz w:val="24"/>
+                <w:szCs w:val="24"/>
+              </w:rPr>
+            </w:pPr>
+          </w:p>
+        </w:tc>
+        <w:tc>
+          <w:tcPr>
+            <w:tcW w:w="2693" w:type="dxa"/>
+          </w:tcPr>
+          <w:p>
+            <w:pPr>
+              <w:rPr>
+                <w:rFonts w:ascii="宋体" w:eastAsia="宋体" w:hAnsi="宋体" w:hint="eastAsia"/>
+                <w:sz w:val="24"/>
+                <w:szCs w:val="24"/>
+              </w:rPr>
+            </w:pPr>
+            <w:r>
+              <w:rPr>
+                <w:rFonts w:ascii="宋体" w:eastAsia="宋体" w:hAnsi="宋体" w:hint="eastAsia"/>
+                <w:sz w:val="24"/>
+                <w:szCs w:val="24"/>
+              </w:rPr>
+              <w:t>3、需求规格说明</w:t>
+            </w:r>
+          </w:p>
+        </w:tc>
+        <w:tc>
+          <w:tcPr>
+            <w:tcW w:w="2977" w:type="dxa"/>
+          </w:tcPr>
+          <w:p>
+            <w:pPr>
+              <w:rPr>
+                <w:rFonts w:ascii="宋体" w:eastAsia="宋体" w:hAnsi="宋体" w:hint="eastAsia"/>
+                <w:sz w:val="24"/>
+                <w:szCs w:val="24"/>
+              </w:rPr>
+            </w:pPr>
+          </w:p>
+        </w:tc>
+        <w:tc>
+          <w:tcPr>
+            <w:tcW w:w="2410" w:type="dxa"/>
+          </w:tcPr>
+          <w:p>
+            <w:pPr>
+              <w:rPr>
+                <w:rFonts w:ascii="宋体" w:eastAsia="宋体" w:hAnsi="宋体" w:hint="eastAsia"/>
+                <w:sz w:val="24"/>
+                <w:szCs w:val="24"/>
+              </w:rPr>
+            </w:pPr>
           </w:p>
         </w:tc>
       </w:tr>
       <w:tr>
         <w:tc>
           <w:tcPr>
-            <w:tcW w:w="5228" w:type="dxa"/>
-          </w:tcPr>
-          <w:p>
-            <w:pPr>
-              <w:pStyle w:val="21"/>
-              <w:numPr>
-                <w:ilvl w:val="0"/>
-                <w:numId w:val="0"/>
-              </w:numPr>
-              <w:rPr>
-                <w:rFonts w:ascii="宋体" w:eastAsia="宋体" w:hAnsi="宋体"/>
-                <w:b w:val="0"/>
-                <w:sz w:val="24"/>
-                <w:szCs w:val="24"/>
-              </w:rPr>
-            </w:pPr>
-            <w:r>
-              <w:rPr>
-                <w:rFonts w:ascii="宋体" w:eastAsia="宋体" w:hAnsi="宋体" w:hint="eastAsia"/>
-                <w:b w:val="0"/>
-                <w:sz w:val="24"/>
-                <w:szCs w:val="24"/>
-              </w:rPr>
-              <w:t>需求管理过程</w:t>
-            </w:r>
-          </w:p>
-        </w:tc>
-        <w:tc>
-          <w:tcPr>
-            <w:tcW w:w="5228" w:type="dxa"/>
-          </w:tcPr>
-          <w:p>
-            <w:pPr>
-              <w:pStyle w:val="21"/>
-              <w:numPr>
-                <w:ilvl w:val="0"/>
-                <w:numId w:val="0"/>
-              </w:numPr>
-              <w:rPr>
-                <w:rFonts w:ascii="宋体" w:eastAsia="宋体" w:hAnsi="宋体"/>
-                <w:b w:val="0"/>
-                <w:sz w:val="24"/>
-                <w:szCs w:val="24"/>
-              </w:rPr>
-            </w:pPr>
-            <w:r>
-              <w:rPr>
-                <w:rFonts w:ascii="宋体" w:eastAsia="宋体" w:hAnsi="宋体" w:hint="eastAsia"/>
-                <w:b w:val="0"/>
-                <w:sz w:val="24"/>
-                <w:szCs w:val="24"/>
-              </w:rPr>
-              <w:t>建立变更控制流程</w:t>
-            </w:r>
-            <w:r>
-              <w:rPr>
-                <w:rFonts w:ascii="宋体" w:eastAsia="宋体" w:hAnsi="宋体"/>
-                <w:b w:val="0"/>
-                <w:sz w:val="24"/>
-                <w:szCs w:val="24"/>
-              </w:rPr>
-              <w:t xml:space="preserve"> 分析变更影响 建立基线，管理需求版本 维护变更历史 跟踪需求状态 跟踪需求问题 维护需求可跟踪矩阵 使用需求管理工具</w:t>
+            <w:tcW w:w="2405" w:type="dxa"/>
+            <w:vMerge/>
+          </w:tcPr>
+          <w:p>
+            <w:pPr>
+              <w:rPr>
+                <w:rFonts w:ascii="宋体" w:eastAsia="宋体" w:hAnsi="宋体"/>
+                <w:sz w:val="24"/>
+                <w:szCs w:val="24"/>
+              </w:rPr>
+            </w:pPr>
+          </w:p>
+        </w:tc>
+        <w:tc>
+          <w:tcPr>
+            <w:tcW w:w="2693" w:type="dxa"/>
+          </w:tcPr>
+          <w:p>
+            <w:pPr>
+              <w:rPr>
+                <w:rFonts w:ascii="宋体" w:eastAsia="宋体" w:hAnsi="宋体" w:hint="eastAsia"/>
+                <w:sz w:val="24"/>
+                <w:szCs w:val="24"/>
+              </w:rPr>
+            </w:pPr>
+            <w:r>
+              <w:rPr>
+                <w:rFonts w:ascii="宋体" w:eastAsia="宋体" w:hAnsi="宋体" w:hint="eastAsia"/>
+                <w:sz w:val="24"/>
+                <w:szCs w:val="24"/>
+              </w:rPr>
+              <w:t>输入</w:t>
+            </w:r>
+          </w:p>
+        </w:tc>
+        <w:tc>
+          <w:tcPr>
+            <w:tcW w:w="2977" w:type="dxa"/>
+          </w:tcPr>
+          <w:p>
+            <w:pPr>
+              <w:rPr>
+                <w:rFonts w:ascii="宋体" w:eastAsia="宋体" w:hAnsi="宋体" w:hint="eastAsia"/>
+                <w:sz w:val="24"/>
+                <w:szCs w:val="24"/>
+              </w:rPr>
+            </w:pPr>
+            <w:r>
+              <w:rPr>
+                <w:rFonts w:ascii="宋体" w:eastAsia="宋体" w:hAnsi="宋体" w:hint="eastAsia"/>
+                <w:sz w:val="24"/>
+                <w:szCs w:val="24"/>
+              </w:rPr>
+              <w:t>工具与技术</w:t>
+            </w:r>
+          </w:p>
+        </w:tc>
+        <w:tc>
+          <w:tcPr>
+            <w:tcW w:w="2410" w:type="dxa"/>
+          </w:tcPr>
+          <w:p>
+            <w:pPr>
+              <w:rPr>
+                <w:rFonts w:ascii="宋体" w:eastAsia="宋体" w:hAnsi="宋体" w:hint="eastAsia"/>
+                <w:sz w:val="24"/>
+                <w:szCs w:val="24"/>
+              </w:rPr>
+            </w:pPr>
+            <w:r>
+              <w:rPr>
+                <w:rFonts w:ascii="宋体" w:eastAsia="宋体" w:hAnsi="宋体" w:hint="eastAsia"/>
+                <w:sz w:val="24"/>
+                <w:szCs w:val="24"/>
+              </w:rPr>
+              <w:t>输出</w:t>
+            </w:r>
+          </w:p>
+        </w:tc>
+      </w:tr>
+      <w:tr>
+        <w:tc>
+          <w:tcPr>
+            <w:tcW w:w="2405" w:type="dxa"/>
+            <w:vMerge/>
+          </w:tcPr>
+          <w:p>
+            <w:pPr>
+              <w:rPr>
+                <w:rFonts w:ascii="宋体" w:eastAsia="宋体" w:hAnsi="宋体"/>
+                <w:sz w:val="24"/>
+                <w:szCs w:val="24"/>
+              </w:rPr>
+            </w:pPr>
+          </w:p>
+        </w:tc>
+        <w:tc>
+          <w:tcPr>
+            <w:tcW w:w="2693" w:type="dxa"/>
+          </w:tcPr>
+          <w:p>
+            <w:pPr>
+              <w:rPr>
+                <w:rFonts w:ascii="宋体" w:eastAsia="宋体" w:hAnsi="宋体"/>
+                <w:sz w:val="24"/>
+                <w:szCs w:val="24"/>
+              </w:rPr>
+            </w:pPr>
+            <w:r>
+              <w:rPr>
+                <w:rFonts w:ascii="宋体" w:eastAsia="宋体" w:hAnsi="宋体" w:hint="eastAsia"/>
+                <w:sz w:val="24"/>
+                <w:szCs w:val="24"/>
+              </w:rPr>
+              <w:t>1、需求分析</w:t>
+            </w:r>
+          </w:p>
+          <w:p>
+            <w:pPr>
+              <w:rPr>
+                <w:rFonts w:ascii="宋体" w:eastAsia="宋体" w:hAnsi="宋体"/>
+                <w:sz w:val="24"/>
+                <w:szCs w:val="24"/>
+              </w:rPr>
+            </w:pPr>
+            <w:r>
+              <w:rPr>
+                <w:rFonts w:ascii="宋体" w:eastAsia="宋体" w:hAnsi="宋体" w:hint="eastAsia"/>
+                <w:sz w:val="24"/>
+                <w:szCs w:val="24"/>
+              </w:rPr>
+              <w:t>2、需求获取</w:t>
+            </w:r>
+          </w:p>
+          <w:p>
+            <w:pPr>
+              <w:rPr>
+                <w:rFonts w:ascii="宋体" w:eastAsia="宋体" w:hAnsi="宋体"/>
+                <w:sz w:val="24"/>
+                <w:szCs w:val="24"/>
+              </w:rPr>
+            </w:pPr>
+            <w:r>
+              <w:rPr>
+                <w:rFonts w:ascii="宋体" w:eastAsia="宋体" w:hAnsi="宋体" w:hint="eastAsia"/>
+                <w:sz w:val="24"/>
+                <w:szCs w:val="24"/>
+              </w:rPr>
+              <w:t>3、约束条件</w:t>
+            </w:r>
+          </w:p>
+          <w:p>
+            <w:pPr>
+              <w:rPr>
+                <w:rFonts w:ascii="宋体" w:eastAsia="宋体" w:hAnsi="宋体"/>
+                <w:sz w:val="24"/>
+                <w:szCs w:val="24"/>
+              </w:rPr>
+            </w:pPr>
+            <w:r>
+              <w:rPr>
+                <w:rFonts w:ascii="宋体" w:eastAsia="宋体" w:hAnsi="宋体" w:hint="eastAsia"/>
+                <w:sz w:val="24"/>
+                <w:szCs w:val="24"/>
+              </w:rPr>
+              <w:t>4、系统特性</w:t>
+            </w:r>
+          </w:p>
+          <w:p>
+            <w:pPr>
+              <w:rPr>
+                <w:rFonts w:ascii="宋体" w:eastAsia="宋体" w:hAnsi="宋体" w:hint="eastAsia"/>
+                <w:sz w:val="24"/>
+                <w:szCs w:val="24"/>
+              </w:rPr>
+            </w:pPr>
+            <w:r>
+              <w:rPr>
+                <w:rFonts w:ascii="宋体" w:eastAsia="宋体" w:hAnsi="宋体" w:hint="eastAsia"/>
+                <w:sz w:val="24"/>
+                <w:szCs w:val="24"/>
+              </w:rPr>
+              <w:t>5、其它非功能需求</w:t>
+            </w:r>
+          </w:p>
+        </w:tc>
+        <w:tc>
+          <w:tcPr>
+            <w:tcW w:w="2977" w:type="dxa"/>
+          </w:tcPr>
+          <w:p>
+            <w:pPr>
+              <w:rPr>
+                <w:rFonts w:ascii="宋体" w:eastAsia="宋体" w:hAnsi="宋体"/>
+                <w:sz w:val="24"/>
+                <w:szCs w:val="24"/>
+              </w:rPr>
+            </w:pPr>
+            <w:r>
+              <w:rPr>
+                <w:rFonts w:ascii="宋体" w:eastAsia="宋体" w:hAnsi="宋体" w:hint="eastAsia"/>
+                <w:sz w:val="24"/>
+                <w:szCs w:val="24"/>
+              </w:rPr>
+              <w:t>1、数据分析</w:t>
+            </w:r>
+          </w:p>
+          <w:p>
+            <w:pPr>
+              <w:rPr>
+                <w:rFonts w:ascii="宋体" w:eastAsia="宋体" w:hAnsi="宋体" w:hint="eastAsia"/>
+                <w:sz w:val="24"/>
+                <w:szCs w:val="24"/>
+              </w:rPr>
+            </w:pPr>
+            <w:r>
+              <w:rPr>
+                <w:rFonts w:ascii="宋体" w:eastAsia="宋体" w:hAnsi="宋体" w:hint="eastAsia"/>
+                <w:sz w:val="24"/>
+                <w:szCs w:val="24"/>
+              </w:rPr>
+              <w:t>2、会议讨论</w:t>
+            </w:r>
+          </w:p>
+          <w:p>
+            <w:pPr>
+              <w:rPr>
+                <w:rFonts w:ascii="宋体" w:eastAsia="宋体" w:hAnsi="宋体"/>
+                <w:sz w:val="24"/>
+                <w:szCs w:val="24"/>
+              </w:rPr>
+            </w:pPr>
+            <w:r>
+              <w:rPr>
+                <w:rFonts w:ascii="宋体" w:eastAsia="宋体" w:hAnsi="宋体" w:hint="eastAsia"/>
+                <w:sz w:val="24"/>
+                <w:szCs w:val="24"/>
+              </w:rPr>
+              <w:t>3、专家判断</w:t>
+            </w:r>
+          </w:p>
+          <w:p>
+            <w:pPr>
+              <w:rPr>
+                <w:rFonts w:ascii="宋体" w:eastAsia="宋体" w:hAnsi="宋体"/>
+                <w:sz w:val="24"/>
+                <w:szCs w:val="24"/>
+              </w:rPr>
+            </w:pPr>
+            <w:r>
+              <w:rPr>
+                <w:rFonts w:ascii="宋体" w:eastAsia="宋体" w:hAnsi="宋体" w:hint="eastAsia"/>
+                <w:sz w:val="24"/>
+                <w:szCs w:val="24"/>
+              </w:rPr>
+              <w:t>4、相关标准</w:t>
+            </w:r>
+          </w:p>
+          <w:p>
+            <w:pPr>
+              <w:rPr>
+                <w:rFonts w:ascii="宋体" w:eastAsia="宋体" w:hAnsi="宋体"/>
+                <w:sz w:val="24"/>
+                <w:szCs w:val="24"/>
+              </w:rPr>
+            </w:pPr>
+            <w:r>
+              <w:rPr>
+                <w:rFonts w:ascii="宋体" w:eastAsia="宋体" w:hAnsi="宋体" w:hint="eastAsia"/>
+                <w:sz w:val="24"/>
+                <w:szCs w:val="24"/>
+              </w:rPr>
+              <w:t>5、综合描述</w:t>
+            </w:r>
+          </w:p>
+          <w:p>
+            <w:pPr>
+              <w:rPr>
+                <w:rFonts w:ascii="宋体" w:eastAsia="宋体" w:hAnsi="宋体"/>
+                <w:sz w:val="24"/>
+                <w:szCs w:val="24"/>
+              </w:rPr>
+            </w:pPr>
+            <w:r>
+              <w:rPr>
+                <w:rFonts w:ascii="宋体" w:eastAsia="宋体" w:hAnsi="宋体" w:hint="eastAsia"/>
+                <w:sz w:val="24"/>
+                <w:szCs w:val="24"/>
+              </w:rPr>
+              <w:t>6、外部接口需求</w:t>
+            </w:r>
+          </w:p>
+          <w:p>
+            <w:pPr>
+              <w:rPr>
+                <w:rFonts w:ascii="宋体" w:eastAsia="宋体" w:hAnsi="宋体" w:hint="eastAsia"/>
+                <w:sz w:val="24"/>
+                <w:szCs w:val="24"/>
+              </w:rPr>
+            </w:pPr>
+          </w:p>
+        </w:tc>
+        <w:tc>
+          <w:tcPr>
+            <w:tcW w:w="2410" w:type="dxa"/>
+          </w:tcPr>
+          <w:p>
+            <w:pPr>
+              <w:rPr>
+                <w:rFonts w:ascii="宋体" w:eastAsia="宋体" w:hAnsi="宋体" w:hint="eastAsia"/>
+                <w:sz w:val="24"/>
+                <w:szCs w:val="24"/>
+              </w:rPr>
+            </w:pPr>
+            <w:r>
+              <w:rPr>
+                <w:rFonts w:ascii="宋体" w:eastAsia="宋体" w:hAnsi="宋体" w:hint="eastAsia"/>
+                <w:sz w:val="24"/>
+                <w:szCs w:val="24"/>
+              </w:rPr>
+              <w:t>1、需求规格说明</w:t>
+            </w:r>
+          </w:p>
+        </w:tc>
+      </w:tr>
+      <w:tr>
+        <w:tc>
+          <w:tcPr>
+            <w:tcW w:w="2405" w:type="dxa"/>
+            <w:vMerge/>
+          </w:tcPr>
+          <w:p>
+            <w:pPr>
+              <w:rPr>
+                <w:rFonts w:ascii="宋体" w:eastAsia="宋体" w:hAnsi="宋体"/>
+                <w:sz w:val="24"/>
+                <w:szCs w:val="24"/>
+              </w:rPr>
+            </w:pPr>
+          </w:p>
+        </w:tc>
+        <w:tc>
+          <w:tcPr>
+            <w:tcW w:w="2693" w:type="dxa"/>
+          </w:tcPr>
+          <w:p>
+            <w:pPr>
+              <w:rPr>
+                <w:rFonts w:ascii="宋体" w:eastAsia="宋体" w:hAnsi="宋体" w:hint="eastAsia"/>
+                <w:sz w:val="24"/>
+                <w:szCs w:val="24"/>
+              </w:rPr>
+            </w:pPr>
+            <w:r>
+              <w:rPr>
+                <w:rFonts w:ascii="宋体" w:eastAsia="宋体" w:hAnsi="宋体" w:hint="eastAsia"/>
+                <w:sz w:val="24"/>
+                <w:szCs w:val="24"/>
+              </w:rPr>
+              <w:t>4、需求规格审核</w:t>
+            </w:r>
+          </w:p>
+        </w:tc>
+        <w:tc>
+          <w:tcPr>
+            <w:tcW w:w="2977" w:type="dxa"/>
+          </w:tcPr>
+          <w:p>
+            <w:pPr>
+              <w:rPr>
+                <w:rFonts w:ascii="宋体" w:eastAsia="宋体" w:hAnsi="宋体" w:hint="eastAsia"/>
+                <w:sz w:val="24"/>
+                <w:szCs w:val="24"/>
+              </w:rPr>
+            </w:pPr>
+          </w:p>
+        </w:tc>
+        <w:tc>
+          <w:tcPr>
+            <w:tcW w:w="2410" w:type="dxa"/>
+          </w:tcPr>
+          <w:p>
+            <w:pPr>
+              <w:rPr>
+                <w:rFonts w:ascii="宋体" w:eastAsia="宋体" w:hAnsi="宋体" w:hint="eastAsia"/>
+                <w:sz w:val="24"/>
+                <w:szCs w:val="24"/>
+              </w:rPr>
+            </w:pPr>
+          </w:p>
+        </w:tc>
+      </w:tr>
+      <w:tr>
+        <w:tc>
+          <w:tcPr>
+            <w:tcW w:w="2405" w:type="dxa"/>
+            <w:vMerge/>
+          </w:tcPr>
+          <w:p>
+            <w:pPr>
+              <w:rPr>
+                <w:rFonts w:ascii="宋体" w:eastAsia="宋体" w:hAnsi="宋体"/>
+                <w:sz w:val="24"/>
+                <w:szCs w:val="24"/>
+              </w:rPr>
+            </w:pPr>
+          </w:p>
+        </w:tc>
+        <w:tc>
+          <w:tcPr>
+            <w:tcW w:w="2693" w:type="dxa"/>
+          </w:tcPr>
+          <w:p>
+            <w:pPr>
+              <w:rPr>
+                <w:rFonts w:ascii="宋体" w:eastAsia="宋体" w:hAnsi="宋体" w:hint="eastAsia"/>
+                <w:sz w:val="24"/>
+                <w:szCs w:val="24"/>
+              </w:rPr>
+            </w:pPr>
+            <w:r>
+              <w:rPr>
+                <w:rFonts w:ascii="宋体" w:eastAsia="宋体" w:hAnsi="宋体" w:hint="eastAsia"/>
+                <w:sz w:val="24"/>
+                <w:szCs w:val="24"/>
+              </w:rPr>
+              <w:t>输入</w:t>
+            </w:r>
+          </w:p>
+        </w:tc>
+        <w:tc>
+          <w:tcPr>
+            <w:tcW w:w="2977" w:type="dxa"/>
+          </w:tcPr>
+          <w:p>
+            <w:pPr>
+              <w:rPr>
+                <w:rFonts w:ascii="宋体" w:eastAsia="宋体" w:hAnsi="宋体" w:hint="eastAsia"/>
+                <w:sz w:val="24"/>
+                <w:szCs w:val="24"/>
+              </w:rPr>
+            </w:pPr>
+            <w:r>
+              <w:rPr>
+                <w:rFonts w:ascii="宋体" w:eastAsia="宋体" w:hAnsi="宋体" w:hint="eastAsia"/>
+                <w:sz w:val="24"/>
+                <w:szCs w:val="24"/>
+              </w:rPr>
+              <w:t>工具与技术</w:t>
+            </w:r>
+          </w:p>
+        </w:tc>
+        <w:tc>
+          <w:tcPr>
+            <w:tcW w:w="2410" w:type="dxa"/>
+          </w:tcPr>
+          <w:p>
+            <w:pPr>
+              <w:rPr>
+                <w:rFonts w:ascii="宋体" w:eastAsia="宋体" w:hAnsi="宋体" w:hint="eastAsia"/>
+                <w:sz w:val="24"/>
+                <w:szCs w:val="24"/>
+              </w:rPr>
+            </w:pPr>
+            <w:r>
+              <w:rPr>
+                <w:rFonts w:ascii="宋体" w:eastAsia="宋体" w:hAnsi="宋体" w:hint="eastAsia"/>
+                <w:sz w:val="24"/>
+                <w:szCs w:val="24"/>
+              </w:rPr>
+              <w:t>输出</w:t>
+            </w:r>
+          </w:p>
+        </w:tc>
+      </w:tr>
+      <w:tr>
+        <w:tc>
+          <w:tcPr>
+            <w:tcW w:w="2405" w:type="dxa"/>
+            <w:vMerge/>
+          </w:tcPr>
+          <w:p>
+            <w:pPr>
+              <w:rPr>
+                <w:rFonts w:ascii="宋体" w:eastAsia="宋体" w:hAnsi="宋体"/>
+                <w:sz w:val="24"/>
+                <w:szCs w:val="24"/>
+              </w:rPr>
+            </w:pPr>
+          </w:p>
+        </w:tc>
+        <w:tc>
+          <w:tcPr>
+            <w:tcW w:w="2693" w:type="dxa"/>
+          </w:tcPr>
+          <w:p>
+            <w:pPr>
+              <w:rPr>
+                <w:rFonts w:ascii="宋体" w:eastAsia="宋体" w:hAnsi="宋体"/>
+                <w:sz w:val="24"/>
+                <w:szCs w:val="24"/>
+              </w:rPr>
+            </w:pPr>
+            <w:r>
+              <w:rPr>
+                <w:rFonts w:ascii="宋体" w:eastAsia="宋体" w:hAnsi="宋体" w:hint="eastAsia"/>
+                <w:sz w:val="24"/>
+                <w:szCs w:val="24"/>
+              </w:rPr>
+              <w:t>1、需求规格说明</w:t>
+            </w:r>
+          </w:p>
+          <w:p>
+            <w:pPr>
+              <w:rPr>
+                <w:rFonts w:ascii="宋体" w:eastAsia="宋体" w:hAnsi="宋体"/>
+                <w:sz w:val="24"/>
+                <w:szCs w:val="24"/>
+              </w:rPr>
+            </w:pPr>
+            <w:r>
+              <w:rPr>
+                <w:rFonts w:ascii="宋体" w:eastAsia="宋体" w:hAnsi="宋体" w:hint="eastAsia"/>
+                <w:sz w:val="24"/>
+                <w:szCs w:val="24"/>
+              </w:rPr>
+              <w:t>2、</w:t>
+            </w:r>
+            <w:r>
+              <w:rPr>
+                <w:rFonts w:ascii="宋体" w:eastAsia="宋体" w:hAnsi="宋体"/>
+                <w:sz w:val="24"/>
+                <w:szCs w:val="24"/>
+              </w:rPr>
+              <w:t>需求文档</w:t>
+            </w:r>
+          </w:p>
+          <w:p>
+            <w:pPr>
+              <w:rPr>
+                <w:rFonts w:ascii="宋体" w:eastAsia="宋体" w:hAnsi="宋体"/>
+                <w:sz w:val="24"/>
+                <w:szCs w:val="24"/>
+              </w:rPr>
+            </w:pPr>
+            <w:r>
+              <w:rPr>
+                <w:rFonts w:ascii="宋体" w:eastAsia="宋体" w:hAnsi="宋体" w:hint="eastAsia"/>
+                <w:sz w:val="24"/>
+                <w:szCs w:val="24"/>
+              </w:rPr>
+              <w:t>3、</w:t>
+            </w:r>
+            <w:r>
+              <w:rPr>
+                <w:rFonts w:ascii="宋体" w:eastAsia="宋体" w:hAnsi="宋体"/>
+                <w:sz w:val="24"/>
+                <w:szCs w:val="24"/>
+              </w:rPr>
+              <w:t>测试用例</w:t>
+            </w:r>
+          </w:p>
+          <w:p>
+            <w:pPr>
+              <w:rPr>
+                <w:rFonts w:ascii="宋体" w:eastAsia="宋体" w:hAnsi="宋体"/>
+                <w:sz w:val="24"/>
+                <w:szCs w:val="24"/>
+              </w:rPr>
+            </w:pPr>
+            <w:r>
+              <w:rPr>
+                <w:rFonts w:ascii="宋体" w:eastAsia="宋体" w:hAnsi="宋体" w:hint="eastAsia"/>
+                <w:sz w:val="24"/>
+                <w:szCs w:val="24"/>
+              </w:rPr>
+              <w:t>4、</w:t>
+            </w:r>
+            <w:r>
+              <w:rPr>
+                <w:rFonts w:ascii="宋体" w:eastAsia="宋体" w:hAnsi="宋体"/>
+                <w:sz w:val="24"/>
+                <w:szCs w:val="24"/>
+              </w:rPr>
+              <w:t>用户手册</w:t>
+            </w:r>
+          </w:p>
+          <w:p>
+            <w:pPr>
+              <w:rPr>
+                <w:rFonts w:ascii="宋体" w:eastAsia="宋体" w:hAnsi="宋体" w:hint="eastAsia"/>
+                <w:sz w:val="24"/>
+                <w:szCs w:val="24"/>
+              </w:rPr>
+            </w:pPr>
+            <w:r>
+              <w:rPr>
+                <w:rFonts w:ascii="宋体" w:eastAsia="宋体" w:hAnsi="宋体" w:hint="eastAsia"/>
+                <w:sz w:val="24"/>
+                <w:szCs w:val="24"/>
+              </w:rPr>
+              <w:t>5、</w:t>
+            </w:r>
+            <w:r>
+              <w:rPr>
+                <w:rFonts w:ascii="宋体" w:eastAsia="宋体" w:hAnsi="宋体"/>
+                <w:sz w:val="24"/>
+                <w:szCs w:val="24"/>
+              </w:rPr>
+              <w:t>确定合格的标准</w:t>
+            </w:r>
+          </w:p>
+        </w:tc>
+        <w:tc>
+          <w:tcPr>
+            <w:tcW w:w="2977" w:type="dxa"/>
+          </w:tcPr>
+          <w:p>
+            <w:pPr>
+              <w:rPr>
+                <w:rFonts w:ascii="宋体" w:eastAsia="宋体" w:hAnsi="宋体"/>
+                <w:sz w:val="24"/>
+                <w:szCs w:val="24"/>
+              </w:rPr>
+            </w:pPr>
+            <w:r>
+              <w:rPr>
+                <w:rFonts w:ascii="宋体" w:eastAsia="宋体" w:hAnsi="宋体" w:hint="eastAsia"/>
+                <w:sz w:val="24"/>
+                <w:szCs w:val="24"/>
+              </w:rPr>
+              <w:t>1、数据分析</w:t>
+            </w:r>
+          </w:p>
+          <w:p>
+            <w:pPr>
+              <w:rPr>
+                <w:rFonts w:ascii="宋体" w:eastAsia="宋体" w:hAnsi="宋体" w:hint="eastAsia"/>
+                <w:sz w:val="24"/>
+                <w:szCs w:val="24"/>
+              </w:rPr>
+            </w:pPr>
+            <w:r>
+              <w:rPr>
+                <w:rFonts w:ascii="宋体" w:eastAsia="宋体" w:hAnsi="宋体" w:hint="eastAsia"/>
+                <w:sz w:val="24"/>
+                <w:szCs w:val="24"/>
+              </w:rPr>
+              <w:t>2、会议讨论</w:t>
+            </w:r>
+          </w:p>
+          <w:p>
+            <w:pPr>
+              <w:rPr>
+                <w:rFonts w:ascii="宋体" w:eastAsia="宋体" w:hAnsi="宋体"/>
+                <w:sz w:val="24"/>
+                <w:szCs w:val="24"/>
+              </w:rPr>
+            </w:pPr>
+            <w:r>
+              <w:rPr>
+                <w:rFonts w:ascii="宋体" w:eastAsia="宋体" w:hAnsi="宋体" w:hint="eastAsia"/>
+                <w:sz w:val="24"/>
+                <w:szCs w:val="24"/>
+              </w:rPr>
+              <w:t>3、专家判断</w:t>
+            </w:r>
+          </w:p>
+          <w:p>
+            <w:pPr>
+              <w:rPr>
+                <w:rFonts w:ascii="宋体" w:eastAsia="宋体" w:hAnsi="宋体" w:hint="eastAsia"/>
+                <w:sz w:val="24"/>
+                <w:szCs w:val="24"/>
+              </w:rPr>
+            </w:pPr>
+          </w:p>
+        </w:tc>
+        <w:tc>
+          <w:tcPr>
+            <w:tcW w:w="2410" w:type="dxa"/>
+          </w:tcPr>
+          <w:p>
+            <w:pPr>
+              <w:rPr>
+                <w:rFonts w:ascii="宋体" w:eastAsia="宋体" w:hAnsi="宋体" w:hint="eastAsia"/>
+                <w:sz w:val="24"/>
+                <w:szCs w:val="24"/>
+              </w:rPr>
+            </w:pPr>
+            <w:r>
+              <w:rPr>
+                <w:rFonts w:ascii="宋体" w:eastAsia="宋体" w:hAnsi="宋体" w:hint="eastAsia"/>
+                <w:sz w:val="24"/>
+                <w:szCs w:val="24"/>
+              </w:rPr>
+              <w:t>1、需求规格审核</w:t>
             </w:r>
           </w:p>
         </w:tc>
@@ -7943,6 +9222,1360 @@
         <w:rPr>
           <w:rFonts w:ascii="宋体" w:hAnsi="宋体"/>
           <w:szCs w:val="24"/>
+        </w:rPr>
+      </w:pPr>
+    </w:p>
+    <w:p>
+      <w:pPr>
+        <w:pStyle w:val="a5"/>
+        <w:ind w:firstLineChars="0" w:firstLine="0"/>
+        <w:rPr>
+          <w:rFonts w:ascii="宋体" w:hAnsi="宋体"/>
+          <w:szCs w:val="24"/>
+        </w:rPr>
+      </w:pPr>
+    </w:p>
+    <w:p>
+      <w:pPr>
+        <w:rPr>
+          <w:rFonts w:ascii="宋体" w:eastAsia="宋体" w:hAnsi="宋体"/>
+          <w:sz w:val="24"/>
+          <w:szCs w:val="24"/>
+        </w:rPr>
+      </w:pPr>
+    </w:p>
+    <w:tbl>
+      <w:tblPr>
+        <w:tblStyle w:val="a3"/>
+        <w:tblW w:w="10491" w:type="dxa"/>
+        <w:tblInd w:w="-431" w:type="dxa"/>
+        <w:tblLook w:val="04A0" w:firstRow="1" w:lastRow="0" w:firstColumn="1" w:lastColumn="0" w:noHBand="0" w:noVBand="1"/>
+      </w:tblPr>
+      <w:tblGrid>
+        <w:gridCol w:w="2505"/>
+        <w:gridCol w:w="2741"/>
+        <w:gridCol w:w="2268"/>
+        <w:gridCol w:w="2977"/>
+      </w:tblGrid>
+      <w:tr>
+        <w:tc>
+          <w:tcPr>
+            <w:tcW w:w="2505" w:type="dxa"/>
+            <w:vMerge w:val="restart"/>
+          </w:tcPr>
+          <w:p>
+            <w:pPr>
+              <w:pStyle w:val="a8"/>
+              <w:numPr>
+                <w:ilvl w:val="0"/>
+                <w:numId w:val="26"/>
+              </w:numPr>
+              <w:ind w:firstLineChars="0"/>
+              <w:rPr>
+                <w:rFonts w:ascii="宋体" w:eastAsia="宋体" w:hAnsi="宋体"/>
+                <w:sz w:val="24"/>
+                <w:szCs w:val="24"/>
+              </w:rPr>
+            </w:pPr>
+            <w:r>
+              <w:rPr>
+                <w:rFonts w:ascii="宋体" w:eastAsia="宋体" w:hAnsi="宋体" w:hint="eastAsia"/>
+                <w:sz w:val="24"/>
+                <w:szCs w:val="24"/>
+              </w:rPr>
+              <w:lastRenderedPageBreak/>
+              <w:t>需求管理过程</w:t>
+            </w:r>
+          </w:p>
+          <w:p>
+            <w:pPr>
+              <w:pStyle w:val="a8"/>
+              <w:ind w:left="360" w:firstLineChars="0" w:firstLine="0"/>
+              <w:rPr>
+                <w:rFonts w:ascii="宋体" w:eastAsia="宋体" w:hAnsi="宋体"/>
+                <w:sz w:val="24"/>
+                <w:szCs w:val="24"/>
+              </w:rPr>
+            </w:pPr>
+            <w:r>
+              <w:rPr>
+                <w:rFonts w:ascii="宋体" w:eastAsia="宋体" w:hAnsi="宋体" w:hint="eastAsia"/>
+                <w:sz w:val="24"/>
+                <w:szCs w:val="24"/>
+              </w:rPr>
+              <w:t>1、确定变更控制过程</w:t>
+            </w:r>
+          </w:p>
+          <w:p>
+            <w:pPr>
+              <w:pStyle w:val="a8"/>
+              <w:ind w:left="360" w:firstLineChars="0" w:firstLine="0"/>
+              <w:rPr>
+                <w:rFonts w:ascii="宋体" w:eastAsia="宋体" w:hAnsi="宋体"/>
+                <w:sz w:val="24"/>
+                <w:szCs w:val="24"/>
+              </w:rPr>
+            </w:pPr>
+            <w:r>
+              <w:rPr>
+                <w:rFonts w:ascii="宋体" w:eastAsia="宋体" w:hAnsi="宋体" w:hint="eastAsia"/>
+                <w:sz w:val="24"/>
+                <w:szCs w:val="24"/>
+              </w:rPr>
+              <w:t>2、建立变更控制委员会</w:t>
+            </w:r>
+          </w:p>
+          <w:p>
+            <w:pPr>
+              <w:pStyle w:val="a8"/>
+              <w:ind w:left="360" w:firstLineChars="0" w:firstLine="0"/>
+              <w:rPr>
+                <w:rFonts w:ascii="宋体" w:eastAsia="宋体" w:hAnsi="宋体"/>
+                <w:sz w:val="24"/>
+                <w:szCs w:val="24"/>
+              </w:rPr>
+            </w:pPr>
+            <w:r>
+              <w:rPr>
+                <w:rFonts w:ascii="宋体" w:eastAsia="宋体" w:hAnsi="宋体" w:hint="eastAsia"/>
+                <w:sz w:val="24"/>
+                <w:szCs w:val="24"/>
+              </w:rPr>
+              <w:t>3、进行变更影响分析</w:t>
+            </w:r>
+          </w:p>
+          <w:p>
+            <w:pPr>
+              <w:pStyle w:val="a8"/>
+              <w:ind w:left="360" w:firstLineChars="0" w:firstLine="0"/>
+              <w:rPr>
+                <w:rFonts w:ascii="宋体" w:eastAsia="宋体" w:hAnsi="宋体"/>
+                <w:sz w:val="24"/>
+                <w:szCs w:val="24"/>
+              </w:rPr>
+            </w:pPr>
+            <w:r>
+              <w:rPr>
+                <w:rFonts w:ascii="宋体" w:eastAsia="宋体" w:hAnsi="宋体" w:hint="eastAsia"/>
+                <w:sz w:val="24"/>
+                <w:szCs w:val="24"/>
+              </w:rPr>
+              <w:t>4、跟踪每一项变更</w:t>
+            </w:r>
+          </w:p>
+          <w:p>
+            <w:pPr>
+              <w:pStyle w:val="a8"/>
+              <w:ind w:left="360" w:firstLineChars="0" w:firstLine="0"/>
+              <w:rPr>
+                <w:rFonts w:ascii="宋体" w:eastAsia="宋体" w:hAnsi="宋体"/>
+                <w:sz w:val="24"/>
+                <w:szCs w:val="24"/>
+              </w:rPr>
+            </w:pPr>
+            <w:r>
+              <w:rPr>
+                <w:rFonts w:ascii="宋体" w:eastAsia="宋体" w:hAnsi="宋体" w:hint="eastAsia"/>
+                <w:sz w:val="24"/>
+                <w:szCs w:val="24"/>
+              </w:rPr>
+              <w:t>5、需求文档版本控制</w:t>
+            </w:r>
+          </w:p>
+          <w:p>
+            <w:pPr>
+              <w:pStyle w:val="a8"/>
+              <w:ind w:left="360" w:firstLineChars="0" w:firstLine="0"/>
+              <w:rPr>
+                <w:rFonts w:ascii="宋体" w:eastAsia="宋体" w:hAnsi="宋体"/>
+                <w:sz w:val="24"/>
+                <w:szCs w:val="24"/>
+              </w:rPr>
+            </w:pPr>
+            <w:r>
+              <w:rPr>
+                <w:rFonts w:ascii="宋体" w:eastAsia="宋体" w:hAnsi="宋体" w:hint="eastAsia"/>
+                <w:sz w:val="24"/>
+                <w:szCs w:val="24"/>
+              </w:rPr>
+              <w:t>6、跟踪需求状态</w:t>
+            </w:r>
+          </w:p>
+          <w:p>
+            <w:pPr>
+              <w:pStyle w:val="a8"/>
+              <w:ind w:left="360" w:firstLineChars="0" w:firstLine="0"/>
+              <w:rPr>
+                <w:rFonts w:ascii="宋体" w:eastAsia="宋体" w:hAnsi="宋体"/>
+                <w:sz w:val="24"/>
+                <w:szCs w:val="24"/>
+              </w:rPr>
+            </w:pPr>
+            <w:r>
+              <w:rPr>
+                <w:rFonts w:ascii="宋体" w:eastAsia="宋体" w:hAnsi="宋体" w:hint="eastAsia"/>
+                <w:sz w:val="24"/>
+                <w:szCs w:val="24"/>
+              </w:rPr>
+              <w:t>7、衡量需求稳定性</w:t>
+            </w:r>
+          </w:p>
+          <w:p>
+            <w:pPr>
+              <w:pStyle w:val="a8"/>
+              <w:ind w:left="360" w:firstLineChars="0" w:firstLine="0"/>
+              <w:rPr>
+                <w:rFonts w:ascii="宋体" w:eastAsia="宋体" w:hAnsi="宋体" w:hint="eastAsia"/>
+                <w:sz w:val="24"/>
+                <w:szCs w:val="24"/>
+              </w:rPr>
+            </w:pPr>
+            <w:r>
+              <w:rPr>
+                <w:rFonts w:ascii="宋体" w:eastAsia="宋体" w:hAnsi="宋体" w:hint="eastAsia"/>
+                <w:sz w:val="24"/>
+                <w:szCs w:val="24"/>
+              </w:rPr>
+              <w:t>8、使用需求管理工具</w:t>
+            </w:r>
+          </w:p>
+        </w:tc>
+        <w:tc>
+          <w:tcPr>
+            <w:tcW w:w="2741" w:type="dxa"/>
+          </w:tcPr>
+          <w:p>
+            <w:pPr>
+              <w:rPr>
+                <w:rFonts w:ascii="宋体" w:eastAsia="宋体" w:hAnsi="宋体" w:hint="eastAsia"/>
+                <w:sz w:val="24"/>
+                <w:szCs w:val="24"/>
+              </w:rPr>
+            </w:pPr>
+            <w:r>
+              <w:rPr>
+                <w:rFonts w:ascii="宋体" w:eastAsia="宋体" w:hAnsi="宋体" w:hint="eastAsia"/>
+                <w:sz w:val="24"/>
+                <w:szCs w:val="24"/>
+              </w:rPr>
+              <w:t>1、确定变更控制过程</w:t>
+            </w:r>
+          </w:p>
+        </w:tc>
+        <w:tc>
+          <w:tcPr>
+            <w:tcW w:w="2268" w:type="dxa"/>
+          </w:tcPr>
+          <w:p>
+            <w:pPr>
+              <w:rPr>
+                <w:rFonts w:ascii="宋体" w:eastAsia="宋体" w:hAnsi="宋体" w:hint="eastAsia"/>
+                <w:sz w:val="24"/>
+                <w:szCs w:val="24"/>
+              </w:rPr>
+            </w:pPr>
+          </w:p>
+        </w:tc>
+        <w:tc>
+          <w:tcPr>
+            <w:tcW w:w="2977" w:type="dxa"/>
+          </w:tcPr>
+          <w:p>
+            <w:pPr>
+              <w:rPr>
+                <w:rFonts w:ascii="宋体" w:eastAsia="宋体" w:hAnsi="宋体" w:hint="eastAsia"/>
+                <w:sz w:val="24"/>
+                <w:szCs w:val="24"/>
+              </w:rPr>
+            </w:pPr>
+          </w:p>
+        </w:tc>
+      </w:tr>
+      <w:tr>
+        <w:tc>
+          <w:tcPr>
+            <w:tcW w:w="2505" w:type="dxa"/>
+            <w:vMerge/>
+          </w:tcPr>
+          <w:p>
+            <w:pPr>
+              <w:rPr>
+                <w:rFonts w:ascii="宋体" w:eastAsia="宋体" w:hAnsi="宋体" w:hint="eastAsia"/>
+                <w:sz w:val="24"/>
+                <w:szCs w:val="24"/>
+              </w:rPr>
+            </w:pPr>
+          </w:p>
+        </w:tc>
+        <w:tc>
+          <w:tcPr>
+            <w:tcW w:w="2741" w:type="dxa"/>
+          </w:tcPr>
+          <w:p>
+            <w:pPr>
+              <w:rPr>
+                <w:rFonts w:ascii="宋体" w:eastAsia="宋体" w:hAnsi="宋体" w:hint="eastAsia"/>
+                <w:sz w:val="24"/>
+                <w:szCs w:val="24"/>
+              </w:rPr>
+            </w:pPr>
+            <w:r>
+              <w:rPr>
+                <w:rFonts w:ascii="宋体" w:eastAsia="宋体" w:hAnsi="宋体" w:hint="eastAsia"/>
+                <w:sz w:val="24"/>
+                <w:szCs w:val="24"/>
+              </w:rPr>
+              <w:t>输入</w:t>
+            </w:r>
+          </w:p>
+        </w:tc>
+        <w:tc>
+          <w:tcPr>
+            <w:tcW w:w="2268" w:type="dxa"/>
+          </w:tcPr>
+          <w:p>
+            <w:pPr>
+              <w:rPr>
+                <w:rFonts w:ascii="宋体" w:eastAsia="宋体" w:hAnsi="宋体" w:hint="eastAsia"/>
+                <w:sz w:val="24"/>
+                <w:szCs w:val="24"/>
+              </w:rPr>
+            </w:pPr>
+            <w:r>
+              <w:rPr>
+                <w:rFonts w:ascii="宋体" w:eastAsia="宋体" w:hAnsi="宋体" w:hint="eastAsia"/>
+                <w:sz w:val="24"/>
+                <w:szCs w:val="24"/>
+              </w:rPr>
+              <w:t>工具与技术</w:t>
+            </w:r>
+          </w:p>
+        </w:tc>
+        <w:tc>
+          <w:tcPr>
+            <w:tcW w:w="2977" w:type="dxa"/>
+          </w:tcPr>
+          <w:p>
+            <w:pPr>
+              <w:rPr>
+                <w:rFonts w:ascii="宋体" w:eastAsia="宋体" w:hAnsi="宋体" w:hint="eastAsia"/>
+                <w:sz w:val="24"/>
+                <w:szCs w:val="24"/>
+              </w:rPr>
+            </w:pPr>
+            <w:r>
+              <w:rPr>
+                <w:rFonts w:ascii="宋体" w:eastAsia="宋体" w:hAnsi="宋体" w:hint="eastAsia"/>
+                <w:sz w:val="24"/>
+                <w:szCs w:val="24"/>
+              </w:rPr>
+              <w:t>输出</w:t>
+            </w:r>
+          </w:p>
+        </w:tc>
+      </w:tr>
+      <w:tr>
+        <w:tc>
+          <w:tcPr>
+            <w:tcW w:w="2505" w:type="dxa"/>
+            <w:vMerge/>
+          </w:tcPr>
+          <w:p>
+            <w:pPr>
+              <w:rPr>
+                <w:rFonts w:ascii="宋体" w:eastAsia="宋体" w:hAnsi="宋体" w:hint="eastAsia"/>
+                <w:sz w:val="24"/>
+                <w:szCs w:val="24"/>
+              </w:rPr>
+            </w:pPr>
+          </w:p>
+        </w:tc>
+        <w:tc>
+          <w:tcPr>
+            <w:tcW w:w="2741" w:type="dxa"/>
+          </w:tcPr>
+          <w:p>
+            <w:pPr>
+              <w:rPr>
+                <w:rFonts w:ascii="宋体" w:eastAsia="宋体" w:hAnsi="宋体"/>
+                <w:sz w:val="24"/>
+                <w:szCs w:val="24"/>
+              </w:rPr>
+            </w:pPr>
+            <w:r>
+              <w:rPr>
+                <w:rFonts w:ascii="宋体" w:eastAsia="宋体" w:hAnsi="宋体" w:hint="eastAsia"/>
+                <w:sz w:val="24"/>
+                <w:szCs w:val="24"/>
+              </w:rPr>
+              <w:t>1、需求规格说明</w:t>
+            </w:r>
+          </w:p>
+          <w:p>
+            <w:pPr>
+              <w:rPr>
+                <w:rFonts w:ascii="宋体" w:eastAsia="宋体" w:hAnsi="宋体" w:hint="eastAsia"/>
+                <w:sz w:val="24"/>
+                <w:szCs w:val="24"/>
+              </w:rPr>
+            </w:pPr>
+            <w:r>
+              <w:rPr>
+                <w:rFonts w:ascii="宋体" w:eastAsia="宋体" w:hAnsi="宋体" w:hint="eastAsia"/>
+                <w:sz w:val="24"/>
+                <w:szCs w:val="24"/>
+              </w:rPr>
+              <w:t>2、变更请求</w:t>
+            </w:r>
+          </w:p>
+          <w:p>
+            <w:pPr>
+              <w:rPr>
+                <w:rFonts w:ascii="宋体" w:eastAsia="宋体" w:hAnsi="宋体"/>
+                <w:sz w:val="24"/>
+                <w:szCs w:val="24"/>
+              </w:rPr>
+            </w:pPr>
+            <w:r>
+              <w:rPr>
+                <w:rFonts w:ascii="宋体" w:eastAsia="宋体" w:hAnsi="宋体" w:hint="eastAsia"/>
+                <w:sz w:val="24"/>
+                <w:szCs w:val="24"/>
+              </w:rPr>
+              <w:t>6、变更控制状态报告</w:t>
+            </w:r>
+          </w:p>
+          <w:p>
+            <w:pPr>
+              <w:rPr>
+                <w:rFonts w:ascii="宋体" w:eastAsia="宋体" w:hAnsi="宋体"/>
+                <w:sz w:val="24"/>
+                <w:szCs w:val="24"/>
+              </w:rPr>
+            </w:pPr>
+            <w:r>
+              <w:rPr>
+                <w:rFonts w:ascii="宋体" w:eastAsia="宋体" w:hAnsi="宋体" w:hint="eastAsia"/>
+                <w:sz w:val="24"/>
+                <w:szCs w:val="24"/>
+              </w:rPr>
+              <w:t>7、</w:t>
+            </w:r>
+            <w:r>
+              <w:rPr>
+                <w:rFonts w:ascii="宋体" w:eastAsia="宋体" w:hAnsi="宋体"/>
+                <w:sz w:val="24"/>
+                <w:szCs w:val="24"/>
+              </w:rPr>
+              <w:t>需求</w:t>
+            </w:r>
+            <w:r>
+              <w:rPr>
+                <w:rFonts w:ascii="宋体" w:eastAsia="宋体" w:hAnsi="宋体" w:hint="eastAsia"/>
+                <w:sz w:val="24"/>
+                <w:szCs w:val="24"/>
+              </w:rPr>
+              <w:t>相关</w:t>
+            </w:r>
+            <w:r>
+              <w:rPr>
+                <w:rFonts w:ascii="宋体" w:eastAsia="宋体" w:hAnsi="宋体"/>
+                <w:sz w:val="24"/>
+                <w:szCs w:val="24"/>
+              </w:rPr>
+              <w:t>文档</w:t>
+            </w:r>
+          </w:p>
+          <w:p>
+            <w:pPr>
+              <w:rPr>
+                <w:rFonts w:ascii="宋体" w:eastAsia="宋体" w:hAnsi="宋体" w:hint="eastAsia"/>
+                <w:sz w:val="24"/>
+                <w:szCs w:val="24"/>
+              </w:rPr>
+            </w:pPr>
+          </w:p>
+        </w:tc>
+        <w:tc>
+          <w:tcPr>
+            <w:tcW w:w="2268" w:type="dxa"/>
+          </w:tcPr>
+          <w:p>
+            <w:pPr>
+              <w:rPr>
+                <w:rFonts w:ascii="宋体" w:eastAsia="宋体" w:hAnsi="宋体"/>
+                <w:sz w:val="24"/>
+                <w:szCs w:val="24"/>
+              </w:rPr>
+            </w:pPr>
+            <w:r>
+              <w:rPr>
+                <w:rFonts w:ascii="宋体" w:eastAsia="宋体" w:hAnsi="宋体" w:hint="eastAsia"/>
+                <w:sz w:val="24"/>
+                <w:szCs w:val="24"/>
+              </w:rPr>
+              <w:t>1、会议讨论</w:t>
+            </w:r>
+          </w:p>
+          <w:p>
+            <w:pPr>
+              <w:rPr>
+                <w:rFonts w:ascii="宋体" w:eastAsia="宋体" w:hAnsi="宋体" w:hint="eastAsia"/>
+                <w:sz w:val="24"/>
+                <w:szCs w:val="24"/>
+              </w:rPr>
+            </w:pPr>
+            <w:r>
+              <w:rPr>
+                <w:rFonts w:ascii="宋体" w:eastAsia="宋体" w:hAnsi="宋体" w:hint="eastAsia"/>
+                <w:sz w:val="24"/>
+                <w:szCs w:val="24"/>
+              </w:rPr>
+              <w:t>2、专家判断</w:t>
+            </w:r>
+          </w:p>
+          <w:p>
+            <w:pPr>
+              <w:rPr>
+                <w:rFonts w:ascii="宋体" w:eastAsia="宋体" w:hAnsi="宋体" w:hint="eastAsia"/>
+                <w:sz w:val="24"/>
+                <w:szCs w:val="24"/>
+              </w:rPr>
+            </w:pPr>
+            <w:r>
+              <w:rPr>
+                <w:rFonts w:ascii="宋体" w:eastAsia="宋体" w:hAnsi="宋体" w:hint="eastAsia"/>
+                <w:sz w:val="24"/>
+                <w:szCs w:val="24"/>
+              </w:rPr>
+              <w:t>3、数据分析</w:t>
+            </w:r>
+          </w:p>
+          <w:p>
+            <w:pPr>
+              <w:rPr>
+                <w:rFonts w:ascii="宋体" w:eastAsia="宋体" w:hAnsi="宋体" w:hint="eastAsia"/>
+                <w:sz w:val="24"/>
+                <w:szCs w:val="24"/>
+              </w:rPr>
+            </w:pPr>
+          </w:p>
+        </w:tc>
+        <w:tc>
+          <w:tcPr>
+            <w:tcW w:w="2977" w:type="dxa"/>
+          </w:tcPr>
+          <w:p>
+            <w:pPr>
+              <w:rPr>
+                <w:rFonts w:ascii="宋体" w:eastAsia="宋体" w:hAnsi="宋体"/>
+                <w:sz w:val="24"/>
+                <w:szCs w:val="24"/>
+              </w:rPr>
+            </w:pPr>
+            <w:r>
+              <w:rPr>
+                <w:rFonts w:ascii="宋体" w:eastAsia="宋体" w:hAnsi="宋体" w:hint="eastAsia"/>
+                <w:sz w:val="24"/>
+                <w:szCs w:val="24"/>
+              </w:rPr>
+              <w:t>1、确定变更控制过程</w:t>
+            </w:r>
+          </w:p>
+          <w:p>
+            <w:pPr>
+              <w:rPr>
+                <w:rFonts w:ascii="宋体" w:eastAsia="宋体" w:hAnsi="宋体"/>
+                <w:sz w:val="24"/>
+                <w:szCs w:val="24"/>
+              </w:rPr>
+            </w:pPr>
+            <w:r>
+              <w:rPr>
+                <w:rFonts w:ascii="宋体" w:eastAsia="宋体" w:hAnsi="宋体" w:hint="eastAsia"/>
+                <w:sz w:val="24"/>
+                <w:szCs w:val="24"/>
+              </w:rPr>
+              <w:t>2、建立变更控制委员会</w:t>
+            </w:r>
+          </w:p>
+          <w:p>
+            <w:pPr>
+              <w:rPr>
+                <w:rFonts w:ascii="宋体" w:eastAsia="宋体" w:hAnsi="宋体"/>
+                <w:sz w:val="24"/>
+                <w:szCs w:val="24"/>
+              </w:rPr>
+            </w:pPr>
+            <w:r>
+              <w:rPr>
+                <w:rFonts w:ascii="宋体" w:eastAsia="宋体" w:hAnsi="宋体" w:hint="eastAsia"/>
+                <w:sz w:val="24"/>
+                <w:szCs w:val="24"/>
+              </w:rPr>
+              <w:t>3、进行变更影响分析</w:t>
+            </w:r>
+          </w:p>
+          <w:p>
+            <w:pPr>
+              <w:rPr>
+                <w:rFonts w:ascii="宋体" w:eastAsia="宋体" w:hAnsi="宋体" w:hint="eastAsia"/>
+                <w:sz w:val="24"/>
+                <w:szCs w:val="24"/>
+              </w:rPr>
+            </w:pPr>
+            <w:r>
+              <w:rPr>
+                <w:rFonts w:ascii="宋体" w:eastAsia="宋体" w:hAnsi="宋体" w:hint="eastAsia"/>
+                <w:sz w:val="24"/>
+                <w:szCs w:val="24"/>
+              </w:rPr>
+              <w:t>4、请求的变更</w:t>
+            </w:r>
+          </w:p>
+        </w:tc>
+      </w:tr>
+      <w:tr>
+        <w:tc>
+          <w:tcPr>
+            <w:tcW w:w="2505" w:type="dxa"/>
+            <w:vMerge/>
+          </w:tcPr>
+          <w:p>
+            <w:pPr>
+              <w:rPr>
+                <w:rFonts w:ascii="宋体" w:eastAsia="宋体" w:hAnsi="宋体" w:hint="eastAsia"/>
+                <w:sz w:val="24"/>
+                <w:szCs w:val="24"/>
+              </w:rPr>
+            </w:pPr>
+          </w:p>
+        </w:tc>
+        <w:tc>
+          <w:tcPr>
+            <w:tcW w:w="2741" w:type="dxa"/>
+          </w:tcPr>
+          <w:p>
+            <w:pPr>
+              <w:rPr>
+                <w:rFonts w:ascii="宋体" w:eastAsia="宋体" w:hAnsi="宋体" w:hint="eastAsia"/>
+                <w:sz w:val="24"/>
+                <w:szCs w:val="24"/>
+              </w:rPr>
+            </w:pPr>
+            <w:r>
+              <w:rPr>
+                <w:rFonts w:ascii="宋体" w:eastAsia="宋体" w:hAnsi="宋体" w:hint="eastAsia"/>
+                <w:sz w:val="24"/>
+                <w:szCs w:val="24"/>
+              </w:rPr>
+              <w:t>2、跟踪每一项变更</w:t>
+            </w:r>
+          </w:p>
+        </w:tc>
+        <w:tc>
+          <w:tcPr>
+            <w:tcW w:w="2268" w:type="dxa"/>
+          </w:tcPr>
+          <w:p>
+            <w:pPr>
+              <w:rPr>
+                <w:rFonts w:ascii="宋体" w:eastAsia="宋体" w:hAnsi="宋体" w:hint="eastAsia"/>
+                <w:sz w:val="24"/>
+                <w:szCs w:val="24"/>
+              </w:rPr>
+            </w:pPr>
+          </w:p>
+        </w:tc>
+        <w:tc>
+          <w:tcPr>
+            <w:tcW w:w="2977" w:type="dxa"/>
+          </w:tcPr>
+          <w:p>
+            <w:pPr>
+              <w:rPr>
+                <w:rFonts w:ascii="宋体" w:eastAsia="宋体" w:hAnsi="宋体" w:hint="eastAsia"/>
+                <w:sz w:val="24"/>
+                <w:szCs w:val="24"/>
+              </w:rPr>
+            </w:pPr>
+          </w:p>
+        </w:tc>
+      </w:tr>
+      <w:tr>
+        <w:tc>
+          <w:tcPr>
+            <w:tcW w:w="2505" w:type="dxa"/>
+            <w:vMerge/>
+          </w:tcPr>
+          <w:p>
+            <w:pPr>
+              <w:rPr>
+                <w:rFonts w:ascii="宋体" w:eastAsia="宋体" w:hAnsi="宋体" w:hint="eastAsia"/>
+                <w:sz w:val="24"/>
+                <w:szCs w:val="24"/>
+              </w:rPr>
+            </w:pPr>
+          </w:p>
+        </w:tc>
+        <w:tc>
+          <w:tcPr>
+            <w:tcW w:w="2741" w:type="dxa"/>
+          </w:tcPr>
+          <w:p>
+            <w:pPr>
+              <w:rPr>
+                <w:rFonts w:ascii="宋体" w:eastAsia="宋体" w:hAnsi="宋体" w:hint="eastAsia"/>
+                <w:sz w:val="24"/>
+                <w:szCs w:val="24"/>
+              </w:rPr>
+            </w:pPr>
+            <w:r>
+              <w:rPr>
+                <w:rFonts w:ascii="宋体" w:eastAsia="宋体" w:hAnsi="宋体" w:hint="eastAsia"/>
+                <w:sz w:val="24"/>
+                <w:szCs w:val="24"/>
+              </w:rPr>
+              <w:t>输入</w:t>
+            </w:r>
+          </w:p>
+        </w:tc>
+        <w:tc>
+          <w:tcPr>
+            <w:tcW w:w="2268" w:type="dxa"/>
+          </w:tcPr>
+          <w:p>
+            <w:pPr>
+              <w:rPr>
+                <w:rFonts w:ascii="宋体" w:eastAsia="宋体" w:hAnsi="宋体" w:hint="eastAsia"/>
+                <w:sz w:val="24"/>
+                <w:szCs w:val="24"/>
+              </w:rPr>
+            </w:pPr>
+            <w:r>
+              <w:rPr>
+                <w:rFonts w:ascii="宋体" w:eastAsia="宋体" w:hAnsi="宋体" w:hint="eastAsia"/>
+                <w:sz w:val="24"/>
+                <w:szCs w:val="24"/>
+              </w:rPr>
+              <w:t>工具与技术</w:t>
+            </w:r>
+          </w:p>
+        </w:tc>
+        <w:tc>
+          <w:tcPr>
+            <w:tcW w:w="2977" w:type="dxa"/>
+          </w:tcPr>
+          <w:p>
+            <w:pPr>
+              <w:rPr>
+                <w:rFonts w:ascii="宋体" w:eastAsia="宋体" w:hAnsi="宋体" w:hint="eastAsia"/>
+                <w:sz w:val="24"/>
+                <w:szCs w:val="24"/>
+              </w:rPr>
+            </w:pPr>
+            <w:r>
+              <w:rPr>
+                <w:rFonts w:ascii="宋体" w:eastAsia="宋体" w:hAnsi="宋体" w:hint="eastAsia"/>
+                <w:sz w:val="24"/>
+                <w:szCs w:val="24"/>
+              </w:rPr>
+              <w:t>输出</w:t>
+            </w:r>
+          </w:p>
+        </w:tc>
+      </w:tr>
+      <w:tr>
+        <w:tc>
+          <w:tcPr>
+            <w:tcW w:w="2505" w:type="dxa"/>
+            <w:vMerge/>
+          </w:tcPr>
+          <w:p>
+            <w:pPr>
+              <w:rPr>
+                <w:rFonts w:ascii="宋体" w:eastAsia="宋体" w:hAnsi="宋体" w:hint="eastAsia"/>
+                <w:sz w:val="24"/>
+                <w:szCs w:val="24"/>
+              </w:rPr>
+            </w:pPr>
+          </w:p>
+        </w:tc>
+        <w:tc>
+          <w:tcPr>
+            <w:tcW w:w="2741" w:type="dxa"/>
+          </w:tcPr>
+          <w:p>
+            <w:pPr>
+              <w:rPr>
+                <w:rFonts w:ascii="宋体" w:eastAsia="宋体" w:hAnsi="宋体"/>
+                <w:sz w:val="24"/>
+                <w:szCs w:val="24"/>
+              </w:rPr>
+            </w:pPr>
+            <w:r>
+              <w:rPr>
+                <w:rFonts w:ascii="宋体" w:eastAsia="宋体" w:hAnsi="宋体" w:hint="eastAsia"/>
+                <w:sz w:val="24"/>
+                <w:szCs w:val="24"/>
+              </w:rPr>
+              <w:t>1、确定变更控制过程</w:t>
+            </w:r>
+          </w:p>
+          <w:p>
+            <w:pPr>
+              <w:rPr>
+                <w:rFonts w:ascii="宋体" w:eastAsia="宋体" w:hAnsi="宋体"/>
+                <w:sz w:val="24"/>
+                <w:szCs w:val="24"/>
+              </w:rPr>
+            </w:pPr>
+            <w:r>
+              <w:rPr>
+                <w:rFonts w:ascii="宋体" w:eastAsia="宋体" w:hAnsi="宋体" w:hint="eastAsia"/>
+                <w:sz w:val="24"/>
+                <w:szCs w:val="24"/>
+              </w:rPr>
+              <w:t>2、建立变更控制委员会</w:t>
+            </w:r>
+          </w:p>
+          <w:p>
+            <w:pPr>
+              <w:rPr>
+                <w:rFonts w:ascii="宋体" w:eastAsia="宋体" w:hAnsi="宋体"/>
+                <w:sz w:val="24"/>
+                <w:szCs w:val="24"/>
+              </w:rPr>
+            </w:pPr>
+            <w:r>
+              <w:rPr>
+                <w:rFonts w:ascii="宋体" w:eastAsia="宋体" w:hAnsi="宋体" w:hint="eastAsia"/>
+                <w:sz w:val="24"/>
+                <w:szCs w:val="24"/>
+              </w:rPr>
+              <w:t>3、进行变更影响分析</w:t>
+            </w:r>
+          </w:p>
+          <w:p>
+            <w:pPr>
+              <w:rPr>
+                <w:rFonts w:ascii="宋体" w:eastAsia="宋体" w:hAnsi="宋体" w:hint="eastAsia"/>
+                <w:sz w:val="24"/>
+                <w:szCs w:val="24"/>
+              </w:rPr>
+            </w:pPr>
+            <w:r>
+              <w:rPr>
+                <w:rFonts w:ascii="宋体" w:eastAsia="宋体" w:hAnsi="宋体" w:hint="eastAsia"/>
+                <w:sz w:val="24"/>
+                <w:szCs w:val="24"/>
+              </w:rPr>
+              <w:t>4、请求的变更</w:t>
+            </w:r>
+          </w:p>
+          <w:p>
+            <w:pPr>
+              <w:rPr>
+                <w:rFonts w:ascii="宋体" w:eastAsia="宋体" w:hAnsi="宋体" w:hint="eastAsia"/>
+                <w:sz w:val="24"/>
+                <w:szCs w:val="24"/>
+              </w:rPr>
+            </w:pPr>
+          </w:p>
+        </w:tc>
+        <w:tc>
+          <w:tcPr>
+            <w:tcW w:w="2268" w:type="dxa"/>
+          </w:tcPr>
+          <w:p>
+            <w:pPr>
+              <w:pStyle w:val="a8"/>
+              <w:numPr>
+                <w:ilvl w:val="0"/>
+                <w:numId w:val="27"/>
+              </w:numPr>
+              <w:ind w:firstLineChars="0"/>
+              <w:rPr>
+                <w:rFonts w:ascii="宋体" w:eastAsia="宋体" w:hAnsi="宋体"/>
+                <w:sz w:val="24"/>
+                <w:szCs w:val="24"/>
+              </w:rPr>
+            </w:pPr>
+            <w:r>
+              <w:rPr>
+                <w:rFonts w:ascii="宋体" w:eastAsia="宋体" w:hAnsi="宋体" w:hint="eastAsia"/>
+                <w:sz w:val="24"/>
+                <w:szCs w:val="24"/>
+              </w:rPr>
+              <w:t>会议记录</w:t>
+            </w:r>
+          </w:p>
+          <w:p>
+            <w:pPr>
+              <w:pStyle w:val="a8"/>
+              <w:numPr>
+                <w:ilvl w:val="0"/>
+                <w:numId w:val="27"/>
+              </w:numPr>
+              <w:ind w:firstLineChars="0"/>
+              <w:rPr>
+                <w:rFonts w:ascii="宋体" w:eastAsia="宋体" w:hAnsi="宋体"/>
+                <w:sz w:val="24"/>
+                <w:szCs w:val="24"/>
+              </w:rPr>
+            </w:pPr>
+            <w:r>
+              <w:rPr>
+                <w:rFonts w:ascii="宋体" w:eastAsia="宋体" w:hAnsi="宋体" w:hint="eastAsia"/>
+                <w:sz w:val="24"/>
+                <w:szCs w:val="24"/>
+              </w:rPr>
+              <w:t>专家判断</w:t>
+            </w:r>
+          </w:p>
+          <w:p>
+            <w:pPr>
+              <w:pStyle w:val="a8"/>
+              <w:numPr>
+                <w:ilvl w:val="0"/>
+                <w:numId w:val="27"/>
+              </w:numPr>
+              <w:ind w:firstLineChars="0"/>
+              <w:rPr>
+                <w:rFonts w:ascii="宋体" w:eastAsia="宋体" w:hAnsi="宋体" w:hint="eastAsia"/>
+                <w:sz w:val="24"/>
+                <w:szCs w:val="24"/>
+              </w:rPr>
+            </w:pPr>
+            <w:r>
+              <w:rPr>
+                <w:rFonts w:ascii="宋体" w:eastAsia="宋体" w:hAnsi="宋体" w:hint="eastAsia"/>
+                <w:sz w:val="24"/>
+                <w:szCs w:val="24"/>
+              </w:rPr>
+              <w:t>需求管理工具</w:t>
+            </w:r>
+          </w:p>
+        </w:tc>
+        <w:tc>
+          <w:tcPr>
+            <w:tcW w:w="2977" w:type="dxa"/>
+          </w:tcPr>
+          <w:p>
+            <w:pPr>
+              <w:rPr>
+                <w:rFonts w:ascii="宋体" w:eastAsia="宋体" w:hAnsi="宋体" w:hint="eastAsia"/>
+                <w:sz w:val="24"/>
+                <w:szCs w:val="24"/>
+              </w:rPr>
+            </w:pPr>
+            <w:r>
+              <w:rPr>
+                <w:rFonts w:ascii="宋体" w:eastAsia="宋体" w:hAnsi="宋体" w:hint="eastAsia"/>
+                <w:sz w:val="24"/>
+                <w:szCs w:val="24"/>
+              </w:rPr>
+              <w:t>1、变更记录</w:t>
+            </w:r>
+          </w:p>
+        </w:tc>
+        <w:bookmarkStart w:id="11" w:name="_GoBack"/>
+        <w:bookmarkEnd w:id="11"/>
+      </w:tr>
+      <w:tr>
+        <w:tc>
+          <w:tcPr>
+            <w:tcW w:w="2505" w:type="dxa"/>
+            <w:vMerge/>
+          </w:tcPr>
+          <w:p>
+            <w:pPr>
+              <w:rPr>
+                <w:rFonts w:ascii="宋体" w:eastAsia="宋体" w:hAnsi="宋体" w:hint="eastAsia"/>
+                <w:sz w:val="24"/>
+                <w:szCs w:val="24"/>
+              </w:rPr>
+            </w:pPr>
+          </w:p>
+        </w:tc>
+        <w:tc>
+          <w:tcPr>
+            <w:tcW w:w="2741" w:type="dxa"/>
+          </w:tcPr>
+          <w:p>
+            <w:pPr>
+              <w:rPr>
+                <w:rFonts w:ascii="宋体" w:eastAsia="宋体" w:hAnsi="宋体" w:hint="eastAsia"/>
+                <w:sz w:val="24"/>
+                <w:szCs w:val="24"/>
+              </w:rPr>
+            </w:pPr>
+            <w:r>
+              <w:rPr>
+                <w:rFonts w:ascii="宋体" w:eastAsia="宋体" w:hAnsi="宋体" w:hint="eastAsia"/>
+                <w:sz w:val="24"/>
+                <w:szCs w:val="24"/>
+              </w:rPr>
+              <w:t>3、需求文档版本控制</w:t>
+            </w:r>
+          </w:p>
+        </w:tc>
+        <w:tc>
+          <w:tcPr>
+            <w:tcW w:w="2268" w:type="dxa"/>
+          </w:tcPr>
+          <w:p>
+            <w:pPr>
+              <w:rPr>
+                <w:rFonts w:ascii="宋体" w:eastAsia="宋体" w:hAnsi="宋体" w:hint="eastAsia"/>
+                <w:sz w:val="24"/>
+                <w:szCs w:val="24"/>
+              </w:rPr>
+            </w:pPr>
+          </w:p>
+        </w:tc>
+        <w:tc>
+          <w:tcPr>
+            <w:tcW w:w="2977" w:type="dxa"/>
+          </w:tcPr>
+          <w:p>
+            <w:pPr>
+              <w:rPr>
+                <w:rFonts w:ascii="宋体" w:eastAsia="宋体" w:hAnsi="宋体" w:hint="eastAsia"/>
+                <w:sz w:val="24"/>
+                <w:szCs w:val="24"/>
+              </w:rPr>
+            </w:pPr>
+          </w:p>
+        </w:tc>
+      </w:tr>
+      <w:tr>
+        <w:tc>
+          <w:tcPr>
+            <w:tcW w:w="2505" w:type="dxa"/>
+            <w:vMerge/>
+          </w:tcPr>
+          <w:p>
+            <w:pPr>
+              <w:rPr>
+                <w:rFonts w:ascii="宋体" w:eastAsia="宋体" w:hAnsi="宋体" w:hint="eastAsia"/>
+                <w:sz w:val="24"/>
+                <w:szCs w:val="24"/>
+              </w:rPr>
+            </w:pPr>
+          </w:p>
+        </w:tc>
+        <w:tc>
+          <w:tcPr>
+            <w:tcW w:w="2741" w:type="dxa"/>
+          </w:tcPr>
+          <w:p>
+            <w:pPr>
+              <w:rPr>
+                <w:rFonts w:ascii="宋体" w:eastAsia="宋体" w:hAnsi="宋体" w:hint="eastAsia"/>
+                <w:sz w:val="24"/>
+                <w:szCs w:val="24"/>
+              </w:rPr>
+            </w:pPr>
+            <w:r>
+              <w:rPr>
+                <w:rFonts w:ascii="宋体" w:eastAsia="宋体" w:hAnsi="宋体" w:hint="eastAsia"/>
+                <w:sz w:val="24"/>
+                <w:szCs w:val="24"/>
+              </w:rPr>
+              <w:t>输入</w:t>
+            </w:r>
+          </w:p>
+        </w:tc>
+        <w:tc>
+          <w:tcPr>
+            <w:tcW w:w="2268" w:type="dxa"/>
+          </w:tcPr>
+          <w:p>
+            <w:pPr>
+              <w:rPr>
+                <w:rFonts w:ascii="宋体" w:eastAsia="宋体" w:hAnsi="宋体" w:hint="eastAsia"/>
+                <w:sz w:val="24"/>
+                <w:szCs w:val="24"/>
+              </w:rPr>
+            </w:pPr>
+            <w:r>
+              <w:rPr>
+                <w:rFonts w:ascii="宋体" w:eastAsia="宋体" w:hAnsi="宋体" w:hint="eastAsia"/>
+                <w:sz w:val="24"/>
+                <w:szCs w:val="24"/>
+              </w:rPr>
+              <w:t>工具与技术</w:t>
+            </w:r>
+          </w:p>
+        </w:tc>
+        <w:tc>
+          <w:tcPr>
+            <w:tcW w:w="2977" w:type="dxa"/>
+          </w:tcPr>
+          <w:p>
+            <w:pPr>
+              <w:rPr>
+                <w:rFonts w:ascii="宋体" w:eastAsia="宋体" w:hAnsi="宋体" w:hint="eastAsia"/>
+                <w:sz w:val="24"/>
+                <w:szCs w:val="24"/>
+              </w:rPr>
+            </w:pPr>
+            <w:r>
+              <w:rPr>
+                <w:rFonts w:ascii="宋体" w:eastAsia="宋体" w:hAnsi="宋体" w:hint="eastAsia"/>
+                <w:sz w:val="24"/>
+                <w:szCs w:val="24"/>
+              </w:rPr>
+              <w:t>输出</w:t>
+            </w:r>
+          </w:p>
+        </w:tc>
+      </w:tr>
+      <w:tr>
+        <w:tc>
+          <w:tcPr>
+            <w:tcW w:w="2505" w:type="dxa"/>
+            <w:vMerge/>
+          </w:tcPr>
+          <w:p>
+            <w:pPr>
+              <w:rPr>
+                <w:rFonts w:ascii="宋体" w:eastAsia="宋体" w:hAnsi="宋体" w:hint="eastAsia"/>
+                <w:sz w:val="24"/>
+                <w:szCs w:val="24"/>
+              </w:rPr>
+            </w:pPr>
+          </w:p>
+        </w:tc>
+        <w:tc>
+          <w:tcPr>
+            <w:tcW w:w="2741" w:type="dxa"/>
+          </w:tcPr>
+          <w:p>
+            <w:pPr>
+              <w:pStyle w:val="a8"/>
+              <w:numPr>
+                <w:ilvl w:val="0"/>
+                <w:numId w:val="28"/>
+              </w:numPr>
+              <w:ind w:firstLineChars="0"/>
+              <w:rPr>
+                <w:rFonts w:ascii="宋体" w:eastAsia="宋体" w:hAnsi="宋体"/>
+                <w:sz w:val="24"/>
+                <w:szCs w:val="24"/>
+              </w:rPr>
+            </w:pPr>
+            <w:r>
+              <w:rPr>
+                <w:rFonts w:ascii="宋体" w:eastAsia="宋体" w:hAnsi="宋体" w:hint="eastAsia"/>
+                <w:sz w:val="24"/>
+                <w:szCs w:val="24"/>
+              </w:rPr>
+              <w:t>变更记录</w:t>
+            </w:r>
+          </w:p>
+          <w:p>
+            <w:pPr>
+              <w:rPr>
+                <w:rFonts w:ascii="宋体" w:eastAsia="宋体" w:hAnsi="宋体" w:hint="eastAsia"/>
+                <w:sz w:val="24"/>
+                <w:szCs w:val="24"/>
+              </w:rPr>
+            </w:pPr>
+            <w:r>
+              <w:rPr>
+                <w:rFonts w:ascii="宋体" w:eastAsia="宋体" w:hAnsi="宋体" w:hint="eastAsia"/>
+                <w:sz w:val="24"/>
+                <w:szCs w:val="24"/>
+              </w:rPr>
+              <w:t>2、变更前需求规格说明</w:t>
+            </w:r>
+          </w:p>
+        </w:tc>
+        <w:tc>
+          <w:tcPr>
+            <w:tcW w:w="2268" w:type="dxa"/>
+          </w:tcPr>
+          <w:p>
+            <w:pPr>
+              <w:rPr>
+                <w:rFonts w:ascii="宋体" w:eastAsia="宋体" w:hAnsi="宋体"/>
+                <w:sz w:val="24"/>
+                <w:szCs w:val="24"/>
+              </w:rPr>
+            </w:pPr>
+            <w:r>
+              <w:rPr>
+                <w:rFonts w:ascii="宋体" w:eastAsia="宋体" w:hAnsi="宋体" w:hint="eastAsia"/>
+                <w:sz w:val="24"/>
+                <w:szCs w:val="24"/>
+              </w:rPr>
+              <w:t>1、会议讨论</w:t>
+            </w:r>
+          </w:p>
+          <w:p>
+            <w:pPr>
+              <w:rPr>
+                <w:rFonts w:ascii="宋体" w:eastAsia="宋体" w:hAnsi="宋体"/>
+                <w:sz w:val="24"/>
+                <w:szCs w:val="24"/>
+              </w:rPr>
+            </w:pPr>
+            <w:r>
+              <w:rPr>
+                <w:rFonts w:ascii="宋体" w:eastAsia="宋体" w:hAnsi="宋体" w:hint="eastAsia"/>
+                <w:sz w:val="24"/>
+                <w:szCs w:val="24"/>
+              </w:rPr>
+              <w:t>2、数据总结</w:t>
+            </w:r>
+          </w:p>
+          <w:p>
+            <w:pPr>
+              <w:rPr>
+                <w:rFonts w:ascii="宋体" w:eastAsia="宋体" w:hAnsi="宋体"/>
+                <w:sz w:val="24"/>
+                <w:szCs w:val="24"/>
+              </w:rPr>
+            </w:pPr>
+            <w:r>
+              <w:rPr>
+                <w:rFonts w:ascii="宋体" w:eastAsia="宋体" w:hAnsi="宋体" w:hint="eastAsia"/>
+                <w:sz w:val="24"/>
+                <w:szCs w:val="24"/>
+              </w:rPr>
+              <w:t>3需求管理工具</w:t>
+            </w:r>
+          </w:p>
+          <w:p>
+            <w:pPr>
+              <w:rPr>
+                <w:rFonts w:ascii="宋体" w:eastAsia="宋体" w:hAnsi="宋体"/>
+                <w:sz w:val="24"/>
+                <w:szCs w:val="24"/>
+              </w:rPr>
+            </w:pPr>
+            <w:r>
+              <w:rPr>
+                <w:rFonts w:ascii="宋体" w:eastAsia="宋体" w:hAnsi="宋体" w:hint="eastAsia"/>
+                <w:sz w:val="24"/>
+                <w:szCs w:val="24"/>
+              </w:rPr>
+              <w:t>4、跟踪需求状态</w:t>
+            </w:r>
+          </w:p>
+          <w:p>
+            <w:pPr>
+              <w:rPr>
+                <w:rFonts w:ascii="宋体" w:eastAsia="宋体" w:hAnsi="宋体" w:hint="eastAsia"/>
+                <w:sz w:val="24"/>
+                <w:szCs w:val="24"/>
+              </w:rPr>
+            </w:pPr>
+          </w:p>
+        </w:tc>
+        <w:tc>
+          <w:tcPr>
+            <w:tcW w:w="2977" w:type="dxa"/>
+          </w:tcPr>
+          <w:p>
+            <w:pPr>
+              <w:rPr>
+                <w:rFonts w:ascii="宋体" w:eastAsia="宋体" w:hAnsi="宋体"/>
+                <w:sz w:val="24"/>
+                <w:szCs w:val="24"/>
+              </w:rPr>
+            </w:pPr>
+            <w:r>
+              <w:rPr>
+                <w:rFonts w:ascii="宋体" w:eastAsia="宋体" w:hAnsi="宋体" w:hint="eastAsia"/>
+                <w:sz w:val="24"/>
+                <w:szCs w:val="24"/>
+              </w:rPr>
+              <w:t>1、变更后的需求规格说明</w:t>
+            </w:r>
+          </w:p>
+          <w:p>
+            <w:pPr>
+              <w:rPr>
+                <w:rFonts w:ascii="宋体" w:eastAsia="宋体" w:hAnsi="宋体"/>
+                <w:sz w:val="24"/>
+                <w:szCs w:val="24"/>
+              </w:rPr>
+            </w:pPr>
+            <w:r>
+              <w:rPr>
+                <w:rFonts w:ascii="宋体" w:eastAsia="宋体" w:hAnsi="宋体" w:hint="eastAsia"/>
+                <w:sz w:val="24"/>
+                <w:szCs w:val="24"/>
+              </w:rPr>
+              <w:t>2、需求版本记录表</w:t>
+            </w:r>
+          </w:p>
+          <w:p>
+            <w:pPr>
+              <w:rPr>
+                <w:rFonts w:ascii="宋体" w:eastAsia="宋体" w:hAnsi="宋体" w:hint="eastAsia"/>
+                <w:sz w:val="24"/>
+                <w:szCs w:val="24"/>
+              </w:rPr>
+            </w:pPr>
+            <w:r>
+              <w:rPr>
+                <w:rFonts w:ascii="宋体" w:eastAsia="宋体" w:hAnsi="宋体" w:hint="eastAsia"/>
+                <w:sz w:val="24"/>
+                <w:szCs w:val="24"/>
+              </w:rPr>
+              <w:t>3、衡量需求稳定性</w:t>
+            </w:r>
+          </w:p>
+        </w:tc>
+      </w:tr>
+    </w:tbl>
+    <w:p/>
+    <w:p/>
+    <w:p/>
+    <w:p/>
+    <w:p/>
+    <w:p/>
+    <w:p/>
+    <w:p/>
+    <w:p/>
+    <w:p/>
+    <w:p/>
+    <w:p/>
+    <w:p/>
+    <w:p/>
+    <w:p/>
+    <w:p/>
+    <w:p/>
+    <w:p/>
+    <w:p/>
+    <w:p/>
+    <w:p/>
+    <w:p/>
+    <w:p/>
+    <w:p/>
+    <w:p/>
+    <w:p/>
+    <w:p/>
+    <w:p/>
+    <w:p/>
+    <w:p/>
+    <w:p/>
+    <w:p/>
+    <w:p/>
+    <w:p/>
+    <w:p/>
+    <w:p/>
+    <w:p/>
+    <w:p/>
+    <w:p/>
+    <w:p>
+      <w:pPr>
+        <w:rPr>
+          <w:rFonts w:hint="eastAsia"/>
         </w:rPr>
       </w:pPr>
     </w:p>
@@ -7960,7 +10593,7 @@
           <w:szCs w:val="32"/>
         </w:rPr>
       </w:pPr>
-      <w:bookmarkStart w:id="11" w:name="_Toc497339076"/>
+      <w:bookmarkStart w:id="12" w:name="_Toc497339076"/>
       <w:r>
         <w:rPr>
           <w:rFonts w:ascii="宋体" w:eastAsia="宋体" w:hAnsi="宋体" w:hint="eastAsia"/>
@@ -7969,7 +10602,7 @@
         </w:rPr>
         <w:t>1.4</w:t>
       </w:r>
-      <w:bookmarkStart w:id="12" w:name="_Toc496442201"/>
+      <w:bookmarkStart w:id="13" w:name="_Toc496442201"/>
       <w:r>
         <w:rPr>
           <w:rFonts w:ascii="宋体" w:eastAsia="宋体" w:hAnsi="宋体" w:hint="eastAsia"/>
@@ -7978,106 +10611,106 @@
         </w:rPr>
         <w:t>系统运行环境</w:t>
       </w:r>
-      <w:bookmarkEnd w:id="11"/>
       <w:bookmarkEnd w:id="12"/>
-    </w:p>
-    <w:p>
-      <w:pPr>
-        <w:pStyle w:val="a5"/>
-        <w:ind w:firstLine="480"/>
-        <w:rPr>
-          <w:rFonts w:ascii="宋体" w:hAnsi="宋体"/>
-          <w:szCs w:val="24"/>
-        </w:rPr>
-      </w:pPr>
-      <w:r>
-        <w:rPr>
-          <w:rFonts w:ascii="宋体" w:hAnsi="宋体" w:hint="eastAsia"/>
-          <w:szCs w:val="24"/>
-        </w:rPr>
-        <w:t>本网站要求提供对外服务的能力，保证至少300名同学上课辅助服务的要求。包括数据存储能力，网络服务吞吐能力，数据安全特性等。</w:t>
-      </w:r>
-    </w:p>
-    <w:p>
-      <w:pPr>
-        <w:pStyle w:val="a5"/>
-        <w:ind w:firstLine="480"/>
-        <w:rPr>
-          <w:rFonts w:ascii="宋体" w:hAnsi="宋体"/>
-          <w:szCs w:val="24"/>
-        </w:rPr>
-      </w:pPr>
-      <w:r>
-        <w:rPr>
-          <w:rFonts w:ascii="宋体" w:hAnsi="宋体" w:hint="eastAsia"/>
-          <w:szCs w:val="24"/>
-        </w:rPr>
-        <w:t>服务器选用Intel CPU，可以选择Windows或者Linux。</w:t>
-      </w:r>
-    </w:p>
-    <w:p>
-      <w:pPr>
-        <w:pStyle w:val="a5"/>
-        <w:ind w:firstLine="480"/>
-        <w:rPr>
-          <w:rFonts w:ascii="宋体" w:hAnsi="宋体"/>
-          <w:szCs w:val="24"/>
-        </w:rPr>
-      </w:pPr>
-      <w:r>
-        <w:rPr>
-          <w:rFonts w:ascii="宋体" w:hAnsi="宋体" w:hint="eastAsia"/>
-          <w:szCs w:val="24"/>
-        </w:rPr>
-        <w:t>开发平台可以选择</w:t>
-      </w:r>
-      <w:r>
-        <w:rPr>
-          <w:rFonts w:ascii="宋体" w:hAnsi="宋体" w:hint="eastAsia"/>
-          <w:szCs w:val="24"/>
-        </w:rPr>
-        <w:t>eclipse，</w:t>
-      </w:r>
-      <w:r>
-        <w:rPr>
-          <w:rFonts w:ascii="宋体" w:hAnsi="宋体" w:hint="eastAsia"/>
-          <w:szCs w:val="24"/>
-        </w:rPr>
-        <w:t>IIS,NET或者apache,，tomcat/jboss平台。</w:t>
-      </w:r>
-    </w:p>
-    <w:p>
-      <w:pPr>
-        <w:pStyle w:val="a5"/>
-        <w:ind w:firstLine="480"/>
-        <w:rPr>
-          <w:rFonts w:ascii="宋体" w:hAnsi="宋体"/>
-          <w:szCs w:val="24"/>
-        </w:rPr>
-      </w:pPr>
-      <w:r>
-        <w:rPr>
-          <w:rFonts w:ascii="宋体" w:hAnsi="宋体" w:hint="eastAsia"/>
-          <w:szCs w:val="24"/>
-        </w:rPr>
-        <w:t>请提供对外服务所要求的相应的安全保障。</w:t>
-      </w:r>
-    </w:p>
-    <w:p>
-      <w:pPr>
-        <w:pStyle w:val="2"/>
-      </w:pPr>
-      <w:bookmarkStart w:id="13" w:name="_Toc497339077"/>
-      <w:r>
-        <w:rPr>
-          <w:rFonts w:hint="eastAsia"/>
-        </w:rPr>
-        <w:t>1.5预算</w:t>
-      </w:r>
       <w:bookmarkEnd w:id="13"/>
     </w:p>
     <w:p>
       <w:pPr>
+        <w:pStyle w:val="a5"/>
+        <w:ind w:firstLine="480"/>
+        <w:rPr>
+          <w:rFonts w:ascii="宋体" w:hAnsi="宋体"/>
+          <w:szCs w:val="24"/>
+        </w:rPr>
+      </w:pPr>
+      <w:r>
+        <w:rPr>
+          <w:rFonts w:ascii="宋体" w:hAnsi="宋体" w:hint="eastAsia"/>
+          <w:szCs w:val="24"/>
+        </w:rPr>
+        <w:t>本网站要求提供对外服务的能力，保证至少300名同学上课辅助服务的要求。包括数据存储能力，网络服务吞吐能力，数据安全特性等。</w:t>
+      </w:r>
+    </w:p>
+    <w:p>
+      <w:pPr>
+        <w:pStyle w:val="a5"/>
+        <w:ind w:firstLine="480"/>
+        <w:rPr>
+          <w:rFonts w:ascii="宋体" w:hAnsi="宋体"/>
+          <w:szCs w:val="24"/>
+        </w:rPr>
+      </w:pPr>
+      <w:r>
+        <w:rPr>
+          <w:rFonts w:ascii="宋体" w:hAnsi="宋体" w:hint="eastAsia"/>
+          <w:szCs w:val="24"/>
+        </w:rPr>
+        <w:t>服务器选用Intel CPU，可以选择Windows或者Linux。</w:t>
+      </w:r>
+    </w:p>
+    <w:p>
+      <w:pPr>
+        <w:pStyle w:val="a5"/>
+        <w:ind w:firstLine="480"/>
+        <w:rPr>
+          <w:rFonts w:ascii="宋体" w:hAnsi="宋体"/>
+          <w:szCs w:val="24"/>
+        </w:rPr>
+      </w:pPr>
+      <w:r>
+        <w:rPr>
+          <w:rFonts w:ascii="宋体" w:hAnsi="宋体" w:hint="eastAsia"/>
+          <w:szCs w:val="24"/>
+        </w:rPr>
+        <w:t>开发平台可以选择</w:t>
+      </w:r>
+      <w:r>
+        <w:rPr>
+          <w:rFonts w:ascii="宋体" w:hAnsi="宋体" w:hint="eastAsia"/>
+          <w:szCs w:val="24"/>
+        </w:rPr>
+        <w:t>eclipse，</w:t>
+      </w:r>
+      <w:r>
+        <w:rPr>
+          <w:rFonts w:ascii="宋体" w:hAnsi="宋体" w:hint="eastAsia"/>
+          <w:szCs w:val="24"/>
+        </w:rPr>
+        <w:t>IIS,NET或者apache,，tomcat/jboss平台。</w:t>
+      </w:r>
+    </w:p>
+    <w:p>
+      <w:pPr>
+        <w:pStyle w:val="a5"/>
+        <w:ind w:firstLine="480"/>
+        <w:rPr>
+          <w:rFonts w:ascii="宋体" w:hAnsi="宋体"/>
+          <w:szCs w:val="24"/>
+        </w:rPr>
+      </w:pPr>
+      <w:r>
+        <w:rPr>
+          <w:rFonts w:ascii="宋体" w:hAnsi="宋体" w:hint="eastAsia"/>
+          <w:szCs w:val="24"/>
+        </w:rPr>
+        <w:t>请提供对外服务所要求的相应的安全保障。</w:t>
+      </w:r>
+    </w:p>
+    <w:p>
+      <w:pPr>
+        <w:pStyle w:val="2"/>
+      </w:pPr>
+      <w:bookmarkStart w:id="14" w:name="_Toc497339077"/>
+      <w:r>
+        <w:rPr>
+          <w:rFonts w:hint="eastAsia"/>
+        </w:rPr>
+        <w:t>1.5预算</w:t>
+      </w:r>
+      <w:bookmarkEnd w:id="14"/>
+    </w:p>
+    <w:p>
+      <w:pPr>
         <w:rPr>
           <w:rFonts w:ascii="宋体" w:eastAsia="宋体" w:hAnsi="宋体"/>
           <w:sz w:val="24"/>
@@ -8181,7 +10814,6 @@
           <w:sz w:val="24"/>
           <w:szCs w:val="24"/>
         </w:rPr>
-        <w:lastRenderedPageBreak/>
         <w:t>2 QA计划： 570元</w:t>
       </w:r>
     </w:p>
@@ -8330,13 +10962,14 @@
           <w:szCs w:val="44"/>
         </w:rPr>
       </w:pPr>
-      <w:bookmarkStart w:id="14" w:name="_Toc497339078"/>
+      <w:bookmarkStart w:id="15" w:name="_Toc497339078"/>
       <w:r>
         <w:rPr>
           <w:rFonts w:ascii="宋体" w:eastAsia="宋体" w:hAnsi="宋体" w:hint="eastAsia"/>
           <w:sz w:val="44"/>
           <w:szCs w:val="44"/>
         </w:rPr>
+        <w:lastRenderedPageBreak/>
         <w:t>1.</w:t>
       </w:r>
       <w:r>
@@ -8355,7 +10988,7 @@
         </w:rPr>
         <w:t>项目的</w:t>
       </w:r>
-      <w:bookmarkStart w:id="15" w:name="_Hlk497062599"/>
+      <w:bookmarkStart w:id="16" w:name="_Hlk497062599"/>
       <w:r>
         <w:rPr>
           <w:rFonts w:ascii="宋体" w:eastAsia="宋体" w:hAnsi="宋体" w:hint="eastAsia"/>
@@ -8364,7 +10997,7 @@
         </w:rPr>
         <w:t>组织结构</w:t>
       </w:r>
-      <w:bookmarkEnd w:id="15"/>
+      <w:bookmarkEnd w:id="16"/>
       <w:r>
         <w:rPr>
           <w:rFonts w:ascii="宋体" w:eastAsia="宋体" w:hAnsi="宋体" w:hint="eastAsia"/>
@@ -8373,7 +11006,7 @@
         </w:rPr>
         <w:t>（OBS图）</w:t>
       </w:r>
-      <w:bookmarkEnd w:id="14"/>
+      <w:bookmarkEnd w:id="15"/>
     </w:p>
     <w:p>
       <w:pPr>
@@ -8584,7 +11217,6 @@
           <w:sz w:val="24"/>
           <w:szCs w:val="24"/>
         </w:rPr>
-        <w:lastRenderedPageBreak/>
         <w:t>需求分析员</w:t>
       </w:r>
       <w:r>
@@ -8855,6 +11487,7 @@
           <w:sz w:val="24"/>
           <w:szCs w:val="24"/>
         </w:rPr>
+        <w:lastRenderedPageBreak/>
         <w:t>软件工程师</w:t>
       </w:r>
       <w:r>
@@ -9283,7 +11916,6 @@
         <w:rPr>
           <w:rFonts w:hint="eastAsia"/>
         </w:rPr>
-        <w:lastRenderedPageBreak/>
         <w:t>2.2</w:t>
       </w:r>
       <w:r>
@@ -9356,6 +11988,7 @@
         <w:rPr>
           <w:rFonts w:hint="eastAsia"/>
         </w:rPr>
+        <w:lastRenderedPageBreak/>
         <w:t>2.3产品及成果</w:t>
       </w:r>
     </w:p>
@@ -9552,12 +12185,11 @@
           <w:rFonts w:ascii="宋体" w:hAnsi="宋体"/>
         </w:rPr>
       </w:pPr>
-      <w:bookmarkStart w:id="16" w:name="_Toc497339079"/>
+      <w:bookmarkStart w:id="17" w:name="_Toc497339079"/>
       <w:r>
         <w:rPr>
           <w:rFonts w:ascii="宋体" w:hAnsi="宋体" w:hint="eastAsia"/>
         </w:rPr>
-        <w:lastRenderedPageBreak/>
         <w:t>3、</w:t>
       </w:r>
       <w:r>
@@ -9566,7 +12198,7 @@
         </w:rPr>
         <w:t>需求工程计划</w:t>
       </w:r>
-      <w:bookmarkEnd w:id="16"/>
+      <w:bookmarkEnd w:id="17"/>
     </w:p>
     <w:p>
       <w:pPr>
@@ -9575,7 +12207,7 @@
           <w:rFonts w:ascii="宋体" w:eastAsia="宋体" w:hAnsi="宋体"/>
         </w:rPr>
       </w:pPr>
-      <w:bookmarkStart w:id="17" w:name="_Toc497339080"/>
+      <w:bookmarkStart w:id="18" w:name="_Toc497339080"/>
       <w:r>
         <w:rPr>
           <w:rFonts w:ascii="宋体" w:eastAsia="宋体" w:hAnsi="宋体" w:hint="eastAsia"/>
@@ -9588,7 +12220,7 @@
         </w:rPr>
         <w:t>.1需求开发过程</w:t>
       </w:r>
-      <w:bookmarkEnd w:id="17"/>
+      <w:bookmarkEnd w:id="18"/>
     </w:p>
     <w:p>
       <w:pPr>
@@ -9615,8 +12247,8 @@
           <w:rFonts w:ascii="宋体" w:eastAsia="宋体" w:hAnsi="宋体"/>
         </w:rPr>
       </w:pPr>
-      <w:bookmarkStart w:id="18" w:name="_Toc496788723"/>
-      <w:bookmarkStart w:id="19" w:name="_Toc497339081"/>
+      <w:bookmarkStart w:id="19" w:name="_Toc496788723"/>
+      <w:bookmarkStart w:id="20" w:name="_Toc497339081"/>
       <w:r>
         <w:rPr>
           <w:rFonts w:ascii="宋体" w:eastAsia="宋体" w:hAnsi="宋体" w:hint="eastAsia"/>
@@ -9629,8 +12261,8 @@
         </w:rPr>
         <w:t>.1.1需求获取</w:t>
       </w:r>
-      <w:bookmarkEnd w:id="18"/>
       <w:bookmarkEnd w:id="19"/>
+      <w:bookmarkEnd w:id="20"/>
     </w:p>
     <w:p>
       <w:pPr>
@@ -9657,7 +12289,7 @@
           <w:rFonts w:ascii="宋体" w:eastAsia="宋体" w:hAnsi="宋体"/>
         </w:rPr>
       </w:pPr>
-      <w:bookmarkStart w:id="20" w:name="_Toc497339082"/>
+      <w:bookmarkStart w:id="21" w:name="_Toc497339082"/>
       <w:r>
         <w:rPr>
           <w:rFonts w:ascii="宋体" w:eastAsia="宋体" w:hAnsi="宋体" w:hint="eastAsia"/>
@@ -9670,7 +12302,7 @@
         </w:rPr>
         <w:t>.1.1.1项目视图与范围</w:t>
       </w:r>
-      <w:bookmarkEnd w:id="20"/>
+      <w:bookmarkEnd w:id="21"/>
       <w:r>
         <w:rPr>
           <w:rFonts w:ascii="宋体" w:eastAsia="宋体" w:hAnsi="宋体" w:hint="eastAsia"/>
@@ -9703,7 +12335,7 @@
           <w:rFonts w:ascii="宋体" w:hAnsi="宋体"/>
         </w:rPr>
       </w:pPr>
-      <w:bookmarkStart w:id="21" w:name="_Toc497339083"/>
+      <w:bookmarkStart w:id="22" w:name="_Toc497339083"/>
       <w:r>
         <w:rPr>
           <w:rFonts w:ascii="宋体" w:hAnsi="宋体" w:hint="eastAsia"/>
@@ -9722,7 +12354,7 @@
         </w:rPr>
         <w:t>业务需求</w:t>
       </w:r>
-      <w:bookmarkEnd w:id="21"/>
+      <w:bookmarkEnd w:id="22"/>
     </w:p>
     <w:p>
       <w:pPr>
@@ -9796,7 +12428,16 @@
           <w:sz w:val="24"/>
           <w:lang w:val="zh-CN"/>
         </w:rPr>
-        <w:t>为了使这门课上的出色，使学生能够获得最多的资料，使学生及时的了解世界需求工程的最新动态，以及学生和教师的有效地沟通，老师提出了这么一个设想；作为他的学生也需要一个与教师及同学之间相互交流，及获取资料的平台；还有一些同学并没有选这几门课，但是也想了解项目管理，需求工程，统一建模的相关知识，以备到时决定该选不选这门课程。通过这三方提出的需求考虑，我们构思做一个软件工程教学、学习、交流的网站。</w:t>
+        <w:t>为了使这门课上的出色，使学生能够获得最多的资料，使学生及时的了解世界需求工程的最新动态，以及学生和教师的有效地沟通，老师提出了这么一个设想；作为他的学生也需要一个与教师及同学之间相互交流，及获取资料的平台；还有一些同学并没有选这几门课，但是也想了解项目管理，需求工</w:t>
+      </w:r>
+      <w:r>
+        <w:rPr>
+          <w:rFonts w:ascii="宋体" w:eastAsia="宋体" w:hAnsi="宋体" w:cs="宋体" w:hint="eastAsia"/>
+          <w:sz w:val="24"/>
+          <w:lang w:val="zh-CN"/>
+        </w:rPr>
+        <w:lastRenderedPageBreak/>
+        <w:t>程，统一建模的相关知识，以备到时决定该选不选这门课程。通过这三方提出的需求考虑，我们构思做一个软件工程教学、学习、交流的网站。</w:t>
       </w:r>
     </w:p>
     <w:p>
@@ -10443,16 +13084,7 @@
           <w:sz w:val="24"/>
           <w:lang w:val="zh-CN"/>
         </w:rPr>
-        <w:t>是软件工程相关课程教学和学习的辅助工具，方便为教师得</w:t>
-      </w:r>
-      <w:r>
-        <w:rPr>
-          <w:rFonts w:ascii="宋体" w:eastAsia="宋体" w:hAnsi="宋体" w:cs="宋体" w:hint="eastAsia"/>
-          <w:sz w:val="24"/>
-          <w:lang w:val="zh-CN"/>
-        </w:rPr>
-        <w:lastRenderedPageBreak/>
-        <w:t>到学生对上课效果的反馈并可以及时地调整，方便教师点评学生作业；方便学生得到教学资源，反馈对该课的意见，提出疑问并得到教师的答复；为学生提供交流的平台，互相讨论，互相学习，共同进步</w:t>
+        <w:t>是软件工程相关课程教学和学习的辅助工具，方便为教师得到学生对上课效果的反馈并可以及时地调整，方便教师点评学生作业；方便学生得到教学资源，反馈对该课的意见，提出疑问并得到教师的答复；为学生提供交流的平台，互相讨论，互相学习，共同进步</w:t>
       </w:r>
       <w:r>
         <w:rPr>
@@ -11520,6 +14152,7 @@
           <w:rFonts w:ascii="宋体" w:eastAsia="宋体" w:hAnsi="宋体" w:hint="eastAsia"/>
           <w:sz w:val="24"/>
         </w:rPr>
+        <w:lastRenderedPageBreak/>
         <w:t>业务假设和依赖</w:t>
       </w:r>
     </w:p>
@@ -11727,7 +14360,7 @@
           <w:rFonts w:ascii="宋体" w:hAnsi="宋体"/>
         </w:rPr>
       </w:pPr>
-      <w:bookmarkStart w:id="22" w:name="_Toc497339084"/>
+      <w:bookmarkStart w:id="23" w:name="_Toc497339084"/>
       <w:r>
         <w:rPr>
           <w:rFonts w:ascii="宋体" w:hAnsi="宋体" w:hint="eastAsia"/>
@@ -11746,7 +14379,7 @@
         </w:rPr>
         <w:t>范围与限制</w:t>
       </w:r>
-      <w:bookmarkEnd w:id="22"/>
+      <w:bookmarkEnd w:id="23"/>
     </w:p>
     <w:p>
       <w:pPr>
@@ -12125,7 +14758,6 @@
         <w:rPr>
           <w:noProof/>
         </w:rPr>
-        <w:lastRenderedPageBreak/>
         <w:drawing>
           <wp:inline distT="0" distB="0" distL="0" distR="0" wp14:anchorId="400357E6" wp14:editId="5B4FE892">
             <wp:extent cx="6423660" cy="5433060"/>
@@ -12257,6 +14889,7 @@
                 <w:kern w:val="0"/>
                 <w:sz w:val="24"/>
               </w:rPr>
+              <w:lastRenderedPageBreak/>
               <w:t>特性</w:t>
             </w:r>
           </w:p>
@@ -13535,12 +16168,11 @@
           <w:rFonts w:ascii="宋体" w:hAnsi="宋体"/>
         </w:rPr>
       </w:pPr>
-      <w:bookmarkStart w:id="23" w:name="_Toc497339085"/>
+      <w:bookmarkStart w:id="24" w:name="_Toc497339085"/>
       <w:r>
         <w:rPr>
           <w:rFonts w:ascii="宋体" w:hAnsi="宋体" w:hint="eastAsia"/>
         </w:rPr>
-        <w:lastRenderedPageBreak/>
         <w:t>3</w:t>
       </w:r>
       <w:r>
@@ -13555,7 +16187,7 @@
         </w:rPr>
         <w:t>业务背景</w:t>
       </w:r>
-      <w:bookmarkEnd w:id="23"/>
+      <w:bookmarkEnd w:id="24"/>
     </w:p>
     <w:p>
       <w:pPr>
@@ -14943,6 +17575,7 @@
                 <w:sz w:val="24"/>
                 <w:szCs w:val="24"/>
               </w:rPr>
+              <w:lastRenderedPageBreak/>
               <w:t>邮箱</w:t>
             </w:r>
           </w:p>
@@ -16097,7 +18730,6 @@
                 <w:kern w:val="0"/>
                 <w:sz w:val="24"/>
               </w:rPr>
-              <w:lastRenderedPageBreak/>
               <w:t>排期</w:t>
             </w:r>
           </w:p>
@@ -16597,7 +19229,7 @@
           <w:rFonts w:ascii="宋体" w:eastAsia="宋体" w:hAnsi="宋体"/>
         </w:rPr>
       </w:pPr>
-      <w:bookmarkStart w:id="24" w:name="_Toc497339086"/>
+      <w:bookmarkStart w:id="25" w:name="_Toc497339086"/>
       <w:r>
         <w:rPr>
           <w:rFonts w:ascii="宋体" w:eastAsia="宋体" w:hAnsi="宋体" w:hint="eastAsia"/>
@@ -16610,7 +19242,7 @@
         </w:rPr>
         <w:t>.1.1.2确定需求开发过程</w:t>
       </w:r>
-      <w:bookmarkEnd w:id="24"/>
+      <w:bookmarkEnd w:id="25"/>
     </w:p>
     <w:p>
       <w:pPr>
@@ -16624,7 +19256,7 @@
           <w:color w:val="auto"/>
         </w:rPr>
       </w:pPr>
-      <w:bookmarkStart w:id="25" w:name="_Toc497339087"/>
+      <w:bookmarkStart w:id="26" w:name="_Toc497339087"/>
       <w:r>
         <w:rPr>
           <w:rStyle w:val="a4"/>
@@ -16645,7 +19277,7 @@
         </w:rPr>
         <w:t>.1.1.3用户群分类</w:t>
       </w:r>
-      <w:bookmarkEnd w:id="25"/>
+      <w:bookmarkEnd w:id="26"/>
     </w:p>
     <w:p>
       <w:pPr>
@@ -16754,7 +19386,7 @@
           <w:rFonts w:ascii="宋体" w:eastAsia="宋体" w:hAnsi="宋体"/>
         </w:rPr>
       </w:pPr>
-      <w:bookmarkStart w:id="26" w:name="_Toc497339088"/>
+      <w:bookmarkStart w:id="27" w:name="_Toc497339088"/>
       <w:r>
         <w:rPr>
           <w:rFonts w:ascii="宋体" w:eastAsia="宋体" w:hAnsi="宋体" w:hint="eastAsia"/>
@@ -16767,7 +19399,7 @@
         </w:rPr>
         <w:t>.1.1.4产品代表</w:t>
       </w:r>
-      <w:bookmarkEnd w:id="26"/>
+      <w:bookmarkEnd w:id="27"/>
     </w:p>
     <w:p>
       <w:pPr>
@@ -16875,11 +19507,12 @@
           <w:rFonts w:ascii="宋体" w:eastAsia="宋体" w:hAnsi="宋体"/>
         </w:rPr>
       </w:pPr>
-      <w:bookmarkStart w:id="27" w:name="_Toc497339089"/>
+      <w:bookmarkStart w:id="28" w:name="_Toc497339089"/>
       <w:r>
         <w:rPr>
           <w:rFonts w:ascii="宋体" w:eastAsia="宋体" w:hAnsi="宋体" w:hint="eastAsia"/>
         </w:rPr>
+        <w:lastRenderedPageBreak/>
         <w:t>3</w:t>
       </w:r>
       <w:r>
@@ -16888,7 +19521,7 @@
         </w:rPr>
         <w:t>.1.1.5核心队伍</w:t>
       </w:r>
-      <w:bookmarkEnd w:id="27"/>
+      <w:bookmarkEnd w:id="28"/>
     </w:p>
     <w:p>
       <w:pPr>
@@ -16977,7 +19610,7 @@
           <w:rFonts w:ascii="宋体" w:eastAsia="宋体" w:hAnsi="宋体"/>
         </w:rPr>
       </w:pPr>
-      <w:bookmarkStart w:id="28" w:name="_Toc497339090"/>
+      <w:bookmarkStart w:id="29" w:name="_Toc497339090"/>
       <w:r>
         <w:rPr>
           <w:rFonts w:ascii="宋体" w:eastAsia="宋体" w:hAnsi="宋体" w:hint="eastAsia"/>
@@ -16990,7 +19623,7 @@
         </w:rPr>
         <w:t>.1.1.6确定使用实例</w:t>
       </w:r>
-      <w:bookmarkEnd w:id="28"/>
+      <w:bookmarkEnd w:id="29"/>
     </w:p>
     <w:p>
       <w:pPr>
@@ -17127,17 +19760,7 @@
                 <w:kern w:val="0"/>
                 <w:sz w:val="24"/>
               </w:rPr>
-              <w:t>软件工程系列</w:t>
-            </w:r>
-            <w:r>
-              <w:rPr>
-                <w:rFonts w:ascii="宋体" w:eastAsia="宋体" w:hAnsi="宋体" w:cs="宋体" w:hint="eastAsia"/>
-                <w:color w:val="000000"/>
-                <w:kern w:val="0"/>
-                <w:sz w:val="24"/>
-              </w:rPr>
-              <w:lastRenderedPageBreak/>
-              <w:t>课程教学网站</w:t>
+              <w:t>软件工程系列课程教学网站</w:t>
             </w:r>
           </w:p>
         </w:tc>
@@ -17171,7 +19794,6 @@
                 <w:kern w:val="0"/>
                 <w:sz w:val="24"/>
               </w:rPr>
-              <w:lastRenderedPageBreak/>
               <w:t xml:space="preserve">教师：登入系统 </w:t>
             </w:r>
           </w:p>
@@ -17304,7 +19926,6 @@
                 <w:kern w:val="0"/>
                 <w:sz w:val="24"/>
               </w:rPr>
-              <w:lastRenderedPageBreak/>
               <w:t>要求管理员实时更新资料。</w:t>
             </w:r>
           </w:p>
@@ -17748,7 +20369,7 @@
           <w:rFonts w:ascii="宋体" w:eastAsia="宋体" w:hAnsi="宋体"/>
         </w:rPr>
       </w:pPr>
-      <w:bookmarkStart w:id="29" w:name="_Toc497339091"/>
+      <w:bookmarkStart w:id="30" w:name="_Toc497339091"/>
       <w:r>
         <w:rPr>
           <w:rFonts w:ascii="宋体" w:eastAsia="宋体" w:hAnsi="宋体" w:hint="eastAsia"/>
@@ -17761,7 +20382,7 @@
         </w:rPr>
         <w:t>.1.1.7召开应用程序开发联系会议</w:t>
       </w:r>
-      <w:bookmarkEnd w:id="29"/>
+      <w:bookmarkEnd w:id="30"/>
     </w:p>
     <w:p>
       <w:pPr>
@@ -17915,6 +20536,7 @@
           <w:rFonts w:ascii="宋体" w:eastAsia="宋体" w:hAnsi="宋体" w:hint="eastAsia"/>
           <w:sz w:val="24"/>
         </w:rPr>
+        <w:lastRenderedPageBreak/>
         <w:t>（</w:t>
       </w:r>
       <w:r>
@@ -17939,12 +20561,11 @@
           <w:rFonts w:ascii="宋体" w:eastAsia="宋体" w:hAnsi="宋体"/>
         </w:rPr>
       </w:pPr>
-      <w:bookmarkStart w:id="30" w:name="_Toc497339092"/>
+      <w:bookmarkStart w:id="31" w:name="_Toc497339092"/>
       <w:r>
         <w:rPr>
           <w:rFonts w:ascii="宋体" w:eastAsia="宋体" w:hAnsi="宋体" w:hint="eastAsia"/>
         </w:rPr>
-        <w:lastRenderedPageBreak/>
         <w:t>3</w:t>
       </w:r>
       <w:r>
@@ -17953,7 +20574,7 @@
         </w:rPr>
         <w:t>.1.1.8分析用户工作流程</w:t>
       </w:r>
-      <w:bookmarkEnd w:id="30"/>
+      <w:bookmarkEnd w:id="31"/>
     </w:p>
     <w:p>
       <w:pPr>
@@ -18041,7 +20662,7 @@
           <w:rFonts w:ascii="宋体" w:eastAsia="宋体" w:hAnsi="宋体"/>
         </w:rPr>
       </w:pPr>
-      <w:bookmarkStart w:id="31" w:name="_Toc497339093"/>
+      <w:bookmarkStart w:id="32" w:name="_Toc497339093"/>
       <w:r>
         <w:rPr>
           <w:rFonts w:ascii="宋体" w:eastAsia="宋体" w:hAnsi="宋体" w:hint="eastAsia"/>
@@ -18054,7 +20675,7 @@
         </w:rPr>
         <w:t>.1.1.9确定质量属性</w:t>
       </w:r>
-      <w:bookmarkEnd w:id="31"/>
+      <w:bookmarkEnd w:id="32"/>
     </w:p>
     <w:p>
       <w:pPr>
@@ -18307,7 +20928,16 @@
           <w:sz w:val="24"/>
           <w:szCs w:val="24"/>
         </w:rPr>
-        <w:t>a.用户与系统之间连接在用户对信息修改未完成前断开，系统能恢复用户未修改的信息并继续对信息进行修改。</w:t>
+        <w:t>a.用户与系统之间连接在用户对信息修改未完成前断开，系统能恢复用户未修改的信息并继续对</w:t>
+      </w:r>
+      <w:r>
+        <w:rPr>
+          <w:rFonts w:ascii="宋体" w:eastAsia="宋体" w:hAnsi="宋体" w:cs="Times New Roman" w:hint="eastAsia"/>
+          <w:sz w:val="24"/>
+          <w:szCs w:val="24"/>
+        </w:rPr>
+        <w:lastRenderedPageBreak/>
+        <w:t>信息进行修改。</w:t>
       </w:r>
     </w:p>
     <w:p>
@@ -18317,12 +20947,11 @@
           <w:rFonts w:ascii="宋体" w:eastAsia="宋体" w:hAnsi="宋体"/>
         </w:rPr>
       </w:pPr>
-      <w:bookmarkStart w:id="32" w:name="_Toc497339094"/>
+      <w:bookmarkStart w:id="33" w:name="_Toc497339094"/>
       <w:r>
         <w:rPr>
           <w:rFonts w:ascii="宋体" w:eastAsia="宋体" w:hAnsi="宋体" w:hint="eastAsia"/>
         </w:rPr>
-        <w:lastRenderedPageBreak/>
         <w:t>3</w:t>
       </w:r>
       <w:r>
@@ -18331,7 +20960,7 @@
         </w:rPr>
         <w:t>.1.1.10检查问题报告</w:t>
       </w:r>
-      <w:bookmarkEnd w:id="32"/>
+      <w:bookmarkEnd w:id="33"/>
     </w:p>
     <w:p>
       <w:pPr>
@@ -18373,7 +21002,7 @@
           <w:rFonts w:ascii="宋体" w:eastAsia="宋体" w:hAnsi="宋体"/>
         </w:rPr>
       </w:pPr>
-      <w:bookmarkStart w:id="33" w:name="_Toc497339095"/>
+      <w:bookmarkStart w:id="34" w:name="_Toc497339095"/>
       <w:r>
         <w:rPr>
           <w:rFonts w:ascii="宋体" w:eastAsia="宋体" w:hAnsi="宋体" w:hint="eastAsia"/>
@@ -18386,7 +21015,7 @@
         </w:rPr>
         <w:t>1.1.11需求重用</w:t>
       </w:r>
-      <w:bookmarkEnd w:id="33"/>
+      <w:bookmarkEnd w:id="34"/>
     </w:p>
     <w:p>
       <w:pPr>
@@ -18523,8 +21152,8 @@
           <w:rFonts w:ascii="宋体" w:eastAsia="宋体" w:hAnsi="宋体"/>
         </w:rPr>
       </w:pPr>
-      <w:bookmarkStart w:id="34" w:name="_Toc496788724"/>
-      <w:bookmarkStart w:id="35" w:name="_Toc497339096"/>
+      <w:bookmarkStart w:id="35" w:name="_Toc496788724"/>
+      <w:bookmarkStart w:id="36" w:name="_Toc497339096"/>
       <w:r>
         <w:rPr>
           <w:rFonts w:ascii="宋体" w:eastAsia="宋体" w:hAnsi="宋体" w:hint="eastAsia"/>
@@ -18538,8 +21167,8 @@
         </w:rPr>
         <w:t>.1.2需求分析</w:t>
       </w:r>
-      <w:bookmarkEnd w:id="34"/>
       <w:bookmarkEnd w:id="35"/>
+      <w:bookmarkEnd w:id="36"/>
     </w:p>
     <w:p>
       <w:pPr>
@@ -18548,7 +21177,7 @@
           <w:rFonts w:ascii="宋体" w:hAnsi="宋体"/>
         </w:rPr>
       </w:pPr>
-      <w:bookmarkStart w:id="36" w:name="_Toc497339097"/>
+      <w:bookmarkStart w:id="37" w:name="_Toc497339097"/>
       <w:r>
         <w:rPr>
           <w:rFonts w:ascii="宋体" w:hAnsi="宋体" w:hint="eastAsia"/>
@@ -18567,7 +21196,7 @@
         </w:rPr>
         <w:t>关联图：</w:t>
       </w:r>
-      <w:bookmarkEnd w:id="36"/>
+      <w:bookmarkEnd w:id="37"/>
     </w:p>
     <w:p>
       <w:pPr>
@@ -18655,7 +21284,7 @@
           <w:rFonts w:ascii="宋体" w:hAnsi="宋体"/>
         </w:rPr>
       </w:pPr>
-      <w:bookmarkStart w:id="37" w:name="_Toc497339098"/>
+      <w:bookmarkStart w:id="38" w:name="_Toc497339098"/>
       <w:r>
         <w:rPr>
           <w:rFonts w:ascii="宋体" w:hAnsi="宋体" w:hint="eastAsia"/>
@@ -18675,7 +21304,7 @@
         </w:rPr>
         <w:t>创建开发原型</w:t>
       </w:r>
-      <w:bookmarkEnd w:id="37"/>
+      <w:bookmarkEnd w:id="38"/>
     </w:p>
     <w:p>
       <w:pPr>
@@ -18922,7 +21551,7 @@
           <w:rFonts w:ascii="宋体" w:hAnsi="宋体"/>
         </w:rPr>
       </w:pPr>
-      <w:bookmarkStart w:id="38" w:name="_Toc497339099"/>
+      <w:bookmarkStart w:id="39" w:name="_Toc497339099"/>
       <w:r>
         <w:rPr>
           <w:rFonts w:ascii="宋体" w:hAnsi="宋体" w:hint="eastAsia"/>
@@ -18941,7 +21570,7 @@
         </w:rPr>
         <w:t>分析可行性</w:t>
       </w:r>
-      <w:bookmarkEnd w:id="38"/>
+      <w:bookmarkEnd w:id="39"/>
     </w:p>
     <w:p>
       <w:pPr>
@@ -18981,7 +21610,7 @@
           <w:rFonts w:ascii="宋体" w:hAnsi="宋体"/>
         </w:rPr>
       </w:pPr>
-      <w:bookmarkStart w:id="39" w:name="_Toc497339100"/>
+      <w:bookmarkStart w:id="40" w:name="_Toc497339100"/>
       <w:r>
         <w:rPr>
           <w:rFonts w:ascii="宋体" w:hAnsi="宋体" w:hint="eastAsia"/>
@@ -19000,7 +21629,7 @@
         </w:rPr>
         <w:t>确定需求优先级</w:t>
       </w:r>
-      <w:bookmarkEnd w:id="39"/>
+      <w:bookmarkEnd w:id="40"/>
     </w:p>
     <w:p>
       <w:pPr>
@@ -22095,7 +24724,7 @@
           <w:rFonts w:ascii="宋体" w:hAnsi="宋体"/>
         </w:rPr>
       </w:pPr>
-      <w:bookmarkStart w:id="40" w:name="_Toc497339101"/>
+      <w:bookmarkStart w:id="41" w:name="_Toc497339101"/>
       <w:r>
         <w:rPr>
           <w:rFonts w:ascii="宋体" w:hAnsi="宋体" w:hint="eastAsia"/>
@@ -22115,7 +24744,7 @@
         </w:rPr>
         <w:t>为需求建立模型</w:t>
       </w:r>
-      <w:bookmarkEnd w:id="40"/>
+      <w:bookmarkEnd w:id="41"/>
     </w:p>
     <w:p>
       <w:pPr>
@@ -22366,7 +24995,7 @@
           <w:rFonts w:ascii="宋体" w:hAnsi="宋体"/>
         </w:rPr>
       </w:pPr>
-      <w:bookmarkStart w:id="41" w:name="_Toc497339102"/>
+      <w:bookmarkStart w:id="42" w:name="_Toc497339102"/>
       <w:r>
         <w:rPr>
           <w:rFonts w:ascii="宋体" w:hAnsi="宋体" w:hint="eastAsia"/>
@@ -22385,7 +25014,7 @@
         </w:rPr>
         <w:t>数据字典</w:t>
       </w:r>
-      <w:bookmarkEnd w:id="41"/>
+      <w:bookmarkEnd w:id="42"/>
     </w:p>
     <w:tbl>
       <w:tblPr>
@@ -24110,7 +26739,7 @@
           <w:rFonts w:ascii="宋体" w:hAnsi="宋体"/>
         </w:rPr>
       </w:pPr>
-      <w:bookmarkStart w:id="42" w:name="_Toc497339103"/>
+      <w:bookmarkStart w:id="43" w:name="_Toc497339103"/>
       <w:r>
         <w:rPr>
           <w:rFonts w:ascii="宋体" w:hAnsi="宋体" w:hint="eastAsia"/>
@@ -24129,7 +26758,7 @@
         </w:rPr>
         <w:t>应用质量功能调配</w:t>
       </w:r>
-      <w:bookmarkEnd w:id="42"/>
+      <w:bookmarkEnd w:id="43"/>
     </w:p>
     <w:p>
       <w:pPr>
@@ -24138,8 +26767,8 @@
           <w:rFonts w:ascii="宋体" w:eastAsia="宋体" w:hAnsi="宋体"/>
         </w:rPr>
       </w:pPr>
-      <w:bookmarkStart w:id="43" w:name="_Toc496788725"/>
-      <w:bookmarkStart w:id="44" w:name="_Toc497339104"/>
+      <w:bookmarkStart w:id="44" w:name="_Toc496788725"/>
+      <w:bookmarkStart w:id="45" w:name="_Toc497339104"/>
       <w:r>
         <w:rPr>
           <w:rFonts w:ascii="宋体" w:eastAsia="宋体" w:hAnsi="宋体" w:hint="eastAsia"/>
@@ -24152,8 +26781,8 @@
         </w:rPr>
         <w:t>.1.3需求规格说明</w:t>
       </w:r>
-      <w:bookmarkEnd w:id="43"/>
       <w:bookmarkEnd w:id="44"/>
+      <w:bookmarkEnd w:id="45"/>
     </w:p>
     <w:p>
       <w:pPr>
@@ -24195,8 +26824,8 @@
           <w:rFonts w:ascii="宋体" w:eastAsia="宋体" w:hAnsi="宋体"/>
         </w:rPr>
       </w:pPr>
-      <w:bookmarkStart w:id="45" w:name="_Toc496788726"/>
-      <w:bookmarkStart w:id="46" w:name="_Toc497339105"/>
+      <w:bookmarkStart w:id="46" w:name="_Toc496788726"/>
+      <w:bookmarkStart w:id="47" w:name="_Toc497339105"/>
       <w:r>
         <w:rPr>
           <w:rFonts w:ascii="宋体" w:eastAsia="宋体" w:hAnsi="宋体" w:hint="eastAsia"/>
@@ -24209,8 +26838,8 @@
         </w:rPr>
         <w:t>.1.4需求规格审核</w:t>
       </w:r>
-      <w:bookmarkEnd w:id="45"/>
       <w:bookmarkEnd w:id="46"/>
+      <w:bookmarkEnd w:id="47"/>
     </w:p>
     <w:p>
       <w:pPr>
@@ -24219,7 +26848,7 @@
           <w:rFonts w:ascii="宋体" w:hAnsi="宋体"/>
         </w:rPr>
       </w:pPr>
-      <w:bookmarkStart w:id="47" w:name="_Toc497339106"/>
+      <w:bookmarkStart w:id="48" w:name="_Toc497339106"/>
       <w:r>
         <w:rPr>
           <w:rFonts w:ascii="宋体" w:hAnsi="宋体" w:hint="eastAsia"/>
@@ -24238,7 +26867,7 @@
         </w:rPr>
         <w:t>审查需求文档</w:t>
       </w:r>
-      <w:bookmarkEnd w:id="47"/>
+      <w:bookmarkEnd w:id="48"/>
     </w:p>
     <w:p>
       <w:pPr>
@@ -24334,7 +26963,7 @@
           <w:rFonts w:ascii="宋体" w:hAnsi="宋体"/>
         </w:rPr>
       </w:pPr>
-      <w:bookmarkStart w:id="48" w:name="_Toc497339107"/>
+      <w:bookmarkStart w:id="49" w:name="_Toc497339107"/>
       <w:r>
         <w:rPr>
           <w:rFonts w:ascii="宋体" w:hAnsi="宋体" w:hint="eastAsia"/>
@@ -24353,7 +26982,7 @@
         </w:rPr>
         <w:t>测试用例</w:t>
       </w:r>
-      <w:bookmarkEnd w:id="48"/>
+      <w:bookmarkEnd w:id="49"/>
     </w:p>
     <w:p>
       <w:pPr>
@@ -25068,7 +27697,7 @@
           <w:rFonts w:ascii="宋体" w:hAnsi="宋体"/>
         </w:rPr>
       </w:pPr>
-      <w:bookmarkStart w:id="49" w:name="_Toc497339108"/>
+      <w:bookmarkStart w:id="50" w:name="_Toc497339108"/>
       <w:r>
         <w:rPr>
           <w:rFonts w:ascii="宋体" w:hAnsi="宋体" w:hint="eastAsia"/>
@@ -25087,7 +27716,7 @@
         </w:rPr>
         <w:t>用户手册</w:t>
       </w:r>
-      <w:bookmarkEnd w:id="49"/>
+      <w:bookmarkEnd w:id="50"/>
     </w:p>
     <w:p>
       <w:pPr>
@@ -25543,7 +28172,7 @@
           <w:rFonts w:ascii="宋体" w:hAnsi="宋体"/>
         </w:rPr>
       </w:pPr>
-      <w:bookmarkStart w:id="50" w:name="_Toc497339109"/>
+      <w:bookmarkStart w:id="51" w:name="_Toc497339109"/>
       <w:r>
         <w:rPr>
           <w:rFonts w:ascii="宋体" w:hAnsi="宋体" w:hint="eastAsia"/>
@@ -25562,86 +28191,86 @@
           <w:rFonts w:ascii="宋体" w:hAnsi="宋体" w:hint="eastAsia"/>
         </w:rPr>
         <w:t>确定合格的标准</w:t>
-      </w:r>
-      <w:bookmarkEnd w:id="50"/>
-    </w:p>
-    <w:p>
-      <w:pPr>
-        <w:rPr>
-          <w:rFonts w:ascii="宋体" w:eastAsia="宋体" w:hAnsi="宋体"/>
-          <w:sz w:val="24"/>
-          <w:szCs w:val="24"/>
-        </w:rPr>
-      </w:pPr>
-      <w:r>
-        <w:rPr>
-          <w:rFonts w:ascii="宋体" w:eastAsia="宋体" w:hAnsi="宋体" w:hint="eastAsia"/>
-          <w:sz w:val="24"/>
-          <w:szCs w:val="24"/>
-        </w:rPr>
-        <w:t>1、客户满意</w:t>
-      </w:r>
-    </w:p>
-    <w:p>
-      <w:pPr>
-        <w:rPr>
-          <w:rFonts w:ascii="宋体" w:eastAsia="宋体" w:hAnsi="宋体"/>
-        </w:rPr>
-      </w:pPr>
-      <w:r>
-        <w:rPr>
-          <w:rFonts w:ascii="宋体" w:eastAsia="宋体" w:hAnsi="宋体" w:hint="eastAsia"/>
-          <w:sz w:val="24"/>
-          <w:szCs w:val="24"/>
-        </w:rPr>
-        <w:t>2、</w:t>
-      </w:r>
-      <w:r>
-        <w:rPr>
-          <w:rFonts w:ascii="宋体" w:eastAsia="宋体" w:hAnsi="宋体" w:hint="eastAsia"/>
-          <w:sz w:val="24"/>
-          <w:szCs w:val="24"/>
-        </w:rPr>
-        <w:t>根据客户要求提交相关文档</w:t>
-      </w:r>
-    </w:p>
-    <w:p>
-      <w:pPr>
-        <w:pStyle w:val="2"/>
-        <w:rPr>
-          <w:rFonts w:ascii="宋体" w:hAnsi="宋体"/>
-        </w:rPr>
-      </w:pPr>
-      <w:bookmarkStart w:id="51" w:name="_Toc497339110"/>
-      <w:r>
-        <w:rPr>
-          <w:rFonts w:ascii="宋体" w:hAnsi="宋体" w:hint="eastAsia"/>
-        </w:rPr>
-        <w:t>3</w:t>
-      </w:r>
-      <w:r>
-        <w:rPr>
-          <w:rFonts w:ascii="宋体" w:hAnsi="宋体" w:hint="eastAsia"/>
-        </w:rPr>
-        <w:t>.2</w:t>
-      </w:r>
-      <w:r>
-        <w:rPr>
-          <w:rFonts w:ascii="宋体" w:hAnsi="宋体" w:hint="eastAsia"/>
-        </w:rPr>
-        <w:t>需求管理过程</w:t>
       </w:r>
       <w:bookmarkEnd w:id="51"/>
     </w:p>
     <w:p>
       <w:pPr>
+        <w:rPr>
+          <w:rFonts w:ascii="宋体" w:eastAsia="宋体" w:hAnsi="宋体"/>
+          <w:sz w:val="24"/>
+          <w:szCs w:val="24"/>
+        </w:rPr>
+      </w:pPr>
+      <w:r>
+        <w:rPr>
+          <w:rFonts w:ascii="宋体" w:eastAsia="宋体" w:hAnsi="宋体" w:hint="eastAsia"/>
+          <w:sz w:val="24"/>
+          <w:szCs w:val="24"/>
+        </w:rPr>
+        <w:t>1、客户满意</w:t>
+      </w:r>
+    </w:p>
+    <w:p>
+      <w:pPr>
+        <w:rPr>
+          <w:rFonts w:ascii="宋体" w:eastAsia="宋体" w:hAnsi="宋体"/>
+        </w:rPr>
+      </w:pPr>
+      <w:r>
+        <w:rPr>
+          <w:rFonts w:ascii="宋体" w:eastAsia="宋体" w:hAnsi="宋体" w:hint="eastAsia"/>
+          <w:sz w:val="24"/>
+          <w:szCs w:val="24"/>
+        </w:rPr>
+        <w:t>2、</w:t>
+      </w:r>
+      <w:r>
+        <w:rPr>
+          <w:rFonts w:ascii="宋体" w:eastAsia="宋体" w:hAnsi="宋体" w:hint="eastAsia"/>
+          <w:sz w:val="24"/>
+          <w:szCs w:val="24"/>
+        </w:rPr>
+        <w:t>根据客户要求提交相关文档</w:t>
+      </w:r>
+    </w:p>
+    <w:p>
+      <w:pPr>
+        <w:pStyle w:val="2"/>
+        <w:rPr>
+          <w:rFonts w:ascii="宋体" w:hAnsi="宋体"/>
+        </w:rPr>
+      </w:pPr>
+      <w:bookmarkStart w:id="52" w:name="_Toc497339110"/>
+      <w:r>
+        <w:rPr>
+          <w:rFonts w:ascii="宋体" w:hAnsi="宋体" w:hint="eastAsia"/>
+        </w:rPr>
+        <w:t>3</w:t>
+      </w:r>
+      <w:r>
+        <w:rPr>
+          <w:rFonts w:ascii="宋体" w:hAnsi="宋体" w:hint="eastAsia"/>
+        </w:rPr>
+        <w:t>.2</w:t>
+      </w:r>
+      <w:r>
+        <w:rPr>
+          <w:rFonts w:ascii="宋体" w:hAnsi="宋体" w:hint="eastAsia"/>
+        </w:rPr>
+        <w:t>需求管理过程</w:t>
+      </w:r>
+      <w:bookmarkEnd w:id="52"/>
+    </w:p>
+    <w:p>
+      <w:pPr>
         <w:pStyle w:val="30"/>
         <w:rPr>
           <w:rFonts w:ascii="宋体" w:eastAsia="宋体" w:hAnsi="宋体"/>
         </w:rPr>
       </w:pPr>
-      <w:bookmarkStart w:id="52" w:name="_Toc496788728"/>
-      <w:bookmarkStart w:id="53" w:name="_Toc497339111"/>
+      <w:bookmarkStart w:id="53" w:name="_Toc496788728"/>
+      <w:bookmarkStart w:id="54" w:name="_Toc497339111"/>
       <w:r>
         <w:rPr>
           <w:rFonts w:ascii="宋体" w:eastAsia="宋体" w:hAnsi="宋体" w:hint="eastAsia"/>
@@ -25654,8 +28283,8 @@
         </w:rPr>
         <w:t>.2.1确定变更控制过程</w:t>
       </w:r>
-      <w:bookmarkEnd w:id="52"/>
       <w:bookmarkEnd w:id="53"/>
+      <w:bookmarkEnd w:id="54"/>
     </w:p>
     <w:p>
       <w:pPr>
@@ -26899,8 +29528,8 @@
           <w:rFonts w:ascii="宋体" w:eastAsia="宋体" w:hAnsi="宋体"/>
         </w:rPr>
       </w:pPr>
-      <w:bookmarkStart w:id="54" w:name="_Toc496788729"/>
-      <w:bookmarkStart w:id="55" w:name="_Toc497339112"/>
+      <w:bookmarkStart w:id="55" w:name="_Toc496788729"/>
+      <w:bookmarkStart w:id="56" w:name="_Toc497339112"/>
       <w:r>
         <w:rPr>
           <w:rFonts w:ascii="宋体" w:eastAsia="宋体" w:hAnsi="宋体" w:hint="eastAsia"/>
@@ -26914,8 +29543,8 @@
         </w:rPr>
         <w:t>.2.2建立变更控制委员会</w:t>
       </w:r>
-      <w:bookmarkEnd w:id="54"/>
       <w:bookmarkEnd w:id="55"/>
+      <w:bookmarkEnd w:id="56"/>
     </w:p>
     <w:p>
       <w:pPr>
@@ -27172,8 +29801,8 @@
           <w:rFonts w:ascii="宋体" w:eastAsia="宋体" w:hAnsi="宋体"/>
         </w:rPr>
       </w:pPr>
-      <w:bookmarkStart w:id="56" w:name="_Toc496788730"/>
-      <w:bookmarkStart w:id="57" w:name="_Toc497339113"/>
+      <w:bookmarkStart w:id="57" w:name="_Toc496788730"/>
+      <w:bookmarkStart w:id="58" w:name="_Toc497339113"/>
       <w:r>
         <w:rPr>
           <w:rFonts w:ascii="宋体" w:eastAsia="宋体" w:hAnsi="宋体" w:hint="eastAsia"/>
@@ -27186,8 +29815,8 @@
         </w:rPr>
         <w:t>.2.3进行变更影响分析</w:t>
       </w:r>
-      <w:bookmarkEnd w:id="56"/>
       <w:bookmarkEnd w:id="57"/>
+      <w:bookmarkEnd w:id="58"/>
     </w:p>
     <w:p>
       <w:pPr>
@@ -27924,8 +30553,8 @@
           <w:rFonts w:ascii="宋体" w:eastAsia="宋体" w:hAnsi="宋体" w:cs="宋体"/>
         </w:rPr>
       </w:pPr>
-      <w:bookmarkStart w:id="58" w:name="_Toc496788731"/>
-      <w:bookmarkStart w:id="59" w:name="_Toc497339114"/>
+      <w:bookmarkStart w:id="59" w:name="_Toc496788731"/>
+      <w:bookmarkStart w:id="60" w:name="_Toc497339114"/>
       <w:r>
         <w:rPr>
           <w:rFonts w:ascii="宋体" w:eastAsia="宋体" w:hAnsi="宋体" w:hint="eastAsia"/>
@@ -27938,8 +30567,8 @@
         </w:rPr>
         <w:t>.2.4跟踪每一项变更</w:t>
       </w:r>
-      <w:bookmarkEnd w:id="58"/>
       <w:bookmarkEnd w:id="59"/>
+      <w:bookmarkEnd w:id="60"/>
     </w:p>
     <w:p>
       <w:pPr>
@@ -28907,8 +31536,8 @@
           <w:rFonts w:ascii="宋体" w:eastAsia="宋体" w:hAnsi="宋体" w:cs="宋体"/>
         </w:rPr>
       </w:pPr>
-      <w:bookmarkStart w:id="60" w:name="_Toc496788732"/>
-      <w:bookmarkStart w:id="61" w:name="_Toc497339115"/>
+      <w:bookmarkStart w:id="61" w:name="_Toc496788732"/>
+      <w:bookmarkStart w:id="62" w:name="_Toc497339115"/>
       <w:r>
         <w:rPr>
           <w:rFonts w:ascii="宋体" w:eastAsia="宋体" w:hAnsi="宋体" w:hint="eastAsia"/>
@@ -28921,8 +31550,8 @@
         </w:rPr>
         <w:t>.2.5需求文档的基准版本和控制版本</w:t>
       </w:r>
-      <w:bookmarkEnd w:id="60"/>
       <w:bookmarkEnd w:id="61"/>
+      <w:bookmarkEnd w:id="62"/>
     </w:p>
     <w:p>
       <w:pPr>
@@ -29198,8 +31827,8 @@
           <w:lang w:val="zh-CN"/>
         </w:rPr>
       </w:pPr>
-      <w:bookmarkStart w:id="62" w:name="_Toc496788733"/>
-      <w:bookmarkStart w:id="63" w:name="_Toc497339116"/>
+      <w:bookmarkStart w:id="63" w:name="_Toc496788733"/>
+      <w:bookmarkStart w:id="64" w:name="_Toc497339116"/>
       <w:r>
         <w:rPr>
           <w:rFonts w:ascii="宋体" w:eastAsia="宋体" w:hAnsi="宋体" w:hint="eastAsia"/>
@@ -29214,8 +31843,8 @@
         </w:rPr>
         <w:t>.2.6维护历史变更信息</w:t>
       </w:r>
-      <w:bookmarkEnd w:id="62"/>
       <w:bookmarkEnd w:id="63"/>
+      <w:bookmarkEnd w:id="64"/>
     </w:p>
     <w:p>
       <w:pPr>
@@ -29498,8 +32127,8 @@
           <w:lang w:val="zh-CN"/>
         </w:rPr>
       </w:pPr>
-      <w:bookmarkStart w:id="64" w:name="_Toc496788734"/>
-      <w:bookmarkStart w:id="65" w:name="_Toc497339117"/>
+      <w:bookmarkStart w:id="65" w:name="_Toc496788734"/>
+      <w:bookmarkStart w:id="66" w:name="_Toc497339117"/>
       <w:r>
         <w:rPr>
           <w:rFonts w:ascii="宋体" w:eastAsia="宋体" w:hAnsi="宋体" w:hint="eastAsia"/>
@@ -29514,8 +32143,8 @@
         </w:rPr>
         <w:t>.2.7跟踪需求状态</w:t>
       </w:r>
-      <w:bookmarkEnd w:id="64"/>
       <w:bookmarkEnd w:id="65"/>
+      <w:bookmarkEnd w:id="66"/>
     </w:p>
     <w:p>
       <w:pPr>
@@ -30013,8 +32642,8 @@
           <w:rFonts w:ascii="宋体" w:eastAsia="宋体" w:hAnsi="宋体"/>
         </w:rPr>
       </w:pPr>
-      <w:bookmarkStart w:id="66" w:name="_Toc496788735"/>
-      <w:bookmarkStart w:id="67" w:name="_Toc497339118"/>
+      <w:bookmarkStart w:id="67" w:name="_Toc496788735"/>
+      <w:bookmarkStart w:id="68" w:name="_Toc497339118"/>
       <w:r>
         <w:rPr>
           <w:rFonts w:ascii="宋体" w:eastAsia="宋体" w:hAnsi="宋体" w:hint="eastAsia"/>
@@ -30027,8 +32656,8 @@
         </w:rPr>
         <w:t>.2.8衡量需求稳定性</w:t>
       </w:r>
-      <w:bookmarkEnd w:id="66"/>
       <w:bookmarkEnd w:id="67"/>
+      <w:bookmarkEnd w:id="68"/>
     </w:p>
     <w:p>
       <w:pPr>
@@ -30060,8 +32689,8 @@
           <w:rFonts w:ascii="宋体" w:eastAsia="宋体" w:hAnsi="宋体"/>
         </w:rPr>
       </w:pPr>
-      <w:bookmarkStart w:id="68" w:name="_Toc496788736"/>
-      <w:bookmarkStart w:id="69" w:name="_Toc497339119"/>
+      <w:bookmarkStart w:id="69" w:name="_Toc496788736"/>
+      <w:bookmarkStart w:id="70" w:name="_Toc497339119"/>
       <w:r>
         <w:rPr>
           <w:rFonts w:ascii="宋体" w:eastAsia="宋体" w:hAnsi="宋体" w:hint="eastAsia"/>
@@ -30074,8 +32703,8 @@
         </w:rPr>
         <w:t>.2.9使用需求管理工具</w:t>
       </w:r>
-      <w:bookmarkEnd w:id="68"/>
       <w:bookmarkEnd w:id="69"/>
+      <w:bookmarkEnd w:id="70"/>
     </w:p>
     <w:p>
       <w:pPr>
@@ -30890,22 +33519,20 @@
           <w:rFonts w:ascii="宋体" w:hAnsi="宋体"/>
         </w:rPr>
       </w:pPr>
-      <w:bookmarkStart w:id="70" w:name="_Toc497339120"/>
+      <w:bookmarkStart w:id="71" w:name="_Toc497339120"/>
       <w:r>
         <w:rPr>
           <w:rFonts w:ascii="宋体" w:hAnsi="宋体" w:hint="eastAsia"/>
         </w:rPr>
         <w:t>3.风险管理计划</w:t>
       </w:r>
-      <w:bookmarkEnd w:id="70"/>
+      <w:bookmarkEnd w:id="71"/>
       <w:r>
         <w:rPr>
           <w:rFonts w:ascii="宋体" w:hAnsi="宋体" w:hint="eastAsia"/>
         </w:rPr>
         <w:t xml:space="preserve"> </w:t>
       </w:r>
-      <w:bookmarkStart w:id="71" w:name="_GoBack"/>
-      <w:bookmarkEnd w:id="71"/>
     </w:p>
     <w:p>
       <w:pPr>
@@ -36003,7 +38630,7 @@
             <w:noProof/>
             <w:lang w:val="zh-CN"/>
           </w:rPr>
-          <w:t>38</w:t>
+          <w:t>20</w:t>
         </w:r>
         <w:r>
           <w:fldChar w:fldCharType="end"/>
@@ -36219,16 +38846,16 @@
     </w:lvl>
   </w:abstractNum>
   <w:abstractNum w:abstractNumId="2" w15:restartNumberingAfterBreak="0">
-    <w:nsid w:val="0E9514C7"/>
+    <w:nsid w:val="0B75305B"/>
     <w:multiLevelType w:val="hybridMultilevel"/>
-    <w:tmpl w:val="2FBC9C02"/>
-    <w:lvl w:ilvl="0" w:tplc="9168BC10">
+    <w:tmpl w:val="405C9AFA"/>
+    <w:lvl w:ilvl="0" w:tplc="83F6E4A6">
       <w:start w:val="1"/>
       <w:numFmt w:val="decimal"/>
       <w:lvlText w:val="%1、"/>
       <w:lvlJc w:val="left"/>
       <w:pPr>
-        <w:ind w:left="1272" w:hanging="360"/>
+        <w:ind w:left="360" w:hanging="360"/>
       </w:pPr>
       <w:rPr>
         <w:rFonts w:hint="default"/>
@@ -36240,7 +38867,7 @@
       <w:lvlText w:val="%2)"/>
       <w:lvlJc w:val="left"/>
       <w:pPr>
-        <w:ind w:left="1752" w:hanging="420"/>
+        <w:ind w:left="840" w:hanging="420"/>
       </w:pPr>
     </w:lvl>
     <w:lvl w:ilvl="2" w:tplc="0409001B" w:tentative="1">
@@ -36249,7 +38876,7 @@
       <w:lvlText w:val="%3."/>
       <w:lvlJc w:val="right"/>
       <w:pPr>
-        <w:ind w:left="2172" w:hanging="420"/>
+        <w:ind w:left="1260" w:hanging="420"/>
       </w:pPr>
     </w:lvl>
     <w:lvl w:ilvl="3" w:tplc="0409000F" w:tentative="1">
@@ -36258,7 +38885,7 @@
       <w:lvlText w:val="%4."/>
       <w:lvlJc w:val="left"/>
       <w:pPr>
-        <w:ind w:left="2592" w:hanging="420"/>
+        <w:ind w:left="1680" w:hanging="420"/>
       </w:pPr>
     </w:lvl>
     <w:lvl w:ilvl="4" w:tplc="04090019" w:tentative="1">
@@ -36267,7 +38894,7 @@
       <w:lvlText w:val="%5)"/>
       <w:lvlJc w:val="left"/>
       <w:pPr>
-        <w:ind w:left="3012" w:hanging="420"/>
+        <w:ind w:left="2100" w:hanging="420"/>
       </w:pPr>
     </w:lvl>
     <w:lvl w:ilvl="5" w:tplc="0409001B" w:tentative="1">
@@ -36276,7 +38903,7 @@
       <w:lvlText w:val="%6."/>
       <w:lvlJc w:val="right"/>
       <w:pPr>
-        <w:ind w:left="3432" w:hanging="420"/>
+        <w:ind w:left="2520" w:hanging="420"/>
       </w:pPr>
     </w:lvl>
     <w:lvl w:ilvl="6" w:tplc="0409000F" w:tentative="1">
@@ -36285,7 +38912,7 @@
       <w:lvlText w:val="%7."/>
       <w:lvlJc w:val="left"/>
       <w:pPr>
-        <w:ind w:left="3852" w:hanging="420"/>
+        <w:ind w:left="2940" w:hanging="420"/>
       </w:pPr>
     </w:lvl>
     <w:lvl w:ilvl="7" w:tplc="04090019" w:tentative="1">
@@ -36294,7 +38921,7 @@
       <w:lvlText w:val="%8)"/>
       <w:lvlJc w:val="left"/>
       <w:pPr>
-        <w:ind w:left="4272" w:hanging="420"/>
+        <w:ind w:left="3360" w:hanging="420"/>
       </w:pPr>
     </w:lvl>
     <w:lvl w:ilvl="8" w:tplc="0409001B" w:tentative="1">
@@ -36303,18 +38930,18 @@
       <w:lvlText w:val="%9."/>
       <w:lvlJc w:val="right"/>
       <w:pPr>
-        <w:ind w:left="4692" w:hanging="420"/>
+        <w:ind w:left="3780" w:hanging="420"/>
       </w:pPr>
     </w:lvl>
   </w:abstractNum>
   <w:abstractNum w:abstractNumId="3" w15:restartNumberingAfterBreak="0">
-    <w:nsid w:val="13AD1991"/>
+    <w:nsid w:val="0B894A46"/>
     <w:multiLevelType w:val="hybridMultilevel"/>
-    <w:tmpl w:val="1EE80EAE"/>
-    <w:lvl w:ilvl="0" w:tplc="C9822322">
+    <w:tmpl w:val="759EA47C"/>
+    <w:lvl w:ilvl="0" w:tplc="ED1009C6">
       <w:start w:val="1"/>
       <w:numFmt w:val="decimal"/>
-      <w:lvlText w:val="%1."/>
+      <w:lvlText w:val="%1、"/>
       <w:lvlJc w:val="left"/>
       <w:pPr>
         <w:ind w:left="360" w:hanging="360"/>
@@ -36397,6 +39024,184 @@
     </w:lvl>
   </w:abstractNum>
   <w:abstractNum w:abstractNumId="4" w15:restartNumberingAfterBreak="0">
+    <w:nsid w:val="0E9514C7"/>
+    <w:multiLevelType w:val="hybridMultilevel"/>
+    <w:tmpl w:val="2FBC9C02"/>
+    <w:lvl w:ilvl="0" w:tplc="9168BC10">
+      <w:start w:val="1"/>
+      <w:numFmt w:val="decimal"/>
+      <w:lvlText w:val="%1、"/>
+      <w:lvlJc w:val="left"/>
+      <w:pPr>
+        <w:ind w:left="1272" w:hanging="360"/>
+      </w:pPr>
+      <w:rPr>
+        <w:rFonts w:hint="default"/>
+      </w:rPr>
+    </w:lvl>
+    <w:lvl w:ilvl="1" w:tplc="04090019" w:tentative="1">
+      <w:start w:val="1"/>
+      <w:numFmt w:val="lowerLetter"/>
+      <w:lvlText w:val="%2)"/>
+      <w:lvlJc w:val="left"/>
+      <w:pPr>
+        <w:ind w:left="1752" w:hanging="420"/>
+      </w:pPr>
+    </w:lvl>
+    <w:lvl w:ilvl="2" w:tplc="0409001B" w:tentative="1">
+      <w:start w:val="1"/>
+      <w:numFmt w:val="lowerRoman"/>
+      <w:lvlText w:val="%3."/>
+      <w:lvlJc w:val="right"/>
+      <w:pPr>
+        <w:ind w:left="2172" w:hanging="420"/>
+      </w:pPr>
+    </w:lvl>
+    <w:lvl w:ilvl="3" w:tplc="0409000F" w:tentative="1">
+      <w:start w:val="1"/>
+      <w:numFmt w:val="decimal"/>
+      <w:lvlText w:val="%4."/>
+      <w:lvlJc w:val="left"/>
+      <w:pPr>
+        <w:ind w:left="2592" w:hanging="420"/>
+      </w:pPr>
+    </w:lvl>
+    <w:lvl w:ilvl="4" w:tplc="04090019" w:tentative="1">
+      <w:start w:val="1"/>
+      <w:numFmt w:val="lowerLetter"/>
+      <w:lvlText w:val="%5)"/>
+      <w:lvlJc w:val="left"/>
+      <w:pPr>
+        <w:ind w:left="3012" w:hanging="420"/>
+      </w:pPr>
+    </w:lvl>
+    <w:lvl w:ilvl="5" w:tplc="0409001B" w:tentative="1">
+      <w:start w:val="1"/>
+      <w:numFmt w:val="lowerRoman"/>
+      <w:lvlText w:val="%6."/>
+      <w:lvlJc w:val="right"/>
+      <w:pPr>
+        <w:ind w:left="3432" w:hanging="420"/>
+      </w:pPr>
+    </w:lvl>
+    <w:lvl w:ilvl="6" w:tplc="0409000F" w:tentative="1">
+      <w:start w:val="1"/>
+      <w:numFmt w:val="decimal"/>
+      <w:lvlText w:val="%7."/>
+      <w:lvlJc w:val="left"/>
+      <w:pPr>
+        <w:ind w:left="3852" w:hanging="420"/>
+      </w:pPr>
+    </w:lvl>
+    <w:lvl w:ilvl="7" w:tplc="04090019" w:tentative="1">
+      <w:start w:val="1"/>
+      <w:numFmt w:val="lowerLetter"/>
+      <w:lvlText w:val="%8)"/>
+      <w:lvlJc w:val="left"/>
+      <w:pPr>
+        <w:ind w:left="4272" w:hanging="420"/>
+      </w:pPr>
+    </w:lvl>
+    <w:lvl w:ilvl="8" w:tplc="0409001B" w:tentative="1">
+      <w:start w:val="1"/>
+      <w:numFmt w:val="lowerRoman"/>
+      <w:lvlText w:val="%9."/>
+      <w:lvlJc w:val="right"/>
+      <w:pPr>
+        <w:ind w:left="4692" w:hanging="420"/>
+      </w:pPr>
+    </w:lvl>
+  </w:abstractNum>
+  <w:abstractNum w:abstractNumId="5" w15:restartNumberingAfterBreak="0">
+    <w:nsid w:val="13AD1991"/>
+    <w:multiLevelType w:val="hybridMultilevel"/>
+    <w:tmpl w:val="1EE80EAE"/>
+    <w:lvl w:ilvl="0" w:tplc="C9822322">
+      <w:start w:val="1"/>
+      <w:numFmt w:val="decimal"/>
+      <w:lvlText w:val="%1."/>
+      <w:lvlJc w:val="left"/>
+      <w:pPr>
+        <w:ind w:left="360" w:hanging="360"/>
+      </w:pPr>
+      <w:rPr>
+        <w:rFonts w:hint="default"/>
+      </w:rPr>
+    </w:lvl>
+    <w:lvl w:ilvl="1" w:tplc="04090019" w:tentative="1">
+      <w:start w:val="1"/>
+      <w:numFmt w:val="lowerLetter"/>
+      <w:lvlText w:val="%2)"/>
+      <w:lvlJc w:val="left"/>
+      <w:pPr>
+        <w:ind w:left="840" w:hanging="420"/>
+      </w:pPr>
+    </w:lvl>
+    <w:lvl w:ilvl="2" w:tplc="0409001B" w:tentative="1">
+      <w:start w:val="1"/>
+      <w:numFmt w:val="lowerRoman"/>
+      <w:lvlText w:val="%3."/>
+      <w:lvlJc w:val="right"/>
+      <w:pPr>
+        <w:ind w:left="1260" w:hanging="420"/>
+      </w:pPr>
+    </w:lvl>
+    <w:lvl w:ilvl="3" w:tplc="0409000F" w:tentative="1">
+      <w:start w:val="1"/>
+      <w:numFmt w:val="decimal"/>
+      <w:lvlText w:val="%4."/>
+      <w:lvlJc w:val="left"/>
+      <w:pPr>
+        <w:ind w:left="1680" w:hanging="420"/>
+      </w:pPr>
+    </w:lvl>
+    <w:lvl w:ilvl="4" w:tplc="04090019" w:tentative="1">
+      <w:start w:val="1"/>
+      <w:numFmt w:val="lowerLetter"/>
+      <w:lvlText w:val="%5)"/>
+      <w:lvlJc w:val="left"/>
+      <w:pPr>
+        <w:ind w:left="2100" w:hanging="420"/>
+      </w:pPr>
+    </w:lvl>
+    <w:lvl w:ilvl="5" w:tplc="0409001B" w:tentative="1">
+      <w:start w:val="1"/>
+      <w:numFmt w:val="lowerRoman"/>
+      <w:lvlText w:val="%6."/>
+      <w:lvlJc w:val="right"/>
+      <w:pPr>
+        <w:ind w:left="2520" w:hanging="420"/>
+      </w:pPr>
+    </w:lvl>
+    <w:lvl w:ilvl="6" w:tplc="0409000F" w:tentative="1">
+      <w:start w:val="1"/>
+      <w:numFmt w:val="decimal"/>
+      <w:lvlText w:val="%7."/>
+      <w:lvlJc w:val="left"/>
+      <w:pPr>
+        <w:ind w:left="2940" w:hanging="420"/>
+      </w:pPr>
+    </w:lvl>
+    <w:lvl w:ilvl="7" w:tplc="04090019" w:tentative="1">
+      <w:start w:val="1"/>
+      <w:numFmt w:val="lowerLetter"/>
+      <w:lvlText w:val="%8)"/>
+      <w:lvlJc w:val="left"/>
+      <w:pPr>
+        <w:ind w:left="3360" w:hanging="420"/>
+      </w:pPr>
+    </w:lvl>
+    <w:lvl w:ilvl="8" w:tplc="0409001B" w:tentative="1">
+      <w:start w:val="1"/>
+      <w:numFmt w:val="lowerRoman"/>
+      <w:lvlText w:val="%9."/>
+      <w:lvlJc w:val="right"/>
+      <w:pPr>
+        <w:ind w:left="3780" w:hanging="420"/>
+      </w:pPr>
+    </w:lvl>
+  </w:abstractNum>
+  <w:abstractNum w:abstractNumId="6" w15:restartNumberingAfterBreak="0">
     <w:nsid w:val="15F8049C"/>
     <w:multiLevelType w:val="hybridMultilevel"/>
     <w:tmpl w:val="E3A005B0"/>
@@ -36485,7 +39290,7 @@
       </w:pPr>
     </w:lvl>
   </w:abstractNum>
-  <w:abstractNum w:abstractNumId="5" w15:restartNumberingAfterBreak="0">
+  <w:abstractNum w:abstractNumId="7" w15:restartNumberingAfterBreak="0">
     <w:nsid w:val="1AC241C5"/>
     <w:multiLevelType w:val="hybridMultilevel"/>
     <w:tmpl w:val="BC2C6CB6"/>
@@ -36574,7 +39379,96 @@
       </w:pPr>
     </w:lvl>
   </w:abstractNum>
-  <w:abstractNum w:abstractNumId="6" w15:restartNumberingAfterBreak="0">
+  <w:abstractNum w:abstractNumId="8" w15:restartNumberingAfterBreak="0">
+    <w:nsid w:val="1C441536"/>
+    <w:multiLevelType w:val="hybridMultilevel"/>
+    <w:tmpl w:val="AC00026C"/>
+    <w:lvl w:ilvl="0" w:tplc="5F106B9C">
+      <w:start w:val="1"/>
+      <w:numFmt w:val="decimal"/>
+      <w:lvlText w:val="%1、"/>
+      <w:lvlJc w:val="left"/>
+      <w:pPr>
+        <w:ind w:left="360" w:hanging="360"/>
+      </w:pPr>
+      <w:rPr>
+        <w:rFonts w:hint="default"/>
+      </w:rPr>
+    </w:lvl>
+    <w:lvl w:ilvl="1" w:tplc="04090019" w:tentative="1">
+      <w:start w:val="1"/>
+      <w:numFmt w:val="lowerLetter"/>
+      <w:lvlText w:val="%2)"/>
+      <w:lvlJc w:val="left"/>
+      <w:pPr>
+        <w:ind w:left="840" w:hanging="420"/>
+      </w:pPr>
+    </w:lvl>
+    <w:lvl w:ilvl="2" w:tplc="0409001B" w:tentative="1">
+      <w:start w:val="1"/>
+      <w:numFmt w:val="lowerRoman"/>
+      <w:lvlText w:val="%3."/>
+      <w:lvlJc w:val="right"/>
+      <w:pPr>
+        <w:ind w:left="1260" w:hanging="420"/>
+      </w:pPr>
+    </w:lvl>
+    <w:lvl w:ilvl="3" w:tplc="0409000F" w:tentative="1">
+      <w:start w:val="1"/>
+      <w:numFmt w:val="decimal"/>
+      <w:lvlText w:val="%4."/>
+      <w:lvlJc w:val="left"/>
+      <w:pPr>
+        <w:ind w:left="1680" w:hanging="420"/>
+      </w:pPr>
+    </w:lvl>
+    <w:lvl w:ilvl="4" w:tplc="04090019" w:tentative="1">
+      <w:start w:val="1"/>
+      <w:numFmt w:val="lowerLetter"/>
+      <w:lvlText w:val="%5)"/>
+      <w:lvlJc w:val="left"/>
+      <w:pPr>
+        <w:ind w:left="2100" w:hanging="420"/>
+      </w:pPr>
+    </w:lvl>
+    <w:lvl w:ilvl="5" w:tplc="0409001B" w:tentative="1">
+      <w:start w:val="1"/>
+      <w:numFmt w:val="lowerRoman"/>
+      <w:lvlText w:val="%6."/>
+      <w:lvlJc w:val="right"/>
+      <w:pPr>
+        <w:ind w:left="2520" w:hanging="420"/>
+      </w:pPr>
+    </w:lvl>
+    <w:lvl w:ilvl="6" w:tplc="0409000F" w:tentative="1">
+      <w:start w:val="1"/>
+      <w:numFmt w:val="decimal"/>
+      <w:lvlText w:val="%7."/>
+      <w:lvlJc w:val="left"/>
+      <w:pPr>
+        <w:ind w:left="2940" w:hanging="420"/>
+      </w:pPr>
+    </w:lvl>
+    <w:lvl w:ilvl="7" w:tplc="04090019" w:tentative="1">
+      <w:start w:val="1"/>
+      <w:numFmt w:val="lowerLetter"/>
+      <w:lvlText w:val="%8)"/>
+      <w:lvlJc w:val="left"/>
+      <w:pPr>
+        <w:ind w:left="3360" w:hanging="420"/>
+      </w:pPr>
+    </w:lvl>
+    <w:lvl w:ilvl="8" w:tplc="0409001B" w:tentative="1">
+      <w:start w:val="1"/>
+      <w:numFmt w:val="lowerRoman"/>
+      <w:lvlText w:val="%9."/>
+      <w:lvlJc w:val="right"/>
+      <w:pPr>
+        <w:ind w:left="3780" w:hanging="420"/>
+      </w:pPr>
+    </w:lvl>
+  </w:abstractNum>
+  <w:abstractNum w:abstractNumId="9" w15:restartNumberingAfterBreak="0">
     <w:nsid w:val="1D7A0699"/>
     <w:multiLevelType w:val="hybridMultilevel"/>
     <w:tmpl w:val="AE28BCC0"/>
@@ -36663,7 +39557,7 @@
       </w:pPr>
     </w:lvl>
   </w:abstractNum>
-  <w:abstractNum w:abstractNumId="7" w15:restartNumberingAfterBreak="0">
+  <w:abstractNum w:abstractNumId="10" w15:restartNumberingAfterBreak="0">
     <w:nsid w:val="23FE03DD"/>
     <w:multiLevelType w:val="hybridMultilevel"/>
     <w:tmpl w:val="E2BCC7A4"/>
@@ -36752,7 +39646,185 @@
       </w:pPr>
     </w:lvl>
   </w:abstractNum>
-  <w:abstractNum w:abstractNumId="8" w15:restartNumberingAfterBreak="0">
+  <w:abstractNum w:abstractNumId="11" w15:restartNumberingAfterBreak="0">
+    <w:nsid w:val="2D9B579D"/>
+    <w:multiLevelType w:val="hybridMultilevel"/>
+    <w:tmpl w:val="A1B41194"/>
+    <w:lvl w:ilvl="0" w:tplc="93E407DA">
+      <w:start w:val="1"/>
+      <w:numFmt w:val="decimal"/>
+      <w:lvlText w:val="%1、"/>
+      <w:lvlJc w:val="left"/>
+      <w:pPr>
+        <w:ind w:left="720" w:hanging="360"/>
+      </w:pPr>
+      <w:rPr>
+        <w:rFonts w:hint="default"/>
+      </w:rPr>
+    </w:lvl>
+    <w:lvl w:ilvl="1" w:tplc="04090019" w:tentative="1">
+      <w:start w:val="1"/>
+      <w:numFmt w:val="lowerLetter"/>
+      <w:lvlText w:val="%2)"/>
+      <w:lvlJc w:val="left"/>
+      <w:pPr>
+        <w:ind w:left="1200" w:hanging="420"/>
+      </w:pPr>
+    </w:lvl>
+    <w:lvl w:ilvl="2" w:tplc="0409001B" w:tentative="1">
+      <w:start w:val="1"/>
+      <w:numFmt w:val="lowerRoman"/>
+      <w:lvlText w:val="%3."/>
+      <w:lvlJc w:val="right"/>
+      <w:pPr>
+        <w:ind w:left="1620" w:hanging="420"/>
+      </w:pPr>
+    </w:lvl>
+    <w:lvl w:ilvl="3" w:tplc="0409000F" w:tentative="1">
+      <w:start w:val="1"/>
+      <w:numFmt w:val="decimal"/>
+      <w:lvlText w:val="%4."/>
+      <w:lvlJc w:val="left"/>
+      <w:pPr>
+        <w:ind w:left="2040" w:hanging="420"/>
+      </w:pPr>
+    </w:lvl>
+    <w:lvl w:ilvl="4" w:tplc="04090019" w:tentative="1">
+      <w:start w:val="1"/>
+      <w:numFmt w:val="lowerLetter"/>
+      <w:lvlText w:val="%5)"/>
+      <w:lvlJc w:val="left"/>
+      <w:pPr>
+        <w:ind w:left="2460" w:hanging="420"/>
+      </w:pPr>
+    </w:lvl>
+    <w:lvl w:ilvl="5" w:tplc="0409001B" w:tentative="1">
+      <w:start w:val="1"/>
+      <w:numFmt w:val="lowerRoman"/>
+      <w:lvlText w:val="%6."/>
+      <w:lvlJc w:val="right"/>
+      <w:pPr>
+        <w:ind w:left="2880" w:hanging="420"/>
+      </w:pPr>
+    </w:lvl>
+    <w:lvl w:ilvl="6" w:tplc="0409000F" w:tentative="1">
+      <w:start w:val="1"/>
+      <w:numFmt w:val="decimal"/>
+      <w:lvlText w:val="%7."/>
+      <w:lvlJc w:val="left"/>
+      <w:pPr>
+        <w:ind w:left="3300" w:hanging="420"/>
+      </w:pPr>
+    </w:lvl>
+    <w:lvl w:ilvl="7" w:tplc="04090019" w:tentative="1">
+      <w:start w:val="1"/>
+      <w:numFmt w:val="lowerLetter"/>
+      <w:lvlText w:val="%8)"/>
+      <w:lvlJc w:val="left"/>
+      <w:pPr>
+        <w:ind w:left="3720" w:hanging="420"/>
+      </w:pPr>
+    </w:lvl>
+    <w:lvl w:ilvl="8" w:tplc="0409001B" w:tentative="1">
+      <w:start w:val="1"/>
+      <w:numFmt w:val="lowerRoman"/>
+      <w:lvlText w:val="%9."/>
+      <w:lvlJc w:val="right"/>
+      <w:pPr>
+        <w:ind w:left="4140" w:hanging="420"/>
+      </w:pPr>
+    </w:lvl>
+  </w:abstractNum>
+  <w:abstractNum w:abstractNumId="12" w15:restartNumberingAfterBreak="0">
+    <w:nsid w:val="33A7557F"/>
+    <w:multiLevelType w:val="hybridMultilevel"/>
+    <w:tmpl w:val="D6E803F6"/>
+    <w:lvl w:ilvl="0" w:tplc="DC96E542">
+      <w:start w:val="1"/>
+      <w:numFmt w:val="decimal"/>
+      <w:lvlText w:val="%1、"/>
+      <w:lvlJc w:val="left"/>
+      <w:pPr>
+        <w:ind w:left="360" w:hanging="360"/>
+      </w:pPr>
+      <w:rPr>
+        <w:rFonts w:hint="default"/>
+      </w:rPr>
+    </w:lvl>
+    <w:lvl w:ilvl="1" w:tplc="04090019" w:tentative="1">
+      <w:start w:val="1"/>
+      <w:numFmt w:val="lowerLetter"/>
+      <w:lvlText w:val="%2)"/>
+      <w:lvlJc w:val="left"/>
+      <w:pPr>
+        <w:ind w:left="840" w:hanging="420"/>
+      </w:pPr>
+    </w:lvl>
+    <w:lvl w:ilvl="2" w:tplc="0409001B" w:tentative="1">
+      <w:start w:val="1"/>
+      <w:numFmt w:val="lowerRoman"/>
+      <w:lvlText w:val="%3."/>
+      <w:lvlJc w:val="right"/>
+      <w:pPr>
+        <w:ind w:left="1260" w:hanging="420"/>
+      </w:pPr>
+    </w:lvl>
+    <w:lvl w:ilvl="3" w:tplc="0409000F" w:tentative="1">
+      <w:start w:val="1"/>
+      <w:numFmt w:val="decimal"/>
+      <w:lvlText w:val="%4."/>
+      <w:lvlJc w:val="left"/>
+      <w:pPr>
+        <w:ind w:left="1680" w:hanging="420"/>
+      </w:pPr>
+    </w:lvl>
+    <w:lvl w:ilvl="4" w:tplc="04090019" w:tentative="1">
+      <w:start w:val="1"/>
+      <w:numFmt w:val="lowerLetter"/>
+      <w:lvlText w:val="%5)"/>
+      <w:lvlJc w:val="left"/>
+      <w:pPr>
+        <w:ind w:left="2100" w:hanging="420"/>
+      </w:pPr>
+    </w:lvl>
+    <w:lvl w:ilvl="5" w:tplc="0409001B" w:tentative="1">
+      <w:start w:val="1"/>
+      <w:numFmt w:val="lowerRoman"/>
+      <w:lvlText w:val="%6."/>
+      <w:lvlJc w:val="right"/>
+      <w:pPr>
+        <w:ind w:left="2520" w:hanging="420"/>
+      </w:pPr>
+    </w:lvl>
+    <w:lvl w:ilvl="6" w:tplc="0409000F" w:tentative="1">
+      <w:start w:val="1"/>
+      <w:numFmt w:val="decimal"/>
+      <w:lvlText w:val="%7."/>
+      <w:lvlJc w:val="left"/>
+      <w:pPr>
+        <w:ind w:left="2940" w:hanging="420"/>
+      </w:pPr>
+    </w:lvl>
+    <w:lvl w:ilvl="7" w:tplc="04090019" w:tentative="1">
+      <w:start w:val="1"/>
+      <w:numFmt w:val="lowerLetter"/>
+      <w:lvlText w:val="%8)"/>
+      <w:lvlJc w:val="left"/>
+      <w:pPr>
+        <w:ind w:left="3360" w:hanging="420"/>
+      </w:pPr>
+    </w:lvl>
+    <w:lvl w:ilvl="8" w:tplc="0409001B" w:tentative="1">
+      <w:start w:val="1"/>
+      <w:numFmt w:val="lowerRoman"/>
+      <w:lvlText w:val="%9."/>
+      <w:lvlJc w:val="right"/>
+      <w:pPr>
+        <w:ind w:left="3780" w:hanging="420"/>
+      </w:pPr>
+    </w:lvl>
+  </w:abstractNum>
+  <w:abstractNum w:abstractNumId="13" w15:restartNumberingAfterBreak="0">
     <w:nsid w:val="378F1F9F"/>
     <w:multiLevelType w:val="hybridMultilevel"/>
     <w:tmpl w:val="B2E2FCE0"/>
@@ -36841,7 +39913,7 @@
       </w:pPr>
     </w:lvl>
   </w:abstractNum>
-  <w:abstractNum w:abstractNumId="9" w15:restartNumberingAfterBreak="0">
+  <w:abstractNum w:abstractNumId="14" w15:restartNumberingAfterBreak="0">
     <w:nsid w:val="39205055"/>
     <w:multiLevelType w:val="hybridMultilevel"/>
     <w:tmpl w:val="8F38E78E"/>
@@ -36930,17 +40002,17 @@
       </w:pPr>
     </w:lvl>
   </w:abstractNum>
-  <w:abstractNum w:abstractNumId="10" w15:restartNumberingAfterBreak="0">
-    <w:nsid w:val="40AE126C"/>
+  <w:abstractNum w:abstractNumId="15" w15:restartNumberingAfterBreak="0">
+    <w:nsid w:val="3AD65C35"/>
     <w:multiLevelType w:val="hybridMultilevel"/>
-    <w:tmpl w:val="E82C8580"/>
-    <w:lvl w:ilvl="0" w:tplc="209C669C">
+    <w:tmpl w:val="9CC473F4"/>
+    <w:lvl w:ilvl="0" w:tplc="C3BEFFFA">
       <w:start w:val="1"/>
       <w:numFmt w:val="decimal"/>
-      <w:lvlText w:val="（%1）"/>
+      <w:lvlText w:val="%1、"/>
       <w:lvlJc w:val="left"/>
       <w:pPr>
-        <w:ind w:left="1080" w:hanging="720"/>
+        <w:ind w:left="360" w:hanging="360"/>
       </w:pPr>
       <w:rPr>
         <w:rFonts w:hint="default"/>
@@ -36952,7 +40024,7 @@
       <w:lvlText w:val="%2)"/>
       <w:lvlJc w:val="left"/>
       <w:pPr>
-        <w:ind w:left="1200" w:hanging="420"/>
+        <w:ind w:left="840" w:hanging="420"/>
       </w:pPr>
     </w:lvl>
     <w:lvl w:ilvl="2" w:tplc="0409001B" w:tentative="1">
@@ -36961,7 +40033,7 @@
       <w:lvlText w:val="%3."/>
       <w:lvlJc w:val="right"/>
       <w:pPr>
-        <w:ind w:left="1620" w:hanging="420"/>
+        <w:ind w:left="1260" w:hanging="420"/>
       </w:pPr>
     </w:lvl>
     <w:lvl w:ilvl="3" w:tplc="0409000F" w:tentative="1">
@@ -36970,7 +40042,7 @@
       <w:lvlText w:val="%4."/>
       <w:lvlJc w:val="left"/>
       <w:pPr>
-        <w:ind w:left="2040" w:hanging="420"/>
+        <w:ind w:left="1680" w:hanging="420"/>
       </w:pPr>
     </w:lvl>
     <w:lvl w:ilvl="4" w:tplc="04090019" w:tentative="1">
@@ -36979,7 +40051,7 @@
       <w:lvlText w:val="%5)"/>
       <w:lvlJc w:val="left"/>
       <w:pPr>
-        <w:ind w:left="2460" w:hanging="420"/>
+        <w:ind w:left="2100" w:hanging="420"/>
       </w:pPr>
     </w:lvl>
     <w:lvl w:ilvl="5" w:tplc="0409001B" w:tentative="1">
@@ -36988,7 +40060,7 @@
       <w:lvlText w:val="%6."/>
       <w:lvlJc w:val="right"/>
       <w:pPr>
-        <w:ind w:left="2880" w:hanging="420"/>
+        <w:ind w:left="2520" w:hanging="420"/>
       </w:pPr>
     </w:lvl>
     <w:lvl w:ilvl="6" w:tplc="0409000F" w:tentative="1">
@@ -36997,7 +40069,7 @@
       <w:lvlText w:val="%7."/>
       <w:lvlJc w:val="left"/>
       <w:pPr>
-        <w:ind w:left="3300" w:hanging="420"/>
+        <w:ind w:left="2940" w:hanging="420"/>
       </w:pPr>
     </w:lvl>
     <w:lvl w:ilvl="7" w:tplc="04090019" w:tentative="1">
@@ -37006,7 +40078,7 @@
       <w:lvlText w:val="%8)"/>
       <w:lvlJc w:val="left"/>
       <w:pPr>
-        <w:ind w:left="3720" w:hanging="420"/>
+        <w:ind w:left="3360" w:hanging="420"/>
       </w:pPr>
     </w:lvl>
     <w:lvl w:ilvl="8" w:tplc="0409001B" w:tentative="1">
@@ -37015,11 +40087,100 @@
       <w:lvlText w:val="%9."/>
       <w:lvlJc w:val="right"/>
       <w:pPr>
-        <w:ind w:left="4140" w:hanging="420"/>
+        <w:ind w:left="3780" w:hanging="420"/>
       </w:pPr>
     </w:lvl>
   </w:abstractNum>
-  <w:abstractNum w:abstractNumId="11" w15:restartNumberingAfterBreak="0">
+  <w:abstractNum w:abstractNumId="16" w15:restartNumberingAfterBreak="0">
+    <w:nsid w:val="40AE126C"/>
+    <w:multiLevelType w:val="hybridMultilevel"/>
+    <w:tmpl w:val="E82C8580"/>
+    <w:lvl w:ilvl="0" w:tplc="209C669C">
+      <w:start w:val="1"/>
+      <w:numFmt w:val="decimal"/>
+      <w:lvlText w:val="（%1）"/>
+      <w:lvlJc w:val="left"/>
+      <w:pPr>
+        <w:ind w:left="1080" w:hanging="720"/>
+      </w:pPr>
+      <w:rPr>
+        <w:rFonts w:hint="default"/>
+      </w:rPr>
+    </w:lvl>
+    <w:lvl w:ilvl="1" w:tplc="04090019" w:tentative="1">
+      <w:start w:val="1"/>
+      <w:numFmt w:val="lowerLetter"/>
+      <w:lvlText w:val="%2)"/>
+      <w:lvlJc w:val="left"/>
+      <w:pPr>
+        <w:ind w:left="1200" w:hanging="420"/>
+      </w:pPr>
+    </w:lvl>
+    <w:lvl w:ilvl="2" w:tplc="0409001B" w:tentative="1">
+      <w:start w:val="1"/>
+      <w:numFmt w:val="lowerRoman"/>
+      <w:lvlText w:val="%3."/>
+      <w:lvlJc w:val="right"/>
+      <w:pPr>
+        <w:ind w:left="1620" w:hanging="420"/>
+      </w:pPr>
+    </w:lvl>
+    <w:lvl w:ilvl="3" w:tplc="0409000F" w:tentative="1">
+      <w:start w:val="1"/>
+      <w:numFmt w:val="decimal"/>
+      <w:lvlText w:val="%4."/>
+      <w:lvlJc w:val="left"/>
+      <w:pPr>
+        <w:ind w:left="2040" w:hanging="420"/>
+      </w:pPr>
+    </w:lvl>
+    <w:lvl w:ilvl="4" w:tplc="04090019" w:tentative="1">
+      <w:start w:val="1"/>
+      <w:numFmt w:val="lowerLetter"/>
+      <w:lvlText w:val="%5)"/>
+      <w:lvlJc w:val="left"/>
+      <w:pPr>
+        <w:ind w:left="2460" w:hanging="420"/>
+      </w:pPr>
+    </w:lvl>
+    <w:lvl w:ilvl="5" w:tplc="0409001B" w:tentative="1">
+      <w:start w:val="1"/>
+      <w:numFmt w:val="lowerRoman"/>
+      <w:lvlText w:val="%6."/>
+      <w:lvlJc w:val="right"/>
+      <w:pPr>
+        <w:ind w:left="2880" w:hanging="420"/>
+      </w:pPr>
+    </w:lvl>
+    <w:lvl w:ilvl="6" w:tplc="0409000F" w:tentative="1">
+      <w:start w:val="1"/>
+      <w:numFmt w:val="decimal"/>
+      <w:lvlText w:val="%7."/>
+      <w:lvlJc w:val="left"/>
+      <w:pPr>
+        <w:ind w:left="3300" w:hanging="420"/>
+      </w:pPr>
+    </w:lvl>
+    <w:lvl w:ilvl="7" w:tplc="04090019" w:tentative="1">
+      <w:start w:val="1"/>
+      <w:numFmt w:val="lowerLetter"/>
+      <w:lvlText w:val="%8)"/>
+      <w:lvlJc w:val="left"/>
+      <w:pPr>
+        <w:ind w:left="3720" w:hanging="420"/>
+      </w:pPr>
+    </w:lvl>
+    <w:lvl w:ilvl="8" w:tplc="0409001B" w:tentative="1">
+      <w:start w:val="1"/>
+      <w:numFmt w:val="lowerRoman"/>
+      <w:lvlText w:val="%9."/>
+      <w:lvlJc w:val="right"/>
+      <w:pPr>
+        <w:ind w:left="4140" w:hanging="420"/>
+      </w:pPr>
+    </w:lvl>
+  </w:abstractNum>
+  <w:abstractNum w:abstractNumId="17" w15:restartNumberingAfterBreak="0">
     <w:nsid w:val="43391941"/>
     <w:multiLevelType w:val="hybridMultilevel"/>
     <w:tmpl w:val="2494C110"/>
@@ -37108,7 +40269,96 @@
       </w:pPr>
     </w:lvl>
   </w:abstractNum>
-  <w:abstractNum w:abstractNumId="12" w15:restartNumberingAfterBreak="0">
+  <w:abstractNum w:abstractNumId="18" w15:restartNumberingAfterBreak="0">
+    <w:nsid w:val="49E521AB"/>
+    <w:multiLevelType w:val="hybridMultilevel"/>
+    <w:tmpl w:val="4B5433FC"/>
+    <w:lvl w:ilvl="0" w:tplc="3A86B20E">
+      <w:start w:val="1"/>
+      <w:numFmt w:val="decimal"/>
+      <w:lvlText w:val="%1、"/>
+      <w:lvlJc w:val="left"/>
+      <w:pPr>
+        <w:ind w:left="360" w:hanging="360"/>
+      </w:pPr>
+      <w:rPr>
+        <w:rFonts w:hint="default"/>
+      </w:rPr>
+    </w:lvl>
+    <w:lvl w:ilvl="1" w:tplc="04090019" w:tentative="1">
+      <w:start w:val="1"/>
+      <w:numFmt w:val="lowerLetter"/>
+      <w:lvlText w:val="%2)"/>
+      <w:lvlJc w:val="left"/>
+      <w:pPr>
+        <w:ind w:left="840" w:hanging="420"/>
+      </w:pPr>
+    </w:lvl>
+    <w:lvl w:ilvl="2" w:tplc="0409001B" w:tentative="1">
+      <w:start w:val="1"/>
+      <w:numFmt w:val="lowerRoman"/>
+      <w:lvlText w:val="%3."/>
+      <w:lvlJc w:val="right"/>
+      <w:pPr>
+        <w:ind w:left="1260" w:hanging="420"/>
+      </w:pPr>
+    </w:lvl>
+    <w:lvl w:ilvl="3" w:tplc="0409000F" w:tentative="1">
+      <w:start w:val="1"/>
+      <w:numFmt w:val="decimal"/>
+      <w:lvlText w:val="%4."/>
+      <w:lvlJc w:val="left"/>
+      <w:pPr>
+        <w:ind w:left="1680" w:hanging="420"/>
+      </w:pPr>
+    </w:lvl>
+    <w:lvl w:ilvl="4" w:tplc="04090019" w:tentative="1">
+      <w:start w:val="1"/>
+      <w:numFmt w:val="lowerLetter"/>
+      <w:lvlText w:val="%5)"/>
+      <w:lvlJc w:val="left"/>
+      <w:pPr>
+        <w:ind w:left="2100" w:hanging="420"/>
+      </w:pPr>
+    </w:lvl>
+    <w:lvl w:ilvl="5" w:tplc="0409001B" w:tentative="1">
+      <w:start w:val="1"/>
+      <w:numFmt w:val="lowerRoman"/>
+      <w:lvlText w:val="%6."/>
+      <w:lvlJc w:val="right"/>
+      <w:pPr>
+        <w:ind w:left="2520" w:hanging="420"/>
+      </w:pPr>
+    </w:lvl>
+    <w:lvl w:ilvl="6" w:tplc="0409000F" w:tentative="1">
+      <w:start w:val="1"/>
+      <w:numFmt w:val="decimal"/>
+      <w:lvlText w:val="%7."/>
+      <w:lvlJc w:val="left"/>
+      <w:pPr>
+        <w:ind w:left="2940" w:hanging="420"/>
+      </w:pPr>
+    </w:lvl>
+    <w:lvl w:ilvl="7" w:tplc="04090019" w:tentative="1">
+      <w:start w:val="1"/>
+      <w:numFmt w:val="lowerLetter"/>
+      <w:lvlText w:val="%8)"/>
+      <w:lvlJc w:val="left"/>
+      <w:pPr>
+        <w:ind w:left="3360" w:hanging="420"/>
+      </w:pPr>
+    </w:lvl>
+    <w:lvl w:ilvl="8" w:tplc="0409001B" w:tentative="1">
+      <w:start w:val="1"/>
+      <w:numFmt w:val="lowerRoman"/>
+      <w:lvlText w:val="%9."/>
+      <w:lvlJc w:val="right"/>
+      <w:pPr>
+        <w:ind w:left="3780" w:hanging="420"/>
+      </w:pPr>
+    </w:lvl>
+  </w:abstractNum>
+  <w:abstractNum w:abstractNumId="19" w15:restartNumberingAfterBreak="0">
     <w:nsid w:val="530B21EE"/>
     <w:multiLevelType w:val="hybridMultilevel"/>
     <w:tmpl w:val="AA6C7B90"/>
@@ -37197,7 +40447,7 @@
       </w:pPr>
     </w:lvl>
   </w:abstractNum>
-  <w:abstractNum w:abstractNumId="13" w15:restartNumberingAfterBreak="0">
+  <w:abstractNum w:abstractNumId="20" w15:restartNumberingAfterBreak="0">
     <w:nsid w:val="5917185B"/>
     <w:multiLevelType w:val="hybridMultilevel"/>
     <w:tmpl w:val="0D6409C2"/>
@@ -37286,7 +40536,7 @@
       </w:pPr>
     </w:lvl>
   </w:abstractNum>
-  <w:abstractNum w:abstractNumId="14" w15:restartNumberingAfterBreak="0">
+  <w:abstractNum w:abstractNumId="21" w15:restartNumberingAfterBreak="0">
     <w:nsid w:val="59F085FF"/>
     <w:multiLevelType w:val="singleLevel"/>
     <w:tmpl w:val="59F085FF"/>
@@ -37302,7 +40552,7 @@
       </w:pPr>
     </w:lvl>
   </w:abstractNum>
-  <w:abstractNum w:abstractNumId="15" w15:restartNumberingAfterBreak="0">
+  <w:abstractNum w:abstractNumId="22" w15:restartNumberingAfterBreak="0">
     <w:nsid w:val="59F09605"/>
     <w:multiLevelType w:val="singleLevel"/>
     <w:tmpl w:val="59F09605"/>
@@ -37318,7 +40568,7 @@
       </w:pPr>
     </w:lvl>
   </w:abstractNum>
-  <w:abstractNum w:abstractNumId="16" w15:restartNumberingAfterBreak="0">
+  <w:abstractNum w:abstractNumId="23" w15:restartNumberingAfterBreak="0">
     <w:nsid w:val="59F15B9A"/>
     <w:multiLevelType w:val="singleLevel"/>
     <w:tmpl w:val="59F15B9A"/>
@@ -37335,7 +40585,7 @@
       </w:pPr>
     </w:lvl>
   </w:abstractNum>
-  <w:abstractNum w:abstractNumId="17" w15:restartNumberingAfterBreak="0">
+  <w:abstractNum w:abstractNumId="24" w15:restartNumberingAfterBreak="0">
     <w:nsid w:val="5F5F0623"/>
     <w:multiLevelType w:val="multilevel"/>
     <w:tmpl w:val="16D66AA0"/>
@@ -37467,7 +40717,7 @@
       </w:rPr>
     </w:lvl>
   </w:abstractNum>
-  <w:abstractNum w:abstractNumId="18" w15:restartNumberingAfterBreak="0">
+  <w:abstractNum w:abstractNumId="25" w15:restartNumberingAfterBreak="0">
     <w:nsid w:val="62DC6487"/>
     <w:multiLevelType w:val="hybridMultilevel"/>
     <w:tmpl w:val="D75C885A"/>
@@ -37556,7 +40806,7 @@
       </w:pPr>
     </w:lvl>
   </w:abstractNum>
-  <w:abstractNum w:abstractNumId="19" w15:restartNumberingAfterBreak="0">
+  <w:abstractNum w:abstractNumId="26" w15:restartNumberingAfterBreak="0">
     <w:nsid w:val="6D8B4C2C"/>
     <w:multiLevelType w:val="hybridMultilevel"/>
     <w:tmpl w:val="DC0C4EC6"/>
@@ -37646,7 +40896,7 @@
       </w:pPr>
     </w:lvl>
   </w:abstractNum>
-  <w:abstractNum w:abstractNumId="20" w15:restartNumberingAfterBreak="0">
+  <w:abstractNum w:abstractNumId="27" w15:restartNumberingAfterBreak="0">
     <w:nsid w:val="74FB05ED"/>
     <w:multiLevelType w:val="hybridMultilevel"/>
     <w:tmpl w:val="CC9ADD12"/>
@@ -37736,13 +40986,13 @@
     </w:lvl>
   </w:abstractNum>
   <w:num w:numId="1">
-    <w:abstractNumId w:val="19"/>
+    <w:abstractNumId w:val="26"/>
   </w:num>
   <w:num w:numId="2">
-    <w:abstractNumId w:val="20"/>
+    <w:abstractNumId w:val="27"/>
   </w:num>
   <w:num w:numId="3">
-    <w:abstractNumId w:val="3"/>
+    <w:abstractNumId w:val="5"/>
     <w:lvlOverride w:ilvl="0">
       <w:startOverride w:val="1"/>
     </w:lvlOverride>
@@ -37772,7 +41022,7 @@
     </w:lvlOverride>
   </w:num>
   <w:num w:numId="4">
-    <w:abstractNumId w:val="10"/>
+    <w:abstractNumId w:val="16"/>
     <w:lvlOverride w:ilvl="0">
       <w:startOverride w:val="1"/>
     </w:lvlOverride>
@@ -37802,19 +41052,19 @@
     </w:lvlOverride>
   </w:num>
   <w:num w:numId="5">
-    <w:abstractNumId w:val="14"/>
+    <w:abstractNumId w:val="21"/>
     <w:lvlOverride w:ilvl="0">
       <w:startOverride w:val="1"/>
     </w:lvlOverride>
   </w:num>
   <w:num w:numId="6">
-    <w:abstractNumId w:val="16"/>
+    <w:abstractNumId w:val="23"/>
     <w:lvlOverride w:ilvl="0">
       <w:startOverride w:val="3"/>
     </w:lvlOverride>
   </w:num>
   <w:num w:numId="7">
-    <w:abstractNumId w:val="15"/>
+    <w:abstractNumId w:val="22"/>
     <w:lvlOverride w:ilvl="0">
       <w:startOverride w:val="1"/>
     </w:lvlOverride>
@@ -37823,43 +41073,64 @@
     <w:abstractNumId w:val="0"/>
   </w:num>
   <w:num w:numId="9">
-    <w:abstractNumId w:val="17"/>
+    <w:abstractNumId w:val="24"/>
   </w:num>
   <w:num w:numId="10">
-    <w:abstractNumId w:val="8"/>
+    <w:abstractNumId w:val="13"/>
   </w:num>
   <w:num w:numId="11">
-    <w:abstractNumId w:val="12"/>
+    <w:abstractNumId w:val="19"/>
   </w:num>
   <w:num w:numId="12">
-    <w:abstractNumId w:val="6"/>
+    <w:abstractNumId w:val="9"/>
   </w:num>
   <w:num w:numId="13">
-    <w:abstractNumId w:val="7"/>
+    <w:abstractNumId w:val="10"/>
   </w:num>
   <w:num w:numId="14">
     <w:abstractNumId w:val="1"/>
   </w:num>
   <w:num w:numId="15">
+    <w:abstractNumId w:val="25"/>
+  </w:num>
+  <w:num w:numId="16">
+    <w:abstractNumId w:val="20"/>
+  </w:num>
+  <w:num w:numId="17">
+    <w:abstractNumId w:val="7"/>
+  </w:num>
+  <w:num w:numId="18">
+    <w:abstractNumId w:val="17"/>
+  </w:num>
+  <w:num w:numId="19">
+    <w:abstractNumId w:val="6"/>
+  </w:num>
+  <w:num w:numId="20">
+    <w:abstractNumId w:val="14"/>
+  </w:num>
+  <w:num w:numId="21">
+    <w:abstractNumId w:val="4"/>
+  </w:num>
+  <w:num w:numId="22">
+    <w:abstractNumId w:val="2"/>
+  </w:num>
+  <w:num w:numId="23">
+    <w:abstractNumId w:val="3"/>
+  </w:num>
+  <w:num w:numId="24">
+    <w:abstractNumId w:val="15"/>
+  </w:num>
+  <w:num w:numId="25">
+    <w:abstractNumId w:val="11"/>
+  </w:num>
+  <w:num w:numId="26">
     <w:abstractNumId w:val="18"/>
   </w:num>
-  <w:num w:numId="16">
-    <w:abstractNumId w:val="13"/>
+  <w:num w:numId="27">
+    <w:abstractNumId w:val="12"/>
   </w:num>
-  <w:num w:numId="17">
-    <w:abstractNumId w:val="5"/>
-  </w:num>
-  <w:num w:numId="18">
-    <w:abstractNumId w:val="11"/>
-  </w:num>
-  <w:num w:numId="19">
-    <w:abstractNumId w:val="4"/>
-  </w:num>
-  <w:num w:numId="20">
-    <w:abstractNumId w:val="9"/>
-  </w:num>
-  <w:num w:numId="21">
-    <w:abstractNumId w:val="2"/>
+  <w:num w:numId="28">
+    <w:abstractNumId w:val="8"/>
   </w:num>
 </w:numbering>
 </file>
@@ -38033,7 +41304,7 @@
     <w:lsdException w:name="Table Web 2" w:semiHidden="1" w:unhideWhenUsed="1"/>
     <w:lsdException w:name="Table Web 3" w:semiHidden="1" w:unhideWhenUsed="1"/>
     <w:lsdException w:name="Balloon Text" w:semiHidden="1" w:unhideWhenUsed="1"/>
-    <w:lsdException w:name="Table Grid" w:uiPriority="0" w:qFormat="1"/>
+    <w:lsdException w:name="Table Grid" w:uiPriority="39" w:qFormat="1"/>
     <w:lsdException w:name="Table Theme" w:semiHidden="1" w:unhideWhenUsed="1"/>
     <w:lsdException w:name="Placeholder Text" w:semiHidden="1"/>
     <w:lsdException w:name="No Spacing" w:uiPriority="1" w:qFormat="1"/>
@@ -38525,6 +41796,7 @@
   <w:style w:type="table" w:styleId="a3">
     <w:name w:val="Table Grid"/>
     <w:basedOn w:val="a1"/>
+    <w:uiPriority w:val="39"/>
     <w:qFormat/>
     <w:rsid w:val="00E302F1"/>
     <w:rPr>
@@ -39346,7 +42618,7 @@
 </file>
 
 <file path=customXml/itemProps1.xml><?xml version="1.0" encoding="utf-8"?>
-<ds:datastoreItem xmlns:ds="http://schemas.openxmlformats.org/officeDocument/2006/customXml" ds:itemID="{B84B3188-F00A-47DA-9B3B-9E12E8A692F7}">
+<ds:datastoreItem xmlns:ds="http://schemas.openxmlformats.org/officeDocument/2006/customXml" ds:itemID="{6BDF5CAF-A95A-4EE5-9A4A-DF8176C01983}">
   <ds:schemaRefs>
     <ds:schemaRef ds:uri="http://schemas.openxmlformats.org/officeDocument/2006/bibliography"/>
   </ds:schemaRefs>

--- a/PRD-21-C2/非受控文档/本周提交文档/需求工程计划.docx
+++ b/PRD-21-C2/非受控文档/本周提交文档/需求工程计划.docx
@@ -7418,7 +7418,7 @@
               </w:numPr>
               <w:ind w:firstLineChars="0"/>
               <w:rPr>
-                <w:rFonts w:ascii="宋体" w:eastAsia="宋体" w:hAnsi="宋体" w:hint="eastAsia"/>
+                <w:rFonts w:ascii="宋体" w:eastAsia="宋体" w:hAnsi="宋体"/>
                 <w:sz w:val="24"/>
                 <w:szCs w:val="24"/>
               </w:rPr>
@@ -7440,7 +7440,7 @@
           <w:p>
             <w:pPr>
               <w:rPr>
-                <w:rFonts w:ascii="宋体" w:eastAsia="宋体" w:hAnsi="宋体" w:hint="eastAsia"/>
+                <w:rFonts w:ascii="宋体" w:eastAsia="宋体" w:hAnsi="宋体"/>
                 <w:sz w:val="24"/>
                 <w:szCs w:val="24"/>
               </w:rPr>
@@ -7462,7 +7462,7 @@
           <w:p>
             <w:pPr>
               <w:rPr>
-                <w:rFonts w:ascii="宋体" w:eastAsia="宋体" w:hAnsi="宋体" w:hint="eastAsia"/>
+                <w:rFonts w:ascii="宋体" w:eastAsia="宋体" w:hAnsi="宋体"/>
                 <w:sz w:val="24"/>
                 <w:szCs w:val="24"/>
               </w:rPr>
@@ -7476,7 +7476,7 @@
           <w:p>
             <w:pPr>
               <w:rPr>
-                <w:rFonts w:ascii="宋体" w:eastAsia="宋体" w:hAnsi="宋体" w:hint="eastAsia"/>
+                <w:rFonts w:ascii="宋体" w:eastAsia="宋体" w:hAnsi="宋体"/>
                 <w:sz w:val="24"/>
                 <w:szCs w:val="24"/>
               </w:rPr>
@@ -7507,7 +7507,7 @@
           <w:p>
             <w:pPr>
               <w:rPr>
-                <w:rFonts w:ascii="宋体" w:eastAsia="宋体" w:hAnsi="宋体" w:hint="eastAsia"/>
+                <w:rFonts w:ascii="宋体" w:eastAsia="宋体" w:hAnsi="宋体"/>
                 <w:sz w:val="24"/>
                 <w:szCs w:val="24"/>
               </w:rPr>
@@ -7529,7 +7529,7 @@
           <w:p>
             <w:pPr>
               <w:rPr>
-                <w:rFonts w:ascii="宋体" w:eastAsia="宋体" w:hAnsi="宋体" w:hint="eastAsia"/>
+                <w:rFonts w:ascii="宋体" w:eastAsia="宋体" w:hAnsi="宋体"/>
                 <w:sz w:val="24"/>
                 <w:szCs w:val="24"/>
               </w:rPr>
@@ -7551,7 +7551,7 @@
           <w:p>
             <w:pPr>
               <w:rPr>
-                <w:rFonts w:ascii="宋体" w:eastAsia="宋体" w:hAnsi="宋体" w:hint="eastAsia"/>
+                <w:rFonts w:ascii="宋体" w:eastAsia="宋体" w:hAnsi="宋体"/>
                 <w:sz w:val="24"/>
                 <w:szCs w:val="24"/>
               </w:rPr>
@@ -7619,7 +7619,7 @@
               </w:numPr>
               <w:ind w:firstLineChars="0"/>
               <w:rPr>
-                <w:rFonts w:ascii="宋体" w:eastAsia="宋体" w:hAnsi="宋体" w:hint="eastAsia"/>
+                <w:rFonts w:ascii="宋体" w:eastAsia="宋体" w:hAnsi="宋体"/>
                 <w:sz w:val="24"/>
                 <w:szCs w:val="24"/>
               </w:rPr>
@@ -7665,7 +7665,7 @@
               </w:numPr>
               <w:ind w:firstLineChars="0"/>
               <w:rPr>
-                <w:rFonts w:ascii="宋体" w:eastAsia="宋体" w:hAnsi="宋体" w:hint="eastAsia"/>
+                <w:rFonts w:ascii="宋体" w:eastAsia="宋体" w:hAnsi="宋体"/>
                 <w:sz w:val="24"/>
                 <w:szCs w:val="24"/>
               </w:rPr>
@@ -7750,7 +7750,7 @@
               <w:pStyle w:val="a8"/>
               <w:ind w:left="360" w:firstLineChars="0" w:firstLine="0"/>
               <w:rPr>
-                <w:rFonts w:ascii="宋体" w:eastAsia="宋体" w:hAnsi="宋体" w:hint="eastAsia"/>
+                <w:rFonts w:ascii="宋体" w:eastAsia="宋体" w:hAnsi="宋体"/>
                 <w:sz w:val="24"/>
                 <w:szCs w:val="24"/>
               </w:rPr>
@@ -7796,7 +7796,7 @@
               </w:numPr>
               <w:ind w:firstLineChars="0"/>
               <w:rPr>
-                <w:rFonts w:ascii="宋体" w:eastAsia="宋体" w:hAnsi="宋体" w:hint="eastAsia"/>
+                <w:rFonts w:ascii="宋体" w:eastAsia="宋体" w:hAnsi="宋体"/>
                 <w:sz w:val="24"/>
                 <w:szCs w:val="24"/>
               </w:rPr>
@@ -7951,7 +7951,7 @@
           <w:p>
             <w:pPr>
               <w:rPr>
-                <w:rFonts w:ascii="宋体" w:eastAsia="宋体" w:hAnsi="宋体" w:hint="eastAsia"/>
+                <w:rFonts w:ascii="宋体" w:eastAsia="宋体" w:hAnsi="宋体"/>
                 <w:sz w:val="24"/>
                 <w:szCs w:val="24"/>
               </w:rPr>
@@ -7970,7 +7970,7 @@
               <w:pStyle w:val="a8"/>
               <w:ind w:left="360" w:firstLineChars="0" w:firstLine="0"/>
               <w:rPr>
-                <w:rFonts w:ascii="宋体" w:eastAsia="宋体" w:hAnsi="宋体" w:hint="eastAsia"/>
+                <w:rFonts w:ascii="宋体" w:eastAsia="宋体" w:hAnsi="宋体"/>
                 <w:sz w:val="24"/>
                 <w:szCs w:val="24"/>
               </w:rPr>
@@ -7984,7 +7984,7 @@
           <w:p>
             <w:pPr>
               <w:rPr>
-                <w:rFonts w:ascii="宋体" w:eastAsia="宋体" w:hAnsi="宋体" w:hint="eastAsia"/>
+                <w:rFonts w:ascii="宋体" w:eastAsia="宋体" w:hAnsi="宋体"/>
                 <w:sz w:val="24"/>
                 <w:szCs w:val="24"/>
               </w:rPr>
@@ -8090,7 +8090,7 @@
           <w:p>
             <w:pPr>
               <w:rPr>
-                <w:rFonts w:ascii="宋体" w:eastAsia="宋体" w:hAnsi="宋体" w:hint="eastAsia"/>
+                <w:rFonts w:ascii="宋体" w:eastAsia="宋体" w:hAnsi="宋体"/>
                 <w:sz w:val="24"/>
                 <w:szCs w:val="24"/>
               </w:rPr>
@@ -8112,7 +8112,7 @@
           <w:p>
             <w:pPr>
               <w:rPr>
-                <w:rFonts w:ascii="宋体" w:eastAsia="宋体" w:hAnsi="宋体" w:hint="eastAsia"/>
+                <w:rFonts w:ascii="宋体" w:eastAsia="宋体" w:hAnsi="宋体"/>
                 <w:sz w:val="24"/>
                 <w:szCs w:val="24"/>
               </w:rPr>
@@ -8134,7 +8134,7 @@
           <w:p>
             <w:pPr>
               <w:rPr>
-                <w:rFonts w:ascii="宋体" w:eastAsia="宋体" w:hAnsi="宋体" w:hint="eastAsia"/>
+                <w:rFonts w:ascii="宋体" w:eastAsia="宋体" w:hAnsi="宋体"/>
                 <w:sz w:val="24"/>
                 <w:szCs w:val="24"/>
               </w:rPr>
@@ -8173,7 +8173,7 @@
           <w:p>
             <w:pPr>
               <w:rPr>
-                <w:rFonts w:ascii="宋体" w:eastAsia="宋体" w:hAnsi="宋体" w:hint="eastAsia"/>
+                <w:rFonts w:ascii="宋体" w:eastAsia="宋体" w:hAnsi="宋体"/>
                 <w:sz w:val="24"/>
                 <w:szCs w:val="24"/>
               </w:rPr>
@@ -8282,7 +8282,7 @@
           <w:p>
             <w:pPr>
               <w:rPr>
-                <w:rFonts w:ascii="宋体" w:eastAsia="宋体" w:hAnsi="宋体" w:hint="eastAsia"/>
+                <w:rFonts w:ascii="宋体" w:eastAsia="宋体" w:hAnsi="宋体"/>
                 <w:sz w:val="24"/>
                 <w:szCs w:val="24"/>
               </w:rPr>
@@ -8319,7 +8319,7 @@
           <w:p>
             <w:pPr>
               <w:rPr>
-                <w:rFonts w:ascii="宋体" w:eastAsia="宋体" w:hAnsi="宋体" w:hint="eastAsia"/>
+                <w:rFonts w:ascii="宋体" w:eastAsia="宋体" w:hAnsi="宋体"/>
                 <w:sz w:val="24"/>
                 <w:szCs w:val="24"/>
               </w:rPr>
@@ -8387,7 +8387,7 @@
           <w:p>
             <w:pPr>
               <w:rPr>
-                <w:rFonts w:ascii="宋体" w:eastAsia="宋体" w:hAnsi="宋体" w:hint="eastAsia"/>
+                <w:rFonts w:ascii="宋体" w:eastAsia="宋体" w:hAnsi="宋体"/>
                 <w:sz w:val="24"/>
                 <w:szCs w:val="24"/>
               </w:rPr>
@@ -8404,16 +8404,16 @@
           <w:p>
             <w:pPr>
               <w:rPr>
-                <w:rFonts w:ascii="宋体" w:eastAsia="宋体" w:hAnsi="宋体" w:hint="eastAsia"/>
-                <w:sz w:val="24"/>
-                <w:szCs w:val="24"/>
-              </w:rPr>
-            </w:pPr>
-          </w:p>
-          <w:p>
-            <w:pPr>
-              <w:rPr>
-                <w:rFonts w:ascii="宋体" w:eastAsia="宋体" w:hAnsi="宋体" w:hint="eastAsia"/>
+                <w:rFonts w:ascii="宋体" w:eastAsia="宋体" w:hAnsi="宋体"/>
+                <w:sz w:val="24"/>
+                <w:szCs w:val="24"/>
+              </w:rPr>
+            </w:pPr>
+          </w:p>
+          <w:p>
+            <w:pPr>
+              <w:rPr>
+                <w:rFonts w:ascii="宋体" w:eastAsia="宋体" w:hAnsi="宋体"/>
                 <w:sz w:val="24"/>
                 <w:szCs w:val="24"/>
               </w:rPr>
@@ -8427,7 +8427,7 @@
           <w:p>
             <w:pPr>
               <w:rPr>
-                <w:rFonts w:ascii="宋体" w:eastAsia="宋体" w:hAnsi="宋体" w:hint="eastAsia"/>
+                <w:rFonts w:ascii="宋体" w:eastAsia="宋体" w:hAnsi="宋体"/>
                 <w:sz w:val="24"/>
                 <w:szCs w:val="24"/>
               </w:rPr>
@@ -8466,7 +8466,7 @@
           <w:p>
             <w:pPr>
               <w:rPr>
-                <w:rFonts w:ascii="宋体" w:eastAsia="宋体" w:hAnsi="宋体" w:hint="eastAsia"/>
+                <w:rFonts w:ascii="宋体" w:eastAsia="宋体" w:hAnsi="宋体"/>
                 <w:sz w:val="24"/>
                 <w:szCs w:val="24"/>
               </w:rPr>
@@ -8488,7 +8488,7 @@
           <w:p>
             <w:pPr>
               <w:rPr>
-                <w:rFonts w:ascii="宋体" w:eastAsia="宋体" w:hAnsi="宋体" w:hint="eastAsia"/>
+                <w:rFonts w:ascii="宋体" w:eastAsia="宋体" w:hAnsi="宋体"/>
                 <w:sz w:val="24"/>
                 <w:szCs w:val="24"/>
               </w:rPr>
@@ -8502,7 +8502,7 @@
           <w:p>
             <w:pPr>
               <w:rPr>
-                <w:rFonts w:ascii="宋体" w:eastAsia="宋体" w:hAnsi="宋体" w:hint="eastAsia"/>
+                <w:rFonts w:ascii="宋体" w:eastAsia="宋体" w:hAnsi="宋体"/>
                 <w:sz w:val="24"/>
                 <w:szCs w:val="24"/>
               </w:rPr>
@@ -8533,7 +8533,7 @@
           <w:p>
             <w:pPr>
               <w:rPr>
-                <w:rFonts w:ascii="宋体" w:eastAsia="宋体" w:hAnsi="宋体" w:hint="eastAsia"/>
+                <w:rFonts w:ascii="宋体" w:eastAsia="宋体" w:hAnsi="宋体"/>
                 <w:sz w:val="24"/>
                 <w:szCs w:val="24"/>
               </w:rPr>
@@ -8555,7 +8555,7 @@
           <w:p>
             <w:pPr>
               <w:rPr>
-                <w:rFonts w:ascii="宋体" w:eastAsia="宋体" w:hAnsi="宋体" w:hint="eastAsia"/>
+                <w:rFonts w:ascii="宋体" w:eastAsia="宋体" w:hAnsi="宋体"/>
                 <w:sz w:val="24"/>
                 <w:szCs w:val="24"/>
               </w:rPr>
@@ -8577,7 +8577,7 @@
           <w:p>
             <w:pPr>
               <w:rPr>
-                <w:rFonts w:ascii="宋体" w:eastAsia="宋体" w:hAnsi="宋体" w:hint="eastAsia"/>
+                <w:rFonts w:ascii="宋体" w:eastAsia="宋体" w:hAnsi="宋体"/>
                 <w:sz w:val="24"/>
                 <w:szCs w:val="24"/>
               </w:rPr>
@@ -8684,7 +8684,7 @@
           <w:p>
             <w:pPr>
               <w:rPr>
-                <w:rFonts w:ascii="宋体" w:eastAsia="宋体" w:hAnsi="宋体" w:hint="eastAsia"/>
+                <w:rFonts w:ascii="宋体" w:eastAsia="宋体" w:hAnsi="宋体"/>
                 <w:sz w:val="24"/>
                 <w:szCs w:val="24"/>
               </w:rPr>
@@ -8723,7 +8723,7 @@
           <w:p>
             <w:pPr>
               <w:rPr>
-                <w:rFonts w:ascii="宋体" w:eastAsia="宋体" w:hAnsi="宋体" w:hint="eastAsia"/>
+                <w:rFonts w:ascii="宋体" w:eastAsia="宋体" w:hAnsi="宋体"/>
                 <w:sz w:val="24"/>
                 <w:szCs w:val="24"/>
               </w:rPr>
@@ -8808,7 +8808,7 @@
           <w:p>
             <w:pPr>
               <w:rPr>
-                <w:rFonts w:ascii="宋体" w:eastAsia="宋体" w:hAnsi="宋体" w:hint="eastAsia"/>
+                <w:rFonts w:ascii="宋体" w:eastAsia="宋体" w:hAnsi="宋体"/>
                 <w:sz w:val="24"/>
                 <w:szCs w:val="24"/>
               </w:rPr>
@@ -8822,7 +8822,7 @@
           <w:p>
             <w:pPr>
               <w:rPr>
-                <w:rFonts w:ascii="宋体" w:eastAsia="宋体" w:hAnsi="宋体" w:hint="eastAsia"/>
+                <w:rFonts w:ascii="宋体" w:eastAsia="宋体" w:hAnsi="宋体"/>
                 <w:sz w:val="24"/>
                 <w:szCs w:val="24"/>
               </w:rPr>
@@ -8861,7 +8861,7 @@
           <w:p>
             <w:pPr>
               <w:rPr>
-                <w:rFonts w:ascii="宋体" w:eastAsia="宋体" w:hAnsi="宋体" w:hint="eastAsia"/>
+                <w:rFonts w:ascii="宋体" w:eastAsia="宋体" w:hAnsi="宋体"/>
                 <w:sz w:val="24"/>
                 <w:szCs w:val="24"/>
               </w:rPr>
@@ -8883,7 +8883,7 @@
           <w:p>
             <w:pPr>
               <w:rPr>
-                <w:rFonts w:ascii="宋体" w:eastAsia="宋体" w:hAnsi="宋体" w:hint="eastAsia"/>
+                <w:rFonts w:ascii="宋体" w:eastAsia="宋体" w:hAnsi="宋体"/>
                 <w:sz w:val="24"/>
                 <w:szCs w:val="24"/>
               </w:rPr>
@@ -8897,7 +8897,7 @@
           <w:p>
             <w:pPr>
               <w:rPr>
-                <w:rFonts w:ascii="宋体" w:eastAsia="宋体" w:hAnsi="宋体" w:hint="eastAsia"/>
+                <w:rFonts w:ascii="宋体" w:eastAsia="宋体" w:hAnsi="宋体"/>
                 <w:sz w:val="24"/>
                 <w:szCs w:val="24"/>
               </w:rPr>
@@ -8928,7 +8928,7 @@
           <w:p>
             <w:pPr>
               <w:rPr>
-                <w:rFonts w:ascii="宋体" w:eastAsia="宋体" w:hAnsi="宋体" w:hint="eastAsia"/>
+                <w:rFonts w:ascii="宋体" w:eastAsia="宋体" w:hAnsi="宋体"/>
                 <w:sz w:val="24"/>
                 <w:szCs w:val="24"/>
               </w:rPr>
@@ -8950,7 +8950,7 @@
           <w:p>
             <w:pPr>
               <w:rPr>
-                <w:rFonts w:ascii="宋体" w:eastAsia="宋体" w:hAnsi="宋体" w:hint="eastAsia"/>
+                <w:rFonts w:ascii="宋体" w:eastAsia="宋体" w:hAnsi="宋体"/>
                 <w:sz w:val="24"/>
                 <w:szCs w:val="24"/>
               </w:rPr>
@@ -8972,7 +8972,7 @@
           <w:p>
             <w:pPr>
               <w:rPr>
-                <w:rFonts w:ascii="宋体" w:eastAsia="宋体" w:hAnsi="宋体" w:hint="eastAsia"/>
+                <w:rFonts w:ascii="宋体" w:eastAsia="宋体" w:hAnsi="宋体"/>
                 <w:sz w:val="24"/>
                 <w:szCs w:val="24"/>
               </w:rPr>
@@ -9103,7 +9103,7 @@
           <w:p>
             <w:pPr>
               <w:rPr>
-                <w:rFonts w:ascii="宋体" w:eastAsia="宋体" w:hAnsi="宋体" w:hint="eastAsia"/>
+                <w:rFonts w:ascii="宋体" w:eastAsia="宋体" w:hAnsi="宋体"/>
                 <w:sz w:val="24"/>
                 <w:szCs w:val="24"/>
               </w:rPr>
@@ -9150,7 +9150,7 @@
           <w:p>
             <w:pPr>
               <w:rPr>
-                <w:rFonts w:ascii="宋体" w:eastAsia="宋体" w:hAnsi="宋体" w:hint="eastAsia"/>
+                <w:rFonts w:ascii="宋体" w:eastAsia="宋体" w:hAnsi="宋体"/>
                 <w:sz w:val="24"/>
                 <w:szCs w:val="24"/>
               </w:rPr>
@@ -9184,7 +9184,7 @@
           <w:p>
             <w:pPr>
               <w:rPr>
-                <w:rFonts w:ascii="宋体" w:eastAsia="宋体" w:hAnsi="宋体" w:hint="eastAsia"/>
+                <w:rFonts w:ascii="宋体" w:eastAsia="宋体" w:hAnsi="宋体"/>
                 <w:sz w:val="24"/>
                 <w:szCs w:val="24"/>
               </w:rPr>
@@ -9198,7 +9198,7 @@
           <w:p>
             <w:pPr>
               <w:rPr>
-                <w:rFonts w:ascii="宋体" w:eastAsia="宋体" w:hAnsi="宋体" w:hint="eastAsia"/>
+                <w:rFonts w:ascii="宋体" w:eastAsia="宋体" w:hAnsi="宋体"/>
                 <w:sz w:val="24"/>
                 <w:szCs w:val="24"/>
               </w:rPr>
@@ -9425,7 +9425,7 @@
               <w:pStyle w:val="a8"/>
               <w:ind w:left="360" w:firstLineChars="0" w:firstLine="0"/>
               <w:rPr>
-                <w:rFonts w:ascii="宋体" w:eastAsia="宋体" w:hAnsi="宋体" w:hint="eastAsia"/>
+                <w:rFonts w:ascii="宋体" w:eastAsia="宋体" w:hAnsi="宋体"/>
                 <w:sz w:val="24"/>
                 <w:szCs w:val="24"/>
               </w:rPr>
@@ -9447,7 +9447,7 @@
           <w:p>
             <w:pPr>
               <w:rPr>
-                <w:rFonts w:ascii="宋体" w:eastAsia="宋体" w:hAnsi="宋体" w:hint="eastAsia"/>
+                <w:rFonts w:ascii="宋体" w:eastAsia="宋体" w:hAnsi="宋体"/>
                 <w:sz w:val="24"/>
                 <w:szCs w:val="24"/>
               </w:rPr>
@@ -9469,7 +9469,7 @@
           <w:p>
             <w:pPr>
               <w:rPr>
-                <w:rFonts w:ascii="宋体" w:eastAsia="宋体" w:hAnsi="宋体" w:hint="eastAsia"/>
+                <w:rFonts w:ascii="宋体" w:eastAsia="宋体" w:hAnsi="宋体"/>
                 <w:sz w:val="24"/>
                 <w:szCs w:val="24"/>
               </w:rPr>
@@ -9483,7 +9483,7 @@
           <w:p>
             <w:pPr>
               <w:rPr>
-                <w:rFonts w:ascii="宋体" w:eastAsia="宋体" w:hAnsi="宋体" w:hint="eastAsia"/>
+                <w:rFonts w:ascii="宋体" w:eastAsia="宋体" w:hAnsi="宋体"/>
                 <w:sz w:val="24"/>
                 <w:szCs w:val="24"/>
               </w:rPr>
@@ -9500,7 +9500,7 @@
           <w:p>
             <w:pPr>
               <w:rPr>
-                <w:rFonts w:ascii="宋体" w:eastAsia="宋体" w:hAnsi="宋体" w:hint="eastAsia"/>
+                <w:rFonts w:ascii="宋体" w:eastAsia="宋体" w:hAnsi="宋体"/>
                 <w:sz w:val="24"/>
                 <w:szCs w:val="24"/>
               </w:rPr>
@@ -9514,7 +9514,7 @@
           <w:p>
             <w:pPr>
               <w:rPr>
-                <w:rFonts w:ascii="宋体" w:eastAsia="宋体" w:hAnsi="宋体" w:hint="eastAsia"/>
+                <w:rFonts w:ascii="宋体" w:eastAsia="宋体" w:hAnsi="宋体"/>
                 <w:sz w:val="24"/>
                 <w:szCs w:val="24"/>
               </w:rPr>
@@ -9536,7 +9536,7 @@
           <w:p>
             <w:pPr>
               <w:rPr>
-                <w:rFonts w:ascii="宋体" w:eastAsia="宋体" w:hAnsi="宋体" w:hint="eastAsia"/>
+                <w:rFonts w:ascii="宋体" w:eastAsia="宋体" w:hAnsi="宋体"/>
                 <w:sz w:val="24"/>
                 <w:szCs w:val="24"/>
               </w:rPr>
@@ -9558,7 +9558,7 @@
           <w:p>
             <w:pPr>
               <w:rPr>
-                <w:rFonts w:ascii="宋体" w:eastAsia="宋体" w:hAnsi="宋体" w:hint="eastAsia"/>
+                <w:rFonts w:ascii="宋体" w:eastAsia="宋体" w:hAnsi="宋体"/>
                 <w:sz w:val="24"/>
                 <w:szCs w:val="24"/>
               </w:rPr>
@@ -9583,7 +9583,7 @@
           <w:p>
             <w:pPr>
               <w:rPr>
-                <w:rFonts w:ascii="宋体" w:eastAsia="宋体" w:hAnsi="宋体" w:hint="eastAsia"/>
+                <w:rFonts w:ascii="宋体" w:eastAsia="宋体" w:hAnsi="宋体"/>
                 <w:sz w:val="24"/>
                 <w:szCs w:val="24"/>
               </w:rPr>
@@ -9614,7 +9614,7 @@
           <w:p>
             <w:pPr>
               <w:rPr>
-                <w:rFonts w:ascii="宋体" w:eastAsia="宋体" w:hAnsi="宋体" w:hint="eastAsia"/>
+                <w:rFonts w:ascii="宋体" w:eastAsia="宋体" w:hAnsi="宋体"/>
                 <w:sz w:val="24"/>
                 <w:szCs w:val="24"/>
               </w:rPr>
@@ -9689,7 +9689,7 @@
           <w:p>
             <w:pPr>
               <w:rPr>
-                <w:rFonts w:ascii="宋体" w:eastAsia="宋体" w:hAnsi="宋体" w:hint="eastAsia"/>
+                <w:rFonts w:ascii="宋体" w:eastAsia="宋体" w:hAnsi="宋体"/>
                 <w:sz w:val="24"/>
                 <w:szCs w:val="24"/>
               </w:rPr>
@@ -9720,7 +9720,7 @@
           <w:p>
             <w:pPr>
               <w:rPr>
-                <w:rFonts w:ascii="宋体" w:eastAsia="宋体" w:hAnsi="宋体" w:hint="eastAsia"/>
+                <w:rFonts w:ascii="宋体" w:eastAsia="宋体" w:hAnsi="宋体"/>
                 <w:sz w:val="24"/>
                 <w:szCs w:val="24"/>
               </w:rPr>
@@ -9737,7 +9737,7 @@
           <w:p>
             <w:pPr>
               <w:rPr>
-                <w:rFonts w:ascii="宋体" w:eastAsia="宋体" w:hAnsi="宋体" w:hint="eastAsia"/>
+                <w:rFonts w:ascii="宋体" w:eastAsia="宋体" w:hAnsi="宋体"/>
                 <w:sz w:val="24"/>
                 <w:szCs w:val="24"/>
               </w:rPr>
@@ -9754,7 +9754,7 @@
           <w:p>
             <w:pPr>
               <w:rPr>
-                <w:rFonts w:ascii="宋体" w:eastAsia="宋体" w:hAnsi="宋体" w:hint="eastAsia"/>
+                <w:rFonts w:ascii="宋体" w:eastAsia="宋体" w:hAnsi="宋体"/>
                 <w:sz w:val="24"/>
                 <w:szCs w:val="24"/>
               </w:rPr>
@@ -9819,7 +9819,7 @@
           <w:p>
             <w:pPr>
               <w:rPr>
-                <w:rFonts w:ascii="宋体" w:eastAsia="宋体" w:hAnsi="宋体" w:hint="eastAsia"/>
+                <w:rFonts w:ascii="宋体" w:eastAsia="宋体" w:hAnsi="宋体"/>
                 <w:sz w:val="24"/>
                 <w:szCs w:val="24"/>
               </w:rPr>
@@ -9844,7 +9844,7 @@
           <w:p>
             <w:pPr>
               <w:rPr>
-                <w:rFonts w:ascii="宋体" w:eastAsia="宋体" w:hAnsi="宋体" w:hint="eastAsia"/>
+                <w:rFonts w:ascii="宋体" w:eastAsia="宋体" w:hAnsi="宋体"/>
                 <w:sz w:val="24"/>
                 <w:szCs w:val="24"/>
               </w:rPr>
@@ -9858,7 +9858,7 @@
           <w:p>
             <w:pPr>
               <w:rPr>
-                <w:rFonts w:ascii="宋体" w:eastAsia="宋体" w:hAnsi="宋体" w:hint="eastAsia"/>
+                <w:rFonts w:ascii="宋体" w:eastAsia="宋体" w:hAnsi="宋体"/>
                 <w:sz w:val="24"/>
                 <w:szCs w:val="24"/>
               </w:rPr>
@@ -9880,7 +9880,7 @@
           <w:p>
             <w:pPr>
               <w:rPr>
-                <w:rFonts w:ascii="宋体" w:eastAsia="宋体" w:hAnsi="宋体" w:hint="eastAsia"/>
+                <w:rFonts w:ascii="宋体" w:eastAsia="宋体" w:hAnsi="宋体"/>
                 <w:sz w:val="24"/>
                 <w:szCs w:val="24"/>
               </w:rPr>
@@ -9894,7 +9894,7 @@
           <w:p>
             <w:pPr>
               <w:rPr>
-                <w:rFonts w:ascii="宋体" w:eastAsia="宋体" w:hAnsi="宋体" w:hint="eastAsia"/>
+                <w:rFonts w:ascii="宋体" w:eastAsia="宋体" w:hAnsi="宋体"/>
                 <w:sz w:val="24"/>
                 <w:szCs w:val="24"/>
               </w:rPr>
@@ -9911,7 +9911,7 @@
           <w:p>
             <w:pPr>
               <w:rPr>
-                <w:rFonts w:ascii="宋体" w:eastAsia="宋体" w:hAnsi="宋体" w:hint="eastAsia"/>
+                <w:rFonts w:ascii="宋体" w:eastAsia="宋体" w:hAnsi="宋体"/>
                 <w:sz w:val="24"/>
                 <w:szCs w:val="24"/>
               </w:rPr>
@@ -9925,7 +9925,7 @@
           <w:p>
             <w:pPr>
               <w:rPr>
-                <w:rFonts w:ascii="宋体" w:eastAsia="宋体" w:hAnsi="宋体" w:hint="eastAsia"/>
+                <w:rFonts w:ascii="宋体" w:eastAsia="宋体" w:hAnsi="宋体"/>
                 <w:sz w:val="24"/>
                 <w:szCs w:val="24"/>
               </w:rPr>
@@ -9947,7 +9947,7 @@
           <w:p>
             <w:pPr>
               <w:rPr>
-                <w:rFonts w:ascii="宋体" w:eastAsia="宋体" w:hAnsi="宋体" w:hint="eastAsia"/>
+                <w:rFonts w:ascii="宋体" w:eastAsia="宋体" w:hAnsi="宋体"/>
                 <w:sz w:val="24"/>
                 <w:szCs w:val="24"/>
               </w:rPr>
@@ -9969,7 +9969,7 @@
           <w:p>
             <w:pPr>
               <w:rPr>
-                <w:rFonts w:ascii="宋体" w:eastAsia="宋体" w:hAnsi="宋体" w:hint="eastAsia"/>
+                <w:rFonts w:ascii="宋体" w:eastAsia="宋体" w:hAnsi="宋体"/>
                 <w:sz w:val="24"/>
                 <w:szCs w:val="24"/>
               </w:rPr>
@@ -9994,7 +9994,7 @@
           <w:p>
             <w:pPr>
               <w:rPr>
-                <w:rFonts w:ascii="宋体" w:eastAsia="宋体" w:hAnsi="宋体" w:hint="eastAsia"/>
+                <w:rFonts w:ascii="宋体" w:eastAsia="宋体" w:hAnsi="宋体"/>
                 <w:sz w:val="24"/>
                 <w:szCs w:val="24"/>
               </w:rPr>
@@ -10059,7 +10059,7 @@
           <w:p>
             <w:pPr>
               <w:rPr>
-                <w:rFonts w:ascii="宋体" w:eastAsia="宋体" w:hAnsi="宋体" w:hint="eastAsia"/>
+                <w:rFonts w:ascii="宋体" w:eastAsia="宋体" w:hAnsi="宋体"/>
                 <w:sz w:val="24"/>
                 <w:szCs w:val="24"/>
               </w:rPr>
@@ -10076,7 +10076,7 @@
           <w:p>
             <w:pPr>
               <w:rPr>
-                <w:rFonts w:ascii="宋体" w:eastAsia="宋体" w:hAnsi="宋体" w:hint="eastAsia"/>
+                <w:rFonts w:ascii="宋体" w:eastAsia="宋体" w:hAnsi="宋体"/>
                 <w:sz w:val="24"/>
                 <w:szCs w:val="24"/>
               </w:rPr>
@@ -10142,7 +10142,7 @@
               </w:numPr>
               <w:ind w:firstLineChars="0"/>
               <w:rPr>
-                <w:rFonts w:ascii="宋体" w:eastAsia="宋体" w:hAnsi="宋体" w:hint="eastAsia"/>
+                <w:rFonts w:ascii="宋体" w:eastAsia="宋体" w:hAnsi="宋体"/>
                 <w:sz w:val="24"/>
                 <w:szCs w:val="24"/>
               </w:rPr>
@@ -10164,7 +10164,7 @@
           <w:p>
             <w:pPr>
               <w:rPr>
-                <w:rFonts w:ascii="宋体" w:eastAsia="宋体" w:hAnsi="宋体" w:hint="eastAsia"/>
+                <w:rFonts w:ascii="宋体" w:eastAsia="宋体" w:hAnsi="宋体"/>
                 <w:sz w:val="24"/>
                 <w:szCs w:val="24"/>
               </w:rPr>
@@ -10179,8 +10179,6 @@
             </w:r>
           </w:p>
         </w:tc>
-        <w:bookmarkStart w:id="11" w:name="_GoBack"/>
-        <w:bookmarkEnd w:id="11"/>
       </w:tr>
       <w:tr>
         <w:tc>
@@ -10191,7 +10189,7 @@
           <w:p>
             <w:pPr>
               <w:rPr>
-                <w:rFonts w:ascii="宋体" w:eastAsia="宋体" w:hAnsi="宋体" w:hint="eastAsia"/>
+                <w:rFonts w:ascii="宋体" w:eastAsia="宋体" w:hAnsi="宋体"/>
                 <w:sz w:val="24"/>
                 <w:szCs w:val="24"/>
               </w:rPr>
@@ -10205,7 +10203,7 @@
           <w:p>
             <w:pPr>
               <w:rPr>
-                <w:rFonts w:ascii="宋体" w:eastAsia="宋体" w:hAnsi="宋体" w:hint="eastAsia"/>
+                <w:rFonts w:ascii="宋体" w:eastAsia="宋体" w:hAnsi="宋体"/>
                 <w:sz w:val="24"/>
                 <w:szCs w:val="24"/>
               </w:rPr>
@@ -10227,7 +10225,7 @@
           <w:p>
             <w:pPr>
               <w:rPr>
-                <w:rFonts w:ascii="宋体" w:eastAsia="宋体" w:hAnsi="宋体" w:hint="eastAsia"/>
+                <w:rFonts w:ascii="宋体" w:eastAsia="宋体" w:hAnsi="宋体"/>
                 <w:sz w:val="24"/>
                 <w:szCs w:val="24"/>
               </w:rPr>
@@ -10241,7 +10239,7 @@
           <w:p>
             <w:pPr>
               <w:rPr>
-                <w:rFonts w:ascii="宋体" w:eastAsia="宋体" w:hAnsi="宋体" w:hint="eastAsia"/>
+                <w:rFonts w:ascii="宋体" w:eastAsia="宋体" w:hAnsi="宋体"/>
                 <w:sz w:val="24"/>
                 <w:szCs w:val="24"/>
               </w:rPr>
@@ -10258,7 +10256,7 @@
           <w:p>
             <w:pPr>
               <w:rPr>
-                <w:rFonts w:ascii="宋体" w:eastAsia="宋体" w:hAnsi="宋体" w:hint="eastAsia"/>
+                <w:rFonts w:ascii="宋体" w:eastAsia="宋体" w:hAnsi="宋体"/>
                 <w:sz w:val="24"/>
                 <w:szCs w:val="24"/>
               </w:rPr>
@@ -10272,7 +10270,7 @@
           <w:p>
             <w:pPr>
               <w:rPr>
-                <w:rFonts w:ascii="宋体" w:eastAsia="宋体" w:hAnsi="宋体" w:hint="eastAsia"/>
+                <w:rFonts w:ascii="宋体" w:eastAsia="宋体" w:hAnsi="宋体"/>
                 <w:sz w:val="24"/>
                 <w:szCs w:val="24"/>
               </w:rPr>
@@ -10294,7 +10292,7 @@
           <w:p>
             <w:pPr>
               <w:rPr>
-                <w:rFonts w:ascii="宋体" w:eastAsia="宋体" w:hAnsi="宋体" w:hint="eastAsia"/>
+                <w:rFonts w:ascii="宋体" w:eastAsia="宋体" w:hAnsi="宋体"/>
                 <w:sz w:val="24"/>
                 <w:szCs w:val="24"/>
               </w:rPr>
@@ -10316,7 +10314,7 @@
           <w:p>
             <w:pPr>
               <w:rPr>
-                <w:rFonts w:ascii="宋体" w:eastAsia="宋体" w:hAnsi="宋体" w:hint="eastAsia"/>
+                <w:rFonts w:ascii="宋体" w:eastAsia="宋体" w:hAnsi="宋体"/>
                 <w:sz w:val="24"/>
                 <w:szCs w:val="24"/>
               </w:rPr>
@@ -10341,7 +10339,7 @@
           <w:p>
             <w:pPr>
               <w:rPr>
-                <w:rFonts w:ascii="宋体" w:eastAsia="宋体" w:hAnsi="宋体" w:hint="eastAsia"/>
+                <w:rFonts w:ascii="宋体" w:eastAsia="宋体" w:hAnsi="宋体"/>
                 <w:sz w:val="24"/>
                 <w:szCs w:val="24"/>
               </w:rPr>
@@ -10378,7 +10376,7 @@
           <w:p>
             <w:pPr>
               <w:rPr>
-                <w:rFonts w:ascii="宋体" w:eastAsia="宋体" w:hAnsi="宋体" w:hint="eastAsia"/>
+                <w:rFonts w:ascii="宋体" w:eastAsia="宋体" w:hAnsi="宋体"/>
                 <w:sz w:val="24"/>
                 <w:szCs w:val="24"/>
               </w:rPr>
@@ -10468,7 +10466,7 @@
           <w:p>
             <w:pPr>
               <w:rPr>
-                <w:rFonts w:ascii="宋体" w:eastAsia="宋体" w:hAnsi="宋体" w:hint="eastAsia"/>
+                <w:rFonts w:ascii="宋体" w:eastAsia="宋体" w:hAnsi="宋体"/>
                 <w:sz w:val="24"/>
                 <w:szCs w:val="24"/>
               </w:rPr>
@@ -10516,7 +10514,7 @@
           <w:p>
             <w:pPr>
               <w:rPr>
-                <w:rFonts w:ascii="宋体" w:eastAsia="宋体" w:hAnsi="宋体" w:hint="eastAsia"/>
+                <w:rFonts w:ascii="宋体" w:eastAsia="宋体" w:hAnsi="宋体"/>
                 <w:sz w:val="24"/>
                 <w:szCs w:val="24"/>
               </w:rPr>
@@ -10533,52 +10531,6 @@
         </w:tc>
       </w:tr>
     </w:tbl>
-    <w:p/>
-    <w:p/>
-    <w:p/>
-    <w:p/>
-    <w:p/>
-    <w:p/>
-    <w:p/>
-    <w:p/>
-    <w:p/>
-    <w:p/>
-    <w:p/>
-    <w:p/>
-    <w:p/>
-    <w:p/>
-    <w:p/>
-    <w:p/>
-    <w:p/>
-    <w:p/>
-    <w:p/>
-    <w:p/>
-    <w:p/>
-    <w:p/>
-    <w:p/>
-    <w:p/>
-    <w:p/>
-    <w:p/>
-    <w:p/>
-    <w:p/>
-    <w:p/>
-    <w:p/>
-    <w:p/>
-    <w:p/>
-    <w:p/>
-    <w:p/>
-    <w:p/>
-    <w:p/>
-    <w:p/>
-    <w:p/>
-    <w:p/>
-    <w:p>
-      <w:pPr>
-        <w:rPr>
-          <w:rFonts w:hint="eastAsia"/>
-        </w:rPr>
-      </w:pPr>
-    </w:p>
     <w:p>
       <w:pPr>
         <w:pStyle w:val="21"/>
@@ -10593,7 +10545,7 @@
           <w:szCs w:val="32"/>
         </w:rPr>
       </w:pPr>
-      <w:bookmarkStart w:id="12" w:name="_Toc497339076"/>
+      <w:bookmarkStart w:id="11" w:name="_Toc497339076"/>
       <w:r>
         <w:rPr>
           <w:rFonts w:ascii="宋体" w:eastAsia="宋体" w:hAnsi="宋体" w:hint="eastAsia"/>
@@ -10602,7 +10554,7 @@
         </w:rPr>
         <w:t>1.4</w:t>
       </w:r>
-      <w:bookmarkStart w:id="13" w:name="_Toc496442201"/>
+      <w:bookmarkStart w:id="12" w:name="_Toc496442201"/>
       <w:r>
         <w:rPr>
           <w:rFonts w:ascii="宋体" w:eastAsia="宋体" w:hAnsi="宋体" w:hint="eastAsia"/>
@@ -10611,350 +10563,522 @@
         </w:rPr>
         <w:t>系统运行环境</w:t>
       </w:r>
+      <w:bookmarkEnd w:id="11"/>
       <w:bookmarkEnd w:id="12"/>
+    </w:p>
+    <w:p>
+      <w:pPr>
+        <w:pStyle w:val="a5"/>
+        <w:ind w:firstLine="480"/>
+        <w:rPr>
+          <w:rFonts w:ascii="宋体" w:hAnsi="宋体"/>
+          <w:szCs w:val="24"/>
+        </w:rPr>
+      </w:pPr>
+      <w:r>
+        <w:rPr>
+          <w:rFonts w:ascii="宋体" w:hAnsi="宋体" w:hint="eastAsia"/>
+          <w:szCs w:val="24"/>
+        </w:rPr>
+        <w:t>本网站要求提供对外服务的能力，保证至少300名同学上课辅助服务的要求。包括数据存储能力，网络服务吞吐能力，数据安全特性等。</w:t>
+      </w:r>
+    </w:p>
+    <w:p>
+      <w:pPr>
+        <w:pStyle w:val="a5"/>
+        <w:ind w:firstLine="480"/>
+        <w:rPr>
+          <w:rFonts w:ascii="宋体" w:hAnsi="宋体"/>
+          <w:szCs w:val="24"/>
+        </w:rPr>
+      </w:pPr>
+      <w:r>
+        <w:rPr>
+          <w:rFonts w:ascii="宋体" w:hAnsi="宋体" w:hint="eastAsia"/>
+          <w:szCs w:val="24"/>
+        </w:rPr>
+        <w:t>服务器选用Intel CPU，可以选择Windows或者Linux。</w:t>
+      </w:r>
+    </w:p>
+    <w:p>
+      <w:pPr>
+        <w:pStyle w:val="a5"/>
+        <w:ind w:firstLine="480"/>
+        <w:rPr>
+          <w:rFonts w:ascii="宋体" w:hAnsi="宋体"/>
+          <w:szCs w:val="24"/>
+        </w:rPr>
+      </w:pPr>
+      <w:r>
+        <w:rPr>
+          <w:rFonts w:ascii="宋体" w:hAnsi="宋体" w:hint="eastAsia"/>
+          <w:szCs w:val="24"/>
+        </w:rPr>
+        <w:t>开发平台可以选择</w:t>
+      </w:r>
+      <w:r>
+        <w:rPr>
+          <w:rFonts w:ascii="宋体" w:hAnsi="宋体" w:hint="eastAsia"/>
+          <w:szCs w:val="24"/>
+        </w:rPr>
+        <w:t>eclipse，</w:t>
+      </w:r>
+      <w:r>
+        <w:rPr>
+          <w:rFonts w:ascii="宋体" w:hAnsi="宋体" w:hint="eastAsia"/>
+          <w:szCs w:val="24"/>
+        </w:rPr>
+        <w:t>IIS,NET或者apache,，tomcat/jboss平台。</w:t>
+      </w:r>
+    </w:p>
+    <w:p>
+      <w:pPr>
+        <w:pStyle w:val="a5"/>
+        <w:ind w:firstLine="480"/>
+        <w:rPr>
+          <w:rFonts w:ascii="宋体" w:hAnsi="宋体"/>
+          <w:szCs w:val="24"/>
+        </w:rPr>
+      </w:pPr>
+      <w:r>
+        <w:rPr>
+          <w:rFonts w:ascii="宋体" w:hAnsi="宋体" w:hint="eastAsia"/>
+          <w:szCs w:val="24"/>
+        </w:rPr>
+        <w:t>请提供对外服务所要求的相应的安全保障。</w:t>
+      </w:r>
+    </w:p>
+    <w:p>
+      <w:pPr>
+        <w:pStyle w:val="2"/>
+      </w:pPr>
+      <w:bookmarkStart w:id="13" w:name="_Toc497339077"/>
+      <w:r>
+        <w:rPr>
+          <w:rFonts w:hint="eastAsia"/>
+        </w:rPr>
+        <w:t>1.5预算</w:t>
+      </w:r>
       <w:bookmarkEnd w:id="13"/>
     </w:p>
     <w:p>
       <w:pPr>
-        <w:pStyle w:val="a5"/>
-        <w:ind w:firstLine="480"/>
-        <w:rPr>
-          <w:rFonts w:ascii="宋体" w:hAnsi="宋体"/>
+        <w:rPr>
+          <w:rFonts w:ascii="宋体" w:eastAsia="宋体" w:hAnsi="宋体"/>
+          <w:sz w:val="24"/>
           <w:szCs w:val="24"/>
         </w:rPr>
       </w:pPr>
       <w:r>
         <w:rPr>
-          <w:rFonts w:ascii="宋体" w:hAnsi="宋体" w:hint="eastAsia"/>
+          <w:rFonts w:ascii="宋体" w:eastAsia="宋体" w:hAnsi="宋体" w:hint="eastAsia"/>
+          <w:sz w:val="24"/>
           <w:szCs w:val="24"/>
         </w:rPr>
-        <w:t>本网站要求提供对外服务的能力，保证至少300名同学上课辅助服务的要求。包括数据存储能力，网络服务吞吐能力，数据安全特性等。</w:t>
+        <w:t>需求分析：</w:t>
+      </w:r>
+      <w:r>
+        <w:rPr>
+          <w:rFonts w:ascii="宋体" w:eastAsia="宋体" w:hAnsi="宋体"/>
+          <w:sz w:val="24"/>
+          <w:szCs w:val="24"/>
+        </w:rPr>
+        <w:t xml:space="preserve"> </w:t>
       </w:r>
     </w:p>
     <w:p>
       <w:pPr>
-        <w:pStyle w:val="a5"/>
-        <w:ind w:firstLine="480"/>
-        <w:rPr>
-          <w:rFonts w:ascii="宋体" w:hAnsi="宋体"/>
+        <w:tabs>
+          <w:tab w:val="left" w:pos="3347"/>
+        </w:tabs>
+        <w:rPr>
+          <w:rFonts w:ascii="宋体" w:eastAsia="宋体" w:hAnsi="宋体"/>
+          <w:sz w:val="24"/>
           <w:szCs w:val="24"/>
         </w:rPr>
       </w:pPr>
       <w:r>
         <w:rPr>
-          <w:rFonts w:ascii="宋体" w:hAnsi="宋体" w:hint="eastAsia"/>
+          <w:rFonts w:ascii="宋体" w:eastAsia="宋体" w:hAnsi="宋体" w:hint="eastAsia"/>
+          <w:sz w:val="24"/>
           <w:szCs w:val="24"/>
         </w:rPr>
-        <w:t>服务器选用Intel CPU，可以选择Windows或者Linux。</w:t>
+        <w:t>计算公式：每工作日工作1小时，每小时薪资30元，</w:t>
       </w:r>
     </w:p>
     <w:p>
       <w:pPr>
-        <w:pStyle w:val="a5"/>
-        <w:ind w:firstLine="480"/>
-        <w:rPr>
-          <w:rFonts w:ascii="宋体" w:hAnsi="宋体"/>
+        <w:tabs>
+          <w:tab w:val="left" w:pos="3347"/>
+        </w:tabs>
+        <w:rPr>
+          <w:rFonts w:ascii="宋体" w:eastAsia="宋体" w:hAnsi="宋体"/>
+          <w:sz w:val="24"/>
           <w:szCs w:val="24"/>
         </w:rPr>
       </w:pPr>
       <w:r>
         <w:rPr>
-          <w:rFonts w:ascii="宋体" w:hAnsi="宋体" w:hint="eastAsia"/>
+          <w:rFonts w:ascii="宋体" w:eastAsia="宋体" w:hAnsi="宋体" w:hint="eastAsia"/>
+          <w:sz w:val="24"/>
           <w:szCs w:val="24"/>
         </w:rPr>
-        <w:t>开发平台可以选择</w:t>
-      </w:r>
-      <w:r>
-        <w:rPr>
-          <w:rFonts w:ascii="宋体" w:hAnsi="宋体" w:hint="eastAsia"/>
-          <w:szCs w:val="24"/>
-        </w:rPr>
-        <w:t>eclipse，</w:t>
-      </w:r>
-      <w:r>
-        <w:rPr>
-          <w:rFonts w:ascii="宋体" w:hAnsi="宋体" w:hint="eastAsia"/>
-          <w:szCs w:val="24"/>
-        </w:rPr>
-        <w:t>IIS,NET或者apache,，tomcat/jboss平台。</w:t>
+        <w:t>每项任务人员薪资：累计工作日*30</w:t>
       </w:r>
     </w:p>
     <w:p>
       <w:pPr>
-        <w:pStyle w:val="a5"/>
-        <w:ind w:firstLine="480"/>
-        <w:rPr>
-          <w:rFonts w:ascii="宋体" w:hAnsi="宋体"/>
+        <w:rPr>
+          <w:rFonts w:ascii="宋体" w:eastAsia="宋体" w:hAnsi="宋体"/>
+          <w:sz w:val="24"/>
           <w:szCs w:val="24"/>
         </w:rPr>
       </w:pPr>
-      <w:r>
-        <w:rPr>
-          <w:rFonts w:ascii="宋体" w:hAnsi="宋体" w:hint="eastAsia"/>
-          <w:szCs w:val="24"/>
-        </w:rPr>
-        <w:t>请提供对外服务所要求的相应的安全保障。</w:t>
-      </w:r>
     </w:p>
     <w:p>
       <w:pPr>
-        <w:pStyle w:val="2"/>
-      </w:pPr>
-      <w:bookmarkStart w:id="14" w:name="_Toc497339077"/>
-      <w:r>
-        <w:rPr>
-          <w:rFonts w:hint="eastAsia"/>
-        </w:rPr>
-        <w:t>1.5预算</w:t>
-      </w:r>
+        <w:rPr>
+          <w:rFonts w:ascii="宋体" w:eastAsia="宋体" w:hAnsi="宋体"/>
+          <w:sz w:val="24"/>
+          <w:szCs w:val="24"/>
+        </w:rPr>
+      </w:pPr>
+      <w:r>
+        <w:rPr>
+          <w:rFonts w:ascii="宋体" w:eastAsia="宋体" w:hAnsi="宋体" w:hint="eastAsia"/>
+          <w:sz w:val="24"/>
+          <w:szCs w:val="24"/>
+        </w:rPr>
+        <w:t>1 需求工程计划： 2010元</w:t>
+      </w:r>
+    </w:p>
+    <w:p>
+      <w:pPr>
+        <w:rPr>
+          <w:rFonts w:ascii="宋体" w:eastAsia="宋体" w:hAnsi="宋体"/>
+          <w:sz w:val="24"/>
+          <w:szCs w:val="24"/>
+        </w:rPr>
+      </w:pPr>
+      <w:r>
+        <w:rPr>
+          <w:rFonts w:ascii="宋体" w:eastAsia="宋体" w:hAnsi="宋体" w:hint="eastAsia"/>
+          <w:sz w:val="24"/>
+          <w:szCs w:val="24"/>
+        </w:rPr>
+        <w:t>2 QA计划： 570元</w:t>
+      </w:r>
+    </w:p>
+    <w:p>
+      <w:pPr>
+        <w:rPr>
+          <w:rFonts w:ascii="宋体" w:eastAsia="宋体" w:hAnsi="宋体"/>
+          <w:sz w:val="24"/>
+          <w:szCs w:val="24"/>
+        </w:rPr>
+      </w:pPr>
+      <w:r>
+        <w:rPr>
+          <w:rFonts w:ascii="宋体" w:eastAsia="宋体" w:hAnsi="宋体" w:hint="eastAsia"/>
+          <w:sz w:val="24"/>
+          <w:szCs w:val="24"/>
+        </w:rPr>
+        <w:t>3 需求工程计划修改和评审： 210元</w:t>
+      </w:r>
+    </w:p>
+    <w:p>
+      <w:pPr>
+        <w:rPr>
+          <w:rFonts w:ascii="宋体" w:eastAsia="宋体" w:hAnsi="宋体"/>
+          <w:sz w:val="24"/>
+          <w:szCs w:val="24"/>
+        </w:rPr>
+      </w:pPr>
+      <w:r>
+        <w:rPr>
+          <w:rFonts w:ascii="宋体" w:eastAsia="宋体" w:hAnsi="宋体" w:hint="eastAsia"/>
+          <w:sz w:val="24"/>
+          <w:szCs w:val="24"/>
+        </w:rPr>
+        <w:t>4 软件需求规格说明书： 180元</w:t>
+      </w:r>
+    </w:p>
+    <w:p>
+      <w:pPr>
+        <w:rPr>
+          <w:rFonts w:ascii="宋体" w:eastAsia="宋体" w:hAnsi="宋体"/>
+          <w:sz w:val="24"/>
+          <w:szCs w:val="24"/>
+        </w:rPr>
+      </w:pPr>
+      <w:r>
+        <w:rPr>
+          <w:rFonts w:ascii="宋体" w:eastAsia="宋体" w:hAnsi="宋体" w:hint="eastAsia"/>
+          <w:sz w:val="24"/>
+          <w:szCs w:val="24"/>
+        </w:rPr>
+        <w:t>5提交软件需求规格说明书： 30元</w:t>
+      </w:r>
+    </w:p>
+    <w:p>
+      <w:pPr>
+        <w:rPr>
+          <w:rFonts w:ascii="宋体" w:eastAsia="宋体" w:hAnsi="宋体"/>
+          <w:sz w:val="24"/>
+          <w:szCs w:val="24"/>
+        </w:rPr>
+      </w:pPr>
+      <w:r>
+        <w:rPr>
+          <w:rFonts w:ascii="宋体" w:eastAsia="宋体" w:hAnsi="宋体" w:hint="eastAsia"/>
+          <w:sz w:val="24"/>
+          <w:szCs w:val="24"/>
+        </w:rPr>
+        <w:t>6 软件需求规格说明书修改及评审： 180元</w:t>
+      </w:r>
+    </w:p>
+    <w:p>
+      <w:pPr>
+        <w:rPr>
+          <w:rFonts w:ascii="宋体" w:eastAsia="宋体" w:hAnsi="宋体"/>
+          <w:sz w:val="24"/>
+          <w:szCs w:val="24"/>
+        </w:rPr>
+      </w:pPr>
+      <w:r>
+        <w:rPr>
+          <w:rFonts w:ascii="宋体" w:eastAsia="宋体" w:hAnsi="宋体" w:hint="eastAsia"/>
+          <w:sz w:val="24"/>
+          <w:szCs w:val="24"/>
+        </w:rPr>
+        <w:t>7 软件需求变更文档： 180元</w:t>
+      </w:r>
+    </w:p>
+    <w:p>
+      <w:pPr>
+        <w:rPr>
+          <w:rFonts w:ascii="宋体" w:eastAsia="宋体" w:hAnsi="宋体"/>
+          <w:sz w:val="24"/>
+          <w:szCs w:val="24"/>
+        </w:rPr>
+      </w:pPr>
+      <w:r>
+        <w:rPr>
+          <w:rFonts w:ascii="宋体" w:eastAsia="宋体" w:hAnsi="宋体" w:hint="eastAsia"/>
+          <w:sz w:val="24"/>
+          <w:szCs w:val="24"/>
+        </w:rPr>
+        <w:lastRenderedPageBreak/>
+        <w:t>8提交软件需求变更文档：180元</w:t>
+      </w:r>
+    </w:p>
+    <w:p>
+      <w:pPr>
+        <w:rPr>
+          <w:rFonts w:ascii="宋体" w:eastAsia="宋体" w:hAnsi="宋体"/>
+          <w:sz w:val="24"/>
+          <w:szCs w:val="24"/>
+        </w:rPr>
+      </w:pPr>
+      <w:r>
+        <w:rPr>
+          <w:rFonts w:ascii="宋体" w:eastAsia="宋体" w:hAnsi="宋体" w:hint="eastAsia"/>
+          <w:sz w:val="24"/>
+          <w:szCs w:val="24"/>
+        </w:rPr>
+        <w:t>9软件需求变更文档修改及评审： 180元</w:t>
+      </w:r>
+    </w:p>
+    <w:p>
+      <w:pPr>
+        <w:rPr>
+          <w:rFonts w:ascii="宋体" w:eastAsia="宋体" w:hAnsi="宋体"/>
+          <w:sz w:val="24"/>
+          <w:szCs w:val="24"/>
+        </w:rPr>
+      </w:pPr>
+      <w:r>
+        <w:rPr>
+          <w:rFonts w:ascii="宋体" w:eastAsia="宋体" w:hAnsi="宋体" w:hint="eastAsia"/>
+          <w:sz w:val="24"/>
+          <w:szCs w:val="24"/>
+        </w:rPr>
+        <w:t>袁泽成14*30.97</w:t>
+      </w:r>
+      <w:r>
+        <w:rPr>
+          <w:rFonts w:ascii="宋体" w:eastAsia="宋体" w:hAnsi="宋体"/>
+          <w:sz w:val="24"/>
+          <w:szCs w:val="24"/>
+        </w:rPr>
+        <w:t>+7*30.97=433.58+216.79</w:t>
+      </w:r>
+    </w:p>
+    <w:p>
+      <w:pPr>
+        <w:rPr>
+          <w:rFonts w:ascii="宋体" w:eastAsia="宋体" w:hAnsi="宋体" w:hint="eastAsia"/>
+          <w:sz w:val="24"/>
+          <w:szCs w:val="24"/>
+        </w:rPr>
+      </w:pPr>
+      <w:r>
+        <w:rPr>
+          <w:rFonts w:ascii="宋体" w:eastAsia="宋体" w:hAnsi="宋体" w:hint="eastAsia"/>
+          <w:sz w:val="24"/>
+          <w:szCs w:val="24"/>
+        </w:rPr>
+        <w:t>赵高生28</w:t>
+      </w:r>
+      <w:r>
+        <w:rPr>
+          <w:rFonts w:ascii="宋体" w:eastAsia="宋体" w:hAnsi="宋体"/>
+          <w:sz w:val="24"/>
+          <w:szCs w:val="24"/>
+        </w:rPr>
+        <w:t>*30.97+7*30.97=867.16+216.79</w:t>
+      </w:r>
+    </w:p>
+    <w:p>
+      <w:pPr>
+        <w:rPr>
+          <w:rFonts w:ascii="宋体" w:eastAsia="宋体" w:hAnsi="宋体" w:hint="eastAsia"/>
+          <w:sz w:val="24"/>
+          <w:szCs w:val="24"/>
+        </w:rPr>
+      </w:pPr>
+      <w:r>
+        <w:rPr>
+          <w:rFonts w:ascii="宋体" w:eastAsia="宋体" w:hAnsi="宋体" w:hint="eastAsia"/>
+          <w:sz w:val="24"/>
+          <w:szCs w:val="24"/>
+        </w:rPr>
+        <w:t>吴桐20</w:t>
+      </w:r>
+      <w:r>
+        <w:rPr>
+          <w:rFonts w:ascii="宋体" w:eastAsia="宋体" w:hAnsi="宋体"/>
+          <w:sz w:val="24"/>
+          <w:szCs w:val="24"/>
+        </w:rPr>
+        <w:t>*30.97+7*30.97=619.4+216.79</w:t>
+      </w:r>
+    </w:p>
+    <w:p>
+      <w:pPr>
+        <w:tabs>
+          <w:tab w:val="left" w:pos="1680"/>
+        </w:tabs>
+        <w:rPr>
+          <w:rFonts w:ascii="宋体" w:eastAsia="宋体" w:hAnsi="宋体"/>
+          <w:sz w:val="24"/>
+          <w:szCs w:val="24"/>
+        </w:rPr>
+      </w:pPr>
+      <w:r>
+        <w:rPr>
+          <w:rFonts w:ascii="宋体" w:eastAsia="宋体" w:hAnsi="宋体" w:hint="eastAsia"/>
+          <w:sz w:val="24"/>
+          <w:szCs w:val="24"/>
+        </w:rPr>
+        <w:t>尹健瑾22</w:t>
+      </w:r>
+      <w:r>
+        <w:rPr>
+          <w:rFonts w:ascii="宋体" w:eastAsia="宋体" w:hAnsi="宋体"/>
+          <w:sz w:val="24"/>
+          <w:szCs w:val="24"/>
+        </w:rPr>
+        <w:t>*30.97+7*30.97=681.34+216.79</w:t>
+      </w:r>
+    </w:p>
+    <w:p>
+      <w:pPr>
+        <w:rPr>
+          <w:rFonts w:ascii="宋体" w:eastAsia="宋体" w:hAnsi="宋体"/>
+          <w:sz w:val="24"/>
+          <w:szCs w:val="24"/>
+        </w:rPr>
+      </w:pPr>
+      <w:r>
+        <w:rPr>
+          <w:rFonts w:ascii="宋体" w:eastAsia="宋体" w:hAnsi="宋体" w:hint="eastAsia"/>
+          <w:sz w:val="24"/>
+          <w:szCs w:val="24"/>
+        </w:rPr>
+        <w:t>邬立东26*30.97</w:t>
+      </w:r>
+      <w:r>
+        <w:rPr>
+          <w:rFonts w:ascii="宋体" w:eastAsia="宋体" w:hAnsi="宋体"/>
+          <w:sz w:val="24"/>
+          <w:szCs w:val="24"/>
+        </w:rPr>
+        <w:t>+7*30.97</w:t>
+      </w:r>
+      <w:r>
+        <w:rPr>
+          <w:rFonts w:ascii="宋体" w:eastAsia="宋体" w:hAnsi="宋体" w:hint="eastAsia"/>
+          <w:sz w:val="24"/>
+          <w:szCs w:val="24"/>
+        </w:rPr>
+        <w:t>=805.22</w:t>
+      </w:r>
+      <w:r>
+        <w:rPr>
+          <w:rFonts w:ascii="宋体" w:eastAsia="宋体" w:hAnsi="宋体"/>
+          <w:sz w:val="24"/>
+          <w:szCs w:val="24"/>
+        </w:rPr>
+        <w:t>+216.79</w:t>
+      </w:r>
+    </w:p>
+    <w:p>
+      <w:pPr>
+        <w:rPr>
+          <w:rFonts w:ascii="宋体" w:eastAsia="宋体" w:hAnsi="宋体" w:hint="eastAsia"/>
+          <w:sz w:val="24"/>
+          <w:szCs w:val="24"/>
+        </w:rPr>
+      </w:pPr>
+    </w:p>
+    <w:p>
+      <w:pPr>
+        <w:rPr>
+          <w:rFonts w:ascii="宋体" w:eastAsia="宋体" w:hAnsi="宋体"/>
+          <w:sz w:val="24"/>
+          <w:szCs w:val="24"/>
+        </w:rPr>
+      </w:pPr>
+      <w:r>
+        <w:rPr>
+          <w:rFonts w:ascii="宋体" w:eastAsia="宋体" w:hAnsi="宋体" w:hint="eastAsia"/>
+          <w:sz w:val="24"/>
+          <w:szCs w:val="24"/>
+        </w:rPr>
+        <w:t>合计：</w:t>
+      </w:r>
+      <w:r>
+        <w:rPr>
+          <w:rFonts w:ascii="宋体" w:eastAsia="宋体" w:hAnsi="宋体" w:hint="eastAsia"/>
+          <w:sz w:val="24"/>
+          <w:szCs w:val="24"/>
+        </w:rPr>
+        <w:t>4490.5</w:t>
+      </w:r>
+      <w:r>
+        <w:rPr>
+          <w:rFonts w:ascii="宋体" w:eastAsia="宋体" w:hAnsi="宋体" w:hint="eastAsia"/>
+          <w:sz w:val="24"/>
+          <w:szCs w:val="24"/>
+        </w:rPr>
+        <w:t>元；</w:t>
+      </w:r>
+      <w:bookmarkStart w:id="14" w:name="_GoBack"/>
       <w:bookmarkEnd w:id="14"/>
     </w:p>
     <w:p>
       <w:pPr>
-        <w:rPr>
-          <w:rFonts w:ascii="宋体" w:eastAsia="宋体" w:hAnsi="宋体"/>
-          <w:sz w:val="24"/>
-          <w:szCs w:val="24"/>
-        </w:rPr>
-      </w:pPr>
-      <w:r>
-        <w:rPr>
-          <w:rFonts w:ascii="宋体" w:eastAsia="宋体" w:hAnsi="宋体" w:hint="eastAsia"/>
-          <w:sz w:val="24"/>
-          <w:szCs w:val="24"/>
-        </w:rPr>
-        <w:t>需求分析：</w:t>
-      </w:r>
-      <w:r>
-        <w:rPr>
-          <w:rFonts w:ascii="宋体" w:eastAsia="宋体" w:hAnsi="宋体"/>
-          <w:sz w:val="24"/>
-          <w:szCs w:val="24"/>
-        </w:rPr>
-        <w:t xml:space="preserve"> </w:t>
-      </w:r>
-    </w:p>
-    <w:p>
-      <w:pPr>
-        <w:tabs>
-          <w:tab w:val="left" w:pos="3347"/>
-        </w:tabs>
-        <w:rPr>
-          <w:rFonts w:ascii="宋体" w:eastAsia="宋体" w:hAnsi="宋体"/>
-          <w:sz w:val="24"/>
-          <w:szCs w:val="24"/>
-        </w:rPr>
-      </w:pPr>
-      <w:r>
-        <w:rPr>
-          <w:rFonts w:ascii="宋体" w:eastAsia="宋体" w:hAnsi="宋体" w:hint="eastAsia"/>
-          <w:sz w:val="24"/>
-          <w:szCs w:val="24"/>
-        </w:rPr>
-        <w:t>计算公式：每工作日工作1小时，每小时薪资30元，</w:t>
-      </w:r>
-    </w:p>
-    <w:p>
-      <w:pPr>
-        <w:tabs>
-          <w:tab w:val="left" w:pos="3347"/>
-        </w:tabs>
-        <w:rPr>
-          <w:rFonts w:ascii="宋体" w:eastAsia="宋体" w:hAnsi="宋体"/>
-          <w:sz w:val="24"/>
-          <w:szCs w:val="24"/>
-        </w:rPr>
-      </w:pPr>
-      <w:r>
-        <w:rPr>
-          <w:rFonts w:ascii="宋体" w:eastAsia="宋体" w:hAnsi="宋体" w:hint="eastAsia"/>
-          <w:sz w:val="24"/>
-          <w:szCs w:val="24"/>
-        </w:rPr>
-        <w:t>每项任务人员薪资：累计工作日*30</w:t>
-      </w:r>
-    </w:p>
-    <w:p>
-      <w:pPr>
-        <w:rPr>
-          <w:rFonts w:ascii="宋体" w:eastAsia="宋体" w:hAnsi="宋体"/>
-          <w:sz w:val="24"/>
-          <w:szCs w:val="24"/>
-        </w:rPr>
-      </w:pPr>
-    </w:p>
-    <w:p>
-      <w:pPr>
-        <w:rPr>
-          <w:rFonts w:ascii="宋体" w:eastAsia="宋体" w:hAnsi="宋体"/>
-          <w:sz w:val="24"/>
-          <w:szCs w:val="24"/>
-        </w:rPr>
-      </w:pPr>
-      <w:r>
-        <w:rPr>
-          <w:rFonts w:ascii="宋体" w:eastAsia="宋体" w:hAnsi="宋体" w:hint="eastAsia"/>
-          <w:sz w:val="24"/>
-          <w:szCs w:val="24"/>
-        </w:rPr>
-        <w:t>1 需求工程计划： 2010元</w:t>
-      </w:r>
-    </w:p>
-    <w:p>
-      <w:pPr>
-        <w:rPr>
-          <w:rFonts w:ascii="宋体" w:eastAsia="宋体" w:hAnsi="宋体"/>
-          <w:sz w:val="24"/>
-          <w:szCs w:val="24"/>
-        </w:rPr>
-      </w:pPr>
-      <w:r>
-        <w:rPr>
-          <w:rFonts w:ascii="宋体" w:eastAsia="宋体" w:hAnsi="宋体" w:hint="eastAsia"/>
-          <w:sz w:val="24"/>
-          <w:szCs w:val="24"/>
-        </w:rPr>
-        <w:t>2 QA计划： 570元</w:t>
-      </w:r>
-    </w:p>
-    <w:p>
-      <w:pPr>
-        <w:rPr>
-          <w:rFonts w:ascii="宋体" w:eastAsia="宋体" w:hAnsi="宋体"/>
-          <w:sz w:val="24"/>
-          <w:szCs w:val="24"/>
-        </w:rPr>
-      </w:pPr>
-      <w:r>
-        <w:rPr>
-          <w:rFonts w:ascii="宋体" w:eastAsia="宋体" w:hAnsi="宋体" w:hint="eastAsia"/>
-          <w:sz w:val="24"/>
-          <w:szCs w:val="24"/>
-        </w:rPr>
-        <w:t>3 需求工程计划修改和评审： 210元</w:t>
-      </w:r>
-    </w:p>
-    <w:p>
-      <w:pPr>
-        <w:rPr>
-          <w:rFonts w:ascii="宋体" w:eastAsia="宋体" w:hAnsi="宋体"/>
-          <w:sz w:val="24"/>
-          <w:szCs w:val="24"/>
-        </w:rPr>
-      </w:pPr>
-      <w:r>
-        <w:rPr>
-          <w:rFonts w:ascii="宋体" w:eastAsia="宋体" w:hAnsi="宋体" w:hint="eastAsia"/>
-          <w:sz w:val="24"/>
-          <w:szCs w:val="24"/>
-        </w:rPr>
-        <w:t>4 软件需求规格说明书： 180元</w:t>
-      </w:r>
-    </w:p>
-    <w:p>
-      <w:pPr>
-        <w:rPr>
-          <w:rFonts w:ascii="宋体" w:eastAsia="宋体" w:hAnsi="宋体"/>
-          <w:sz w:val="24"/>
-          <w:szCs w:val="24"/>
-        </w:rPr>
-      </w:pPr>
-      <w:r>
-        <w:rPr>
-          <w:rFonts w:ascii="宋体" w:eastAsia="宋体" w:hAnsi="宋体" w:hint="eastAsia"/>
-          <w:sz w:val="24"/>
-          <w:szCs w:val="24"/>
-        </w:rPr>
-        <w:t>5提交软件需求规格说明书： 30元</w:t>
-      </w:r>
-    </w:p>
-    <w:p>
-      <w:pPr>
-        <w:rPr>
-          <w:rFonts w:ascii="宋体" w:eastAsia="宋体" w:hAnsi="宋体"/>
-          <w:sz w:val="24"/>
-          <w:szCs w:val="24"/>
-        </w:rPr>
-      </w:pPr>
-      <w:r>
-        <w:rPr>
-          <w:rFonts w:ascii="宋体" w:eastAsia="宋体" w:hAnsi="宋体" w:hint="eastAsia"/>
-          <w:sz w:val="24"/>
-          <w:szCs w:val="24"/>
-        </w:rPr>
-        <w:t>6 软件需求规格说明书修改及评审： 180元</w:t>
-      </w:r>
-    </w:p>
-    <w:p>
-      <w:pPr>
-        <w:rPr>
-          <w:rFonts w:ascii="宋体" w:eastAsia="宋体" w:hAnsi="宋体"/>
-          <w:sz w:val="24"/>
-          <w:szCs w:val="24"/>
-        </w:rPr>
-      </w:pPr>
-      <w:r>
-        <w:rPr>
-          <w:rFonts w:ascii="宋体" w:eastAsia="宋体" w:hAnsi="宋体" w:hint="eastAsia"/>
-          <w:sz w:val="24"/>
-          <w:szCs w:val="24"/>
-        </w:rPr>
-        <w:t>7 软件需求变更文档： 180元</w:t>
-      </w:r>
-    </w:p>
-    <w:p>
-      <w:pPr>
-        <w:rPr>
-          <w:rFonts w:ascii="宋体" w:eastAsia="宋体" w:hAnsi="宋体"/>
-          <w:sz w:val="24"/>
-          <w:szCs w:val="24"/>
-        </w:rPr>
-      </w:pPr>
-      <w:r>
-        <w:rPr>
-          <w:rFonts w:ascii="宋体" w:eastAsia="宋体" w:hAnsi="宋体" w:hint="eastAsia"/>
-          <w:sz w:val="24"/>
-          <w:szCs w:val="24"/>
-        </w:rPr>
-        <w:t>8提交软件需求变更文档：180元</w:t>
-      </w:r>
-    </w:p>
-    <w:p>
-      <w:pPr>
-        <w:rPr>
-          <w:rFonts w:ascii="宋体" w:eastAsia="宋体" w:hAnsi="宋体"/>
-          <w:sz w:val="24"/>
-          <w:szCs w:val="24"/>
-        </w:rPr>
-      </w:pPr>
-      <w:r>
-        <w:rPr>
-          <w:rFonts w:ascii="宋体" w:eastAsia="宋体" w:hAnsi="宋体" w:hint="eastAsia"/>
-          <w:sz w:val="24"/>
-          <w:szCs w:val="24"/>
-        </w:rPr>
-        <w:t>9软件需求变更文档修改及评审： 180元</w:t>
-      </w:r>
-    </w:p>
-    <w:p>
-      <w:pPr>
-        <w:rPr>
-          <w:rFonts w:ascii="宋体" w:eastAsia="宋体" w:hAnsi="宋体"/>
-          <w:sz w:val="24"/>
-          <w:szCs w:val="24"/>
-        </w:rPr>
-      </w:pPr>
-      <w:r>
-        <w:rPr>
-          <w:rFonts w:ascii="宋体" w:eastAsia="宋体" w:hAnsi="宋体" w:hint="eastAsia"/>
-          <w:sz w:val="24"/>
-          <w:szCs w:val="24"/>
-        </w:rPr>
-        <w:t>合计：3720元；</w:t>
-      </w:r>
-    </w:p>
-    <w:p>
-      <w:pPr>
         <w:pStyle w:val="21"/>
         <w:rPr>
           <w:rFonts w:ascii="宋体" w:eastAsia="宋体" w:hAnsi="宋体"/>
@@ -10969,7 +11093,6 @@
           <w:sz w:val="44"/>
           <w:szCs w:val="44"/>
         </w:rPr>
-        <w:lastRenderedPageBreak/>
         <w:t>1.</w:t>
       </w:r>
       <w:r>
@@ -11217,6 +11340,7 @@
           <w:sz w:val="24"/>
           <w:szCs w:val="24"/>
         </w:rPr>
+        <w:lastRenderedPageBreak/>
         <w:t>需求分析员</w:t>
       </w:r>
       <w:r>
@@ -11487,7 +11611,6 @@
           <w:sz w:val="24"/>
           <w:szCs w:val="24"/>
         </w:rPr>
-        <w:lastRenderedPageBreak/>
         <w:t>软件工程师</w:t>
       </w:r>
       <w:r>
@@ -11916,6 +12039,7 @@
         <w:rPr>
           <w:rFonts w:hint="eastAsia"/>
         </w:rPr>
+        <w:lastRenderedPageBreak/>
         <w:t>2.2</w:t>
       </w:r>
       <w:r>
@@ -11988,7 +12112,6 @@
         <w:rPr>
           <w:rFonts w:hint="eastAsia"/>
         </w:rPr>
-        <w:lastRenderedPageBreak/>
         <w:t>2.3产品及成果</w:t>
       </w:r>
     </w:p>
@@ -12190,6 +12313,7 @@
         <w:rPr>
           <w:rFonts w:ascii="宋体" w:hAnsi="宋体" w:hint="eastAsia"/>
         </w:rPr>
+        <w:lastRenderedPageBreak/>
         <w:t>3、</w:t>
       </w:r>
       <w:r>
@@ -12428,16 +12552,7 @@
           <w:sz w:val="24"/>
           <w:lang w:val="zh-CN"/>
         </w:rPr>
-        <w:t>为了使这门课上的出色，使学生能够获得最多的资料，使学生及时的了解世界需求工程的最新动态，以及学生和教师的有效地沟通，老师提出了这么一个设想；作为他的学生也需要一个与教师及同学之间相互交流，及获取资料的平台；还有一些同学并没有选这几门课，但是也想了解项目管理，需求工</w:t>
-      </w:r>
-      <w:r>
-        <w:rPr>
-          <w:rFonts w:ascii="宋体" w:eastAsia="宋体" w:hAnsi="宋体" w:cs="宋体" w:hint="eastAsia"/>
-          <w:sz w:val="24"/>
-          <w:lang w:val="zh-CN"/>
-        </w:rPr>
-        <w:lastRenderedPageBreak/>
-        <w:t>程，统一建模的相关知识，以备到时决定该选不选这门课程。通过这三方提出的需求考虑，我们构思做一个软件工程教学、学习、交流的网站。</w:t>
+        <w:t>为了使这门课上的出色，使学生能够获得最多的资料，使学生及时的了解世界需求工程的最新动态，以及学生和教师的有效地沟通，老师提出了这么一个设想；作为他的学生也需要一个与教师及同学之间相互交流，及获取资料的平台；还有一些同学并没有选这几门课，但是也想了解项目管理，需求工程，统一建模的相关知识，以备到时决定该选不选这门课程。通过这三方提出的需求考虑，我们构思做一个软件工程教学、学习、交流的网站。</w:t>
       </w:r>
     </w:p>
     <w:p>
@@ -13084,7 +13199,16 @@
           <w:sz w:val="24"/>
           <w:lang w:val="zh-CN"/>
         </w:rPr>
-        <w:t>是软件工程相关课程教学和学习的辅助工具，方便为教师得到学生对上课效果的反馈并可以及时地调整，方便教师点评学生作业；方便学生得到教学资源，反馈对该课的意见，提出疑问并得到教师的答复；为学生提供交流的平台，互相讨论，互相学习，共同进步</w:t>
+        <w:t>是软件工程相关课程教学和学习的辅助工具，方便为教师得</w:t>
+      </w:r>
+      <w:r>
+        <w:rPr>
+          <w:rFonts w:ascii="宋体" w:eastAsia="宋体" w:hAnsi="宋体" w:cs="宋体" w:hint="eastAsia"/>
+          <w:sz w:val="24"/>
+          <w:lang w:val="zh-CN"/>
+        </w:rPr>
+        <w:lastRenderedPageBreak/>
+        <w:t>到学生对上课效果的反馈并可以及时地调整，方便教师点评学生作业；方便学生得到教学资源，反馈对该课的意见，提出疑问并得到教师的答复；为学生提供交流的平台，互相讨论，互相学习，共同进步</w:t>
       </w:r>
       <w:r>
         <w:rPr>
@@ -14152,7 +14276,6 @@
           <w:rFonts w:ascii="宋体" w:eastAsia="宋体" w:hAnsi="宋体" w:hint="eastAsia"/>
           <w:sz w:val="24"/>
         </w:rPr>
-        <w:lastRenderedPageBreak/>
         <w:t>业务假设和依赖</w:t>
       </w:r>
     </w:p>
@@ -14758,6 +14881,7 @@
         <w:rPr>
           <w:noProof/>
         </w:rPr>
+        <w:lastRenderedPageBreak/>
         <w:drawing>
           <wp:inline distT="0" distB="0" distL="0" distR="0" wp14:anchorId="400357E6" wp14:editId="5B4FE892">
             <wp:extent cx="6423660" cy="5433060"/>
@@ -14889,7 +15013,6 @@
                 <w:kern w:val="0"/>
                 <w:sz w:val="24"/>
               </w:rPr>
-              <w:lastRenderedPageBreak/>
               <w:t>特性</w:t>
             </w:r>
           </w:p>
@@ -16173,6 +16296,7 @@
         <w:rPr>
           <w:rFonts w:ascii="宋体" w:hAnsi="宋体" w:hint="eastAsia"/>
         </w:rPr>
+        <w:lastRenderedPageBreak/>
         <w:t>3</w:t>
       </w:r>
       <w:r>
@@ -17575,7 +17699,6 @@
                 <w:sz w:val="24"/>
                 <w:szCs w:val="24"/>
               </w:rPr>
-              <w:lastRenderedPageBreak/>
               <w:t>邮箱</w:t>
             </w:r>
           </w:p>
@@ -18730,6 +18853,7 @@
                 <w:kern w:val="0"/>
                 <w:sz w:val="24"/>
               </w:rPr>
+              <w:lastRenderedPageBreak/>
               <w:t>排期</w:t>
             </w:r>
           </w:p>
@@ -19512,7 +19636,6 @@
         <w:rPr>
           <w:rFonts w:ascii="宋体" w:eastAsia="宋体" w:hAnsi="宋体" w:hint="eastAsia"/>
         </w:rPr>
-        <w:lastRenderedPageBreak/>
         <w:t>3</w:t>
       </w:r>
       <w:r>
@@ -19760,7 +19883,17 @@
                 <w:kern w:val="0"/>
                 <w:sz w:val="24"/>
               </w:rPr>
-              <w:t>软件工程系列课程教学网站</w:t>
+              <w:t>软件工程系列</w:t>
+            </w:r>
+            <w:r>
+              <w:rPr>
+                <w:rFonts w:ascii="宋体" w:eastAsia="宋体" w:hAnsi="宋体" w:cs="宋体" w:hint="eastAsia"/>
+                <w:color w:val="000000"/>
+                <w:kern w:val="0"/>
+                <w:sz w:val="24"/>
+              </w:rPr>
+              <w:lastRenderedPageBreak/>
+              <w:t>课程教学网站</w:t>
             </w:r>
           </w:p>
         </w:tc>
@@ -19794,6 +19927,7 @@
                 <w:kern w:val="0"/>
                 <w:sz w:val="24"/>
               </w:rPr>
+              <w:lastRenderedPageBreak/>
               <w:t xml:space="preserve">教师：登入系统 </w:t>
             </w:r>
           </w:p>
@@ -19926,6 +20060,7 @@
                 <w:kern w:val="0"/>
                 <w:sz w:val="24"/>
               </w:rPr>
+              <w:lastRenderedPageBreak/>
               <w:t>要求管理员实时更新资料。</w:t>
             </w:r>
           </w:p>
@@ -20536,7 +20671,6 @@
           <w:rFonts w:ascii="宋体" w:eastAsia="宋体" w:hAnsi="宋体" w:hint="eastAsia"/>
           <w:sz w:val="24"/>
         </w:rPr>
-        <w:lastRenderedPageBreak/>
         <w:t>（</w:t>
       </w:r>
       <w:r>
@@ -20566,6 +20700,7 @@
         <w:rPr>
           <w:rFonts w:ascii="宋体" w:eastAsia="宋体" w:hAnsi="宋体" w:hint="eastAsia"/>
         </w:rPr>
+        <w:lastRenderedPageBreak/>
         <w:t>3</w:t>
       </w:r>
       <w:r>
@@ -20928,16 +21063,7 @@
           <w:sz w:val="24"/>
           <w:szCs w:val="24"/>
         </w:rPr>
-        <w:t>a.用户与系统之间连接在用户对信息修改未完成前断开，系统能恢复用户未修改的信息并继续对</w:t>
-      </w:r>
-      <w:r>
-        <w:rPr>
-          <w:rFonts w:ascii="宋体" w:eastAsia="宋体" w:hAnsi="宋体" w:cs="Times New Roman" w:hint="eastAsia"/>
-          <w:sz w:val="24"/>
-          <w:szCs w:val="24"/>
-        </w:rPr>
-        <w:lastRenderedPageBreak/>
-        <w:t>信息进行修改。</w:t>
+        <w:t>a.用户与系统之间连接在用户对信息修改未完成前断开，系统能恢复用户未修改的信息并继续对信息进行修改。</w:t>
       </w:r>
     </w:p>
     <w:p>
@@ -20952,6 +21078,7 @@
         <w:rPr>
           <w:rFonts w:ascii="宋体" w:eastAsia="宋体" w:hAnsi="宋体" w:hint="eastAsia"/>
         </w:rPr>
+        <w:lastRenderedPageBreak/>
         <w:t>3</w:t>
       </w:r>
       <w:r>
@@ -38610,6 +38737,7 @@
         <w:docPartUnique/>
       </w:docPartObj>
     </w:sdtPr>
+    <w:sdtEndPr/>
     <w:sdtContent>
       <w:p>
         <w:pPr>
@@ -38630,7 +38758,7 @@
             <w:noProof/>
             <w:lang w:val="zh-CN"/>
           </w:rPr>
-          <w:t>20</w:t>
+          <w:t>12</w:t>
         </w:r>
         <w:r>
           <w:fldChar w:fldCharType="end"/>
@@ -41696,6 +41824,7 @@
   <w:style w:type="character" w:default="1" w:styleId="a0">
     <w:name w:val="Default Paragraph Font"/>
     <w:uiPriority w:val="1"/>
+    <w:semiHidden/>
     <w:unhideWhenUsed/>
   </w:style>
   <w:style w:type="table" w:default="1" w:styleId="a1">
@@ -42618,7 +42747,7 @@
 </file>
 
 <file path=customXml/itemProps1.xml><?xml version="1.0" encoding="utf-8"?>
-<ds:datastoreItem xmlns:ds="http://schemas.openxmlformats.org/officeDocument/2006/customXml" ds:itemID="{6BDF5CAF-A95A-4EE5-9A4A-DF8176C01983}">
+<ds:datastoreItem xmlns:ds="http://schemas.openxmlformats.org/officeDocument/2006/customXml" ds:itemID="{D65F5E16-EE17-4ACA-B817-2E0AAA068A38}">
   <ds:schemaRefs>
     <ds:schemaRef ds:uri="http://schemas.openxmlformats.org/officeDocument/2006/bibliography"/>
   </ds:schemaRefs>

--- a/PRD-21-C2/非受控文档/本周提交文档/需求工程计划.docx
+++ b/PRD-21-C2/非受控文档/本周提交文档/需求工程计划.docx
@@ -10725,6 +10725,16 @@
         </w:rPr>
         <w:t>每项任务人员薪资：累计工作日*30</w:t>
       </w:r>
+      <w:r>
+        <w:rPr>
+          <w:rFonts w:ascii="宋体" w:eastAsia="宋体" w:hAnsi="宋体"/>
+          <w:sz w:val="24"/>
+          <w:szCs w:val="24"/>
+        </w:rPr>
+        <w:t>.97</w:t>
+      </w:r>
+      <w:bookmarkStart w:id="14" w:name="_GoBack"/>
+      <w:bookmarkEnd w:id="14"/>
     </w:p>
     <w:p>
       <w:pPr>
@@ -10917,7 +10927,7 @@
     <w:p>
       <w:pPr>
         <w:rPr>
-          <w:rFonts w:ascii="宋体" w:eastAsia="宋体" w:hAnsi="宋体" w:hint="eastAsia"/>
+          <w:rFonts w:ascii="宋体" w:eastAsia="宋体" w:hAnsi="宋体"/>
           <w:sz w:val="24"/>
           <w:szCs w:val="24"/>
         </w:rPr>
@@ -10942,7 +10952,7 @@
     <w:p>
       <w:pPr>
         <w:rPr>
-          <w:rFonts w:ascii="宋体" w:eastAsia="宋体" w:hAnsi="宋体" w:hint="eastAsia"/>
+          <w:rFonts w:ascii="宋体" w:eastAsia="宋体" w:hAnsi="宋体"/>
           <w:sz w:val="24"/>
           <w:szCs w:val="24"/>
         </w:rPr>
@@ -11036,7 +11046,7 @@
     <w:p>
       <w:pPr>
         <w:rPr>
-          <w:rFonts w:ascii="宋体" w:eastAsia="宋体" w:hAnsi="宋体" w:hint="eastAsia"/>
+          <w:rFonts w:ascii="宋体" w:eastAsia="宋体" w:hAnsi="宋体"/>
           <w:sz w:val="24"/>
           <w:szCs w:val="24"/>
         </w:rPr>
@@ -11074,8 +11084,6 @@
         </w:rPr>
         <w:t>元；</w:t>
       </w:r>
-      <w:bookmarkStart w:id="14" w:name="_GoBack"/>
-      <w:bookmarkEnd w:id="14"/>
     </w:p>
     <w:p>
       <w:pPr>
@@ -38758,7 +38766,7 @@
             <w:noProof/>
             <w:lang w:val="zh-CN"/>
           </w:rPr>
-          <w:t>12</w:t>
+          <w:t>20</w:t>
         </w:r>
         <w:r>
           <w:fldChar w:fldCharType="end"/>
@@ -42747,7 +42755,7 @@
 </file>
 
 <file path=customXml/itemProps1.xml><?xml version="1.0" encoding="utf-8"?>
-<ds:datastoreItem xmlns:ds="http://schemas.openxmlformats.org/officeDocument/2006/customXml" ds:itemID="{D65F5E16-EE17-4ACA-B817-2E0AAA068A38}">
+<ds:datastoreItem xmlns:ds="http://schemas.openxmlformats.org/officeDocument/2006/customXml" ds:itemID="{0C619272-0A80-4EA2-9B87-1B28B587D007}">
   <ds:schemaRefs>
     <ds:schemaRef ds:uri="http://schemas.openxmlformats.org/officeDocument/2006/bibliography"/>
   </ds:schemaRefs>

--- a/PRD-21-C2/非受控文档/本周提交文档/需求工程计划.docx
+++ b/PRD-21-C2/非受控文档/本周提交文档/需求工程计划.docx
@@ -99